--- a/ProjectDocuments/01_Planning/02_WBS.docx
+++ b/ProjectDocuments/01_Planning/02_WBS.docx
@@ -83,6 +83,16 @@
           <w:szCs w:val="36"/>
         </w:rPr>
       </w:pPr>
+      <w:r>
+        <w:rPr>
+          <w:rFonts w:eastAsia="Times New Roman" w:cs="Times New Roman"/>
+          <w:b/>
+          <w:smallCaps/>
+          <w:sz w:val="36"/>
+          <w:szCs w:val="36"/>
+        </w:rPr>
+        <w:t xml:space="preserve"> </w:t>
+      </w:r>
     </w:p>
     <w:p>
       <w:pPr>
@@ -2367,19 +2377,7 @@
               <w:rPr>
                 <w:lang w:val="en-US"/>
               </w:rPr>
-              <w:t xml:space="preserve"> Ap</w:t>
-            </w:r>
-            <w:r>
-              <w:rPr>
-                <w:lang w:val="en-US"/>
-              </w:rPr>
-              <w:t>p</w:t>
-            </w:r>
-            <w:r>
-              <w:rPr>
-                <w:lang w:val="en-US"/>
-              </w:rPr>
-              <w:t>roved</w:t>
+              <w:t xml:space="preserve"> Approved</w:t>
             </w:r>
             <w:r>
               <w:rPr>
@@ -3156,7 +3154,7 @@
                         <a:blip r:embed="rId1">
                           <a:extLst>
                             <a:ext uri="{28A0092B-C50C-407E-A947-70E740481C1C}">
-                              <a14:useLocalDpi xmlns="" xmlns:wpc="http://schemas.microsoft.com/office/word/2010/wordprocessingCanvas" xmlns:cx="http://schemas.microsoft.com/office/drawing/2014/chartex" xmlns:cx1="http://schemas.microsoft.com/office/drawing/2015/9/8/chartex" xmlns:mc="http://schemas.openxmlformats.org/markup-compatibility/2006" xmlns:o="urn:schemas-microsoft-com:office:office" xmlns:v="urn:schemas-microsoft-com:vml" xmlns:wp14="http://schemas.microsoft.com/office/word/2010/wordprocessingDrawing" xmlns:w10="urn:schemas-microsoft-com:office:word" xmlns:w="http://schemas.openxmlformats.org/wordprocessingml/2006/main" xmlns:w14="http://schemas.microsoft.com/office/word/2010/wordml" xmlns:w15="http://schemas.microsoft.com/office/word/2012/wordml" xmlns:w16se="http://schemas.microsoft.com/office/word/2015/wordml/symex" xmlns:wpg="http://schemas.microsoft.com/office/word/2010/wordprocessingGroup" xmlns:wpi="http://schemas.microsoft.com/office/word/2010/wordprocessingInk" xmlns:wps="http://schemas.microsoft.com/office/word/2010/wordprocessingShape" xmlns:a14="http://schemas.microsoft.com/office/drawing/2010/main" val="0"/>
+                              <a14:useLocalDpi xmlns:a14="http://schemas.microsoft.com/office/drawing/2010/main" xmlns:wps="http://schemas.microsoft.com/office/word/2010/wordprocessingShape" xmlns:wpi="http://schemas.microsoft.com/office/word/2010/wordprocessingInk" xmlns:wpg="http://schemas.microsoft.com/office/word/2010/wordprocessingGroup" xmlns:w16se="http://schemas.microsoft.com/office/word/2015/wordml/symex" xmlns:w15="http://schemas.microsoft.com/office/word/2012/wordml" xmlns:w14="http://schemas.microsoft.com/office/word/2010/wordml" xmlns:w="http://schemas.openxmlformats.org/wordprocessingml/2006/main" xmlns:w10="urn:schemas-microsoft-com:office:word" xmlns:wp14="http://schemas.microsoft.com/office/word/2010/wordprocessingDrawing" xmlns:v="urn:schemas-microsoft-com:vml" xmlns:o="urn:schemas-microsoft-com:office:office" xmlns:mc="http://schemas.openxmlformats.org/markup-compatibility/2006" xmlns:cx1="http://schemas.microsoft.com/office/drawing/2015/9/8/chartex" xmlns:cx="http://schemas.microsoft.com/office/drawing/2014/chartex" xmlns:wpc="http://schemas.microsoft.com/office/word/2010/wordprocessingCanvas" xmlns="" val="0"/>
                             </a:ext>
                           </a:extLst>
                         </a:blip>
@@ -3261,7 +3259,7 @@
               <w:noProof/>
               <w:sz w:val="16"/>
             </w:rPr>
-            <w:t>6</w:t>
+            <w:t>1</w:t>
           </w:r>
           <w:r>
             <w:rPr>
@@ -9508,286 +9506,6 @@
         </dgm:presLayoutVars>
       </dgm:prSet>
       <dgm:spPr/>
-    </dgm:pt>
-    <dgm:pt modelId="{A89222A8-A825-4493-80BE-F4D904D5C013}" type="pres">
-      <dgm:prSet presAssocID="{578488AA-53AC-4B06-8DC7-4AC896902C29}" presName="rootConnector1" presStyleLbl="node1" presStyleIdx="0" presStyleCnt="0"/>
-      <dgm:spPr/>
-    </dgm:pt>
-    <dgm:pt modelId="{23655829-9939-45E4-A6DC-41DCE0FCFA30}" type="pres">
-      <dgm:prSet presAssocID="{578488AA-53AC-4B06-8DC7-4AC896902C29}" presName="hierChild2" presStyleCnt="0"/>
-      <dgm:spPr/>
-    </dgm:pt>
-    <dgm:pt modelId="{B8334891-4BA9-402A-AE23-2F8C5D5F112A}" type="pres">
-      <dgm:prSet presAssocID="{148F8032-2DE9-425D-B51D-256E3D76EA1F}" presName="Name35" presStyleLbl="parChTrans1D2" presStyleIdx="0" presStyleCnt="5"/>
-      <dgm:spPr/>
-    </dgm:pt>
-    <dgm:pt modelId="{3C1A7A07-E779-4EFB-AF39-F8FEF075A030}" type="pres">
-      <dgm:prSet presAssocID="{2CAF6211-75BB-4DBD-9075-14CB34C5B3A7}" presName="hierRoot2" presStyleCnt="0">
-        <dgm:presLayoutVars>
-          <dgm:hierBranch val="r"/>
-        </dgm:presLayoutVars>
-      </dgm:prSet>
-      <dgm:spPr/>
-    </dgm:pt>
-    <dgm:pt modelId="{F476F381-33DD-4C6E-AC0F-9E5237CCB10C}" type="pres">
-      <dgm:prSet presAssocID="{2CAF6211-75BB-4DBD-9075-14CB34C5B3A7}" presName="rootComposite" presStyleCnt="0"/>
-      <dgm:spPr/>
-    </dgm:pt>
-    <dgm:pt modelId="{966AB2DA-4CB4-4DDE-A7B9-6BD07B1F0DF9}" type="pres">
-      <dgm:prSet presAssocID="{2CAF6211-75BB-4DBD-9075-14CB34C5B3A7}" presName="rootText" presStyleLbl="node2" presStyleIdx="0" presStyleCnt="5">
-        <dgm:presLayoutVars>
-          <dgm:chPref val="3"/>
-        </dgm:presLayoutVars>
-      </dgm:prSet>
-      <dgm:spPr/>
-    </dgm:pt>
-    <dgm:pt modelId="{1560A613-DC5E-4490-997E-4767637916F5}" type="pres">
-      <dgm:prSet presAssocID="{2CAF6211-75BB-4DBD-9075-14CB34C5B3A7}" presName="rootConnector" presStyleLbl="node2" presStyleIdx="0" presStyleCnt="5"/>
-      <dgm:spPr/>
-    </dgm:pt>
-    <dgm:pt modelId="{CB6D53AF-35A6-464A-A891-D9DD679DA084}" type="pres">
-      <dgm:prSet presAssocID="{2CAF6211-75BB-4DBD-9075-14CB34C5B3A7}" presName="hierChild4" presStyleCnt="0"/>
-      <dgm:spPr/>
-    </dgm:pt>
-    <dgm:pt modelId="{677EAD96-3AE6-439C-A7B1-2B575C718945}" type="pres">
-      <dgm:prSet presAssocID="{4AEA7C7D-636B-4C8D-8C34-CF7B5DC877D3}" presName="Name50" presStyleLbl="parChTrans1D3" presStyleIdx="0" presStyleCnt="21"/>
-      <dgm:spPr/>
-    </dgm:pt>
-    <dgm:pt modelId="{57A338D2-DBF0-46A6-96F0-688CE7DBC970}" type="pres">
-      <dgm:prSet presAssocID="{EBE6836D-37D2-4596-8368-D2E8BE731584}" presName="hierRoot2" presStyleCnt="0">
-        <dgm:presLayoutVars>
-          <dgm:hierBranch val="r"/>
-        </dgm:presLayoutVars>
-      </dgm:prSet>
-      <dgm:spPr/>
-    </dgm:pt>
-    <dgm:pt modelId="{18315EDA-4782-4DA0-8544-67C38E080857}" type="pres">
-      <dgm:prSet presAssocID="{EBE6836D-37D2-4596-8368-D2E8BE731584}" presName="rootComposite" presStyleCnt="0"/>
-      <dgm:spPr/>
-    </dgm:pt>
-    <dgm:pt modelId="{FFDABF2D-0719-41EA-88EB-8466DB16FF16}" type="pres">
-      <dgm:prSet presAssocID="{EBE6836D-37D2-4596-8368-D2E8BE731584}" presName="rootText" presStyleLbl="node3" presStyleIdx="0" presStyleCnt="21">
-        <dgm:presLayoutVars>
-          <dgm:chPref val="3"/>
-        </dgm:presLayoutVars>
-      </dgm:prSet>
-      <dgm:spPr/>
-    </dgm:pt>
-    <dgm:pt modelId="{75EFB69F-FA6E-4225-9AD6-62A47EE113A3}" type="pres">
-      <dgm:prSet presAssocID="{EBE6836D-37D2-4596-8368-D2E8BE731584}" presName="rootConnector" presStyleLbl="node3" presStyleIdx="0" presStyleCnt="21"/>
-      <dgm:spPr/>
-    </dgm:pt>
-    <dgm:pt modelId="{43D64DC5-CFBC-4846-BEAB-3AF4C8C48EC8}" type="pres">
-      <dgm:prSet presAssocID="{EBE6836D-37D2-4596-8368-D2E8BE731584}" presName="hierChild4" presStyleCnt="0"/>
-      <dgm:spPr/>
-    </dgm:pt>
-    <dgm:pt modelId="{E2459AE9-AFB4-4632-92AE-E898CAF168F4}" type="pres">
-      <dgm:prSet presAssocID="{EBE6836D-37D2-4596-8368-D2E8BE731584}" presName="hierChild5" presStyleCnt="0"/>
-      <dgm:spPr/>
-    </dgm:pt>
-    <dgm:pt modelId="{76885F1E-5DF4-4D68-8525-B25C2ABCD38B}" type="pres">
-      <dgm:prSet presAssocID="{3CF6E431-992E-4B9F-9A3D-6D50574B5DB9}" presName="Name50" presStyleLbl="parChTrans1D3" presStyleIdx="1" presStyleCnt="21"/>
-      <dgm:spPr/>
-    </dgm:pt>
-    <dgm:pt modelId="{65928B5A-6B88-448F-8127-0E3573FC01EC}" type="pres">
-      <dgm:prSet presAssocID="{E3A14816-DA07-45EB-8FE0-60DBD2352308}" presName="hierRoot2" presStyleCnt="0">
-        <dgm:presLayoutVars>
-          <dgm:hierBranch val="r"/>
-        </dgm:presLayoutVars>
-      </dgm:prSet>
-      <dgm:spPr/>
-    </dgm:pt>
-    <dgm:pt modelId="{453BAD92-ABA4-4382-9549-7E40884A2A03}" type="pres">
-      <dgm:prSet presAssocID="{E3A14816-DA07-45EB-8FE0-60DBD2352308}" presName="rootComposite" presStyleCnt="0"/>
-      <dgm:spPr/>
-    </dgm:pt>
-    <dgm:pt modelId="{25DA3F5E-D7AA-44AE-BDBD-20FAE0A87BF5}" type="pres">
-      <dgm:prSet presAssocID="{E3A14816-DA07-45EB-8FE0-60DBD2352308}" presName="rootText" presStyleLbl="node3" presStyleIdx="1" presStyleCnt="21">
-        <dgm:presLayoutVars>
-          <dgm:chPref val="3"/>
-        </dgm:presLayoutVars>
-      </dgm:prSet>
-      <dgm:spPr/>
-    </dgm:pt>
-    <dgm:pt modelId="{653E1385-95E6-43D4-BCED-7BE04A0601EC}" type="pres">
-      <dgm:prSet presAssocID="{E3A14816-DA07-45EB-8FE0-60DBD2352308}" presName="rootConnector" presStyleLbl="node3" presStyleIdx="1" presStyleCnt="21"/>
-      <dgm:spPr/>
-    </dgm:pt>
-    <dgm:pt modelId="{D66946F5-8C12-42C5-B06D-EBBA981E8BF5}" type="pres">
-      <dgm:prSet presAssocID="{E3A14816-DA07-45EB-8FE0-60DBD2352308}" presName="hierChild4" presStyleCnt="0"/>
-      <dgm:spPr/>
-    </dgm:pt>
-    <dgm:pt modelId="{03B4D35B-69B7-456C-8D83-030FDE468906}" type="pres">
-      <dgm:prSet presAssocID="{E3A14816-DA07-45EB-8FE0-60DBD2352308}" presName="hierChild5" presStyleCnt="0"/>
-      <dgm:spPr/>
-    </dgm:pt>
-    <dgm:pt modelId="{BAB3E688-79C7-4194-9790-B7B39CED4FAC}" type="pres">
-      <dgm:prSet presAssocID="{0E28DD5C-FC25-446D-A9F4-92BD0C92D452}" presName="Name50" presStyleLbl="parChTrans1D3" presStyleIdx="2" presStyleCnt="21"/>
-      <dgm:spPr/>
-    </dgm:pt>
-    <dgm:pt modelId="{D45FE13E-155E-4E9D-A908-409756D6A558}" type="pres">
-      <dgm:prSet presAssocID="{9F033393-0A4A-445D-B931-B28D8DC413CA}" presName="hierRoot2" presStyleCnt="0">
-        <dgm:presLayoutVars>
-          <dgm:hierBranch val="r"/>
-        </dgm:presLayoutVars>
-      </dgm:prSet>
-      <dgm:spPr/>
-    </dgm:pt>
-    <dgm:pt modelId="{03F8F617-A55A-48E6-91F8-623CA546E2AE}" type="pres">
-      <dgm:prSet presAssocID="{9F033393-0A4A-445D-B931-B28D8DC413CA}" presName="rootComposite" presStyleCnt="0"/>
-      <dgm:spPr/>
-    </dgm:pt>
-    <dgm:pt modelId="{12410775-3883-41C2-9F91-513653B34785}" type="pres">
-      <dgm:prSet presAssocID="{9F033393-0A4A-445D-B931-B28D8DC413CA}" presName="rootText" presStyleLbl="node3" presStyleIdx="2" presStyleCnt="21">
-        <dgm:presLayoutVars>
-          <dgm:chPref val="3"/>
-        </dgm:presLayoutVars>
-      </dgm:prSet>
-      <dgm:spPr/>
-    </dgm:pt>
-    <dgm:pt modelId="{665F1EEB-16FF-4BD1-8B51-AFA54A1B0262}" type="pres">
-      <dgm:prSet presAssocID="{9F033393-0A4A-445D-B931-B28D8DC413CA}" presName="rootConnector" presStyleLbl="node3" presStyleIdx="2" presStyleCnt="21"/>
-      <dgm:spPr/>
-    </dgm:pt>
-    <dgm:pt modelId="{C7267121-8AA7-4B9D-BC69-89F0684BDEFC}" type="pres">
-      <dgm:prSet presAssocID="{9F033393-0A4A-445D-B931-B28D8DC413CA}" presName="hierChild4" presStyleCnt="0"/>
-      <dgm:spPr/>
-    </dgm:pt>
-    <dgm:pt modelId="{270F30D9-97B1-4023-9428-F2FC01F73ABF}" type="pres">
-      <dgm:prSet presAssocID="{9F033393-0A4A-445D-B931-B28D8DC413CA}" presName="hierChild5" presStyleCnt="0"/>
-      <dgm:spPr/>
-    </dgm:pt>
-    <dgm:pt modelId="{054C45B4-35D6-495D-B554-E2C087626B24}" type="pres">
-      <dgm:prSet presAssocID="{2CAF6211-75BB-4DBD-9075-14CB34C5B3A7}" presName="hierChild5" presStyleCnt="0"/>
-      <dgm:spPr/>
-    </dgm:pt>
-    <dgm:pt modelId="{67ADBF97-AC74-44FF-811D-C69533250C1B}" type="pres">
-      <dgm:prSet presAssocID="{8EC7CB7C-DBED-4190-893F-508F2391E4EA}" presName="Name35" presStyleLbl="parChTrans1D2" presStyleIdx="1" presStyleCnt="5"/>
-      <dgm:spPr/>
-    </dgm:pt>
-    <dgm:pt modelId="{EE8F313A-E93A-4900-B162-16D5C83749EA}" type="pres">
-      <dgm:prSet presAssocID="{C14E79F7-4409-4F92-B767-2537EC1AC218}" presName="hierRoot2" presStyleCnt="0">
-        <dgm:presLayoutVars>
-          <dgm:hierBranch val="r"/>
-        </dgm:presLayoutVars>
-      </dgm:prSet>
-      <dgm:spPr/>
-    </dgm:pt>
-    <dgm:pt modelId="{ED7DC8A7-6297-46A5-A2B2-2012C3748B91}" type="pres">
-      <dgm:prSet presAssocID="{C14E79F7-4409-4F92-B767-2537EC1AC218}" presName="rootComposite" presStyleCnt="0"/>
-      <dgm:spPr/>
-    </dgm:pt>
-    <dgm:pt modelId="{264263CA-C293-4171-9C7F-33BA2F3C90C9}" type="pres">
-      <dgm:prSet presAssocID="{C14E79F7-4409-4F92-B767-2537EC1AC218}" presName="rootText" presStyleLbl="node2" presStyleIdx="1" presStyleCnt="5">
-        <dgm:presLayoutVars>
-          <dgm:chPref val="3"/>
-        </dgm:presLayoutVars>
-      </dgm:prSet>
-      <dgm:spPr/>
-    </dgm:pt>
-    <dgm:pt modelId="{807CEE23-1B22-45DE-A786-E4B4CFCF75B9}" type="pres">
-      <dgm:prSet presAssocID="{C14E79F7-4409-4F92-B767-2537EC1AC218}" presName="rootConnector" presStyleLbl="node2" presStyleIdx="1" presStyleCnt="5"/>
-      <dgm:spPr/>
-    </dgm:pt>
-    <dgm:pt modelId="{2F15F2CF-17CD-433F-BDA0-638A8C8EB726}" type="pres">
-      <dgm:prSet presAssocID="{C14E79F7-4409-4F92-B767-2537EC1AC218}" presName="hierChild4" presStyleCnt="0"/>
-      <dgm:spPr/>
-    </dgm:pt>
-    <dgm:pt modelId="{54F9D8B9-6F6B-4509-8752-128E96A504A4}" type="pres">
-      <dgm:prSet presAssocID="{6FA3A244-39F4-4BCA-822A-0BBAAAC02EA3}" presName="Name50" presStyleLbl="parChTrans1D3" presStyleIdx="3" presStyleCnt="21"/>
-      <dgm:spPr/>
-    </dgm:pt>
-    <dgm:pt modelId="{2EB27549-1705-4DDB-8374-44193DD44E1E}" type="pres">
-      <dgm:prSet presAssocID="{237ECCAC-EC9A-40A8-B835-201CDF76BCF6}" presName="hierRoot2" presStyleCnt="0">
-        <dgm:presLayoutVars>
-          <dgm:hierBranch val="r"/>
-        </dgm:presLayoutVars>
-      </dgm:prSet>
-      <dgm:spPr/>
-    </dgm:pt>
-    <dgm:pt modelId="{8F7791FF-652A-4D84-BC28-5A84FAEA75E6}" type="pres">
-      <dgm:prSet presAssocID="{237ECCAC-EC9A-40A8-B835-201CDF76BCF6}" presName="rootComposite" presStyleCnt="0"/>
-      <dgm:spPr/>
-    </dgm:pt>
-    <dgm:pt modelId="{5A71ADD4-CC9E-4D5E-8861-5CC0BCB617E4}" type="pres">
-      <dgm:prSet presAssocID="{237ECCAC-EC9A-40A8-B835-201CDF76BCF6}" presName="rootText" presStyleLbl="node3" presStyleIdx="3" presStyleCnt="21">
-        <dgm:presLayoutVars>
-          <dgm:chPref val="3"/>
-        </dgm:presLayoutVars>
-      </dgm:prSet>
-      <dgm:spPr/>
-    </dgm:pt>
-    <dgm:pt modelId="{9C0A0F40-D986-4A6A-BC47-CB842117F6AD}" type="pres">
-      <dgm:prSet presAssocID="{237ECCAC-EC9A-40A8-B835-201CDF76BCF6}" presName="rootConnector" presStyleLbl="node3" presStyleIdx="3" presStyleCnt="21"/>
-      <dgm:spPr/>
-    </dgm:pt>
-    <dgm:pt modelId="{A08EBACB-DDEB-462F-99B3-CCA65C5B66AF}" type="pres">
-      <dgm:prSet presAssocID="{237ECCAC-EC9A-40A8-B835-201CDF76BCF6}" presName="hierChild4" presStyleCnt="0"/>
-      <dgm:spPr/>
-    </dgm:pt>
-    <dgm:pt modelId="{C4544A0C-47CC-4520-8E70-FC0253338C46}" type="pres">
-      <dgm:prSet presAssocID="{237ECCAC-EC9A-40A8-B835-201CDF76BCF6}" presName="hierChild5" presStyleCnt="0"/>
-      <dgm:spPr/>
-    </dgm:pt>
-    <dgm:pt modelId="{818A690D-D4DF-45BF-9D76-7FD0D2DBC407}" type="pres">
-      <dgm:prSet presAssocID="{765AAF26-2ECE-495F-81A8-A3A58BE009A8}" presName="Name50" presStyleLbl="parChTrans1D3" presStyleIdx="4" presStyleCnt="21"/>
-      <dgm:spPr/>
-    </dgm:pt>
-    <dgm:pt modelId="{421D8C65-10C8-468B-B98B-50070AA52105}" type="pres">
-      <dgm:prSet presAssocID="{A584A03A-FCCE-407F-92B4-A8D506A52D8C}" presName="hierRoot2" presStyleCnt="0">
-        <dgm:presLayoutVars>
-          <dgm:hierBranch val="r"/>
-        </dgm:presLayoutVars>
-      </dgm:prSet>
-      <dgm:spPr/>
-    </dgm:pt>
-    <dgm:pt modelId="{C00F033F-2970-45CF-8327-868616CD484E}" type="pres">
-      <dgm:prSet presAssocID="{A584A03A-FCCE-407F-92B4-A8D506A52D8C}" presName="rootComposite" presStyleCnt="0"/>
-      <dgm:spPr/>
-    </dgm:pt>
-    <dgm:pt modelId="{3F143C2C-1598-4503-AE42-B9ACD45EA467}" type="pres">
-      <dgm:prSet presAssocID="{A584A03A-FCCE-407F-92B4-A8D506A52D8C}" presName="rootText" presStyleLbl="node3" presStyleIdx="4" presStyleCnt="21">
-        <dgm:presLayoutVars>
-          <dgm:chPref val="3"/>
-        </dgm:presLayoutVars>
-      </dgm:prSet>
-      <dgm:spPr/>
-    </dgm:pt>
-    <dgm:pt modelId="{1EAF5B18-CAFD-4FC6-A05D-F1888023CAAA}" type="pres">
-      <dgm:prSet presAssocID="{A584A03A-FCCE-407F-92B4-A8D506A52D8C}" presName="rootConnector" presStyleLbl="node3" presStyleIdx="4" presStyleCnt="21"/>
-      <dgm:spPr/>
-    </dgm:pt>
-    <dgm:pt modelId="{343D3184-8AAE-4C6A-B58A-E929A0A4E8E5}" type="pres">
-      <dgm:prSet presAssocID="{A584A03A-FCCE-407F-92B4-A8D506A52D8C}" presName="hierChild4" presStyleCnt="0"/>
-      <dgm:spPr/>
-    </dgm:pt>
-    <dgm:pt modelId="{913523A5-D6F1-4989-8D50-772C1C633A6E}" type="pres">
-      <dgm:prSet presAssocID="{A584A03A-FCCE-407F-92B4-A8D506A52D8C}" presName="hierChild5" presStyleCnt="0"/>
-      <dgm:spPr/>
-    </dgm:pt>
-    <dgm:pt modelId="{8F487BF1-1651-427B-ABC6-8710C4DB728A}" type="pres">
-      <dgm:prSet presAssocID="{3565E36D-B66A-4BE1-A547-FD298982C9B0}" presName="Name50" presStyleLbl="parChTrans1D3" presStyleIdx="5" presStyleCnt="21"/>
-      <dgm:spPr/>
-    </dgm:pt>
-    <dgm:pt modelId="{DBCD7ABF-1401-4F87-8A60-A47B7399ECAB}" type="pres">
-      <dgm:prSet presAssocID="{C6234D55-4DDA-47A0-8BAB-B4E2554730C8}" presName="hierRoot2" presStyleCnt="0">
-        <dgm:presLayoutVars>
-          <dgm:hierBranch val="r"/>
-        </dgm:presLayoutVars>
-      </dgm:prSet>
-      <dgm:spPr/>
-    </dgm:pt>
-    <dgm:pt modelId="{DC6CF242-B49C-411A-A708-C90117EFBC73}" type="pres">
-      <dgm:prSet presAssocID="{C6234D55-4DDA-47A0-8BAB-B4E2554730C8}" presName="rootComposite" presStyleCnt="0"/>
-      <dgm:spPr/>
-    </dgm:pt>
-    <dgm:pt modelId="{2F115CC3-C15D-45AD-A2B7-D9A0279DE88C}" type="pres">
-      <dgm:prSet presAssocID="{C6234D55-4DDA-47A0-8BAB-B4E2554730C8}" presName="rootText" presStyleLbl="node3" presStyleIdx="5" presStyleCnt="21">
-        <dgm:presLayoutVars>
-          <dgm:chPref val="3"/>
-        </dgm:presLayoutVars>
-      </dgm:prSet>
-      <dgm:spPr/>
       <dgm:t>
         <a:bodyPr/>
         <a:lstStyle/>
@@ -9796,40 +9514,8 @@
         </a:p>
       </dgm:t>
     </dgm:pt>
-    <dgm:pt modelId="{BCA79F04-9A82-480C-B978-C18348033BAF}" type="pres">
-      <dgm:prSet presAssocID="{C6234D55-4DDA-47A0-8BAB-B4E2554730C8}" presName="rootConnector" presStyleLbl="node3" presStyleIdx="5" presStyleCnt="21"/>
-      <dgm:spPr/>
-    </dgm:pt>
-    <dgm:pt modelId="{BB9289C8-3C45-4AC8-B45A-679C8C76F2D4}" type="pres">
-      <dgm:prSet presAssocID="{C6234D55-4DDA-47A0-8BAB-B4E2554730C8}" presName="hierChild4" presStyleCnt="0"/>
-      <dgm:spPr/>
-    </dgm:pt>
-    <dgm:pt modelId="{4C42182B-A54B-43AB-8832-0E0CA286C5B9}" type="pres">
-      <dgm:prSet presAssocID="{C6234D55-4DDA-47A0-8BAB-B4E2554730C8}" presName="hierChild5" presStyleCnt="0"/>
-      <dgm:spPr/>
-    </dgm:pt>
-    <dgm:pt modelId="{8D5E9D24-6F03-499A-B98F-6B128613CCD9}" type="pres">
-      <dgm:prSet presAssocID="{A2BC509B-130A-4180-B24F-ED2B13B2AE3E}" presName="Name50" presStyleLbl="parChTrans1D3" presStyleIdx="6" presStyleCnt="21"/>
-      <dgm:spPr/>
-    </dgm:pt>
-    <dgm:pt modelId="{9917406F-B746-4430-B3A6-F51AC5B6D730}" type="pres">
-      <dgm:prSet presAssocID="{883AD11A-9FDA-43A8-9F09-6A0047288A31}" presName="hierRoot2" presStyleCnt="0">
-        <dgm:presLayoutVars>
-          <dgm:hierBranch val="r"/>
-        </dgm:presLayoutVars>
-      </dgm:prSet>
-      <dgm:spPr/>
-    </dgm:pt>
-    <dgm:pt modelId="{9E3404D3-2F6E-4803-B24A-471C7C01024D}" type="pres">
-      <dgm:prSet presAssocID="{883AD11A-9FDA-43A8-9F09-6A0047288A31}" presName="rootComposite" presStyleCnt="0"/>
-      <dgm:spPr/>
-    </dgm:pt>
-    <dgm:pt modelId="{F466E7AC-8056-4E9C-8BC1-511FAFE79C4C}" type="pres">
-      <dgm:prSet presAssocID="{883AD11A-9FDA-43A8-9F09-6A0047288A31}" presName="rootText" presStyleLbl="node3" presStyleIdx="6" presStyleCnt="21">
-        <dgm:presLayoutVars>
-          <dgm:chPref val="3"/>
-        </dgm:presLayoutVars>
-      </dgm:prSet>
+    <dgm:pt modelId="{A89222A8-A825-4493-80BE-F4D904D5C013}" type="pres">
+      <dgm:prSet presAssocID="{578488AA-53AC-4B06-8DC7-4AC896902C29}" presName="rootConnector1" presStyleLbl="node1" presStyleIdx="0" presStyleCnt="0"/>
       <dgm:spPr/>
       <dgm:t>
         <a:bodyPr/>
@@ -9839,180 +9525,28 @@
         </a:p>
       </dgm:t>
     </dgm:pt>
-    <dgm:pt modelId="{F9366BBC-26C0-42B7-86E5-F9C1BC39E0B5}" type="pres">
-      <dgm:prSet presAssocID="{883AD11A-9FDA-43A8-9F09-6A0047288A31}" presName="rootConnector" presStyleLbl="node3" presStyleIdx="6" presStyleCnt="21"/>
-      <dgm:spPr/>
-    </dgm:pt>
-    <dgm:pt modelId="{8F729798-1BA2-4399-B805-7C788F4CE787}" type="pres">
-      <dgm:prSet presAssocID="{883AD11A-9FDA-43A8-9F09-6A0047288A31}" presName="hierChild4" presStyleCnt="0"/>
-      <dgm:spPr/>
-    </dgm:pt>
-    <dgm:pt modelId="{C398B5AF-1FE5-4477-A481-5E9647F21ED2}" type="pres">
-      <dgm:prSet presAssocID="{883AD11A-9FDA-43A8-9F09-6A0047288A31}" presName="hierChild5" presStyleCnt="0"/>
-      <dgm:spPr/>
-    </dgm:pt>
-    <dgm:pt modelId="{C858A4F3-2161-4B5A-8754-B86B50630857}" type="pres">
-      <dgm:prSet presAssocID="{C3E64229-8FC0-4E5C-860B-D9C184BDF815}" presName="Name50" presStyleLbl="parChTrans1D3" presStyleIdx="7" presStyleCnt="21"/>
-      <dgm:spPr/>
-    </dgm:pt>
-    <dgm:pt modelId="{D9FE5966-F1EC-49BD-BA2C-4552EB797C6E}" type="pres">
-      <dgm:prSet presAssocID="{6176958D-779E-4C90-9760-0E2FA27B092C}" presName="hierRoot2" presStyleCnt="0">
-        <dgm:presLayoutVars>
-          <dgm:hierBranch val="init"/>
-        </dgm:presLayoutVars>
-      </dgm:prSet>
-      <dgm:spPr/>
-    </dgm:pt>
-    <dgm:pt modelId="{1FA8BE7C-FEE3-4D3D-B428-0C9728A7DED0}" type="pres">
-      <dgm:prSet presAssocID="{6176958D-779E-4C90-9760-0E2FA27B092C}" presName="rootComposite" presStyleCnt="0"/>
-      <dgm:spPr/>
-    </dgm:pt>
-    <dgm:pt modelId="{EEBD3017-6A23-454A-9D9E-E2DA9320E63C}" type="pres">
-      <dgm:prSet presAssocID="{6176958D-779E-4C90-9760-0E2FA27B092C}" presName="rootText" presStyleLbl="node3" presStyleIdx="7" presStyleCnt="21">
-        <dgm:presLayoutVars>
-          <dgm:chPref val="3"/>
-        </dgm:presLayoutVars>
-      </dgm:prSet>
-      <dgm:spPr/>
-    </dgm:pt>
-    <dgm:pt modelId="{8C53EA4C-4890-47BE-8A29-9428082A9D6A}" type="pres">
-      <dgm:prSet presAssocID="{6176958D-779E-4C90-9760-0E2FA27B092C}" presName="rootConnector" presStyleLbl="node3" presStyleIdx="7" presStyleCnt="21"/>
-      <dgm:spPr/>
-    </dgm:pt>
-    <dgm:pt modelId="{6E7EA9D5-B947-4CD9-9B6D-B508C302C338}" type="pres">
-      <dgm:prSet presAssocID="{6176958D-779E-4C90-9760-0E2FA27B092C}" presName="hierChild4" presStyleCnt="0"/>
-      <dgm:spPr/>
-    </dgm:pt>
-    <dgm:pt modelId="{11C67790-6978-4542-B612-80F17A54D98D}" type="pres">
-      <dgm:prSet presAssocID="{6176958D-779E-4C90-9760-0E2FA27B092C}" presName="hierChild5" presStyleCnt="0"/>
-      <dgm:spPr/>
-    </dgm:pt>
-    <dgm:pt modelId="{3A643FD5-4389-43F2-8588-460F04FB14DE}" type="pres">
-      <dgm:prSet presAssocID="{64AA7A52-9C52-41A3-8C17-600326059252}" presName="Name50" presStyleLbl="parChTrans1D3" presStyleIdx="8" presStyleCnt="21"/>
-      <dgm:spPr/>
-    </dgm:pt>
-    <dgm:pt modelId="{F32BC144-17F1-4DA5-96D0-F51804D5CAA6}" type="pres">
-      <dgm:prSet presAssocID="{1C6F5AD4-0CF5-491A-981F-F48BDC70542A}" presName="hierRoot2" presStyleCnt="0">
-        <dgm:presLayoutVars>
-          <dgm:hierBranch val="init"/>
-        </dgm:presLayoutVars>
-      </dgm:prSet>
-      <dgm:spPr/>
-    </dgm:pt>
-    <dgm:pt modelId="{F51F6939-FFB5-442B-B80A-3930923BC0C3}" type="pres">
-      <dgm:prSet presAssocID="{1C6F5AD4-0CF5-491A-981F-F48BDC70542A}" presName="rootComposite" presStyleCnt="0"/>
-      <dgm:spPr/>
-    </dgm:pt>
-    <dgm:pt modelId="{7463C96E-8827-4FDA-AED6-E5F223A482B7}" type="pres">
-      <dgm:prSet presAssocID="{1C6F5AD4-0CF5-491A-981F-F48BDC70542A}" presName="rootText" presStyleLbl="node3" presStyleIdx="8" presStyleCnt="21">
-        <dgm:presLayoutVars>
-          <dgm:chPref val="3"/>
-        </dgm:presLayoutVars>
-      </dgm:prSet>
-      <dgm:spPr/>
-    </dgm:pt>
-    <dgm:pt modelId="{D67000D1-425D-4B3E-951C-E80EDD193876}" type="pres">
-      <dgm:prSet presAssocID="{1C6F5AD4-0CF5-491A-981F-F48BDC70542A}" presName="rootConnector" presStyleLbl="node3" presStyleIdx="8" presStyleCnt="21"/>
-      <dgm:spPr/>
-    </dgm:pt>
-    <dgm:pt modelId="{596ED657-AE55-47C3-B43A-B3902B6A83AA}" type="pres">
-      <dgm:prSet presAssocID="{1C6F5AD4-0CF5-491A-981F-F48BDC70542A}" presName="hierChild4" presStyleCnt="0"/>
-      <dgm:spPr/>
-    </dgm:pt>
-    <dgm:pt modelId="{0743E30E-C3A7-4D2B-A5BA-662A9C5A2C38}" type="pres">
-      <dgm:prSet presAssocID="{1C6F5AD4-0CF5-491A-981F-F48BDC70542A}" presName="hierChild5" presStyleCnt="0"/>
-      <dgm:spPr/>
-    </dgm:pt>
-    <dgm:pt modelId="{4A1CD352-A554-435F-988D-EEE08EB6774B}" type="pres">
-      <dgm:prSet presAssocID="{C14E79F7-4409-4F92-B767-2537EC1AC218}" presName="hierChild5" presStyleCnt="0"/>
-      <dgm:spPr/>
-    </dgm:pt>
-    <dgm:pt modelId="{D7B9FEA7-54CD-4B05-BC66-C0D7B2446A6C}" type="pres">
-      <dgm:prSet presAssocID="{B767A886-C7B1-4E2A-B6F5-3811932A0EBD}" presName="Name35" presStyleLbl="parChTrans1D2" presStyleIdx="2" presStyleCnt="5"/>
-      <dgm:spPr/>
-    </dgm:pt>
-    <dgm:pt modelId="{99FE50B3-39B8-4391-A323-09B48E599A0C}" type="pres">
-      <dgm:prSet presAssocID="{6DDB96D1-D7CF-4A8F-95A7-6C13E613B2FF}" presName="hierRoot2" presStyleCnt="0">
+    <dgm:pt modelId="{23655829-9939-45E4-A6DC-41DCE0FCFA30}" type="pres">
+      <dgm:prSet presAssocID="{578488AA-53AC-4B06-8DC7-4AC896902C29}" presName="hierChild2" presStyleCnt="0"/>
+      <dgm:spPr/>
+    </dgm:pt>
+    <dgm:pt modelId="{B8334891-4BA9-402A-AE23-2F8C5D5F112A}" type="pres">
+      <dgm:prSet presAssocID="{148F8032-2DE9-425D-B51D-256E3D76EA1F}" presName="Name35" presStyleLbl="parChTrans1D2" presStyleIdx="0" presStyleCnt="5"/>
+      <dgm:spPr/>
+    </dgm:pt>
+    <dgm:pt modelId="{3C1A7A07-E779-4EFB-AF39-F8FEF075A030}" type="pres">
+      <dgm:prSet presAssocID="{2CAF6211-75BB-4DBD-9075-14CB34C5B3A7}" presName="hierRoot2" presStyleCnt="0">
         <dgm:presLayoutVars>
           <dgm:hierBranch val="r"/>
         </dgm:presLayoutVars>
       </dgm:prSet>
       <dgm:spPr/>
     </dgm:pt>
-    <dgm:pt modelId="{7E82318B-4B82-4B97-8784-9C8BC2EFAE0E}" type="pres">
-      <dgm:prSet presAssocID="{6DDB96D1-D7CF-4A8F-95A7-6C13E613B2FF}" presName="rootComposite" presStyleCnt="0"/>
-      <dgm:spPr/>
-    </dgm:pt>
-    <dgm:pt modelId="{EF780EED-787F-4A58-8295-B7D059CC3194}" type="pres">
-      <dgm:prSet presAssocID="{6DDB96D1-D7CF-4A8F-95A7-6C13E613B2FF}" presName="rootText" presStyleLbl="node2" presStyleIdx="2" presStyleCnt="5">
-        <dgm:presLayoutVars>
-          <dgm:chPref val="3"/>
-        </dgm:presLayoutVars>
-      </dgm:prSet>
-      <dgm:spPr/>
-    </dgm:pt>
-    <dgm:pt modelId="{74045CDE-1214-451E-B05A-E0322B63F951}" type="pres">
-      <dgm:prSet presAssocID="{6DDB96D1-D7CF-4A8F-95A7-6C13E613B2FF}" presName="rootConnector" presStyleLbl="node2" presStyleIdx="2" presStyleCnt="5"/>
-      <dgm:spPr/>
-    </dgm:pt>
-    <dgm:pt modelId="{88F59CBD-FA62-4EFD-8CF6-2C4498988051}" type="pres">
-      <dgm:prSet presAssocID="{6DDB96D1-D7CF-4A8F-95A7-6C13E613B2FF}" presName="hierChild4" presStyleCnt="0"/>
-      <dgm:spPr/>
-    </dgm:pt>
-    <dgm:pt modelId="{FBA97F57-689F-41B1-8BD0-1BC1A925B5A1}" type="pres">
-      <dgm:prSet presAssocID="{7B0D6348-3DFB-437F-853D-D4DAF2185F81}" presName="Name50" presStyleLbl="parChTrans1D3" presStyleIdx="9" presStyleCnt="21"/>
-      <dgm:spPr/>
-    </dgm:pt>
-    <dgm:pt modelId="{5112DAE7-BBE2-439D-B702-8D4016D0B9E4}" type="pres">
-      <dgm:prSet presAssocID="{B38EFB37-80BE-4468-99E6-94563266040A}" presName="hierRoot2" presStyleCnt="0">
-        <dgm:presLayoutVars>
-          <dgm:hierBranch val="r"/>
-        </dgm:presLayoutVars>
-      </dgm:prSet>
-      <dgm:spPr/>
-    </dgm:pt>
-    <dgm:pt modelId="{528DED66-E071-4B26-8B17-C70D13823907}" type="pres">
-      <dgm:prSet presAssocID="{B38EFB37-80BE-4468-99E6-94563266040A}" presName="rootComposite" presStyleCnt="0"/>
-      <dgm:spPr/>
-    </dgm:pt>
-    <dgm:pt modelId="{E1389D23-088B-4FE0-8ADF-12732BCA5F5E}" type="pres">
-      <dgm:prSet presAssocID="{B38EFB37-80BE-4468-99E6-94563266040A}" presName="rootText" presStyleLbl="node3" presStyleIdx="9" presStyleCnt="21">
-        <dgm:presLayoutVars>
-          <dgm:chPref val="3"/>
-        </dgm:presLayoutVars>
-      </dgm:prSet>
-      <dgm:spPr/>
-    </dgm:pt>
-    <dgm:pt modelId="{7E9703F7-306A-4E8F-8CFC-D96946FE29A9}" type="pres">
-      <dgm:prSet presAssocID="{B38EFB37-80BE-4468-99E6-94563266040A}" presName="rootConnector" presStyleLbl="node3" presStyleIdx="9" presStyleCnt="21"/>
-      <dgm:spPr/>
-    </dgm:pt>
-    <dgm:pt modelId="{4B34D2A5-A5AB-4E2C-A409-724CB9359FA2}" type="pres">
-      <dgm:prSet presAssocID="{B38EFB37-80BE-4468-99E6-94563266040A}" presName="hierChild4" presStyleCnt="0"/>
-      <dgm:spPr/>
-    </dgm:pt>
-    <dgm:pt modelId="{EBE17CC5-5B2C-48A6-9C2F-BD97C8CB9A1A}" type="pres">
-      <dgm:prSet presAssocID="{B38EFB37-80BE-4468-99E6-94563266040A}" presName="hierChild5" presStyleCnt="0"/>
-      <dgm:spPr/>
-    </dgm:pt>
-    <dgm:pt modelId="{9FB60ED7-D19D-4314-A141-450EE7E0E92C}" type="pres">
-      <dgm:prSet presAssocID="{A4400A18-EAC9-47A0-AEB8-C11A0B1C88B1}" presName="Name50" presStyleLbl="parChTrans1D3" presStyleIdx="10" presStyleCnt="21"/>
-      <dgm:spPr/>
-    </dgm:pt>
-    <dgm:pt modelId="{05AF556A-3395-4842-B983-29F96A35C755}" type="pres">
-      <dgm:prSet presAssocID="{4DD6615B-39CB-4088-B0A3-8279C063BBB0}" presName="hierRoot2" presStyleCnt="0">
-        <dgm:presLayoutVars>
-          <dgm:hierBranch val="r"/>
-        </dgm:presLayoutVars>
-      </dgm:prSet>
-      <dgm:spPr/>
-    </dgm:pt>
-    <dgm:pt modelId="{93F2A19E-B671-42B5-9513-E261A0E12482}" type="pres">
-      <dgm:prSet presAssocID="{4DD6615B-39CB-4088-B0A3-8279C063BBB0}" presName="rootComposite" presStyleCnt="0"/>
-      <dgm:spPr/>
-    </dgm:pt>
-    <dgm:pt modelId="{4DD4E601-8D96-426F-B3A7-D4DF8F10E407}" type="pres">
-      <dgm:prSet presAssocID="{4DD6615B-39CB-4088-B0A3-8279C063BBB0}" presName="rootText" presStyleLbl="node3" presStyleIdx="10" presStyleCnt="21">
+    <dgm:pt modelId="{F476F381-33DD-4C6E-AC0F-9E5237CCB10C}" type="pres">
+      <dgm:prSet presAssocID="{2CAF6211-75BB-4DBD-9075-14CB34C5B3A7}" presName="rootComposite" presStyleCnt="0"/>
+      <dgm:spPr/>
+    </dgm:pt>
+    <dgm:pt modelId="{966AB2DA-4CB4-4DDE-A7B9-6BD07B1F0DF9}" type="pres">
+      <dgm:prSet presAssocID="{2CAF6211-75BB-4DBD-9075-14CB34C5B3A7}" presName="rootText" presStyleLbl="node2" presStyleIdx="0" presStyleCnt="5">
         <dgm:presLayoutVars>
           <dgm:chPref val="3"/>
         </dgm:presLayoutVars>
@@ -10026,148 +9560,8 @@
         </a:p>
       </dgm:t>
     </dgm:pt>
-    <dgm:pt modelId="{18C4E372-7969-4360-A26E-5808109101E4}" type="pres">
-      <dgm:prSet presAssocID="{4DD6615B-39CB-4088-B0A3-8279C063BBB0}" presName="rootConnector" presStyleLbl="node3" presStyleIdx="10" presStyleCnt="21"/>
-      <dgm:spPr/>
-    </dgm:pt>
-    <dgm:pt modelId="{CF396D43-9AA4-40B0-81E9-19C18463F094}" type="pres">
-      <dgm:prSet presAssocID="{4DD6615B-39CB-4088-B0A3-8279C063BBB0}" presName="hierChild4" presStyleCnt="0"/>
-      <dgm:spPr/>
-    </dgm:pt>
-    <dgm:pt modelId="{DE0D9345-C62B-4398-AACD-70E9AF26863D}" type="pres">
-      <dgm:prSet presAssocID="{4DD6615B-39CB-4088-B0A3-8279C063BBB0}" presName="hierChild5" presStyleCnt="0"/>
-      <dgm:spPr/>
-    </dgm:pt>
-    <dgm:pt modelId="{F8DFDC89-BDCA-4EEE-B4A3-0D27AB9E8539}" type="pres">
-      <dgm:prSet presAssocID="{61B4A0C4-8C21-4CB8-90FF-88125DF9AA99}" presName="Name50" presStyleLbl="parChTrans1D3" presStyleIdx="11" presStyleCnt="21"/>
-      <dgm:spPr/>
-    </dgm:pt>
-    <dgm:pt modelId="{1628BBC2-449B-4D1D-9739-86A1F2027DF7}" type="pres">
-      <dgm:prSet presAssocID="{48A363A9-B49D-4C1D-848D-5DC361BA4451}" presName="hierRoot2" presStyleCnt="0">
-        <dgm:presLayoutVars>
-          <dgm:hierBranch val="r"/>
-        </dgm:presLayoutVars>
-      </dgm:prSet>
-      <dgm:spPr/>
-    </dgm:pt>
-    <dgm:pt modelId="{1509B199-E1B3-49E7-AEC3-570B6D994E99}" type="pres">
-      <dgm:prSet presAssocID="{48A363A9-B49D-4C1D-848D-5DC361BA4451}" presName="rootComposite" presStyleCnt="0"/>
-      <dgm:spPr/>
-    </dgm:pt>
-    <dgm:pt modelId="{5F92A900-3035-476B-A6F3-691A58123BC8}" type="pres">
-      <dgm:prSet presAssocID="{48A363A9-B49D-4C1D-848D-5DC361BA4451}" presName="rootText" presStyleLbl="node3" presStyleIdx="11" presStyleCnt="21">
-        <dgm:presLayoutVars>
-          <dgm:chPref val="3"/>
-        </dgm:presLayoutVars>
-      </dgm:prSet>
-      <dgm:spPr/>
-    </dgm:pt>
-    <dgm:pt modelId="{78F1CC09-9065-4EE2-AE8F-D3D373BE2E52}" type="pres">
-      <dgm:prSet presAssocID="{48A363A9-B49D-4C1D-848D-5DC361BA4451}" presName="rootConnector" presStyleLbl="node3" presStyleIdx="11" presStyleCnt="21"/>
-      <dgm:spPr/>
-    </dgm:pt>
-    <dgm:pt modelId="{991542ED-AD8A-4F32-ACAC-44F2965688CE}" type="pres">
-      <dgm:prSet presAssocID="{48A363A9-B49D-4C1D-848D-5DC361BA4451}" presName="hierChild4" presStyleCnt="0"/>
-      <dgm:spPr/>
-    </dgm:pt>
-    <dgm:pt modelId="{B664505E-F0E3-441B-984C-4A81792663E8}" type="pres">
-      <dgm:prSet presAssocID="{48A363A9-B49D-4C1D-848D-5DC361BA4451}" presName="hierChild5" presStyleCnt="0"/>
-      <dgm:spPr/>
-    </dgm:pt>
-    <dgm:pt modelId="{14904710-CA5F-49F8-9D90-2F8D0C5A7414}" type="pres">
-      <dgm:prSet presAssocID="{3B620350-28C4-4AEE-A3BE-1A1C6E6F2A08}" presName="Name50" presStyleLbl="parChTrans1D3" presStyleIdx="12" presStyleCnt="21"/>
-      <dgm:spPr/>
-    </dgm:pt>
-    <dgm:pt modelId="{982C9532-3A5C-42AD-865E-DE146D39A1DA}" type="pres">
-      <dgm:prSet presAssocID="{646295C6-48FF-4C27-9716-430584E095B9}" presName="hierRoot2" presStyleCnt="0">
-        <dgm:presLayoutVars>
-          <dgm:hierBranch val="r"/>
-        </dgm:presLayoutVars>
-      </dgm:prSet>
-      <dgm:spPr/>
-    </dgm:pt>
-    <dgm:pt modelId="{464E984B-0E4D-46B5-A7CF-73FB8A259A93}" type="pres">
-      <dgm:prSet presAssocID="{646295C6-48FF-4C27-9716-430584E095B9}" presName="rootComposite" presStyleCnt="0"/>
-      <dgm:spPr/>
-    </dgm:pt>
-    <dgm:pt modelId="{18120052-9BCD-4236-A662-9E54E486F902}" type="pres">
-      <dgm:prSet presAssocID="{646295C6-48FF-4C27-9716-430584E095B9}" presName="rootText" presStyleLbl="node3" presStyleIdx="12" presStyleCnt="21">
-        <dgm:presLayoutVars>
-          <dgm:chPref val="3"/>
-        </dgm:presLayoutVars>
-      </dgm:prSet>
-      <dgm:spPr/>
-    </dgm:pt>
-    <dgm:pt modelId="{84E455EB-C061-4FFE-A11C-ACCF8F4A8A9A}" type="pres">
-      <dgm:prSet presAssocID="{646295C6-48FF-4C27-9716-430584E095B9}" presName="rootConnector" presStyleLbl="node3" presStyleIdx="12" presStyleCnt="21"/>
-      <dgm:spPr/>
-    </dgm:pt>
-    <dgm:pt modelId="{32E67D98-D7FC-49C2-9A11-C03D469BFBAD}" type="pres">
-      <dgm:prSet presAssocID="{646295C6-48FF-4C27-9716-430584E095B9}" presName="hierChild4" presStyleCnt="0"/>
-      <dgm:spPr/>
-    </dgm:pt>
-    <dgm:pt modelId="{92922F73-9097-48FB-9F3A-FEC166A21FEC}" type="pres">
-      <dgm:prSet presAssocID="{646295C6-48FF-4C27-9716-430584E095B9}" presName="hierChild5" presStyleCnt="0"/>
-      <dgm:spPr/>
-    </dgm:pt>
-    <dgm:pt modelId="{E6ED7A4E-6542-4162-BF22-F0358DA9D9DB}" type="pres">
-      <dgm:prSet presAssocID="{34B4C52D-DD0E-4A84-92BE-54AD63637C11}" presName="Name50" presStyleLbl="parChTrans1D3" presStyleIdx="13" presStyleCnt="21"/>
-      <dgm:spPr/>
-    </dgm:pt>
-    <dgm:pt modelId="{744A5E6F-2E7C-43A9-BED6-F77230D3DB24}" type="pres">
-      <dgm:prSet presAssocID="{809C505D-BF74-41D4-B1D3-C93F7B751E4E}" presName="hierRoot2" presStyleCnt="0">
-        <dgm:presLayoutVars>
-          <dgm:hierBranch val="r"/>
-        </dgm:presLayoutVars>
-      </dgm:prSet>
-      <dgm:spPr/>
-    </dgm:pt>
-    <dgm:pt modelId="{BEEC1C51-1898-4A42-A08F-1D4B4049091C}" type="pres">
-      <dgm:prSet presAssocID="{809C505D-BF74-41D4-B1D3-C93F7B751E4E}" presName="rootComposite" presStyleCnt="0"/>
-      <dgm:spPr/>
-    </dgm:pt>
-    <dgm:pt modelId="{A7B73CC9-04B2-4B95-8FCE-092EEECBCD9C}" type="pres">
-      <dgm:prSet presAssocID="{809C505D-BF74-41D4-B1D3-C93F7B751E4E}" presName="rootText" presStyleLbl="node3" presStyleIdx="13" presStyleCnt="21">
-        <dgm:presLayoutVars>
-          <dgm:chPref val="3"/>
-        </dgm:presLayoutVars>
-      </dgm:prSet>
-      <dgm:spPr/>
-    </dgm:pt>
-    <dgm:pt modelId="{B26AF282-8B2D-40D8-8786-EC9C37AAAEFB}" type="pres">
-      <dgm:prSet presAssocID="{809C505D-BF74-41D4-B1D3-C93F7B751E4E}" presName="rootConnector" presStyleLbl="node3" presStyleIdx="13" presStyleCnt="21"/>
-      <dgm:spPr/>
-    </dgm:pt>
-    <dgm:pt modelId="{E4394F4B-A1CB-48FB-85E0-B96D53170D17}" type="pres">
-      <dgm:prSet presAssocID="{809C505D-BF74-41D4-B1D3-C93F7B751E4E}" presName="hierChild4" presStyleCnt="0"/>
-      <dgm:spPr/>
-    </dgm:pt>
-    <dgm:pt modelId="{D947741A-496A-4214-841B-821FB24275F8}" type="pres">
-      <dgm:prSet presAssocID="{809C505D-BF74-41D4-B1D3-C93F7B751E4E}" presName="hierChild5" presStyleCnt="0"/>
-      <dgm:spPr/>
-    </dgm:pt>
-    <dgm:pt modelId="{36BD0935-EA69-42E9-90BE-518F2B104B07}" type="pres">
-      <dgm:prSet presAssocID="{71AA7AF2-A383-4036-818E-0F206C89B926}" presName="Name50" presStyleLbl="parChTrans1D3" presStyleIdx="14" presStyleCnt="21"/>
-      <dgm:spPr/>
-    </dgm:pt>
-    <dgm:pt modelId="{6C17F656-4C34-494A-8D2D-1C4BA9DE0B29}" type="pres">
-      <dgm:prSet presAssocID="{9ADBBF07-CFD6-49DA-B4CE-E96083045DA5}" presName="hierRoot2" presStyleCnt="0">
-        <dgm:presLayoutVars>
-          <dgm:hierBranch val="r"/>
-        </dgm:presLayoutVars>
-      </dgm:prSet>
-      <dgm:spPr/>
-    </dgm:pt>
-    <dgm:pt modelId="{4493B66C-6CFD-43D8-8F2B-4328C0391EE2}" type="pres">
-      <dgm:prSet presAssocID="{9ADBBF07-CFD6-49DA-B4CE-E96083045DA5}" presName="rootComposite" presStyleCnt="0"/>
-      <dgm:spPr/>
-    </dgm:pt>
-    <dgm:pt modelId="{460919E5-ED6C-4779-B92A-6E51053723C4}" type="pres">
-      <dgm:prSet presAssocID="{9ADBBF07-CFD6-49DA-B4CE-E96083045DA5}" presName="rootText" presStyleLbl="node3" presStyleIdx="14" presStyleCnt="21">
-        <dgm:presLayoutVars>
-          <dgm:chPref val="3"/>
-        </dgm:presLayoutVars>
-      </dgm:prSet>
+    <dgm:pt modelId="{1560A613-DC5E-4490-997E-4767637916F5}" type="pres">
+      <dgm:prSet presAssocID="{2CAF6211-75BB-4DBD-9075-14CB34C5B3A7}" presName="rootConnector" presStyleLbl="node2" presStyleIdx="0" presStyleCnt="5"/>
       <dgm:spPr/>
       <dgm:t>
         <a:bodyPr/>
@@ -10177,288 +9571,28 @@
         </a:p>
       </dgm:t>
     </dgm:pt>
-    <dgm:pt modelId="{A48C5B60-EA8F-46BC-B5E3-1CA2EB871EE8}" type="pres">
-      <dgm:prSet presAssocID="{9ADBBF07-CFD6-49DA-B4CE-E96083045DA5}" presName="rootConnector" presStyleLbl="node3" presStyleIdx="14" presStyleCnt="21"/>
-      <dgm:spPr/>
-    </dgm:pt>
-    <dgm:pt modelId="{BDB02713-E6CE-466F-A634-CBE6AA84B504}" type="pres">
-      <dgm:prSet presAssocID="{9ADBBF07-CFD6-49DA-B4CE-E96083045DA5}" presName="hierChild4" presStyleCnt="0"/>
-      <dgm:spPr/>
-    </dgm:pt>
-    <dgm:pt modelId="{785E966C-AE1A-40A4-8C33-F2C9FBD90792}" type="pres">
-      <dgm:prSet presAssocID="{9ADBBF07-CFD6-49DA-B4CE-E96083045DA5}" presName="hierChild5" presStyleCnt="0"/>
-      <dgm:spPr/>
-    </dgm:pt>
-    <dgm:pt modelId="{82B32DE4-8D52-4DA1-9757-3E571636020B}" type="pres">
-      <dgm:prSet presAssocID="{DEB7CE64-CB53-46E4-B9AC-6D706FFC7AD5}" presName="Name50" presStyleLbl="parChTrans1D3" presStyleIdx="15" presStyleCnt="21"/>
-      <dgm:spPr/>
-    </dgm:pt>
-    <dgm:pt modelId="{60D1B7E6-7771-4108-9C34-34A3A25A94AE}" type="pres">
-      <dgm:prSet presAssocID="{71316EB9-40E3-4797-985B-3732D219FFC0}" presName="hierRoot2" presStyleCnt="0">
+    <dgm:pt modelId="{CB6D53AF-35A6-464A-A891-D9DD679DA084}" type="pres">
+      <dgm:prSet presAssocID="{2CAF6211-75BB-4DBD-9075-14CB34C5B3A7}" presName="hierChild4" presStyleCnt="0"/>
+      <dgm:spPr/>
+    </dgm:pt>
+    <dgm:pt modelId="{677EAD96-3AE6-439C-A7B1-2B575C718945}" type="pres">
+      <dgm:prSet presAssocID="{4AEA7C7D-636B-4C8D-8C34-CF7B5DC877D3}" presName="Name50" presStyleLbl="parChTrans1D3" presStyleIdx="0" presStyleCnt="21"/>
+      <dgm:spPr/>
+    </dgm:pt>
+    <dgm:pt modelId="{57A338D2-DBF0-46A6-96F0-688CE7DBC970}" type="pres">
+      <dgm:prSet presAssocID="{EBE6836D-37D2-4596-8368-D2E8BE731584}" presName="hierRoot2" presStyleCnt="0">
         <dgm:presLayoutVars>
           <dgm:hierBranch val="r"/>
         </dgm:presLayoutVars>
       </dgm:prSet>
       <dgm:spPr/>
     </dgm:pt>
-    <dgm:pt modelId="{C4A86854-D294-4A88-AAAB-D7E96D8F4A85}" type="pres">
-      <dgm:prSet presAssocID="{71316EB9-40E3-4797-985B-3732D219FFC0}" presName="rootComposite" presStyleCnt="0"/>
-      <dgm:spPr/>
-    </dgm:pt>
-    <dgm:pt modelId="{052EBD89-1539-4108-83D3-5C6E9BBC4AAE}" type="pres">
-      <dgm:prSet presAssocID="{71316EB9-40E3-4797-985B-3732D219FFC0}" presName="rootText" presStyleLbl="node3" presStyleIdx="15" presStyleCnt="21">
-        <dgm:presLayoutVars>
-          <dgm:chPref val="3"/>
-        </dgm:presLayoutVars>
-      </dgm:prSet>
-      <dgm:spPr/>
-    </dgm:pt>
-    <dgm:pt modelId="{1F66DC7E-9CFC-4B05-ABD3-E58E25A248BC}" type="pres">
-      <dgm:prSet presAssocID="{71316EB9-40E3-4797-985B-3732D219FFC0}" presName="rootConnector" presStyleLbl="node3" presStyleIdx="15" presStyleCnt="21"/>
-      <dgm:spPr/>
-    </dgm:pt>
-    <dgm:pt modelId="{BBC31E83-016D-4F96-8220-9A1B96A9F3C2}" type="pres">
-      <dgm:prSet presAssocID="{71316EB9-40E3-4797-985B-3732D219FFC0}" presName="hierChild4" presStyleCnt="0"/>
-      <dgm:spPr/>
-    </dgm:pt>
-    <dgm:pt modelId="{29EF58E2-9364-421B-9841-2D7F34152E1A}" type="pres">
-      <dgm:prSet presAssocID="{71316EB9-40E3-4797-985B-3732D219FFC0}" presName="hierChild5" presStyleCnt="0"/>
-      <dgm:spPr/>
-    </dgm:pt>
-    <dgm:pt modelId="{06A82C83-D0BE-4D80-A49B-0113F41C5483}" type="pres">
-      <dgm:prSet presAssocID="{4592C374-6828-4BE9-A92B-DBFA100E60AF}" presName="Name50" presStyleLbl="parChTrans1D3" presStyleIdx="16" presStyleCnt="21"/>
-      <dgm:spPr/>
-    </dgm:pt>
-    <dgm:pt modelId="{7A4047F9-CA0F-4CD4-9F19-9D4BAABF921A}" type="pres">
-      <dgm:prSet presAssocID="{D3A4E787-42AE-4755-82DC-0634FA19F334}" presName="hierRoot2" presStyleCnt="0">
-        <dgm:presLayoutVars>
-          <dgm:hierBranch val="r"/>
-        </dgm:presLayoutVars>
-      </dgm:prSet>
-      <dgm:spPr/>
-    </dgm:pt>
-    <dgm:pt modelId="{33930239-F0F7-4214-9904-30185A74008B}" type="pres">
-      <dgm:prSet presAssocID="{D3A4E787-42AE-4755-82DC-0634FA19F334}" presName="rootComposite" presStyleCnt="0"/>
-      <dgm:spPr/>
-    </dgm:pt>
-    <dgm:pt modelId="{CA9CF991-819D-42E7-8711-CE40B9F5449E}" type="pres">
-      <dgm:prSet presAssocID="{D3A4E787-42AE-4755-82DC-0634FA19F334}" presName="rootText" presStyleLbl="node3" presStyleIdx="16" presStyleCnt="21">
-        <dgm:presLayoutVars>
-          <dgm:chPref val="3"/>
-        </dgm:presLayoutVars>
-      </dgm:prSet>
-      <dgm:spPr/>
-    </dgm:pt>
-    <dgm:pt modelId="{5A0EDCD7-A2D4-4E58-AABD-4A95C275F838}" type="pres">
-      <dgm:prSet presAssocID="{D3A4E787-42AE-4755-82DC-0634FA19F334}" presName="rootConnector" presStyleLbl="node3" presStyleIdx="16" presStyleCnt="21"/>
-      <dgm:spPr/>
-    </dgm:pt>
-    <dgm:pt modelId="{446D25BE-1FBD-4541-95D7-B72463D72773}" type="pres">
-      <dgm:prSet presAssocID="{D3A4E787-42AE-4755-82DC-0634FA19F334}" presName="hierChild4" presStyleCnt="0"/>
-      <dgm:spPr/>
-    </dgm:pt>
-    <dgm:pt modelId="{FB8B26E0-23F4-406A-B97D-5B6F44582BED}" type="pres">
-      <dgm:prSet presAssocID="{D3A4E787-42AE-4755-82DC-0634FA19F334}" presName="hierChild5" presStyleCnt="0"/>
-      <dgm:spPr/>
-    </dgm:pt>
-    <dgm:pt modelId="{F93FA922-0626-4B3C-9ED5-503B8F8A132D}" type="pres">
-      <dgm:prSet presAssocID="{4003A062-81A9-4DF5-85CC-DEBC22FE601E}" presName="Name50" presStyleLbl="parChTrans1D3" presStyleIdx="17" presStyleCnt="21"/>
-      <dgm:spPr/>
-    </dgm:pt>
-    <dgm:pt modelId="{AC6DC722-FBC4-4164-83DB-B414A2E2B1D1}" type="pres">
-      <dgm:prSet presAssocID="{A039757A-17DC-43B5-88F4-07BD6EC95844}" presName="hierRoot2" presStyleCnt="0">
-        <dgm:presLayoutVars>
-          <dgm:hierBranch val="r"/>
-        </dgm:presLayoutVars>
-      </dgm:prSet>
-      <dgm:spPr/>
-    </dgm:pt>
-    <dgm:pt modelId="{70C047A5-C311-4249-9D3C-BA8CF29014CB}" type="pres">
-      <dgm:prSet presAssocID="{A039757A-17DC-43B5-88F4-07BD6EC95844}" presName="rootComposite" presStyleCnt="0"/>
-      <dgm:spPr/>
-    </dgm:pt>
-    <dgm:pt modelId="{49C17C9D-B592-4D6B-A145-2454DEFED7E4}" type="pres">
-      <dgm:prSet presAssocID="{A039757A-17DC-43B5-88F4-07BD6EC95844}" presName="rootText" presStyleLbl="node3" presStyleIdx="17" presStyleCnt="21">
-        <dgm:presLayoutVars>
-          <dgm:chPref val="3"/>
-        </dgm:presLayoutVars>
-      </dgm:prSet>
-      <dgm:spPr/>
-    </dgm:pt>
-    <dgm:pt modelId="{263A698B-90C7-4817-9C4B-1051730237B1}" type="pres">
-      <dgm:prSet presAssocID="{A039757A-17DC-43B5-88F4-07BD6EC95844}" presName="rootConnector" presStyleLbl="node3" presStyleIdx="17" presStyleCnt="21"/>
-      <dgm:spPr/>
-    </dgm:pt>
-    <dgm:pt modelId="{B202C5FA-3965-4C41-AC9C-A2DAC6EE37EA}" type="pres">
-      <dgm:prSet presAssocID="{A039757A-17DC-43B5-88F4-07BD6EC95844}" presName="hierChild4" presStyleCnt="0"/>
-      <dgm:spPr/>
-    </dgm:pt>
-    <dgm:pt modelId="{A6A18326-4529-457B-A541-778BB1A8B6DF}" type="pres">
-      <dgm:prSet presAssocID="{A039757A-17DC-43B5-88F4-07BD6EC95844}" presName="hierChild5" presStyleCnt="0"/>
-      <dgm:spPr/>
-    </dgm:pt>
-    <dgm:pt modelId="{CAAB7668-2140-45B9-BF13-A52892FC1ADB}" type="pres">
-      <dgm:prSet presAssocID="{6DDB96D1-D7CF-4A8F-95A7-6C13E613B2FF}" presName="hierChild5" presStyleCnt="0"/>
-      <dgm:spPr/>
-    </dgm:pt>
-    <dgm:pt modelId="{761A0332-591E-48A9-8338-37E085CB6DF7}" type="pres">
-      <dgm:prSet presAssocID="{C9D3DF77-DF52-481F-A91D-E253837B7247}" presName="Name35" presStyleLbl="parChTrans1D2" presStyleIdx="3" presStyleCnt="5"/>
-      <dgm:spPr/>
-    </dgm:pt>
-    <dgm:pt modelId="{2D17F33D-970D-4B2E-9DA4-C47A0EBC6D38}" type="pres">
-      <dgm:prSet presAssocID="{00762BCC-904F-4D0B-AEB9-B77D0ED84C92}" presName="hierRoot2" presStyleCnt="0">
-        <dgm:presLayoutVars>
-          <dgm:hierBranch val="r"/>
-        </dgm:presLayoutVars>
-      </dgm:prSet>
-      <dgm:spPr/>
-    </dgm:pt>
-    <dgm:pt modelId="{CA02492D-8D32-4A9C-9D9F-636197275766}" type="pres">
-      <dgm:prSet presAssocID="{00762BCC-904F-4D0B-AEB9-B77D0ED84C92}" presName="rootComposite" presStyleCnt="0"/>
-      <dgm:spPr/>
-    </dgm:pt>
-    <dgm:pt modelId="{A76F6271-3EE5-4BBA-A58D-4703D4844EF8}" type="pres">
-      <dgm:prSet presAssocID="{00762BCC-904F-4D0B-AEB9-B77D0ED84C92}" presName="rootText" presStyleLbl="node2" presStyleIdx="3" presStyleCnt="5">
-        <dgm:presLayoutVars>
-          <dgm:chPref val="3"/>
-        </dgm:presLayoutVars>
-      </dgm:prSet>
-      <dgm:spPr/>
-    </dgm:pt>
-    <dgm:pt modelId="{F8C7D8FB-BC9D-4B94-B7E4-A39F3238D254}" type="pres">
-      <dgm:prSet presAssocID="{00762BCC-904F-4D0B-AEB9-B77D0ED84C92}" presName="rootConnector" presStyleLbl="node2" presStyleIdx="3" presStyleCnt="5"/>
-      <dgm:spPr/>
-    </dgm:pt>
-    <dgm:pt modelId="{654EC076-02E5-40D5-AB16-D02A827E6FA6}" type="pres">
-      <dgm:prSet presAssocID="{00762BCC-904F-4D0B-AEB9-B77D0ED84C92}" presName="hierChild4" presStyleCnt="0"/>
-      <dgm:spPr/>
-    </dgm:pt>
-    <dgm:pt modelId="{35459E43-84EC-47F5-B077-3230119B12CA}" type="pres">
-      <dgm:prSet presAssocID="{B0423DFE-3038-4BF8-B052-49A0B3D499A6}" presName="Name50" presStyleLbl="parChTrans1D3" presStyleIdx="18" presStyleCnt="21"/>
-      <dgm:spPr/>
-    </dgm:pt>
-    <dgm:pt modelId="{FD730EAA-0D5D-4850-8A4E-709CE19A2E69}" type="pres">
-      <dgm:prSet presAssocID="{2CE57551-944F-4B06-89FA-871ACF47AD95}" presName="hierRoot2" presStyleCnt="0">
-        <dgm:presLayoutVars>
-          <dgm:hierBranch val="r"/>
-        </dgm:presLayoutVars>
-      </dgm:prSet>
-      <dgm:spPr/>
-    </dgm:pt>
-    <dgm:pt modelId="{2A713A8A-04A7-4B0C-B6EF-CE2596ED1EA2}" type="pres">
-      <dgm:prSet presAssocID="{2CE57551-944F-4B06-89FA-871ACF47AD95}" presName="rootComposite" presStyleCnt="0"/>
-      <dgm:spPr/>
-    </dgm:pt>
-    <dgm:pt modelId="{D17CADE3-2D39-4F8D-B26C-9D7A83EFD89F}" type="pres">
-      <dgm:prSet presAssocID="{2CE57551-944F-4B06-89FA-871ACF47AD95}" presName="rootText" presStyleLbl="node3" presStyleIdx="18" presStyleCnt="21">
-        <dgm:presLayoutVars>
-          <dgm:chPref val="3"/>
-        </dgm:presLayoutVars>
-      </dgm:prSet>
-      <dgm:spPr/>
-    </dgm:pt>
-    <dgm:pt modelId="{717C1E2E-2F86-4898-B31B-CED732A658C3}" type="pres">
-      <dgm:prSet presAssocID="{2CE57551-944F-4B06-89FA-871ACF47AD95}" presName="rootConnector" presStyleLbl="node3" presStyleIdx="18" presStyleCnt="21"/>
-      <dgm:spPr/>
-    </dgm:pt>
-    <dgm:pt modelId="{4FF29EB2-C42D-4D0E-B6BF-9779EE8E6DE6}" type="pres">
-      <dgm:prSet presAssocID="{2CE57551-944F-4B06-89FA-871ACF47AD95}" presName="hierChild4" presStyleCnt="0"/>
-      <dgm:spPr/>
-    </dgm:pt>
-    <dgm:pt modelId="{1A88D246-01A4-405D-B4C7-AF024EC79572}" type="pres">
-      <dgm:prSet presAssocID="{2CE57551-944F-4B06-89FA-871ACF47AD95}" presName="hierChild5" presStyleCnt="0"/>
-      <dgm:spPr/>
-    </dgm:pt>
-    <dgm:pt modelId="{23DD2988-4FAC-45AD-BABC-6E81CD01B910}" type="pres">
-      <dgm:prSet presAssocID="{00762BCC-904F-4D0B-AEB9-B77D0ED84C92}" presName="hierChild5" presStyleCnt="0"/>
-      <dgm:spPr/>
-    </dgm:pt>
-    <dgm:pt modelId="{95D17AA7-1A65-4D5C-965B-BD1E1CA2B342}" type="pres">
-      <dgm:prSet presAssocID="{42C97C61-1272-42D7-A379-D44F3F733D6D}" presName="Name35" presStyleLbl="parChTrans1D2" presStyleIdx="4" presStyleCnt="5"/>
-      <dgm:spPr/>
-    </dgm:pt>
-    <dgm:pt modelId="{AF6C3206-F838-42D0-A272-2145989B4204}" type="pres">
-      <dgm:prSet presAssocID="{DE420264-A48D-4F12-A319-C569F1451611}" presName="hierRoot2" presStyleCnt="0">
-        <dgm:presLayoutVars>
-          <dgm:hierBranch val="r"/>
-        </dgm:presLayoutVars>
-      </dgm:prSet>
-      <dgm:spPr/>
-    </dgm:pt>
-    <dgm:pt modelId="{448AF21F-AB78-46D1-9391-4904EFB3E1DB}" type="pres">
-      <dgm:prSet presAssocID="{DE420264-A48D-4F12-A319-C569F1451611}" presName="rootComposite" presStyleCnt="0"/>
-      <dgm:spPr/>
-    </dgm:pt>
-    <dgm:pt modelId="{DB4CFA81-6D62-40C4-BA72-809356F44CE7}" type="pres">
-      <dgm:prSet presAssocID="{DE420264-A48D-4F12-A319-C569F1451611}" presName="rootText" presStyleLbl="node2" presStyleIdx="4" presStyleCnt="5">
-        <dgm:presLayoutVars>
-          <dgm:chPref val="3"/>
-        </dgm:presLayoutVars>
-      </dgm:prSet>
-      <dgm:spPr/>
-    </dgm:pt>
-    <dgm:pt modelId="{04D4A9FC-D778-4824-AA7F-9FA5088357E2}" type="pres">
-      <dgm:prSet presAssocID="{DE420264-A48D-4F12-A319-C569F1451611}" presName="rootConnector" presStyleLbl="node2" presStyleIdx="4" presStyleCnt="5"/>
-      <dgm:spPr/>
-    </dgm:pt>
-    <dgm:pt modelId="{F7CA8C94-1A33-4F16-9F29-DDEE646FA59C}" type="pres">
-      <dgm:prSet presAssocID="{DE420264-A48D-4F12-A319-C569F1451611}" presName="hierChild4" presStyleCnt="0"/>
-      <dgm:spPr/>
-    </dgm:pt>
-    <dgm:pt modelId="{8B623B32-7825-4BA5-BE4D-5D8A23808BF9}" type="pres">
-      <dgm:prSet presAssocID="{AEBBC007-2ECB-4B2F-AE6E-30E524F38772}" presName="Name50" presStyleLbl="parChTrans1D3" presStyleIdx="19" presStyleCnt="21"/>
-      <dgm:spPr/>
-    </dgm:pt>
-    <dgm:pt modelId="{DF8A3DC6-B7EC-4D7C-AA6A-BBA84F633BB0}" type="pres">
-      <dgm:prSet presAssocID="{70407149-8B9E-44AD-BA33-52509720EE33}" presName="hierRoot2" presStyleCnt="0">
-        <dgm:presLayoutVars>
-          <dgm:hierBranch val="r"/>
-        </dgm:presLayoutVars>
-      </dgm:prSet>
-      <dgm:spPr/>
-    </dgm:pt>
-    <dgm:pt modelId="{00210F94-454D-409D-9804-CF9037F41B80}" type="pres">
-      <dgm:prSet presAssocID="{70407149-8B9E-44AD-BA33-52509720EE33}" presName="rootComposite" presStyleCnt="0"/>
-      <dgm:spPr/>
-    </dgm:pt>
-    <dgm:pt modelId="{F3E1F60B-3BB3-47D7-AF33-6B5040717CB8}" type="pres">
-      <dgm:prSet presAssocID="{70407149-8B9E-44AD-BA33-52509720EE33}" presName="rootText" presStyleLbl="node3" presStyleIdx="19" presStyleCnt="21">
-        <dgm:presLayoutVars>
-          <dgm:chPref val="3"/>
-        </dgm:presLayoutVars>
-      </dgm:prSet>
-      <dgm:spPr/>
-    </dgm:pt>
-    <dgm:pt modelId="{26BF585E-953E-4AB7-8FA7-CF942F8E1B14}" type="pres">
-      <dgm:prSet presAssocID="{70407149-8B9E-44AD-BA33-52509720EE33}" presName="rootConnector" presStyleLbl="node3" presStyleIdx="19" presStyleCnt="21"/>
-      <dgm:spPr/>
-    </dgm:pt>
-    <dgm:pt modelId="{F227CB32-B0D0-4198-AF95-2C6816B2B19E}" type="pres">
-      <dgm:prSet presAssocID="{70407149-8B9E-44AD-BA33-52509720EE33}" presName="hierChild4" presStyleCnt="0"/>
-      <dgm:spPr/>
-    </dgm:pt>
-    <dgm:pt modelId="{1FE4D107-573C-41CB-BBF4-D149F416E166}" type="pres">
-      <dgm:prSet presAssocID="{70407149-8B9E-44AD-BA33-52509720EE33}" presName="hierChild5" presStyleCnt="0"/>
-      <dgm:spPr/>
-    </dgm:pt>
-    <dgm:pt modelId="{AABA78E6-AC07-4213-8F42-E8D223F55A53}" type="pres">
-      <dgm:prSet presAssocID="{D7EC6161-5BF7-4918-9DBA-BDA8951F51A9}" presName="Name50" presStyleLbl="parChTrans1D3" presStyleIdx="20" presStyleCnt="21"/>
-      <dgm:spPr/>
-    </dgm:pt>
-    <dgm:pt modelId="{24E9FFAF-5C6C-4718-8425-96C810A9D83E}" type="pres">
-      <dgm:prSet presAssocID="{A398F494-1E18-4784-8224-998A1E019E03}" presName="hierRoot2" presStyleCnt="0">
-        <dgm:presLayoutVars>
-          <dgm:hierBranch val="r"/>
-        </dgm:presLayoutVars>
-      </dgm:prSet>
-      <dgm:spPr/>
-    </dgm:pt>
-    <dgm:pt modelId="{660DDBB3-016E-4B6E-BC1B-FD69BA89ECB9}" type="pres">
-      <dgm:prSet presAssocID="{A398F494-1E18-4784-8224-998A1E019E03}" presName="rootComposite" presStyleCnt="0"/>
-      <dgm:spPr/>
-    </dgm:pt>
-    <dgm:pt modelId="{D003B8FF-FB1E-4F5E-B271-148DFD4ED62C}" type="pres">
-      <dgm:prSet presAssocID="{A398F494-1E18-4784-8224-998A1E019E03}" presName="rootText" presStyleLbl="node3" presStyleIdx="20" presStyleCnt="21">
+    <dgm:pt modelId="{18315EDA-4782-4DA0-8544-67C38E080857}" type="pres">
+      <dgm:prSet presAssocID="{EBE6836D-37D2-4596-8368-D2E8BE731584}" presName="rootComposite" presStyleCnt="0"/>
+      <dgm:spPr/>
+    </dgm:pt>
+    <dgm:pt modelId="{FFDABF2D-0719-41EA-88EB-8466DB16FF16}" type="pres">
+      <dgm:prSet presAssocID="{EBE6836D-37D2-4596-8368-D2E8BE731584}" presName="rootText" presStyleLbl="node3" presStyleIdx="0" presStyleCnt="21">
         <dgm:presLayoutVars>
           <dgm:chPref val="3"/>
         </dgm:presLayoutVars>
@@ -10472,9 +9606,1237 @@
         </a:p>
       </dgm:t>
     </dgm:pt>
+    <dgm:pt modelId="{75EFB69F-FA6E-4225-9AD6-62A47EE113A3}" type="pres">
+      <dgm:prSet presAssocID="{EBE6836D-37D2-4596-8368-D2E8BE731584}" presName="rootConnector" presStyleLbl="node3" presStyleIdx="0" presStyleCnt="21"/>
+      <dgm:spPr/>
+      <dgm:t>
+        <a:bodyPr/>
+        <a:lstStyle/>
+        <a:p>
+          <a:endParaRPr lang="en-US"/>
+        </a:p>
+      </dgm:t>
+    </dgm:pt>
+    <dgm:pt modelId="{43D64DC5-CFBC-4846-BEAB-3AF4C8C48EC8}" type="pres">
+      <dgm:prSet presAssocID="{EBE6836D-37D2-4596-8368-D2E8BE731584}" presName="hierChild4" presStyleCnt="0"/>
+      <dgm:spPr/>
+    </dgm:pt>
+    <dgm:pt modelId="{E2459AE9-AFB4-4632-92AE-E898CAF168F4}" type="pres">
+      <dgm:prSet presAssocID="{EBE6836D-37D2-4596-8368-D2E8BE731584}" presName="hierChild5" presStyleCnt="0"/>
+      <dgm:spPr/>
+    </dgm:pt>
+    <dgm:pt modelId="{76885F1E-5DF4-4D68-8525-B25C2ABCD38B}" type="pres">
+      <dgm:prSet presAssocID="{3CF6E431-992E-4B9F-9A3D-6D50574B5DB9}" presName="Name50" presStyleLbl="parChTrans1D3" presStyleIdx="1" presStyleCnt="21"/>
+      <dgm:spPr/>
+    </dgm:pt>
+    <dgm:pt modelId="{65928B5A-6B88-448F-8127-0E3573FC01EC}" type="pres">
+      <dgm:prSet presAssocID="{E3A14816-DA07-45EB-8FE0-60DBD2352308}" presName="hierRoot2" presStyleCnt="0">
+        <dgm:presLayoutVars>
+          <dgm:hierBranch val="r"/>
+        </dgm:presLayoutVars>
+      </dgm:prSet>
+      <dgm:spPr/>
+    </dgm:pt>
+    <dgm:pt modelId="{453BAD92-ABA4-4382-9549-7E40884A2A03}" type="pres">
+      <dgm:prSet presAssocID="{E3A14816-DA07-45EB-8FE0-60DBD2352308}" presName="rootComposite" presStyleCnt="0"/>
+      <dgm:spPr/>
+    </dgm:pt>
+    <dgm:pt modelId="{25DA3F5E-D7AA-44AE-BDBD-20FAE0A87BF5}" type="pres">
+      <dgm:prSet presAssocID="{E3A14816-DA07-45EB-8FE0-60DBD2352308}" presName="rootText" presStyleLbl="node3" presStyleIdx="1" presStyleCnt="21">
+        <dgm:presLayoutVars>
+          <dgm:chPref val="3"/>
+        </dgm:presLayoutVars>
+      </dgm:prSet>
+      <dgm:spPr/>
+      <dgm:t>
+        <a:bodyPr/>
+        <a:lstStyle/>
+        <a:p>
+          <a:endParaRPr lang="en-US"/>
+        </a:p>
+      </dgm:t>
+    </dgm:pt>
+    <dgm:pt modelId="{653E1385-95E6-43D4-BCED-7BE04A0601EC}" type="pres">
+      <dgm:prSet presAssocID="{E3A14816-DA07-45EB-8FE0-60DBD2352308}" presName="rootConnector" presStyleLbl="node3" presStyleIdx="1" presStyleCnt="21"/>
+      <dgm:spPr/>
+      <dgm:t>
+        <a:bodyPr/>
+        <a:lstStyle/>
+        <a:p>
+          <a:endParaRPr lang="en-US"/>
+        </a:p>
+      </dgm:t>
+    </dgm:pt>
+    <dgm:pt modelId="{D66946F5-8C12-42C5-B06D-EBBA981E8BF5}" type="pres">
+      <dgm:prSet presAssocID="{E3A14816-DA07-45EB-8FE0-60DBD2352308}" presName="hierChild4" presStyleCnt="0"/>
+      <dgm:spPr/>
+    </dgm:pt>
+    <dgm:pt modelId="{03B4D35B-69B7-456C-8D83-030FDE468906}" type="pres">
+      <dgm:prSet presAssocID="{E3A14816-DA07-45EB-8FE0-60DBD2352308}" presName="hierChild5" presStyleCnt="0"/>
+      <dgm:spPr/>
+    </dgm:pt>
+    <dgm:pt modelId="{BAB3E688-79C7-4194-9790-B7B39CED4FAC}" type="pres">
+      <dgm:prSet presAssocID="{0E28DD5C-FC25-446D-A9F4-92BD0C92D452}" presName="Name50" presStyleLbl="parChTrans1D3" presStyleIdx="2" presStyleCnt="21"/>
+      <dgm:spPr/>
+    </dgm:pt>
+    <dgm:pt modelId="{D45FE13E-155E-4E9D-A908-409756D6A558}" type="pres">
+      <dgm:prSet presAssocID="{9F033393-0A4A-445D-B931-B28D8DC413CA}" presName="hierRoot2" presStyleCnt="0">
+        <dgm:presLayoutVars>
+          <dgm:hierBranch val="r"/>
+        </dgm:presLayoutVars>
+      </dgm:prSet>
+      <dgm:spPr/>
+    </dgm:pt>
+    <dgm:pt modelId="{03F8F617-A55A-48E6-91F8-623CA546E2AE}" type="pres">
+      <dgm:prSet presAssocID="{9F033393-0A4A-445D-B931-B28D8DC413CA}" presName="rootComposite" presStyleCnt="0"/>
+      <dgm:spPr/>
+    </dgm:pt>
+    <dgm:pt modelId="{12410775-3883-41C2-9F91-513653B34785}" type="pres">
+      <dgm:prSet presAssocID="{9F033393-0A4A-445D-B931-B28D8DC413CA}" presName="rootText" presStyleLbl="node3" presStyleIdx="2" presStyleCnt="21">
+        <dgm:presLayoutVars>
+          <dgm:chPref val="3"/>
+        </dgm:presLayoutVars>
+      </dgm:prSet>
+      <dgm:spPr/>
+      <dgm:t>
+        <a:bodyPr/>
+        <a:lstStyle/>
+        <a:p>
+          <a:endParaRPr lang="en-US"/>
+        </a:p>
+      </dgm:t>
+    </dgm:pt>
+    <dgm:pt modelId="{665F1EEB-16FF-4BD1-8B51-AFA54A1B0262}" type="pres">
+      <dgm:prSet presAssocID="{9F033393-0A4A-445D-B931-B28D8DC413CA}" presName="rootConnector" presStyleLbl="node3" presStyleIdx="2" presStyleCnt="21"/>
+      <dgm:spPr/>
+      <dgm:t>
+        <a:bodyPr/>
+        <a:lstStyle/>
+        <a:p>
+          <a:endParaRPr lang="en-US"/>
+        </a:p>
+      </dgm:t>
+    </dgm:pt>
+    <dgm:pt modelId="{C7267121-8AA7-4B9D-BC69-89F0684BDEFC}" type="pres">
+      <dgm:prSet presAssocID="{9F033393-0A4A-445D-B931-B28D8DC413CA}" presName="hierChild4" presStyleCnt="0"/>
+      <dgm:spPr/>
+    </dgm:pt>
+    <dgm:pt modelId="{270F30D9-97B1-4023-9428-F2FC01F73ABF}" type="pres">
+      <dgm:prSet presAssocID="{9F033393-0A4A-445D-B931-B28D8DC413CA}" presName="hierChild5" presStyleCnt="0"/>
+      <dgm:spPr/>
+    </dgm:pt>
+    <dgm:pt modelId="{054C45B4-35D6-495D-B554-E2C087626B24}" type="pres">
+      <dgm:prSet presAssocID="{2CAF6211-75BB-4DBD-9075-14CB34C5B3A7}" presName="hierChild5" presStyleCnt="0"/>
+      <dgm:spPr/>
+    </dgm:pt>
+    <dgm:pt modelId="{67ADBF97-AC74-44FF-811D-C69533250C1B}" type="pres">
+      <dgm:prSet presAssocID="{8EC7CB7C-DBED-4190-893F-508F2391E4EA}" presName="Name35" presStyleLbl="parChTrans1D2" presStyleIdx="1" presStyleCnt="5"/>
+      <dgm:spPr/>
+    </dgm:pt>
+    <dgm:pt modelId="{EE8F313A-E93A-4900-B162-16D5C83749EA}" type="pres">
+      <dgm:prSet presAssocID="{C14E79F7-4409-4F92-B767-2537EC1AC218}" presName="hierRoot2" presStyleCnt="0">
+        <dgm:presLayoutVars>
+          <dgm:hierBranch val="r"/>
+        </dgm:presLayoutVars>
+      </dgm:prSet>
+      <dgm:spPr/>
+    </dgm:pt>
+    <dgm:pt modelId="{ED7DC8A7-6297-46A5-A2B2-2012C3748B91}" type="pres">
+      <dgm:prSet presAssocID="{C14E79F7-4409-4F92-B767-2537EC1AC218}" presName="rootComposite" presStyleCnt="0"/>
+      <dgm:spPr/>
+    </dgm:pt>
+    <dgm:pt modelId="{264263CA-C293-4171-9C7F-33BA2F3C90C9}" type="pres">
+      <dgm:prSet presAssocID="{C14E79F7-4409-4F92-B767-2537EC1AC218}" presName="rootText" presStyleLbl="node2" presStyleIdx="1" presStyleCnt="5">
+        <dgm:presLayoutVars>
+          <dgm:chPref val="3"/>
+        </dgm:presLayoutVars>
+      </dgm:prSet>
+      <dgm:spPr/>
+      <dgm:t>
+        <a:bodyPr/>
+        <a:lstStyle/>
+        <a:p>
+          <a:endParaRPr lang="en-US"/>
+        </a:p>
+      </dgm:t>
+    </dgm:pt>
+    <dgm:pt modelId="{807CEE23-1B22-45DE-A786-E4B4CFCF75B9}" type="pres">
+      <dgm:prSet presAssocID="{C14E79F7-4409-4F92-B767-2537EC1AC218}" presName="rootConnector" presStyleLbl="node2" presStyleIdx="1" presStyleCnt="5"/>
+      <dgm:spPr/>
+      <dgm:t>
+        <a:bodyPr/>
+        <a:lstStyle/>
+        <a:p>
+          <a:endParaRPr lang="en-US"/>
+        </a:p>
+      </dgm:t>
+    </dgm:pt>
+    <dgm:pt modelId="{2F15F2CF-17CD-433F-BDA0-638A8C8EB726}" type="pres">
+      <dgm:prSet presAssocID="{C14E79F7-4409-4F92-B767-2537EC1AC218}" presName="hierChild4" presStyleCnt="0"/>
+      <dgm:spPr/>
+    </dgm:pt>
+    <dgm:pt modelId="{54F9D8B9-6F6B-4509-8752-128E96A504A4}" type="pres">
+      <dgm:prSet presAssocID="{6FA3A244-39F4-4BCA-822A-0BBAAAC02EA3}" presName="Name50" presStyleLbl="parChTrans1D3" presStyleIdx="3" presStyleCnt="21"/>
+      <dgm:spPr/>
+    </dgm:pt>
+    <dgm:pt modelId="{2EB27549-1705-4DDB-8374-44193DD44E1E}" type="pres">
+      <dgm:prSet presAssocID="{237ECCAC-EC9A-40A8-B835-201CDF76BCF6}" presName="hierRoot2" presStyleCnt="0">
+        <dgm:presLayoutVars>
+          <dgm:hierBranch val="r"/>
+        </dgm:presLayoutVars>
+      </dgm:prSet>
+      <dgm:spPr/>
+    </dgm:pt>
+    <dgm:pt modelId="{8F7791FF-652A-4D84-BC28-5A84FAEA75E6}" type="pres">
+      <dgm:prSet presAssocID="{237ECCAC-EC9A-40A8-B835-201CDF76BCF6}" presName="rootComposite" presStyleCnt="0"/>
+      <dgm:spPr/>
+    </dgm:pt>
+    <dgm:pt modelId="{5A71ADD4-CC9E-4D5E-8861-5CC0BCB617E4}" type="pres">
+      <dgm:prSet presAssocID="{237ECCAC-EC9A-40A8-B835-201CDF76BCF6}" presName="rootText" presStyleLbl="node3" presStyleIdx="3" presStyleCnt="21">
+        <dgm:presLayoutVars>
+          <dgm:chPref val="3"/>
+        </dgm:presLayoutVars>
+      </dgm:prSet>
+      <dgm:spPr/>
+      <dgm:t>
+        <a:bodyPr/>
+        <a:lstStyle/>
+        <a:p>
+          <a:endParaRPr lang="en-US"/>
+        </a:p>
+      </dgm:t>
+    </dgm:pt>
+    <dgm:pt modelId="{9C0A0F40-D986-4A6A-BC47-CB842117F6AD}" type="pres">
+      <dgm:prSet presAssocID="{237ECCAC-EC9A-40A8-B835-201CDF76BCF6}" presName="rootConnector" presStyleLbl="node3" presStyleIdx="3" presStyleCnt="21"/>
+      <dgm:spPr/>
+      <dgm:t>
+        <a:bodyPr/>
+        <a:lstStyle/>
+        <a:p>
+          <a:endParaRPr lang="en-US"/>
+        </a:p>
+      </dgm:t>
+    </dgm:pt>
+    <dgm:pt modelId="{A08EBACB-DDEB-462F-99B3-CCA65C5B66AF}" type="pres">
+      <dgm:prSet presAssocID="{237ECCAC-EC9A-40A8-B835-201CDF76BCF6}" presName="hierChild4" presStyleCnt="0"/>
+      <dgm:spPr/>
+    </dgm:pt>
+    <dgm:pt modelId="{C4544A0C-47CC-4520-8E70-FC0253338C46}" type="pres">
+      <dgm:prSet presAssocID="{237ECCAC-EC9A-40A8-B835-201CDF76BCF6}" presName="hierChild5" presStyleCnt="0"/>
+      <dgm:spPr/>
+    </dgm:pt>
+    <dgm:pt modelId="{818A690D-D4DF-45BF-9D76-7FD0D2DBC407}" type="pres">
+      <dgm:prSet presAssocID="{765AAF26-2ECE-495F-81A8-A3A58BE009A8}" presName="Name50" presStyleLbl="parChTrans1D3" presStyleIdx="4" presStyleCnt="21"/>
+      <dgm:spPr/>
+    </dgm:pt>
+    <dgm:pt modelId="{421D8C65-10C8-468B-B98B-50070AA52105}" type="pres">
+      <dgm:prSet presAssocID="{A584A03A-FCCE-407F-92B4-A8D506A52D8C}" presName="hierRoot2" presStyleCnt="0">
+        <dgm:presLayoutVars>
+          <dgm:hierBranch val="r"/>
+        </dgm:presLayoutVars>
+      </dgm:prSet>
+      <dgm:spPr/>
+    </dgm:pt>
+    <dgm:pt modelId="{C00F033F-2970-45CF-8327-868616CD484E}" type="pres">
+      <dgm:prSet presAssocID="{A584A03A-FCCE-407F-92B4-A8D506A52D8C}" presName="rootComposite" presStyleCnt="0"/>
+      <dgm:spPr/>
+    </dgm:pt>
+    <dgm:pt modelId="{3F143C2C-1598-4503-AE42-B9ACD45EA467}" type="pres">
+      <dgm:prSet presAssocID="{A584A03A-FCCE-407F-92B4-A8D506A52D8C}" presName="rootText" presStyleLbl="node3" presStyleIdx="4" presStyleCnt="21">
+        <dgm:presLayoutVars>
+          <dgm:chPref val="3"/>
+        </dgm:presLayoutVars>
+      </dgm:prSet>
+      <dgm:spPr/>
+      <dgm:t>
+        <a:bodyPr/>
+        <a:lstStyle/>
+        <a:p>
+          <a:endParaRPr lang="en-US"/>
+        </a:p>
+      </dgm:t>
+    </dgm:pt>
+    <dgm:pt modelId="{1EAF5B18-CAFD-4FC6-A05D-F1888023CAAA}" type="pres">
+      <dgm:prSet presAssocID="{A584A03A-FCCE-407F-92B4-A8D506A52D8C}" presName="rootConnector" presStyleLbl="node3" presStyleIdx="4" presStyleCnt="21"/>
+      <dgm:spPr/>
+      <dgm:t>
+        <a:bodyPr/>
+        <a:lstStyle/>
+        <a:p>
+          <a:endParaRPr lang="en-US"/>
+        </a:p>
+      </dgm:t>
+    </dgm:pt>
+    <dgm:pt modelId="{343D3184-8AAE-4C6A-B58A-E929A0A4E8E5}" type="pres">
+      <dgm:prSet presAssocID="{A584A03A-FCCE-407F-92B4-A8D506A52D8C}" presName="hierChild4" presStyleCnt="0"/>
+      <dgm:spPr/>
+    </dgm:pt>
+    <dgm:pt modelId="{913523A5-D6F1-4989-8D50-772C1C633A6E}" type="pres">
+      <dgm:prSet presAssocID="{A584A03A-FCCE-407F-92B4-A8D506A52D8C}" presName="hierChild5" presStyleCnt="0"/>
+      <dgm:spPr/>
+    </dgm:pt>
+    <dgm:pt modelId="{8F487BF1-1651-427B-ABC6-8710C4DB728A}" type="pres">
+      <dgm:prSet presAssocID="{3565E36D-B66A-4BE1-A547-FD298982C9B0}" presName="Name50" presStyleLbl="parChTrans1D3" presStyleIdx="5" presStyleCnt="21"/>
+      <dgm:spPr/>
+    </dgm:pt>
+    <dgm:pt modelId="{DBCD7ABF-1401-4F87-8A60-A47B7399ECAB}" type="pres">
+      <dgm:prSet presAssocID="{C6234D55-4DDA-47A0-8BAB-B4E2554730C8}" presName="hierRoot2" presStyleCnt="0">
+        <dgm:presLayoutVars>
+          <dgm:hierBranch val="r"/>
+        </dgm:presLayoutVars>
+      </dgm:prSet>
+      <dgm:spPr/>
+    </dgm:pt>
+    <dgm:pt modelId="{DC6CF242-B49C-411A-A708-C90117EFBC73}" type="pres">
+      <dgm:prSet presAssocID="{C6234D55-4DDA-47A0-8BAB-B4E2554730C8}" presName="rootComposite" presStyleCnt="0"/>
+      <dgm:spPr/>
+    </dgm:pt>
+    <dgm:pt modelId="{2F115CC3-C15D-45AD-A2B7-D9A0279DE88C}" type="pres">
+      <dgm:prSet presAssocID="{C6234D55-4DDA-47A0-8BAB-B4E2554730C8}" presName="rootText" presStyleLbl="node3" presStyleIdx="5" presStyleCnt="21">
+        <dgm:presLayoutVars>
+          <dgm:chPref val="3"/>
+        </dgm:presLayoutVars>
+      </dgm:prSet>
+      <dgm:spPr/>
+      <dgm:t>
+        <a:bodyPr/>
+        <a:lstStyle/>
+        <a:p>
+          <a:endParaRPr lang="en-US"/>
+        </a:p>
+      </dgm:t>
+    </dgm:pt>
+    <dgm:pt modelId="{BCA79F04-9A82-480C-B978-C18348033BAF}" type="pres">
+      <dgm:prSet presAssocID="{C6234D55-4DDA-47A0-8BAB-B4E2554730C8}" presName="rootConnector" presStyleLbl="node3" presStyleIdx="5" presStyleCnt="21"/>
+      <dgm:spPr/>
+      <dgm:t>
+        <a:bodyPr/>
+        <a:lstStyle/>
+        <a:p>
+          <a:endParaRPr lang="en-US"/>
+        </a:p>
+      </dgm:t>
+    </dgm:pt>
+    <dgm:pt modelId="{BB9289C8-3C45-4AC8-B45A-679C8C76F2D4}" type="pres">
+      <dgm:prSet presAssocID="{C6234D55-4DDA-47A0-8BAB-B4E2554730C8}" presName="hierChild4" presStyleCnt="0"/>
+      <dgm:spPr/>
+    </dgm:pt>
+    <dgm:pt modelId="{4C42182B-A54B-43AB-8832-0E0CA286C5B9}" type="pres">
+      <dgm:prSet presAssocID="{C6234D55-4DDA-47A0-8BAB-B4E2554730C8}" presName="hierChild5" presStyleCnt="0"/>
+      <dgm:spPr/>
+    </dgm:pt>
+    <dgm:pt modelId="{8D5E9D24-6F03-499A-B98F-6B128613CCD9}" type="pres">
+      <dgm:prSet presAssocID="{A2BC509B-130A-4180-B24F-ED2B13B2AE3E}" presName="Name50" presStyleLbl="parChTrans1D3" presStyleIdx="6" presStyleCnt="21"/>
+      <dgm:spPr/>
+      <dgm:t>
+        <a:bodyPr/>
+        <a:lstStyle/>
+        <a:p>
+          <a:endParaRPr lang="en-US"/>
+        </a:p>
+      </dgm:t>
+    </dgm:pt>
+    <dgm:pt modelId="{9917406F-B746-4430-B3A6-F51AC5B6D730}" type="pres">
+      <dgm:prSet presAssocID="{883AD11A-9FDA-43A8-9F09-6A0047288A31}" presName="hierRoot2" presStyleCnt="0">
+        <dgm:presLayoutVars>
+          <dgm:hierBranch val="r"/>
+        </dgm:presLayoutVars>
+      </dgm:prSet>
+      <dgm:spPr/>
+    </dgm:pt>
+    <dgm:pt modelId="{9E3404D3-2F6E-4803-B24A-471C7C01024D}" type="pres">
+      <dgm:prSet presAssocID="{883AD11A-9FDA-43A8-9F09-6A0047288A31}" presName="rootComposite" presStyleCnt="0"/>
+      <dgm:spPr/>
+    </dgm:pt>
+    <dgm:pt modelId="{F466E7AC-8056-4E9C-8BC1-511FAFE79C4C}" type="pres">
+      <dgm:prSet presAssocID="{883AD11A-9FDA-43A8-9F09-6A0047288A31}" presName="rootText" presStyleLbl="node3" presStyleIdx="6" presStyleCnt="21">
+        <dgm:presLayoutVars>
+          <dgm:chPref val="3"/>
+        </dgm:presLayoutVars>
+      </dgm:prSet>
+      <dgm:spPr/>
+      <dgm:t>
+        <a:bodyPr/>
+        <a:lstStyle/>
+        <a:p>
+          <a:endParaRPr lang="en-US"/>
+        </a:p>
+      </dgm:t>
+    </dgm:pt>
+    <dgm:pt modelId="{F9366BBC-26C0-42B7-86E5-F9C1BC39E0B5}" type="pres">
+      <dgm:prSet presAssocID="{883AD11A-9FDA-43A8-9F09-6A0047288A31}" presName="rootConnector" presStyleLbl="node3" presStyleIdx="6" presStyleCnt="21"/>
+      <dgm:spPr/>
+      <dgm:t>
+        <a:bodyPr/>
+        <a:lstStyle/>
+        <a:p>
+          <a:endParaRPr lang="en-US"/>
+        </a:p>
+      </dgm:t>
+    </dgm:pt>
+    <dgm:pt modelId="{8F729798-1BA2-4399-B805-7C788F4CE787}" type="pres">
+      <dgm:prSet presAssocID="{883AD11A-9FDA-43A8-9F09-6A0047288A31}" presName="hierChild4" presStyleCnt="0"/>
+      <dgm:spPr/>
+    </dgm:pt>
+    <dgm:pt modelId="{C398B5AF-1FE5-4477-A481-5E9647F21ED2}" type="pres">
+      <dgm:prSet presAssocID="{883AD11A-9FDA-43A8-9F09-6A0047288A31}" presName="hierChild5" presStyleCnt="0"/>
+      <dgm:spPr/>
+    </dgm:pt>
+    <dgm:pt modelId="{C858A4F3-2161-4B5A-8754-B86B50630857}" type="pres">
+      <dgm:prSet presAssocID="{C3E64229-8FC0-4E5C-860B-D9C184BDF815}" presName="Name50" presStyleLbl="parChTrans1D3" presStyleIdx="7" presStyleCnt="21"/>
+      <dgm:spPr/>
+      <dgm:t>
+        <a:bodyPr/>
+        <a:lstStyle/>
+        <a:p>
+          <a:endParaRPr lang="en-US"/>
+        </a:p>
+      </dgm:t>
+    </dgm:pt>
+    <dgm:pt modelId="{D9FE5966-F1EC-49BD-BA2C-4552EB797C6E}" type="pres">
+      <dgm:prSet presAssocID="{6176958D-779E-4C90-9760-0E2FA27B092C}" presName="hierRoot2" presStyleCnt="0">
+        <dgm:presLayoutVars>
+          <dgm:hierBranch val="init"/>
+        </dgm:presLayoutVars>
+      </dgm:prSet>
+      <dgm:spPr/>
+    </dgm:pt>
+    <dgm:pt modelId="{1FA8BE7C-FEE3-4D3D-B428-0C9728A7DED0}" type="pres">
+      <dgm:prSet presAssocID="{6176958D-779E-4C90-9760-0E2FA27B092C}" presName="rootComposite" presStyleCnt="0"/>
+      <dgm:spPr/>
+    </dgm:pt>
+    <dgm:pt modelId="{EEBD3017-6A23-454A-9D9E-E2DA9320E63C}" type="pres">
+      <dgm:prSet presAssocID="{6176958D-779E-4C90-9760-0E2FA27B092C}" presName="rootText" presStyleLbl="node3" presStyleIdx="7" presStyleCnt="21">
+        <dgm:presLayoutVars>
+          <dgm:chPref val="3"/>
+        </dgm:presLayoutVars>
+      </dgm:prSet>
+      <dgm:spPr/>
+      <dgm:t>
+        <a:bodyPr/>
+        <a:lstStyle/>
+        <a:p>
+          <a:endParaRPr lang="en-US"/>
+        </a:p>
+      </dgm:t>
+    </dgm:pt>
+    <dgm:pt modelId="{8C53EA4C-4890-47BE-8A29-9428082A9D6A}" type="pres">
+      <dgm:prSet presAssocID="{6176958D-779E-4C90-9760-0E2FA27B092C}" presName="rootConnector" presStyleLbl="node3" presStyleIdx="7" presStyleCnt="21"/>
+      <dgm:spPr/>
+      <dgm:t>
+        <a:bodyPr/>
+        <a:lstStyle/>
+        <a:p>
+          <a:endParaRPr lang="en-US"/>
+        </a:p>
+      </dgm:t>
+    </dgm:pt>
+    <dgm:pt modelId="{6E7EA9D5-B947-4CD9-9B6D-B508C302C338}" type="pres">
+      <dgm:prSet presAssocID="{6176958D-779E-4C90-9760-0E2FA27B092C}" presName="hierChild4" presStyleCnt="0"/>
+      <dgm:spPr/>
+    </dgm:pt>
+    <dgm:pt modelId="{11C67790-6978-4542-B612-80F17A54D98D}" type="pres">
+      <dgm:prSet presAssocID="{6176958D-779E-4C90-9760-0E2FA27B092C}" presName="hierChild5" presStyleCnt="0"/>
+      <dgm:spPr/>
+    </dgm:pt>
+    <dgm:pt modelId="{3A643FD5-4389-43F2-8588-460F04FB14DE}" type="pres">
+      <dgm:prSet presAssocID="{64AA7A52-9C52-41A3-8C17-600326059252}" presName="Name50" presStyleLbl="parChTrans1D3" presStyleIdx="8" presStyleCnt="21"/>
+      <dgm:spPr/>
+      <dgm:t>
+        <a:bodyPr/>
+        <a:lstStyle/>
+        <a:p>
+          <a:endParaRPr lang="en-US"/>
+        </a:p>
+      </dgm:t>
+    </dgm:pt>
+    <dgm:pt modelId="{F32BC144-17F1-4DA5-96D0-F51804D5CAA6}" type="pres">
+      <dgm:prSet presAssocID="{1C6F5AD4-0CF5-491A-981F-F48BDC70542A}" presName="hierRoot2" presStyleCnt="0">
+        <dgm:presLayoutVars>
+          <dgm:hierBranch val="init"/>
+        </dgm:presLayoutVars>
+      </dgm:prSet>
+      <dgm:spPr/>
+    </dgm:pt>
+    <dgm:pt modelId="{F51F6939-FFB5-442B-B80A-3930923BC0C3}" type="pres">
+      <dgm:prSet presAssocID="{1C6F5AD4-0CF5-491A-981F-F48BDC70542A}" presName="rootComposite" presStyleCnt="0"/>
+      <dgm:spPr/>
+    </dgm:pt>
+    <dgm:pt modelId="{7463C96E-8827-4FDA-AED6-E5F223A482B7}" type="pres">
+      <dgm:prSet presAssocID="{1C6F5AD4-0CF5-491A-981F-F48BDC70542A}" presName="rootText" presStyleLbl="node3" presStyleIdx="8" presStyleCnt="21">
+        <dgm:presLayoutVars>
+          <dgm:chPref val="3"/>
+        </dgm:presLayoutVars>
+      </dgm:prSet>
+      <dgm:spPr/>
+      <dgm:t>
+        <a:bodyPr/>
+        <a:lstStyle/>
+        <a:p>
+          <a:endParaRPr lang="en-US"/>
+        </a:p>
+      </dgm:t>
+    </dgm:pt>
+    <dgm:pt modelId="{D67000D1-425D-4B3E-951C-E80EDD193876}" type="pres">
+      <dgm:prSet presAssocID="{1C6F5AD4-0CF5-491A-981F-F48BDC70542A}" presName="rootConnector" presStyleLbl="node3" presStyleIdx="8" presStyleCnt="21"/>
+      <dgm:spPr/>
+      <dgm:t>
+        <a:bodyPr/>
+        <a:lstStyle/>
+        <a:p>
+          <a:endParaRPr lang="en-US"/>
+        </a:p>
+      </dgm:t>
+    </dgm:pt>
+    <dgm:pt modelId="{596ED657-AE55-47C3-B43A-B3902B6A83AA}" type="pres">
+      <dgm:prSet presAssocID="{1C6F5AD4-0CF5-491A-981F-F48BDC70542A}" presName="hierChild4" presStyleCnt="0"/>
+      <dgm:spPr/>
+    </dgm:pt>
+    <dgm:pt modelId="{0743E30E-C3A7-4D2B-A5BA-662A9C5A2C38}" type="pres">
+      <dgm:prSet presAssocID="{1C6F5AD4-0CF5-491A-981F-F48BDC70542A}" presName="hierChild5" presStyleCnt="0"/>
+      <dgm:spPr/>
+    </dgm:pt>
+    <dgm:pt modelId="{4A1CD352-A554-435F-988D-EEE08EB6774B}" type="pres">
+      <dgm:prSet presAssocID="{C14E79F7-4409-4F92-B767-2537EC1AC218}" presName="hierChild5" presStyleCnt="0"/>
+      <dgm:spPr/>
+    </dgm:pt>
+    <dgm:pt modelId="{D7B9FEA7-54CD-4B05-BC66-C0D7B2446A6C}" type="pres">
+      <dgm:prSet presAssocID="{B767A886-C7B1-4E2A-B6F5-3811932A0EBD}" presName="Name35" presStyleLbl="parChTrans1D2" presStyleIdx="2" presStyleCnt="5"/>
+      <dgm:spPr/>
+    </dgm:pt>
+    <dgm:pt modelId="{99FE50B3-39B8-4391-A323-09B48E599A0C}" type="pres">
+      <dgm:prSet presAssocID="{6DDB96D1-D7CF-4A8F-95A7-6C13E613B2FF}" presName="hierRoot2" presStyleCnt="0">
+        <dgm:presLayoutVars>
+          <dgm:hierBranch val="r"/>
+        </dgm:presLayoutVars>
+      </dgm:prSet>
+      <dgm:spPr/>
+    </dgm:pt>
+    <dgm:pt modelId="{7E82318B-4B82-4B97-8784-9C8BC2EFAE0E}" type="pres">
+      <dgm:prSet presAssocID="{6DDB96D1-D7CF-4A8F-95A7-6C13E613B2FF}" presName="rootComposite" presStyleCnt="0"/>
+      <dgm:spPr/>
+    </dgm:pt>
+    <dgm:pt modelId="{EF780EED-787F-4A58-8295-B7D059CC3194}" type="pres">
+      <dgm:prSet presAssocID="{6DDB96D1-D7CF-4A8F-95A7-6C13E613B2FF}" presName="rootText" presStyleLbl="node2" presStyleIdx="2" presStyleCnt="5">
+        <dgm:presLayoutVars>
+          <dgm:chPref val="3"/>
+        </dgm:presLayoutVars>
+      </dgm:prSet>
+      <dgm:spPr/>
+      <dgm:t>
+        <a:bodyPr/>
+        <a:lstStyle/>
+        <a:p>
+          <a:endParaRPr lang="en-US"/>
+        </a:p>
+      </dgm:t>
+    </dgm:pt>
+    <dgm:pt modelId="{74045CDE-1214-451E-B05A-E0322B63F951}" type="pres">
+      <dgm:prSet presAssocID="{6DDB96D1-D7CF-4A8F-95A7-6C13E613B2FF}" presName="rootConnector" presStyleLbl="node2" presStyleIdx="2" presStyleCnt="5"/>
+      <dgm:spPr/>
+      <dgm:t>
+        <a:bodyPr/>
+        <a:lstStyle/>
+        <a:p>
+          <a:endParaRPr lang="en-US"/>
+        </a:p>
+      </dgm:t>
+    </dgm:pt>
+    <dgm:pt modelId="{88F59CBD-FA62-4EFD-8CF6-2C4498988051}" type="pres">
+      <dgm:prSet presAssocID="{6DDB96D1-D7CF-4A8F-95A7-6C13E613B2FF}" presName="hierChild4" presStyleCnt="0"/>
+      <dgm:spPr/>
+    </dgm:pt>
+    <dgm:pt modelId="{FBA97F57-689F-41B1-8BD0-1BC1A925B5A1}" type="pres">
+      <dgm:prSet presAssocID="{7B0D6348-3DFB-437F-853D-D4DAF2185F81}" presName="Name50" presStyleLbl="parChTrans1D3" presStyleIdx="9" presStyleCnt="21"/>
+      <dgm:spPr/>
+    </dgm:pt>
+    <dgm:pt modelId="{5112DAE7-BBE2-439D-B702-8D4016D0B9E4}" type="pres">
+      <dgm:prSet presAssocID="{B38EFB37-80BE-4468-99E6-94563266040A}" presName="hierRoot2" presStyleCnt="0">
+        <dgm:presLayoutVars>
+          <dgm:hierBranch val="r"/>
+        </dgm:presLayoutVars>
+      </dgm:prSet>
+      <dgm:spPr/>
+    </dgm:pt>
+    <dgm:pt modelId="{528DED66-E071-4B26-8B17-C70D13823907}" type="pres">
+      <dgm:prSet presAssocID="{B38EFB37-80BE-4468-99E6-94563266040A}" presName="rootComposite" presStyleCnt="0"/>
+      <dgm:spPr/>
+    </dgm:pt>
+    <dgm:pt modelId="{E1389D23-088B-4FE0-8ADF-12732BCA5F5E}" type="pres">
+      <dgm:prSet presAssocID="{B38EFB37-80BE-4468-99E6-94563266040A}" presName="rootText" presStyleLbl="node3" presStyleIdx="9" presStyleCnt="21">
+        <dgm:presLayoutVars>
+          <dgm:chPref val="3"/>
+        </dgm:presLayoutVars>
+      </dgm:prSet>
+      <dgm:spPr/>
+      <dgm:t>
+        <a:bodyPr/>
+        <a:lstStyle/>
+        <a:p>
+          <a:endParaRPr lang="en-US"/>
+        </a:p>
+      </dgm:t>
+    </dgm:pt>
+    <dgm:pt modelId="{7E9703F7-306A-4E8F-8CFC-D96946FE29A9}" type="pres">
+      <dgm:prSet presAssocID="{B38EFB37-80BE-4468-99E6-94563266040A}" presName="rootConnector" presStyleLbl="node3" presStyleIdx="9" presStyleCnt="21"/>
+      <dgm:spPr/>
+      <dgm:t>
+        <a:bodyPr/>
+        <a:lstStyle/>
+        <a:p>
+          <a:endParaRPr lang="en-US"/>
+        </a:p>
+      </dgm:t>
+    </dgm:pt>
+    <dgm:pt modelId="{4B34D2A5-A5AB-4E2C-A409-724CB9359FA2}" type="pres">
+      <dgm:prSet presAssocID="{B38EFB37-80BE-4468-99E6-94563266040A}" presName="hierChild4" presStyleCnt="0"/>
+      <dgm:spPr/>
+    </dgm:pt>
+    <dgm:pt modelId="{EBE17CC5-5B2C-48A6-9C2F-BD97C8CB9A1A}" type="pres">
+      <dgm:prSet presAssocID="{B38EFB37-80BE-4468-99E6-94563266040A}" presName="hierChild5" presStyleCnt="0"/>
+      <dgm:spPr/>
+    </dgm:pt>
+    <dgm:pt modelId="{9FB60ED7-D19D-4314-A141-450EE7E0E92C}" type="pres">
+      <dgm:prSet presAssocID="{A4400A18-EAC9-47A0-AEB8-C11A0B1C88B1}" presName="Name50" presStyleLbl="parChTrans1D3" presStyleIdx="10" presStyleCnt="21"/>
+      <dgm:spPr/>
+    </dgm:pt>
+    <dgm:pt modelId="{05AF556A-3395-4842-B983-29F96A35C755}" type="pres">
+      <dgm:prSet presAssocID="{4DD6615B-39CB-4088-B0A3-8279C063BBB0}" presName="hierRoot2" presStyleCnt="0">
+        <dgm:presLayoutVars>
+          <dgm:hierBranch val="r"/>
+        </dgm:presLayoutVars>
+      </dgm:prSet>
+      <dgm:spPr/>
+    </dgm:pt>
+    <dgm:pt modelId="{93F2A19E-B671-42B5-9513-E261A0E12482}" type="pres">
+      <dgm:prSet presAssocID="{4DD6615B-39CB-4088-B0A3-8279C063BBB0}" presName="rootComposite" presStyleCnt="0"/>
+      <dgm:spPr/>
+    </dgm:pt>
+    <dgm:pt modelId="{4DD4E601-8D96-426F-B3A7-D4DF8F10E407}" type="pres">
+      <dgm:prSet presAssocID="{4DD6615B-39CB-4088-B0A3-8279C063BBB0}" presName="rootText" presStyleLbl="node3" presStyleIdx="10" presStyleCnt="21">
+        <dgm:presLayoutVars>
+          <dgm:chPref val="3"/>
+        </dgm:presLayoutVars>
+      </dgm:prSet>
+      <dgm:spPr/>
+      <dgm:t>
+        <a:bodyPr/>
+        <a:lstStyle/>
+        <a:p>
+          <a:endParaRPr lang="en-US"/>
+        </a:p>
+      </dgm:t>
+    </dgm:pt>
+    <dgm:pt modelId="{18C4E372-7969-4360-A26E-5808109101E4}" type="pres">
+      <dgm:prSet presAssocID="{4DD6615B-39CB-4088-B0A3-8279C063BBB0}" presName="rootConnector" presStyleLbl="node3" presStyleIdx="10" presStyleCnt="21"/>
+      <dgm:spPr/>
+      <dgm:t>
+        <a:bodyPr/>
+        <a:lstStyle/>
+        <a:p>
+          <a:endParaRPr lang="en-US"/>
+        </a:p>
+      </dgm:t>
+    </dgm:pt>
+    <dgm:pt modelId="{CF396D43-9AA4-40B0-81E9-19C18463F094}" type="pres">
+      <dgm:prSet presAssocID="{4DD6615B-39CB-4088-B0A3-8279C063BBB0}" presName="hierChild4" presStyleCnt="0"/>
+      <dgm:spPr/>
+    </dgm:pt>
+    <dgm:pt modelId="{DE0D9345-C62B-4398-AACD-70E9AF26863D}" type="pres">
+      <dgm:prSet presAssocID="{4DD6615B-39CB-4088-B0A3-8279C063BBB0}" presName="hierChild5" presStyleCnt="0"/>
+      <dgm:spPr/>
+    </dgm:pt>
+    <dgm:pt modelId="{F8DFDC89-BDCA-4EEE-B4A3-0D27AB9E8539}" type="pres">
+      <dgm:prSet presAssocID="{61B4A0C4-8C21-4CB8-90FF-88125DF9AA99}" presName="Name50" presStyleLbl="parChTrans1D3" presStyleIdx="11" presStyleCnt="21"/>
+      <dgm:spPr/>
+    </dgm:pt>
+    <dgm:pt modelId="{1628BBC2-449B-4D1D-9739-86A1F2027DF7}" type="pres">
+      <dgm:prSet presAssocID="{48A363A9-B49D-4C1D-848D-5DC361BA4451}" presName="hierRoot2" presStyleCnt="0">
+        <dgm:presLayoutVars>
+          <dgm:hierBranch val="r"/>
+        </dgm:presLayoutVars>
+      </dgm:prSet>
+      <dgm:spPr/>
+    </dgm:pt>
+    <dgm:pt modelId="{1509B199-E1B3-49E7-AEC3-570B6D994E99}" type="pres">
+      <dgm:prSet presAssocID="{48A363A9-B49D-4C1D-848D-5DC361BA4451}" presName="rootComposite" presStyleCnt="0"/>
+      <dgm:spPr/>
+    </dgm:pt>
+    <dgm:pt modelId="{5F92A900-3035-476B-A6F3-691A58123BC8}" type="pres">
+      <dgm:prSet presAssocID="{48A363A9-B49D-4C1D-848D-5DC361BA4451}" presName="rootText" presStyleLbl="node3" presStyleIdx="11" presStyleCnt="21">
+        <dgm:presLayoutVars>
+          <dgm:chPref val="3"/>
+        </dgm:presLayoutVars>
+      </dgm:prSet>
+      <dgm:spPr/>
+      <dgm:t>
+        <a:bodyPr/>
+        <a:lstStyle/>
+        <a:p>
+          <a:endParaRPr lang="en-US"/>
+        </a:p>
+      </dgm:t>
+    </dgm:pt>
+    <dgm:pt modelId="{78F1CC09-9065-4EE2-AE8F-D3D373BE2E52}" type="pres">
+      <dgm:prSet presAssocID="{48A363A9-B49D-4C1D-848D-5DC361BA4451}" presName="rootConnector" presStyleLbl="node3" presStyleIdx="11" presStyleCnt="21"/>
+      <dgm:spPr/>
+      <dgm:t>
+        <a:bodyPr/>
+        <a:lstStyle/>
+        <a:p>
+          <a:endParaRPr lang="en-US"/>
+        </a:p>
+      </dgm:t>
+    </dgm:pt>
+    <dgm:pt modelId="{991542ED-AD8A-4F32-ACAC-44F2965688CE}" type="pres">
+      <dgm:prSet presAssocID="{48A363A9-B49D-4C1D-848D-5DC361BA4451}" presName="hierChild4" presStyleCnt="0"/>
+      <dgm:spPr/>
+    </dgm:pt>
+    <dgm:pt modelId="{B664505E-F0E3-441B-984C-4A81792663E8}" type="pres">
+      <dgm:prSet presAssocID="{48A363A9-B49D-4C1D-848D-5DC361BA4451}" presName="hierChild5" presStyleCnt="0"/>
+      <dgm:spPr/>
+    </dgm:pt>
+    <dgm:pt modelId="{14904710-CA5F-49F8-9D90-2F8D0C5A7414}" type="pres">
+      <dgm:prSet presAssocID="{3B620350-28C4-4AEE-A3BE-1A1C6E6F2A08}" presName="Name50" presStyleLbl="parChTrans1D3" presStyleIdx="12" presStyleCnt="21"/>
+      <dgm:spPr/>
+    </dgm:pt>
+    <dgm:pt modelId="{982C9532-3A5C-42AD-865E-DE146D39A1DA}" type="pres">
+      <dgm:prSet presAssocID="{646295C6-48FF-4C27-9716-430584E095B9}" presName="hierRoot2" presStyleCnt="0">
+        <dgm:presLayoutVars>
+          <dgm:hierBranch val="r"/>
+        </dgm:presLayoutVars>
+      </dgm:prSet>
+      <dgm:spPr/>
+    </dgm:pt>
+    <dgm:pt modelId="{464E984B-0E4D-46B5-A7CF-73FB8A259A93}" type="pres">
+      <dgm:prSet presAssocID="{646295C6-48FF-4C27-9716-430584E095B9}" presName="rootComposite" presStyleCnt="0"/>
+      <dgm:spPr/>
+    </dgm:pt>
+    <dgm:pt modelId="{18120052-9BCD-4236-A662-9E54E486F902}" type="pres">
+      <dgm:prSet presAssocID="{646295C6-48FF-4C27-9716-430584E095B9}" presName="rootText" presStyleLbl="node3" presStyleIdx="12" presStyleCnt="21">
+        <dgm:presLayoutVars>
+          <dgm:chPref val="3"/>
+        </dgm:presLayoutVars>
+      </dgm:prSet>
+      <dgm:spPr/>
+      <dgm:t>
+        <a:bodyPr/>
+        <a:lstStyle/>
+        <a:p>
+          <a:endParaRPr lang="en-US"/>
+        </a:p>
+      </dgm:t>
+    </dgm:pt>
+    <dgm:pt modelId="{84E455EB-C061-4FFE-A11C-ACCF8F4A8A9A}" type="pres">
+      <dgm:prSet presAssocID="{646295C6-48FF-4C27-9716-430584E095B9}" presName="rootConnector" presStyleLbl="node3" presStyleIdx="12" presStyleCnt="21"/>
+      <dgm:spPr/>
+      <dgm:t>
+        <a:bodyPr/>
+        <a:lstStyle/>
+        <a:p>
+          <a:endParaRPr lang="en-US"/>
+        </a:p>
+      </dgm:t>
+    </dgm:pt>
+    <dgm:pt modelId="{32E67D98-D7FC-49C2-9A11-C03D469BFBAD}" type="pres">
+      <dgm:prSet presAssocID="{646295C6-48FF-4C27-9716-430584E095B9}" presName="hierChild4" presStyleCnt="0"/>
+      <dgm:spPr/>
+    </dgm:pt>
+    <dgm:pt modelId="{92922F73-9097-48FB-9F3A-FEC166A21FEC}" type="pres">
+      <dgm:prSet presAssocID="{646295C6-48FF-4C27-9716-430584E095B9}" presName="hierChild5" presStyleCnt="0"/>
+      <dgm:spPr/>
+    </dgm:pt>
+    <dgm:pt modelId="{E6ED7A4E-6542-4162-BF22-F0358DA9D9DB}" type="pres">
+      <dgm:prSet presAssocID="{34B4C52D-DD0E-4A84-92BE-54AD63637C11}" presName="Name50" presStyleLbl="parChTrans1D3" presStyleIdx="13" presStyleCnt="21"/>
+      <dgm:spPr/>
+    </dgm:pt>
+    <dgm:pt modelId="{744A5E6F-2E7C-43A9-BED6-F77230D3DB24}" type="pres">
+      <dgm:prSet presAssocID="{809C505D-BF74-41D4-B1D3-C93F7B751E4E}" presName="hierRoot2" presStyleCnt="0">
+        <dgm:presLayoutVars>
+          <dgm:hierBranch val="r"/>
+        </dgm:presLayoutVars>
+      </dgm:prSet>
+      <dgm:spPr/>
+    </dgm:pt>
+    <dgm:pt modelId="{BEEC1C51-1898-4A42-A08F-1D4B4049091C}" type="pres">
+      <dgm:prSet presAssocID="{809C505D-BF74-41D4-B1D3-C93F7B751E4E}" presName="rootComposite" presStyleCnt="0"/>
+      <dgm:spPr/>
+    </dgm:pt>
+    <dgm:pt modelId="{A7B73CC9-04B2-4B95-8FCE-092EEECBCD9C}" type="pres">
+      <dgm:prSet presAssocID="{809C505D-BF74-41D4-B1D3-C93F7B751E4E}" presName="rootText" presStyleLbl="node3" presStyleIdx="13" presStyleCnt="21">
+        <dgm:presLayoutVars>
+          <dgm:chPref val="3"/>
+        </dgm:presLayoutVars>
+      </dgm:prSet>
+      <dgm:spPr/>
+      <dgm:t>
+        <a:bodyPr/>
+        <a:lstStyle/>
+        <a:p>
+          <a:endParaRPr lang="en-US"/>
+        </a:p>
+      </dgm:t>
+    </dgm:pt>
+    <dgm:pt modelId="{B26AF282-8B2D-40D8-8786-EC9C37AAAEFB}" type="pres">
+      <dgm:prSet presAssocID="{809C505D-BF74-41D4-B1D3-C93F7B751E4E}" presName="rootConnector" presStyleLbl="node3" presStyleIdx="13" presStyleCnt="21"/>
+      <dgm:spPr/>
+      <dgm:t>
+        <a:bodyPr/>
+        <a:lstStyle/>
+        <a:p>
+          <a:endParaRPr lang="en-US"/>
+        </a:p>
+      </dgm:t>
+    </dgm:pt>
+    <dgm:pt modelId="{E4394F4B-A1CB-48FB-85E0-B96D53170D17}" type="pres">
+      <dgm:prSet presAssocID="{809C505D-BF74-41D4-B1D3-C93F7B751E4E}" presName="hierChild4" presStyleCnt="0"/>
+      <dgm:spPr/>
+    </dgm:pt>
+    <dgm:pt modelId="{D947741A-496A-4214-841B-821FB24275F8}" type="pres">
+      <dgm:prSet presAssocID="{809C505D-BF74-41D4-B1D3-C93F7B751E4E}" presName="hierChild5" presStyleCnt="0"/>
+      <dgm:spPr/>
+    </dgm:pt>
+    <dgm:pt modelId="{36BD0935-EA69-42E9-90BE-518F2B104B07}" type="pres">
+      <dgm:prSet presAssocID="{71AA7AF2-A383-4036-818E-0F206C89B926}" presName="Name50" presStyleLbl="parChTrans1D3" presStyleIdx="14" presStyleCnt="21"/>
+      <dgm:spPr/>
+    </dgm:pt>
+    <dgm:pt modelId="{6C17F656-4C34-494A-8D2D-1C4BA9DE0B29}" type="pres">
+      <dgm:prSet presAssocID="{9ADBBF07-CFD6-49DA-B4CE-E96083045DA5}" presName="hierRoot2" presStyleCnt="0">
+        <dgm:presLayoutVars>
+          <dgm:hierBranch val="r"/>
+        </dgm:presLayoutVars>
+      </dgm:prSet>
+      <dgm:spPr/>
+    </dgm:pt>
+    <dgm:pt modelId="{4493B66C-6CFD-43D8-8F2B-4328C0391EE2}" type="pres">
+      <dgm:prSet presAssocID="{9ADBBF07-CFD6-49DA-B4CE-E96083045DA5}" presName="rootComposite" presStyleCnt="0"/>
+      <dgm:spPr/>
+    </dgm:pt>
+    <dgm:pt modelId="{460919E5-ED6C-4779-B92A-6E51053723C4}" type="pres">
+      <dgm:prSet presAssocID="{9ADBBF07-CFD6-49DA-B4CE-E96083045DA5}" presName="rootText" presStyleLbl="node3" presStyleIdx="14" presStyleCnt="21">
+        <dgm:presLayoutVars>
+          <dgm:chPref val="3"/>
+        </dgm:presLayoutVars>
+      </dgm:prSet>
+      <dgm:spPr/>
+      <dgm:t>
+        <a:bodyPr/>
+        <a:lstStyle/>
+        <a:p>
+          <a:endParaRPr lang="en-US"/>
+        </a:p>
+      </dgm:t>
+    </dgm:pt>
+    <dgm:pt modelId="{A48C5B60-EA8F-46BC-B5E3-1CA2EB871EE8}" type="pres">
+      <dgm:prSet presAssocID="{9ADBBF07-CFD6-49DA-B4CE-E96083045DA5}" presName="rootConnector" presStyleLbl="node3" presStyleIdx="14" presStyleCnt="21"/>
+      <dgm:spPr/>
+      <dgm:t>
+        <a:bodyPr/>
+        <a:lstStyle/>
+        <a:p>
+          <a:endParaRPr lang="en-US"/>
+        </a:p>
+      </dgm:t>
+    </dgm:pt>
+    <dgm:pt modelId="{BDB02713-E6CE-466F-A634-CBE6AA84B504}" type="pres">
+      <dgm:prSet presAssocID="{9ADBBF07-CFD6-49DA-B4CE-E96083045DA5}" presName="hierChild4" presStyleCnt="0"/>
+      <dgm:spPr/>
+    </dgm:pt>
+    <dgm:pt modelId="{785E966C-AE1A-40A4-8C33-F2C9FBD90792}" type="pres">
+      <dgm:prSet presAssocID="{9ADBBF07-CFD6-49DA-B4CE-E96083045DA5}" presName="hierChild5" presStyleCnt="0"/>
+      <dgm:spPr/>
+    </dgm:pt>
+    <dgm:pt modelId="{82B32DE4-8D52-4DA1-9757-3E571636020B}" type="pres">
+      <dgm:prSet presAssocID="{DEB7CE64-CB53-46E4-B9AC-6D706FFC7AD5}" presName="Name50" presStyleLbl="parChTrans1D3" presStyleIdx="15" presStyleCnt="21"/>
+      <dgm:spPr/>
+    </dgm:pt>
+    <dgm:pt modelId="{60D1B7E6-7771-4108-9C34-34A3A25A94AE}" type="pres">
+      <dgm:prSet presAssocID="{71316EB9-40E3-4797-985B-3732D219FFC0}" presName="hierRoot2" presStyleCnt="0">
+        <dgm:presLayoutVars>
+          <dgm:hierBranch val="r"/>
+        </dgm:presLayoutVars>
+      </dgm:prSet>
+      <dgm:spPr/>
+    </dgm:pt>
+    <dgm:pt modelId="{C4A86854-D294-4A88-AAAB-D7E96D8F4A85}" type="pres">
+      <dgm:prSet presAssocID="{71316EB9-40E3-4797-985B-3732D219FFC0}" presName="rootComposite" presStyleCnt="0"/>
+      <dgm:spPr/>
+    </dgm:pt>
+    <dgm:pt modelId="{052EBD89-1539-4108-83D3-5C6E9BBC4AAE}" type="pres">
+      <dgm:prSet presAssocID="{71316EB9-40E3-4797-985B-3732D219FFC0}" presName="rootText" presStyleLbl="node3" presStyleIdx="15" presStyleCnt="21">
+        <dgm:presLayoutVars>
+          <dgm:chPref val="3"/>
+        </dgm:presLayoutVars>
+      </dgm:prSet>
+      <dgm:spPr/>
+      <dgm:t>
+        <a:bodyPr/>
+        <a:lstStyle/>
+        <a:p>
+          <a:endParaRPr lang="en-US"/>
+        </a:p>
+      </dgm:t>
+    </dgm:pt>
+    <dgm:pt modelId="{1F66DC7E-9CFC-4B05-ABD3-E58E25A248BC}" type="pres">
+      <dgm:prSet presAssocID="{71316EB9-40E3-4797-985B-3732D219FFC0}" presName="rootConnector" presStyleLbl="node3" presStyleIdx="15" presStyleCnt="21"/>
+      <dgm:spPr/>
+      <dgm:t>
+        <a:bodyPr/>
+        <a:lstStyle/>
+        <a:p>
+          <a:endParaRPr lang="en-US"/>
+        </a:p>
+      </dgm:t>
+    </dgm:pt>
+    <dgm:pt modelId="{BBC31E83-016D-4F96-8220-9A1B96A9F3C2}" type="pres">
+      <dgm:prSet presAssocID="{71316EB9-40E3-4797-985B-3732D219FFC0}" presName="hierChild4" presStyleCnt="0"/>
+      <dgm:spPr/>
+    </dgm:pt>
+    <dgm:pt modelId="{29EF58E2-9364-421B-9841-2D7F34152E1A}" type="pres">
+      <dgm:prSet presAssocID="{71316EB9-40E3-4797-985B-3732D219FFC0}" presName="hierChild5" presStyleCnt="0"/>
+      <dgm:spPr/>
+    </dgm:pt>
+    <dgm:pt modelId="{06A82C83-D0BE-4D80-A49B-0113F41C5483}" type="pres">
+      <dgm:prSet presAssocID="{4592C374-6828-4BE9-A92B-DBFA100E60AF}" presName="Name50" presStyleLbl="parChTrans1D3" presStyleIdx="16" presStyleCnt="21"/>
+      <dgm:spPr/>
+    </dgm:pt>
+    <dgm:pt modelId="{7A4047F9-CA0F-4CD4-9F19-9D4BAABF921A}" type="pres">
+      <dgm:prSet presAssocID="{D3A4E787-42AE-4755-82DC-0634FA19F334}" presName="hierRoot2" presStyleCnt="0">
+        <dgm:presLayoutVars>
+          <dgm:hierBranch val="r"/>
+        </dgm:presLayoutVars>
+      </dgm:prSet>
+      <dgm:spPr/>
+    </dgm:pt>
+    <dgm:pt modelId="{33930239-F0F7-4214-9904-30185A74008B}" type="pres">
+      <dgm:prSet presAssocID="{D3A4E787-42AE-4755-82DC-0634FA19F334}" presName="rootComposite" presStyleCnt="0"/>
+      <dgm:spPr/>
+    </dgm:pt>
+    <dgm:pt modelId="{CA9CF991-819D-42E7-8711-CE40B9F5449E}" type="pres">
+      <dgm:prSet presAssocID="{D3A4E787-42AE-4755-82DC-0634FA19F334}" presName="rootText" presStyleLbl="node3" presStyleIdx="16" presStyleCnt="21">
+        <dgm:presLayoutVars>
+          <dgm:chPref val="3"/>
+        </dgm:presLayoutVars>
+      </dgm:prSet>
+      <dgm:spPr/>
+      <dgm:t>
+        <a:bodyPr/>
+        <a:lstStyle/>
+        <a:p>
+          <a:endParaRPr lang="en-US"/>
+        </a:p>
+      </dgm:t>
+    </dgm:pt>
+    <dgm:pt modelId="{5A0EDCD7-A2D4-4E58-AABD-4A95C275F838}" type="pres">
+      <dgm:prSet presAssocID="{D3A4E787-42AE-4755-82DC-0634FA19F334}" presName="rootConnector" presStyleLbl="node3" presStyleIdx="16" presStyleCnt="21"/>
+      <dgm:spPr/>
+      <dgm:t>
+        <a:bodyPr/>
+        <a:lstStyle/>
+        <a:p>
+          <a:endParaRPr lang="en-US"/>
+        </a:p>
+      </dgm:t>
+    </dgm:pt>
+    <dgm:pt modelId="{446D25BE-1FBD-4541-95D7-B72463D72773}" type="pres">
+      <dgm:prSet presAssocID="{D3A4E787-42AE-4755-82DC-0634FA19F334}" presName="hierChild4" presStyleCnt="0"/>
+      <dgm:spPr/>
+    </dgm:pt>
+    <dgm:pt modelId="{FB8B26E0-23F4-406A-B97D-5B6F44582BED}" type="pres">
+      <dgm:prSet presAssocID="{D3A4E787-42AE-4755-82DC-0634FA19F334}" presName="hierChild5" presStyleCnt="0"/>
+      <dgm:spPr/>
+    </dgm:pt>
+    <dgm:pt modelId="{F93FA922-0626-4B3C-9ED5-503B8F8A132D}" type="pres">
+      <dgm:prSet presAssocID="{4003A062-81A9-4DF5-85CC-DEBC22FE601E}" presName="Name50" presStyleLbl="parChTrans1D3" presStyleIdx="17" presStyleCnt="21"/>
+      <dgm:spPr/>
+    </dgm:pt>
+    <dgm:pt modelId="{AC6DC722-FBC4-4164-83DB-B414A2E2B1D1}" type="pres">
+      <dgm:prSet presAssocID="{A039757A-17DC-43B5-88F4-07BD6EC95844}" presName="hierRoot2" presStyleCnt="0">
+        <dgm:presLayoutVars>
+          <dgm:hierBranch val="r"/>
+        </dgm:presLayoutVars>
+      </dgm:prSet>
+      <dgm:spPr/>
+    </dgm:pt>
+    <dgm:pt modelId="{70C047A5-C311-4249-9D3C-BA8CF29014CB}" type="pres">
+      <dgm:prSet presAssocID="{A039757A-17DC-43B5-88F4-07BD6EC95844}" presName="rootComposite" presStyleCnt="0"/>
+      <dgm:spPr/>
+    </dgm:pt>
+    <dgm:pt modelId="{49C17C9D-B592-4D6B-A145-2454DEFED7E4}" type="pres">
+      <dgm:prSet presAssocID="{A039757A-17DC-43B5-88F4-07BD6EC95844}" presName="rootText" presStyleLbl="node3" presStyleIdx="17" presStyleCnt="21">
+        <dgm:presLayoutVars>
+          <dgm:chPref val="3"/>
+        </dgm:presLayoutVars>
+      </dgm:prSet>
+      <dgm:spPr/>
+      <dgm:t>
+        <a:bodyPr/>
+        <a:lstStyle/>
+        <a:p>
+          <a:endParaRPr lang="en-US"/>
+        </a:p>
+      </dgm:t>
+    </dgm:pt>
+    <dgm:pt modelId="{263A698B-90C7-4817-9C4B-1051730237B1}" type="pres">
+      <dgm:prSet presAssocID="{A039757A-17DC-43B5-88F4-07BD6EC95844}" presName="rootConnector" presStyleLbl="node3" presStyleIdx="17" presStyleCnt="21"/>
+      <dgm:spPr/>
+      <dgm:t>
+        <a:bodyPr/>
+        <a:lstStyle/>
+        <a:p>
+          <a:endParaRPr lang="en-US"/>
+        </a:p>
+      </dgm:t>
+    </dgm:pt>
+    <dgm:pt modelId="{B202C5FA-3965-4C41-AC9C-A2DAC6EE37EA}" type="pres">
+      <dgm:prSet presAssocID="{A039757A-17DC-43B5-88F4-07BD6EC95844}" presName="hierChild4" presStyleCnt="0"/>
+      <dgm:spPr/>
+    </dgm:pt>
+    <dgm:pt modelId="{A6A18326-4529-457B-A541-778BB1A8B6DF}" type="pres">
+      <dgm:prSet presAssocID="{A039757A-17DC-43B5-88F4-07BD6EC95844}" presName="hierChild5" presStyleCnt="0"/>
+      <dgm:spPr/>
+    </dgm:pt>
+    <dgm:pt modelId="{CAAB7668-2140-45B9-BF13-A52892FC1ADB}" type="pres">
+      <dgm:prSet presAssocID="{6DDB96D1-D7CF-4A8F-95A7-6C13E613B2FF}" presName="hierChild5" presStyleCnt="0"/>
+      <dgm:spPr/>
+    </dgm:pt>
+    <dgm:pt modelId="{761A0332-591E-48A9-8338-37E085CB6DF7}" type="pres">
+      <dgm:prSet presAssocID="{C9D3DF77-DF52-481F-A91D-E253837B7247}" presName="Name35" presStyleLbl="parChTrans1D2" presStyleIdx="3" presStyleCnt="5"/>
+      <dgm:spPr/>
+    </dgm:pt>
+    <dgm:pt modelId="{2D17F33D-970D-4B2E-9DA4-C47A0EBC6D38}" type="pres">
+      <dgm:prSet presAssocID="{00762BCC-904F-4D0B-AEB9-B77D0ED84C92}" presName="hierRoot2" presStyleCnt="0">
+        <dgm:presLayoutVars>
+          <dgm:hierBranch val="r"/>
+        </dgm:presLayoutVars>
+      </dgm:prSet>
+      <dgm:spPr/>
+    </dgm:pt>
+    <dgm:pt modelId="{CA02492D-8D32-4A9C-9D9F-636197275766}" type="pres">
+      <dgm:prSet presAssocID="{00762BCC-904F-4D0B-AEB9-B77D0ED84C92}" presName="rootComposite" presStyleCnt="0"/>
+      <dgm:spPr/>
+    </dgm:pt>
+    <dgm:pt modelId="{A76F6271-3EE5-4BBA-A58D-4703D4844EF8}" type="pres">
+      <dgm:prSet presAssocID="{00762BCC-904F-4D0B-AEB9-B77D0ED84C92}" presName="rootText" presStyleLbl="node2" presStyleIdx="3" presStyleCnt="5">
+        <dgm:presLayoutVars>
+          <dgm:chPref val="3"/>
+        </dgm:presLayoutVars>
+      </dgm:prSet>
+      <dgm:spPr/>
+      <dgm:t>
+        <a:bodyPr/>
+        <a:lstStyle/>
+        <a:p>
+          <a:endParaRPr lang="en-US"/>
+        </a:p>
+      </dgm:t>
+    </dgm:pt>
+    <dgm:pt modelId="{F8C7D8FB-BC9D-4B94-B7E4-A39F3238D254}" type="pres">
+      <dgm:prSet presAssocID="{00762BCC-904F-4D0B-AEB9-B77D0ED84C92}" presName="rootConnector" presStyleLbl="node2" presStyleIdx="3" presStyleCnt="5"/>
+      <dgm:spPr/>
+      <dgm:t>
+        <a:bodyPr/>
+        <a:lstStyle/>
+        <a:p>
+          <a:endParaRPr lang="en-US"/>
+        </a:p>
+      </dgm:t>
+    </dgm:pt>
+    <dgm:pt modelId="{654EC076-02E5-40D5-AB16-D02A827E6FA6}" type="pres">
+      <dgm:prSet presAssocID="{00762BCC-904F-4D0B-AEB9-B77D0ED84C92}" presName="hierChild4" presStyleCnt="0"/>
+      <dgm:spPr/>
+    </dgm:pt>
+    <dgm:pt modelId="{35459E43-84EC-47F5-B077-3230119B12CA}" type="pres">
+      <dgm:prSet presAssocID="{B0423DFE-3038-4BF8-B052-49A0B3D499A6}" presName="Name50" presStyleLbl="parChTrans1D3" presStyleIdx="18" presStyleCnt="21"/>
+      <dgm:spPr/>
+    </dgm:pt>
+    <dgm:pt modelId="{FD730EAA-0D5D-4850-8A4E-709CE19A2E69}" type="pres">
+      <dgm:prSet presAssocID="{2CE57551-944F-4B06-89FA-871ACF47AD95}" presName="hierRoot2" presStyleCnt="0">
+        <dgm:presLayoutVars>
+          <dgm:hierBranch val="r"/>
+        </dgm:presLayoutVars>
+      </dgm:prSet>
+      <dgm:spPr/>
+    </dgm:pt>
+    <dgm:pt modelId="{2A713A8A-04A7-4B0C-B6EF-CE2596ED1EA2}" type="pres">
+      <dgm:prSet presAssocID="{2CE57551-944F-4B06-89FA-871ACF47AD95}" presName="rootComposite" presStyleCnt="0"/>
+      <dgm:spPr/>
+    </dgm:pt>
+    <dgm:pt modelId="{D17CADE3-2D39-4F8D-B26C-9D7A83EFD89F}" type="pres">
+      <dgm:prSet presAssocID="{2CE57551-944F-4B06-89FA-871ACF47AD95}" presName="rootText" presStyleLbl="node3" presStyleIdx="18" presStyleCnt="21">
+        <dgm:presLayoutVars>
+          <dgm:chPref val="3"/>
+        </dgm:presLayoutVars>
+      </dgm:prSet>
+      <dgm:spPr/>
+      <dgm:t>
+        <a:bodyPr/>
+        <a:lstStyle/>
+        <a:p>
+          <a:endParaRPr lang="en-US"/>
+        </a:p>
+      </dgm:t>
+    </dgm:pt>
+    <dgm:pt modelId="{717C1E2E-2F86-4898-B31B-CED732A658C3}" type="pres">
+      <dgm:prSet presAssocID="{2CE57551-944F-4B06-89FA-871ACF47AD95}" presName="rootConnector" presStyleLbl="node3" presStyleIdx="18" presStyleCnt="21"/>
+      <dgm:spPr/>
+      <dgm:t>
+        <a:bodyPr/>
+        <a:lstStyle/>
+        <a:p>
+          <a:endParaRPr lang="en-US"/>
+        </a:p>
+      </dgm:t>
+    </dgm:pt>
+    <dgm:pt modelId="{4FF29EB2-C42D-4D0E-B6BF-9779EE8E6DE6}" type="pres">
+      <dgm:prSet presAssocID="{2CE57551-944F-4B06-89FA-871ACF47AD95}" presName="hierChild4" presStyleCnt="0"/>
+      <dgm:spPr/>
+    </dgm:pt>
+    <dgm:pt modelId="{1A88D246-01A4-405D-B4C7-AF024EC79572}" type="pres">
+      <dgm:prSet presAssocID="{2CE57551-944F-4B06-89FA-871ACF47AD95}" presName="hierChild5" presStyleCnt="0"/>
+      <dgm:spPr/>
+    </dgm:pt>
+    <dgm:pt modelId="{23DD2988-4FAC-45AD-BABC-6E81CD01B910}" type="pres">
+      <dgm:prSet presAssocID="{00762BCC-904F-4D0B-AEB9-B77D0ED84C92}" presName="hierChild5" presStyleCnt="0"/>
+      <dgm:spPr/>
+    </dgm:pt>
+    <dgm:pt modelId="{95D17AA7-1A65-4D5C-965B-BD1E1CA2B342}" type="pres">
+      <dgm:prSet presAssocID="{42C97C61-1272-42D7-A379-D44F3F733D6D}" presName="Name35" presStyleLbl="parChTrans1D2" presStyleIdx="4" presStyleCnt="5"/>
+      <dgm:spPr/>
+    </dgm:pt>
+    <dgm:pt modelId="{AF6C3206-F838-42D0-A272-2145989B4204}" type="pres">
+      <dgm:prSet presAssocID="{DE420264-A48D-4F12-A319-C569F1451611}" presName="hierRoot2" presStyleCnt="0">
+        <dgm:presLayoutVars>
+          <dgm:hierBranch val="r"/>
+        </dgm:presLayoutVars>
+      </dgm:prSet>
+      <dgm:spPr/>
+    </dgm:pt>
+    <dgm:pt modelId="{448AF21F-AB78-46D1-9391-4904EFB3E1DB}" type="pres">
+      <dgm:prSet presAssocID="{DE420264-A48D-4F12-A319-C569F1451611}" presName="rootComposite" presStyleCnt="0"/>
+      <dgm:spPr/>
+    </dgm:pt>
+    <dgm:pt modelId="{DB4CFA81-6D62-40C4-BA72-809356F44CE7}" type="pres">
+      <dgm:prSet presAssocID="{DE420264-A48D-4F12-A319-C569F1451611}" presName="rootText" presStyleLbl="node2" presStyleIdx="4" presStyleCnt="5">
+        <dgm:presLayoutVars>
+          <dgm:chPref val="3"/>
+        </dgm:presLayoutVars>
+      </dgm:prSet>
+      <dgm:spPr/>
+      <dgm:t>
+        <a:bodyPr/>
+        <a:lstStyle/>
+        <a:p>
+          <a:endParaRPr lang="en-US"/>
+        </a:p>
+      </dgm:t>
+    </dgm:pt>
+    <dgm:pt modelId="{04D4A9FC-D778-4824-AA7F-9FA5088357E2}" type="pres">
+      <dgm:prSet presAssocID="{DE420264-A48D-4F12-A319-C569F1451611}" presName="rootConnector" presStyleLbl="node2" presStyleIdx="4" presStyleCnt="5"/>
+      <dgm:spPr/>
+      <dgm:t>
+        <a:bodyPr/>
+        <a:lstStyle/>
+        <a:p>
+          <a:endParaRPr lang="en-US"/>
+        </a:p>
+      </dgm:t>
+    </dgm:pt>
+    <dgm:pt modelId="{F7CA8C94-1A33-4F16-9F29-DDEE646FA59C}" type="pres">
+      <dgm:prSet presAssocID="{DE420264-A48D-4F12-A319-C569F1451611}" presName="hierChild4" presStyleCnt="0"/>
+      <dgm:spPr/>
+    </dgm:pt>
+    <dgm:pt modelId="{8B623B32-7825-4BA5-BE4D-5D8A23808BF9}" type="pres">
+      <dgm:prSet presAssocID="{AEBBC007-2ECB-4B2F-AE6E-30E524F38772}" presName="Name50" presStyleLbl="parChTrans1D3" presStyleIdx="19" presStyleCnt="21"/>
+      <dgm:spPr/>
+    </dgm:pt>
+    <dgm:pt modelId="{DF8A3DC6-B7EC-4D7C-AA6A-BBA84F633BB0}" type="pres">
+      <dgm:prSet presAssocID="{70407149-8B9E-44AD-BA33-52509720EE33}" presName="hierRoot2" presStyleCnt="0">
+        <dgm:presLayoutVars>
+          <dgm:hierBranch val="r"/>
+        </dgm:presLayoutVars>
+      </dgm:prSet>
+      <dgm:spPr/>
+    </dgm:pt>
+    <dgm:pt modelId="{00210F94-454D-409D-9804-CF9037F41B80}" type="pres">
+      <dgm:prSet presAssocID="{70407149-8B9E-44AD-BA33-52509720EE33}" presName="rootComposite" presStyleCnt="0"/>
+      <dgm:spPr/>
+    </dgm:pt>
+    <dgm:pt modelId="{F3E1F60B-3BB3-47D7-AF33-6B5040717CB8}" type="pres">
+      <dgm:prSet presAssocID="{70407149-8B9E-44AD-BA33-52509720EE33}" presName="rootText" presStyleLbl="node3" presStyleIdx="19" presStyleCnt="21">
+        <dgm:presLayoutVars>
+          <dgm:chPref val="3"/>
+        </dgm:presLayoutVars>
+      </dgm:prSet>
+      <dgm:spPr/>
+      <dgm:t>
+        <a:bodyPr/>
+        <a:lstStyle/>
+        <a:p>
+          <a:endParaRPr lang="en-US"/>
+        </a:p>
+      </dgm:t>
+    </dgm:pt>
+    <dgm:pt modelId="{26BF585E-953E-4AB7-8FA7-CF942F8E1B14}" type="pres">
+      <dgm:prSet presAssocID="{70407149-8B9E-44AD-BA33-52509720EE33}" presName="rootConnector" presStyleLbl="node3" presStyleIdx="19" presStyleCnt="21"/>
+      <dgm:spPr/>
+      <dgm:t>
+        <a:bodyPr/>
+        <a:lstStyle/>
+        <a:p>
+          <a:endParaRPr lang="en-US"/>
+        </a:p>
+      </dgm:t>
+    </dgm:pt>
+    <dgm:pt modelId="{F227CB32-B0D0-4198-AF95-2C6816B2B19E}" type="pres">
+      <dgm:prSet presAssocID="{70407149-8B9E-44AD-BA33-52509720EE33}" presName="hierChild4" presStyleCnt="0"/>
+      <dgm:spPr/>
+    </dgm:pt>
+    <dgm:pt modelId="{1FE4D107-573C-41CB-BBF4-D149F416E166}" type="pres">
+      <dgm:prSet presAssocID="{70407149-8B9E-44AD-BA33-52509720EE33}" presName="hierChild5" presStyleCnt="0"/>
+      <dgm:spPr/>
+    </dgm:pt>
+    <dgm:pt modelId="{AABA78E6-AC07-4213-8F42-E8D223F55A53}" type="pres">
+      <dgm:prSet presAssocID="{D7EC6161-5BF7-4918-9DBA-BDA8951F51A9}" presName="Name50" presStyleLbl="parChTrans1D3" presStyleIdx="20" presStyleCnt="21"/>
+      <dgm:spPr/>
+    </dgm:pt>
+    <dgm:pt modelId="{24E9FFAF-5C6C-4718-8425-96C810A9D83E}" type="pres">
+      <dgm:prSet presAssocID="{A398F494-1E18-4784-8224-998A1E019E03}" presName="hierRoot2" presStyleCnt="0">
+        <dgm:presLayoutVars>
+          <dgm:hierBranch val="r"/>
+        </dgm:presLayoutVars>
+      </dgm:prSet>
+      <dgm:spPr/>
+    </dgm:pt>
+    <dgm:pt modelId="{660DDBB3-016E-4B6E-BC1B-FD69BA89ECB9}" type="pres">
+      <dgm:prSet presAssocID="{A398F494-1E18-4784-8224-998A1E019E03}" presName="rootComposite" presStyleCnt="0"/>
+      <dgm:spPr/>
+    </dgm:pt>
+    <dgm:pt modelId="{D003B8FF-FB1E-4F5E-B271-148DFD4ED62C}" type="pres">
+      <dgm:prSet presAssocID="{A398F494-1E18-4784-8224-998A1E019E03}" presName="rootText" presStyleLbl="node3" presStyleIdx="20" presStyleCnt="21">
+        <dgm:presLayoutVars>
+          <dgm:chPref val="3"/>
+        </dgm:presLayoutVars>
+      </dgm:prSet>
+      <dgm:spPr/>
+      <dgm:t>
+        <a:bodyPr/>
+        <a:lstStyle/>
+        <a:p>
+          <a:endParaRPr lang="en-US"/>
+        </a:p>
+      </dgm:t>
+    </dgm:pt>
     <dgm:pt modelId="{D2247120-4E48-4BCE-B292-1B07FAC85216}" type="pres">
       <dgm:prSet presAssocID="{A398F494-1E18-4784-8224-998A1E019E03}" presName="rootConnector" presStyleLbl="node3" presStyleIdx="20" presStyleCnt="21"/>
       <dgm:spPr/>
+      <dgm:t>
+        <a:bodyPr/>
+        <a:lstStyle/>
+        <a:p>
+          <a:endParaRPr lang="en-US"/>
+        </a:p>
+      </dgm:t>
     </dgm:pt>
     <dgm:pt modelId="{FE2E373C-432C-4479-864C-B37ED64BADB8}" type="pres">
       <dgm:prSet presAssocID="{A398F494-1E18-4784-8224-998A1E019E03}" presName="hierChild4" presStyleCnt="0"/>
@@ -10494,302 +10856,302 @@
     </dgm:pt>
   </dgm:ptLst>
   <dgm:cxnLst>
-    <dgm:cxn modelId="{91702718-E530-41D5-842C-013346F6BFB9}" type="presOf" srcId="{765AAF26-2ECE-495F-81A8-A3A58BE009A8}" destId="{818A690D-D4DF-45BF-9D76-7FD0D2DBC407}" srcOrd="0" destOrd="0" presId="urn:microsoft.com/office/officeart/2005/8/layout/orgChart1"/>
-    <dgm:cxn modelId="{301E04C4-8993-451E-B532-FACB8F368D5E}" type="presOf" srcId="{4DD6615B-39CB-4088-B0A3-8279C063BBB0}" destId="{18C4E372-7969-4360-A26E-5808109101E4}" srcOrd="1" destOrd="0" presId="urn:microsoft.com/office/officeart/2005/8/layout/orgChart1"/>
-    <dgm:cxn modelId="{6DFE60A2-518C-4401-B0D9-4FFC17DE3AD5}" type="presOf" srcId="{6DDB96D1-D7CF-4A8F-95A7-6C13E613B2FF}" destId="{74045CDE-1214-451E-B05A-E0322B63F951}" srcOrd="1" destOrd="0" presId="urn:microsoft.com/office/officeart/2005/8/layout/orgChart1"/>
-    <dgm:cxn modelId="{DB547BB5-5D31-4139-A5A6-C670E1A6697D}" type="presOf" srcId="{CC62C449-40D4-49CF-8907-0CA26695EF2B}" destId="{79DE72A3-A5A0-44DD-8EAE-F04C08EDADF5}" srcOrd="0" destOrd="0" presId="urn:microsoft.com/office/officeart/2005/8/layout/orgChart1"/>
+    <dgm:cxn modelId="{E5DED5C4-8E31-4488-944E-080497D20004}" srcId="{578488AA-53AC-4B06-8DC7-4AC896902C29}" destId="{00762BCC-904F-4D0B-AEB9-B77D0ED84C92}" srcOrd="3" destOrd="0" parTransId="{C9D3DF77-DF52-481F-A91D-E253837B7247}" sibTransId="{925D412E-FAEC-4F6B-8ECC-B3EC81E26E5E}"/>
+    <dgm:cxn modelId="{1D626C5A-82DD-4539-9BA2-7C082D00AAF0}" type="presOf" srcId="{578488AA-53AC-4B06-8DC7-4AC896902C29}" destId="{A89222A8-A825-4493-80BE-F4D904D5C013}" srcOrd="1" destOrd="0" presId="urn:microsoft.com/office/officeart/2005/8/layout/orgChart1"/>
+    <dgm:cxn modelId="{DA0F0032-7FE9-4EA5-BB2E-39B808A7AE81}" srcId="{CC62C449-40D4-49CF-8907-0CA26695EF2B}" destId="{578488AA-53AC-4B06-8DC7-4AC896902C29}" srcOrd="0" destOrd="0" parTransId="{26398F7E-9690-487C-9818-311D0131DDBF}" sibTransId="{B40C8306-9826-49BF-8CB6-6B5C8B36408E}"/>
+    <dgm:cxn modelId="{CDBA54E7-DEA0-4BAA-85E7-2DB2D358E686}" type="presOf" srcId="{64AA7A52-9C52-41A3-8C17-600326059252}" destId="{3A643FD5-4389-43F2-8588-460F04FB14DE}" srcOrd="0" destOrd="0" presId="urn:microsoft.com/office/officeart/2005/8/layout/orgChart1"/>
+    <dgm:cxn modelId="{9A7D4944-D7B4-4BCB-BF84-C65DC825EB66}" type="presOf" srcId="{2CE57551-944F-4B06-89FA-871ACF47AD95}" destId="{717C1E2E-2F86-4898-B31B-CED732A658C3}" srcOrd="1" destOrd="0" presId="urn:microsoft.com/office/officeart/2005/8/layout/orgChart1"/>
+    <dgm:cxn modelId="{B0B455B1-5ED3-485B-B0FB-1AC359E3C729}" type="presOf" srcId="{A398F494-1E18-4784-8224-998A1E019E03}" destId="{D2247120-4E48-4BCE-B292-1B07FAC85216}" srcOrd="1" destOrd="0" presId="urn:microsoft.com/office/officeart/2005/8/layout/orgChart1"/>
+    <dgm:cxn modelId="{F0E8F873-0F30-46AC-825E-1FC01790FCE1}" type="presOf" srcId="{C3E64229-8FC0-4E5C-860B-D9C184BDF815}" destId="{C858A4F3-2161-4B5A-8754-B86B50630857}" srcOrd="0" destOrd="0" presId="urn:microsoft.com/office/officeart/2005/8/layout/orgChart1"/>
+    <dgm:cxn modelId="{EF72AD02-561D-44DC-ADFD-99CB09010E83}" type="presOf" srcId="{765AAF26-2ECE-495F-81A8-A3A58BE009A8}" destId="{818A690D-D4DF-45BF-9D76-7FD0D2DBC407}" srcOrd="0" destOrd="0" presId="urn:microsoft.com/office/officeart/2005/8/layout/orgChart1"/>
+    <dgm:cxn modelId="{03275233-B4BE-4187-A93B-96C181A3C7DA}" type="presOf" srcId="{883AD11A-9FDA-43A8-9F09-6A0047288A31}" destId="{F466E7AC-8056-4E9C-8BC1-511FAFE79C4C}" srcOrd="0" destOrd="0" presId="urn:microsoft.com/office/officeart/2005/8/layout/orgChart1"/>
+    <dgm:cxn modelId="{97593C48-FD3E-4331-A36C-38BB2481DB92}" type="presOf" srcId="{809C505D-BF74-41D4-B1D3-C93F7B751E4E}" destId="{B26AF282-8B2D-40D8-8786-EC9C37AAAEFB}" srcOrd="1" destOrd="0" presId="urn:microsoft.com/office/officeart/2005/8/layout/orgChart1"/>
+    <dgm:cxn modelId="{4E9FF3DD-09A6-474A-8D02-90E0026FED60}" type="presOf" srcId="{A4400A18-EAC9-47A0-AEB8-C11A0B1C88B1}" destId="{9FB60ED7-D19D-4314-A141-450EE7E0E92C}" srcOrd="0" destOrd="0" presId="urn:microsoft.com/office/officeart/2005/8/layout/orgChart1"/>
+    <dgm:cxn modelId="{7162AE8D-4543-4092-9BCD-AE302318A8E3}" type="presOf" srcId="{EBE6836D-37D2-4596-8368-D2E8BE731584}" destId="{75EFB69F-FA6E-4225-9AD6-62A47EE113A3}" srcOrd="1" destOrd="0" presId="urn:microsoft.com/office/officeart/2005/8/layout/orgChart1"/>
+    <dgm:cxn modelId="{56CD7ADB-F495-41F9-9BB9-1989CF193D4F}" type="presOf" srcId="{A039757A-17DC-43B5-88F4-07BD6EC95844}" destId="{49C17C9D-B592-4D6B-A145-2454DEFED7E4}" srcOrd="0" destOrd="0" presId="urn:microsoft.com/office/officeart/2005/8/layout/orgChart1"/>
+    <dgm:cxn modelId="{8F316801-222F-481F-A6B6-D94D3B33CE6B}" type="presOf" srcId="{48A363A9-B49D-4C1D-848D-5DC361BA4451}" destId="{78F1CC09-9065-4EE2-AE8F-D3D373BE2E52}" srcOrd="1" destOrd="0" presId="urn:microsoft.com/office/officeart/2005/8/layout/orgChart1"/>
+    <dgm:cxn modelId="{246E264C-766C-41D5-A653-328AAD719893}" type="presOf" srcId="{6176958D-779E-4C90-9760-0E2FA27B092C}" destId="{EEBD3017-6A23-454A-9D9E-E2DA9320E63C}" srcOrd="0" destOrd="0" presId="urn:microsoft.com/office/officeart/2005/8/layout/orgChart1"/>
+    <dgm:cxn modelId="{6CAA8918-ED74-4B49-BD4E-0880498D1B2B}" type="presOf" srcId="{883AD11A-9FDA-43A8-9F09-6A0047288A31}" destId="{F9366BBC-26C0-42B7-86E5-F9C1BC39E0B5}" srcOrd="1" destOrd="0" presId="urn:microsoft.com/office/officeart/2005/8/layout/orgChart1"/>
+    <dgm:cxn modelId="{782FE131-B544-4A48-B2FB-74419F668518}" type="presOf" srcId="{C14E79F7-4409-4F92-B767-2537EC1AC218}" destId="{264263CA-C293-4171-9C7F-33BA2F3C90C9}" srcOrd="0" destOrd="0" presId="urn:microsoft.com/office/officeart/2005/8/layout/orgChart1"/>
+    <dgm:cxn modelId="{A3A87A50-AD3F-4BDB-83ED-28F3119F8E4B}" type="presOf" srcId="{34B4C52D-DD0E-4A84-92BE-54AD63637C11}" destId="{E6ED7A4E-6542-4162-BF22-F0358DA9D9DB}" srcOrd="0" destOrd="0" presId="urn:microsoft.com/office/officeart/2005/8/layout/orgChart1"/>
+    <dgm:cxn modelId="{4BDF7403-2A4F-4AD8-9C88-EAC24C3BB584}" type="presOf" srcId="{9ADBBF07-CFD6-49DA-B4CE-E96083045DA5}" destId="{A48C5B60-EA8F-46BC-B5E3-1CA2EB871EE8}" srcOrd="1" destOrd="0" presId="urn:microsoft.com/office/officeart/2005/8/layout/orgChart1"/>
+    <dgm:cxn modelId="{6951F1EB-D1A4-4B6E-8B9A-E3E3E6BF4701}" type="presOf" srcId="{C14E79F7-4409-4F92-B767-2537EC1AC218}" destId="{807CEE23-1B22-45DE-A786-E4B4CFCF75B9}" srcOrd="1" destOrd="0" presId="urn:microsoft.com/office/officeart/2005/8/layout/orgChart1"/>
+    <dgm:cxn modelId="{6484BBB6-AFDF-4FB6-81EA-A5898B17D65D}" srcId="{C14E79F7-4409-4F92-B767-2537EC1AC218}" destId="{6176958D-779E-4C90-9760-0E2FA27B092C}" srcOrd="4" destOrd="0" parTransId="{C3E64229-8FC0-4E5C-860B-D9C184BDF815}" sibTransId="{55D21C51-6E9B-4D02-A5DA-A1FDE7368A7F}"/>
+    <dgm:cxn modelId="{68CF2810-B1F3-4FA0-9BF4-D9F67DE4809E}" type="presOf" srcId="{646295C6-48FF-4C27-9716-430584E095B9}" destId="{18120052-9BCD-4236-A662-9E54E486F902}" srcOrd="0" destOrd="0" presId="urn:microsoft.com/office/officeart/2005/8/layout/orgChart1"/>
+    <dgm:cxn modelId="{718CEB5E-13C0-4B4B-A533-17476D2B272E}" type="presOf" srcId="{DE420264-A48D-4F12-A319-C569F1451611}" destId="{DB4CFA81-6D62-40C4-BA72-809356F44CE7}" srcOrd="0" destOrd="0" presId="urn:microsoft.com/office/officeart/2005/8/layout/orgChart1"/>
+    <dgm:cxn modelId="{70E32D9B-7BB6-4A44-ACF8-34DCBB01EA65}" type="presOf" srcId="{646295C6-48FF-4C27-9716-430584E095B9}" destId="{84E455EB-C061-4FFE-A11C-ACCF8F4A8A9A}" srcOrd="1" destOrd="0" presId="urn:microsoft.com/office/officeart/2005/8/layout/orgChart1"/>
+    <dgm:cxn modelId="{47119CE1-4EFB-452F-8493-794A1B6E7B9A}" type="presOf" srcId="{3CF6E431-992E-4B9F-9A3D-6D50574B5DB9}" destId="{76885F1E-5DF4-4D68-8525-B25C2ABCD38B}" srcOrd="0" destOrd="0" presId="urn:microsoft.com/office/officeart/2005/8/layout/orgChart1"/>
+    <dgm:cxn modelId="{0784A9A2-AD4D-4458-BED5-CFD8C732980B}" type="presOf" srcId="{A2BC509B-130A-4180-B24F-ED2B13B2AE3E}" destId="{8D5E9D24-6F03-499A-B98F-6B128613CCD9}" srcOrd="0" destOrd="0" presId="urn:microsoft.com/office/officeart/2005/8/layout/orgChart1"/>
+    <dgm:cxn modelId="{A7D666D1-B045-411D-ADAC-4F2874E5C649}" type="presOf" srcId="{4592C374-6828-4BE9-A92B-DBFA100E60AF}" destId="{06A82C83-D0BE-4D80-A49B-0113F41C5483}" srcOrd="0" destOrd="0" presId="urn:microsoft.com/office/officeart/2005/8/layout/orgChart1"/>
+    <dgm:cxn modelId="{1EF6C93F-9622-49B6-B99B-061571A3DE85}" srcId="{DE420264-A48D-4F12-A319-C569F1451611}" destId="{70407149-8B9E-44AD-BA33-52509720EE33}" srcOrd="0" destOrd="0" parTransId="{AEBBC007-2ECB-4B2F-AE6E-30E524F38772}" sibTransId="{C0B58C4D-E3FF-43FF-A4C9-62479C9DED44}"/>
+    <dgm:cxn modelId="{355B69FD-2A68-4754-A405-9BEA3BCA65FD}" type="presOf" srcId="{3565E36D-B66A-4BE1-A547-FD298982C9B0}" destId="{8F487BF1-1651-427B-ABC6-8710C4DB728A}" srcOrd="0" destOrd="0" presId="urn:microsoft.com/office/officeart/2005/8/layout/orgChart1"/>
+    <dgm:cxn modelId="{BF7E9BA2-CEB1-4746-997B-69A72F790260}" srcId="{6DDB96D1-D7CF-4A8F-95A7-6C13E613B2FF}" destId="{71316EB9-40E3-4797-985B-3732D219FFC0}" srcOrd="6" destOrd="0" parTransId="{DEB7CE64-CB53-46E4-B9AC-6D706FFC7AD5}" sibTransId="{639A740F-771B-4DA9-B6DE-60DD78E541F6}"/>
+    <dgm:cxn modelId="{ADCCE710-E13E-438F-8380-E0A257CF55FC}" type="presOf" srcId="{B38EFB37-80BE-4468-99E6-94563266040A}" destId="{7E9703F7-306A-4E8F-8CFC-D96946FE29A9}" srcOrd="1" destOrd="0" presId="urn:microsoft.com/office/officeart/2005/8/layout/orgChart1"/>
+    <dgm:cxn modelId="{9F4933E5-F94E-4CAC-AFC5-67E05CF6C0D9}" srcId="{00762BCC-904F-4D0B-AEB9-B77D0ED84C92}" destId="{2CE57551-944F-4B06-89FA-871ACF47AD95}" srcOrd="0" destOrd="0" parTransId="{B0423DFE-3038-4BF8-B052-49A0B3D499A6}" sibTransId="{0782E834-4450-4FA6-AD74-C54E7DC344CC}"/>
+    <dgm:cxn modelId="{2620A953-DB38-4918-924A-7ADF8168BF86}" srcId="{C14E79F7-4409-4F92-B767-2537EC1AC218}" destId="{A584A03A-FCCE-407F-92B4-A8D506A52D8C}" srcOrd="1" destOrd="0" parTransId="{765AAF26-2ECE-495F-81A8-A3A58BE009A8}" sibTransId="{FE2F2F9B-6DCE-4B58-8C71-95CF23DFD595}"/>
+    <dgm:cxn modelId="{B13E34B0-FD13-4B6D-902C-50EF841345D1}" srcId="{578488AA-53AC-4B06-8DC7-4AC896902C29}" destId="{C14E79F7-4409-4F92-B767-2537EC1AC218}" srcOrd="1" destOrd="0" parTransId="{8EC7CB7C-DBED-4190-893F-508F2391E4EA}" sibTransId="{1655EB55-DB97-4443-9BF6-56B3393A104E}"/>
+    <dgm:cxn modelId="{14D59E0B-1C29-4FB5-AB08-AA3DDFA88EDB}" srcId="{6DDB96D1-D7CF-4A8F-95A7-6C13E613B2FF}" destId="{9ADBBF07-CFD6-49DA-B4CE-E96083045DA5}" srcOrd="5" destOrd="0" parTransId="{71AA7AF2-A383-4036-818E-0F206C89B926}" sibTransId="{6A101E00-DD7A-4644-9E52-934BF08FF217}"/>
+    <dgm:cxn modelId="{F25ACAC2-B2A5-40E6-A6B7-67D5E2B9D5A1}" type="presOf" srcId="{E3A14816-DA07-45EB-8FE0-60DBD2352308}" destId="{25DA3F5E-D7AA-44AE-BDBD-20FAE0A87BF5}" srcOrd="0" destOrd="0" presId="urn:microsoft.com/office/officeart/2005/8/layout/orgChart1"/>
+    <dgm:cxn modelId="{155EE0CA-DB3C-4708-968B-FEA7E8DB1A37}" srcId="{6DDB96D1-D7CF-4A8F-95A7-6C13E613B2FF}" destId="{646295C6-48FF-4C27-9716-430584E095B9}" srcOrd="3" destOrd="0" parTransId="{3B620350-28C4-4AEE-A3BE-1A1C6E6F2A08}" sibTransId="{BD9E5342-8060-46F7-9C96-0D288873E399}"/>
+    <dgm:cxn modelId="{1C18DF69-2BE5-4B53-B4F1-DE3E2733CC3D}" type="presOf" srcId="{48A363A9-B49D-4C1D-848D-5DC361BA4451}" destId="{5F92A900-3035-476B-A6F3-691A58123BC8}" srcOrd="0" destOrd="0" presId="urn:microsoft.com/office/officeart/2005/8/layout/orgChart1"/>
+    <dgm:cxn modelId="{F54EF614-EDD7-406D-BE2A-4297039959B8}" type="presOf" srcId="{9F033393-0A4A-445D-B931-B28D8DC413CA}" destId="{665F1EEB-16FF-4BD1-8B51-AFA54A1B0262}" srcOrd="1" destOrd="0" presId="urn:microsoft.com/office/officeart/2005/8/layout/orgChart1"/>
+    <dgm:cxn modelId="{98A60DCB-213C-40B4-8555-741CA1AF1243}" type="presOf" srcId="{AEBBC007-2ECB-4B2F-AE6E-30E524F38772}" destId="{8B623B32-7825-4BA5-BE4D-5D8A23808BF9}" srcOrd="0" destOrd="0" presId="urn:microsoft.com/office/officeart/2005/8/layout/orgChart1"/>
+    <dgm:cxn modelId="{283A5C7D-C8AC-4710-92DC-0D9C5AE188BD}" type="presOf" srcId="{2CAF6211-75BB-4DBD-9075-14CB34C5B3A7}" destId="{966AB2DA-4CB4-4DDE-A7B9-6BD07B1F0DF9}" srcOrd="0" destOrd="0" presId="urn:microsoft.com/office/officeart/2005/8/layout/orgChart1"/>
+    <dgm:cxn modelId="{B9735F04-A399-42F7-9413-AC7C31816942}" type="presOf" srcId="{71316EB9-40E3-4797-985B-3732D219FFC0}" destId="{1F66DC7E-9CFC-4B05-ABD3-E58E25A248BC}" srcOrd="1" destOrd="0" presId="urn:microsoft.com/office/officeart/2005/8/layout/orgChart1"/>
+    <dgm:cxn modelId="{73FFF965-24C9-416B-9497-16789CD7BD0E}" type="presOf" srcId="{148F8032-2DE9-425D-B51D-256E3D76EA1F}" destId="{B8334891-4BA9-402A-AE23-2F8C5D5F112A}" srcOrd="0" destOrd="0" presId="urn:microsoft.com/office/officeart/2005/8/layout/orgChart1"/>
+    <dgm:cxn modelId="{B6B04B16-D006-4252-A432-9E7185D80FB3}" type="presOf" srcId="{2CAF6211-75BB-4DBD-9075-14CB34C5B3A7}" destId="{1560A613-DC5E-4490-997E-4767637916F5}" srcOrd="1" destOrd="0" presId="urn:microsoft.com/office/officeart/2005/8/layout/orgChart1"/>
+    <dgm:cxn modelId="{CCE46F4C-AAAF-4D36-936A-988B847C611D}" srcId="{6DDB96D1-D7CF-4A8F-95A7-6C13E613B2FF}" destId="{48A363A9-B49D-4C1D-848D-5DC361BA4451}" srcOrd="2" destOrd="0" parTransId="{61B4A0C4-8C21-4CB8-90FF-88125DF9AA99}" sibTransId="{46000FE5-95E9-4D30-A623-C071169A437D}"/>
+    <dgm:cxn modelId="{930BDE36-9ED2-4301-8EE5-311157ADC8FF}" type="presOf" srcId="{00762BCC-904F-4D0B-AEB9-B77D0ED84C92}" destId="{A76F6271-3EE5-4BBA-A58D-4703D4844EF8}" srcOrd="0" destOrd="0" presId="urn:microsoft.com/office/officeart/2005/8/layout/orgChart1"/>
     <dgm:cxn modelId="{A51D2D6B-0095-4C41-88B3-15B4EEE4AC9C}" srcId="{6DDB96D1-D7CF-4A8F-95A7-6C13E613B2FF}" destId="{B38EFB37-80BE-4468-99E6-94563266040A}" srcOrd="0" destOrd="0" parTransId="{7B0D6348-3DFB-437F-853D-D4DAF2185F81}" sibTransId="{8F4B970F-797B-44BE-8EEA-B459911B7908}"/>
-    <dgm:cxn modelId="{5FDE285A-5FB3-4340-820B-575A96BFA347}" type="presOf" srcId="{B38EFB37-80BE-4468-99E6-94563266040A}" destId="{7E9703F7-306A-4E8F-8CFC-D96946FE29A9}" srcOrd="1" destOrd="0" presId="urn:microsoft.com/office/officeart/2005/8/layout/orgChart1"/>
-    <dgm:cxn modelId="{9C581C41-70DE-4CAF-B124-8B95082037E3}" type="presOf" srcId="{EBE6836D-37D2-4596-8368-D2E8BE731584}" destId="{75EFB69F-FA6E-4225-9AD6-62A47EE113A3}" srcOrd="1" destOrd="0" presId="urn:microsoft.com/office/officeart/2005/8/layout/orgChart1"/>
-    <dgm:cxn modelId="{CCE46F4C-AAAF-4D36-936A-988B847C611D}" srcId="{6DDB96D1-D7CF-4A8F-95A7-6C13E613B2FF}" destId="{48A363A9-B49D-4C1D-848D-5DC361BA4451}" srcOrd="2" destOrd="0" parTransId="{61B4A0C4-8C21-4CB8-90FF-88125DF9AA99}" sibTransId="{46000FE5-95E9-4D30-A623-C071169A437D}"/>
-    <dgm:cxn modelId="{18493ED8-C8B3-4EE4-AFC8-A33C9A711AD3}" type="presOf" srcId="{237ECCAC-EC9A-40A8-B835-201CDF76BCF6}" destId="{9C0A0F40-D986-4A6A-BC47-CB842117F6AD}" srcOrd="1" destOrd="0" presId="urn:microsoft.com/office/officeart/2005/8/layout/orgChart1"/>
+    <dgm:cxn modelId="{D53CF2EA-5F92-49A5-A8DA-5C764E6E6984}" type="presOf" srcId="{578488AA-53AC-4B06-8DC7-4AC896902C29}" destId="{77EC8A4B-0E86-4204-9A05-CE7657E8FA6E}" srcOrd="0" destOrd="0" presId="urn:microsoft.com/office/officeart/2005/8/layout/orgChart1"/>
+    <dgm:cxn modelId="{965BC585-DE7F-49B5-B9AC-FD9591CD8F06}" type="presOf" srcId="{6FA3A244-39F4-4BCA-822A-0BBAAAC02EA3}" destId="{54F9D8B9-6F6B-4509-8752-128E96A504A4}" srcOrd="0" destOrd="0" presId="urn:microsoft.com/office/officeart/2005/8/layout/orgChart1"/>
+    <dgm:cxn modelId="{B5E605EE-C09F-417D-9E43-BCC0549FF50E}" type="presOf" srcId="{A398F494-1E18-4784-8224-998A1E019E03}" destId="{D003B8FF-FB1E-4F5E-B271-148DFD4ED62C}" srcOrd="0" destOrd="0" presId="urn:microsoft.com/office/officeart/2005/8/layout/orgChart1"/>
+    <dgm:cxn modelId="{C6CA3A22-2875-4826-B29C-05D3B23D3599}" srcId="{6DDB96D1-D7CF-4A8F-95A7-6C13E613B2FF}" destId="{A039757A-17DC-43B5-88F4-07BD6EC95844}" srcOrd="8" destOrd="0" parTransId="{4003A062-81A9-4DF5-85CC-DEBC22FE601E}" sibTransId="{F3501158-F5DB-471C-A3EA-480A8EA191D4}"/>
+    <dgm:cxn modelId="{C3EC1EAA-7498-4BAD-864E-B724E0B5FE03}" type="presOf" srcId="{C6234D55-4DDA-47A0-8BAB-B4E2554730C8}" destId="{BCA79F04-9A82-480C-B978-C18348033BAF}" srcOrd="1" destOrd="0" presId="urn:microsoft.com/office/officeart/2005/8/layout/orgChart1"/>
+    <dgm:cxn modelId="{202C9D1C-41BD-44CC-9BFE-CBB2BA5FB3E8}" type="presOf" srcId="{6DDB96D1-D7CF-4A8F-95A7-6C13E613B2FF}" destId="{74045CDE-1214-451E-B05A-E0322B63F951}" srcOrd="1" destOrd="0" presId="urn:microsoft.com/office/officeart/2005/8/layout/orgChart1"/>
+    <dgm:cxn modelId="{15C3D8D4-04DA-4EFD-A2C2-7F490F57F116}" srcId="{DE420264-A48D-4F12-A319-C569F1451611}" destId="{A398F494-1E18-4784-8224-998A1E019E03}" srcOrd="1" destOrd="0" parTransId="{D7EC6161-5BF7-4918-9DBA-BDA8951F51A9}" sibTransId="{55E036F9-26F0-4719-95B2-2D9643EF3A49}"/>
+    <dgm:cxn modelId="{EA624019-4ED4-4802-B0BE-17C9B01BE60F}" type="presOf" srcId="{EBE6836D-37D2-4596-8368-D2E8BE731584}" destId="{FFDABF2D-0719-41EA-88EB-8466DB16FF16}" srcOrd="0" destOrd="0" presId="urn:microsoft.com/office/officeart/2005/8/layout/orgChart1"/>
+    <dgm:cxn modelId="{84E9CC96-98AD-4A3A-9288-5C34C95D9CA2}" srcId="{6DDB96D1-D7CF-4A8F-95A7-6C13E613B2FF}" destId="{4DD6615B-39CB-4088-B0A3-8279C063BBB0}" srcOrd="1" destOrd="0" parTransId="{A4400A18-EAC9-47A0-AEB8-C11A0B1C88B1}" sibTransId="{85EEF320-EF20-4730-B236-CE41D15C8AB7}"/>
+    <dgm:cxn modelId="{99E3D68B-066E-4C05-8500-B22F96C55BA6}" type="presOf" srcId="{42C97C61-1272-42D7-A379-D44F3F733D6D}" destId="{95D17AA7-1A65-4D5C-965B-BD1E1CA2B342}" srcOrd="0" destOrd="0" presId="urn:microsoft.com/office/officeart/2005/8/layout/orgChart1"/>
+    <dgm:cxn modelId="{3BE99C3C-7ED8-4826-B148-3524F68A2478}" type="presOf" srcId="{CC62C449-40D4-49CF-8907-0CA26695EF2B}" destId="{79DE72A3-A5A0-44DD-8EAE-F04C08EDADF5}" srcOrd="0" destOrd="0" presId="urn:microsoft.com/office/officeart/2005/8/layout/orgChart1"/>
+    <dgm:cxn modelId="{AB9BE3C1-59AD-4F4C-B9DB-FBB98FD0D52B}" type="presOf" srcId="{2CE57551-944F-4B06-89FA-871ACF47AD95}" destId="{D17CADE3-2D39-4F8D-B26C-9D7A83EFD89F}" srcOrd="0" destOrd="0" presId="urn:microsoft.com/office/officeart/2005/8/layout/orgChart1"/>
+    <dgm:cxn modelId="{FB27CD58-DB1C-4EF8-8F7B-F80056659AFA}" srcId="{578488AA-53AC-4B06-8DC7-4AC896902C29}" destId="{DE420264-A48D-4F12-A319-C569F1451611}" srcOrd="4" destOrd="0" parTransId="{42C97C61-1272-42D7-A379-D44F3F733D6D}" sibTransId="{047F7806-CB88-4E97-82B2-7C0E73CDD526}"/>
+    <dgm:cxn modelId="{9DE5E004-BC24-452F-911C-298530175C7E}" type="presOf" srcId="{4DD6615B-39CB-4088-B0A3-8279C063BBB0}" destId="{4DD4E601-8D96-426F-B3A7-D4DF8F10E407}" srcOrd="0" destOrd="0" presId="urn:microsoft.com/office/officeart/2005/8/layout/orgChart1"/>
+    <dgm:cxn modelId="{0E28D571-6114-430B-925E-5B02B9ECF9BE}" type="presOf" srcId="{61B4A0C4-8C21-4CB8-90FF-88125DF9AA99}" destId="{F8DFDC89-BDCA-4EEE-B4A3-0D27AB9E8539}" srcOrd="0" destOrd="0" presId="urn:microsoft.com/office/officeart/2005/8/layout/orgChart1"/>
+    <dgm:cxn modelId="{1AC8C95B-13A7-4C80-AFF0-2AFF02DA2E63}" srcId="{578488AA-53AC-4B06-8DC7-4AC896902C29}" destId="{6DDB96D1-D7CF-4A8F-95A7-6C13E613B2FF}" srcOrd="2" destOrd="0" parTransId="{B767A886-C7B1-4E2A-B6F5-3811932A0EBD}" sibTransId="{69322AA9-B06F-4A5B-A9C2-1418042DCFE6}"/>
+    <dgm:cxn modelId="{6814CD30-1C1D-449E-8E29-692BFC3368A8}" type="presOf" srcId="{DEB7CE64-CB53-46E4-B9AC-6D706FFC7AD5}" destId="{82B32DE4-8D52-4DA1-9757-3E571636020B}" srcOrd="0" destOrd="0" presId="urn:microsoft.com/office/officeart/2005/8/layout/orgChart1"/>
+    <dgm:cxn modelId="{F553242D-3AFA-4255-9541-E492B14F342D}" type="presOf" srcId="{A039757A-17DC-43B5-88F4-07BD6EC95844}" destId="{263A698B-90C7-4817-9C4B-1051730237B1}" srcOrd="1" destOrd="0" presId="urn:microsoft.com/office/officeart/2005/8/layout/orgChart1"/>
+    <dgm:cxn modelId="{EC710D67-48DB-4B43-B56F-74E409795C29}" type="presOf" srcId="{809C505D-BF74-41D4-B1D3-C93F7B751E4E}" destId="{A7B73CC9-04B2-4B95-8FCE-092EEECBCD9C}" srcOrd="0" destOrd="0" presId="urn:microsoft.com/office/officeart/2005/8/layout/orgChart1"/>
+    <dgm:cxn modelId="{A8F08729-E949-4876-A709-872C77602809}" srcId="{C14E79F7-4409-4F92-B767-2537EC1AC218}" destId="{237ECCAC-EC9A-40A8-B835-201CDF76BCF6}" srcOrd="0" destOrd="0" parTransId="{6FA3A244-39F4-4BCA-822A-0BBAAAC02EA3}" sibTransId="{ECD2A294-FBF2-4B8D-98E3-2D592FDD8C92}"/>
+    <dgm:cxn modelId="{0704B980-D8B7-4E72-A7C7-2EC42F7AB2E0}" type="presOf" srcId="{4003A062-81A9-4DF5-85CC-DEBC22FE601E}" destId="{F93FA922-0626-4B3C-9ED5-503B8F8A132D}" srcOrd="0" destOrd="0" presId="urn:microsoft.com/office/officeart/2005/8/layout/orgChart1"/>
+    <dgm:cxn modelId="{CD3AEBFA-9A6F-4733-8AA2-66350BB9BBCE}" type="presOf" srcId="{8EC7CB7C-DBED-4190-893F-508F2391E4EA}" destId="{67ADBF97-AC74-44FF-811D-C69533250C1B}" srcOrd="0" destOrd="0" presId="urn:microsoft.com/office/officeart/2005/8/layout/orgChart1"/>
+    <dgm:cxn modelId="{7DE26D54-694E-488C-82B8-3445D61EC427}" type="presOf" srcId="{71316EB9-40E3-4797-985B-3732D219FFC0}" destId="{052EBD89-1539-4108-83D3-5C6E9BBC4AAE}" srcOrd="0" destOrd="0" presId="urn:microsoft.com/office/officeart/2005/8/layout/orgChart1"/>
+    <dgm:cxn modelId="{0009278A-CFA9-4649-A363-A0A90AE814F7}" type="presOf" srcId="{00762BCC-904F-4D0B-AEB9-B77D0ED84C92}" destId="{F8C7D8FB-BC9D-4B94-B7E4-A39F3238D254}" srcOrd="1" destOrd="0" presId="urn:microsoft.com/office/officeart/2005/8/layout/orgChart1"/>
+    <dgm:cxn modelId="{4390B77F-81E6-4668-8AA1-3BFC504373C0}" type="presOf" srcId="{237ECCAC-EC9A-40A8-B835-201CDF76BCF6}" destId="{9C0A0F40-D986-4A6A-BC47-CB842117F6AD}" srcOrd="1" destOrd="0" presId="urn:microsoft.com/office/officeart/2005/8/layout/orgChart1"/>
+    <dgm:cxn modelId="{723E1C8D-8E07-4630-BFAA-2A1B2EFDA74C}" type="presOf" srcId="{7B0D6348-3DFB-437F-853D-D4DAF2185F81}" destId="{FBA97F57-689F-41B1-8BD0-1BC1A925B5A1}" srcOrd="0" destOrd="0" presId="urn:microsoft.com/office/officeart/2005/8/layout/orgChart1"/>
+    <dgm:cxn modelId="{C8243273-CE79-434E-AECB-0749DD70A251}" type="presOf" srcId="{9F033393-0A4A-445D-B931-B28D8DC413CA}" destId="{12410775-3883-41C2-9F91-513653B34785}" srcOrd="0" destOrd="0" presId="urn:microsoft.com/office/officeart/2005/8/layout/orgChart1"/>
+    <dgm:cxn modelId="{C3E12407-014C-4B2E-B5A0-5CE3E833D5EE}" srcId="{6DDB96D1-D7CF-4A8F-95A7-6C13E613B2FF}" destId="{D3A4E787-42AE-4755-82DC-0634FA19F334}" srcOrd="7" destOrd="0" parTransId="{4592C374-6828-4BE9-A92B-DBFA100E60AF}" sibTransId="{D8B49B38-5FFB-42DD-9722-1B086744F55C}"/>
+    <dgm:cxn modelId="{E2685218-AA4C-4EE5-B3A5-31B86997543C}" type="presOf" srcId="{A584A03A-FCCE-407F-92B4-A8D506A52D8C}" destId="{1EAF5B18-CAFD-4FC6-A05D-F1888023CAAA}" srcOrd="1" destOrd="0" presId="urn:microsoft.com/office/officeart/2005/8/layout/orgChart1"/>
+    <dgm:cxn modelId="{766E05F6-17A6-43B5-B19E-D076742763F0}" type="presOf" srcId="{B38EFB37-80BE-4468-99E6-94563266040A}" destId="{E1389D23-088B-4FE0-8ADF-12732BCA5F5E}" srcOrd="0" destOrd="0" presId="urn:microsoft.com/office/officeart/2005/8/layout/orgChart1"/>
+    <dgm:cxn modelId="{9D6A1D92-C265-4895-B458-40B134606739}" type="presOf" srcId="{D3A4E787-42AE-4755-82DC-0634FA19F334}" destId="{5A0EDCD7-A2D4-4E58-AABD-4A95C275F838}" srcOrd="1" destOrd="0" presId="urn:microsoft.com/office/officeart/2005/8/layout/orgChart1"/>
+    <dgm:cxn modelId="{D0488EF0-96A1-4018-9F9C-5669211F0E20}" type="presOf" srcId="{D7EC6161-5BF7-4918-9DBA-BDA8951F51A9}" destId="{AABA78E6-AC07-4213-8F42-E8D223F55A53}" srcOrd="0" destOrd="0" presId="urn:microsoft.com/office/officeart/2005/8/layout/orgChart1"/>
+    <dgm:cxn modelId="{6203F304-4BFF-4CCC-A3AD-06EBE7FC4DFB}" srcId="{2CAF6211-75BB-4DBD-9075-14CB34C5B3A7}" destId="{EBE6836D-37D2-4596-8368-D2E8BE731584}" srcOrd="0" destOrd="0" parTransId="{4AEA7C7D-636B-4C8D-8C34-CF7B5DC877D3}" sibTransId="{E5D9804D-5B3B-4DF2-9CFF-AB5249CDF414}"/>
+    <dgm:cxn modelId="{B1449CAC-F05C-43EA-9531-105AD32F837E}" srcId="{6DDB96D1-D7CF-4A8F-95A7-6C13E613B2FF}" destId="{809C505D-BF74-41D4-B1D3-C93F7B751E4E}" srcOrd="4" destOrd="0" parTransId="{34B4C52D-DD0E-4A84-92BE-54AD63637C11}" sibTransId="{646491BC-F566-434B-87EB-C57C34EE7339}"/>
+    <dgm:cxn modelId="{7AA30EAB-74D9-4490-8F6E-37F698D0C8D9}" type="presOf" srcId="{4DD6615B-39CB-4088-B0A3-8279C063BBB0}" destId="{18C4E372-7969-4360-A26E-5808109101E4}" srcOrd="1" destOrd="0" presId="urn:microsoft.com/office/officeart/2005/8/layout/orgChart1"/>
+    <dgm:cxn modelId="{A316DA0E-5FE8-4005-B88E-1A8DA444015D}" type="presOf" srcId="{B0423DFE-3038-4BF8-B052-49A0B3D499A6}" destId="{35459E43-84EC-47F5-B077-3230119B12CA}" srcOrd="0" destOrd="0" presId="urn:microsoft.com/office/officeart/2005/8/layout/orgChart1"/>
+    <dgm:cxn modelId="{7E8B9F5E-C3F4-44D3-9B0F-2B7927B262C2}" type="presOf" srcId="{1C6F5AD4-0CF5-491A-981F-F48BDC70542A}" destId="{D67000D1-425D-4B3E-951C-E80EDD193876}" srcOrd="1" destOrd="0" presId="urn:microsoft.com/office/officeart/2005/8/layout/orgChart1"/>
+    <dgm:cxn modelId="{84D67C75-57EA-46E6-A994-39E3F67FE832}" srcId="{C14E79F7-4409-4F92-B767-2537EC1AC218}" destId="{883AD11A-9FDA-43A8-9F09-6A0047288A31}" srcOrd="3" destOrd="0" parTransId="{A2BC509B-130A-4180-B24F-ED2B13B2AE3E}" sibTransId="{AD3DE9F7-021D-47FE-B277-C2F0572A31E1}"/>
     <dgm:cxn modelId="{FC857DF1-31AB-4A1A-8A87-5627CA18B4EA}" srcId="{2CAF6211-75BB-4DBD-9075-14CB34C5B3A7}" destId="{E3A14816-DA07-45EB-8FE0-60DBD2352308}" srcOrd="1" destOrd="0" parTransId="{3CF6E431-992E-4B9F-9A3D-6D50574B5DB9}" sibTransId="{6F262F80-CC19-438A-BEAA-3C86DA13284B}"/>
-    <dgm:cxn modelId="{42415CB5-6F8F-4AD1-BB55-AD8BDE1144A0}" type="presOf" srcId="{48A363A9-B49D-4C1D-848D-5DC361BA4451}" destId="{78F1CC09-9065-4EE2-AE8F-D3D373BE2E52}" srcOrd="1" destOrd="0" presId="urn:microsoft.com/office/officeart/2005/8/layout/orgChart1"/>
-    <dgm:cxn modelId="{6484BBB6-AFDF-4FB6-81EA-A5898B17D65D}" srcId="{C14E79F7-4409-4F92-B767-2537EC1AC218}" destId="{6176958D-779E-4C90-9760-0E2FA27B092C}" srcOrd="4" destOrd="0" parTransId="{C3E64229-8FC0-4E5C-860B-D9C184BDF815}" sibTransId="{55D21C51-6E9B-4D02-A5DA-A1FDE7368A7F}"/>
-    <dgm:cxn modelId="{AA2FCB89-964F-4DFB-98AF-C8ED112EFCA2}" type="presOf" srcId="{1C6F5AD4-0CF5-491A-981F-F48BDC70542A}" destId="{D67000D1-425D-4B3E-951C-E80EDD193876}" srcOrd="1" destOrd="0" presId="urn:microsoft.com/office/officeart/2005/8/layout/orgChart1"/>
-    <dgm:cxn modelId="{31738EAE-8A0E-416A-A3D0-DE7465149AB4}" type="presOf" srcId="{E3A14816-DA07-45EB-8FE0-60DBD2352308}" destId="{653E1385-95E6-43D4-BCED-7BE04A0601EC}" srcOrd="1" destOrd="0" presId="urn:microsoft.com/office/officeart/2005/8/layout/orgChart1"/>
-    <dgm:cxn modelId="{7ECE7259-A9D0-424E-92B6-5FD1738AAB14}" type="presOf" srcId="{C14E79F7-4409-4F92-B767-2537EC1AC218}" destId="{264263CA-C293-4171-9C7F-33BA2F3C90C9}" srcOrd="0" destOrd="0" presId="urn:microsoft.com/office/officeart/2005/8/layout/orgChart1"/>
-    <dgm:cxn modelId="{DD8804C7-482E-495C-93DD-DED9EECA4610}" type="presOf" srcId="{809C505D-BF74-41D4-B1D3-C93F7B751E4E}" destId="{B26AF282-8B2D-40D8-8786-EC9C37AAAEFB}" srcOrd="1" destOrd="0" presId="urn:microsoft.com/office/officeart/2005/8/layout/orgChart1"/>
-    <dgm:cxn modelId="{155EE0CA-DB3C-4708-968B-FEA7E8DB1A37}" srcId="{6DDB96D1-D7CF-4A8F-95A7-6C13E613B2FF}" destId="{646295C6-48FF-4C27-9716-430584E095B9}" srcOrd="3" destOrd="0" parTransId="{3B620350-28C4-4AEE-A3BE-1A1C6E6F2A08}" sibTransId="{BD9E5342-8060-46F7-9C96-0D288873E399}"/>
-    <dgm:cxn modelId="{FB5620AE-C681-4962-8BB9-F85ECB4FCDEF}" type="presOf" srcId="{B767A886-C7B1-4E2A-B6F5-3811932A0EBD}" destId="{D7B9FEA7-54CD-4B05-BC66-C0D7B2446A6C}" srcOrd="0" destOrd="0" presId="urn:microsoft.com/office/officeart/2005/8/layout/orgChart1"/>
-    <dgm:cxn modelId="{4A889803-84A3-4002-B690-0FF20818F207}" type="presOf" srcId="{D3A4E787-42AE-4755-82DC-0634FA19F334}" destId="{CA9CF991-819D-42E7-8711-CE40B9F5449E}" srcOrd="0" destOrd="0" presId="urn:microsoft.com/office/officeart/2005/8/layout/orgChart1"/>
+    <dgm:cxn modelId="{82E83575-830C-46EC-90F3-7E135DA7B268}" type="presOf" srcId="{C9D3DF77-DF52-481F-A91D-E253837B7247}" destId="{761A0332-591E-48A9-8338-37E085CB6DF7}" srcOrd="0" destOrd="0" presId="urn:microsoft.com/office/officeart/2005/8/layout/orgChart1"/>
+    <dgm:cxn modelId="{A98428FE-46D4-4C5A-8FC8-E62C9571E03D}" type="presOf" srcId="{6176958D-779E-4C90-9760-0E2FA27B092C}" destId="{8C53EA4C-4890-47BE-8A29-9428082A9D6A}" srcOrd="1" destOrd="0" presId="urn:microsoft.com/office/officeart/2005/8/layout/orgChart1"/>
+    <dgm:cxn modelId="{BE2CF4C4-46B2-4AA2-B738-536A81ADADB9}" type="presOf" srcId="{DE420264-A48D-4F12-A319-C569F1451611}" destId="{04D4A9FC-D778-4824-AA7F-9FA5088357E2}" srcOrd="1" destOrd="0" presId="urn:microsoft.com/office/officeart/2005/8/layout/orgChart1"/>
+    <dgm:cxn modelId="{A7FF7395-EE20-4574-92D0-CE0E54B2C324}" type="presOf" srcId="{B767A886-C7B1-4E2A-B6F5-3811932A0EBD}" destId="{D7B9FEA7-54CD-4B05-BC66-C0D7B2446A6C}" srcOrd="0" destOrd="0" presId="urn:microsoft.com/office/officeart/2005/8/layout/orgChart1"/>
+    <dgm:cxn modelId="{01EC91B0-1D23-419B-BBD3-05BB0F8DD693}" type="presOf" srcId="{0E28DD5C-FC25-446D-A9F4-92BD0C92D452}" destId="{BAB3E688-79C7-4194-9790-B7B39CED4FAC}" srcOrd="0" destOrd="0" presId="urn:microsoft.com/office/officeart/2005/8/layout/orgChart1"/>
+    <dgm:cxn modelId="{33EC65A2-F558-4C42-97E1-BFACE11C736B}" type="presOf" srcId="{6DDB96D1-D7CF-4A8F-95A7-6C13E613B2FF}" destId="{EF780EED-787F-4A58-8295-B7D059CC3194}" srcOrd="0" destOrd="0" presId="urn:microsoft.com/office/officeart/2005/8/layout/orgChart1"/>
     <dgm:cxn modelId="{C766357F-6532-45F2-978B-F6239329CF6A}" srcId="{2CAF6211-75BB-4DBD-9075-14CB34C5B3A7}" destId="{9F033393-0A4A-445D-B931-B28D8DC413CA}" srcOrd="2" destOrd="0" parTransId="{0E28DD5C-FC25-446D-A9F4-92BD0C92D452}" sibTransId="{A8C6DF8C-8257-4B55-ACF8-609A97CBE6B5}"/>
-    <dgm:cxn modelId="{40CFC3F5-B6AB-4B43-A7C7-744501A27102}" type="presOf" srcId="{2CE57551-944F-4B06-89FA-871ACF47AD95}" destId="{717C1E2E-2F86-4898-B31B-CED732A658C3}" srcOrd="1" destOrd="0" presId="urn:microsoft.com/office/officeart/2005/8/layout/orgChart1"/>
-    <dgm:cxn modelId="{C7FF53EA-A2B3-4391-9E5F-F2C1DA808CD6}" type="presOf" srcId="{237ECCAC-EC9A-40A8-B835-201CDF76BCF6}" destId="{5A71ADD4-CC9E-4D5E-8861-5CC0BCB617E4}" srcOrd="0" destOrd="0" presId="urn:microsoft.com/office/officeart/2005/8/layout/orgChart1"/>
-    <dgm:cxn modelId="{D29ED06C-13D8-49C1-885D-C20923EBEFC4}" type="presOf" srcId="{A398F494-1E18-4784-8224-998A1E019E03}" destId="{D003B8FF-FB1E-4F5E-B271-148DFD4ED62C}" srcOrd="0" destOrd="0" presId="urn:microsoft.com/office/officeart/2005/8/layout/orgChart1"/>
-    <dgm:cxn modelId="{629C134C-0710-46A1-92B8-7937DBDB6725}" type="presOf" srcId="{71316EB9-40E3-4797-985B-3732D219FFC0}" destId="{052EBD89-1539-4108-83D3-5C6E9BBC4AAE}" srcOrd="0" destOrd="0" presId="urn:microsoft.com/office/officeart/2005/8/layout/orgChart1"/>
-    <dgm:cxn modelId="{CF6C3968-9200-4402-9CBE-093344252D87}" type="presOf" srcId="{61B4A0C4-8C21-4CB8-90FF-88125DF9AA99}" destId="{F8DFDC89-BDCA-4EEE-B4A3-0D27AB9E8539}" srcOrd="0" destOrd="0" presId="urn:microsoft.com/office/officeart/2005/8/layout/orgChart1"/>
-    <dgm:cxn modelId="{91B2EE4F-3E66-4959-99B8-4B839E439ADB}" type="presOf" srcId="{A039757A-17DC-43B5-88F4-07BD6EC95844}" destId="{49C17C9D-B592-4D6B-A145-2454DEFED7E4}" srcOrd="0" destOrd="0" presId="urn:microsoft.com/office/officeart/2005/8/layout/orgChart1"/>
-    <dgm:cxn modelId="{C3E12407-014C-4B2E-B5A0-5CE3E833D5EE}" srcId="{6DDB96D1-D7CF-4A8F-95A7-6C13E613B2FF}" destId="{D3A4E787-42AE-4755-82DC-0634FA19F334}" srcOrd="7" destOrd="0" parTransId="{4592C374-6828-4BE9-A92B-DBFA100E60AF}" sibTransId="{D8B49B38-5FFB-42DD-9722-1B086744F55C}"/>
+    <dgm:cxn modelId="{0A818328-02F3-4B00-B7E0-3E6277A29D21}" type="presOf" srcId="{E3A14816-DA07-45EB-8FE0-60DBD2352308}" destId="{653E1385-95E6-43D4-BCED-7BE04A0601EC}" srcOrd="1" destOrd="0" presId="urn:microsoft.com/office/officeart/2005/8/layout/orgChart1"/>
+    <dgm:cxn modelId="{C3B6AFEC-92D9-4DBD-9D85-F86C051458D0}" type="presOf" srcId="{D3A4E787-42AE-4755-82DC-0634FA19F334}" destId="{CA9CF991-819D-42E7-8711-CE40B9F5449E}" srcOrd="0" destOrd="0" presId="urn:microsoft.com/office/officeart/2005/8/layout/orgChart1"/>
+    <dgm:cxn modelId="{1094F40F-B93A-4BCC-9C33-08C938558A3C}" type="presOf" srcId="{4AEA7C7D-636B-4C8D-8C34-CF7B5DC877D3}" destId="{677EAD96-3AE6-439C-A7B1-2B575C718945}" srcOrd="0" destOrd="0" presId="urn:microsoft.com/office/officeart/2005/8/layout/orgChart1"/>
+    <dgm:cxn modelId="{D2747AE1-7F6E-4658-B6D3-6D118A05E653}" type="presOf" srcId="{C6234D55-4DDA-47A0-8BAB-B4E2554730C8}" destId="{2F115CC3-C15D-45AD-A2B7-D9A0279DE88C}" srcOrd="0" destOrd="0" presId="urn:microsoft.com/office/officeart/2005/8/layout/orgChart1"/>
+    <dgm:cxn modelId="{1221D788-3ED8-4AA0-AAD9-53D3595D3528}" type="presOf" srcId="{1C6F5AD4-0CF5-491A-981F-F48BDC70542A}" destId="{7463C96E-8827-4FDA-AED6-E5F223A482B7}" srcOrd="0" destOrd="0" presId="urn:microsoft.com/office/officeart/2005/8/layout/orgChart1"/>
+    <dgm:cxn modelId="{3DFB7C46-737C-4217-9ADC-2F36780CF9C0}" type="presOf" srcId="{A584A03A-FCCE-407F-92B4-A8D506A52D8C}" destId="{3F143C2C-1598-4503-AE42-B9ACD45EA467}" srcOrd="0" destOrd="0" presId="urn:microsoft.com/office/officeart/2005/8/layout/orgChart1"/>
+    <dgm:cxn modelId="{EB2B0EAB-E134-4419-93DB-5A26BCF23D42}" type="presOf" srcId="{71AA7AF2-A383-4036-818E-0F206C89B926}" destId="{36BD0935-EA69-42E9-90BE-518F2B104B07}" srcOrd="0" destOrd="0" presId="urn:microsoft.com/office/officeart/2005/8/layout/orgChart1"/>
+    <dgm:cxn modelId="{FCCC15A9-7402-4E5E-A3AD-BE82DCEDE95B}" type="presOf" srcId="{237ECCAC-EC9A-40A8-B835-201CDF76BCF6}" destId="{5A71ADD4-CC9E-4D5E-8861-5CC0BCB617E4}" srcOrd="0" destOrd="0" presId="urn:microsoft.com/office/officeart/2005/8/layout/orgChart1"/>
     <dgm:cxn modelId="{5819265A-76AA-4C8A-8165-0919EE9155D7}" srcId="{578488AA-53AC-4B06-8DC7-4AC896902C29}" destId="{2CAF6211-75BB-4DBD-9075-14CB34C5B3A7}" srcOrd="0" destOrd="0" parTransId="{148F8032-2DE9-425D-B51D-256E3D76EA1F}" sibTransId="{938050D9-AB7A-43E3-BD26-3D3FEE1BC3CD}"/>
-    <dgm:cxn modelId="{A8F08729-E949-4876-A709-872C77602809}" srcId="{C14E79F7-4409-4F92-B767-2537EC1AC218}" destId="{237ECCAC-EC9A-40A8-B835-201CDF76BCF6}" srcOrd="0" destOrd="0" parTransId="{6FA3A244-39F4-4BCA-822A-0BBAAAC02EA3}" sibTransId="{ECD2A294-FBF2-4B8D-98E3-2D592FDD8C92}"/>
-    <dgm:cxn modelId="{808A70DA-ED7A-46AD-B6A3-E211AD641E36}" type="presOf" srcId="{E3A14816-DA07-45EB-8FE0-60DBD2352308}" destId="{25DA3F5E-D7AA-44AE-BDBD-20FAE0A87BF5}" srcOrd="0" destOrd="0" presId="urn:microsoft.com/office/officeart/2005/8/layout/orgChart1"/>
-    <dgm:cxn modelId="{1EF6C93F-9622-49B6-B99B-061571A3DE85}" srcId="{DE420264-A48D-4F12-A319-C569F1451611}" destId="{70407149-8B9E-44AD-BA33-52509720EE33}" srcOrd="0" destOrd="0" parTransId="{AEBBC007-2ECB-4B2F-AE6E-30E524F38772}" sibTransId="{C0B58C4D-E3FF-43FF-A4C9-62479C9DED44}"/>
-    <dgm:cxn modelId="{657678C1-3B21-4F7F-864C-9A0E503EB61A}" type="presOf" srcId="{A2BC509B-130A-4180-B24F-ED2B13B2AE3E}" destId="{8D5E9D24-6F03-499A-B98F-6B128613CCD9}" srcOrd="0" destOrd="0" presId="urn:microsoft.com/office/officeart/2005/8/layout/orgChart1"/>
-    <dgm:cxn modelId="{CE97B9A7-B36E-43B0-8961-EBCF7E70C223}" type="presOf" srcId="{C14E79F7-4409-4F92-B767-2537EC1AC218}" destId="{807CEE23-1B22-45DE-A786-E4B4CFCF75B9}" srcOrd="1" destOrd="0" presId="urn:microsoft.com/office/officeart/2005/8/layout/orgChart1"/>
+    <dgm:cxn modelId="{06310C4B-7229-4115-8B3A-859A8EFDEC05}" type="presOf" srcId="{70407149-8B9E-44AD-BA33-52509720EE33}" destId="{F3E1F60B-3BB3-47D7-AF33-6B5040717CB8}" srcOrd="0" destOrd="0" presId="urn:microsoft.com/office/officeart/2005/8/layout/orgChart1"/>
+    <dgm:cxn modelId="{6CACBC41-B38F-4B93-AD1A-A25849DD8F6C}" type="presOf" srcId="{9ADBBF07-CFD6-49DA-B4CE-E96083045DA5}" destId="{460919E5-ED6C-4779-B92A-6E51053723C4}" srcOrd="0" destOrd="0" presId="urn:microsoft.com/office/officeart/2005/8/layout/orgChart1"/>
+    <dgm:cxn modelId="{20D75D0A-E1CE-458F-9A1C-0272D30592B7}" srcId="{C14E79F7-4409-4F92-B767-2537EC1AC218}" destId="{1C6F5AD4-0CF5-491A-981F-F48BDC70542A}" srcOrd="5" destOrd="0" parTransId="{64AA7A52-9C52-41A3-8C17-600326059252}" sibTransId="{6EE9865A-260A-42F4-B175-D806F53164F0}"/>
+    <dgm:cxn modelId="{45BDC912-F09E-4A3A-89AB-4D2B9B94961B}" type="presOf" srcId="{70407149-8B9E-44AD-BA33-52509720EE33}" destId="{26BF585E-953E-4AB7-8FA7-CF942F8E1B14}" srcOrd="1" destOrd="0" presId="urn:microsoft.com/office/officeart/2005/8/layout/orgChart1"/>
     <dgm:cxn modelId="{5B0717FD-E633-4534-B0AA-8EC927FB9FC7}" srcId="{C14E79F7-4409-4F92-B767-2537EC1AC218}" destId="{C6234D55-4DDA-47A0-8BAB-B4E2554730C8}" srcOrd="2" destOrd="0" parTransId="{3565E36D-B66A-4BE1-A547-FD298982C9B0}" sibTransId="{8D1EBB57-3112-426A-9D3E-F0F20FF98B41}"/>
-    <dgm:cxn modelId="{49F8D2B2-614C-4FC9-B21D-F4A7EED3F226}" type="presOf" srcId="{6176958D-779E-4C90-9760-0E2FA27B092C}" destId="{EEBD3017-6A23-454A-9D9E-E2DA9320E63C}" srcOrd="0" destOrd="0" presId="urn:microsoft.com/office/officeart/2005/8/layout/orgChart1"/>
-    <dgm:cxn modelId="{B26EBB13-8A89-4E12-9B39-6200F42CBD7F}" type="presOf" srcId="{9F033393-0A4A-445D-B931-B28D8DC413CA}" destId="{665F1EEB-16FF-4BD1-8B51-AFA54A1B0262}" srcOrd="1" destOrd="0" presId="urn:microsoft.com/office/officeart/2005/8/layout/orgChart1"/>
-    <dgm:cxn modelId="{FA5870FA-2723-4C5B-837C-D3D7A860B757}" type="presOf" srcId="{646295C6-48FF-4C27-9716-430584E095B9}" destId="{84E455EB-C061-4FFE-A11C-ACCF8F4A8A9A}" srcOrd="1" destOrd="0" presId="urn:microsoft.com/office/officeart/2005/8/layout/orgChart1"/>
-    <dgm:cxn modelId="{B7186169-59AE-4D5D-8501-9422BDF82DB7}" type="presOf" srcId="{70407149-8B9E-44AD-BA33-52509720EE33}" destId="{F3E1F60B-3BB3-47D7-AF33-6B5040717CB8}" srcOrd="0" destOrd="0" presId="urn:microsoft.com/office/officeart/2005/8/layout/orgChart1"/>
-    <dgm:cxn modelId="{23D42F44-D23E-4BBA-9BEF-EBCEDF9AC72F}" type="presOf" srcId="{DEB7CE64-CB53-46E4-B9AC-6D706FFC7AD5}" destId="{82B32DE4-8D52-4DA1-9757-3E571636020B}" srcOrd="0" destOrd="0" presId="urn:microsoft.com/office/officeart/2005/8/layout/orgChart1"/>
-    <dgm:cxn modelId="{5BA1F880-5B65-4C6B-9E04-5510B8CEA6B7}" type="presOf" srcId="{4003A062-81A9-4DF5-85CC-DEBC22FE601E}" destId="{F93FA922-0626-4B3C-9ED5-503B8F8A132D}" srcOrd="0" destOrd="0" presId="urn:microsoft.com/office/officeart/2005/8/layout/orgChart1"/>
-    <dgm:cxn modelId="{2620A953-DB38-4918-924A-7ADF8168BF86}" srcId="{C14E79F7-4409-4F92-B767-2537EC1AC218}" destId="{A584A03A-FCCE-407F-92B4-A8D506A52D8C}" srcOrd="1" destOrd="0" parTransId="{765AAF26-2ECE-495F-81A8-A3A58BE009A8}" sibTransId="{FE2F2F9B-6DCE-4B58-8C71-95CF23DFD595}"/>
-    <dgm:cxn modelId="{59867155-DC00-4419-8EC9-B834F3DA0934}" type="presOf" srcId="{2CAF6211-75BB-4DBD-9075-14CB34C5B3A7}" destId="{1560A613-DC5E-4490-997E-4767637916F5}" srcOrd="1" destOrd="0" presId="urn:microsoft.com/office/officeart/2005/8/layout/orgChart1"/>
-    <dgm:cxn modelId="{9F4933E5-F94E-4CAC-AFC5-67E05CF6C0D9}" srcId="{00762BCC-904F-4D0B-AEB9-B77D0ED84C92}" destId="{2CE57551-944F-4B06-89FA-871ACF47AD95}" srcOrd="0" destOrd="0" parTransId="{B0423DFE-3038-4BF8-B052-49A0B3D499A6}" sibTransId="{0782E834-4450-4FA6-AD74-C54E7DC344CC}"/>
-    <dgm:cxn modelId="{C6CA3A22-2875-4826-B29C-05D3B23D3599}" srcId="{6DDB96D1-D7CF-4A8F-95A7-6C13E613B2FF}" destId="{A039757A-17DC-43B5-88F4-07BD6EC95844}" srcOrd="8" destOrd="0" parTransId="{4003A062-81A9-4DF5-85CC-DEBC22FE601E}" sibTransId="{F3501158-F5DB-471C-A3EA-480A8EA191D4}"/>
-    <dgm:cxn modelId="{CD3ADF5B-CC40-497E-9E8D-3FD0603411C7}" type="presOf" srcId="{B0423DFE-3038-4BF8-B052-49A0B3D499A6}" destId="{35459E43-84EC-47F5-B077-3230119B12CA}" srcOrd="0" destOrd="0" presId="urn:microsoft.com/office/officeart/2005/8/layout/orgChart1"/>
-    <dgm:cxn modelId="{14B271C9-D7AA-40E6-84E0-87B0DC6C7801}" type="presOf" srcId="{71316EB9-40E3-4797-985B-3732D219FFC0}" destId="{1F66DC7E-9CFC-4B05-ABD3-E58E25A248BC}" srcOrd="1" destOrd="0" presId="urn:microsoft.com/office/officeart/2005/8/layout/orgChart1"/>
-    <dgm:cxn modelId="{1FBAC3F5-CFF1-4567-954E-F507DBC52684}" type="presOf" srcId="{9ADBBF07-CFD6-49DA-B4CE-E96083045DA5}" destId="{A48C5B60-EA8F-46BC-B5E3-1CA2EB871EE8}" srcOrd="1" destOrd="0" presId="urn:microsoft.com/office/officeart/2005/8/layout/orgChart1"/>
-    <dgm:cxn modelId="{BF7E9BA2-CEB1-4746-997B-69A72F790260}" srcId="{6DDB96D1-D7CF-4A8F-95A7-6C13E613B2FF}" destId="{71316EB9-40E3-4797-985B-3732D219FFC0}" srcOrd="6" destOrd="0" parTransId="{DEB7CE64-CB53-46E4-B9AC-6D706FFC7AD5}" sibTransId="{639A740F-771B-4DA9-B6DE-60DD78E541F6}"/>
-    <dgm:cxn modelId="{E089677E-B840-4B00-9A8D-37B7A49F565B}" type="presOf" srcId="{70407149-8B9E-44AD-BA33-52509720EE33}" destId="{26BF585E-953E-4AB7-8FA7-CF942F8E1B14}" srcOrd="1" destOrd="0" presId="urn:microsoft.com/office/officeart/2005/8/layout/orgChart1"/>
-    <dgm:cxn modelId="{5358F28D-5A9C-466E-9195-B06FBDD48487}" type="presOf" srcId="{3CF6E431-992E-4B9F-9A3D-6D50574B5DB9}" destId="{76885F1E-5DF4-4D68-8525-B25C2ABCD38B}" srcOrd="0" destOrd="0" presId="urn:microsoft.com/office/officeart/2005/8/layout/orgChart1"/>
-    <dgm:cxn modelId="{030EFCA4-8918-47BD-8EAD-937DC9B38935}" type="presOf" srcId="{7B0D6348-3DFB-437F-853D-D4DAF2185F81}" destId="{FBA97F57-689F-41B1-8BD0-1BC1A925B5A1}" srcOrd="0" destOrd="0" presId="urn:microsoft.com/office/officeart/2005/8/layout/orgChart1"/>
-    <dgm:cxn modelId="{51F8128E-586A-459D-8330-1C8342C46473}" type="presOf" srcId="{00762BCC-904F-4D0B-AEB9-B77D0ED84C92}" destId="{F8C7D8FB-BC9D-4B94-B7E4-A39F3238D254}" srcOrd="1" destOrd="0" presId="urn:microsoft.com/office/officeart/2005/8/layout/orgChart1"/>
-    <dgm:cxn modelId="{84D67C75-57EA-46E6-A994-39E3F67FE832}" srcId="{C14E79F7-4409-4F92-B767-2537EC1AC218}" destId="{883AD11A-9FDA-43A8-9F09-6A0047288A31}" srcOrd="3" destOrd="0" parTransId="{A2BC509B-130A-4180-B24F-ED2B13B2AE3E}" sibTransId="{AD3DE9F7-021D-47FE-B277-C2F0572A31E1}"/>
-    <dgm:cxn modelId="{8DFA7763-6915-4ABF-89A6-5E23485B4613}" type="presOf" srcId="{71AA7AF2-A383-4036-818E-0F206C89B926}" destId="{36BD0935-EA69-42E9-90BE-518F2B104B07}" srcOrd="0" destOrd="0" presId="urn:microsoft.com/office/officeart/2005/8/layout/orgChart1"/>
-    <dgm:cxn modelId="{A9FBC507-A76F-4790-BE52-2726D3DA8EC1}" type="presOf" srcId="{B38EFB37-80BE-4468-99E6-94563266040A}" destId="{E1389D23-088B-4FE0-8ADF-12732BCA5F5E}" srcOrd="0" destOrd="0" presId="urn:microsoft.com/office/officeart/2005/8/layout/orgChart1"/>
-    <dgm:cxn modelId="{8FE75A4C-A56D-4E93-B681-2AD2279E479B}" type="presOf" srcId="{3565E36D-B66A-4BE1-A547-FD298982C9B0}" destId="{8F487BF1-1651-427B-ABC6-8710C4DB728A}" srcOrd="0" destOrd="0" presId="urn:microsoft.com/office/officeart/2005/8/layout/orgChart1"/>
-    <dgm:cxn modelId="{16B0CDB3-CEB8-4E69-9A62-9838D601077C}" type="presOf" srcId="{4AEA7C7D-636B-4C8D-8C34-CF7B5DC877D3}" destId="{677EAD96-3AE6-439C-A7B1-2B575C718945}" srcOrd="0" destOrd="0" presId="urn:microsoft.com/office/officeart/2005/8/layout/orgChart1"/>
-    <dgm:cxn modelId="{15C3D8D4-04DA-4EFD-A2C2-7F490F57F116}" srcId="{DE420264-A48D-4F12-A319-C569F1451611}" destId="{A398F494-1E18-4784-8224-998A1E019E03}" srcOrd="1" destOrd="0" parTransId="{D7EC6161-5BF7-4918-9DBA-BDA8951F51A9}" sibTransId="{55E036F9-26F0-4719-95B2-2D9643EF3A49}"/>
-    <dgm:cxn modelId="{1AC8C95B-13A7-4C80-AFF0-2AFF02DA2E63}" srcId="{578488AA-53AC-4B06-8DC7-4AC896902C29}" destId="{6DDB96D1-D7CF-4A8F-95A7-6C13E613B2FF}" srcOrd="2" destOrd="0" parTransId="{B767A886-C7B1-4E2A-B6F5-3811932A0EBD}" sibTransId="{69322AA9-B06F-4A5B-A9C2-1418042DCFE6}"/>
-    <dgm:cxn modelId="{4E7088CF-95D3-489F-B6FF-21B7BA4C688F}" type="presOf" srcId="{4592C374-6828-4BE9-A92B-DBFA100E60AF}" destId="{06A82C83-D0BE-4D80-A49B-0113F41C5483}" srcOrd="0" destOrd="0" presId="urn:microsoft.com/office/officeart/2005/8/layout/orgChart1"/>
-    <dgm:cxn modelId="{097441E2-5C79-488F-AB04-6E2A0715B003}" type="presOf" srcId="{C6234D55-4DDA-47A0-8BAB-B4E2554730C8}" destId="{BCA79F04-9A82-480C-B978-C18348033BAF}" srcOrd="1" destOrd="0" presId="urn:microsoft.com/office/officeart/2005/8/layout/orgChart1"/>
-    <dgm:cxn modelId="{8444D52D-21CD-44B0-A04E-8F1C9805FDCD}" type="presOf" srcId="{9ADBBF07-CFD6-49DA-B4CE-E96083045DA5}" destId="{460919E5-ED6C-4779-B92A-6E51053723C4}" srcOrd="0" destOrd="0" presId="urn:microsoft.com/office/officeart/2005/8/layout/orgChart1"/>
-    <dgm:cxn modelId="{D7181BC3-C5EF-4556-8C4B-01942223E4F5}" type="presOf" srcId="{A398F494-1E18-4784-8224-998A1E019E03}" destId="{D2247120-4E48-4BCE-B292-1B07FAC85216}" srcOrd="1" destOrd="0" presId="urn:microsoft.com/office/officeart/2005/8/layout/orgChart1"/>
-    <dgm:cxn modelId="{DEC9E1F2-5A30-4412-A0F5-608A1DC4F429}" type="presOf" srcId="{C6234D55-4DDA-47A0-8BAB-B4E2554730C8}" destId="{2F115CC3-C15D-45AD-A2B7-D9A0279DE88C}" srcOrd="0" destOrd="0" presId="urn:microsoft.com/office/officeart/2005/8/layout/orgChart1"/>
-    <dgm:cxn modelId="{20D75D0A-E1CE-458F-9A1C-0272D30592B7}" srcId="{C14E79F7-4409-4F92-B767-2537EC1AC218}" destId="{1C6F5AD4-0CF5-491A-981F-F48BDC70542A}" srcOrd="5" destOrd="0" parTransId="{64AA7A52-9C52-41A3-8C17-600326059252}" sibTransId="{6EE9865A-260A-42F4-B175-D806F53164F0}"/>
-    <dgm:cxn modelId="{445A404E-3F2A-4824-B925-8D96A8F1EACB}" type="presOf" srcId="{646295C6-48FF-4C27-9716-430584E095B9}" destId="{18120052-9BCD-4236-A662-9E54E486F902}" srcOrd="0" destOrd="0" presId="urn:microsoft.com/office/officeart/2005/8/layout/orgChart1"/>
-    <dgm:cxn modelId="{14D59E0B-1C29-4FB5-AB08-AA3DDFA88EDB}" srcId="{6DDB96D1-D7CF-4A8F-95A7-6C13E613B2FF}" destId="{9ADBBF07-CFD6-49DA-B4CE-E96083045DA5}" srcOrd="5" destOrd="0" parTransId="{71AA7AF2-A383-4036-818E-0F206C89B926}" sibTransId="{6A101E00-DD7A-4644-9E52-934BF08FF217}"/>
-    <dgm:cxn modelId="{A66872FC-A67E-454E-9854-47DACF7E676B}" type="presOf" srcId="{EBE6836D-37D2-4596-8368-D2E8BE731584}" destId="{FFDABF2D-0719-41EA-88EB-8466DB16FF16}" srcOrd="0" destOrd="0" presId="urn:microsoft.com/office/officeart/2005/8/layout/orgChart1"/>
-    <dgm:cxn modelId="{39D5B23E-600F-4D34-B67E-D8664A653794}" type="presOf" srcId="{2CAF6211-75BB-4DBD-9075-14CB34C5B3A7}" destId="{966AB2DA-4CB4-4DDE-A7B9-6BD07B1F0DF9}" srcOrd="0" destOrd="0" presId="urn:microsoft.com/office/officeart/2005/8/layout/orgChart1"/>
-    <dgm:cxn modelId="{DA0F0032-7FE9-4EA5-BB2E-39B808A7AE81}" srcId="{CC62C449-40D4-49CF-8907-0CA26695EF2B}" destId="{578488AA-53AC-4B06-8DC7-4AC896902C29}" srcOrd="0" destOrd="0" parTransId="{26398F7E-9690-487C-9818-311D0131DDBF}" sibTransId="{B40C8306-9826-49BF-8CB6-6B5C8B36408E}"/>
-    <dgm:cxn modelId="{EACFD3B0-DB59-48CF-B801-2FD1020DF8B0}" type="presOf" srcId="{42C97C61-1272-42D7-A379-D44F3F733D6D}" destId="{95D17AA7-1A65-4D5C-965B-BD1E1CA2B342}" srcOrd="0" destOrd="0" presId="urn:microsoft.com/office/officeart/2005/8/layout/orgChart1"/>
-    <dgm:cxn modelId="{AA285DF0-CE8D-4D2E-B3A2-6BEFAB597EFD}" type="presOf" srcId="{1C6F5AD4-0CF5-491A-981F-F48BDC70542A}" destId="{7463C96E-8827-4FDA-AED6-E5F223A482B7}" srcOrd="0" destOrd="0" presId="urn:microsoft.com/office/officeart/2005/8/layout/orgChart1"/>
-    <dgm:cxn modelId="{61E0C90F-43C7-483D-AFE7-3EAD59A2ABB8}" type="presOf" srcId="{148F8032-2DE9-425D-B51D-256E3D76EA1F}" destId="{B8334891-4BA9-402A-AE23-2F8C5D5F112A}" srcOrd="0" destOrd="0" presId="urn:microsoft.com/office/officeart/2005/8/layout/orgChart1"/>
-    <dgm:cxn modelId="{35063875-E67F-4B0B-88F4-270D489AD037}" type="presOf" srcId="{6176958D-779E-4C90-9760-0E2FA27B092C}" destId="{8C53EA4C-4890-47BE-8A29-9428082A9D6A}" srcOrd="1" destOrd="0" presId="urn:microsoft.com/office/officeart/2005/8/layout/orgChart1"/>
-    <dgm:cxn modelId="{53B7EE1E-D5CB-4C6C-84C4-326682C85B1F}" type="presOf" srcId="{00762BCC-904F-4D0B-AEB9-B77D0ED84C92}" destId="{A76F6271-3EE5-4BBA-A58D-4703D4844EF8}" srcOrd="0" destOrd="0" presId="urn:microsoft.com/office/officeart/2005/8/layout/orgChart1"/>
-    <dgm:cxn modelId="{B2E6020E-C53F-468A-851E-681DF89D9BCE}" type="presOf" srcId="{4DD6615B-39CB-4088-B0A3-8279C063BBB0}" destId="{4DD4E601-8D96-426F-B3A7-D4DF8F10E407}" srcOrd="0" destOrd="0" presId="urn:microsoft.com/office/officeart/2005/8/layout/orgChart1"/>
-    <dgm:cxn modelId="{26779AD6-4303-4178-B1AC-AB899BA7066E}" type="presOf" srcId="{3B620350-28C4-4AEE-A3BE-1A1C6E6F2A08}" destId="{14904710-CA5F-49F8-9D90-2F8D0C5A7414}" srcOrd="0" destOrd="0" presId="urn:microsoft.com/office/officeart/2005/8/layout/orgChart1"/>
-    <dgm:cxn modelId="{5A795A17-8A8B-48E3-AD03-A985B9047FE0}" type="presOf" srcId="{809C505D-BF74-41D4-B1D3-C93F7B751E4E}" destId="{A7B73CC9-04B2-4B95-8FCE-092EEECBCD9C}" srcOrd="0" destOrd="0" presId="urn:microsoft.com/office/officeart/2005/8/layout/orgChart1"/>
-    <dgm:cxn modelId="{0D8021F4-46F3-48E1-9239-C32224CEA951}" type="presOf" srcId="{64AA7A52-9C52-41A3-8C17-600326059252}" destId="{3A643FD5-4389-43F2-8588-460F04FB14DE}" srcOrd="0" destOrd="0" presId="urn:microsoft.com/office/officeart/2005/8/layout/orgChart1"/>
-    <dgm:cxn modelId="{84E9CC96-98AD-4A3A-9288-5C34C95D9CA2}" srcId="{6DDB96D1-D7CF-4A8F-95A7-6C13E613B2FF}" destId="{4DD6615B-39CB-4088-B0A3-8279C063BBB0}" srcOrd="1" destOrd="0" parTransId="{A4400A18-EAC9-47A0-AEB8-C11A0B1C88B1}" sibTransId="{85EEF320-EF20-4730-B236-CE41D15C8AB7}"/>
-    <dgm:cxn modelId="{511F7BD9-0282-4E93-AC4D-324CF96E4706}" type="presOf" srcId="{AEBBC007-2ECB-4B2F-AE6E-30E524F38772}" destId="{8B623B32-7825-4BA5-BE4D-5D8A23808BF9}" srcOrd="0" destOrd="0" presId="urn:microsoft.com/office/officeart/2005/8/layout/orgChart1"/>
-    <dgm:cxn modelId="{E1486FB2-CBF3-4E28-B6A3-2AF9ABB4D309}" type="presOf" srcId="{A584A03A-FCCE-407F-92B4-A8D506A52D8C}" destId="{1EAF5B18-CAFD-4FC6-A05D-F1888023CAAA}" srcOrd="1" destOrd="0" presId="urn:microsoft.com/office/officeart/2005/8/layout/orgChart1"/>
-    <dgm:cxn modelId="{6203F304-4BFF-4CCC-A3AD-06EBE7FC4DFB}" srcId="{2CAF6211-75BB-4DBD-9075-14CB34C5B3A7}" destId="{EBE6836D-37D2-4596-8368-D2E8BE731584}" srcOrd="0" destOrd="0" parTransId="{4AEA7C7D-636B-4C8D-8C34-CF7B5DC877D3}" sibTransId="{E5D9804D-5B3B-4DF2-9CFF-AB5249CDF414}"/>
-    <dgm:cxn modelId="{174F5481-4886-4DF1-A055-726B2DE30B97}" type="presOf" srcId="{DE420264-A48D-4F12-A319-C569F1451611}" destId="{DB4CFA81-6D62-40C4-BA72-809356F44CE7}" srcOrd="0" destOrd="0" presId="urn:microsoft.com/office/officeart/2005/8/layout/orgChart1"/>
-    <dgm:cxn modelId="{AD6CE02F-5000-43B6-BDE8-148EFF02978B}" type="presOf" srcId="{D3A4E787-42AE-4755-82DC-0634FA19F334}" destId="{5A0EDCD7-A2D4-4E58-AABD-4A95C275F838}" srcOrd="1" destOrd="0" presId="urn:microsoft.com/office/officeart/2005/8/layout/orgChart1"/>
-    <dgm:cxn modelId="{7C466BB4-F868-48B4-B598-1166FA5D5384}" type="presOf" srcId="{C3E64229-8FC0-4E5C-860B-D9C184BDF815}" destId="{C858A4F3-2161-4B5A-8754-B86B50630857}" srcOrd="0" destOrd="0" presId="urn:microsoft.com/office/officeart/2005/8/layout/orgChart1"/>
-    <dgm:cxn modelId="{7E8ED874-2C31-4AEE-B8C8-858806FFED3A}" type="presOf" srcId="{6DDB96D1-D7CF-4A8F-95A7-6C13E613B2FF}" destId="{EF780EED-787F-4A58-8295-B7D059CC3194}" srcOrd="0" destOrd="0" presId="urn:microsoft.com/office/officeart/2005/8/layout/orgChart1"/>
-    <dgm:cxn modelId="{1F511898-4E27-4BFD-8AA8-3C2D1CF4A47D}" type="presOf" srcId="{883AD11A-9FDA-43A8-9F09-6A0047288A31}" destId="{F9366BBC-26C0-42B7-86E5-F9C1BC39E0B5}" srcOrd="1" destOrd="0" presId="urn:microsoft.com/office/officeart/2005/8/layout/orgChart1"/>
-    <dgm:cxn modelId="{B13E34B0-FD13-4B6D-902C-50EF841345D1}" srcId="{578488AA-53AC-4B06-8DC7-4AC896902C29}" destId="{C14E79F7-4409-4F92-B767-2537EC1AC218}" srcOrd="1" destOrd="0" parTransId="{8EC7CB7C-DBED-4190-893F-508F2391E4EA}" sibTransId="{1655EB55-DB97-4443-9BF6-56B3393A104E}"/>
-    <dgm:cxn modelId="{65C5BB6E-8829-489F-9B87-1B65CDC27DEF}" type="presOf" srcId="{34B4C52D-DD0E-4A84-92BE-54AD63637C11}" destId="{E6ED7A4E-6542-4162-BF22-F0358DA9D9DB}" srcOrd="0" destOrd="0" presId="urn:microsoft.com/office/officeart/2005/8/layout/orgChart1"/>
-    <dgm:cxn modelId="{710177A1-7D77-487B-BD17-C63397AD76E9}" type="presOf" srcId="{0E28DD5C-FC25-446D-A9F4-92BD0C92D452}" destId="{BAB3E688-79C7-4194-9790-B7B39CED4FAC}" srcOrd="0" destOrd="0" presId="urn:microsoft.com/office/officeart/2005/8/layout/orgChart1"/>
-    <dgm:cxn modelId="{13C4A2E7-97AC-474D-9864-E114D50CBB27}" type="presOf" srcId="{2CE57551-944F-4B06-89FA-871ACF47AD95}" destId="{D17CADE3-2D39-4F8D-B26C-9D7A83EFD89F}" srcOrd="0" destOrd="0" presId="urn:microsoft.com/office/officeart/2005/8/layout/orgChart1"/>
-    <dgm:cxn modelId="{32674993-4F23-4908-A79C-75ACF79AA3B3}" type="presOf" srcId="{6FA3A244-39F4-4BCA-822A-0BBAAAC02EA3}" destId="{54F9D8B9-6F6B-4509-8752-128E96A504A4}" srcOrd="0" destOrd="0" presId="urn:microsoft.com/office/officeart/2005/8/layout/orgChart1"/>
-    <dgm:cxn modelId="{2BEBB9BB-39CC-45B8-BC96-6D110941E746}" type="presOf" srcId="{578488AA-53AC-4B06-8DC7-4AC896902C29}" destId="{77EC8A4B-0E86-4204-9A05-CE7657E8FA6E}" srcOrd="0" destOrd="0" presId="urn:microsoft.com/office/officeart/2005/8/layout/orgChart1"/>
-    <dgm:cxn modelId="{B1449CAC-F05C-43EA-9531-105AD32F837E}" srcId="{6DDB96D1-D7CF-4A8F-95A7-6C13E613B2FF}" destId="{809C505D-BF74-41D4-B1D3-C93F7B751E4E}" srcOrd="4" destOrd="0" parTransId="{34B4C52D-DD0E-4A84-92BE-54AD63637C11}" sibTransId="{646491BC-F566-434B-87EB-C57C34EE7339}"/>
-    <dgm:cxn modelId="{4A992A20-2E34-4949-86A6-D80837E5BD33}" type="presOf" srcId="{DE420264-A48D-4F12-A319-C569F1451611}" destId="{04D4A9FC-D778-4824-AA7F-9FA5088357E2}" srcOrd="1" destOrd="0" presId="urn:microsoft.com/office/officeart/2005/8/layout/orgChart1"/>
-    <dgm:cxn modelId="{A1CF241F-2337-4829-940D-ECBB53CDDBDA}" type="presOf" srcId="{A4400A18-EAC9-47A0-AEB8-C11A0B1C88B1}" destId="{9FB60ED7-D19D-4314-A141-450EE7E0E92C}" srcOrd="0" destOrd="0" presId="urn:microsoft.com/office/officeart/2005/8/layout/orgChart1"/>
-    <dgm:cxn modelId="{D171220F-711E-4896-A5FE-1BB77DB1702F}" type="presOf" srcId="{48A363A9-B49D-4C1D-848D-5DC361BA4451}" destId="{5F92A900-3035-476B-A6F3-691A58123BC8}" srcOrd="0" destOrd="0" presId="urn:microsoft.com/office/officeart/2005/8/layout/orgChart1"/>
-    <dgm:cxn modelId="{F98630E3-6C63-4B3E-98C7-028B054C391A}" type="presOf" srcId="{883AD11A-9FDA-43A8-9F09-6A0047288A31}" destId="{F466E7AC-8056-4E9C-8BC1-511FAFE79C4C}" srcOrd="0" destOrd="0" presId="urn:microsoft.com/office/officeart/2005/8/layout/orgChart1"/>
-    <dgm:cxn modelId="{AB440A0A-0D70-4591-9AB2-96C6CD9ED183}" type="presOf" srcId="{A039757A-17DC-43B5-88F4-07BD6EC95844}" destId="{263A698B-90C7-4817-9C4B-1051730237B1}" srcOrd="1" destOrd="0" presId="urn:microsoft.com/office/officeart/2005/8/layout/orgChart1"/>
-    <dgm:cxn modelId="{0F123B45-6D5D-4A3A-BCA3-B3E6652AC304}" type="presOf" srcId="{D7EC6161-5BF7-4918-9DBA-BDA8951F51A9}" destId="{AABA78E6-AC07-4213-8F42-E8D223F55A53}" srcOrd="0" destOrd="0" presId="urn:microsoft.com/office/officeart/2005/8/layout/orgChart1"/>
-    <dgm:cxn modelId="{FB27CD58-DB1C-4EF8-8F7B-F80056659AFA}" srcId="{578488AA-53AC-4B06-8DC7-4AC896902C29}" destId="{DE420264-A48D-4F12-A319-C569F1451611}" srcOrd="4" destOrd="0" parTransId="{42C97C61-1272-42D7-A379-D44F3F733D6D}" sibTransId="{047F7806-CB88-4E97-82B2-7C0E73CDD526}"/>
-    <dgm:cxn modelId="{88B25C94-BFA8-4CB1-BDE5-970872AA93A6}" type="presOf" srcId="{8EC7CB7C-DBED-4190-893F-508F2391E4EA}" destId="{67ADBF97-AC74-44FF-811D-C69533250C1B}" srcOrd="0" destOrd="0" presId="urn:microsoft.com/office/officeart/2005/8/layout/orgChart1"/>
-    <dgm:cxn modelId="{EBA76B3F-F236-49B3-B8E9-CBD92A432EAE}" type="presOf" srcId="{A584A03A-FCCE-407F-92B4-A8D506A52D8C}" destId="{3F143C2C-1598-4503-AE42-B9ACD45EA467}" srcOrd="0" destOrd="0" presId="urn:microsoft.com/office/officeart/2005/8/layout/orgChart1"/>
-    <dgm:cxn modelId="{68660239-FD34-4748-BA87-DE343FD27145}" type="presOf" srcId="{9F033393-0A4A-445D-B931-B28D8DC413CA}" destId="{12410775-3883-41C2-9F91-513653B34785}" srcOrd="0" destOrd="0" presId="urn:microsoft.com/office/officeart/2005/8/layout/orgChart1"/>
-    <dgm:cxn modelId="{E5DED5C4-8E31-4488-944E-080497D20004}" srcId="{578488AA-53AC-4B06-8DC7-4AC896902C29}" destId="{00762BCC-904F-4D0B-AEB9-B77D0ED84C92}" srcOrd="3" destOrd="0" parTransId="{C9D3DF77-DF52-481F-A91D-E253837B7247}" sibTransId="{925D412E-FAEC-4F6B-8ECC-B3EC81E26E5E}"/>
-    <dgm:cxn modelId="{17EDEAA3-38A4-4742-A449-AA60DFEBFC6D}" type="presOf" srcId="{578488AA-53AC-4B06-8DC7-4AC896902C29}" destId="{A89222A8-A825-4493-80BE-F4D904D5C013}" srcOrd="1" destOrd="0" presId="urn:microsoft.com/office/officeart/2005/8/layout/orgChart1"/>
-    <dgm:cxn modelId="{087734DB-D76B-4E1A-96B8-A461037C87C2}" type="presOf" srcId="{C9D3DF77-DF52-481F-A91D-E253837B7247}" destId="{761A0332-591E-48A9-8338-37E085CB6DF7}" srcOrd="0" destOrd="0" presId="urn:microsoft.com/office/officeart/2005/8/layout/orgChart1"/>
-    <dgm:cxn modelId="{9CF96EF3-9B19-4039-A2A9-55E6CF1F1048}" type="presParOf" srcId="{79DE72A3-A5A0-44DD-8EAE-F04C08EDADF5}" destId="{AE426CE5-9EEC-403B-81A1-6094AAD483B2}" srcOrd="0" destOrd="0" presId="urn:microsoft.com/office/officeart/2005/8/layout/orgChart1"/>
-    <dgm:cxn modelId="{8061E03F-D783-4993-8A46-BF0F91DFCCEF}" type="presParOf" srcId="{AE426CE5-9EEC-403B-81A1-6094AAD483B2}" destId="{1B487E56-D5AB-4740-9CEC-6278A16BFAF0}" srcOrd="0" destOrd="0" presId="urn:microsoft.com/office/officeart/2005/8/layout/orgChart1"/>
-    <dgm:cxn modelId="{C1492610-9F79-455B-A0AB-27F3215525FF}" type="presParOf" srcId="{1B487E56-D5AB-4740-9CEC-6278A16BFAF0}" destId="{77EC8A4B-0E86-4204-9A05-CE7657E8FA6E}" srcOrd="0" destOrd="0" presId="urn:microsoft.com/office/officeart/2005/8/layout/orgChart1"/>
-    <dgm:cxn modelId="{F53396F7-302E-4674-8662-1F2789E0E3A6}" type="presParOf" srcId="{1B487E56-D5AB-4740-9CEC-6278A16BFAF0}" destId="{A89222A8-A825-4493-80BE-F4D904D5C013}" srcOrd="1" destOrd="0" presId="urn:microsoft.com/office/officeart/2005/8/layout/orgChart1"/>
-    <dgm:cxn modelId="{1D24077A-3174-4804-8004-A3FDBD7010AD}" type="presParOf" srcId="{AE426CE5-9EEC-403B-81A1-6094AAD483B2}" destId="{23655829-9939-45E4-A6DC-41DCE0FCFA30}" srcOrd="1" destOrd="0" presId="urn:microsoft.com/office/officeart/2005/8/layout/orgChart1"/>
-    <dgm:cxn modelId="{3286BF25-8D72-42FD-A435-5685FDED8837}" type="presParOf" srcId="{23655829-9939-45E4-A6DC-41DCE0FCFA30}" destId="{B8334891-4BA9-402A-AE23-2F8C5D5F112A}" srcOrd="0" destOrd="0" presId="urn:microsoft.com/office/officeart/2005/8/layout/orgChart1"/>
-    <dgm:cxn modelId="{3EE57611-3ED0-43FC-A057-437CE0EE6F25}" type="presParOf" srcId="{23655829-9939-45E4-A6DC-41DCE0FCFA30}" destId="{3C1A7A07-E779-4EFB-AF39-F8FEF075A030}" srcOrd="1" destOrd="0" presId="urn:microsoft.com/office/officeart/2005/8/layout/orgChart1"/>
-    <dgm:cxn modelId="{266E4F56-247D-4C41-89CF-B396E22D1CE5}" type="presParOf" srcId="{3C1A7A07-E779-4EFB-AF39-F8FEF075A030}" destId="{F476F381-33DD-4C6E-AC0F-9E5237CCB10C}" srcOrd="0" destOrd="0" presId="urn:microsoft.com/office/officeart/2005/8/layout/orgChart1"/>
-    <dgm:cxn modelId="{594FC2CB-52AF-4902-8C7E-41EA68AEB5EE}" type="presParOf" srcId="{F476F381-33DD-4C6E-AC0F-9E5237CCB10C}" destId="{966AB2DA-4CB4-4DDE-A7B9-6BD07B1F0DF9}" srcOrd="0" destOrd="0" presId="urn:microsoft.com/office/officeart/2005/8/layout/orgChart1"/>
-    <dgm:cxn modelId="{4ED265BF-907F-427F-83C6-249B5001CDEB}" type="presParOf" srcId="{F476F381-33DD-4C6E-AC0F-9E5237CCB10C}" destId="{1560A613-DC5E-4490-997E-4767637916F5}" srcOrd="1" destOrd="0" presId="urn:microsoft.com/office/officeart/2005/8/layout/orgChart1"/>
-    <dgm:cxn modelId="{410D8F25-35D9-4819-AB77-2506053CBCFC}" type="presParOf" srcId="{3C1A7A07-E779-4EFB-AF39-F8FEF075A030}" destId="{CB6D53AF-35A6-464A-A891-D9DD679DA084}" srcOrd="1" destOrd="0" presId="urn:microsoft.com/office/officeart/2005/8/layout/orgChart1"/>
-    <dgm:cxn modelId="{C1302759-5FA9-4A08-88E0-C7B70A97D41B}" type="presParOf" srcId="{CB6D53AF-35A6-464A-A891-D9DD679DA084}" destId="{677EAD96-3AE6-439C-A7B1-2B575C718945}" srcOrd="0" destOrd="0" presId="urn:microsoft.com/office/officeart/2005/8/layout/orgChart1"/>
-    <dgm:cxn modelId="{23761562-274C-4C97-889D-E305A232C9BF}" type="presParOf" srcId="{CB6D53AF-35A6-464A-A891-D9DD679DA084}" destId="{57A338D2-DBF0-46A6-96F0-688CE7DBC970}" srcOrd="1" destOrd="0" presId="urn:microsoft.com/office/officeart/2005/8/layout/orgChart1"/>
-    <dgm:cxn modelId="{DC7B174F-E451-453A-93EE-D6F526DEE1AC}" type="presParOf" srcId="{57A338D2-DBF0-46A6-96F0-688CE7DBC970}" destId="{18315EDA-4782-4DA0-8544-67C38E080857}" srcOrd="0" destOrd="0" presId="urn:microsoft.com/office/officeart/2005/8/layout/orgChart1"/>
-    <dgm:cxn modelId="{360649B2-E3C0-45C2-B626-F65850C4BFFA}" type="presParOf" srcId="{18315EDA-4782-4DA0-8544-67C38E080857}" destId="{FFDABF2D-0719-41EA-88EB-8466DB16FF16}" srcOrd="0" destOrd="0" presId="urn:microsoft.com/office/officeart/2005/8/layout/orgChart1"/>
-    <dgm:cxn modelId="{7291D5D4-028F-402C-B2E8-8566133BABDD}" type="presParOf" srcId="{18315EDA-4782-4DA0-8544-67C38E080857}" destId="{75EFB69F-FA6E-4225-9AD6-62A47EE113A3}" srcOrd="1" destOrd="0" presId="urn:microsoft.com/office/officeart/2005/8/layout/orgChart1"/>
-    <dgm:cxn modelId="{E422626A-116C-42D9-AB0F-1A7F9EE832D5}" type="presParOf" srcId="{57A338D2-DBF0-46A6-96F0-688CE7DBC970}" destId="{43D64DC5-CFBC-4846-BEAB-3AF4C8C48EC8}" srcOrd="1" destOrd="0" presId="urn:microsoft.com/office/officeart/2005/8/layout/orgChart1"/>
-    <dgm:cxn modelId="{3946BA41-8645-42F3-8DA8-9D08A7F5A4A4}" type="presParOf" srcId="{57A338D2-DBF0-46A6-96F0-688CE7DBC970}" destId="{E2459AE9-AFB4-4632-92AE-E898CAF168F4}" srcOrd="2" destOrd="0" presId="urn:microsoft.com/office/officeart/2005/8/layout/orgChart1"/>
-    <dgm:cxn modelId="{193C5AB4-73AB-4018-81CF-A15E4770B4E8}" type="presParOf" srcId="{CB6D53AF-35A6-464A-A891-D9DD679DA084}" destId="{76885F1E-5DF4-4D68-8525-B25C2ABCD38B}" srcOrd="2" destOrd="0" presId="urn:microsoft.com/office/officeart/2005/8/layout/orgChart1"/>
-    <dgm:cxn modelId="{58716611-C5D8-4F70-B56B-E6BC2DE1B167}" type="presParOf" srcId="{CB6D53AF-35A6-464A-A891-D9DD679DA084}" destId="{65928B5A-6B88-448F-8127-0E3573FC01EC}" srcOrd="3" destOrd="0" presId="urn:microsoft.com/office/officeart/2005/8/layout/orgChart1"/>
-    <dgm:cxn modelId="{3F79A37C-78D0-4A0D-82A0-A7378AA8E7C6}" type="presParOf" srcId="{65928B5A-6B88-448F-8127-0E3573FC01EC}" destId="{453BAD92-ABA4-4382-9549-7E40884A2A03}" srcOrd="0" destOrd="0" presId="urn:microsoft.com/office/officeart/2005/8/layout/orgChart1"/>
-    <dgm:cxn modelId="{FF1DBF97-1E4A-4744-A302-D1E90F9CE8E4}" type="presParOf" srcId="{453BAD92-ABA4-4382-9549-7E40884A2A03}" destId="{25DA3F5E-D7AA-44AE-BDBD-20FAE0A87BF5}" srcOrd="0" destOrd="0" presId="urn:microsoft.com/office/officeart/2005/8/layout/orgChart1"/>
-    <dgm:cxn modelId="{1E438D03-2745-4787-87EA-A3C7988FBC87}" type="presParOf" srcId="{453BAD92-ABA4-4382-9549-7E40884A2A03}" destId="{653E1385-95E6-43D4-BCED-7BE04A0601EC}" srcOrd="1" destOrd="0" presId="urn:microsoft.com/office/officeart/2005/8/layout/orgChart1"/>
-    <dgm:cxn modelId="{E97306C5-485E-4B25-BAFB-76FE42D1937F}" type="presParOf" srcId="{65928B5A-6B88-448F-8127-0E3573FC01EC}" destId="{D66946F5-8C12-42C5-B06D-EBBA981E8BF5}" srcOrd="1" destOrd="0" presId="urn:microsoft.com/office/officeart/2005/8/layout/orgChart1"/>
-    <dgm:cxn modelId="{6EE954E8-685A-4C2A-9421-E685193D7244}" type="presParOf" srcId="{65928B5A-6B88-448F-8127-0E3573FC01EC}" destId="{03B4D35B-69B7-456C-8D83-030FDE468906}" srcOrd="2" destOrd="0" presId="urn:microsoft.com/office/officeart/2005/8/layout/orgChart1"/>
-    <dgm:cxn modelId="{99145B2D-3A94-4D27-864E-560D723FA96B}" type="presParOf" srcId="{CB6D53AF-35A6-464A-A891-D9DD679DA084}" destId="{BAB3E688-79C7-4194-9790-B7B39CED4FAC}" srcOrd="4" destOrd="0" presId="urn:microsoft.com/office/officeart/2005/8/layout/orgChart1"/>
-    <dgm:cxn modelId="{51FA911A-DD63-4805-AA07-29CF05C778B1}" type="presParOf" srcId="{CB6D53AF-35A6-464A-A891-D9DD679DA084}" destId="{D45FE13E-155E-4E9D-A908-409756D6A558}" srcOrd="5" destOrd="0" presId="urn:microsoft.com/office/officeart/2005/8/layout/orgChart1"/>
-    <dgm:cxn modelId="{FA0CA9B3-9FAC-4984-B097-D0E12540EFDE}" type="presParOf" srcId="{D45FE13E-155E-4E9D-A908-409756D6A558}" destId="{03F8F617-A55A-48E6-91F8-623CA546E2AE}" srcOrd="0" destOrd="0" presId="urn:microsoft.com/office/officeart/2005/8/layout/orgChart1"/>
-    <dgm:cxn modelId="{0E46CDCE-6360-48FF-B906-13C2408D77E7}" type="presParOf" srcId="{03F8F617-A55A-48E6-91F8-623CA546E2AE}" destId="{12410775-3883-41C2-9F91-513653B34785}" srcOrd="0" destOrd="0" presId="urn:microsoft.com/office/officeart/2005/8/layout/orgChart1"/>
-    <dgm:cxn modelId="{60371490-ABA6-465A-A14D-EA1C3A27B0FA}" type="presParOf" srcId="{03F8F617-A55A-48E6-91F8-623CA546E2AE}" destId="{665F1EEB-16FF-4BD1-8B51-AFA54A1B0262}" srcOrd="1" destOrd="0" presId="urn:microsoft.com/office/officeart/2005/8/layout/orgChart1"/>
-    <dgm:cxn modelId="{1D6065A9-2875-4A2C-868A-5D814786567C}" type="presParOf" srcId="{D45FE13E-155E-4E9D-A908-409756D6A558}" destId="{C7267121-8AA7-4B9D-BC69-89F0684BDEFC}" srcOrd="1" destOrd="0" presId="urn:microsoft.com/office/officeart/2005/8/layout/orgChart1"/>
-    <dgm:cxn modelId="{ECD70B25-E53E-4AB5-B83C-4F3921D3E9E0}" type="presParOf" srcId="{D45FE13E-155E-4E9D-A908-409756D6A558}" destId="{270F30D9-97B1-4023-9428-F2FC01F73ABF}" srcOrd="2" destOrd="0" presId="urn:microsoft.com/office/officeart/2005/8/layout/orgChart1"/>
-    <dgm:cxn modelId="{F6C72E0F-38BE-4FF5-8866-60B7C24AB6D9}" type="presParOf" srcId="{3C1A7A07-E779-4EFB-AF39-F8FEF075A030}" destId="{054C45B4-35D6-495D-B554-E2C087626B24}" srcOrd="2" destOrd="0" presId="urn:microsoft.com/office/officeart/2005/8/layout/orgChart1"/>
-    <dgm:cxn modelId="{53910889-EDEF-46C3-A280-F7DE86016BC7}" type="presParOf" srcId="{23655829-9939-45E4-A6DC-41DCE0FCFA30}" destId="{67ADBF97-AC74-44FF-811D-C69533250C1B}" srcOrd="2" destOrd="0" presId="urn:microsoft.com/office/officeart/2005/8/layout/orgChart1"/>
-    <dgm:cxn modelId="{04983628-879D-4A9D-B2CE-857E031B673A}" type="presParOf" srcId="{23655829-9939-45E4-A6DC-41DCE0FCFA30}" destId="{EE8F313A-E93A-4900-B162-16D5C83749EA}" srcOrd="3" destOrd="0" presId="urn:microsoft.com/office/officeart/2005/8/layout/orgChart1"/>
-    <dgm:cxn modelId="{9E0C2193-BBD3-48DD-B363-5323444F0AD8}" type="presParOf" srcId="{EE8F313A-E93A-4900-B162-16D5C83749EA}" destId="{ED7DC8A7-6297-46A5-A2B2-2012C3748B91}" srcOrd="0" destOrd="0" presId="urn:microsoft.com/office/officeart/2005/8/layout/orgChart1"/>
-    <dgm:cxn modelId="{6465E896-1CBE-4045-8E58-702B73A4CAB9}" type="presParOf" srcId="{ED7DC8A7-6297-46A5-A2B2-2012C3748B91}" destId="{264263CA-C293-4171-9C7F-33BA2F3C90C9}" srcOrd="0" destOrd="0" presId="urn:microsoft.com/office/officeart/2005/8/layout/orgChart1"/>
-    <dgm:cxn modelId="{C8331EE0-EEA8-44AF-8CAF-8F50FDEA1802}" type="presParOf" srcId="{ED7DC8A7-6297-46A5-A2B2-2012C3748B91}" destId="{807CEE23-1B22-45DE-A786-E4B4CFCF75B9}" srcOrd="1" destOrd="0" presId="urn:microsoft.com/office/officeart/2005/8/layout/orgChart1"/>
-    <dgm:cxn modelId="{FF1B8F36-9513-4300-B3C6-7BEAD1183ACD}" type="presParOf" srcId="{EE8F313A-E93A-4900-B162-16D5C83749EA}" destId="{2F15F2CF-17CD-433F-BDA0-638A8C8EB726}" srcOrd="1" destOrd="0" presId="urn:microsoft.com/office/officeart/2005/8/layout/orgChart1"/>
-    <dgm:cxn modelId="{2D88E89A-D69A-476C-B9A2-5786ADC8E08F}" type="presParOf" srcId="{2F15F2CF-17CD-433F-BDA0-638A8C8EB726}" destId="{54F9D8B9-6F6B-4509-8752-128E96A504A4}" srcOrd="0" destOrd="0" presId="urn:microsoft.com/office/officeart/2005/8/layout/orgChart1"/>
-    <dgm:cxn modelId="{8050366A-7E1F-42DF-B695-0898AB22E478}" type="presParOf" srcId="{2F15F2CF-17CD-433F-BDA0-638A8C8EB726}" destId="{2EB27549-1705-4DDB-8374-44193DD44E1E}" srcOrd="1" destOrd="0" presId="urn:microsoft.com/office/officeart/2005/8/layout/orgChart1"/>
-    <dgm:cxn modelId="{F013D748-B103-4799-BD9C-4A1952D612B0}" type="presParOf" srcId="{2EB27549-1705-4DDB-8374-44193DD44E1E}" destId="{8F7791FF-652A-4D84-BC28-5A84FAEA75E6}" srcOrd="0" destOrd="0" presId="urn:microsoft.com/office/officeart/2005/8/layout/orgChart1"/>
-    <dgm:cxn modelId="{2A9EF030-97CB-4357-95C3-2FF177A3356A}" type="presParOf" srcId="{8F7791FF-652A-4D84-BC28-5A84FAEA75E6}" destId="{5A71ADD4-CC9E-4D5E-8861-5CC0BCB617E4}" srcOrd="0" destOrd="0" presId="urn:microsoft.com/office/officeart/2005/8/layout/orgChart1"/>
-    <dgm:cxn modelId="{1E6190BD-8FF0-4B56-B78E-E64ABB1989F4}" type="presParOf" srcId="{8F7791FF-652A-4D84-BC28-5A84FAEA75E6}" destId="{9C0A0F40-D986-4A6A-BC47-CB842117F6AD}" srcOrd="1" destOrd="0" presId="urn:microsoft.com/office/officeart/2005/8/layout/orgChart1"/>
-    <dgm:cxn modelId="{67DF0C42-3CE3-4155-ABB6-B797DAB44B2F}" type="presParOf" srcId="{2EB27549-1705-4DDB-8374-44193DD44E1E}" destId="{A08EBACB-DDEB-462F-99B3-CCA65C5B66AF}" srcOrd="1" destOrd="0" presId="urn:microsoft.com/office/officeart/2005/8/layout/orgChart1"/>
-    <dgm:cxn modelId="{E02AC5DD-A9C3-4459-AA81-7FB1FB998137}" type="presParOf" srcId="{2EB27549-1705-4DDB-8374-44193DD44E1E}" destId="{C4544A0C-47CC-4520-8E70-FC0253338C46}" srcOrd="2" destOrd="0" presId="urn:microsoft.com/office/officeart/2005/8/layout/orgChart1"/>
-    <dgm:cxn modelId="{FD209023-50B5-46A5-8E21-7EF9E98C55E4}" type="presParOf" srcId="{2F15F2CF-17CD-433F-BDA0-638A8C8EB726}" destId="{818A690D-D4DF-45BF-9D76-7FD0D2DBC407}" srcOrd="2" destOrd="0" presId="urn:microsoft.com/office/officeart/2005/8/layout/orgChart1"/>
-    <dgm:cxn modelId="{BE5A736A-6704-4030-86F9-758965C33163}" type="presParOf" srcId="{2F15F2CF-17CD-433F-BDA0-638A8C8EB726}" destId="{421D8C65-10C8-468B-B98B-50070AA52105}" srcOrd="3" destOrd="0" presId="urn:microsoft.com/office/officeart/2005/8/layout/orgChart1"/>
-    <dgm:cxn modelId="{E8D563E8-9F96-43B4-9A26-63703A4AEBEE}" type="presParOf" srcId="{421D8C65-10C8-468B-B98B-50070AA52105}" destId="{C00F033F-2970-45CF-8327-868616CD484E}" srcOrd="0" destOrd="0" presId="urn:microsoft.com/office/officeart/2005/8/layout/orgChart1"/>
-    <dgm:cxn modelId="{E85F12F7-6BAE-4D7D-9615-5B9A53801B92}" type="presParOf" srcId="{C00F033F-2970-45CF-8327-868616CD484E}" destId="{3F143C2C-1598-4503-AE42-B9ACD45EA467}" srcOrd="0" destOrd="0" presId="urn:microsoft.com/office/officeart/2005/8/layout/orgChart1"/>
-    <dgm:cxn modelId="{692FF194-BCAF-4E5A-A6D4-616A0242E71A}" type="presParOf" srcId="{C00F033F-2970-45CF-8327-868616CD484E}" destId="{1EAF5B18-CAFD-4FC6-A05D-F1888023CAAA}" srcOrd="1" destOrd="0" presId="urn:microsoft.com/office/officeart/2005/8/layout/orgChart1"/>
-    <dgm:cxn modelId="{99A6EF2F-0B8D-4F1D-95F8-AD2FF90E0C29}" type="presParOf" srcId="{421D8C65-10C8-468B-B98B-50070AA52105}" destId="{343D3184-8AAE-4C6A-B58A-E929A0A4E8E5}" srcOrd="1" destOrd="0" presId="urn:microsoft.com/office/officeart/2005/8/layout/orgChart1"/>
-    <dgm:cxn modelId="{E472C711-97A3-438A-8047-41A306C8F894}" type="presParOf" srcId="{421D8C65-10C8-468B-B98B-50070AA52105}" destId="{913523A5-D6F1-4989-8D50-772C1C633A6E}" srcOrd="2" destOrd="0" presId="urn:microsoft.com/office/officeart/2005/8/layout/orgChart1"/>
-    <dgm:cxn modelId="{9AC752B9-4419-452A-A4D3-ACF33BEE41FB}" type="presParOf" srcId="{2F15F2CF-17CD-433F-BDA0-638A8C8EB726}" destId="{8F487BF1-1651-427B-ABC6-8710C4DB728A}" srcOrd="4" destOrd="0" presId="urn:microsoft.com/office/officeart/2005/8/layout/orgChart1"/>
-    <dgm:cxn modelId="{4A242F6B-E54D-4D83-B6A4-D7DCF1BA44B2}" type="presParOf" srcId="{2F15F2CF-17CD-433F-BDA0-638A8C8EB726}" destId="{DBCD7ABF-1401-4F87-8A60-A47B7399ECAB}" srcOrd="5" destOrd="0" presId="urn:microsoft.com/office/officeart/2005/8/layout/orgChart1"/>
-    <dgm:cxn modelId="{8CE6BEEF-D5BE-4F6B-9CDF-ED4415AFAE94}" type="presParOf" srcId="{DBCD7ABF-1401-4F87-8A60-A47B7399ECAB}" destId="{DC6CF242-B49C-411A-A708-C90117EFBC73}" srcOrd="0" destOrd="0" presId="urn:microsoft.com/office/officeart/2005/8/layout/orgChart1"/>
-    <dgm:cxn modelId="{A4610015-8E3A-4A90-9895-62C1312762F8}" type="presParOf" srcId="{DC6CF242-B49C-411A-A708-C90117EFBC73}" destId="{2F115CC3-C15D-45AD-A2B7-D9A0279DE88C}" srcOrd="0" destOrd="0" presId="urn:microsoft.com/office/officeart/2005/8/layout/orgChart1"/>
-    <dgm:cxn modelId="{33AD434F-1107-42AB-9631-3B41CF22AD2E}" type="presParOf" srcId="{DC6CF242-B49C-411A-A708-C90117EFBC73}" destId="{BCA79F04-9A82-480C-B978-C18348033BAF}" srcOrd="1" destOrd="0" presId="urn:microsoft.com/office/officeart/2005/8/layout/orgChart1"/>
-    <dgm:cxn modelId="{1F3C463A-71B1-41DA-93F5-34D3E0D3F2A7}" type="presParOf" srcId="{DBCD7ABF-1401-4F87-8A60-A47B7399ECAB}" destId="{BB9289C8-3C45-4AC8-B45A-679C8C76F2D4}" srcOrd="1" destOrd="0" presId="urn:microsoft.com/office/officeart/2005/8/layout/orgChart1"/>
-    <dgm:cxn modelId="{EF77F428-6DC7-48A4-B7A8-2857FBE5E904}" type="presParOf" srcId="{DBCD7ABF-1401-4F87-8A60-A47B7399ECAB}" destId="{4C42182B-A54B-43AB-8832-0E0CA286C5B9}" srcOrd="2" destOrd="0" presId="urn:microsoft.com/office/officeart/2005/8/layout/orgChart1"/>
-    <dgm:cxn modelId="{7A57FDF7-F3B1-43EC-AF1F-F4F8F488306E}" type="presParOf" srcId="{2F15F2CF-17CD-433F-BDA0-638A8C8EB726}" destId="{8D5E9D24-6F03-499A-B98F-6B128613CCD9}" srcOrd="6" destOrd="0" presId="urn:microsoft.com/office/officeart/2005/8/layout/orgChart1"/>
-    <dgm:cxn modelId="{34D8DF02-5414-40A2-BA09-825D26C613DF}" type="presParOf" srcId="{2F15F2CF-17CD-433F-BDA0-638A8C8EB726}" destId="{9917406F-B746-4430-B3A6-F51AC5B6D730}" srcOrd="7" destOrd="0" presId="urn:microsoft.com/office/officeart/2005/8/layout/orgChart1"/>
-    <dgm:cxn modelId="{4AA7BFC4-5209-463D-8E23-858B269FC1A5}" type="presParOf" srcId="{9917406F-B746-4430-B3A6-F51AC5B6D730}" destId="{9E3404D3-2F6E-4803-B24A-471C7C01024D}" srcOrd="0" destOrd="0" presId="urn:microsoft.com/office/officeart/2005/8/layout/orgChart1"/>
-    <dgm:cxn modelId="{965B576C-D047-4AC3-A5E1-7A1112908BCE}" type="presParOf" srcId="{9E3404D3-2F6E-4803-B24A-471C7C01024D}" destId="{F466E7AC-8056-4E9C-8BC1-511FAFE79C4C}" srcOrd="0" destOrd="0" presId="urn:microsoft.com/office/officeart/2005/8/layout/orgChart1"/>
-    <dgm:cxn modelId="{5754E47E-5449-4302-BE6F-4BC5FEDF4BF6}" type="presParOf" srcId="{9E3404D3-2F6E-4803-B24A-471C7C01024D}" destId="{F9366BBC-26C0-42B7-86E5-F9C1BC39E0B5}" srcOrd="1" destOrd="0" presId="urn:microsoft.com/office/officeart/2005/8/layout/orgChart1"/>
-    <dgm:cxn modelId="{3AF1C5D7-83E0-4295-8DED-A6497A0AD699}" type="presParOf" srcId="{9917406F-B746-4430-B3A6-F51AC5B6D730}" destId="{8F729798-1BA2-4399-B805-7C788F4CE787}" srcOrd="1" destOrd="0" presId="urn:microsoft.com/office/officeart/2005/8/layout/orgChart1"/>
-    <dgm:cxn modelId="{84BB287A-5961-49B2-8851-FF2E76100919}" type="presParOf" srcId="{9917406F-B746-4430-B3A6-F51AC5B6D730}" destId="{C398B5AF-1FE5-4477-A481-5E9647F21ED2}" srcOrd="2" destOrd="0" presId="urn:microsoft.com/office/officeart/2005/8/layout/orgChart1"/>
-    <dgm:cxn modelId="{4E8EC157-26FF-435C-A880-680274720785}" type="presParOf" srcId="{2F15F2CF-17CD-433F-BDA0-638A8C8EB726}" destId="{C858A4F3-2161-4B5A-8754-B86B50630857}" srcOrd="8" destOrd="0" presId="urn:microsoft.com/office/officeart/2005/8/layout/orgChart1"/>
-    <dgm:cxn modelId="{6CB7FD86-71AF-4BB0-8977-2F5A0211E6E5}" type="presParOf" srcId="{2F15F2CF-17CD-433F-BDA0-638A8C8EB726}" destId="{D9FE5966-F1EC-49BD-BA2C-4552EB797C6E}" srcOrd="9" destOrd="0" presId="urn:microsoft.com/office/officeart/2005/8/layout/orgChart1"/>
-    <dgm:cxn modelId="{9FC7DAA6-2134-4EBB-B840-ADD3D171209A}" type="presParOf" srcId="{D9FE5966-F1EC-49BD-BA2C-4552EB797C6E}" destId="{1FA8BE7C-FEE3-4D3D-B428-0C9728A7DED0}" srcOrd="0" destOrd="0" presId="urn:microsoft.com/office/officeart/2005/8/layout/orgChart1"/>
-    <dgm:cxn modelId="{B51CAF92-7286-48D9-A7AF-128B137CBCE6}" type="presParOf" srcId="{1FA8BE7C-FEE3-4D3D-B428-0C9728A7DED0}" destId="{EEBD3017-6A23-454A-9D9E-E2DA9320E63C}" srcOrd="0" destOrd="0" presId="urn:microsoft.com/office/officeart/2005/8/layout/orgChart1"/>
-    <dgm:cxn modelId="{0059BFB4-52D0-415D-98E8-49C0D143925B}" type="presParOf" srcId="{1FA8BE7C-FEE3-4D3D-B428-0C9728A7DED0}" destId="{8C53EA4C-4890-47BE-8A29-9428082A9D6A}" srcOrd="1" destOrd="0" presId="urn:microsoft.com/office/officeart/2005/8/layout/orgChart1"/>
-    <dgm:cxn modelId="{EE6EDDEF-BC26-4CB0-BEB6-E891D8B8B12D}" type="presParOf" srcId="{D9FE5966-F1EC-49BD-BA2C-4552EB797C6E}" destId="{6E7EA9D5-B947-4CD9-9B6D-B508C302C338}" srcOrd="1" destOrd="0" presId="urn:microsoft.com/office/officeart/2005/8/layout/orgChart1"/>
-    <dgm:cxn modelId="{88D86E96-942B-49BE-B128-BD1453F37528}" type="presParOf" srcId="{D9FE5966-F1EC-49BD-BA2C-4552EB797C6E}" destId="{11C67790-6978-4542-B612-80F17A54D98D}" srcOrd="2" destOrd="0" presId="urn:microsoft.com/office/officeart/2005/8/layout/orgChart1"/>
-    <dgm:cxn modelId="{0EE2CD96-5377-4040-B60C-EA1F87D26287}" type="presParOf" srcId="{2F15F2CF-17CD-433F-BDA0-638A8C8EB726}" destId="{3A643FD5-4389-43F2-8588-460F04FB14DE}" srcOrd="10" destOrd="0" presId="urn:microsoft.com/office/officeart/2005/8/layout/orgChart1"/>
-    <dgm:cxn modelId="{51959ECB-3CFC-4EA8-9829-F7FB81684991}" type="presParOf" srcId="{2F15F2CF-17CD-433F-BDA0-638A8C8EB726}" destId="{F32BC144-17F1-4DA5-96D0-F51804D5CAA6}" srcOrd="11" destOrd="0" presId="urn:microsoft.com/office/officeart/2005/8/layout/orgChart1"/>
-    <dgm:cxn modelId="{997C4D60-FBDC-44DE-9725-B546D4582375}" type="presParOf" srcId="{F32BC144-17F1-4DA5-96D0-F51804D5CAA6}" destId="{F51F6939-FFB5-442B-B80A-3930923BC0C3}" srcOrd="0" destOrd="0" presId="urn:microsoft.com/office/officeart/2005/8/layout/orgChart1"/>
-    <dgm:cxn modelId="{5C92B72B-B638-45FE-AEFB-A00CC49BBEC9}" type="presParOf" srcId="{F51F6939-FFB5-442B-B80A-3930923BC0C3}" destId="{7463C96E-8827-4FDA-AED6-E5F223A482B7}" srcOrd="0" destOrd="0" presId="urn:microsoft.com/office/officeart/2005/8/layout/orgChart1"/>
-    <dgm:cxn modelId="{0BD12D69-DD9F-46DD-B061-4760BB31CFAA}" type="presParOf" srcId="{F51F6939-FFB5-442B-B80A-3930923BC0C3}" destId="{D67000D1-425D-4B3E-951C-E80EDD193876}" srcOrd="1" destOrd="0" presId="urn:microsoft.com/office/officeart/2005/8/layout/orgChart1"/>
-    <dgm:cxn modelId="{04107308-BFAB-44B3-A3E3-8C639EDBC00E}" type="presParOf" srcId="{F32BC144-17F1-4DA5-96D0-F51804D5CAA6}" destId="{596ED657-AE55-47C3-B43A-B3902B6A83AA}" srcOrd="1" destOrd="0" presId="urn:microsoft.com/office/officeart/2005/8/layout/orgChart1"/>
-    <dgm:cxn modelId="{12C46F78-AF3C-4BD2-82A7-F341F493C892}" type="presParOf" srcId="{F32BC144-17F1-4DA5-96D0-F51804D5CAA6}" destId="{0743E30E-C3A7-4D2B-A5BA-662A9C5A2C38}" srcOrd="2" destOrd="0" presId="urn:microsoft.com/office/officeart/2005/8/layout/orgChart1"/>
-    <dgm:cxn modelId="{F5C20D96-429C-4EA4-8330-F4F1EF3822F3}" type="presParOf" srcId="{EE8F313A-E93A-4900-B162-16D5C83749EA}" destId="{4A1CD352-A554-435F-988D-EEE08EB6774B}" srcOrd="2" destOrd="0" presId="urn:microsoft.com/office/officeart/2005/8/layout/orgChart1"/>
-    <dgm:cxn modelId="{A6F1DD9A-D6F7-4AE4-8C73-EDFA8DEDDC99}" type="presParOf" srcId="{23655829-9939-45E4-A6DC-41DCE0FCFA30}" destId="{D7B9FEA7-54CD-4B05-BC66-C0D7B2446A6C}" srcOrd="4" destOrd="0" presId="urn:microsoft.com/office/officeart/2005/8/layout/orgChart1"/>
-    <dgm:cxn modelId="{4CA95ADD-0165-4E4F-8608-28B9C80D1F35}" type="presParOf" srcId="{23655829-9939-45E4-A6DC-41DCE0FCFA30}" destId="{99FE50B3-39B8-4391-A323-09B48E599A0C}" srcOrd="5" destOrd="0" presId="urn:microsoft.com/office/officeart/2005/8/layout/orgChart1"/>
-    <dgm:cxn modelId="{84549794-2F30-45CE-8DC6-AF1BC26AC6D3}" type="presParOf" srcId="{99FE50B3-39B8-4391-A323-09B48E599A0C}" destId="{7E82318B-4B82-4B97-8784-9C8BC2EFAE0E}" srcOrd="0" destOrd="0" presId="urn:microsoft.com/office/officeart/2005/8/layout/orgChart1"/>
-    <dgm:cxn modelId="{E0141DC1-9909-423C-82EC-E7833B20B585}" type="presParOf" srcId="{7E82318B-4B82-4B97-8784-9C8BC2EFAE0E}" destId="{EF780EED-787F-4A58-8295-B7D059CC3194}" srcOrd="0" destOrd="0" presId="urn:microsoft.com/office/officeart/2005/8/layout/orgChart1"/>
-    <dgm:cxn modelId="{D9A3EE1C-B721-4566-B400-D2890D8975B0}" type="presParOf" srcId="{7E82318B-4B82-4B97-8784-9C8BC2EFAE0E}" destId="{74045CDE-1214-451E-B05A-E0322B63F951}" srcOrd="1" destOrd="0" presId="urn:microsoft.com/office/officeart/2005/8/layout/orgChart1"/>
-    <dgm:cxn modelId="{650D0FFE-7E93-4628-A355-972B880970FF}" type="presParOf" srcId="{99FE50B3-39B8-4391-A323-09B48E599A0C}" destId="{88F59CBD-FA62-4EFD-8CF6-2C4498988051}" srcOrd="1" destOrd="0" presId="urn:microsoft.com/office/officeart/2005/8/layout/orgChart1"/>
-    <dgm:cxn modelId="{8C1A602E-834D-4327-8ACD-B0FAF7EE1304}" type="presParOf" srcId="{88F59CBD-FA62-4EFD-8CF6-2C4498988051}" destId="{FBA97F57-689F-41B1-8BD0-1BC1A925B5A1}" srcOrd="0" destOrd="0" presId="urn:microsoft.com/office/officeart/2005/8/layout/orgChart1"/>
-    <dgm:cxn modelId="{069CE623-E3A4-4974-ACB8-9936A55F4E3B}" type="presParOf" srcId="{88F59CBD-FA62-4EFD-8CF6-2C4498988051}" destId="{5112DAE7-BBE2-439D-B702-8D4016D0B9E4}" srcOrd="1" destOrd="0" presId="urn:microsoft.com/office/officeart/2005/8/layout/orgChart1"/>
-    <dgm:cxn modelId="{19519E88-10BF-49B3-8A86-766AA00D2345}" type="presParOf" srcId="{5112DAE7-BBE2-439D-B702-8D4016D0B9E4}" destId="{528DED66-E071-4B26-8B17-C70D13823907}" srcOrd="0" destOrd="0" presId="urn:microsoft.com/office/officeart/2005/8/layout/orgChart1"/>
-    <dgm:cxn modelId="{2107E8D9-C253-4B0C-A84A-DBA3E2D32936}" type="presParOf" srcId="{528DED66-E071-4B26-8B17-C70D13823907}" destId="{E1389D23-088B-4FE0-8ADF-12732BCA5F5E}" srcOrd="0" destOrd="0" presId="urn:microsoft.com/office/officeart/2005/8/layout/orgChart1"/>
-    <dgm:cxn modelId="{1A692AFB-A2FA-4EFF-A95E-8607DAA5EB31}" type="presParOf" srcId="{528DED66-E071-4B26-8B17-C70D13823907}" destId="{7E9703F7-306A-4E8F-8CFC-D96946FE29A9}" srcOrd="1" destOrd="0" presId="urn:microsoft.com/office/officeart/2005/8/layout/orgChart1"/>
-    <dgm:cxn modelId="{42AFD517-D1A8-4582-AF24-C0CBD13FC6C8}" type="presParOf" srcId="{5112DAE7-BBE2-439D-B702-8D4016D0B9E4}" destId="{4B34D2A5-A5AB-4E2C-A409-724CB9359FA2}" srcOrd="1" destOrd="0" presId="urn:microsoft.com/office/officeart/2005/8/layout/orgChart1"/>
-    <dgm:cxn modelId="{EB952323-0175-4EA3-947A-5D5DC7999C2B}" type="presParOf" srcId="{5112DAE7-BBE2-439D-B702-8D4016D0B9E4}" destId="{EBE17CC5-5B2C-48A6-9C2F-BD97C8CB9A1A}" srcOrd="2" destOrd="0" presId="urn:microsoft.com/office/officeart/2005/8/layout/orgChart1"/>
-    <dgm:cxn modelId="{27028057-CAA4-4BC8-B743-222521AF4EE2}" type="presParOf" srcId="{88F59CBD-FA62-4EFD-8CF6-2C4498988051}" destId="{9FB60ED7-D19D-4314-A141-450EE7E0E92C}" srcOrd="2" destOrd="0" presId="urn:microsoft.com/office/officeart/2005/8/layout/orgChart1"/>
-    <dgm:cxn modelId="{C7375BAF-15E4-4392-8604-CC480D553AAC}" type="presParOf" srcId="{88F59CBD-FA62-4EFD-8CF6-2C4498988051}" destId="{05AF556A-3395-4842-B983-29F96A35C755}" srcOrd="3" destOrd="0" presId="urn:microsoft.com/office/officeart/2005/8/layout/orgChart1"/>
-    <dgm:cxn modelId="{1C585C93-3103-42A2-927F-99A7F7C6EF76}" type="presParOf" srcId="{05AF556A-3395-4842-B983-29F96A35C755}" destId="{93F2A19E-B671-42B5-9513-E261A0E12482}" srcOrd="0" destOrd="0" presId="urn:microsoft.com/office/officeart/2005/8/layout/orgChart1"/>
-    <dgm:cxn modelId="{B8D01FEC-22E0-4C50-9797-9B4C300B2478}" type="presParOf" srcId="{93F2A19E-B671-42B5-9513-E261A0E12482}" destId="{4DD4E601-8D96-426F-B3A7-D4DF8F10E407}" srcOrd="0" destOrd="0" presId="urn:microsoft.com/office/officeart/2005/8/layout/orgChart1"/>
-    <dgm:cxn modelId="{AE69F1A9-003B-4E3A-8ED1-EDAC025ABEDD}" type="presParOf" srcId="{93F2A19E-B671-42B5-9513-E261A0E12482}" destId="{18C4E372-7969-4360-A26E-5808109101E4}" srcOrd="1" destOrd="0" presId="urn:microsoft.com/office/officeart/2005/8/layout/orgChart1"/>
-    <dgm:cxn modelId="{B7C387FC-AD1E-4DE3-990A-7B898B57DF66}" type="presParOf" srcId="{05AF556A-3395-4842-B983-29F96A35C755}" destId="{CF396D43-9AA4-40B0-81E9-19C18463F094}" srcOrd="1" destOrd="0" presId="urn:microsoft.com/office/officeart/2005/8/layout/orgChart1"/>
-    <dgm:cxn modelId="{C2BCFFB1-5C2B-4338-8A4A-118BF229E753}" type="presParOf" srcId="{05AF556A-3395-4842-B983-29F96A35C755}" destId="{DE0D9345-C62B-4398-AACD-70E9AF26863D}" srcOrd="2" destOrd="0" presId="urn:microsoft.com/office/officeart/2005/8/layout/orgChart1"/>
-    <dgm:cxn modelId="{53F49B46-006F-4BAD-A1E3-31BE4973B5B9}" type="presParOf" srcId="{88F59CBD-FA62-4EFD-8CF6-2C4498988051}" destId="{F8DFDC89-BDCA-4EEE-B4A3-0D27AB9E8539}" srcOrd="4" destOrd="0" presId="urn:microsoft.com/office/officeart/2005/8/layout/orgChart1"/>
-    <dgm:cxn modelId="{601467E3-C5D7-4417-A953-9E275DB57634}" type="presParOf" srcId="{88F59CBD-FA62-4EFD-8CF6-2C4498988051}" destId="{1628BBC2-449B-4D1D-9739-86A1F2027DF7}" srcOrd="5" destOrd="0" presId="urn:microsoft.com/office/officeart/2005/8/layout/orgChart1"/>
-    <dgm:cxn modelId="{B914EAE8-2F1B-4903-9256-68DE2BBBF651}" type="presParOf" srcId="{1628BBC2-449B-4D1D-9739-86A1F2027DF7}" destId="{1509B199-E1B3-49E7-AEC3-570B6D994E99}" srcOrd="0" destOrd="0" presId="urn:microsoft.com/office/officeart/2005/8/layout/orgChart1"/>
-    <dgm:cxn modelId="{B00B1B6C-6EB5-4319-8666-52D4194D3BF4}" type="presParOf" srcId="{1509B199-E1B3-49E7-AEC3-570B6D994E99}" destId="{5F92A900-3035-476B-A6F3-691A58123BC8}" srcOrd="0" destOrd="0" presId="urn:microsoft.com/office/officeart/2005/8/layout/orgChart1"/>
-    <dgm:cxn modelId="{022E12FB-63DE-43A8-993C-AA69E49786C8}" type="presParOf" srcId="{1509B199-E1B3-49E7-AEC3-570B6D994E99}" destId="{78F1CC09-9065-4EE2-AE8F-D3D373BE2E52}" srcOrd="1" destOrd="0" presId="urn:microsoft.com/office/officeart/2005/8/layout/orgChart1"/>
-    <dgm:cxn modelId="{5A75AFFF-39E6-4B13-B1C5-33C46606EDF4}" type="presParOf" srcId="{1628BBC2-449B-4D1D-9739-86A1F2027DF7}" destId="{991542ED-AD8A-4F32-ACAC-44F2965688CE}" srcOrd="1" destOrd="0" presId="urn:microsoft.com/office/officeart/2005/8/layout/orgChart1"/>
-    <dgm:cxn modelId="{48218BB4-A882-49A4-BFB0-7654856C2B20}" type="presParOf" srcId="{1628BBC2-449B-4D1D-9739-86A1F2027DF7}" destId="{B664505E-F0E3-441B-984C-4A81792663E8}" srcOrd="2" destOrd="0" presId="urn:microsoft.com/office/officeart/2005/8/layout/orgChart1"/>
-    <dgm:cxn modelId="{20C52C58-73BA-4447-BFBA-196B426B827C}" type="presParOf" srcId="{88F59CBD-FA62-4EFD-8CF6-2C4498988051}" destId="{14904710-CA5F-49F8-9D90-2F8D0C5A7414}" srcOrd="6" destOrd="0" presId="urn:microsoft.com/office/officeart/2005/8/layout/orgChart1"/>
-    <dgm:cxn modelId="{7B34C274-BA6D-4C47-A04C-2F0AB6598944}" type="presParOf" srcId="{88F59CBD-FA62-4EFD-8CF6-2C4498988051}" destId="{982C9532-3A5C-42AD-865E-DE146D39A1DA}" srcOrd="7" destOrd="0" presId="urn:microsoft.com/office/officeart/2005/8/layout/orgChart1"/>
-    <dgm:cxn modelId="{4227D019-873B-45F5-AE9F-8A89175AE36B}" type="presParOf" srcId="{982C9532-3A5C-42AD-865E-DE146D39A1DA}" destId="{464E984B-0E4D-46B5-A7CF-73FB8A259A93}" srcOrd="0" destOrd="0" presId="urn:microsoft.com/office/officeart/2005/8/layout/orgChart1"/>
-    <dgm:cxn modelId="{4F98E0A8-41B3-4749-B7A7-BB60044F51F3}" type="presParOf" srcId="{464E984B-0E4D-46B5-A7CF-73FB8A259A93}" destId="{18120052-9BCD-4236-A662-9E54E486F902}" srcOrd="0" destOrd="0" presId="urn:microsoft.com/office/officeart/2005/8/layout/orgChart1"/>
-    <dgm:cxn modelId="{52A8C407-4376-418D-B83D-33E4310BA72A}" type="presParOf" srcId="{464E984B-0E4D-46B5-A7CF-73FB8A259A93}" destId="{84E455EB-C061-4FFE-A11C-ACCF8F4A8A9A}" srcOrd="1" destOrd="0" presId="urn:microsoft.com/office/officeart/2005/8/layout/orgChart1"/>
-    <dgm:cxn modelId="{F36433A5-FE05-4A9E-85E8-087C0205A46A}" type="presParOf" srcId="{982C9532-3A5C-42AD-865E-DE146D39A1DA}" destId="{32E67D98-D7FC-49C2-9A11-C03D469BFBAD}" srcOrd="1" destOrd="0" presId="urn:microsoft.com/office/officeart/2005/8/layout/orgChart1"/>
-    <dgm:cxn modelId="{11025DF3-FD08-468A-82E0-F39C50B1E1E1}" type="presParOf" srcId="{982C9532-3A5C-42AD-865E-DE146D39A1DA}" destId="{92922F73-9097-48FB-9F3A-FEC166A21FEC}" srcOrd="2" destOrd="0" presId="urn:microsoft.com/office/officeart/2005/8/layout/orgChart1"/>
-    <dgm:cxn modelId="{41735B6C-B8DB-41BA-9B39-47F2F8F10406}" type="presParOf" srcId="{88F59CBD-FA62-4EFD-8CF6-2C4498988051}" destId="{E6ED7A4E-6542-4162-BF22-F0358DA9D9DB}" srcOrd="8" destOrd="0" presId="urn:microsoft.com/office/officeart/2005/8/layout/orgChart1"/>
-    <dgm:cxn modelId="{443BAD08-AFB1-49AD-ABDC-12CFE70934B8}" type="presParOf" srcId="{88F59CBD-FA62-4EFD-8CF6-2C4498988051}" destId="{744A5E6F-2E7C-43A9-BED6-F77230D3DB24}" srcOrd="9" destOrd="0" presId="urn:microsoft.com/office/officeart/2005/8/layout/orgChart1"/>
-    <dgm:cxn modelId="{C8B77F73-E907-4AF4-85A8-82D9CE806026}" type="presParOf" srcId="{744A5E6F-2E7C-43A9-BED6-F77230D3DB24}" destId="{BEEC1C51-1898-4A42-A08F-1D4B4049091C}" srcOrd="0" destOrd="0" presId="urn:microsoft.com/office/officeart/2005/8/layout/orgChart1"/>
-    <dgm:cxn modelId="{1A56D9A2-5722-4209-A366-A6712B987D10}" type="presParOf" srcId="{BEEC1C51-1898-4A42-A08F-1D4B4049091C}" destId="{A7B73CC9-04B2-4B95-8FCE-092EEECBCD9C}" srcOrd="0" destOrd="0" presId="urn:microsoft.com/office/officeart/2005/8/layout/orgChart1"/>
-    <dgm:cxn modelId="{2C601E2B-98E8-4E22-B63B-8448AAF170A4}" type="presParOf" srcId="{BEEC1C51-1898-4A42-A08F-1D4B4049091C}" destId="{B26AF282-8B2D-40D8-8786-EC9C37AAAEFB}" srcOrd="1" destOrd="0" presId="urn:microsoft.com/office/officeart/2005/8/layout/orgChart1"/>
-    <dgm:cxn modelId="{BE6CD86B-EF56-4EA6-BF64-05E6415F9876}" type="presParOf" srcId="{744A5E6F-2E7C-43A9-BED6-F77230D3DB24}" destId="{E4394F4B-A1CB-48FB-85E0-B96D53170D17}" srcOrd="1" destOrd="0" presId="urn:microsoft.com/office/officeart/2005/8/layout/orgChart1"/>
-    <dgm:cxn modelId="{F26BD675-C320-4537-95D0-4C8FEF3278BF}" type="presParOf" srcId="{744A5E6F-2E7C-43A9-BED6-F77230D3DB24}" destId="{D947741A-496A-4214-841B-821FB24275F8}" srcOrd="2" destOrd="0" presId="urn:microsoft.com/office/officeart/2005/8/layout/orgChart1"/>
-    <dgm:cxn modelId="{EBCA40B9-FAD9-4245-86F5-5E6DC6A55A60}" type="presParOf" srcId="{88F59CBD-FA62-4EFD-8CF6-2C4498988051}" destId="{36BD0935-EA69-42E9-90BE-518F2B104B07}" srcOrd="10" destOrd="0" presId="urn:microsoft.com/office/officeart/2005/8/layout/orgChart1"/>
-    <dgm:cxn modelId="{EB4DB725-8D81-4607-AB15-CDCAF3EE7B4B}" type="presParOf" srcId="{88F59CBD-FA62-4EFD-8CF6-2C4498988051}" destId="{6C17F656-4C34-494A-8D2D-1C4BA9DE0B29}" srcOrd="11" destOrd="0" presId="urn:microsoft.com/office/officeart/2005/8/layout/orgChart1"/>
-    <dgm:cxn modelId="{66B85CA4-0BB9-4BA5-9E6D-D7C11F265D20}" type="presParOf" srcId="{6C17F656-4C34-494A-8D2D-1C4BA9DE0B29}" destId="{4493B66C-6CFD-43D8-8F2B-4328C0391EE2}" srcOrd="0" destOrd="0" presId="urn:microsoft.com/office/officeart/2005/8/layout/orgChart1"/>
-    <dgm:cxn modelId="{FA87F0B3-CDCB-4976-96C5-5B9E6B88DEBE}" type="presParOf" srcId="{4493B66C-6CFD-43D8-8F2B-4328C0391EE2}" destId="{460919E5-ED6C-4779-B92A-6E51053723C4}" srcOrd="0" destOrd="0" presId="urn:microsoft.com/office/officeart/2005/8/layout/orgChart1"/>
-    <dgm:cxn modelId="{7F325E2D-A8BC-4C0D-89C9-7CD3A1F52549}" type="presParOf" srcId="{4493B66C-6CFD-43D8-8F2B-4328C0391EE2}" destId="{A48C5B60-EA8F-46BC-B5E3-1CA2EB871EE8}" srcOrd="1" destOrd="0" presId="urn:microsoft.com/office/officeart/2005/8/layout/orgChart1"/>
-    <dgm:cxn modelId="{E4781D4F-5ADF-4110-9560-C2AE87A20C15}" type="presParOf" srcId="{6C17F656-4C34-494A-8D2D-1C4BA9DE0B29}" destId="{BDB02713-E6CE-466F-A634-CBE6AA84B504}" srcOrd="1" destOrd="0" presId="urn:microsoft.com/office/officeart/2005/8/layout/orgChart1"/>
-    <dgm:cxn modelId="{08FBDDA4-DCEF-43F7-8F21-DD94312D262F}" type="presParOf" srcId="{6C17F656-4C34-494A-8D2D-1C4BA9DE0B29}" destId="{785E966C-AE1A-40A4-8C33-F2C9FBD90792}" srcOrd="2" destOrd="0" presId="urn:microsoft.com/office/officeart/2005/8/layout/orgChart1"/>
-    <dgm:cxn modelId="{082E65A8-D1D3-4EC7-AC6A-652E55FF0BAC}" type="presParOf" srcId="{88F59CBD-FA62-4EFD-8CF6-2C4498988051}" destId="{82B32DE4-8D52-4DA1-9757-3E571636020B}" srcOrd="12" destOrd="0" presId="urn:microsoft.com/office/officeart/2005/8/layout/orgChart1"/>
-    <dgm:cxn modelId="{E7647CB2-5403-4D9E-B895-353EF1D73F3E}" type="presParOf" srcId="{88F59CBD-FA62-4EFD-8CF6-2C4498988051}" destId="{60D1B7E6-7771-4108-9C34-34A3A25A94AE}" srcOrd="13" destOrd="0" presId="urn:microsoft.com/office/officeart/2005/8/layout/orgChart1"/>
-    <dgm:cxn modelId="{F64884EF-9FED-490F-8A47-8F45AF7FB123}" type="presParOf" srcId="{60D1B7E6-7771-4108-9C34-34A3A25A94AE}" destId="{C4A86854-D294-4A88-AAAB-D7E96D8F4A85}" srcOrd="0" destOrd="0" presId="urn:microsoft.com/office/officeart/2005/8/layout/orgChart1"/>
-    <dgm:cxn modelId="{3747DAC9-572C-47D2-9D0A-FD7A66DF6578}" type="presParOf" srcId="{C4A86854-D294-4A88-AAAB-D7E96D8F4A85}" destId="{052EBD89-1539-4108-83D3-5C6E9BBC4AAE}" srcOrd="0" destOrd="0" presId="urn:microsoft.com/office/officeart/2005/8/layout/orgChart1"/>
-    <dgm:cxn modelId="{57D9833F-BD10-49EB-A0A1-9D2A76F40699}" type="presParOf" srcId="{C4A86854-D294-4A88-AAAB-D7E96D8F4A85}" destId="{1F66DC7E-9CFC-4B05-ABD3-E58E25A248BC}" srcOrd="1" destOrd="0" presId="urn:microsoft.com/office/officeart/2005/8/layout/orgChart1"/>
-    <dgm:cxn modelId="{95E3822B-F43B-4099-8BF1-D55B717C756F}" type="presParOf" srcId="{60D1B7E6-7771-4108-9C34-34A3A25A94AE}" destId="{BBC31E83-016D-4F96-8220-9A1B96A9F3C2}" srcOrd="1" destOrd="0" presId="urn:microsoft.com/office/officeart/2005/8/layout/orgChart1"/>
-    <dgm:cxn modelId="{880BE713-5544-4976-ACEC-C44387317C36}" type="presParOf" srcId="{60D1B7E6-7771-4108-9C34-34A3A25A94AE}" destId="{29EF58E2-9364-421B-9841-2D7F34152E1A}" srcOrd="2" destOrd="0" presId="urn:microsoft.com/office/officeart/2005/8/layout/orgChart1"/>
-    <dgm:cxn modelId="{5633FB68-1279-42A1-B1D1-4606A95AB6DB}" type="presParOf" srcId="{88F59CBD-FA62-4EFD-8CF6-2C4498988051}" destId="{06A82C83-D0BE-4D80-A49B-0113F41C5483}" srcOrd="14" destOrd="0" presId="urn:microsoft.com/office/officeart/2005/8/layout/orgChart1"/>
-    <dgm:cxn modelId="{5BB6D2DA-D371-4A5A-82C9-01EEACA733FF}" type="presParOf" srcId="{88F59CBD-FA62-4EFD-8CF6-2C4498988051}" destId="{7A4047F9-CA0F-4CD4-9F19-9D4BAABF921A}" srcOrd="15" destOrd="0" presId="urn:microsoft.com/office/officeart/2005/8/layout/orgChart1"/>
-    <dgm:cxn modelId="{23D6C7AC-F966-4966-9A81-BCC2E54859FA}" type="presParOf" srcId="{7A4047F9-CA0F-4CD4-9F19-9D4BAABF921A}" destId="{33930239-F0F7-4214-9904-30185A74008B}" srcOrd="0" destOrd="0" presId="urn:microsoft.com/office/officeart/2005/8/layout/orgChart1"/>
-    <dgm:cxn modelId="{44212551-3E45-44D4-BC4F-3107820CA578}" type="presParOf" srcId="{33930239-F0F7-4214-9904-30185A74008B}" destId="{CA9CF991-819D-42E7-8711-CE40B9F5449E}" srcOrd="0" destOrd="0" presId="urn:microsoft.com/office/officeart/2005/8/layout/orgChart1"/>
-    <dgm:cxn modelId="{C17700C0-CFB5-4BFB-BB3F-23B64EA4E19C}" type="presParOf" srcId="{33930239-F0F7-4214-9904-30185A74008B}" destId="{5A0EDCD7-A2D4-4E58-AABD-4A95C275F838}" srcOrd="1" destOrd="0" presId="urn:microsoft.com/office/officeart/2005/8/layout/orgChart1"/>
-    <dgm:cxn modelId="{6A6FBF69-D3CE-4D2C-AF4C-7D5A5423FCA4}" type="presParOf" srcId="{7A4047F9-CA0F-4CD4-9F19-9D4BAABF921A}" destId="{446D25BE-1FBD-4541-95D7-B72463D72773}" srcOrd="1" destOrd="0" presId="urn:microsoft.com/office/officeart/2005/8/layout/orgChart1"/>
-    <dgm:cxn modelId="{C9A53E59-5EEB-4C00-ABC6-59403B860676}" type="presParOf" srcId="{7A4047F9-CA0F-4CD4-9F19-9D4BAABF921A}" destId="{FB8B26E0-23F4-406A-B97D-5B6F44582BED}" srcOrd="2" destOrd="0" presId="urn:microsoft.com/office/officeart/2005/8/layout/orgChart1"/>
-    <dgm:cxn modelId="{8337858B-28DB-4EB1-A70E-3693179A8C84}" type="presParOf" srcId="{88F59CBD-FA62-4EFD-8CF6-2C4498988051}" destId="{F93FA922-0626-4B3C-9ED5-503B8F8A132D}" srcOrd="16" destOrd="0" presId="urn:microsoft.com/office/officeart/2005/8/layout/orgChart1"/>
-    <dgm:cxn modelId="{8AFD6EE2-4C09-407D-AB87-5DA44D29D552}" type="presParOf" srcId="{88F59CBD-FA62-4EFD-8CF6-2C4498988051}" destId="{AC6DC722-FBC4-4164-83DB-B414A2E2B1D1}" srcOrd="17" destOrd="0" presId="urn:microsoft.com/office/officeart/2005/8/layout/orgChart1"/>
-    <dgm:cxn modelId="{6090386B-2005-4C65-AD6A-4D4357EAC51D}" type="presParOf" srcId="{AC6DC722-FBC4-4164-83DB-B414A2E2B1D1}" destId="{70C047A5-C311-4249-9D3C-BA8CF29014CB}" srcOrd="0" destOrd="0" presId="urn:microsoft.com/office/officeart/2005/8/layout/orgChart1"/>
-    <dgm:cxn modelId="{982277B3-0C60-4F09-B202-1C4AF81FDE6A}" type="presParOf" srcId="{70C047A5-C311-4249-9D3C-BA8CF29014CB}" destId="{49C17C9D-B592-4D6B-A145-2454DEFED7E4}" srcOrd="0" destOrd="0" presId="urn:microsoft.com/office/officeart/2005/8/layout/orgChart1"/>
-    <dgm:cxn modelId="{94DA4CE4-8A97-470E-B6AE-1B12D531751D}" type="presParOf" srcId="{70C047A5-C311-4249-9D3C-BA8CF29014CB}" destId="{263A698B-90C7-4817-9C4B-1051730237B1}" srcOrd="1" destOrd="0" presId="urn:microsoft.com/office/officeart/2005/8/layout/orgChart1"/>
-    <dgm:cxn modelId="{C950EA8E-4659-4A4A-9C28-D0212882531F}" type="presParOf" srcId="{AC6DC722-FBC4-4164-83DB-B414A2E2B1D1}" destId="{B202C5FA-3965-4C41-AC9C-A2DAC6EE37EA}" srcOrd="1" destOrd="0" presId="urn:microsoft.com/office/officeart/2005/8/layout/orgChart1"/>
-    <dgm:cxn modelId="{532365D5-7621-4DF9-8ECC-E56F7D02D073}" type="presParOf" srcId="{AC6DC722-FBC4-4164-83DB-B414A2E2B1D1}" destId="{A6A18326-4529-457B-A541-778BB1A8B6DF}" srcOrd="2" destOrd="0" presId="urn:microsoft.com/office/officeart/2005/8/layout/orgChart1"/>
-    <dgm:cxn modelId="{C6FA5AD5-CABC-4D3D-8561-7AD4374E9736}" type="presParOf" srcId="{99FE50B3-39B8-4391-A323-09B48E599A0C}" destId="{CAAB7668-2140-45B9-BF13-A52892FC1ADB}" srcOrd="2" destOrd="0" presId="urn:microsoft.com/office/officeart/2005/8/layout/orgChart1"/>
-    <dgm:cxn modelId="{8072D5EC-EFDB-49D4-A8F1-258661DC8DE5}" type="presParOf" srcId="{23655829-9939-45E4-A6DC-41DCE0FCFA30}" destId="{761A0332-591E-48A9-8338-37E085CB6DF7}" srcOrd="6" destOrd="0" presId="urn:microsoft.com/office/officeart/2005/8/layout/orgChart1"/>
-    <dgm:cxn modelId="{4BC5D1A6-3BAE-4D29-8E60-DE06EBB9F0C1}" type="presParOf" srcId="{23655829-9939-45E4-A6DC-41DCE0FCFA30}" destId="{2D17F33D-970D-4B2E-9DA4-C47A0EBC6D38}" srcOrd="7" destOrd="0" presId="urn:microsoft.com/office/officeart/2005/8/layout/orgChart1"/>
-    <dgm:cxn modelId="{C5D6D3F9-2647-40C4-9FC5-6F1DB2743F6A}" type="presParOf" srcId="{2D17F33D-970D-4B2E-9DA4-C47A0EBC6D38}" destId="{CA02492D-8D32-4A9C-9D9F-636197275766}" srcOrd="0" destOrd="0" presId="urn:microsoft.com/office/officeart/2005/8/layout/orgChart1"/>
-    <dgm:cxn modelId="{784973CA-A60C-431A-8F39-EF8420177A32}" type="presParOf" srcId="{CA02492D-8D32-4A9C-9D9F-636197275766}" destId="{A76F6271-3EE5-4BBA-A58D-4703D4844EF8}" srcOrd="0" destOrd="0" presId="urn:microsoft.com/office/officeart/2005/8/layout/orgChart1"/>
-    <dgm:cxn modelId="{40CD8FC7-F7CE-4792-B7AA-90FC1C91A5D4}" type="presParOf" srcId="{CA02492D-8D32-4A9C-9D9F-636197275766}" destId="{F8C7D8FB-BC9D-4B94-B7E4-A39F3238D254}" srcOrd="1" destOrd="0" presId="urn:microsoft.com/office/officeart/2005/8/layout/orgChart1"/>
-    <dgm:cxn modelId="{5BBFC917-BFAB-45B6-9020-751C189AC175}" type="presParOf" srcId="{2D17F33D-970D-4B2E-9DA4-C47A0EBC6D38}" destId="{654EC076-02E5-40D5-AB16-D02A827E6FA6}" srcOrd="1" destOrd="0" presId="urn:microsoft.com/office/officeart/2005/8/layout/orgChart1"/>
-    <dgm:cxn modelId="{23209DC5-BC47-41C5-BFC1-A00EF521C357}" type="presParOf" srcId="{654EC076-02E5-40D5-AB16-D02A827E6FA6}" destId="{35459E43-84EC-47F5-B077-3230119B12CA}" srcOrd="0" destOrd="0" presId="urn:microsoft.com/office/officeart/2005/8/layout/orgChart1"/>
-    <dgm:cxn modelId="{75D6BAB4-E2A5-490E-BA5F-1C34A7F90937}" type="presParOf" srcId="{654EC076-02E5-40D5-AB16-D02A827E6FA6}" destId="{FD730EAA-0D5D-4850-8A4E-709CE19A2E69}" srcOrd="1" destOrd="0" presId="urn:microsoft.com/office/officeart/2005/8/layout/orgChart1"/>
-    <dgm:cxn modelId="{9A06BF8B-E3F2-49D1-A5CF-757C955AB8D3}" type="presParOf" srcId="{FD730EAA-0D5D-4850-8A4E-709CE19A2E69}" destId="{2A713A8A-04A7-4B0C-B6EF-CE2596ED1EA2}" srcOrd="0" destOrd="0" presId="urn:microsoft.com/office/officeart/2005/8/layout/orgChart1"/>
-    <dgm:cxn modelId="{7D1EBC56-B4AD-4FE5-8547-45DC26799023}" type="presParOf" srcId="{2A713A8A-04A7-4B0C-B6EF-CE2596ED1EA2}" destId="{D17CADE3-2D39-4F8D-B26C-9D7A83EFD89F}" srcOrd="0" destOrd="0" presId="urn:microsoft.com/office/officeart/2005/8/layout/orgChart1"/>
-    <dgm:cxn modelId="{7303B032-D26F-41FE-9ED5-C618AB6169DD}" type="presParOf" srcId="{2A713A8A-04A7-4B0C-B6EF-CE2596ED1EA2}" destId="{717C1E2E-2F86-4898-B31B-CED732A658C3}" srcOrd="1" destOrd="0" presId="urn:microsoft.com/office/officeart/2005/8/layout/orgChart1"/>
-    <dgm:cxn modelId="{38876608-B1D8-4A81-9C24-456B40026E6F}" type="presParOf" srcId="{FD730EAA-0D5D-4850-8A4E-709CE19A2E69}" destId="{4FF29EB2-C42D-4D0E-B6BF-9779EE8E6DE6}" srcOrd="1" destOrd="0" presId="urn:microsoft.com/office/officeart/2005/8/layout/orgChart1"/>
-    <dgm:cxn modelId="{1DB110EE-93C9-44C0-B8AC-FDB4A5B6FDB0}" type="presParOf" srcId="{FD730EAA-0D5D-4850-8A4E-709CE19A2E69}" destId="{1A88D246-01A4-405D-B4C7-AF024EC79572}" srcOrd="2" destOrd="0" presId="urn:microsoft.com/office/officeart/2005/8/layout/orgChart1"/>
-    <dgm:cxn modelId="{1D84CADA-823D-45D5-AF1F-8CEED58BA385}" type="presParOf" srcId="{2D17F33D-970D-4B2E-9DA4-C47A0EBC6D38}" destId="{23DD2988-4FAC-45AD-BABC-6E81CD01B910}" srcOrd="2" destOrd="0" presId="urn:microsoft.com/office/officeart/2005/8/layout/orgChart1"/>
-    <dgm:cxn modelId="{5A5C04DA-61E2-41F0-AD1E-2D512418A720}" type="presParOf" srcId="{23655829-9939-45E4-A6DC-41DCE0FCFA30}" destId="{95D17AA7-1A65-4D5C-965B-BD1E1CA2B342}" srcOrd="8" destOrd="0" presId="urn:microsoft.com/office/officeart/2005/8/layout/orgChart1"/>
-    <dgm:cxn modelId="{25DDF2E4-6C8F-4D73-85CC-CAC37FD3BBC6}" type="presParOf" srcId="{23655829-9939-45E4-A6DC-41DCE0FCFA30}" destId="{AF6C3206-F838-42D0-A272-2145989B4204}" srcOrd="9" destOrd="0" presId="urn:microsoft.com/office/officeart/2005/8/layout/orgChart1"/>
-    <dgm:cxn modelId="{4127CE80-2ACA-4114-B793-C3A5CB2EFBFE}" type="presParOf" srcId="{AF6C3206-F838-42D0-A272-2145989B4204}" destId="{448AF21F-AB78-46D1-9391-4904EFB3E1DB}" srcOrd="0" destOrd="0" presId="urn:microsoft.com/office/officeart/2005/8/layout/orgChart1"/>
-    <dgm:cxn modelId="{B69B20E8-EF3A-4B21-9E94-9CC55CE2C90B}" type="presParOf" srcId="{448AF21F-AB78-46D1-9391-4904EFB3E1DB}" destId="{DB4CFA81-6D62-40C4-BA72-809356F44CE7}" srcOrd="0" destOrd="0" presId="urn:microsoft.com/office/officeart/2005/8/layout/orgChart1"/>
-    <dgm:cxn modelId="{9A96A511-8FF3-419C-A362-016403EC5659}" type="presParOf" srcId="{448AF21F-AB78-46D1-9391-4904EFB3E1DB}" destId="{04D4A9FC-D778-4824-AA7F-9FA5088357E2}" srcOrd="1" destOrd="0" presId="urn:microsoft.com/office/officeart/2005/8/layout/orgChart1"/>
-    <dgm:cxn modelId="{69BC5BED-166E-4319-8DA8-0A22C650234C}" type="presParOf" srcId="{AF6C3206-F838-42D0-A272-2145989B4204}" destId="{F7CA8C94-1A33-4F16-9F29-DDEE646FA59C}" srcOrd="1" destOrd="0" presId="urn:microsoft.com/office/officeart/2005/8/layout/orgChart1"/>
-    <dgm:cxn modelId="{257B3C35-65C4-4AF2-8620-AACA640C607B}" type="presParOf" srcId="{F7CA8C94-1A33-4F16-9F29-DDEE646FA59C}" destId="{8B623B32-7825-4BA5-BE4D-5D8A23808BF9}" srcOrd="0" destOrd="0" presId="urn:microsoft.com/office/officeart/2005/8/layout/orgChart1"/>
-    <dgm:cxn modelId="{1818B240-75F4-4898-9DBA-F03A6F5A89C8}" type="presParOf" srcId="{F7CA8C94-1A33-4F16-9F29-DDEE646FA59C}" destId="{DF8A3DC6-B7EC-4D7C-AA6A-BBA84F633BB0}" srcOrd="1" destOrd="0" presId="urn:microsoft.com/office/officeart/2005/8/layout/orgChart1"/>
-    <dgm:cxn modelId="{6660AB57-DDCD-489F-B569-732C7047DA9F}" type="presParOf" srcId="{DF8A3DC6-B7EC-4D7C-AA6A-BBA84F633BB0}" destId="{00210F94-454D-409D-9804-CF9037F41B80}" srcOrd="0" destOrd="0" presId="urn:microsoft.com/office/officeart/2005/8/layout/orgChart1"/>
-    <dgm:cxn modelId="{4571BEA9-8749-4EAE-BEAC-DFD75A251A30}" type="presParOf" srcId="{00210F94-454D-409D-9804-CF9037F41B80}" destId="{F3E1F60B-3BB3-47D7-AF33-6B5040717CB8}" srcOrd="0" destOrd="0" presId="urn:microsoft.com/office/officeart/2005/8/layout/orgChart1"/>
-    <dgm:cxn modelId="{BDE4CEF9-C2D2-47EC-ABE9-434DB5FB1DCD}" type="presParOf" srcId="{00210F94-454D-409D-9804-CF9037F41B80}" destId="{26BF585E-953E-4AB7-8FA7-CF942F8E1B14}" srcOrd="1" destOrd="0" presId="urn:microsoft.com/office/officeart/2005/8/layout/orgChart1"/>
-    <dgm:cxn modelId="{ED6D6F1F-097D-4333-BC83-087A51F267EC}" type="presParOf" srcId="{DF8A3DC6-B7EC-4D7C-AA6A-BBA84F633BB0}" destId="{F227CB32-B0D0-4198-AF95-2C6816B2B19E}" srcOrd="1" destOrd="0" presId="urn:microsoft.com/office/officeart/2005/8/layout/orgChart1"/>
-    <dgm:cxn modelId="{F966490E-AF3A-447A-8B54-D75CA70BF014}" type="presParOf" srcId="{DF8A3DC6-B7EC-4D7C-AA6A-BBA84F633BB0}" destId="{1FE4D107-573C-41CB-BBF4-D149F416E166}" srcOrd="2" destOrd="0" presId="urn:microsoft.com/office/officeart/2005/8/layout/orgChart1"/>
-    <dgm:cxn modelId="{4C6409E1-0ADD-4AEC-815E-3CB236647125}" type="presParOf" srcId="{F7CA8C94-1A33-4F16-9F29-DDEE646FA59C}" destId="{AABA78E6-AC07-4213-8F42-E8D223F55A53}" srcOrd="2" destOrd="0" presId="urn:microsoft.com/office/officeart/2005/8/layout/orgChart1"/>
-    <dgm:cxn modelId="{C7EC8D4E-4F49-47A4-A172-C7A76BD4922F}" type="presParOf" srcId="{F7CA8C94-1A33-4F16-9F29-DDEE646FA59C}" destId="{24E9FFAF-5C6C-4718-8425-96C810A9D83E}" srcOrd="3" destOrd="0" presId="urn:microsoft.com/office/officeart/2005/8/layout/orgChart1"/>
-    <dgm:cxn modelId="{4C58481A-7D5E-4E79-BA36-DB558727CB85}" type="presParOf" srcId="{24E9FFAF-5C6C-4718-8425-96C810A9D83E}" destId="{660DDBB3-016E-4B6E-BC1B-FD69BA89ECB9}" srcOrd="0" destOrd="0" presId="urn:microsoft.com/office/officeart/2005/8/layout/orgChart1"/>
-    <dgm:cxn modelId="{5742A92E-BFEB-48FB-8699-005010AF0856}" type="presParOf" srcId="{660DDBB3-016E-4B6E-BC1B-FD69BA89ECB9}" destId="{D003B8FF-FB1E-4F5E-B271-148DFD4ED62C}" srcOrd="0" destOrd="0" presId="urn:microsoft.com/office/officeart/2005/8/layout/orgChart1"/>
-    <dgm:cxn modelId="{3EEB0F5F-C027-4969-B196-794B95EB0DA9}" type="presParOf" srcId="{660DDBB3-016E-4B6E-BC1B-FD69BA89ECB9}" destId="{D2247120-4E48-4BCE-B292-1B07FAC85216}" srcOrd="1" destOrd="0" presId="urn:microsoft.com/office/officeart/2005/8/layout/orgChart1"/>
-    <dgm:cxn modelId="{C081F70B-C7E5-4353-BC08-8AEE55463F9C}" type="presParOf" srcId="{24E9FFAF-5C6C-4718-8425-96C810A9D83E}" destId="{FE2E373C-432C-4479-864C-B37ED64BADB8}" srcOrd="1" destOrd="0" presId="urn:microsoft.com/office/officeart/2005/8/layout/orgChart1"/>
-    <dgm:cxn modelId="{DAFEEC99-3B96-46B8-8FD9-59D2B449A615}" type="presParOf" srcId="{24E9FFAF-5C6C-4718-8425-96C810A9D83E}" destId="{3BE95467-090D-4935-A0A0-B9EAFE0FA781}" srcOrd="2" destOrd="0" presId="urn:microsoft.com/office/officeart/2005/8/layout/orgChart1"/>
-    <dgm:cxn modelId="{10A2EB9A-E44D-409E-88CB-12EE0CC5223F}" type="presParOf" srcId="{AF6C3206-F838-42D0-A272-2145989B4204}" destId="{AEBFB8A6-893D-4104-8CD2-4DB76F568F1C}" srcOrd="2" destOrd="0" presId="urn:microsoft.com/office/officeart/2005/8/layout/orgChart1"/>
-    <dgm:cxn modelId="{80816EE6-2E70-4DDC-9FD7-744F34D7BCCA}" type="presParOf" srcId="{AE426CE5-9EEC-403B-81A1-6094AAD483B2}" destId="{FDD653F1-7902-4EF4-98FF-B6C3994F2543}" srcOrd="2" destOrd="0" presId="urn:microsoft.com/office/officeart/2005/8/layout/orgChart1"/>
+    <dgm:cxn modelId="{D2D6EA03-7318-44C9-87DF-750D68B1926A}" type="presOf" srcId="{3B620350-28C4-4AEE-A3BE-1A1C6E6F2A08}" destId="{14904710-CA5F-49F8-9D90-2F8D0C5A7414}" srcOrd="0" destOrd="0" presId="urn:microsoft.com/office/officeart/2005/8/layout/orgChart1"/>
+    <dgm:cxn modelId="{5A4ABDD6-F769-41F9-9E89-88A1982797EE}" type="presParOf" srcId="{79DE72A3-A5A0-44DD-8EAE-F04C08EDADF5}" destId="{AE426CE5-9EEC-403B-81A1-6094AAD483B2}" srcOrd="0" destOrd="0" presId="urn:microsoft.com/office/officeart/2005/8/layout/orgChart1"/>
+    <dgm:cxn modelId="{BB727D06-D221-4294-A79C-80A100ABE494}" type="presParOf" srcId="{AE426CE5-9EEC-403B-81A1-6094AAD483B2}" destId="{1B487E56-D5AB-4740-9CEC-6278A16BFAF0}" srcOrd="0" destOrd="0" presId="urn:microsoft.com/office/officeart/2005/8/layout/orgChart1"/>
+    <dgm:cxn modelId="{8154FF6E-CA75-47A8-8E92-E5E2F157592B}" type="presParOf" srcId="{1B487E56-D5AB-4740-9CEC-6278A16BFAF0}" destId="{77EC8A4B-0E86-4204-9A05-CE7657E8FA6E}" srcOrd="0" destOrd="0" presId="urn:microsoft.com/office/officeart/2005/8/layout/orgChart1"/>
+    <dgm:cxn modelId="{2EC6F438-3700-4F46-87AC-539542595309}" type="presParOf" srcId="{1B487E56-D5AB-4740-9CEC-6278A16BFAF0}" destId="{A89222A8-A825-4493-80BE-F4D904D5C013}" srcOrd="1" destOrd="0" presId="urn:microsoft.com/office/officeart/2005/8/layout/orgChart1"/>
+    <dgm:cxn modelId="{0B3FB394-95FF-4954-9E5A-3F17FB8CA369}" type="presParOf" srcId="{AE426CE5-9EEC-403B-81A1-6094AAD483B2}" destId="{23655829-9939-45E4-A6DC-41DCE0FCFA30}" srcOrd="1" destOrd="0" presId="urn:microsoft.com/office/officeart/2005/8/layout/orgChart1"/>
+    <dgm:cxn modelId="{38F0DD28-EE39-4157-A243-679B02AE39EC}" type="presParOf" srcId="{23655829-9939-45E4-A6DC-41DCE0FCFA30}" destId="{B8334891-4BA9-402A-AE23-2F8C5D5F112A}" srcOrd="0" destOrd="0" presId="urn:microsoft.com/office/officeart/2005/8/layout/orgChart1"/>
+    <dgm:cxn modelId="{B77CC7F5-19E0-4BCF-91EE-1E32ADB0430E}" type="presParOf" srcId="{23655829-9939-45E4-A6DC-41DCE0FCFA30}" destId="{3C1A7A07-E779-4EFB-AF39-F8FEF075A030}" srcOrd="1" destOrd="0" presId="urn:microsoft.com/office/officeart/2005/8/layout/orgChart1"/>
+    <dgm:cxn modelId="{4335601E-DA1B-4B2B-9DAF-BFE72A39B984}" type="presParOf" srcId="{3C1A7A07-E779-4EFB-AF39-F8FEF075A030}" destId="{F476F381-33DD-4C6E-AC0F-9E5237CCB10C}" srcOrd="0" destOrd="0" presId="urn:microsoft.com/office/officeart/2005/8/layout/orgChart1"/>
+    <dgm:cxn modelId="{C0AAB062-D703-4DB8-91A0-D41D028DD000}" type="presParOf" srcId="{F476F381-33DD-4C6E-AC0F-9E5237CCB10C}" destId="{966AB2DA-4CB4-4DDE-A7B9-6BD07B1F0DF9}" srcOrd="0" destOrd="0" presId="urn:microsoft.com/office/officeart/2005/8/layout/orgChart1"/>
+    <dgm:cxn modelId="{66501166-B4C5-412A-AD3F-B484822D129C}" type="presParOf" srcId="{F476F381-33DD-4C6E-AC0F-9E5237CCB10C}" destId="{1560A613-DC5E-4490-997E-4767637916F5}" srcOrd="1" destOrd="0" presId="urn:microsoft.com/office/officeart/2005/8/layout/orgChart1"/>
+    <dgm:cxn modelId="{C109DFCD-DE1C-4B7B-BF4A-16FCA7343900}" type="presParOf" srcId="{3C1A7A07-E779-4EFB-AF39-F8FEF075A030}" destId="{CB6D53AF-35A6-464A-A891-D9DD679DA084}" srcOrd="1" destOrd="0" presId="urn:microsoft.com/office/officeart/2005/8/layout/orgChart1"/>
+    <dgm:cxn modelId="{5596F193-4A2D-4990-9EE0-A1187478EE6F}" type="presParOf" srcId="{CB6D53AF-35A6-464A-A891-D9DD679DA084}" destId="{677EAD96-3AE6-439C-A7B1-2B575C718945}" srcOrd="0" destOrd="0" presId="urn:microsoft.com/office/officeart/2005/8/layout/orgChart1"/>
+    <dgm:cxn modelId="{00E257F3-A3C8-4F2F-9C28-40B2B6DB9F78}" type="presParOf" srcId="{CB6D53AF-35A6-464A-A891-D9DD679DA084}" destId="{57A338D2-DBF0-46A6-96F0-688CE7DBC970}" srcOrd="1" destOrd="0" presId="urn:microsoft.com/office/officeart/2005/8/layout/orgChart1"/>
+    <dgm:cxn modelId="{3EB749A7-CE05-4F1F-95F5-FA4F811560D5}" type="presParOf" srcId="{57A338D2-DBF0-46A6-96F0-688CE7DBC970}" destId="{18315EDA-4782-4DA0-8544-67C38E080857}" srcOrd="0" destOrd="0" presId="urn:microsoft.com/office/officeart/2005/8/layout/orgChart1"/>
+    <dgm:cxn modelId="{073A0F60-5833-4EA3-8D00-A922A1493363}" type="presParOf" srcId="{18315EDA-4782-4DA0-8544-67C38E080857}" destId="{FFDABF2D-0719-41EA-88EB-8466DB16FF16}" srcOrd="0" destOrd="0" presId="urn:microsoft.com/office/officeart/2005/8/layout/orgChart1"/>
+    <dgm:cxn modelId="{3D607CB6-46B4-40A8-94E4-6B410636BEA8}" type="presParOf" srcId="{18315EDA-4782-4DA0-8544-67C38E080857}" destId="{75EFB69F-FA6E-4225-9AD6-62A47EE113A3}" srcOrd="1" destOrd="0" presId="urn:microsoft.com/office/officeart/2005/8/layout/orgChart1"/>
+    <dgm:cxn modelId="{7D80FF68-A100-4AE0-A7C6-53F8E9553343}" type="presParOf" srcId="{57A338D2-DBF0-46A6-96F0-688CE7DBC970}" destId="{43D64DC5-CFBC-4846-BEAB-3AF4C8C48EC8}" srcOrd="1" destOrd="0" presId="urn:microsoft.com/office/officeart/2005/8/layout/orgChart1"/>
+    <dgm:cxn modelId="{A2B65CCD-F6EE-403B-B10D-37082962357A}" type="presParOf" srcId="{57A338D2-DBF0-46A6-96F0-688CE7DBC970}" destId="{E2459AE9-AFB4-4632-92AE-E898CAF168F4}" srcOrd="2" destOrd="0" presId="urn:microsoft.com/office/officeart/2005/8/layout/orgChart1"/>
+    <dgm:cxn modelId="{715D1058-61A2-4708-BC08-1AE217E7923E}" type="presParOf" srcId="{CB6D53AF-35A6-464A-A891-D9DD679DA084}" destId="{76885F1E-5DF4-4D68-8525-B25C2ABCD38B}" srcOrd="2" destOrd="0" presId="urn:microsoft.com/office/officeart/2005/8/layout/orgChart1"/>
+    <dgm:cxn modelId="{50A979C9-59B6-4AC5-96E9-D1F03F788798}" type="presParOf" srcId="{CB6D53AF-35A6-464A-A891-D9DD679DA084}" destId="{65928B5A-6B88-448F-8127-0E3573FC01EC}" srcOrd="3" destOrd="0" presId="urn:microsoft.com/office/officeart/2005/8/layout/orgChart1"/>
+    <dgm:cxn modelId="{C566B0AF-3D1C-463C-B34B-ABBAD7CBED0E}" type="presParOf" srcId="{65928B5A-6B88-448F-8127-0E3573FC01EC}" destId="{453BAD92-ABA4-4382-9549-7E40884A2A03}" srcOrd="0" destOrd="0" presId="urn:microsoft.com/office/officeart/2005/8/layout/orgChart1"/>
+    <dgm:cxn modelId="{A99AB9C5-C001-4349-B80F-DE1FD218DDDB}" type="presParOf" srcId="{453BAD92-ABA4-4382-9549-7E40884A2A03}" destId="{25DA3F5E-D7AA-44AE-BDBD-20FAE0A87BF5}" srcOrd="0" destOrd="0" presId="urn:microsoft.com/office/officeart/2005/8/layout/orgChart1"/>
+    <dgm:cxn modelId="{6C8F6274-5A7F-492E-BE76-5A0D93CC6CD8}" type="presParOf" srcId="{453BAD92-ABA4-4382-9549-7E40884A2A03}" destId="{653E1385-95E6-43D4-BCED-7BE04A0601EC}" srcOrd="1" destOrd="0" presId="urn:microsoft.com/office/officeart/2005/8/layout/orgChart1"/>
+    <dgm:cxn modelId="{4374BD21-34C3-4EE8-A7F6-F96BEF943785}" type="presParOf" srcId="{65928B5A-6B88-448F-8127-0E3573FC01EC}" destId="{D66946F5-8C12-42C5-B06D-EBBA981E8BF5}" srcOrd="1" destOrd="0" presId="urn:microsoft.com/office/officeart/2005/8/layout/orgChart1"/>
+    <dgm:cxn modelId="{652FF976-4D9A-4E1C-AC96-1AAB92A802F8}" type="presParOf" srcId="{65928B5A-6B88-448F-8127-0E3573FC01EC}" destId="{03B4D35B-69B7-456C-8D83-030FDE468906}" srcOrd="2" destOrd="0" presId="urn:microsoft.com/office/officeart/2005/8/layout/orgChart1"/>
+    <dgm:cxn modelId="{99F718BF-5874-45B3-8CF8-99021AC06381}" type="presParOf" srcId="{CB6D53AF-35A6-464A-A891-D9DD679DA084}" destId="{BAB3E688-79C7-4194-9790-B7B39CED4FAC}" srcOrd="4" destOrd="0" presId="urn:microsoft.com/office/officeart/2005/8/layout/orgChart1"/>
+    <dgm:cxn modelId="{977A6E2A-7430-422C-BE8C-D63D5C64DB23}" type="presParOf" srcId="{CB6D53AF-35A6-464A-A891-D9DD679DA084}" destId="{D45FE13E-155E-4E9D-A908-409756D6A558}" srcOrd="5" destOrd="0" presId="urn:microsoft.com/office/officeart/2005/8/layout/orgChart1"/>
+    <dgm:cxn modelId="{B02B1BD7-FF1D-4FAE-8398-1621480E25F4}" type="presParOf" srcId="{D45FE13E-155E-4E9D-A908-409756D6A558}" destId="{03F8F617-A55A-48E6-91F8-623CA546E2AE}" srcOrd="0" destOrd="0" presId="urn:microsoft.com/office/officeart/2005/8/layout/orgChart1"/>
+    <dgm:cxn modelId="{B402FD27-54FB-4E8F-8FE1-EBE33F74A730}" type="presParOf" srcId="{03F8F617-A55A-48E6-91F8-623CA546E2AE}" destId="{12410775-3883-41C2-9F91-513653B34785}" srcOrd="0" destOrd="0" presId="urn:microsoft.com/office/officeart/2005/8/layout/orgChart1"/>
+    <dgm:cxn modelId="{2DE33E48-D385-4AF4-AED9-3FB7EE9056B1}" type="presParOf" srcId="{03F8F617-A55A-48E6-91F8-623CA546E2AE}" destId="{665F1EEB-16FF-4BD1-8B51-AFA54A1B0262}" srcOrd="1" destOrd="0" presId="urn:microsoft.com/office/officeart/2005/8/layout/orgChart1"/>
+    <dgm:cxn modelId="{BC75A1D4-524A-4658-89A1-E8C10A8FD04C}" type="presParOf" srcId="{D45FE13E-155E-4E9D-A908-409756D6A558}" destId="{C7267121-8AA7-4B9D-BC69-89F0684BDEFC}" srcOrd="1" destOrd="0" presId="urn:microsoft.com/office/officeart/2005/8/layout/orgChart1"/>
+    <dgm:cxn modelId="{1655F4D8-80BD-40F6-9BB3-F6239EB364A6}" type="presParOf" srcId="{D45FE13E-155E-4E9D-A908-409756D6A558}" destId="{270F30D9-97B1-4023-9428-F2FC01F73ABF}" srcOrd="2" destOrd="0" presId="urn:microsoft.com/office/officeart/2005/8/layout/orgChart1"/>
+    <dgm:cxn modelId="{DFF95980-3B87-45AE-9A92-EF46E8E61EAF}" type="presParOf" srcId="{3C1A7A07-E779-4EFB-AF39-F8FEF075A030}" destId="{054C45B4-35D6-495D-B554-E2C087626B24}" srcOrd="2" destOrd="0" presId="urn:microsoft.com/office/officeart/2005/8/layout/orgChart1"/>
+    <dgm:cxn modelId="{08E5E661-DB35-4F01-8313-C40D54ED11A8}" type="presParOf" srcId="{23655829-9939-45E4-A6DC-41DCE0FCFA30}" destId="{67ADBF97-AC74-44FF-811D-C69533250C1B}" srcOrd="2" destOrd="0" presId="urn:microsoft.com/office/officeart/2005/8/layout/orgChart1"/>
+    <dgm:cxn modelId="{D7CC6C54-2485-48CC-B970-B52BCE4DCE81}" type="presParOf" srcId="{23655829-9939-45E4-A6DC-41DCE0FCFA30}" destId="{EE8F313A-E93A-4900-B162-16D5C83749EA}" srcOrd="3" destOrd="0" presId="urn:microsoft.com/office/officeart/2005/8/layout/orgChart1"/>
+    <dgm:cxn modelId="{094D4EA4-BD95-4DB0-8B39-6CC596593B97}" type="presParOf" srcId="{EE8F313A-E93A-4900-B162-16D5C83749EA}" destId="{ED7DC8A7-6297-46A5-A2B2-2012C3748B91}" srcOrd="0" destOrd="0" presId="urn:microsoft.com/office/officeart/2005/8/layout/orgChart1"/>
+    <dgm:cxn modelId="{BC68D370-6C64-40B8-A07F-1F704A742848}" type="presParOf" srcId="{ED7DC8A7-6297-46A5-A2B2-2012C3748B91}" destId="{264263CA-C293-4171-9C7F-33BA2F3C90C9}" srcOrd="0" destOrd="0" presId="urn:microsoft.com/office/officeart/2005/8/layout/orgChart1"/>
+    <dgm:cxn modelId="{01AD8BB2-048A-405C-966F-EFA7E791E1C7}" type="presParOf" srcId="{ED7DC8A7-6297-46A5-A2B2-2012C3748B91}" destId="{807CEE23-1B22-45DE-A786-E4B4CFCF75B9}" srcOrd="1" destOrd="0" presId="urn:microsoft.com/office/officeart/2005/8/layout/orgChart1"/>
+    <dgm:cxn modelId="{BFF036D2-8886-4741-BECF-A0967066F9E3}" type="presParOf" srcId="{EE8F313A-E93A-4900-B162-16D5C83749EA}" destId="{2F15F2CF-17CD-433F-BDA0-638A8C8EB726}" srcOrd="1" destOrd="0" presId="urn:microsoft.com/office/officeart/2005/8/layout/orgChart1"/>
+    <dgm:cxn modelId="{CB4A548A-3D08-4CF4-84F9-AB4E0845AAAD}" type="presParOf" srcId="{2F15F2CF-17CD-433F-BDA0-638A8C8EB726}" destId="{54F9D8B9-6F6B-4509-8752-128E96A504A4}" srcOrd="0" destOrd="0" presId="urn:microsoft.com/office/officeart/2005/8/layout/orgChart1"/>
+    <dgm:cxn modelId="{CFF7793B-05CD-475E-B297-F0BFEFF1171C}" type="presParOf" srcId="{2F15F2CF-17CD-433F-BDA0-638A8C8EB726}" destId="{2EB27549-1705-4DDB-8374-44193DD44E1E}" srcOrd="1" destOrd="0" presId="urn:microsoft.com/office/officeart/2005/8/layout/orgChart1"/>
+    <dgm:cxn modelId="{46CA7D49-0C53-4258-9BCF-F07FB5108787}" type="presParOf" srcId="{2EB27549-1705-4DDB-8374-44193DD44E1E}" destId="{8F7791FF-652A-4D84-BC28-5A84FAEA75E6}" srcOrd="0" destOrd="0" presId="urn:microsoft.com/office/officeart/2005/8/layout/orgChart1"/>
+    <dgm:cxn modelId="{CEFFC733-B45C-49EA-AF2D-A445E26D9286}" type="presParOf" srcId="{8F7791FF-652A-4D84-BC28-5A84FAEA75E6}" destId="{5A71ADD4-CC9E-4D5E-8861-5CC0BCB617E4}" srcOrd="0" destOrd="0" presId="urn:microsoft.com/office/officeart/2005/8/layout/orgChart1"/>
+    <dgm:cxn modelId="{E7ABB5A3-3EB3-41D0-BCAB-18722D21B14F}" type="presParOf" srcId="{8F7791FF-652A-4D84-BC28-5A84FAEA75E6}" destId="{9C0A0F40-D986-4A6A-BC47-CB842117F6AD}" srcOrd="1" destOrd="0" presId="urn:microsoft.com/office/officeart/2005/8/layout/orgChart1"/>
+    <dgm:cxn modelId="{778818A3-11E5-44DE-9068-841738853AE0}" type="presParOf" srcId="{2EB27549-1705-4DDB-8374-44193DD44E1E}" destId="{A08EBACB-DDEB-462F-99B3-CCA65C5B66AF}" srcOrd="1" destOrd="0" presId="urn:microsoft.com/office/officeart/2005/8/layout/orgChart1"/>
+    <dgm:cxn modelId="{A241D6D9-CAE8-41A9-9C29-5581068727D0}" type="presParOf" srcId="{2EB27549-1705-4DDB-8374-44193DD44E1E}" destId="{C4544A0C-47CC-4520-8E70-FC0253338C46}" srcOrd="2" destOrd="0" presId="urn:microsoft.com/office/officeart/2005/8/layout/orgChart1"/>
+    <dgm:cxn modelId="{E0AD0E2E-C3A5-4AFA-AA31-A37BF32B5EB6}" type="presParOf" srcId="{2F15F2CF-17CD-433F-BDA0-638A8C8EB726}" destId="{818A690D-D4DF-45BF-9D76-7FD0D2DBC407}" srcOrd="2" destOrd="0" presId="urn:microsoft.com/office/officeart/2005/8/layout/orgChart1"/>
+    <dgm:cxn modelId="{BD796C8B-44B5-41A5-BA76-D713F58824B5}" type="presParOf" srcId="{2F15F2CF-17CD-433F-BDA0-638A8C8EB726}" destId="{421D8C65-10C8-468B-B98B-50070AA52105}" srcOrd="3" destOrd="0" presId="urn:microsoft.com/office/officeart/2005/8/layout/orgChart1"/>
+    <dgm:cxn modelId="{ECC006C2-2ED2-4A53-BA47-0E56F26997C9}" type="presParOf" srcId="{421D8C65-10C8-468B-B98B-50070AA52105}" destId="{C00F033F-2970-45CF-8327-868616CD484E}" srcOrd="0" destOrd="0" presId="urn:microsoft.com/office/officeart/2005/8/layout/orgChart1"/>
+    <dgm:cxn modelId="{51DA54DD-A351-493D-899D-17411C8EC8E0}" type="presParOf" srcId="{C00F033F-2970-45CF-8327-868616CD484E}" destId="{3F143C2C-1598-4503-AE42-B9ACD45EA467}" srcOrd="0" destOrd="0" presId="urn:microsoft.com/office/officeart/2005/8/layout/orgChart1"/>
+    <dgm:cxn modelId="{51B6BFB2-6A7A-4051-972D-B071AF2A329E}" type="presParOf" srcId="{C00F033F-2970-45CF-8327-868616CD484E}" destId="{1EAF5B18-CAFD-4FC6-A05D-F1888023CAAA}" srcOrd="1" destOrd="0" presId="urn:microsoft.com/office/officeart/2005/8/layout/orgChart1"/>
+    <dgm:cxn modelId="{3B1AAD89-3111-422F-B177-278505E55DE8}" type="presParOf" srcId="{421D8C65-10C8-468B-B98B-50070AA52105}" destId="{343D3184-8AAE-4C6A-B58A-E929A0A4E8E5}" srcOrd="1" destOrd="0" presId="urn:microsoft.com/office/officeart/2005/8/layout/orgChart1"/>
+    <dgm:cxn modelId="{B984DA39-A25D-4EF5-A919-945E2359B0DB}" type="presParOf" srcId="{421D8C65-10C8-468B-B98B-50070AA52105}" destId="{913523A5-D6F1-4989-8D50-772C1C633A6E}" srcOrd="2" destOrd="0" presId="urn:microsoft.com/office/officeart/2005/8/layout/orgChart1"/>
+    <dgm:cxn modelId="{705E7FD4-2CAD-47B3-B464-22D7F556A362}" type="presParOf" srcId="{2F15F2CF-17CD-433F-BDA0-638A8C8EB726}" destId="{8F487BF1-1651-427B-ABC6-8710C4DB728A}" srcOrd="4" destOrd="0" presId="urn:microsoft.com/office/officeart/2005/8/layout/orgChart1"/>
+    <dgm:cxn modelId="{A5C0CB44-3277-469E-B881-366006BEDC09}" type="presParOf" srcId="{2F15F2CF-17CD-433F-BDA0-638A8C8EB726}" destId="{DBCD7ABF-1401-4F87-8A60-A47B7399ECAB}" srcOrd="5" destOrd="0" presId="urn:microsoft.com/office/officeart/2005/8/layout/orgChart1"/>
+    <dgm:cxn modelId="{856ED9A5-87A5-4DFE-8DFC-C6950EBF5ED1}" type="presParOf" srcId="{DBCD7ABF-1401-4F87-8A60-A47B7399ECAB}" destId="{DC6CF242-B49C-411A-A708-C90117EFBC73}" srcOrd="0" destOrd="0" presId="urn:microsoft.com/office/officeart/2005/8/layout/orgChart1"/>
+    <dgm:cxn modelId="{234C4090-2509-46B5-8447-0B2BFFBFE7A9}" type="presParOf" srcId="{DC6CF242-B49C-411A-A708-C90117EFBC73}" destId="{2F115CC3-C15D-45AD-A2B7-D9A0279DE88C}" srcOrd="0" destOrd="0" presId="urn:microsoft.com/office/officeart/2005/8/layout/orgChart1"/>
+    <dgm:cxn modelId="{E1433173-C69F-4B06-BA32-E9E6ECBF030C}" type="presParOf" srcId="{DC6CF242-B49C-411A-A708-C90117EFBC73}" destId="{BCA79F04-9A82-480C-B978-C18348033BAF}" srcOrd="1" destOrd="0" presId="urn:microsoft.com/office/officeart/2005/8/layout/orgChart1"/>
+    <dgm:cxn modelId="{2A3929A3-69DE-4726-940B-FB2CB77AEBCC}" type="presParOf" srcId="{DBCD7ABF-1401-4F87-8A60-A47B7399ECAB}" destId="{BB9289C8-3C45-4AC8-B45A-679C8C76F2D4}" srcOrd="1" destOrd="0" presId="urn:microsoft.com/office/officeart/2005/8/layout/orgChart1"/>
+    <dgm:cxn modelId="{907548E2-886C-45AE-B363-8004498950FC}" type="presParOf" srcId="{DBCD7ABF-1401-4F87-8A60-A47B7399ECAB}" destId="{4C42182B-A54B-43AB-8832-0E0CA286C5B9}" srcOrd="2" destOrd="0" presId="urn:microsoft.com/office/officeart/2005/8/layout/orgChart1"/>
+    <dgm:cxn modelId="{A1AF8460-B43F-4CC4-8076-CE57572ED3ED}" type="presParOf" srcId="{2F15F2CF-17CD-433F-BDA0-638A8C8EB726}" destId="{8D5E9D24-6F03-499A-B98F-6B128613CCD9}" srcOrd="6" destOrd="0" presId="urn:microsoft.com/office/officeart/2005/8/layout/orgChart1"/>
+    <dgm:cxn modelId="{E69530EB-027F-4A61-8781-2F1E0559D639}" type="presParOf" srcId="{2F15F2CF-17CD-433F-BDA0-638A8C8EB726}" destId="{9917406F-B746-4430-B3A6-F51AC5B6D730}" srcOrd="7" destOrd="0" presId="urn:microsoft.com/office/officeart/2005/8/layout/orgChart1"/>
+    <dgm:cxn modelId="{7F820DDE-EDB1-466B-AB24-C08A18BD2C75}" type="presParOf" srcId="{9917406F-B746-4430-B3A6-F51AC5B6D730}" destId="{9E3404D3-2F6E-4803-B24A-471C7C01024D}" srcOrd="0" destOrd="0" presId="urn:microsoft.com/office/officeart/2005/8/layout/orgChart1"/>
+    <dgm:cxn modelId="{A811E3AB-9390-4D09-B7FA-C9AF560AF5C0}" type="presParOf" srcId="{9E3404D3-2F6E-4803-B24A-471C7C01024D}" destId="{F466E7AC-8056-4E9C-8BC1-511FAFE79C4C}" srcOrd="0" destOrd="0" presId="urn:microsoft.com/office/officeart/2005/8/layout/orgChart1"/>
+    <dgm:cxn modelId="{CB893812-A215-42BA-A1C1-99AF7D931115}" type="presParOf" srcId="{9E3404D3-2F6E-4803-B24A-471C7C01024D}" destId="{F9366BBC-26C0-42B7-86E5-F9C1BC39E0B5}" srcOrd="1" destOrd="0" presId="urn:microsoft.com/office/officeart/2005/8/layout/orgChart1"/>
+    <dgm:cxn modelId="{2BC78F8B-585C-41C3-98C6-D84540AE7922}" type="presParOf" srcId="{9917406F-B746-4430-B3A6-F51AC5B6D730}" destId="{8F729798-1BA2-4399-B805-7C788F4CE787}" srcOrd="1" destOrd="0" presId="urn:microsoft.com/office/officeart/2005/8/layout/orgChart1"/>
+    <dgm:cxn modelId="{E35DEC81-1B20-4724-974C-DAD79B812F08}" type="presParOf" srcId="{9917406F-B746-4430-B3A6-F51AC5B6D730}" destId="{C398B5AF-1FE5-4477-A481-5E9647F21ED2}" srcOrd="2" destOrd="0" presId="urn:microsoft.com/office/officeart/2005/8/layout/orgChart1"/>
+    <dgm:cxn modelId="{6D05DC4B-8D87-44BE-ABE1-A8A8C7AB4CD9}" type="presParOf" srcId="{2F15F2CF-17CD-433F-BDA0-638A8C8EB726}" destId="{C858A4F3-2161-4B5A-8754-B86B50630857}" srcOrd="8" destOrd="0" presId="urn:microsoft.com/office/officeart/2005/8/layout/orgChart1"/>
+    <dgm:cxn modelId="{EE5A0353-FDD7-4857-80B5-B40D5088957F}" type="presParOf" srcId="{2F15F2CF-17CD-433F-BDA0-638A8C8EB726}" destId="{D9FE5966-F1EC-49BD-BA2C-4552EB797C6E}" srcOrd="9" destOrd="0" presId="urn:microsoft.com/office/officeart/2005/8/layout/orgChart1"/>
+    <dgm:cxn modelId="{4FAE5993-0F7C-4647-8EC7-860EE896E07F}" type="presParOf" srcId="{D9FE5966-F1EC-49BD-BA2C-4552EB797C6E}" destId="{1FA8BE7C-FEE3-4D3D-B428-0C9728A7DED0}" srcOrd="0" destOrd="0" presId="urn:microsoft.com/office/officeart/2005/8/layout/orgChart1"/>
+    <dgm:cxn modelId="{972710C4-06ED-4BB0-927F-413DA41ED04E}" type="presParOf" srcId="{1FA8BE7C-FEE3-4D3D-B428-0C9728A7DED0}" destId="{EEBD3017-6A23-454A-9D9E-E2DA9320E63C}" srcOrd="0" destOrd="0" presId="urn:microsoft.com/office/officeart/2005/8/layout/orgChart1"/>
+    <dgm:cxn modelId="{5ABD7858-9EE5-4950-81A5-E8B45C240336}" type="presParOf" srcId="{1FA8BE7C-FEE3-4D3D-B428-0C9728A7DED0}" destId="{8C53EA4C-4890-47BE-8A29-9428082A9D6A}" srcOrd="1" destOrd="0" presId="urn:microsoft.com/office/officeart/2005/8/layout/orgChart1"/>
+    <dgm:cxn modelId="{3189CDF1-0135-4EC6-894E-552C420272A5}" type="presParOf" srcId="{D9FE5966-F1EC-49BD-BA2C-4552EB797C6E}" destId="{6E7EA9D5-B947-4CD9-9B6D-B508C302C338}" srcOrd="1" destOrd="0" presId="urn:microsoft.com/office/officeart/2005/8/layout/orgChart1"/>
+    <dgm:cxn modelId="{C7EAFAF5-9742-4860-95AA-C79C8951AF10}" type="presParOf" srcId="{D9FE5966-F1EC-49BD-BA2C-4552EB797C6E}" destId="{11C67790-6978-4542-B612-80F17A54D98D}" srcOrd="2" destOrd="0" presId="urn:microsoft.com/office/officeart/2005/8/layout/orgChart1"/>
+    <dgm:cxn modelId="{8C4D8ED0-5556-461F-87C1-123D7C6EB780}" type="presParOf" srcId="{2F15F2CF-17CD-433F-BDA0-638A8C8EB726}" destId="{3A643FD5-4389-43F2-8588-460F04FB14DE}" srcOrd="10" destOrd="0" presId="urn:microsoft.com/office/officeart/2005/8/layout/orgChart1"/>
+    <dgm:cxn modelId="{E39E1823-A313-4686-95FF-527F49292B52}" type="presParOf" srcId="{2F15F2CF-17CD-433F-BDA0-638A8C8EB726}" destId="{F32BC144-17F1-4DA5-96D0-F51804D5CAA6}" srcOrd="11" destOrd="0" presId="urn:microsoft.com/office/officeart/2005/8/layout/orgChart1"/>
+    <dgm:cxn modelId="{C893A3AD-37EF-4509-AAD5-F870F1E7C7EF}" type="presParOf" srcId="{F32BC144-17F1-4DA5-96D0-F51804D5CAA6}" destId="{F51F6939-FFB5-442B-B80A-3930923BC0C3}" srcOrd="0" destOrd="0" presId="urn:microsoft.com/office/officeart/2005/8/layout/orgChart1"/>
+    <dgm:cxn modelId="{51EC6B54-6E10-4377-A108-E114904EABFC}" type="presParOf" srcId="{F51F6939-FFB5-442B-B80A-3930923BC0C3}" destId="{7463C96E-8827-4FDA-AED6-E5F223A482B7}" srcOrd="0" destOrd="0" presId="urn:microsoft.com/office/officeart/2005/8/layout/orgChart1"/>
+    <dgm:cxn modelId="{89633755-16BF-4FCC-A3BA-72E3431F74B8}" type="presParOf" srcId="{F51F6939-FFB5-442B-B80A-3930923BC0C3}" destId="{D67000D1-425D-4B3E-951C-E80EDD193876}" srcOrd="1" destOrd="0" presId="urn:microsoft.com/office/officeart/2005/8/layout/orgChart1"/>
+    <dgm:cxn modelId="{545D5D35-C382-419E-8F16-49EDEB77EF2D}" type="presParOf" srcId="{F32BC144-17F1-4DA5-96D0-F51804D5CAA6}" destId="{596ED657-AE55-47C3-B43A-B3902B6A83AA}" srcOrd="1" destOrd="0" presId="urn:microsoft.com/office/officeart/2005/8/layout/orgChart1"/>
+    <dgm:cxn modelId="{D38CA28C-EF61-4817-8A03-037B11601789}" type="presParOf" srcId="{F32BC144-17F1-4DA5-96D0-F51804D5CAA6}" destId="{0743E30E-C3A7-4D2B-A5BA-662A9C5A2C38}" srcOrd="2" destOrd="0" presId="urn:microsoft.com/office/officeart/2005/8/layout/orgChart1"/>
+    <dgm:cxn modelId="{8CAEA815-A9C7-4AF0-8BF0-D8E31A1675F7}" type="presParOf" srcId="{EE8F313A-E93A-4900-B162-16D5C83749EA}" destId="{4A1CD352-A554-435F-988D-EEE08EB6774B}" srcOrd="2" destOrd="0" presId="urn:microsoft.com/office/officeart/2005/8/layout/orgChart1"/>
+    <dgm:cxn modelId="{ADA0025C-CB04-481A-A6FB-A41263F90C6C}" type="presParOf" srcId="{23655829-9939-45E4-A6DC-41DCE0FCFA30}" destId="{D7B9FEA7-54CD-4B05-BC66-C0D7B2446A6C}" srcOrd="4" destOrd="0" presId="urn:microsoft.com/office/officeart/2005/8/layout/orgChart1"/>
+    <dgm:cxn modelId="{08C830C9-ECEC-4079-8F24-3655B964F97D}" type="presParOf" srcId="{23655829-9939-45E4-A6DC-41DCE0FCFA30}" destId="{99FE50B3-39B8-4391-A323-09B48E599A0C}" srcOrd="5" destOrd="0" presId="urn:microsoft.com/office/officeart/2005/8/layout/orgChart1"/>
+    <dgm:cxn modelId="{300F05B2-5E8D-4764-83D7-05D87483FE6F}" type="presParOf" srcId="{99FE50B3-39B8-4391-A323-09B48E599A0C}" destId="{7E82318B-4B82-4B97-8784-9C8BC2EFAE0E}" srcOrd="0" destOrd="0" presId="urn:microsoft.com/office/officeart/2005/8/layout/orgChart1"/>
+    <dgm:cxn modelId="{91270416-C0E2-4D69-A4D9-125C8C4506D2}" type="presParOf" srcId="{7E82318B-4B82-4B97-8784-9C8BC2EFAE0E}" destId="{EF780EED-787F-4A58-8295-B7D059CC3194}" srcOrd="0" destOrd="0" presId="urn:microsoft.com/office/officeart/2005/8/layout/orgChart1"/>
+    <dgm:cxn modelId="{23F9C1CA-0E39-4F47-9B92-373C9A212FB0}" type="presParOf" srcId="{7E82318B-4B82-4B97-8784-9C8BC2EFAE0E}" destId="{74045CDE-1214-451E-B05A-E0322B63F951}" srcOrd="1" destOrd="0" presId="urn:microsoft.com/office/officeart/2005/8/layout/orgChart1"/>
+    <dgm:cxn modelId="{4F699B0F-437E-431C-B2BA-F6083C67FD13}" type="presParOf" srcId="{99FE50B3-39B8-4391-A323-09B48E599A0C}" destId="{88F59CBD-FA62-4EFD-8CF6-2C4498988051}" srcOrd="1" destOrd="0" presId="urn:microsoft.com/office/officeart/2005/8/layout/orgChart1"/>
+    <dgm:cxn modelId="{788BA4FF-07FD-48BC-89C6-8582D00193A3}" type="presParOf" srcId="{88F59CBD-FA62-4EFD-8CF6-2C4498988051}" destId="{FBA97F57-689F-41B1-8BD0-1BC1A925B5A1}" srcOrd="0" destOrd="0" presId="urn:microsoft.com/office/officeart/2005/8/layout/orgChart1"/>
+    <dgm:cxn modelId="{7263E9FA-8FEF-46B6-BFBE-65EAE83E349D}" type="presParOf" srcId="{88F59CBD-FA62-4EFD-8CF6-2C4498988051}" destId="{5112DAE7-BBE2-439D-B702-8D4016D0B9E4}" srcOrd="1" destOrd="0" presId="urn:microsoft.com/office/officeart/2005/8/layout/orgChart1"/>
+    <dgm:cxn modelId="{1A55FDDD-BD16-45C0-90E8-826FD7FDB306}" type="presParOf" srcId="{5112DAE7-BBE2-439D-B702-8D4016D0B9E4}" destId="{528DED66-E071-4B26-8B17-C70D13823907}" srcOrd="0" destOrd="0" presId="urn:microsoft.com/office/officeart/2005/8/layout/orgChart1"/>
+    <dgm:cxn modelId="{03BFE52C-9B87-45E6-9C81-D0EAC9FB79CA}" type="presParOf" srcId="{528DED66-E071-4B26-8B17-C70D13823907}" destId="{E1389D23-088B-4FE0-8ADF-12732BCA5F5E}" srcOrd="0" destOrd="0" presId="urn:microsoft.com/office/officeart/2005/8/layout/orgChart1"/>
+    <dgm:cxn modelId="{D3DD324E-5844-455A-8AB0-B77E5B0CEB91}" type="presParOf" srcId="{528DED66-E071-4B26-8B17-C70D13823907}" destId="{7E9703F7-306A-4E8F-8CFC-D96946FE29A9}" srcOrd="1" destOrd="0" presId="urn:microsoft.com/office/officeart/2005/8/layout/orgChart1"/>
+    <dgm:cxn modelId="{7AD307AF-595F-42B1-AF96-68D1BF69481D}" type="presParOf" srcId="{5112DAE7-BBE2-439D-B702-8D4016D0B9E4}" destId="{4B34D2A5-A5AB-4E2C-A409-724CB9359FA2}" srcOrd="1" destOrd="0" presId="urn:microsoft.com/office/officeart/2005/8/layout/orgChart1"/>
+    <dgm:cxn modelId="{D8D86075-8AEB-4423-97E3-B43325982152}" type="presParOf" srcId="{5112DAE7-BBE2-439D-B702-8D4016D0B9E4}" destId="{EBE17CC5-5B2C-48A6-9C2F-BD97C8CB9A1A}" srcOrd="2" destOrd="0" presId="urn:microsoft.com/office/officeart/2005/8/layout/orgChart1"/>
+    <dgm:cxn modelId="{FAC4A48D-BF55-4CBE-9DD2-664EB550FC32}" type="presParOf" srcId="{88F59CBD-FA62-4EFD-8CF6-2C4498988051}" destId="{9FB60ED7-D19D-4314-A141-450EE7E0E92C}" srcOrd="2" destOrd="0" presId="urn:microsoft.com/office/officeart/2005/8/layout/orgChart1"/>
+    <dgm:cxn modelId="{D83EFA42-5CE3-40D7-A687-41595A7B218F}" type="presParOf" srcId="{88F59CBD-FA62-4EFD-8CF6-2C4498988051}" destId="{05AF556A-3395-4842-B983-29F96A35C755}" srcOrd="3" destOrd="0" presId="urn:microsoft.com/office/officeart/2005/8/layout/orgChart1"/>
+    <dgm:cxn modelId="{CD8BAB0C-FCB7-4D0B-961B-D4F04664E6FC}" type="presParOf" srcId="{05AF556A-3395-4842-B983-29F96A35C755}" destId="{93F2A19E-B671-42B5-9513-E261A0E12482}" srcOrd="0" destOrd="0" presId="urn:microsoft.com/office/officeart/2005/8/layout/orgChart1"/>
+    <dgm:cxn modelId="{281B350D-551A-412F-A8E2-9495E3FF65D1}" type="presParOf" srcId="{93F2A19E-B671-42B5-9513-E261A0E12482}" destId="{4DD4E601-8D96-426F-B3A7-D4DF8F10E407}" srcOrd="0" destOrd="0" presId="urn:microsoft.com/office/officeart/2005/8/layout/orgChart1"/>
+    <dgm:cxn modelId="{F2EC3FAF-6922-4817-A7DD-AD5CC16FCC86}" type="presParOf" srcId="{93F2A19E-B671-42B5-9513-E261A0E12482}" destId="{18C4E372-7969-4360-A26E-5808109101E4}" srcOrd="1" destOrd="0" presId="urn:microsoft.com/office/officeart/2005/8/layout/orgChart1"/>
+    <dgm:cxn modelId="{3C1413F9-BABE-4462-9CD7-C691E3E241FB}" type="presParOf" srcId="{05AF556A-3395-4842-B983-29F96A35C755}" destId="{CF396D43-9AA4-40B0-81E9-19C18463F094}" srcOrd="1" destOrd="0" presId="urn:microsoft.com/office/officeart/2005/8/layout/orgChart1"/>
+    <dgm:cxn modelId="{1DAA54DC-E556-43BB-9072-9946C9D958BA}" type="presParOf" srcId="{05AF556A-3395-4842-B983-29F96A35C755}" destId="{DE0D9345-C62B-4398-AACD-70E9AF26863D}" srcOrd="2" destOrd="0" presId="urn:microsoft.com/office/officeart/2005/8/layout/orgChart1"/>
+    <dgm:cxn modelId="{5EA1A1A7-AC8E-47FE-BE75-10F37C110486}" type="presParOf" srcId="{88F59CBD-FA62-4EFD-8CF6-2C4498988051}" destId="{F8DFDC89-BDCA-4EEE-B4A3-0D27AB9E8539}" srcOrd="4" destOrd="0" presId="urn:microsoft.com/office/officeart/2005/8/layout/orgChart1"/>
+    <dgm:cxn modelId="{374BD85E-23AD-49EB-B43D-58C5B4249F8C}" type="presParOf" srcId="{88F59CBD-FA62-4EFD-8CF6-2C4498988051}" destId="{1628BBC2-449B-4D1D-9739-86A1F2027DF7}" srcOrd="5" destOrd="0" presId="urn:microsoft.com/office/officeart/2005/8/layout/orgChart1"/>
+    <dgm:cxn modelId="{A4894FA3-35C4-4780-9407-C2B8554F97FA}" type="presParOf" srcId="{1628BBC2-449B-4D1D-9739-86A1F2027DF7}" destId="{1509B199-E1B3-49E7-AEC3-570B6D994E99}" srcOrd="0" destOrd="0" presId="urn:microsoft.com/office/officeart/2005/8/layout/orgChart1"/>
+    <dgm:cxn modelId="{DE141C4A-DA13-45DE-9037-DF89D8B5558B}" type="presParOf" srcId="{1509B199-E1B3-49E7-AEC3-570B6D994E99}" destId="{5F92A900-3035-476B-A6F3-691A58123BC8}" srcOrd="0" destOrd="0" presId="urn:microsoft.com/office/officeart/2005/8/layout/orgChart1"/>
+    <dgm:cxn modelId="{BBEA4286-8EB0-413D-9A25-A1BA6D36E080}" type="presParOf" srcId="{1509B199-E1B3-49E7-AEC3-570B6D994E99}" destId="{78F1CC09-9065-4EE2-AE8F-D3D373BE2E52}" srcOrd="1" destOrd="0" presId="urn:microsoft.com/office/officeart/2005/8/layout/orgChart1"/>
+    <dgm:cxn modelId="{342AE176-BD54-45CE-A319-15E78268477C}" type="presParOf" srcId="{1628BBC2-449B-4D1D-9739-86A1F2027DF7}" destId="{991542ED-AD8A-4F32-ACAC-44F2965688CE}" srcOrd="1" destOrd="0" presId="urn:microsoft.com/office/officeart/2005/8/layout/orgChart1"/>
+    <dgm:cxn modelId="{E848011C-C7AD-4E64-B047-0F643668CB2C}" type="presParOf" srcId="{1628BBC2-449B-4D1D-9739-86A1F2027DF7}" destId="{B664505E-F0E3-441B-984C-4A81792663E8}" srcOrd="2" destOrd="0" presId="urn:microsoft.com/office/officeart/2005/8/layout/orgChart1"/>
+    <dgm:cxn modelId="{AE2B7857-46C2-439D-9B86-265D62C959F0}" type="presParOf" srcId="{88F59CBD-FA62-4EFD-8CF6-2C4498988051}" destId="{14904710-CA5F-49F8-9D90-2F8D0C5A7414}" srcOrd="6" destOrd="0" presId="urn:microsoft.com/office/officeart/2005/8/layout/orgChart1"/>
+    <dgm:cxn modelId="{5E9EFD4C-FF9C-4897-8144-DE98F90795DA}" type="presParOf" srcId="{88F59CBD-FA62-4EFD-8CF6-2C4498988051}" destId="{982C9532-3A5C-42AD-865E-DE146D39A1DA}" srcOrd="7" destOrd="0" presId="urn:microsoft.com/office/officeart/2005/8/layout/orgChart1"/>
+    <dgm:cxn modelId="{92AED7CC-DB87-4EA1-9C1B-375AEFBADECF}" type="presParOf" srcId="{982C9532-3A5C-42AD-865E-DE146D39A1DA}" destId="{464E984B-0E4D-46B5-A7CF-73FB8A259A93}" srcOrd="0" destOrd="0" presId="urn:microsoft.com/office/officeart/2005/8/layout/orgChart1"/>
+    <dgm:cxn modelId="{C37886F9-388F-4281-8FE2-BF83251235A4}" type="presParOf" srcId="{464E984B-0E4D-46B5-A7CF-73FB8A259A93}" destId="{18120052-9BCD-4236-A662-9E54E486F902}" srcOrd="0" destOrd="0" presId="urn:microsoft.com/office/officeart/2005/8/layout/orgChart1"/>
+    <dgm:cxn modelId="{E3F5F997-5BB5-4DC9-9772-C266D29D1723}" type="presParOf" srcId="{464E984B-0E4D-46B5-A7CF-73FB8A259A93}" destId="{84E455EB-C061-4FFE-A11C-ACCF8F4A8A9A}" srcOrd="1" destOrd="0" presId="urn:microsoft.com/office/officeart/2005/8/layout/orgChart1"/>
+    <dgm:cxn modelId="{68AC8564-A9DA-4853-AD53-5E523B33234F}" type="presParOf" srcId="{982C9532-3A5C-42AD-865E-DE146D39A1DA}" destId="{32E67D98-D7FC-49C2-9A11-C03D469BFBAD}" srcOrd="1" destOrd="0" presId="urn:microsoft.com/office/officeart/2005/8/layout/orgChart1"/>
+    <dgm:cxn modelId="{9A2B26DD-76AB-4B26-8C0D-ADB6FFF55C63}" type="presParOf" srcId="{982C9532-3A5C-42AD-865E-DE146D39A1DA}" destId="{92922F73-9097-48FB-9F3A-FEC166A21FEC}" srcOrd="2" destOrd="0" presId="urn:microsoft.com/office/officeart/2005/8/layout/orgChart1"/>
+    <dgm:cxn modelId="{80347645-E5DE-4F55-B7F0-68A3176E48C8}" type="presParOf" srcId="{88F59CBD-FA62-4EFD-8CF6-2C4498988051}" destId="{E6ED7A4E-6542-4162-BF22-F0358DA9D9DB}" srcOrd="8" destOrd="0" presId="urn:microsoft.com/office/officeart/2005/8/layout/orgChart1"/>
+    <dgm:cxn modelId="{9840E42B-BC90-44AF-9D24-04FB8EE1F5EF}" type="presParOf" srcId="{88F59CBD-FA62-4EFD-8CF6-2C4498988051}" destId="{744A5E6F-2E7C-43A9-BED6-F77230D3DB24}" srcOrd="9" destOrd="0" presId="urn:microsoft.com/office/officeart/2005/8/layout/orgChart1"/>
+    <dgm:cxn modelId="{C2B8B7C0-55C8-43A5-8A3B-FAC0C0B24ECD}" type="presParOf" srcId="{744A5E6F-2E7C-43A9-BED6-F77230D3DB24}" destId="{BEEC1C51-1898-4A42-A08F-1D4B4049091C}" srcOrd="0" destOrd="0" presId="urn:microsoft.com/office/officeart/2005/8/layout/orgChart1"/>
+    <dgm:cxn modelId="{4343F081-9698-4992-9AAA-09700C3C21BF}" type="presParOf" srcId="{BEEC1C51-1898-4A42-A08F-1D4B4049091C}" destId="{A7B73CC9-04B2-4B95-8FCE-092EEECBCD9C}" srcOrd="0" destOrd="0" presId="urn:microsoft.com/office/officeart/2005/8/layout/orgChart1"/>
+    <dgm:cxn modelId="{D4E1111B-20F9-4CD9-A77A-D7F20D1DA39D}" type="presParOf" srcId="{BEEC1C51-1898-4A42-A08F-1D4B4049091C}" destId="{B26AF282-8B2D-40D8-8786-EC9C37AAAEFB}" srcOrd="1" destOrd="0" presId="urn:microsoft.com/office/officeart/2005/8/layout/orgChart1"/>
+    <dgm:cxn modelId="{FD625601-31AC-4B34-8FC0-E8F56AB8D3C0}" type="presParOf" srcId="{744A5E6F-2E7C-43A9-BED6-F77230D3DB24}" destId="{E4394F4B-A1CB-48FB-85E0-B96D53170D17}" srcOrd="1" destOrd="0" presId="urn:microsoft.com/office/officeart/2005/8/layout/orgChart1"/>
+    <dgm:cxn modelId="{908FC870-9F07-4C48-9F64-55E8829E6358}" type="presParOf" srcId="{744A5E6F-2E7C-43A9-BED6-F77230D3DB24}" destId="{D947741A-496A-4214-841B-821FB24275F8}" srcOrd="2" destOrd="0" presId="urn:microsoft.com/office/officeart/2005/8/layout/orgChart1"/>
+    <dgm:cxn modelId="{4A3128C8-D62C-4869-A3B3-B9AEBF749F9E}" type="presParOf" srcId="{88F59CBD-FA62-4EFD-8CF6-2C4498988051}" destId="{36BD0935-EA69-42E9-90BE-518F2B104B07}" srcOrd="10" destOrd="0" presId="urn:microsoft.com/office/officeart/2005/8/layout/orgChart1"/>
+    <dgm:cxn modelId="{BB1BB295-0B0D-4501-8DBA-13F690080FE3}" type="presParOf" srcId="{88F59CBD-FA62-4EFD-8CF6-2C4498988051}" destId="{6C17F656-4C34-494A-8D2D-1C4BA9DE0B29}" srcOrd="11" destOrd="0" presId="urn:microsoft.com/office/officeart/2005/8/layout/orgChart1"/>
+    <dgm:cxn modelId="{3FECB36B-9763-4659-877C-ECB846AC4746}" type="presParOf" srcId="{6C17F656-4C34-494A-8D2D-1C4BA9DE0B29}" destId="{4493B66C-6CFD-43D8-8F2B-4328C0391EE2}" srcOrd="0" destOrd="0" presId="urn:microsoft.com/office/officeart/2005/8/layout/orgChart1"/>
+    <dgm:cxn modelId="{5BB8D57E-3392-4645-B998-5F1A0BBF8AAB}" type="presParOf" srcId="{4493B66C-6CFD-43D8-8F2B-4328C0391EE2}" destId="{460919E5-ED6C-4779-B92A-6E51053723C4}" srcOrd="0" destOrd="0" presId="urn:microsoft.com/office/officeart/2005/8/layout/orgChart1"/>
+    <dgm:cxn modelId="{AA219311-2F11-489B-9D69-988F5B317833}" type="presParOf" srcId="{4493B66C-6CFD-43D8-8F2B-4328C0391EE2}" destId="{A48C5B60-EA8F-46BC-B5E3-1CA2EB871EE8}" srcOrd="1" destOrd="0" presId="urn:microsoft.com/office/officeart/2005/8/layout/orgChart1"/>
+    <dgm:cxn modelId="{55FABE75-D2F2-4237-83D0-CB401C36756B}" type="presParOf" srcId="{6C17F656-4C34-494A-8D2D-1C4BA9DE0B29}" destId="{BDB02713-E6CE-466F-A634-CBE6AA84B504}" srcOrd="1" destOrd="0" presId="urn:microsoft.com/office/officeart/2005/8/layout/orgChart1"/>
+    <dgm:cxn modelId="{F51E5906-5059-41BD-A88B-35FF433C5403}" type="presParOf" srcId="{6C17F656-4C34-494A-8D2D-1C4BA9DE0B29}" destId="{785E966C-AE1A-40A4-8C33-F2C9FBD90792}" srcOrd="2" destOrd="0" presId="urn:microsoft.com/office/officeart/2005/8/layout/orgChart1"/>
+    <dgm:cxn modelId="{2222E409-18BA-4E99-B8F9-A2820A94E591}" type="presParOf" srcId="{88F59CBD-FA62-4EFD-8CF6-2C4498988051}" destId="{82B32DE4-8D52-4DA1-9757-3E571636020B}" srcOrd="12" destOrd="0" presId="urn:microsoft.com/office/officeart/2005/8/layout/orgChart1"/>
+    <dgm:cxn modelId="{E14CA074-3B17-4EF7-8C35-A14DE358FE3D}" type="presParOf" srcId="{88F59CBD-FA62-4EFD-8CF6-2C4498988051}" destId="{60D1B7E6-7771-4108-9C34-34A3A25A94AE}" srcOrd="13" destOrd="0" presId="urn:microsoft.com/office/officeart/2005/8/layout/orgChart1"/>
+    <dgm:cxn modelId="{B365409E-E604-4DAC-BA5F-F3F7B6110A8D}" type="presParOf" srcId="{60D1B7E6-7771-4108-9C34-34A3A25A94AE}" destId="{C4A86854-D294-4A88-AAAB-D7E96D8F4A85}" srcOrd="0" destOrd="0" presId="urn:microsoft.com/office/officeart/2005/8/layout/orgChart1"/>
+    <dgm:cxn modelId="{F158CE81-BE2B-4096-AA75-21FEA774BBA1}" type="presParOf" srcId="{C4A86854-D294-4A88-AAAB-D7E96D8F4A85}" destId="{052EBD89-1539-4108-83D3-5C6E9BBC4AAE}" srcOrd="0" destOrd="0" presId="urn:microsoft.com/office/officeart/2005/8/layout/orgChart1"/>
+    <dgm:cxn modelId="{62751F1C-FD51-4A56-9904-FC49C966C64C}" type="presParOf" srcId="{C4A86854-D294-4A88-AAAB-D7E96D8F4A85}" destId="{1F66DC7E-9CFC-4B05-ABD3-E58E25A248BC}" srcOrd="1" destOrd="0" presId="urn:microsoft.com/office/officeart/2005/8/layout/orgChart1"/>
+    <dgm:cxn modelId="{F4F3077F-5209-4B7E-8706-BF9B74FC063A}" type="presParOf" srcId="{60D1B7E6-7771-4108-9C34-34A3A25A94AE}" destId="{BBC31E83-016D-4F96-8220-9A1B96A9F3C2}" srcOrd="1" destOrd="0" presId="urn:microsoft.com/office/officeart/2005/8/layout/orgChart1"/>
+    <dgm:cxn modelId="{FF8B6606-06F9-401E-941D-C0294CDAFE45}" type="presParOf" srcId="{60D1B7E6-7771-4108-9C34-34A3A25A94AE}" destId="{29EF58E2-9364-421B-9841-2D7F34152E1A}" srcOrd="2" destOrd="0" presId="urn:microsoft.com/office/officeart/2005/8/layout/orgChart1"/>
+    <dgm:cxn modelId="{654552EF-E965-4728-BC53-1A745371956F}" type="presParOf" srcId="{88F59CBD-FA62-4EFD-8CF6-2C4498988051}" destId="{06A82C83-D0BE-4D80-A49B-0113F41C5483}" srcOrd="14" destOrd="0" presId="urn:microsoft.com/office/officeart/2005/8/layout/orgChart1"/>
+    <dgm:cxn modelId="{47F9A74D-7513-4E18-B454-EC9624669F97}" type="presParOf" srcId="{88F59CBD-FA62-4EFD-8CF6-2C4498988051}" destId="{7A4047F9-CA0F-4CD4-9F19-9D4BAABF921A}" srcOrd="15" destOrd="0" presId="urn:microsoft.com/office/officeart/2005/8/layout/orgChart1"/>
+    <dgm:cxn modelId="{1F4451F3-AB6F-4E61-B6BF-158C77C00068}" type="presParOf" srcId="{7A4047F9-CA0F-4CD4-9F19-9D4BAABF921A}" destId="{33930239-F0F7-4214-9904-30185A74008B}" srcOrd="0" destOrd="0" presId="urn:microsoft.com/office/officeart/2005/8/layout/orgChart1"/>
+    <dgm:cxn modelId="{A95B4C61-53BF-4724-99E4-49690FDBBA22}" type="presParOf" srcId="{33930239-F0F7-4214-9904-30185A74008B}" destId="{CA9CF991-819D-42E7-8711-CE40B9F5449E}" srcOrd="0" destOrd="0" presId="urn:microsoft.com/office/officeart/2005/8/layout/orgChart1"/>
+    <dgm:cxn modelId="{06F9D0D0-C970-438A-ADB6-27ADC64972C6}" type="presParOf" srcId="{33930239-F0F7-4214-9904-30185A74008B}" destId="{5A0EDCD7-A2D4-4E58-AABD-4A95C275F838}" srcOrd="1" destOrd="0" presId="urn:microsoft.com/office/officeart/2005/8/layout/orgChart1"/>
+    <dgm:cxn modelId="{E737C091-4918-467B-A9FD-EBCB43E0626A}" type="presParOf" srcId="{7A4047F9-CA0F-4CD4-9F19-9D4BAABF921A}" destId="{446D25BE-1FBD-4541-95D7-B72463D72773}" srcOrd="1" destOrd="0" presId="urn:microsoft.com/office/officeart/2005/8/layout/orgChart1"/>
+    <dgm:cxn modelId="{75EA266C-100F-426D-AC3D-7AA278C456B2}" type="presParOf" srcId="{7A4047F9-CA0F-4CD4-9F19-9D4BAABF921A}" destId="{FB8B26E0-23F4-406A-B97D-5B6F44582BED}" srcOrd="2" destOrd="0" presId="urn:microsoft.com/office/officeart/2005/8/layout/orgChart1"/>
+    <dgm:cxn modelId="{6AD62328-C0E2-4DE7-963F-315D39BF1DDC}" type="presParOf" srcId="{88F59CBD-FA62-4EFD-8CF6-2C4498988051}" destId="{F93FA922-0626-4B3C-9ED5-503B8F8A132D}" srcOrd="16" destOrd="0" presId="urn:microsoft.com/office/officeart/2005/8/layout/orgChart1"/>
+    <dgm:cxn modelId="{D1C07CD7-7854-41B3-A05D-D86E65D8B1DD}" type="presParOf" srcId="{88F59CBD-FA62-4EFD-8CF6-2C4498988051}" destId="{AC6DC722-FBC4-4164-83DB-B414A2E2B1D1}" srcOrd="17" destOrd="0" presId="urn:microsoft.com/office/officeart/2005/8/layout/orgChart1"/>
+    <dgm:cxn modelId="{572231EB-95E9-4F8D-9601-E172B7977382}" type="presParOf" srcId="{AC6DC722-FBC4-4164-83DB-B414A2E2B1D1}" destId="{70C047A5-C311-4249-9D3C-BA8CF29014CB}" srcOrd="0" destOrd="0" presId="urn:microsoft.com/office/officeart/2005/8/layout/orgChart1"/>
+    <dgm:cxn modelId="{BFE8AABF-2220-45AF-9322-BFFBDF415D23}" type="presParOf" srcId="{70C047A5-C311-4249-9D3C-BA8CF29014CB}" destId="{49C17C9D-B592-4D6B-A145-2454DEFED7E4}" srcOrd="0" destOrd="0" presId="urn:microsoft.com/office/officeart/2005/8/layout/orgChart1"/>
+    <dgm:cxn modelId="{BEA66C59-5CCA-4165-8ECA-32D50B8B73DD}" type="presParOf" srcId="{70C047A5-C311-4249-9D3C-BA8CF29014CB}" destId="{263A698B-90C7-4817-9C4B-1051730237B1}" srcOrd="1" destOrd="0" presId="urn:microsoft.com/office/officeart/2005/8/layout/orgChart1"/>
+    <dgm:cxn modelId="{28B34A3E-ED49-4FD1-8DF6-63A3DF2E9B86}" type="presParOf" srcId="{AC6DC722-FBC4-4164-83DB-B414A2E2B1D1}" destId="{B202C5FA-3965-4C41-AC9C-A2DAC6EE37EA}" srcOrd="1" destOrd="0" presId="urn:microsoft.com/office/officeart/2005/8/layout/orgChart1"/>
+    <dgm:cxn modelId="{D4A78BE3-1CCC-4877-8728-F40B2CFEDCE7}" type="presParOf" srcId="{AC6DC722-FBC4-4164-83DB-B414A2E2B1D1}" destId="{A6A18326-4529-457B-A541-778BB1A8B6DF}" srcOrd="2" destOrd="0" presId="urn:microsoft.com/office/officeart/2005/8/layout/orgChart1"/>
+    <dgm:cxn modelId="{DA68D5F4-652E-48A0-8F12-F742EBC845B0}" type="presParOf" srcId="{99FE50B3-39B8-4391-A323-09B48E599A0C}" destId="{CAAB7668-2140-45B9-BF13-A52892FC1ADB}" srcOrd="2" destOrd="0" presId="urn:microsoft.com/office/officeart/2005/8/layout/orgChart1"/>
+    <dgm:cxn modelId="{4BC0CAD8-FD58-42A9-9BEA-85ADEAB08E70}" type="presParOf" srcId="{23655829-9939-45E4-A6DC-41DCE0FCFA30}" destId="{761A0332-591E-48A9-8338-37E085CB6DF7}" srcOrd="6" destOrd="0" presId="urn:microsoft.com/office/officeart/2005/8/layout/orgChart1"/>
+    <dgm:cxn modelId="{6EE9DD7E-0F5B-41B1-93C6-301FB2272DDA}" type="presParOf" srcId="{23655829-9939-45E4-A6DC-41DCE0FCFA30}" destId="{2D17F33D-970D-4B2E-9DA4-C47A0EBC6D38}" srcOrd="7" destOrd="0" presId="urn:microsoft.com/office/officeart/2005/8/layout/orgChart1"/>
+    <dgm:cxn modelId="{93E0EFE0-109C-4A41-B1AF-AC1CF8343BD0}" type="presParOf" srcId="{2D17F33D-970D-4B2E-9DA4-C47A0EBC6D38}" destId="{CA02492D-8D32-4A9C-9D9F-636197275766}" srcOrd="0" destOrd="0" presId="urn:microsoft.com/office/officeart/2005/8/layout/orgChart1"/>
+    <dgm:cxn modelId="{58E498C1-EE70-4535-9713-FFE13BEA3DBC}" type="presParOf" srcId="{CA02492D-8D32-4A9C-9D9F-636197275766}" destId="{A76F6271-3EE5-4BBA-A58D-4703D4844EF8}" srcOrd="0" destOrd="0" presId="urn:microsoft.com/office/officeart/2005/8/layout/orgChart1"/>
+    <dgm:cxn modelId="{BAED2737-B055-4857-8B0C-B798D564F75B}" type="presParOf" srcId="{CA02492D-8D32-4A9C-9D9F-636197275766}" destId="{F8C7D8FB-BC9D-4B94-B7E4-A39F3238D254}" srcOrd="1" destOrd="0" presId="urn:microsoft.com/office/officeart/2005/8/layout/orgChart1"/>
+    <dgm:cxn modelId="{B47DF7D4-9578-478B-B5F0-F3F39E748604}" type="presParOf" srcId="{2D17F33D-970D-4B2E-9DA4-C47A0EBC6D38}" destId="{654EC076-02E5-40D5-AB16-D02A827E6FA6}" srcOrd="1" destOrd="0" presId="urn:microsoft.com/office/officeart/2005/8/layout/orgChart1"/>
+    <dgm:cxn modelId="{7E0304C8-5F98-4631-B06F-49E86BC06766}" type="presParOf" srcId="{654EC076-02E5-40D5-AB16-D02A827E6FA6}" destId="{35459E43-84EC-47F5-B077-3230119B12CA}" srcOrd="0" destOrd="0" presId="urn:microsoft.com/office/officeart/2005/8/layout/orgChart1"/>
+    <dgm:cxn modelId="{833E6775-B184-4B2C-93FF-F7479CB01D4C}" type="presParOf" srcId="{654EC076-02E5-40D5-AB16-D02A827E6FA6}" destId="{FD730EAA-0D5D-4850-8A4E-709CE19A2E69}" srcOrd="1" destOrd="0" presId="urn:microsoft.com/office/officeart/2005/8/layout/orgChart1"/>
+    <dgm:cxn modelId="{6C0DD230-BF91-474E-951E-2E24EEFD6CE6}" type="presParOf" srcId="{FD730EAA-0D5D-4850-8A4E-709CE19A2E69}" destId="{2A713A8A-04A7-4B0C-B6EF-CE2596ED1EA2}" srcOrd="0" destOrd="0" presId="urn:microsoft.com/office/officeart/2005/8/layout/orgChart1"/>
+    <dgm:cxn modelId="{5CFC56D3-BFB8-44D9-8DD1-BA745BD48227}" type="presParOf" srcId="{2A713A8A-04A7-4B0C-B6EF-CE2596ED1EA2}" destId="{D17CADE3-2D39-4F8D-B26C-9D7A83EFD89F}" srcOrd="0" destOrd="0" presId="urn:microsoft.com/office/officeart/2005/8/layout/orgChart1"/>
+    <dgm:cxn modelId="{572B8343-08BB-44DF-B62E-C5649CD2A182}" type="presParOf" srcId="{2A713A8A-04A7-4B0C-B6EF-CE2596ED1EA2}" destId="{717C1E2E-2F86-4898-B31B-CED732A658C3}" srcOrd="1" destOrd="0" presId="urn:microsoft.com/office/officeart/2005/8/layout/orgChart1"/>
+    <dgm:cxn modelId="{17DCACC7-6DB0-4896-89F9-3AA5C34A0C84}" type="presParOf" srcId="{FD730EAA-0D5D-4850-8A4E-709CE19A2E69}" destId="{4FF29EB2-C42D-4D0E-B6BF-9779EE8E6DE6}" srcOrd="1" destOrd="0" presId="urn:microsoft.com/office/officeart/2005/8/layout/orgChart1"/>
+    <dgm:cxn modelId="{12502836-AE27-4C02-84B2-DF9D81E82FF2}" type="presParOf" srcId="{FD730EAA-0D5D-4850-8A4E-709CE19A2E69}" destId="{1A88D246-01A4-405D-B4C7-AF024EC79572}" srcOrd="2" destOrd="0" presId="urn:microsoft.com/office/officeart/2005/8/layout/orgChart1"/>
+    <dgm:cxn modelId="{F79BF1E6-4878-47E3-AE16-03A54FC0895F}" type="presParOf" srcId="{2D17F33D-970D-4B2E-9DA4-C47A0EBC6D38}" destId="{23DD2988-4FAC-45AD-BABC-6E81CD01B910}" srcOrd="2" destOrd="0" presId="urn:microsoft.com/office/officeart/2005/8/layout/orgChart1"/>
+    <dgm:cxn modelId="{10646FE8-1CC6-4866-A116-6D4B76127061}" type="presParOf" srcId="{23655829-9939-45E4-A6DC-41DCE0FCFA30}" destId="{95D17AA7-1A65-4D5C-965B-BD1E1CA2B342}" srcOrd="8" destOrd="0" presId="urn:microsoft.com/office/officeart/2005/8/layout/orgChart1"/>
+    <dgm:cxn modelId="{EA239F77-9ADC-4D7B-A1D2-A0E3F11E6F5E}" type="presParOf" srcId="{23655829-9939-45E4-A6DC-41DCE0FCFA30}" destId="{AF6C3206-F838-42D0-A272-2145989B4204}" srcOrd="9" destOrd="0" presId="urn:microsoft.com/office/officeart/2005/8/layout/orgChart1"/>
+    <dgm:cxn modelId="{3DDD675B-A55D-4D30-AFCB-74213137C0B2}" type="presParOf" srcId="{AF6C3206-F838-42D0-A272-2145989B4204}" destId="{448AF21F-AB78-46D1-9391-4904EFB3E1DB}" srcOrd="0" destOrd="0" presId="urn:microsoft.com/office/officeart/2005/8/layout/orgChart1"/>
+    <dgm:cxn modelId="{4952955D-A1F3-4E55-8B70-5AB13134C58B}" type="presParOf" srcId="{448AF21F-AB78-46D1-9391-4904EFB3E1DB}" destId="{DB4CFA81-6D62-40C4-BA72-809356F44CE7}" srcOrd="0" destOrd="0" presId="urn:microsoft.com/office/officeart/2005/8/layout/orgChart1"/>
+    <dgm:cxn modelId="{9CCDC531-9A9B-4587-9FA9-987E674005E4}" type="presParOf" srcId="{448AF21F-AB78-46D1-9391-4904EFB3E1DB}" destId="{04D4A9FC-D778-4824-AA7F-9FA5088357E2}" srcOrd="1" destOrd="0" presId="urn:microsoft.com/office/officeart/2005/8/layout/orgChart1"/>
+    <dgm:cxn modelId="{30A1E2A9-8FE1-4696-AA72-B513AEBD492E}" type="presParOf" srcId="{AF6C3206-F838-42D0-A272-2145989B4204}" destId="{F7CA8C94-1A33-4F16-9F29-DDEE646FA59C}" srcOrd="1" destOrd="0" presId="urn:microsoft.com/office/officeart/2005/8/layout/orgChart1"/>
+    <dgm:cxn modelId="{917FE932-C964-42DC-9AC8-37B07F538A13}" type="presParOf" srcId="{F7CA8C94-1A33-4F16-9F29-DDEE646FA59C}" destId="{8B623B32-7825-4BA5-BE4D-5D8A23808BF9}" srcOrd="0" destOrd="0" presId="urn:microsoft.com/office/officeart/2005/8/layout/orgChart1"/>
+    <dgm:cxn modelId="{F2E99841-401B-4CF4-AF51-9C5079A8C9EF}" type="presParOf" srcId="{F7CA8C94-1A33-4F16-9F29-DDEE646FA59C}" destId="{DF8A3DC6-B7EC-4D7C-AA6A-BBA84F633BB0}" srcOrd="1" destOrd="0" presId="urn:microsoft.com/office/officeart/2005/8/layout/orgChart1"/>
+    <dgm:cxn modelId="{4FF72346-C597-49E1-A4B5-0BFB7D9C712D}" type="presParOf" srcId="{DF8A3DC6-B7EC-4D7C-AA6A-BBA84F633BB0}" destId="{00210F94-454D-409D-9804-CF9037F41B80}" srcOrd="0" destOrd="0" presId="urn:microsoft.com/office/officeart/2005/8/layout/orgChart1"/>
+    <dgm:cxn modelId="{AF81AE54-3387-4766-ADA5-2D12D4B51BF2}" type="presParOf" srcId="{00210F94-454D-409D-9804-CF9037F41B80}" destId="{F3E1F60B-3BB3-47D7-AF33-6B5040717CB8}" srcOrd="0" destOrd="0" presId="urn:microsoft.com/office/officeart/2005/8/layout/orgChart1"/>
+    <dgm:cxn modelId="{A651E3B9-1D87-4F76-8F7F-3D44FBC3B9CA}" type="presParOf" srcId="{00210F94-454D-409D-9804-CF9037F41B80}" destId="{26BF585E-953E-4AB7-8FA7-CF942F8E1B14}" srcOrd="1" destOrd="0" presId="urn:microsoft.com/office/officeart/2005/8/layout/orgChart1"/>
+    <dgm:cxn modelId="{173D1F23-F3E3-47CD-A364-D2821CE1B484}" type="presParOf" srcId="{DF8A3DC6-B7EC-4D7C-AA6A-BBA84F633BB0}" destId="{F227CB32-B0D0-4198-AF95-2C6816B2B19E}" srcOrd="1" destOrd="0" presId="urn:microsoft.com/office/officeart/2005/8/layout/orgChart1"/>
+    <dgm:cxn modelId="{AD7EF17E-568F-490C-AFDD-664C8BE06384}" type="presParOf" srcId="{DF8A3DC6-B7EC-4D7C-AA6A-BBA84F633BB0}" destId="{1FE4D107-573C-41CB-BBF4-D149F416E166}" srcOrd="2" destOrd="0" presId="urn:microsoft.com/office/officeart/2005/8/layout/orgChart1"/>
+    <dgm:cxn modelId="{0553182F-49D3-4F89-A3EE-E4B4730EA781}" type="presParOf" srcId="{F7CA8C94-1A33-4F16-9F29-DDEE646FA59C}" destId="{AABA78E6-AC07-4213-8F42-E8D223F55A53}" srcOrd="2" destOrd="0" presId="urn:microsoft.com/office/officeart/2005/8/layout/orgChart1"/>
+    <dgm:cxn modelId="{9454F15D-D1FF-4D52-8B68-A0272A63BE34}" type="presParOf" srcId="{F7CA8C94-1A33-4F16-9F29-DDEE646FA59C}" destId="{24E9FFAF-5C6C-4718-8425-96C810A9D83E}" srcOrd="3" destOrd="0" presId="urn:microsoft.com/office/officeart/2005/8/layout/orgChart1"/>
+    <dgm:cxn modelId="{B853F7E8-592A-44CF-A4AB-197AC459A085}" type="presParOf" srcId="{24E9FFAF-5C6C-4718-8425-96C810A9D83E}" destId="{660DDBB3-016E-4B6E-BC1B-FD69BA89ECB9}" srcOrd="0" destOrd="0" presId="urn:microsoft.com/office/officeart/2005/8/layout/orgChart1"/>
+    <dgm:cxn modelId="{8F39F77C-1EC1-4361-8947-CE42900FB9BA}" type="presParOf" srcId="{660DDBB3-016E-4B6E-BC1B-FD69BA89ECB9}" destId="{D003B8FF-FB1E-4F5E-B271-148DFD4ED62C}" srcOrd="0" destOrd="0" presId="urn:microsoft.com/office/officeart/2005/8/layout/orgChart1"/>
+    <dgm:cxn modelId="{87ABDC73-BCBB-4C2A-9ACE-D06CC034DDB0}" type="presParOf" srcId="{660DDBB3-016E-4B6E-BC1B-FD69BA89ECB9}" destId="{D2247120-4E48-4BCE-B292-1B07FAC85216}" srcOrd="1" destOrd="0" presId="urn:microsoft.com/office/officeart/2005/8/layout/orgChart1"/>
+    <dgm:cxn modelId="{F060B55D-CABC-4287-B03F-F289A957608E}" type="presParOf" srcId="{24E9FFAF-5C6C-4718-8425-96C810A9D83E}" destId="{FE2E373C-432C-4479-864C-B37ED64BADB8}" srcOrd="1" destOrd="0" presId="urn:microsoft.com/office/officeart/2005/8/layout/orgChart1"/>
+    <dgm:cxn modelId="{4A3941DA-C3D7-49CC-88D2-21068C8E9071}" type="presParOf" srcId="{24E9FFAF-5C6C-4718-8425-96C810A9D83E}" destId="{3BE95467-090D-4935-A0A0-B9EAFE0FA781}" srcOrd="2" destOrd="0" presId="urn:microsoft.com/office/officeart/2005/8/layout/orgChart1"/>
+    <dgm:cxn modelId="{2900FEF9-8D9D-40DA-A945-8C6E8C23C93A}" type="presParOf" srcId="{AF6C3206-F838-42D0-A272-2145989B4204}" destId="{AEBFB8A6-893D-4104-8CD2-4DB76F568F1C}" srcOrd="2" destOrd="0" presId="urn:microsoft.com/office/officeart/2005/8/layout/orgChart1"/>
+    <dgm:cxn modelId="{D4EE8F90-356C-441E-96A4-464679136CCE}" type="presParOf" srcId="{AE426CE5-9EEC-403B-81A1-6094AAD483B2}" destId="{FDD653F1-7902-4EF4-98FF-B6C3994F2543}" srcOrd="2" destOrd="0" presId="urn:microsoft.com/office/officeart/2005/8/layout/orgChart1"/>
   </dgm:cxnLst>
   <dgm:bg/>
   <dgm:whole/>
@@ -17348,7 +17710,7 @@
 </file>
 
 <file path=customXml/itemProps1.xml><?xml version="1.0" encoding="utf-8"?>
-<ds:datastoreItem xmlns:ds="http://schemas.openxmlformats.org/officeDocument/2006/customXml" ds:itemID="{BB90C344-643A-4A9A-A234-B249C04E6164}">
+<ds:datastoreItem xmlns:ds="http://schemas.openxmlformats.org/officeDocument/2006/customXml" ds:itemID="{1106BED0-3899-45F9-9C83-9EC367C792F4}">
   <ds:schemaRefs>
     <ds:schemaRef ds:uri="http://schemas.openxmlformats.org/officeDocument/2006/bibliography"/>
   </ds:schemaRefs>

--- a/ProjectDocuments/01_Planning/02_WBS.docx
+++ b/ProjectDocuments/01_Planning/02_WBS.docx
@@ -551,6 +551,9 @@
     <w:p>
       <w:pPr>
         <w:ind w:left="720"/>
+        <w:rPr>
+          <w:noProof/>
+        </w:rPr>
       </w:pPr>
       <w:r>
         <w:rPr>
@@ -577,1469 +580,362 @@
         <w:fldChar w:fldCharType="separate"/>
       </w:r>
     </w:p>
-    <w:sdt>
-      <w:sdtPr>
+    <w:p>
+      <w:pPr>
+        <w:pStyle w:val="TOC1"/>
         <w:rPr>
-          <w:rFonts w:ascii="Arial" w:eastAsia="MS Mincho" w:hAnsi="Arial" w:cs="Arial"/>
-          <w:b w:val="0"/>
-          <w:bCs w:val="0"/>
-          <w:color w:val="auto"/>
-          <w:sz w:val="20"/>
-          <w:szCs w:val="20"/>
-          <w:lang w:val="en-GB" w:eastAsia="en-GB"/>
+          <w:rFonts w:asciiTheme="minorHAnsi" w:eastAsiaTheme="minorEastAsia" w:hAnsiTheme="minorHAnsi" w:cstheme="minorBidi"/>
+          <w:noProof/>
+          <w:sz w:val="22"/>
+          <w:szCs w:val="22"/>
+          <w:lang w:val="en-US" w:eastAsia="en-US"/>
         </w:rPr>
-        <w:id w:val="142037128"/>
-        <w:docPartObj>
-          <w:docPartGallery w:val="Table of Contents"/>
-          <w:docPartUnique/>
-        </w:docPartObj>
-      </w:sdtPr>
-      <w:sdtContent>
-        <w:p>
-          <w:pPr>
-            <w:pStyle w:val="TOCHeading"/>
-          </w:pPr>
-        </w:p>
-        <w:p>
-          <w:pPr>
-            <w:pStyle w:val="TOC1"/>
-            <w:rPr>
-              <w:rFonts w:asciiTheme="minorHAnsi" w:eastAsiaTheme="minorEastAsia" w:hAnsiTheme="minorHAnsi" w:cstheme="minorBidi"/>
-              <w:noProof/>
-              <w:sz w:val="22"/>
-              <w:szCs w:val="22"/>
-              <w:lang w:val="en-US" w:eastAsia="en-US"/>
-            </w:rPr>
-          </w:pPr>
-          <w:r>
-            <w:fldChar w:fldCharType="begin"/>
-          </w:r>
-          <w:r>
-            <w:instrText xml:space="preserve"> TOC \o "1-3" \h \z \u </w:instrText>
-          </w:r>
-          <w:r>
-            <w:fldChar w:fldCharType="separate"/>
-          </w:r>
-          <w:hyperlink w:anchor="_Toc6062743" w:history="1">
-            <w:r>
-              <w:rPr>
-                <w:rStyle w:val="Hyperlink"/>
-                <w:rFonts w:cs="Times New Roman"/>
-                <w:smallCaps/>
-                <w:noProof/>
-              </w:rPr>
-              <w:t>1</w:t>
-            </w:r>
-            <w:r>
-              <w:rPr>
-                <w:rFonts w:asciiTheme="minorHAnsi" w:eastAsiaTheme="minorEastAsia" w:hAnsiTheme="minorHAnsi" w:cstheme="minorBidi"/>
-                <w:noProof/>
-                <w:sz w:val="22"/>
-                <w:szCs w:val="22"/>
-                <w:lang w:val="en-US" w:eastAsia="en-US"/>
-              </w:rPr>
-              <w:tab/>
-            </w:r>
-            <w:r>
-              <w:rPr>
-                <w:rStyle w:val="Hyperlink"/>
-                <w:smallCaps/>
-                <w:noProof/>
-              </w:rPr>
-              <w:t>Introduction</w:t>
-            </w:r>
-            <w:r>
-              <w:rPr>
-                <w:noProof/>
-                <w:webHidden/>
-              </w:rPr>
-              <w:tab/>
-            </w:r>
-            <w:r>
-              <w:rPr>
-                <w:noProof/>
-                <w:webHidden/>
-              </w:rPr>
-              <w:fldChar w:fldCharType="begin"/>
-            </w:r>
-            <w:r>
-              <w:rPr>
-                <w:noProof/>
-                <w:webHidden/>
-              </w:rPr>
-              <w:instrText xml:space="preserve"> PAGEREF _Toc6062743 \h </w:instrText>
-            </w:r>
-            <w:r>
-              <w:rPr>
-                <w:noProof/>
-                <w:webHidden/>
-              </w:rPr>
-            </w:r>
-            <w:r>
-              <w:rPr>
-                <w:noProof/>
-                <w:webHidden/>
-              </w:rPr>
-              <w:fldChar w:fldCharType="separate"/>
-            </w:r>
-            <w:r>
-              <w:rPr>
-                <w:noProof/>
-                <w:webHidden/>
-              </w:rPr>
-              <w:t>3</w:t>
-            </w:r>
-            <w:r>
-              <w:rPr>
-                <w:noProof/>
-                <w:webHidden/>
-              </w:rPr>
-              <w:fldChar w:fldCharType="end"/>
-            </w:r>
-          </w:hyperlink>
-        </w:p>
-        <w:p>
-          <w:pPr>
-            <w:pStyle w:val="TOC1"/>
-            <w:rPr>
-              <w:rFonts w:asciiTheme="minorHAnsi" w:eastAsiaTheme="minorEastAsia" w:hAnsiTheme="minorHAnsi" w:cstheme="minorBidi"/>
-              <w:noProof/>
-              <w:sz w:val="22"/>
-              <w:szCs w:val="22"/>
-              <w:lang w:val="en-US" w:eastAsia="en-US"/>
-            </w:rPr>
-          </w:pPr>
-          <w:hyperlink w:anchor="_Toc6062744" w:history="1">
-            <w:r>
-              <w:rPr>
-                <w:rStyle w:val="Hyperlink"/>
-                <w:rFonts w:cs="Times New Roman"/>
-                <w:smallCaps/>
-                <w:noProof/>
-              </w:rPr>
-              <w:t>2</w:t>
-            </w:r>
-            <w:r>
-              <w:rPr>
-                <w:rFonts w:asciiTheme="minorHAnsi" w:eastAsiaTheme="minorEastAsia" w:hAnsiTheme="minorHAnsi" w:cstheme="minorBidi"/>
-                <w:noProof/>
-                <w:sz w:val="22"/>
-                <w:szCs w:val="22"/>
-                <w:lang w:val="en-US" w:eastAsia="en-US"/>
-              </w:rPr>
-              <w:tab/>
-            </w:r>
-            <w:r>
-              <w:rPr>
-                <w:rStyle w:val="Hyperlink"/>
-                <w:smallCaps/>
-                <w:noProof/>
-              </w:rPr>
-              <w:t>Project Management Approach</w:t>
-            </w:r>
-            <w:r>
-              <w:rPr>
-                <w:noProof/>
-                <w:webHidden/>
-              </w:rPr>
-              <w:tab/>
-            </w:r>
-            <w:r>
-              <w:rPr>
-                <w:noProof/>
-                <w:webHidden/>
-              </w:rPr>
-              <w:fldChar w:fldCharType="begin"/>
-            </w:r>
-            <w:r>
-              <w:rPr>
-                <w:noProof/>
-                <w:webHidden/>
-              </w:rPr>
-              <w:instrText xml:space="preserve"> PAGEREF _Toc6062744 \h </w:instrText>
-            </w:r>
-            <w:r>
-              <w:rPr>
-                <w:noProof/>
-                <w:webHidden/>
-              </w:rPr>
-            </w:r>
-            <w:r>
-              <w:rPr>
-                <w:noProof/>
-                <w:webHidden/>
-              </w:rPr>
-              <w:fldChar w:fldCharType="separate"/>
-            </w:r>
-            <w:r>
-              <w:rPr>
-                <w:noProof/>
-                <w:webHidden/>
-              </w:rPr>
-              <w:t>4</w:t>
-            </w:r>
-            <w:r>
-              <w:rPr>
-                <w:noProof/>
-                <w:webHidden/>
-              </w:rPr>
-              <w:fldChar w:fldCharType="end"/>
-            </w:r>
-          </w:hyperlink>
-        </w:p>
-        <w:p>
-          <w:pPr>
-            <w:pStyle w:val="TOC1"/>
-            <w:rPr>
-              <w:rFonts w:asciiTheme="minorHAnsi" w:eastAsiaTheme="minorEastAsia" w:hAnsiTheme="minorHAnsi" w:cstheme="minorBidi"/>
-              <w:noProof/>
-              <w:sz w:val="22"/>
-              <w:szCs w:val="22"/>
-              <w:lang w:val="en-US" w:eastAsia="en-US"/>
-            </w:rPr>
-          </w:pPr>
-          <w:hyperlink w:anchor="_Toc6062745" w:history="1">
-            <w:r>
-              <w:rPr>
-                <w:rStyle w:val="Hyperlink"/>
-                <w:rFonts w:cs="Times New Roman"/>
-                <w:smallCaps/>
-                <w:noProof/>
-              </w:rPr>
-              <w:t>3</w:t>
-            </w:r>
-            <w:r>
-              <w:rPr>
-                <w:rFonts w:asciiTheme="minorHAnsi" w:eastAsiaTheme="minorEastAsia" w:hAnsiTheme="minorHAnsi" w:cstheme="minorBidi"/>
-                <w:noProof/>
-                <w:sz w:val="22"/>
-                <w:szCs w:val="22"/>
-                <w:lang w:val="en-US" w:eastAsia="en-US"/>
-              </w:rPr>
-              <w:tab/>
-            </w:r>
-            <w:r>
-              <w:rPr>
-                <w:rStyle w:val="Hyperlink"/>
-                <w:smallCaps/>
-                <w:noProof/>
-              </w:rPr>
-              <w:t>Project Scope</w:t>
-            </w:r>
-            <w:r>
-              <w:rPr>
-                <w:noProof/>
-                <w:webHidden/>
-              </w:rPr>
-              <w:tab/>
-            </w:r>
-            <w:r>
-              <w:rPr>
-                <w:noProof/>
-                <w:webHidden/>
-              </w:rPr>
-              <w:fldChar w:fldCharType="begin"/>
-            </w:r>
-            <w:r>
-              <w:rPr>
-                <w:noProof/>
-                <w:webHidden/>
-              </w:rPr>
-              <w:instrText xml:space="preserve"> PAGEREF _Toc6062745 \h </w:instrText>
-            </w:r>
-            <w:r>
-              <w:rPr>
-                <w:noProof/>
-                <w:webHidden/>
-              </w:rPr>
-            </w:r>
-            <w:r>
-              <w:rPr>
-                <w:noProof/>
-                <w:webHidden/>
-              </w:rPr>
-              <w:fldChar w:fldCharType="separate"/>
-            </w:r>
-            <w:r>
-              <w:rPr>
-                <w:noProof/>
-                <w:webHidden/>
-              </w:rPr>
-              <w:t>5</w:t>
-            </w:r>
-            <w:r>
-              <w:rPr>
-                <w:noProof/>
-                <w:webHidden/>
-              </w:rPr>
-              <w:fldChar w:fldCharType="end"/>
-            </w:r>
-          </w:hyperlink>
-        </w:p>
-        <w:p>
-          <w:pPr>
-            <w:pStyle w:val="TOC1"/>
-            <w:rPr>
-              <w:rFonts w:asciiTheme="minorHAnsi" w:eastAsiaTheme="minorEastAsia" w:hAnsiTheme="minorHAnsi" w:cstheme="minorBidi"/>
-              <w:noProof/>
-              <w:sz w:val="22"/>
-              <w:szCs w:val="22"/>
-              <w:lang w:val="en-US" w:eastAsia="en-US"/>
-            </w:rPr>
-          </w:pPr>
-          <w:hyperlink w:anchor="_Toc6062746" w:history="1">
-            <w:r>
-              <w:rPr>
-                <w:rStyle w:val="Hyperlink"/>
-                <w:rFonts w:cs="Times New Roman"/>
-                <w:smallCaps/>
-                <w:noProof/>
-              </w:rPr>
-              <w:t>4</w:t>
-            </w:r>
-            <w:r>
-              <w:rPr>
-                <w:rFonts w:asciiTheme="minorHAnsi" w:eastAsiaTheme="minorEastAsia" w:hAnsiTheme="minorHAnsi" w:cstheme="minorBidi"/>
-                <w:noProof/>
-                <w:sz w:val="22"/>
-                <w:szCs w:val="22"/>
-                <w:lang w:val="en-US" w:eastAsia="en-US"/>
-              </w:rPr>
-              <w:tab/>
-            </w:r>
-            <w:r>
-              <w:rPr>
-                <w:rStyle w:val="Hyperlink"/>
-                <w:smallCaps/>
-                <w:noProof/>
-              </w:rPr>
-              <w:t>Milestone List</w:t>
-            </w:r>
-            <w:r>
-              <w:rPr>
-                <w:noProof/>
-                <w:webHidden/>
-              </w:rPr>
-              <w:tab/>
-            </w:r>
-            <w:r>
-              <w:rPr>
-                <w:noProof/>
-                <w:webHidden/>
-              </w:rPr>
-              <w:fldChar w:fldCharType="begin"/>
-            </w:r>
-            <w:r>
-              <w:rPr>
-                <w:noProof/>
-                <w:webHidden/>
-              </w:rPr>
-              <w:instrText xml:space="preserve"> PAGEREF _Toc6062746 \h </w:instrText>
-            </w:r>
-            <w:r>
-              <w:rPr>
-                <w:noProof/>
-                <w:webHidden/>
-              </w:rPr>
-            </w:r>
-            <w:r>
-              <w:rPr>
-                <w:noProof/>
-                <w:webHidden/>
-              </w:rPr>
-              <w:fldChar w:fldCharType="separate"/>
-            </w:r>
-            <w:r>
-              <w:rPr>
-                <w:noProof/>
-                <w:webHidden/>
-              </w:rPr>
-              <w:t>6</w:t>
-            </w:r>
-            <w:r>
-              <w:rPr>
-                <w:noProof/>
-                <w:webHidden/>
-              </w:rPr>
-              <w:fldChar w:fldCharType="end"/>
-            </w:r>
-          </w:hyperlink>
-        </w:p>
-        <w:p>
-          <w:pPr>
-            <w:pStyle w:val="TOC1"/>
-            <w:rPr>
-              <w:rFonts w:asciiTheme="minorHAnsi" w:eastAsiaTheme="minorEastAsia" w:hAnsiTheme="minorHAnsi" w:cstheme="minorBidi"/>
-              <w:noProof/>
-              <w:sz w:val="22"/>
-              <w:szCs w:val="22"/>
-              <w:lang w:val="en-US" w:eastAsia="en-US"/>
-            </w:rPr>
-          </w:pPr>
-          <w:hyperlink w:anchor="_Toc6062747" w:history="1">
-            <w:r>
-              <w:rPr>
-                <w:rStyle w:val="Hyperlink"/>
-                <w:rFonts w:cs="Times New Roman"/>
-                <w:smallCaps/>
-                <w:noProof/>
-              </w:rPr>
-              <w:t>5</w:t>
-            </w:r>
-            <w:r>
-              <w:rPr>
-                <w:rFonts w:asciiTheme="minorHAnsi" w:eastAsiaTheme="minorEastAsia" w:hAnsiTheme="minorHAnsi" w:cstheme="minorBidi"/>
-                <w:noProof/>
-                <w:sz w:val="22"/>
-                <w:szCs w:val="22"/>
-                <w:lang w:val="en-US" w:eastAsia="en-US"/>
-              </w:rPr>
-              <w:tab/>
-            </w:r>
-            <w:r>
-              <w:rPr>
-                <w:rStyle w:val="Hyperlink"/>
-                <w:smallCaps/>
-                <w:noProof/>
-              </w:rPr>
-              <w:t>Schedule Baseline and Work Breakdown Structure</w:t>
-            </w:r>
-            <w:r>
-              <w:rPr>
-                <w:noProof/>
-                <w:webHidden/>
-              </w:rPr>
-              <w:tab/>
-            </w:r>
-            <w:r>
-              <w:rPr>
-                <w:noProof/>
-                <w:webHidden/>
-              </w:rPr>
-              <w:fldChar w:fldCharType="begin"/>
-            </w:r>
-            <w:r>
-              <w:rPr>
-                <w:noProof/>
-                <w:webHidden/>
-              </w:rPr>
-              <w:instrText xml:space="preserve"> PAGEREF _Toc6062747 \h </w:instrText>
-            </w:r>
-            <w:r>
-              <w:rPr>
-                <w:noProof/>
-                <w:webHidden/>
-              </w:rPr>
-            </w:r>
-            <w:r>
-              <w:rPr>
-                <w:noProof/>
-                <w:webHidden/>
-              </w:rPr>
-              <w:fldChar w:fldCharType="separate"/>
-            </w:r>
-            <w:r>
-              <w:rPr>
-                <w:noProof/>
-                <w:webHidden/>
-              </w:rPr>
-              <w:t>7</w:t>
-            </w:r>
-            <w:r>
-              <w:rPr>
-                <w:noProof/>
-                <w:webHidden/>
-              </w:rPr>
-              <w:fldChar w:fldCharType="end"/>
-            </w:r>
-          </w:hyperlink>
-        </w:p>
-        <w:p>
-          <w:pPr>
-            <w:pStyle w:val="TOC1"/>
-            <w:rPr>
-              <w:rFonts w:asciiTheme="minorHAnsi" w:eastAsiaTheme="minorEastAsia" w:hAnsiTheme="minorHAnsi" w:cstheme="minorBidi"/>
-              <w:noProof/>
-              <w:sz w:val="22"/>
-              <w:szCs w:val="22"/>
-              <w:lang w:val="en-US" w:eastAsia="en-US"/>
-            </w:rPr>
-          </w:pPr>
-          <w:hyperlink w:anchor="_Toc6062748" w:history="1">
-            <w:r>
-              <w:rPr>
-                <w:rStyle w:val="Hyperlink"/>
-                <w:rFonts w:cs="Times New Roman"/>
-                <w:smallCaps/>
-                <w:noProof/>
-              </w:rPr>
-              <w:t>6</w:t>
-            </w:r>
-            <w:r>
-              <w:rPr>
-                <w:rFonts w:asciiTheme="minorHAnsi" w:eastAsiaTheme="minorEastAsia" w:hAnsiTheme="minorHAnsi" w:cstheme="minorBidi"/>
-                <w:noProof/>
-                <w:sz w:val="22"/>
-                <w:szCs w:val="22"/>
-                <w:lang w:val="en-US" w:eastAsia="en-US"/>
-              </w:rPr>
-              <w:tab/>
-            </w:r>
-            <w:r>
-              <w:rPr>
-                <w:rStyle w:val="Hyperlink"/>
-                <w:smallCaps/>
-                <w:noProof/>
-              </w:rPr>
-              <w:t>Change Management Plan</w:t>
-            </w:r>
-            <w:r>
-              <w:rPr>
-                <w:noProof/>
-                <w:webHidden/>
-              </w:rPr>
-              <w:tab/>
-            </w:r>
-            <w:r>
-              <w:rPr>
-                <w:noProof/>
-                <w:webHidden/>
-              </w:rPr>
-              <w:fldChar w:fldCharType="begin"/>
-            </w:r>
-            <w:r>
-              <w:rPr>
-                <w:noProof/>
-                <w:webHidden/>
-              </w:rPr>
-              <w:instrText xml:space="preserve"> PAGEREF _Toc6062748 \h </w:instrText>
-            </w:r>
-            <w:r>
-              <w:rPr>
-                <w:noProof/>
-                <w:webHidden/>
-              </w:rPr>
-            </w:r>
-            <w:r>
-              <w:rPr>
-                <w:noProof/>
-                <w:webHidden/>
-              </w:rPr>
-              <w:fldChar w:fldCharType="separate"/>
-            </w:r>
-            <w:r>
-              <w:rPr>
-                <w:noProof/>
-                <w:webHidden/>
-              </w:rPr>
-              <w:t>8</w:t>
-            </w:r>
-            <w:r>
-              <w:rPr>
-                <w:noProof/>
-                <w:webHidden/>
-              </w:rPr>
-              <w:fldChar w:fldCharType="end"/>
-            </w:r>
-          </w:hyperlink>
-        </w:p>
-        <w:p>
-          <w:pPr>
-            <w:pStyle w:val="TOC1"/>
-            <w:rPr>
-              <w:rFonts w:asciiTheme="minorHAnsi" w:eastAsiaTheme="minorEastAsia" w:hAnsiTheme="minorHAnsi" w:cstheme="minorBidi"/>
-              <w:noProof/>
-              <w:sz w:val="22"/>
-              <w:szCs w:val="22"/>
-              <w:lang w:val="en-US" w:eastAsia="en-US"/>
-            </w:rPr>
-          </w:pPr>
-          <w:hyperlink w:anchor="_Toc6062749" w:history="1">
-            <w:r>
-              <w:rPr>
-                <w:rStyle w:val="Hyperlink"/>
-                <w:rFonts w:cs="Times New Roman"/>
-                <w:smallCaps/>
-                <w:noProof/>
-              </w:rPr>
-              <w:t>7</w:t>
-            </w:r>
-            <w:r>
-              <w:rPr>
-                <w:rFonts w:asciiTheme="minorHAnsi" w:eastAsiaTheme="minorEastAsia" w:hAnsiTheme="minorHAnsi" w:cstheme="minorBidi"/>
-                <w:noProof/>
-                <w:sz w:val="22"/>
-                <w:szCs w:val="22"/>
-                <w:lang w:val="en-US" w:eastAsia="en-US"/>
-              </w:rPr>
-              <w:tab/>
-            </w:r>
-            <w:r>
-              <w:rPr>
-                <w:rStyle w:val="Hyperlink"/>
-                <w:smallCaps/>
-                <w:noProof/>
-              </w:rPr>
-              <w:t>Communications Management Plan</w:t>
-            </w:r>
-            <w:r>
-              <w:rPr>
-                <w:noProof/>
-                <w:webHidden/>
-              </w:rPr>
-              <w:tab/>
-            </w:r>
-            <w:r>
-              <w:rPr>
-                <w:noProof/>
-                <w:webHidden/>
-              </w:rPr>
-              <w:fldChar w:fldCharType="begin"/>
-            </w:r>
-            <w:r>
-              <w:rPr>
-                <w:noProof/>
-                <w:webHidden/>
-              </w:rPr>
-              <w:instrText xml:space="preserve"> PAGEREF _Toc6062749 \h </w:instrText>
-            </w:r>
-            <w:r>
-              <w:rPr>
-                <w:noProof/>
-                <w:webHidden/>
-              </w:rPr>
-            </w:r>
-            <w:r>
-              <w:rPr>
-                <w:noProof/>
-                <w:webHidden/>
-              </w:rPr>
-              <w:fldChar w:fldCharType="separate"/>
-            </w:r>
-            <w:r>
-              <w:rPr>
-                <w:noProof/>
-                <w:webHidden/>
-              </w:rPr>
-              <w:t>9</w:t>
-            </w:r>
-            <w:r>
-              <w:rPr>
-                <w:noProof/>
-                <w:webHidden/>
-              </w:rPr>
-              <w:fldChar w:fldCharType="end"/>
-            </w:r>
-          </w:hyperlink>
-        </w:p>
-        <w:p>
-          <w:pPr>
-            <w:pStyle w:val="TOC1"/>
-            <w:rPr>
-              <w:rFonts w:asciiTheme="minorHAnsi" w:eastAsiaTheme="minorEastAsia" w:hAnsiTheme="minorHAnsi" w:cstheme="minorBidi"/>
-              <w:noProof/>
-              <w:sz w:val="22"/>
-              <w:szCs w:val="22"/>
-              <w:lang w:val="en-US" w:eastAsia="en-US"/>
-            </w:rPr>
-          </w:pPr>
-          <w:hyperlink w:anchor="_Toc6062750" w:history="1">
-            <w:r>
-              <w:rPr>
-                <w:rStyle w:val="Hyperlink"/>
-                <w:rFonts w:cs="Times New Roman"/>
-                <w:smallCaps/>
-                <w:noProof/>
-              </w:rPr>
-              <w:t>8</w:t>
-            </w:r>
-            <w:r>
-              <w:rPr>
-                <w:rFonts w:asciiTheme="minorHAnsi" w:eastAsiaTheme="minorEastAsia" w:hAnsiTheme="minorHAnsi" w:cstheme="minorBidi"/>
-                <w:noProof/>
-                <w:sz w:val="22"/>
-                <w:szCs w:val="22"/>
-                <w:lang w:val="en-US" w:eastAsia="en-US"/>
-              </w:rPr>
-              <w:tab/>
-            </w:r>
-            <w:r>
-              <w:rPr>
-                <w:rStyle w:val="Hyperlink"/>
-                <w:smallCaps/>
-                <w:noProof/>
-              </w:rPr>
-              <w:t>Cost Management Plan</w:t>
-            </w:r>
-            <w:r>
-              <w:rPr>
-                <w:noProof/>
-                <w:webHidden/>
-              </w:rPr>
-              <w:tab/>
-            </w:r>
-            <w:r>
-              <w:rPr>
-                <w:noProof/>
-                <w:webHidden/>
-              </w:rPr>
-              <w:fldChar w:fldCharType="begin"/>
-            </w:r>
-            <w:r>
-              <w:rPr>
-                <w:noProof/>
-                <w:webHidden/>
-              </w:rPr>
-              <w:instrText xml:space="preserve"> PAGEREF _Toc6062750 \h </w:instrText>
-            </w:r>
-            <w:r>
-              <w:rPr>
-                <w:noProof/>
-                <w:webHidden/>
-              </w:rPr>
-            </w:r>
-            <w:r>
-              <w:rPr>
-                <w:noProof/>
-                <w:webHidden/>
-              </w:rPr>
-              <w:fldChar w:fldCharType="separate"/>
-            </w:r>
-            <w:r>
-              <w:rPr>
-                <w:noProof/>
-                <w:webHidden/>
-              </w:rPr>
-              <w:t>10</w:t>
-            </w:r>
-            <w:r>
-              <w:rPr>
-                <w:noProof/>
-                <w:webHidden/>
-              </w:rPr>
-              <w:fldChar w:fldCharType="end"/>
-            </w:r>
-          </w:hyperlink>
-        </w:p>
-        <w:p>
-          <w:pPr>
-            <w:pStyle w:val="TOC1"/>
-            <w:rPr>
-              <w:rFonts w:asciiTheme="minorHAnsi" w:eastAsiaTheme="minorEastAsia" w:hAnsiTheme="minorHAnsi" w:cstheme="minorBidi"/>
-              <w:noProof/>
-              <w:sz w:val="22"/>
-              <w:szCs w:val="22"/>
-              <w:lang w:val="en-US" w:eastAsia="en-US"/>
-            </w:rPr>
-          </w:pPr>
-          <w:hyperlink w:anchor="_Toc6062751" w:history="1">
-            <w:r>
-              <w:rPr>
-                <w:rStyle w:val="Hyperlink"/>
-                <w:rFonts w:cs="Times New Roman"/>
-                <w:smallCaps/>
-                <w:noProof/>
-              </w:rPr>
-              <w:t>9</w:t>
-            </w:r>
-            <w:r>
-              <w:rPr>
-                <w:rFonts w:asciiTheme="minorHAnsi" w:eastAsiaTheme="minorEastAsia" w:hAnsiTheme="minorHAnsi" w:cstheme="minorBidi"/>
-                <w:noProof/>
-                <w:sz w:val="22"/>
-                <w:szCs w:val="22"/>
-                <w:lang w:val="en-US" w:eastAsia="en-US"/>
-              </w:rPr>
-              <w:tab/>
-            </w:r>
-            <w:r>
-              <w:rPr>
-                <w:rStyle w:val="Hyperlink"/>
-                <w:smallCaps/>
-                <w:noProof/>
-              </w:rPr>
-              <w:t>Procurement Management Plan</w:t>
-            </w:r>
-            <w:r>
-              <w:rPr>
-                <w:noProof/>
-                <w:webHidden/>
-              </w:rPr>
-              <w:tab/>
-            </w:r>
-            <w:r>
-              <w:rPr>
-                <w:noProof/>
-                <w:webHidden/>
-              </w:rPr>
-              <w:fldChar w:fldCharType="begin"/>
-            </w:r>
-            <w:r>
-              <w:rPr>
-                <w:noProof/>
-                <w:webHidden/>
-              </w:rPr>
-              <w:instrText xml:space="preserve"> PAGEREF _Toc6062751 \h </w:instrText>
-            </w:r>
-            <w:r>
-              <w:rPr>
-                <w:noProof/>
-                <w:webHidden/>
-              </w:rPr>
-            </w:r>
-            <w:r>
-              <w:rPr>
-                <w:noProof/>
-                <w:webHidden/>
-              </w:rPr>
-              <w:fldChar w:fldCharType="separate"/>
-            </w:r>
-            <w:r>
-              <w:rPr>
-                <w:noProof/>
-                <w:webHidden/>
-              </w:rPr>
-              <w:t>11</w:t>
-            </w:r>
-            <w:r>
-              <w:rPr>
-                <w:noProof/>
-                <w:webHidden/>
-              </w:rPr>
-              <w:fldChar w:fldCharType="end"/>
-            </w:r>
-          </w:hyperlink>
-        </w:p>
-        <w:p>
-          <w:pPr>
-            <w:pStyle w:val="TOC1"/>
-            <w:rPr>
-              <w:rFonts w:asciiTheme="minorHAnsi" w:eastAsiaTheme="minorEastAsia" w:hAnsiTheme="minorHAnsi" w:cstheme="minorBidi"/>
-              <w:noProof/>
-              <w:sz w:val="22"/>
-              <w:szCs w:val="22"/>
-              <w:lang w:val="en-US" w:eastAsia="en-US"/>
-            </w:rPr>
-          </w:pPr>
-          <w:hyperlink w:anchor="_Toc6062752" w:history="1">
-            <w:r>
-              <w:rPr>
-                <w:rStyle w:val="Hyperlink"/>
-                <w:rFonts w:cs="Times New Roman"/>
-                <w:smallCaps/>
-                <w:noProof/>
-              </w:rPr>
-              <w:t>10</w:t>
-            </w:r>
-            <w:r>
-              <w:rPr>
-                <w:rFonts w:asciiTheme="minorHAnsi" w:eastAsiaTheme="minorEastAsia" w:hAnsiTheme="minorHAnsi" w:cstheme="minorBidi"/>
-                <w:noProof/>
-                <w:sz w:val="22"/>
-                <w:szCs w:val="22"/>
-                <w:lang w:val="en-US" w:eastAsia="en-US"/>
-              </w:rPr>
-              <w:tab/>
-            </w:r>
-            <w:r>
-              <w:rPr>
-                <w:rStyle w:val="Hyperlink"/>
-                <w:smallCaps/>
-                <w:noProof/>
-              </w:rPr>
-              <w:t>Project Scope Management Plan</w:t>
-            </w:r>
-            <w:r>
-              <w:rPr>
-                <w:noProof/>
-                <w:webHidden/>
-              </w:rPr>
-              <w:tab/>
-            </w:r>
-            <w:r>
-              <w:rPr>
-                <w:noProof/>
-                <w:webHidden/>
-              </w:rPr>
-              <w:fldChar w:fldCharType="begin"/>
-            </w:r>
-            <w:r>
-              <w:rPr>
-                <w:noProof/>
-                <w:webHidden/>
-              </w:rPr>
-              <w:instrText xml:space="preserve"> PAGEREF _Toc6062752 \h </w:instrText>
-            </w:r>
-            <w:r>
-              <w:rPr>
-                <w:noProof/>
-                <w:webHidden/>
-              </w:rPr>
-            </w:r>
-            <w:r>
-              <w:rPr>
-                <w:noProof/>
-                <w:webHidden/>
-              </w:rPr>
-              <w:fldChar w:fldCharType="separate"/>
-            </w:r>
-            <w:r>
-              <w:rPr>
-                <w:noProof/>
-                <w:webHidden/>
-              </w:rPr>
-              <w:t>12</w:t>
-            </w:r>
-            <w:r>
-              <w:rPr>
-                <w:noProof/>
-                <w:webHidden/>
-              </w:rPr>
-              <w:fldChar w:fldCharType="end"/>
-            </w:r>
-          </w:hyperlink>
-        </w:p>
-        <w:p>
-          <w:pPr>
-            <w:pStyle w:val="TOC1"/>
-            <w:rPr>
-              <w:rFonts w:asciiTheme="minorHAnsi" w:eastAsiaTheme="minorEastAsia" w:hAnsiTheme="minorHAnsi" w:cstheme="minorBidi"/>
-              <w:noProof/>
-              <w:sz w:val="22"/>
-              <w:szCs w:val="22"/>
-              <w:lang w:val="en-US" w:eastAsia="en-US"/>
-            </w:rPr>
-          </w:pPr>
-          <w:hyperlink w:anchor="_Toc6062753" w:history="1">
-            <w:r>
-              <w:rPr>
-                <w:rStyle w:val="Hyperlink"/>
-                <w:rFonts w:cs="Times New Roman"/>
-                <w:smallCaps/>
-                <w:noProof/>
-              </w:rPr>
-              <w:t>11</w:t>
-            </w:r>
-            <w:r>
-              <w:rPr>
-                <w:rFonts w:asciiTheme="minorHAnsi" w:eastAsiaTheme="minorEastAsia" w:hAnsiTheme="minorHAnsi" w:cstheme="minorBidi"/>
-                <w:noProof/>
-                <w:sz w:val="22"/>
-                <w:szCs w:val="22"/>
-                <w:lang w:val="en-US" w:eastAsia="en-US"/>
-              </w:rPr>
-              <w:tab/>
-            </w:r>
-            <w:r>
-              <w:rPr>
-                <w:rStyle w:val="Hyperlink"/>
-                <w:smallCaps/>
-                <w:noProof/>
-              </w:rPr>
-              <w:t>Schedule Management Plan</w:t>
-            </w:r>
-            <w:r>
-              <w:rPr>
-                <w:noProof/>
-                <w:webHidden/>
-              </w:rPr>
-              <w:tab/>
-            </w:r>
-            <w:r>
-              <w:rPr>
-                <w:noProof/>
-                <w:webHidden/>
-              </w:rPr>
-              <w:fldChar w:fldCharType="begin"/>
-            </w:r>
-            <w:r>
-              <w:rPr>
-                <w:noProof/>
-                <w:webHidden/>
-              </w:rPr>
-              <w:instrText xml:space="preserve"> PAGEREF _Toc6062753 \h </w:instrText>
-            </w:r>
-            <w:r>
-              <w:rPr>
-                <w:noProof/>
-                <w:webHidden/>
-              </w:rPr>
-            </w:r>
-            <w:r>
-              <w:rPr>
-                <w:noProof/>
-                <w:webHidden/>
-              </w:rPr>
-              <w:fldChar w:fldCharType="separate"/>
-            </w:r>
-            <w:r>
-              <w:rPr>
-                <w:noProof/>
-                <w:webHidden/>
-              </w:rPr>
-              <w:t>13</w:t>
-            </w:r>
-            <w:r>
-              <w:rPr>
-                <w:noProof/>
-                <w:webHidden/>
-              </w:rPr>
-              <w:fldChar w:fldCharType="end"/>
-            </w:r>
-          </w:hyperlink>
-        </w:p>
-        <w:p>
-          <w:pPr>
-            <w:pStyle w:val="TOC1"/>
-            <w:rPr>
-              <w:rFonts w:asciiTheme="minorHAnsi" w:eastAsiaTheme="minorEastAsia" w:hAnsiTheme="minorHAnsi" w:cstheme="minorBidi"/>
-              <w:noProof/>
-              <w:sz w:val="22"/>
-              <w:szCs w:val="22"/>
-              <w:lang w:val="en-US" w:eastAsia="en-US"/>
-            </w:rPr>
-          </w:pPr>
-          <w:hyperlink w:anchor="_Toc6062754" w:history="1">
-            <w:r>
-              <w:rPr>
-                <w:rStyle w:val="Hyperlink"/>
-                <w:rFonts w:cs="Times New Roman"/>
-                <w:smallCaps/>
-                <w:noProof/>
-              </w:rPr>
-              <w:t>12</w:t>
-            </w:r>
-            <w:r>
-              <w:rPr>
-                <w:rFonts w:asciiTheme="minorHAnsi" w:eastAsiaTheme="minorEastAsia" w:hAnsiTheme="minorHAnsi" w:cstheme="minorBidi"/>
-                <w:noProof/>
-                <w:sz w:val="22"/>
-                <w:szCs w:val="22"/>
-                <w:lang w:val="en-US" w:eastAsia="en-US"/>
-              </w:rPr>
-              <w:tab/>
-            </w:r>
-            <w:r>
-              <w:rPr>
-                <w:rStyle w:val="Hyperlink"/>
-                <w:smallCaps/>
-                <w:noProof/>
-              </w:rPr>
-              <w:t>Quality Management Plan</w:t>
-            </w:r>
-            <w:r>
-              <w:rPr>
-                <w:noProof/>
-                <w:webHidden/>
-              </w:rPr>
-              <w:tab/>
-            </w:r>
-            <w:r>
-              <w:rPr>
-                <w:noProof/>
-                <w:webHidden/>
-              </w:rPr>
-              <w:fldChar w:fldCharType="begin"/>
-            </w:r>
-            <w:r>
-              <w:rPr>
-                <w:noProof/>
-                <w:webHidden/>
-              </w:rPr>
-              <w:instrText xml:space="preserve"> PAGEREF _Toc6062754 \h </w:instrText>
-            </w:r>
-            <w:r>
-              <w:rPr>
-                <w:noProof/>
-                <w:webHidden/>
-              </w:rPr>
-            </w:r>
-            <w:r>
-              <w:rPr>
-                <w:noProof/>
-                <w:webHidden/>
-              </w:rPr>
-              <w:fldChar w:fldCharType="separate"/>
-            </w:r>
-            <w:r>
-              <w:rPr>
-                <w:noProof/>
-                <w:webHidden/>
-              </w:rPr>
-              <w:t>14</w:t>
-            </w:r>
-            <w:r>
-              <w:rPr>
-                <w:noProof/>
-                <w:webHidden/>
-              </w:rPr>
-              <w:fldChar w:fldCharType="end"/>
-            </w:r>
-          </w:hyperlink>
-        </w:p>
-        <w:p>
-          <w:pPr>
-            <w:pStyle w:val="TOC1"/>
-            <w:rPr>
-              <w:rFonts w:asciiTheme="minorHAnsi" w:eastAsiaTheme="minorEastAsia" w:hAnsiTheme="minorHAnsi" w:cstheme="minorBidi"/>
-              <w:noProof/>
-              <w:sz w:val="22"/>
-              <w:szCs w:val="22"/>
-              <w:lang w:val="en-US" w:eastAsia="en-US"/>
-            </w:rPr>
-          </w:pPr>
-          <w:hyperlink w:anchor="_Toc6062755" w:history="1">
-            <w:r>
-              <w:rPr>
-                <w:rStyle w:val="Hyperlink"/>
-                <w:rFonts w:cs="Times New Roman"/>
-                <w:smallCaps/>
-                <w:noProof/>
-              </w:rPr>
-              <w:t>13</w:t>
-            </w:r>
-            <w:r>
-              <w:rPr>
-                <w:rFonts w:asciiTheme="minorHAnsi" w:eastAsiaTheme="minorEastAsia" w:hAnsiTheme="minorHAnsi" w:cstheme="minorBidi"/>
-                <w:noProof/>
-                <w:sz w:val="22"/>
-                <w:szCs w:val="22"/>
-                <w:lang w:val="en-US" w:eastAsia="en-US"/>
-              </w:rPr>
-              <w:tab/>
-            </w:r>
-            <w:r>
-              <w:rPr>
-                <w:rStyle w:val="Hyperlink"/>
-                <w:smallCaps/>
-                <w:noProof/>
-              </w:rPr>
-              <w:t>Risk Management Plan</w:t>
-            </w:r>
-            <w:r>
-              <w:rPr>
-                <w:noProof/>
-                <w:webHidden/>
-              </w:rPr>
-              <w:tab/>
-            </w:r>
-            <w:r>
-              <w:rPr>
-                <w:noProof/>
-                <w:webHidden/>
-              </w:rPr>
-              <w:fldChar w:fldCharType="begin"/>
-            </w:r>
-            <w:r>
-              <w:rPr>
-                <w:noProof/>
-                <w:webHidden/>
-              </w:rPr>
-              <w:instrText xml:space="preserve"> PAGEREF _Toc6062755 \h </w:instrText>
-            </w:r>
-            <w:r>
-              <w:rPr>
-                <w:noProof/>
-                <w:webHidden/>
-              </w:rPr>
-            </w:r>
-            <w:r>
-              <w:rPr>
-                <w:noProof/>
-                <w:webHidden/>
-              </w:rPr>
-              <w:fldChar w:fldCharType="separate"/>
-            </w:r>
-            <w:r>
-              <w:rPr>
-                <w:noProof/>
-                <w:webHidden/>
-              </w:rPr>
-              <w:t>15</w:t>
-            </w:r>
-            <w:r>
-              <w:rPr>
-                <w:noProof/>
-                <w:webHidden/>
-              </w:rPr>
-              <w:fldChar w:fldCharType="end"/>
-            </w:r>
-          </w:hyperlink>
-        </w:p>
-        <w:p>
-          <w:pPr>
-            <w:pStyle w:val="TOC1"/>
-            <w:rPr>
-              <w:rFonts w:asciiTheme="minorHAnsi" w:eastAsiaTheme="minorEastAsia" w:hAnsiTheme="minorHAnsi" w:cstheme="minorBidi"/>
-              <w:noProof/>
-              <w:sz w:val="22"/>
-              <w:szCs w:val="22"/>
-              <w:lang w:val="en-US" w:eastAsia="en-US"/>
-            </w:rPr>
-          </w:pPr>
-          <w:hyperlink w:anchor="_Toc6062756" w:history="1">
-            <w:r>
-              <w:rPr>
-                <w:rStyle w:val="Hyperlink"/>
-                <w:rFonts w:cs="Times New Roman"/>
-                <w:smallCaps/>
-                <w:noProof/>
-              </w:rPr>
-              <w:t>14</w:t>
-            </w:r>
-            <w:r>
-              <w:rPr>
-                <w:rFonts w:asciiTheme="minorHAnsi" w:eastAsiaTheme="minorEastAsia" w:hAnsiTheme="minorHAnsi" w:cstheme="minorBidi"/>
-                <w:noProof/>
-                <w:sz w:val="22"/>
-                <w:szCs w:val="22"/>
-                <w:lang w:val="en-US" w:eastAsia="en-US"/>
-              </w:rPr>
-              <w:tab/>
-            </w:r>
-            <w:r>
-              <w:rPr>
-                <w:rStyle w:val="Hyperlink"/>
-                <w:smallCaps/>
-                <w:noProof/>
-              </w:rPr>
-              <w:t>Cost Baseline</w:t>
-            </w:r>
-            <w:r>
-              <w:rPr>
-                <w:noProof/>
-                <w:webHidden/>
-              </w:rPr>
-              <w:tab/>
-            </w:r>
-            <w:r>
-              <w:rPr>
-                <w:noProof/>
-                <w:webHidden/>
-              </w:rPr>
-              <w:fldChar w:fldCharType="begin"/>
-            </w:r>
-            <w:r>
-              <w:rPr>
-                <w:noProof/>
-                <w:webHidden/>
-              </w:rPr>
-              <w:instrText xml:space="preserve"> PAGEREF _Toc6062756 \h </w:instrText>
-            </w:r>
-            <w:r>
-              <w:rPr>
-                <w:noProof/>
-                <w:webHidden/>
-              </w:rPr>
-            </w:r>
-            <w:r>
-              <w:rPr>
-                <w:noProof/>
-                <w:webHidden/>
-              </w:rPr>
-              <w:fldChar w:fldCharType="separate"/>
-            </w:r>
-            <w:r>
-              <w:rPr>
-                <w:noProof/>
-                <w:webHidden/>
-              </w:rPr>
-              <w:t>16</w:t>
-            </w:r>
-            <w:r>
-              <w:rPr>
-                <w:noProof/>
-                <w:webHidden/>
-              </w:rPr>
-              <w:fldChar w:fldCharType="end"/>
-            </w:r>
-          </w:hyperlink>
-        </w:p>
-        <w:p>
-          <w:pPr>
-            <w:pStyle w:val="TOC1"/>
-            <w:rPr>
-              <w:rFonts w:asciiTheme="minorHAnsi" w:eastAsiaTheme="minorEastAsia" w:hAnsiTheme="minorHAnsi" w:cstheme="minorBidi"/>
-              <w:noProof/>
-              <w:sz w:val="22"/>
-              <w:szCs w:val="22"/>
-              <w:lang w:val="en-US" w:eastAsia="en-US"/>
-            </w:rPr>
-          </w:pPr>
-          <w:hyperlink w:anchor="_Toc6062757" w:history="1">
-            <w:r>
-              <w:rPr>
-                <w:rStyle w:val="Hyperlink"/>
-                <w:rFonts w:cs="Times New Roman"/>
-                <w:smallCaps/>
-                <w:noProof/>
-              </w:rPr>
-              <w:t>15</w:t>
-            </w:r>
-            <w:r>
-              <w:rPr>
-                <w:rFonts w:asciiTheme="minorHAnsi" w:eastAsiaTheme="minorEastAsia" w:hAnsiTheme="minorHAnsi" w:cstheme="minorBidi"/>
-                <w:noProof/>
-                <w:sz w:val="22"/>
-                <w:szCs w:val="22"/>
-                <w:lang w:val="en-US" w:eastAsia="en-US"/>
-              </w:rPr>
-              <w:tab/>
-            </w:r>
-            <w:r>
-              <w:rPr>
-                <w:rStyle w:val="Hyperlink"/>
-                <w:smallCaps/>
-                <w:noProof/>
-              </w:rPr>
-              <w:t>Quality Baseline</w:t>
-            </w:r>
-            <w:r>
-              <w:rPr>
-                <w:noProof/>
-                <w:webHidden/>
-              </w:rPr>
-              <w:tab/>
-            </w:r>
-            <w:r>
-              <w:rPr>
-                <w:noProof/>
-                <w:webHidden/>
-              </w:rPr>
-              <w:fldChar w:fldCharType="begin"/>
-            </w:r>
-            <w:r>
-              <w:rPr>
-                <w:noProof/>
-                <w:webHidden/>
-              </w:rPr>
-              <w:instrText xml:space="preserve"> PAGEREF _Toc6062757 \h </w:instrText>
-            </w:r>
-            <w:r>
-              <w:rPr>
-                <w:noProof/>
-                <w:webHidden/>
-              </w:rPr>
-            </w:r>
-            <w:r>
-              <w:rPr>
-                <w:noProof/>
-                <w:webHidden/>
-              </w:rPr>
-              <w:fldChar w:fldCharType="separate"/>
-            </w:r>
-            <w:r>
-              <w:rPr>
-                <w:noProof/>
-                <w:webHidden/>
-              </w:rPr>
-              <w:t>17</w:t>
-            </w:r>
-            <w:r>
-              <w:rPr>
-                <w:noProof/>
-                <w:webHidden/>
-              </w:rPr>
-              <w:fldChar w:fldCharType="end"/>
-            </w:r>
-          </w:hyperlink>
-        </w:p>
-        <w:p>
-          <w:pPr>
-            <w:pStyle w:val="TOC1"/>
-            <w:rPr>
-              <w:rFonts w:asciiTheme="minorHAnsi" w:eastAsiaTheme="minorEastAsia" w:hAnsiTheme="minorHAnsi" w:cstheme="minorBidi"/>
-              <w:noProof/>
-              <w:sz w:val="22"/>
-              <w:szCs w:val="22"/>
-              <w:lang w:val="en-US" w:eastAsia="en-US"/>
-            </w:rPr>
-          </w:pPr>
-          <w:hyperlink w:anchor="_Toc6062758" w:history="1">
-            <w:r>
-              <w:rPr>
-                <w:rStyle w:val="Hyperlink"/>
-                <w:rFonts w:cs="Times New Roman"/>
-                <w:smallCaps/>
-                <w:noProof/>
-              </w:rPr>
-              <w:t>16</w:t>
-            </w:r>
-            <w:r>
-              <w:rPr>
-                <w:rFonts w:asciiTheme="minorHAnsi" w:eastAsiaTheme="minorEastAsia" w:hAnsiTheme="minorHAnsi" w:cstheme="minorBidi"/>
-                <w:noProof/>
-                <w:sz w:val="22"/>
-                <w:szCs w:val="22"/>
-                <w:lang w:val="en-US" w:eastAsia="en-US"/>
-              </w:rPr>
-              <w:tab/>
-            </w:r>
-            <w:r>
-              <w:rPr>
-                <w:rStyle w:val="Hyperlink"/>
-                <w:smallCaps/>
-                <w:noProof/>
-              </w:rPr>
-              <w:t>Sponsor Acceptance</w:t>
-            </w:r>
-            <w:r>
-              <w:rPr>
-                <w:noProof/>
-                <w:webHidden/>
-              </w:rPr>
-              <w:tab/>
-            </w:r>
-            <w:r>
-              <w:rPr>
-                <w:noProof/>
-                <w:webHidden/>
-              </w:rPr>
-              <w:fldChar w:fldCharType="begin"/>
-            </w:r>
-            <w:r>
-              <w:rPr>
-                <w:noProof/>
-                <w:webHidden/>
-              </w:rPr>
-              <w:instrText xml:space="preserve"> PAGEREF _Toc6062758 \h </w:instrText>
-            </w:r>
-            <w:r>
-              <w:rPr>
-                <w:noProof/>
-                <w:webHidden/>
-              </w:rPr>
-            </w:r>
-            <w:r>
-              <w:rPr>
-                <w:noProof/>
-                <w:webHidden/>
-              </w:rPr>
-              <w:fldChar w:fldCharType="separate"/>
-            </w:r>
-            <w:r>
-              <w:rPr>
-                <w:noProof/>
-                <w:webHidden/>
-              </w:rPr>
-              <w:t>18</w:t>
-            </w:r>
-            <w:r>
-              <w:rPr>
-                <w:noProof/>
-                <w:webHidden/>
-              </w:rPr>
-              <w:fldChar w:fldCharType="end"/>
-            </w:r>
-          </w:hyperlink>
-        </w:p>
-        <w:p>
-          <w:r>
-            <w:fldChar w:fldCharType="end"/>
-          </w:r>
-        </w:p>
-      </w:sdtContent>
-    </w:sdt>
+      </w:pPr>
+      <w:hyperlink w:anchor="_Toc6072568" w:history="1">
+        <w:r>
+          <w:rPr>
+            <w:rStyle w:val="Hyperlink"/>
+            <w:rFonts w:cs="Times New Roman"/>
+            <w:smallCaps/>
+            <w:noProof/>
+          </w:rPr>
+          <w:t>1</w:t>
+        </w:r>
+        <w:r>
+          <w:rPr>
+            <w:rFonts w:asciiTheme="minorHAnsi" w:eastAsiaTheme="minorEastAsia" w:hAnsiTheme="minorHAnsi" w:cstheme="minorBidi"/>
+            <w:noProof/>
+            <w:sz w:val="22"/>
+            <w:szCs w:val="22"/>
+            <w:lang w:val="en-US" w:eastAsia="en-US"/>
+          </w:rPr>
+          <w:tab/>
+        </w:r>
+        <w:r>
+          <w:rPr>
+            <w:rStyle w:val="Hyperlink"/>
+            <w:smallCaps/>
+            <w:noProof/>
+          </w:rPr>
+          <w:t>Introduction</w:t>
+        </w:r>
+        <w:r>
+          <w:rPr>
+            <w:noProof/>
+            <w:webHidden/>
+          </w:rPr>
+          <w:tab/>
+        </w:r>
+        <w:r>
+          <w:rPr>
+            <w:noProof/>
+            <w:webHidden/>
+          </w:rPr>
+          <w:fldChar w:fldCharType="begin"/>
+        </w:r>
+        <w:r>
+          <w:rPr>
+            <w:noProof/>
+            <w:webHidden/>
+          </w:rPr>
+          <w:instrText xml:space="preserve"> PAGEREF _Toc6072568 \h </w:instrText>
+        </w:r>
+        <w:r>
+          <w:rPr>
+            <w:noProof/>
+            <w:webHidden/>
+          </w:rPr>
+        </w:r>
+        <w:r>
+          <w:rPr>
+            <w:noProof/>
+            <w:webHidden/>
+          </w:rPr>
+          <w:fldChar w:fldCharType="separate"/>
+        </w:r>
+        <w:r>
+          <w:rPr>
+            <w:noProof/>
+            <w:webHidden/>
+          </w:rPr>
+          <w:t>3</w:t>
+        </w:r>
+        <w:r>
+          <w:rPr>
+            <w:noProof/>
+            <w:webHidden/>
+          </w:rPr>
+          <w:fldChar w:fldCharType="end"/>
+        </w:r>
+      </w:hyperlink>
+    </w:p>
+    <w:p>
+      <w:pPr>
+        <w:pStyle w:val="TOC1"/>
+        <w:rPr>
+          <w:rFonts w:asciiTheme="minorHAnsi" w:eastAsiaTheme="minorEastAsia" w:hAnsiTheme="minorHAnsi" w:cstheme="minorBidi"/>
+          <w:noProof/>
+          <w:sz w:val="22"/>
+          <w:szCs w:val="22"/>
+          <w:lang w:val="en-US" w:eastAsia="en-US"/>
+        </w:rPr>
+      </w:pPr>
+      <w:hyperlink w:anchor="_Toc6072569" w:history="1">
+        <w:r>
+          <w:rPr>
+            <w:rStyle w:val="Hyperlink"/>
+            <w:rFonts w:cs="Times New Roman"/>
+            <w:smallCaps/>
+            <w:noProof/>
+          </w:rPr>
+          <w:t>2</w:t>
+        </w:r>
+        <w:r>
+          <w:rPr>
+            <w:rFonts w:asciiTheme="minorHAnsi" w:eastAsiaTheme="minorEastAsia" w:hAnsiTheme="minorHAnsi" w:cstheme="minorBidi"/>
+            <w:noProof/>
+            <w:sz w:val="22"/>
+            <w:szCs w:val="22"/>
+            <w:lang w:val="en-US" w:eastAsia="en-US"/>
+          </w:rPr>
+          <w:tab/>
+        </w:r>
+        <w:r>
+          <w:rPr>
+            <w:rStyle w:val="Hyperlink"/>
+            <w:smallCaps/>
+            <w:noProof/>
+          </w:rPr>
+          <w:t>Tabular View</w:t>
+        </w:r>
+        <w:r>
+          <w:rPr>
+            <w:noProof/>
+            <w:webHidden/>
+          </w:rPr>
+          <w:tab/>
+        </w:r>
+        <w:r>
+          <w:rPr>
+            <w:noProof/>
+            <w:webHidden/>
+          </w:rPr>
+          <w:fldChar w:fldCharType="begin"/>
+        </w:r>
+        <w:r>
+          <w:rPr>
+            <w:noProof/>
+            <w:webHidden/>
+          </w:rPr>
+          <w:instrText xml:space="preserve"> PAGEREF _Toc6072569 \h </w:instrText>
+        </w:r>
+        <w:r>
+          <w:rPr>
+            <w:noProof/>
+            <w:webHidden/>
+          </w:rPr>
+        </w:r>
+        <w:r>
+          <w:rPr>
+            <w:noProof/>
+            <w:webHidden/>
+          </w:rPr>
+          <w:fldChar w:fldCharType="separate"/>
+        </w:r>
+        <w:r>
+          <w:rPr>
+            <w:noProof/>
+            <w:webHidden/>
+          </w:rPr>
+          <w:t>4</w:t>
+        </w:r>
+        <w:r>
+          <w:rPr>
+            <w:noProof/>
+            <w:webHidden/>
+          </w:rPr>
+          <w:fldChar w:fldCharType="end"/>
+        </w:r>
+      </w:hyperlink>
+    </w:p>
+    <w:p>
+      <w:pPr>
+        <w:pStyle w:val="TOC1"/>
+        <w:rPr>
+          <w:rFonts w:asciiTheme="minorHAnsi" w:eastAsiaTheme="minorEastAsia" w:hAnsiTheme="minorHAnsi" w:cstheme="minorBidi"/>
+          <w:noProof/>
+          <w:sz w:val="22"/>
+          <w:szCs w:val="22"/>
+          <w:lang w:val="en-US" w:eastAsia="en-US"/>
+        </w:rPr>
+      </w:pPr>
+      <w:hyperlink w:anchor="_Toc6072570" w:history="1">
+        <w:r>
+          <w:rPr>
+            <w:rStyle w:val="Hyperlink"/>
+            <w:rFonts w:cs="Times New Roman"/>
+            <w:smallCaps/>
+            <w:noProof/>
+          </w:rPr>
+          <w:t>3</w:t>
+        </w:r>
+        <w:r>
+          <w:rPr>
+            <w:rFonts w:asciiTheme="minorHAnsi" w:eastAsiaTheme="minorEastAsia" w:hAnsiTheme="minorHAnsi" w:cstheme="minorBidi"/>
+            <w:noProof/>
+            <w:sz w:val="22"/>
+            <w:szCs w:val="22"/>
+            <w:lang w:val="en-US" w:eastAsia="en-US"/>
+          </w:rPr>
+          <w:tab/>
+        </w:r>
+        <w:r>
+          <w:rPr>
+            <w:rStyle w:val="Hyperlink"/>
+            <w:smallCaps/>
+            <w:noProof/>
+          </w:rPr>
+          <w:t>Tree Structure View</w:t>
+        </w:r>
+        <w:r>
+          <w:rPr>
+            <w:noProof/>
+            <w:webHidden/>
+          </w:rPr>
+          <w:tab/>
+        </w:r>
+        <w:r>
+          <w:rPr>
+            <w:noProof/>
+            <w:webHidden/>
+          </w:rPr>
+          <w:fldChar w:fldCharType="begin"/>
+        </w:r>
+        <w:r>
+          <w:rPr>
+            <w:noProof/>
+            <w:webHidden/>
+          </w:rPr>
+          <w:instrText xml:space="preserve"> PAGEREF _Toc6072570 \h </w:instrText>
+        </w:r>
+        <w:r>
+          <w:rPr>
+            <w:noProof/>
+            <w:webHidden/>
+          </w:rPr>
+        </w:r>
+        <w:r>
+          <w:rPr>
+            <w:noProof/>
+            <w:webHidden/>
+          </w:rPr>
+          <w:fldChar w:fldCharType="separate"/>
+        </w:r>
+        <w:r>
+          <w:rPr>
+            <w:noProof/>
+            <w:webHidden/>
+          </w:rPr>
+          <w:t>5</w:t>
+        </w:r>
+        <w:r>
+          <w:rPr>
+            <w:noProof/>
+            <w:webHidden/>
+          </w:rPr>
+          <w:fldChar w:fldCharType="end"/>
+        </w:r>
+      </w:hyperlink>
+    </w:p>
+    <w:p>
+      <w:pPr>
+        <w:pStyle w:val="TOC1"/>
+        <w:rPr>
+          <w:rFonts w:asciiTheme="minorHAnsi" w:eastAsiaTheme="minorEastAsia" w:hAnsiTheme="minorHAnsi" w:cstheme="minorBidi"/>
+          <w:noProof/>
+          <w:sz w:val="22"/>
+          <w:szCs w:val="22"/>
+          <w:lang w:val="en-US" w:eastAsia="en-US"/>
+        </w:rPr>
+      </w:pPr>
+      <w:hyperlink w:anchor="_Toc6072571" w:history="1">
+        <w:r>
+          <w:rPr>
+            <w:rStyle w:val="Hyperlink"/>
+            <w:rFonts w:cs="Times New Roman"/>
+            <w:smallCaps/>
+            <w:noProof/>
+          </w:rPr>
+          <w:t>4</w:t>
+        </w:r>
+        <w:r>
+          <w:rPr>
+            <w:rFonts w:asciiTheme="minorHAnsi" w:eastAsiaTheme="minorEastAsia" w:hAnsiTheme="minorHAnsi" w:cstheme="minorBidi"/>
+            <w:noProof/>
+            <w:sz w:val="22"/>
+            <w:szCs w:val="22"/>
+            <w:lang w:val="en-US" w:eastAsia="en-US"/>
+          </w:rPr>
+          <w:tab/>
+        </w:r>
+        <w:r>
+          <w:rPr>
+            <w:rStyle w:val="Hyperlink"/>
+            <w:smallCaps/>
+            <w:noProof/>
+          </w:rPr>
+          <w:t>Sponsor Acceptance</w:t>
+        </w:r>
+        <w:r>
+          <w:rPr>
+            <w:noProof/>
+            <w:webHidden/>
+          </w:rPr>
+          <w:tab/>
+        </w:r>
+        <w:r>
+          <w:rPr>
+            <w:noProof/>
+            <w:webHidden/>
+          </w:rPr>
+          <w:fldChar w:fldCharType="begin"/>
+        </w:r>
+        <w:r>
+          <w:rPr>
+            <w:noProof/>
+            <w:webHidden/>
+          </w:rPr>
+          <w:instrText xml:space="preserve"> PAGEREF _Toc6072571 \h </w:instrText>
+        </w:r>
+        <w:r>
+          <w:rPr>
+            <w:noProof/>
+            <w:webHidden/>
+          </w:rPr>
+        </w:r>
+        <w:r>
+          <w:rPr>
+            <w:noProof/>
+            <w:webHidden/>
+          </w:rPr>
+          <w:fldChar w:fldCharType="separate"/>
+        </w:r>
+        <w:r>
+          <w:rPr>
+            <w:noProof/>
+            <w:webHidden/>
+          </w:rPr>
+          <w:t>6</w:t>
+        </w:r>
+        <w:r>
+          <w:rPr>
+            <w:noProof/>
+            <w:webHidden/>
+          </w:rPr>
+          <w:fldChar w:fldCharType="end"/>
+        </w:r>
+      </w:hyperlink>
+    </w:p>
     <w:p>
       <w:pPr>
         <w:ind w:left="720"/>
@@ -2063,7 +959,7 @@
       </w:pPr>
       <w:bookmarkStart w:id="1" w:name="_Toc515458326"/>
       <w:bookmarkStart w:id="2" w:name="_Toc6062625"/>
-      <w:bookmarkStart w:id="3" w:name="_Toc6062743"/>
+      <w:bookmarkStart w:id="3" w:name="_Toc6072568"/>
       <w:r>
         <w:rPr>
           <w:rFonts w:asciiTheme="minorHAnsi" w:hAnsiTheme="minorHAnsi"/>
@@ -2094,7 +990,6 @@
       </w:pPr>
       <w:bookmarkStart w:id="4" w:name="_Toc515458327"/>
       <w:bookmarkStart w:id="5" w:name="_Toc6062626"/>
-      <w:bookmarkStart w:id="6" w:name="_Toc6062744"/>
     </w:p>
     <w:p>
       <w:pPr>
@@ -2163,9 +1058,6 @@
         <w:t>The planned work is contained within the lowest level of WBS components, which are called work packages. A work package can be used to group the activities where work is scheduled and estimated, monitored, and controlled. In the context of the WBS, work refers to work products or deliverables that are the result of activity and not to the activity itself.</w:t>
       </w:r>
     </w:p>
-    <w:bookmarkEnd w:id="4"/>
-    <w:bookmarkEnd w:id="5"/>
-    <w:bookmarkEnd w:id="6"/>
     <w:p>
       <w:pPr>
         <w:pStyle w:val="Heading1"/>
@@ -2176,6 +1068,9 @@
           <w:szCs w:val="28"/>
         </w:rPr>
       </w:pPr>
+      <w:bookmarkStart w:id="6" w:name="_Toc6072569"/>
+      <w:bookmarkEnd w:id="4"/>
+      <w:bookmarkEnd w:id="5"/>
       <w:r>
         <w:rPr>
           <w:rFonts w:asciiTheme="minorHAnsi" w:hAnsiTheme="minorHAnsi"/>
@@ -2186,6 +1081,7 @@
         <w:lastRenderedPageBreak/>
         <w:t>Tabular View</w:t>
       </w:r>
+      <w:bookmarkEnd w:id="6"/>
     </w:p>
     <w:p/>
     <w:tbl>
@@ -2908,6 +1804,7 @@
           <w:szCs w:val="28"/>
         </w:rPr>
       </w:pPr>
+      <w:bookmarkStart w:id="7" w:name="_Toc6072570"/>
       <w:r>
         <w:rPr>
           <w:rFonts w:asciiTheme="minorHAnsi" w:hAnsiTheme="minorHAnsi"/>
@@ -2918,6 +1815,7 @@
         <w:lastRenderedPageBreak/>
         <w:t>Tree Structure View</w:t>
       </w:r>
+      <w:bookmarkEnd w:id="7"/>
     </w:p>
     <w:p>
       <w:r>
@@ -2952,9 +1850,9 @@
           <w:szCs w:val="28"/>
         </w:rPr>
       </w:pPr>
-      <w:bookmarkStart w:id="7" w:name="_Toc515458344"/>
-      <w:bookmarkStart w:id="8" w:name="_Toc6062640"/>
-      <w:bookmarkStart w:id="9" w:name="_Toc6062758"/>
+      <w:bookmarkStart w:id="8" w:name="_Toc515458344"/>
+      <w:bookmarkStart w:id="9" w:name="_Toc6062640"/>
+      <w:bookmarkStart w:id="10" w:name="_Toc6072571"/>
       <w:r>
         <w:rPr>
           <w:rFonts w:asciiTheme="minorHAnsi" w:hAnsiTheme="minorHAnsi"/>
@@ -2965,9 +1863,9 @@
         <w:lastRenderedPageBreak/>
         <w:t>Sponsor Acceptance</w:t>
       </w:r>
-      <w:bookmarkEnd w:id="7"/>
       <w:bookmarkEnd w:id="8"/>
       <w:bookmarkEnd w:id="9"/>
+      <w:bookmarkEnd w:id="10"/>
       <w:r>
         <w:rPr>
           <w:rFonts w:asciiTheme="minorHAnsi" w:hAnsiTheme="minorHAnsi"/>
@@ -3154,7 +2052,7 @@
                         <a:blip r:embed="rId1">
                           <a:extLst>
                             <a:ext uri="{28A0092B-C50C-407E-A947-70E740481C1C}">
-                              <a14:useLocalDpi xmlns:a14="http://schemas.microsoft.com/office/drawing/2010/main" xmlns:wps="http://schemas.microsoft.com/office/word/2010/wordprocessingShape" xmlns:wpi="http://schemas.microsoft.com/office/word/2010/wordprocessingInk" xmlns:wpg="http://schemas.microsoft.com/office/word/2010/wordprocessingGroup" xmlns:w16se="http://schemas.microsoft.com/office/word/2015/wordml/symex" xmlns:w15="http://schemas.microsoft.com/office/word/2012/wordml" xmlns:w14="http://schemas.microsoft.com/office/word/2010/wordml" xmlns:w="http://schemas.openxmlformats.org/wordprocessingml/2006/main" xmlns:w10="urn:schemas-microsoft-com:office:word" xmlns:wp14="http://schemas.microsoft.com/office/word/2010/wordprocessingDrawing" xmlns:v="urn:schemas-microsoft-com:vml" xmlns:o="urn:schemas-microsoft-com:office:office" xmlns:mc="http://schemas.openxmlformats.org/markup-compatibility/2006" xmlns:cx1="http://schemas.microsoft.com/office/drawing/2015/9/8/chartex" xmlns:cx="http://schemas.microsoft.com/office/drawing/2014/chartex" xmlns:wpc="http://schemas.microsoft.com/office/word/2010/wordprocessingCanvas" xmlns="" val="0"/>
+                              <a14:useLocalDpi xmlns="" xmlns:wpc="http://schemas.microsoft.com/office/word/2010/wordprocessingCanvas" xmlns:cx="http://schemas.microsoft.com/office/drawing/2014/chartex" xmlns:cx1="http://schemas.microsoft.com/office/drawing/2015/9/8/chartex" xmlns:mc="http://schemas.openxmlformats.org/markup-compatibility/2006" xmlns:o="urn:schemas-microsoft-com:office:office" xmlns:v="urn:schemas-microsoft-com:vml" xmlns:wp14="http://schemas.microsoft.com/office/word/2010/wordprocessingDrawing" xmlns:w10="urn:schemas-microsoft-com:office:word" xmlns:w="http://schemas.openxmlformats.org/wordprocessingml/2006/main" xmlns:w14="http://schemas.microsoft.com/office/word/2010/wordml" xmlns:w15="http://schemas.microsoft.com/office/word/2012/wordml" xmlns:w16se="http://schemas.microsoft.com/office/word/2015/wordml/symex" xmlns:wpg="http://schemas.microsoft.com/office/word/2010/wordprocessingGroup" xmlns:wpi="http://schemas.microsoft.com/office/word/2010/wordprocessingInk" xmlns:wps="http://schemas.microsoft.com/office/word/2010/wordprocessingShape" xmlns:a14="http://schemas.microsoft.com/office/drawing/2010/main" val="0"/>
                             </a:ext>
                           </a:extLst>
                         </a:blip>
@@ -3259,7 +2157,7 @@
               <w:noProof/>
               <w:sz w:val="16"/>
             </w:rPr>
-            <w:t>1</w:t>
+            <w:t>6</w:t>
           </w:r>
           <w:r>
             <w:rPr>
@@ -10856,302 +9754,302 @@
     </dgm:pt>
   </dgm:ptLst>
   <dgm:cxnLst>
+    <dgm:cxn modelId="{D8F05DC3-72EC-4F7A-9192-023F0301A94A}" type="presOf" srcId="{34B4C52D-DD0E-4A84-92BE-54AD63637C11}" destId="{E6ED7A4E-6542-4162-BF22-F0358DA9D9DB}" srcOrd="0" destOrd="0" presId="urn:microsoft.com/office/officeart/2005/8/layout/orgChart1"/>
+    <dgm:cxn modelId="{C766357F-6532-45F2-978B-F6239329CF6A}" srcId="{2CAF6211-75BB-4DBD-9075-14CB34C5B3A7}" destId="{9F033393-0A4A-445D-B931-B28D8DC413CA}" srcOrd="2" destOrd="0" parTransId="{0E28DD5C-FC25-446D-A9F4-92BD0C92D452}" sibTransId="{A8C6DF8C-8257-4B55-ACF8-609A97CBE6B5}"/>
+    <dgm:cxn modelId="{4D3C5B8B-52C6-4A2A-887F-4F00AB9A82E5}" type="presOf" srcId="{578488AA-53AC-4B06-8DC7-4AC896902C29}" destId="{77EC8A4B-0E86-4204-9A05-CE7657E8FA6E}" srcOrd="0" destOrd="0" presId="urn:microsoft.com/office/officeart/2005/8/layout/orgChart1"/>
+    <dgm:cxn modelId="{DAD0C3E4-13A2-4452-90E0-5C9E269F63B2}" type="presOf" srcId="{3565E36D-B66A-4BE1-A547-FD298982C9B0}" destId="{8F487BF1-1651-427B-ABC6-8710C4DB728A}" srcOrd="0" destOrd="0" presId="urn:microsoft.com/office/officeart/2005/8/layout/orgChart1"/>
+    <dgm:cxn modelId="{3FAC9784-C70E-44B4-9D32-8F2F323D70B9}" type="presOf" srcId="{E3A14816-DA07-45EB-8FE0-60DBD2352308}" destId="{25DA3F5E-D7AA-44AE-BDBD-20FAE0A87BF5}" srcOrd="0" destOrd="0" presId="urn:microsoft.com/office/officeart/2005/8/layout/orgChart1"/>
+    <dgm:cxn modelId="{BF7E9BA2-CEB1-4746-997B-69A72F790260}" srcId="{6DDB96D1-D7CF-4A8F-95A7-6C13E613B2FF}" destId="{71316EB9-40E3-4797-985B-3732D219FFC0}" srcOrd="6" destOrd="0" parTransId="{DEB7CE64-CB53-46E4-B9AC-6D706FFC7AD5}" sibTransId="{639A740F-771B-4DA9-B6DE-60DD78E541F6}"/>
+    <dgm:cxn modelId="{455F86CA-41F2-498C-90B7-C12A5972F732}" type="presOf" srcId="{A039757A-17DC-43B5-88F4-07BD6EC95844}" destId="{263A698B-90C7-4817-9C4B-1051730237B1}" srcOrd="1" destOrd="0" presId="urn:microsoft.com/office/officeart/2005/8/layout/orgChart1"/>
+    <dgm:cxn modelId="{A8F08729-E949-4876-A709-872C77602809}" srcId="{C14E79F7-4409-4F92-B767-2537EC1AC218}" destId="{237ECCAC-EC9A-40A8-B835-201CDF76BCF6}" srcOrd="0" destOrd="0" parTransId="{6FA3A244-39F4-4BCA-822A-0BBAAAC02EA3}" sibTransId="{ECD2A294-FBF2-4B8D-98E3-2D592FDD8C92}"/>
+    <dgm:cxn modelId="{AD00D27B-F345-418F-A18B-26A44BE249B1}" type="presOf" srcId="{48A363A9-B49D-4C1D-848D-5DC361BA4451}" destId="{5F92A900-3035-476B-A6F3-691A58123BC8}" srcOrd="0" destOrd="0" presId="urn:microsoft.com/office/officeart/2005/8/layout/orgChart1"/>
+    <dgm:cxn modelId="{1E9818FA-817B-446D-BA13-EB1CB0FCEA60}" type="presOf" srcId="{2CE57551-944F-4B06-89FA-871ACF47AD95}" destId="{D17CADE3-2D39-4F8D-B26C-9D7A83EFD89F}" srcOrd="0" destOrd="0" presId="urn:microsoft.com/office/officeart/2005/8/layout/orgChart1"/>
+    <dgm:cxn modelId="{CCF24CFC-B910-4A18-A0FE-571A602C8DE1}" type="presOf" srcId="{DEB7CE64-CB53-46E4-B9AC-6D706FFC7AD5}" destId="{82B32DE4-8D52-4DA1-9757-3E571636020B}" srcOrd="0" destOrd="0" presId="urn:microsoft.com/office/officeart/2005/8/layout/orgChart1"/>
+    <dgm:cxn modelId="{15E8D4BE-5CCB-441D-BEC5-E1C7B4E2F1AC}" type="presOf" srcId="{DE420264-A48D-4F12-A319-C569F1451611}" destId="{DB4CFA81-6D62-40C4-BA72-809356F44CE7}" srcOrd="0" destOrd="0" presId="urn:microsoft.com/office/officeart/2005/8/layout/orgChart1"/>
+    <dgm:cxn modelId="{B7CA3D41-FBEA-4D17-8661-4ADA714B8984}" type="presOf" srcId="{1C6F5AD4-0CF5-491A-981F-F48BDC70542A}" destId="{7463C96E-8827-4FDA-AED6-E5F223A482B7}" srcOrd="0" destOrd="0" presId="urn:microsoft.com/office/officeart/2005/8/layout/orgChart1"/>
+    <dgm:cxn modelId="{448B5B94-363A-40C4-A276-3C7C96BBD128}" type="presOf" srcId="{6176958D-779E-4C90-9760-0E2FA27B092C}" destId="{8C53EA4C-4890-47BE-8A29-9428082A9D6A}" srcOrd="1" destOrd="0" presId="urn:microsoft.com/office/officeart/2005/8/layout/orgChart1"/>
+    <dgm:cxn modelId="{EA9A2F2A-93AD-452A-BC35-D1585EDD0829}" type="presOf" srcId="{42C97C61-1272-42D7-A379-D44F3F733D6D}" destId="{95D17AA7-1A65-4D5C-965B-BD1E1CA2B342}" srcOrd="0" destOrd="0" presId="urn:microsoft.com/office/officeart/2005/8/layout/orgChart1"/>
+    <dgm:cxn modelId="{6203F304-4BFF-4CCC-A3AD-06EBE7FC4DFB}" srcId="{2CAF6211-75BB-4DBD-9075-14CB34C5B3A7}" destId="{EBE6836D-37D2-4596-8368-D2E8BE731584}" srcOrd="0" destOrd="0" parTransId="{4AEA7C7D-636B-4C8D-8C34-CF7B5DC877D3}" sibTransId="{E5D9804D-5B3B-4DF2-9CFF-AB5249CDF414}"/>
+    <dgm:cxn modelId="{2EBA7969-D1C3-4AF2-9104-4F9BF2656791}" type="presOf" srcId="{C9D3DF77-DF52-481F-A91D-E253837B7247}" destId="{761A0332-591E-48A9-8338-37E085CB6DF7}" srcOrd="0" destOrd="0" presId="urn:microsoft.com/office/officeart/2005/8/layout/orgChart1"/>
+    <dgm:cxn modelId="{8D198F5C-DE77-415B-B32D-F21733C265E1}" type="presOf" srcId="{883AD11A-9FDA-43A8-9F09-6A0047288A31}" destId="{F466E7AC-8056-4E9C-8BC1-511FAFE79C4C}" srcOrd="0" destOrd="0" presId="urn:microsoft.com/office/officeart/2005/8/layout/orgChart1"/>
+    <dgm:cxn modelId="{2620A953-DB38-4918-924A-7ADF8168BF86}" srcId="{C14E79F7-4409-4F92-B767-2537EC1AC218}" destId="{A584A03A-FCCE-407F-92B4-A8D506A52D8C}" srcOrd="1" destOrd="0" parTransId="{765AAF26-2ECE-495F-81A8-A3A58BE009A8}" sibTransId="{FE2F2F9B-6DCE-4B58-8C71-95CF23DFD595}"/>
+    <dgm:cxn modelId="{B7B556F7-66F0-49C0-9440-BFB2CA024AA8}" type="presOf" srcId="{578488AA-53AC-4B06-8DC7-4AC896902C29}" destId="{A89222A8-A825-4493-80BE-F4D904D5C013}" srcOrd="1" destOrd="0" presId="urn:microsoft.com/office/officeart/2005/8/layout/orgChart1"/>
+    <dgm:cxn modelId="{7FD37801-2C8C-4383-9B47-40943629A8F2}" type="presOf" srcId="{C14E79F7-4409-4F92-B767-2537EC1AC218}" destId="{807CEE23-1B22-45DE-A786-E4B4CFCF75B9}" srcOrd="1" destOrd="0" presId="urn:microsoft.com/office/officeart/2005/8/layout/orgChart1"/>
+    <dgm:cxn modelId="{C3E12407-014C-4B2E-B5A0-5CE3E833D5EE}" srcId="{6DDB96D1-D7CF-4A8F-95A7-6C13E613B2FF}" destId="{D3A4E787-42AE-4755-82DC-0634FA19F334}" srcOrd="7" destOrd="0" parTransId="{4592C374-6828-4BE9-A92B-DBFA100E60AF}" sibTransId="{D8B49B38-5FFB-42DD-9722-1B086744F55C}"/>
+    <dgm:cxn modelId="{AA292927-CE04-46EC-B6D8-FB214C75771D}" type="presOf" srcId="{C6234D55-4DDA-47A0-8BAB-B4E2554730C8}" destId="{2F115CC3-C15D-45AD-A2B7-D9A0279DE88C}" srcOrd="0" destOrd="0" presId="urn:microsoft.com/office/officeart/2005/8/layout/orgChart1"/>
+    <dgm:cxn modelId="{27062FC9-06A0-4858-BE02-A05F22229498}" type="presOf" srcId="{48A363A9-B49D-4C1D-848D-5DC361BA4451}" destId="{78F1CC09-9065-4EE2-AE8F-D3D373BE2E52}" srcOrd="1" destOrd="0" presId="urn:microsoft.com/office/officeart/2005/8/layout/orgChart1"/>
+    <dgm:cxn modelId="{EEEEE03E-24A3-4F10-AE39-A4D366CC0802}" type="presOf" srcId="{71316EB9-40E3-4797-985B-3732D219FFC0}" destId="{052EBD89-1539-4108-83D3-5C6E9BBC4AAE}" srcOrd="0" destOrd="0" presId="urn:microsoft.com/office/officeart/2005/8/layout/orgChart1"/>
+    <dgm:cxn modelId="{90C7128B-BE61-4E18-AFF5-9B2ECBE34A2D}" type="presOf" srcId="{A039757A-17DC-43B5-88F4-07BD6EC95844}" destId="{49C17C9D-B592-4D6B-A145-2454DEFED7E4}" srcOrd="0" destOrd="0" presId="urn:microsoft.com/office/officeart/2005/8/layout/orgChart1"/>
+    <dgm:cxn modelId="{A59C2B8A-7924-4A85-B6BC-C9B51175DF17}" type="presOf" srcId="{64AA7A52-9C52-41A3-8C17-600326059252}" destId="{3A643FD5-4389-43F2-8588-460F04FB14DE}" srcOrd="0" destOrd="0" presId="urn:microsoft.com/office/officeart/2005/8/layout/orgChart1"/>
+    <dgm:cxn modelId="{5B0717FD-E633-4534-B0AA-8EC927FB9FC7}" srcId="{C14E79F7-4409-4F92-B767-2537EC1AC218}" destId="{C6234D55-4DDA-47A0-8BAB-B4E2554730C8}" srcOrd="2" destOrd="0" parTransId="{3565E36D-B66A-4BE1-A547-FD298982C9B0}" sibTransId="{8D1EBB57-3112-426A-9D3E-F0F20FF98B41}"/>
+    <dgm:cxn modelId="{EECB7ED5-FB80-47AD-9C87-A81FA58834A9}" type="presOf" srcId="{1C6F5AD4-0CF5-491A-981F-F48BDC70542A}" destId="{D67000D1-425D-4B3E-951C-E80EDD193876}" srcOrd="1" destOrd="0" presId="urn:microsoft.com/office/officeart/2005/8/layout/orgChart1"/>
+    <dgm:cxn modelId="{B1449CAC-F05C-43EA-9531-105AD32F837E}" srcId="{6DDB96D1-D7CF-4A8F-95A7-6C13E613B2FF}" destId="{809C505D-BF74-41D4-B1D3-C93F7B751E4E}" srcOrd="4" destOrd="0" parTransId="{34B4C52D-DD0E-4A84-92BE-54AD63637C11}" sibTransId="{646491BC-F566-434B-87EB-C57C34EE7339}"/>
+    <dgm:cxn modelId="{68635AF4-E10A-4FCC-AC43-8948B71C7036}" type="presOf" srcId="{148F8032-2DE9-425D-B51D-256E3D76EA1F}" destId="{B8334891-4BA9-402A-AE23-2F8C5D5F112A}" srcOrd="0" destOrd="0" presId="urn:microsoft.com/office/officeart/2005/8/layout/orgChart1"/>
+    <dgm:cxn modelId="{BD04D088-9DD7-4A3D-98C4-A1F4E9E4A4D2}" type="presOf" srcId="{4592C374-6828-4BE9-A92B-DBFA100E60AF}" destId="{06A82C83-D0BE-4D80-A49B-0113F41C5483}" srcOrd="0" destOrd="0" presId="urn:microsoft.com/office/officeart/2005/8/layout/orgChart1"/>
+    <dgm:cxn modelId="{31911125-58FD-4240-AA15-4F53479FA4C5}" type="presOf" srcId="{EBE6836D-37D2-4596-8368-D2E8BE731584}" destId="{FFDABF2D-0719-41EA-88EB-8466DB16FF16}" srcOrd="0" destOrd="0" presId="urn:microsoft.com/office/officeart/2005/8/layout/orgChart1"/>
+    <dgm:cxn modelId="{1AC8C95B-13A7-4C80-AFF0-2AFF02DA2E63}" srcId="{578488AA-53AC-4B06-8DC7-4AC896902C29}" destId="{6DDB96D1-D7CF-4A8F-95A7-6C13E613B2FF}" srcOrd="2" destOrd="0" parTransId="{B767A886-C7B1-4E2A-B6F5-3811932A0EBD}" sibTransId="{69322AA9-B06F-4A5B-A9C2-1418042DCFE6}"/>
+    <dgm:cxn modelId="{FA690B1F-4D6A-4D22-8DB5-A4E73DE89082}" type="presOf" srcId="{8EC7CB7C-DBED-4190-893F-508F2391E4EA}" destId="{67ADBF97-AC74-44FF-811D-C69533250C1B}" srcOrd="0" destOrd="0" presId="urn:microsoft.com/office/officeart/2005/8/layout/orgChart1"/>
+    <dgm:cxn modelId="{C32F361A-07CA-4F31-86F8-4F45E893D9C8}" type="presOf" srcId="{00762BCC-904F-4D0B-AEB9-B77D0ED84C92}" destId="{A76F6271-3EE5-4BBA-A58D-4703D4844EF8}" srcOrd="0" destOrd="0" presId="urn:microsoft.com/office/officeart/2005/8/layout/orgChart1"/>
+    <dgm:cxn modelId="{53417D12-E388-4E8E-BA66-970F77CCE106}" type="presOf" srcId="{4003A062-81A9-4DF5-85CC-DEBC22FE601E}" destId="{F93FA922-0626-4B3C-9ED5-503B8F8A132D}" srcOrd="0" destOrd="0" presId="urn:microsoft.com/office/officeart/2005/8/layout/orgChart1"/>
+    <dgm:cxn modelId="{A95EDC12-DC55-46E4-A808-C2521638F1A0}" type="presOf" srcId="{7B0D6348-3DFB-437F-853D-D4DAF2185F81}" destId="{FBA97F57-689F-41B1-8BD0-1BC1A925B5A1}" srcOrd="0" destOrd="0" presId="urn:microsoft.com/office/officeart/2005/8/layout/orgChart1"/>
+    <dgm:cxn modelId="{9FDDAB2D-15C8-4F94-B06D-7041B88639F0}" type="presOf" srcId="{6DDB96D1-D7CF-4A8F-95A7-6C13E613B2FF}" destId="{74045CDE-1214-451E-B05A-E0322B63F951}" srcOrd="1" destOrd="0" presId="urn:microsoft.com/office/officeart/2005/8/layout/orgChart1"/>
+    <dgm:cxn modelId="{84E9CC96-98AD-4A3A-9288-5C34C95D9CA2}" srcId="{6DDB96D1-D7CF-4A8F-95A7-6C13E613B2FF}" destId="{4DD6615B-39CB-4088-B0A3-8279C063BBB0}" srcOrd="1" destOrd="0" parTransId="{A4400A18-EAC9-47A0-AEB8-C11A0B1C88B1}" sibTransId="{85EEF320-EF20-4730-B236-CE41D15C8AB7}"/>
+    <dgm:cxn modelId="{C05FB294-99AC-428C-8984-17448F0C1E44}" type="presOf" srcId="{9F033393-0A4A-445D-B931-B28D8DC413CA}" destId="{665F1EEB-16FF-4BD1-8B51-AFA54A1B0262}" srcOrd="1" destOrd="0" presId="urn:microsoft.com/office/officeart/2005/8/layout/orgChart1"/>
+    <dgm:cxn modelId="{2DBB49EB-26B6-42DB-972A-796E1784C4D9}" type="presOf" srcId="{B38EFB37-80BE-4468-99E6-94563266040A}" destId="{7E9703F7-306A-4E8F-8CFC-D96946FE29A9}" srcOrd="1" destOrd="0" presId="urn:microsoft.com/office/officeart/2005/8/layout/orgChart1"/>
+    <dgm:cxn modelId="{20D75D0A-E1CE-458F-9A1C-0272D30592B7}" srcId="{C14E79F7-4409-4F92-B767-2537EC1AC218}" destId="{1C6F5AD4-0CF5-491A-981F-F48BDC70542A}" srcOrd="5" destOrd="0" parTransId="{64AA7A52-9C52-41A3-8C17-600326059252}" sibTransId="{6EE9865A-260A-42F4-B175-D806F53164F0}"/>
+    <dgm:cxn modelId="{6338D1B1-83B0-4B06-AABB-91E056A62EEE}" type="presOf" srcId="{E3A14816-DA07-45EB-8FE0-60DBD2352308}" destId="{653E1385-95E6-43D4-BCED-7BE04A0601EC}" srcOrd="1" destOrd="0" presId="urn:microsoft.com/office/officeart/2005/8/layout/orgChart1"/>
+    <dgm:cxn modelId="{FB27CD58-DB1C-4EF8-8F7B-F80056659AFA}" srcId="{578488AA-53AC-4B06-8DC7-4AC896902C29}" destId="{DE420264-A48D-4F12-A319-C569F1451611}" srcOrd="4" destOrd="0" parTransId="{42C97C61-1272-42D7-A379-D44F3F733D6D}" sibTransId="{047F7806-CB88-4E97-82B2-7C0E73CDD526}"/>
+    <dgm:cxn modelId="{CD546E04-D220-424F-83F8-4237D7765943}" type="presOf" srcId="{C3E64229-8FC0-4E5C-860B-D9C184BDF815}" destId="{C858A4F3-2161-4B5A-8754-B86B50630857}" srcOrd="0" destOrd="0" presId="urn:microsoft.com/office/officeart/2005/8/layout/orgChart1"/>
+    <dgm:cxn modelId="{15C3D8D4-04DA-4EFD-A2C2-7F490F57F116}" srcId="{DE420264-A48D-4F12-A319-C569F1451611}" destId="{A398F494-1E18-4784-8224-998A1E019E03}" srcOrd="1" destOrd="0" parTransId="{D7EC6161-5BF7-4918-9DBA-BDA8951F51A9}" sibTransId="{55E036F9-26F0-4719-95B2-2D9643EF3A49}"/>
+    <dgm:cxn modelId="{0B18FF1C-CF22-4586-A76C-8548116DE129}" type="presOf" srcId="{C6234D55-4DDA-47A0-8BAB-B4E2554730C8}" destId="{BCA79F04-9A82-480C-B978-C18348033BAF}" srcOrd="1" destOrd="0" presId="urn:microsoft.com/office/officeart/2005/8/layout/orgChart1"/>
+    <dgm:cxn modelId="{71D3D606-BE97-4212-993D-84A24D30E201}" type="presOf" srcId="{B0423DFE-3038-4BF8-B052-49A0B3D499A6}" destId="{35459E43-84EC-47F5-B077-3230119B12CA}" srcOrd="0" destOrd="0" presId="urn:microsoft.com/office/officeart/2005/8/layout/orgChart1"/>
+    <dgm:cxn modelId="{F61C3BBD-A9B1-4087-9A55-AD7D3FE516B3}" type="presOf" srcId="{3B620350-28C4-4AEE-A3BE-1A1C6E6F2A08}" destId="{14904710-CA5F-49F8-9D90-2F8D0C5A7414}" srcOrd="0" destOrd="0" presId="urn:microsoft.com/office/officeart/2005/8/layout/orgChart1"/>
+    <dgm:cxn modelId="{EC8F38C5-A184-408A-9AF5-6075EA970096}" type="presOf" srcId="{6DDB96D1-D7CF-4A8F-95A7-6C13E613B2FF}" destId="{EF780EED-787F-4A58-8295-B7D059CC3194}" srcOrd="0" destOrd="0" presId="urn:microsoft.com/office/officeart/2005/8/layout/orgChart1"/>
+    <dgm:cxn modelId="{DC36E2DA-AC35-4C4E-8D5F-F9B74A9EC3DC}" type="presOf" srcId="{EBE6836D-37D2-4596-8368-D2E8BE731584}" destId="{75EFB69F-FA6E-4225-9AD6-62A47EE113A3}" srcOrd="1" destOrd="0" presId="urn:microsoft.com/office/officeart/2005/8/layout/orgChart1"/>
+    <dgm:cxn modelId="{F63D5AE0-6394-42ED-B578-AFB52189607D}" type="presOf" srcId="{4DD6615B-39CB-4088-B0A3-8279C063BBB0}" destId="{18C4E372-7969-4360-A26E-5808109101E4}" srcOrd="1" destOrd="0" presId="urn:microsoft.com/office/officeart/2005/8/layout/orgChart1"/>
+    <dgm:cxn modelId="{A51D2D6B-0095-4C41-88B3-15B4EEE4AC9C}" srcId="{6DDB96D1-D7CF-4A8F-95A7-6C13E613B2FF}" destId="{B38EFB37-80BE-4468-99E6-94563266040A}" srcOrd="0" destOrd="0" parTransId="{7B0D6348-3DFB-437F-853D-D4DAF2185F81}" sibTransId="{8F4B970F-797B-44BE-8EEA-B459911B7908}"/>
+    <dgm:cxn modelId="{E1C73BA3-A141-4ECD-A7BC-29E57B7AE84A}" type="presOf" srcId="{D3A4E787-42AE-4755-82DC-0634FA19F334}" destId="{CA9CF991-819D-42E7-8711-CE40B9F5449E}" srcOrd="0" destOrd="0" presId="urn:microsoft.com/office/officeart/2005/8/layout/orgChart1"/>
+    <dgm:cxn modelId="{9803B7C9-E7C0-4027-86B2-1DEA11CC2AD7}" type="presOf" srcId="{A584A03A-FCCE-407F-92B4-A8D506A52D8C}" destId="{1EAF5B18-CAFD-4FC6-A05D-F1888023CAAA}" srcOrd="1" destOrd="0" presId="urn:microsoft.com/office/officeart/2005/8/layout/orgChart1"/>
+    <dgm:cxn modelId="{FC857DF1-31AB-4A1A-8A87-5627CA18B4EA}" srcId="{2CAF6211-75BB-4DBD-9075-14CB34C5B3A7}" destId="{E3A14816-DA07-45EB-8FE0-60DBD2352308}" srcOrd="1" destOrd="0" parTransId="{3CF6E431-992E-4B9F-9A3D-6D50574B5DB9}" sibTransId="{6F262F80-CC19-438A-BEAA-3C86DA13284B}"/>
+    <dgm:cxn modelId="{155EE0CA-DB3C-4708-968B-FEA7E8DB1A37}" srcId="{6DDB96D1-D7CF-4A8F-95A7-6C13E613B2FF}" destId="{646295C6-48FF-4C27-9716-430584E095B9}" srcOrd="3" destOrd="0" parTransId="{3B620350-28C4-4AEE-A3BE-1A1C6E6F2A08}" sibTransId="{BD9E5342-8060-46F7-9C96-0D288873E399}"/>
+    <dgm:cxn modelId="{C6CA3A22-2875-4826-B29C-05D3B23D3599}" srcId="{6DDB96D1-D7CF-4A8F-95A7-6C13E613B2FF}" destId="{A039757A-17DC-43B5-88F4-07BD6EC95844}" srcOrd="8" destOrd="0" parTransId="{4003A062-81A9-4DF5-85CC-DEBC22FE601E}" sibTransId="{F3501158-F5DB-471C-A3EA-480A8EA191D4}"/>
+    <dgm:cxn modelId="{B74EC80F-0105-457C-A68F-17811A41332F}" type="presOf" srcId="{809C505D-BF74-41D4-B1D3-C93F7B751E4E}" destId="{B26AF282-8B2D-40D8-8786-EC9C37AAAEFB}" srcOrd="1" destOrd="0" presId="urn:microsoft.com/office/officeart/2005/8/layout/orgChart1"/>
+    <dgm:cxn modelId="{62496EA7-79F2-4483-B574-69DEB3579CC0}" type="presOf" srcId="{D3A4E787-42AE-4755-82DC-0634FA19F334}" destId="{5A0EDCD7-A2D4-4E58-AABD-4A95C275F838}" srcOrd="1" destOrd="0" presId="urn:microsoft.com/office/officeart/2005/8/layout/orgChart1"/>
+    <dgm:cxn modelId="{9F4933E5-F94E-4CAC-AFC5-67E05CF6C0D9}" srcId="{00762BCC-904F-4D0B-AEB9-B77D0ED84C92}" destId="{2CE57551-944F-4B06-89FA-871ACF47AD95}" srcOrd="0" destOrd="0" parTransId="{B0423DFE-3038-4BF8-B052-49A0B3D499A6}" sibTransId="{0782E834-4450-4FA6-AD74-C54E7DC344CC}"/>
+    <dgm:cxn modelId="{2AAD4F63-220E-4DBB-B6BD-D95A9C6EC7DD}" type="presOf" srcId="{4AEA7C7D-636B-4C8D-8C34-CF7B5DC877D3}" destId="{677EAD96-3AE6-439C-A7B1-2B575C718945}" srcOrd="0" destOrd="0" presId="urn:microsoft.com/office/officeart/2005/8/layout/orgChart1"/>
+    <dgm:cxn modelId="{1EF0E79C-8849-4C45-8F61-DF1C6CCA6024}" type="presOf" srcId="{71AA7AF2-A383-4036-818E-0F206C89B926}" destId="{36BD0935-EA69-42E9-90BE-518F2B104B07}" srcOrd="0" destOrd="0" presId="urn:microsoft.com/office/officeart/2005/8/layout/orgChart1"/>
+    <dgm:cxn modelId="{50E5745A-B07F-4CEB-B83A-FECCC31548B4}" type="presOf" srcId="{61B4A0C4-8C21-4CB8-90FF-88125DF9AA99}" destId="{F8DFDC89-BDCA-4EEE-B4A3-0D27AB9E8539}" srcOrd="0" destOrd="0" presId="urn:microsoft.com/office/officeart/2005/8/layout/orgChart1"/>
+    <dgm:cxn modelId="{73D8341D-520B-4F8A-B7A6-7A1D64B07C68}" type="presOf" srcId="{2CAF6211-75BB-4DBD-9075-14CB34C5B3A7}" destId="{1560A613-DC5E-4490-997E-4767637916F5}" srcOrd="1" destOrd="0" presId="urn:microsoft.com/office/officeart/2005/8/layout/orgChart1"/>
+    <dgm:cxn modelId="{84D67C75-57EA-46E6-A994-39E3F67FE832}" srcId="{C14E79F7-4409-4F92-B767-2537EC1AC218}" destId="{883AD11A-9FDA-43A8-9F09-6A0047288A31}" srcOrd="3" destOrd="0" parTransId="{A2BC509B-130A-4180-B24F-ED2B13B2AE3E}" sibTransId="{AD3DE9F7-021D-47FE-B277-C2F0572A31E1}"/>
     <dgm:cxn modelId="{E5DED5C4-8E31-4488-944E-080497D20004}" srcId="{578488AA-53AC-4B06-8DC7-4AC896902C29}" destId="{00762BCC-904F-4D0B-AEB9-B77D0ED84C92}" srcOrd="3" destOrd="0" parTransId="{C9D3DF77-DF52-481F-A91D-E253837B7247}" sibTransId="{925D412E-FAEC-4F6B-8ECC-B3EC81E26E5E}"/>
-    <dgm:cxn modelId="{1D626C5A-82DD-4539-9BA2-7C082D00AAF0}" type="presOf" srcId="{578488AA-53AC-4B06-8DC7-4AC896902C29}" destId="{A89222A8-A825-4493-80BE-F4D904D5C013}" srcOrd="1" destOrd="0" presId="urn:microsoft.com/office/officeart/2005/8/layout/orgChart1"/>
+    <dgm:cxn modelId="{1F6F1779-166D-4BC5-A7EA-B43A9B11A762}" type="presOf" srcId="{CC62C449-40D4-49CF-8907-0CA26695EF2B}" destId="{79DE72A3-A5A0-44DD-8EAE-F04C08EDADF5}" srcOrd="0" destOrd="0" presId="urn:microsoft.com/office/officeart/2005/8/layout/orgChart1"/>
     <dgm:cxn modelId="{DA0F0032-7FE9-4EA5-BB2E-39B808A7AE81}" srcId="{CC62C449-40D4-49CF-8907-0CA26695EF2B}" destId="{578488AA-53AC-4B06-8DC7-4AC896902C29}" srcOrd="0" destOrd="0" parTransId="{26398F7E-9690-487C-9818-311D0131DDBF}" sibTransId="{B40C8306-9826-49BF-8CB6-6B5C8B36408E}"/>
-    <dgm:cxn modelId="{CDBA54E7-DEA0-4BAA-85E7-2DB2D358E686}" type="presOf" srcId="{64AA7A52-9C52-41A3-8C17-600326059252}" destId="{3A643FD5-4389-43F2-8588-460F04FB14DE}" srcOrd="0" destOrd="0" presId="urn:microsoft.com/office/officeart/2005/8/layout/orgChart1"/>
-    <dgm:cxn modelId="{9A7D4944-D7B4-4BCB-BF84-C65DC825EB66}" type="presOf" srcId="{2CE57551-944F-4B06-89FA-871ACF47AD95}" destId="{717C1E2E-2F86-4898-B31B-CED732A658C3}" srcOrd="1" destOrd="0" presId="urn:microsoft.com/office/officeart/2005/8/layout/orgChart1"/>
-    <dgm:cxn modelId="{B0B455B1-5ED3-485B-B0FB-1AC359E3C729}" type="presOf" srcId="{A398F494-1E18-4784-8224-998A1E019E03}" destId="{D2247120-4E48-4BCE-B292-1B07FAC85216}" srcOrd="1" destOrd="0" presId="urn:microsoft.com/office/officeart/2005/8/layout/orgChart1"/>
-    <dgm:cxn modelId="{F0E8F873-0F30-46AC-825E-1FC01790FCE1}" type="presOf" srcId="{C3E64229-8FC0-4E5C-860B-D9C184BDF815}" destId="{C858A4F3-2161-4B5A-8754-B86B50630857}" srcOrd="0" destOrd="0" presId="urn:microsoft.com/office/officeart/2005/8/layout/orgChart1"/>
-    <dgm:cxn modelId="{EF72AD02-561D-44DC-ADFD-99CB09010E83}" type="presOf" srcId="{765AAF26-2ECE-495F-81A8-A3A58BE009A8}" destId="{818A690D-D4DF-45BF-9D76-7FD0D2DBC407}" srcOrd="0" destOrd="0" presId="urn:microsoft.com/office/officeart/2005/8/layout/orgChart1"/>
-    <dgm:cxn modelId="{03275233-B4BE-4187-A93B-96C181A3C7DA}" type="presOf" srcId="{883AD11A-9FDA-43A8-9F09-6A0047288A31}" destId="{F466E7AC-8056-4E9C-8BC1-511FAFE79C4C}" srcOrd="0" destOrd="0" presId="urn:microsoft.com/office/officeart/2005/8/layout/orgChart1"/>
-    <dgm:cxn modelId="{97593C48-FD3E-4331-A36C-38BB2481DB92}" type="presOf" srcId="{809C505D-BF74-41D4-B1D3-C93F7B751E4E}" destId="{B26AF282-8B2D-40D8-8786-EC9C37AAAEFB}" srcOrd="1" destOrd="0" presId="urn:microsoft.com/office/officeart/2005/8/layout/orgChart1"/>
-    <dgm:cxn modelId="{4E9FF3DD-09A6-474A-8D02-90E0026FED60}" type="presOf" srcId="{A4400A18-EAC9-47A0-AEB8-C11A0B1C88B1}" destId="{9FB60ED7-D19D-4314-A141-450EE7E0E92C}" srcOrd="0" destOrd="0" presId="urn:microsoft.com/office/officeart/2005/8/layout/orgChart1"/>
-    <dgm:cxn modelId="{7162AE8D-4543-4092-9BCD-AE302318A8E3}" type="presOf" srcId="{EBE6836D-37D2-4596-8368-D2E8BE731584}" destId="{75EFB69F-FA6E-4225-9AD6-62A47EE113A3}" srcOrd="1" destOrd="0" presId="urn:microsoft.com/office/officeart/2005/8/layout/orgChart1"/>
-    <dgm:cxn modelId="{56CD7ADB-F495-41F9-9BB9-1989CF193D4F}" type="presOf" srcId="{A039757A-17DC-43B5-88F4-07BD6EC95844}" destId="{49C17C9D-B592-4D6B-A145-2454DEFED7E4}" srcOrd="0" destOrd="0" presId="urn:microsoft.com/office/officeart/2005/8/layout/orgChart1"/>
-    <dgm:cxn modelId="{8F316801-222F-481F-A6B6-D94D3B33CE6B}" type="presOf" srcId="{48A363A9-B49D-4C1D-848D-5DC361BA4451}" destId="{78F1CC09-9065-4EE2-AE8F-D3D373BE2E52}" srcOrd="1" destOrd="0" presId="urn:microsoft.com/office/officeart/2005/8/layout/orgChart1"/>
-    <dgm:cxn modelId="{246E264C-766C-41D5-A653-328AAD719893}" type="presOf" srcId="{6176958D-779E-4C90-9760-0E2FA27B092C}" destId="{EEBD3017-6A23-454A-9D9E-E2DA9320E63C}" srcOrd="0" destOrd="0" presId="urn:microsoft.com/office/officeart/2005/8/layout/orgChart1"/>
-    <dgm:cxn modelId="{6CAA8918-ED74-4B49-BD4E-0880498D1B2B}" type="presOf" srcId="{883AD11A-9FDA-43A8-9F09-6A0047288A31}" destId="{F9366BBC-26C0-42B7-86E5-F9C1BC39E0B5}" srcOrd="1" destOrd="0" presId="urn:microsoft.com/office/officeart/2005/8/layout/orgChart1"/>
-    <dgm:cxn modelId="{782FE131-B544-4A48-B2FB-74419F668518}" type="presOf" srcId="{C14E79F7-4409-4F92-B767-2537EC1AC218}" destId="{264263CA-C293-4171-9C7F-33BA2F3C90C9}" srcOrd="0" destOrd="0" presId="urn:microsoft.com/office/officeart/2005/8/layout/orgChart1"/>
-    <dgm:cxn modelId="{A3A87A50-AD3F-4BDB-83ED-28F3119F8E4B}" type="presOf" srcId="{34B4C52D-DD0E-4A84-92BE-54AD63637C11}" destId="{E6ED7A4E-6542-4162-BF22-F0358DA9D9DB}" srcOrd="0" destOrd="0" presId="urn:microsoft.com/office/officeart/2005/8/layout/orgChart1"/>
-    <dgm:cxn modelId="{4BDF7403-2A4F-4AD8-9C88-EAC24C3BB584}" type="presOf" srcId="{9ADBBF07-CFD6-49DA-B4CE-E96083045DA5}" destId="{A48C5B60-EA8F-46BC-B5E3-1CA2EB871EE8}" srcOrd="1" destOrd="0" presId="urn:microsoft.com/office/officeart/2005/8/layout/orgChart1"/>
-    <dgm:cxn modelId="{6951F1EB-D1A4-4B6E-8B9A-E3E3E6BF4701}" type="presOf" srcId="{C14E79F7-4409-4F92-B767-2537EC1AC218}" destId="{807CEE23-1B22-45DE-A786-E4B4CFCF75B9}" srcOrd="1" destOrd="0" presId="urn:microsoft.com/office/officeart/2005/8/layout/orgChart1"/>
+    <dgm:cxn modelId="{10A7B4C7-85AE-4648-885E-31E0D7B68C4A}" type="presOf" srcId="{9ADBBF07-CFD6-49DA-B4CE-E96083045DA5}" destId="{A48C5B60-EA8F-46BC-B5E3-1CA2EB871EE8}" srcOrd="1" destOrd="0" presId="urn:microsoft.com/office/officeart/2005/8/layout/orgChart1"/>
     <dgm:cxn modelId="{6484BBB6-AFDF-4FB6-81EA-A5898B17D65D}" srcId="{C14E79F7-4409-4F92-B767-2537EC1AC218}" destId="{6176958D-779E-4C90-9760-0E2FA27B092C}" srcOrd="4" destOrd="0" parTransId="{C3E64229-8FC0-4E5C-860B-D9C184BDF815}" sibTransId="{55D21C51-6E9B-4D02-A5DA-A1FDE7368A7F}"/>
-    <dgm:cxn modelId="{68CF2810-B1F3-4FA0-9BF4-D9F67DE4809E}" type="presOf" srcId="{646295C6-48FF-4C27-9716-430584E095B9}" destId="{18120052-9BCD-4236-A662-9E54E486F902}" srcOrd="0" destOrd="0" presId="urn:microsoft.com/office/officeart/2005/8/layout/orgChart1"/>
-    <dgm:cxn modelId="{718CEB5E-13C0-4B4B-A533-17476D2B272E}" type="presOf" srcId="{DE420264-A48D-4F12-A319-C569F1451611}" destId="{DB4CFA81-6D62-40C4-BA72-809356F44CE7}" srcOrd="0" destOrd="0" presId="urn:microsoft.com/office/officeart/2005/8/layout/orgChart1"/>
-    <dgm:cxn modelId="{70E32D9B-7BB6-4A44-ACF8-34DCBB01EA65}" type="presOf" srcId="{646295C6-48FF-4C27-9716-430584E095B9}" destId="{84E455EB-C061-4FFE-A11C-ACCF8F4A8A9A}" srcOrd="1" destOrd="0" presId="urn:microsoft.com/office/officeart/2005/8/layout/orgChart1"/>
-    <dgm:cxn modelId="{47119CE1-4EFB-452F-8493-794A1B6E7B9A}" type="presOf" srcId="{3CF6E431-992E-4B9F-9A3D-6D50574B5DB9}" destId="{76885F1E-5DF4-4D68-8525-B25C2ABCD38B}" srcOrd="0" destOrd="0" presId="urn:microsoft.com/office/officeart/2005/8/layout/orgChart1"/>
-    <dgm:cxn modelId="{0784A9A2-AD4D-4458-BED5-CFD8C732980B}" type="presOf" srcId="{A2BC509B-130A-4180-B24F-ED2B13B2AE3E}" destId="{8D5E9D24-6F03-499A-B98F-6B128613CCD9}" srcOrd="0" destOrd="0" presId="urn:microsoft.com/office/officeart/2005/8/layout/orgChart1"/>
-    <dgm:cxn modelId="{A7D666D1-B045-411D-ADAC-4F2874E5C649}" type="presOf" srcId="{4592C374-6828-4BE9-A92B-DBFA100E60AF}" destId="{06A82C83-D0BE-4D80-A49B-0113F41C5483}" srcOrd="0" destOrd="0" presId="urn:microsoft.com/office/officeart/2005/8/layout/orgChart1"/>
+    <dgm:cxn modelId="{9A59E25C-44C1-4591-A486-58DC5E4AFE1F}" type="presOf" srcId="{A398F494-1E18-4784-8224-998A1E019E03}" destId="{D2247120-4E48-4BCE-B292-1B07FAC85216}" srcOrd="1" destOrd="0" presId="urn:microsoft.com/office/officeart/2005/8/layout/orgChart1"/>
+    <dgm:cxn modelId="{E5CB61F8-06FC-4054-8246-75254CD02268}" type="presOf" srcId="{A4400A18-EAC9-47A0-AEB8-C11A0B1C88B1}" destId="{9FB60ED7-D19D-4314-A141-450EE7E0E92C}" srcOrd="0" destOrd="0" presId="urn:microsoft.com/office/officeart/2005/8/layout/orgChart1"/>
+    <dgm:cxn modelId="{627BE91E-6A8E-4AE4-B499-0D308E94F40D}" type="presOf" srcId="{0E28DD5C-FC25-446D-A9F4-92BD0C92D452}" destId="{BAB3E688-79C7-4194-9790-B7B39CED4FAC}" srcOrd="0" destOrd="0" presId="urn:microsoft.com/office/officeart/2005/8/layout/orgChart1"/>
+    <dgm:cxn modelId="{0CEDABF2-56C0-47D4-99F9-0F6E644525A3}" type="presOf" srcId="{A2BC509B-130A-4180-B24F-ED2B13B2AE3E}" destId="{8D5E9D24-6F03-499A-B98F-6B128613CCD9}" srcOrd="0" destOrd="0" presId="urn:microsoft.com/office/officeart/2005/8/layout/orgChart1"/>
+    <dgm:cxn modelId="{C430BEB0-2E28-4229-8EDE-921AC1289D95}" type="presOf" srcId="{237ECCAC-EC9A-40A8-B835-201CDF76BCF6}" destId="{9C0A0F40-D986-4A6A-BC47-CB842117F6AD}" srcOrd="1" destOrd="0" presId="urn:microsoft.com/office/officeart/2005/8/layout/orgChart1"/>
+    <dgm:cxn modelId="{8F1832C7-D3E5-4195-A220-D7AAF0176D63}" type="presOf" srcId="{9ADBBF07-CFD6-49DA-B4CE-E96083045DA5}" destId="{460919E5-ED6C-4779-B92A-6E51053723C4}" srcOrd="0" destOrd="0" presId="urn:microsoft.com/office/officeart/2005/8/layout/orgChart1"/>
+    <dgm:cxn modelId="{10EA48BB-103E-4B2E-A357-346F21199832}" type="presOf" srcId="{B767A886-C7B1-4E2A-B6F5-3811932A0EBD}" destId="{D7B9FEA7-54CD-4B05-BC66-C0D7B2446A6C}" srcOrd="0" destOrd="0" presId="urn:microsoft.com/office/officeart/2005/8/layout/orgChart1"/>
+    <dgm:cxn modelId="{37FD0DFD-23AD-42E7-9D0A-ACF3714F4E08}" type="presOf" srcId="{2CAF6211-75BB-4DBD-9075-14CB34C5B3A7}" destId="{966AB2DA-4CB4-4DDE-A7B9-6BD07B1F0DF9}" srcOrd="0" destOrd="0" presId="urn:microsoft.com/office/officeart/2005/8/layout/orgChart1"/>
+    <dgm:cxn modelId="{ACFEEB71-2E8F-4053-BC6F-8140E7919509}" type="presOf" srcId="{646295C6-48FF-4C27-9716-430584E095B9}" destId="{84E455EB-C061-4FFE-A11C-ACCF8F4A8A9A}" srcOrd="1" destOrd="0" presId="urn:microsoft.com/office/officeart/2005/8/layout/orgChart1"/>
+    <dgm:cxn modelId="{393ACC1A-BAED-4A5E-8B08-1FE3DB4C1B67}" type="presOf" srcId="{809C505D-BF74-41D4-B1D3-C93F7B751E4E}" destId="{A7B73CC9-04B2-4B95-8FCE-092EEECBCD9C}" srcOrd="0" destOrd="0" presId="urn:microsoft.com/office/officeart/2005/8/layout/orgChart1"/>
+    <dgm:cxn modelId="{82353F59-E564-416C-AB0D-40C7BC8CA848}" type="presOf" srcId="{6176958D-779E-4C90-9760-0E2FA27B092C}" destId="{EEBD3017-6A23-454A-9D9E-E2DA9320E63C}" srcOrd="0" destOrd="0" presId="urn:microsoft.com/office/officeart/2005/8/layout/orgChart1"/>
+    <dgm:cxn modelId="{A171D5BE-0172-4678-B429-E87D7AD9842B}" type="presOf" srcId="{9F033393-0A4A-445D-B931-B28D8DC413CA}" destId="{12410775-3883-41C2-9F91-513653B34785}" srcOrd="0" destOrd="0" presId="urn:microsoft.com/office/officeart/2005/8/layout/orgChart1"/>
+    <dgm:cxn modelId="{FDD8BB8E-6D63-448A-8E79-734EB78C070B}" type="presOf" srcId="{237ECCAC-EC9A-40A8-B835-201CDF76BCF6}" destId="{5A71ADD4-CC9E-4D5E-8861-5CC0BCB617E4}" srcOrd="0" destOrd="0" presId="urn:microsoft.com/office/officeart/2005/8/layout/orgChart1"/>
+    <dgm:cxn modelId="{9DC56E4E-1CCD-4610-ACBF-933714624235}" type="presOf" srcId="{646295C6-48FF-4C27-9716-430584E095B9}" destId="{18120052-9BCD-4236-A662-9E54E486F902}" srcOrd="0" destOrd="0" presId="urn:microsoft.com/office/officeart/2005/8/layout/orgChart1"/>
+    <dgm:cxn modelId="{69B5CDEE-9901-4A27-8FAF-0FC9599027E8}" type="presOf" srcId="{2CE57551-944F-4B06-89FA-871ACF47AD95}" destId="{717C1E2E-2F86-4898-B31B-CED732A658C3}" srcOrd="1" destOrd="0" presId="urn:microsoft.com/office/officeart/2005/8/layout/orgChart1"/>
+    <dgm:cxn modelId="{5246339F-17F2-4720-A218-960B363E5779}" type="presOf" srcId="{71316EB9-40E3-4797-985B-3732D219FFC0}" destId="{1F66DC7E-9CFC-4B05-ABD3-E58E25A248BC}" srcOrd="1" destOrd="0" presId="urn:microsoft.com/office/officeart/2005/8/layout/orgChart1"/>
+    <dgm:cxn modelId="{14D59E0B-1C29-4FB5-AB08-AA3DDFA88EDB}" srcId="{6DDB96D1-D7CF-4A8F-95A7-6C13E613B2FF}" destId="{9ADBBF07-CFD6-49DA-B4CE-E96083045DA5}" srcOrd="5" destOrd="0" parTransId="{71AA7AF2-A383-4036-818E-0F206C89B926}" sibTransId="{6A101E00-DD7A-4644-9E52-934BF08FF217}"/>
+    <dgm:cxn modelId="{DD7FFBA5-35C1-47BB-9114-18BF342473EF}" type="presOf" srcId="{A584A03A-FCCE-407F-92B4-A8D506A52D8C}" destId="{3F143C2C-1598-4503-AE42-B9ACD45EA467}" srcOrd="0" destOrd="0" presId="urn:microsoft.com/office/officeart/2005/8/layout/orgChart1"/>
+    <dgm:cxn modelId="{5819265A-76AA-4C8A-8165-0919EE9155D7}" srcId="{578488AA-53AC-4B06-8DC7-4AC896902C29}" destId="{2CAF6211-75BB-4DBD-9075-14CB34C5B3A7}" srcOrd="0" destOrd="0" parTransId="{148F8032-2DE9-425D-B51D-256E3D76EA1F}" sibTransId="{938050D9-AB7A-43E3-BD26-3D3FEE1BC3CD}"/>
+    <dgm:cxn modelId="{EDC504D3-EDBC-4969-8D1E-09C2597DD805}" type="presOf" srcId="{00762BCC-904F-4D0B-AEB9-B77D0ED84C92}" destId="{F8C7D8FB-BC9D-4B94-B7E4-A39F3238D254}" srcOrd="1" destOrd="0" presId="urn:microsoft.com/office/officeart/2005/8/layout/orgChart1"/>
+    <dgm:cxn modelId="{CCE46F4C-AAAF-4D36-936A-988B847C611D}" srcId="{6DDB96D1-D7CF-4A8F-95A7-6C13E613B2FF}" destId="{48A363A9-B49D-4C1D-848D-5DC361BA4451}" srcOrd="2" destOrd="0" parTransId="{61B4A0C4-8C21-4CB8-90FF-88125DF9AA99}" sibTransId="{46000FE5-95E9-4D30-A623-C071169A437D}"/>
+    <dgm:cxn modelId="{AE4C603E-373C-4675-9664-FED2999E6590}" type="presOf" srcId="{6FA3A244-39F4-4BCA-822A-0BBAAAC02EA3}" destId="{54F9D8B9-6F6B-4509-8752-128E96A504A4}" srcOrd="0" destOrd="0" presId="urn:microsoft.com/office/officeart/2005/8/layout/orgChart1"/>
+    <dgm:cxn modelId="{0DBF4BCC-013E-4B06-A838-009EB4A41DEA}" type="presOf" srcId="{DE420264-A48D-4F12-A319-C569F1451611}" destId="{04D4A9FC-D778-4824-AA7F-9FA5088357E2}" srcOrd="1" destOrd="0" presId="urn:microsoft.com/office/officeart/2005/8/layout/orgChart1"/>
+    <dgm:cxn modelId="{1E41389E-AA09-4133-8503-0ADF0FF0811B}" type="presOf" srcId="{3CF6E431-992E-4B9F-9A3D-6D50574B5DB9}" destId="{76885F1E-5DF4-4D68-8525-B25C2ABCD38B}" srcOrd="0" destOrd="0" presId="urn:microsoft.com/office/officeart/2005/8/layout/orgChart1"/>
+    <dgm:cxn modelId="{B13E34B0-FD13-4B6D-902C-50EF841345D1}" srcId="{578488AA-53AC-4B06-8DC7-4AC896902C29}" destId="{C14E79F7-4409-4F92-B767-2537EC1AC218}" srcOrd="1" destOrd="0" parTransId="{8EC7CB7C-DBED-4190-893F-508F2391E4EA}" sibTransId="{1655EB55-DB97-4443-9BF6-56B3393A104E}"/>
+    <dgm:cxn modelId="{548506FE-B607-44B6-84D3-923DFF2DE8DE}" type="presOf" srcId="{70407149-8B9E-44AD-BA33-52509720EE33}" destId="{26BF585E-953E-4AB7-8FA7-CF942F8E1B14}" srcOrd="1" destOrd="0" presId="urn:microsoft.com/office/officeart/2005/8/layout/orgChart1"/>
+    <dgm:cxn modelId="{B016D0A4-E927-471F-B78B-CA70F1C85AF1}" type="presOf" srcId="{D7EC6161-5BF7-4918-9DBA-BDA8951F51A9}" destId="{AABA78E6-AC07-4213-8F42-E8D223F55A53}" srcOrd="0" destOrd="0" presId="urn:microsoft.com/office/officeart/2005/8/layout/orgChart1"/>
+    <dgm:cxn modelId="{B740994C-0073-492C-A6D5-74D72B84E22A}" type="presOf" srcId="{70407149-8B9E-44AD-BA33-52509720EE33}" destId="{F3E1F60B-3BB3-47D7-AF33-6B5040717CB8}" srcOrd="0" destOrd="0" presId="urn:microsoft.com/office/officeart/2005/8/layout/orgChart1"/>
+    <dgm:cxn modelId="{4554F61D-32D1-48D3-B467-7BE73AC88FC7}" type="presOf" srcId="{C14E79F7-4409-4F92-B767-2537EC1AC218}" destId="{264263CA-C293-4171-9C7F-33BA2F3C90C9}" srcOrd="0" destOrd="0" presId="urn:microsoft.com/office/officeart/2005/8/layout/orgChart1"/>
+    <dgm:cxn modelId="{DC780AE7-0EC5-4608-97C5-4BC44A819AA3}" type="presOf" srcId="{AEBBC007-2ECB-4B2F-AE6E-30E524F38772}" destId="{8B623B32-7825-4BA5-BE4D-5D8A23808BF9}" srcOrd="0" destOrd="0" presId="urn:microsoft.com/office/officeart/2005/8/layout/orgChart1"/>
+    <dgm:cxn modelId="{04CF1727-AFFA-4364-87F6-7ECC659704F9}" type="presOf" srcId="{4DD6615B-39CB-4088-B0A3-8279C063BBB0}" destId="{4DD4E601-8D96-426F-B3A7-D4DF8F10E407}" srcOrd="0" destOrd="0" presId="urn:microsoft.com/office/officeart/2005/8/layout/orgChart1"/>
+    <dgm:cxn modelId="{65DD73CB-B9EF-4853-83B0-9A4102195490}" type="presOf" srcId="{B38EFB37-80BE-4468-99E6-94563266040A}" destId="{E1389D23-088B-4FE0-8ADF-12732BCA5F5E}" srcOrd="0" destOrd="0" presId="urn:microsoft.com/office/officeart/2005/8/layout/orgChart1"/>
+    <dgm:cxn modelId="{C0820F21-1327-4213-8991-75974FBD67F9}" type="presOf" srcId="{883AD11A-9FDA-43A8-9F09-6A0047288A31}" destId="{F9366BBC-26C0-42B7-86E5-F9C1BC39E0B5}" srcOrd="1" destOrd="0" presId="urn:microsoft.com/office/officeart/2005/8/layout/orgChart1"/>
+    <dgm:cxn modelId="{1B100625-5DC8-4828-8767-D06C44EF32FA}" type="presOf" srcId="{765AAF26-2ECE-495F-81A8-A3A58BE009A8}" destId="{818A690D-D4DF-45BF-9D76-7FD0D2DBC407}" srcOrd="0" destOrd="0" presId="urn:microsoft.com/office/officeart/2005/8/layout/orgChart1"/>
     <dgm:cxn modelId="{1EF6C93F-9622-49B6-B99B-061571A3DE85}" srcId="{DE420264-A48D-4F12-A319-C569F1451611}" destId="{70407149-8B9E-44AD-BA33-52509720EE33}" srcOrd="0" destOrd="0" parTransId="{AEBBC007-2ECB-4B2F-AE6E-30E524F38772}" sibTransId="{C0B58C4D-E3FF-43FF-A4C9-62479C9DED44}"/>
-    <dgm:cxn modelId="{355B69FD-2A68-4754-A405-9BEA3BCA65FD}" type="presOf" srcId="{3565E36D-B66A-4BE1-A547-FD298982C9B0}" destId="{8F487BF1-1651-427B-ABC6-8710C4DB728A}" srcOrd="0" destOrd="0" presId="urn:microsoft.com/office/officeart/2005/8/layout/orgChart1"/>
-    <dgm:cxn modelId="{BF7E9BA2-CEB1-4746-997B-69A72F790260}" srcId="{6DDB96D1-D7CF-4A8F-95A7-6C13E613B2FF}" destId="{71316EB9-40E3-4797-985B-3732D219FFC0}" srcOrd="6" destOrd="0" parTransId="{DEB7CE64-CB53-46E4-B9AC-6D706FFC7AD5}" sibTransId="{639A740F-771B-4DA9-B6DE-60DD78E541F6}"/>
-    <dgm:cxn modelId="{ADCCE710-E13E-438F-8380-E0A257CF55FC}" type="presOf" srcId="{B38EFB37-80BE-4468-99E6-94563266040A}" destId="{7E9703F7-306A-4E8F-8CFC-D96946FE29A9}" srcOrd="1" destOrd="0" presId="urn:microsoft.com/office/officeart/2005/8/layout/orgChart1"/>
-    <dgm:cxn modelId="{9F4933E5-F94E-4CAC-AFC5-67E05CF6C0D9}" srcId="{00762BCC-904F-4D0B-AEB9-B77D0ED84C92}" destId="{2CE57551-944F-4B06-89FA-871ACF47AD95}" srcOrd="0" destOrd="0" parTransId="{B0423DFE-3038-4BF8-B052-49A0B3D499A6}" sibTransId="{0782E834-4450-4FA6-AD74-C54E7DC344CC}"/>
-    <dgm:cxn modelId="{2620A953-DB38-4918-924A-7ADF8168BF86}" srcId="{C14E79F7-4409-4F92-B767-2537EC1AC218}" destId="{A584A03A-FCCE-407F-92B4-A8D506A52D8C}" srcOrd="1" destOrd="0" parTransId="{765AAF26-2ECE-495F-81A8-A3A58BE009A8}" sibTransId="{FE2F2F9B-6DCE-4B58-8C71-95CF23DFD595}"/>
-    <dgm:cxn modelId="{B13E34B0-FD13-4B6D-902C-50EF841345D1}" srcId="{578488AA-53AC-4B06-8DC7-4AC896902C29}" destId="{C14E79F7-4409-4F92-B767-2537EC1AC218}" srcOrd="1" destOrd="0" parTransId="{8EC7CB7C-DBED-4190-893F-508F2391E4EA}" sibTransId="{1655EB55-DB97-4443-9BF6-56B3393A104E}"/>
-    <dgm:cxn modelId="{14D59E0B-1C29-4FB5-AB08-AA3DDFA88EDB}" srcId="{6DDB96D1-D7CF-4A8F-95A7-6C13E613B2FF}" destId="{9ADBBF07-CFD6-49DA-B4CE-E96083045DA5}" srcOrd="5" destOrd="0" parTransId="{71AA7AF2-A383-4036-818E-0F206C89B926}" sibTransId="{6A101E00-DD7A-4644-9E52-934BF08FF217}"/>
-    <dgm:cxn modelId="{F25ACAC2-B2A5-40E6-A6B7-67D5E2B9D5A1}" type="presOf" srcId="{E3A14816-DA07-45EB-8FE0-60DBD2352308}" destId="{25DA3F5E-D7AA-44AE-BDBD-20FAE0A87BF5}" srcOrd="0" destOrd="0" presId="urn:microsoft.com/office/officeart/2005/8/layout/orgChart1"/>
-    <dgm:cxn modelId="{155EE0CA-DB3C-4708-968B-FEA7E8DB1A37}" srcId="{6DDB96D1-D7CF-4A8F-95A7-6C13E613B2FF}" destId="{646295C6-48FF-4C27-9716-430584E095B9}" srcOrd="3" destOrd="0" parTransId="{3B620350-28C4-4AEE-A3BE-1A1C6E6F2A08}" sibTransId="{BD9E5342-8060-46F7-9C96-0D288873E399}"/>
-    <dgm:cxn modelId="{1C18DF69-2BE5-4B53-B4F1-DE3E2733CC3D}" type="presOf" srcId="{48A363A9-B49D-4C1D-848D-5DC361BA4451}" destId="{5F92A900-3035-476B-A6F3-691A58123BC8}" srcOrd="0" destOrd="0" presId="urn:microsoft.com/office/officeart/2005/8/layout/orgChart1"/>
-    <dgm:cxn modelId="{F54EF614-EDD7-406D-BE2A-4297039959B8}" type="presOf" srcId="{9F033393-0A4A-445D-B931-B28D8DC413CA}" destId="{665F1EEB-16FF-4BD1-8B51-AFA54A1B0262}" srcOrd="1" destOrd="0" presId="urn:microsoft.com/office/officeart/2005/8/layout/orgChart1"/>
-    <dgm:cxn modelId="{98A60DCB-213C-40B4-8555-741CA1AF1243}" type="presOf" srcId="{AEBBC007-2ECB-4B2F-AE6E-30E524F38772}" destId="{8B623B32-7825-4BA5-BE4D-5D8A23808BF9}" srcOrd="0" destOrd="0" presId="urn:microsoft.com/office/officeart/2005/8/layout/orgChart1"/>
-    <dgm:cxn modelId="{283A5C7D-C8AC-4710-92DC-0D9C5AE188BD}" type="presOf" srcId="{2CAF6211-75BB-4DBD-9075-14CB34C5B3A7}" destId="{966AB2DA-4CB4-4DDE-A7B9-6BD07B1F0DF9}" srcOrd="0" destOrd="0" presId="urn:microsoft.com/office/officeart/2005/8/layout/orgChart1"/>
-    <dgm:cxn modelId="{B9735F04-A399-42F7-9413-AC7C31816942}" type="presOf" srcId="{71316EB9-40E3-4797-985B-3732D219FFC0}" destId="{1F66DC7E-9CFC-4B05-ABD3-E58E25A248BC}" srcOrd="1" destOrd="0" presId="urn:microsoft.com/office/officeart/2005/8/layout/orgChart1"/>
-    <dgm:cxn modelId="{73FFF965-24C9-416B-9497-16789CD7BD0E}" type="presOf" srcId="{148F8032-2DE9-425D-B51D-256E3D76EA1F}" destId="{B8334891-4BA9-402A-AE23-2F8C5D5F112A}" srcOrd="0" destOrd="0" presId="urn:microsoft.com/office/officeart/2005/8/layout/orgChart1"/>
-    <dgm:cxn modelId="{B6B04B16-D006-4252-A432-9E7185D80FB3}" type="presOf" srcId="{2CAF6211-75BB-4DBD-9075-14CB34C5B3A7}" destId="{1560A613-DC5E-4490-997E-4767637916F5}" srcOrd="1" destOrd="0" presId="urn:microsoft.com/office/officeart/2005/8/layout/orgChart1"/>
-    <dgm:cxn modelId="{CCE46F4C-AAAF-4D36-936A-988B847C611D}" srcId="{6DDB96D1-D7CF-4A8F-95A7-6C13E613B2FF}" destId="{48A363A9-B49D-4C1D-848D-5DC361BA4451}" srcOrd="2" destOrd="0" parTransId="{61B4A0C4-8C21-4CB8-90FF-88125DF9AA99}" sibTransId="{46000FE5-95E9-4D30-A623-C071169A437D}"/>
-    <dgm:cxn modelId="{930BDE36-9ED2-4301-8EE5-311157ADC8FF}" type="presOf" srcId="{00762BCC-904F-4D0B-AEB9-B77D0ED84C92}" destId="{A76F6271-3EE5-4BBA-A58D-4703D4844EF8}" srcOrd="0" destOrd="0" presId="urn:microsoft.com/office/officeart/2005/8/layout/orgChart1"/>
-    <dgm:cxn modelId="{A51D2D6B-0095-4C41-88B3-15B4EEE4AC9C}" srcId="{6DDB96D1-D7CF-4A8F-95A7-6C13E613B2FF}" destId="{B38EFB37-80BE-4468-99E6-94563266040A}" srcOrd="0" destOrd="0" parTransId="{7B0D6348-3DFB-437F-853D-D4DAF2185F81}" sibTransId="{8F4B970F-797B-44BE-8EEA-B459911B7908}"/>
-    <dgm:cxn modelId="{D53CF2EA-5F92-49A5-A8DA-5C764E6E6984}" type="presOf" srcId="{578488AA-53AC-4B06-8DC7-4AC896902C29}" destId="{77EC8A4B-0E86-4204-9A05-CE7657E8FA6E}" srcOrd="0" destOrd="0" presId="urn:microsoft.com/office/officeart/2005/8/layout/orgChart1"/>
-    <dgm:cxn modelId="{965BC585-DE7F-49B5-B9AC-FD9591CD8F06}" type="presOf" srcId="{6FA3A244-39F4-4BCA-822A-0BBAAAC02EA3}" destId="{54F9D8B9-6F6B-4509-8752-128E96A504A4}" srcOrd="0" destOrd="0" presId="urn:microsoft.com/office/officeart/2005/8/layout/orgChart1"/>
-    <dgm:cxn modelId="{B5E605EE-C09F-417D-9E43-BCC0549FF50E}" type="presOf" srcId="{A398F494-1E18-4784-8224-998A1E019E03}" destId="{D003B8FF-FB1E-4F5E-B271-148DFD4ED62C}" srcOrd="0" destOrd="0" presId="urn:microsoft.com/office/officeart/2005/8/layout/orgChart1"/>
-    <dgm:cxn modelId="{C6CA3A22-2875-4826-B29C-05D3B23D3599}" srcId="{6DDB96D1-D7CF-4A8F-95A7-6C13E613B2FF}" destId="{A039757A-17DC-43B5-88F4-07BD6EC95844}" srcOrd="8" destOrd="0" parTransId="{4003A062-81A9-4DF5-85CC-DEBC22FE601E}" sibTransId="{F3501158-F5DB-471C-A3EA-480A8EA191D4}"/>
-    <dgm:cxn modelId="{C3EC1EAA-7498-4BAD-864E-B724E0B5FE03}" type="presOf" srcId="{C6234D55-4DDA-47A0-8BAB-B4E2554730C8}" destId="{BCA79F04-9A82-480C-B978-C18348033BAF}" srcOrd="1" destOrd="0" presId="urn:microsoft.com/office/officeart/2005/8/layout/orgChart1"/>
-    <dgm:cxn modelId="{202C9D1C-41BD-44CC-9BFE-CBB2BA5FB3E8}" type="presOf" srcId="{6DDB96D1-D7CF-4A8F-95A7-6C13E613B2FF}" destId="{74045CDE-1214-451E-B05A-E0322B63F951}" srcOrd="1" destOrd="0" presId="urn:microsoft.com/office/officeart/2005/8/layout/orgChart1"/>
-    <dgm:cxn modelId="{15C3D8D4-04DA-4EFD-A2C2-7F490F57F116}" srcId="{DE420264-A48D-4F12-A319-C569F1451611}" destId="{A398F494-1E18-4784-8224-998A1E019E03}" srcOrd="1" destOrd="0" parTransId="{D7EC6161-5BF7-4918-9DBA-BDA8951F51A9}" sibTransId="{55E036F9-26F0-4719-95B2-2D9643EF3A49}"/>
-    <dgm:cxn modelId="{EA624019-4ED4-4802-B0BE-17C9B01BE60F}" type="presOf" srcId="{EBE6836D-37D2-4596-8368-D2E8BE731584}" destId="{FFDABF2D-0719-41EA-88EB-8466DB16FF16}" srcOrd="0" destOrd="0" presId="urn:microsoft.com/office/officeart/2005/8/layout/orgChart1"/>
-    <dgm:cxn modelId="{84E9CC96-98AD-4A3A-9288-5C34C95D9CA2}" srcId="{6DDB96D1-D7CF-4A8F-95A7-6C13E613B2FF}" destId="{4DD6615B-39CB-4088-B0A3-8279C063BBB0}" srcOrd="1" destOrd="0" parTransId="{A4400A18-EAC9-47A0-AEB8-C11A0B1C88B1}" sibTransId="{85EEF320-EF20-4730-B236-CE41D15C8AB7}"/>
-    <dgm:cxn modelId="{99E3D68B-066E-4C05-8500-B22F96C55BA6}" type="presOf" srcId="{42C97C61-1272-42D7-A379-D44F3F733D6D}" destId="{95D17AA7-1A65-4D5C-965B-BD1E1CA2B342}" srcOrd="0" destOrd="0" presId="urn:microsoft.com/office/officeart/2005/8/layout/orgChart1"/>
-    <dgm:cxn modelId="{3BE99C3C-7ED8-4826-B148-3524F68A2478}" type="presOf" srcId="{CC62C449-40D4-49CF-8907-0CA26695EF2B}" destId="{79DE72A3-A5A0-44DD-8EAE-F04C08EDADF5}" srcOrd="0" destOrd="0" presId="urn:microsoft.com/office/officeart/2005/8/layout/orgChart1"/>
-    <dgm:cxn modelId="{AB9BE3C1-59AD-4F4C-B9DB-FBB98FD0D52B}" type="presOf" srcId="{2CE57551-944F-4B06-89FA-871ACF47AD95}" destId="{D17CADE3-2D39-4F8D-B26C-9D7A83EFD89F}" srcOrd="0" destOrd="0" presId="urn:microsoft.com/office/officeart/2005/8/layout/orgChart1"/>
-    <dgm:cxn modelId="{FB27CD58-DB1C-4EF8-8F7B-F80056659AFA}" srcId="{578488AA-53AC-4B06-8DC7-4AC896902C29}" destId="{DE420264-A48D-4F12-A319-C569F1451611}" srcOrd="4" destOrd="0" parTransId="{42C97C61-1272-42D7-A379-D44F3F733D6D}" sibTransId="{047F7806-CB88-4E97-82B2-7C0E73CDD526}"/>
-    <dgm:cxn modelId="{9DE5E004-BC24-452F-911C-298530175C7E}" type="presOf" srcId="{4DD6615B-39CB-4088-B0A3-8279C063BBB0}" destId="{4DD4E601-8D96-426F-B3A7-D4DF8F10E407}" srcOrd="0" destOrd="0" presId="urn:microsoft.com/office/officeart/2005/8/layout/orgChart1"/>
-    <dgm:cxn modelId="{0E28D571-6114-430B-925E-5B02B9ECF9BE}" type="presOf" srcId="{61B4A0C4-8C21-4CB8-90FF-88125DF9AA99}" destId="{F8DFDC89-BDCA-4EEE-B4A3-0D27AB9E8539}" srcOrd="0" destOrd="0" presId="urn:microsoft.com/office/officeart/2005/8/layout/orgChart1"/>
-    <dgm:cxn modelId="{1AC8C95B-13A7-4C80-AFF0-2AFF02DA2E63}" srcId="{578488AA-53AC-4B06-8DC7-4AC896902C29}" destId="{6DDB96D1-D7CF-4A8F-95A7-6C13E613B2FF}" srcOrd="2" destOrd="0" parTransId="{B767A886-C7B1-4E2A-B6F5-3811932A0EBD}" sibTransId="{69322AA9-B06F-4A5B-A9C2-1418042DCFE6}"/>
-    <dgm:cxn modelId="{6814CD30-1C1D-449E-8E29-692BFC3368A8}" type="presOf" srcId="{DEB7CE64-CB53-46E4-B9AC-6D706FFC7AD5}" destId="{82B32DE4-8D52-4DA1-9757-3E571636020B}" srcOrd="0" destOrd="0" presId="urn:microsoft.com/office/officeart/2005/8/layout/orgChart1"/>
-    <dgm:cxn modelId="{F553242D-3AFA-4255-9541-E492B14F342D}" type="presOf" srcId="{A039757A-17DC-43B5-88F4-07BD6EC95844}" destId="{263A698B-90C7-4817-9C4B-1051730237B1}" srcOrd="1" destOrd="0" presId="urn:microsoft.com/office/officeart/2005/8/layout/orgChart1"/>
-    <dgm:cxn modelId="{EC710D67-48DB-4B43-B56F-74E409795C29}" type="presOf" srcId="{809C505D-BF74-41D4-B1D3-C93F7B751E4E}" destId="{A7B73CC9-04B2-4B95-8FCE-092EEECBCD9C}" srcOrd="0" destOrd="0" presId="urn:microsoft.com/office/officeart/2005/8/layout/orgChart1"/>
-    <dgm:cxn modelId="{A8F08729-E949-4876-A709-872C77602809}" srcId="{C14E79F7-4409-4F92-B767-2537EC1AC218}" destId="{237ECCAC-EC9A-40A8-B835-201CDF76BCF6}" srcOrd="0" destOrd="0" parTransId="{6FA3A244-39F4-4BCA-822A-0BBAAAC02EA3}" sibTransId="{ECD2A294-FBF2-4B8D-98E3-2D592FDD8C92}"/>
-    <dgm:cxn modelId="{0704B980-D8B7-4E72-A7C7-2EC42F7AB2E0}" type="presOf" srcId="{4003A062-81A9-4DF5-85CC-DEBC22FE601E}" destId="{F93FA922-0626-4B3C-9ED5-503B8F8A132D}" srcOrd="0" destOrd="0" presId="urn:microsoft.com/office/officeart/2005/8/layout/orgChart1"/>
-    <dgm:cxn modelId="{CD3AEBFA-9A6F-4733-8AA2-66350BB9BBCE}" type="presOf" srcId="{8EC7CB7C-DBED-4190-893F-508F2391E4EA}" destId="{67ADBF97-AC74-44FF-811D-C69533250C1B}" srcOrd="0" destOrd="0" presId="urn:microsoft.com/office/officeart/2005/8/layout/orgChart1"/>
-    <dgm:cxn modelId="{7DE26D54-694E-488C-82B8-3445D61EC427}" type="presOf" srcId="{71316EB9-40E3-4797-985B-3732D219FFC0}" destId="{052EBD89-1539-4108-83D3-5C6E9BBC4AAE}" srcOrd="0" destOrd="0" presId="urn:microsoft.com/office/officeart/2005/8/layout/orgChart1"/>
-    <dgm:cxn modelId="{0009278A-CFA9-4649-A363-A0A90AE814F7}" type="presOf" srcId="{00762BCC-904F-4D0B-AEB9-B77D0ED84C92}" destId="{F8C7D8FB-BC9D-4B94-B7E4-A39F3238D254}" srcOrd="1" destOrd="0" presId="urn:microsoft.com/office/officeart/2005/8/layout/orgChart1"/>
-    <dgm:cxn modelId="{4390B77F-81E6-4668-8AA1-3BFC504373C0}" type="presOf" srcId="{237ECCAC-EC9A-40A8-B835-201CDF76BCF6}" destId="{9C0A0F40-D986-4A6A-BC47-CB842117F6AD}" srcOrd="1" destOrd="0" presId="urn:microsoft.com/office/officeart/2005/8/layout/orgChart1"/>
-    <dgm:cxn modelId="{723E1C8D-8E07-4630-BFAA-2A1B2EFDA74C}" type="presOf" srcId="{7B0D6348-3DFB-437F-853D-D4DAF2185F81}" destId="{FBA97F57-689F-41B1-8BD0-1BC1A925B5A1}" srcOrd="0" destOrd="0" presId="urn:microsoft.com/office/officeart/2005/8/layout/orgChart1"/>
-    <dgm:cxn modelId="{C8243273-CE79-434E-AECB-0749DD70A251}" type="presOf" srcId="{9F033393-0A4A-445D-B931-B28D8DC413CA}" destId="{12410775-3883-41C2-9F91-513653B34785}" srcOrd="0" destOrd="0" presId="urn:microsoft.com/office/officeart/2005/8/layout/orgChart1"/>
-    <dgm:cxn modelId="{C3E12407-014C-4B2E-B5A0-5CE3E833D5EE}" srcId="{6DDB96D1-D7CF-4A8F-95A7-6C13E613B2FF}" destId="{D3A4E787-42AE-4755-82DC-0634FA19F334}" srcOrd="7" destOrd="0" parTransId="{4592C374-6828-4BE9-A92B-DBFA100E60AF}" sibTransId="{D8B49B38-5FFB-42DD-9722-1B086744F55C}"/>
-    <dgm:cxn modelId="{E2685218-AA4C-4EE5-B3A5-31B86997543C}" type="presOf" srcId="{A584A03A-FCCE-407F-92B4-A8D506A52D8C}" destId="{1EAF5B18-CAFD-4FC6-A05D-F1888023CAAA}" srcOrd="1" destOrd="0" presId="urn:microsoft.com/office/officeart/2005/8/layout/orgChart1"/>
-    <dgm:cxn modelId="{766E05F6-17A6-43B5-B19E-D076742763F0}" type="presOf" srcId="{B38EFB37-80BE-4468-99E6-94563266040A}" destId="{E1389D23-088B-4FE0-8ADF-12732BCA5F5E}" srcOrd="0" destOrd="0" presId="urn:microsoft.com/office/officeart/2005/8/layout/orgChart1"/>
-    <dgm:cxn modelId="{9D6A1D92-C265-4895-B458-40B134606739}" type="presOf" srcId="{D3A4E787-42AE-4755-82DC-0634FA19F334}" destId="{5A0EDCD7-A2D4-4E58-AABD-4A95C275F838}" srcOrd="1" destOrd="0" presId="urn:microsoft.com/office/officeart/2005/8/layout/orgChart1"/>
-    <dgm:cxn modelId="{D0488EF0-96A1-4018-9F9C-5669211F0E20}" type="presOf" srcId="{D7EC6161-5BF7-4918-9DBA-BDA8951F51A9}" destId="{AABA78E6-AC07-4213-8F42-E8D223F55A53}" srcOrd="0" destOrd="0" presId="urn:microsoft.com/office/officeart/2005/8/layout/orgChart1"/>
-    <dgm:cxn modelId="{6203F304-4BFF-4CCC-A3AD-06EBE7FC4DFB}" srcId="{2CAF6211-75BB-4DBD-9075-14CB34C5B3A7}" destId="{EBE6836D-37D2-4596-8368-D2E8BE731584}" srcOrd="0" destOrd="0" parTransId="{4AEA7C7D-636B-4C8D-8C34-CF7B5DC877D3}" sibTransId="{E5D9804D-5B3B-4DF2-9CFF-AB5249CDF414}"/>
-    <dgm:cxn modelId="{B1449CAC-F05C-43EA-9531-105AD32F837E}" srcId="{6DDB96D1-D7CF-4A8F-95A7-6C13E613B2FF}" destId="{809C505D-BF74-41D4-B1D3-C93F7B751E4E}" srcOrd="4" destOrd="0" parTransId="{34B4C52D-DD0E-4A84-92BE-54AD63637C11}" sibTransId="{646491BC-F566-434B-87EB-C57C34EE7339}"/>
-    <dgm:cxn modelId="{7AA30EAB-74D9-4490-8F6E-37F698D0C8D9}" type="presOf" srcId="{4DD6615B-39CB-4088-B0A3-8279C063BBB0}" destId="{18C4E372-7969-4360-A26E-5808109101E4}" srcOrd="1" destOrd="0" presId="urn:microsoft.com/office/officeart/2005/8/layout/orgChart1"/>
-    <dgm:cxn modelId="{A316DA0E-5FE8-4005-B88E-1A8DA444015D}" type="presOf" srcId="{B0423DFE-3038-4BF8-B052-49A0B3D499A6}" destId="{35459E43-84EC-47F5-B077-3230119B12CA}" srcOrd="0" destOrd="0" presId="urn:microsoft.com/office/officeart/2005/8/layout/orgChart1"/>
-    <dgm:cxn modelId="{7E8B9F5E-C3F4-44D3-9B0F-2B7927B262C2}" type="presOf" srcId="{1C6F5AD4-0CF5-491A-981F-F48BDC70542A}" destId="{D67000D1-425D-4B3E-951C-E80EDD193876}" srcOrd="1" destOrd="0" presId="urn:microsoft.com/office/officeart/2005/8/layout/orgChart1"/>
-    <dgm:cxn modelId="{84D67C75-57EA-46E6-A994-39E3F67FE832}" srcId="{C14E79F7-4409-4F92-B767-2537EC1AC218}" destId="{883AD11A-9FDA-43A8-9F09-6A0047288A31}" srcOrd="3" destOrd="0" parTransId="{A2BC509B-130A-4180-B24F-ED2B13B2AE3E}" sibTransId="{AD3DE9F7-021D-47FE-B277-C2F0572A31E1}"/>
-    <dgm:cxn modelId="{FC857DF1-31AB-4A1A-8A87-5627CA18B4EA}" srcId="{2CAF6211-75BB-4DBD-9075-14CB34C5B3A7}" destId="{E3A14816-DA07-45EB-8FE0-60DBD2352308}" srcOrd="1" destOrd="0" parTransId="{3CF6E431-992E-4B9F-9A3D-6D50574B5DB9}" sibTransId="{6F262F80-CC19-438A-BEAA-3C86DA13284B}"/>
-    <dgm:cxn modelId="{82E83575-830C-46EC-90F3-7E135DA7B268}" type="presOf" srcId="{C9D3DF77-DF52-481F-A91D-E253837B7247}" destId="{761A0332-591E-48A9-8338-37E085CB6DF7}" srcOrd="0" destOrd="0" presId="urn:microsoft.com/office/officeart/2005/8/layout/orgChart1"/>
-    <dgm:cxn modelId="{A98428FE-46D4-4C5A-8FC8-E62C9571E03D}" type="presOf" srcId="{6176958D-779E-4C90-9760-0E2FA27B092C}" destId="{8C53EA4C-4890-47BE-8A29-9428082A9D6A}" srcOrd="1" destOrd="0" presId="urn:microsoft.com/office/officeart/2005/8/layout/orgChart1"/>
-    <dgm:cxn modelId="{BE2CF4C4-46B2-4AA2-B738-536A81ADADB9}" type="presOf" srcId="{DE420264-A48D-4F12-A319-C569F1451611}" destId="{04D4A9FC-D778-4824-AA7F-9FA5088357E2}" srcOrd="1" destOrd="0" presId="urn:microsoft.com/office/officeart/2005/8/layout/orgChart1"/>
-    <dgm:cxn modelId="{A7FF7395-EE20-4574-92D0-CE0E54B2C324}" type="presOf" srcId="{B767A886-C7B1-4E2A-B6F5-3811932A0EBD}" destId="{D7B9FEA7-54CD-4B05-BC66-C0D7B2446A6C}" srcOrd="0" destOrd="0" presId="urn:microsoft.com/office/officeart/2005/8/layout/orgChart1"/>
-    <dgm:cxn modelId="{01EC91B0-1D23-419B-BBD3-05BB0F8DD693}" type="presOf" srcId="{0E28DD5C-FC25-446D-A9F4-92BD0C92D452}" destId="{BAB3E688-79C7-4194-9790-B7B39CED4FAC}" srcOrd="0" destOrd="0" presId="urn:microsoft.com/office/officeart/2005/8/layout/orgChart1"/>
-    <dgm:cxn modelId="{33EC65A2-F558-4C42-97E1-BFACE11C736B}" type="presOf" srcId="{6DDB96D1-D7CF-4A8F-95A7-6C13E613B2FF}" destId="{EF780EED-787F-4A58-8295-B7D059CC3194}" srcOrd="0" destOrd="0" presId="urn:microsoft.com/office/officeart/2005/8/layout/orgChart1"/>
-    <dgm:cxn modelId="{C766357F-6532-45F2-978B-F6239329CF6A}" srcId="{2CAF6211-75BB-4DBD-9075-14CB34C5B3A7}" destId="{9F033393-0A4A-445D-B931-B28D8DC413CA}" srcOrd="2" destOrd="0" parTransId="{0E28DD5C-FC25-446D-A9F4-92BD0C92D452}" sibTransId="{A8C6DF8C-8257-4B55-ACF8-609A97CBE6B5}"/>
-    <dgm:cxn modelId="{0A818328-02F3-4B00-B7E0-3E6277A29D21}" type="presOf" srcId="{E3A14816-DA07-45EB-8FE0-60DBD2352308}" destId="{653E1385-95E6-43D4-BCED-7BE04A0601EC}" srcOrd="1" destOrd="0" presId="urn:microsoft.com/office/officeart/2005/8/layout/orgChart1"/>
-    <dgm:cxn modelId="{C3B6AFEC-92D9-4DBD-9D85-F86C051458D0}" type="presOf" srcId="{D3A4E787-42AE-4755-82DC-0634FA19F334}" destId="{CA9CF991-819D-42E7-8711-CE40B9F5449E}" srcOrd="0" destOrd="0" presId="urn:microsoft.com/office/officeart/2005/8/layout/orgChart1"/>
-    <dgm:cxn modelId="{1094F40F-B93A-4BCC-9C33-08C938558A3C}" type="presOf" srcId="{4AEA7C7D-636B-4C8D-8C34-CF7B5DC877D3}" destId="{677EAD96-3AE6-439C-A7B1-2B575C718945}" srcOrd="0" destOrd="0" presId="urn:microsoft.com/office/officeart/2005/8/layout/orgChart1"/>
-    <dgm:cxn modelId="{D2747AE1-7F6E-4658-B6D3-6D118A05E653}" type="presOf" srcId="{C6234D55-4DDA-47A0-8BAB-B4E2554730C8}" destId="{2F115CC3-C15D-45AD-A2B7-D9A0279DE88C}" srcOrd="0" destOrd="0" presId="urn:microsoft.com/office/officeart/2005/8/layout/orgChart1"/>
-    <dgm:cxn modelId="{1221D788-3ED8-4AA0-AAD9-53D3595D3528}" type="presOf" srcId="{1C6F5AD4-0CF5-491A-981F-F48BDC70542A}" destId="{7463C96E-8827-4FDA-AED6-E5F223A482B7}" srcOrd="0" destOrd="0" presId="urn:microsoft.com/office/officeart/2005/8/layout/orgChart1"/>
-    <dgm:cxn modelId="{3DFB7C46-737C-4217-9ADC-2F36780CF9C0}" type="presOf" srcId="{A584A03A-FCCE-407F-92B4-A8D506A52D8C}" destId="{3F143C2C-1598-4503-AE42-B9ACD45EA467}" srcOrd="0" destOrd="0" presId="urn:microsoft.com/office/officeart/2005/8/layout/orgChart1"/>
-    <dgm:cxn modelId="{EB2B0EAB-E134-4419-93DB-5A26BCF23D42}" type="presOf" srcId="{71AA7AF2-A383-4036-818E-0F206C89B926}" destId="{36BD0935-EA69-42E9-90BE-518F2B104B07}" srcOrd="0" destOrd="0" presId="urn:microsoft.com/office/officeart/2005/8/layout/orgChart1"/>
-    <dgm:cxn modelId="{FCCC15A9-7402-4E5E-A3AD-BE82DCEDE95B}" type="presOf" srcId="{237ECCAC-EC9A-40A8-B835-201CDF76BCF6}" destId="{5A71ADD4-CC9E-4D5E-8861-5CC0BCB617E4}" srcOrd="0" destOrd="0" presId="urn:microsoft.com/office/officeart/2005/8/layout/orgChart1"/>
-    <dgm:cxn modelId="{5819265A-76AA-4C8A-8165-0919EE9155D7}" srcId="{578488AA-53AC-4B06-8DC7-4AC896902C29}" destId="{2CAF6211-75BB-4DBD-9075-14CB34C5B3A7}" srcOrd="0" destOrd="0" parTransId="{148F8032-2DE9-425D-B51D-256E3D76EA1F}" sibTransId="{938050D9-AB7A-43E3-BD26-3D3FEE1BC3CD}"/>
-    <dgm:cxn modelId="{06310C4B-7229-4115-8B3A-859A8EFDEC05}" type="presOf" srcId="{70407149-8B9E-44AD-BA33-52509720EE33}" destId="{F3E1F60B-3BB3-47D7-AF33-6B5040717CB8}" srcOrd="0" destOrd="0" presId="urn:microsoft.com/office/officeart/2005/8/layout/orgChart1"/>
-    <dgm:cxn modelId="{6CACBC41-B38F-4B93-AD1A-A25849DD8F6C}" type="presOf" srcId="{9ADBBF07-CFD6-49DA-B4CE-E96083045DA5}" destId="{460919E5-ED6C-4779-B92A-6E51053723C4}" srcOrd="0" destOrd="0" presId="urn:microsoft.com/office/officeart/2005/8/layout/orgChart1"/>
-    <dgm:cxn modelId="{20D75D0A-E1CE-458F-9A1C-0272D30592B7}" srcId="{C14E79F7-4409-4F92-B767-2537EC1AC218}" destId="{1C6F5AD4-0CF5-491A-981F-F48BDC70542A}" srcOrd="5" destOrd="0" parTransId="{64AA7A52-9C52-41A3-8C17-600326059252}" sibTransId="{6EE9865A-260A-42F4-B175-D806F53164F0}"/>
-    <dgm:cxn modelId="{45BDC912-F09E-4A3A-89AB-4D2B9B94961B}" type="presOf" srcId="{70407149-8B9E-44AD-BA33-52509720EE33}" destId="{26BF585E-953E-4AB7-8FA7-CF942F8E1B14}" srcOrd="1" destOrd="0" presId="urn:microsoft.com/office/officeart/2005/8/layout/orgChart1"/>
-    <dgm:cxn modelId="{5B0717FD-E633-4534-B0AA-8EC927FB9FC7}" srcId="{C14E79F7-4409-4F92-B767-2537EC1AC218}" destId="{C6234D55-4DDA-47A0-8BAB-B4E2554730C8}" srcOrd="2" destOrd="0" parTransId="{3565E36D-B66A-4BE1-A547-FD298982C9B0}" sibTransId="{8D1EBB57-3112-426A-9D3E-F0F20FF98B41}"/>
-    <dgm:cxn modelId="{D2D6EA03-7318-44C9-87DF-750D68B1926A}" type="presOf" srcId="{3B620350-28C4-4AEE-A3BE-1A1C6E6F2A08}" destId="{14904710-CA5F-49F8-9D90-2F8D0C5A7414}" srcOrd="0" destOrd="0" presId="urn:microsoft.com/office/officeart/2005/8/layout/orgChart1"/>
-    <dgm:cxn modelId="{5A4ABDD6-F769-41F9-9E89-88A1982797EE}" type="presParOf" srcId="{79DE72A3-A5A0-44DD-8EAE-F04C08EDADF5}" destId="{AE426CE5-9EEC-403B-81A1-6094AAD483B2}" srcOrd="0" destOrd="0" presId="urn:microsoft.com/office/officeart/2005/8/layout/orgChart1"/>
-    <dgm:cxn modelId="{BB727D06-D221-4294-A79C-80A100ABE494}" type="presParOf" srcId="{AE426CE5-9EEC-403B-81A1-6094AAD483B2}" destId="{1B487E56-D5AB-4740-9CEC-6278A16BFAF0}" srcOrd="0" destOrd="0" presId="urn:microsoft.com/office/officeart/2005/8/layout/orgChart1"/>
-    <dgm:cxn modelId="{8154FF6E-CA75-47A8-8E92-E5E2F157592B}" type="presParOf" srcId="{1B487E56-D5AB-4740-9CEC-6278A16BFAF0}" destId="{77EC8A4B-0E86-4204-9A05-CE7657E8FA6E}" srcOrd="0" destOrd="0" presId="urn:microsoft.com/office/officeart/2005/8/layout/orgChart1"/>
-    <dgm:cxn modelId="{2EC6F438-3700-4F46-87AC-539542595309}" type="presParOf" srcId="{1B487E56-D5AB-4740-9CEC-6278A16BFAF0}" destId="{A89222A8-A825-4493-80BE-F4D904D5C013}" srcOrd="1" destOrd="0" presId="urn:microsoft.com/office/officeart/2005/8/layout/orgChart1"/>
-    <dgm:cxn modelId="{0B3FB394-95FF-4954-9E5A-3F17FB8CA369}" type="presParOf" srcId="{AE426CE5-9EEC-403B-81A1-6094AAD483B2}" destId="{23655829-9939-45E4-A6DC-41DCE0FCFA30}" srcOrd="1" destOrd="0" presId="urn:microsoft.com/office/officeart/2005/8/layout/orgChart1"/>
-    <dgm:cxn modelId="{38F0DD28-EE39-4157-A243-679B02AE39EC}" type="presParOf" srcId="{23655829-9939-45E4-A6DC-41DCE0FCFA30}" destId="{B8334891-4BA9-402A-AE23-2F8C5D5F112A}" srcOrd="0" destOrd="0" presId="urn:microsoft.com/office/officeart/2005/8/layout/orgChart1"/>
-    <dgm:cxn modelId="{B77CC7F5-19E0-4BCF-91EE-1E32ADB0430E}" type="presParOf" srcId="{23655829-9939-45E4-A6DC-41DCE0FCFA30}" destId="{3C1A7A07-E779-4EFB-AF39-F8FEF075A030}" srcOrd="1" destOrd="0" presId="urn:microsoft.com/office/officeart/2005/8/layout/orgChart1"/>
-    <dgm:cxn modelId="{4335601E-DA1B-4B2B-9DAF-BFE72A39B984}" type="presParOf" srcId="{3C1A7A07-E779-4EFB-AF39-F8FEF075A030}" destId="{F476F381-33DD-4C6E-AC0F-9E5237CCB10C}" srcOrd="0" destOrd="0" presId="urn:microsoft.com/office/officeart/2005/8/layout/orgChart1"/>
-    <dgm:cxn modelId="{C0AAB062-D703-4DB8-91A0-D41D028DD000}" type="presParOf" srcId="{F476F381-33DD-4C6E-AC0F-9E5237CCB10C}" destId="{966AB2DA-4CB4-4DDE-A7B9-6BD07B1F0DF9}" srcOrd="0" destOrd="0" presId="urn:microsoft.com/office/officeart/2005/8/layout/orgChart1"/>
-    <dgm:cxn modelId="{66501166-B4C5-412A-AD3F-B484822D129C}" type="presParOf" srcId="{F476F381-33DD-4C6E-AC0F-9E5237CCB10C}" destId="{1560A613-DC5E-4490-997E-4767637916F5}" srcOrd="1" destOrd="0" presId="urn:microsoft.com/office/officeart/2005/8/layout/orgChart1"/>
-    <dgm:cxn modelId="{C109DFCD-DE1C-4B7B-BF4A-16FCA7343900}" type="presParOf" srcId="{3C1A7A07-E779-4EFB-AF39-F8FEF075A030}" destId="{CB6D53AF-35A6-464A-A891-D9DD679DA084}" srcOrd="1" destOrd="0" presId="urn:microsoft.com/office/officeart/2005/8/layout/orgChart1"/>
-    <dgm:cxn modelId="{5596F193-4A2D-4990-9EE0-A1187478EE6F}" type="presParOf" srcId="{CB6D53AF-35A6-464A-A891-D9DD679DA084}" destId="{677EAD96-3AE6-439C-A7B1-2B575C718945}" srcOrd="0" destOrd="0" presId="urn:microsoft.com/office/officeart/2005/8/layout/orgChart1"/>
-    <dgm:cxn modelId="{00E257F3-A3C8-4F2F-9C28-40B2B6DB9F78}" type="presParOf" srcId="{CB6D53AF-35A6-464A-A891-D9DD679DA084}" destId="{57A338D2-DBF0-46A6-96F0-688CE7DBC970}" srcOrd="1" destOrd="0" presId="urn:microsoft.com/office/officeart/2005/8/layout/orgChart1"/>
-    <dgm:cxn modelId="{3EB749A7-CE05-4F1F-95F5-FA4F811560D5}" type="presParOf" srcId="{57A338D2-DBF0-46A6-96F0-688CE7DBC970}" destId="{18315EDA-4782-4DA0-8544-67C38E080857}" srcOrd="0" destOrd="0" presId="urn:microsoft.com/office/officeart/2005/8/layout/orgChart1"/>
-    <dgm:cxn modelId="{073A0F60-5833-4EA3-8D00-A922A1493363}" type="presParOf" srcId="{18315EDA-4782-4DA0-8544-67C38E080857}" destId="{FFDABF2D-0719-41EA-88EB-8466DB16FF16}" srcOrd="0" destOrd="0" presId="urn:microsoft.com/office/officeart/2005/8/layout/orgChart1"/>
-    <dgm:cxn modelId="{3D607CB6-46B4-40A8-94E4-6B410636BEA8}" type="presParOf" srcId="{18315EDA-4782-4DA0-8544-67C38E080857}" destId="{75EFB69F-FA6E-4225-9AD6-62A47EE113A3}" srcOrd="1" destOrd="0" presId="urn:microsoft.com/office/officeart/2005/8/layout/orgChart1"/>
-    <dgm:cxn modelId="{7D80FF68-A100-4AE0-A7C6-53F8E9553343}" type="presParOf" srcId="{57A338D2-DBF0-46A6-96F0-688CE7DBC970}" destId="{43D64DC5-CFBC-4846-BEAB-3AF4C8C48EC8}" srcOrd="1" destOrd="0" presId="urn:microsoft.com/office/officeart/2005/8/layout/orgChart1"/>
-    <dgm:cxn modelId="{A2B65CCD-F6EE-403B-B10D-37082962357A}" type="presParOf" srcId="{57A338D2-DBF0-46A6-96F0-688CE7DBC970}" destId="{E2459AE9-AFB4-4632-92AE-E898CAF168F4}" srcOrd="2" destOrd="0" presId="urn:microsoft.com/office/officeart/2005/8/layout/orgChart1"/>
-    <dgm:cxn modelId="{715D1058-61A2-4708-BC08-1AE217E7923E}" type="presParOf" srcId="{CB6D53AF-35A6-464A-A891-D9DD679DA084}" destId="{76885F1E-5DF4-4D68-8525-B25C2ABCD38B}" srcOrd="2" destOrd="0" presId="urn:microsoft.com/office/officeart/2005/8/layout/orgChart1"/>
-    <dgm:cxn modelId="{50A979C9-59B6-4AC5-96E9-D1F03F788798}" type="presParOf" srcId="{CB6D53AF-35A6-464A-A891-D9DD679DA084}" destId="{65928B5A-6B88-448F-8127-0E3573FC01EC}" srcOrd="3" destOrd="0" presId="urn:microsoft.com/office/officeart/2005/8/layout/orgChart1"/>
-    <dgm:cxn modelId="{C566B0AF-3D1C-463C-B34B-ABBAD7CBED0E}" type="presParOf" srcId="{65928B5A-6B88-448F-8127-0E3573FC01EC}" destId="{453BAD92-ABA4-4382-9549-7E40884A2A03}" srcOrd="0" destOrd="0" presId="urn:microsoft.com/office/officeart/2005/8/layout/orgChart1"/>
-    <dgm:cxn modelId="{A99AB9C5-C001-4349-B80F-DE1FD218DDDB}" type="presParOf" srcId="{453BAD92-ABA4-4382-9549-7E40884A2A03}" destId="{25DA3F5E-D7AA-44AE-BDBD-20FAE0A87BF5}" srcOrd="0" destOrd="0" presId="urn:microsoft.com/office/officeart/2005/8/layout/orgChart1"/>
-    <dgm:cxn modelId="{6C8F6274-5A7F-492E-BE76-5A0D93CC6CD8}" type="presParOf" srcId="{453BAD92-ABA4-4382-9549-7E40884A2A03}" destId="{653E1385-95E6-43D4-BCED-7BE04A0601EC}" srcOrd="1" destOrd="0" presId="urn:microsoft.com/office/officeart/2005/8/layout/orgChart1"/>
-    <dgm:cxn modelId="{4374BD21-34C3-4EE8-A7F6-F96BEF943785}" type="presParOf" srcId="{65928B5A-6B88-448F-8127-0E3573FC01EC}" destId="{D66946F5-8C12-42C5-B06D-EBBA981E8BF5}" srcOrd="1" destOrd="0" presId="urn:microsoft.com/office/officeart/2005/8/layout/orgChart1"/>
-    <dgm:cxn modelId="{652FF976-4D9A-4E1C-AC96-1AAB92A802F8}" type="presParOf" srcId="{65928B5A-6B88-448F-8127-0E3573FC01EC}" destId="{03B4D35B-69B7-456C-8D83-030FDE468906}" srcOrd="2" destOrd="0" presId="urn:microsoft.com/office/officeart/2005/8/layout/orgChart1"/>
-    <dgm:cxn modelId="{99F718BF-5874-45B3-8CF8-99021AC06381}" type="presParOf" srcId="{CB6D53AF-35A6-464A-A891-D9DD679DA084}" destId="{BAB3E688-79C7-4194-9790-B7B39CED4FAC}" srcOrd="4" destOrd="0" presId="urn:microsoft.com/office/officeart/2005/8/layout/orgChart1"/>
-    <dgm:cxn modelId="{977A6E2A-7430-422C-BE8C-D63D5C64DB23}" type="presParOf" srcId="{CB6D53AF-35A6-464A-A891-D9DD679DA084}" destId="{D45FE13E-155E-4E9D-A908-409756D6A558}" srcOrd="5" destOrd="0" presId="urn:microsoft.com/office/officeart/2005/8/layout/orgChart1"/>
-    <dgm:cxn modelId="{B02B1BD7-FF1D-4FAE-8398-1621480E25F4}" type="presParOf" srcId="{D45FE13E-155E-4E9D-A908-409756D6A558}" destId="{03F8F617-A55A-48E6-91F8-623CA546E2AE}" srcOrd="0" destOrd="0" presId="urn:microsoft.com/office/officeart/2005/8/layout/orgChart1"/>
-    <dgm:cxn modelId="{B402FD27-54FB-4E8F-8FE1-EBE33F74A730}" type="presParOf" srcId="{03F8F617-A55A-48E6-91F8-623CA546E2AE}" destId="{12410775-3883-41C2-9F91-513653B34785}" srcOrd="0" destOrd="0" presId="urn:microsoft.com/office/officeart/2005/8/layout/orgChart1"/>
-    <dgm:cxn modelId="{2DE33E48-D385-4AF4-AED9-3FB7EE9056B1}" type="presParOf" srcId="{03F8F617-A55A-48E6-91F8-623CA546E2AE}" destId="{665F1EEB-16FF-4BD1-8B51-AFA54A1B0262}" srcOrd="1" destOrd="0" presId="urn:microsoft.com/office/officeart/2005/8/layout/orgChart1"/>
-    <dgm:cxn modelId="{BC75A1D4-524A-4658-89A1-E8C10A8FD04C}" type="presParOf" srcId="{D45FE13E-155E-4E9D-A908-409756D6A558}" destId="{C7267121-8AA7-4B9D-BC69-89F0684BDEFC}" srcOrd="1" destOrd="0" presId="urn:microsoft.com/office/officeart/2005/8/layout/orgChart1"/>
-    <dgm:cxn modelId="{1655F4D8-80BD-40F6-9BB3-F6239EB364A6}" type="presParOf" srcId="{D45FE13E-155E-4E9D-A908-409756D6A558}" destId="{270F30D9-97B1-4023-9428-F2FC01F73ABF}" srcOrd="2" destOrd="0" presId="urn:microsoft.com/office/officeart/2005/8/layout/orgChart1"/>
-    <dgm:cxn modelId="{DFF95980-3B87-45AE-9A92-EF46E8E61EAF}" type="presParOf" srcId="{3C1A7A07-E779-4EFB-AF39-F8FEF075A030}" destId="{054C45B4-35D6-495D-B554-E2C087626B24}" srcOrd="2" destOrd="0" presId="urn:microsoft.com/office/officeart/2005/8/layout/orgChart1"/>
-    <dgm:cxn modelId="{08E5E661-DB35-4F01-8313-C40D54ED11A8}" type="presParOf" srcId="{23655829-9939-45E4-A6DC-41DCE0FCFA30}" destId="{67ADBF97-AC74-44FF-811D-C69533250C1B}" srcOrd="2" destOrd="0" presId="urn:microsoft.com/office/officeart/2005/8/layout/orgChart1"/>
-    <dgm:cxn modelId="{D7CC6C54-2485-48CC-B970-B52BCE4DCE81}" type="presParOf" srcId="{23655829-9939-45E4-A6DC-41DCE0FCFA30}" destId="{EE8F313A-E93A-4900-B162-16D5C83749EA}" srcOrd="3" destOrd="0" presId="urn:microsoft.com/office/officeart/2005/8/layout/orgChart1"/>
-    <dgm:cxn modelId="{094D4EA4-BD95-4DB0-8B39-6CC596593B97}" type="presParOf" srcId="{EE8F313A-E93A-4900-B162-16D5C83749EA}" destId="{ED7DC8A7-6297-46A5-A2B2-2012C3748B91}" srcOrd="0" destOrd="0" presId="urn:microsoft.com/office/officeart/2005/8/layout/orgChart1"/>
-    <dgm:cxn modelId="{BC68D370-6C64-40B8-A07F-1F704A742848}" type="presParOf" srcId="{ED7DC8A7-6297-46A5-A2B2-2012C3748B91}" destId="{264263CA-C293-4171-9C7F-33BA2F3C90C9}" srcOrd="0" destOrd="0" presId="urn:microsoft.com/office/officeart/2005/8/layout/orgChart1"/>
-    <dgm:cxn modelId="{01AD8BB2-048A-405C-966F-EFA7E791E1C7}" type="presParOf" srcId="{ED7DC8A7-6297-46A5-A2B2-2012C3748B91}" destId="{807CEE23-1B22-45DE-A786-E4B4CFCF75B9}" srcOrd="1" destOrd="0" presId="urn:microsoft.com/office/officeart/2005/8/layout/orgChart1"/>
-    <dgm:cxn modelId="{BFF036D2-8886-4741-BECF-A0967066F9E3}" type="presParOf" srcId="{EE8F313A-E93A-4900-B162-16D5C83749EA}" destId="{2F15F2CF-17CD-433F-BDA0-638A8C8EB726}" srcOrd="1" destOrd="0" presId="urn:microsoft.com/office/officeart/2005/8/layout/orgChart1"/>
-    <dgm:cxn modelId="{CB4A548A-3D08-4CF4-84F9-AB4E0845AAAD}" type="presParOf" srcId="{2F15F2CF-17CD-433F-BDA0-638A8C8EB726}" destId="{54F9D8B9-6F6B-4509-8752-128E96A504A4}" srcOrd="0" destOrd="0" presId="urn:microsoft.com/office/officeart/2005/8/layout/orgChart1"/>
-    <dgm:cxn modelId="{CFF7793B-05CD-475E-B297-F0BFEFF1171C}" type="presParOf" srcId="{2F15F2CF-17CD-433F-BDA0-638A8C8EB726}" destId="{2EB27549-1705-4DDB-8374-44193DD44E1E}" srcOrd="1" destOrd="0" presId="urn:microsoft.com/office/officeart/2005/8/layout/orgChart1"/>
-    <dgm:cxn modelId="{46CA7D49-0C53-4258-9BCF-F07FB5108787}" type="presParOf" srcId="{2EB27549-1705-4DDB-8374-44193DD44E1E}" destId="{8F7791FF-652A-4D84-BC28-5A84FAEA75E6}" srcOrd="0" destOrd="0" presId="urn:microsoft.com/office/officeart/2005/8/layout/orgChart1"/>
-    <dgm:cxn modelId="{CEFFC733-B45C-49EA-AF2D-A445E26D9286}" type="presParOf" srcId="{8F7791FF-652A-4D84-BC28-5A84FAEA75E6}" destId="{5A71ADD4-CC9E-4D5E-8861-5CC0BCB617E4}" srcOrd="0" destOrd="0" presId="urn:microsoft.com/office/officeart/2005/8/layout/orgChart1"/>
-    <dgm:cxn modelId="{E7ABB5A3-3EB3-41D0-BCAB-18722D21B14F}" type="presParOf" srcId="{8F7791FF-652A-4D84-BC28-5A84FAEA75E6}" destId="{9C0A0F40-D986-4A6A-BC47-CB842117F6AD}" srcOrd="1" destOrd="0" presId="urn:microsoft.com/office/officeart/2005/8/layout/orgChart1"/>
-    <dgm:cxn modelId="{778818A3-11E5-44DE-9068-841738853AE0}" type="presParOf" srcId="{2EB27549-1705-4DDB-8374-44193DD44E1E}" destId="{A08EBACB-DDEB-462F-99B3-CCA65C5B66AF}" srcOrd="1" destOrd="0" presId="urn:microsoft.com/office/officeart/2005/8/layout/orgChart1"/>
-    <dgm:cxn modelId="{A241D6D9-CAE8-41A9-9C29-5581068727D0}" type="presParOf" srcId="{2EB27549-1705-4DDB-8374-44193DD44E1E}" destId="{C4544A0C-47CC-4520-8E70-FC0253338C46}" srcOrd="2" destOrd="0" presId="urn:microsoft.com/office/officeart/2005/8/layout/orgChart1"/>
-    <dgm:cxn modelId="{E0AD0E2E-C3A5-4AFA-AA31-A37BF32B5EB6}" type="presParOf" srcId="{2F15F2CF-17CD-433F-BDA0-638A8C8EB726}" destId="{818A690D-D4DF-45BF-9D76-7FD0D2DBC407}" srcOrd="2" destOrd="0" presId="urn:microsoft.com/office/officeart/2005/8/layout/orgChart1"/>
-    <dgm:cxn modelId="{BD796C8B-44B5-41A5-BA76-D713F58824B5}" type="presParOf" srcId="{2F15F2CF-17CD-433F-BDA0-638A8C8EB726}" destId="{421D8C65-10C8-468B-B98B-50070AA52105}" srcOrd="3" destOrd="0" presId="urn:microsoft.com/office/officeart/2005/8/layout/orgChart1"/>
-    <dgm:cxn modelId="{ECC006C2-2ED2-4A53-BA47-0E56F26997C9}" type="presParOf" srcId="{421D8C65-10C8-468B-B98B-50070AA52105}" destId="{C00F033F-2970-45CF-8327-868616CD484E}" srcOrd="0" destOrd="0" presId="urn:microsoft.com/office/officeart/2005/8/layout/orgChart1"/>
-    <dgm:cxn modelId="{51DA54DD-A351-493D-899D-17411C8EC8E0}" type="presParOf" srcId="{C00F033F-2970-45CF-8327-868616CD484E}" destId="{3F143C2C-1598-4503-AE42-B9ACD45EA467}" srcOrd="0" destOrd="0" presId="urn:microsoft.com/office/officeart/2005/8/layout/orgChart1"/>
-    <dgm:cxn modelId="{51B6BFB2-6A7A-4051-972D-B071AF2A329E}" type="presParOf" srcId="{C00F033F-2970-45CF-8327-868616CD484E}" destId="{1EAF5B18-CAFD-4FC6-A05D-F1888023CAAA}" srcOrd="1" destOrd="0" presId="urn:microsoft.com/office/officeart/2005/8/layout/orgChart1"/>
-    <dgm:cxn modelId="{3B1AAD89-3111-422F-B177-278505E55DE8}" type="presParOf" srcId="{421D8C65-10C8-468B-B98B-50070AA52105}" destId="{343D3184-8AAE-4C6A-B58A-E929A0A4E8E5}" srcOrd="1" destOrd="0" presId="urn:microsoft.com/office/officeart/2005/8/layout/orgChart1"/>
-    <dgm:cxn modelId="{B984DA39-A25D-4EF5-A919-945E2359B0DB}" type="presParOf" srcId="{421D8C65-10C8-468B-B98B-50070AA52105}" destId="{913523A5-D6F1-4989-8D50-772C1C633A6E}" srcOrd="2" destOrd="0" presId="urn:microsoft.com/office/officeart/2005/8/layout/orgChart1"/>
-    <dgm:cxn modelId="{705E7FD4-2CAD-47B3-B464-22D7F556A362}" type="presParOf" srcId="{2F15F2CF-17CD-433F-BDA0-638A8C8EB726}" destId="{8F487BF1-1651-427B-ABC6-8710C4DB728A}" srcOrd="4" destOrd="0" presId="urn:microsoft.com/office/officeart/2005/8/layout/orgChart1"/>
-    <dgm:cxn modelId="{A5C0CB44-3277-469E-B881-366006BEDC09}" type="presParOf" srcId="{2F15F2CF-17CD-433F-BDA0-638A8C8EB726}" destId="{DBCD7ABF-1401-4F87-8A60-A47B7399ECAB}" srcOrd="5" destOrd="0" presId="urn:microsoft.com/office/officeart/2005/8/layout/orgChart1"/>
-    <dgm:cxn modelId="{856ED9A5-87A5-4DFE-8DFC-C6950EBF5ED1}" type="presParOf" srcId="{DBCD7ABF-1401-4F87-8A60-A47B7399ECAB}" destId="{DC6CF242-B49C-411A-A708-C90117EFBC73}" srcOrd="0" destOrd="0" presId="urn:microsoft.com/office/officeart/2005/8/layout/orgChart1"/>
-    <dgm:cxn modelId="{234C4090-2509-46B5-8447-0B2BFFBFE7A9}" type="presParOf" srcId="{DC6CF242-B49C-411A-A708-C90117EFBC73}" destId="{2F115CC3-C15D-45AD-A2B7-D9A0279DE88C}" srcOrd="0" destOrd="0" presId="urn:microsoft.com/office/officeart/2005/8/layout/orgChart1"/>
-    <dgm:cxn modelId="{E1433173-C69F-4B06-BA32-E9E6ECBF030C}" type="presParOf" srcId="{DC6CF242-B49C-411A-A708-C90117EFBC73}" destId="{BCA79F04-9A82-480C-B978-C18348033BAF}" srcOrd="1" destOrd="0" presId="urn:microsoft.com/office/officeart/2005/8/layout/orgChart1"/>
-    <dgm:cxn modelId="{2A3929A3-69DE-4726-940B-FB2CB77AEBCC}" type="presParOf" srcId="{DBCD7ABF-1401-4F87-8A60-A47B7399ECAB}" destId="{BB9289C8-3C45-4AC8-B45A-679C8C76F2D4}" srcOrd="1" destOrd="0" presId="urn:microsoft.com/office/officeart/2005/8/layout/orgChart1"/>
-    <dgm:cxn modelId="{907548E2-886C-45AE-B363-8004498950FC}" type="presParOf" srcId="{DBCD7ABF-1401-4F87-8A60-A47B7399ECAB}" destId="{4C42182B-A54B-43AB-8832-0E0CA286C5B9}" srcOrd="2" destOrd="0" presId="urn:microsoft.com/office/officeart/2005/8/layout/orgChart1"/>
-    <dgm:cxn modelId="{A1AF8460-B43F-4CC4-8076-CE57572ED3ED}" type="presParOf" srcId="{2F15F2CF-17CD-433F-BDA0-638A8C8EB726}" destId="{8D5E9D24-6F03-499A-B98F-6B128613CCD9}" srcOrd="6" destOrd="0" presId="urn:microsoft.com/office/officeart/2005/8/layout/orgChart1"/>
-    <dgm:cxn modelId="{E69530EB-027F-4A61-8781-2F1E0559D639}" type="presParOf" srcId="{2F15F2CF-17CD-433F-BDA0-638A8C8EB726}" destId="{9917406F-B746-4430-B3A6-F51AC5B6D730}" srcOrd="7" destOrd="0" presId="urn:microsoft.com/office/officeart/2005/8/layout/orgChart1"/>
-    <dgm:cxn modelId="{7F820DDE-EDB1-466B-AB24-C08A18BD2C75}" type="presParOf" srcId="{9917406F-B746-4430-B3A6-F51AC5B6D730}" destId="{9E3404D3-2F6E-4803-B24A-471C7C01024D}" srcOrd="0" destOrd="0" presId="urn:microsoft.com/office/officeart/2005/8/layout/orgChart1"/>
-    <dgm:cxn modelId="{A811E3AB-9390-4D09-B7FA-C9AF560AF5C0}" type="presParOf" srcId="{9E3404D3-2F6E-4803-B24A-471C7C01024D}" destId="{F466E7AC-8056-4E9C-8BC1-511FAFE79C4C}" srcOrd="0" destOrd="0" presId="urn:microsoft.com/office/officeart/2005/8/layout/orgChart1"/>
-    <dgm:cxn modelId="{CB893812-A215-42BA-A1C1-99AF7D931115}" type="presParOf" srcId="{9E3404D3-2F6E-4803-B24A-471C7C01024D}" destId="{F9366BBC-26C0-42B7-86E5-F9C1BC39E0B5}" srcOrd="1" destOrd="0" presId="urn:microsoft.com/office/officeart/2005/8/layout/orgChart1"/>
-    <dgm:cxn modelId="{2BC78F8B-585C-41C3-98C6-D84540AE7922}" type="presParOf" srcId="{9917406F-B746-4430-B3A6-F51AC5B6D730}" destId="{8F729798-1BA2-4399-B805-7C788F4CE787}" srcOrd="1" destOrd="0" presId="urn:microsoft.com/office/officeart/2005/8/layout/orgChart1"/>
-    <dgm:cxn modelId="{E35DEC81-1B20-4724-974C-DAD79B812F08}" type="presParOf" srcId="{9917406F-B746-4430-B3A6-F51AC5B6D730}" destId="{C398B5AF-1FE5-4477-A481-5E9647F21ED2}" srcOrd="2" destOrd="0" presId="urn:microsoft.com/office/officeart/2005/8/layout/orgChart1"/>
-    <dgm:cxn modelId="{6D05DC4B-8D87-44BE-ABE1-A8A8C7AB4CD9}" type="presParOf" srcId="{2F15F2CF-17CD-433F-BDA0-638A8C8EB726}" destId="{C858A4F3-2161-4B5A-8754-B86B50630857}" srcOrd="8" destOrd="0" presId="urn:microsoft.com/office/officeart/2005/8/layout/orgChart1"/>
-    <dgm:cxn modelId="{EE5A0353-FDD7-4857-80B5-B40D5088957F}" type="presParOf" srcId="{2F15F2CF-17CD-433F-BDA0-638A8C8EB726}" destId="{D9FE5966-F1EC-49BD-BA2C-4552EB797C6E}" srcOrd="9" destOrd="0" presId="urn:microsoft.com/office/officeart/2005/8/layout/orgChart1"/>
-    <dgm:cxn modelId="{4FAE5993-0F7C-4647-8EC7-860EE896E07F}" type="presParOf" srcId="{D9FE5966-F1EC-49BD-BA2C-4552EB797C6E}" destId="{1FA8BE7C-FEE3-4D3D-B428-0C9728A7DED0}" srcOrd="0" destOrd="0" presId="urn:microsoft.com/office/officeart/2005/8/layout/orgChart1"/>
-    <dgm:cxn modelId="{972710C4-06ED-4BB0-927F-413DA41ED04E}" type="presParOf" srcId="{1FA8BE7C-FEE3-4D3D-B428-0C9728A7DED0}" destId="{EEBD3017-6A23-454A-9D9E-E2DA9320E63C}" srcOrd="0" destOrd="0" presId="urn:microsoft.com/office/officeart/2005/8/layout/orgChart1"/>
-    <dgm:cxn modelId="{5ABD7858-9EE5-4950-81A5-E8B45C240336}" type="presParOf" srcId="{1FA8BE7C-FEE3-4D3D-B428-0C9728A7DED0}" destId="{8C53EA4C-4890-47BE-8A29-9428082A9D6A}" srcOrd="1" destOrd="0" presId="urn:microsoft.com/office/officeart/2005/8/layout/orgChart1"/>
-    <dgm:cxn modelId="{3189CDF1-0135-4EC6-894E-552C420272A5}" type="presParOf" srcId="{D9FE5966-F1EC-49BD-BA2C-4552EB797C6E}" destId="{6E7EA9D5-B947-4CD9-9B6D-B508C302C338}" srcOrd="1" destOrd="0" presId="urn:microsoft.com/office/officeart/2005/8/layout/orgChart1"/>
-    <dgm:cxn modelId="{C7EAFAF5-9742-4860-95AA-C79C8951AF10}" type="presParOf" srcId="{D9FE5966-F1EC-49BD-BA2C-4552EB797C6E}" destId="{11C67790-6978-4542-B612-80F17A54D98D}" srcOrd="2" destOrd="0" presId="urn:microsoft.com/office/officeart/2005/8/layout/orgChart1"/>
-    <dgm:cxn modelId="{8C4D8ED0-5556-461F-87C1-123D7C6EB780}" type="presParOf" srcId="{2F15F2CF-17CD-433F-BDA0-638A8C8EB726}" destId="{3A643FD5-4389-43F2-8588-460F04FB14DE}" srcOrd="10" destOrd="0" presId="urn:microsoft.com/office/officeart/2005/8/layout/orgChart1"/>
-    <dgm:cxn modelId="{E39E1823-A313-4686-95FF-527F49292B52}" type="presParOf" srcId="{2F15F2CF-17CD-433F-BDA0-638A8C8EB726}" destId="{F32BC144-17F1-4DA5-96D0-F51804D5CAA6}" srcOrd="11" destOrd="0" presId="urn:microsoft.com/office/officeart/2005/8/layout/orgChart1"/>
-    <dgm:cxn modelId="{C893A3AD-37EF-4509-AAD5-F870F1E7C7EF}" type="presParOf" srcId="{F32BC144-17F1-4DA5-96D0-F51804D5CAA6}" destId="{F51F6939-FFB5-442B-B80A-3930923BC0C3}" srcOrd="0" destOrd="0" presId="urn:microsoft.com/office/officeart/2005/8/layout/orgChart1"/>
-    <dgm:cxn modelId="{51EC6B54-6E10-4377-A108-E114904EABFC}" type="presParOf" srcId="{F51F6939-FFB5-442B-B80A-3930923BC0C3}" destId="{7463C96E-8827-4FDA-AED6-E5F223A482B7}" srcOrd="0" destOrd="0" presId="urn:microsoft.com/office/officeart/2005/8/layout/orgChart1"/>
-    <dgm:cxn modelId="{89633755-16BF-4FCC-A3BA-72E3431F74B8}" type="presParOf" srcId="{F51F6939-FFB5-442B-B80A-3930923BC0C3}" destId="{D67000D1-425D-4B3E-951C-E80EDD193876}" srcOrd="1" destOrd="0" presId="urn:microsoft.com/office/officeart/2005/8/layout/orgChart1"/>
-    <dgm:cxn modelId="{545D5D35-C382-419E-8F16-49EDEB77EF2D}" type="presParOf" srcId="{F32BC144-17F1-4DA5-96D0-F51804D5CAA6}" destId="{596ED657-AE55-47C3-B43A-B3902B6A83AA}" srcOrd="1" destOrd="0" presId="urn:microsoft.com/office/officeart/2005/8/layout/orgChart1"/>
-    <dgm:cxn modelId="{D38CA28C-EF61-4817-8A03-037B11601789}" type="presParOf" srcId="{F32BC144-17F1-4DA5-96D0-F51804D5CAA6}" destId="{0743E30E-C3A7-4D2B-A5BA-662A9C5A2C38}" srcOrd="2" destOrd="0" presId="urn:microsoft.com/office/officeart/2005/8/layout/orgChart1"/>
-    <dgm:cxn modelId="{8CAEA815-A9C7-4AF0-8BF0-D8E31A1675F7}" type="presParOf" srcId="{EE8F313A-E93A-4900-B162-16D5C83749EA}" destId="{4A1CD352-A554-435F-988D-EEE08EB6774B}" srcOrd="2" destOrd="0" presId="urn:microsoft.com/office/officeart/2005/8/layout/orgChart1"/>
-    <dgm:cxn modelId="{ADA0025C-CB04-481A-A6FB-A41263F90C6C}" type="presParOf" srcId="{23655829-9939-45E4-A6DC-41DCE0FCFA30}" destId="{D7B9FEA7-54CD-4B05-BC66-C0D7B2446A6C}" srcOrd="4" destOrd="0" presId="urn:microsoft.com/office/officeart/2005/8/layout/orgChart1"/>
-    <dgm:cxn modelId="{08C830C9-ECEC-4079-8F24-3655B964F97D}" type="presParOf" srcId="{23655829-9939-45E4-A6DC-41DCE0FCFA30}" destId="{99FE50B3-39B8-4391-A323-09B48E599A0C}" srcOrd="5" destOrd="0" presId="urn:microsoft.com/office/officeart/2005/8/layout/orgChart1"/>
-    <dgm:cxn modelId="{300F05B2-5E8D-4764-83D7-05D87483FE6F}" type="presParOf" srcId="{99FE50B3-39B8-4391-A323-09B48E599A0C}" destId="{7E82318B-4B82-4B97-8784-9C8BC2EFAE0E}" srcOrd="0" destOrd="0" presId="urn:microsoft.com/office/officeart/2005/8/layout/orgChart1"/>
-    <dgm:cxn modelId="{91270416-C0E2-4D69-A4D9-125C8C4506D2}" type="presParOf" srcId="{7E82318B-4B82-4B97-8784-9C8BC2EFAE0E}" destId="{EF780EED-787F-4A58-8295-B7D059CC3194}" srcOrd="0" destOrd="0" presId="urn:microsoft.com/office/officeart/2005/8/layout/orgChart1"/>
-    <dgm:cxn modelId="{23F9C1CA-0E39-4F47-9B92-373C9A212FB0}" type="presParOf" srcId="{7E82318B-4B82-4B97-8784-9C8BC2EFAE0E}" destId="{74045CDE-1214-451E-B05A-E0322B63F951}" srcOrd="1" destOrd="0" presId="urn:microsoft.com/office/officeart/2005/8/layout/orgChart1"/>
-    <dgm:cxn modelId="{4F699B0F-437E-431C-B2BA-F6083C67FD13}" type="presParOf" srcId="{99FE50B3-39B8-4391-A323-09B48E599A0C}" destId="{88F59CBD-FA62-4EFD-8CF6-2C4498988051}" srcOrd="1" destOrd="0" presId="urn:microsoft.com/office/officeart/2005/8/layout/orgChart1"/>
-    <dgm:cxn modelId="{788BA4FF-07FD-48BC-89C6-8582D00193A3}" type="presParOf" srcId="{88F59CBD-FA62-4EFD-8CF6-2C4498988051}" destId="{FBA97F57-689F-41B1-8BD0-1BC1A925B5A1}" srcOrd="0" destOrd="0" presId="urn:microsoft.com/office/officeart/2005/8/layout/orgChart1"/>
-    <dgm:cxn modelId="{7263E9FA-8FEF-46B6-BFBE-65EAE83E349D}" type="presParOf" srcId="{88F59CBD-FA62-4EFD-8CF6-2C4498988051}" destId="{5112DAE7-BBE2-439D-B702-8D4016D0B9E4}" srcOrd="1" destOrd="0" presId="urn:microsoft.com/office/officeart/2005/8/layout/orgChart1"/>
-    <dgm:cxn modelId="{1A55FDDD-BD16-45C0-90E8-826FD7FDB306}" type="presParOf" srcId="{5112DAE7-BBE2-439D-B702-8D4016D0B9E4}" destId="{528DED66-E071-4B26-8B17-C70D13823907}" srcOrd="0" destOrd="0" presId="urn:microsoft.com/office/officeart/2005/8/layout/orgChart1"/>
-    <dgm:cxn modelId="{03BFE52C-9B87-45E6-9C81-D0EAC9FB79CA}" type="presParOf" srcId="{528DED66-E071-4B26-8B17-C70D13823907}" destId="{E1389D23-088B-4FE0-8ADF-12732BCA5F5E}" srcOrd="0" destOrd="0" presId="urn:microsoft.com/office/officeart/2005/8/layout/orgChart1"/>
-    <dgm:cxn modelId="{D3DD324E-5844-455A-8AB0-B77E5B0CEB91}" type="presParOf" srcId="{528DED66-E071-4B26-8B17-C70D13823907}" destId="{7E9703F7-306A-4E8F-8CFC-D96946FE29A9}" srcOrd="1" destOrd="0" presId="urn:microsoft.com/office/officeart/2005/8/layout/orgChart1"/>
-    <dgm:cxn modelId="{7AD307AF-595F-42B1-AF96-68D1BF69481D}" type="presParOf" srcId="{5112DAE7-BBE2-439D-B702-8D4016D0B9E4}" destId="{4B34D2A5-A5AB-4E2C-A409-724CB9359FA2}" srcOrd="1" destOrd="0" presId="urn:microsoft.com/office/officeart/2005/8/layout/orgChart1"/>
-    <dgm:cxn modelId="{D8D86075-8AEB-4423-97E3-B43325982152}" type="presParOf" srcId="{5112DAE7-BBE2-439D-B702-8D4016D0B9E4}" destId="{EBE17CC5-5B2C-48A6-9C2F-BD97C8CB9A1A}" srcOrd="2" destOrd="0" presId="urn:microsoft.com/office/officeart/2005/8/layout/orgChart1"/>
-    <dgm:cxn modelId="{FAC4A48D-BF55-4CBE-9DD2-664EB550FC32}" type="presParOf" srcId="{88F59CBD-FA62-4EFD-8CF6-2C4498988051}" destId="{9FB60ED7-D19D-4314-A141-450EE7E0E92C}" srcOrd="2" destOrd="0" presId="urn:microsoft.com/office/officeart/2005/8/layout/orgChart1"/>
-    <dgm:cxn modelId="{D83EFA42-5CE3-40D7-A687-41595A7B218F}" type="presParOf" srcId="{88F59CBD-FA62-4EFD-8CF6-2C4498988051}" destId="{05AF556A-3395-4842-B983-29F96A35C755}" srcOrd="3" destOrd="0" presId="urn:microsoft.com/office/officeart/2005/8/layout/orgChart1"/>
-    <dgm:cxn modelId="{CD8BAB0C-FCB7-4D0B-961B-D4F04664E6FC}" type="presParOf" srcId="{05AF556A-3395-4842-B983-29F96A35C755}" destId="{93F2A19E-B671-42B5-9513-E261A0E12482}" srcOrd="0" destOrd="0" presId="urn:microsoft.com/office/officeart/2005/8/layout/orgChart1"/>
-    <dgm:cxn modelId="{281B350D-551A-412F-A8E2-9495E3FF65D1}" type="presParOf" srcId="{93F2A19E-B671-42B5-9513-E261A0E12482}" destId="{4DD4E601-8D96-426F-B3A7-D4DF8F10E407}" srcOrd="0" destOrd="0" presId="urn:microsoft.com/office/officeart/2005/8/layout/orgChart1"/>
-    <dgm:cxn modelId="{F2EC3FAF-6922-4817-A7DD-AD5CC16FCC86}" type="presParOf" srcId="{93F2A19E-B671-42B5-9513-E261A0E12482}" destId="{18C4E372-7969-4360-A26E-5808109101E4}" srcOrd="1" destOrd="0" presId="urn:microsoft.com/office/officeart/2005/8/layout/orgChart1"/>
-    <dgm:cxn modelId="{3C1413F9-BABE-4462-9CD7-C691E3E241FB}" type="presParOf" srcId="{05AF556A-3395-4842-B983-29F96A35C755}" destId="{CF396D43-9AA4-40B0-81E9-19C18463F094}" srcOrd="1" destOrd="0" presId="urn:microsoft.com/office/officeart/2005/8/layout/orgChart1"/>
-    <dgm:cxn modelId="{1DAA54DC-E556-43BB-9072-9946C9D958BA}" type="presParOf" srcId="{05AF556A-3395-4842-B983-29F96A35C755}" destId="{DE0D9345-C62B-4398-AACD-70E9AF26863D}" srcOrd="2" destOrd="0" presId="urn:microsoft.com/office/officeart/2005/8/layout/orgChart1"/>
-    <dgm:cxn modelId="{5EA1A1A7-AC8E-47FE-BE75-10F37C110486}" type="presParOf" srcId="{88F59CBD-FA62-4EFD-8CF6-2C4498988051}" destId="{F8DFDC89-BDCA-4EEE-B4A3-0D27AB9E8539}" srcOrd="4" destOrd="0" presId="urn:microsoft.com/office/officeart/2005/8/layout/orgChart1"/>
-    <dgm:cxn modelId="{374BD85E-23AD-49EB-B43D-58C5B4249F8C}" type="presParOf" srcId="{88F59CBD-FA62-4EFD-8CF6-2C4498988051}" destId="{1628BBC2-449B-4D1D-9739-86A1F2027DF7}" srcOrd="5" destOrd="0" presId="urn:microsoft.com/office/officeart/2005/8/layout/orgChart1"/>
-    <dgm:cxn modelId="{A4894FA3-35C4-4780-9407-C2B8554F97FA}" type="presParOf" srcId="{1628BBC2-449B-4D1D-9739-86A1F2027DF7}" destId="{1509B199-E1B3-49E7-AEC3-570B6D994E99}" srcOrd="0" destOrd="0" presId="urn:microsoft.com/office/officeart/2005/8/layout/orgChart1"/>
-    <dgm:cxn modelId="{DE141C4A-DA13-45DE-9037-DF89D8B5558B}" type="presParOf" srcId="{1509B199-E1B3-49E7-AEC3-570B6D994E99}" destId="{5F92A900-3035-476B-A6F3-691A58123BC8}" srcOrd="0" destOrd="0" presId="urn:microsoft.com/office/officeart/2005/8/layout/orgChart1"/>
-    <dgm:cxn modelId="{BBEA4286-8EB0-413D-9A25-A1BA6D36E080}" type="presParOf" srcId="{1509B199-E1B3-49E7-AEC3-570B6D994E99}" destId="{78F1CC09-9065-4EE2-AE8F-D3D373BE2E52}" srcOrd="1" destOrd="0" presId="urn:microsoft.com/office/officeart/2005/8/layout/orgChart1"/>
-    <dgm:cxn modelId="{342AE176-BD54-45CE-A319-15E78268477C}" type="presParOf" srcId="{1628BBC2-449B-4D1D-9739-86A1F2027DF7}" destId="{991542ED-AD8A-4F32-ACAC-44F2965688CE}" srcOrd="1" destOrd="0" presId="urn:microsoft.com/office/officeart/2005/8/layout/orgChart1"/>
-    <dgm:cxn modelId="{E848011C-C7AD-4E64-B047-0F643668CB2C}" type="presParOf" srcId="{1628BBC2-449B-4D1D-9739-86A1F2027DF7}" destId="{B664505E-F0E3-441B-984C-4A81792663E8}" srcOrd="2" destOrd="0" presId="urn:microsoft.com/office/officeart/2005/8/layout/orgChart1"/>
-    <dgm:cxn modelId="{AE2B7857-46C2-439D-9B86-265D62C959F0}" type="presParOf" srcId="{88F59CBD-FA62-4EFD-8CF6-2C4498988051}" destId="{14904710-CA5F-49F8-9D90-2F8D0C5A7414}" srcOrd="6" destOrd="0" presId="urn:microsoft.com/office/officeart/2005/8/layout/orgChart1"/>
-    <dgm:cxn modelId="{5E9EFD4C-FF9C-4897-8144-DE98F90795DA}" type="presParOf" srcId="{88F59CBD-FA62-4EFD-8CF6-2C4498988051}" destId="{982C9532-3A5C-42AD-865E-DE146D39A1DA}" srcOrd="7" destOrd="0" presId="urn:microsoft.com/office/officeart/2005/8/layout/orgChart1"/>
-    <dgm:cxn modelId="{92AED7CC-DB87-4EA1-9C1B-375AEFBADECF}" type="presParOf" srcId="{982C9532-3A5C-42AD-865E-DE146D39A1DA}" destId="{464E984B-0E4D-46B5-A7CF-73FB8A259A93}" srcOrd="0" destOrd="0" presId="urn:microsoft.com/office/officeart/2005/8/layout/orgChart1"/>
-    <dgm:cxn modelId="{C37886F9-388F-4281-8FE2-BF83251235A4}" type="presParOf" srcId="{464E984B-0E4D-46B5-A7CF-73FB8A259A93}" destId="{18120052-9BCD-4236-A662-9E54E486F902}" srcOrd="0" destOrd="0" presId="urn:microsoft.com/office/officeart/2005/8/layout/orgChart1"/>
-    <dgm:cxn modelId="{E3F5F997-5BB5-4DC9-9772-C266D29D1723}" type="presParOf" srcId="{464E984B-0E4D-46B5-A7CF-73FB8A259A93}" destId="{84E455EB-C061-4FFE-A11C-ACCF8F4A8A9A}" srcOrd="1" destOrd="0" presId="urn:microsoft.com/office/officeart/2005/8/layout/orgChart1"/>
-    <dgm:cxn modelId="{68AC8564-A9DA-4853-AD53-5E523B33234F}" type="presParOf" srcId="{982C9532-3A5C-42AD-865E-DE146D39A1DA}" destId="{32E67D98-D7FC-49C2-9A11-C03D469BFBAD}" srcOrd="1" destOrd="0" presId="urn:microsoft.com/office/officeart/2005/8/layout/orgChart1"/>
-    <dgm:cxn modelId="{9A2B26DD-76AB-4B26-8C0D-ADB6FFF55C63}" type="presParOf" srcId="{982C9532-3A5C-42AD-865E-DE146D39A1DA}" destId="{92922F73-9097-48FB-9F3A-FEC166A21FEC}" srcOrd="2" destOrd="0" presId="urn:microsoft.com/office/officeart/2005/8/layout/orgChart1"/>
-    <dgm:cxn modelId="{80347645-E5DE-4F55-B7F0-68A3176E48C8}" type="presParOf" srcId="{88F59CBD-FA62-4EFD-8CF6-2C4498988051}" destId="{E6ED7A4E-6542-4162-BF22-F0358DA9D9DB}" srcOrd="8" destOrd="0" presId="urn:microsoft.com/office/officeart/2005/8/layout/orgChart1"/>
-    <dgm:cxn modelId="{9840E42B-BC90-44AF-9D24-04FB8EE1F5EF}" type="presParOf" srcId="{88F59CBD-FA62-4EFD-8CF6-2C4498988051}" destId="{744A5E6F-2E7C-43A9-BED6-F77230D3DB24}" srcOrd="9" destOrd="0" presId="urn:microsoft.com/office/officeart/2005/8/layout/orgChart1"/>
-    <dgm:cxn modelId="{C2B8B7C0-55C8-43A5-8A3B-FAC0C0B24ECD}" type="presParOf" srcId="{744A5E6F-2E7C-43A9-BED6-F77230D3DB24}" destId="{BEEC1C51-1898-4A42-A08F-1D4B4049091C}" srcOrd="0" destOrd="0" presId="urn:microsoft.com/office/officeart/2005/8/layout/orgChart1"/>
-    <dgm:cxn modelId="{4343F081-9698-4992-9AAA-09700C3C21BF}" type="presParOf" srcId="{BEEC1C51-1898-4A42-A08F-1D4B4049091C}" destId="{A7B73CC9-04B2-4B95-8FCE-092EEECBCD9C}" srcOrd="0" destOrd="0" presId="urn:microsoft.com/office/officeart/2005/8/layout/orgChart1"/>
-    <dgm:cxn modelId="{D4E1111B-20F9-4CD9-A77A-D7F20D1DA39D}" type="presParOf" srcId="{BEEC1C51-1898-4A42-A08F-1D4B4049091C}" destId="{B26AF282-8B2D-40D8-8786-EC9C37AAAEFB}" srcOrd="1" destOrd="0" presId="urn:microsoft.com/office/officeart/2005/8/layout/orgChart1"/>
-    <dgm:cxn modelId="{FD625601-31AC-4B34-8FC0-E8F56AB8D3C0}" type="presParOf" srcId="{744A5E6F-2E7C-43A9-BED6-F77230D3DB24}" destId="{E4394F4B-A1CB-48FB-85E0-B96D53170D17}" srcOrd="1" destOrd="0" presId="urn:microsoft.com/office/officeart/2005/8/layout/orgChart1"/>
-    <dgm:cxn modelId="{908FC870-9F07-4C48-9F64-55E8829E6358}" type="presParOf" srcId="{744A5E6F-2E7C-43A9-BED6-F77230D3DB24}" destId="{D947741A-496A-4214-841B-821FB24275F8}" srcOrd="2" destOrd="0" presId="urn:microsoft.com/office/officeart/2005/8/layout/orgChart1"/>
-    <dgm:cxn modelId="{4A3128C8-D62C-4869-A3B3-B9AEBF749F9E}" type="presParOf" srcId="{88F59CBD-FA62-4EFD-8CF6-2C4498988051}" destId="{36BD0935-EA69-42E9-90BE-518F2B104B07}" srcOrd="10" destOrd="0" presId="urn:microsoft.com/office/officeart/2005/8/layout/orgChart1"/>
-    <dgm:cxn modelId="{BB1BB295-0B0D-4501-8DBA-13F690080FE3}" type="presParOf" srcId="{88F59CBD-FA62-4EFD-8CF6-2C4498988051}" destId="{6C17F656-4C34-494A-8D2D-1C4BA9DE0B29}" srcOrd="11" destOrd="0" presId="urn:microsoft.com/office/officeart/2005/8/layout/orgChart1"/>
-    <dgm:cxn modelId="{3FECB36B-9763-4659-877C-ECB846AC4746}" type="presParOf" srcId="{6C17F656-4C34-494A-8D2D-1C4BA9DE0B29}" destId="{4493B66C-6CFD-43D8-8F2B-4328C0391EE2}" srcOrd="0" destOrd="0" presId="urn:microsoft.com/office/officeart/2005/8/layout/orgChart1"/>
-    <dgm:cxn modelId="{5BB8D57E-3392-4645-B998-5F1A0BBF8AAB}" type="presParOf" srcId="{4493B66C-6CFD-43D8-8F2B-4328C0391EE2}" destId="{460919E5-ED6C-4779-B92A-6E51053723C4}" srcOrd="0" destOrd="0" presId="urn:microsoft.com/office/officeart/2005/8/layout/orgChart1"/>
-    <dgm:cxn modelId="{AA219311-2F11-489B-9D69-988F5B317833}" type="presParOf" srcId="{4493B66C-6CFD-43D8-8F2B-4328C0391EE2}" destId="{A48C5B60-EA8F-46BC-B5E3-1CA2EB871EE8}" srcOrd="1" destOrd="0" presId="urn:microsoft.com/office/officeart/2005/8/layout/orgChart1"/>
-    <dgm:cxn modelId="{55FABE75-D2F2-4237-83D0-CB401C36756B}" type="presParOf" srcId="{6C17F656-4C34-494A-8D2D-1C4BA9DE0B29}" destId="{BDB02713-E6CE-466F-A634-CBE6AA84B504}" srcOrd="1" destOrd="0" presId="urn:microsoft.com/office/officeart/2005/8/layout/orgChart1"/>
-    <dgm:cxn modelId="{F51E5906-5059-41BD-A88B-35FF433C5403}" type="presParOf" srcId="{6C17F656-4C34-494A-8D2D-1C4BA9DE0B29}" destId="{785E966C-AE1A-40A4-8C33-F2C9FBD90792}" srcOrd="2" destOrd="0" presId="urn:microsoft.com/office/officeart/2005/8/layout/orgChart1"/>
-    <dgm:cxn modelId="{2222E409-18BA-4E99-B8F9-A2820A94E591}" type="presParOf" srcId="{88F59CBD-FA62-4EFD-8CF6-2C4498988051}" destId="{82B32DE4-8D52-4DA1-9757-3E571636020B}" srcOrd="12" destOrd="0" presId="urn:microsoft.com/office/officeart/2005/8/layout/orgChart1"/>
-    <dgm:cxn modelId="{E14CA074-3B17-4EF7-8C35-A14DE358FE3D}" type="presParOf" srcId="{88F59CBD-FA62-4EFD-8CF6-2C4498988051}" destId="{60D1B7E6-7771-4108-9C34-34A3A25A94AE}" srcOrd="13" destOrd="0" presId="urn:microsoft.com/office/officeart/2005/8/layout/orgChart1"/>
-    <dgm:cxn modelId="{B365409E-E604-4DAC-BA5F-F3F7B6110A8D}" type="presParOf" srcId="{60D1B7E6-7771-4108-9C34-34A3A25A94AE}" destId="{C4A86854-D294-4A88-AAAB-D7E96D8F4A85}" srcOrd="0" destOrd="0" presId="urn:microsoft.com/office/officeart/2005/8/layout/orgChart1"/>
-    <dgm:cxn modelId="{F158CE81-BE2B-4096-AA75-21FEA774BBA1}" type="presParOf" srcId="{C4A86854-D294-4A88-AAAB-D7E96D8F4A85}" destId="{052EBD89-1539-4108-83D3-5C6E9BBC4AAE}" srcOrd="0" destOrd="0" presId="urn:microsoft.com/office/officeart/2005/8/layout/orgChart1"/>
-    <dgm:cxn modelId="{62751F1C-FD51-4A56-9904-FC49C966C64C}" type="presParOf" srcId="{C4A86854-D294-4A88-AAAB-D7E96D8F4A85}" destId="{1F66DC7E-9CFC-4B05-ABD3-E58E25A248BC}" srcOrd="1" destOrd="0" presId="urn:microsoft.com/office/officeart/2005/8/layout/orgChart1"/>
-    <dgm:cxn modelId="{F4F3077F-5209-4B7E-8706-BF9B74FC063A}" type="presParOf" srcId="{60D1B7E6-7771-4108-9C34-34A3A25A94AE}" destId="{BBC31E83-016D-4F96-8220-9A1B96A9F3C2}" srcOrd="1" destOrd="0" presId="urn:microsoft.com/office/officeart/2005/8/layout/orgChart1"/>
-    <dgm:cxn modelId="{FF8B6606-06F9-401E-941D-C0294CDAFE45}" type="presParOf" srcId="{60D1B7E6-7771-4108-9C34-34A3A25A94AE}" destId="{29EF58E2-9364-421B-9841-2D7F34152E1A}" srcOrd="2" destOrd="0" presId="urn:microsoft.com/office/officeart/2005/8/layout/orgChart1"/>
-    <dgm:cxn modelId="{654552EF-E965-4728-BC53-1A745371956F}" type="presParOf" srcId="{88F59CBD-FA62-4EFD-8CF6-2C4498988051}" destId="{06A82C83-D0BE-4D80-A49B-0113F41C5483}" srcOrd="14" destOrd="0" presId="urn:microsoft.com/office/officeart/2005/8/layout/orgChart1"/>
-    <dgm:cxn modelId="{47F9A74D-7513-4E18-B454-EC9624669F97}" type="presParOf" srcId="{88F59CBD-FA62-4EFD-8CF6-2C4498988051}" destId="{7A4047F9-CA0F-4CD4-9F19-9D4BAABF921A}" srcOrd="15" destOrd="0" presId="urn:microsoft.com/office/officeart/2005/8/layout/orgChart1"/>
-    <dgm:cxn modelId="{1F4451F3-AB6F-4E61-B6BF-158C77C00068}" type="presParOf" srcId="{7A4047F9-CA0F-4CD4-9F19-9D4BAABF921A}" destId="{33930239-F0F7-4214-9904-30185A74008B}" srcOrd="0" destOrd="0" presId="urn:microsoft.com/office/officeart/2005/8/layout/orgChart1"/>
-    <dgm:cxn modelId="{A95B4C61-53BF-4724-99E4-49690FDBBA22}" type="presParOf" srcId="{33930239-F0F7-4214-9904-30185A74008B}" destId="{CA9CF991-819D-42E7-8711-CE40B9F5449E}" srcOrd="0" destOrd="0" presId="urn:microsoft.com/office/officeart/2005/8/layout/orgChart1"/>
-    <dgm:cxn modelId="{06F9D0D0-C970-438A-ADB6-27ADC64972C6}" type="presParOf" srcId="{33930239-F0F7-4214-9904-30185A74008B}" destId="{5A0EDCD7-A2D4-4E58-AABD-4A95C275F838}" srcOrd="1" destOrd="0" presId="urn:microsoft.com/office/officeart/2005/8/layout/orgChart1"/>
-    <dgm:cxn modelId="{E737C091-4918-467B-A9FD-EBCB43E0626A}" type="presParOf" srcId="{7A4047F9-CA0F-4CD4-9F19-9D4BAABF921A}" destId="{446D25BE-1FBD-4541-95D7-B72463D72773}" srcOrd="1" destOrd="0" presId="urn:microsoft.com/office/officeart/2005/8/layout/orgChart1"/>
-    <dgm:cxn modelId="{75EA266C-100F-426D-AC3D-7AA278C456B2}" type="presParOf" srcId="{7A4047F9-CA0F-4CD4-9F19-9D4BAABF921A}" destId="{FB8B26E0-23F4-406A-B97D-5B6F44582BED}" srcOrd="2" destOrd="0" presId="urn:microsoft.com/office/officeart/2005/8/layout/orgChart1"/>
-    <dgm:cxn modelId="{6AD62328-C0E2-4DE7-963F-315D39BF1DDC}" type="presParOf" srcId="{88F59CBD-FA62-4EFD-8CF6-2C4498988051}" destId="{F93FA922-0626-4B3C-9ED5-503B8F8A132D}" srcOrd="16" destOrd="0" presId="urn:microsoft.com/office/officeart/2005/8/layout/orgChart1"/>
-    <dgm:cxn modelId="{D1C07CD7-7854-41B3-A05D-D86E65D8B1DD}" type="presParOf" srcId="{88F59CBD-FA62-4EFD-8CF6-2C4498988051}" destId="{AC6DC722-FBC4-4164-83DB-B414A2E2B1D1}" srcOrd="17" destOrd="0" presId="urn:microsoft.com/office/officeart/2005/8/layout/orgChart1"/>
-    <dgm:cxn modelId="{572231EB-95E9-4F8D-9601-E172B7977382}" type="presParOf" srcId="{AC6DC722-FBC4-4164-83DB-B414A2E2B1D1}" destId="{70C047A5-C311-4249-9D3C-BA8CF29014CB}" srcOrd="0" destOrd="0" presId="urn:microsoft.com/office/officeart/2005/8/layout/orgChart1"/>
-    <dgm:cxn modelId="{BFE8AABF-2220-45AF-9322-BFFBDF415D23}" type="presParOf" srcId="{70C047A5-C311-4249-9D3C-BA8CF29014CB}" destId="{49C17C9D-B592-4D6B-A145-2454DEFED7E4}" srcOrd="0" destOrd="0" presId="urn:microsoft.com/office/officeart/2005/8/layout/orgChart1"/>
-    <dgm:cxn modelId="{BEA66C59-5CCA-4165-8ECA-32D50B8B73DD}" type="presParOf" srcId="{70C047A5-C311-4249-9D3C-BA8CF29014CB}" destId="{263A698B-90C7-4817-9C4B-1051730237B1}" srcOrd="1" destOrd="0" presId="urn:microsoft.com/office/officeart/2005/8/layout/orgChart1"/>
-    <dgm:cxn modelId="{28B34A3E-ED49-4FD1-8DF6-63A3DF2E9B86}" type="presParOf" srcId="{AC6DC722-FBC4-4164-83DB-B414A2E2B1D1}" destId="{B202C5FA-3965-4C41-AC9C-A2DAC6EE37EA}" srcOrd="1" destOrd="0" presId="urn:microsoft.com/office/officeart/2005/8/layout/orgChart1"/>
-    <dgm:cxn modelId="{D4A78BE3-1CCC-4877-8728-F40B2CFEDCE7}" type="presParOf" srcId="{AC6DC722-FBC4-4164-83DB-B414A2E2B1D1}" destId="{A6A18326-4529-457B-A541-778BB1A8B6DF}" srcOrd="2" destOrd="0" presId="urn:microsoft.com/office/officeart/2005/8/layout/orgChart1"/>
-    <dgm:cxn modelId="{DA68D5F4-652E-48A0-8F12-F742EBC845B0}" type="presParOf" srcId="{99FE50B3-39B8-4391-A323-09B48E599A0C}" destId="{CAAB7668-2140-45B9-BF13-A52892FC1ADB}" srcOrd="2" destOrd="0" presId="urn:microsoft.com/office/officeart/2005/8/layout/orgChart1"/>
-    <dgm:cxn modelId="{4BC0CAD8-FD58-42A9-9BEA-85ADEAB08E70}" type="presParOf" srcId="{23655829-9939-45E4-A6DC-41DCE0FCFA30}" destId="{761A0332-591E-48A9-8338-37E085CB6DF7}" srcOrd="6" destOrd="0" presId="urn:microsoft.com/office/officeart/2005/8/layout/orgChart1"/>
-    <dgm:cxn modelId="{6EE9DD7E-0F5B-41B1-93C6-301FB2272DDA}" type="presParOf" srcId="{23655829-9939-45E4-A6DC-41DCE0FCFA30}" destId="{2D17F33D-970D-4B2E-9DA4-C47A0EBC6D38}" srcOrd="7" destOrd="0" presId="urn:microsoft.com/office/officeart/2005/8/layout/orgChart1"/>
-    <dgm:cxn modelId="{93E0EFE0-109C-4A41-B1AF-AC1CF8343BD0}" type="presParOf" srcId="{2D17F33D-970D-4B2E-9DA4-C47A0EBC6D38}" destId="{CA02492D-8D32-4A9C-9D9F-636197275766}" srcOrd="0" destOrd="0" presId="urn:microsoft.com/office/officeart/2005/8/layout/orgChart1"/>
-    <dgm:cxn modelId="{58E498C1-EE70-4535-9713-FFE13BEA3DBC}" type="presParOf" srcId="{CA02492D-8D32-4A9C-9D9F-636197275766}" destId="{A76F6271-3EE5-4BBA-A58D-4703D4844EF8}" srcOrd="0" destOrd="0" presId="urn:microsoft.com/office/officeart/2005/8/layout/orgChart1"/>
-    <dgm:cxn modelId="{BAED2737-B055-4857-8B0C-B798D564F75B}" type="presParOf" srcId="{CA02492D-8D32-4A9C-9D9F-636197275766}" destId="{F8C7D8FB-BC9D-4B94-B7E4-A39F3238D254}" srcOrd="1" destOrd="0" presId="urn:microsoft.com/office/officeart/2005/8/layout/orgChart1"/>
-    <dgm:cxn modelId="{B47DF7D4-9578-478B-B5F0-F3F39E748604}" type="presParOf" srcId="{2D17F33D-970D-4B2E-9DA4-C47A0EBC6D38}" destId="{654EC076-02E5-40D5-AB16-D02A827E6FA6}" srcOrd="1" destOrd="0" presId="urn:microsoft.com/office/officeart/2005/8/layout/orgChart1"/>
-    <dgm:cxn modelId="{7E0304C8-5F98-4631-B06F-49E86BC06766}" type="presParOf" srcId="{654EC076-02E5-40D5-AB16-D02A827E6FA6}" destId="{35459E43-84EC-47F5-B077-3230119B12CA}" srcOrd="0" destOrd="0" presId="urn:microsoft.com/office/officeart/2005/8/layout/orgChart1"/>
-    <dgm:cxn modelId="{833E6775-B184-4B2C-93FF-F7479CB01D4C}" type="presParOf" srcId="{654EC076-02E5-40D5-AB16-D02A827E6FA6}" destId="{FD730EAA-0D5D-4850-8A4E-709CE19A2E69}" srcOrd="1" destOrd="0" presId="urn:microsoft.com/office/officeart/2005/8/layout/orgChart1"/>
-    <dgm:cxn modelId="{6C0DD230-BF91-474E-951E-2E24EEFD6CE6}" type="presParOf" srcId="{FD730EAA-0D5D-4850-8A4E-709CE19A2E69}" destId="{2A713A8A-04A7-4B0C-B6EF-CE2596ED1EA2}" srcOrd="0" destOrd="0" presId="urn:microsoft.com/office/officeart/2005/8/layout/orgChart1"/>
-    <dgm:cxn modelId="{5CFC56D3-BFB8-44D9-8DD1-BA745BD48227}" type="presParOf" srcId="{2A713A8A-04A7-4B0C-B6EF-CE2596ED1EA2}" destId="{D17CADE3-2D39-4F8D-B26C-9D7A83EFD89F}" srcOrd="0" destOrd="0" presId="urn:microsoft.com/office/officeart/2005/8/layout/orgChart1"/>
-    <dgm:cxn modelId="{572B8343-08BB-44DF-B62E-C5649CD2A182}" type="presParOf" srcId="{2A713A8A-04A7-4B0C-B6EF-CE2596ED1EA2}" destId="{717C1E2E-2F86-4898-B31B-CED732A658C3}" srcOrd="1" destOrd="0" presId="urn:microsoft.com/office/officeart/2005/8/layout/orgChart1"/>
-    <dgm:cxn modelId="{17DCACC7-6DB0-4896-89F9-3AA5C34A0C84}" type="presParOf" srcId="{FD730EAA-0D5D-4850-8A4E-709CE19A2E69}" destId="{4FF29EB2-C42D-4D0E-B6BF-9779EE8E6DE6}" srcOrd="1" destOrd="0" presId="urn:microsoft.com/office/officeart/2005/8/layout/orgChart1"/>
-    <dgm:cxn modelId="{12502836-AE27-4C02-84B2-DF9D81E82FF2}" type="presParOf" srcId="{FD730EAA-0D5D-4850-8A4E-709CE19A2E69}" destId="{1A88D246-01A4-405D-B4C7-AF024EC79572}" srcOrd="2" destOrd="0" presId="urn:microsoft.com/office/officeart/2005/8/layout/orgChart1"/>
-    <dgm:cxn modelId="{F79BF1E6-4878-47E3-AE16-03A54FC0895F}" type="presParOf" srcId="{2D17F33D-970D-4B2E-9DA4-C47A0EBC6D38}" destId="{23DD2988-4FAC-45AD-BABC-6E81CD01B910}" srcOrd="2" destOrd="0" presId="urn:microsoft.com/office/officeart/2005/8/layout/orgChart1"/>
-    <dgm:cxn modelId="{10646FE8-1CC6-4866-A116-6D4B76127061}" type="presParOf" srcId="{23655829-9939-45E4-A6DC-41DCE0FCFA30}" destId="{95D17AA7-1A65-4D5C-965B-BD1E1CA2B342}" srcOrd="8" destOrd="0" presId="urn:microsoft.com/office/officeart/2005/8/layout/orgChart1"/>
-    <dgm:cxn modelId="{EA239F77-9ADC-4D7B-A1D2-A0E3F11E6F5E}" type="presParOf" srcId="{23655829-9939-45E4-A6DC-41DCE0FCFA30}" destId="{AF6C3206-F838-42D0-A272-2145989B4204}" srcOrd="9" destOrd="0" presId="urn:microsoft.com/office/officeart/2005/8/layout/orgChart1"/>
-    <dgm:cxn modelId="{3DDD675B-A55D-4D30-AFCB-74213137C0B2}" type="presParOf" srcId="{AF6C3206-F838-42D0-A272-2145989B4204}" destId="{448AF21F-AB78-46D1-9391-4904EFB3E1DB}" srcOrd="0" destOrd="0" presId="urn:microsoft.com/office/officeart/2005/8/layout/orgChart1"/>
-    <dgm:cxn modelId="{4952955D-A1F3-4E55-8B70-5AB13134C58B}" type="presParOf" srcId="{448AF21F-AB78-46D1-9391-4904EFB3E1DB}" destId="{DB4CFA81-6D62-40C4-BA72-809356F44CE7}" srcOrd="0" destOrd="0" presId="urn:microsoft.com/office/officeart/2005/8/layout/orgChart1"/>
-    <dgm:cxn modelId="{9CCDC531-9A9B-4587-9FA9-987E674005E4}" type="presParOf" srcId="{448AF21F-AB78-46D1-9391-4904EFB3E1DB}" destId="{04D4A9FC-D778-4824-AA7F-9FA5088357E2}" srcOrd="1" destOrd="0" presId="urn:microsoft.com/office/officeart/2005/8/layout/orgChart1"/>
-    <dgm:cxn modelId="{30A1E2A9-8FE1-4696-AA72-B513AEBD492E}" type="presParOf" srcId="{AF6C3206-F838-42D0-A272-2145989B4204}" destId="{F7CA8C94-1A33-4F16-9F29-DDEE646FA59C}" srcOrd="1" destOrd="0" presId="urn:microsoft.com/office/officeart/2005/8/layout/orgChart1"/>
-    <dgm:cxn modelId="{917FE932-C964-42DC-9AC8-37B07F538A13}" type="presParOf" srcId="{F7CA8C94-1A33-4F16-9F29-DDEE646FA59C}" destId="{8B623B32-7825-4BA5-BE4D-5D8A23808BF9}" srcOrd="0" destOrd="0" presId="urn:microsoft.com/office/officeart/2005/8/layout/orgChart1"/>
-    <dgm:cxn modelId="{F2E99841-401B-4CF4-AF51-9C5079A8C9EF}" type="presParOf" srcId="{F7CA8C94-1A33-4F16-9F29-DDEE646FA59C}" destId="{DF8A3DC6-B7EC-4D7C-AA6A-BBA84F633BB0}" srcOrd="1" destOrd="0" presId="urn:microsoft.com/office/officeart/2005/8/layout/orgChart1"/>
-    <dgm:cxn modelId="{4FF72346-C597-49E1-A4B5-0BFB7D9C712D}" type="presParOf" srcId="{DF8A3DC6-B7EC-4D7C-AA6A-BBA84F633BB0}" destId="{00210F94-454D-409D-9804-CF9037F41B80}" srcOrd="0" destOrd="0" presId="urn:microsoft.com/office/officeart/2005/8/layout/orgChart1"/>
-    <dgm:cxn modelId="{AF81AE54-3387-4766-ADA5-2D12D4B51BF2}" type="presParOf" srcId="{00210F94-454D-409D-9804-CF9037F41B80}" destId="{F3E1F60B-3BB3-47D7-AF33-6B5040717CB8}" srcOrd="0" destOrd="0" presId="urn:microsoft.com/office/officeart/2005/8/layout/orgChart1"/>
-    <dgm:cxn modelId="{A651E3B9-1D87-4F76-8F7F-3D44FBC3B9CA}" type="presParOf" srcId="{00210F94-454D-409D-9804-CF9037F41B80}" destId="{26BF585E-953E-4AB7-8FA7-CF942F8E1B14}" srcOrd="1" destOrd="0" presId="urn:microsoft.com/office/officeart/2005/8/layout/orgChart1"/>
-    <dgm:cxn modelId="{173D1F23-F3E3-47CD-A364-D2821CE1B484}" type="presParOf" srcId="{DF8A3DC6-B7EC-4D7C-AA6A-BBA84F633BB0}" destId="{F227CB32-B0D0-4198-AF95-2C6816B2B19E}" srcOrd="1" destOrd="0" presId="urn:microsoft.com/office/officeart/2005/8/layout/orgChart1"/>
-    <dgm:cxn modelId="{AD7EF17E-568F-490C-AFDD-664C8BE06384}" type="presParOf" srcId="{DF8A3DC6-B7EC-4D7C-AA6A-BBA84F633BB0}" destId="{1FE4D107-573C-41CB-BBF4-D149F416E166}" srcOrd="2" destOrd="0" presId="urn:microsoft.com/office/officeart/2005/8/layout/orgChart1"/>
-    <dgm:cxn modelId="{0553182F-49D3-4F89-A3EE-E4B4730EA781}" type="presParOf" srcId="{F7CA8C94-1A33-4F16-9F29-DDEE646FA59C}" destId="{AABA78E6-AC07-4213-8F42-E8D223F55A53}" srcOrd="2" destOrd="0" presId="urn:microsoft.com/office/officeart/2005/8/layout/orgChart1"/>
-    <dgm:cxn modelId="{9454F15D-D1FF-4D52-8B68-A0272A63BE34}" type="presParOf" srcId="{F7CA8C94-1A33-4F16-9F29-DDEE646FA59C}" destId="{24E9FFAF-5C6C-4718-8425-96C810A9D83E}" srcOrd="3" destOrd="0" presId="urn:microsoft.com/office/officeart/2005/8/layout/orgChart1"/>
-    <dgm:cxn modelId="{B853F7E8-592A-44CF-A4AB-197AC459A085}" type="presParOf" srcId="{24E9FFAF-5C6C-4718-8425-96C810A9D83E}" destId="{660DDBB3-016E-4B6E-BC1B-FD69BA89ECB9}" srcOrd="0" destOrd="0" presId="urn:microsoft.com/office/officeart/2005/8/layout/orgChart1"/>
-    <dgm:cxn modelId="{8F39F77C-1EC1-4361-8947-CE42900FB9BA}" type="presParOf" srcId="{660DDBB3-016E-4B6E-BC1B-FD69BA89ECB9}" destId="{D003B8FF-FB1E-4F5E-B271-148DFD4ED62C}" srcOrd="0" destOrd="0" presId="urn:microsoft.com/office/officeart/2005/8/layout/orgChart1"/>
-    <dgm:cxn modelId="{87ABDC73-BCBB-4C2A-9ACE-D06CC034DDB0}" type="presParOf" srcId="{660DDBB3-016E-4B6E-BC1B-FD69BA89ECB9}" destId="{D2247120-4E48-4BCE-B292-1B07FAC85216}" srcOrd="1" destOrd="0" presId="urn:microsoft.com/office/officeart/2005/8/layout/orgChart1"/>
-    <dgm:cxn modelId="{F060B55D-CABC-4287-B03F-F289A957608E}" type="presParOf" srcId="{24E9FFAF-5C6C-4718-8425-96C810A9D83E}" destId="{FE2E373C-432C-4479-864C-B37ED64BADB8}" srcOrd="1" destOrd="0" presId="urn:microsoft.com/office/officeart/2005/8/layout/orgChart1"/>
-    <dgm:cxn modelId="{4A3941DA-C3D7-49CC-88D2-21068C8E9071}" type="presParOf" srcId="{24E9FFAF-5C6C-4718-8425-96C810A9D83E}" destId="{3BE95467-090D-4935-A0A0-B9EAFE0FA781}" srcOrd="2" destOrd="0" presId="urn:microsoft.com/office/officeart/2005/8/layout/orgChart1"/>
-    <dgm:cxn modelId="{2900FEF9-8D9D-40DA-A945-8C6E8C23C93A}" type="presParOf" srcId="{AF6C3206-F838-42D0-A272-2145989B4204}" destId="{AEBFB8A6-893D-4104-8CD2-4DB76F568F1C}" srcOrd="2" destOrd="0" presId="urn:microsoft.com/office/officeart/2005/8/layout/orgChart1"/>
-    <dgm:cxn modelId="{D4EE8F90-356C-441E-96A4-464679136CCE}" type="presParOf" srcId="{AE426CE5-9EEC-403B-81A1-6094AAD483B2}" destId="{FDD653F1-7902-4EF4-98FF-B6C3994F2543}" srcOrd="2" destOrd="0" presId="urn:microsoft.com/office/officeart/2005/8/layout/orgChart1"/>
+    <dgm:cxn modelId="{641BDBDD-7763-4CFA-947A-777C77A875DA}" type="presOf" srcId="{A398F494-1E18-4784-8224-998A1E019E03}" destId="{D003B8FF-FB1E-4F5E-B271-148DFD4ED62C}" srcOrd="0" destOrd="0" presId="urn:microsoft.com/office/officeart/2005/8/layout/orgChart1"/>
+    <dgm:cxn modelId="{BDE2763C-67C3-4EC6-A69D-6E5597DC4848}" type="presParOf" srcId="{79DE72A3-A5A0-44DD-8EAE-F04C08EDADF5}" destId="{AE426CE5-9EEC-403B-81A1-6094AAD483B2}" srcOrd="0" destOrd="0" presId="urn:microsoft.com/office/officeart/2005/8/layout/orgChart1"/>
+    <dgm:cxn modelId="{FA595344-A770-4730-B53D-0FB070E7D429}" type="presParOf" srcId="{AE426CE5-9EEC-403B-81A1-6094AAD483B2}" destId="{1B487E56-D5AB-4740-9CEC-6278A16BFAF0}" srcOrd="0" destOrd="0" presId="urn:microsoft.com/office/officeart/2005/8/layout/orgChart1"/>
+    <dgm:cxn modelId="{71F290EB-05D5-4A3E-9149-BA5C3A965257}" type="presParOf" srcId="{1B487E56-D5AB-4740-9CEC-6278A16BFAF0}" destId="{77EC8A4B-0E86-4204-9A05-CE7657E8FA6E}" srcOrd="0" destOrd="0" presId="urn:microsoft.com/office/officeart/2005/8/layout/orgChart1"/>
+    <dgm:cxn modelId="{5001CEF9-4D57-4500-9914-2B645D8AD476}" type="presParOf" srcId="{1B487E56-D5AB-4740-9CEC-6278A16BFAF0}" destId="{A89222A8-A825-4493-80BE-F4D904D5C013}" srcOrd="1" destOrd="0" presId="urn:microsoft.com/office/officeart/2005/8/layout/orgChart1"/>
+    <dgm:cxn modelId="{EA8B92B2-5684-403E-B1B4-FF1B6490C1FD}" type="presParOf" srcId="{AE426CE5-9EEC-403B-81A1-6094AAD483B2}" destId="{23655829-9939-45E4-A6DC-41DCE0FCFA30}" srcOrd="1" destOrd="0" presId="urn:microsoft.com/office/officeart/2005/8/layout/orgChart1"/>
+    <dgm:cxn modelId="{66A44815-64E8-4E19-A954-0B0A127BA191}" type="presParOf" srcId="{23655829-9939-45E4-A6DC-41DCE0FCFA30}" destId="{B8334891-4BA9-402A-AE23-2F8C5D5F112A}" srcOrd="0" destOrd="0" presId="urn:microsoft.com/office/officeart/2005/8/layout/orgChart1"/>
+    <dgm:cxn modelId="{0B71DA82-0E08-4E45-A805-FC37268438C3}" type="presParOf" srcId="{23655829-9939-45E4-A6DC-41DCE0FCFA30}" destId="{3C1A7A07-E779-4EFB-AF39-F8FEF075A030}" srcOrd="1" destOrd="0" presId="urn:microsoft.com/office/officeart/2005/8/layout/orgChart1"/>
+    <dgm:cxn modelId="{BAD3BB09-EFAC-4CD0-9621-0BD9007933BE}" type="presParOf" srcId="{3C1A7A07-E779-4EFB-AF39-F8FEF075A030}" destId="{F476F381-33DD-4C6E-AC0F-9E5237CCB10C}" srcOrd="0" destOrd="0" presId="urn:microsoft.com/office/officeart/2005/8/layout/orgChart1"/>
+    <dgm:cxn modelId="{0B4E0A6B-D605-4D29-8B72-F967ACABFC74}" type="presParOf" srcId="{F476F381-33DD-4C6E-AC0F-9E5237CCB10C}" destId="{966AB2DA-4CB4-4DDE-A7B9-6BD07B1F0DF9}" srcOrd="0" destOrd="0" presId="urn:microsoft.com/office/officeart/2005/8/layout/orgChart1"/>
+    <dgm:cxn modelId="{F9513FDC-F06D-4E14-B2CA-FEA073BFBE12}" type="presParOf" srcId="{F476F381-33DD-4C6E-AC0F-9E5237CCB10C}" destId="{1560A613-DC5E-4490-997E-4767637916F5}" srcOrd="1" destOrd="0" presId="urn:microsoft.com/office/officeart/2005/8/layout/orgChart1"/>
+    <dgm:cxn modelId="{5639BD0F-6FF4-451D-8997-9E9347A42066}" type="presParOf" srcId="{3C1A7A07-E779-4EFB-AF39-F8FEF075A030}" destId="{CB6D53AF-35A6-464A-A891-D9DD679DA084}" srcOrd="1" destOrd="0" presId="urn:microsoft.com/office/officeart/2005/8/layout/orgChart1"/>
+    <dgm:cxn modelId="{61194430-4C58-46EF-9E9A-F1DC9C0655E9}" type="presParOf" srcId="{CB6D53AF-35A6-464A-A891-D9DD679DA084}" destId="{677EAD96-3AE6-439C-A7B1-2B575C718945}" srcOrd="0" destOrd="0" presId="urn:microsoft.com/office/officeart/2005/8/layout/orgChart1"/>
+    <dgm:cxn modelId="{9CBCEE81-6BF8-4D80-A001-3FD07EB95FF7}" type="presParOf" srcId="{CB6D53AF-35A6-464A-A891-D9DD679DA084}" destId="{57A338D2-DBF0-46A6-96F0-688CE7DBC970}" srcOrd="1" destOrd="0" presId="urn:microsoft.com/office/officeart/2005/8/layout/orgChart1"/>
+    <dgm:cxn modelId="{CA10AF64-DDA9-4B38-BFB1-BE348008280E}" type="presParOf" srcId="{57A338D2-DBF0-46A6-96F0-688CE7DBC970}" destId="{18315EDA-4782-4DA0-8544-67C38E080857}" srcOrd="0" destOrd="0" presId="urn:microsoft.com/office/officeart/2005/8/layout/orgChart1"/>
+    <dgm:cxn modelId="{7F8C2F47-26D0-453E-89FD-6EDF4829E2EF}" type="presParOf" srcId="{18315EDA-4782-4DA0-8544-67C38E080857}" destId="{FFDABF2D-0719-41EA-88EB-8466DB16FF16}" srcOrd="0" destOrd="0" presId="urn:microsoft.com/office/officeart/2005/8/layout/orgChart1"/>
+    <dgm:cxn modelId="{19EC7BB7-8F3C-4C00-9A68-A4D627896BFC}" type="presParOf" srcId="{18315EDA-4782-4DA0-8544-67C38E080857}" destId="{75EFB69F-FA6E-4225-9AD6-62A47EE113A3}" srcOrd="1" destOrd="0" presId="urn:microsoft.com/office/officeart/2005/8/layout/orgChart1"/>
+    <dgm:cxn modelId="{E0E7DF2E-F096-4EC1-BF0B-706E7BFE43D6}" type="presParOf" srcId="{57A338D2-DBF0-46A6-96F0-688CE7DBC970}" destId="{43D64DC5-CFBC-4846-BEAB-3AF4C8C48EC8}" srcOrd="1" destOrd="0" presId="urn:microsoft.com/office/officeart/2005/8/layout/orgChart1"/>
+    <dgm:cxn modelId="{9A506EF9-7C15-42A9-B58B-D9F3033ACBCC}" type="presParOf" srcId="{57A338D2-DBF0-46A6-96F0-688CE7DBC970}" destId="{E2459AE9-AFB4-4632-92AE-E898CAF168F4}" srcOrd="2" destOrd="0" presId="urn:microsoft.com/office/officeart/2005/8/layout/orgChart1"/>
+    <dgm:cxn modelId="{B225149B-99E8-4577-9573-5AFCB12CB0C4}" type="presParOf" srcId="{CB6D53AF-35A6-464A-A891-D9DD679DA084}" destId="{76885F1E-5DF4-4D68-8525-B25C2ABCD38B}" srcOrd="2" destOrd="0" presId="urn:microsoft.com/office/officeart/2005/8/layout/orgChart1"/>
+    <dgm:cxn modelId="{26DD61E0-C102-4487-894D-1594438545F0}" type="presParOf" srcId="{CB6D53AF-35A6-464A-A891-D9DD679DA084}" destId="{65928B5A-6B88-448F-8127-0E3573FC01EC}" srcOrd="3" destOrd="0" presId="urn:microsoft.com/office/officeart/2005/8/layout/orgChart1"/>
+    <dgm:cxn modelId="{F09BE968-2D1D-4C20-8C72-503192654DB8}" type="presParOf" srcId="{65928B5A-6B88-448F-8127-0E3573FC01EC}" destId="{453BAD92-ABA4-4382-9549-7E40884A2A03}" srcOrd="0" destOrd="0" presId="urn:microsoft.com/office/officeart/2005/8/layout/orgChart1"/>
+    <dgm:cxn modelId="{4F957DBC-0C76-414A-A9B2-774AD6C584BE}" type="presParOf" srcId="{453BAD92-ABA4-4382-9549-7E40884A2A03}" destId="{25DA3F5E-D7AA-44AE-BDBD-20FAE0A87BF5}" srcOrd="0" destOrd="0" presId="urn:microsoft.com/office/officeart/2005/8/layout/orgChart1"/>
+    <dgm:cxn modelId="{DB410052-6C0E-4C0A-BBED-5FE952D6F2CD}" type="presParOf" srcId="{453BAD92-ABA4-4382-9549-7E40884A2A03}" destId="{653E1385-95E6-43D4-BCED-7BE04A0601EC}" srcOrd="1" destOrd="0" presId="urn:microsoft.com/office/officeart/2005/8/layout/orgChart1"/>
+    <dgm:cxn modelId="{33F8F54F-AF40-4691-8D32-996839DFC77A}" type="presParOf" srcId="{65928B5A-6B88-448F-8127-0E3573FC01EC}" destId="{D66946F5-8C12-42C5-B06D-EBBA981E8BF5}" srcOrd="1" destOrd="0" presId="urn:microsoft.com/office/officeart/2005/8/layout/orgChart1"/>
+    <dgm:cxn modelId="{D03874B7-66C3-4841-8FBC-92F3841677D6}" type="presParOf" srcId="{65928B5A-6B88-448F-8127-0E3573FC01EC}" destId="{03B4D35B-69B7-456C-8D83-030FDE468906}" srcOrd="2" destOrd="0" presId="urn:microsoft.com/office/officeart/2005/8/layout/orgChart1"/>
+    <dgm:cxn modelId="{5CDAC8D2-4E76-4AD4-AF76-F3898A7DFFD8}" type="presParOf" srcId="{CB6D53AF-35A6-464A-A891-D9DD679DA084}" destId="{BAB3E688-79C7-4194-9790-B7B39CED4FAC}" srcOrd="4" destOrd="0" presId="urn:microsoft.com/office/officeart/2005/8/layout/orgChart1"/>
+    <dgm:cxn modelId="{358BE52D-3340-474C-998E-F7FE82C97A31}" type="presParOf" srcId="{CB6D53AF-35A6-464A-A891-D9DD679DA084}" destId="{D45FE13E-155E-4E9D-A908-409756D6A558}" srcOrd="5" destOrd="0" presId="urn:microsoft.com/office/officeart/2005/8/layout/orgChart1"/>
+    <dgm:cxn modelId="{42AE5C59-80DE-4D7E-A13F-89F6B0C889B6}" type="presParOf" srcId="{D45FE13E-155E-4E9D-A908-409756D6A558}" destId="{03F8F617-A55A-48E6-91F8-623CA546E2AE}" srcOrd="0" destOrd="0" presId="urn:microsoft.com/office/officeart/2005/8/layout/orgChart1"/>
+    <dgm:cxn modelId="{5A6C4CE2-664F-479E-82AB-94DD47EAA889}" type="presParOf" srcId="{03F8F617-A55A-48E6-91F8-623CA546E2AE}" destId="{12410775-3883-41C2-9F91-513653B34785}" srcOrd="0" destOrd="0" presId="urn:microsoft.com/office/officeart/2005/8/layout/orgChart1"/>
+    <dgm:cxn modelId="{ECF7FBA9-7843-43B6-9FF7-B3C45DE7AE70}" type="presParOf" srcId="{03F8F617-A55A-48E6-91F8-623CA546E2AE}" destId="{665F1EEB-16FF-4BD1-8B51-AFA54A1B0262}" srcOrd="1" destOrd="0" presId="urn:microsoft.com/office/officeart/2005/8/layout/orgChart1"/>
+    <dgm:cxn modelId="{3292EB9E-2279-4F92-A456-688E17EDD7C0}" type="presParOf" srcId="{D45FE13E-155E-4E9D-A908-409756D6A558}" destId="{C7267121-8AA7-4B9D-BC69-89F0684BDEFC}" srcOrd="1" destOrd="0" presId="urn:microsoft.com/office/officeart/2005/8/layout/orgChart1"/>
+    <dgm:cxn modelId="{BE1C4B31-5923-448F-A093-4E020F549574}" type="presParOf" srcId="{D45FE13E-155E-4E9D-A908-409756D6A558}" destId="{270F30D9-97B1-4023-9428-F2FC01F73ABF}" srcOrd="2" destOrd="0" presId="urn:microsoft.com/office/officeart/2005/8/layout/orgChart1"/>
+    <dgm:cxn modelId="{B599435E-AB3D-409F-B7C7-172CCED6F8E8}" type="presParOf" srcId="{3C1A7A07-E779-4EFB-AF39-F8FEF075A030}" destId="{054C45B4-35D6-495D-B554-E2C087626B24}" srcOrd="2" destOrd="0" presId="urn:microsoft.com/office/officeart/2005/8/layout/orgChart1"/>
+    <dgm:cxn modelId="{F1854030-6D9E-4F90-8105-FC48E08D4FAC}" type="presParOf" srcId="{23655829-9939-45E4-A6DC-41DCE0FCFA30}" destId="{67ADBF97-AC74-44FF-811D-C69533250C1B}" srcOrd="2" destOrd="0" presId="urn:microsoft.com/office/officeart/2005/8/layout/orgChart1"/>
+    <dgm:cxn modelId="{E76F60BF-0D12-42EB-90A3-2E6272C26AC9}" type="presParOf" srcId="{23655829-9939-45E4-A6DC-41DCE0FCFA30}" destId="{EE8F313A-E93A-4900-B162-16D5C83749EA}" srcOrd="3" destOrd="0" presId="urn:microsoft.com/office/officeart/2005/8/layout/orgChart1"/>
+    <dgm:cxn modelId="{3D1B6EA0-CB44-43D5-87C8-9745F0FBB093}" type="presParOf" srcId="{EE8F313A-E93A-4900-B162-16D5C83749EA}" destId="{ED7DC8A7-6297-46A5-A2B2-2012C3748B91}" srcOrd="0" destOrd="0" presId="urn:microsoft.com/office/officeart/2005/8/layout/orgChart1"/>
+    <dgm:cxn modelId="{87FD9D5B-8092-4AAF-B819-D11B447FDFDD}" type="presParOf" srcId="{ED7DC8A7-6297-46A5-A2B2-2012C3748B91}" destId="{264263CA-C293-4171-9C7F-33BA2F3C90C9}" srcOrd="0" destOrd="0" presId="urn:microsoft.com/office/officeart/2005/8/layout/orgChart1"/>
+    <dgm:cxn modelId="{2FBD97C2-55FB-4347-90E7-EC0E90E781EB}" type="presParOf" srcId="{ED7DC8A7-6297-46A5-A2B2-2012C3748B91}" destId="{807CEE23-1B22-45DE-A786-E4B4CFCF75B9}" srcOrd="1" destOrd="0" presId="urn:microsoft.com/office/officeart/2005/8/layout/orgChart1"/>
+    <dgm:cxn modelId="{87539ADC-6F7F-48F8-9B16-2D2C5C2A4BF2}" type="presParOf" srcId="{EE8F313A-E93A-4900-B162-16D5C83749EA}" destId="{2F15F2CF-17CD-433F-BDA0-638A8C8EB726}" srcOrd="1" destOrd="0" presId="urn:microsoft.com/office/officeart/2005/8/layout/orgChart1"/>
+    <dgm:cxn modelId="{74E65394-90F1-4F6E-8DBF-D38D46066A2E}" type="presParOf" srcId="{2F15F2CF-17CD-433F-BDA0-638A8C8EB726}" destId="{54F9D8B9-6F6B-4509-8752-128E96A504A4}" srcOrd="0" destOrd="0" presId="urn:microsoft.com/office/officeart/2005/8/layout/orgChart1"/>
+    <dgm:cxn modelId="{0D7FE4FD-3842-482B-840F-0A35BE8278A3}" type="presParOf" srcId="{2F15F2CF-17CD-433F-BDA0-638A8C8EB726}" destId="{2EB27549-1705-4DDB-8374-44193DD44E1E}" srcOrd="1" destOrd="0" presId="urn:microsoft.com/office/officeart/2005/8/layout/orgChart1"/>
+    <dgm:cxn modelId="{ABEE4B0F-1120-4FE3-B13A-0A9839F32020}" type="presParOf" srcId="{2EB27549-1705-4DDB-8374-44193DD44E1E}" destId="{8F7791FF-652A-4D84-BC28-5A84FAEA75E6}" srcOrd="0" destOrd="0" presId="urn:microsoft.com/office/officeart/2005/8/layout/orgChart1"/>
+    <dgm:cxn modelId="{9F92B66C-2681-4765-9104-1CF0790BF8D3}" type="presParOf" srcId="{8F7791FF-652A-4D84-BC28-5A84FAEA75E6}" destId="{5A71ADD4-CC9E-4D5E-8861-5CC0BCB617E4}" srcOrd="0" destOrd="0" presId="urn:microsoft.com/office/officeart/2005/8/layout/orgChart1"/>
+    <dgm:cxn modelId="{FB28DD16-10F6-427E-907A-DCE3DE288C5E}" type="presParOf" srcId="{8F7791FF-652A-4D84-BC28-5A84FAEA75E6}" destId="{9C0A0F40-D986-4A6A-BC47-CB842117F6AD}" srcOrd="1" destOrd="0" presId="urn:microsoft.com/office/officeart/2005/8/layout/orgChart1"/>
+    <dgm:cxn modelId="{BDE5B334-74DA-4493-ADCB-29D85D90A5A2}" type="presParOf" srcId="{2EB27549-1705-4DDB-8374-44193DD44E1E}" destId="{A08EBACB-DDEB-462F-99B3-CCA65C5B66AF}" srcOrd="1" destOrd="0" presId="urn:microsoft.com/office/officeart/2005/8/layout/orgChart1"/>
+    <dgm:cxn modelId="{F967F502-81A5-4078-A850-C46FD98BBC21}" type="presParOf" srcId="{2EB27549-1705-4DDB-8374-44193DD44E1E}" destId="{C4544A0C-47CC-4520-8E70-FC0253338C46}" srcOrd="2" destOrd="0" presId="urn:microsoft.com/office/officeart/2005/8/layout/orgChart1"/>
+    <dgm:cxn modelId="{0A19145A-05BD-4329-9C0F-8F8BB5C1D310}" type="presParOf" srcId="{2F15F2CF-17CD-433F-BDA0-638A8C8EB726}" destId="{818A690D-D4DF-45BF-9D76-7FD0D2DBC407}" srcOrd="2" destOrd="0" presId="urn:microsoft.com/office/officeart/2005/8/layout/orgChart1"/>
+    <dgm:cxn modelId="{1721D886-A8F6-4B02-A1B0-C7FA3024181C}" type="presParOf" srcId="{2F15F2CF-17CD-433F-BDA0-638A8C8EB726}" destId="{421D8C65-10C8-468B-B98B-50070AA52105}" srcOrd="3" destOrd="0" presId="urn:microsoft.com/office/officeart/2005/8/layout/orgChart1"/>
+    <dgm:cxn modelId="{BD44F2F4-E4D1-4EFE-BFB2-7DEAF8499CE6}" type="presParOf" srcId="{421D8C65-10C8-468B-B98B-50070AA52105}" destId="{C00F033F-2970-45CF-8327-868616CD484E}" srcOrd="0" destOrd="0" presId="urn:microsoft.com/office/officeart/2005/8/layout/orgChart1"/>
+    <dgm:cxn modelId="{158BEF61-DFA2-4834-BCA5-A0F720E435A0}" type="presParOf" srcId="{C00F033F-2970-45CF-8327-868616CD484E}" destId="{3F143C2C-1598-4503-AE42-B9ACD45EA467}" srcOrd="0" destOrd="0" presId="urn:microsoft.com/office/officeart/2005/8/layout/orgChart1"/>
+    <dgm:cxn modelId="{7ACF6E3D-828B-4BCF-BA7A-AF5CE351DC00}" type="presParOf" srcId="{C00F033F-2970-45CF-8327-868616CD484E}" destId="{1EAF5B18-CAFD-4FC6-A05D-F1888023CAAA}" srcOrd="1" destOrd="0" presId="urn:microsoft.com/office/officeart/2005/8/layout/orgChart1"/>
+    <dgm:cxn modelId="{4489DCFC-1F66-45F5-8FEE-D255C54B3532}" type="presParOf" srcId="{421D8C65-10C8-468B-B98B-50070AA52105}" destId="{343D3184-8AAE-4C6A-B58A-E929A0A4E8E5}" srcOrd="1" destOrd="0" presId="urn:microsoft.com/office/officeart/2005/8/layout/orgChart1"/>
+    <dgm:cxn modelId="{86F59379-60F8-4F80-AB11-625BAE9B45D4}" type="presParOf" srcId="{421D8C65-10C8-468B-B98B-50070AA52105}" destId="{913523A5-D6F1-4989-8D50-772C1C633A6E}" srcOrd="2" destOrd="0" presId="urn:microsoft.com/office/officeart/2005/8/layout/orgChart1"/>
+    <dgm:cxn modelId="{C9D721CB-8A30-402F-8D10-C1E31CA85084}" type="presParOf" srcId="{2F15F2CF-17CD-433F-BDA0-638A8C8EB726}" destId="{8F487BF1-1651-427B-ABC6-8710C4DB728A}" srcOrd="4" destOrd="0" presId="urn:microsoft.com/office/officeart/2005/8/layout/orgChart1"/>
+    <dgm:cxn modelId="{C0DDEDED-2147-4970-8936-BCCA6554D29C}" type="presParOf" srcId="{2F15F2CF-17CD-433F-BDA0-638A8C8EB726}" destId="{DBCD7ABF-1401-4F87-8A60-A47B7399ECAB}" srcOrd="5" destOrd="0" presId="urn:microsoft.com/office/officeart/2005/8/layout/orgChart1"/>
+    <dgm:cxn modelId="{6C53F3C4-4094-4CF8-92E8-8307CB018D35}" type="presParOf" srcId="{DBCD7ABF-1401-4F87-8A60-A47B7399ECAB}" destId="{DC6CF242-B49C-411A-A708-C90117EFBC73}" srcOrd="0" destOrd="0" presId="urn:microsoft.com/office/officeart/2005/8/layout/orgChart1"/>
+    <dgm:cxn modelId="{19DBE840-CB4D-40C6-9B43-893AAB132DDB}" type="presParOf" srcId="{DC6CF242-B49C-411A-A708-C90117EFBC73}" destId="{2F115CC3-C15D-45AD-A2B7-D9A0279DE88C}" srcOrd="0" destOrd="0" presId="urn:microsoft.com/office/officeart/2005/8/layout/orgChart1"/>
+    <dgm:cxn modelId="{07CA0F82-BCCF-43D5-B939-CA48379A9673}" type="presParOf" srcId="{DC6CF242-B49C-411A-A708-C90117EFBC73}" destId="{BCA79F04-9A82-480C-B978-C18348033BAF}" srcOrd="1" destOrd="0" presId="urn:microsoft.com/office/officeart/2005/8/layout/orgChart1"/>
+    <dgm:cxn modelId="{4CDF0EB4-BB22-4959-885B-FF1D65746661}" type="presParOf" srcId="{DBCD7ABF-1401-4F87-8A60-A47B7399ECAB}" destId="{BB9289C8-3C45-4AC8-B45A-679C8C76F2D4}" srcOrd="1" destOrd="0" presId="urn:microsoft.com/office/officeart/2005/8/layout/orgChart1"/>
+    <dgm:cxn modelId="{9B632D10-DA47-4D2C-8108-799A5E618298}" type="presParOf" srcId="{DBCD7ABF-1401-4F87-8A60-A47B7399ECAB}" destId="{4C42182B-A54B-43AB-8832-0E0CA286C5B9}" srcOrd="2" destOrd="0" presId="urn:microsoft.com/office/officeart/2005/8/layout/orgChart1"/>
+    <dgm:cxn modelId="{E0060118-CC0B-4DB5-9881-715B317ADEF1}" type="presParOf" srcId="{2F15F2CF-17CD-433F-BDA0-638A8C8EB726}" destId="{8D5E9D24-6F03-499A-B98F-6B128613CCD9}" srcOrd="6" destOrd="0" presId="urn:microsoft.com/office/officeart/2005/8/layout/orgChart1"/>
+    <dgm:cxn modelId="{BA3161AF-202C-4BDA-A9DD-8C491407CCF8}" type="presParOf" srcId="{2F15F2CF-17CD-433F-BDA0-638A8C8EB726}" destId="{9917406F-B746-4430-B3A6-F51AC5B6D730}" srcOrd="7" destOrd="0" presId="urn:microsoft.com/office/officeart/2005/8/layout/orgChart1"/>
+    <dgm:cxn modelId="{6523C367-C1DA-4623-9DAC-C170D7C01417}" type="presParOf" srcId="{9917406F-B746-4430-B3A6-F51AC5B6D730}" destId="{9E3404D3-2F6E-4803-B24A-471C7C01024D}" srcOrd="0" destOrd="0" presId="urn:microsoft.com/office/officeart/2005/8/layout/orgChart1"/>
+    <dgm:cxn modelId="{3283C984-611E-4176-A25E-B45B74E0B794}" type="presParOf" srcId="{9E3404D3-2F6E-4803-B24A-471C7C01024D}" destId="{F466E7AC-8056-4E9C-8BC1-511FAFE79C4C}" srcOrd="0" destOrd="0" presId="urn:microsoft.com/office/officeart/2005/8/layout/orgChart1"/>
+    <dgm:cxn modelId="{7A619223-423C-4B5D-BC4D-9E82E5689C1E}" type="presParOf" srcId="{9E3404D3-2F6E-4803-B24A-471C7C01024D}" destId="{F9366BBC-26C0-42B7-86E5-F9C1BC39E0B5}" srcOrd="1" destOrd="0" presId="urn:microsoft.com/office/officeart/2005/8/layout/orgChart1"/>
+    <dgm:cxn modelId="{5F5E0A32-BB95-4004-BD22-6353054BF94B}" type="presParOf" srcId="{9917406F-B746-4430-B3A6-F51AC5B6D730}" destId="{8F729798-1BA2-4399-B805-7C788F4CE787}" srcOrd="1" destOrd="0" presId="urn:microsoft.com/office/officeart/2005/8/layout/orgChart1"/>
+    <dgm:cxn modelId="{022EA918-69CB-403F-950B-AC8F3D9117DF}" type="presParOf" srcId="{9917406F-B746-4430-B3A6-F51AC5B6D730}" destId="{C398B5AF-1FE5-4477-A481-5E9647F21ED2}" srcOrd="2" destOrd="0" presId="urn:microsoft.com/office/officeart/2005/8/layout/orgChart1"/>
+    <dgm:cxn modelId="{3775103B-4C0B-4405-866F-A0B1AAEC5799}" type="presParOf" srcId="{2F15F2CF-17CD-433F-BDA0-638A8C8EB726}" destId="{C858A4F3-2161-4B5A-8754-B86B50630857}" srcOrd="8" destOrd="0" presId="urn:microsoft.com/office/officeart/2005/8/layout/orgChart1"/>
+    <dgm:cxn modelId="{1EC3AB29-3086-4D40-8F37-CD61C134E1B1}" type="presParOf" srcId="{2F15F2CF-17CD-433F-BDA0-638A8C8EB726}" destId="{D9FE5966-F1EC-49BD-BA2C-4552EB797C6E}" srcOrd="9" destOrd="0" presId="urn:microsoft.com/office/officeart/2005/8/layout/orgChart1"/>
+    <dgm:cxn modelId="{5605EEA9-2954-44BF-B03C-576A9A46E377}" type="presParOf" srcId="{D9FE5966-F1EC-49BD-BA2C-4552EB797C6E}" destId="{1FA8BE7C-FEE3-4D3D-B428-0C9728A7DED0}" srcOrd="0" destOrd="0" presId="urn:microsoft.com/office/officeart/2005/8/layout/orgChart1"/>
+    <dgm:cxn modelId="{00DF686F-B2E8-4566-9158-7F9F8BC8DA62}" type="presParOf" srcId="{1FA8BE7C-FEE3-4D3D-B428-0C9728A7DED0}" destId="{EEBD3017-6A23-454A-9D9E-E2DA9320E63C}" srcOrd="0" destOrd="0" presId="urn:microsoft.com/office/officeart/2005/8/layout/orgChart1"/>
+    <dgm:cxn modelId="{7D9FE6C5-EC34-41BB-8EBA-08AD1C06BDBD}" type="presParOf" srcId="{1FA8BE7C-FEE3-4D3D-B428-0C9728A7DED0}" destId="{8C53EA4C-4890-47BE-8A29-9428082A9D6A}" srcOrd="1" destOrd="0" presId="urn:microsoft.com/office/officeart/2005/8/layout/orgChart1"/>
+    <dgm:cxn modelId="{B37416FF-4870-4396-A710-456C6D4E0BF9}" type="presParOf" srcId="{D9FE5966-F1EC-49BD-BA2C-4552EB797C6E}" destId="{6E7EA9D5-B947-4CD9-9B6D-B508C302C338}" srcOrd="1" destOrd="0" presId="urn:microsoft.com/office/officeart/2005/8/layout/orgChart1"/>
+    <dgm:cxn modelId="{603CE801-F3A8-4DAB-9FFB-E81E7C78DF74}" type="presParOf" srcId="{D9FE5966-F1EC-49BD-BA2C-4552EB797C6E}" destId="{11C67790-6978-4542-B612-80F17A54D98D}" srcOrd="2" destOrd="0" presId="urn:microsoft.com/office/officeart/2005/8/layout/orgChart1"/>
+    <dgm:cxn modelId="{57EA3736-24F5-4406-9C34-3F9C6B71CA0B}" type="presParOf" srcId="{2F15F2CF-17CD-433F-BDA0-638A8C8EB726}" destId="{3A643FD5-4389-43F2-8588-460F04FB14DE}" srcOrd="10" destOrd="0" presId="urn:microsoft.com/office/officeart/2005/8/layout/orgChart1"/>
+    <dgm:cxn modelId="{BFE3F68B-FD44-46CB-A3A5-A722A7F0A657}" type="presParOf" srcId="{2F15F2CF-17CD-433F-BDA0-638A8C8EB726}" destId="{F32BC144-17F1-4DA5-96D0-F51804D5CAA6}" srcOrd="11" destOrd="0" presId="urn:microsoft.com/office/officeart/2005/8/layout/orgChart1"/>
+    <dgm:cxn modelId="{3D450479-CE15-409C-AF6D-29913D0C5CFC}" type="presParOf" srcId="{F32BC144-17F1-4DA5-96D0-F51804D5CAA6}" destId="{F51F6939-FFB5-442B-B80A-3930923BC0C3}" srcOrd="0" destOrd="0" presId="urn:microsoft.com/office/officeart/2005/8/layout/orgChart1"/>
+    <dgm:cxn modelId="{0466A53C-88B9-4967-B0B9-FBCFD0AE36E4}" type="presParOf" srcId="{F51F6939-FFB5-442B-B80A-3930923BC0C3}" destId="{7463C96E-8827-4FDA-AED6-E5F223A482B7}" srcOrd="0" destOrd="0" presId="urn:microsoft.com/office/officeart/2005/8/layout/orgChart1"/>
+    <dgm:cxn modelId="{500B49D1-1696-4161-9D74-2DD39CF7CF98}" type="presParOf" srcId="{F51F6939-FFB5-442B-B80A-3930923BC0C3}" destId="{D67000D1-425D-4B3E-951C-E80EDD193876}" srcOrd="1" destOrd="0" presId="urn:microsoft.com/office/officeart/2005/8/layout/orgChart1"/>
+    <dgm:cxn modelId="{DF10E218-00C4-4401-AF81-6ED74C93FD4C}" type="presParOf" srcId="{F32BC144-17F1-4DA5-96D0-F51804D5CAA6}" destId="{596ED657-AE55-47C3-B43A-B3902B6A83AA}" srcOrd="1" destOrd="0" presId="urn:microsoft.com/office/officeart/2005/8/layout/orgChart1"/>
+    <dgm:cxn modelId="{EBD4EDC8-2DA4-461C-BA94-3478F21DC5D4}" type="presParOf" srcId="{F32BC144-17F1-4DA5-96D0-F51804D5CAA6}" destId="{0743E30E-C3A7-4D2B-A5BA-662A9C5A2C38}" srcOrd="2" destOrd="0" presId="urn:microsoft.com/office/officeart/2005/8/layout/orgChart1"/>
+    <dgm:cxn modelId="{ADD1D4AF-34E7-4BFA-BBFC-70E82606AB15}" type="presParOf" srcId="{EE8F313A-E93A-4900-B162-16D5C83749EA}" destId="{4A1CD352-A554-435F-988D-EEE08EB6774B}" srcOrd="2" destOrd="0" presId="urn:microsoft.com/office/officeart/2005/8/layout/orgChart1"/>
+    <dgm:cxn modelId="{CEB35CA6-C9F8-4CD0-9E7F-C74B5F588344}" type="presParOf" srcId="{23655829-9939-45E4-A6DC-41DCE0FCFA30}" destId="{D7B9FEA7-54CD-4B05-BC66-C0D7B2446A6C}" srcOrd="4" destOrd="0" presId="urn:microsoft.com/office/officeart/2005/8/layout/orgChart1"/>
+    <dgm:cxn modelId="{6584D48E-BB53-463E-B096-5FCD18D57530}" type="presParOf" srcId="{23655829-9939-45E4-A6DC-41DCE0FCFA30}" destId="{99FE50B3-39B8-4391-A323-09B48E599A0C}" srcOrd="5" destOrd="0" presId="urn:microsoft.com/office/officeart/2005/8/layout/orgChart1"/>
+    <dgm:cxn modelId="{42EC62F6-C8B5-4CEF-9E2B-46FB76F2E6CA}" type="presParOf" srcId="{99FE50B3-39B8-4391-A323-09B48E599A0C}" destId="{7E82318B-4B82-4B97-8784-9C8BC2EFAE0E}" srcOrd="0" destOrd="0" presId="urn:microsoft.com/office/officeart/2005/8/layout/orgChart1"/>
+    <dgm:cxn modelId="{A24E05FF-65E5-41E8-8C1F-483B4249A5A1}" type="presParOf" srcId="{7E82318B-4B82-4B97-8784-9C8BC2EFAE0E}" destId="{EF780EED-787F-4A58-8295-B7D059CC3194}" srcOrd="0" destOrd="0" presId="urn:microsoft.com/office/officeart/2005/8/layout/orgChart1"/>
+    <dgm:cxn modelId="{4F73FB12-3E7B-43EB-B6AA-9BB5628ED432}" type="presParOf" srcId="{7E82318B-4B82-4B97-8784-9C8BC2EFAE0E}" destId="{74045CDE-1214-451E-B05A-E0322B63F951}" srcOrd="1" destOrd="0" presId="urn:microsoft.com/office/officeart/2005/8/layout/orgChart1"/>
+    <dgm:cxn modelId="{130FFAE6-DB33-4EF6-9ADE-76F7418B0B96}" type="presParOf" srcId="{99FE50B3-39B8-4391-A323-09B48E599A0C}" destId="{88F59CBD-FA62-4EFD-8CF6-2C4498988051}" srcOrd="1" destOrd="0" presId="urn:microsoft.com/office/officeart/2005/8/layout/orgChart1"/>
+    <dgm:cxn modelId="{7DC4CFE9-FE20-40AD-8A51-BF1D37532E52}" type="presParOf" srcId="{88F59CBD-FA62-4EFD-8CF6-2C4498988051}" destId="{FBA97F57-689F-41B1-8BD0-1BC1A925B5A1}" srcOrd="0" destOrd="0" presId="urn:microsoft.com/office/officeart/2005/8/layout/orgChart1"/>
+    <dgm:cxn modelId="{47328CDC-12A7-4263-A34C-4336A8D5D8BD}" type="presParOf" srcId="{88F59CBD-FA62-4EFD-8CF6-2C4498988051}" destId="{5112DAE7-BBE2-439D-B702-8D4016D0B9E4}" srcOrd="1" destOrd="0" presId="urn:microsoft.com/office/officeart/2005/8/layout/orgChart1"/>
+    <dgm:cxn modelId="{1A724436-4F66-47B5-B907-34A5BC73F7F1}" type="presParOf" srcId="{5112DAE7-BBE2-439D-B702-8D4016D0B9E4}" destId="{528DED66-E071-4B26-8B17-C70D13823907}" srcOrd="0" destOrd="0" presId="urn:microsoft.com/office/officeart/2005/8/layout/orgChart1"/>
+    <dgm:cxn modelId="{2498A634-30F8-4C6B-9A70-352F2A8F9A06}" type="presParOf" srcId="{528DED66-E071-4B26-8B17-C70D13823907}" destId="{E1389D23-088B-4FE0-8ADF-12732BCA5F5E}" srcOrd="0" destOrd="0" presId="urn:microsoft.com/office/officeart/2005/8/layout/orgChart1"/>
+    <dgm:cxn modelId="{9779FFCC-DDA9-4B38-A1DD-D4D0FC09A21A}" type="presParOf" srcId="{528DED66-E071-4B26-8B17-C70D13823907}" destId="{7E9703F7-306A-4E8F-8CFC-D96946FE29A9}" srcOrd="1" destOrd="0" presId="urn:microsoft.com/office/officeart/2005/8/layout/orgChart1"/>
+    <dgm:cxn modelId="{9E66A080-E883-4538-993A-8E79AEFCFA62}" type="presParOf" srcId="{5112DAE7-BBE2-439D-B702-8D4016D0B9E4}" destId="{4B34D2A5-A5AB-4E2C-A409-724CB9359FA2}" srcOrd="1" destOrd="0" presId="urn:microsoft.com/office/officeart/2005/8/layout/orgChart1"/>
+    <dgm:cxn modelId="{BE703CC8-045C-419E-9A51-2C0149C7F42B}" type="presParOf" srcId="{5112DAE7-BBE2-439D-B702-8D4016D0B9E4}" destId="{EBE17CC5-5B2C-48A6-9C2F-BD97C8CB9A1A}" srcOrd="2" destOrd="0" presId="urn:microsoft.com/office/officeart/2005/8/layout/orgChart1"/>
+    <dgm:cxn modelId="{9DB79684-B994-4D82-A1C6-8F4D7B04E5BA}" type="presParOf" srcId="{88F59CBD-FA62-4EFD-8CF6-2C4498988051}" destId="{9FB60ED7-D19D-4314-A141-450EE7E0E92C}" srcOrd="2" destOrd="0" presId="urn:microsoft.com/office/officeart/2005/8/layout/orgChart1"/>
+    <dgm:cxn modelId="{9A11FD45-9F0B-4A1F-B1EE-C7DA9C4288B9}" type="presParOf" srcId="{88F59CBD-FA62-4EFD-8CF6-2C4498988051}" destId="{05AF556A-3395-4842-B983-29F96A35C755}" srcOrd="3" destOrd="0" presId="urn:microsoft.com/office/officeart/2005/8/layout/orgChart1"/>
+    <dgm:cxn modelId="{E32BD848-4FEC-4E06-88B4-201C5FAFB2D8}" type="presParOf" srcId="{05AF556A-3395-4842-B983-29F96A35C755}" destId="{93F2A19E-B671-42B5-9513-E261A0E12482}" srcOrd="0" destOrd="0" presId="urn:microsoft.com/office/officeart/2005/8/layout/orgChart1"/>
+    <dgm:cxn modelId="{841C343E-D8BC-4F81-98FC-060BA57F431F}" type="presParOf" srcId="{93F2A19E-B671-42B5-9513-E261A0E12482}" destId="{4DD4E601-8D96-426F-B3A7-D4DF8F10E407}" srcOrd="0" destOrd="0" presId="urn:microsoft.com/office/officeart/2005/8/layout/orgChart1"/>
+    <dgm:cxn modelId="{50BE8825-6C40-4DBA-80AF-AA050CAFDA1C}" type="presParOf" srcId="{93F2A19E-B671-42B5-9513-E261A0E12482}" destId="{18C4E372-7969-4360-A26E-5808109101E4}" srcOrd="1" destOrd="0" presId="urn:microsoft.com/office/officeart/2005/8/layout/orgChart1"/>
+    <dgm:cxn modelId="{F2B2ABB5-624A-42F1-A951-326F9781047F}" type="presParOf" srcId="{05AF556A-3395-4842-B983-29F96A35C755}" destId="{CF396D43-9AA4-40B0-81E9-19C18463F094}" srcOrd="1" destOrd="0" presId="urn:microsoft.com/office/officeart/2005/8/layout/orgChart1"/>
+    <dgm:cxn modelId="{7F422944-BA09-4589-99D9-DEBC8BA68CC7}" type="presParOf" srcId="{05AF556A-3395-4842-B983-29F96A35C755}" destId="{DE0D9345-C62B-4398-AACD-70E9AF26863D}" srcOrd="2" destOrd="0" presId="urn:microsoft.com/office/officeart/2005/8/layout/orgChart1"/>
+    <dgm:cxn modelId="{0CE7D53A-9E30-4E0B-8FE3-5F6C437A4031}" type="presParOf" srcId="{88F59CBD-FA62-4EFD-8CF6-2C4498988051}" destId="{F8DFDC89-BDCA-4EEE-B4A3-0D27AB9E8539}" srcOrd="4" destOrd="0" presId="urn:microsoft.com/office/officeart/2005/8/layout/orgChart1"/>
+    <dgm:cxn modelId="{4F1CCF9A-2C05-484B-A56B-91CE821CFCFD}" type="presParOf" srcId="{88F59CBD-FA62-4EFD-8CF6-2C4498988051}" destId="{1628BBC2-449B-4D1D-9739-86A1F2027DF7}" srcOrd="5" destOrd="0" presId="urn:microsoft.com/office/officeart/2005/8/layout/orgChart1"/>
+    <dgm:cxn modelId="{7B4293E2-1E23-4752-89AC-5F5603D409A0}" type="presParOf" srcId="{1628BBC2-449B-4D1D-9739-86A1F2027DF7}" destId="{1509B199-E1B3-49E7-AEC3-570B6D994E99}" srcOrd="0" destOrd="0" presId="urn:microsoft.com/office/officeart/2005/8/layout/orgChart1"/>
+    <dgm:cxn modelId="{3399A63B-7B43-4BE8-B525-53944DCD3EFD}" type="presParOf" srcId="{1509B199-E1B3-49E7-AEC3-570B6D994E99}" destId="{5F92A900-3035-476B-A6F3-691A58123BC8}" srcOrd="0" destOrd="0" presId="urn:microsoft.com/office/officeart/2005/8/layout/orgChart1"/>
+    <dgm:cxn modelId="{02F7A79F-B200-4CDE-B6A6-9FDE9C354A29}" type="presParOf" srcId="{1509B199-E1B3-49E7-AEC3-570B6D994E99}" destId="{78F1CC09-9065-4EE2-AE8F-D3D373BE2E52}" srcOrd="1" destOrd="0" presId="urn:microsoft.com/office/officeart/2005/8/layout/orgChart1"/>
+    <dgm:cxn modelId="{F4CC19B5-F6DD-447C-918C-380B0E1A69A8}" type="presParOf" srcId="{1628BBC2-449B-4D1D-9739-86A1F2027DF7}" destId="{991542ED-AD8A-4F32-ACAC-44F2965688CE}" srcOrd="1" destOrd="0" presId="urn:microsoft.com/office/officeart/2005/8/layout/orgChart1"/>
+    <dgm:cxn modelId="{9BB26E56-2480-4390-97EE-A7841D195432}" type="presParOf" srcId="{1628BBC2-449B-4D1D-9739-86A1F2027DF7}" destId="{B664505E-F0E3-441B-984C-4A81792663E8}" srcOrd="2" destOrd="0" presId="urn:microsoft.com/office/officeart/2005/8/layout/orgChart1"/>
+    <dgm:cxn modelId="{5E71D9EE-21DD-49F2-9582-D0037820067F}" type="presParOf" srcId="{88F59CBD-FA62-4EFD-8CF6-2C4498988051}" destId="{14904710-CA5F-49F8-9D90-2F8D0C5A7414}" srcOrd="6" destOrd="0" presId="urn:microsoft.com/office/officeart/2005/8/layout/orgChart1"/>
+    <dgm:cxn modelId="{0C7A0673-3FA7-4BFB-BF98-711BACE55D02}" type="presParOf" srcId="{88F59CBD-FA62-4EFD-8CF6-2C4498988051}" destId="{982C9532-3A5C-42AD-865E-DE146D39A1DA}" srcOrd="7" destOrd="0" presId="urn:microsoft.com/office/officeart/2005/8/layout/orgChart1"/>
+    <dgm:cxn modelId="{28A59F5E-D9A4-41BD-99A8-112E73EDB145}" type="presParOf" srcId="{982C9532-3A5C-42AD-865E-DE146D39A1DA}" destId="{464E984B-0E4D-46B5-A7CF-73FB8A259A93}" srcOrd="0" destOrd="0" presId="urn:microsoft.com/office/officeart/2005/8/layout/orgChart1"/>
+    <dgm:cxn modelId="{F02E28D2-C3C5-4810-B222-0CBF499C0EFE}" type="presParOf" srcId="{464E984B-0E4D-46B5-A7CF-73FB8A259A93}" destId="{18120052-9BCD-4236-A662-9E54E486F902}" srcOrd="0" destOrd="0" presId="urn:microsoft.com/office/officeart/2005/8/layout/orgChart1"/>
+    <dgm:cxn modelId="{4E4DEB4C-122B-492F-BED8-19BDB2D44086}" type="presParOf" srcId="{464E984B-0E4D-46B5-A7CF-73FB8A259A93}" destId="{84E455EB-C061-4FFE-A11C-ACCF8F4A8A9A}" srcOrd="1" destOrd="0" presId="urn:microsoft.com/office/officeart/2005/8/layout/orgChart1"/>
+    <dgm:cxn modelId="{C175D0A3-EF84-45EB-902D-399AB7AB5903}" type="presParOf" srcId="{982C9532-3A5C-42AD-865E-DE146D39A1DA}" destId="{32E67D98-D7FC-49C2-9A11-C03D469BFBAD}" srcOrd="1" destOrd="0" presId="urn:microsoft.com/office/officeart/2005/8/layout/orgChart1"/>
+    <dgm:cxn modelId="{41845D0F-B859-4B45-ACDE-BDBD4C159D27}" type="presParOf" srcId="{982C9532-3A5C-42AD-865E-DE146D39A1DA}" destId="{92922F73-9097-48FB-9F3A-FEC166A21FEC}" srcOrd="2" destOrd="0" presId="urn:microsoft.com/office/officeart/2005/8/layout/orgChart1"/>
+    <dgm:cxn modelId="{B917AD76-4008-4BF8-B1D0-A79EC7AF01DD}" type="presParOf" srcId="{88F59CBD-FA62-4EFD-8CF6-2C4498988051}" destId="{E6ED7A4E-6542-4162-BF22-F0358DA9D9DB}" srcOrd="8" destOrd="0" presId="urn:microsoft.com/office/officeart/2005/8/layout/orgChart1"/>
+    <dgm:cxn modelId="{E07C0BA0-58A3-45CC-8D9E-9C7A347F7702}" type="presParOf" srcId="{88F59CBD-FA62-4EFD-8CF6-2C4498988051}" destId="{744A5E6F-2E7C-43A9-BED6-F77230D3DB24}" srcOrd="9" destOrd="0" presId="urn:microsoft.com/office/officeart/2005/8/layout/orgChart1"/>
+    <dgm:cxn modelId="{BB4AE740-68EF-4CA5-B3D7-D0643BAF860D}" type="presParOf" srcId="{744A5E6F-2E7C-43A9-BED6-F77230D3DB24}" destId="{BEEC1C51-1898-4A42-A08F-1D4B4049091C}" srcOrd="0" destOrd="0" presId="urn:microsoft.com/office/officeart/2005/8/layout/orgChart1"/>
+    <dgm:cxn modelId="{55CC57B8-86A3-4659-BB68-8284715C813C}" type="presParOf" srcId="{BEEC1C51-1898-4A42-A08F-1D4B4049091C}" destId="{A7B73CC9-04B2-4B95-8FCE-092EEECBCD9C}" srcOrd="0" destOrd="0" presId="urn:microsoft.com/office/officeart/2005/8/layout/orgChart1"/>
+    <dgm:cxn modelId="{FC51C5E9-BEB9-469C-AEDE-1F26319EE792}" type="presParOf" srcId="{BEEC1C51-1898-4A42-A08F-1D4B4049091C}" destId="{B26AF282-8B2D-40D8-8786-EC9C37AAAEFB}" srcOrd="1" destOrd="0" presId="urn:microsoft.com/office/officeart/2005/8/layout/orgChart1"/>
+    <dgm:cxn modelId="{7531D28A-2055-48D9-9ADD-175050DC3116}" type="presParOf" srcId="{744A5E6F-2E7C-43A9-BED6-F77230D3DB24}" destId="{E4394F4B-A1CB-48FB-85E0-B96D53170D17}" srcOrd="1" destOrd="0" presId="urn:microsoft.com/office/officeart/2005/8/layout/orgChart1"/>
+    <dgm:cxn modelId="{ED10B21A-2C74-4F6D-B1E5-32D76FB4C662}" type="presParOf" srcId="{744A5E6F-2E7C-43A9-BED6-F77230D3DB24}" destId="{D947741A-496A-4214-841B-821FB24275F8}" srcOrd="2" destOrd="0" presId="urn:microsoft.com/office/officeart/2005/8/layout/orgChart1"/>
+    <dgm:cxn modelId="{B28613FD-44ED-4F00-984B-F1483FB728BD}" type="presParOf" srcId="{88F59CBD-FA62-4EFD-8CF6-2C4498988051}" destId="{36BD0935-EA69-42E9-90BE-518F2B104B07}" srcOrd="10" destOrd="0" presId="urn:microsoft.com/office/officeart/2005/8/layout/orgChart1"/>
+    <dgm:cxn modelId="{138EC697-24A5-41D3-988D-286E702B3876}" type="presParOf" srcId="{88F59CBD-FA62-4EFD-8CF6-2C4498988051}" destId="{6C17F656-4C34-494A-8D2D-1C4BA9DE0B29}" srcOrd="11" destOrd="0" presId="urn:microsoft.com/office/officeart/2005/8/layout/orgChart1"/>
+    <dgm:cxn modelId="{901C0CE9-9579-47F2-BCE3-EA5B7AF81650}" type="presParOf" srcId="{6C17F656-4C34-494A-8D2D-1C4BA9DE0B29}" destId="{4493B66C-6CFD-43D8-8F2B-4328C0391EE2}" srcOrd="0" destOrd="0" presId="urn:microsoft.com/office/officeart/2005/8/layout/orgChart1"/>
+    <dgm:cxn modelId="{AFFDE1AB-A397-4748-BC19-54E68E3ECC26}" type="presParOf" srcId="{4493B66C-6CFD-43D8-8F2B-4328C0391EE2}" destId="{460919E5-ED6C-4779-B92A-6E51053723C4}" srcOrd="0" destOrd="0" presId="urn:microsoft.com/office/officeart/2005/8/layout/orgChart1"/>
+    <dgm:cxn modelId="{FA84EEB2-9237-4BDC-ACBB-6E0C1AA8EFDB}" type="presParOf" srcId="{4493B66C-6CFD-43D8-8F2B-4328C0391EE2}" destId="{A48C5B60-EA8F-46BC-B5E3-1CA2EB871EE8}" srcOrd="1" destOrd="0" presId="urn:microsoft.com/office/officeart/2005/8/layout/orgChart1"/>
+    <dgm:cxn modelId="{7CBE2520-0537-4DE7-B5DA-DF8DA22E2709}" type="presParOf" srcId="{6C17F656-4C34-494A-8D2D-1C4BA9DE0B29}" destId="{BDB02713-E6CE-466F-A634-CBE6AA84B504}" srcOrd="1" destOrd="0" presId="urn:microsoft.com/office/officeart/2005/8/layout/orgChart1"/>
+    <dgm:cxn modelId="{A1BB1245-B16D-4E91-9E57-64501EA3C9D1}" type="presParOf" srcId="{6C17F656-4C34-494A-8D2D-1C4BA9DE0B29}" destId="{785E966C-AE1A-40A4-8C33-F2C9FBD90792}" srcOrd="2" destOrd="0" presId="urn:microsoft.com/office/officeart/2005/8/layout/orgChart1"/>
+    <dgm:cxn modelId="{9592422F-6B27-4E3D-9583-1E108016B74E}" type="presParOf" srcId="{88F59CBD-FA62-4EFD-8CF6-2C4498988051}" destId="{82B32DE4-8D52-4DA1-9757-3E571636020B}" srcOrd="12" destOrd="0" presId="urn:microsoft.com/office/officeart/2005/8/layout/orgChart1"/>
+    <dgm:cxn modelId="{F61A8F8C-CAA6-4462-9BC1-904B3AB78AE4}" type="presParOf" srcId="{88F59CBD-FA62-4EFD-8CF6-2C4498988051}" destId="{60D1B7E6-7771-4108-9C34-34A3A25A94AE}" srcOrd="13" destOrd="0" presId="urn:microsoft.com/office/officeart/2005/8/layout/orgChart1"/>
+    <dgm:cxn modelId="{086B91AC-62CC-4C58-BD41-37334D311299}" type="presParOf" srcId="{60D1B7E6-7771-4108-9C34-34A3A25A94AE}" destId="{C4A86854-D294-4A88-AAAB-D7E96D8F4A85}" srcOrd="0" destOrd="0" presId="urn:microsoft.com/office/officeart/2005/8/layout/orgChart1"/>
+    <dgm:cxn modelId="{C638F0FC-7EAE-49C4-950F-78DBEEFCCBD0}" type="presParOf" srcId="{C4A86854-D294-4A88-AAAB-D7E96D8F4A85}" destId="{052EBD89-1539-4108-83D3-5C6E9BBC4AAE}" srcOrd="0" destOrd="0" presId="urn:microsoft.com/office/officeart/2005/8/layout/orgChart1"/>
+    <dgm:cxn modelId="{361F62A1-B3E5-45B1-9FAF-551951A78156}" type="presParOf" srcId="{C4A86854-D294-4A88-AAAB-D7E96D8F4A85}" destId="{1F66DC7E-9CFC-4B05-ABD3-E58E25A248BC}" srcOrd="1" destOrd="0" presId="urn:microsoft.com/office/officeart/2005/8/layout/orgChart1"/>
+    <dgm:cxn modelId="{A8A1C00B-FD50-4300-99C5-87B4C9D14E97}" type="presParOf" srcId="{60D1B7E6-7771-4108-9C34-34A3A25A94AE}" destId="{BBC31E83-016D-4F96-8220-9A1B96A9F3C2}" srcOrd="1" destOrd="0" presId="urn:microsoft.com/office/officeart/2005/8/layout/orgChart1"/>
+    <dgm:cxn modelId="{CA42252A-C061-442C-A0DB-413A69CCBB35}" type="presParOf" srcId="{60D1B7E6-7771-4108-9C34-34A3A25A94AE}" destId="{29EF58E2-9364-421B-9841-2D7F34152E1A}" srcOrd="2" destOrd="0" presId="urn:microsoft.com/office/officeart/2005/8/layout/orgChart1"/>
+    <dgm:cxn modelId="{43469872-E7E3-4360-9DAE-5FC67EEB6585}" type="presParOf" srcId="{88F59CBD-FA62-4EFD-8CF6-2C4498988051}" destId="{06A82C83-D0BE-4D80-A49B-0113F41C5483}" srcOrd="14" destOrd="0" presId="urn:microsoft.com/office/officeart/2005/8/layout/orgChart1"/>
+    <dgm:cxn modelId="{4DC6E1D8-761B-4DAC-ABDD-2315F4DC8098}" type="presParOf" srcId="{88F59CBD-FA62-4EFD-8CF6-2C4498988051}" destId="{7A4047F9-CA0F-4CD4-9F19-9D4BAABF921A}" srcOrd="15" destOrd="0" presId="urn:microsoft.com/office/officeart/2005/8/layout/orgChart1"/>
+    <dgm:cxn modelId="{6AC8AC72-0CAD-486B-B39D-D53D245149F7}" type="presParOf" srcId="{7A4047F9-CA0F-4CD4-9F19-9D4BAABF921A}" destId="{33930239-F0F7-4214-9904-30185A74008B}" srcOrd="0" destOrd="0" presId="urn:microsoft.com/office/officeart/2005/8/layout/orgChart1"/>
+    <dgm:cxn modelId="{1809B42A-31CC-47D0-A75E-4B329F0CD5DD}" type="presParOf" srcId="{33930239-F0F7-4214-9904-30185A74008B}" destId="{CA9CF991-819D-42E7-8711-CE40B9F5449E}" srcOrd="0" destOrd="0" presId="urn:microsoft.com/office/officeart/2005/8/layout/orgChart1"/>
+    <dgm:cxn modelId="{A8031C49-48D1-47F4-A897-CAA163BEDA45}" type="presParOf" srcId="{33930239-F0F7-4214-9904-30185A74008B}" destId="{5A0EDCD7-A2D4-4E58-AABD-4A95C275F838}" srcOrd="1" destOrd="0" presId="urn:microsoft.com/office/officeart/2005/8/layout/orgChart1"/>
+    <dgm:cxn modelId="{DFA7C783-92B0-4305-85C6-0E12E83C8ABD}" type="presParOf" srcId="{7A4047F9-CA0F-4CD4-9F19-9D4BAABF921A}" destId="{446D25BE-1FBD-4541-95D7-B72463D72773}" srcOrd="1" destOrd="0" presId="urn:microsoft.com/office/officeart/2005/8/layout/orgChart1"/>
+    <dgm:cxn modelId="{EB743686-E23B-46DC-BF43-35F2658DAAE0}" type="presParOf" srcId="{7A4047F9-CA0F-4CD4-9F19-9D4BAABF921A}" destId="{FB8B26E0-23F4-406A-B97D-5B6F44582BED}" srcOrd="2" destOrd="0" presId="urn:microsoft.com/office/officeart/2005/8/layout/orgChart1"/>
+    <dgm:cxn modelId="{4A7E54A0-DB06-4E1B-BD9F-2536910D2D5C}" type="presParOf" srcId="{88F59CBD-FA62-4EFD-8CF6-2C4498988051}" destId="{F93FA922-0626-4B3C-9ED5-503B8F8A132D}" srcOrd="16" destOrd="0" presId="urn:microsoft.com/office/officeart/2005/8/layout/orgChart1"/>
+    <dgm:cxn modelId="{091D46A9-5868-49D9-A404-5D7FDDF56413}" type="presParOf" srcId="{88F59CBD-FA62-4EFD-8CF6-2C4498988051}" destId="{AC6DC722-FBC4-4164-83DB-B414A2E2B1D1}" srcOrd="17" destOrd="0" presId="urn:microsoft.com/office/officeart/2005/8/layout/orgChart1"/>
+    <dgm:cxn modelId="{1AEB99E0-576F-479C-A10D-67086B9DCB03}" type="presParOf" srcId="{AC6DC722-FBC4-4164-83DB-B414A2E2B1D1}" destId="{70C047A5-C311-4249-9D3C-BA8CF29014CB}" srcOrd="0" destOrd="0" presId="urn:microsoft.com/office/officeart/2005/8/layout/orgChart1"/>
+    <dgm:cxn modelId="{80096374-A6F3-4BB2-8917-4BC6FC976A9E}" type="presParOf" srcId="{70C047A5-C311-4249-9D3C-BA8CF29014CB}" destId="{49C17C9D-B592-4D6B-A145-2454DEFED7E4}" srcOrd="0" destOrd="0" presId="urn:microsoft.com/office/officeart/2005/8/layout/orgChart1"/>
+    <dgm:cxn modelId="{410BEAFA-7180-4E9C-8EFB-8E5CFAFF014D}" type="presParOf" srcId="{70C047A5-C311-4249-9D3C-BA8CF29014CB}" destId="{263A698B-90C7-4817-9C4B-1051730237B1}" srcOrd="1" destOrd="0" presId="urn:microsoft.com/office/officeart/2005/8/layout/orgChart1"/>
+    <dgm:cxn modelId="{F104D903-DEEA-484C-8324-F24595A2113E}" type="presParOf" srcId="{AC6DC722-FBC4-4164-83DB-B414A2E2B1D1}" destId="{B202C5FA-3965-4C41-AC9C-A2DAC6EE37EA}" srcOrd="1" destOrd="0" presId="urn:microsoft.com/office/officeart/2005/8/layout/orgChart1"/>
+    <dgm:cxn modelId="{80B48559-1963-411F-BCAF-EBDD3DFA2958}" type="presParOf" srcId="{AC6DC722-FBC4-4164-83DB-B414A2E2B1D1}" destId="{A6A18326-4529-457B-A541-778BB1A8B6DF}" srcOrd="2" destOrd="0" presId="urn:microsoft.com/office/officeart/2005/8/layout/orgChart1"/>
+    <dgm:cxn modelId="{C2B1CA53-4ED6-4F1D-9AF2-9B5CD99D5FA4}" type="presParOf" srcId="{99FE50B3-39B8-4391-A323-09B48E599A0C}" destId="{CAAB7668-2140-45B9-BF13-A52892FC1ADB}" srcOrd="2" destOrd="0" presId="urn:microsoft.com/office/officeart/2005/8/layout/orgChart1"/>
+    <dgm:cxn modelId="{FC3142F5-B1F7-43E6-88F9-372AEF0A9BE4}" type="presParOf" srcId="{23655829-9939-45E4-A6DC-41DCE0FCFA30}" destId="{761A0332-591E-48A9-8338-37E085CB6DF7}" srcOrd="6" destOrd="0" presId="urn:microsoft.com/office/officeart/2005/8/layout/orgChart1"/>
+    <dgm:cxn modelId="{3B03DA5E-D4CA-4398-AFC9-78D72658F789}" type="presParOf" srcId="{23655829-9939-45E4-A6DC-41DCE0FCFA30}" destId="{2D17F33D-970D-4B2E-9DA4-C47A0EBC6D38}" srcOrd="7" destOrd="0" presId="urn:microsoft.com/office/officeart/2005/8/layout/orgChart1"/>
+    <dgm:cxn modelId="{CF30A99E-009A-4C11-8583-C7C996C94993}" type="presParOf" srcId="{2D17F33D-970D-4B2E-9DA4-C47A0EBC6D38}" destId="{CA02492D-8D32-4A9C-9D9F-636197275766}" srcOrd="0" destOrd="0" presId="urn:microsoft.com/office/officeart/2005/8/layout/orgChart1"/>
+    <dgm:cxn modelId="{B21372F6-101A-4002-9323-A50A99CE0EFB}" type="presParOf" srcId="{CA02492D-8D32-4A9C-9D9F-636197275766}" destId="{A76F6271-3EE5-4BBA-A58D-4703D4844EF8}" srcOrd="0" destOrd="0" presId="urn:microsoft.com/office/officeart/2005/8/layout/orgChart1"/>
+    <dgm:cxn modelId="{41BC17FA-E919-4C8F-9739-C4961DD37BF3}" type="presParOf" srcId="{CA02492D-8D32-4A9C-9D9F-636197275766}" destId="{F8C7D8FB-BC9D-4B94-B7E4-A39F3238D254}" srcOrd="1" destOrd="0" presId="urn:microsoft.com/office/officeart/2005/8/layout/orgChart1"/>
+    <dgm:cxn modelId="{010CA93F-CDD1-4F9D-9922-74F4C24D2AD2}" type="presParOf" srcId="{2D17F33D-970D-4B2E-9DA4-C47A0EBC6D38}" destId="{654EC076-02E5-40D5-AB16-D02A827E6FA6}" srcOrd="1" destOrd="0" presId="urn:microsoft.com/office/officeart/2005/8/layout/orgChart1"/>
+    <dgm:cxn modelId="{8572098B-508E-4155-9439-2156BC4909C7}" type="presParOf" srcId="{654EC076-02E5-40D5-AB16-D02A827E6FA6}" destId="{35459E43-84EC-47F5-B077-3230119B12CA}" srcOrd="0" destOrd="0" presId="urn:microsoft.com/office/officeart/2005/8/layout/orgChart1"/>
+    <dgm:cxn modelId="{16874403-331B-4FC4-A200-D99E2F71491A}" type="presParOf" srcId="{654EC076-02E5-40D5-AB16-D02A827E6FA6}" destId="{FD730EAA-0D5D-4850-8A4E-709CE19A2E69}" srcOrd="1" destOrd="0" presId="urn:microsoft.com/office/officeart/2005/8/layout/orgChart1"/>
+    <dgm:cxn modelId="{3CF34624-E09F-4BCF-9D04-19BE2495CADD}" type="presParOf" srcId="{FD730EAA-0D5D-4850-8A4E-709CE19A2E69}" destId="{2A713A8A-04A7-4B0C-B6EF-CE2596ED1EA2}" srcOrd="0" destOrd="0" presId="urn:microsoft.com/office/officeart/2005/8/layout/orgChart1"/>
+    <dgm:cxn modelId="{2A877974-5355-4726-B6AC-666D8AAE7E5F}" type="presParOf" srcId="{2A713A8A-04A7-4B0C-B6EF-CE2596ED1EA2}" destId="{D17CADE3-2D39-4F8D-B26C-9D7A83EFD89F}" srcOrd="0" destOrd="0" presId="urn:microsoft.com/office/officeart/2005/8/layout/orgChart1"/>
+    <dgm:cxn modelId="{4C1B3AF8-ADA6-4A69-9C9A-474E0DEC1C14}" type="presParOf" srcId="{2A713A8A-04A7-4B0C-B6EF-CE2596ED1EA2}" destId="{717C1E2E-2F86-4898-B31B-CED732A658C3}" srcOrd="1" destOrd="0" presId="urn:microsoft.com/office/officeart/2005/8/layout/orgChart1"/>
+    <dgm:cxn modelId="{6531DAF1-236D-4DE1-85BA-A8C57CD85B78}" type="presParOf" srcId="{FD730EAA-0D5D-4850-8A4E-709CE19A2E69}" destId="{4FF29EB2-C42D-4D0E-B6BF-9779EE8E6DE6}" srcOrd="1" destOrd="0" presId="urn:microsoft.com/office/officeart/2005/8/layout/orgChart1"/>
+    <dgm:cxn modelId="{FACB9BDB-B088-4667-90D8-B04C52E0A99B}" type="presParOf" srcId="{FD730EAA-0D5D-4850-8A4E-709CE19A2E69}" destId="{1A88D246-01A4-405D-B4C7-AF024EC79572}" srcOrd="2" destOrd="0" presId="urn:microsoft.com/office/officeart/2005/8/layout/orgChart1"/>
+    <dgm:cxn modelId="{A9CE1651-8EC4-4440-9725-B56F77FBDB7D}" type="presParOf" srcId="{2D17F33D-970D-4B2E-9DA4-C47A0EBC6D38}" destId="{23DD2988-4FAC-45AD-BABC-6E81CD01B910}" srcOrd="2" destOrd="0" presId="urn:microsoft.com/office/officeart/2005/8/layout/orgChart1"/>
+    <dgm:cxn modelId="{BAE666CB-415C-4C1E-96C8-3C84156547F2}" type="presParOf" srcId="{23655829-9939-45E4-A6DC-41DCE0FCFA30}" destId="{95D17AA7-1A65-4D5C-965B-BD1E1CA2B342}" srcOrd="8" destOrd="0" presId="urn:microsoft.com/office/officeart/2005/8/layout/orgChart1"/>
+    <dgm:cxn modelId="{57F48F76-D2E6-4AA7-A247-C6627F81420E}" type="presParOf" srcId="{23655829-9939-45E4-A6DC-41DCE0FCFA30}" destId="{AF6C3206-F838-42D0-A272-2145989B4204}" srcOrd="9" destOrd="0" presId="urn:microsoft.com/office/officeart/2005/8/layout/orgChart1"/>
+    <dgm:cxn modelId="{74E6E8C7-6DB1-4F4C-8B43-CEC161340A1C}" type="presParOf" srcId="{AF6C3206-F838-42D0-A272-2145989B4204}" destId="{448AF21F-AB78-46D1-9391-4904EFB3E1DB}" srcOrd="0" destOrd="0" presId="urn:microsoft.com/office/officeart/2005/8/layout/orgChart1"/>
+    <dgm:cxn modelId="{B6D2AE9A-E458-47FB-A5F7-26C932F00FDA}" type="presParOf" srcId="{448AF21F-AB78-46D1-9391-4904EFB3E1DB}" destId="{DB4CFA81-6D62-40C4-BA72-809356F44CE7}" srcOrd="0" destOrd="0" presId="urn:microsoft.com/office/officeart/2005/8/layout/orgChart1"/>
+    <dgm:cxn modelId="{89F8AB56-4C9E-4BE3-A27D-B5B4EE82E89C}" type="presParOf" srcId="{448AF21F-AB78-46D1-9391-4904EFB3E1DB}" destId="{04D4A9FC-D778-4824-AA7F-9FA5088357E2}" srcOrd="1" destOrd="0" presId="urn:microsoft.com/office/officeart/2005/8/layout/orgChart1"/>
+    <dgm:cxn modelId="{16D861D0-9231-423E-ABED-1C662C888FEE}" type="presParOf" srcId="{AF6C3206-F838-42D0-A272-2145989B4204}" destId="{F7CA8C94-1A33-4F16-9F29-DDEE646FA59C}" srcOrd="1" destOrd="0" presId="urn:microsoft.com/office/officeart/2005/8/layout/orgChart1"/>
+    <dgm:cxn modelId="{83DB45BA-687A-4C5A-A3DB-687DEF342171}" type="presParOf" srcId="{F7CA8C94-1A33-4F16-9F29-DDEE646FA59C}" destId="{8B623B32-7825-4BA5-BE4D-5D8A23808BF9}" srcOrd="0" destOrd="0" presId="urn:microsoft.com/office/officeart/2005/8/layout/orgChart1"/>
+    <dgm:cxn modelId="{B09B3949-EDCE-4168-B9B9-8BECA7B1E997}" type="presParOf" srcId="{F7CA8C94-1A33-4F16-9F29-DDEE646FA59C}" destId="{DF8A3DC6-B7EC-4D7C-AA6A-BBA84F633BB0}" srcOrd="1" destOrd="0" presId="urn:microsoft.com/office/officeart/2005/8/layout/orgChart1"/>
+    <dgm:cxn modelId="{37C8B313-BB7E-41D7-BB09-B7E4F176847F}" type="presParOf" srcId="{DF8A3DC6-B7EC-4D7C-AA6A-BBA84F633BB0}" destId="{00210F94-454D-409D-9804-CF9037F41B80}" srcOrd="0" destOrd="0" presId="urn:microsoft.com/office/officeart/2005/8/layout/orgChart1"/>
+    <dgm:cxn modelId="{59909096-10DB-4C20-8970-D4E8123C0E67}" type="presParOf" srcId="{00210F94-454D-409D-9804-CF9037F41B80}" destId="{F3E1F60B-3BB3-47D7-AF33-6B5040717CB8}" srcOrd="0" destOrd="0" presId="urn:microsoft.com/office/officeart/2005/8/layout/orgChart1"/>
+    <dgm:cxn modelId="{3B6F3352-0B24-443C-BA73-879E75E62A07}" type="presParOf" srcId="{00210F94-454D-409D-9804-CF9037F41B80}" destId="{26BF585E-953E-4AB7-8FA7-CF942F8E1B14}" srcOrd="1" destOrd="0" presId="urn:microsoft.com/office/officeart/2005/8/layout/orgChart1"/>
+    <dgm:cxn modelId="{3E6C6D8A-755B-4E8E-85E3-F42409B9BAF3}" type="presParOf" srcId="{DF8A3DC6-B7EC-4D7C-AA6A-BBA84F633BB0}" destId="{F227CB32-B0D0-4198-AF95-2C6816B2B19E}" srcOrd="1" destOrd="0" presId="urn:microsoft.com/office/officeart/2005/8/layout/orgChart1"/>
+    <dgm:cxn modelId="{D2F61DC5-C816-4096-8F86-A690B411DC0C}" type="presParOf" srcId="{DF8A3DC6-B7EC-4D7C-AA6A-BBA84F633BB0}" destId="{1FE4D107-573C-41CB-BBF4-D149F416E166}" srcOrd="2" destOrd="0" presId="urn:microsoft.com/office/officeart/2005/8/layout/orgChart1"/>
+    <dgm:cxn modelId="{57EB47DD-964F-4824-8F4C-56D2E94D9296}" type="presParOf" srcId="{F7CA8C94-1A33-4F16-9F29-DDEE646FA59C}" destId="{AABA78E6-AC07-4213-8F42-E8D223F55A53}" srcOrd="2" destOrd="0" presId="urn:microsoft.com/office/officeart/2005/8/layout/orgChart1"/>
+    <dgm:cxn modelId="{302D16B1-9CE4-41AE-B91E-8CBEEA8FBEE7}" type="presParOf" srcId="{F7CA8C94-1A33-4F16-9F29-DDEE646FA59C}" destId="{24E9FFAF-5C6C-4718-8425-96C810A9D83E}" srcOrd="3" destOrd="0" presId="urn:microsoft.com/office/officeart/2005/8/layout/orgChart1"/>
+    <dgm:cxn modelId="{CC7C257C-CC87-4AA4-BC25-6FEFF8C14A43}" type="presParOf" srcId="{24E9FFAF-5C6C-4718-8425-96C810A9D83E}" destId="{660DDBB3-016E-4B6E-BC1B-FD69BA89ECB9}" srcOrd="0" destOrd="0" presId="urn:microsoft.com/office/officeart/2005/8/layout/orgChart1"/>
+    <dgm:cxn modelId="{1A00E363-F377-45BA-BD6C-BAEFAF29859A}" type="presParOf" srcId="{660DDBB3-016E-4B6E-BC1B-FD69BA89ECB9}" destId="{D003B8FF-FB1E-4F5E-B271-148DFD4ED62C}" srcOrd="0" destOrd="0" presId="urn:microsoft.com/office/officeart/2005/8/layout/orgChart1"/>
+    <dgm:cxn modelId="{DA696F31-7810-4908-AF90-1893FC73AC3C}" type="presParOf" srcId="{660DDBB3-016E-4B6E-BC1B-FD69BA89ECB9}" destId="{D2247120-4E48-4BCE-B292-1B07FAC85216}" srcOrd="1" destOrd="0" presId="urn:microsoft.com/office/officeart/2005/8/layout/orgChart1"/>
+    <dgm:cxn modelId="{26C60CAC-D4EC-46A4-AECB-2C07F9F5DE3C}" type="presParOf" srcId="{24E9FFAF-5C6C-4718-8425-96C810A9D83E}" destId="{FE2E373C-432C-4479-864C-B37ED64BADB8}" srcOrd="1" destOrd="0" presId="urn:microsoft.com/office/officeart/2005/8/layout/orgChart1"/>
+    <dgm:cxn modelId="{9F47F6E6-7732-42E2-9949-C994C6BB3E1C}" type="presParOf" srcId="{24E9FFAF-5C6C-4718-8425-96C810A9D83E}" destId="{3BE95467-090D-4935-A0A0-B9EAFE0FA781}" srcOrd="2" destOrd="0" presId="urn:microsoft.com/office/officeart/2005/8/layout/orgChart1"/>
+    <dgm:cxn modelId="{09BD0830-3A43-445A-BD09-477CC0122E72}" type="presParOf" srcId="{AF6C3206-F838-42D0-A272-2145989B4204}" destId="{AEBFB8A6-893D-4104-8CD2-4DB76F568F1C}" srcOrd="2" destOrd="0" presId="urn:microsoft.com/office/officeart/2005/8/layout/orgChart1"/>
+    <dgm:cxn modelId="{C612D01F-49A1-4CE5-BF75-59F3786388EA}" type="presParOf" srcId="{AE426CE5-9EEC-403B-81A1-6094AAD483B2}" destId="{FDD653F1-7902-4EF4-98FF-B6C3994F2543}" srcOrd="2" destOrd="0" presId="urn:microsoft.com/office/officeart/2005/8/layout/orgChart1"/>
   </dgm:cxnLst>
   <dgm:bg/>
   <dgm:whole/>
@@ -17710,7 +16608,7 @@
 </file>
 
 <file path=customXml/itemProps1.xml><?xml version="1.0" encoding="utf-8"?>
-<ds:datastoreItem xmlns:ds="http://schemas.openxmlformats.org/officeDocument/2006/customXml" ds:itemID="{1106BED0-3899-45F9-9C83-9EC367C792F4}">
+<ds:datastoreItem xmlns:ds="http://schemas.openxmlformats.org/officeDocument/2006/customXml" ds:itemID="{DAD893E4-E401-45E1-9AEB-183E7B689A4D}">
   <ds:schemaRefs>
     <ds:schemaRef ds:uri="http://schemas.openxmlformats.org/officeDocument/2006/bibliography"/>
   </ds:schemaRefs>

--- a/ProjectDocuments/01_Planning/02_WBS.docx
+++ b/ProjectDocuments/01_Planning/02_WBS.docx
@@ -294,36 +294,7 @@
           <w:sz w:val="28"/>
           <w:szCs w:val="28"/>
         </w:rPr>
-        <w:t>Cluj Napoca</w:t>
-      </w:r>
-    </w:p>
-    <w:p>
-      <w:pPr>
-        <w:jc w:val="center"/>
-        <w:rPr>
-          <w:b/>
-          <w:smallCaps/>
-          <w:sz w:val="28"/>
-          <w:szCs w:val="28"/>
-        </w:rPr>
-      </w:pPr>
-      <w:r>
-        <w:rPr>
-          <w:b/>
-          <w:smallCaps/>
-          <w:sz w:val="28"/>
-          <w:szCs w:val="28"/>
-        </w:rPr>
-        <w:t xml:space="preserve">City, State </w:t>
-      </w:r>
-      <w:r>
-        <w:rPr>
-          <w:b/>
-          <w:smallCaps/>
-          <w:sz w:val="28"/>
-          <w:szCs w:val="28"/>
-        </w:rPr>
-        <w:t>400158</w:t>
+        <w:t>Cluj Napoca City, 400158</w:t>
       </w:r>
     </w:p>
     <w:p>
@@ -2052,7 +2023,7 @@
                         <a:blip r:embed="rId1">
                           <a:extLst>
                             <a:ext uri="{28A0092B-C50C-407E-A947-70E740481C1C}">
-                              <a14:useLocalDpi xmlns="" xmlns:wpc="http://schemas.microsoft.com/office/word/2010/wordprocessingCanvas" xmlns:cx="http://schemas.microsoft.com/office/drawing/2014/chartex" xmlns:cx1="http://schemas.microsoft.com/office/drawing/2015/9/8/chartex" xmlns:mc="http://schemas.openxmlformats.org/markup-compatibility/2006" xmlns:o="urn:schemas-microsoft-com:office:office" xmlns:v="urn:schemas-microsoft-com:vml" xmlns:wp14="http://schemas.microsoft.com/office/word/2010/wordprocessingDrawing" xmlns:w10="urn:schemas-microsoft-com:office:word" xmlns:w="http://schemas.openxmlformats.org/wordprocessingml/2006/main" xmlns:w14="http://schemas.microsoft.com/office/word/2010/wordml" xmlns:w15="http://schemas.microsoft.com/office/word/2012/wordml" xmlns:w16se="http://schemas.microsoft.com/office/word/2015/wordml/symex" xmlns:wpg="http://schemas.microsoft.com/office/word/2010/wordprocessingGroup" xmlns:wpi="http://schemas.microsoft.com/office/word/2010/wordprocessingInk" xmlns:wps="http://schemas.microsoft.com/office/word/2010/wordprocessingShape" xmlns:a14="http://schemas.microsoft.com/office/drawing/2010/main" val="0"/>
+                              <a14:useLocalDpi xmlns:a14="http://schemas.microsoft.com/office/drawing/2010/main" xmlns:wps="http://schemas.microsoft.com/office/word/2010/wordprocessingShape" xmlns:wpi="http://schemas.microsoft.com/office/word/2010/wordprocessingInk" xmlns:wpg="http://schemas.microsoft.com/office/word/2010/wordprocessingGroup" xmlns:w16se="http://schemas.microsoft.com/office/word/2015/wordml/symex" xmlns:w15="http://schemas.microsoft.com/office/word/2012/wordml" xmlns:w14="http://schemas.microsoft.com/office/word/2010/wordml" xmlns:w="http://schemas.openxmlformats.org/wordprocessingml/2006/main" xmlns:w10="urn:schemas-microsoft-com:office:word" xmlns:wp14="http://schemas.microsoft.com/office/word/2010/wordprocessingDrawing" xmlns:v="urn:schemas-microsoft-com:vml" xmlns:o="urn:schemas-microsoft-com:office:office" xmlns:mc="http://schemas.openxmlformats.org/markup-compatibility/2006" xmlns:cx1="http://schemas.microsoft.com/office/drawing/2015/9/8/chartex" xmlns:cx="http://schemas.microsoft.com/office/drawing/2014/chartex" xmlns:wpc="http://schemas.microsoft.com/office/word/2010/wordprocessingCanvas" xmlns="" val="0"/>
                             </a:ext>
                           </a:extLst>
                         </a:blip>
@@ -2157,7 +2128,7 @@
               <w:noProof/>
               <w:sz w:val="16"/>
             </w:rPr>
-            <w:t>6</w:t>
+            <w:t>1</w:t>
           </w:r>
           <w:r>
             <w:rPr>
@@ -9754,302 +9725,302 @@
     </dgm:pt>
   </dgm:ptLst>
   <dgm:cxnLst>
-    <dgm:cxn modelId="{D8F05DC3-72EC-4F7A-9192-023F0301A94A}" type="presOf" srcId="{34B4C52D-DD0E-4A84-92BE-54AD63637C11}" destId="{E6ED7A4E-6542-4162-BF22-F0358DA9D9DB}" srcOrd="0" destOrd="0" presId="urn:microsoft.com/office/officeart/2005/8/layout/orgChart1"/>
+    <dgm:cxn modelId="{BB4A5407-F4DC-418C-88C4-5A67627B212B}" type="presOf" srcId="{DEB7CE64-CB53-46E4-B9AC-6D706FFC7AD5}" destId="{82B32DE4-8D52-4DA1-9757-3E571636020B}" srcOrd="0" destOrd="0" presId="urn:microsoft.com/office/officeart/2005/8/layout/orgChart1"/>
+    <dgm:cxn modelId="{6A49CE1D-86FC-4241-B26D-4B22E087804F}" type="presOf" srcId="{1C6F5AD4-0CF5-491A-981F-F48BDC70542A}" destId="{D67000D1-425D-4B3E-951C-E80EDD193876}" srcOrd="1" destOrd="0" presId="urn:microsoft.com/office/officeart/2005/8/layout/orgChart1"/>
+    <dgm:cxn modelId="{A827D077-28F2-4300-94DF-37B3574ED24E}" type="presOf" srcId="{4592C374-6828-4BE9-A92B-DBFA100E60AF}" destId="{06A82C83-D0BE-4D80-A49B-0113F41C5483}" srcOrd="0" destOrd="0" presId="urn:microsoft.com/office/officeart/2005/8/layout/orgChart1"/>
+    <dgm:cxn modelId="{06790A7A-FDF5-4F82-B0F7-E836233A55C5}" type="presOf" srcId="{1C6F5AD4-0CF5-491A-981F-F48BDC70542A}" destId="{7463C96E-8827-4FDA-AED6-E5F223A482B7}" srcOrd="0" destOrd="0" presId="urn:microsoft.com/office/officeart/2005/8/layout/orgChart1"/>
+    <dgm:cxn modelId="{ED39A0F8-1401-4A2A-800F-4C2D3D57755F}" type="presOf" srcId="{64AA7A52-9C52-41A3-8C17-600326059252}" destId="{3A643FD5-4389-43F2-8588-460F04FB14DE}" srcOrd="0" destOrd="0" presId="urn:microsoft.com/office/officeart/2005/8/layout/orgChart1"/>
+    <dgm:cxn modelId="{A51D2D6B-0095-4C41-88B3-15B4EEE4AC9C}" srcId="{6DDB96D1-D7CF-4A8F-95A7-6C13E613B2FF}" destId="{B38EFB37-80BE-4468-99E6-94563266040A}" srcOrd="0" destOrd="0" parTransId="{7B0D6348-3DFB-437F-853D-D4DAF2185F81}" sibTransId="{8F4B970F-797B-44BE-8EEA-B459911B7908}"/>
+    <dgm:cxn modelId="{A03A5D27-E2CA-4ECA-8B31-6116D17FB7E5}" type="presOf" srcId="{71316EB9-40E3-4797-985B-3732D219FFC0}" destId="{1F66DC7E-9CFC-4B05-ABD3-E58E25A248BC}" srcOrd="1" destOrd="0" presId="urn:microsoft.com/office/officeart/2005/8/layout/orgChart1"/>
+    <dgm:cxn modelId="{487C472C-0795-4BB4-A625-D9093753129A}" type="presOf" srcId="{578488AA-53AC-4B06-8DC7-4AC896902C29}" destId="{A89222A8-A825-4493-80BE-F4D904D5C013}" srcOrd="1" destOrd="0" presId="urn:microsoft.com/office/officeart/2005/8/layout/orgChart1"/>
+    <dgm:cxn modelId="{666A2AD6-6902-43D6-B028-3BF0F2D1F461}" type="presOf" srcId="{B767A886-C7B1-4E2A-B6F5-3811932A0EBD}" destId="{D7B9FEA7-54CD-4B05-BC66-C0D7B2446A6C}" srcOrd="0" destOrd="0" presId="urn:microsoft.com/office/officeart/2005/8/layout/orgChart1"/>
+    <dgm:cxn modelId="{CCE46F4C-AAAF-4D36-936A-988B847C611D}" srcId="{6DDB96D1-D7CF-4A8F-95A7-6C13E613B2FF}" destId="{48A363A9-B49D-4C1D-848D-5DC361BA4451}" srcOrd="2" destOrd="0" parTransId="{61B4A0C4-8C21-4CB8-90FF-88125DF9AA99}" sibTransId="{46000FE5-95E9-4D30-A623-C071169A437D}"/>
+    <dgm:cxn modelId="{FC857DF1-31AB-4A1A-8A87-5627CA18B4EA}" srcId="{2CAF6211-75BB-4DBD-9075-14CB34C5B3A7}" destId="{E3A14816-DA07-45EB-8FE0-60DBD2352308}" srcOrd="1" destOrd="0" parTransId="{3CF6E431-992E-4B9F-9A3D-6D50574B5DB9}" sibTransId="{6F262F80-CC19-438A-BEAA-3C86DA13284B}"/>
+    <dgm:cxn modelId="{6484BBB6-AFDF-4FB6-81EA-A5898B17D65D}" srcId="{C14E79F7-4409-4F92-B767-2537EC1AC218}" destId="{6176958D-779E-4C90-9760-0E2FA27B092C}" srcOrd="4" destOrd="0" parTransId="{C3E64229-8FC0-4E5C-860B-D9C184BDF815}" sibTransId="{55D21C51-6E9B-4D02-A5DA-A1FDE7368A7F}"/>
+    <dgm:cxn modelId="{1D636C14-BFEB-4FB0-BBEB-CE69E041D9D0}" type="presOf" srcId="{00762BCC-904F-4D0B-AEB9-B77D0ED84C92}" destId="{A76F6271-3EE5-4BBA-A58D-4703D4844EF8}" srcOrd="0" destOrd="0" presId="urn:microsoft.com/office/officeart/2005/8/layout/orgChart1"/>
+    <dgm:cxn modelId="{729619C1-A215-422B-9CAA-EF9D61DFBD80}" type="presOf" srcId="{809C505D-BF74-41D4-B1D3-C93F7B751E4E}" destId="{A7B73CC9-04B2-4B95-8FCE-092EEECBCD9C}" srcOrd="0" destOrd="0" presId="urn:microsoft.com/office/officeart/2005/8/layout/orgChart1"/>
+    <dgm:cxn modelId="{E42672C1-F187-40F2-8C49-29DA264005F7}" type="presOf" srcId="{2CE57551-944F-4B06-89FA-871ACF47AD95}" destId="{D17CADE3-2D39-4F8D-B26C-9D7A83EFD89F}" srcOrd="0" destOrd="0" presId="urn:microsoft.com/office/officeart/2005/8/layout/orgChart1"/>
+    <dgm:cxn modelId="{4750048D-13E9-4D4E-9710-07E5FD9EBA9C}" type="presOf" srcId="{6176958D-779E-4C90-9760-0E2FA27B092C}" destId="{8C53EA4C-4890-47BE-8A29-9428082A9D6A}" srcOrd="1" destOrd="0" presId="urn:microsoft.com/office/officeart/2005/8/layout/orgChart1"/>
+    <dgm:cxn modelId="{653CC9BC-6B4B-4D27-B808-2AE625CE0236}" type="presOf" srcId="{4AEA7C7D-636B-4C8D-8C34-CF7B5DC877D3}" destId="{677EAD96-3AE6-439C-A7B1-2B575C718945}" srcOrd="0" destOrd="0" presId="urn:microsoft.com/office/officeart/2005/8/layout/orgChart1"/>
+    <dgm:cxn modelId="{B7983F6F-94E5-42A8-9F87-3FCA825BCADD}" type="presOf" srcId="{C6234D55-4DDA-47A0-8BAB-B4E2554730C8}" destId="{2F115CC3-C15D-45AD-A2B7-D9A0279DE88C}" srcOrd="0" destOrd="0" presId="urn:microsoft.com/office/officeart/2005/8/layout/orgChart1"/>
+    <dgm:cxn modelId="{155EE0CA-DB3C-4708-968B-FEA7E8DB1A37}" srcId="{6DDB96D1-D7CF-4A8F-95A7-6C13E613B2FF}" destId="{646295C6-48FF-4C27-9716-430584E095B9}" srcOrd="3" destOrd="0" parTransId="{3B620350-28C4-4AEE-A3BE-1A1C6E6F2A08}" sibTransId="{BD9E5342-8060-46F7-9C96-0D288873E399}"/>
+    <dgm:cxn modelId="{A51182D1-E0F6-44CB-B108-3F93BAFA4443}" type="presOf" srcId="{237ECCAC-EC9A-40A8-B835-201CDF76BCF6}" destId="{5A71ADD4-CC9E-4D5E-8861-5CC0BCB617E4}" srcOrd="0" destOrd="0" presId="urn:microsoft.com/office/officeart/2005/8/layout/orgChart1"/>
+    <dgm:cxn modelId="{A3232F21-6A65-4E86-8ED6-962843B8E785}" type="presOf" srcId="{2CAF6211-75BB-4DBD-9075-14CB34C5B3A7}" destId="{966AB2DA-4CB4-4DDE-A7B9-6BD07B1F0DF9}" srcOrd="0" destOrd="0" presId="urn:microsoft.com/office/officeart/2005/8/layout/orgChart1"/>
+    <dgm:cxn modelId="{7A39F09E-8A7B-466D-B1AD-7014FFDD64AE}" type="presOf" srcId="{D3A4E787-42AE-4755-82DC-0634FA19F334}" destId="{CA9CF991-819D-42E7-8711-CE40B9F5449E}" srcOrd="0" destOrd="0" presId="urn:microsoft.com/office/officeart/2005/8/layout/orgChart1"/>
+    <dgm:cxn modelId="{944E900E-DA16-4EE0-AF22-67ECB99A69FE}" type="presOf" srcId="{6DDB96D1-D7CF-4A8F-95A7-6C13E613B2FF}" destId="{74045CDE-1214-451E-B05A-E0322B63F951}" srcOrd="1" destOrd="0" presId="urn:microsoft.com/office/officeart/2005/8/layout/orgChart1"/>
+    <dgm:cxn modelId="{CD732C60-4243-4E27-8EBE-68B2D9BD8FD2}" type="presOf" srcId="{A398F494-1E18-4784-8224-998A1E019E03}" destId="{D2247120-4E48-4BCE-B292-1B07FAC85216}" srcOrd="1" destOrd="0" presId="urn:microsoft.com/office/officeart/2005/8/layout/orgChart1"/>
     <dgm:cxn modelId="{C766357F-6532-45F2-978B-F6239329CF6A}" srcId="{2CAF6211-75BB-4DBD-9075-14CB34C5B3A7}" destId="{9F033393-0A4A-445D-B931-B28D8DC413CA}" srcOrd="2" destOrd="0" parTransId="{0E28DD5C-FC25-446D-A9F4-92BD0C92D452}" sibTransId="{A8C6DF8C-8257-4B55-ACF8-609A97CBE6B5}"/>
-    <dgm:cxn modelId="{4D3C5B8B-52C6-4A2A-887F-4F00AB9A82E5}" type="presOf" srcId="{578488AA-53AC-4B06-8DC7-4AC896902C29}" destId="{77EC8A4B-0E86-4204-9A05-CE7657E8FA6E}" srcOrd="0" destOrd="0" presId="urn:microsoft.com/office/officeart/2005/8/layout/orgChart1"/>
-    <dgm:cxn modelId="{DAD0C3E4-13A2-4452-90E0-5C9E269F63B2}" type="presOf" srcId="{3565E36D-B66A-4BE1-A547-FD298982C9B0}" destId="{8F487BF1-1651-427B-ABC6-8710C4DB728A}" srcOrd="0" destOrd="0" presId="urn:microsoft.com/office/officeart/2005/8/layout/orgChart1"/>
-    <dgm:cxn modelId="{3FAC9784-C70E-44B4-9D32-8F2F323D70B9}" type="presOf" srcId="{E3A14816-DA07-45EB-8FE0-60DBD2352308}" destId="{25DA3F5E-D7AA-44AE-BDBD-20FAE0A87BF5}" srcOrd="0" destOrd="0" presId="urn:microsoft.com/office/officeart/2005/8/layout/orgChart1"/>
+    <dgm:cxn modelId="{668C31FD-3D06-44DB-ADAC-A447E8E62AE3}" type="presOf" srcId="{C9D3DF77-DF52-481F-A91D-E253837B7247}" destId="{761A0332-591E-48A9-8338-37E085CB6DF7}" srcOrd="0" destOrd="0" presId="urn:microsoft.com/office/officeart/2005/8/layout/orgChart1"/>
+    <dgm:cxn modelId="{ACFBA046-941A-49ED-BC94-D862B0D57284}" type="presOf" srcId="{2CAF6211-75BB-4DBD-9075-14CB34C5B3A7}" destId="{1560A613-DC5E-4490-997E-4767637916F5}" srcOrd="1" destOrd="0" presId="urn:microsoft.com/office/officeart/2005/8/layout/orgChart1"/>
+    <dgm:cxn modelId="{671E4611-E5F7-4BF4-902D-62093B590FE9}" type="presOf" srcId="{C3E64229-8FC0-4E5C-860B-D9C184BDF815}" destId="{C858A4F3-2161-4B5A-8754-B86B50630857}" srcOrd="0" destOrd="0" presId="urn:microsoft.com/office/officeart/2005/8/layout/orgChart1"/>
+    <dgm:cxn modelId="{DADB35D8-0A8B-4E4D-8094-8D88D0A842AF}" type="presOf" srcId="{EBE6836D-37D2-4596-8368-D2E8BE731584}" destId="{75EFB69F-FA6E-4225-9AD6-62A47EE113A3}" srcOrd="1" destOrd="0" presId="urn:microsoft.com/office/officeart/2005/8/layout/orgChart1"/>
+    <dgm:cxn modelId="{74786F77-4CCF-407F-8629-740385155785}" type="presOf" srcId="{70407149-8B9E-44AD-BA33-52509720EE33}" destId="{26BF585E-953E-4AB7-8FA7-CF942F8E1B14}" srcOrd="1" destOrd="0" presId="urn:microsoft.com/office/officeart/2005/8/layout/orgChart1"/>
+    <dgm:cxn modelId="{C3E12407-014C-4B2E-B5A0-5CE3E833D5EE}" srcId="{6DDB96D1-D7CF-4A8F-95A7-6C13E613B2FF}" destId="{D3A4E787-42AE-4755-82DC-0634FA19F334}" srcOrd="7" destOrd="0" parTransId="{4592C374-6828-4BE9-A92B-DBFA100E60AF}" sibTransId="{D8B49B38-5FFB-42DD-9722-1B086744F55C}"/>
+    <dgm:cxn modelId="{5819265A-76AA-4C8A-8165-0919EE9155D7}" srcId="{578488AA-53AC-4B06-8DC7-4AC896902C29}" destId="{2CAF6211-75BB-4DBD-9075-14CB34C5B3A7}" srcOrd="0" destOrd="0" parTransId="{148F8032-2DE9-425D-B51D-256E3D76EA1F}" sibTransId="{938050D9-AB7A-43E3-BD26-3D3FEE1BC3CD}"/>
+    <dgm:cxn modelId="{A8F08729-E949-4876-A709-872C77602809}" srcId="{C14E79F7-4409-4F92-B767-2537EC1AC218}" destId="{237ECCAC-EC9A-40A8-B835-201CDF76BCF6}" srcOrd="0" destOrd="0" parTransId="{6FA3A244-39F4-4BCA-822A-0BBAAAC02EA3}" sibTransId="{ECD2A294-FBF2-4B8D-98E3-2D592FDD8C92}"/>
+    <dgm:cxn modelId="{FD9B8466-02E7-4856-B05B-03FDCBFC63B0}" type="presOf" srcId="{3565E36D-B66A-4BE1-A547-FD298982C9B0}" destId="{8F487BF1-1651-427B-ABC6-8710C4DB728A}" srcOrd="0" destOrd="0" presId="urn:microsoft.com/office/officeart/2005/8/layout/orgChart1"/>
+    <dgm:cxn modelId="{78F6DB46-8DBE-4CCF-984D-616285B99866}" type="presOf" srcId="{CC62C449-40D4-49CF-8907-0CA26695EF2B}" destId="{79DE72A3-A5A0-44DD-8EAE-F04C08EDADF5}" srcOrd="0" destOrd="0" presId="urn:microsoft.com/office/officeart/2005/8/layout/orgChart1"/>
+    <dgm:cxn modelId="{BE84774A-837B-4638-BFF7-158902A59833}" type="presOf" srcId="{B38EFB37-80BE-4468-99E6-94563266040A}" destId="{7E9703F7-306A-4E8F-8CFC-D96946FE29A9}" srcOrd="1" destOrd="0" presId="urn:microsoft.com/office/officeart/2005/8/layout/orgChart1"/>
+    <dgm:cxn modelId="{22DBF490-9D52-465A-BABA-9AB920133673}" type="presOf" srcId="{0E28DD5C-FC25-446D-A9F4-92BD0C92D452}" destId="{BAB3E688-79C7-4194-9790-B7B39CED4FAC}" srcOrd="0" destOrd="0" presId="urn:microsoft.com/office/officeart/2005/8/layout/orgChart1"/>
+    <dgm:cxn modelId="{1EF6C93F-9622-49B6-B99B-061571A3DE85}" srcId="{DE420264-A48D-4F12-A319-C569F1451611}" destId="{70407149-8B9E-44AD-BA33-52509720EE33}" srcOrd="0" destOrd="0" parTransId="{AEBBC007-2ECB-4B2F-AE6E-30E524F38772}" sibTransId="{C0B58C4D-E3FF-43FF-A4C9-62479C9DED44}"/>
+    <dgm:cxn modelId="{0A958FC9-D484-448E-B60D-044F780DF5F6}" type="presOf" srcId="{9F033393-0A4A-445D-B931-B28D8DC413CA}" destId="{665F1EEB-16FF-4BD1-8B51-AFA54A1B0262}" srcOrd="1" destOrd="0" presId="urn:microsoft.com/office/officeart/2005/8/layout/orgChart1"/>
+    <dgm:cxn modelId="{4C1A7605-F8E5-4A1D-9630-0DD810304685}" type="presOf" srcId="{6FA3A244-39F4-4BCA-822A-0BBAAAC02EA3}" destId="{54F9D8B9-6F6B-4509-8752-128E96A504A4}" srcOrd="0" destOrd="0" presId="urn:microsoft.com/office/officeart/2005/8/layout/orgChart1"/>
+    <dgm:cxn modelId="{F487A225-FD30-4EBB-8FE4-01E1E488C73E}" type="presOf" srcId="{DE420264-A48D-4F12-A319-C569F1451611}" destId="{04D4A9FC-D778-4824-AA7F-9FA5088357E2}" srcOrd="1" destOrd="0" presId="urn:microsoft.com/office/officeart/2005/8/layout/orgChart1"/>
+    <dgm:cxn modelId="{5B0717FD-E633-4534-B0AA-8EC927FB9FC7}" srcId="{C14E79F7-4409-4F92-B767-2537EC1AC218}" destId="{C6234D55-4DDA-47A0-8BAB-B4E2554730C8}" srcOrd="2" destOrd="0" parTransId="{3565E36D-B66A-4BE1-A547-FD298982C9B0}" sibTransId="{8D1EBB57-3112-426A-9D3E-F0F20FF98B41}"/>
+    <dgm:cxn modelId="{80D035FB-AD8F-4EF5-B80E-4AFADFB835DE}" type="presOf" srcId="{9ADBBF07-CFD6-49DA-B4CE-E96083045DA5}" destId="{460919E5-ED6C-4779-B92A-6E51053723C4}" srcOrd="0" destOrd="0" presId="urn:microsoft.com/office/officeart/2005/8/layout/orgChart1"/>
+    <dgm:cxn modelId="{0B934CEB-D3BD-401E-B85F-DCBFA5C014BA}" type="presOf" srcId="{148F8032-2DE9-425D-B51D-256E3D76EA1F}" destId="{B8334891-4BA9-402A-AE23-2F8C5D5F112A}" srcOrd="0" destOrd="0" presId="urn:microsoft.com/office/officeart/2005/8/layout/orgChart1"/>
+    <dgm:cxn modelId="{8442B01B-B727-4DB0-BDFC-FE0C361530B9}" type="presOf" srcId="{4003A062-81A9-4DF5-85CC-DEBC22FE601E}" destId="{F93FA922-0626-4B3C-9ED5-503B8F8A132D}" srcOrd="0" destOrd="0" presId="urn:microsoft.com/office/officeart/2005/8/layout/orgChart1"/>
+    <dgm:cxn modelId="{45BA5CAD-CFA7-4B61-915B-25995463CDD8}" type="presOf" srcId="{4DD6615B-39CB-4088-B0A3-8279C063BBB0}" destId="{4DD4E601-8D96-426F-B3A7-D4DF8F10E407}" srcOrd="0" destOrd="0" presId="urn:microsoft.com/office/officeart/2005/8/layout/orgChart1"/>
+    <dgm:cxn modelId="{DBD3E958-F8FB-47C0-895D-22550A5296BD}" type="presOf" srcId="{48A363A9-B49D-4C1D-848D-5DC361BA4451}" destId="{5F92A900-3035-476B-A6F3-691A58123BC8}" srcOrd="0" destOrd="0" presId="urn:microsoft.com/office/officeart/2005/8/layout/orgChart1"/>
+    <dgm:cxn modelId="{C0CF3824-788D-4734-9FC0-36A785CC0A15}" type="presOf" srcId="{00762BCC-904F-4D0B-AEB9-B77D0ED84C92}" destId="{F8C7D8FB-BC9D-4B94-B7E4-A39F3238D254}" srcOrd="1" destOrd="0" presId="urn:microsoft.com/office/officeart/2005/8/layout/orgChart1"/>
+    <dgm:cxn modelId="{3C43638A-5A5E-4A52-AF24-76594C102E7B}" type="presOf" srcId="{34B4C52D-DD0E-4A84-92BE-54AD63637C11}" destId="{E6ED7A4E-6542-4162-BF22-F0358DA9D9DB}" srcOrd="0" destOrd="0" presId="urn:microsoft.com/office/officeart/2005/8/layout/orgChart1"/>
+    <dgm:cxn modelId="{7590B09F-5864-40B3-B082-FBBD6380790E}" type="presOf" srcId="{A039757A-17DC-43B5-88F4-07BD6EC95844}" destId="{49C17C9D-B592-4D6B-A145-2454DEFED7E4}" srcOrd="0" destOrd="0" presId="urn:microsoft.com/office/officeart/2005/8/layout/orgChart1"/>
+    <dgm:cxn modelId="{99F6A8DB-C6A8-441E-9C78-498A77CE2CA8}" type="presOf" srcId="{646295C6-48FF-4C27-9716-430584E095B9}" destId="{18120052-9BCD-4236-A662-9E54E486F902}" srcOrd="0" destOrd="0" presId="urn:microsoft.com/office/officeart/2005/8/layout/orgChart1"/>
+    <dgm:cxn modelId="{E8C06915-8B5E-4291-9138-7F6BB2A4021A}" type="presOf" srcId="{DE420264-A48D-4F12-A319-C569F1451611}" destId="{DB4CFA81-6D62-40C4-BA72-809356F44CE7}" srcOrd="0" destOrd="0" presId="urn:microsoft.com/office/officeart/2005/8/layout/orgChart1"/>
+    <dgm:cxn modelId="{83425002-3C34-4BE8-8235-95C4C26B3B56}" type="presOf" srcId="{AEBBC007-2ECB-4B2F-AE6E-30E524F38772}" destId="{8B623B32-7825-4BA5-BE4D-5D8A23808BF9}" srcOrd="0" destOrd="0" presId="urn:microsoft.com/office/officeart/2005/8/layout/orgChart1"/>
+    <dgm:cxn modelId="{0CF60730-8719-4FBB-9911-DC9C894D5084}" type="presOf" srcId="{765AAF26-2ECE-495F-81A8-A3A58BE009A8}" destId="{818A690D-D4DF-45BF-9D76-7FD0D2DBC407}" srcOrd="0" destOrd="0" presId="urn:microsoft.com/office/officeart/2005/8/layout/orgChart1"/>
+    <dgm:cxn modelId="{2620A953-DB38-4918-924A-7ADF8168BF86}" srcId="{C14E79F7-4409-4F92-B767-2537EC1AC218}" destId="{A584A03A-FCCE-407F-92B4-A8D506A52D8C}" srcOrd="1" destOrd="0" parTransId="{765AAF26-2ECE-495F-81A8-A3A58BE009A8}" sibTransId="{FE2F2F9B-6DCE-4B58-8C71-95CF23DFD595}"/>
+    <dgm:cxn modelId="{9F4933E5-F94E-4CAC-AFC5-67E05CF6C0D9}" srcId="{00762BCC-904F-4D0B-AEB9-B77D0ED84C92}" destId="{2CE57551-944F-4B06-89FA-871ACF47AD95}" srcOrd="0" destOrd="0" parTransId="{B0423DFE-3038-4BF8-B052-49A0B3D499A6}" sibTransId="{0782E834-4450-4FA6-AD74-C54E7DC344CC}"/>
+    <dgm:cxn modelId="{FA59C899-92E0-4233-8800-D44F91B4CF4D}" type="presOf" srcId="{D7EC6161-5BF7-4918-9DBA-BDA8951F51A9}" destId="{AABA78E6-AC07-4213-8F42-E8D223F55A53}" srcOrd="0" destOrd="0" presId="urn:microsoft.com/office/officeart/2005/8/layout/orgChart1"/>
+    <dgm:cxn modelId="{C6CA3A22-2875-4826-B29C-05D3B23D3599}" srcId="{6DDB96D1-D7CF-4A8F-95A7-6C13E613B2FF}" destId="{A039757A-17DC-43B5-88F4-07BD6EC95844}" srcOrd="8" destOrd="0" parTransId="{4003A062-81A9-4DF5-85CC-DEBC22FE601E}" sibTransId="{F3501158-F5DB-471C-A3EA-480A8EA191D4}"/>
+    <dgm:cxn modelId="{78EF1448-09AF-4082-B6D3-4FE1F7401F4A}" type="presOf" srcId="{A584A03A-FCCE-407F-92B4-A8D506A52D8C}" destId="{3F143C2C-1598-4503-AE42-B9ACD45EA467}" srcOrd="0" destOrd="0" presId="urn:microsoft.com/office/officeart/2005/8/layout/orgChart1"/>
+    <dgm:cxn modelId="{89CF3C51-C2F0-4DC5-A205-004901D4FB0B}" type="presOf" srcId="{3CF6E431-992E-4B9F-9A3D-6D50574B5DB9}" destId="{76885F1E-5DF4-4D68-8525-B25C2ABCD38B}" srcOrd="0" destOrd="0" presId="urn:microsoft.com/office/officeart/2005/8/layout/orgChart1"/>
     <dgm:cxn modelId="{BF7E9BA2-CEB1-4746-997B-69A72F790260}" srcId="{6DDB96D1-D7CF-4A8F-95A7-6C13E613B2FF}" destId="{71316EB9-40E3-4797-985B-3732D219FFC0}" srcOrd="6" destOrd="0" parTransId="{DEB7CE64-CB53-46E4-B9AC-6D706FFC7AD5}" sibTransId="{639A740F-771B-4DA9-B6DE-60DD78E541F6}"/>
-    <dgm:cxn modelId="{455F86CA-41F2-498C-90B7-C12A5972F732}" type="presOf" srcId="{A039757A-17DC-43B5-88F4-07BD6EC95844}" destId="{263A698B-90C7-4817-9C4B-1051730237B1}" srcOrd="1" destOrd="0" presId="urn:microsoft.com/office/officeart/2005/8/layout/orgChart1"/>
-    <dgm:cxn modelId="{A8F08729-E949-4876-A709-872C77602809}" srcId="{C14E79F7-4409-4F92-B767-2537EC1AC218}" destId="{237ECCAC-EC9A-40A8-B835-201CDF76BCF6}" srcOrd="0" destOrd="0" parTransId="{6FA3A244-39F4-4BCA-822A-0BBAAAC02EA3}" sibTransId="{ECD2A294-FBF2-4B8D-98E3-2D592FDD8C92}"/>
-    <dgm:cxn modelId="{AD00D27B-F345-418F-A18B-26A44BE249B1}" type="presOf" srcId="{48A363A9-B49D-4C1D-848D-5DC361BA4451}" destId="{5F92A900-3035-476B-A6F3-691A58123BC8}" srcOrd="0" destOrd="0" presId="urn:microsoft.com/office/officeart/2005/8/layout/orgChart1"/>
-    <dgm:cxn modelId="{1E9818FA-817B-446D-BA13-EB1CB0FCEA60}" type="presOf" srcId="{2CE57551-944F-4B06-89FA-871ACF47AD95}" destId="{D17CADE3-2D39-4F8D-B26C-9D7A83EFD89F}" srcOrd="0" destOrd="0" presId="urn:microsoft.com/office/officeart/2005/8/layout/orgChart1"/>
-    <dgm:cxn modelId="{CCF24CFC-B910-4A18-A0FE-571A602C8DE1}" type="presOf" srcId="{DEB7CE64-CB53-46E4-B9AC-6D706FFC7AD5}" destId="{82B32DE4-8D52-4DA1-9757-3E571636020B}" srcOrd="0" destOrd="0" presId="urn:microsoft.com/office/officeart/2005/8/layout/orgChart1"/>
-    <dgm:cxn modelId="{15E8D4BE-5CCB-441D-BEC5-E1C7B4E2F1AC}" type="presOf" srcId="{DE420264-A48D-4F12-A319-C569F1451611}" destId="{DB4CFA81-6D62-40C4-BA72-809356F44CE7}" srcOrd="0" destOrd="0" presId="urn:microsoft.com/office/officeart/2005/8/layout/orgChart1"/>
-    <dgm:cxn modelId="{B7CA3D41-FBEA-4D17-8661-4ADA714B8984}" type="presOf" srcId="{1C6F5AD4-0CF5-491A-981F-F48BDC70542A}" destId="{7463C96E-8827-4FDA-AED6-E5F223A482B7}" srcOrd="0" destOrd="0" presId="urn:microsoft.com/office/officeart/2005/8/layout/orgChart1"/>
-    <dgm:cxn modelId="{448B5B94-363A-40C4-A276-3C7C96BBD128}" type="presOf" srcId="{6176958D-779E-4C90-9760-0E2FA27B092C}" destId="{8C53EA4C-4890-47BE-8A29-9428082A9D6A}" srcOrd="1" destOrd="0" presId="urn:microsoft.com/office/officeart/2005/8/layout/orgChart1"/>
-    <dgm:cxn modelId="{EA9A2F2A-93AD-452A-BC35-D1585EDD0829}" type="presOf" srcId="{42C97C61-1272-42D7-A379-D44F3F733D6D}" destId="{95D17AA7-1A65-4D5C-965B-BD1E1CA2B342}" srcOrd="0" destOrd="0" presId="urn:microsoft.com/office/officeart/2005/8/layout/orgChart1"/>
+    <dgm:cxn modelId="{84D67C75-57EA-46E6-A994-39E3F67FE832}" srcId="{C14E79F7-4409-4F92-B767-2537EC1AC218}" destId="{883AD11A-9FDA-43A8-9F09-6A0047288A31}" srcOrd="3" destOrd="0" parTransId="{A2BC509B-130A-4180-B24F-ED2B13B2AE3E}" sibTransId="{AD3DE9F7-021D-47FE-B277-C2F0572A31E1}"/>
+    <dgm:cxn modelId="{A6ABA554-D380-498D-B9AE-86377B4D6020}" type="presOf" srcId="{A039757A-17DC-43B5-88F4-07BD6EC95844}" destId="{263A698B-90C7-4817-9C4B-1051730237B1}" srcOrd="1" destOrd="0" presId="urn:microsoft.com/office/officeart/2005/8/layout/orgChart1"/>
+    <dgm:cxn modelId="{DACB6FDC-9271-4E8B-8D87-7D32CBE8B5D5}" type="presOf" srcId="{6176958D-779E-4C90-9760-0E2FA27B092C}" destId="{EEBD3017-6A23-454A-9D9E-E2DA9320E63C}" srcOrd="0" destOrd="0" presId="urn:microsoft.com/office/officeart/2005/8/layout/orgChart1"/>
+    <dgm:cxn modelId="{C6925CDD-652A-4A6C-BB59-0C952DF366F7}" type="presOf" srcId="{E3A14816-DA07-45EB-8FE0-60DBD2352308}" destId="{25DA3F5E-D7AA-44AE-BDBD-20FAE0A87BF5}" srcOrd="0" destOrd="0" presId="urn:microsoft.com/office/officeart/2005/8/layout/orgChart1"/>
+    <dgm:cxn modelId="{15C3D8D4-04DA-4EFD-A2C2-7F490F57F116}" srcId="{DE420264-A48D-4F12-A319-C569F1451611}" destId="{A398F494-1E18-4784-8224-998A1E019E03}" srcOrd="1" destOrd="0" parTransId="{D7EC6161-5BF7-4918-9DBA-BDA8951F51A9}" sibTransId="{55E036F9-26F0-4719-95B2-2D9643EF3A49}"/>
+    <dgm:cxn modelId="{1AC8C95B-13A7-4C80-AFF0-2AFF02DA2E63}" srcId="{578488AA-53AC-4B06-8DC7-4AC896902C29}" destId="{6DDB96D1-D7CF-4A8F-95A7-6C13E613B2FF}" srcOrd="2" destOrd="0" parTransId="{B767A886-C7B1-4E2A-B6F5-3811932A0EBD}" sibTransId="{69322AA9-B06F-4A5B-A9C2-1418042DCFE6}"/>
+    <dgm:cxn modelId="{8329DB1D-0A10-45A1-BF84-9C68B9A30BF2}" type="presOf" srcId="{71AA7AF2-A383-4036-818E-0F206C89B926}" destId="{36BD0935-EA69-42E9-90BE-518F2B104B07}" srcOrd="0" destOrd="0" presId="urn:microsoft.com/office/officeart/2005/8/layout/orgChart1"/>
+    <dgm:cxn modelId="{5B2A6AB8-AFBE-4397-967B-8E1F77B5711E}" type="presOf" srcId="{9ADBBF07-CFD6-49DA-B4CE-E96083045DA5}" destId="{A48C5B60-EA8F-46BC-B5E3-1CA2EB871EE8}" srcOrd="1" destOrd="0" presId="urn:microsoft.com/office/officeart/2005/8/layout/orgChart1"/>
+    <dgm:cxn modelId="{EF8B2E1E-329B-47B9-9A8C-3F7034EC1B22}" type="presOf" srcId="{D3A4E787-42AE-4755-82DC-0634FA19F334}" destId="{5A0EDCD7-A2D4-4E58-AABD-4A95C275F838}" srcOrd="1" destOrd="0" presId="urn:microsoft.com/office/officeart/2005/8/layout/orgChart1"/>
+    <dgm:cxn modelId="{6FA51E77-8924-4E6F-AFC7-E0EE149AFBB6}" type="presOf" srcId="{B0423DFE-3038-4BF8-B052-49A0B3D499A6}" destId="{35459E43-84EC-47F5-B077-3230119B12CA}" srcOrd="0" destOrd="0" presId="urn:microsoft.com/office/officeart/2005/8/layout/orgChart1"/>
+    <dgm:cxn modelId="{D5CD121C-F944-4C18-B38E-B9549AFD0F99}" type="presOf" srcId="{A398F494-1E18-4784-8224-998A1E019E03}" destId="{D003B8FF-FB1E-4F5E-B271-148DFD4ED62C}" srcOrd="0" destOrd="0" presId="urn:microsoft.com/office/officeart/2005/8/layout/orgChart1"/>
+    <dgm:cxn modelId="{20D75D0A-E1CE-458F-9A1C-0272D30592B7}" srcId="{C14E79F7-4409-4F92-B767-2537EC1AC218}" destId="{1C6F5AD4-0CF5-491A-981F-F48BDC70542A}" srcOrd="5" destOrd="0" parTransId="{64AA7A52-9C52-41A3-8C17-600326059252}" sibTransId="{6EE9865A-260A-42F4-B175-D806F53164F0}"/>
+    <dgm:cxn modelId="{8A158BD9-C193-40E5-9DA6-23522ACBB8D3}" type="presOf" srcId="{578488AA-53AC-4B06-8DC7-4AC896902C29}" destId="{77EC8A4B-0E86-4204-9A05-CE7657E8FA6E}" srcOrd="0" destOrd="0" presId="urn:microsoft.com/office/officeart/2005/8/layout/orgChart1"/>
+    <dgm:cxn modelId="{14D59E0B-1C29-4FB5-AB08-AA3DDFA88EDB}" srcId="{6DDB96D1-D7CF-4A8F-95A7-6C13E613B2FF}" destId="{9ADBBF07-CFD6-49DA-B4CE-E96083045DA5}" srcOrd="5" destOrd="0" parTransId="{71AA7AF2-A383-4036-818E-0F206C89B926}" sibTransId="{6A101E00-DD7A-4644-9E52-934BF08FF217}"/>
+    <dgm:cxn modelId="{7D35CA63-D197-4FC5-97A2-F98D1D7BC8C5}" type="presOf" srcId="{883AD11A-9FDA-43A8-9F09-6A0047288A31}" destId="{F466E7AC-8056-4E9C-8BC1-511FAFE79C4C}" srcOrd="0" destOrd="0" presId="urn:microsoft.com/office/officeart/2005/8/layout/orgChart1"/>
+    <dgm:cxn modelId="{DA0F0032-7FE9-4EA5-BB2E-39B808A7AE81}" srcId="{CC62C449-40D4-49CF-8907-0CA26695EF2B}" destId="{578488AA-53AC-4B06-8DC7-4AC896902C29}" srcOrd="0" destOrd="0" parTransId="{26398F7E-9690-487C-9818-311D0131DDBF}" sibTransId="{B40C8306-9826-49BF-8CB6-6B5C8B36408E}"/>
+    <dgm:cxn modelId="{2081C5AF-4456-4222-8300-018FCB9449DE}" type="presOf" srcId="{A584A03A-FCCE-407F-92B4-A8D506A52D8C}" destId="{1EAF5B18-CAFD-4FC6-A05D-F1888023CAAA}" srcOrd="1" destOrd="0" presId="urn:microsoft.com/office/officeart/2005/8/layout/orgChart1"/>
+    <dgm:cxn modelId="{98DCA73B-E738-4AE6-A73A-8730DEC365D8}" type="presOf" srcId="{A2BC509B-130A-4180-B24F-ED2B13B2AE3E}" destId="{8D5E9D24-6F03-499A-B98F-6B128613CCD9}" srcOrd="0" destOrd="0" presId="urn:microsoft.com/office/officeart/2005/8/layout/orgChart1"/>
+    <dgm:cxn modelId="{10A16AD2-4D77-483D-94A2-D7F7E78580AD}" type="presOf" srcId="{71316EB9-40E3-4797-985B-3732D219FFC0}" destId="{052EBD89-1539-4108-83D3-5C6E9BBC4AAE}" srcOrd="0" destOrd="0" presId="urn:microsoft.com/office/officeart/2005/8/layout/orgChart1"/>
+    <dgm:cxn modelId="{BD36524A-D3EB-4815-B449-90F306039BFE}" type="presOf" srcId="{6DDB96D1-D7CF-4A8F-95A7-6C13E613B2FF}" destId="{EF780EED-787F-4A58-8295-B7D059CC3194}" srcOrd="0" destOrd="0" presId="urn:microsoft.com/office/officeart/2005/8/layout/orgChart1"/>
+    <dgm:cxn modelId="{BD78C049-A1A9-45F1-9CC1-64146A257494}" type="presOf" srcId="{7B0D6348-3DFB-437F-853D-D4DAF2185F81}" destId="{FBA97F57-689F-41B1-8BD0-1BC1A925B5A1}" srcOrd="0" destOrd="0" presId="urn:microsoft.com/office/officeart/2005/8/layout/orgChart1"/>
+    <dgm:cxn modelId="{FAD954E6-D705-4BB8-BBB9-A5A76FAF01D6}" type="presOf" srcId="{4DD6615B-39CB-4088-B0A3-8279C063BBB0}" destId="{18C4E372-7969-4360-A26E-5808109101E4}" srcOrd="1" destOrd="0" presId="urn:microsoft.com/office/officeart/2005/8/layout/orgChart1"/>
+    <dgm:cxn modelId="{BE251434-D745-4993-98B2-2FAC44A66EC4}" type="presOf" srcId="{C14E79F7-4409-4F92-B767-2537EC1AC218}" destId="{807CEE23-1B22-45DE-A786-E4B4CFCF75B9}" srcOrd="1" destOrd="0" presId="urn:microsoft.com/office/officeart/2005/8/layout/orgChart1"/>
+    <dgm:cxn modelId="{9A69CFE0-220F-4F52-B809-B828A830ED52}" type="presOf" srcId="{8EC7CB7C-DBED-4190-893F-508F2391E4EA}" destId="{67ADBF97-AC74-44FF-811D-C69533250C1B}" srcOrd="0" destOrd="0" presId="urn:microsoft.com/office/officeart/2005/8/layout/orgChart1"/>
+    <dgm:cxn modelId="{84E9CC96-98AD-4A3A-9288-5C34C95D9CA2}" srcId="{6DDB96D1-D7CF-4A8F-95A7-6C13E613B2FF}" destId="{4DD6615B-39CB-4088-B0A3-8279C063BBB0}" srcOrd="1" destOrd="0" parTransId="{A4400A18-EAC9-47A0-AEB8-C11A0B1C88B1}" sibTransId="{85EEF320-EF20-4730-B236-CE41D15C8AB7}"/>
     <dgm:cxn modelId="{6203F304-4BFF-4CCC-A3AD-06EBE7FC4DFB}" srcId="{2CAF6211-75BB-4DBD-9075-14CB34C5B3A7}" destId="{EBE6836D-37D2-4596-8368-D2E8BE731584}" srcOrd="0" destOrd="0" parTransId="{4AEA7C7D-636B-4C8D-8C34-CF7B5DC877D3}" sibTransId="{E5D9804D-5B3B-4DF2-9CFF-AB5249CDF414}"/>
-    <dgm:cxn modelId="{2EBA7969-D1C3-4AF2-9104-4F9BF2656791}" type="presOf" srcId="{C9D3DF77-DF52-481F-A91D-E253837B7247}" destId="{761A0332-591E-48A9-8338-37E085CB6DF7}" srcOrd="0" destOrd="0" presId="urn:microsoft.com/office/officeart/2005/8/layout/orgChart1"/>
-    <dgm:cxn modelId="{8D198F5C-DE77-415B-B32D-F21733C265E1}" type="presOf" srcId="{883AD11A-9FDA-43A8-9F09-6A0047288A31}" destId="{F466E7AC-8056-4E9C-8BC1-511FAFE79C4C}" srcOrd="0" destOrd="0" presId="urn:microsoft.com/office/officeart/2005/8/layout/orgChart1"/>
-    <dgm:cxn modelId="{2620A953-DB38-4918-924A-7ADF8168BF86}" srcId="{C14E79F7-4409-4F92-B767-2537EC1AC218}" destId="{A584A03A-FCCE-407F-92B4-A8D506A52D8C}" srcOrd="1" destOrd="0" parTransId="{765AAF26-2ECE-495F-81A8-A3A58BE009A8}" sibTransId="{FE2F2F9B-6DCE-4B58-8C71-95CF23DFD595}"/>
-    <dgm:cxn modelId="{B7B556F7-66F0-49C0-9440-BFB2CA024AA8}" type="presOf" srcId="{578488AA-53AC-4B06-8DC7-4AC896902C29}" destId="{A89222A8-A825-4493-80BE-F4D904D5C013}" srcOrd="1" destOrd="0" presId="urn:microsoft.com/office/officeart/2005/8/layout/orgChart1"/>
-    <dgm:cxn modelId="{7FD37801-2C8C-4383-9B47-40943629A8F2}" type="presOf" srcId="{C14E79F7-4409-4F92-B767-2537EC1AC218}" destId="{807CEE23-1B22-45DE-A786-E4B4CFCF75B9}" srcOrd="1" destOrd="0" presId="urn:microsoft.com/office/officeart/2005/8/layout/orgChart1"/>
-    <dgm:cxn modelId="{C3E12407-014C-4B2E-B5A0-5CE3E833D5EE}" srcId="{6DDB96D1-D7CF-4A8F-95A7-6C13E613B2FF}" destId="{D3A4E787-42AE-4755-82DC-0634FA19F334}" srcOrd="7" destOrd="0" parTransId="{4592C374-6828-4BE9-A92B-DBFA100E60AF}" sibTransId="{D8B49B38-5FFB-42DD-9722-1B086744F55C}"/>
-    <dgm:cxn modelId="{AA292927-CE04-46EC-B6D8-FB214C75771D}" type="presOf" srcId="{C6234D55-4DDA-47A0-8BAB-B4E2554730C8}" destId="{2F115CC3-C15D-45AD-A2B7-D9A0279DE88C}" srcOrd="0" destOrd="0" presId="urn:microsoft.com/office/officeart/2005/8/layout/orgChart1"/>
-    <dgm:cxn modelId="{27062FC9-06A0-4858-BE02-A05F22229498}" type="presOf" srcId="{48A363A9-B49D-4C1D-848D-5DC361BA4451}" destId="{78F1CC09-9065-4EE2-AE8F-D3D373BE2E52}" srcOrd="1" destOrd="0" presId="urn:microsoft.com/office/officeart/2005/8/layout/orgChart1"/>
-    <dgm:cxn modelId="{EEEEE03E-24A3-4F10-AE39-A4D366CC0802}" type="presOf" srcId="{71316EB9-40E3-4797-985B-3732D219FFC0}" destId="{052EBD89-1539-4108-83D3-5C6E9BBC4AAE}" srcOrd="0" destOrd="0" presId="urn:microsoft.com/office/officeart/2005/8/layout/orgChart1"/>
-    <dgm:cxn modelId="{90C7128B-BE61-4E18-AFF5-9B2ECBE34A2D}" type="presOf" srcId="{A039757A-17DC-43B5-88F4-07BD6EC95844}" destId="{49C17C9D-B592-4D6B-A145-2454DEFED7E4}" srcOrd="0" destOrd="0" presId="urn:microsoft.com/office/officeart/2005/8/layout/orgChart1"/>
-    <dgm:cxn modelId="{A59C2B8A-7924-4A85-B6BC-C9B51175DF17}" type="presOf" srcId="{64AA7A52-9C52-41A3-8C17-600326059252}" destId="{3A643FD5-4389-43F2-8588-460F04FB14DE}" srcOrd="0" destOrd="0" presId="urn:microsoft.com/office/officeart/2005/8/layout/orgChart1"/>
-    <dgm:cxn modelId="{5B0717FD-E633-4534-B0AA-8EC927FB9FC7}" srcId="{C14E79F7-4409-4F92-B767-2537EC1AC218}" destId="{C6234D55-4DDA-47A0-8BAB-B4E2554730C8}" srcOrd="2" destOrd="0" parTransId="{3565E36D-B66A-4BE1-A547-FD298982C9B0}" sibTransId="{8D1EBB57-3112-426A-9D3E-F0F20FF98B41}"/>
-    <dgm:cxn modelId="{EECB7ED5-FB80-47AD-9C87-A81FA58834A9}" type="presOf" srcId="{1C6F5AD4-0CF5-491A-981F-F48BDC70542A}" destId="{D67000D1-425D-4B3E-951C-E80EDD193876}" srcOrd="1" destOrd="0" presId="urn:microsoft.com/office/officeart/2005/8/layout/orgChart1"/>
+    <dgm:cxn modelId="{1AB75A8E-D736-497C-8960-DA2E3E44A7C3}" type="presOf" srcId="{70407149-8B9E-44AD-BA33-52509720EE33}" destId="{F3E1F60B-3BB3-47D7-AF33-6B5040717CB8}" srcOrd="0" destOrd="0" presId="urn:microsoft.com/office/officeart/2005/8/layout/orgChart1"/>
+    <dgm:cxn modelId="{B13E34B0-FD13-4B6D-902C-50EF841345D1}" srcId="{578488AA-53AC-4B06-8DC7-4AC896902C29}" destId="{C14E79F7-4409-4F92-B767-2537EC1AC218}" srcOrd="1" destOrd="0" parTransId="{8EC7CB7C-DBED-4190-893F-508F2391E4EA}" sibTransId="{1655EB55-DB97-4443-9BF6-56B3393A104E}"/>
+    <dgm:cxn modelId="{CF73BAE5-29CF-48A1-9E2D-4911874906C7}" type="presOf" srcId="{61B4A0C4-8C21-4CB8-90FF-88125DF9AA99}" destId="{F8DFDC89-BDCA-4EEE-B4A3-0D27AB9E8539}" srcOrd="0" destOrd="0" presId="urn:microsoft.com/office/officeart/2005/8/layout/orgChart1"/>
+    <dgm:cxn modelId="{4B192719-9FA6-4811-86E1-E0377D97A4DE}" type="presOf" srcId="{EBE6836D-37D2-4596-8368-D2E8BE731584}" destId="{FFDABF2D-0719-41EA-88EB-8466DB16FF16}" srcOrd="0" destOrd="0" presId="urn:microsoft.com/office/officeart/2005/8/layout/orgChart1"/>
+    <dgm:cxn modelId="{3812A8B8-3757-46FF-988D-890421607A9C}" type="presOf" srcId="{9F033393-0A4A-445D-B931-B28D8DC413CA}" destId="{12410775-3883-41C2-9F91-513653B34785}" srcOrd="0" destOrd="0" presId="urn:microsoft.com/office/officeart/2005/8/layout/orgChart1"/>
+    <dgm:cxn modelId="{CE9CB495-A34A-4873-A889-D64E930EE22B}" type="presOf" srcId="{2CE57551-944F-4B06-89FA-871ACF47AD95}" destId="{717C1E2E-2F86-4898-B31B-CED732A658C3}" srcOrd="1" destOrd="0" presId="urn:microsoft.com/office/officeart/2005/8/layout/orgChart1"/>
+    <dgm:cxn modelId="{97C29B91-7E96-4065-94F1-3697BB44269B}" type="presOf" srcId="{B38EFB37-80BE-4468-99E6-94563266040A}" destId="{E1389D23-088B-4FE0-8ADF-12732BCA5F5E}" srcOrd="0" destOrd="0" presId="urn:microsoft.com/office/officeart/2005/8/layout/orgChart1"/>
+    <dgm:cxn modelId="{9DE2A07A-C73F-49C9-ABA3-BA2373E8BAAD}" type="presOf" srcId="{646295C6-48FF-4C27-9716-430584E095B9}" destId="{84E455EB-C061-4FFE-A11C-ACCF8F4A8A9A}" srcOrd="1" destOrd="0" presId="urn:microsoft.com/office/officeart/2005/8/layout/orgChart1"/>
+    <dgm:cxn modelId="{EE40EC93-5BA2-4285-89A0-215EE1C29759}" type="presOf" srcId="{48A363A9-B49D-4C1D-848D-5DC361BA4451}" destId="{78F1CC09-9065-4EE2-AE8F-D3D373BE2E52}" srcOrd="1" destOrd="0" presId="urn:microsoft.com/office/officeart/2005/8/layout/orgChart1"/>
     <dgm:cxn modelId="{B1449CAC-F05C-43EA-9531-105AD32F837E}" srcId="{6DDB96D1-D7CF-4A8F-95A7-6C13E613B2FF}" destId="{809C505D-BF74-41D4-B1D3-C93F7B751E4E}" srcOrd="4" destOrd="0" parTransId="{34B4C52D-DD0E-4A84-92BE-54AD63637C11}" sibTransId="{646491BC-F566-434B-87EB-C57C34EE7339}"/>
-    <dgm:cxn modelId="{68635AF4-E10A-4FCC-AC43-8948B71C7036}" type="presOf" srcId="{148F8032-2DE9-425D-B51D-256E3D76EA1F}" destId="{B8334891-4BA9-402A-AE23-2F8C5D5F112A}" srcOrd="0" destOrd="0" presId="urn:microsoft.com/office/officeart/2005/8/layout/orgChart1"/>
-    <dgm:cxn modelId="{BD04D088-9DD7-4A3D-98C4-A1F4E9E4A4D2}" type="presOf" srcId="{4592C374-6828-4BE9-A92B-DBFA100E60AF}" destId="{06A82C83-D0BE-4D80-A49B-0113F41C5483}" srcOrd="0" destOrd="0" presId="urn:microsoft.com/office/officeart/2005/8/layout/orgChart1"/>
-    <dgm:cxn modelId="{31911125-58FD-4240-AA15-4F53479FA4C5}" type="presOf" srcId="{EBE6836D-37D2-4596-8368-D2E8BE731584}" destId="{FFDABF2D-0719-41EA-88EB-8466DB16FF16}" srcOrd="0" destOrd="0" presId="urn:microsoft.com/office/officeart/2005/8/layout/orgChart1"/>
-    <dgm:cxn modelId="{1AC8C95B-13A7-4C80-AFF0-2AFF02DA2E63}" srcId="{578488AA-53AC-4B06-8DC7-4AC896902C29}" destId="{6DDB96D1-D7CF-4A8F-95A7-6C13E613B2FF}" srcOrd="2" destOrd="0" parTransId="{B767A886-C7B1-4E2A-B6F5-3811932A0EBD}" sibTransId="{69322AA9-B06F-4A5B-A9C2-1418042DCFE6}"/>
-    <dgm:cxn modelId="{FA690B1F-4D6A-4D22-8DB5-A4E73DE89082}" type="presOf" srcId="{8EC7CB7C-DBED-4190-893F-508F2391E4EA}" destId="{67ADBF97-AC74-44FF-811D-C69533250C1B}" srcOrd="0" destOrd="0" presId="urn:microsoft.com/office/officeart/2005/8/layout/orgChart1"/>
-    <dgm:cxn modelId="{C32F361A-07CA-4F31-86F8-4F45E893D9C8}" type="presOf" srcId="{00762BCC-904F-4D0B-AEB9-B77D0ED84C92}" destId="{A76F6271-3EE5-4BBA-A58D-4703D4844EF8}" srcOrd="0" destOrd="0" presId="urn:microsoft.com/office/officeart/2005/8/layout/orgChart1"/>
-    <dgm:cxn modelId="{53417D12-E388-4E8E-BA66-970F77CCE106}" type="presOf" srcId="{4003A062-81A9-4DF5-85CC-DEBC22FE601E}" destId="{F93FA922-0626-4B3C-9ED5-503B8F8A132D}" srcOrd="0" destOrd="0" presId="urn:microsoft.com/office/officeart/2005/8/layout/orgChart1"/>
-    <dgm:cxn modelId="{A95EDC12-DC55-46E4-A808-C2521638F1A0}" type="presOf" srcId="{7B0D6348-3DFB-437F-853D-D4DAF2185F81}" destId="{FBA97F57-689F-41B1-8BD0-1BC1A925B5A1}" srcOrd="0" destOrd="0" presId="urn:microsoft.com/office/officeart/2005/8/layout/orgChart1"/>
-    <dgm:cxn modelId="{9FDDAB2D-15C8-4F94-B06D-7041B88639F0}" type="presOf" srcId="{6DDB96D1-D7CF-4A8F-95A7-6C13E613B2FF}" destId="{74045CDE-1214-451E-B05A-E0322B63F951}" srcOrd="1" destOrd="0" presId="urn:microsoft.com/office/officeart/2005/8/layout/orgChart1"/>
-    <dgm:cxn modelId="{84E9CC96-98AD-4A3A-9288-5C34C95D9CA2}" srcId="{6DDB96D1-D7CF-4A8F-95A7-6C13E613B2FF}" destId="{4DD6615B-39CB-4088-B0A3-8279C063BBB0}" srcOrd="1" destOrd="0" parTransId="{A4400A18-EAC9-47A0-AEB8-C11A0B1C88B1}" sibTransId="{85EEF320-EF20-4730-B236-CE41D15C8AB7}"/>
-    <dgm:cxn modelId="{C05FB294-99AC-428C-8984-17448F0C1E44}" type="presOf" srcId="{9F033393-0A4A-445D-B931-B28D8DC413CA}" destId="{665F1EEB-16FF-4BD1-8B51-AFA54A1B0262}" srcOrd="1" destOrd="0" presId="urn:microsoft.com/office/officeart/2005/8/layout/orgChart1"/>
-    <dgm:cxn modelId="{2DBB49EB-26B6-42DB-972A-796E1784C4D9}" type="presOf" srcId="{B38EFB37-80BE-4468-99E6-94563266040A}" destId="{7E9703F7-306A-4E8F-8CFC-D96946FE29A9}" srcOrd="1" destOrd="0" presId="urn:microsoft.com/office/officeart/2005/8/layout/orgChart1"/>
-    <dgm:cxn modelId="{20D75D0A-E1CE-458F-9A1C-0272D30592B7}" srcId="{C14E79F7-4409-4F92-B767-2537EC1AC218}" destId="{1C6F5AD4-0CF5-491A-981F-F48BDC70542A}" srcOrd="5" destOrd="0" parTransId="{64AA7A52-9C52-41A3-8C17-600326059252}" sibTransId="{6EE9865A-260A-42F4-B175-D806F53164F0}"/>
-    <dgm:cxn modelId="{6338D1B1-83B0-4B06-AABB-91E056A62EEE}" type="presOf" srcId="{E3A14816-DA07-45EB-8FE0-60DBD2352308}" destId="{653E1385-95E6-43D4-BCED-7BE04A0601EC}" srcOrd="1" destOrd="0" presId="urn:microsoft.com/office/officeart/2005/8/layout/orgChart1"/>
+    <dgm:cxn modelId="{C5E43D70-396E-4ED7-A6F8-754289F7FEE1}" type="presOf" srcId="{E3A14816-DA07-45EB-8FE0-60DBD2352308}" destId="{653E1385-95E6-43D4-BCED-7BE04A0601EC}" srcOrd="1" destOrd="0" presId="urn:microsoft.com/office/officeart/2005/8/layout/orgChart1"/>
+    <dgm:cxn modelId="{B9E7DEDF-DD80-499D-9F55-4C3B073EB632}" type="presOf" srcId="{A4400A18-EAC9-47A0-AEB8-C11A0B1C88B1}" destId="{9FB60ED7-D19D-4314-A141-450EE7E0E92C}" srcOrd="0" destOrd="0" presId="urn:microsoft.com/office/officeart/2005/8/layout/orgChart1"/>
+    <dgm:cxn modelId="{41D736F2-826A-4946-A1A5-1BF6360A371F}" type="presOf" srcId="{237ECCAC-EC9A-40A8-B835-201CDF76BCF6}" destId="{9C0A0F40-D986-4A6A-BC47-CB842117F6AD}" srcOrd="1" destOrd="0" presId="urn:microsoft.com/office/officeart/2005/8/layout/orgChart1"/>
+    <dgm:cxn modelId="{EEF75751-1354-4249-9F9E-F30888922BFE}" type="presOf" srcId="{C14E79F7-4409-4F92-B767-2537EC1AC218}" destId="{264263CA-C293-4171-9C7F-33BA2F3C90C9}" srcOrd="0" destOrd="0" presId="urn:microsoft.com/office/officeart/2005/8/layout/orgChart1"/>
+    <dgm:cxn modelId="{1FCD7BC3-DA60-4808-80F7-DCDE21F496B4}" type="presOf" srcId="{C6234D55-4DDA-47A0-8BAB-B4E2554730C8}" destId="{BCA79F04-9A82-480C-B978-C18348033BAF}" srcOrd="1" destOrd="0" presId="urn:microsoft.com/office/officeart/2005/8/layout/orgChart1"/>
+    <dgm:cxn modelId="{B368A495-5EB5-4919-996A-231A72131003}" type="presOf" srcId="{3B620350-28C4-4AEE-A3BE-1A1C6E6F2A08}" destId="{14904710-CA5F-49F8-9D90-2F8D0C5A7414}" srcOrd="0" destOrd="0" presId="urn:microsoft.com/office/officeart/2005/8/layout/orgChart1"/>
+    <dgm:cxn modelId="{F29FC9AA-2752-4D1F-8FBF-3C5AAF17FE88}" type="presOf" srcId="{883AD11A-9FDA-43A8-9F09-6A0047288A31}" destId="{F9366BBC-26C0-42B7-86E5-F9C1BC39E0B5}" srcOrd="1" destOrd="0" presId="urn:microsoft.com/office/officeart/2005/8/layout/orgChart1"/>
+    <dgm:cxn modelId="{AD4B8383-DA0F-402D-BFF1-51E212CEE26C}" type="presOf" srcId="{809C505D-BF74-41D4-B1D3-C93F7B751E4E}" destId="{B26AF282-8B2D-40D8-8786-EC9C37AAAEFB}" srcOrd="1" destOrd="0" presId="urn:microsoft.com/office/officeart/2005/8/layout/orgChart1"/>
     <dgm:cxn modelId="{FB27CD58-DB1C-4EF8-8F7B-F80056659AFA}" srcId="{578488AA-53AC-4B06-8DC7-4AC896902C29}" destId="{DE420264-A48D-4F12-A319-C569F1451611}" srcOrd="4" destOrd="0" parTransId="{42C97C61-1272-42D7-A379-D44F3F733D6D}" sibTransId="{047F7806-CB88-4E97-82B2-7C0E73CDD526}"/>
-    <dgm:cxn modelId="{CD546E04-D220-424F-83F8-4237D7765943}" type="presOf" srcId="{C3E64229-8FC0-4E5C-860B-D9C184BDF815}" destId="{C858A4F3-2161-4B5A-8754-B86B50630857}" srcOrd="0" destOrd="0" presId="urn:microsoft.com/office/officeart/2005/8/layout/orgChart1"/>
-    <dgm:cxn modelId="{15C3D8D4-04DA-4EFD-A2C2-7F490F57F116}" srcId="{DE420264-A48D-4F12-A319-C569F1451611}" destId="{A398F494-1E18-4784-8224-998A1E019E03}" srcOrd="1" destOrd="0" parTransId="{D7EC6161-5BF7-4918-9DBA-BDA8951F51A9}" sibTransId="{55E036F9-26F0-4719-95B2-2D9643EF3A49}"/>
-    <dgm:cxn modelId="{0B18FF1C-CF22-4586-A76C-8548116DE129}" type="presOf" srcId="{C6234D55-4DDA-47A0-8BAB-B4E2554730C8}" destId="{BCA79F04-9A82-480C-B978-C18348033BAF}" srcOrd="1" destOrd="0" presId="urn:microsoft.com/office/officeart/2005/8/layout/orgChart1"/>
-    <dgm:cxn modelId="{71D3D606-BE97-4212-993D-84A24D30E201}" type="presOf" srcId="{B0423DFE-3038-4BF8-B052-49A0B3D499A6}" destId="{35459E43-84EC-47F5-B077-3230119B12CA}" srcOrd="0" destOrd="0" presId="urn:microsoft.com/office/officeart/2005/8/layout/orgChart1"/>
-    <dgm:cxn modelId="{F61C3BBD-A9B1-4087-9A55-AD7D3FE516B3}" type="presOf" srcId="{3B620350-28C4-4AEE-A3BE-1A1C6E6F2A08}" destId="{14904710-CA5F-49F8-9D90-2F8D0C5A7414}" srcOrd="0" destOrd="0" presId="urn:microsoft.com/office/officeart/2005/8/layout/orgChart1"/>
-    <dgm:cxn modelId="{EC8F38C5-A184-408A-9AF5-6075EA970096}" type="presOf" srcId="{6DDB96D1-D7CF-4A8F-95A7-6C13E613B2FF}" destId="{EF780EED-787F-4A58-8295-B7D059CC3194}" srcOrd="0" destOrd="0" presId="urn:microsoft.com/office/officeart/2005/8/layout/orgChart1"/>
-    <dgm:cxn modelId="{DC36E2DA-AC35-4C4E-8D5F-F9B74A9EC3DC}" type="presOf" srcId="{EBE6836D-37D2-4596-8368-D2E8BE731584}" destId="{75EFB69F-FA6E-4225-9AD6-62A47EE113A3}" srcOrd="1" destOrd="0" presId="urn:microsoft.com/office/officeart/2005/8/layout/orgChart1"/>
-    <dgm:cxn modelId="{F63D5AE0-6394-42ED-B578-AFB52189607D}" type="presOf" srcId="{4DD6615B-39CB-4088-B0A3-8279C063BBB0}" destId="{18C4E372-7969-4360-A26E-5808109101E4}" srcOrd="1" destOrd="0" presId="urn:microsoft.com/office/officeart/2005/8/layout/orgChart1"/>
-    <dgm:cxn modelId="{A51D2D6B-0095-4C41-88B3-15B4EEE4AC9C}" srcId="{6DDB96D1-D7CF-4A8F-95A7-6C13E613B2FF}" destId="{B38EFB37-80BE-4468-99E6-94563266040A}" srcOrd="0" destOrd="0" parTransId="{7B0D6348-3DFB-437F-853D-D4DAF2185F81}" sibTransId="{8F4B970F-797B-44BE-8EEA-B459911B7908}"/>
-    <dgm:cxn modelId="{E1C73BA3-A141-4ECD-A7BC-29E57B7AE84A}" type="presOf" srcId="{D3A4E787-42AE-4755-82DC-0634FA19F334}" destId="{CA9CF991-819D-42E7-8711-CE40B9F5449E}" srcOrd="0" destOrd="0" presId="urn:microsoft.com/office/officeart/2005/8/layout/orgChart1"/>
-    <dgm:cxn modelId="{9803B7C9-E7C0-4027-86B2-1DEA11CC2AD7}" type="presOf" srcId="{A584A03A-FCCE-407F-92B4-A8D506A52D8C}" destId="{1EAF5B18-CAFD-4FC6-A05D-F1888023CAAA}" srcOrd="1" destOrd="0" presId="urn:microsoft.com/office/officeart/2005/8/layout/orgChart1"/>
-    <dgm:cxn modelId="{FC857DF1-31AB-4A1A-8A87-5627CA18B4EA}" srcId="{2CAF6211-75BB-4DBD-9075-14CB34C5B3A7}" destId="{E3A14816-DA07-45EB-8FE0-60DBD2352308}" srcOrd="1" destOrd="0" parTransId="{3CF6E431-992E-4B9F-9A3D-6D50574B5DB9}" sibTransId="{6F262F80-CC19-438A-BEAA-3C86DA13284B}"/>
-    <dgm:cxn modelId="{155EE0CA-DB3C-4708-968B-FEA7E8DB1A37}" srcId="{6DDB96D1-D7CF-4A8F-95A7-6C13E613B2FF}" destId="{646295C6-48FF-4C27-9716-430584E095B9}" srcOrd="3" destOrd="0" parTransId="{3B620350-28C4-4AEE-A3BE-1A1C6E6F2A08}" sibTransId="{BD9E5342-8060-46F7-9C96-0D288873E399}"/>
-    <dgm:cxn modelId="{C6CA3A22-2875-4826-B29C-05D3B23D3599}" srcId="{6DDB96D1-D7CF-4A8F-95A7-6C13E613B2FF}" destId="{A039757A-17DC-43B5-88F4-07BD6EC95844}" srcOrd="8" destOrd="0" parTransId="{4003A062-81A9-4DF5-85CC-DEBC22FE601E}" sibTransId="{F3501158-F5DB-471C-A3EA-480A8EA191D4}"/>
-    <dgm:cxn modelId="{B74EC80F-0105-457C-A68F-17811A41332F}" type="presOf" srcId="{809C505D-BF74-41D4-B1D3-C93F7B751E4E}" destId="{B26AF282-8B2D-40D8-8786-EC9C37AAAEFB}" srcOrd="1" destOrd="0" presId="urn:microsoft.com/office/officeart/2005/8/layout/orgChart1"/>
-    <dgm:cxn modelId="{62496EA7-79F2-4483-B574-69DEB3579CC0}" type="presOf" srcId="{D3A4E787-42AE-4755-82DC-0634FA19F334}" destId="{5A0EDCD7-A2D4-4E58-AABD-4A95C275F838}" srcOrd="1" destOrd="0" presId="urn:microsoft.com/office/officeart/2005/8/layout/orgChart1"/>
-    <dgm:cxn modelId="{9F4933E5-F94E-4CAC-AFC5-67E05CF6C0D9}" srcId="{00762BCC-904F-4D0B-AEB9-B77D0ED84C92}" destId="{2CE57551-944F-4B06-89FA-871ACF47AD95}" srcOrd="0" destOrd="0" parTransId="{B0423DFE-3038-4BF8-B052-49A0B3D499A6}" sibTransId="{0782E834-4450-4FA6-AD74-C54E7DC344CC}"/>
-    <dgm:cxn modelId="{2AAD4F63-220E-4DBB-B6BD-D95A9C6EC7DD}" type="presOf" srcId="{4AEA7C7D-636B-4C8D-8C34-CF7B5DC877D3}" destId="{677EAD96-3AE6-439C-A7B1-2B575C718945}" srcOrd="0" destOrd="0" presId="urn:microsoft.com/office/officeart/2005/8/layout/orgChart1"/>
-    <dgm:cxn modelId="{1EF0E79C-8849-4C45-8F61-DF1C6CCA6024}" type="presOf" srcId="{71AA7AF2-A383-4036-818E-0F206C89B926}" destId="{36BD0935-EA69-42E9-90BE-518F2B104B07}" srcOrd="0" destOrd="0" presId="urn:microsoft.com/office/officeart/2005/8/layout/orgChart1"/>
-    <dgm:cxn modelId="{50E5745A-B07F-4CEB-B83A-FECCC31548B4}" type="presOf" srcId="{61B4A0C4-8C21-4CB8-90FF-88125DF9AA99}" destId="{F8DFDC89-BDCA-4EEE-B4A3-0D27AB9E8539}" srcOrd="0" destOrd="0" presId="urn:microsoft.com/office/officeart/2005/8/layout/orgChart1"/>
-    <dgm:cxn modelId="{73D8341D-520B-4F8A-B7A6-7A1D64B07C68}" type="presOf" srcId="{2CAF6211-75BB-4DBD-9075-14CB34C5B3A7}" destId="{1560A613-DC5E-4490-997E-4767637916F5}" srcOrd="1" destOrd="0" presId="urn:microsoft.com/office/officeart/2005/8/layout/orgChart1"/>
-    <dgm:cxn modelId="{84D67C75-57EA-46E6-A994-39E3F67FE832}" srcId="{C14E79F7-4409-4F92-B767-2537EC1AC218}" destId="{883AD11A-9FDA-43A8-9F09-6A0047288A31}" srcOrd="3" destOrd="0" parTransId="{A2BC509B-130A-4180-B24F-ED2B13B2AE3E}" sibTransId="{AD3DE9F7-021D-47FE-B277-C2F0572A31E1}"/>
     <dgm:cxn modelId="{E5DED5C4-8E31-4488-944E-080497D20004}" srcId="{578488AA-53AC-4B06-8DC7-4AC896902C29}" destId="{00762BCC-904F-4D0B-AEB9-B77D0ED84C92}" srcOrd="3" destOrd="0" parTransId="{C9D3DF77-DF52-481F-A91D-E253837B7247}" sibTransId="{925D412E-FAEC-4F6B-8ECC-B3EC81E26E5E}"/>
-    <dgm:cxn modelId="{1F6F1779-166D-4BC5-A7EA-B43A9B11A762}" type="presOf" srcId="{CC62C449-40D4-49CF-8907-0CA26695EF2B}" destId="{79DE72A3-A5A0-44DD-8EAE-F04C08EDADF5}" srcOrd="0" destOrd="0" presId="urn:microsoft.com/office/officeart/2005/8/layout/orgChart1"/>
-    <dgm:cxn modelId="{DA0F0032-7FE9-4EA5-BB2E-39B808A7AE81}" srcId="{CC62C449-40D4-49CF-8907-0CA26695EF2B}" destId="{578488AA-53AC-4B06-8DC7-4AC896902C29}" srcOrd="0" destOrd="0" parTransId="{26398F7E-9690-487C-9818-311D0131DDBF}" sibTransId="{B40C8306-9826-49BF-8CB6-6B5C8B36408E}"/>
-    <dgm:cxn modelId="{10A7B4C7-85AE-4648-885E-31E0D7B68C4A}" type="presOf" srcId="{9ADBBF07-CFD6-49DA-B4CE-E96083045DA5}" destId="{A48C5B60-EA8F-46BC-B5E3-1CA2EB871EE8}" srcOrd="1" destOrd="0" presId="urn:microsoft.com/office/officeart/2005/8/layout/orgChart1"/>
-    <dgm:cxn modelId="{6484BBB6-AFDF-4FB6-81EA-A5898B17D65D}" srcId="{C14E79F7-4409-4F92-B767-2537EC1AC218}" destId="{6176958D-779E-4C90-9760-0E2FA27B092C}" srcOrd="4" destOrd="0" parTransId="{C3E64229-8FC0-4E5C-860B-D9C184BDF815}" sibTransId="{55D21C51-6E9B-4D02-A5DA-A1FDE7368A7F}"/>
-    <dgm:cxn modelId="{9A59E25C-44C1-4591-A486-58DC5E4AFE1F}" type="presOf" srcId="{A398F494-1E18-4784-8224-998A1E019E03}" destId="{D2247120-4E48-4BCE-B292-1B07FAC85216}" srcOrd="1" destOrd="0" presId="urn:microsoft.com/office/officeart/2005/8/layout/orgChart1"/>
-    <dgm:cxn modelId="{E5CB61F8-06FC-4054-8246-75254CD02268}" type="presOf" srcId="{A4400A18-EAC9-47A0-AEB8-C11A0B1C88B1}" destId="{9FB60ED7-D19D-4314-A141-450EE7E0E92C}" srcOrd="0" destOrd="0" presId="urn:microsoft.com/office/officeart/2005/8/layout/orgChart1"/>
-    <dgm:cxn modelId="{627BE91E-6A8E-4AE4-B499-0D308E94F40D}" type="presOf" srcId="{0E28DD5C-FC25-446D-A9F4-92BD0C92D452}" destId="{BAB3E688-79C7-4194-9790-B7B39CED4FAC}" srcOrd="0" destOrd="0" presId="urn:microsoft.com/office/officeart/2005/8/layout/orgChart1"/>
-    <dgm:cxn modelId="{0CEDABF2-56C0-47D4-99F9-0F6E644525A3}" type="presOf" srcId="{A2BC509B-130A-4180-B24F-ED2B13B2AE3E}" destId="{8D5E9D24-6F03-499A-B98F-6B128613CCD9}" srcOrd="0" destOrd="0" presId="urn:microsoft.com/office/officeart/2005/8/layout/orgChart1"/>
-    <dgm:cxn modelId="{C430BEB0-2E28-4229-8EDE-921AC1289D95}" type="presOf" srcId="{237ECCAC-EC9A-40A8-B835-201CDF76BCF6}" destId="{9C0A0F40-D986-4A6A-BC47-CB842117F6AD}" srcOrd="1" destOrd="0" presId="urn:microsoft.com/office/officeart/2005/8/layout/orgChart1"/>
-    <dgm:cxn modelId="{8F1832C7-D3E5-4195-A220-D7AAF0176D63}" type="presOf" srcId="{9ADBBF07-CFD6-49DA-B4CE-E96083045DA5}" destId="{460919E5-ED6C-4779-B92A-6E51053723C4}" srcOrd="0" destOrd="0" presId="urn:microsoft.com/office/officeart/2005/8/layout/orgChart1"/>
-    <dgm:cxn modelId="{10EA48BB-103E-4B2E-A357-346F21199832}" type="presOf" srcId="{B767A886-C7B1-4E2A-B6F5-3811932A0EBD}" destId="{D7B9FEA7-54CD-4B05-BC66-C0D7B2446A6C}" srcOrd="0" destOrd="0" presId="urn:microsoft.com/office/officeart/2005/8/layout/orgChart1"/>
-    <dgm:cxn modelId="{37FD0DFD-23AD-42E7-9D0A-ACF3714F4E08}" type="presOf" srcId="{2CAF6211-75BB-4DBD-9075-14CB34C5B3A7}" destId="{966AB2DA-4CB4-4DDE-A7B9-6BD07B1F0DF9}" srcOrd="0" destOrd="0" presId="urn:microsoft.com/office/officeart/2005/8/layout/orgChart1"/>
-    <dgm:cxn modelId="{ACFEEB71-2E8F-4053-BC6F-8140E7919509}" type="presOf" srcId="{646295C6-48FF-4C27-9716-430584E095B9}" destId="{84E455EB-C061-4FFE-A11C-ACCF8F4A8A9A}" srcOrd="1" destOrd="0" presId="urn:microsoft.com/office/officeart/2005/8/layout/orgChart1"/>
-    <dgm:cxn modelId="{393ACC1A-BAED-4A5E-8B08-1FE3DB4C1B67}" type="presOf" srcId="{809C505D-BF74-41D4-B1D3-C93F7B751E4E}" destId="{A7B73CC9-04B2-4B95-8FCE-092EEECBCD9C}" srcOrd="0" destOrd="0" presId="urn:microsoft.com/office/officeart/2005/8/layout/orgChart1"/>
-    <dgm:cxn modelId="{82353F59-E564-416C-AB0D-40C7BC8CA848}" type="presOf" srcId="{6176958D-779E-4C90-9760-0E2FA27B092C}" destId="{EEBD3017-6A23-454A-9D9E-E2DA9320E63C}" srcOrd="0" destOrd="0" presId="urn:microsoft.com/office/officeart/2005/8/layout/orgChart1"/>
-    <dgm:cxn modelId="{A171D5BE-0172-4678-B429-E87D7AD9842B}" type="presOf" srcId="{9F033393-0A4A-445D-B931-B28D8DC413CA}" destId="{12410775-3883-41C2-9F91-513653B34785}" srcOrd="0" destOrd="0" presId="urn:microsoft.com/office/officeart/2005/8/layout/orgChart1"/>
-    <dgm:cxn modelId="{FDD8BB8E-6D63-448A-8E79-734EB78C070B}" type="presOf" srcId="{237ECCAC-EC9A-40A8-B835-201CDF76BCF6}" destId="{5A71ADD4-CC9E-4D5E-8861-5CC0BCB617E4}" srcOrd="0" destOrd="0" presId="urn:microsoft.com/office/officeart/2005/8/layout/orgChart1"/>
-    <dgm:cxn modelId="{9DC56E4E-1CCD-4610-ACBF-933714624235}" type="presOf" srcId="{646295C6-48FF-4C27-9716-430584E095B9}" destId="{18120052-9BCD-4236-A662-9E54E486F902}" srcOrd="0" destOrd="0" presId="urn:microsoft.com/office/officeart/2005/8/layout/orgChart1"/>
-    <dgm:cxn modelId="{69B5CDEE-9901-4A27-8FAF-0FC9599027E8}" type="presOf" srcId="{2CE57551-944F-4B06-89FA-871ACF47AD95}" destId="{717C1E2E-2F86-4898-B31B-CED732A658C3}" srcOrd="1" destOrd="0" presId="urn:microsoft.com/office/officeart/2005/8/layout/orgChart1"/>
-    <dgm:cxn modelId="{5246339F-17F2-4720-A218-960B363E5779}" type="presOf" srcId="{71316EB9-40E3-4797-985B-3732D219FFC0}" destId="{1F66DC7E-9CFC-4B05-ABD3-E58E25A248BC}" srcOrd="1" destOrd="0" presId="urn:microsoft.com/office/officeart/2005/8/layout/orgChart1"/>
-    <dgm:cxn modelId="{14D59E0B-1C29-4FB5-AB08-AA3DDFA88EDB}" srcId="{6DDB96D1-D7CF-4A8F-95A7-6C13E613B2FF}" destId="{9ADBBF07-CFD6-49DA-B4CE-E96083045DA5}" srcOrd="5" destOrd="0" parTransId="{71AA7AF2-A383-4036-818E-0F206C89B926}" sibTransId="{6A101E00-DD7A-4644-9E52-934BF08FF217}"/>
-    <dgm:cxn modelId="{DD7FFBA5-35C1-47BB-9114-18BF342473EF}" type="presOf" srcId="{A584A03A-FCCE-407F-92B4-A8D506A52D8C}" destId="{3F143C2C-1598-4503-AE42-B9ACD45EA467}" srcOrd="0" destOrd="0" presId="urn:microsoft.com/office/officeart/2005/8/layout/orgChart1"/>
-    <dgm:cxn modelId="{5819265A-76AA-4C8A-8165-0919EE9155D7}" srcId="{578488AA-53AC-4B06-8DC7-4AC896902C29}" destId="{2CAF6211-75BB-4DBD-9075-14CB34C5B3A7}" srcOrd="0" destOrd="0" parTransId="{148F8032-2DE9-425D-B51D-256E3D76EA1F}" sibTransId="{938050D9-AB7A-43E3-BD26-3D3FEE1BC3CD}"/>
-    <dgm:cxn modelId="{EDC504D3-EDBC-4969-8D1E-09C2597DD805}" type="presOf" srcId="{00762BCC-904F-4D0B-AEB9-B77D0ED84C92}" destId="{F8C7D8FB-BC9D-4B94-B7E4-A39F3238D254}" srcOrd="1" destOrd="0" presId="urn:microsoft.com/office/officeart/2005/8/layout/orgChart1"/>
-    <dgm:cxn modelId="{CCE46F4C-AAAF-4D36-936A-988B847C611D}" srcId="{6DDB96D1-D7CF-4A8F-95A7-6C13E613B2FF}" destId="{48A363A9-B49D-4C1D-848D-5DC361BA4451}" srcOrd="2" destOrd="0" parTransId="{61B4A0C4-8C21-4CB8-90FF-88125DF9AA99}" sibTransId="{46000FE5-95E9-4D30-A623-C071169A437D}"/>
-    <dgm:cxn modelId="{AE4C603E-373C-4675-9664-FED2999E6590}" type="presOf" srcId="{6FA3A244-39F4-4BCA-822A-0BBAAAC02EA3}" destId="{54F9D8B9-6F6B-4509-8752-128E96A504A4}" srcOrd="0" destOrd="0" presId="urn:microsoft.com/office/officeart/2005/8/layout/orgChart1"/>
-    <dgm:cxn modelId="{0DBF4BCC-013E-4B06-A838-009EB4A41DEA}" type="presOf" srcId="{DE420264-A48D-4F12-A319-C569F1451611}" destId="{04D4A9FC-D778-4824-AA7F-9FA5088357E2}" srcOrd="1" destOrd="0" presId="urn:microsoft.com/office/officeart/2005/8/layout/orgChart1"/>
-    <dgm:cxn modelId="{1E41389E-AA09-4133-8503-0ADF0FF0811B}" type="presOf" srcId="{3CF6E431-992E-4B9F-9A3D-6D50574B5DB9}" destId="{76885F1E-5DF4-4D68-8525-B25C2ABCD38B}" srcOrd="0" destOrd="0" presId="urn:microsoft.com/office/officeart/2005/8/layout/orgChart1"/>
-    <dgm:cxn modelId="{B13E34B0-FD13-4B6D-902C-50EF841345D1}" srcId="{578488AA-53AC-4B06-8DC7-4AC896902C29}" destId="{C14E79F7-4409-4F92-B767-2537EC1AC218}" srcOrd="1" destOrd="0" parTransId="{8EC7CB7C-DBED-4190-893F-508F2391E4EA}" sibTransId="{1655EB55-DB97-4443-9BF6-56B3393A104E}"/>
-    <dgm:cxn modelId="{548506FE-B607-44B6-84D3-923DFF2DE8DE}" type="presOf" srcId="{70407149-8B9E-44AD-BA33-52509720EE33}" destId="{26BF585E-953E-4AB7-8FA7-CF942F8E1B14}" srcOrd="1" destOrd="0" presId="urn:microsoft.com/office/officeart/2005/8/layout/orgChart1"/>
-    <dgm:cxn modelId="{B016D0A4-E927-471F-B78B-CA70F1C85AF1}" type="presOf" srcId="{D7EC6161-5BF7-4918-9DBA-BDA8951F51A9}" destId="{AABA78E6-AC07-4213-8F42-E8D223F55A53}" srcOrd="0" destOrd="0" presId="urn:microsoft.com/office/officeart/2005/8/layout/orgChart1"/>
-    <dgm:cxn modelId="{B740994C-0073-492C-A6D5-74D72B84E22A}" type="presOf" srcId="{70407149-8B9E-44AD-BA33-52509720EE33}" destId="{F3E1F60B-3BB3-47D7-AF33-6B5040717CB8}" srcOrd="0" destOrd="0" presId="urn:microsoft.com/office/officeart/2005/8/layout/orgChart1"/>
-    <dgm:cxn modelId="{4554F61D-32D1-48D3-B467-7BE73AC88FC7}" type="presOf" srcId="{C14E79F7-4409-4F92-B767-2537EC1AC218}" destId="{264263CA-C293-4171-9C7F-33BA2F3C90C9}" srcOrd="0" destOrd="0" presId="urn:microsoft.com/office/officeart/2005/8/layout/orgChart1"/>
-    <dgm:cxn modelId="{DC780AE7-0EC5-4608-97C5-4BC44A819AA3}" type="presOf" srcId="{AEBBC007-2ECB-4B2F-AE6E-30E524F38772}" destId="{8B623B32-7825-4BA5-BE4D-5D8A23808BF9}" srcOrd="0" destOrd="0" presId="urn:microsoft.com/office/officeart/2005/8/layout/orgChart1"/>
-    <dgm:cxn modelId="{04CF1727-AFFA-4364-87F6-7ECC659704F9}" type="presOf" srcId="{4DD6615B-39CB-4088-B0A3-8279C063BBB0}" destId="{4DD4E601-8D96-426F-B3A7-D4DF8F10E407}" srcOrd="0" destOrd="0" presId="urn:microsoft.com/office/officeart/2005/8/layout/orgChart1"/>
-    <dgm:cxn modelId="{65DD73CB-B9EF-4853-83B0-9A4102195490}" type="presOf" srcId="{B38EFB37-80BE-4468-99E6-94563266040A}" destId="{E1389D23-088B-4FE0-8ADF-12732BCA5F5E}" srcOrd="0" destOrd="0" presId="urn:microsoft.com/office/officeart/2005/8/layout/orgChart1"/>
-    <dgm:cxn modelId="{C0820F21-1327-4213-8991-75974FBD67F9}" type="presOf" srcId="{883AD11A-9FDA-43A8-9F09-6A0047288A31}" destId="{F9366BBC-26C0-42B7-86E5-F9C1BC39E0B5}" srcOrd="1" destOrd="0" presId="urn:microsoft.com/office/officeart/2005/8/layout/orgChart1"/>
-    <dgm:cxn modelId="{1B100625-5DC8-4828-8767-D06C44EF32FA}" type="presOf" srcId="{765AAF26-2ECE-495F-81A8-A3A58BE009A8}" destId="{818A690D-D4DF-45BF-9D76-7FD0D2DBC407}" srcOrd="0" destOrd="0" presId="urn:microsoft.com/office/officeart/2005/8/layout/orgChart1"/>
-    <dgm:cxn modelId="{1EF6C93F-9622-49B6-B99B-061571A3DE85}" srcId="{DE420264-A48D-4F12-A319-C569F1451611}" destId="{70407149-8B9E-44AD-BA33-52509720EE33}" srcOrd="0" destOrd="0" parTransId="{AEBBC007-2ECB-4B2F-AE6E-30E524F38772}" sibTransId="{C0B58C4D-E3FF-43FF-A4C9-62479C9DED44}"/>
-    <dgm:cxn modelId="{641BDBDD-7763-4CFA-947A-777C77A875DA}" type="presOf" srcId="{A398F494-1E18-4784-8224-998A1E019E03}" destId="{D003B8FF-FB1E-4F5E-B271-148DFD4ED62C}" srcOrd="0" destOrd="0" presId="urn:microsoft.com/office/officeart/2005/8/layout/orgChart1"/>
-    <dgm:cxn modelId="{BDE2763C-67C3-4EC6-A69D-6E5597DC4848}" type="presParOf" srcId="{79DE72A3-A5A0-44DD-8EAE-F04C08EDADF5}" destId="{AE426CE5-9EEC-403B-81A1-6094AAD483B2}" srcOrd="0" destOrd="0" presId="urn:microsoft.com/office/officeart/2005/8/layout/orgChart1"/>
-    <dgm:cxn modelId="{FA595344-A770-4730-B53D-0FB070E7D429}" type="presParOf" srcId="{AE426CE5-9EEC-403B-81A1-6094AAD483B2}" destId="{1B487E56-D5AB-4740-9CEC-6278A16BFAF0}" srcOrd="0" destOrd="0" presId="urn:microsoft.com/office/officeart/2005/8/layout/orgChart1"/>
-    <dgm:cxn modelId="{71F290EB-05D5-4A3E-9149-BA5C3A965257}" type="presParOf" srcId="{1B487E56-D5AB-4740-9CEC-6278A16BFAF0}" destId="{77EC8A4B-0E86-4204-9A05-CE7657E8FA6E}" srcOrd="0" destOrd="0" presId="urn:microsoft.com/office/officeart/2005/8/layout/orgChart1"/>
-    <dgm:cxn modelId="{5001CEF9-4D57-4500-9914-2B645D8AD476}" type="presParOf" srcId="{1B487E56-D5AB-4740-9CEC-6278A16BFAF0}" destId="{A89222A8-A825-4493-80BE-F4D904D5C013}" srcOrd="1" destOrd="0" presId="urn:microsoft.com/office/officeart/2005/8/layout/orgChart1"/>
-    <dgm:cxn modelId="{EA8B92B2-5684-403E-B1B4-FF1B6490C1FD}" type="presParOf" srcId="{AE426CE5-9EEC-403B-81A1-6094AAD483B2}" destId="{23655829-9939-45E4-A6DC-41DCE0FCFA30}" srcOrd="1" destOrd="0" presId="urn:microsoft.com/office/officeart/2005/8/layout/orgChart1"/>
-    <dgm:cxn modelId="{66A44815-64E8-4E19-A954-0B0A127BA191}" type="presParOf" srcId="{23655829-9939-45E4-A6DC-41DCE0FCFA30}" destId="{B8334891-4BA9-402A-AE23-2F8C5D5F112A}" srcOrd="0" destOrd="0" presId="urn:microsoft.com/office/officeart/2005/8/layout/orgChart1"/>
-    <dgm:cxn modelId="{0B71DA82-0E08-4E45-A805-FC37268438C3}" type="presParOf" srcId="{23655829-9939-45E4-A6DC-41DCE0FCFA30}" destId="{3C1A7A07-E779-4EFB-AF39-F8FEF075A030}" srcOrd="1" destOrd="0" presId="urn:microsoft.com/office/officeart/2005/8/layout/orgChart1"/>
-    <dgm:cxn modelId="{BAD3BB09-EFAC-4CD0-9621-0BD9007933BE}" type="presParOf" srcId="{3C1A7A07-E779-4EFB-AF39-F8FEF075A030}" destId="{F476F381-33DD-4C6E-AC0F-9E5237CCB10C}" srcOrd="0" destOrd="0" presId="urn:microsoft.com/office/officeart/2005/8/layout/orgChart1"/>
-    <dgm:cxn modelId="{0B4E0A6B-D605-4D29-8B72-F967ACABFC74}" type="presParOf" srcId="{F476F381-33DD-4C6E-AC0F-9E5237CCB10C}" destId="{966AB2DA-4CB4-4DDE-A7B9-6BD07B1F0DF9}" srcOrd="0" destOrd="0" presId="urn:microsoft.com/office/officeart/2005/8/layout/orgChart1"/>
-    <dgm:cxn modelId="{F9513FDC-F06D-4E14-B2CA-FEA073BFBE12}" type="presParOf" srcId="{F476F381-33DD-4C6E-AC0F-9E5237CCB10C}" destId="{1560A613-DC5E-4490-997E-4767637916F5}" srcOrd="1" destOrd="0" presId="urn:microsoft.com/office/officeart/2005/8/layout/orgChart1"/>
-    <dgm:cxn modelId="{5639BD0F-6FF4-451D-8997-9E9347A42066}" type="presParOf" srcId="{3C1A7A07-E779-4EFB-AF39-F8FEF075A030}" destId="{CB6D53AF-35A6-464A-A891-D9DD679DA084}" srcOrd="1" destOrd="0" presId="urn:microsoft.com/office/officeart/2005/8/layout/orgChart1"/>
-    <dgm:cxn modelId="{61194430-4C58-46EF-9E9A-F1DC9C0655E9}" type="presParOf" srcId="{CB6D53AF-35A6-464A-A891-D9DD679DA084}" destId="{677EAD96-3AE6-439C-A7B1-2B575C718945}" srcOrd="0" destOrd="0" presId="urn:microsoft.com/office/officeart/2005/8/layout/orgChart1"/>
-    <dgm:cxn modelId="{9CBCEE81-6BF8-4D80-A001-3FD07EB95FF7}" type="presParOf" srcId="{CB6D53AF-35A6-464A-A891-D9DD679DA084}" destId="{57A338D2-DBF0-46A6-96F0-688CE7DBC970}" srcOrd="1" destOrd="0" presId="urn:microsoft.com/office/officeart/2005/8/layout/orgChart1"/>
-    <dgm:cxn modelId="{CA10AF64-DDA9-4B38-BFB1-BE348008280E}" type="presParOf" srcId="{57A338D2-DBF0-46A6-96F0-688CE7DBC970}" destId="{18315EDA-4782-4DA0-8544-67C38E080857}" srcOrd="0" destOrd="0" presId="urn:microsoft.com/office/officeart/2005/8/layout/orgChart1"/>
-    <dgm:cxn modelId="{7F8C2F47-26D0-453E-89FD-6EDF4829E2EF}" type="presParOf" srcId="{18315EDA-4782-4DA0-8544-67C38E080857}" destId="{FFDABF2D-0719-41EA-88EB-8466DB16FF16}" srcOrd="0" destOrd="0" presId="urn:microsoft.com/office/officeart/2005/8/layout/orgChart1"/>
-    <dgm:cxn modelId="{19EC7BB7-8F3C-4C00-9A68-A4D627896BFC}" type="presParOf" srcId="{18315EDA-4782-4DA0-8544-67C38E080857}" destId="{75EFB69F-FA6E-4225-9AD6-62A47EE113A3}" srcOrd="1" destOrd="0" presId="urn:microsoft.com/office/officeart/2005/8/layout/orgChart1"/>
-    <dgm:cxn modelId="{E0E7DF2E-F096-4EC1-BF0B-706E7BFE43D6}" type="presParOf" srcId="{57A338D2-DBF0-46A6-96F0-688CE7DBC970}" destId="{43D64DC5-CFBC-4846-BEAB-3AF4C8C48EC8}" srcOrd="1" destOrd="0" presId="urn:microsoft.com/office/officeart/2005/8/layout/orgChart1"/>
-    <dgm:cxn modelId="{9A506EF9-7C15-42A9-B58B-D9F3033ACBCC}" type="presParOf" srcId="{57A338D2-DBF0-46A6-96F0-688CE7DBC970}" destId="{E2459AE9-AFB4-4632-92AE-E898CAF168F4}" srcOrd="2" destOrd="0" presId="urn:microsoft.com/office/officeart/2005/8/layout/orgChart1"/>
-    <dgm:cxn modelId="{B225149B-99E8-4577-9573-5AFCB12CB0C4}" type="presParOf" srcId="{CB6D53AF-35A6-464A-A891-D9DD679DA084}" destId="{76885F1E-5DF4-4D68-8525-B25C2ABCD38B}" srcOrd="2" destOrd="0" presId="urn:microsoft.com/office/officeart/2005/8/layout/orgChart1"/>
-    <dgm:cxn modelId="{26DD61E0-C102-4487-894D-1594438545F0}" type="presParOf" srcId="{CB6D53AF-35A6-464A-A891-D9DD679DA084}" destId="{65928B5A-6B88-448F-8127-0E3573FC01EC}" srcOrd="3" destOrd="0" presId="urn:microsoft.com/office/officeart/2005/8/layout/orgChart1"/>
-    <dgm:cxn modelId="{F09BE968-2D1D-4C20-8C72-503192654DB8}" type="presParOf" srcId="{65928B5A-6B88-448F-8127-0E3573FC01EC}" destId="{453BAD92-ABA4-4382-9549-7E40884A2A03}" srcOrd="0" destOrd="0" presId="urn:microsoft.com/office/officeart/2005/8/layout/orgChart1"/>
-    <dgm:cxn modelId="{4F957DBC-0C76-414A-A9B2-774AD6C584BE}" type="presParOf" srcId="{453BAD92-ABA4-4382-9549-7E40884A2A03}" destId="{25DA3F5E-D7AA-44AE-BDBD-20FAE0A87BF5}" srcOrd="0" destOrd="0" presId="urn:microsoft.com/office/officeart/2005/8/layout/orgChart1"/>
-    <dgm:cxn modelId="{DB410052-6C0E-4C0A-BBED-5FE952D6F2CD}" type="presParOf" srcId="{453BAD92-ABA4-4382-9549-7E40884A2A03}" destId="{653E1385-95E6-43D4-BCED-7BE04A0601EC}" srcOrd="1" destOrd="0" presId="urn:microsoft.com/office/officeart/2005/8/layout/orgChart1"/>
-    <dgm:cxn modelId="{33F8F54F-AF40-4691-8D32-996839DFC77A}" type="presParOf" srcId="{65928B5A-6B88-448F-8127-0E3573FC01EC}" destId="{D66946F5-8C12-42C5-B06D-EBBA981E8BF5}" srcOrd="1" destOrd="0" presId="urn:microsoft.com/office/officeart/2005/8/layout/orgChart1"/>
-    <dgm:cxn modelId="{D03874B7-66C3-4841-8FBC-92F3841677D6}" type="presParOf" srcId="{65928B5A-6B88-448F-8127-0E3573FC01EC}" destId="{03B4D35B-69B7-456C-8D83-030FDE468906}" srcOrd="2" destOrd="0" presId="urn:microsoft.com/office/officeart/2005/8/layout/orgChart1"/>
-    <dgm:cxn modelId="{5CDAC8D2-4E76-4AD4-AF76-F3898A7DFFD8}" type="presParOf" srcId="{CB6D53AF-35A6-464A-A891-D9DD679DA084}" destId="{BAB3E688-79C7-4194-9790-B7B39CED4FAC}" srcOrd="4" destOrd="0" presId="urn:microsoft.com/office/officeart/2005/8/layout/orgChart1"/>
-    <dgm:cxn modelId="{358BE52D-3340-474C-998E-F7FE82C97A31}" type="presParOf" srcId="{CB6D53AF-35A6-464A-A891-D9DD679DA084}" destId="{D45FE13E-155E-4E9D-A908-409756D6A558}" srcOrd="5" destOrd="0" presId="urn:microsoft.com/office/officeart/2005/8/layout/orgChart1"/>
-    <dgm:cxn modelId="{42AE5C59-80DE-4D7E-A13F-89F6B0C889B6}" type="presParOf" srcId="{D45FE13E-155E-4E9D-A908-409756D6A558}" destId="{03F8F617-A55A-48E6-91F8-623CA546E2AE}" srcOrd="0" destOrd="0" presId="urn:microsoft.com/office/officeart/2005/8/layout/orgChart1"/>
-    <dgm:cxn modelId="{5A6C4CE2-664F-479E-82AB-94DD47EAA889}" type="presParOf" srcId="{03F8F617-A55A-48E6-91F8-623CA546E2AE}" destId="{12410775-3883-41C2-9F91-513653B34785}" srcOrd="0" destOrd="0" presId="urn:microsoft.com/office/officeart/2005/8/layout/orgChart1"/>
-    <dgm:cxn modelId="{ECF7FBA9-7843-43B6-9FF7-B3C45DE7AE70}" type="presParOf" srcId="{03F8F617-A55A-48E6-91F8-623CA546E2AE}" destId="{665F1EEB-16FF-4BD1-8B51-AFA54A1B0262}" srcOrd="1" destOrd="0" presId="urn:microsoft.com/office/officeart/2005/8/layout/orgChart1"/>
-    <dgm:cxn modelId="{3292EB9E-2279-4F92-A456-688E17EDD7C0}" type="presParOf" srcId="{D45FE13E-155E-4E9D-A908-409756D6A558}" destId="{C7267121-8AA7-4B9D-BC69-89F0684BDEFC}" srcOrd="1" destOrd="0" presId="urn:microsoft.com/office/officeart/2005/8/layout/orgChart1"/>
-    <dgm:cxn modelId="{BE1C4B31-5923-448F-A093-4E020F549574}" type="presParOf" srcId="{D45FE13E-155E-4E9D-A908-409756D6A558}" destId="{270F30D9-97B1-4023-9428-F2FC01F73ABF}" srcOrd="2" destOrd="0" presId="urn:microsoft.com/office/officeart/2005/8/layout/orgChart1"/>
-    <dgm:cxn modelId="{B599435E-AB3D-409F-B7C7-172CCED6F8E8}" type="presParOf" srcId="{3C1A7A07-E779-4EFB-AF39-F8FEF075A030}" destId="{054C45B4-35D6-495D-B554-E2C087626B24}" srcOrd="2" destOrd="0" presId="urn:microsoft.com/office/officeart/2005/8/layout/orgChart1"/>
-    <dgm:cxn modelId="{F1854030-6D9E-4F90-8105-FC48E08D4FAC}" type="presParOf" srcId="{23655829-9939-45E4-A6DC-41DCE0FCFA30}" destId="{67ADBF97-AC74-44FF-811D-C69533250C1B}" srcOrd="2" destOrd="0" presId="urn:microsoft.com/office/officeart/2005/8/layout/orgChart1"/>
-    <dgm:cxn modelId="{E76F60BF-0D12-42EB-90A3-2E6272C26AC9}" type="presParOf" srcId="{23655829-9939-45E4-A6DC-41DCE0FCFA30}" destId="{EE8F313A-E93A-4900-B162-16D5C83749EA}" srcOrd="3" destOrd="0" presId="urn:microsoft.com/office/officeart/2005/8/layout/orgChart1"/>
-    <dgm:cxn modelId="{3D1B6EA0-CB44-43D5-87C8-9745F0FBB093}" type="presParOf" srcId="{EE8F313A-E93A-4900-B162-16D5C83749EA}" destId="{ED7DC8A7-6297-46A5-A2B2-2012C3748B91}" srcOrd="0" destOrd="0" presId="urn:microsoft.com/office/officeart/2005/8/layout/orgChart1"/>
-    <dgm:cxn modelId="{87FD9D5B-8092-4AAF-B819-D11B447FDFDD}" type="presParOf" srcId="{ED7DC8A7-6297-46A5-A2B2-2012C3748B91}" destId="{264263CA-C293-4171-9C7F-33BA2F3C90C9}" srcOrd="0" destOrd="0" presId="urn:microsoft.com/office/officeart/2005/8/layout/orgChart1"/>
-    <dgm:cxn modelId="{2FBD97C2-55FB-4347-90E7-EC0E90E781EB}" type="presParOf" srcId="{ED7DC8A7-6297-46A5-A2B2-2012C3748B91}" destId="{807CEE23-1B22-45DE-A786-E4B4CFCF75B9}" srcOrd="1" destOrd="0" presId="urn:microsoft.com/office/officeart/2005/8/layout/orgChart1"/>
-    <dgm:cxn modelId="{87539ADC-6F7F-48F8-9B16-2D2C5C2A4BF2}" type="presParOf" srcId="{EE8F313A-E93A-4900-B162-16D5C83749EA}" destId="{2F15F2CF-17CD-433F-BDA0-638A8C8EB726}" srcOrd="1" destOrd="0" presId="urn:microsoft.com/office/officeart/2005/8/layout/orgChart1"/>
-    <dgm:cxn modelId="{74E65394-90F1-4F6E-8DBF-D38D46066A2E}" type="presParOf" srcId="{2F15F2CF-17CD-433F-BDA0-638A8C8EB726}" destId="{54F9D8B9-6F6B-4509-8752-128E96A504A4}" srcOrd="0" destOrd="0" presId="urn:microsoft.com/office/officeart/2005/8/layout/orgChart1"/>
-    <dgm:cxn modelId="{0D7FE4FD-3842-482B-840F-0A35BE8278A3}" type="presParOf" srcId="{2F15F2CF-17CD-433F-BDA0-638A8C8EB726}" destId="{2EB27549-1705-4DDB-8374-44193DD44E1E}" srcOrd="1" destOrd="0" presId="urn:microsoft.com/office/officeart/2005/8/layout/orgChart1"/>
-    <dgm:cxn modelId="{ABEE4B0F-1120-4FE3-B13A-0A9839F32020}" type="presParOf" srcId="{2EB27549-1705-4DDB-8374-44193DD44E1E}" destId="{8F7791FF-652A-4D84-BC28-5A84FAEA75E6}" srcOrd="0" destOrd="0" presId="urn:microsoft.com/office/officeart/2005/8/layout/orgChart1"/>
-    <dgm:cxn modelId="{9F92B66C-2681-4765-9104-1CF0790BF8D3}" type="presParOf" srcId="{8F7791FF-652A-4D84-BC28-5A84FAEA75E6}" destId="{5A71ADD4-CC9E-4D5E-8861-5CC0BCB617E4}" srcOrd="0" destOrd="0" presId="urn:microsoft.com/office/officeart/2005/8/layout/orgChart1"/>
-    <dgm:cxn modelId="{FB28DD16-10F6-427E-907A-DCE3DE288C5E}" type="presParOf" srcId="{8F7791FF-652A-4D84-BC28-5A84FAEA75E6}" destId="{9C0A0F40-D986-4A6A-BC47-CB842117F6AD}" srcOrd="1" destOrd="0" presId="urn:microsoft.com/office/officeart/2005/8/layout/orgChart1"/>
-    <dgm:cxn modelId="{BDE5B334-74DA-4493-ADCB-29D85D90A5A2}" type="presParOf" srcId="{2EB27549-1705-4DDB-8374-44193DD44E1E}" destId="{A08EBACB-DDEB-462F-99B3-CCA65C5B66AF}" srcOrd="1" destOrd="0" presId="urn:microsoft.com/office/officeart/2005/8/layout/orgChart1"/>
-    <dgm:cxn modelId="{F967F502-81A5-4078-A850-C46FD98BBC21}" type="presParOf" srcId="{2EB27549-1705-4DDB-8374-44193DD44E1E}" destId="{C4544A0C-47CC-4520-8E70-FC0253338C46}" srcOrd="2" destOrd="0" presId="urn:microsoft.com/office/officeart/2005/8/layout/orgChart1"/>
-    <dgm:cxn modelId="{0A19145A-05BD-4329-9C0F-8F8BB5C1D310}" type="presParOf" srcId="{2F15F2CF-17CD-433F-BDA0-638A8C8EB726}" destId="{818A690D-D4DF-45BF-9D76-7FD0D2DBC407}" srcOrd="2" destOrd="0" presId="urn:microsoft.com/office/officeart/2005/8/layout/orgChart1"/>
-    <dgm:cxn modelId="{1721D886-A8F6-4B02-A1B0-C7FA3024181C}" type="presParOf" srcId="{2F15F2CF-17CD-433F-BDA0-638A8C8EB726}" destId="{421D8C65-10C8-468B-B98B-50070AA52105}" srcOrd="3" destOrd="0" presId="urn:microsoft.com/office/officeart/2005/8/layout/orgChart1"/>
-    <dgm:cxn modelId="{BD44F2F4-E4D1-4EFE-BFB2-7DEAF8499CE6}" type="presParOf" srcId="{421D8C65-10C8-468B-B98B-50070AA52105}" destId="{C00F033F-2970-45CF-8327-868616CD484E}" srcOrd="0" destOrd="0" presId="urn:microsoft.com/office/officeart/2005/8/layout/orgChart1"/>
-    <dgm:cxn modelId="{158BEF61-DFA2-4834-BCA5-A0F720E435A0}" type="presParOf" srcId="{C00F033F-2970-45CF-8327-868616CD484E}" destId="{3F143C2C-1598-4503-AE42-B9ACD45EA467}" srcOrd="0" destOrd="0" presId="urn:microsoft.com/office/officeart/2005/8/layout/orgChart1"/>
-    <dgm:cxn modelId="{7ACF6E3D-828B-4BCF-BA7A-AF5CE351DC00}" type="presParOf" srcId="{C00F033F-2970-45CF-8327-868616CD484E}" destId="{1EAF5B18-CAFD-4FC6-A05D-F1888023CAAA}" srcOrd="1" destOrd="0" presId="urn:microsoft.com/office/officeart/2005/8/layout/orgChart1"/>
-    <dgm:cxn modelId="{4489DCFC-1F66-45F5-8FEE-D255C54B3532}" type="presParOf" srcId="{421D8C65-10C8-468B-B98B-50070AA52105}" destId="{343D3184-8AAE-4C6A-B58A-E929A0A4E8E5}" srcOrd="1" destOrd="0" presId="urn:microsoft.com/office/officeart/2005/8/layout/orgChart1"/>
-    <dgm:cxn modelId="{86F59379-60F8-4F80-AB11-625BAE9B45D4}" type="presParOf" srcId="{421D8C65-10C8-468B-B98B-50070AA52105}" destId="{913523A5-D6F1-4989-8D50-772C1C633A6E}" srcOrd="2" destOrd="0" presId="urn:microsoft.com/office/officeart/2005/8/layout/orgChart1"/>
-    <dgm:cxn modelId="{C9D721CB-8A30-402F-8D10-C1E31CA85084}" type="presParOf" srcId="{2F15F2CF-17CD-433F-BDA0-638A8C8EB726}" destId="{8F487BF1-1651-427B-ABC6-8710C4DB728A}" srcOrd="4" destOrd="0" presId="urn:microsoft.com/office/officeart/2005/8/layout/orgChart1"/>
-    <dgm:cxn modelId="{C0DDEDED-2147-4970-8936-BCCA6554D29C}" type="presParOf" srcId="{2F15F2CF-17CD-433F-BDA0-638A8C8EB726}" destId="{DBCD7ABF-1401-4F87-8A60-A47B7399ECAB}" srcOrd="5" destOrd="0" presId="urn:microsoft.com/office/officeart/2005/8/layout/orgChart1"/>
-    <dgm:cxn modelId="{6C53F3C4-4094-4CF8-92E8-8307CB018D35}" type="presParOf" srcId="{DBCD7ABF-1401-4F87-8A60-A47B7399ECAB}" destId="{DC6CF242-B49C-411A-A708-C90117EFBC73}" srcOrd="0" destOrd="0" presId="urn:microsoft.com/office/officeart/2005/8/layout/orgChart1"/>
-    <dgm:cxn modelId="{19DBE840-CB4D-40C6-9B43-893AAB132DDB}" type="presParOf" srcId="{DC6CF242-B49C-411A-A708-C90117EFBC73}" destId="{2F115CC3-C15D-45AD-A2B7-D9A0279DE88C}" srcOrd="0" destOrd="0" presId="urn:microsoft.com/office/officeart/2005/8/layout/orgChart1"/>
-    <dgm:cxn modelId="{07CA0F82-BCCF-43D5-B939-CA48379A9673}" type="presParOf" srcId="{DC6CF242-B49C-411A-A708-C90117EFBC73}" destId="{BCA79F04-9A82-480C-B978-C18348033BAF}" srcOrd="1" destOrd="0" presId="urn:microsoft.com/office/officeart/2005/8/layout/orgChart1"/>
-    <dgm:cxn modelId="{4CDF0EB4-BB22-4959-885B-FF1D65746661}" type="presParOf" srcId="{DBCD7ABF-1401-4F87-8A60-A47B7399ECAB}" destId="{BB9289C8-3C45-4AC8-B45A-679C8C76F2D4}" srcOrd="1" destOrd="0" presId="urn:microsoft.com/office/officeart/2005/8/layout/orgChart1"/>
-    <dgm:cxn modelId="{9B632D10-DA47-4D2C-8108-799A5E618298}" type="presParOf" srcId="{DBCD7ABF-1401-4F87-8A60-A47B7399ECAB}" destId="{4C42182B-A54B-43AB-8832-0E0CA286C5B9}" srcOrd="2" destOrd="0" presId="urn:microsoft.com/office/officeart/2005/8/layout/orgChart1"/>
-    <dgm:cxn modelId="{E0060118-CC0B-4DB5-9881-715B317ADEF1}" type="presParOf" srcId="{2F15F2CF-17CD-433F-BDA0-638A8C8EB726}" destId="{8D5E9D24-6F03-499A-B98F-6B128613CCD9}" srcOrd="6" destOrd="0" presId="urn:microsoft.com/office/officeart/2005/8/layout/orgChart1"/>
-    <dgm:cxn modelId="{BA3161AF-202C-4BDA-A9DD-8C491407CCF8}" type="presParOf" srcId="{2F15F2CF-17CD-433F-BDA0-638A8C8EB726}" destId="{9917406F-B746-4430-B3A6-F51AC5B6D730}" srcOrd="7" destOrd="0" presId="urn:microsoft.com/office/officeart/2005/8/layout/orgChart1"/>
-    <dgm:cxn modelId="{6523C367-C1DA-4623-9DAC-C170D7C01417}" type="presParOf" srcId="{9917406F-B746-4430-B3A6-F51AC5B6D730}" destId="{9E3404D3-2F6E-4803-B24A-471C7C01024D}" srcOrd="0" destOrd="0" presId="urn:microsoft.com/office/officeart/2005/8/layout/orgChart1"/>
-    <dgm:cxn modelId="{3283C984-611E-4176-A25E-B45B74E0B794}" type="presParOf" srcId="{9E3404D3-2F6E-4803-B24A-471C7C01024D}" destId="{F466E7AC-8056-4E9C-8BC1-511FAFE79C4C}" srcOrd="0" destOrd="0" presId="urn:microsoft.com/office/officeart/2005/8/layout/orgChart1"/>
-    <dgm:cxn modelId="{7A619223-423C-4B5D-BC4D-9E82E5689C1E}" type="presParOf" srcId="{9E3404D3-2F6E-4803-B24A-471C7C01024D}" destId="{F9366BBC-26C0-42B7-86E5-F9C1BC39E0B5}" srcOrd="1" destOrd="0" presId="urn:microsoft.com/office/officeart/2005/8/layout/orgChart1"/>
-    <dgm:cxn modelId="{5F5E0A32-BB95-4004-BD22-6353054BF94B}" type="presParOf" srcId="{9917406F-B746-4430-B3A6-F51AC5B6D730}" destId="{8F729798-1BA2-4399-B805-7C788F4CE787}" srcOrd="1" destOrd="0" presId="urn:microsoft.com/office/officeart/2005/8/layout/orgChart1"/>
-    <dgm:cxn modelId="{022EA918-69CB-403F-950B-AC8F3D9117DF}" type="presParOf" srcId="{9917406F-B746-4430-B3A6-F51AC5B6D730}" destId="{C398B5AF-1FE5-4477-A481-5E9647F21ED2}" srcOrd="2" destOrd="0" presId="urn:microsoft.com/office/officeart/2005/8/layout/orgChart1"/>
-    <dgm:cxn modelId="{3775103B-4C0B-4405-866F-A0B1AAEC5799}" type="presParOf" srcId="{2F15F2CF-17CD-433F-BDA0-638A8C8EB726}" destId="{C858A4F3-2161-4B5A-8754-B86B50630857}" srcOrd="8" destOrd="0" presId="urn:microsoft.com/office/officeart/2005/8/layout/orgChart1"/>
-    <dgm:cxn modelId="{1EC3AB29-3086-4D40-8F37-CD61C134E1B1}" type="presParOf" srcId="{2F15F2CF-17CD-433F-BDA0-638A8C8EB726}" destId="{D9FE5966-F1EC-49BD-BA2C-4552EB797C6E}" srcOrd="9" destOrd="0" presId="urn:microsoft.com/office/officeart/2005/8/layout/orgChart1"/>
-    <dgm:cxn modelId="{5605EEA9-2954-44BF-B03C-576A9A46E377}" type="presParOf" srcId="{D9FE5966-F1EC-49BD-BA2C-4552EB797C6E}" destId="{1FA8BE7C-FEE3-4D3D-B428-0C9728A7DED0}" srcOrd="0" destOrd="0" presId="urn:microsoft.com/office/officeart/2005/8/layout/orgChart1"/>
-    <dgm:cxn modelId="{00DF686F-B2E8-4566-9158-7F9F8BC8DA62}" type="presParOf" srcId="{1FA8BE7C-FEE3-4D3D-B428-0C9728A7DED0}" destId="{EEBD3017-6A23-454A-9D9E-E2DA9320E63C}" srcOrd="0" destOrd="0" presId="urn:microsoft.com/office/officeart/2005/8/layout/orgChart1"/>
-    <dgm:cxn modelId="{7D9FE6C5-EC34-41BB-8EBA-08AD1C06BDBD}" type="presParOf" srcId="{1FA8BE7C-FEE3-4D3D-B428-0C9728A7DED0}" destId="{8C53EA4C-4890-47BE-8A29-9428082A9D6A}" srcOrd="1" destOrd="0" presId="urn:microsoft.com/office/officeart/2005/8/layout/orgChart1"/>
-    <dgm:cxn modelId="{B37416FF-4870-4396-A710-456C6D4E0BF9}" type="presParOf" srcId="{D9FE5966-F1EC-49BD-BA2C-4552EB797C6E}" destId="{6E7EA9D5-B947-4CD9-9B6D-B508C302C338}" srcOrd="1" destOrd="0" presId="urn:microsoft.com/office/officeart/2005/8/layout/orgChart1"/>
-    <dgm:cxn modelId="{603CE801-F3A8-4DAB-9FFB-E81E7C78DF74}" type="presParOf" srcId="{D9FE5966-F1EC-49BD-BA2C-4552EB797C6E}" destId="{11C67790-6978-4542-B612-80F17A54D98D}" srcOrd="2" destOrd="0" presId="urn:microsoft.com/office/officeart/2005/8/layout/orgChart1"/>
-    <dgm:cxn modelId="{57EA3736-24F5-4406-9C34-3F9C6B71CA0B}" type="presParOf" srcId="{2F15F2CF-17CD-433F-BDA0-638A8C8EB726}" destId="{3A643FD5-4389-43F2-8588-460F04FB14DE}" srcOrd="10" destOrd="0" presId="urn:microsoft.com/office/officeart/2005/8/layout/orgChart1"/>
-    <dgm:cxn modelId="{BFE3F68B-FD44-46CB-A3A5-A722A7F0A657}" type="presParOf" srcId="{2F15F2CF-17CD-433F-BDA0-638A8C8EB726}" destId="{F32BC144-17F1-4DA5-96D0-F51804D5CAA6}" srcOrd="11" destOrd="0" presId="urn:microsoft.com/office/officeart/2005/8/layout/orgChart1"/>
-    <dgm:cxn modelId="{3D450479-CE15-409C-AF6D-29913D0C5CFC}" type="presParOf" srcId="{F32BC144-17F1-4DA5-96D0-F51804D5CAA6}" destId="{F51F6939-FFB5-442B-B80A-3930923BC0C3}" srcOrd="0" destOrd="0" presId="urn:microsoft.com/office/officeart/2005/8/layout/orgChart1"/>
-    <dgm:cxn modelId="{0466A53C-88B9-4967-B0B9-FBCFD0AE36E4}" type="presParOf" srcId="{F51F6939-FFB5-442B-B80A-3930923BC0C3}" destId="{7463C96E-8827-4FDA-AED6-E5F223A482B7}" srcOrd="0" destOrd="0" presId="urn:microsoft.com/office/officeart/2005/8/layout/orgChart1"/>
-    <dgm:cxn modelId="{500B49D1-1696-4161-9D74-2DD39CF7CF98}" type="presParOf" srcId="{F51F6939-FFB5-442B-B80A-3930923BC0C3}" destId="{D67000D1-425D-4B3E-951C-E80EDD193876}" srcOrd="1" destOrd="0" presId="urn:microsoft.com/office/officeart/2005/8/layout/orgChart1"/>
-    <dgm:cxn modelId="{DF10E218-00C4-4401-AF81-6ED74C93FD4C}" type="presParOf" srcId="{F32BC144-17F1-4DA5-96D0-F51804D5CAA6}" destId="{596ED657-AE55-47C3-B43A-B3902B6A83AA}" srcOrd="1" destOrd="0" presId="urn:microsoft.com/office/officeart/2005/8/layout/orgChart1"/>
-    <dgm:cxn modelId="{EBD4EDC8-2DA4-461C-BA94-3478F21DC5D4}" type="presParOf" srcId="{F32BC144-17F1-4DA5-96D0-F51804D5CAA6}" destId="{0743E30E-C3A7-4D2B-A5BA-662A9C5A2C38}" srcOrd="2" destOrd="0" presId="urn:microsoft.com/office/officeart/2005/8/layout/orgChart1"/>
-    <dgm:cxn modelId="{ADD1D4AF-34E7-4BFA-BBFC-70E82606AB15}" type="presParOf" srcId="{EE8F313A-E93A-4900-B162-16D5C83749EA}" destId="{4A1CD352-A554-435F-988D-EEE08EB6774B}" srcOrd="2" destOrd="0" presId="urn:microsoft.com/office/officeart/2005/8/layout/orgChart1"/>
-    <dgm:cxn modelId="{CEB35CA6-C9F8-4CD0-9E7F-C74B5F588344}" type="presParOf" srcId="{23655829-9939-45E4-A6DC-41DCE0FCFA30}" destId="{D7B9FEA7-54CD-4B05-BC66-C0D7B2446A6C}" srcOrd="4" destOrd="0" presId="urn:microsoft.com/office/officeart/2005/8/layout/orgChart1"/>
-    <dgm:cxn modelId="{6584D48E-BB53-463E-B096-5FCD18D57530}" type="presParOf" srcId="{23655829-9939-45E4-A6DC-41DCE0FCFA30}" destId="{99FE50B3-39B8-4391-A323-09B48E599A0C}" srcOrd="5" destOrd="0" presId="urn:microsoft.com/office/officeart/2005/8/layout/orgChart1"/>
-    <dgm:cxn modelId="{42EC62F6-C8B5-4CEF-9E2B-46FB76F2E6CA}" type="presParOf" srcId="{99FE50B3-39B8-4391-A323-09B48E599A0C}" destId="{7E82318B-4B82-4B97-8784-9C8BC2EFAE0E}" srcOrd="0" destOrd="0" presId="urn:microsoft.com/office/officeart/2005/8/layout/orgChart1"/>
-    <dgm:cxn modelId="{A24E05FF-65E5-41E8-8C1F-483B4249A5A1}" type="presParOf" srcId="{7E82318B-4B82-4B97-8784-9C8BC2EFAE0E}" destId="{EF780EED-787F-4A58-8295-B7D059CC3194}" srcOrd="0" destOrd="0" presId="urn:microsoft.com/office/officeart/2005/8/layout/orgChart1"/>
-    <dgm:cxn modelId="{4F73FB12-3E7B-43EB-B6AA-9BB5628ED432}" type="presParOf" srcId="{7E82318B-4B82-4B97-8784-9C8BC2EFAE0E}" destId="{74045CDE-1214-451E-B05A-E0322B63F951}" srcOrd="1" destOrd="0" presId="urn:microsoft.com/office/officeart/2005/8/layout/orgChart1"/>
-    <dgm:cxn modelId="{130FFAE6-DB33-4EF6-9ADE-76F7418B0B96}" type="presParOf" srcId="{99FE50B3-39B8-4391-A323-09B48E599A0C}" destId="{88F59CBD-FA62-4EFD-8CF6-2C4498988051}" srcOrd="1" destOrd="0" presId="urn:microsoft.com/office/officeart/2005/8/layout/orgChart1"/>
-    <dgm:cxn modelId="{7DC4CFE9-FE20-40AD-8A51-BF1D37532E52}" type="presParOf" srcId="{88F59CBD-FA62-4EFD-8CF6-2C4498988051}" destId="{FBA97F57-689F-41B1-8BD0-1BC1A925B5A1}" srcOrd="0" destOrd="0" presId="urn:microsoft.com/office/officeart/2005/8/layout/orgChart1"/>
-    <dgm:cxn modelId="{47328CDC-12A7-4263-A34C-4336A8D5D8BD}" type="presParOf" srcId="{88F59CBD-FA62-4EFD-8CF6-2C4498988051}" destId="{5112DAE7-BBE2-439D-B702-8D4016D0B9E4}" srcOrd="1" destOrd="0" presId="urn:microsoft.com/office/officeart/2005/8/layout/orgChart1"/>
-    <dgm:cxn modelId="{1A724436-4F66-47B5-B907-34A5BC73F7F1}" type="presParOf" srcId="{5112DAE7-BBE2-439D-B702-8D4016D0B9E4}" destId="{528DED66-E071-4B26-8B17-C70D13823907}" srcOrd="0" destOrd="0" presId="urn:microsoft.com/office/officeart/2005/8/layout/orgChart1"/>
-    <dgm:cxn modelId="{2498A634-30F8-4C6B-9A70-352F2A8F9A06}" type="presParOf" srcId="{528DED66-E071-4B26-8B17-C70D13823907}" destId="{E1389D23-088B-4FE0-8ADF-12732BCA5F5E}" srcOrd="0" destOrd="0" presId="urn:microsoft.com/office/officeart/2005/8/layout/orgChart1"/>
-    <dgm:cxn modelId="{9779FFCC-DDA9-4B38-A1DD-D4D0FC09A21A}" type="presParOf" srcId="{528DED66-E071-4B26-8B17-C70D13823907}" destId="{7E9703F7-306A-4E8F-8CFC-D96946FE29A9}" srcOrd="1" destOrd="0" presId="urn:microsoft.com/office/officeart/2005/8/layout/orgChart1"/>
-    <dgm:cxn modelId="{9E66A080-E883-4538-993A-8E79AEFCFA62}" type="presParOf" srcId="{5112DAE7-BBE2-439D-B702-8D4016D0B9E4}" destId="{4B34D2A5-A5AB-4E2C-A409-724CB9359FA2}" srcOrd="1" destOrd="0" presId="urn:microsoft.com/office/officeart/2005/8/layout/orgChart1"/>
-    <dgm:cxn modelId="{BE703CC8-045C-419E-9A51-2C0149C7F42B}" type="presParOf" srcId="{5112DAE7-BBE2-439D-B702-8D4016D0B9E4}" destId="{EBE17CC5-5B2C-48A6-9C2F-BD97C8CB9A1A}" srcOrd="2" destOrd="0" presId="urn:microsoft.com/office/officeart/2005/8/layout/orgChart1"/>
-    <dgm:cxn modelId="{9DB79684-B994-4D82-A1C6-8F4D7B04E5BA}" type="presParOf" srcId="{88F59CBD-FA62-4EFD-8CF6-2C4498988051}" destId="{9FB60ED7-D19D-4314-A141-450EE7E0E92C}" srcOrd="2" destOrd="0" presId="urn:microsoft.com/office/officeart/2005/8/layout/orgChart1"/>
-    <dgm:cxn modelId="{9A11FD45-9F0B-4A1F-B1EE-C7DA9C4288B9}" type="presParOf" srcId="{88F59CBD-FA62-4EFD-8CF6-2C4498988051}" destId="{05AF556A-3395-4842-B983-29F96A35C755}" srcOrd="3" destOrd="0" presId="urn:microsoft.com/office/officeart/2005/8/layout/orgChart1"/>
-    <dgm:cxn modelId="{E32BD848-4FEC-4E06-88B4-201C5FAFB2D8}" type="presParOf" srcId="{05AF556A-3395-4842-B983-29F96A35C755}" destId="{93F2A19E-B671-42B5-9513-E261A0E12482}" srcOrd="0" destOrd="0" presId="urn:microsoft.com/office/officeart/2005/8/layout/orgChart1"/>
-    <dgm:cxn modelId="{841C343E-D8BC-4F81-98FC-060BA57F431F}" type="presParOf" srcId="{93F2A19E-B671-42B5-9513-E261A0E12482}" destId="{4DD4E601-8D96-426F-B3A7-D4DF8F10E407}" srcOrd="0" destOrd="0" presId="urn:microsoft.com/office/officeart/2005/8/layout/orgChart1"/>
-    <dgm:cxn modelId="{50BE8825-6C40-4DBA-80AF-AA050CAFDA1C}" type="presParOf" srcId="{93F2A19E-B671-42B5-9513-E261A0E12482}" destId="{18C4E372-7969-4360-A26E-5808109101E4}" srcOrd="1" destOrd="0" presId="urn:microsoft.com/office/officeart/2005/8/layout/orgChart1"/>
-    <dgm:cxn modelId="{F2B2ABB5-624A-42F1-A951-326F9781047F}" type="presParOf" srcId="{05AF556A-3395-4842-B983-29F96A35C755}" destId="{CF396D43-9AA4-40B0-81E9-19C18463F094}" srcOrd="1" destOrd="0" presId="urn:microsoft.com/office/officeart/2005/8/layout/orgChart1"/>
-    <dgm:cxn modelId="{7F422944-BA09-4589-99D9-DEBC8BA68CC7}" type="presParOf" srcId="{05AF556A-3395-4842-B983-29F96A35C755}" destId="{DE0D9345-C62B-4398-AACD-70E9AF26863D}" srcOrd="2" destOrd="0" presId="urn:microsoft.com/office/officeart/2005/8/layout/orgChart1"/>
-    <dgm:cxn modelId="{0CE7D53A-9E30-4E0B-8FE3-5F6C437A4031}" type="presParOf" srcId="{88F59CBD-FA62-4EFD-8CF6-2C4498988051}" destId="{F8DFDC89-BDCA-4EEE-B4A3-0D27AB9E8539}" srcOrd="4" destOrd="0" presId="urn:microsoft.com/office/officeart/2005/8/layout/orgChart1"/>
-    <dgm:cxn modelId="{4F1CCF9A-2C05-484B-A56B-91CE821CFCFD}" type="presParOf" srcId="{88F59CBD-FA62-4EFD-8CF6-2C4498988051}" destId="{1628BBC2-449B-4D1D-9739-86A1F2027DF7}" srcOrd="5" destOrd="0" presId="urn:microsoft.com/office/officeart/2005/8/layout/orgChart1"/>
-    <dgm:cxn modelId="{7B4293E2-1E23-4752-89AC-5F5603D409A0}" type="presParOf" srcId="{1628BBC2-449B-4D1D-9739-86A1F2027DF7}" destId="{1509B199-E1B3-49E7-AEC3-570B6D994E99}" srcOrd="0" destOrd="0" presId="urn:microsoft.com/office/officeart/2005/8/layout/orgChart1"/>
-    <dgm:cxn modelId="{3399A63B-7B43-4BE8-B525-53944DCD3EFD}" type="presParOf" srcId="{1509B199-E1B3-49E7-AEC3-570B6D994E99}" destId="{5F92A900-3035-476B-A6F3-691A58123BC8}" srcOrd="0" destOrd="0" presId="urn:microsoft.com/office/officeart/2005/8/layout/orgChart1"/>
-    <dgm:cxn modelId="{02F7A79F-B200-4CDE-B6A6-9FDE9C354A29}" type="presParOf" srcId="{1509B199-E1B3-49E7-AEC3-570B6D994E99}" destId="{78F1CC09-9065-4EE2-AE8F-D3D373BE2E52}" srcOrd="1" destOrd="0" presId="urn:microsoft.com/office/officeart/2005/8/layout/orgChart1"/>
-    <dgm:cxn modelId="{F4CC19B5-F6DD-447C-918C-380B0E1A69A8}" type="presParOf" srcId="{1628BBC2-449B-4D1D-9739-86A1F2027DF7}" destId="{991542ED-AD8A-4F32-ACAC-44F2965688CE}" srcOrd="1" destOrd="0" presId="urn:microsoft.com/office/officeart/2005/8/layout/orgChart1"/>
-    <dgm:cxn modelId="{9BB26E56-2480-4390-97EE-A7841D195432}" type="presParOf" srcId="{1628BBC2-449B-4D1D-9739-86A1F2027DF7}" destId="{B664505E-F0E3-441B-984C-4A81792663E8}" srcOrd="2" destOrd="0" presId="urn:microsoft.com/office/officeart/2005/8/layout/orgChart1"/>
-    <dgm:cxn modelId="{5E71D9EE-21DD-49F2-9582-D0037820067F}" type="presParOf" srcId="{88F59CBD-FA62-4EFD-8CF6-2C4498988051}" destId="{14904710-CA5F-49F8-9D90-2F8D0C5A7414}" srcOrd="6" destOrd="0" presId="urn:microsoft.com/office/officeart/2005/8/layout/orgChart1"/>
-    <dgm:cxn modelId="{0C7A0673-3FA7-4BFB-BF98-711BACE55D02}" type="presParOf" srcId="{88F59CBD-FA62-4EFD-8CF6-2C4498988051}" destId="{982C9532-3A5C-42AD-865E-DE146D39A1DA}" srcOrd="7" destOrd="0" presId="urn:microsoft.com/office/officeart/2005/8/layout/orgChart1"/>
-    <dgm:cxn modelId="{28A59F5E-D9A4-41BD-99A8-112E73EDB145}" type="presParOf" srcId="{982C9532-3A5C-42AD-865E-DE146D39A1DA}" destId="{464E984B-0E4D-46B5-A7CF-73FB8A259A93}" srcOrd="0" destOrd="0" presId="urn:microsoft.com/office/officeart/2005/8/layout/orgChart1"/>
-    <dgm:cxn modelId="{F02E28D2-C3C5-4810-B222-0CBF499C0EFE}" type="presParOf" srcId="{464E984B-0E4D-46B5-A7CF-73FB8A259A93}" destId="{18120052-9BCD-4236-A662-9E54E486F902}" srcOrd="0" destOrd="0" presId="urn:microsoft.com/office/officeart/2005/8/layout/orgChart1"/>
-    <dgm:cxn modelId="{4E4DEB4C-122B-492F-BED8-19BDB2D44086}" type="presParOf" srcId="{464E984B-0E4D-46B5-A7CF-73FB8A259A93}" destId="{84E455EB-C061-4FFE-A11C-ACCF8F4A8A9A}" srcOrd="1" destOrd="0" presId="urn:microsoft.com/office/officeart/2005/8/layout/orgChart1"/>
-    <dgm:cxn modelId="{C175D0A3-EF84-45EB-902D-399AB7AB5903}" type="presParOf" srcId="{982C9532-3A5C-42AD-865E-DE146D39A1DA}" destId="{32E67D98-D7FC-49C2-9A11-C03D469BFBAD}" srcOrd="1" destOrd="0" presId="urn:microsoft.com/office/officeart/2005/8/layout/orgChart1"/>
-    <dgm:cxn modelId="{41845D0F-B859-4B45-ACDE-BDBD4C159D27}" type="presParOf" srcId="{982C9532-3A5C-42AD-865E-DE146D39A1DA}" destId="{92922F73-9097-48FB-9F3A-FEC166A21FEC}" srcOrd="2" destOrd="0" presId="urn:microsoft.com/office/officeart/2005/8/layout/orgChart1"/>
-    <dgm:cxn modelId="{B917AD76-4008-4BF8-B1D0-A79EC7AF01DD}" type="presParOf" srcId="{88F59CBD-FA62-4EFD-8CF6-2C4498988051}" destId="{E6ED7A4E-6542-4162-BF22-F0358DA9D9DB}" srcOrd="8" destOrd="0" presId="urn:microsoft.com/office/officeart/2005/8/layout/orgChart1"/>
-    <dgm:cxn modelId="{E07C0BA0-58A3-45CC-8D9E-9C7A347F7702}" type="presParOf" srcId="{88F59CBD-FA62-4EFD-8CF6-2C4498988051}" destId="{744A5E6F-2E7C-43A9-BED6-F77230D3DB24}" srcOrd="9" destOrd="0" presId="urn:microsoft.com/office/officeart/2005/8/layout/orgChart1"/>
-    <dgm:cxn modelId="{BB4AE740-68EF-4CA5-B3D7-D0643BAF860D}" type="presParOf" srcId="{744A5E6F-2E7C-43A9-BED6-F77230D3DB24}" destId="{BEEC1C51-1898-4A42-A08F-1D4B4049091C}" srcOrd="0" destOrd="0" presId="urn:microsoft.com/office/officeart/2005/8/layout/orgChart1"/>
-    <dgm:cxn modelId="{55CC57B8-86A3-4659-BB68-8284715C813C}" type="presParOf" srcId="{BEEC1C51-1898-4A42-A08F-1D4B4049091C}" destId="{A7B73CC9-04B2-4B95-8FCE-092EEECBCD9C}" srcOrd="0" destOrd="0" presId="urn:microsoft.com/office/officeart/2005/8/layout/orgChart1"/>
-    <dgm:cxn modelId="{FC51C5E9-BEB9-469C-AEDE-1F26319EE792}" type="presParOf" srcId="{BEEC1C51-1898-4A42-A08F-1D4B4049091C}" destId="{B26AF282-8B2D-40D8-8786-EC9C37AAAEFB}" srcOrd="1" destOrd="0" presId="urn:microsoft.com/office/officeart/2005/8/layout/orgChart1"/>
-    <dgm:cxn modelId="{7531D28A-2055-48D9-9ADD-175050DC3116}" type="presParOf" srcId="{744A5E6F-2E7C-43A9-BED6-F77230D3DB24}" destId="{E4394F4B-A1CB-48FB-85E0-B96D53170D17}" srcOrd="1" destOrd="0" presId="urn:microsoft.com/office/officeart/2005/8/layout/orgChart1"/>
-    <dgm:cxn modelId="{ED10B21A-2C74-4F6D-B1E5-32D76FB4C662}" type="presParOf" srcId="{744A5E6F-2E7C-43A9-BED6-F77230D3DB24}" destId="{D947741A-496A-4214-841B-821FB24275F8}" srcOrd="2" destOrd="0" presId="urn:microsoft.com/office/officeart/2005/8/layout/orgChart1"/>
-    <dgm:cxn modelId="{B28613FD-44ED-4F00-984B-F1483FB728BD}" type="presParOf" srcId="{88F59CBD-FA62-4EFD-8CF6-2C4498988051}" destId="{36BD0935-EA69-42E9-90BE-518F2B104B07}" srcOrd="10" destOrd="0" presId="urn:microsoft.com/office/officeart/2005/8/layout/orgChart1"/>
-    <dgm:cxn modelId="{138EC697-24A5-41D3-988D-286E702B3876}" type="presParOf" srcId="{88F59CBD-FA62-4EFD-8CF6-2C4498988051}" destId="{6C17F656-4C34-494A-8D2D-1C4BA9DE0B29}" srcOrd="11" destOrd="0" presId="urn:microsoft.com/office/officeart/2005/8/layout/orgChart1"/>
-    <dgm:cxn modelId="{901C0CE9-9579-47F2-BCE3-EA5B7AF81650}" type="presParOf" srcId="{6C17F656-4C34-494A-8D2D-1C4BA9DE0B29}" destId="{4493B66C-6CFD-43D8-8F2B-4328C0391EE2}" srcOrd="0" destOrd="0" presId="urn:microsoft.com/office/officeart/2005/8/layout/orgChart1"/>
-    <dgm:cxn modelId="{AFFDE1AB-A397-4748-BC19-54E68E3ECC26}" type="presParOf" srcId="{4493B66C-6CFD-43D8-8F2B-4328C0391EE2}" destId="{460919E5-ED6C-4779-B92A-6E51053723C4}" srcOrd="0" destOrd="0" presId="urn:microsoft.com/office/officeart/2005/8/layout/orgChart1"/>
-    <dgm:cxn modelId="{FA84EEB2-9237-4BDC-ACBB-6E0C1AA8EFDB}" type="presParOf" srcId="{4493B66C-6CFD-43D8-8F2B-4328C0391EE2}" destId="{A48C5B60-EA8F-46BC-B5E3-1CA2EB871EE8}" srcOrd="1" destOrd="0" presId="urn:microsoft.com/office/officeart/2005/8/layout/orgChart1"/>
-    <dgm:cxn modelId="{7CBE2520-0537-4DE7-B5DA-DF8DA22E2709}" type="presParOf" srcId="{6C17F656-4C34-494A-8D2D-1C4BA9DE0B29}" destId="{BDB02713-E6CE-466F-A634-CBE6AA84B504}" srcOrd="1" destOrd="0" presId="urn:microsoft.com/office/officeart/2005/8/layout/orgChart1"/>
-    <dgm:cxn modelId="{A1BB1245-B16D-4E91-9E57-64501EA3C9D1}" type="presParOf" srcId="{6C17F656-4C34-494A-8D2D-1C4BA9DE0B29}" destId="{785E966C-AE1A-40A4-8C33-F2C9FBD90792}" srcOrd="2" destOrd="0" presId="urn:microsoft.com/office/officeart/2005/8/layout/orgChart1"/>
-    <dgm:cxn modelId="{9592422F-6B27-4E3D-9583-1E108016B74E}" type="presParOf" srcId="{88F59CBD-FA62-4EFD-8CF6-2C4498988051}" destId="{82B32DE4-8D52-4DA1-9757-3E571636020B}" srcOrd="12" destOrd="0" presId="urn:microsoft.com/office/officeart/2005/8/layout/orgChart1"/>
-    <dgm:cxn modelId="{F61A8F8C-CAA6-4462-9BC1-904B3AB78AE4}" type="presParOf" srcId="{88F59CBD-FA62-4EFD-8CF6-2C4498988051}" destId="{60D1B7E6-7771-4108-9C34-34A3A25A94AE}" srcOrd="13" destOrd="0" presId="urn:microsoft.com/office/officeart/2005/8/layout/orgChart1"/>
-    <dgm:cxn modelId="{086B91AC-62CC-4C58-BD41-37334D311299}" type="presParOf" srcId="{60D1B7E6-7771-4108-9C34-34A3A25A94AE}" destId="{C4A86854-D294-4A88-AAAB-D7E96D8F4A85}" srcOrd="0" destOrd="0" presId="urn:microsoft.com/office/officeart/2005/8/layout/orgChart1"/>
-    <dgm:cxn modelId="{C638F0FC-7EAE-49C4-950F-78DBEEFCCBD0}" type="presParOf" srcId="{C4A86854-D294-4A88-AAAB-D7E96D8F4A85}" destId="{052EBD89-1539-4108-83D3-5C6E9BBC4AAE}" srcOrd="0" destOrd="0" presId="urn:microsoft.com/office/officeart/2005/8/layout/orgChart1"/>
-    <dgm:cxn modelId="{361F62A1-B3E5-45B1-9FAF-551951A78156}" type="presParOf" srcId="{C4A86854-D294-4A88-AAAB-D7E96D8F4A85}" destId="{1F66DC7E-9CFC-4B05-ABD3-E58E25A248BC}" srcOrd="1" destOrd="0" presId="urn:microsoft.com/office/officeart/2005/8/layout/orgChart1"/>
-    <dgm:cxn modelId="{A8A1C00B-FD50-4300-99C5-87B4C9D14E97}" type="presParOf" srcId="{60D1B7E6-7771-4108-9C34-34A3A25A94AE}" destId="{BBC31E83-016D-4F96-8220-9A1B96A9F3C2}" srcOrd="1" destOrd="0" presId="urn:microsoft.com/office/officeart/2005/8/layout/orgChart1"/>
-    <dgm:cxn modelId="{CA42252A-C061-442C-A0DB-413A69CCBB35}" type="presParOf" srcId="{60D1B7E6-7771-4108-9C34-34A3A25A94AE}" destId="{29EF58E2-9364-421B-9841-2D7F34152E1A}" srcOrd="2" destOrd="0" presId="urn:microsoft.com/office/officeart/2005/8/layout/orgChart1"/>
-    <dgm:cxn modelId="{43469872-E7E3-4360-9DAE-5FC67EEB6585}" type="presParOf" srcId="{88F59CBD-FA62-4EFD-8CF6-2C4498988051}" destId="{06A82C83-D0BE-4D80-A49B-0113F41C5483}" srcOrd="14" destOrd="0" presId="urn:microsoft.com/office/officeart/2005/8/layout/orgChart1"/>
-    <dgm:cxn modelId="{4DC6E1D8-761B-4DAC-ABDD-2315F4DC8098}" type="presParOf" srcId="{88F59CBD-FA62-4EFD-8CF6-2C4498988051}" destId="{7A4047F9-CA0F-4CD4-9F19-9D4BAABF921A}" srcOrd="15" destOrd="0" presId="urn:microsoft.com/office/officeart/2005/8/layout/orgChart1"/>
-    <dgm:cxn modelId="{6AC8AC72-0CAD-486B-B39D-D53D245149F7}" type="presParOf" srcId="{7A4047F9-CA0F-4CD4-9F19-9D4BAABF921A}" destId="{33930239-F0F7-4214-9904-30185A74008B}" srcOrd="0" destOrd="0" presId="urn:microsoft.com/office/officeart/2005/8/layout/orgChart1"/>
-    <dgm:cxn modelId="{1809B42A-31CC-47D0-A75E-4B329F0CD5DD}" type="presParOf" srcId="{33930239-F0F7-4214-9904-30185A74008B}" destId="{CA9CF991-819D-42E7-8711-CE40B9F5449E}" srcOrd="0" destOrd="0" presId="urn:microsoft.com/office/officeart/2005/8/layout/orgChart1"/>
-    <dgm:cxn modelId="{A8031C49-48D1-47F4-A897-CAA163BEDA45}" type="presParOf" srcId="{33930239-F0F7-4214-9904-30185A74008B}" destId="{5A0EDCD7-A2D4-4E58-AABD-4A95C275F838}" srcOrd="1" destOrd="0" presId="urn:microsoft.com/office/officeart/2005/8/layout/orgChart1"/>
-    <dgm:cxn modelId="{DFA7C783-92B0-4305-85C6-0E12E83C8ABD}" type="presParOf" srcId="{7A4047F9-CA0F-4CD4-9F19-9D4BAABF921A}" destId="{446D25BE-1FBD-4541-95D7-B72463D72773}" srcOrd="1" destOrd="0" presId="urn:microsoft.com/office/officeart/2005/8/layout/orgChart1"/>
-    <dgm:cxn modelId="{EB743686-E23B-46DC-BF43-35F2658DAAE0}" type="presParOf" srcId="{7A4047F9-CA0F-4CD4-9F19-9D4BAABF921A}" destId="{FB8B26E0-23F4-406A-B97D-5B6F44582BED}" srcOrd="2" destOrd="0" presId="urn:microsoft.com/office/officeart/2005/8/layout/orgChart1"/>
-    <dgm:cxn modelId="{4A7E54A0-DB06-4E1B-BD9F-2536910D2D5C}" type="presParOf" srcId="{88F59CBD-FA62-4EFD-8CF6-2C4498988051}" destId="{F93FA922-0626-4B3C-9ED5-503B8F8A132D}" srcOrd="16" destOrd="0" presId="urn:microsoft.com/office/officeart/2005/8/layout/orgChart1"/>
-    <dgm:cxn modelId="{091D46A9-5868-49D9-A404-5D7FDDF56413}" type="presParOf" srcId="{88F59CBD-FA62-4EFD-8CF6-2C4498988051}" destId="{AC6DC722-FBC4-4164-83DB-B414A2E2B1D1}" srcOrd="17" destOrd="0" presId="urn:microsoft.com/office/officeart/2005/8/layout/orgChart1"/>
-    <dgm:cxn modelId="{1AEB99E0-576F-479C-A10D-67086B9DCB03}" type="presParOf" srcId="{AC6DC722-FBC4-4164-83DB-B414A2E2B1D1}" destId="{70C047A5-C311-4249-9D3C-BA8CF29014CB}" srcOrd="0" destOrd="0" presId="urn:microsoft.com/office/officeart/2005/8/layout/orgChart1"/>
-    <dgm:cxn modelId="{80096374-A6F3-4BB2-8917-4BC6FC976A9E}" type="presParOf" srcId="{70C047A5-C311-4249-9D3C-BA8CF29014CB}" destId="{49C17C9D-B592-4D6B-A145-2454DEFED7E4}" srcOrd="0" destOrd="0" presId="urn:microsoft.com/office/officeart/2005/8/layout/orgChart1"/>
-    <dgm:cxn modelId="{410BEAFA-7180-4E9C-8EFB-8E5CFAFF014D}" type="presParOf" srcId="{70C047A5-C311-4249-9D3C-BA8CF29014CB}" destId="{263A698B-90C7-4817-9C4B-1051730237B1}" srcOrd="1" destOrd="0" presId="urn:microsoft.com/office/officeart/2005/8/layout/orgChart1"/>
-    <dgm:cxn modelId="{F104D903-DEEA-484C-8324-F24595A2113E}" type="presParOf" srcId="{AC6DC722-FBC4-4164-83DB-B414A2E2B1D1}" destId="{B202C5FA-3965-4C41-AC9C-A2DAC6EE37EA}" srcOrd="1" destOrd="0" presId="urn:microsoft.com/office/officeart/2005/8/layout/orgChart1"/>
-    <dgm:cxn modelId="{80B48559-1963-411F-BCAF-EBDD3DFA2958}" type="presParOf" srcId="{AC6DC722-FBC4-4164-83DB-B414A2E2B1D1}" destId="{A6A18326-4529-457B-A541-778BB1A8B6DF}" srcOrd="2" destOrd="0" presId="urn:microsoft.com/office/officeart/2005/8/layout/orgChart1"/>
-    <dgm:cxn modelId="{C2B1CA53-4ED6-4F1D-9AF2-9B5CD99D5FA4}" type="presParOf" srcId="{99FE50B3-39B8-4391-A323-09B48E599A0C}" destId="{CAAB7668-2140-45B9-BF13-A52892FC1ADB}" srcOrd="2" destOrd="0" presId="urn:microsoft.com/office/officeart/2005/8/layout/orgChart1"/>
-    <dgm:cxn modelId="{FC3142F5-B1F7-43E6-88F9-372AEF0A9BE4}" type="presParOf" srcId="{23655829-9939-45E4-A6DC-41DCE0FCFA30}" destId="{761A0332-591E-48A9-8338-37E085CB6DF7}" srcOrd="6" destOrd="0" presId="urn:microsoft.com/office/officeart/2005/8/layout/orgChart1"/>
-    <dgm:cxn modelId="{3B03DA5E-D4CA-4398-AFC9-78D72658F789}" type="presParOf" srcId="{23655829-9939-45E4-A6DC-41DCE0FCFA30}" destId="{2D17F33D-970D-4B2E-9DA4-C47A0EBC6D38}" srcOrd="7" destOrd="0" presId="urn:microsoft.com/office/officeart/2005/8/layout/orgChart1"/>
-    <dgm:cxn modelId="{CF30A99E-009A-4C11-8583-C7C996C94993}" type="presParOf" srcId="{2D17F33D-970D-4B2E-9DA4-C47A0EBC6D38}" destId="{CA02492D-8D32-4A9C-9D9F-636197275766}" srcOrd="0" destOrd="0" presId="urn:microsoft.com/office/officeart/2005/8/layout/orgChart1"/>
-    <dgm:cxn modelId="{B21372F6-101A-4002-9323-A50A99CE0EFB}" type="presParOf" srcId="{CA02492D-8D32-4A9C-9D9F-636197275766}" destId="{A76F6271-3EE5-4BBA-A58D-4703D4844EF8}" srcOrd="0" destOrd="0" presId="urn:microsoft.com/office/officeart/2005/8/layout/orgChart1"/>
-    <dgm:cxn modelId="{41BC17FA-E919-4C8F-9739-C4961DD37BF3}" type="presParOf" srcId="{CA02492D-8D32-4A9C-9D9F-636197275766}" destId="{F8C7D8FB-BC9D-4B94-B7E4-A39F3238D254}" srcOrd="1" destOrd="0" presId="urn:microsoft.com/office/officeart/2005/8/layout/orgChart1"/>
-    <dgm:cxn modelId="{010CA93F-CDD1-4F9D-9922-74F4C24D2AD2}" type="presParOf" srcId="{2D17F33D-970D-4B2E-9DA4-C47A0EBC6D38}" destId="{654EC076-02E5-40D5-AB16-D02A827E6FA6}" srcOrd="1" destOrd="0" presId="urn:microsoft.com/office/officeart/2005/8/layout/orgChart1"/>
-    <dgm:cxn modelId="{8572098B-508E-4155-9439-2156BC4909C7}" type="presParOf" srcId="{654EC076-02E5-40D5-AB16-D02A827E6FA6}" destId="{35459E43-84EC-47F5-B077-3230119B12CA}" srcOrd="0" destOrd="0" presId="urn:microsoft.com/office/officeart/2005/8/layout/orgChart1"/>
-    <dgm:cxn modelId="{16874403-331B-4FC4-A200-D99E2F71491A}" type="presParOf" srcId="{654EC076-02E5-40D5-AB16-D02A827E6FA6}" destId="{FD730EAA-0D5D-4850-8A4E-709CE19A2E69}" srcOrd="1" destOrd="0" presId="urn:microsoft.com/office/officeart/2005/8/layout/orgChart1"/>
-    <dgm:cxn modelId="{3CF34624-E09F-4BCF-9D04-19BE2495CADD}" type="presParOf" srcId="{FD730EAA-0D5D-4850-8A4E-709CE19A2E69}" destId="{2A713A8A-04A7-4B0C-B6EF-CE2596ED1EA2}" srcOrd="0" destOrd="0" presId="urn:microsoft.com/office/officeart/2005/8/layout/orgChart1"/>
-    <dgm:cxn modelId="{2A877974-5355-4726-B6AC-666D8AAE7E5F}" type="presParOf" srcId="{2A713A8A-04A7-4B0C-B6EF-CE2596ED1EA2}" destId="{D17CADE3-2D39-4F8D-B26C-9D7A83EFD89F}" srcOrd="0" destOrd="0" presId="urn:microsoft.com/office/officeart/2005/8/layout/orgChart1"/>
-    <dgm:cxn modelId="{4C1B3AF8-ADA6-4A69-9C9A-474E0DEC1C14}" type="presParOf" srcId="{2A713A8A-04A7-4B0C-B6EF-CE2596ED1EA2}" destId="{717C1E2E-2F86-4898-B31B-CED732A658C3}" srcOrd="1" destOrd="0" presId="urn:microsoft.com/office/officeart/2005/8/layout/orgChart1"/>
-    <dgm:cxn modelId="{6531DAF1-236D-4DE1-85BA-A8C57CD85B78}" type="presParOf" srcId="{FD730EAA-0D5D-4850-8A4E-709CE19A2E69}" destId="{4FF29EB2-C42D-4D0E-B6BF-9779EE8E6DE6}" srcOrd="1" destOrd="0" presId="urn:microsoft.com/office/officeart/2005/8/layout/orgChart1"/>
-    <dgm:cxn modelId="{FACB9BDB-B088-4667-90D8-B04C52E0A99B}" type="presParOf" srcId="{FD730EAA-0D5D-4850-8A4E-709CE19A2E69}" destId="{1A88D246-01A4-405D-B4C7-AF024EC79572}" srcOrd="2" destOrd="0" presId="urn:microsoft.com/office/officeart/2005/8/layout/orgChart1"/>
-    <dgm:cxn modelId="{A9CE1651-8EC4-4440-9725-B56F77FBDB7D}" type="presParOf" srcId="{2D17F33D-970D-4B2E-9DA4-C47A0EBC6D38}" destId="{23DD2988-4FAC-45AD-BABC-6E81CD01B910}" srcOrd="2" destOrd="0" presId="urn:microsoft.com/office/officeart/2005/8/layout/orgChart1"/>
-    <dgm:cxn modelId="{BAE666CB-415C-4C1E-96C8-3C84156547F2}" type="presParOf" srcId="{23655829-9939-45E4-A6DC-41DCE0FCFA30}" destId="{95D17AA7-1A65-4D5C-965B-BD1E1CA2B342}" srcOrd="8" destOrd="0" presId="urn:microsoft.com/office/officeart/2005/8/layout/orgChart1"/>
-    <dgm:cxn modelId="{57F48F76-D2E6-4AA7-A247-C6627F81420E}" type="presParOf" srcId="{23655829-9939-45E4-A6DC-41DCE0FCFA30}" destId="{AF6C3206-F838-42D0-A272-2145989B4204}" srcOrd="9" destOrd="0" presId="urn:microsoft.com/office/officeart/2005/8/layout/orgChart1"/>
-    <dgm:cxn modelId="{74E6E8C7-6DB1-4F4C-8B43-CEC161340A1C}" type="presParOf" srcId="{AF6C3206-F838-42D0-A272-2145989B4204}" destId="{448AF21F-AB78-46D1-9391-4904EFB3E1DB}" srcOrd="0" destOrd="0" presId="urn:microsoft.com/office/officeart/2005/8/layout/orgChart1"/>
-    <dgm:cxn modelId="{B6D2AE9A-E458-47FB-A5F7-26C932F00FDA}" type="presParOf" srcId="{448AF21F-AB78-46D1-9391-4904EFB3E1DB}" destId="{DB4CFA81-6D62-40C4-BA72-809356F44CE7}" srcOrd="0" destOrd="0" presId="urn:microsoft.com/office/officeart/2005/8/layout/orgChart1"/>
-    <dgm:cxn modelId="{89F8AB56-4C9E-4BE3-A27D-B5B4EE82E89C}" type="presParOf" srcId="{448AF21F-AB78-46D1-9391-4904EFB3E1DB}" destId="{04D4A9FC-D778-4824-AA7F-9FA5088357E2}" srcOrd="1" destOrd="0" presId="urn:microsoft.com/office/officeart/2005/8/layout/orgChart1"/>
-    <dgm:cxn modelId="{16D861D0-9231-423E-ABED-1C662C888FEE}" type="presParOf" srcId="{AF6C3206-F838-42D0-A272-2145989B4204}" destId="{F7CA8C94-1A33-4F16-9F29-DDEE646FA59C}" srcOrd="1" destOrd="0" presId="urn:microsoft.com/office/officeart/2005/8/layout/orgChart1"/>
-    <dgm:cxn modelId="{83DB45BA-687A-4C5A-A3DB-687DEF342171}" type="presParOf" srcId="{F7CA8C94-1A33-4F16-9F29-DDEE646FA59C}" destId="{8B623B32-7825-4BA5-BE4D-5D8A23808BF9}" srcOrd="0" destOrd="0" presId="urn:microsoft.com/office/officeart/2005/8/layout/orgChart1"/>
-    <dgm:cxn modelId="{B09B3949-EDCE-4168-B9B9-8BECA7B1E997}" type="presParOf" srcId="{F7CA8C94-1A33-4F16-9F29-DDEE646FA59C}" destId="{DF8A3DC6-B7EC-4D7C-AA6A-BBA84F633BB0}" srcOrd="1" destOrd="0" presId="urn:microsoft.com/office/officeart/2005/8/layout/orgChart1"/>
-    <dgm:cxn modelId="{37C8B313-BB7E-41D7-BB09-B7E4F176847F}" type="presParOf" srcId="{DF8A3DC6-B7EC-4D7C-AA6A-BBA84F633BB0}" destId="{00210F94-454D-409D-9804-CF9037F41B80}" srcOrd="0" destOrd="0" presId="urn:microsoft.com/office/officeart/2005/8/layout/orgChart1"/>
-    <dgm:cxn modelId="{59909096-10DB-4C20-8970-D4E8123C0E67}" type="presParOf" srcId="{00210F94-454D-409D-9804-CF9037F41B80}" destId="{F3E1F60B-3BB3-47D7-AF33-6B5040717CB8}" srcOrd="0" destOrd="0" presId="urn:microsoft.com/office/officeart/2005/8/layout/orgChart1"/>
-    <dgm:cxn modelId="{3B6F3352-0B24-443C-BA73-879E75E62A07}" type="presParOf" srcId="{00210F94-454D-409D-9804-CF9037F41B80}" destId="{26BF585E-953E-4AB7-8FA7-CF942F8E1B14}" srcOrd="1" destOrd="0" presId="urn:microsoft.com/office/officeart/2005/8/layout/orgChart1"/>
-    <dgm:cxn modelId="{3E6C6D8A-755B-4E8E-85E3-F42409B9BAF3}" type="presParOf" srcId="{DF8A3DC6-B7EC-4D7C-AA6A-BBA84F633BB0}" destId="{F227CB32-B0D0-4198-AF95-2C6816B2B19E}" srcOrd="1" destOrd="0" presId="urn:microsoft.com/office/officeart/2005/8/layout/orgChart1"/>
-    <dgm:cxn modelId="{D2F61DC5-C816-4096-8F86-A690B411DC0C}" type="presParOf" srcId="{DF8A3DC6-B7EC-4D7C-AA6A-BBA84F633BB0}" destId="{1FE4D107-573C-41CB-BBF4-D149F416E166}" srcOrd="2" destOrd="0" presId="urn:microsoft.com/office/officeart/2005/8/layout/orgChart1"/>
-    <dgm:cxn modelId="{57EB47DD-964F-4824-8F4C-56D2E94D9296}" type="presParOf" srcId="{F7CA8C94-1A33-4F16-9F29-DDEE646FA59C}" destId="{AABA78E6-AC07-4213-8F42-E8D223F55A53}" srcOrd="2" destOrd="0" presId="urn:microsoft.com/office/officeart/2005/8/layout/orgChart1"/>
-    <dgm:cxn modelId="{302D16B1-9CE4-41AE-B91E-8CBEEA8FBEE7}" type="presParOf" srcId="{F7CA8C94-1A33-4F16-9F29-DDEE646FA59C}" destId="{24E9FFAF-5C6C-4718-8425-96C810A9D83E}" srcOrd="3" destOrd="0" presId="urn:microsoft.com/office/officeart/2005/8/layout/orgChart1"/>
-    <dgm:cxn modelId="{CC7C257C-CC87-4AA4-BC25-6FEFF8C14A43}" type="presParOf" srcId="{24E9FFAF-5C6C-4718-8425-96C810A9D83E}" destId="{660DDBB3-016E-4B6E-BC1B-FD69BA89ECB9}" srcOrd="0" destOrd="0" presId="urn:microsoft.com/office/officeart/2005/8/layout/orgChart1"/>
-    <dgm:cxn modelId="{1A00E363-F377-45BA-BD6C-BAEFAF29859A}" type="presParOf" srcId="{660DDBB3-016E-4B6E-BC1B-FD69BA89ECB9}" destId="{D003B8FF-FB1E-4F5E-B271-148DFD4ED62C}" srcOrd="0" destOrd="0" presId="urn:microsoft.com/office/officeart/2005/8/layout/orgChart1"/>
-    <dgm:cxn modelId="{DA696F31-7810-4908-AF90-1893FC73AC3C}" type="presParOf" srcId="{660DDBB3-016E-4B6E-BC1B-FD69BA89ECB9}" destId="{D2247120-4E48-4BCE-B292-1B07FAC85216}" srcOrd="1" destOrd="0" presId="urn:microsoft.com/office/officeart/2005/8/layout/orgChart1"/>
-    <dgm:cxn modelId="{26C60CAC-D4EC-46A4-AECB-2C07F9F5DE3C}" type="presParOf" srcId="{24E9FFAF-5C6C-4718-8425-96C810A9D83E}" destId="{FE2E373C-432C-4479-864C-B37ED64BADB8}" srcOrd="1" destOrd="0" presId="urn:microsoft.com/office/officeart/2005/8/layout/orgChart1"/>
-    <dgm:cxn modelId="{9F47F6E6-7732-42E2-9949-C994C6BB3E1C}" type="presParOf" srcId="{24E9FFAF-5C6C-4718-8425-96C810A9D83E}" destId="{3BE95467-090D-4935-A0A0-B9EAFE0FA781}" srcOrd="2" destOrd="0" presId="urn:microsoft.com/office/officeart/2005/8/layout/orgChart1"/>
-    <dgm:cxn modelId="{09BD0830-3A43-445A-BD09-477CC0122E72}" type="presParOf" srcId="{AF6C3206-F838-42D0-A272-2145989B4204}" destId="{AEBFB8A6-893D-4104-8CD2-4DB76F568F1C}" srcOrd="2" destOrd="0" presId="urn:microsoft.com/office/officeart/2005/8/layout/orgChart1"/>
-    <dgm:cxn modelId="{C612D01F-49A1-4CE5-BF75-59F3786388EA}" type="presParOf" srcId="{AE426CE5-9EEC-403B-81A1-6094AAD483B2}" destId="{FDD653F1-7902-4EF4-98FF-B6C3994F2543}" srcOrd="2" destOrd="0" presId="urn:microsoft.com/office/officeart/2005/8/layout/orgChart1"/>
+    <dgm:cxn modelId="{407B2C0D-8682-4E02-86E4-F58B8C5E2AA2}" type="presOf" srcId="{42C97C61-1272-42D7-A379-D44F3F733D6D}" destId="{95D17AA7-1A65-4D5C-965B-BD1E1CA2B342}" srcOrd="0" destOrd="0" presId="urn:microsoft.com/office/officeart/2005/8/layout/orgChart1"/>
+    <dgm:cxn modelId="{36BEB137-6AA3-49B4-A7DA-74094E711996}" type="presParOf" srcId="{79DE72A3-A5A0-44DD-8EAE-F04C08EDADF5}" destId="{AE426CE5-9EEC-403B-81A1-6094AAD483B2}" srcOrd="0" destOrd="0" presId="urn:microsoft.com/office/officeart/2005/8/layout/orgChart1"/>
+    <dgm:cxn modelId="{568EE750-33E1-42B5-A050-D2AB5CC50114}" type="presParOf" srcId="{AE426CE5-9EEC-403B-81A1-6094AAD483B2}" destId="{1B487E56-D5AB-4740-9CEC-6278A16BFAF0}" srcOrd="0" destOrd="0" presId="urn:microsoft.com/office/officeart/2005/8/layout/orgChart1"/>
+    <dgm:cxn modelId="{AA98B34F-0E46-49F9-83CC-FDE99315979F}" type="presParOf" srcId="{1B487E56-D5AB-4740-9CEC-6278A16BFAF0}" destId="{77EC8A4B-0E86-4204-9A05-CE7657E8FA6E}" srcOrd="0" destOrd="0" presId="urn:microsoft.com/office/officeart/2005/8/layout/orgChart1"/>
+    <dgm:cxn modelId="{471F7951-379A-42D6-ADE0-1914A35A220B}" type="presParOf" srcId="{1B487E56-D5AB-4740-9CEC-6278A16BFAF0}" destId="{A89222A8-A825-4493-80BE-F4D904D5C013}" srcOrd="1" destOrd="0" presId="urn:microsoft.com/office/officeart/2005/8/layout/orgChart1"/>
+    <dgm:cxn modelId="{A4E44C19-1F21-416E-93D1-06C107355E9A}" type="presParOf" srcId="{AE426CE5-9EEC-403B-81A1-6094AAD483B2}" destId="{23655829-9939-45E4-A6DC-41DCE0FCFA30}" srcOrd="1" destOrd="0" presId="urn:microsoft.com/office/officeart/2005/8/layout/orgChart1"/>
+    <dgm:cxn modelId="{BC14A54D-9BD2-46D4-A69E-5B543B6C8A80}" type="presParOf" srcId="{23655829-9939-45E4-A6DC-41DCE0FCFA30}" destId="{B8334891-4BA9-402A-AE23-2F8C5D5F112A}" srcOrd="0" destOrd="0" presId="urn:microsoft.com/office/officeart/2005/8/layout/orgChart1"/>
+    <dgm:cxn modelId="{2895CD55-DC1D-4E03-9CB5-CEAC776E34EB}" type="presParOf" srcId="{23655829-9939-45E4-A6DC-41DCE0FCFA30}" destId="{3C1A7A07-E779-4EFB-AF39-F8FEF075A030}" srcOrd="1" destOrd="0" presId="urn:microsoft.com/office/officeart/2005/8/layout/orgChart1"/>
+    <dgm:cxn modelId="{40A552D7-544E-446B-B006-ABE726B0E647}" type="presParOf" srcId="{3C1A7A07-E779-4EFB-AF39-F8FEF075A030}" destId="{F476F381-33DD-4C6E-AC0F-9E5237CCB10C}" srcOrd="0" destOrd="0" presId="urn:microsoft.com/office/officeart/2005/8/layout/orgChart1"/>
+    <dgm:cxn modelId="{E73221EB-D4F7-4E87-9696-54D64A531E83}" type="presParOf" srcId="{F476F381-33DD-4C6E-AC0F-9E5237CCB10C}" destId="{966AB2DA-4CB4-4DDE-A7B9-6BD07B1F0DF9}" srcOrd="0" destOrd="0" presId="urn:microsoft.com/office/officeart/2005/8/layout/orgChart1"/>
+    <dgm:cxn modelId="{C9A44047-84A2-4A73-BA5C-35FC94E95BCF}" type="presParOf" srcId="{F476F381-33DD-4C6E-AC0F-9E5237CCB10C}" destId="{1560A613-DC5E-4490-997E-4767637916F5}" srcOrd="1" destOrd="0" presId="urn:microsoft.com/office/officeart/2005/8/layout/orgChart1"/>
+    <dgm:cxn modelId="{C0C1656C-E2D5-4764-AA32-68B0292F0B72}" type="presParOf" srcId="{3C1A7A07-E779-4EFB-AF39-F8FEF075A030}" destId="{CB6D53AF-35A6-464A-A891-D9DD679DA084}" srcOrd="1" destOrd="0" presId="urn:microsoft.com/office/officeart/2005/8/layout/orgChart1"/>
+    <dgm:cxn modelId="{C7DB1DCE-A105-489B-A420-1027E2F72F63}" type="presParOf" srcId="{CB6D53AF-35A6-464A-A891-D9DD679DA084}" destId="{677EAD96-3AE6-439C-A7B1-2B575C718945}" srcOrd="0" destOrd="0" presId="urn:microsoft.com/office/officeart/2005/8/layout/orgChart1"/>
+    <dgm:cxn modelId="{6610A4F8-9E9F-4D36-805D-31C28E98E77E}" type="presParOf" srcId="{CB6D53AF-35A6-464A-A891-D9DD679DA084}" destId="{57A338D2-DBF0-46A6-96F0-688CE7DBC970}" srcOrd="1" destOrd="0" presId="urn:microsoft.com/office/officeart/2005/8/layout/orgChart1"/>
+    <dgm:cxn modelId="{3EC53F5F-BC20-461D-AFFD-297D75121557}" type="presParOf" srcId="{57A338D2-DBF0-46A6-96F0-688CE7DBC970}" destId="{18315EDA-4782-4DA0-8544-67C38E080857}" srcOrd="0" destOrd="0" presId="urn:microsoft.com/office/officeart/2005/8/layout/orgChart1"/>
+    <dgm:cxn modelId="{D75188FE-C5D1-4415-A5DB-597934F27188}" type="presParOf" srcId="{18315EDA-4782-4DA0-8544-67C38E080857}" destId="{FFDABF2D-0719-41EA-88EB-8466DB16FF16}" srcOrd="0" destOrd="0" presId="urn:microsoft.com/office/officeart/2005/8/layout/orgChart1"/>
+    <dgm:cxn modelId="{21B204D1-1BE4-4666-9B40-9682128B907F}" type="presParOf" srcId="{18315EDA-4782-4DA0-8544-67C38E080857}" destId="{75EFB69F-FA6E-4225-9AD6-62A47EE113A3}" srcOrd="1" destOrd="0" presId="urn:microsoft.com/office/officeart/2005/8/layout/orgChart1"/>
+    <dgm:cxn modelId="{C1139DB2-513C-4A84-8FA0-D801C25DD491}" type="presParOf" srcId="{57A338D2-DBF0-46A6-96F0-688CE7DBC970}" destId="{43D64DC5-CFBC-4846-BEAB-3AF4C8C48EC8}" srcOrd="1" destOrd="0" presId="urn:microsoft.com/office/officeart/2005/8/layout/orgChart1"/>
+    <dgm:cxn modelId="{E3083FE1-1694-4CCE-BA75-08A6243841EF}" type="presParOf" srcId="{57A338D2-DBF0-46A6-96F0-688CE7DBC970}" destId="{E2459AE9-AFB4-4632-92AE-E898CAF168F4}" srcOrd="2" destOrd="0" presId="urn:microsoft.com/office/officeart/2005/8/layout/orgChart1"/>
+    <dgm:cxn modelId="{3A9F03F9-2E6E-41F0-8EAD-4212314BC3AA}" type="presParOf" srcId="{CB6D53AF-35A6-464A-A891-D9DD679DA084}" destId="{76885F1E-5DF4-4D68-8525-B25C2ABCD38B}" srcOrd="2" destOrd="0" presId="urn:microsoft.com/office/officeart/2005/8/layout/orgChart1"/>
+    <dgm:cxn modelId="{C6FE5B47-E316-4641-9190-F2A42DB48D48}" type="presParOf" srcId="{CB6D53AF-35A6-464A-A891-D9DD679DA084}" destId="{65928B5A-6B88-448F-8127-0E3573FC01EC}" srcOrd="3" destOrd="0" presId="urn:microsoft.com/office/officeart/2005/8/layout/orgChart1"/>
+    <dgm:cxn modelId="{D11EA18E-2E6E-41F6-A592-D7F61033E9FC}" type="presParOf" srcId="{65928B5A-6B88-448F-8127-0E3573FC01EC}" destId="{453BAD92-ABA4-4382-9549-7E40884A2A03}" srcOrd="0" destOrd="0" presId="urn:microsoft.com/office/officeart/2005/8/layout/orgChart1"/>
+    <dgm:cxn modelId="{64278A1A-9149-475C-B91B-322EF24D3194}" type="presParOf" srcId="{453BAD92-ABA4-4382-9549-7E40884A2A03}" destId="{25DA3F5E-D7AA-44AE-BDBD-20FAE0A87BF5}" srcOrd="0" destOrd="0" presId="urn:microsoft.com/office/officeart/2005/8/layout/orgChart1"/>
+    <dgm:cxn modelId="{F28D3379-705D-4DEC-B4D5-51FEB6E2BFB2}" type="presParOf" srcId="{453BAD92-ABA4-4382-9549-7E40884A2A03}" destId="{653E1385-95E6-43D4-BCED-7BE04A0601EC}" srcOrd="1" destOrd="0" presId="urn:microsoft.com/office/officeart/2005/8/layout/orgChart1"/>
+    <dgm:cxn modelId="{26926157-C5AD-435B-AA5C-75F489680D78}" type="presParOf" srcId="{65928B5A-6B88-448F-8127-0E3573FC01EC}" destId="{D66946F5-8C12-42C5-B06D-EBBA981E8BF5}" srcOrd="1" destOrd="0" presId="urn:microsoft.com/office/officeart/2005/8/layout/orgChart1"/>
+    <dgm:cxn modelId="{5755EE38-AEA7-474E-B02E-E1B5B6FE428A}" type="presParOf" srcId="{65928B5A-6B88-448F-8127-0E3573FC01EC}" destId="{03B4D35B-69B7-456C-8D83-030FDE468906}" srcOrd="2" destOrd="0" presId="urn:microsoft.com/office/officeart/2005/8/layout/orgChart1"/>
+    <dgm:cxn modelId="{1B76E9C4-D1E6-402F-907A-2257CAC98B7B}" type="presParOf" srcId="{CB6D53AF-35A6-464A-A891-D9DD679DA084}" destId="{BAB3E688-79C7-4194-9790-B7B39CED4FAC}" srcOrd="4" destOrd="0" presId="urn:microsoft.com/office/officeart/2005/8/layout/orgChart1"/>
+    <dgm:cxn modelId="{C524BEDA-33D7-4418-A5B0-6BFFEA066BB0}" type="presParOf" srcId="{CB6D53AF-35A6-464A-A891-D9DD679DA084}" destId="{D45FE13E-155E-4E9D-A908-409756D6A558}" srcOrd="5" destOrd="0" presId="urn:microsoft.com/office/officeart/2005/8/layout/orgChart1"/>
+    <dgm:cxn modelId="{D9DBBBD6-FFC9-4B47-9997-B11085C92E65}" type="presParOf" srcId="{D45FE13E-155E-4E9D-A908-409756D6A558}" destId="{03F8F617-A55A-48E6-91F8-623CA546E2AE}" srcOrd="0" destOrd="0" presId="urn:microsoft.com/office/officeart/2005/8/layout/orgChart1"/>
+    <dgm:cxn modelId="{9A2EB069-8902-4CCC-9E39-462ADB9703F3}" type="presParOf" srcId="{03F8F617-A55A-48E6-91F8-623CA546E2AE}" destId="{12410775-3883-41C2-9F91-513653B34785}" srcOrd="0" destOrd="0" presId="urn:microsoft.com/office/officeart/2005/8/layout/orgChart1"/>
+    <dgm:cxn modelId="{D2CC66DA-CC65-4550-AD76-DE995FF94B4B}" type="presParOf" srcId="{03F8F617-A55A-48E6-91F8-623CA546E2AE}" destId="{665F1EEB-16FF-4BD1-8B51-AFA54A1B0262}" srcOrd="1" destOrd="0" presId="urn:microsoft.com/office/officeart/2005/8/layout/orgChart1"/>
+    <dgm:cxn modelId="{2C9BC007-5310-47B9-85C7-57273C3C6BC3}" type="presParOf" srcId="{D45FE13E-155E-4E9D-A908-409756D6A558}" destId="{C7267121-8AA7-4B9D-BC69-89F0684BDEFC}" srcOrd="1" destOrd="0" presId="urn:microsoft.com/office/officeart/2005/8/layout/orgChart1"/>
+    <dgm:cxn modelId="{9F648F2A-A28A-40AB-A6F7-2E85EB55B68F}" type="presParOf" srcId="{D45FE13E-155E-4E9D-A908-409756D6A558}" destId="{270F30D9-97B1-4023-9428-F2FC01F73ABF}" srcOrd="2" destOrd="0" presId="urn:microsoft.com/office/officeart/2005/8/layout/orgChart1"/>
+    <dgm:cxn modelId="{12FDC04E-7180-4CAD-8F66-3F5B1A2C1D6F}" type="presParOf" srcId="{3C1A7A07-E779-4EFB-AF39-F8FEF075A030}" destId="{054C45B4-35D6-495D-B554-E2C087626B24}" srcOrd="2" destOrd="0" presId="urn:microsoft.com/office/officeart/2005/8/layout/orgChart1"/>
+    <dgm:cxn modelId="{D662956B-7679-45D8-87ED-4D0A88BDD4E0}" type="presParOf" srcId="{23655829-9939-45E4-A6DC-41DCE0FCFA30}" destId="{67ADBF97-AC74-44FF-811D-C69533250C1B}" srcOrd="2" destOrd="0" presId="urn:microsoft.com/office/officeart/2005/8/layout/orgChart1"/>
+    <dgm:cxn modelId="{B57B35D8-C80B-49E0-B098-6F01242BD980}" type="presParOf" srcId="{23655829-9939-45E4-A6DC-41DCE0FCFA30}" destId="{EE8F313A-E93A-4900-B162-16D5C83749EA}" srcOrd="3" destOrd="0" presId="urn:microsoft.com/office/officeart/2005/8/layout/orgChart1"/>
+    <dgm:cxn modelId="{E6A7B170-FAB6-44CC-B0DA-9A2A8A2EF9B0}" type="presParOf" srcId="{EE8F313A-E93A-4900-B162-16D5C83749EA}" destId="{ED7DC8A7-6297-46A5-A2B2-2012C3748B91}" srcOrd="0" destOrd="0" presId="urn:microsoft.com/office/officeart/2005/8/layout/orgChart1"/>
+    <dgm:cxn modelId="{626E7568-215A-4C2F-896A-55BA62F280F7}" type="presParOf" srcId="{ED7DC8A7-6297-46A5-A2B2-2012C3748B91}" destId="{264263CA-C293-4171-9C7F-33BA2F3C90C9}" srcOrd="0" destOrd="0" presId="urn:microsoft.com/office/officeart/2005/8/layout/orgChart1"/>
+    <dgm:cxn modelId="{387F2909-7DC1-443E-94A6-93D257975EED}" type="presParOf" srcId="{ED7DC8A7-6297-46A5-A2B2-2012C3748B91}" destId="{807CEE23-1B22-45DE-A786-E4B4CFCF75B9}" srcOrd="1" destOrd="0" presId="urn:microsoft.com/office/officeart/2005/8/layout/orgChart1"/>
+    <dgm:cxn modelId="{ADB580FD-71D8-4623-9893-05F1157B64A0}" type="presParOf" srcId="{EE8F313A-E93A-4900-B162-16D5C83749EA}" destId="{2F15F2CF-17CD-433F-BDA0-638A8C8EB726}" srcOrd="1" destOrd="0" presId="urn:microsoft.com/office/officeart/2005/8/layout/orgChart1"/>
+    <dgm:cxn modelId="{2DAD3926-049F-4F71-847D-5ED51AA03486}" type="presParOf" srcId="{2F15F2CF-17CD-433F-BDA0-638A8C8EB726}" destId="{54F9D8B9-6F6B-4509-8752-128E96A504A4}" srcOrd="0" destOrd="0" presId="urn:microsoft.com/office/officeart/2005/8/layout/orgChart1"/>
+    <dgm:cxn modelId="{DC8829B2-86A9-482A-A092-BBADB2820687}" type="presParOf" srcId="{2F15F2CF-17CD-433F-BDA0-638A8C8EB726}" destId="{2EB27549-1705-4DDB-8374-44193DD44E1E}" srcOrd="1" destOrd="0" presId="urn:microsoft.com/office/officeart/2005/8/layout/orgChart1"/>
+    <dgm:cxn modelId="{089F0E9F-FD02-4C22-AA2B-EB6EB54E76C5}" type="presParOf" srcId="{2EB27549-1705-4DDB-8374-44193DD44E1E}" destId="{8F7791FF-652A-4D84-BC28-5A84FAEA75E6}" srcOrd="0" destOrd="0" presId="urn:microsoft.com/office/officeart/2005/8/layout/orgChart1"/>
+    <dgm:cxn modelId="{CC6BE8B2-DFE3-4B6A-8BBB-6FBB9455FE1C}" type="presParOf" srcId="{8F7791FF-652A-4D84-BC28-5A84FAEA75E6}" destId="{5A71ADD4-CC9E-4D5E-8861-5CC0BCB617E4}" srcOrd="0" destOrd="0" presId="urn:microsoft.com/office/officeart/2005/8/layout/orgChart1"/>
+    <dgm:cxn modelId="{9DB6A91D-AB97-4FBC-8ABF-F53CC88522D8}" type="presParOf" srcId="{8F7791FF-652A-4D84-BC28-5A84FAEA75E6}" destId="{9C0A0F40-D986-4A6A-BC47-CB842117F6AD}" srcOrd="1" destOrd="0" presId="urn:microsoft.com/office/officeart/2005/8/layout/orgChart1"/>
+    <dgm:cxn modelId="{73F2C3EE-C652-4036-AD83-DA0D6DDDBD3B}" type="presParOf" srcId="{2EB27549-1705-4DDB-8374-44193DD44E1E}" destId="{A08EBACB-DDEB-462F-99B3-CCA65C5B66AF}" srcOrd="1" destOrd="0" presId="urn:microsoft.com/office/officeart/2005/8/layout/orgChart1"/>
+    <dgm:cxn modelId="{2A7003F8-7B9D-4FC5-A253-1049DCBC6552}" type="presParOf" srcId="{2EB27549-1705-4DDB-8374-44193DD44E1E}" destId="{C4544A0C-47CC-4520-8E70-FC0253338C46}" srcOrd="2" destOrd="0" presId="urn:microsoft.com/office/officeart/2005/8/layout/orgChart1"/>
+    <dgm:cxn modelId="{0B8140FF-64F6-48CF-B8FE-EB14FFCDCDC2}" type="presParOf" srcId="{2F15F2CF-17CD-433F-BDA0-638A8C8EB726}" destId="{818A690D-D4DF-45BF-9D76-7FD0D2DBC407}" srcOrd="2" destOrd="0" presId="urn:microsoft.com/office/officeart/2005/8/layout/orgChart1"/>
+    <dgm:cxn modelId="{FEBEA867-7C9E-4428-9830-AB8F40533078}" type="presParOf" srcId="{2F15F2CF-17CD-433F-BDA0-638A8C8EB726}" destId="{421D8C65-10C8-468B-B98B-50070AA52105}" srcOrd="3" destOrd="0" presId="urn:microsoft.com/office/officeart/2005/8/layout/orgChart1"/>
+    <dgm:cxn modelId="{1EC17B36-8AC5-403A-978D-7426251BDD66}" type="presParOf" srcId="{421D8C65-10C8-468B-B98B-50070AA52105}" destId="{C00F033F-2970-45CF-8327-868616CD484E}" srcOrd="0" destOrd="0" presId="urn:microsoft.com/office/officeart/2005/8/layout/orgChart1"/>
+    <dgm:cxn modelId="{27DE1BEE-153B-467A-BA0F-418DFEDCFAAD}" type="presParOf" srcId="{C00F033F-2970-45CF-8327-868616CD484E}" destId="{3F143C2C-1598-4503-AE42-B9ACD45EA467}" srcOrd="0" destOrd="0" presId="urn:microsoft.com/office/officeart/2005/8/layout/orgChart1"/>
+    <dgm:cxn modelId="{A49AFE36-C25D-4A71-9753-87EB4CE36FB0}" type="presParOf" srcId="{C00F033F-2970-45CF-8327-868616CD484E}" destId="{1EAF5B18-CAFD-4FC6-A05D-F1888023CAAA}" srcOrd="1" destOrd="0" presId="urn:microsoft.com/office/officeart/2005/8/layout/orgChart1"/>
+    <dgm:cxn modelId="{39F7AF17-E78A-4A43-8C22-5F9A2522580F}" type="presParOf" srcId="{421D8C65-10C8-468B-B98B-50070AA52105}" destId="{343D3184-8AAE-4C6A-B58A-E929A0A4E8E5}" srcOrd="1" destOrd="0" presId="urn:microsoft.com/office/officeart/2005/8/layout/orgChart1"/>
+    <dgm:cxn modelId="{878AE4D7-3639-46DF-A757-BF4523EC0951}" type="presParOf" srcId="{421D8C65-10C8-468B-B98B-50070AA52105}" destId="{913523A5-D6F1-4989-8D50-772C1C633A6E}" srcOrd="2" destOrd="0" presId="urn:microsoft.com/office/officeart/2005/8/layout/orgChart1"/>
+    <dgm:cxn modelId="{E78843AD-71DF-4B0F-A23B-16D247736DD8}" type="presParOf" srcId="{2F15F2CF-17CD-433F-BDA0-638A8C8EB726}" destId="{8F487BF1-1651-427B-ABC6-8710C4DB728A}" srcOrd="4" destOrd="0" presId="urn:microsoft.com/office/officeart/2005/8/layout/orgChart1"/>
+    <dgm:cxn modelId="{B66E065B-4222-4643-A1B9-A5743D634580}" type="presParOf" srcId="{2F15F2CF-17CD-433F-BDA0-638A8C8EB726}" destId="{DBCD7ABF-1401-4F87-8A60-A47B7399ECAB}" srcOrd="5" destOrd="0" presId="urn:microsoft.com/office/officeart/2005/8/layout/orgChart1"/>
+    <dgm:cxn modelId="{8BF88B61-F837-4FCF-B30E-604846ABA639}" type="presParOf" srcId="{DBCD7ABF-1401-4F87-8A60-A47B7399ECAB}" destId="{DC6CF242-B49C-411A-A708-C90117EFBC73}" srcOrd="0" destOrd="0" presId="urn:microsoft.com/office/officeart/2005/8/layout/orgChart1"/>
+    <dgm:cxn modelId="{D3EFA11A-D976-486B-BC02-FEB04AEEF01E}" type="presParOf" srcId="{DC6CF242-B49C-411A-A708-C90117EFBC73}" destId="{2F115CC3-C15D-45AD-A2B7-D9A0279DE88C}" srcOrd="0" destOrd="0" presId="urn:microsoft.com/office/officeart/2005/8/layout/orgChart1"/>
+    <dgm:cxn modelId="{99F0EC45-E36A-4D9B-B32C-7FFCD0C78DC5}" type="presParOf" srcId="{DC6CF242-B49C-411A-A708-C90117EFBC73}" destId="{BCA79F04-9A82-480C-B978-C18348033BAF}" srcOrd="1" destOrd="0" presId="urn:microsoft.com/office/officeart/2005/8/layout/orgChart1"/>
+    <dgm:cxn modelId="{87B9C706-4527-4212-9F3D-963EB1DE7A75}" type="presParOf" srcId="{DBCD7ABF-1401-4F87-8A60-A47B7399ECAB}" destId="{BB9289C8-3C45-4AC8-B45A-679C8C76F2D4}" srcOrd="1" destOrd="0" presId="urn:microsoft.com/office/officeart/2005/8/layout/orgChart1"/>
+    <dgm:cxn modelId="{2620BC1F-994F-44BC-985A-C621A516330E}" type="presParOf" srcId="{DBCD7ABF-1401-4F87-8A60-A47B7399ECAB}" destId="{4C42182B-A54B-43AB-8832-0E0CA286C5B9}" srcOrd="2" destOrd="0" presId="urn:microsoft.com/office/officeart/2005/8/layout/orgChart1"/>
+    <dgm:cxn modelId="{782CD87B-9999-4629-96FB-710502491138}" type="presParOf" srcId="{2F15F2CF-17CD-433F-BDA0-638A8C8EB726}" destId="{8D5E9D24-6F03-499A-B98F-6B128613CCD9}" srcOrd="6" destOrd="0" presId="urn:microsoft.com/office/officeart/2005/8/layout/orgChart1"/>
+    <dgm:cxn modelId="{D75315C2-44DA-49FF-B4A0-06AB83BE7AA7}" type="presParOf" srcId="{2F15F2CF-17CD-433F-BDA0-638A8C8EB726}" destId="{9917406F-B746-4430-B3A6-F51AC5B6D730}" srcOrd="7" destOrd="0" presId="urn:microsoft.com/office/officeart/2005/8/layout/orgChart1"/>
+    <dgm:cxn modelId="{7D31BD10-09ED-47F2-962E-A3C997734C5C}" type="presParOf" srcId="{9917406F-B746-4430-B3A6-F51AC5B6D730}" destId="{9E3404D3-2F6E-4803-B24A-471C7C01024D}" srcOrd="0" destOrd="0" presId="urn:microsoft.com/office/officeart/2005/8/layout/orgChart1"/>
+    <dgm:cxn modelId="{09A8AA86-BA59-4A9E-A880-8504B906C7AF}" type="presParOf" srcId="{9E3404D3-2F6E-4803-B24A-471C7C01024D}" destId="{F466E7AC-8056-4E9C-8BC1-511FAFE79C4C}" srcOrd="0" destOrd="0" presId="urn:microsoft.com/office/officeart/2005/8/layout/orgChart1"/>
+    <dgm:cxn modelId="{D5ECBFAE-E931-4DCB-992E-1FAC79ADCDA1}" type="presParOf" srcId="{9E3404D3-2F6E-4803-B24A-471C7C01024D}" destId="{F9366BBC-26C0-42B7-86E5-F9C1BC39E0B5}" srcOrd="1" destOrd="0" presId="urn:microsoft.com/office/officeart/2005/8/layout/orgChart1"/>
+    <dgm:cxn modelId="{51AF57DF-CCA9-41E0-9718-D4352F875E95}" type="presParOf" srcId="{9917406F-B746-4430-B3A6-F51AC5B6D730}" destId="{8F729798-1BA2-4399-B805-7C788F4CE787}" srcOrd="1" destOrd="0" presId="urn:microsoft.com/office/officeart/2005/8/layout/orgChart1"/>
+    <dgm:cxn modelId="{DC23646F-EA01-4B50-9398-3DF7F557036C}" type="presParOf" srcId="{9917406F-B746-4430-B3A6-F51AC5B6D730}" destId="{C398B5AF-1FE5-4477-A481-5E9647F21ED2}" srcOrd="2" destOrd="0" presId="urn:microsoft.com/office/officeart/2005/8/layout/orgChart1"/>
+    <dgm:cxn modelId="{15163A50-B4CC-4C33-8400-99975D9DF68E}" type="presParOf" srcId="{2F15F2CF-17CD-433F-BDA0-638A8C8EB726}" destId="{C858A4F3-2161-4B5A-8754-B86B50630857}" srcOrd="8" destOrd="0" presId="urn:microsoft.com/office/officeart/2005/8/layout/orgChart1"/>
+    <dgm:cxn modelId="{351C9BAE-8FDD-47FC-853E-160C7B384B4F}" type="presParOf" srcId="{2F15F2CF-17CD-433F-BDA0-638A8C8EB726}" destId="{D9FE5966-F1EC-49BD-BA2C-4552EB797C6E}" srcOrd="9" destOrd="0" presId="urn:microsoft.com/office/officeart/2005/8/layout/orgChart1"/>
+    <dgm:cxn modelId="{07891272-C9E4-4140-9D97-2927AFD576DA}" type="presParOf" srcId="{D9FE5966-F1EC-49BD-BA2C-4552EB797C6E}" destId="{1FA8BE7C-FEE3-4D3D-B428-0C9728A7DED0}" srcOrd="0" destOrd="0" presId="urn:microsoft.com/office/officeart/2005/8/layout/orgChart1"/>
+    <dgm:cxn modelId="{19A96F6C-5C31-462B-B3A6-04355804B432}" type="presParOf" srcId="{1FA8BE7C-FEE3-4D3D-B428-0C9728A7DED0}" destId="{EEBD3017-6A23-454A-9D9E-E2DA9320E63C}" srcOrd="0" destOrd="0" presId="urn:microsoft.com/office/officeart/2005/8/layout/orgChart1"/>
+    <dgm:cxn modelId="{76955406-CD10-4F95-A321-2EE3EBDCB81B}" type="presParOf" srcId="{1FA8BE7C-FEE3-4D3D-B428-0C9728A7DED0}" destId="{8C53EA4C-4890-47BE-8A29-9428082A9D6A}" srcOrd="1" destOrd="0" presId="urn:microsoft.com/office/officeart/2005/8/layout/orgChart1"/>
+    <dgm:cxn modelId="{72D54D6F-136F-4A11-9BE0-7F17690DD256}" type="presParOf" srcId="{D9FE5966-F1EC-49BD-BA2C-4552EB797C6E}" destId="{6E7EA9D5-B947-4CD9-9B6D-B508C302C338}" srcOrd="1" destOrd="0" presId="urn:microsoft.com/office/officeart/2005/8/layout/orgChart1"/>
+    <dgm:cxn modelId="{65BB06CC-0878-48B3-A40F-22C4A28FFDBA}" type="presParOf" srcId="{D9FE5966-F1EC-49BD-BA2C-4552EB797C6E}" destId="{11C67790-6978-4542-B612-80F17A54D98D}" srcOrd="2" destOrd="0" presId="urn:microsoft.com/office/officeart/2005/8/layout/orgChart1"/>
+    <dgm:cxn modelId="{78B7243F-015E-42C5-B9AA-A15363F7068A}" type="presParOf" srcId="{2F15F2CF-17CD-433F-BDA0-638A8C8EB726}" destId="{3A643FD5-4389-43F2-8588-460F04FB14DE}" srcOrd="10" destOrd="0" presId="urn:microsoft.com/office/officeart/2005/8/layout/orgChart1"/>
+    <dgm:cxn modelId="{4B1CFE9A-839C-4EBF-807B-D333E1BA3D62}" type="presParOf" srcId="{2F15F2CF-17CD-433F-BDA0-638A8C8EB726}" destId="{F32BC144-17F1-4DA5-96D0-F51804D5CAA6}" srcOrd="11" destOrd="0" presId="urn:microsoft.com/office/officeart/2005/8/layout/orgChart1"/>
+    <dgm:cxn modelId="{23111F74-6A36-4352-8548-78275002A858}" type="presParOf" srcId="{F32BC144-17F1-4DA5-96D0-F51804D5CAA6}" destId="{F51F6939-FFB5-442B-B80A-3930923BC0C3}" srcOrd="0" destOrd="0" presId="urn:microsoft.com/office/officeart/2005/8/layout/orgChart1"/>
+    <dgm:cxn modelId="{8CFDD410-7EFE-4415-84F4-A8A5CF3FB9D6}" type="presParOf" srcId="{F51F6939-FFB5-442B-B80A-3930923BC0C3}" destId="{7463C96E-8827-4FDA-AED6-E5F223A482B7}" srcOrd="0" destOrd="0" presId="urn:microsoft.com/office/officeart/2005/8/layout/orgChart1"/>
+    <dgm:cxn modelId="{6AFE0594-CB54-4531-B90B-EB17513C8F70}" type="presParOf" srcId="{F51F6939-FFB5-442B-B80A-3930923BC0C3}" destId="{D67000D1-425D-4B3E-951C-E80EDD193876}" srcOrd="1" destOrd="0" presId="urn:microsoft.com/office/officeart/2005/8/layout/orgChart1"/>
+    <dgm:cxn modelId="{9212B9EC-06C4-49EF-A123-5CE957B0D66F}" type="presParOf" srcId="{F32BC144-17F1-4DA5-96D0-F51804D5CAA6}" destId="{596ED657-AE55-47C3-B43A-B3902B6A83AA}" srcOrd="1" destOrd="0" presId="urn:microsoft.com/office/officeart/2005/8/layout/orgChart1"/>
+    <dgm:cxn modelId="{8476B389-3AC2-4812-8661-4979A2A58EAB}" type="presParOf" srcId="{F32BC144-17F1-4DA5-96D0-F51804D5CAA6}" destId="{0743E30E-C3A7-4D2B-A5BA-662A9C5A2C38}" srcOrd="2" destOrd="0" presId="urn:microsoft.com/office/officeart/2005/8/layout/orgChart1"/>
+    <dgm:cxn modelId="{6E7FEC56-E967-4DE3-9EDD-F24773B5D91E}" type="presParOf" srcId="{EE8F313A-E93A-4900-B162-16D5C83749EA}" destId="{4A1CD352-A554-435F-988D-EEE08EB6774B}" srcOrd="2" destOrd="0" presId="urn:microsoft.com/office/officeart/2005/8/layout/orgChart1"/>
+    <dgm:cxn modelId="{A06661CB-02E6-4855-AB4E-F3BD594A5FA7}" type="presParOf" srcId="{23655829-9939-45E4-A6DC-41DCE0FCFA30}" destId="{D7B9FEA7-54CD-4B05-BC66-C0D7B2446A6C}" srcOrd="4" destOrd="0" presId="urn:microsoft.com/office/officeart/2005/8/layout/orgChart1"/>
+    <dgm:cxn modelId="{503D3549-74C6-4524-8A01-E33115B6998D}" type="presParOf" srcId="{23655829-9939-45E4-A6DC-41DCE0FCFA30}" destId="{99FE50B3-39B8-4391-A323-09B48E599A0C}" srcOrd="5" destOrd="0" presId="urn:microsoft.com/office/officeart/2005/8/layout/orgChart1"/>
+    <dgm:cxn modelId="{B844DB40-F663-43F5-ACD7-B33F6A9A3EC4}" type="presParOf" srcId="{99FE50B3-39B8-4391-A323-09B48E599A0C}" destId="{7E82318B-4B82-4B97-8784-9C8BC2EFAE0E}" srcOrd="0" destOrd="0" presId="urn:microsoft.com/office/officeart/2005/8/layout/orgChart1"/>
+    <dgm:cxn modelId="{7AEDBBAB-5A3E-4C8F-AE86-68BB2B7EF672}" type="presParOf" srcId="{7E82318B-4B82-4B97-8784-9C8BC2EFAE0E}" destId="{EF780EED-787F-4A58-8295-B7D059CC3194}" srcOrd="0" destOrd="0" presId="urn:microsoft.com/office/officeart/2005/8/layout/orgChart1"/>
+    <dgm:cxn modelId="{2274BB91-75C9-4922-A09C-FD04F5AA9BEE}" type="presParOf" srcId="{7E82318B-4B82-4B97-8784-9C8BC2EFAE0E}" destId="{74045CDE-1214-451E-B05A-E0322B63F951}" srcOrd="1" destOrd="0" presId="urn:microsoft.com/office/officeart/2005/8/layout/orgChart1"/>
+    <dgm:cxn modelId="{3F7712B1-6972-4860-9DD9-E0FB76C7BE7B}" type="presParOf" srcId="{99FE50B3-39B8-4391-A323-09B48E599A0C}" destId="{88F59CBD-FA62-4EFD-8CF6-2C4498988051}" srcOrd="1" destOrd="0" presId="urn:microsoft.com/office/officeart/2005/8/layout/orgChart1"/>
+    <dgm:cxn modelId="{AA46476F-A21C-42B7-ADBE-ED7C30DFA268}" type="presParOf" srcId="{88F59CBD-FA62-4EFD-8CF6-2C4498988051}" destId="{FBA97F57-689F-41B1-8BD0-1BC1A925B5A1}" srcOrd="0" destOrd="0" presId="urn:microsoft.com/office/officeart/2005/8/layout/orgChart1"/>
+    <dgm:cxn modelId="{4178CBEC-4505-46D0-BCE6-FB929708A5F9}" type="presParOf" srcId="{88F59CBD-FA62-4EFD-8CF6-2C4498988051}" destId="{5112DAE7-BBE2-439D-B702-8D4016D0B9E4}" srcOrd="1" destOrd="0" presId="urn:microsoft.com/office/officeart/2005/8/layout/orgChart1"/>
+    <dgm:cxn modelId="{199323BE-677C-4A4A-B875-C85753EB8845}" type="presParOf" srcId="{5112DAE7-BBE2-439D-B702-8D4016D0B9E4}" destId="{528DED66-E071-4B26-8B17-C70D13823907}" srcOrd="0" destOrd="0" presId="urn:microsoft.com/office/officeart/2005/8/layout/orgChart1"/>
+    <dgm:cxn modelId="{80A99012-200C-44E8-8CA1-455865B0A406}" type="presParOf" srcId="{528DED66-E071-4B26-8B17-C70D13823907}" destId="{E1389D23-088B-4FE0-8ADF-12732BCA5F5E}" srcOrd="0" destOrd="0" presId="urn:microsoft.com/office/officeart/2005/8/layout/orgChart1"/>
+    <dgm:cxn modelId="{1CDDCFC7-5E72-4D08-B9EA-F9EFF031B1DE}" type="presParOf" srcId="{528DED66-E071-4B26-8B17-C70D13823907}" destId="{7E9703F7-306A-4E8F-8CFC-D96946FE29A9}" srcOrd="1" destOrd="0" presId="urn:microsoft.com/office/officeart/2005/8/layout/orgChart1"/>
+    <dgm:cxn modelId="{8D87B9C2-9B1E-494D-8F4E-C0B12F90FE7C}" type="presParOf" srcId="{5112DAE7-BBE2-439D-B702-8D4016D0B9E4}" destId="{4B34D2A5-A5AB-4E2C-A409-724CB9359FA2}" srcOrd="1" destOrd="0" presId="urn:microsoft.com/office/officeart/2005/8/layout/orgChart1"/>
+    <dgm:cxn modelId="{9E0430A9-8D7F-4565-9855-CD035E313D21}" type="presParOf" srcId="{5112DAE7-BBE2-439D-B702-8D4016D0B9E4}" destId="{EBE17CC5-5B2C-48A6-9C2F-BD97C8CB9A1A}" srcOrd="2" destOrd="0" presId="urn:microsoft.com/office/officeart/2005/8/layout/orgChart1"/>
+    <dgm:cxn modelId="{934E3A51-FD57-4953-8548-D8A11B040088}" type="presParOf" srcId="{88F59CBD-FA62-4EFD-8CF6-2C4498988051}" destId="{9FB60ED7-D19D-4314-A141-450EE7E0E92C}" srcOrd="2" destOrd="0" presId="urn:microsoft.com/office/officeart/2005/8/layout/orgChart1"/>
+    <dgm:cxn modelId="{6CF93C45-A8BE-497A-ACCF-85A4DB7E4CBA}" type="presParOf" srcId="{88F59CBD-FA62-4EFD-8CF6-2C4498988051}" destId="{05AF556A-3395-4842-B983-29F96A35C755}" srcOrd="3" destOrd="0" presId="urn:microsoft.com/office/officeart/2005/8/layout/orgChart1"/>
+    <dgm:cxn modelId="{1FAF97BB-8220-4BB2-8731-5E20EE814C62}" type="presParOf" srcId="{05AF556A-3395-4842-B983-29F96A35C755}" destId="{93F2A19E-B671-42B5-9513-E261A0E12482}" srcOrd="0" destOrd="0" presId="urn:microsoft.com/office/officeart/2005/8/layout/orgChart1"/>
+    <dgm:cxn modelId="{5D94B995-5FD7-4CE7-81BE-B697AC6DD2E2}" type="presParOf" srcId="{93F2A19E-B671-42B5-9513-E261A0E12482}" destId="{4DD4E601-8D96-426F-B3A7-D4DF8F10E407}" srcOrd="0" destOrd="0" presId="urn:microsoft.com/office/officeart/2005/8/layout/orgChart1"/>
+    <dgm:cxn modelId="{E7F64BC1-A0FA-4ADE-B753-448EE470AFD0}" type="presParOf" srcId="{93F2A19E-B671-42B5-9513-E261A0E12482}" destId="{18C4E372-7969-4360-A26E-5808109101E4}" srcOrd="1" destOrd="0" presId="urn:microsoft.com/office/officeart/2005/8/layout/orgChart1"/>
+    <dgm:cxn modelId="{F24BD090-F49C-4962-9AC7-255B3B6F2B13}" type="presParOf" srcId="{05AF556A-3395-4842-B983-29F96A35C755}" destId="{CF396D43-9AA4-40B0-81E9-19C18463F094}" srcOrd="1" destOrd="0" presId="urn:microsoft.com/office/officeart/2005/8/layout/orgChart1"/>
+    <dgm:cxn modelId="{78B3BE27-CF08-4CAE-AEB1-28CFEE03FAD4}" type="presParOf" srcId="{05AF556A-3395-4842-B983-29F96A35C755}" destId="{DE0D9345-C62B-4398-AACD-70E9AF26863D}" srcOrd="2" destOrd="0" presId="urn:microsoft.com/office/officeart/2005/8/layout/orgChart1"/>
+    <dgm:cxn modelId="{E64B4F1B-F828-4705-8C6C-984470BE6BA4}" type="presParOf" srcId="{88F59CBD-FA62-4EFD-8CF6-2C4498988051}" destId="{F8DFDC89-BDCA-4EEE-B4A3-0D27AB9E8539}" srcOrd="4" destOrd="0" presId="urn:microsoft.com/office/officeart/2005/8/layout/orgChart1"/>
+    <dgm:cxn modelId="{3EE8D442-1400-4ACC-B549-2B2850934DFD}" type="presParOf" srcId="{88F59CBD-FA62-4EFD-8CF6-2C4498988051}" destId="{1628BBC2-449B-4D1D-9739-86A1F2027DF7}" srcOrd="5" destOrd="0" presId="urn:microsoft.com/office/officeart/2005/8/layout/orgChart1"/>
+    <dgm:cxn modelId="{73C211B2-7A72-425A-B1EC-3083A94F9590}" type="presParOf" srcId="{1628BBC2-449B-4D1D-9739-86A1F2027DF7}" destId="{1509B199-E1B3-49E7-AEC3-570B6D994E99}" srcOrd="0" destOrd="0" presId="urn:microsoft.com/office/officeart/2005/8/layout/orgChart1"/>
+    <dgm:cxn modelId="{5A86FD37-3171-4F57-A82F-A79A5FBB1CBA}" type="presParOf" srcId="{1509B199-E1B3-49E7-AEC3-570B6D994E99}" destId="{5F92A900-3035-476B-A6F3-691A58123BC8}" srcOrd="0" destOrd="0" presId="urn:microsoft.com/office/officeart/2005/8/layout/orgChart1"/>
+    <dgm:cxn modelId="{B21A621E-6735-4D86-8668-00F3B3F38B10}" type="presParOf" srcId="{1509B199-E1B3-49E7-AEC3-570B6D994E99}" destId="{78F1CC09-9065-4EE2-AE8F-D3D373BE2E52}" srcOrd="1" destOrd="0" presId="urn:microsoft.com/office/officeart/2005/8/layout/orgChart1"/>
+    <dgm:cxn modelId="{D909F4AE-37E3-4880-A734-C9E2500B15F7}" type="presParOf" srcId="{1628BBC2-449B-4D1D-9739-86A1F2027DF7}" destId="{991542ED-AD8A-4F32-ACAC-44F2965688CE}" srcOrd="1" destOrd="0" presId="urn:microsoft.com/office/officeart/2005/8/layout/orgChart1"/>
+    <dgm:cxn modelId="{36726D39-A137-41EC-81CD-48EBCF128407}" type="presParOf" srcId="{1628BBC2-449B-4D1D-9739-86A1F2027DF7}" destId="{B664505E-F0E3-441B-984C-4A81792663E8}" srcOrd="2" destOrd="0" presId="urn:microsoft.com/office/officeart/2005/8/layout/orgChart1"/>
+    <dgm:cxn modelId="{608AF2B3-CE58-4CCD-8A3D-D49C8DC4348B}" type="presParOf" srcId="{88F59CBD-FA62-4EFD-8CF6-2C4498988051}" destId="{14904710-CA5F-49F8-9D90-2F8D0C5A7414}" srcOrd="6" destOrd="0" presId="urn:microsoft.com/office/officeart/2005/8/layout/orgChart1"/>
+    <dgm:cxn modelId="{EA5C1ABE-51E1-40FF-B329-4B62E0671D02}" type="presParOf" srcId="{88F59CBD-FA62-4EFD-8CF6-2C4498988051}" destId="{982C9532-3A5C-42AD-865E-DE146D39A1DA}" srcOrd="7" destOrd="0" presId="urn:microsoft.com/office/officeart/2005/8/layout/orgChart1"/>
+    <dgm:cxn modelId="{F74759B7-620A-41CF-AB62-D117DCA41B63}" type="presParOf" srcId="{982C9532-3A5C-42AD-865E-DE146D39A1DA}" destId="{464E984B-0E4D-46B5-A7CF-73FB8A259A93}" srcOrd="0" destOrd="0" presId="urn:microsoft.com/office/officeart/2005/8/layout/orgChart1"/>
+    <dgm:cxn modelId="{03C521D6-9147-4FA5-BD1E-64A54E1097EE}" type="presParOf" srcId="{464E984B-0E4D-46B5-A7CF-73FB8A259A93}" destId="{18120052-9BCD-4236-A662-9E54E486F902}" srcOrd="0" destOrd="0" presId="urn:microsoft.com/office/officeart/2005/8/layout/orgChart1"/>
+    <dgm:cxn modelId="{F7722041-7666-4617-A8B2-AFA1CA80E010}" type="presParOf" srcId="{464E984B-0E4D-46B5-A7CF-73FB8A259A93}" destId="{84E455EB-C061-4FFE-A11C-ACCF8F4A8A9A}" srcOrd="1" destOrd="0" presId="urn:microsoft.com/office/officeart/2005/8/layout/orgChart1"/>
+    <dgm:cxn modelId="{7BA1B9F7-E2A5-4863-99F7-1627300D36E0}" type="presParOf" srcId="{982C9532-3A5C-42AD-865E-DE146D39A1DA}" destId="{32E67D98-D7FC-49C2-9A11-C03D469BFBAD}" srcOrd="1" destOrd="0" presId="urn:microsoft.com/office/officeart/2005/8/layout/orgChart1"/>
+    <dgm:cxn modelId="{B40FDFAE-42C7-4A89-B045-A708067464F7}" type="presParOf" srcId="{982C9532-3A5C-42AD-865E-DE146D39A1DA}" destId="{92922F73-9097-48FB-9F3A-FEC166A21FEC}" srcOrd="2" destOrd="0" presId="urn:microsoft.com/office/officeart/2005/8/layout/orgChart1"/>
+    <dgm:cxn modelId="{7B8EF437-2F05-465D-944E-6739A8C7A978}" type="presParOf" srcId="{88F59CBD-FA62-4EFD-8CF6-2C4498988051}" destId="{E6ED7A4E-6542-4162-BF22-F0358DA9D9DB}" srcOrd="8" destOrd="0" presId="urn:microsoft.com/office/officeart/2005/8/layout/orgChart1"/>
+    <dgm:cxn modelId="{3757632D-2555-4D10-9276-9729F29B6106}" type="presParOf" srcId="{88F59CBD-FA62-4EFD-8CF6-2C4498988051}" destId="{744A5E6F-2E7C-43A9-BED6-F77230D3DB24}" srcOrd="9" destOrd="0" presId="urn:microsoft.com/office/officeart/2005/8/layout/orgChart1"/>
+    <dgm:cxn modelId="{0684C756-FA6A-41FC-88FA-56109A9BB7B3}" type="presParOf" srcId="{744A5E6F-2E7C-43A9-BED6-F77230D3DB24}" destId="{BEEC1C51-1898-4A42-A08F-1D4B4049091C}" srcOrd="0" destOrd="0" presId="urn:microsoft.com/office/officeart/2005/8/layout/orgChart1"/>
+    <dgm:cxn modelId="{8938CAE8-9289-48D4-A8D1-F9F757072B0D}" type="presParOf" srcId="{BEEC1C51-1898-4A42-A08F-1D4B4049091C}" destId="{A7B73CC9-04B2-4B95-8FCE-092EEECBCD9C}" srcOrd="0" destOrd="0" presId="urn:microsoft.com/office/officeart/2005/8/layout/orgChart1"/>
+    <dgm:cxn modelId="{A0A46F44-6C8F-4A31-A170-90A5E6E7FE44}" type="presParOf" srcId="{BEEC1C51-1898-4A42-A08F-1D4B4049091C}" destId="{B26AF282-8B2D-40D8-8786-EC9C37AAAEFB}" srcOrd="1" destOrd="0" presId="urn:microsoft.com/office/officeart/2005/8/layout/orgChart1"/>
+    <dgm:cxn modelId="{C7FEE115-5E21-42AE-9E29-0480285CD4CD}" type="presParOf" srcId="{744A5E6F-2E7C-43A9-BED6-F77230D3DB24}" destId="{E4394F4B-A1CB-48FB-85E0-B96D53170D17}" srcOrd="1" destOrd="0" presId="urn:microsoft.com/office/officeart/2005/8/layout/orgChart1"/>
+    <dgm:cxn modelId="{75F30CB0-1189-475D-963F-93C7F19F63AD}" type="presParOf" srcId="{744A5E6F-2E7C-43A9-BED6-F77230D3DB24}" destId="{D947741A-496A-4214-841B-821FB24275F8}" srcOrd="2" destOrd="0" presId="urn:microsoft.com/office/officeart/2005/8/layout/orgChart1"/>
+    <dgm:cxn modelId="{5D574E33-A384-417A-AD38-87C82B00DA29}" type="presParOf" srcId="{88F59CBD-FA62-4EFD-8CF6-2C4498988051}" destId="{36BD0935-EA69-42E9-90BE-518F2B104B07}" srcOrd="10" destOrd="0" presId="urn:microsoft.com/office/officeart/2005/8/layout/orgChart1"/>
+    <dgm:cxn modelId="{9E7703AC-2583-4156-91D5-C23D68096D5C}" type="presParOf" srcId="{88F59CBD-FA62-4EFD-8CF6-2C4498988051}" destId="{6C17F656-4C34-494A-8D2D-1C4BA9DE0B29}" srcOrd="11" destOrd="0" presId="urn:microsoft.com/office/officeart/2005/8/layout/orgChart1"/>
+    <dgm:cxn modelId="{3EDCABB7-BA2B-4222-9B73-124B24014FEF}" type="presParOf" srcId="{6C17F656-4C34-494A-8D2D-1C4BA9DE0B29}" destId="{4493B66C-6CFD-43D8-8F2B-4328C0391EE2}" srcOrd="0" destOrd="0" presId="urn:microsoft.com/office/officeart/2005/8/layout/orgChart1"/>
+    <dgm:cxn modelId="{D7446B7D-8978-4A2D-81E6-3BE754CC0518}" type="presParOf" srcId="{4493B66C-6CFD-43D8-8F2B-4328C0391EE2}" destId="{460919E5-ED6C-4779-B92A-6E51053723C4}" srcOrd="0" destOrd="0" presId="urn:microsoft.com/office/officeart/2005/8/layout/orgChart1"/>
+    <dgm:cxn modelId="{C7435A0D-1D80-4E21-A623-7C7CBDC0FB92}" type="presParOf" srcId="{4493B66C-6CFD-43D8-8F2B-4328C0391EE2}" destId="{A48C5B60-EA8F-46BC-B5E3-1CA2EB871EE8}" srcOrd="1" destOrd="0" presId="urn:microsoft.com/office/officeart/2005/8/layout/orgChart1"/>
+    <dgm:cxn modelId="{CAAAD25C-D179-43FD-9686-F6483B14D39B}" type="presParOf" srcId="{6C17F656-4C34-494A-8D2D-1C4BA9DE0B29}" destId="{BDB02713-E6CE-466F-A634-CBE6AA84B504}" srcOrd="1" destOrd="0" presId="urn:microsoft.com/office/officeart/2005/8/layout/orgChart1"/>
+    <dgm:cxn modelId="{2F7DAD9D-B22C-4087-AADE-9E307AB0A446}" type="presParOf" srcId="{6C17F656-4C34-494A-8D2D-1C4BA9DE0B29}" destId="{785E966C-AE1A-40A4-8C33-F2C9FBD90792}" srcOrd="2" destOrd="0" presId="urn:microsoft.com/office/officeart/2005/8/layout/orgChart1"/>
+    <dgm:cxn modelId="{E72BA7E6-F315-46E0-BF86-DF98AD46713C}" type="presParOf" srcId="{88F59CBD-FA62-4EFD-8CF6-2C4498988051}" destId="{82B32DE4-8D52-4DA1-9757-3E571636020B}" srcOrd="12" destOrd="0" presId="urn:microsoft.com/office/officeart/2005/8/layout/orgChart1"/>
+    <dgm:cxn modelId="{FC576272-0FE9-4A35-B448-177545DCD543}" type="presParOf" srcId="{88F59CBD-FA62-4EFD-8CF6-2C4498988051}" destId="{60D1B7E6-7771-4108-9C34-34A3A25A94AE}" srcOrd="13" destOrd="0" presId="urn:microsoft.com/office/officeart/2005/8/layout/orgChart1"/>
+    <dgm:cxn modelId="{FCCB89C1-0B47-414C-9449-10E61F23CDBA}" type="presParOf" srcId="{60D1B7E6-7771-4108-9C34-34A3A25A94AE}" destId="{C4A86854-D294-4A88-AAAB-D7E96D8F4A85}" srcOrd="0" destOrd="0" presId="urn:microsoft.com/office/officeart/2005/8/layout/orgChart1"/>
+    <dgm:cxn modelId="{359F0D8F-B242-4A09-BD1F-716420013B61}" type="presParOf" srcId="{C4A86854-D294-4A88-AAAB-D7E96D8F4A85}" destId="{052EBD89-1539-4108-83D3-5C6E9BBC4AAE}" srcOrd="0" destOrd="0" presId="urn:microsoft.com/office/officeart/2005/8/layout/orgChart1"/>
+    <dgm:cxn modelId="{327EDCB9-6DEC-4208-B1CC-98201E7B12BD}" type="presParOf" srcId="{C4A86854-D294-4A88-AAAB-D7E96D8F4A85}" destId="{1F66DC7E-9CFC-4B05-ABD3-E58E25A248BC}" srcOrd="1" destOrd="0" presId="urn:microsoft.com/office/officeart/2005/8/layout/orgChart1"/>
+    <dgm:cxn modelId="{D111BF79-97AC-4120-9C40-C5FDC39C912C}" type="presParOf" srcId="{60D1B7E6-7771-4108-9C34-34A3A25A94AE}" destId="{BBC31E83-016D-4F96-8220-9A1B96A9F3C2}" srcOrd="1" destOrd="0" presId="urn:microsoft.com/office/officeart/2005/8/layout/orgChart1"/>
+    <dgm:cxn modelId="{95981A99-8717-4FC1-9C1F-7EDA43BEBA30}" type="presParOf" srcId="{60D1B7E6-7771-4108-9C34-34A3A25A94AE}" destId="{29EF58E2-9364-421B-9841-2D7F34152E1A}" srcOrd="2" destOrd="0" presId="urn:microsoft.com/office/officeart/2005/8/layout/orgChart1"/>
+    <dgm:cxn modelId="{EF7F0C79-F88B-468E-98D3-108808ACDA4D}" type="presParOf" srcId="{88F59CBD-FA62-4EFD-8CF6-2C4498988051}" destId="{06A82C83-D0BE-4D80-A49B-0113F41C5483}" srcOrd="14" destOrd="0" presId="urn:microsoft.com/office/officeart/2005/8/layout/orgChart1"/>
+    <dgm:cxn modelId="{45B60039-1C01-4F1A-BFAF-87BD70112158}" type="presParOf" srcId="{88F59CBD-FA62-4EFD-8CF6-2C4498988051}" destId="{7A4047F9-CA0F-4CD4-9F19-9D4BAABF921A}" srcOrd="15" destOrd="0" presId="urn:microsoft.com/office/officeart/2005/8/layout/orgChart1"/>
+    <dgm:cxn modelId="{09E366F6-69F1-4A66-AF6E-5727C9AA5380}" type="presParOf" srcId="{7A4047F9-CA0F-4CD4-9F19-9D4BAABF921A}" destId="{33930239-F0F7-4214-9904-30185A74008B}" srcOrd="0" destOrd="0" presId="urn:microsoft.com/office/officeart/2005/8/layout/orgChart1"/>
+    <dgm:cxn modelId="{E8959A21-9217-4636-896D-EB0DA0E57B1F}" type="presParOf" srcId="{33930239-F0F7-4214-9904-30185A74008B}" destId="{CA9CF991-819D-42E7-8711-CE40B9F5449E}" srcOrd="0" destOrd="0" presId="urn:microsoft.com/office/officeart/2005/8/layout/orgChart1"/>
+    <dgm:cxn modelId="{A3F2A8A5-67A4-4512-9923-3A5D3C5778FE}" type="presParOf" srcId="{33930239-F0F7-4214-9904-30185A74008B}" destId="{5A0EDCD7-A2D4-4E58-AABD-4A95C275F838}" srcOrd="1" destOrd="0" presId="urn:microsoft.com/office/officeart/2005/8/layout/orgChart1"/>
+    <dgm:cxn modelId="{9EE673CF-27C1-42BF-BBD7-028470230780}" type="presParOf" srcId="{7A4047F9-CA0F-4CD4-9F19-9D4BAABF921A}" destId="{446D25BE-1FBD-4541-95D7-B72463D72773}" srcOrd="1" destOrd="0" presId="urn:microsoft.com/office/officeart/2005/8/layout/orgChart1"/>
+    <dgm:cxn modelId="{7E81B8B4-6AB7-4EB4-96EE-AA0331806AF2}" type="presParOf" srcId="{7A4047F9-CA0F-4CD4-9F19-9D4BAABF921A}" destId="{FB8B26E0-23F4-406A-B97D-5B6F44582BED}" srcOrd="2" destOrd="0" presId="urn:microsoft.com/office/officeart/2005/8/layout/orgChart1"/>
+    <dgm:cxn modelId="{75AD1535-93A9-40D7-AAEB-501E1D4D7FBD}" type="presParOf" srcId="{88F59CBD-FA62-4EFD-8CF6-2C4498988051}" destId="{F93FA922-0626-4B3C-9ED5-503B8F8A132D}" srcOrd="16" destOrd="0" presId="urn:microsoft.com/office/officeart/2005/8/layout/orgChart1"/>
+    <dgm:cxn modelId="{0E9FDFE4-B68E-48B1-817B-B5F49F3222A9}" type="presParOf" srcId="{88F59CBD-FA62-4EFD-8CF6-2C4498988051}" destId="{AC6DC722-FBC4-4164-83DB-B414A2E2B1D1}" srcOrd="17" destOrd="0" presId="urn:microsoft.com/office/officeart/2005/8/layout/orgChart1"/>
+    <dgm:cxn modelId="{5C73298F-A41B-4C7E-837A-EAA1F91468DA}" type="presParOf" srcId="{AC6DC722-FBC4-4164-83DB-B414A2E2B1D1}" destId="{70C047A5-C311-4249-9D3C-BA8CF29014CB}" srcOrd="0" destOrd="0" presId="urn:microsoft.com/office/officeart/2005/8/layout/orgChart1"/>
+    <dgm:cxn modelId="{3E73246F-B0E8-4D84-989C-AD2D770D5A44}" type="presParOf" srcId="{70C047A5-C311-4249-9D3C-BA8CF29014CB}" destId="{49C17C9D-B592-4D6B-A145-2454DEFED7E4}" srcOrd="0" destOrd="0" presId="urn:microsoft.com/office/officeart/2005/8/layout/orgChart1"/>
+    <dgm:cxn modelId="{FE172937-F0E6-4BF3-A1F9-F3339B37905B}" type="presParOf" srcId="{70C047A5-C311-4249-9D3C-BA8CF29014CB}" destId="{263A698B-90C7-4817-9C4B-1051730237B1}" srcOrd="1" destOrd="0" presId="urn:microsoft.com/office/officeart/2005/8/layout/orgChart1"/>
+    <dgm:cxn modelId="{967D3B99-0DA6-4EFC-837C-8FE0043EAE27}" type="presParOf" srcId="{AC6DC722-FBC4-4164-83DB-B414A2E2B1D1}" destId="{B202C5FA-3965-4C41-AC9C-A2DAC6EE37EA}" srcOrd="1" destOrd="0" presId="urn:microsoft.com/office/officeart/2005/8/layout/orgChart1"/>
+    <dgm:cxn modelId="{B4A168BB-4D69-4DD7-9894-B9E8B0018C7B}" type="presParOf" srcId="{AC6DC722-FBC4-4164-83DB-B414A2E2B1D1}" destId="{A6A18326-4529-457B-A541-778BB1A8B6DF}" srcOrd="2" destOrd="0" presId="urn:microsoft.com/office/officeart/2005/8/layout/orgChart1"/>
+    <dgm:cxn modelId="{93AEF0AC-A9E6-4356-BA40-BFFEBD2601C0}" type="presParOf" srcId="{99FE50B3-39B8-4391-A323-09B48E599A0C}" destId="{CAAB7668-2140-45B9-BF13-A52892FC1ADB}" srcOrd="2" destOrd="0" presId="urn:microsoft.com/office/officeart/2005/8/layout/orgChart1"/>
+    <dgm:cxn modelId="{15AAB362-5888-4BFA-92B0-581006E1BDAC}" type="presParOf" srcId="{23655829-9939-45E4-A6DC-41DCE0FCFA30}" destId="{761A0332-591E-48A9-8338-37E085CB6DF7}" srcOrd="6" destOrd="0" presId="urn:microsoft.com/office/officeart/2005/8/layout/orgChart1"/>
+    <dgm:cxn modelId="{1505183D-0F51-4E30-9334-4002984E90BF}" type="presParOf" srcId="{23655829-9939-45E4-A6DC-41DCE0FCFA30}" destId="{2D17F33D-970D-4B2E-9DA4-C47A0EBC6D38}" srcOrd="7" destOrd="0" presId="urn:microsoft.com/office/officeart/2005/8/layout/orgChart1"/>
+    <dgm:cxn modelId="{8AA7B2BC-2E0A-4253-9BE0-7AEB073941AC}" type="presParOf" srcId="{2D17F33D-970D-4B2E-9DA4-C47A0EBC6D38}" destId="{CA02492D-8D32-4A9C-9D9F-636197275766}" srcOrd="0" destOrd="0" presId="urn:microsoft.com/office/officeart/2005/8/layout/orgChart1"/>
+    <dgm:cxn modelId="{B0F4ACBF-8766-4F07-B933-57636C044F8A}" type="presParOf" srcId="{CA02492D-8D32-4A9C-9D9F-636197275766}" destId="{A76F6271-3EE5-4BBA-A58D-4703D4844EF8}" srcOrd="0" destOrd="0" presId="urn:microsoft.com/office/officeart/2005/8/layout/orgChart1"/>
+    <dgm:cxn modelId="{CFF6A6B3-E702-4F6C-9AC2-1436D65AD1F5}" type="presParOf" srcId="{CA02492D-8D32-4A9C-9D9F-636197275766}" destId="{F8C7D8FB-BC9D-4B94-B7E4-A39F3238D254}" srcOrd="1" destOrd="0" presId="urn:microsoft.com/office/officeart/2005/8/layout/orgChart1"/>
+    <dgm:cxn modelId="{199C3289-F1B6-4132-B6E8-B0DED0AEF95F}" type="presParOf" srcId="{2D17F33D-970D-4B2E-9DA4-C47A0EBC6D38}" destId="{654EC076-02E5-40D5-AB16-D02A827E6FA6}" srcOrd="1" destOrd="0" presId="urn:microsoft.com/office/officeart/2005/8/layout/orgChart1"/>
+    <dgm:cxn modelId="{DBA75750-5A47-4012-9F7D-302E499199A3}" type="presParOf" srcId="{654EC076-02E5-40D5-AB16-D02A827E6FA6}" destId="{35459E43-84EC-47F5-B077-3230119B12CA}" srcOrd="0" destOrd="0" presId="urn:microsoft.com/office/officeart/2005/8/layout/orgChart1"/>
+    <dgm:cxn modelId="{E819CC21-EAC2-4A48-950C-F8F00C943202}" type="presParOf" srcId="{654EC076-02E5-40D5-AB16-D02A827E6FA6}" destId="{FD730EAA-0D5D-4850-8A4E-709CE19A2E69}" srcOrd="1" destOrd="0" presId="urn:microsoft.com/office/officeart/2005/8/layout/orgChart1"/>
+    <dgm:cxn modelId="{593F2227-4319-4F34-B14E-B0639D696991}" type="presParOf" srcId="{FD730EAA-0D5D-4850-8A4E-709CE19A2E69}" destId="{2A713A8A-04A7-4B0C-B6EF-CE2596ED1EA2}" srcOrd="0" destOrd="0" presId="urn:microsoft.com/office/officeart/2005/8/layout/orgChart1"/>
+    <dgm:cxn modelId="{C9B410E9-8A11-44A0-8CA9-2D7F1C98AF2F}" type="presParOf" srcId="{2A713A8A-04A7-4B0C-B6EF-CE2596ED1EA2}" destId="{D17CADE3-2D39-4F8D-B26C-9D7A83EFD89F}" srcOrd="0" destOrd="0" presId="urn:microsoft.com/office/officeart/2005/8/layout/orgChart1"/>
+    <dgm:cxn modelId="{C9214CA1-56E6-46EE-A82B-305687672820}" type="presParOf" srcId="{2A713A8A-04A7-4B0C-B6EF-CE2596ED1EA2}" destId="{717C1E2E-2F86-4898-B31B-CED732A658C3}" srcOrd="1" destOrd="0" presId="urn:microsoft.com/office/officeart/2005/8/layout/orgChart1"/>
+    <dgm:cxn modelId="{1C2A2A3E-7071-4ACB-9066-A28A50794FA5}" type="presParOf" srcId="{FD730EAA-0D5D-4850-8A4E-709CE19A2E69}" destId="{4FF29EB2-C42D-4D0E-B6BF-9779EE8E6DE6}" srcOrd="1" destOrd="0" presId="urn:microsoft.com/office/officeart/2005/8/layout/orgChart1"/>
+    <dgm:cxn modelId="{EFF34790-7C10-44DE-B9A8-5E02B1FB5912}" type="presParOf" srcId="{FD730EAA-0D5D-4850-8A4E-709CE19A2E69}" destId="{1A88D246-01A4-405D-B4C7-AF024EC79572}" srcOrd="2" destOrd="0" presId="urn:microsoft.com/office/officeart/2005/8/layout/orgChart1"/>
+    <dgm:cxn modelId="{14C9120F-ABAB-4C39-A061-29F945E0F73B}" type="presParOf" srcId="{2D17F33D-970D-4B2E-9DA4-C47A0EBC6D38}" destId="{23DD2988-4FAC-45AD-BABC-6E81CD01B910}" srcOrd="2" destOrd="0" presId="urn:microsoft.com/office/officeart/2005/8/layout/orgChart1"/>
+    <dgm:cxn modelId="{89CD956F-52A8-4F5D-9C34-53C45D21DA83}" type="presParOf" srcId="{23655829-9939-45E4-A6DC-41DCE0FCFA30}" destId="{95D17AA7-1A65-4D5C-965B-BD1E1CA2B342}" srcOrd="8" destOrd="0" presId="urn:microsoft.com/office/officeart/2005/8/layout/orgChart1"/>
+    <dgm:cxn modelId="{B011F23D-C5CC-4014-9646-E1763FE44366}" type="presParOf" srcId="{23655829-9939-45E4-A6DC-41DCE0FCFA30}" destId="{AF6C3206-F838-42D0-A272-2145989B4204}" srcOrd="9" destOrd="0" presId="urn:microsoft.com/office/officeart/2005/8/layout/orgChart1"/>
+    <dgm:cxn modelId="{1EED2F06-95E1-439E-8AD6-96F446C8577B}" type="presParOf" srcId="{AF6C3206-F838-42D0-A272-2145989B4204}" destId="{448AF21F-AB78-46D1-9391-4904EFB3E1DB}" srcOrd="0" destOrd="0" presId="urn:microsoft.com/office/officeart/2005/8/layout/orgChart1"/>
+    <dgm:cxn modelId="{26A8D1D1-6B8B-4390-A78B-726C6BDD4233}" type="presParOf" srcId="{448AF21F-AB78-46D1-9391-4904EFB3E1DB}" destId="{DB4CFA81-6D62-40C4-BA72-809356F44CE7}" srcOrd="0" destOrd="0" presId="urn:microsoft.com/office/officeart/2005/8/layout/orgChart1"/>
+    <dgm:cxn modelId="{77B4281F-2516-4216-B180-CDC07FFC5626}" type="presParOf" srcId="{448AF21F-AB78-46D1-9391-4904EFB3E1DB}" destId="{04D4A9FC-D778-4824-AA7F-9FA5088357E2}" srcOrd="1" destOrd="0" presId="urn:microsoft.com/office/officeart/2005/8/layout/orgChart1"/>
+    <dgm:cxn modelId="{16BD683E-BA4E-4210-B9F9-9DC561D5641B}" type="presParOf" srcId="{AF6C3206-F838-42D0-A272-2145989B4204}" destId="{F7CA8C94-1A33-4F16-9F29-DDEE646FA59C}" srcOrd="1" destOrd="0" presId="urn:microsoft.com/office/officeart/2005/8/layout/orgChart1"/>
+    <dgm:cxn modelId="{0A539F35-D2F4-4D08-A096-64A65A7A1131}" type="presParOf" srcId="{F7CA8C94-1A33-4F16-9F29-DDEE646FA59C}" destId="{8B623B32-7825-4BA5-BE4D-5D8A23808BF9}" srcOrd="0" destOrd="0" presId="urn:microsoft.com/office/officeart/2005/8/layout/orgChart1"/>
+    <dgm:cxn modelId="{1CB091C4-8B9F-436B-BE9C-9AE63361E39D}" type="presParOf" srcId="{F7CA8C94-1A33-4F16-9F29-DDEE646FA59C}" destId="{DF8A3DC6-B7EC-4D7C-AA6A-BBA84F633BB0}" srcOrd="1" destOrd="0" presId="urn:microsoft.com/office/officeart/2005/8/layout/orgChart1"/>
+    <dgm:cxn modelId="{85145298-612E-4C25-B3F8-FD012E31C575}" type="presParOf" srcId="{DF8A3DC6-B7EC-4D7C-AA6A-BBA84F633BB0}" destId="{00210F94-454D-409D-9804-CF9037F41B80}" srcOrd="0" destOrd="0" presId="urn:microsoft.com/office/officeart/2005/8/layout/orgChart1"/>
+    <dgm:cxn modelId="{7F4AB0E8-41D9-490A-BB67-8DCB39044E71}" type="presParOf" srcId="{00210F94-454D-409D-9804-CF9037F41B80}" destId="{F3E1F60B-3BB3-47D7-AF33-6B5040717CB8}" srcOrd="0" destOrd="0" presId="urn:microsoft.com/office/officeart/2005/8/layout/orgChart1"/>
+    <dgm:cxn modelId="{67A4781B-55E7-4B82-8AF9-640EADBD1F11}" type="presParOf" srcId="{00210F94-454D-409D-9804-CF9037F41B80}" destId="{26BF585E-953E-4AB7-8FA7-CF942F8E1B14}" srcOrd="1" destOrd="0" presId="urn:microsoft.com/office/officeart/2005/8/layout/orgChart1"/>
+    <dgm:cxn modelId="{0EA3EB3A-0EC9-4FA3-8C00-5F26D2390909}" type="presParOf" srcId="{DF8A3DC6-B7EC-4D7C-AA6A-BBA84F633BB0}" destId="{F227CB32-B0D0-4198-AF95-2C6816B2B19E}" srcOrd="1" destOrd="0" presId="urn:microsoft.com/office/officeart/2005/8/layout/orgChart1"/>
+    <dgm:cxn modelId="{4642A684-AB9D-4D2E-8333-94322B6AFD3A}" type="presParOf" srcId="{DF8A3DC6-B7EC-4D7C-AA6A-BBA84F633BB0}" destId="{1FE4D107-573C-41CB-BBF4-D149F416E166}" srcOrd="2" destOrd="0" presId="urn:microsoft.com/office/officeart/2005/8/layout/orgChart1"/>
+    <dgm:cxn modelId="{5BBFE5D1-FACA-41E5-AE9A-5095522A6D13}" type="presParOf" srcId="{F7CA8C94-1A33-4F16-9F29-DDEE646FA59C}" destId="{AABA78E6-AC07-4213-8F42-E8D223F55A53}" srcOrd="2" destOrd="0" presId="urn:microsoft.com/office/officeart/2005/8/layout/orgChart1"/>
+    <dgm:cxn modelId="{73D3D8AF-15C8-4EA4-9409-AD78A90378FA}" type="presParOf" srcId="{F7CA8C94-1A33-4F16-9F29-DDEE646FA59C}" destId="{24E9FFAF-5C6C-4718-8425-96C810A9D83E}" srcOrd="3" destOrd="0" presId="urn:microsoft.com/office/officeart/2005/8/layout/orgChart1"/>
+    <dgm:cxn modelId="{61568AD4-B487-4F2A-9245-4EEE32A5E57E}" type="presParOf" srcId="{24E9FFAF-5C6C-4718-8425-96C810A9D83E}" destId="{660DDBB3-016E-4B6E-BC1B-FD69BA89ECB9}" srcOrd="0" destOrd="0" presId="urn:microsoft.com/office/officeart/2005/8/layout/orgChart1"/>
+    <dgm:cxn modelId="{57EA9C36-8BDB-4C1A-ACC7-DA512562CE09}" type="presParOf" srcId="{660DDBB3-016E-4B6E-BC1B-FD69BA89ECB9}" destId="{D003B8FF-FB1E-4F5E-B271-148DFD4ED62C}" srcOrd="0" destOrd="0" presId="urn:microsoft.com/office/officeart/2005/8/layout/orgChart1"/>
+    <dgm:cxn modelId="{4B48D315-86D8-41EA-B0EA-E1BD3582598A}" type="presParOf" srcId="{660DDBB3-016E-4B6E-BC1B-FD69BA89ECB9}" destId="{D2247120-4E48-4BCE-B292-1B07FAC85216}" srcOrd="1" destOrd="0" presId="urn:microsoft.com/office/officeart/2005/8/layout/orgChart1"/>
+    <dgm:cxn modelId="{700E31D5-31C2-4A3E-B330-D8BB77D12450}" type="presParOf" srcId="{24E9FFAF-5C6C-4718-8425-96C810A9D83E}" destId="{FE2E373C-432C-4479-864C-B37ED64BADB8}" srcOrd="1" destOrd="0" presId="urn:microsoft.com/office/officeart/2005/8/layout/orgChart1"/>
+    <dgm:cxn modelId="{E4268328-0415-4DC5-9B8C-AE83AD5B077E}" type="presParOf" srcId="{24E9FFAF-5C6C-4718-8425-96C810A9D83E}" destId="{3BE95467-090D-4935-A0A0-B9EAFE0FA781}" srcOrd="2" destOrd="0" presId="urn:microsoft.com/office/officeart/2005/8/layout/orgChart1"/>
+    <dgm:cxn modelId="{F0E0DAA2-C650-4FC4-AA9A-1FC3D671FCEE}" type="presParOf" srcId="{AF6C3206-F838-42D0-A272-2145989B4204}" destId="{AEBFB8A6-893D-4104-8CD2-4DB76F568F1C}" srcOrd="2" destOrd="0" presId="urn:microsoft.com/office/officeart/2005/8/layout/orgChart1"/>
+    <dgm:cxn modelId="{BD80A1F2-96ED-404A-B22B-25DDC9226E4B}" type="presParOf" srcId="{AE426CE5-9EEC-403B-81A1-6094AAD483B2}" destId="{FDD653F1-7902-4EF4-98FF-B6C3994F2543}" srcOrd="2" destOrd="0" presId="urn:microsoft.com/office/officeart/2005/8/layout/orgChart1"/>
   </dgm:cxnLst>
   <dgm:bg/>
   <dgm:whole/>
@@ -16608,7 +16579,7 @@
 </file>
 
 <file path=customXml/itemProps1.xml><?xml version="1.0" encoding="utf-8"?>
-<ds:datastoreItem xmlns:ds="http://schemas.openxmlformats.org/officeDocument/2006/customXml" ds:itemID="{DAD893E4-E401-45E1-9AEB-183E7B689A4D}">
+<ds:datastoreItem xmlns:ds="http://schemas.openxmlformats.org/officeDocument/2006/customXml" ds:itemID="{1EF6229D-DC71-484E-B25C-5B5A88BA1636}">
   <ds:schemaRefs>
     <ds:schemaRef ds:uri="http://schemas.openxmlformats.org/officeDocument/2006/bibliography"/>
   </ds:schemaRefs>

--- a/ProjectDocuments/01_Planning/02_WBS.docx
+++ b/ProjectDocuments/01_Planning/02_WBS.docx
@@ -1140,19 +1140,25 @@
               <w:spacing w:before="40" w:after="40"/>
               <w:ind w:left="180" w:hanging="180"/>
               <w:rPr>
-                <w:rFonts w:ascii="Times New Roman" w:hAnsi="Times New Roman"/>
+                <w:rFonts w:ascii="Arial" w:hAnsi="Arial" w:cs="Arial"/>
+                <w:sz w:val="20"/>
+                <w:szCs w:val="20"/>
               </w:rPr>
             </w:pPr>
             <w:r>
               <w:rPr>
-                <w:rFonts w:ascii="Times New Roman" w:hAnsi="Times New Roman"/>
+                <w:rFonts w:ascii="Arial" w:hAnsi="Arial" w:cs="Arial"/>
+                <w:sz w:val="20"/>
+                <w:szCs w:val="20"/>
               </w:rPr>
               <w:t xml:space="preserve">1. </w:t>
             </w:r>
             <w:r>
               <w:rPr>
-                <w:rFonts w:ascii="Times New Roman" w:hAnsi="Times New Roman"/>
+                <w:rFonts w:ascii="Arial" w:hAnsi="Arial" w:cs="Arial"/>
                 <w:color w:val="FF0000"/>
+                <w:sz w:val="20"/>
+                <w:szCs w:val="20"/>
               </w:rPr>
               <w:t>ReqM Tool Project</w:t>
             </w:r>
@@ -1168,12 +1174,16 @@
               <w:keepNext/>
               <w:spacing w:before="40" w:after="40"/>
               <w:rPr>
-                <w:rFonts w:ascii="Times New Roman" w:hAnsi="Times New Roman"/>
+                <w:rFonts w:ascii="Arial" w:hAnsi="Arial" w:cs="Arial"/>
+                <w:sz w:val="20"/>
+                <w:szCs w:val="20"/>
               </w:rPr>
             </w:pPr>
             <w:r>
               <w:rPr>
-                <w:rFonts w:ascii="Times New Roman" w:hAnsi="Times New Roman"/>
+                <w:rFonts w:ascii="Arial" w:hAnsi="Arial" w:cs="Arial"/>
+                <w:sz w:val="20"/>
+                <w:szCs w:val="20"/>
               </w:rPr>
               <w:t>1.1  Initiation</w:t>
             </w:r>
@@ -1270,7 +1280,9 @@
               <w:keepNext/>
               <w:spacing w:before="40" w:after="40"/>
               <w:rPr>
-                <w:rFonts w:ascii="Times New Roman" w:hAnsi="Times New Roman"/>
+                <w:rFonts w:ascii="Arial" w:hAnsi="Arial" w:cs="Arial"/>
+                <w:sz w:val="20"/>
+                <w:szCs w:val="20"/>
               </w:rPr>
             </w:pPr>
           </w:p>
@@ -1285,20 +1297,18 @@
               <w:keepNext/>
               <w:spacing w:before="40" w:after="40"/>
               <w:rPr>
-                <w:rFonts w:ascii="Times New Roman" w:hAnsi="Times New Roman"/>
+                <w:rFonts w:ascii="Arial" w:hAnsi="Arial" w:cs="Arial"/>
+                <w:sz w:val="20"/>
+                <w:szCs w:val="20"/>
               </w:rPr>
             </w:pPr>
             <w:r>
               <w:rPr>
-                <w:rFonts w:ascii="Times New Roman" w:hAnsi="Times New Roman"/>
+                <w:rFonts w:ascii="Arial" w:hAnsi="Arial" w:cs="Arial"/>
+                <w:sz w:val="20"/>
+                <w:szCs w:val="20"/>
               </w:rPr>
-              <w:t xml:space="preserve">1.2  </w:t>
-            </w:r>
-            <w:r>
-              <w:rPr>
-                <w:rFonts w:ascii="Times New Roman" w:hAnsi="Times New Roman"/>
-              </w:rPr>
-              <w:t>Planning</w:t>
+              <w:t>1.2  Planning</w:t>
             </w:r>
           </w:p>
         </w:tc>
@@ -1419,7 +1429,9 @@
               <w:keepNext/>
               <w:spacing w:before="40" w:after="40"/>
               <w:rPr>
-                <w:rFonts w:ascii="Times New Roman" w:hAnsi="Times New Roman"/>
+                <w:rFonts w:ascii="Arial" w:hAnsi="Arial" w:cs="Arial"/>
+                <w:sz w:val="20"/>
+                <w:szCs w:val="20"/>
               </w:rPr>
             </w:pPr>
           </w:p>
@@ -1434,20 +1446,18 @@
               <w:keepNext/>
               <w:spacing w:before="40" w:after="40"/>
               <w:rPr>
-                <w:rFonts w:ascii="Times New Roman" w:hAnsi="Times New Roman"/>
+                <w:rFonts w:ascii="Arial" w:hAnsi="Arial" w:cs="Arial"/>
+                <w:sz w:val="20"/>
+                <w:szCs w:val="20"/>
               </w:rPr>
             </w:pPr>
             <w:r>
               <w:rPr>
-                <w:rFonts w:ascii="Times New Roman" w:hAnsi="Times New Roman"/>
+                <w:rFonts w:ascii="Arial" w:hAnsi="Arial" w:cs="Arial"/>
+                <w:sz w:val="20"/>
+                <w:szCs w:val="20"/>
               </w:rPr>
-              <w:t xml:space="preserve">1.3  </w:t>
-            </w:r>
-            <w:r>
-              <w:rPr>
-                <w:rFonts w:ascii="Times New Roman" w:hAnsi="Times New Roman"/>
-              </w:rPr>
-              <w:t>Execution</w:t>
+              <w:t>1.3  Execution</w:t>
             </w:r>
           </w:p>
         </w:tc>
@@ -1607,7 +1617,9 @@
               <w:keepNext/>
               <w:spacing w:before="40" w:after="40"/>
               <w:rPr>
-                <w:rFonts w:ascii="Times New Roman" w:hAnsi="Times New Roman"/>
+                <w:rFonts w:ascii="Arial" w:hAnsi="Arial" w:cs="Arial"/>
+                <w:sz w:val="20"/>
+                <w:szCs w:val="20"/>
               </w:rPr>
             </w:pPr>
           </w:p>
@@ -1622,20 +1634,18 @@
               <w:keepNext/>
               <w:spacing w:before="40" w:after="40"/>
               <w:rPr>
-                <w:rFonts w:ascii="Times New Roman" w:hAnsi="Times New Roman"/>
+                <w:rFonts w:ascii="Arial" w:hAnsi="Arial" w:cs="Arial"/>
+                <w:sz w:val="20"/>
+                <w:szCs w:val="20"/>
               </w:rPr>
             </w:pPr>
             <w:r>
               <w:rPr>
-                <w:rFonts w:ascii="Times New Roman" w:hAnsi="Times New Roman"/>
+                <w:rFonts w:ascii="Arial" w:hAnsi="Arial" w:cs="Arial"/>
+                <w:sz w:val="20"/>
+                <w:szCs w:val="20"/>
               </w:rPr>
-              <w:t xml:space="preserve">1.4  </w:t>
-            </w:r>
-            <w:r>
-              <w:rPr>
-                <w:rFonts w:ascii="Times New Roman" w:hAnsi="Times New Roman"/>
-              </w:rPr>
-              <w:t>Control</w:t>
+              <w:t>1.4  Control</w:t>
             </w:r>
           </w:p>
         </w:tc>
@@ -1665,7 +1675,9 @@
               <w:keepNext/>
               <w:spacing w:before="40" w:after="40"/>
               <w:rPr>
-                <w:rFonts w:ascii="Times New Roman" w:hAnsi="Times New Roman"/>
+                <w:rFonts w:ascii="Arial" w:hAnsi="Arial" w:cs="Arial"/>
+                <w:sz w:val="20"/>
+                <w:szCs w:val="20"/>
               </w:rPr>
             </w:pPr>
           </w:p>
@@ -1680,20 +1692,18 @@
               <w:keepNext/>
               <w:spacing w:before="40" w:after="40"/>
               <w:rPr>
-                <w:rFonts w:ascii="Times New Roman" w:hAnsi="Times New Roman"/>
+                <w:rFonts w:ascii="Arial" w:hAnsi="Arial" w:cs="Arial"/>
+                <w:sz w:val="20"/>
+                <w:szCs w:val="20"/>
               </w:rPr>
             </w:pPr>
             <w:r>
               <w:rPr>
-                <w:rFonts w:ascii="Times New Roman" w:hAnsi="Times New Roman"/>
+                <w:rFonts w:ascii="Arial" w:hAnsi="Arial" w:cs="Arial"/>
+                <w:sz w:val="20"/>
+                <w:szCs w:val="20"/>
               </w:rPr>
-              <w:t xml:space="preserve">1.5  </w:t>
-            </w:r>
-            <w:r>
-              <w:rPr>
-                <w:rFonts w:ascii="Times New Roman" w:hAnsi="Times New Roman"/>
-              </w:rPr>
-              <w:t>Closeout</w:t>
+              <w:t>1.5  Closeout</w:t>
             </w:r>
           </w:p>
         </w:tc>
@@ -1876,25 +1886,29 @@
           <w:tab w:val="left" w:leader="underscore" w:pos="8640"/>
         </w:tabs>
         <w:rPr>
-          <w:rFonts w:asciiTheme="minorHAnsi" w:hAnsiTheme="minorHAnsi"/>
+          <w:rFonts w:ascii="Arial" w:hAnsi="Arial" w:cs="Arial"/>
+          <w:sz w:val="20"/>
         </w:rPr>
       </w:pPr>
       <w:r>
         <w:rPr>
-          <w:rFonts w:asciiTheme="minorHAnsi" w:hAnsiTheme="minorHAnsi"/>
+          <w:rFonts w:ascii="Arial" w:hAnsi="Arial" w:cs="Arial"/>
+          <w:sz w:val="20"/>
         </w:rPr>
         <w:tab/>
       </w:r>
       <w:r>
         <w:rPr>
-          <w:rFonts w:asciiTheme="minorHAnsi" w:hAnsiTheme="minorHAnsi"/>
+          <w:rFonts w:ascii="Arial" w:hAnsi="Arial" w:cs="Arial"/>
+          <w:sz w:val="20"/>
         </w:rPr>
         <w:tab/>
         <w:t>Date:</w:t>
       </w:r>
       <w:r>
         <w:rPr>
-          <w:rFonts w:asciiTheme="minorHAnsi" w:hAnsiTheme="minorHAnsi"/>
+          <w:rFonts w:ascii="Arial" w:hAnsi="Arial" w:cs="Arial"/>
+          <w:sz w:val="20"/>
         </w:rPr>
         <w:tab/>
       </w:r>
@@ -2023,7 +2037,7 @@
                         <a:blip r:embed="rId1">
                           <a:extLst>
                             <a:ext uri="{28A0092B-C50C-407E-A947-70E740481C1C}">
-                              <a14:useLocalDpi xmlns:a14="http://schemas.microsoft.com/office/drawing/2010/main" xmlns:wps="http://schemas.microsoft.com/office/word/2010/wordprocessingShape" xmlns:wpi="http://schemas.microsoft.com/office/word/2010/wordprocessingInk" xmlns:wpg="http://schemas.microsoft.com/office/word/2010/wordprocessingGroup" xmlns:w16se="http://schemas.microsoft.com/office/word/2015/wordml/symex" xmlns:w15="http://schemas.microsoft.com/office/word/2012/wordml" xmlns:w14="http://schemas.microsoft.com/office/word/2010/wordml" xmlns:w="http://schemas.openxmlformats.org/wordprocessingml/2006/main" xmlns:w10="urn:schemas-microsoft-com:office:word" xmlns:wp14="http://schemas.microsoft.com/office/word/2010/wordprocessingDrawing" xmlns:v="urn:schemas-microsoft-com:vml" xmlns:o="urn:schemas-microsoft-com:office:office" xmlns:mc="http://schemas.openxmlformats.org/markup-compatibility/2006" xmlns:cx1="http://schemas.microsoft.com/office/drawing/2015/9/8/chartex" xmlns:cx="http://schemas.microsoft.com/office/drawing/2014/chartex" xmlns:wpc="http://schemas.microsoft.com/office/word/2010/wordprocessingCanvas" xmlns="" val="0"/>
+                              <a14:useLocalDpi xmlns="" xmlns:wpc="http://schemas.microsoft.com/office/word/2010/wordprocessingCanvas" xmlns:cx="http://schemas.microsoft.com/office/drawing/2014/chartex" xmlns:cx1="http://schemas.microsoft.com/office/drawing/2015/9/8/chartex" xmlns:mc="http://schemas.openxmlformats.org/markup-compatibility/2006" xmlns:o="urn:schemas-microsoft-com:office:office" xmlns:v="urn:schemas-microsoft-com:vml" xmlns:wp14="http://schemas.microsoft.com/office/word/2010/wordprocessingDrawing" xmlns:w10="urn:schemas-microsoft-com:office:word" xmlns:w="http://schemas.openxmlformats.org/wordprocessingml/2006/main" xmlns:w14="http://schemas.microsoft.com/office/word/2010/wordml" xmlns:w15="http://schemas.microsoft.com/office/word/2012/wordml" xmlns:w16se="http://schemas.microsoft.com/office/word/2015/wordml/symex" xmlns:wpg="http://schemas.microsoft.com/office/word/2010/wordprocessingGroup" xmlns:wpi="http://schemas.microsoft.com/office/word/2010/wordprocessingInk" xmlns:wps="http://schemas.microsoft.com/office/word/2010/wordprocessingShape" xmlns:a14="http://schemas.microsoft.com/office/drawing/2010/main" val="0"/>
                             </a:ext>
                           </a:extLst>
                         </a:blip>
@@ -2128,7 +2142,7 @@
               <w:noProof/>
               <w:sz w:val="16"/>
             </w:rPr>
-            <w:t>1</w:t>
+            <w:t>6</w:t>
           </w:r>
           <w:r>
             <w:rPr>
@@ -9725,302 +9739,302 @@
     </dgm:pt>
   </dgm:ptLst>
   <dgm:cxnLst>
-    <dgm:cxn modelId="{BB4A5407-F4DC-418C-88C4-5A67627B212B}" type="presOf" srcId="{DEB7CE64-CB53-46E4-B9AC-6D706FFC7AD5}" destId="{82B32DE4-8D52-4DA1-9757-3E571636020B}" srcOrd="0" destOrd="0" presId="urn:microsoft.com/office/officeart/2005/8/layout/orgChart1"/>
-    <dgm:cxn modelId="{6A49CE1D-86FC-4241-B26D-4B22E087804F}" type="presOf" srcId="{1C6F5AD4-0CF5-491A-981F-F48BDC70542A}" destId="{D67000D1-425D-4B3E-951C-E80EDD193876}" srcOrd="1" destOrd="0" presId="urn:microsoft.com/office/officeart/2005/8/layout/orgChart1"/>
-    <dgm:cxn modelId="{A827D077-28F2-4300-94DF-37B3574ED24E}" type="presOf" srcId="{4592C374-6828-4BE9-A92B-DBFA100E60AF}" destId="{06A82C83-D0BE-4D80-A49B-0113F41C5483}" srcOrd="0" destOrd="0" presId="urn:microsoft.com/office/officeart/2005/8/layout/orgChart1"/>
-    <dgm:cxn modelId="{06790A7A-FDF5-4F82-B0F7-E836233A55C5}" type="presOf" srcId="{1C6F5AD4-0CF5-491A-981F-F48BDC70542A}" destId="{7463C96E-8827-4FDA-AED6-E5F223A482B7}" srcOrd="0" destOrd="0" presId="urn:microsoft.com/office/officeart/2005/8/layout/orgChart1"/>
-    <dgm:cxn modelId="{ED39A0F8-1401-4A2A-800F-4C2D3D57755F}" type="presOf" srcId="{64AA7A52-9C52-41A3-8C17-600326059252}" destId="{3A643FD5-4389-43F2-8588-460F04FB14DE}" srcOrd="0" destOrd="0" presId="urn:microsoft.com/office/officeart/2005/8/layout/orgChart1"/>
+    <dgm:cxn modelId="{C6CA3A22-2875-4826-B29C-05D3B23D3599}" srcId="{6DDB96D1-D7CF-4A8F-95A7-6C13E613B2FF}" destId="{A039757A-17DC-43B5-88F4-07BD6EC95844}" srcOrd="8" destOrd="0" parTransId="{4003A062-81A9-4DF5-85CC-DEBC22FE601E}" sibTransId="{F3501158-F5DB-471C-A3EA-480A8EA191D4}"/>
+    <dgm:cxn modelId="{8A375359-0191-4AC3-81CD-C86CD8017BCE}" type="presOf" srcId="{C14E79F7-4409-4F92-B767-2537EC1AC218}" destId="{264263CA-C293-4171-9C7F-33BA2F3C90C9}" srcOrd="0" destOrd="0" presId="urn:microsoft.com/office/officeart/2005/8/layout/orgChart1"/>
+    <dgm:cxn modelId="{301475C5-8B60-4A09-8DE1-C51EE9A532EF}" type="presOf" srcId="{D3A4E787-42AE-4755-82DC-0634FA19F334}" destId="{CA9CF991-819D-42E7-8711-CE40B9F5449E}" srcOrd="0" destOrd="0" presId="urn:microsoft.com/office/officeart/2005/8/layout/orgChart1"/>
+    <dgm:cxn modelId="{155EE0CA-DB3C-4708-968B-FEA7E8DB1A37}" srcId="{6DDB96D1-D7CF-4A8F-95A7-6C13E613B2FF}" destId="{646295C6-48FF-4C27-9716-430584E095B9}" srcOrd="3" destOrd="0" parTransId="{3B620350-28C4-4AEE-A3BE-1A1C6E6F2A08}" sibTransId="{BD9E5342-8060-46F7-9C96-0D288873E399}"/>
+    <dgm:cxn modelId="{A3D64E16-5982-4F8C-A376-CC200124BA4F}" type="presOf" srcId="{4AEA7C7D-636B-4C8D-8C34-CF7B5DC877D3}" destId="{677EAD96-3AE6-439C-A7B1-2B575C718945}" srcOrd="0" destOrd="0" presId="urn:microsoft.com/office/officeart/2005/8/layout/orgChart1"/>
+    <dgm:cxn modelId="{8FE21C30-A77B-49F3-A6F7-E4784B9DFE5D}" type="presOf" srcId="{1C6F5AD4-0CF5-491A-981F-F48BDC70542A}" destId="{7463C96E-8827-4FDA-AED6-E5F223A482B7}" srcOrd="0" destOrd="0" presId="urn:microsoft.com/office/officeart/2005/8/layout/orgChart1"/>
+    <dgm:cxn modelId="{3983D49C-A2E1-4E7D-A16A-F854C3570BF7}" type="presOf" srcId="{883AD11A-9FDA-43A8-9F09-6A0047288A31}" destId="{F466E7AC-8056-4E9C-8BC1-511FAFE79C4C}" srcOrd="0" destOrd="0" presId="urn:microsoft.com/office/officeart/2005/8/layout/orgChart1"/>
+    <dgm:cxn modelId="{7BC26B0A-2E2F-418A-B259-143816ECDD49}" type="presOf" srcId="{A2BC509B-130A-4180-B24F-ED2B13B2AE3E}" destId="{8D5E9D24-6F03-499A-B98F-6B128613CCD9}" srcOrd="0" destOrd="0" presId="urn:microsoft.com/office/officeart/2005/8/layout/orgChart1"/>
+    <dgm:cxn modelId="{B5E6CEA0-47E1-4E11-8877-99E3837ED734}" type="presOf" srcId="{E3A14816-DA07-45EB-8FE0-60DBD2352308}" destId="{25DA3F5E-D7AA-44AE-BDBD-20FAE0A87BF5}" srcOrd="0" destOrd="0" presId="urn:microsoft.com/office/officeart/2005/8/layout/orgChart1"/>
+    <dgm:cxn modelId="{2724156C-1029-42EF-AE27-5E7BF82B53F3}" type="presOf" srcId="{9ADBBF07-CFD6-49DA-B4CE-E96083045DA5}" destId="{A48C5B60-EA8F-46BC-B5E3-1CA2EB871EE8}" srcOrd="1" destOrd="0" presId="urn:microsoft.com/office/officeart/2005/8/layout/orgChart1"/>
+    <dgm:cxn modelId="{A8F08729-E949-4876-A709-872C77602809}" srcId="{C14E79F7-4409-4F92-B767-2537EC1AC218}" destId="{237ECCAC-EC9A-40A8-B835-201CDF76BCF6}" srcOrd="0" destOrd="0" parTransId="{6FA3A244-39F4-4BCA-822A-0BBAAAC02EA3}" sibTransId="{ECD2A294-FBF2-4B8D-98E3-2D592FDD8C92}"/>
+    <dgm:cxn modelId="{DA0F0032-7FE9-4EA5-BB2E-39B808A7AE81}" srcId="{CC62C449-40D4-49CF-8907-0CA26695EF2B}" destId="{578488AA-53AC-4B06-8DC7-4AC896902C29}" srcOrd="0" destOrd="0" parTransId="{26398F7E-9690-487C-9818-311D0131DDBF}" sibTransId="{B40C8306-9826-49BF-8CB6-6B5C8B36408E}"/>
+    <dgm:cxn modelId="{B1449CAC-F05C-43EA-9531-105AD32F837E}" srcId="{6DDB96D1-D7CF-4A8F-95A7-6C13E613B2FF}" destId="{809C505D-BF74-41D4-B1D3-C93F7B751E4E}" srcOrd="4" destOrd="0" parTransId="{34B4C52D-DD0E-4A84-92BE-54AD63637C11}" sibTransId="{646491BC-F566-434B-87EB-C57C34EE7339}"/>
+    <dgm:cxn modelId="{D8DD8EC9-62A5-4173-B8CA-F1DC0DE6D2EB}" type="presOf" srcId="{C6234D55-4DDA-47A0-8BAB-B4E2554730C8}" destId="{2F115CC3-C15D-45AD-A2B7-D9A0279DE88C}" srcOrd="0" destOrd="0" presId="urn:microsoft.com/office/officeart/2005/8/layout/orgChart1"/>
+    <dgm:cxn modelId="{F77E0458-D5F3-4292-9D8C-4ADFE01965B5}" type="presOf" srcId="{3CF6E431-992E-4B9F-9A3D-6D50574B5DB9}" destId="{76885F1E-5DF4-4D68-8525-B25C2ABCD38B}" srcOrd="0" destOrd="0" presId="urn:microsoft.com/office/officeart/2005/8/layout/orgChart1"/>
+    <dgm:cxn modelId="{EED8CF1F-8C68-42FC-98C8-B2E1A94AE444}" type="presOf" srcId="{809C505D-BF74-41D4-B1D3-C93F7B751E4E}" destId="{A7B73CC9-04B2-4B95-8FCE-092EEECBCD9C}" srcOrd="0" destOrd="0" presId="urn:microsoft.com/office/officeart/2005/8/layout/orgChart1"/>
+    <dgm:cxn modelId="{717A65D5-DA0E-4C99-B573-5A2907AB0E32}" type="presOf" srcId="{E3A14816-DA07-45EB-8FE0-60DBD2352308}" destId="{653E1385-95E6-43D4-BCED-7BE04A0601EC}" srcOrd="1" destOrd="0" presId="urn:microsoft.com/office/officeart/2005/8/layout/orgChart1"/>
+    <dgm:cxn modelId="{B13E34B0-FD13-4B6D-902C-50EF841345D1}" srcId="{578488AA-53AC-4B06-8DC7-4AC896902C29}" destId="{C14E79F7-4409-4F92-B767-2537EC1AC218}" srcOrd="1" destOrd="0" parTransId="{8EC7CB7C-DBED-4190-893F-508F2391E4EA}" sibTransId="{1655EB55-DB97-4443-9BF6-56B3393A104E}"/>
+    <dgm:cxn modelId="{3364AB10-8AC8-4D15-87BF-6A17FD3DFFB9}" type="presOf" srcId="{EBE6836D-37D2-4596-8368-D2E8BE731584}" destId="{75EFB69F-FA6E-4225-9AD6-62A47EE113A3}" srcOrd="1" destOrd="0" presId="urn:microsoft.com/office/officeart/2005/8/layout/orgChart1"/>
+    <dgm:cxn modelId="{EA0B8A03-E23A-439D-97A4-809194D9E3AB}" type="presOf" srcId="{646295C6-48FF-4C27-9716-430584E095B9}" destId="{18120052-9BCD-4236-A662-9E54E486F902}" srcOrd="0" destOrd="0" presId="urn:microsoft.com/office/officeart/2005/8/layout/orgChart1"/>
+    <dgm:cxn modelId="{10B3B204-121B-4877-87E3-EE3C7D4178DF}" type="presOf" srcId="{00762BCC-904F-4D0B-AEB9-B77D0ED84C92}" destId="{A76F6271-3EE5-4BBA-A58D-4703D4844EF8}" srcOrd="0" destOrd="0" presId="urn:microsoft.com/office/officeart/2005/8/layout/orgChart1"/>
+    <dgm:cxn modelId="{5938CCD5-4E13-4DA2-8BEE-7235B320F4BF}" type="presOf" srcId="{D7EC6161-5BF7-4918-9DBA-BDA8951F51A9}" destId="{AABA78E6-AC07-4213-8F42-E8D223F55A53}" srcOrd="0" destOrd="0" presId="urn:microsoft.com/office/officeart/2005/8/layout/orgChart1"/>
+    <dgm:cxn modelId="{84D67C75-57EA-46E6-A994-39E3F67FE832}" srcId="{C14E79F7-4409-4F92-B767-2537EC1AC218}" destId="{883AD11A-9FDA-43A8-9F09-6A0047288A31}" srcOrd="3" destOrd="0" parTransId="{A2BC509B-130A-4180-B24F-ED2B13B2AE3E}" sibTransId="{AD3DE9F7-021D-47FE-B277-C2F0572A31E1}"/>
+    <dgm:cxn modelId="{EE5FA710-1A83-428B-A1CB-2FD643118306}" type="presOf" srcId="{A039757A-17DC-43B5-88F4-07BD6EC95844}" destId="{49C17C9D-B592-4D6B-A145-2454DEFED7E4}" srcOrd="0" destOrd="0" presId="urn:microsoft.com/office/officeart/2005/8/layout/orgChart1"/>
+    <dgm:cxn modelId="{4BCB8E79-5162-45C7-A134-4AFA733826B8}" type="presOf" srcId="{4DD6615B-39CB-4088-B0A3-8279C063BBB0}" destId="{4DD4E601-8D96-426F-B3A7-D4DF8F10E407}" srcOrd="0" destOrd="0" presId="urn:microsoft.com/office/officeart/2005/8/layout/orgChart1"/>
+    <dgm:cxn modelId="{7F7B2424-31D0-4458-8326-B54A7E3591B0}" type="presOf" srcId="{237ECCAC-EC9A-40A8-B835-201CDF76BCF6}" destId="{5A71ADD4-CC9E-4D5E-8861-5CC0BCB617E4}" srcOrd="0" destOrd="0" presId="urn:microsoft.com/office/officeart/2005/8/layout/orgChart1"/>
+    <dgm:cxn modelId="{77CFCFB8-1CF0-4443-B769-7AD28CF57CB2}" type="presOf" srcId="{4003A062-81A9-4DF5-85CC-DEBC22FE601E}" destId="{F93FA922-0626-4B3C-9ED5-503B8F8A132D}" srcOrd="0" destOrd="0" presId="urn:microsoft.com/office/officeart/2005/8/layout/orgChart1"/>
+    <dgm:cxn modelId="{C15C2E68-7A66-49AD-95A2-B36A6EF77A92}" type="presOf" srcId="{DEB7CE64-CB53-46E4-B9AC-6D706FFC7AD5}" destId="{82B32DE4-8D52-4DA1-9757-3E571636020B}" srcOrd="0" destOrd="0" presId="urn:microsoft.com/office/officeart/2005/8/layout/orgChart1"/>
+    <dgm:cxn modelId="{7614B627-DEDD-4830-879E-C1D4276E4A96}" type="presOf" srcId="{6FA3A244-39F4-4BCA-822A-0BBAAAC02EA3}" destId="{54F9D8B9-6F6B-4509-8752-128E96A504A4}" srcOrd="0" destOrd="0" presId="urn:microsoft.com/office/officeart/2005/8/layout/orgChart1"/>
+    <dgm:cxn modelId="{E815FE93-0E8E-4843-BD8B-FDF4A5377244}" type="presOf" srcId="{883AD11A-9FDA-43A8-9F09-6A0047288A31}" destId="{F9366BBC-26C0-42B7-86E5-F9C1BC39E0B5}" srcOrd="1" destOrd="0" presId="urn:microsoft.com/office/officeart/2005/8/layout/orgChart1"/>
+    <dgm:cxn modelId="{F90013C5-BF17-4780-919F-4247966F3E5E}" type="presOf" srcId="{71316EB9-40E3-4797-985B-3732D219FFC0}" destId="{1F66DC7E-9CFC-4B05-ABD3-E58E25A248BC}" srcOrd="1" destOrd="0" presId="urn:microsoft.com/office/officeart/2005/8/layout/orgChart1"/>
+    <dgm:cxn modelId="{BE453CC8-8116-406E-8B0C-C4B258AEE2E7}" type="presOf" srcId="{B767A886-C7B1-4E2A-B6F5-3811932A0EBD}" destId="{D7B9FEA7-54CD-4B05-BC66-C0D7B2446A6C}" srcOrd="0" destOrd="0" presId="urn:microsoft.com/office/officeart/2005/8/layout/orgChart1"/>
+    <dgm:cxn modelId="{43757256-CBAA-4EC7-898B-0154CCC40153}" type="presOf" srcId="{A584A03A-FCCE-407F-92B4-A8D506A52D8C}" destId="{3F143C2C-1598-4503-AE42-B9ACD45EA467}" srcOrd="0" destOrd="0" presId="urn:microsoft.com/office/officeart/2005/8/layout/orgChart1"/>
+    <dgm:cxn modelId="{0C063B08-AB4A-47D9-9F17-9FECB2C008C4}" type="presOf" srcId="{765AAF26-2ECE-495F-81A8-A3A58BE009A8}" destId="{818A690D-D4DF-45BF-9D76-7FD0D2DBC407}" srcOrd="0" destOrd="0" presId="urn:microsoft.com/office/officeart/2005/8/layout/orgChart1"/>
+    <dgm:cxn modelId="{2C405E0D-D781-41B7-806D-F9E0A0E50E85}" type="presOf" srcId="{B38EFB37-80BE-4468-99E6-94563266040A}" destId="{7E9703F7-306A-4E8F-8CFC-D96946FE29A9}" srcOrd="1" destOrd="0" presId="urn:microsoft.com/office/officeart/2005/8/layout/orgChart1"/>
+    <dgm:cxn modelId="{75F5DB59-57BE-4491-8507-EBF4F8CF2006}" type="presOf" srcId="{C14E79F7-4409-4F92-B767-2537EC1AC218}" destId="{807CEE23-1B22-45DE-A786-E4B4CFCF75B9}" srcOrd="1" destOrd="0" presId="urn:microsoft.com/office/officeart/2005/8/layout/orgChart1"/>
+    <dgm:cxn modelId="{6203F304-4BFF-4CCC-A3AD-06EBE7FC4DFB}" srcId="{2CAF6211-75BB-4DBD-9075-14CB34C5B3A7}" destId="{EBE6836D-37D2-4596-8368-D2E8BE731584}" srcOrd="0" destOrd="0" parTransId="{4AEA7C7D-636B-4C8D-8C34-CF7B5DC877D3}" sibTransId="{E5D9804D-5B3B-4DF2-9CFF-AB5249CDF414}"/>
+    <dgm:cxn modelId="{B4442103-7495-4923-96DC-527C5BFF36EA}" type="presOf" srcId="{4592C374-6828-4BE9-A92B-DBFA100E60AF}" destId="{06A82C83-D0BE-4D80-A49B-0113F41C5483}" srcOrd="0" destOrd="0" presId="urn:microsoft.com/office/officeart/2005/8/layout/orgChart1"/>
+    <dgm:cxn modelId="{1EF6C93F-9622-49B6-B99B-061571A3DE85}" srcId="{DE420264-A48D-4F12-A319-C569F1451611}" destId="{70407149-8B9E-44AD-BA33-52509720EE33}" srcOrd="0" destOrd="0" parTransId="{AEBBC007-2ECB-4B2F-AE6E-30E524F38772}" sibTransId="{C0B58C4D-E3FF-43FF-A4C9-62479C9DED44}"/>
+    <dgm:cxn modelId="{27B3CC2A-2E60-43E9-9BC9-2AE39A7CB2A4}" type="presOf" srcId="{2CE57551-944F-4B06-89FA-871ACF47AD95}" destId="{717C1E2E-2F86-4898-B31B-CED732A658C3}" srcOrd="1" destOrd="0" presId="urn:microsoft.com/office/officeart/2005/8/layout/orgChart1"/>
+    <dgm:cxn modelId="{7CF9CA38-42D0-4904-B06E-AF055D80F3D0}" type="presOf" srcId="{CC62C449-40D4-49CF-8907-0CA26695EF2B}" destId="{79DE72A3-A5A0-44DD-8EAE-F04C08EDADF5}" srcOrd="0" destOrd="0" presId="urn:microsoft.com/office/officeart/2005/8/layout/orgChart1"/>
+    <dgm:cxn modelId="{B9164AAE-8806-463A-B5E5-EF9DA5DB4619}" type="presOf" srcId="{3B620350-28C4-4AEE-A3BE-1A1C6E6F2A08}" destId="{14904710-CA5F-49F8-9D90-2F8D0C5A7414}" srcOrd="0" destOrd="0" presId="urn:microsoft.com/office/officeart/2005/8/layout/orgChart1"/>
+    <dgm:cxn modelId="{F7CF5C62-DEBF-4C2E-859E-0C6774E55011}" type="presOf" srcId="{4DD6615B-39CB-4088-B0A3-8279C063BBB0}" destId="{18C4E372-7969-4360-A26E-5808109101E4}" srcOrd="1" destOrd="0" presId="urn:microsoft.com/office/officeart/2005/8/layout/orgChart1"/>
+    <dgm:cxn modelId="{CD4DEDF3-316F-4698-8B00-FAD8A2735983}" type="presOf" srcId="{C6234D55-4DDA-47A0-8BAB-B4E2554730C8}" destId="{BCA79F04-9A82-480C-B978-C18348033BAF}" srcOrd="1" destOrd="0" presId="urn:microsoft.com/office/officeart/2005/8/layout/orgChart1"/>
+    <dgm:cxn modelId="{FC857DF1-31AB-4A1A-8A87-5627CA18B4EA}" srcId="{2CAF6211-75BB-4DBD-9075-14CB34C5B3A7}" destId="{E3A14816-DA07-45EB-8FE0-60DBD2352308}" srcOrd="1" destOrd="0" parTransId="{3CF6E431-992E-4B9F-9A3D-6D50574B5DB9}" sibTransId="{6F262F80-CC19-438A-BEAA-3C86DA13284B}"/>
+    <dgm:cxn modelId="{D2291826-4280-4536-BA95-78D80F5F395D}" type="presOf" srcId="{A584A03A-FCCE-407F-92B4-A8D506A52D8C}" destId="{1EAF5B18-CAFD-4FC6-A05D-F1888023CAAA}" srcOrd="1" destOrd="0" presId="urn:microsoft.com/office/officeart/2005/8/layout/orgChart1"/>
+    <dgm:cxn modelId="{C3E12407-014C-4B2E-B5A0-5CE3E833D5EE}" srcId="{6DDB96D1-D7CF-4A8F-95A7-6C13E613B2FF}" destId="{D3A4E787-42AE-4755-82DC-0634FA19F334}" srcOrd="7" destOrd="0" parTransId="{4592C374-6828-4BE9-A92B-DBFA100E60AF}" sibTransId="{D8B49B38-5FFB-42DD-9722-1B086744F55C}"/>
+    <dgm:cxn modelId="{FB27CD58-DB1C-4EF8-8F7B-F80056659AFA}" srcId="{578488AA-53AC-4B06-8DC7-4AC896902C29}" destId="{DE420264-A48D-4F12-A319-C569F1451611}" srcOrd="4" destOrd="0" parTransId="{42C97C61-1272-42D7-A379-D44F3F733D6D}" sibTransId="{047F7806-CB88-4E97-82B2-7C0E73CDD526}"/>
+    <dgm:cxn modelId="{5911CECD-B2D2-4C25-ADB9-8F251AC14B72}" type="presOf" srcId="{3565E36D-B66A-4BE1-A547-FD298982C9B0}" destId="{8F487BF1-1651-427B-ABC6-8710C4DB728A}" srcOrd="0" destOrd="0" presId="urn:microsoft.com/office/officeart/2005/8/layout/orgChart1"/>
+    <dgm:cxn modelId="{2C3FA31A-7DBF-4E4B-B2B6-6F1355669157}" type="presOf" srcId="{6176958D-779E-4C90-9760-0E2FA27B092C}" destId="{EEBD3017-6A23-454A-9D9E-E2DA9320E63C}" srcOrd="0" destOrd="0" presId="urn:microsoft.com/office/officeart/2005/8/layout/orgChart1"/>
+    <dgm:cxn modelId="{14D5CE96-C871-46D9-8753-17B86BD039BA}" type="presOf" srcId="{B0423DFE-3038-4BF8-B052-49A0B3D499A6}" destId="{35459E43-84EC-47F5-B077-3230119B12CA}" srcOrd="0" destOrd="0" presId="urn:microsoft.com/office/officeart/2005/8/layout/orgChart1"/>
+    <dgm:cxn modelId="{14D59E0B-1C29-4FB5-AB08-AA3DDFA88EDB}" srcId="{6DDB96D1-D7CF-4A8F-95A7-6C13E613B2FF}" destId="{9ADBBF07-CFD6-49DA-B4CE-E96083045DA5}" srcOrd="5" destOrd="0" parTransId="{71AA7AF2-A383-4036-818E-0F206C89B926}" sibTransId="{6A101E00-DD7A-4644-9E52-934BF08FF217}"/>
+    <dgm:cxn modelId="{C6DE9193-EFC0-4387-9CEA-EBE8B1104E3A}" type="presOf" srcId="{70407149-8B9E-44AD-BA33-52509720EE33}" destId="{F3E1F60B-3BB3-47D7-AF33-6B5040717CB8}" srcOrd="0" destOrd="0" presId="urn:microsoft.com/office/officeart/2005/8/layout/orgChart1"/>
+    <dgm:cxn modelId="{75557715-21FC-4D84-926E-D8A87D2F7208}" type="presOf" srcId="{809C505D-BF74-41D4-B1D3-C93F7B751E4E}" destId="{B26AF282-8B2D-40D8-8786-EC9C37AAAEFB}" srcOrd="1" destOrd="0" presId="urn:microsoft.com/office/officeart/2005/8/layout/orgChart1"/>
+    <dgm:cxn modelId="{D06DC808-F11F-4756-A251-786E195A845A}" type="presOf" srcId="{64AA7A52-9C52-41A3-8C17-600326059252}" destId="{3A643FD5-4389-43F2-8588-460F04FB14DE}" srcOrd="0" destOrd="0" presId="urn:microsoft.com/office/officeart/2005/8/layout/orgChart1"/>
+    <dgm:cxn modelId="{C766357F-6532-45F2-978B-F6239329CF6A}" srcId="{2CAF6211-75BB-4DBD-9075-14CB34C5B3A7}" destId="{9F033393-0A4A-445D-B931-B28D8DC413CA}" srcOrd="2" destOrd="0" parTransId="{0E28DD5C-FC25-446D-A9F4-92BD0C92D452}" sibTransId="{A8C6DF8C-8257-4B55-ACF8-609A97CBE6B5}"/>
+    <dgm:cxn modelId="{0D247840-A455-496A-9CB3-7F0B0511679B}" type="presOf" srcId="{646295C6-48FF-4C27-9716-430584E095B9}" destId="{84E455EB-C061-4FFE-A11C-ACCF8F4A8A9A}" srcOrd="1" destOrd="0" presId="urn:microsoft.com/office/officeart/2005/8/layout/orgChart1"/>
+    <dgm:cxn modelId="{5819265A-76AA-4C8A-8165-0919EE9155D7}" srcId="{578488AA-53AC-4B06-8DC7-4AC896902C29}" destId="{2CAF6211-75BB-4DBD-9075-14CB34C5B3A7}" srcOrd="0" destOrd="0" parTransId="{148F8032-2DE9-425D-B51D-256E3D76EA1F}" sibTransId="{938050D9-AB7A-43E3-BD26-3D3FEE1BC3CD}"/>
+    <dgm:cxn modelId="{BECDABE4-8E09-491D-B67F-5620B14FA455}" type="presOf" srcId="{AEBBC007-2ECB-4B2F-AE6E-30E524F38772}" destId="{8B623B32-7825-4BA5-BE4D-5D8A23808BF9}" srcOrd="0" destOrd="0" presId="urn:microsoft.com/office/officeart/2005/8/layout/orgChart1"/>
+    <dgm:cxn modelId="{F990369A-0A47-4849-ADDD-ED0002E5034E}" type="presOf" srcId="{A4400A18-EAC9-47A0-AEB8-C11A0B1C88B1}" destId="{9FB60ED7-D19D-4314-A141-450EE7E0E92C}" srcOrd="0" destOrd="0" presId="urn:microsoft.com/office/officeart/2005/8/layout/orgChart1"/>
+    <dgm:cxn modelId="{B5A91F8D-45EE-414C-948E-706F7F11A12E}" type="presOf" srcId="{D3A4E787-42AE-4755-82DC-0634FA19F334}" destId="{5A0EDCD7-A2D4-4E58-AABD-4A95C275F838}" srcOrd="1" destOrd="0" presId="urn:microsoft.com/office/officeart/2005/8/layout/orgChart1"/>
+    <dgm:cxn modelId="{F013F0A2-87F5-4797-AC31-E6DB13B4214D}" type="presOf" srcId="{B38EFB37-80BE-4468-99E6-94563266040A}" destId="{E1389D23-088B-4FE0-8ADF-12732BCA5F5E}" srcOrd="0" destOrd="0" presId="urn:microsoft.com/office/officeart/2005/8/layout/orgChart1"/>
+    <dgm:cxn modelId="{26A67F43-7B1C-43EE-A440-DD29DF71537A}" type="presOf" srcId="{2CE57551-944F-4B06-89FA-871ACF47AD95}" destId="{D17CADE3-2D39-4F8D-B26C-9D7A83EFD89F}" srcOrd="0" destOrd="0" presId="urn:microsoft.com/office/officeart/2005/8/layout/orgChart1"/>
+    <dgm:cxn modelId="{0AAA9ED9-6500-489D-8765-9EDB0E41D914}" type="presOf" srcId="{9ADBBF07-CFD6-49DA-B4CE-E96083045DA5}" destId="{460919E5-ED6C-4779-B92A-6E51053723C4}" srcOrd="0" destOrd="0" presId="urn:microsoft.com/office/officeart/2005/8/layout/orgChart1"/>
+    <dgm:cxn modelId="{2D166D90-DDDF-45E7-A527-7E966D0B401B}" type="presOf" srcId="{8EC7CB7C-DBED-4190-893F-508F2391E4EA}" destId="{67ADBF97-AC74-44FF-811D-C69533250C1B}" srcOrd="0" destOrd="0" presId="urn:microsoft.com/office/officeart/2005/8/layout/orgChart1"/>
+    <dgm:cxn modelId="{7A49E8D8-7807-4C38-8931-B2FF4689F376}" type="presOf" srcId="{A398F494-1E18-4784-8224-998A1E019E03}" destId="{D2247120-4E48-4BCE-B292-1B07FAC85216}" srcOrd="1" destOrd="0" presId="urn:microsoft.com/office/officeart/2005/8/layout/orgChart1"/>
+    <dgm:cxn modelId="{7774D53A-2FC5-4D0A-B967-9EFEF86612B5}" type="presOf" srcId="{71316EB9-40E3-4797-985B-3732D219FFC0}" destId="{052EBD89-1539-4108-83D3-5C6E9BBC4AAE}" srcOrd="0" destOrd="0" presId="urn:microsoft.com/office/officeart/2005/8/layout/orgChart1"/>
+    <dgm:cxn modelId="{E5DED5C4-8E31-4488-944E-080497D20004}" srcId="{578488AA-53AC-4B06-8DC7-4AC896902C29}" destId="{00762BCC-904F-4D0B-AEB9-B77D0ED84C92}" srcOrd="3" destOrd="0" parTransId="{C9D3DF77-DF52-481F-A91D-E253837B7247}" sibTransId="{925D412E-FAEC-4F6B-8ECC-B3EC81E26E5E}"/>
+    <dgm:cxn modelId="{6484BBB6-AFDF-4FB6-81EA-A5898B17D65D}" srcId="{C14E79F7-4409-4F92-B767-2537EC1AC218}" destId="{6176958D-779E-4C90-9760-0E2FA27B092C}" srcOrd="4" destOrd="0" parTransId="{C3E64229-8FC0-4E5C-860B-D9C184BDF815}" sibTransId="{55D21C51-6E9B-4D02-A5DA-A1FDE7368A7F}"/>
+    <dgm:cxn modelId="{C79D8848-D958-42D8-8AA8-55DA4266C177}" type="presOf" srcId="{2CAF6211-75BB-4DBD-9075-14CB34C5B3A7}" destId="{1560A613-DC5E-4490-997E-4767637916F5}" srcOrd="1" destOrd="0" presId="urn:microsoft.com/office/officeart/2005/8/layout/orgChart1"/>
+    <dgm:cxn modelId="{FE93DCB8-B1C0-4FF3-A99C-E616691BF741}" type="presOf" srcId="{DE420264-A48D-4F12-A319-C569F1451611}" destId="{DB4CFA81-6D62-40C4-BA72-809356F44CE7}" srcOrd="0" destOrd="0" presId="urn:microsoft.com/office/officeart/2005/8/layout/orgChart1"/>
+    <dgm:cxn modelId="{2157A20D-7E14-4D94-9307-A5C4240FAE83}" type="presOf" srcId="{DE420264-A48D-4F12-A319-C569F1451611}" destId="{04D4A9FC-D778-4824-AA7F-9FA5088357E2}" srcOrd="1" destOrd="0" presId="urn:microsoft.com/office/officeart/2005/8/layout/orgChart1"/>
+    <dgm:cxn modelId="{4337ED92-A4CB-489D-B839-B51051BDB4A2}" type="presOf" srcId="{6176958D-779E-4C90-9760-0E2FA27B092C}" destId="{8C53EA4C-4890-47BE-8A29-9428082A9D6A}" srcOrd="1" destOrd="0" presId="urn:microsoft.com/office/officeart/2005/8/layout/orgChart1"/>
+    <dgm:cxn modelId="{C6F41F9A-0C46-41FC-8108-236C4C62F9A0}" type="presOf" srcId="{578488AA-53AC-4B06-8DC7-4AC896902C29}" destId="{77EC8A4B-0E86-4204-9A05-CE7657E8FA6E}" srcOrd="0" destOrd="0" presId="urn:microsoft.com/office/officeart/2005/8/layout/orgChart1"/>
+    <dgm:cxn modelId="{BD076DFE-CF7F-4DCD-B9E0-3FDD0AC9058B}" type="presOf" srcId="{1C6F5AD4-0CF5-491A-981F-F48BDC70542A}" destId="{D67000D1-425D-4B3E-951C-E80EDD193876}" srcOrd="1" destOrd="0" presId="urn:microsoft.com/office/officeart/2005/8/layout/orgChart1"/>
+    <dgm:cxn modelId="{B51FDD89-3CE8-4E7F-98E2-1B401E21E0E2}" type="presOf" srcId="{2CAF6211-75BB-4DBD-9075-14CB34C5B3A7}" destId="{966AB2DA-4CB4-4DDE-A7B9-6BD07B1F0DF9}" srcOrd="0" destOrd="0" presId="urn:microsoft.com/office/officeart/2005/8/layout/orgChart1"/>
+    <dgm:cxn modelId="{1876CB1C-C0E2-405F-961A-C7B4894CE918}" type="presOf" srcId="{61B4A0C4-8C21-4CB8-90FF-88125DF9AA99}" destId="{F8DFDC89-BDCA-4EEE-B4A3-0D27AB9E8539}" srcOrd="0" destOrd="0" presId="urn:microsoft.com/office/officeart/2005/8/layout/orgChart1"/>
+    <dgm:cxn modelId="{5B0717FD-E633-4534-B0AA-8EC927FB9FC7}" srcId="{C14E79F7-4409-4F92-B767-2537EC1AC218}" destId="{C6234D55-4DDA-47A0-8BAB-B4E2554730C8}" srcOrd="2" destOrd="0" parTransId="{3565E36D-B66A-4BE1-A547-FD298982C9B0}" sibTransId="{8D1EBB57-3112-426A-9D3E-F0F20FF98B41}"/>
     <dgm:cxn modelId="{A51D2D6B-0095-4C41-88B3-15B4EEE4AC9C}" srcId="{6DDB96D1-D7CF-4A8F-95A7-6C13E613B2FF}" destId="{B38EFB37-80BE-4468-99E6-94563266040A}" srcOrd="0" destOrd="0" parTransId="{7B0D6348-3DFB-437F-853D-D4DAF2185F81}" sibTransId="{8F4B970F-797B-44BE-8EEA-B459911B7908}"/>
-    <dgm:cxn modelId="{A03A5D27-E2CA-4ECA-8B31-6116D17FB7E5}" type="presOf" srcId="{71316EB9-40E3-4797-985B-3732D219FFC0}" destId="{1F66DC7E-9CFC-4B05-ABD3-E58E25A248BC}" srcOrd="1" destOrd="0" presId="urn:microsoft.com/office/officeart/2005/8/layout/orgChart1"/>
-    <dgm:cxn modelId="{487C472C-0795-4BB4-A625-D9093753129A}" type="presOf" srcId="{578488AA-53AC-4B06-8DC7-4AC896902C29}" destId="{A89222A8-A825-4493-80BE-F4D904D5C013}" srcOrd="1" destOrd="0" presId="urn:microsoft.com/office/officeart/2005/8/layout/orgChart1"/>
-    <dgm:cxn modelId="{666A2AD6-6902-43D6-B028-3BF0F2D1F461}" type="presOf" srcId="{B767A886-C7B1-4E2A-B6F5-3811932A0EBD}" destId="{D7B9FEA7-54CD-4B05-BC66-C0D7B2446A6C}" srcOrd="0" destOrd="0" presId="urn:microsoft.com/office/officeart/2005/8/layout/orgChart1"/>
+    <dgm:cxn modelId="{F058C012-0997-4398-81EA-B3BDA1A2DA86}" type="presOf" srcId="{7B0D6348-3DFB-437F-853D-D4DAF2185F81}" destId="{FBA97F57-689F-41B1-8BD0-1BC1A925B5A1}" srcOrd="0" destOrd="0" presId="urn:microsoft.com/office/officeart/2005/8/layout/orgChart1"/>
+    <dgm:cxn modelId="{7DEC0DAB-6A43-4EB1-B689-3906C5E6E729}" type="presOf" srcId="{EBE6836D-37D2-4596-8368-D2E8BE731584}" destId="{FFDABF2D-0719-41EA-88EB-8466DB16FF16}" srcOrd="0" destOrd="0" presId="urn:microsoft.com/office/officeart/2005/8/layout/orgChart1"/>
+    <dgm:cxn modelId="{E70A0285-148F-4B20-B417-822573E30785}" type="presOf" srcId="{237ECCAC-EC9A-40A8-B835-201CDF76BCF6}" destId="{9C0A0F40-D986-4A6A-BC47-CB842117F6AD}" srcOrd="1" destOrd="0" presId="urn:microsoft.com/office/officeart/2005/8/layout/orgChart1"/>
+    <dgm:cxn modelId="{1D8C8D10-5333-4DC6-B47C-FA9EF0DFACAD}" type="presOf" srcId="{48A363A9-B49D-4C1D-848D-5DC361BA4451}" destId="{78F1CC09-9065-4EE2-AE8F-D3D373BE2E52}" srcOrd="1" destOrd="0" presId="urn:microsoft.com/office/officeart/2005/8/layout/orgChart1"/>
+    <dgm:cxn modelId="{5DF773CE-DE2B-4541-92F8-6374FA0CEF0A}" type="presOf" srcId="{42C97C61-1272-42D7-A379-D44F3F733D6D}" destId="{95D17AA7-1A65-4D5C-965B-BD1E1CA2B342}" srcOrd="0" destOrd="0" presId="urn:microsoft.com/office/officeart/2005/8/layout/orgChart1"/>
+    <dgm:cxn modelId="{F73A76B7-965F-4B76-8EC1-2EC7AA1C6B9D}" type="presOf" srcId="{9F033393-0A4A-445D-B931-B28D8DC413CA}" destId="{12410775-3883-41C2-9F91-513653B34785}" srcOrd="0" destOrd="0" presId="urn:microsoft.com/office/officeart/2005/8/layout/orgChart1"/>
+    <dgm:cxn modelId="{BF7E9BA2-CEB1-4746-997B-69A72F790260}" srcId="{6DDB96D1-D7CF-4A8F-95A7-6C13E613B2FF}" destId="{71316EB9-40E3-4797-985B-3732D219FFC0}" srcOrd="6" destOrd="0" parTransId="{DEB7CE64-CB53-46E4-B9AC-6D706FFC7AD5}" sibTransId="{639A740F-771B-4DA9-B6DE-60DD78E541F6}"/>
+    <dgm:cxn modelId="{BD03B5B2-34F0-413D-B554-6FDB1C81B2A7}" type="presOf" srcId="{C9D3DF77-DF52-481F-A91D-E253837B7247}" destId="{761A0332-591E-48A9-8338-37E085CB6DF7}" srcOrd="0" destOrd="0" presId="urn:microsoft.com/office/officeart/2005/8/layout/orgChart1"/>
+    <dgm:cxn modelId="{9C0EC329-4059-4CC1-8893-DFFD32DD811B}" type="presOf" srcId="{0E28DD5C-FC25-446D-A9F4-92BD0C92D452}" destId="{BAB3E688-79C7-4194-9790-B7B39CED4FAC}" srcOrd="0" destOrd="0" presId="urn:microsoft.com/office/officeart/2005/8/layout/orgChart1"/>
+    <dgm:cxn modelId="{B3B6A3CC-9708-44EF-9DDA-5F0E39DFB3ED}" type="presOf" srcId="{70407149-8B9E-44AD-BA33-52509720EE33}" destId="{26BF585E-953E-4AB7-8FA7-CF942F8E1B14}" srcOrd="1" destOrd="0" presId="urn:microsoft.com/office/officeart/2005/8/layout/orgChart1"/>
+    <dgm:cxn modelId="{AA6346FE-2443-4442-B9E5-BE0B7101FAC1}" type="presOf" srcId="{148F8032-2DE9-425D-B51D-256E3D76EA1F}" destId="{B8334891-4BA9-402A-AE23-2F8C5D5F112A}" srcOrd="0" destOrd="0" presId="urn:microsoft.com/office/officeart/2005/8/layout/orgChart1"/>
+    <dgm:cxn modelId="{20D75D0A-E1CE-458F-9A1C-0272D30592B7}" srcId="{C14E79F7-4409-4F92-B767-2537EC1AC218}" destId="{1C6F5AD4-0CF5-491A-981F-F48BDC70542A}" srcOrd="5" destOrd="0" parTransId="{64AA7A52-9C52-41A3-8C17-600326059252}" sibTransId="{6EE9865A-260A-42F4-B175-D806F53164F0}"/>
+    <dgm:cxn modelId="{2620A953-DB38-4918-924A-7ADF8168BF86}" srcId="{C14E79F7-4409-4F92-B767-2537EC1AC218}" destId="{A584A03A-FCCE-407F-92B4-A8D506A52D8C}" srcOrd="1" destOrd="0" parTransId="{765AAF26-2ECE-495F-81A8-A3A58BE009A8}" sibTransId="{FE2F2F9B-6DCE-4B58-8C71-95CF23DFD595}"/>
     <dgm:cxn modelId="{CCE46F4C-AAAF-4D36-936A-988B847C611D}" srcId="{6DDB96D1-D7CF-4A8F-95A7-6C13E613B2FF}" destId="{48A363A9-B49D-4C1D-848D-5DC361BA4451}" srcOrd="2" destOrd="0" parTransId="{61B4A0C4-8C21-4CB8-90FF-88125DF9AA99}" sibTransId="{46000FE5-95E9-4D30-A623-C071169A437D}"/>
-    <dgm:cxn modelId="{FC857DF1-31AB-4A1A-8A87-5627CA18B4EA}" srcId="{2CAF6211-75BB-4DBD-9075-14CB34C5B3A7}" destId="{E3A14816-DA07-45EB-8FE0-60DBD2352308}" srcOrd="1" destOrd="0" parTransId="{3CF6E431-992E-4B9F-9A3D-6D50574B5DB9}" sibTransId="{6F262F80-CC19-438A-BEAA-3C86DA13284B}"/>
-    <dgm:cxn modelId="{6484BBB6-AFDF-4FB6-81EA-A5898B17D65D}" srcId="{C14E79F7-4409-4F92-B767-2537EC1AC218}" destId="{6176958D-779E-4C90-9760-0E2FA27B092C}" srcOrd="4" destOrd="0" parTransId="{C3E64229-8FC0-4E5C-860B-D9C184BDF815}" sibTransId="{55D21C51-6E9B-4D02-A5DA-A1FDE7368A7F}"/>
-    <dgm:cxn modelId="{1D636C14-BFEB-4FB0-BBEB-CE69E041D9D0}" type="presOf" srcId="{00762BCC-904F-4D0B-AEB9-B77D0ED84C92}" destId="{A76F6271-3EE5-4BBA-A58D-4703D4844EF8}" srcOrd="0" destOrd="0" presId="urn:microsoft.com/office/officeart/2005/8/layout/orgChart1"/>
-    <dgm:cxn modelId="{729619C1-A215-422B-9CAA-EF9D61DFBD80}" type="presOf" srcId="{809C505D-BF74-41D4-B1D3-C93F7B751E4E}" destId="{A7B73CC9-04B2-4B95-8FCE-092EEECBCD9C}" srcOrd="0" destOrd="0" presId="urn:microsoft.com/office/officeart/2005/8/layout/orgChart1"/>
-    <dgm:cxn modelId="{E42672C1-F187-40F2-8C49-29DA264005F7}" type="presOf" srcId="{2CE57551-944F-4B06-89FA-871ACF47AD95}" destId="{D17CADE3-2D39-4F8D-B26C-9D7A83EFD89F}" srcOrd="0" destOrd="0" presId="urn:microsoft.com/office/officeart/2005/8/layout/orgChart1"/>
-    <dgm:cxn modelId="{4750048D-13E9-4D4E-9710-07E5FD9EBA9C}" type="presOf" srcId="{6176958D-779E-4C90-9760-0E2FA27B092C}" destId="{8C53EA4C-4890-47BE-8A29-9428082A9D6A}" srcOrd="1" destOrd="0" presId="urn:microsoft.com/office/officeart/2005/8/layout/orgChart1"/>
-    <dgm:cxn modelId="{653CC9BC-6B4B-4D27-B808-2AE625CE0236}" type="presOf" srcId="{4AEA7C7D-636B-4C8D-8C34-CF7B5DC877D3}" destId="{677EAD96-3AE6-439C-A7B1-2B575C718945}" srcOrd="0" destOrd="0" presId="urn:microsoft.com/office/officeart/2005/8/layout/orgChart1"/>
-    <dgm:cxn modelId="{B7983F6F-94E5-42A8-9F87-3FCA825BCADD}" type="presOf" srcId="{C6234D55-4DDA-47A0-8BAB-B4E2554730C8}" destId="{2F115CC3-C15D-45AD-A2B7-D9A0279DE88C}" srcOrd="0" destOrd="0" presId="urn:microsoft.com/office/officeart/2005/8/layout/orgChart1"/>
-    <dgm:cxn modelId="{155EE0CA-DB3C-4708-968B-FEA7E8DB1A37}" srcId="{6DDB96D1-D7CF-4A8F-95A7-6C13E613B2FF}" destId="{646295C6-48FF-4C27-9716-430584E095B9}" srcOrd="3" destOrd="0" parTransId="{3B620350-28C4-4AEE-A3BE-1A1C6E6F2A08}" sibTransId="{BD9E5342-8060-46F7-9C96-0D288873E399}"/>
-    <dgm:cxn modelId="{A51182D1-E0F6-44CB-B108-3F93BAFA4443}" type="presOf" srcId="{237ECCAC-EC9A-40A8-B835-201CDF76BCF6}" destId="{5A71ADD4-CC9E-4D5E-8861-5CC0BCB617E4}" srcOrd="0" destOrd="0" presId="urn:microsoft.com/office/officeart/2005/8/layout/orgChart1"/>
-    <dgm:cxn modelId="{A3232F21-6A65-4E86-8ED6-962843B8E785}" type="presOf" srcId="{2CAF6211-75BB-4DBD-9075-14CB34C5B3A7}" destId="{966AB2DA-4CB4-4DDE-A7B9-6BD07B1F0DF9}" srcOrd="0" destOrd="0" presId="urn:microsoft.com/office/officeart/2005/8/layout/orgChart1"/>
-    <dgm:cxn modelId="{7A39F09E-8A7B-466D-B1AD-7014FFDD64AE}" type="presOf" srcId="{D3A4E787-42AE-4755-82DC-0634FA19F334}" destId="{CA9CF991-819D-42E7-8711-CE40B9F5449E}" srcOrd="0" destOrd="0" presId="urn:microsoft.com/office/officeart/2005/8/layout/orgChart1"/>
-    <dgm:cxn modelId="{944E900E-DA16-4EE0-AF22-67ECB99A69FE}" type="presOf" srcId="{6DDB96D1-D7CF-4A8F-95A7-6C13E613B2FF}" destId="{74045CDE-1214-451E-B05A-E0322B63F951}" srcOrd="1" destOrd="0" presId="urn:microsoft.com/office/officeart/2005/8/layout/orgChart1"/>
-    <dgm:cxn modelId="{CD732C60-4243-4E27-8EBE-68B2D9BD8FD2}" type="presOf" srcId="{A398F494-1E18-4784-8224-998A1E019E03}" destId="{D2247120-4E48-4BCE-B292-1B07FAC85216}" srcOrd="1" destOrd="0" presId="urn:microsoft.com/office/officeart/2005/8/layout/orgChart1"/>
-    <dgm:cxn modelId="{C766357F-6532-45F2-978B-F6239329CF6A}" srcId="{2CAF6211-75BB-4DBD-9075-14CB34C5B3A7}" destId="{9F033393-0A4A-445D-B931-B28D8DC413CA}" srcOrd="2" destOrd="0" parTransId="{0E28DD5C-FC25-446D-A9F4-92BD0C92D452}" sibTransId="{A8C6DF8C-8257-4B55-ACF8-609A97CBE6B5}"/>
-    <dgm:cxn modelId="{668C31FD-3D06-44DB-ADAC-A447E8E62AE3}" type="presOf" srcId="{C9D3DF77-DF52-481F-A91D-E253837B7247}" destId="{761A0332-591E-48A9-8338-37E085CB6DF7}" srcOrd="0" destOrd="0" presId="urn:microsoft.com/office/officeart/2005/8/layout/orgChart1"/>
-    <dgm:cxn modelId="{ACFBA046-941A-49ED-BC94-D862B0D57284}" type="presOf" srcId="{2CAF6211-75BB-4DBD-9075-14CB34C5B3A7}" destId="{1560A613-DC5E-4490-997E-4767637916F5}" srcOrd="1" destOrd="0" presId="urn:microsoft.com/office/officeart/2005/8/layout/orgChart1"/>
-    <dgm:cxn modelId="{671E4611-E5F7-4BF4-902D-62093B590FE9}" type="presOf" srcId="{C3E64229-8FC0-4E5C-860B-D9C184BDF815}" destId="{C858A4F3-2161-4B5A-8754-B86B50630857}" srcOrd="0" destOrd="0" presId="urn:microsoft.com/office/officeart/2005/8/layout/orgChart1"/>
-    <dgm:cxn modelId="{DADB35D8-0A8B-4E4D-8094-8D88D0A842AF}" type="presOf" srcId="{EBE6836D-37D2-4596-8368-D2E8BE731584}" destId="{75EFB69F-FA6E-4225-9AD6-62A47EE113A3}" srcOrd="1" destOrd="0" presId="urn:microsoft.com/office/officeart/2005/8/layout/orgChart1"/>
-    <dgm:cxn modelId="{74786F77-4CCF-407F-8629-740385155785}" type="presOf" srcId="{70407149-8B9E-44AD-BA33-52509720EE33}" destId="{26BF585E-953E-4AB7-8FA7-CF942F8E1B14}" srcOrd="1" destOrd="0" presId="urn:microsoft.com/office/officeart/2005/8/layout/orgChart1"/>
-    <dgm:cxn modelId="{C3E12407-014C-4B2E-B5A0-5CE3E833D5EE}" srcId="{6DDB96D1-D7CF-4A8F-95A7-6C13E613B2FF}" destId="{D3A4E787-42AE-4755-82DC-0634FA19F334}" srcOrd="7" destOrd="0" parTransId="{4592C374-6828-4BE9-A92B-DBFA100E60AF}" sibTransId="{D8B49B38-5FFB-42DD-9722-1B086744F55C}"/>
-    <dgm:cxn modelId="{5819265A-76AA-4C8A-8165-0919EE9155D7}" srcId="{578488AA-53AC-4B06-8DC7-4AC896902C29}" destId="{2CAF6211-75BB-4DBD-9075-14CB34C5B3A7}" srcOrd="0" destOrd="0" parTransId="{148F8032-2DE9-425D-B51D-256E3D76EA1F}" sibTransId="{938050D9-AB7A-43E3-BD26-3D3FEE1BC3CD}"/>
-    <dgm:cxn modelId="{A8F08729-E949-4876-A709-872C77602809}" srcId="{C14E79F7-4409-4F92-B767-2537EC1AC218}" destId="{237ECCAC-EC9A-40A8-B835-201CDF76BCF6}" srcOrd="0" destOrd="0" parTransId="{6FA3A244-39F4-4BCA-822A-0BBAAAC02EA3}" sibTransId="{ECD2A294-FBF2-4B8D-98E3-2D592FDD8C92}"/>
-    <dgm:cxn modelId="{FD9B8466-02E7-4856-B05B-03FDCBFC63B0}" type="presOf" srcId="{3565E36D-B66A-4BE1-A547-FD298982C9B0}" destId="{8F487BF1-1651-427B-ABC6-8710C4DB728A}" srcOrd="0" destOrd="0" presId="urn:microsoft.com/office/officeart/2005/8/layout/orgChart1"/>
-    <dgm:cxn modelId="{78F6DB46-8DBE-4CCF-984D-616285B99866}" type="presOf" srcId="{CC62C449-40D4-49CF-8907-0CA26695EF2B}" destId="{79DE72A3-A5A0-44DD-8EAE-F04C08EDADF5}" srcOrd="0" destOrd="0" presId="urn:microsoft.com/office/officeart/2005/8/layout/orgChart1"/>
-    <dgm:cxn modelId="{BE84774A-837B-4638-BFF7-158902A59833}" type="presOf" srcId="{B38EFB37-80BE-4468-99E6-94563266040A}" destId="{7E9703F7-306A-4E8F-8CFC-D96946FE29A9}" srcOrd="1" destOrd="0" presId="urn:microsoft.com/office/officeart/2005/8/layout/orgChart1"/>
-    <dgm:cxn modelId="{22DBF490-9D52-465A-BABA-9AB920133673}" type="presOf" srcId="{0E28DD5C-FC25-446D-A9F4-92BD0C92D452}" destId="{BAB3E688-79C7-4194-9790-B7B39CED4FAC}" srcOrd="0" destOrd="0" presId="urn:microsoft.com/office/officeart/2005/8/layout/orgChart1"/>
-    <dgm:cxn modelId="{1EF6C93F-9622-49B6-B99B-061571A3DE85}" srcId="{DE420264-A48D-4F12-A319-C569F1451611}" destId="{70407149-8B9E-44AD-BA33-52509720EE33}" srcOrd="0" destOrd="0" parTransId="{AEBBC007-2ECB-4B2F-AE6E-30E524F38772}" sibTransId="{C0B58C4D-E3FF-43FF-A4C9-62479C9DED44}"/>
-    <dgm:cxn modelId="{0A958FC9-D484-448E-B60D-044F780DF5F6}" type="presOf" srcId="{9F033393-0A4A-445D-B931-B28D8DC413CA}" destId="{665F1EEB-16FF-4BD1-8B51-AFA54A1B0262}" srcOrd="1" destOrd="0" presId="urn:microsoft.com/office/officeart/2005/8/layout/orgChart1"/>
-    <dgm:cxn modelId="{4C1A7605-F8E5-4A1D-9630-0DD810304685}" type="presOf" srcId="{6FA3A244-39F4-4BCA-822A-0BBAAAC02EA3}" destId="{54F9D8B9-6F6B-4509-8752-128E96A504A4}" srcOrd="0" destOrd="0" presId="urn:microsoft.com/office/officeart/2005/8/layout/orgChart1"/>
-    <dgm:cxn modelId="{F487A225-FD30-4EBB-8FE4-01E1E488C73E}" type="presOf" srcId="{DE420264-A48D-4F12-A319-C569F1451611}" destId="{04D4A9FC-D778-4824-AA7F-9FA5088357E2}" srcOrd="1" destOrd="0" presId="urn:microsoft.com/office/officeart/2005/8/layout/orgChart1"/>
-    <dgm:cxn modelId="{5B0717FD-E633-4534-B0AA-8EC927FB9FC7}" srcId="{C14E79F7-4409-4F92-B767-2537EC1AC218}" destId="{C6234D55-4DDA-47A0-8BAB-B4E2554730C8}" srcOrd="2" destOrd="0" parTransId="{3565E36D-B66A-4BE1-A547-FD298982C9B0}" sibTransId="{8D1EBB57-3112-426A-9D3E-F0F20FF98B41}"/>
-    <dgm:cxn modelId="{80D035FB-AD8F-4EF5-B80E-4AFADFB835DE}" type="presOf" srcId="{9ADBBF07-CFD6-49DA-B4CE-E96083045DA5}" destId="{460919E5-ED6C-4779-B92A-6E51053723C4}" srcOrd="0" destOrd="0" presId="urn:microsoft.com/office/officeart/2005/8/layout/orgChart1"/>
-    <dgm:cxn modelId="{0B934CEB-D3BD-401E-B85F-DCBFA5C014BA}" type="presOf" srcId="{148F8032-2DE9-425D-B51D-256E3D76EA1F}" destId="{B8334891-4BA9-402A-AE23-2F8C5D5F112A}" srcOrd="0" destOrd="0" presId="urn:microsoft.com/office/officeart/2005/8/layout/orgChart1"/>
-    <dgm:cxn modelId="{8442B01B-B727-4DB0-BDFC-FE0C361530B9}" type="presOf" srcId="{4003A062-81A9-4DF5-85CC-DEBC22FE601E}" destId="{F93FA922-0626-4B3C-9ED5-503B8F8A132D}" srcOrd="0" destOrd="0" presId="urn:microsoft.com/office/officeart/2005/8/layout/orgChart1"/>
-    <dgm:cxn modelId="{45BA5CAD-CFA7-4B61-915B-25995463CDD8}" type="presOf" srcId="{4DD6615B-39CB-4088-B0A3-8279C063BBB0}" destId="{4DD4E601-8D96-426F-B3A7-D4DF8F10E407}" srcOrd="0" destOrd="0" presId="urn:microsoft.com/office/officeart/2005/8/layout/orgChart1"/>
-    <dgm:cxn modelId="{DBD3E958-F8FB-47C0-895D-22550A5296BD}" type="presOf" srcId="{48A363A9-B49D-4C1D-848D-5DC361BA4451}" destId="{5F92A900-3035-476B-A6F3-691A58123BC8}" srcOrd="0" destOrd="0" presId="urn:microsoft.com/office/officeart/2005/8/layout/orgChart1"/>
-    <dgm:cxn modelId="{C0CF3824-788D-4734-9FC0-36A785CC0A15}" type="presOf" srcId="{00762BCC-904F-4D0B-AEB9-B77D0ED84C92}" destId="{F8C7D8FB-BC9D-4B94-B7E4-A39F3238D254}" srcOrd="1" destOrd="0" presId="urn:microsoft.com/office/officeart/2005/8/layout/orgChart1"/>
-    <dgm:cxn modelId="{3C43638A-5A5E-4A52-AF24-76594C102E7B}" type="presOf" srcId="{34B4C52D-DD0E-4A84-92BE-54AD63637C11}" destId="{E6ED7A4E-6542-4162-BF22-F0358DA9D9DB}" srcOrd="0" destOrd="0" presId="urn:microsoft.com/office/officeart/2005/8/layout/orgChart1"/>
-    <dgm:cxn modelId="{7590B09F-5864-40B3-B082-FBBD6380790E}" type="presOf" srcId="{A039757A-17DC-43B5-88F4-07BD6EC95844}" destId="{49C17C9D-B592-4D6B-A145-2454DEFED7E4}" srcOrd="0" destOrd="0" presId="urn:microsoft.com/office/officeart/2005/8/layout/orgChart1"/>
-    <dgm:cxn modelId="{99F6A8DB-C6A8-441E-9C78-498A77CE2CA8}" type="presOf" srcId="{646295C6-48FF-4C27-9716-430584E095B9}" destId="{18120052-9BCD-4236-A662-9E54E486F902}" srcOrd="0" destOrd="0" presId="urn:microsoft.com/office/officeart/2005/8/layout/orgChart1"/>
-    <dgm:cxn modelId="{E8C06915-8B5E-4291-9138-7F6BB2A4021A}" type="presOf" srcId="{DE420264-A48D-4F12-A319-C569F1451611}" destId="{DB4CFA81-6D62-40C4-BA72-809356F44CE7}" srcOrd="0" destOrd="0" presId="urn:microsoft.com/office/officeart/2005/8/layout/orgChart1"/>
-    <dgm:cxn modelId="{83425002-3C34-4BE8-8235-95C4C26B3B56}" type="presOf" srcId="{AEBBC007-2ECB-4B2F-AE6E-30E524F38772}" destId="{8B623B32-7825-4BA5-BE4D-5D8A23808BF9}" srcOrd="0" destOrd="0" presId="urn:microsoft.com/office/officeart/2005/8/layout/orgChart1"/>
-    <dgm:cxn modelId="{0CF60730-8719-4FBB-9911-DC9C894D5084}" type="presOf" srcId="{765AAF26-2ECE-495F-81A8-A3A58BE009A8}" destId="{818A690D-D4DF-45BF-9D76-7FD0D2DBC407}" srcOrd="0" destOrd="0" presId="urn:microsoft.com/office/officeart/2005/8/layout/orgChart1"/>
-    <dgm:cxn modelId="{2620A953-DB38-4918-924A-7ADF8168BF86}" srcId="{C14E79F7-4409-4F92-B767-2537EC1AC218}" destId="{A584A03A-FCCE-407F-92B4-A8D506A52D8C}" srcOrd="1" destOrd="0" parTransId="{765AAF26-2ECE-495F-81A8-A3A58BE009A8}" sibTransId="{FE2F2F9B-6DCE-4B58-8C71-95CF23DFD595}"/>
+    <dgm:cxn modelId="{15C3D8D4-04DA-4EFD-A2C2-7F490F57F116}" srcId="{DE420264-A48D-4F12-A319-C569F1451611}" destId="{A398F494-1E18-4784-8224-998A1E019E03}" srcOrd="1" destOrd="0" parTransId="{D7EC6161-5BF7-4918-9DBA-BDA8951F51A9}" sibTransId="{55E036F9-26F0-4719-95B2-2D9643EF3A49}"/>
+    <dgm:cxn modelId="{B79F5801-ECD6-447C-9369-CB52BB95176A}" type="presOf" srcId="{A398F494-1E18-4784-8224-998A1E019E03}" destId="{D003B8FF-FB1E-4F5E-B271-148DFD4ED62C}" srcOrd="0" destOrd="0" presId="urn:microsoft.com/office/officeart/2005/8/layout/orgChart1"/>
+    <dgm:cxn modelId="{DB0FF419-B51E-44CE-AE9E-82FDED1F0084}" type="presOf" srcId="{00762BCC-904F-4D0B-AEB9-B77D0ED84C92}" destId="{F8C7D8FB-BC9D-4B94-B7E4-A39F3238D254}" srcOrd="1" destOrd="0" presId="urn:microsoft.com/office/officeart/2005/8/layout/orgChart1"/>
     <dgm:cxn modelId="{9F4933E5-F94E-4CAC-AFC5-67E05CF6C0D9}" srcId="{00762BCC-904F-4D0B-AEB9-B77D0ED84C92}" destId="{2CE57551-944F-4B06-89FA-871ACF47AD95}" srcOrd="0" destOrd="0" parTransId="{B0423DFE-3038-4BF8-B052-49A0B3D499A6}" sibTransId="{0782E834-4450-4FA6-AD74-C54E7DC344CC}"/>
-    <dgm:cxn modelId="{FA59C899-92E0-4233-8800-D44F91B4CF4D}" type="presOf" srcId="{D7EC6161-5BF7-4918-9DBA-BDA8951F51A9}" destId="{AABA78E6-AC07-4213-8F42-E8D223F55A53}" srcOrd="0" destOrd="0" presId="urn:microsoft.com/office/officeart/2005/8/layout/orgChart1"/>
-    <dgm:cxn modelId="{C6CA3A22-2875-4826-B29C-05D3B23D3599}" srcId="{6DDB96D1-D7CF-4A8F-95A7-6C13E613B2FF}" destId="{A039757A-17DC-43B5-88F4-07BD6EC95844}" srcOrd="8" destOrd="0" parTransId="{4003A062-81A9-4DF5-85CC-DEBC22FE601E}" sibTransId="{F3501158-F5DB-471C-A3EA-480A8EA191D4}"/>
-    <dgm:cxn modelId="{78EF1448-09AF-4082-B6D3-4FE1F7401F4A}" type="presOf" srcId="{A584A03A-FCCE-407F-92B4-A8D506A52D8C}" destId="{3F143C2C-1598-4503-AE42-B9ACD45EA467}" srcOrd="0" destOrd="0" presId="urn:microsoft.com/office/officeart/2005/8/layout/orgChart1"/>
-    <dgm:cxn modelId="{89CF3C51-C2F0-4DC5-A205-004901D4FB0B}" type="presOf" srcId="{3CF6E431-992E-4B9F-9A3D-6D50574B5DB9}" destId="{76885F1E-5DF4-4D68-8525-B25C2ABCD38B}" srcOrd="0" destOrd="0" presId="urn:microsoft.com/office/officeart/2005/8/layout/orgChart1"/>
-    <dgm:cxn modelId="{BF7E9BA2-CEB1-4746-997B-69A72F790260}" srcId="{6DDB96D1-D7CF-4A8F-95A7-6C13E613B2FF}" destId="{71316EB9-40E3-4797-985B-3732D219FFC0}" srcOrd="6" destOrd="0" parTransId="{DEB7CE64-CB53-46E4-B9AC-6D706FFC7AD5}" sibTransId="{639A740F-771B-4DA9-B6DE-60DD78E541F6}"/>
-    <dgm:cxn modelId="{84D67C75-57EA-46E6-A994-39E3F67FE832}" srcId="{C14E79F7-4409-4F92-B767-2537EC1AC218}" destId="{883AD11A-9FDA-43A8-9F09-6A0047288A31}" srcOrd="3" destOrd="0" parTransId="{A2BC509B-130A-4180-B24F-ED2B13B2AE3E}" sibTransId="{AD3DE9F7-021D-47FE-B277-C2F0572A31E1}"/>
-    <dgm:cxn modelId="{A6ABA554-D380-498D-B9AE-86377B4D6020}" type="presOf" srcId="{A039757A-17DC-43B5-88F4-07BD6EC95844}" destId="{263A698B-90C7-4817-9C4B-1051730237B1}" srcOrd="1" destOrd="0" presId="urn:microsoft.com/office/officeart/2005/8/layout/orgChart1"/>
-    <dgm:cxn modelId="{DACB6FDC-9271-4E8B-8D87-7D32CBE8B5D5}" type="presOf" srcId="{6176958D-779E-4C90-9760-0E2FA27B092C}" destId="{EEBD3017-6A23-454A-9D9E-E2DA9320E63C}" srcOrd="0" destOrd="0" presId="urn:microsoft.com/office/officeart/2005/8/layout/orgChart1"/>
-    <dgm:cxn modelId="{C6925CDD-652A-4A6C-BB59-0C952DF366F7}" type="presOf" srcId="{E3A14816-DA07-45EB-8FE0-60DBD2352308}" destId="{25DA3F5E-D7AA-44AE-BDBD-20FAE0A87BF5}" srcOrd="0" destOrd="0" presId="urn:microsoft.com/office/officeart/2005/8/layout/orgChart1"/>
-    <dgm:cxn modelId="{15C3D8D4-04DA-4EFD-A2C2-7F490F57F116}" srcId="{DE420264-A48D-4F12-A319-C569F1451611}" destId="{A398F494-1E18-4784-8224-998A1E019E03}" srcOrd="1" destOrd="0" parTransId="{D7EC6161-5BF7-4918-9DBA-BDA8951F51A9}" sibTransId="{55E036F9-26F0-4719-95B2-2D9643EF3A49}"/>
+    <dgm:cxn modelId="{3845FC9F-D304-4E42-B33F-4DBC3F3DD268}" type="presOf" srcId="{6DDB96D1-D7CF-4A8F-95A7-6C13E613B2FF}" destId="{74045CDE-1214-451E-B05A-E0322B63F951}" srcOrd="1" destOrd="0" presId="urn:microsoft.com/office/officeart/2005/8/layout/orgChart1"/>
+    <dgm:cxn modelId="{02E715D8-1D30-468A-9788-5C2EDF1332C6}" type="presOf" srcId="{9F033393-0A4A-445D-B931-B28D8DC413CA}" destId="{665F1EEB-16FF-4BD1-8B51-AFA54A1B0262}" srcOrd="1" destOrd="0" presId="urn:microsoft.com/office/officeart/2005/8/layout/orgChart1"/>
+    <dgm:cxn modelId="{41568D53-39AD-4AE7-AC61-A0BEE1202502}" type="presOf" srcId="{71AA7AF2-A383-4036-818E-0F206C89B926}" destId="{36BD0935-EA69-42E9-90BE-518F2B104B07}" srcOrd="0" destOrd="0" presId="urn:microsoft.com/office/officeart/2005/8/layout/orgChart1"/>
+    <dgm:cxn modelId="{9F31A099-693F-4BDD-B540-8B21811DEBD8}" type="presOf" srcId="{6DDB96D1-D7CF-4A8F-95A7-6C13E613B2FF}" destId="{EF780EED-787F-4A58-8295-B7D059CC3194}" srcOrd="0" destOrd="0" presId="urn:microsoft.com/office/officeart/2005/8/layout/orgChart1"/>
     <dgm:cxn modelId="{1AC8C95B-13A7-4C80-AFF0-2AFF02DA2E63}" srcId="{578488AA-53AC-4B06-8DC7-4AC896902C29}" destId="{6DDB96D1-D7CF-4A8F-95A7-6C13E613B2FF}" srcOrd="2" destOrd="0" parTransId="{B767A886-C7B1-4E2A-B6F5-3811932A0EBD}" sibTransId="{69322AA9-B06F-4A5B-A9C2-1418042DCFE6}"/>
-    <dgm:cxn modelId="{8329DB1D-0A10-45A1-BF84-9C68B9A30BF2}" type="presOf" srcId="{71AA7AF2-A383-4036-818E-0F206C89B926}" destId="{36BD0935-EA69-42E9-90BE-518F2B104B07}" srcOrd="0" destOrd="0" presId="urn:microsoft.com/office/officeart/2005/8/layout/orgChart1"/>
-    <dgm:cxn modelId="{5B2A6AB8-AFBE-4397-967B-8E1F77B5711E}" type="presOf" srcId="{9ADBBF07-CFD6-49DA-B4CE-E96083045DA5}" destId="{A48C5B60-EA8F-46BC-B5E3-1CA2EB871EE8}" srcOrd="1" destOrd="0" presId="urn:microsoft.com/office/officeart/2005/8/layout/orgChart1"/>
-    <dgm:cxn modelId="{EF8B2E1E-329B-47B9-9A8C-3F7034EC1B22}" type="presOf" srcId="{D3A4E787-42AE-4755-82DC-0634FA19F334}" destId="{5A0EDCD7-A2D4-4E58-AABD-4A95C275F838}" srcOrd="1" destOrd="0" presId="urn:microsoft.com/office/officeart/2005/8/layout/orgChart1"/>
-    <dgm:cxn modelId="{6FA51E77-8924-4E6F-AFC7-E0EE149AFBB6}" type="presOf" srcId="{B0423DFE-3038-4BF8-B052-49A0B3D499A6}" destId="{35459E43-84EC-47F5-B077-3230119B12CA}" srcOrd="0" destOrd="0" presId="urn:microsoft.com/office/officeart/2005/8/layout/orgChart1"/>
-    <dgm:cxn modelId="{D5CD121C-F944-4C18-B38E-B9549AFD0F99}" type="presOf" srcId="{A398F494-1E18-4784-8224-998A1E019E03}" destId="{D003B8FF-FB1E-4F5E-B271-148DFD4ED62C}" srcOrd="0" destOrd="0" presId="urn:microsoft.com/office/officeart/2005/8/layout/orgChart1"/>
-    <dgm:cxn modelId="{20D75D0A-E1CE-458F-9A1C-0272D30592B7}" srcId="{C14E79F7-4409-4F92-B767-2537EC1AC218}" destId="{1C6F5AD4-0CF5-491A-981F-F48BDC70542A}" srcOrd="5" destOrd="0" parTransId="{64AA7A52-9C52-41A3-8C17-600326059252}" sibTransId="{6EE9865A-260A-42F4-B175-D806F53164F0}"/>
-    <dgm:cxn modelId="{8A158BD9-C193-40E5-9DA6-23522ACBB8D3}" type="presOf" srcId="{578488AA-53AC-4B06-8DC7-4AC896902C29}" destId="{77EC8A4B-0E86-4204-9A05-CE7657E8FA6E}" srcOrd="0" destOrd="0" presId="urn:microsoft.com/office/officeart/2005/8/layout/orgChart1"/>
-    <dgm:cxn modelId="{14D59E0B-1C29-4FB5-AB08-AA3DDFA88EDB}" srcId="{6DDB96D1-D7CF-4A8F-95A7-6C13E613B2FF}" destId="{9ADBBF07-CFD6-49DA-B4CE-E96083045DA5}" srcOrd="5" destOrd="0" parTransId="{71AA7AF2-A383-4036-818E-0F206C89B926}" sibTransId="{6A101E00-DD7A-4644-9E52-934BF08FF217}"/>
-    <dgm:cxn modelId="{7D35CA63-D197-4FC5-97A2-F98D1D7BC8C5}" type="presOf" srcId="{883AD11A-9FDA-43A8-9F09-6A0047288A31}" destId="{F466E7AC-8056-4E9C-8BC1-511FAFE79C4C}" srcOrd="0" destOrd="0" presId="urn:microsoft.com/office/officeart/2005/8/layout/orgChart1"/>
-    <dgm:cxn modelId="{DA0F0032-7FE9-4EA5-BB2E-39B808A7AE81}" srcId="{CC62C449-40D4-49CF-8907-0CA26695EF2B}" destId="{578488AA-53AC-4B06-8DC7-4AC896902C29}" srcOrd="0" destOrd="0" parTransId="{26398F7E-9690-487C-9818-311D0131DDBF}" sibTransId="{B40C8306-9826-49BF-8CB6-6B5C8B36408E}"/>
-    <dgm:cxn modelId="{2081C5AF-4456-4222-8300-018FCB9449DE}" type="presOf" srcId="{A584A03A-FCCE-407F-92B4-A8D506A52D8C}" destId="{1EAF5B18-CAFD-4FC6-A05D-F1888023CAAA}" srcOrd="1" destOrd="0" presId="urn:microsoft.com/office/officeart/2005/8/layout/orgChart1"/>
-    <dgm:cxn modelId="{98DCA73B-E738-4AE6-A73A-8730DEC365D8}" type="presOf" srcId="{A2BC509B-130A-4180-B24F-ED2B13B2AE3E}" destId="{8D5E9D24-6F03-499A-B98F-6B128613CCD9}" srcOrd="0" destOrd="0" presId="urn:microsoft.com/office/officeart/2005/8/layout/orgChart1"/>
-    <dgm:cxn modelId="{10A16AD2-4D77-483D-94A2-D7F7E78580AD}" type="presOf" srcId="{71316EB9-40E3-4797-985B-3732D219FFC0}" destId="{052EBD89-1539-4108-83D3-5C6E9BBC4AAE}" srcOrd="0" destOrd="0" presId="urn:microsoft.com/office/officeart/2005/8/layout/orgChart1"/>
-    <dgm:cxn modelId="{BD36524A-D3EB-4815-B449-90F306039BFE}" type="presOf" srcId="{6DDB96D1-D7CF-4A8F-95A7-6C13E613B2FF}" destId="{EF780EED-787F-4A58-8295-B7D059CC3194}" srcOrd="0" destOrd="0" presId="urn:microsoft.com/office/officeart/2005/8/layout/orgChart1"/>
-    <dgm:cxn modelId="{BD78C049-A1A9-45F1-9CC1-64146A257494}" type="presOf" srcId="{7B0D6348-3DFB-437F-853D-D4DAF2185F81}" destId="{FBA97F57-689F-41B1-8BD0-1BC1A925B5A1}" srcOrd="0" destOrd="0" presId="urn:microsoft.com/office/officeart/2005/8/layout/orgChart1"/>
-    <dgm:cxn modelId="{FAD954E6-D705-4BB8-BBB9-A5A76FAF01D6}" type="presOf" srcId="{4DD6615B-39CB-4088-B0A3-8279C063BBB0}" destId="{18C4E372-7969-4360-A26E-5808109101E4}" srcOrd="1" destOrd="0" presId="urn:microsoft.com/office/officeart/2005/8/layout/orgChart1"/>
-    <dgm:cxn modelId="{BE251434-D745-4993-98B2-2FAC44A66EC4}" type="presOf" srcId="{C14E79F7-4409-4F92-B767-2537EC1AC218}" destId="{807CEE23-1B22-45DE-A786-E4B4CFCF75B9}" srcOrd="1" destOrd="0" presId="urn:microsoft.com/office/officeart/2005/8/layout/orgChart1"/>
-    <dgm:cxn modelId="{9A69CFE0-220F-4F52-B809-B828A830ED52}" type="presOf" srcId="{8EC7CB7C-DBED-4190-893F-508F2391E4EA}" destId="{67ADBF97-AC74-44FF-811D-C69533250C1B}" srcOrd="0" destOrd="0" presId="urn:microsoft.com/office/officeart/2005/8/layout/orgChart1"/>
+    <dgm:cxn modelId="{FB485821-5338-4617-BB10-1901F9FE73E6}" type="presOf" srcId="{C3E64229-8FC0-4E5C-860B-D9C184BDF815}" destId="{C858A4F3-2161-4B5A-8754-B86B50630857}" srcOrd="0" destOrd="0" presId="urn:microsoft.com/office/officeart/2005/8/layout/orgChart1"/>
+    <dgm:cxn modelId="{78C35CCA-3FA7-4117-9997-535B77184C22}" type="presOf" srcId="{34B4C52D-DD0E-4A84-92BE-54AD63637C11}" destId="{E6ED7A4E-6542-4162-BF22-F0358DA9D9DB}" srcOrd="0" destOrd="0" presId="urn:microsoft.com/office/officeart/2005/8/layout/orgChart1"/>
+    <dgm:cxn modelId="{8B1E0341-FD8F-4A62-A002-9D452126E03D}" type="presOf" srcId="{578488AA-53AC-4B06-8DC7-4AC896902C29}" destId="{A89222A8-A825-4493-80BE-F4D904D5C013}" srcOrd="1" destOrd="0" presId="urn:microsoft.com/office/officeart/2005/8/layout/orgChart1"/>
+    <dgm:cxn modelId="{510C61F6-BAE8-4D52-B8BD-3443CF35D5EE}" type="presOf" srcId="{A039757A-17DC-43B5-88F4-07BD6EC95844}" destId="{263A698B-90C7-4817-9C4B-1051730237B1}" srcOrd="1" destOrd="0" presId="urn:microsoft.com/office/officeart/2005/8/layout/orgChart1"/>
     <dgm:cxn modelId="{84E9CC96-98AD-4A3A-9288-5C34C95D9CA2}" srcId="{6DDB96D1-D7CF-4A8F-95A7-6C13E613B2FF}" destId="{4DD6615B-39CB-4088-B0A3-8279C063BBB0}" srcOrd="1" destOrd="0" parTransId="{A4400A18-EAC9-47A0-AEB8-C11A0B1C88B1}" sibTransId="{85EEF320-EF20-4730-B236-CE41D15C8AB7}"/>
-    <dgm:cxn modelId="{6203F304-4BFF-4CCC-A3AD-06EBE7FC4DFB}" srcId="{2CAF6211-75BB-4DBD-9075-14CB34C5B3A7}" destId="{EBE6836D-37D2-4596-8368-D2E8BE731584}" srcOrd="0" destOrd="0" parTransId="{4AEA7C7D-636B-4C8D-8C34-CF7B5DC877D3}" sibTransId="{E5D9804D-5B3B-4DF2-9CFF-AB5249CDF414}"/>
-    <dgm:cxn modelId="{1AB75A8E-D736-497C-8960-DA2E3E44A7C3}" type="presOf" srcId="{70407149-8B9E-44AD-BA33-52509720EE33}" destId="{F3E1F60B-3BB3-47D7-AF33-6B5040717CB8}" srcOrd="0" destOrd="0" presId="urn:microsoft.com/office/officeart/2005/8/layout/orgChart1"/>
-    <dgm:cxn modelId="{B13E34B0-FD13-4B6D-902C-50EF841345D1}" srcId="{578488AA-53AC-4B06-8DC7-4AC896902C29}" destId="{C14E79F7-4409-4F92-B767-2537EC1AC218}" srcOrd="1" destOrd="0" parTransId="{8EC7CB7C-DBED-4190-893F-508F2391E4EA}" sibTransId="{1655EB55-DB97-4443-9BF6-56B3393A104E}"/>
-    <dgm:cxn modelId="{CF73BAE5-29CF-48A1-9E2D-4911874906C7}" type="presOf" srcId="{61B4A0C4-8C21-4CB8-90FF-88125DF9AA99}" destId="{F8DFDC89-BDCA-4EEE-B4A3-0D27AB9E8539}" srcOrd="0" destOrd="0" presId="urn:microsoft.com/office/officeart/2005/8/layout/orgChart1"/>
-    <dgm:cxn modelId="{4B192719-9FA6-4811-86E1-E0377D97A4DE}" type="presOf" srcId="{EBE6836D-37D2-4596-8368-D2E8BE731584}" destId="{FFDABF2D-0719-41EA-88EB-8466DB16FF16}" srcOrd="0" destOrd="0" presId="urn:microsoft.com/office/officeart/2005/8/layout/orgChart1"/>
-    <dgm:cxn modelId="{3812A8B8-3757-46FF-988D-890421607A9C}" type="presOf" srcId="{9F033393-0A4A-445D-B931-B28D8DC413CA}" destId="{12410775-3883-41C2-9F91-513653B34785}" srcOrd="0" destOrd="0" presId="urn:microsoft.com/office/officeart/2005/8/layout/orgChart1"/>
-    <dgm:cxn modelId="{CE9CB495-A34A-4873-A889-D64E930EE22B}" type="presOf" srcId="{2CE57551-944F-4B06-89FA-871ACF47AD95}" destId="{717C1E2E-2F86-4898-B31B-CED732A658C3}" srcOrd="1" destOrd="0" presId="urn:microsoft.com/office/officeart/2005/8/layout/orgChart1"/>
-    <dgm:cxn modelId="{97C29B91-7E96-4065-94F1-3697BB44269B}" type="presOf" srcId="{B38EFB37-80BE-4468-99E6-94563266040A}" destId="{E1389D23-088B-4FE0-8ADF-12732BCA5F5E}" srcOrd="0" destOrd="0" presId="urn:microsoft.com/office/officeart/2005/8/layout/orgChart1"/>
-    <dgm:cxn modelId="{9DE2A07A-C73F-49C9-ABA3-BA2373E8BAAD}" type="presOf" srcId="{646295C6-48FF-4C27-9716-430584E095B9}" destId="{84E455EB-C061-4FFE-A11C-ACCF8F4A8A9A}" srcOrd="1" destOrd="0" presId="urn:microsoft.com/office/officeart/2005/8/layout/orgChart1"/>
-    <dgm:cxn modelId="{EE40EC93-5BA2-4285-89A0-215EE1C29759}" type="presOf" srcId="{48A363A9-B49D-4C1D-848D-5DC361BA4451}" destId="{78F1CC09-9065-4EE2-AE8F-D3D373BE2E52}" srcOrd="1" destOrd="0" presId="urn:microsoft.com/office/officeart/2005/8/layout/orgChart1"/>
-    <dgm:cxn modelId="{B1449CAC-F05C-43EA-9531-105AD32F837E}" srcId="{6DDB96D1-D7CF-4A8F-95A7-6C13E613B2FF}" destId="{809C505D-BF74-41D4-B1D3-C93F7B751E4E}" srcOrd="4" destOrd="0" parTransId="{34B4C52D-DD0E-4A84-92BE-54AD63637C11}" sibTransId="{646491BC-F566-434B-87EB-C57C34EE7339}"/>
-    <dgm:cxn modelId="{C5E43D70-396E-4ED7-A6F8-754289F7FEE1}" type="presOf" srcId="{E3A14816-DA07-45EB-8FE0-60DBD2352308}" destId="{653E1385-95E6-43D4-BCED-7BE04A0601EC}" srcOrd="1" destOrd="0" presId="urn:microsoft.com/office/officeart/2005/8/layout/orgChart1"/>
-    <dgm:cxn modelId="{B9E7DEDF-DD80-499D-9F55-4C3B073EB632}" type="presOf" srcId="{A4400A18-EAC9-47A0-AEB8-C11A0B1C88B1}" destId="{9FB60ED7-D19D-4314-A141-450EE7E0E92C}" srcOrd="0" destOrd="0" presId="urn:microsoft.com/office/officeart/2005/8/layout/orgChart1"/>
-    <dgm:cxn modelId="{41D736F2-826A-4946-A1A5-1BF6360A371F}" type="presOf" srcId="{237ECCAC-EC9A-40A8-B835-201CDF76BCF6}" destId="{9C0A0F40-D986-4A6A-BC47-CB842117F6AD}" srcOrd="1" destOrd="0" presId="urn:microsoft.com/office/officeart/2005/8/layout/orgChart1"/>
-    <dgm:cxn modelId="{EEF75751-1354-4249-9F9E-F30888922BFE}" type="presOf" srcId="{C14E79F7-4409-4F92-B767-2537EC1AC218}" destId="{264263CA-C293-4171-9C7F-33BA2F3C90C9}" srcOrd="0" destOrd="0" presId="urn:microsoft.com/office/officeart/2005/8/layout/orgChart1"/>
-    <dgm:cxn modelId="{1FCD7BC3-DA60-4808-80F7-DCDE21F496B4}" type="presOf" srcId="{C6234D55-4DDA-47A0-8BAB-B4E2554730C8}" destId="{BCA79F04-9A82-480C-B978-C18348033BAF}" srcOrd="1" destOrd="0" presId="urn:microsoft.com/office/officeart/2005/8/layout/orgChart1"/>
-    <dgm:cxn modelId="{B368A495-5EB5-4919-996A-231A72131003}" type="presOf" srcId="{3B620350-28C4-4AEE-A3BE-1A1C6E6F2A08}" destId="{14904710-CA5F-49F8-9D90-2F8D0C5A7414}" srcOrd="0" destOrd="0" presId="urn:microsoft.com/office/officeart/2005/8/layout/orgChart1"/>
-    <dgm:cxn modelId="{F29FC9AA-2752-4D1F-8FBF-3C5AAF17FE88}" type="presOf" srcId="{883AD11A-9FDA-43A8-9F09-6A0047288A31}" destId="{F9366BBC-26C0-42B7-86E5-F9C1BC39E0B5}" srcOrd="1" destOrd="0" presId="urn:microsoft.com/office/officeart/2005/8/layout/orgChart1"/>
-    <dgm:cxn modelId="{AD4B8383-DA0F-402D-BFF1-51E212CEE26C}" type="presOf" srcId="{809C505D-BF74-41D4-B1D3-C93F7B751E4E}" destId="{B26AF282-8B2D-40D8-8786-EC9C37AAAEFB}" srcOrd="1" destOrd="0" presId="urn:microsoft.com/office/officeart/2005/8/layout/orgChart1"/>
-    <dgm:cxn modelId="{FB27CD58-DB1C-4EF8-8F7B-F80056659AFA}" srcId="{578488AA-53AC-4B06-8DC7-4AC896902C29}" destId="{DE420264-A48D-4F12-A319-C569F1451611}" srcOrd="4" destOrd="0" parTransId="{42C97C61-1272-42D7-A379-D44F3F733D6D}" sibTransId="{047F7806-CB88-4E97-82B2-7C0E73CDD526}"/>
-    <dgm:cxn modelId="{E5DED5C4-8E31-4488-944E-080497D20004}" srcId="{578488AA-53AC-4B06-8DC7-4AC896902C29}" destId="{00762BCC-904F-4D0B-AEB9-B77D0ED84C92}" srcOrd="3" destOrd="0" parTransId="{C9D3DF77-DF52-481F-A91D-E253837B7247}" sibTransId="{925D412E-FAEC-4F6B-8ECC-B3EC81E26E5E}"/>
-    <dgm:cxn modelId="{407B2C0D-8682-4E02-86E4-F58B8C5E2AA2}" type="presOf" srcId="{42C97C61-1272-42D7-A379-D44F3F733D6D}" destId="{95D17AA7-1A65-4D5C-965B-BD1E1CA2B342}" srcOrd="0" destOrd="0" presId="urn:microsoft.com/office/officeart/2005/8/layout/orgChart1"/>
-    <dgm:cxn modelId="{36BEB137-6AA3-49B4-A7DA-74094E711996}" type="presParOf" srcId="{79DE72A3-A5A0-44DD-8EAE-F04C08EDADF5}" destId="{AE426CE5-9EEC-403B-81A1-6094AAD483B2}" srcOrd="0" destOrd="0" presId="urn:microsoft.com/office/officeart/2005/8/layout/orgChart1"/>
-    <dgm:cxn modelId="{568EE750-33E1-42B5-A050-D2AB5CC50114}" type="presParOf" srcId="{AE426CE5-9EEC-403B-81A1-6094AAD483B2}" destId="{1B487E56-D5AB-4740-9CEC-6278A16BFAF0}" srcOrd="0" destOrd="0" presId="urn:microsoft.com/office/officeart/2005/8/layout/orgChart1"/>
-    <dgm:cxn modelId="{AA98B34F-0E46-49F9-83CC-FDE99315979F}" type="presParOf" srcId="{1B487E56-D5AB-4740-9CEC-6278A16BFAF0}" destId="{77EC8A4B-0E86-4204-9A05-CE7657E8FA6E}" srcOrd="0" destOrd="0" presId="urn:microsoft.com/office/officeart/2005/8/layout/orgChart1"/>
-    <dgm:cxn modelId="{471F7951-379A-42D6-ADE0-1914A35A220B}" type="presParOf" srcId="{1B487E56-D5AB-4740-9CEC-6278A16BFAF0}" destId="{A89222A8-A825-4493-80BE-F4D904D5C013}" srcOrd="1" destOrd="0" presId="urn:microsoft.com/office/officeart/2005/8/layout/orgChart1"/>
-    <dgm:cxn modelId="{A4E44C19-1F21-416E-93D1-06C107355E9A}" type="presParOf" srcId="{AE426CE5-9EEC-403B-81A1-6094AAD483B2}" destId="{23655829-9939-45E4-A6DC-41DCE0FCFA30}" srcOrd="1" destOrd="0" presId="urn:microsoft.com/office/officeart/2005/8/layout/orgChart1"/>
-    <dgm:cxn modelId="{BC14A54D-9BD2-46D4-A69E-5B543B6C8A80}" type="presParOf" srcId="{23655829-9939-45E4-A6DC-41DCE0FCFA30}" destId="{B8334891-4BA9-402A-AE23-2F8C5D5F112A}" srcOrd="0" destOrd="0" presId="urn:microsoft.com/office/officeart/2005/8/layout/orgChart1"/>
-    <dgm:cxn modelId="{2895CD55-DC1D-4E03-9CB5-CEAC776E34EB}" type="presParOf" srcId="{23655829-9939-45E4-A6DC-41DCE0FCFA30}" destId="{3C1A7A07-E779-4EFB-AF39-F8FEF075A030}" srcOrd="1" destOrd="0" presId="urn:microsoft.com/office/officeart/2005/8/layout/orgChart1"/>
-    <dgm:cxn modelId="{40A552D7-544E-446B-B006-ABE726B0E647}" type="presParOf" srcId="{3C1A7A07-E779-4EFB-AF39-F8FEF075A030}" destId="{F476F381-33DD-4C6E-AC0F-9E5237CCB10C}" srcOrd="0" destOrd="0" presId="urn:microsoft.com/office/officeart/2005/8/layout/orgChart1"/>
-    <dgm:cxn modelId="{E73221EB-D4F7-4E87-9696-54D64A531E83}" type="presParOf" srcId="{F476F381-33DD-4C6E-AC0F-9E5237CCB10C}" destId="{966AB2DA-4CB4-4DDE-A7B9-6BD07B1F0DF9}" srcOrd="0" destOrd="0" presId="urn:microsoft.com/office/officeart/2005/8/layout/orgChart1"/>
-    <dgm:cxn modelId="{C9A44047-84A2-4A73-BA5C-35FC94E95BCF}" type="presParOf" srcId="{F476F381-33DD-4C6E-AC0F-9E5237CCB10C}" destId="{1560A613-DC5E-4490-997E-4767637916F5}" srcOrd="1" destOrd="0" presId="urn:microsoft.com/office/officeart/2005/8/layout/orgChart1"/>
-    <dgm:cxn modelId="{C0C1656C-E2D5-4764-AA32-68B0292F0B72}" type="presParOf" srcId="{3C1A7A07-E779-4EFB-AF39-F8FEF075A030}" destId="{CB6D53AF-35A6-464A-A891-D9DD679DA084}" srcOrd="1" destOrd="0" presId="urn:microsoft.com/office/officeart/2005/8/layout/orgChart1"/>
-    <dgm:cxn modelId="{C7DB1DCE-A105-489B-A420-1027E2F72F63}" type="presParOf" srcId="{CB6D53AF-35A6-464A-A891-D9DD679DA084}" destId="{677EAD96-3AE6-439C-A7B1-2B575C718945}" srcOrd="0" destOrd="0" presId="urn:microsoft.com/office/officeart/2005/8/layout/orgChart1"/>
-    <dgm:cxn modelId="{6610A4F8-9E9F-4D36-805D-31C28E98E77E}" type="presParOf" srcId="{CB6D53AF-35A6-464A-A891-D9DD679DA084}" destId="{57A338D2-DBF0-46A6-96F0-688CE7DBC970}" srcOrd="1" destOrd="0" presId="urn:microsoft.com/office/officeart/2005/8/layout/orgChart1"/>
-    <dgm:cxn modelId="{3EC53F5F-BC20-461D-AFFD-297D75121557}" type="presParOf" srcId="{57A338D2-DBF0-46A6-96F0-688CE7DBC970}" destId="{18315EDA-4782-4DA0-8544-67C38E080857}" srcOrd="0" destOrd="0" presId="urn:microsoft.com/office/officeart/2005/8/layout/orgChart1"/>
-    <dgm:cxn modelId="{D75188FE-C5D1-4415-A5DB-597934F27188}" type="presParOf" srcId="{18315EDA-4782-4DA0-8544-67C38E080857}" destId="{FFDABF2D-0719-41EA-88EB-8466DB16FF16}" srcOrd="0" destOrd="0" presId="urn:microsoft.com/office/officeart/2005/8/layout/orgChart1"/>
-    <dgm:cxn modelId="{21B204D1-1BE4-4666-9B40-9682128B907F}" type="presParOf" srcId="{18315EDA-4782-4DA0-8544-67C38E080857}" destId="{75EFB69F-FA6E-4225-9AD6-62A47EE113A3}" srcOrd="1" destOrd="0" presId="urn:microsoft.com/office/officeart/2005/8/layout/orgChart1"/>
-    <dgm:cxn modelId="{C1139DB2-513C-4A84-8FA0-D801C25DD491}" type="presParOf" srcId="{57A338D2-DBF0-46A6-96F0-688CE7DBC970}" destId="{43D64DC5-CFBC-4846-BEAB-3AF4C8C48EC8}" srcOrd="1" destOrd="0" presId="urn:microsoft.com/office/officeart/2005/8/layout/orgChart1"/>
-    <dgm:cxn modelId="{E3083FE1-1694-4CCE-BA75-08A6243841EF}" type="presParOf" srcId="{57A338D2-DBF0-46A6-96F0-688CE7DBC970}" destId="{E2459AE9-AFB4-4632-92AE-E898CAF168F4}" srcOrd="2" destOrd="0" presId="urn:microsoft.com/office/officeart/2005/8/layout/orgChart1"/>
-    <dgm:cxn modelId="{3A9F03F9-2E6E-41F0-8EAD-4212314BC3AA}" type="presParOf" srcId="{CB6D53AF-35A6-464A-A891-D9DD679DA084}" destId="{76885F1E-5DF4-4D68-8525-B25C2ABCD38B}" srcOrd="2" destOrd="0" presId="urn:microsoft.com/office/officeart/2005/8/layout/orgChart1"/>
-    <dgm:cxn modelId="{C6FE5B47-E316-4641-9190-F2A42DB48D48}" type="presParOf" srcId="{CB6D53AF-35A6-464A-A891-D9DD679DA084}" destId="{65928B5A-6B88-448F-8127-0E3573FC01EC}" srcOrd="3" destOrd="0" presId="urn:microsoft.com/office/officeart/2005/8/layout/orgChart1"/>
-    <dgm:cxn modelId="{D11EA18E-2E6E-41F6-A592-D7F61033E9FC}" type="presParOf" srcId="{65928B5A-6B88-448F-8127-0E3573FC01EC}" destId="{453BAD92-ABA4-4382-9549-7E40884A2A03}" srcOrd="0" destOrd="0" presId="urn:microsoft.com/office/officeart/2005/8/layout/orgChart1"/>
-    <dgm:cxn modelId="{64278A1A-9149-475C-B91B-322EF24D3194}" type="presParOf" srcId="{453BAD92-ABA4-4382-9549-7E40884A2A03}" destId="{25DA3F5E-D7AA-44AE-BDBD-20FAE0A87BF5}" srcOrd="0" destOrd="0" presId="urn:microsoft.com/office/officeart/2005/8/layout/orgChart1"/>
-    <dgm:cxn modelId="{F28D3379-705D-4DEC-B4D5-51FEB6E2BFB2}" type="presParOf" srcId="{453BAD92-ABA4-4382-9549-7E40884A2A03}" destId="{653E1385-95E6-43D4-BCED-7BE04A0601EC}" srcOrd="1" destOrd="0" presId="urn:microsoft.com/office/officeart/2005/8/layout/orgChart1"/>
-    <dgm:cxn modelId="{26926157-C5AD-435B-AA5C-75F489680D78}" type="presParOf" srcId="{65928B5A-6B88-448F-8127-0E3573FC01EC}" destId="{D66946F5-8C12-42C5-B06D-EBBA981E8BF5}" srcOrd="1" destOrd="0" presId="urn:microsoft.com/office/officeart/2005/8/layout/orgChart1"/>
-    <dgm:cxn modelId="{5755EE38-AEA7-474E-B02E-E1B5B6FE428A}" type="presParOf" srcId="{65928B5A-6B88-448F-8127-0E3573FC01EC}" destId="{03B4D35B-69B7-456C-8D83-030FDE468906}" srcOrd="2" destOrd="0" presId="urn:microsoft.com/office/officeart/2005/8/layout/orgChart1"/>
-    <dgm:cxn modelId="{1B76E9C4-D1E6-402F-907A-2257CAC98B7B}" type="presParOf" srcId="{CB6D53AF-35A6-464A-A891-D9DD679DA084}" destId="{BAB3E688-79C7-4194-9790-B7B39CED4FAC}" srcOrd="4" destOrd="0" presId="urn:microsoft.com/office/officeart/2005/8/layout/orgChart1"/>
-    <dgm:cxn modelId="{C524BEDA-33D7-4418-A5B0-6BFFEA066BB0}" type="presParOf" srcId="{CB6D53AF-35A6-464A-A891-D9DD679DA084}" destId="{D45FE13E-155E-4E9D-A908-409756D6A558}" srcOrd="5" destOrd="0" presId="urn:microsoft.com/office/officeart/2005/8/layout/orgChart1"/>
-    <dgm:cxn modelId="{D9DBBBD6-FFC9-4B47-9997-B11085C92E65}" type="presParOf" srcId="{D45FE13E-155E-4E9D-A908-409756D6A558}" destId="{03F8F617-A55A-48E6-91F8-623CA546E2AE}" srcOrd="0" destOrd="0" presId="urn:microsoft.com/office/officeart/2005/8/layout/orgChart1"/>
-    <dgm:cxn modelId="{9A2EB069-8902-4CCC-9E39-462ADB9703F3}" type="presParOf" srcId="{03F8F617-A55A-48E6-91F8-623CA546E2AE}" destId="{12410775-3883-41C2-9F91-513653B34785}" srcOrd="0" destOrd="0" presId="urn:microsoft.com/office/officeart/2005/8/layout/orgChart1"/>
-    <dgm:cxn modelId="{D2CC66DA-CC65-4550-AD76-DE995FF94B4B}" type="presParOf" srcId="{03F8F617-A55A-48E6-91F8-623CA546E2AE}" destId="{665F1EEB-16FF-4BD1-8B51-AFA54A1B0262}" srcOrd="1" destOrd="0" presId="urn:microsoft.com/office/officeart/2005/8/layout/orgChart1"/>
-    <dgm:cxn modelId="{2C9BC007-5310-47B9-85C7-57273C3C6BC3}" type="presParOf" srcId="{D45FE13E-155E-4E9D-A908-409756D6A558}" destId="{C7267121-8AA7-4B9D-BC69-89F0684BDEFC}" srcOrd="1" destOrd="0" presId="urn:microsoft.com/office/officeart/2005/8/layout/orgChart1"/>
-    <dgm:cxn modelId="{9F648F2A-A28A-40AB-A6F7-2E85EB55B68F}" type="presParOf" srcId="{D45FE13E-155E-4E9D-A908-409756D6A558}" destId="{270F30D9-97B1-4023-9428-F2FC01F73ABF}" srcOrd="2" destOrd="0" presId="urn:microsoft.com/office/officeart/2005/8/layout/orgChart1"/>
-    <dgm:cxn modelId="{12FDC04E-7180-4CAD-8F66-3F5B1A2C1D6F}" type="presParOf" srcId="{3C1A7A07-E779-4EFB-AF39-F8FEF075A030}" destId="{054C45B4-35D6-495D-B554-E2C087626B24}" srcOrd="2" destOrd="0" presId="urn:microsoft.com/office/officeart/2005/8/layout/orgChart1"/>
-    <dgm:cxn modelId="{D662956B-7679-45D8-87ED-4D0A88BDD4E0}" type="presParOf" srcId="{23655829-9939-45E4-A6DC-41DCE0FCFA30}" destId="{67ADBF97-AC74-44FF-811D-C69533250C1B}" srcOrd="2" destOrd="0" presId="urn:microsoft.com/office/officeart/2005/8/layout/orgChart1"/>
-    <dgm:cxn modelId="{B57B35D8-C80B-49E0-B098-6F01242BD980}" type="presParOf" srcId="{23655829-9939-45E4-A6DC-41DCE0FCFA30}" destId="{EE8F313A-E93A-4900-B162-16D5C83749EA}" srcOrd="3" destOrd="0" presId="urn:microsoft.com/office/officeart/2005/8/layout/orgChart1"/>
-    <dgm:cxn modelId="{E6A7B170-FAB6-44CC-B0DA-9A2A8A2EF9B0}" type="presParOf" srcId="{EE8F313A-E93A-4900-B162-16D5C83749EA}" destId="{ED7DC8A7-6297-46A5-A2B2-2012C3748B91}" srcOrd="0" destOrd="0" presId="urn:microsoft.com/office/officeart/2005/8/layout/orgChart1"/>
-    <dgm:cxn modelId="{626E7568-215A-4C2F-896A-55BA62F280F7}" type="presParOf" srcId="{ED7DC8A7-6297-46A5-A2B2-2012C3748B91}" destId="{264263CA-C293-4171-9C7F-33BA2F3C90C9}" srcOrd="0" destOrd="0" presId="urn:microsoft.com/office/officeart/2005/8/layout/orgChart1"/>
-    <dgm:cxn modelId="{387F2909-7DC1-443E-94A6-93D257975EED}" type="presParOf" srcId="{ED7DC8A7-6297-46A5-A2B2-2012C3748B91}" destId="{807CEE23-1B22-45DE-A786-E4B4CFCF75B9}" srcOrd="1" destOrd="0" presId="urn:microsoft.com/office/officeart/2005/8/layout/orgChart1"/>
-    <dgm:cxn modelId="{ADB580FD-71D8-4623-9893-05F1157B64A0}" type="presParOf" srcId="{EE8F313A-E93A-4900-B162-16D5C83749EA}" destId="{2F15F2CF-17CD-433F-BDA0-638A8C8EB726}" srcOrd="1" destOrd="0" presId="urn:microsoft.com/office/officeart/2005/8/layout/orgChart1"/>
-    <dgm:cxn modelId="{2DAD3926-049F-4F71-847D-5ED51AA03486}" type="presParOf" srcId="{2F15F2CF-17CD-433F-BDA0-638A8C8EB726}" destId="{54F9D8B9-6F6B-4509-8752-128E96A504A4}" srcOrd="0" destOrd="0" presId="urn:microsoft.com/office/officeart/2005/8/layout/orgChart1"/>
-    <dgm:cxn modelId="{DC8829B2-86A9-482A-A092-BBADB2820687}" type="presParOf" srcId="{2F15F2CF-17CD-433F-BDA0-638A8C8EB726}" destId="{2EB27549-1705-4DDB-8374-44193DD44E1E}" srcOrd="1" destOrd="0" presId="urn:microsoft.com/office/officeart/2005/8/layout/orgChart1"/>
-    <dgm:cxn modelId="{089F0E9F-FD02-4C22-AA2B-EB6EB54E76C5}" type="presParOf" srcId="{2EB27549-1705-4DDB-8374-44193DD44E1E}" destId="{8F7791FF-652A-4D84-BC28-5A84FAEA75E6}" srcOrd="0" destOrd="0" presId="urn:microsoft.com/office/officeart/2005/8/layout/orgChart1"/>
-    <dgm:cxn modelId="{CC6BE8B2-DFE3-4B6A-8BBB-6FBB9455FE1C}" type="presParOf" srcId="{8F7791FF-652A-4D84-BC28-5A84FAEA75E6}" destId="{5A71ADD4-CC9E-4D5E-8861-5CC0BCB617E4}" srcOrd="0" destOrd="0" presId="urn:microsoft.com/office/officeart/2005/8/layout/orgChart1"/>
-    <dgm:cxn modelId="{9DB6A91D-AB97-4FBC-8ABF-F53CC88522D8}" type="presParOf" srcId="{8F7791FF-652A-4D84-BC28-5A84FAEA75E6}" destId="{9C0A0F40-D986-4A6A-BC47-CB842117F6AD}" srcOrd="1" destOrd="0" presId="urn:microsoft.com/office/officeart/2005/8/layout/orgChart1"/>
-    <dgm:cxn modelId="{73F2C3EE-C652-4036-AD83-DA0D6DDDBD3B}" type="presParOf" srcId="{2EB27549-1705-4DDB-8374-44193DD44E1E}" destId="{A08EBACB-DDEB-462F-99B3-CCA65C5B66AF}" srcOrd="1" destOrd="0" presId="urn:microsoft.com/office/officeart/2005/8/layout/orgChart1"/>
-    <dgm:cxn modelId="{2A7003F8-7B9D-4FC5-A253-1049DCBC6552}" type="presParOf" srcId="{2EB27549-1705-4DDB-8374-44193DD44E1E}" destId="{C4544A0C-47CC-4520-8E70-FC0253338C46}" srcOrd="2" destOrd="0" presId="urn:microsoft.com/office/officeart/2005/8/layout/orgChart1"/>
-    <dgm:cxn modelId="{0B8140FF-64F6-48CF-B8FE-EB14FFCDCDC2}" type="presParOf" srcId="{2F15F2CF-17CD-433F-BDA0-638A8C8EB726}" destId="{818A690D-D4DF-45BF-9D76-7FD0D2DBC407}" srcOrd="2" destOrd="0" presId="urn:microsoft.com/office/officeart/2005/8/layout/orgChart1"/>
-    <dgm:cxn modelId="{FEBEA867-7C9E-4428-9830-AB8F40533078}" type="presParOf" srcId="{2F15F2CF-17CD-433F-BDA0-638A8C8EB726}" destId="{421D8C65-10C8-468B-B98B-50070AA52105}" srcOrd="3" destOrd="0" presId="urn:microsoft.com/office/officeart/2005/8/layout/orgChart1"/>
-    <dgm:cxn modelId="{1EC17B36-8AC5-403A-978D-7426251BDD66}" type="presParOf" srcId="{421D8C65-10C8-468B-B98B-50070AA52105}" destId="{C00F033F-2970-45CF-8327-868616CD484E}" srcOrd="0" destOrd="0" presId="urn:microsoft.com/office/officeart/2005/8/layout/orgChart1"/>
-    <dgm:cxn modelId="{27DE1BEE-153B-467A-BA0F-418DFEDCFAAD}" type="presParOf" srcId="{C00F033F-2970-45CF-8327-868616CD484E}" destId="{3F143C2C-1598-4503-AE42-B9ACD45EA467}" srcOrd="0" destOrd="0" presId="urn:microsoft.com/office/officeart/2005/8/layout/orgChart1"/>
-    <dgm:cxn modelId="{A49AFE36-C25D-4A71-9753-87EB4CE36FB0}" type="presParOf" srcId="{C00F033F-2970-45CF-8327-868616CD484E}" destId="{1EAF5B18-CAFD-4FC6-A05D-F1888023CAAA}" srcOrd="1" destOrd="0" presId="urn:microsoft.com/office/officeart/2005/8/layout/orgChart1"/>
-    <dgm:cxn modelId="{39F7AF17-E78A-4A43-8C22-5F9A2522580F}" type="presParOf" srcId="{421D8C65-10C8-468B-B98B-50070AA52105}" destId="{343D3184-8AAE-4C6A-B58A-E929A0A4E8E5}" srcOrd="1" destOrd="0" presId="urn:microsoft.com/office/officeart/2005/8/layout/orgChart1"/>
-    <dgm:cxn modelId="{878AE4D7-3639-46DF-A757-BF4523EC0951}" type="presParOf" srcId="{421D8C65-10C8-468B-B98B-50070AA52105}" destId="{913523A5-D6F1-4989-8D50-772C1C633A6E}" srcOrd="2" destOrd="0" presId="urn:microsoft.com/office/officeart/2005/8/layout/orgChart1"/>
-    <dgm:cxn modelId="{E78843AD-71DF-4B0F-A23B-16D247736DD8}" type="presParOf" srcId="{2F15F2CF-17CD-433F-BDA0-638A8C8EB726}" destId="{8F487BF1-1651-427B-ABC6-8710C4DB728A}" srcOrd="4" destOrd="0" presId="urn:microsoft.com/office/officeart/2005/8/layout/orgChart1"/>
-    <dgm:cxn modelId="{B66E065B-4222-4643-A1B9-A5743D634580}" type="presParOf" srcId="{2F15F2CF-17CD-433F-BDA0-638A8C8EB726}" destId="{DBCD7ABF-1401-4F87-8A60-A47B7399ECAB}" srcOrd="5" destOrd="0" presId="urn:microsoft.com/office/officeart/2005/8/layout/orgChart1"/>
-    <dgm:cxn modelId="{8BF88B61-F837-4FCF-B30E-604846ABA639}" type="presParOf" srcId="{DBCD7ABF-1401-4F87-8A60-A47B7399ECAB}" destId="{DC6CF242-B49C-411A-A708-C90117EFBC73}" srcOrd="0" destOrd="0" presId="urn:microsoft.com/office/officeart/2005/8/layout/orgChart1"/>
-    <dgm:cxn modelId="{D3EFA11A-D976-486B-BC02-FEB04AEEF01E}" type="presParOf" srcId="{DC6CF242-B49C-411A-A708-C90117EFBC73}" destId="{2F115CC3-C15D-45AD-A2B7-D9A0279DE88C}" srcOrd="0" destOrd="0" presId="urn:microsoft.com/office/officeart/2005/8/layout/orgChart1"/>
-    <dgm:cxn modelId="{99F0EC45-E36A-4D9B-B32C-7FFCD0C78DC5}" type="presParOf" srcId="{DC6CF242-B49C-411A-A708-C90117EFBC73}" destId="{BCA79F04-9A82-480C-B978-C18348033BAF}" srcOrd="1" destOrd="0" presId="urn:microsoft.com/office/officeart/2005/8/layout/orgChart1"/>
-    <dgm:cxn modelId="{87B9C706-4527-4212-9F3D-963EB1DE7A75}" type="presParOf" srcId="{DBCD7ABF-1401-4F87-8A60-A47B7399ECAB}" destId="{BB9289C8-3C45-4AC8-B45A-679C8C76F2D4}" srcOrd="1" destOrd="0" presId="urn:microsoft.com/office/officeart/2005/8/layout/orgChart1"/>
-    <dgm:cxn modelId="{2620BC1F-994F-44BC-985A-C621A516330E}" type="presParOf" srcId="{DBCD7ABF-1401-4F87-8A60-A47B7399ECAB}" destId="{4C42182B-A54B-43AB-8832-0E0CA286C5B9}" srcOrd="2" destOrd="0" presId="urn:microsoft.com/office/officeart/2005/8/layout/orgChart1"/>
-    <dgm:cxn modelId="{782CD87B-9999-4629-96FB-710502491138}" type="presParOf" srcId="{2F15F2CF-17CD-433F-BDA0-638A8C8EB726}" destId="{8D5E9D24-6F03-499A-B98F-6B128613CCD9}" srcOrd="6" destOrd="0" presId="urn:microsoft.com/office/officeart/2005/8/layout/orgChart1"/>
-    <dgm:cxn modelId="{D75315C2-44DA-49FF-B4A0-06AB83BE7AA7}" type="presParOf" srcId="{2F15F2CF-17CD-433F-BDA0-638A8C8EB726}" destId="{9917406F-B746-4430-B3A6-F51AC5B6D730}" srcOrd="7" destOrd="0" presId="urn:microsoft.com/office/officeart/2005/8/layout/orgChart1"/>
-    <dgm:cxn modelId="{7D31BD10-09ED-47F2-962E-A3C997734C5C}" type="presParOf" srcId="{9917406F-B746-4430-B3A6-F51AC5B6D730}" destId="{9E3404D3-2F6E-4803-B24A-471C7C01024D}" srcOrd="0" destOrd="0" presId="urn:microsoft.com/office/officeart/2005/8/layout/orgChart1"/>
-    <dgm:cxn modelId="{09A8AA86-BA59-4A9E-A880-8504B906C7AF}" type="presParOf" srcId="{9E3404D3-2F6E-4803-B24A-471C7C01024D}" destId="{F466E7AC-8056-4E9C-8BC1-511FAFE79C4C}" srcOrd="0" destOrd="0" presId="urn:microsoft.com/office/officeart/2005/8/layout/orgChart1"/>
-    <dgm:cxn modelId="{D5ECBFAE-E931-4DCB-992E-1FAC79ADCDA1}" type="presParOf" srcId="{9E3404D3-2F6E-4803-B24A-471C7C01024D}" destId="{F9366BBC-26C0-42B7-86E5-F9C1BC39E0B5}" srcOrd="1" destOrd="0" presId="urn:microsoft.com/office/officeart/2005/8/layout/orgChart1"/>
-    <dgm:cxn modelId="{51AF57DF-CCA9-41E0-9718-D4352F875E95}" type="presParOf" srcId="{9917406F-B746-4430-B3A6-F51AC5B6D730}" destId="{8F729798-1BA2-4399-B805-7C788F4CE787}" srcOrd="1" destOrd="0" presId="urn:microsoft.com/office/officeart/2005/8/layout/orgChart1"/>
-    <dgm:cxn modelId="{DC23646F-EA01-4B50-9398-3DF7F557036C}" type="presParOf" srcId="{9917406F-B746-4430-B3A6-F51AC5B6D730}" destId="{C398B5AF-1FE5-4477-A481-5E9647F21ED2}" srcOrd="2" destOrd="0" presId="urn:microsoft.com/office/officeart/2005/8/layout/orgChart1"/>
-    <dgm:cxn modelId="{15163A50-B4CC-4C33-8400-99975D9DF68E}" type="presParOf" srcId="{2F15F2CF-17CD-433F-BDA0-638A8C8EB726}" destId="{C858A4F3-2161-4B5A-8754-B86B50630857}" srcOrd="8" destOrd="0" presId="urn:microsoft.com/office/officeart/2005/8/layout/orgChart1"/>
-    <dgm:cxn modelId="{351C9BAE-8FDD-47FC-853E-160C7B384B4F}" type="presParOf" srcId="{2F15F2CF-17CD-433F-BDA0-638A8C8EB726}" destId="{D9FE5966-F1EC-49BD-BA2C-4552EB797C6E}" srcOrd="9" destOrd="0" presId="urn:microsoft.com/office/officeart/2005/8/layout/orgChart1"/>
-    <dgm:cxn modelId="{07891272-C9E4-4140-9D97-2927AFD576DA}" type="presParOf" srcId="{D9FE5966-F1EC-49BD-BA2C-4552EB797C6E}" destId="{1FA8BE7C-FEE3-4D3D-B428-0C9728A7DED0}" srcOrd="0" destOrd="0" presId="urn:microsoft.com/office/officeart/2005/8/layout/orgChart1"/>
-    <dgm:cxn modelId="{19A96F6C-5C31-462B-B3A6-04355804B432}" type="presParOf" srcId="{1FA8BE7C-FEE3-4D3D-B428-0C9728A7DED0}" destId="{EEBD3017-6A23-454A-9D9E-E2DA9320E63C}" srcOrd="0" destOrd="0" presId="urn:microsoft.com/office/officeart/2005/8/layout/orgChart1"/>
-    <dgm:cxn modelId="{76955406-CD10-4F95-A321-2EE3EBDCB81B}" type="presParOf" srcId="{1FA8BE7C-FEE3-4D3D-B428-0C9728A7DED0}" destId="{8C53EA4C-4890-47BE-8A29-9428082A9D6A}" srcOrd="1" destOrd="0" presId="urn:microsoft.com/office/officeart/2005/8/layout/orgChart1"/>
-    <dgm:cxn modelId="{72D54D6F-136F-4A11-9BE0-7F17690DD256}" type="presParOf" srcId="{D9FE5966-F1EC-49BD-BA2C-4552EB797C6E}" destId="{6E7EA9D5-B947-4CD9-9B6D-B508C302C338}" srcOrd="1" destOrd="0" presId="urn:microsoft.com/office/officeart/2005/8/layout/orgChart1"/>
-    <dgm:cxn modelId="{65BB06CC-0878-48B3-A40F-22C4A28FFDBA}" type="presParOf" srcId="{D9FE5966-F1EC-49BD-BA2C-4552EB797C6E}" destId="{11C67790-6978-4542-B612-80F17A54D98D}" srcOrd="2" destOrd="0" presId="urn:microsoft.com/office/officeart/2005/8/layout/orgChart1"/>
-    <dgm:cxn modelId="{78B7243F-015E-42C5-B9AA-A15363F7068A}" type="presParOf" srcId="{2F15F2CF-17CD-433F-BDA0-638A8C8EB726}" destId="{3A643FD5-4389-43F2-8588-460F04FB14DE}" srcOrd="10" destOrd="0" presId="urn:microsoft.com/office/officeart/2005/8/layout/orgChart1"/>
-    <dgm:cxn modelId="{4B1CFE9A-839C-4EBF-807B-D333E1BA3D62}" type="presParOf" srcId="{2F15F2CF-17CD-433F-BDA0-638A8C8EB726}" destId="{F32BC144-17F1-4DA5-96D0-F51804D5CAA6}" srcOrd="11" destOrd="0" presId="urn:microsoft.com/office/officeart/2005/8/layout/orgChart1"/>
-    <dgm:cxn modelId="{23111F74-6A36-4352-8548-78275002A858}" type="presParOf" srcId="{F32BC144-17F1-4DA5-96D0-F51804D5CAA6}" destId="{F51F6939-FFB5-442B-B80A-3930923BC0C3}" srcOrd="0" destOrd="0" presId="urn:microsoft.com/office/officeart/2005/8/layout/orgChart1"/>
-    <dgm:cxn modelId="{8CFDD410-7EFE-4415-84F4-A8A5CF3FB9D6}" type="presParOf" srcId="{F51F6939-FFB5-442B-B80A-3930923BC0C3}" destId="{7463C96E-8827-4FDA-AED6-E5F223A482B7}" srcOrd="0" destOrd="0" presId="urn:microsoft.com/office/officeart/2005/8/layout/orgChart1"/>
-    <dgm:cxn modelId="{6AFE0594-CB54-4531-B90B-EB17513C8F70}" type="presParOf" srcId="{F51F6939-FFB5-442B-B80A-3930923BC0C3}" destId="{D67000D1-425D-4B3E-951C-E80EDD193876}" srcOrd="1" destOrd="0" presId="urn:microsoft.com/office/officeart/2005/8/layout/orgChart1"/>
-    <dgm:cxn modelId="{9212B9EC-06C4-49EF-A123-5CE957B0D66F}" type="presParOf" srcId="{F32BC144-17F1-4DA5-96D0-F51804D5CAA6}" destId="{596ED657-AE55-47C3-B43A-B3902B6A83AA}" srcOrd="1" destOrd="0" presId="urn:microsoft.com/office/officeart/2005/8/layout/orgChart1"/>
-    <dgm:cxn modelId="{8476B389-3AC2-4812-8661-4979A2A58EAB}" type="presParOf" srcId="{F32BC144-17F1-4DA5-96D0-F51804D5CAA6}" destId="{0743E30E-C3A7-4D2B-A5BA-662A9C5A2C38}" srcOrd="2" destOrd="0" presId="urn:microsoft.com/office/officeart/2005/8/layout/orgChart1"/>
-    <dgm:cxn modelId="{6E7FEC56-E967-4DE3-9EDD-F24773B5D91E}" type="presParOf" srcId="{EE8F313A-E93A-4900-B162-16D5C83749EA}" destId="{4A1CD352-A554-435F-988D-EEE08EB6774B}" srcOrd="2" destOrd="0" presId="urn:microsoft.com/office/officeart/2005/8/layout/orgChart1"/>
-    <dgm:cxn modelId="{A06661CB-02E6-4855-AB4E-F3BD594A5FA7}" type="presParOf" srcId="{23655829-9939-45E4-A6DC-41DCE0FCFA30}" destId="{D7B9FEA7-54CD-4B05-BC66-C0D7B2446A6C}" srcOrd="4" destOrd="0" presId="urn:microsoft.com/office/officeart/2005/8/layout/orgChart1"/>
-    <dgm:cxn modelId="{503D3549-74C6-4524-8A01-E33115B6998D}" type="presParOf" srcId="{23655829-9939-45E4-A6DC-41DCE0FCFA30}" destId="{99FE50B3-39B8-4391-A323-09B48E599A0C}" srcOrd="5" destOrd="0" presId="urn:microsoft.com/office/officeart/2005/8/layout/orgChart1"/>
-    <dgm:cxn modelId="{B844DB40-F663-43F5-ACD7-B33F6A9A3EC4}" type="presParOf" srcId="{99FE50B3-39B8-4391-A323-09B48E599A0C}" destId="{7E82318B-4B82-4B97-8784-9C8BC2EFAE0E}" srcOrd="0" destOrd="0" presId="urn:microsoft.com/office/officeart/2005/8/layout/orgChart1"/>
-    <dgm:cxn modelId="{7AEDBBAB-5A3E-4C8F-AE86-68BB2B7EF672}" type="presParOf" srcId="{7E82318B-4B82-4B97-8784-9C8BC2EFAE0E}" destId="{EF780EED-787F-4A58-8295-B7D059CC3194}" srcOrd="0" destOrd="0" presId="urn:microsoft.com/office/officeart/2005/8/layout/orgChart1"/>
-    <dgm:cxn modelId="{2274BB91-75C9-4922-A09C-FD04F5AA9BEE}" type="presParOf" srcId="{7E82318B-4B82-4B97-8784-9C8BC2EFAE0E}" destId="{74045CDE-1214-451E-B05A-E0322B63F951}" srcOrd="1" destOrd="0" presId="urn:microsoft.com/office/officeart/2005/8/layout/orgChart1"/>
-    <dgm:cxn modelId="{3F7712B1-6972-4860-9DD9-E0FB76C7BE7B}" type="presParOf" srcId="{99FE50B3-39B8-4391-A323-09B48E599A0C}" destId="{88F59CBD-FA62-4EFD-8CF6-2C4498988051}" srcOrd="1" destOrd="0" presId="urn:microsoft.com/office/officeart/2005/8/layout/orgChart1"/>
-    <dgm:cxn modelId="{AA46476F-A21C-42B7-ADBE-ED7C30DFA268}" type="presParOf" srcId="{88F59CBD-FA62-4EFD-8CF6-2C4498988051}" destId="{FBA97F57-689F-41B1-8BD0-1BC1A925B5A1}" srcOrd="0" destOrd="0" presId="urn:microsoft.com/office/officeart/2005/8/layout/orgChart1"/>
-    <dgm:cxn modelId="{4178CBEC-4505-46D0-BCE6-FB929708A5F9}" type="presParOf" srcId="{88F59CBD-FA62-4EFD-8CF6-2C4498988051}" destId="{5112DAE7-BBE2-439D-B702-8D4016D0B9E4}" srcOrd="1" destOrd="0" presId="urn:microsoft.com/office/officeart/2005/8/layout/orgChart1"/>
-    <dgm:cxn modelId="{199323BE-677C-4A4A-B875-C85753EB8845}" type="presParOf" srcId="{5112DAE7-BBE2-439D-B702-8D4016D0B9E4}" destId="{528DED66-E071-4B26-8B17-C70D13823907}" srcOrd="0" destOrd="0" presId="urn:microsoft.com/office/officeart/2005/8/layout/orgChart1"/>
-    <dgm:cxn modelId="{80A99012-200C-44E8-8CA1-455865B0A406}" type="presParOf" srcId="{528DED66-E071-4B26-8B17-C70D13823907}" destId="{E1389D23-088B-4FE0-8ADF-12732BCA5F5E}" srcOrd="0" destOrd="0" presId="urn:microsoft.com/office/officeart/2005/8/layout/orgChart1"/>
-    <dgm:cxn modelId="{1CDDCFC7-5E72-4D08-B9EA-F9EFF031B1DE}" type="presParOf" srcId="{528DED66-E071-4B26-8B17-C70D13823907}" destId="{7E9703F7-306A-4E8F-8CFC-D96946FE29A9}" srcOrd="1" destOrd="0" presId="urn:microsoft.com/office/officeart/2005/8/layout/orgChart1"/>
-    <dgm:cxn modelId="{8D87B9C2-9B1E-494D-8F4E-C0B12F90FE7C}" type="presParOf" srcId="{5112DAE7-BBE2-439D-B702-8D4016D0B9E4}" destId="{4B34D2A5-A5AB-4E2C-A409-724CB9359FA2}" srcOrd="1" destOrd="0" presId="urn:microsoft.com/office/officeart/2005/8/layout/orgChart1"/>
-    <dgm:cxn modelId="{9E0430A9-8D7F-4565-9855-CD035E313D21}" type="presParOf" srcId="{5112DAE7-BBE2-439D-B702-8D4016D0B9E4}" destId="{EBE17CC5-5B2C-48A6-9C2F-BD97C8CB9A1A}" srcOrd="2" destOrd="0" presId="urn:microsoft.com/office/officeart/2005/8/layout/orgChart1"/>
-    <dgm:cxn modelId="{934E3A51-FD57-4953-8548-D8A11B040088}" type="presParOf" srcId="{88F59CBD-FA62-4EFD-8CF6-2C4498988051}" destId="{9FB60ED7-D19D-4314-A141-450EE7E0E92C}" srcOrd="2" destOrd="0" presId="urn:microsoft.com/office/officeart/2005/8/layout/orgChart1"/>
-    <dgm:cxn modelId="{6CF93C45-A8BE-497A-ACCF-85A4DB7E4CBA}" type="presParOf" srcId="{88F59CBD-FA62-4EFD-8CF6-2C4498988051}" destId="{05AF556A-3395-4842-B983-29F96A35C755}" srcOrd="3" destOrd="0" presId="urn:microsoft.com/office/officeart/2005/8/layout/orgChart1"/>
-    <dgm:cxn modelId="{1FAF97BB-8220-4BB2-8731-5E20EE814C62}" type="presParOf" srcId="{05AF556A-3395-4842-B983-29F96A35C755}" destId="{93F2A19E-B671-42B5-9513-E261A0E12482}" srcOrd="0" destOrd="0" presId="urn:microsoft.com/office/officeart/2005/8/layout/orgChart1"/>
-    <dgm:cxn modelId="{5D94B995-5FD7-4CE7-81BE-B697AC6DD2E2}" type="presParOf" srcId="{93F2A19E-B671-42B5-9513-E261A0E12482}" destId="{4DD4E601-8D96-426F-B3A7-D4DF8F10E407}" srcOrd="0" destOrd="0" presId="urn:microsoft.com/office/officeart/2005/8/layout/orgChart1"/>
-    <dgm:cxn modelId="{E7F64BC1-A0FA-4ADE-B753-448EE470AFD0}" type="presParOf" srcId="{93F2A19E-B671-42B5-9513-E261A0E12482}" destId="{18C4E372-7969-4360-A26E-5808109101E4}" srcOrd="1" destOrd="0" presId="urn:microsoft.com/office/officeart/2005/8/layout/orgChart1"/>
-    <dgm:cxn modelId="{F24BD090-F49C-4962-9AC7-255B3B6F2B13}" type="presParOf" srcId="{05AF556A-3395-4842-B983-29F96A35C755}" destId="{CF396D43-9AA4-40B0-81E9-19C18463F094}" srcOrd="1" destOrd="0" presId="urn:microsoft.com/office/officeart/2005/8/layout/orgChart1"/>
-    <dgm:cxn modelId="{78B3BE27-CF08-4CAE-AEB1-28CFEE03FAD4}" type="presParOf" srcId="{05AF556A-3395-4842-B983-29F96A35C755}" destId="{DE0D9345-C62B-4398-AACD-70E9AF26863D}" srcOrd="2" destOrd="0" presId="urn:microsoft.com/office/officeart/2005/8/layout/orgChart1"/>
-    <dgm:cxn modelId="{E64B4F1B-F828-4705-8C6C-984470BE6BA4}" type="presParOf" srcId="{88F59CBD-FA62-4EFD-8CF6-2C4498988051}" destId="{F8DFDC89-BDCA-4EEE-B4A3-0D27AB9E8539}" srcOrd="4" destOrd="0" presId="urn:microsoft.com/office/officeart/2005/8/layout/orgChart1"/>
-    <dgm:cxn modelId="{3EE8D442-1400-4ACC-B549-2B2850934DFD}" type="presParOf" srcId="{88F59CBD-FA62-4EFD-8CF6-2C4498988051}" destId="{1628BBC2-449B-4D1D-9739-86A1F2027DF7}" srcOrd="5" destOrd="0" presId="urn:microsoft.com/office/officeart/2005/8/layout/orgChart1"/>
-    <dgm:cxn modelId="{73C211B2-7A72-425A-B1EC-3083A94F9590}" type="presParOf" srcId="{1628BBC2-449B-4D1D-9739-86A1F2027DF7}" destId="{1509B199-E1B3-49E7-AEC3-570B6D994E99}" srcOrd="0" destOrd="0" presId="urn:microsoft.com/office/officeart/2005/8/layout/orgChart1"/>
-    <dgm:cxn modelId="{5A86FD37-3171-4F57-A82F-A79A5FBB1CBA}" type="presParOf" srcId="{1509B199-E1B3-49E7-AEC3-570B6D994E99}" destId="{5F92A900-3035-476B-A6F3-691A58123BC8}" srcOrd="0" destOrd="0" presId="urn:microsoft.com/office/officeart/2005/8/layout/orgChart1"/>
-    <dgm:cxn modelId="{B21A621E-6735-4D86-8668-00F3B3F38B10}" type="presParOf" srcId="{1509B199-E1B3-49E7-AEC3-570B6D994E99}" destId="{78F1CC09-9065-4EE2-AE8F-D3D373BE2E52}" srcOrd="1" destOrd="0" presId="urn:microsoft.com/office/officeart/2005/8/layout/orgChart1"/>
-    <dgm:cxn modelId="{D909F4AE-37E3-4880-A734-C9E2500B15F7}" type="presParOf" srcId="{1628BBC2-449B-4D1D-9739-86A1F2027DF7}" destId="{991542ED-AD8A-4F32-ACAC-44F2965688CE}" srcOrd="1" destOrd="0" presId="urn:microsoft.com/office/officeart/2005/8/layout/orgChart1"/>
-    <dgm:cxn modelId="{36726D39-A137-41EC-81CD-48EBCF128407}" type="presParOf" srcId="{1628BBC2-449B-4D1D-9739-86A1F2027DF7}" destId="{B664505E-F0E3-441B-984C-4A81792663E8}" srcOrd="2" destOrd="0" presId="urn:microsoft.com/office/officeart/2005/8/layout/orgChart1"/>
-    <dgm:cxn modelId="{608AF2B3-CE58-4CCD-8A3D-D49C8DC4348B}" type="presParOf" srcId="{88F59CBD-FA62-4EFD-8CF6-2C4498988051}" destId="{14904710-CA5F-49F8-9D90-2F8D0C5A7414}" srcOrd="6" destOrd="0" presId="urn:microsoft.com/office/officeart/2005/8/layout/orgChart1"/>
-    <dgm:cxn modelId="{EA5C1ABE-51E1-40FF-B329-4B62E0671D02}" type="presParOf" srcId="{88F59CBD-FA62-4EFD-8CF6-2C4498988051}" destId="{982C9532-3A5C-42AD-865E-DE146D39A1DA}" srcOrd="7" destOrd="0" presId="urn:microsoft.com/office/officeart/2005/8/layout/orgChart1"/>
-    <dgm:cxn modelId="{F74759B7-620A-41CF-AB62-D117DCA41B63}" type="presParOf" srcId="{982C9532-3A5C-42AD-865E-DE146D39A1DA}" destId="{464E984B-0E4D-46B5-A7CF-73FB8A259A93}" srcOrd="0" destOrd="0" presId="urn:microsoft.com/office/officeart/2005/8/layout/orgChart1"/>
-    <dgm:cxn modelId="{03C521D6-9147-4FA5-BD1E-64A54E1097EE}" type="presParOf" srcId="{464E984B-0E4D-46B5-A7CF-73FB8A259A93}" destId="{18120052-9BCD-4236-A662-9E54E486F902}" srcOrd="0" destOrd="0" presId="urn:microsoft.com/office/officeart/2005/8/layout/orgChart1"/>
-    <dgm:cxn modelId="{F7722041-7666-4617-A8B2-AFA1CA80E010}" type="presParOf" srcId="{464E984B-0E4D-46B5-A7CF-73FB8A259A93}" destId="{84E455EB-C061-4FFE-A11C-ACCF8F4A8A9A}" srcOrd="1" destOrd="0" presId="urn:microsoft.com/office/officeart/2005/8/layout/orgChart1"/>
-    <dgm:cxn modelId="{7BA1B9F7-E2A5-4863-99F7-1627300D36E0}" type="presParOf" srcId="{982C9532-3A5C-42AD-865E-DE146D39A1DA}" destId="{32E67D98-D7FC-49C2-9A11-C03D469BFBAD}" srcOrd="1" destOrd="0" presId="urn:microsoft.com/office/officeart/2005/8/layout/orgChart1"/>
-    <dgm:cxn modelId="{B40FDFAE-42C7-4A89-B045-A708067464F7}" type="presParOf" srcId="{982C9532-3A5C-42AD-865E-DE146D39A1DA}" destId="{92922F73-9097-48FB-9F3A-FEC166A21FEC}" srcOrd="2" destOrd="0" presId="urn:microsoft.com/office/officeart/2005/8/layout/orgChart1"/>
-    <dgm:cxn modelId="{7B8EF437-2F05-465D-944E-6739A8C7A978}" type="presParOf" srcId="{88F59CBD-FA62-4EFD-8CF6-2C4498988051}" destId="{E6ED7A4E-6542-4162-BF22-F0358DA9D9DB}" srcOrd="8" destOrd="0" presId="urn:microsoft.com/office/officeart/2005/8/layout/orgChart1"/>
-    <dgm:cxn modelId="{3757632D-2555-4D10-9276-9729F29B6106}" type="presParOf" srcId="{88F59CBD-FA62-4EFD-8CF6-2C4498988051}" destId="{744A5E6F-2E7C-43A9-BED6-F77230D3DB24}" srcOrd="9" destOrd="0" presId="urn:microsoft.com/office/officeart/2005/8/layout/orgChart1"/>
-    <dgm:cxn modelId="{0684C756-FA6A-41FC-88FA-56109A9BB7B3}" type="presParOf" srcId="{744A5E6F-2E7C-43A9-BED6-F77230D3DB24}" destId="{BEEC1C51-1898-4A42-A08F-1D4B4049091C}" srcOrd="0" destOrd="0" presId="urn:microsoft.com/office/officeart/2005/8/layout/orgChart1"/>
-    <dgm:cxn modelId="{8938CAE8-9289-48D4-A8D1-F9F757072B0D}" type="presParOf" srcId="{BEEC1C51-1898-4A42-A08F-1D4B4049091C}" destId="{A7B73CC9-04B2-4B95-8FCE-092EEECBCD9C}" srcOrd="0" destOrd="0" presId="urn:microsoft.com/office/officeart/2005/8/layout/orgChart1"/>
-    <dgm:cxn modelId="{A0A46F44-6C8F-4A31-A170-90A5E6E7FE44}" type="presParOf" srcId="{BEEC1C51-1898-4A42-A08F-1D4B4049091C}" destId="{B26AF282-8B2D-40D8-8786-EC9C37AAAEFB}" srcOrd="1" destOrd="0" presId="urn:microsoft.com/office/officeart/2005/8/layout/orgChart1"/>
-    <dgm:cxn modelId="{C7FEE115-5E21-42AE-9E29-0480285CD4CD}" type="presParOf" srcId="{744A5E6F-2E7C-43A9-BED6-F77230D3DB24}" destId="{E4394F4B-A1CB-48FB-85E0-B96D53170D17}" srcOrd="1" destOrd="0" presId="urn:microsoft.com/office/officeart/2005/8/layout/orgChart1"/>
-    <dgm:cxn modelId="{75F30CB0-1189-475D-963F-93C7F19F63AD}" type="presParOf" srcId="{744A5E6F-2E7C-43A9-BED6-F77230D3DB24}" destId="{D947741A-496A-4214-841B-821FB24275F8}" srcOrd="2" destOrd="0" presId="urn:microsoft.com/office/officeart/2005/8/layout/orgChart1"/>
-    <dgm:cxn modelId="{5D574E33-A384-417A-AD38-87C82B00DA29}" type="presParOf" srcId="{88F59CBD-FA62-4EFD-8CF6-2C4498988051}" destId="{36BD0935-EA69-42E9-90BE-518F2B104B07}" srcOrd="10" destOrd="0" presId="urn:microsoft.com/office/officeart/2005/8/layout/orgChart1"/>
-    <dgm:cxn modelId="{9E7703AC-2583-4156-91D5-C23D68096D5C}" type="presParOf" srcId="{88F59CBD-FA62-4EFD-8CF6-2C4498988051}" destId="{6C17F656-4C34-494A-8D2D-1C4BA9DE0B29}" srcOrd="11" destOrd="0" presId="urn:microsoft.com/office/officeart/2005/8/layout/orgChart1"/>
-    <dgm:cxn modelId="{3EDCABB7-BA2B-4222-9B73-124B24014FEF}" type="presParOf" srcId="{6C17F656-4C34-494A-8D2D-1C4BA9DE0B29}" destId="{4493B66C-6CFD-43D8-8F2B-4328C0391EE2}" srcOrd="0" destOrd="0" presId="urn:microsoft.com/office/officeart/2005/8/layout/orgChart1"/>
-    <dgm:cxn modelId="{D7446B7D-8978-4A2D-81E6-3BE754CC0518}" type="presParOf" srcId="{4493B66C-6CFD-43D8-8F2B-4328C0391EE2}" destId="{460919E5-ED6C-4779-B92A-6E51053723C4}" srcOrd="0" destOrd="0" presId="urn:microsoft.com/office/officeart/2005/8/layout/orgChart1"/>
-    <dgm:cxn modelId="{C7435A0D-1D80-4E21-A623-7C7CBDC0FB92}" type="presParOf" srcId="{4493B66C-6CFD-43D8-8F2B-4328C0391EE2}" destId="{A48C5B60-EA8F-46BC-B5E3-1CA2EB871EE8}" srcOrd="1" destOrd="0" presId="urn:microsoft.com/office/officeart/2005/8/layout/orgChart1"/>
-    <dgm:cxn modelId="{CAAAD25C-D179-43FD-9686-F6483B14D39B}" type="presParOf" srcId="{6C17F656-4C34-494A-8D2D-1C4BA9DE0B29}" destId="{BDB02713-E6CE-466F-A634-CBE6AA84B504}" srcOrd="1" destOrd="0" presId="urn:microsoft.com/office/officeart/2005/8/layout/orgChart1"/>
-    <dgm:cxn modelId="{2F7DAD9D-B22C-4087-AADE-9E307AB0A446}" type="presParOf" srcId="{6C17F656-4C34-494A-8D2D-1C4BA9DE0B29}" destId="{785E966C-AE1A-40A4-8C33-F2C9FBD90792}" srcOrd="2" destOrd="0" presId="urn:microsoft.com/office/officeart/2005/8/layout/orgChart1"/>
-    <dgm:cxn modelId="{E72BA7E6-F315-46E0-BF86-DF98AD46713C}" type="presParOf" srcId="{88F59CBD-FA62-4EFD-8CF6-2C4498988051}" destId="{82B32DE4-8D52-4DA1-9757-3E571636020B}" srcOrd="12" destOrd="0" presId="urn:microsoft.com/office/officeart/2005/8/layout/orgChart1"/>
-    <dgm:cxn modelId="{FC576272-0FE9-4A35-B448-177545DCD543}" type="presParOf" srcId="{88F59CBD-FA62-4EFD-8CF6-2C4498988051}" destId="{60D1B7E6-7771-4108-9C34-34A3A25A94AE}" srcOrd="13" destOrd="0" presId="urn:microsoft.com/office/officeart/2005/8/layout/orgChart1"/>
-    <dgm:cxn modelId="{FCCB89C1-0B47-414C-9449-10E61F23CDBA}" type="presParOf" srcId="{60D1B7E6-7771-4108-9C34-34A3A25A94AE}" destId="{C4A86854-D294-4A88-AAAB-D7E96D8F4A85}" srcOrd="0" destOrd="0" presId="urn:microsoft.com/office/officeart/2005/8/layout/orgChart1"/>
-    <dgm:cxn modelId="{359F0D8F-B242-4A09-BD1F-716420013B61}" type="presParOf" srcId="{C4A86854-D294-4A88-AAAB-D7E96D8F4A85}" destId="{052EBD89-1539-4108-83D3-5C6E9BBC4AAE}" srcOrd="0" destOrd="0" presId="urn:microsoft.com/office/officeart/2005/8/layout/orgChart1"/>
-    <dgm:cxn modelId="{327EDCB9-6DEC-4208-B1CC-98201E7B12BD}" type="presParOf" srcId="{C4A86854-D294-4A88-AAAB-D7E96D8F4A85}" destId="{1F66DC7E-9CFC-4B05-ABD3-E58E25A248BC}" srcOrd="1" destOrd="0" presId="urn:microsoft.com/office/officeart/2005/8/layout/orgChart1"/>
-    <dgm:cxn modelId="{D111BF79-97AC-4120-9C40-C5FDC39C912C}" type="presParOf" srcId="{60D1B7E6-7771-4108-9C34-34A3A25A94AE}" destId="{BBC31E83-016D-4F96-8220-9A1B96A9F3C2}" srcOrd="1" destOrd="0" presId="urn:microsoft.com/office/officeart/2005/8/layout/orgChart1"/>
-    <dgm:cxn modelId="{95981A99-8717-4FC1-9C1F-7EDA43BEBA30}" type="presParOf" srcId="{60D1B7E6-7771-4108-9C34-34A3A25A94AE}" destId="{29EF58E2-9364-421B-9841-2D7F34152E1A}" srcOrd="2" destOrd="0" presId="urn:microsoft.com/office/officeart/2005/8/layout/orgChart1"/>
-    <dgm:cxn modelId="{EF7F0C79-F88B-468E-98D3-108808ACDA4D}" type="presParOf" srcId="{88F59CBD-FA62-4EFD-8CF6-2C4498988051}" destId="{06A82C83-D0BE-4D80-A49B-0113F41C5483}" srcOrd="14" destOrd="0" presId="urn:microsoft.com/office/officeart/2005/8/layout/orgChart1"/>
-    <dgm:cxn modelId="{45B60039-1C01-4F1A-BFAF-87BD70112158}" type="presParOf" srcId="{88F59CBD-FA62-4EFD-8CF6-2C4498988051}" destId="{7A4047F9-CA0F-4CD4-9F19-9D4BAABF921A}" srcOrd="15" destOrd="0" presId="urn:microsoft.com/office/officeart/2005/8/layout/orgChart1"/>
-    <dgm:cxn modelId="{09E366F6-69F1-4A66-AF6E-5727C9AA5380}" type="presParOf" srcId="{7A4047F9-CA0F-4CD4-9F19-9D4BAABF921A}" destId="{33930239-F0F7-4214-9904-30185A74008B}" srcOrd="0" destOrd="0" presId="urn:microsoft.com/office/officeart/2005/8/layout/orgChart1"/>
-    <dgm:cxn modelId="{E8959A21-9217-4636-896D-EB0DA0E57B1F}" type="presParOf" srcId="{33930239-F0F7-4214-9904-30185A74008B}" destId="{CA9CF991-819D-42E7-8711-CE40B9F5449E}" srcOrd="0" destOrd="0" presId="urn:microsoft.com/office/officeart/2005/8/layout/orgChart1"/>
-    <dgm:cxn modelId="{A3F2A8A5-67A4-4512-9923-3A5D3C5778FE}" type="presParOf" srcId="{33930239-F0F7-4214-9904-30185A74008B}" destId="{5A0EDCD7-A2D4-4E58-AABD-4A95C275F838}" srcOrd="1" destOrd="0" presId="urn:microsoft.com/office/officeart/2005/8/layout/orgChart1"/>
-    <dgm:cxn modelId="{9EE673CF-27C1-42BF-BBD7-028470230780}" type="presParOf" srcId="{7A4047F9-CA0F-4CD4-9F19-9D4BAABF921A}" destId="{446D25BE-1FBD-4541-95D7-B72463D72773}" srcOrd="1" destOrd="0" presId="urn:microsoft.com/office/officeart/2005/8/layout/orgChart1"/>
-    <dgm:cxn modelId="{7E81B8B4-6AB7-4EB4-96EE-AA0331806AF2}" type="presParOf" srcId="{7A4047F9-CA0F-4CD4-9F19-9D4BAABF921A}" destId="{FB8B26E0-23F4-406A-B97D-5B6F44582BED}" srcOrd="2" destOrd="0" presId="urn:microsoft.com/office/officeart/2005/8/layout/orgChart1"/>
-    <dgm:cxn modelId="{75AD1535-93A9-40D7-AAEB-501E1D4D7FBD}" type="presParOf" srcId="{88F59CBD-FA62-4EFD-8CF6-2C4498988051}" destId="{F93FA922-0626-4B3C-9ED5-503B8F8A132D}" srcOrd="16" destOrd="0" presId="urn:microsoft.com/office/officeart/2005/8/layout/orgChart1"/>
-    <dgm:cxn modelId="{0E9FDFE4-B68E-48B1-817B-B5F49F3222A9}" type="presParOf" srcId="{88F59CBD-FA62-4EFD-8CF6-2C4498988051}" destId="{AC6DC722-FBC4-4164-83DB-B414A2E2B1D1}" srcOrd="17" destOrd="0" presId="urn:microsoft.com/office/officeart/2005/8/layout/orgChart1"/>
-    <dgm:cxn modelId="{5C73298F-A41B-4C7E-837A-EAA1F91468DA}" type="presParOf" srcId="{AC6DC722-FBC4-4164-83DB-B414A2E2B1D1}" destId="{70C047A5-C311-4249-9D3C-BA8CF29014CB}" srcOrd="0" destOrd="0" presId="urn:microsoft.com/office/officeart/2005/8/layout/orgChart1"/>
-    <dgm:cxn modelId="{3E73246F-B0E8-4D84-989C-AD2D770D5A44}" type="presParOf" srcId="{70C047A5-C311-4249-9D3C-BA8CF29014CB}" destId="{49C17C9D-B592-4D6B-A145-2454DEFED7E4}" srcOrd="0" destOrd="0" presId="urn:microsoft.com/office/officeart/2005/8/layout/orgChart1"/>
-    <dgm:cxn modelId="{FE172937-F0E6-4BF3-A1F9-F3339B37905B}" type="presParOf" srcId="{70C047A5-C311-4249-9D3C-BA8CF29014CB}" destId="{263A698B-90C7-4817-9C4B-1051730237B1}" srcOrd="1" destOrd="0" presId="urn:microsoft.com/office/officeart/2005/8/layout/orgChart1"/>
-    <dgm:cxn modelId="{967D3B99-0DA6-4EFC-837C-8FE0043EAE27}" type="presParOf" srcId="{AC6DC722-FBC4-4164-83DB-B414A2E2B1D1}" destId="{B202C5FA-3965-4C41-AC9C-A2DAC6EE37EA}" srcOrd="1" destOrd="0" presId="urn:microsoft.com/office/officeart/2005/8/layout/orgChart1"/>
-    <dgm:cxn modelId="{B4A168BB-4D69-4DD7-9894-B9E8B0018C7B}" type="presParOf" srcId="{AC6DC722-FBC4-4164-83DB-B414A2E2B1D1}" destId="{A6A18326-4529-457B-A541-778BB1A8B6DF}" srcOrd="2" destOrd="0" presId="urn:microsoft.com/office/officeart/2005/8/layout/orgChart1"/>
-    <dgm:cxn modelId="{93AEF0AC-A9E6-4356-BA40-BFFEBD2601C0}" type="presParOf" srcId="{99FE50B3-39B8-4391-A323-09B48E599A0C}" destId="{CAAB7668-2140-45B9-BF13-A52892FC1ADB}" srcOrd="2" destOrd="0" presId="urn:microsoft.com/office/officeart/2005/8/layout/orgChart1"/>
-    <dgm:cxn modelId="{15AAB362-5888-4BFA-92B0-581006E1BDAC}" type="presParOf" srcId="{23655829-9939-45E4-A6DC-41DCE0FCFA30}" destId="{761A0332-591E-48A9-8338-37E085CB6DF7}" srcOrd="6" destOrd="0" presId="urn:microsoft.com/office/officeart/2005/8/layout/orgChart1"/>
-    <dgm:cxn modelId="{1505183D-0F51-4E30-9334-4002984E90BF}" type="presParOf" srcId="{23655829-9939-45E4-A6DC-41DCE0FCFA30}" destId="{2D17F33D-970D-4B2E-9DA4-C47A0EBC6D38}" srcOrd="7" destOrd="0" presId="urn:microsoft.com/office/officeart/2005/8/layout/orgChart1"/>
-    <dgm:cxn modelId="{8AA7B2BC-2E0A-4253-9BE0-7AEB073941AC}" type="presParOf" srcId="{2D17F33D-970D-4B2E-9DA4-C47A0EBC6D38}" destId="{CA02492D-8D32-4A9C-9D9F-636197275766}" srcOrd="0" destOrd="0" presId="urn:microsoft.com/office/officeart/2005/8/layout/orgChart1"/>
-    <dgm:cxn modelId="{B0F4ACBF-8766-4F07-B933-57636C044F8A}" type="presParOf" srcId="{CA02492D-8D32-4A9C-9D9F-636197275766}" destId="{A76F6271-3EE5-4BBA-A58D-4703D4844EF8}" srcOrd="0" destOrd="0" presId="urn:microsoft.com/office/officeart/2005/8/layout/orgChart1"/>
-    <dgm:cxn modelId="{CFF6A6B3-E702-4F6C-9AC2-1436D65AD1F5}" type="presParOf" srcId="{CA02492D-8D32-4A9C-9D9F-636197275766}" destId="{F8C7D8FB-BC9D-4B94-B7E4-A39F3238D254}" srcOrd="1" destOrd="0" presId="urn:microsoft.com/office/officeart/2005/8/layout/orgChart1"/>
-    <dgm:cxn modelId="{199C3289-F1B6-4132-B6E8-B0DED0AEF95F}" type="presParOf" srcId="{2D17F33D-970D-4B2E-9DA4-C47A0EBC6D38}" destId="{654EC076-02E5-40D5-AB16-D02A827E6FA6}" srcOrd="1" destOrd="0" presId="urn:microsoft.com/office/officeart/2005/8/layout/orgChart1"/>
-    <dgm:cxn modelId="{DBA75750-5A47-4012-9F7D-302E499199A3}" type="presParOf" srcId="{654EC076-02E5-40D5-AB16-D02A827E6FA6}" destId="{35459E43-84EC-47F5-B077-3230119B12CA}" srcOrd="0" destOrd="0" presId="urn:microsoft.com/office/officeart/2005/8/layout/orgChart1"/>
-    <dgm:cxn modelId="{E819CC21-EAC2-4A48-950C-F8F00C943202}" type="presParOf" srcId="{654EC076-02E5-40D5-AB16-D02A827E6FA6}" destId="{FD730EAA-0D5D-4850-8A4E-709CE19A2E69}" srcOrd="1" destOrd="0" presId="urn:microsoft.com/office/officeart/2005/8/layout/orgChart1"/>
-    <dgm:cxn modelId="{593F2227-4319-4F34-B14E-B0639D696991}" type="presParOf" srcId="{FD730EAA-0D5D-4850-8A4E-709CE19A2E69}" destId="{2A713A8A-04A7-4B0C-B6EF-CE2596ED1EA2}" srcOrd="0" destOrd="0" presId="urn:microsoft.com/office/officeart/2005/8/layout/orgChart1"/>
-    <dgm:cxn modelId="{C9B410E9-8A11-44A0-8CA9-2D7F1C98AF2F}" type="presParOf" srcId="{2A713A8A-04A7-4B0C-B6EF-CE2596ED1EA2}" destId="{D17CADE3-2D39-4F8D-B26C-9D7A83EFD89F}" srcOrd="0" destOrd="0" presId="urn:microsoft.com/office/officeart/2005/8/layout/orgChart1"/>
-    <dgm:cxn modelId="{C9214CA1-56E6-46EE-A82B-305687672820}" type="presParOf" srcId="{2A713A8A-04A7-4B0C-B6EF-CE2596ED1EA2}" destId="{717C1E2E-2F86-4898-B31B-CED732A658C3}" srcOrd="1" destOrd="0" presId="urn:microsoft.com/office/officeart/2005/8/layout/orgChart1"/>
-    <dgm:cxn modelId="{1C2A2A3E-7071-4ACB-9066-A28A50794FA5}" type="presParOf" srcId="{FD730EAA-0D5D-4850-8A4E-709CE19A2E69}" destId="{4FF29EB2-C42D-4D0E-B6BF-9779EE8E6DE6}" srcOrd="1" destOrd="0" presId="urn:microsoft.com/office/officeart/2005/8/layout/orgChart1"/>
-    <dgm:cxn modelId="{EFF34790-7C10-44DE-B9A8-5E02B1FB5912}" type="presParOf" srcId="{FD730EAA-0D5D-4850-8A4E-709CE19A2E69}" destId="{1A88D246-01A4-405D-B4C7-AF024EC79572}" srcOrd="2" destOrd="0" presId="urn:microsoft.com/office/officeart/2005/8/layout/orgChart1"/>
-    <dgm:cxn modelId="{14C9120F-ABAB-4C39-A061-29F945E0F73B}" type="presParOf" srcId="{2D17F33D-970D-4B2E-9DA4-C47A0EBC6D38}" destId="{23DD2988-4FAC-45AD-BABC-6E81CD01B910}" srcOrd="2" destOrd="0" presId="urn:microsoft.com/office/officeart/2005/8/layout/orgChart1"/>
-    <dgm:cxn modelId="{89CD956F-52A8-4F5D-9C34-53C45D21DA83}" type="presParOf" srcId="{23655829-9939-45E4-A6DC-41DCE0FCFA30}" destId="{95D17AA7-1A65-4D5C-965B-BD1E1CA2B342}" srcOrd="8" destOrd="0" presId="urn:microsoft.com/office/officeart/2005/8/layout/orgChart1"/>
-    <dgm:cxn modelId="{B011F23D-C5CC-4014-9646-E1763FE44366}" type="presParOf" srcId="{23655829-9939-45E4-A6DC-41DCE0FCFA30}" destId="{AF6C3206-F838-42D0-A272-2145989B4204}" srcOrd="9" destOrd="0" presId="urn:microsoft.com/office/officeart/2005/8/layout/orgChart1"/>
-    <dgm:cxn modelId="{1EED2F06-95E1-439E-8AD6-96F446C8577B}" type="presParOf" srcId="{AF6C3206-F838-42D0-A272-2145989B4204}" destId="{448AF21F-AB78-46D1-9391-4904EFB3E1DB}" srcOrd="0" destOrd="0" presId="urn:microsoft.com/office/officeart/2005/8/layout/orgChart1"/>
-    <dgm:cxn modelId="{26A8D1D1-6B8B-4390-A78B-726C6BDD4233}" type="presParOf" srcId="{448AF21F-AB78-46D1-9391-4904EFB3E1DB}" destId="{DB4CFA81-6D62-40C4-BA72-809356F44CE7}" srcOrd="0" destOrd="0" presId="urn:microsoft.com/office/officeart/2005/8/layout/orgChart1"/>
-    <dgm:cxn modelId="{77B4281F-2516-4216-B180-CDC07FFC5626}" type="presParOf" srcId="{448AF21F-AB78-46D1-9391-4904EFB3E1DB}" destId="{04D4A9FC-D778-4824-AA7F-9FA5088357E2}" srcOrd="1" destOrd="0" presId="urn:microsoft.com/office/officeart/2005/8/layout/orgChart1"/>
-    <dgm:cxn modelId="{16BD683E-BA4E-4210-B9F9-9DC561D5641B}" type="presParOf" srcId="{AF6C3206-F838-42D0-A272-2145989B4204}" destId="{F7CA8C94-1A33-4F16-9F29-DDEE646FA59C}" srcOrd="1" destOrd="0" presId="urn:microsoft.com/office/officeart/2005/8/layout/orgChart1"/>
-    <dgm:cxn modelId="{0A539F35-D2F4-4D08-A096-64A65A7A1131}" type="presParOf" srcId="{F7CA8C94-1A33-4F16-9F29-DDEE646FA59C}" destId="{8B623B32-7825-4BA5-BE4D-5D8A23808BF9}" srcOrd="0" destOrd="0" presId="urn:microsoft.com/office/officeart/2005/8/layout/orgChart1"/>
-    <dgm:cxn modelId="{1CB091C4-8B9F-436B-BE9C-9AE63361E39D}" type="presParOf" srcId="{F7CA8C94-1A33-4F16-9F29-DDEE646FA59C}" destId="{DF8A3DC6-B7EC-4D7C-AA6A-BBA84F633BB0}" srcOrd="1" destOrd="0" presId="urn:microsoft.com/office/officeart/2005/8/layout/orgChart1"/>
-    <dgm:cxn modelId="{85145298-612E-4C25-B3F8-FD012E31C575}" type="presParOf" srcId="{DF8A3DC6-B7EC-4D7C-AA6A-BBA84F633BB0}" destId="{00210F94-454D-409D-9804-CF9037F41B80}" srcOrd="0" destOrd="0" presId="urn:microsoft.com/office/officeart/2005/8/layout/orgChart1"/>
-    <dgm:cxn modelId="{7F4AB0E8-41D9-490A-BB67-8DCB39044E71}" type="presParOf" srcId="{00210F94-454D-409D-9804-CF9037F41B80}" destId="{F3E1F60B-3BB3-47D7-AF33-6B5040717CB8}" srcOrd="0" destOrd="0" presId="urn:microsoft.com/office/officeart/2005/8/layout/orgChart1"/>
-    <dgm:cxn modelId="{67A4781B-55E7-4B82-8AF9-640EADBD1F11}" type="presParOf" srcId="{00210F94-454D-409D-9804-CF9037F41B80}" destId="{26BF585E-953E-4AB7-8FA7-CF942F8E1B14}" srcOrd="1" destOrd="0" presId="urn:microsoft.com/office/officeart/2005/8/layout/orgChart1"/>
-    <dgm:cxn modelId="{0EA3EB3A-0EC9-4FA3-8C00-5F26D2390909}" type="presParOf" srcId="{DF8A3DC6-B7EC-4D7C-AA6A-BBA84F633BB0}" destId="{F227CB32-B0D0-4198-AF95-2C6816B2B19E}" srcOrd="1" destOrd="0" presId="urn:microsoft.com/office/officeart/2005/8/layout/orgChart1"/>
-    <dgm:cxn modelId="{4642A684-AB9D-4D2E-8333-94322B6AFD3A}" type="presParOf" srcId="{DF8A3DC6-B7EC-4D7C-AA6A-BBA84F633BB0}" destId="{1FE4D107-573C-41CB-BBF4-D149F416E166}" srcOrd="2" destOrd="0" presId="urn:microsoft.com/office/officeart/2005/8/layout/orgChart1"/>
-    <dgm:cxn modelId="{5BBFE5D1-FACA-41E5-AE9A-5095522A6D13}" type="presParOf" srcId="{F7CA8C94-1A33-4F16-9F29-DDEE646FA59C}" destId="{AABA78E6-AC07-4213-8F42-E8D223F55A53}" srcOrd="2" destOrd="0" presId="urn:microsoft.com/office/officeart/2005/8/layout/orgChart1"/>
-    <dgm:cxn modelId="{73D3D8AF-15C8-4EA4-9409-AD78A90378FA}" type="presParOf" srcId="{F7CA8C94-1A33-4F16-9F29-DDEE646FA59C}" destId="{24E9FFAF-5C6C-4718-8425-96C810A9D83E}" srcOrd="3" destOrd="0" presId="urn:microsoft.com/office/officeart/2005/8/layout/orgChart1"/>
-    <dgm:cxn modelId="{61568AD4-B487-4F2A-9245-4EEE32A5E57E}" type="presParOf" srcId="{24E9FFAF-5C6C-4718-8425-96C810A9D83E}" destId="{660DDBB3-016E-4B6E-BC1B-FD69BA89ECB9}" srcOrd="0" destOrd="0" presId="urn:microsoft.com/office/officeart/2005/8/layout/orgChart1"/>
-    <dgm:cxn modelId="{57EA9C36-8BDB-4C1A-ACC7-DA512562CE09}" type="presParOf" srcId="{660DDBB3-016E-4B6E-BC1B-FD69BA89ECB9}" destId="{D003B8FF-FB1E-4F5E-B271-148DFD4ED62C}" srcOrd="0" destOrd="0" presId="urn:microsoft.com/office/officeart/2005/8/layout/orgChart1"/>
-    <dgm:cxn modelId="{4B48D315-86D8-41EA-B0EA-E1BD3582598A}" type="presParOf" srcId="{660DDBB3-016E-4B6E-BC1B-FD69BA89ECB9}" destId="{D2247120-4E48-4BCE-B292-1B07FAC85216}" srcOrd="1" destOrd="0" presId="urn:microsoft.com/office/officeart/2005/8/layout/orgChart1"/>
-    <dgm:cxn modelId="{700E31D5-31C2-4A3E-B330-D8BB77D12450}" type="presParOf" srcId="{24E9FFAF-5C6C-4718-8425-96C810A9D83E}" destId="{FE2E373C-432C-4479-864C-B37ED64BADB8}" srcOrd="1" destOrd="0" presId="urn:microsoft.com/office/officeart/2005/8/layout/orgChart1"/>
-    <dgm:cxn modelId="{E4268328-0415-4DC5-9B8C-AE83AD5B077E}" type="presParOf" srcId="{24E9FFAF-5C6C-4718-8425-96C810A9D83E}" destId="{3BE95467-090D-4935-A0A0-B9EAFE0FA781}" srcOrd="2" destOrd="0" presId="urn:microsoft.com/office/officeart/2005/8/layout/orgChart1"/>
-    <dgm:cxn modelId="{F0E0DAA2-C650-4FC4-AA9A-1FC3D671FCEE}" type="presParOf" srcId="{AF6C3206-F838-42D0-A272-2145989B4204}" destId="{AEBFB8A6-893D-4104-8CD2-4DB76F568F1C}" srcOrd="2" destOrd="0" presId="urn:microsoft.com/office/officeart/2005/8/layout/orgChart1"/>
-    <dgm:cxn modelId="{BD80A1F2-96ED-404A-B22B-25DDC9226E4B}" type="presParOf" srcId="{AE426CE5-9EEC-403B-81A1-6094AAD483B2}" destId="{FDD653F1-7902-4EF4-98FF-B6C3994F2543}" srcOrd="2" destOrd="0" presId="urn:microsoft.com/office/officeart/2005/8/layout/orgChart1"/>
+    <dgm:cxn modelId="{2F404053-A05E-4AB0-A6B9-B0066720B33C}" type="presOf" srcId="{48A363A9-B49D-4C1D-848D-5DC361BA4451}" destId="{5F92A900-3035-476B-A6F3-691A58123BC8}" srcOrd="0" destOrd="0" presId="urn:microsoft.com/office/officeart/2005/8/layout/orgChart1"/>
+    <dgm:cxn modelId="{E943518F-7AF1-4AA0-8756-84BFFDBF25F8}" type="presParOf" srcId="{79DE72A3-A5A0-44DD-8EAE-F04C08EDADF5}" destId="{AE426CE5-9EEC-403B-81A1-6094AAD483B2}" srcOrd="0" destOrd="0" presId="urn:microsoft.com/office/officeart/2005/8/layout/orgChart1"/>
+    <dgm:cxn modelId="{C951EA46-AB05-43DB-B477-CD403119D75F}" type="presParOf" srcId="{AE426CE5-9EEC-403B-81A1-6094AAD483B2}" destId="{1B487E56-D5AB-4740-9CEC-6278A16BFAF0}" srcOrd="0" destOrd="0" presId="urn:microsoft.com/office/officeart/2005/8/layout/orgChart1"/>
+    <dgm:cxn modelId="{BD8C699C-DF9B-43AB-ADA0-FA59BF4ABF4D}" type="presParOf" srcId="{1B487E56-D5AB-4740-9CEC-6278A16BFAF0}" destId="{77EC8A4B-0E86-4204-9A05-CE7657E8FA6E}" srcOrd="0" destOrd="0" presId="urn:microsoft.com/office/officeart/2005/8/layout/orgChart1"/>
+    <dgm:cxn modelId="{3EEFE2AB-79C1-4B03-B148-C5C32FB27A88}" type="presParOf" srcId="{1B487E56-D5AB-4740-9CEC-6278A16BFAF0}" destId="{A89222A8-A825-4493-80BE-F4D904D5C013}" srcOrd="1" destOrd="0" presId="urn:microsoft.com/office/officeart/2005/8/layout/orgChart1"/>
+    <dgm:cxn modelId="{24384C2B-D290-43D0-9E15-F8308C4FB518}" type="presParOf" srcId="{AE426CE5-9EEC-403B-81A1-6094AAD483B2}" destId="{23655829-9939-45E4-A6DC-41DCE0FCFA30}" srcOrd="1" destOrd="0" presId="urn:microsoft.com/office/officeart/2005/8/layout/orgChart1"/>
+    <dgm:cxn modelId="{0C500B6F-E263-4725-9B40-6310C8463FAF}" type="presParOf" srcId="{23655829-9939-45E4-A6DC-41DCE0FCFA30}" destId="{B8334891-4BA9-402A-AE23-2F8C5D5F112A}" srcOrd="0" destOrd="0" presId="urn:microsoft.com/office/officeart/2005/8/layout/orgChart1"/>
+    <dgm:cxn modelId="{371105C3-F93A-4E66-B10B-932F9DE8F1A4}" type="presParOf" srcId="{23655829-9939-45E4-A6DC-41DCE0FCFA30}" destId="{3C1A7A07-E779-4EFB-AF39-F8FEF075A030}" srcOrd="1" destOrd="0" presId="urn:microsoft.com/office/officeart/2005/8/layout/orgChart1"/>
+    <dgm:cxn modelId="{7E3024E6-4EEC-4632-877E-0A9E868AECBB}" type="presParOf" srcId="{3C1A7A07-E779-4EFB-AF39-F8FEF075A030}" destId="{F476F381-33DD-4C6E-AC0F-9E5237CCB10C}" srcOrd="0" destOrd="0" presId="urn:microsoft.com/office/officeart/2005/8/layout/orgChart1"/>
+    <dgm:cxn modelId="{BA6D6867-3905-464A-8E1A-42BAC7BC6EE9}" type="presParOf" srcId="{F476F381-33DD-4C6E-AC0F-9E5237CCB10C}" destId="{966AB2DA-4CB4-4DDE-A7B9-6BD07B1F0DF9}" srcOrd="0" destOrd="0" presId="urn:microsoft.com/office/officeart/2005/8/layout/orgChart1"/>
+    <dgm:cxn modelId="{791A99B4-E6EE-40A9-A3E0-41946FE8A08E}" type="presParOf" srcId="{F476F381-33DD-4C6E-AC0F-9E5237CCB10C}" destId="{1560A613-DC5E-4490-997E-4767637916F5}" srcOrd="1" destOrd="0" presId="urn:microsoft.com/office/officeart/2005/8/layout/orgChart1"/>
+    <dgm:cxn modelId="{8300BBBB-A193-4E57-98A9-D588A9225256}" type="presParOf" srcId="{3C1A7A07-E779-4EFB-AF39-F8FEF075A030}" destId="{CB6D53AF-35A6-464A-A891-D9DD679DA084}" srcOrd="1" destOrd="0" presId="urn:microsoft.com/office/officeart/2005/8/layout/orgChart1"/>
+    <dgm:cxn modelId="{E6C1F9CF-AC71-4AB5-AE8B-610E04AD5FD5}" type="presParOf" srcId="{CB6D53AF-35A6-464A-A891-D9DD679DA084}" destId="{677EAD96-3AE6-439C-A7B1-2B575C718945}" srcOrd="0" destOrd="0" presId="urn:microsoft.com/office/officeart/2005/8/layout/orgChart1"/>
+    <dgm:cxn modelId="{210FAA01-F44C-4205-B8A2-9A5D144B13B0}" type="presParOf" srcId="{CB6D53AF-35A6-464A-A891-D9DD679DA084}" destId="{57A338D2-DBF0-46A6-96F0-688CE7DBC970}" srcOrd="1" destOrd="0" presId="urn:microsoft.com/office/officeart/2005/8/layout/orgChart1"/>
+    <dgm:cxn modelId="{83118078-0061-4DDD-9301-E3B1598F1D82}" type="presParOf" srcId="{57A338D2-DBF0-46A6-96F0-688CE7DBC970}" destId="{18315EDA-4782-4DA0-8544-67C38E080857}" srcOrd="0" destOrd="0" presId="urn:microsoft.com/office/officeart/2005/8/layout/orgChart1"/>
+    <dgm:cxn modelId="{94EBF519-D0CE-45DF-A463-524487B18C39}" type="presParOf" srcId="{18315EDA-4782-4DA0-8544-67C38E080857}" destId="{FFDABF2D-0719-41EA-88EB-8466DB16FF16}" srcOrd="0" destOrd="0" presId="urn:microsoft.com/office/officeart/2005/8/layout/orgChart1"/>
+    <dgm:cxn modelId="{6F903FD1-16D6-4EB0-89FF-E7CA10210DBF}" type="presParOf" srcId="{18315EDA-4782-4DA0-8544-67C38E080857}" destId="{75EFB69F-FA6E-4225-9AD6-62A47EE113A3}" srcOrd="1" destOrd="0" presId="urn:microsoft.com/office/officeart/2005/8/layout/orgChart1"/>
+    <dgm:cxn modelId="{E9DDFC17-9EE8-4339-B2DA-F13C24B6665B}" type="presParOf" srcId="{57A338D2-DBF0-46A6-96F0-688CE7DBC970}" destId="{43D64DC5-CFBC-4846-BEAB-3AF4C8C48EC8}" srcOrd="1" destOrd="0" presId="urn:microsoft.com/office/officeart/2005/8/layout/orgChart1"/>
+    <dgm:cxn modelId="{54049D92-8610-4034-9A88-B3D51F4BA5CF}" type="presParOf" srcId="{57A338D2-DBF0-46A6-96F0-688CE7DBC970}" destId="{E2459AE9-AFB4-4632-92AE-E898CAF168F4}" srcOrd="2" destOrd="0" presId="urn:microsoft.com/office/officeart/2005/8/layout/orgChart1"/>
+    <dgm:cxn modelId="{7B89E356-D1F9-4D0B-B32A-A8DB29F7EEF4}" type="presParOf" srcId="{CB6D53AF-35A6-464A-A891-D9DD679DA084}" destId="{76885F1E-5DF4-4D68-8525-B25C2ABCD38B}" srcOrd="2" destOrd="0" presId="urn:microsoft.com/office/officeart/2005/8/layout/orgChart1"/>
+    <dgm:cxn modelId="{C5CE2257-2154-404B-8291-4147C07CC344}" type="presParOf" srcId="{CB6D53AF-35A6-464A-A891-D9DD679DA084}" destId="{65928B5A-6B88-448F-8127-0E3573FC01EC}" srcOrd="3" destOrd="0" presId="urn:microsoft.com/office/officeart/2005/8/layout/orgChart1"/>
+    <dgm:cxn modelId="{F4D727DE-23AE-4EC6-9286-B73C5D57E123}" type="presParOf" srcId="{65928B5A-6B88-448F-8127-0E3573FC01EC}" destId="{453BAD92-ABA4-4382-9549-7E40884A2A03}" srcOrd="0" destOrd="0" presId="urn:microsoft.com/office/officeart/2005/8/layout/orgChart1"/>
+    <dgm:cxn modelId="{2393CD5A-CE19-4D9C-8447-06255EBDA2F8}" type="presParOf" srcId="{453BAD92-ABA4-4382-9549-7E40884A2A03}" destId="{25DA3F5E-D7AA-44AE-BDBD-20FAE0A87BF5}" srcOrd="0" destOrd="0" presId="urn:microsoft.com/office/officeart/2005/8/layout/orgChart1"/>
+    <dgm:cxn modelId="{AB5CC025-B5A1-4702-99C6-656427D0E00D}" type="presParOf" srcId="{453BAD92-ABA4-4382-9549-7E40884A2A03}" destId="{653E1385-95E6-43D4-BCED-7BE04A0601EC}" srcOrd="1" destOrd="0" presId="urn:microsoft.com/office/officeart/2005/8/layout/orgChart1"/>
+    <dgm:cxn modelId="{418C665C-33E9-492B-BCF6-02319A133ADB}" type="presParOf" srcId="{65928B5A-6B88-448F-8127-0E3573FC01EC}" destId="{D66946F5-8C12-42C5-B06D-EBBA981E8BF5}" srcOrd="1" destOrd="0" presId="urn:microsoft.com/office/officeart/2005/8/layout/orgChart1"/>
+    <dgm:cxn modelId="{051C57E6-3580-4982-9846-9908AED7709E}" type="presParOf" srcId="{65928B5A-6B88-448F-8127-0E3573FC01EC}" destId="{03B4D35B-69B7-456C-8D83-030FDE468906}" srcOrd="2" destOrd="0" presId="urn:microsoft.com/office/officeart/2005/8/layout/orgChart1"/>
+    <dgm:cxn modelId="{690DC5C3-6BC9-4F11-8A26-65624AE3505D}" type="presParOf" srcId="{CB6D53AF-35A6-464A-A891-D9DD679DA084}" destId="{BAB3E688-79C7-4194-9790-B7B39CED4FAC}" srcOrd="4" destOrd="0" presId="urn:microsoft.com/office/officeart/2005/8/layout/orgChart1"/>
+    <dgm:cxn modelId="{BABC1EE6-1C2D-4021-A717-092A85080782}" type="presParOf" srcId="{CB6D53AF-35A6-464A-A891-D9DD679DA084}" destId="{D45FE13E-155E-4E9D-A908-409756D6A558}" srcOrd="5" destOrd="0" presId="urn:microsoft.com/office/officeart/2005/8/layout/orgChart1"/>
+    <dgm:cxn modelId="{8C3062B7-4362-40CB-86BA-59D77A7BC949}" type="presParOf" srcId="{D45FE13E-155E-4E9D-A908-409756D6A558}" destId="{03F8F617-A55A-48E6-91F8-623CA546E2AE}" srcOrd="0" destOrd="0" presId="urn:microsoft.com/office/officeart/2005/8/layout/orgChart1"/>
+    <dgm:cxn modelId="{3E30606D-0DAE-4D8F-80E9-0B8AF23810DF}" type="presParOf" srcId="{03F8F617-A55A-48E6-91F8-623CA546E2AE}" destId="{12410775-3883-41C2-9F91-513653B34785}" srcOrd="0" destOrd="0" presId="urn:microsoft.com/office/officeart/2005/8/layout/orgChart1"/>
+    <dgm:cxn modelId="{03A4E7F0-47F5-4B4F-9BC9-EDA3DC04B18B}" type="presParOf" srcId="{03F8F617-A55A-48E6-91F8-623CA546E2AE}" destId="{665F1EEB-16FF-4BD1-8B51-AFA54A1B0262}" srcOrd="1" destOrd="0" presId="urn:microsoft.com/office/officeart/2005/8/layout/orgChart1"/>
+    <dgm:cxn modelId="{2A3D429D-F5AA-4244-8615-C4B6364F1334}" type="presParOf" srcId="{D45FE13E-155E-4E9D-A908-409756D6A558}" destId="{C7267121-8AA7-4B9D-BC69-89F0684BDEFC}" srcOrd="1" destOrd="0" presId="urn:microsoft.com/office/officeart/2005/8/layout/orgChart1"/>
+    <dgm:cxn modelId="{CF0451F0-7BED-439C-97DE-6441478F3EAE}" type="presParOf" srcId="{D45FE13E-155E-4E9D-A908-409756D6A558}" destId="{270F30D9-97B1-4023-9428-F2FC01F73ABF}" srcOrd="2" destOrd="0" presId="urn:microsoft.com/office/officeart/2005/8/layout/orgChart1"/>
+    <dgm:cxn modelId="{71A9D995-2700-4C2B-AEA7-59731923E726}" type="presParOf" srcId="{3C1A7A07-E779-4EFB-AF39-F8FEF075A030}" destId="{054C45B4-35D6-495D-B554-E2C087626B24}" srcOrd="2" destOrd="0" presId="urn:microsoft.com/office/officeart/2005/8/layout/orgChart1"/>
+    <dgm:cxn modelId="{6C5EF0C6-EC18-4DF6-9812-D8831ACF8C7E}" type="presParOf" srcId="{23655829-9939-45E4-A6DC-41DCE0FCFA30}" destId="{67ADBF97-AC74-44FF-811D-C69533250C1B}" srcOrd="2" destOrd="0" presId="urn:microsoft.com/office/officeart/2005/8/layout/orgChart1"/>
+    <dgm:cxn modelId="{28E65BC5-F87F-4B6E-BDF4-414995DC0BCE}" type="presParOf" srcId="{23655829-9939-45E4-A6DC-41DCE0FCFA30}" destId="{EE8F313A-E93A-4900-B162-16D5C83749EA}" srcOrd="3" destOrd="0" presId="urn:microsoft.com/office/officeart/2005/8/layout/orgChart1"/>
+    <dgm:cxn modelId="{07A9A99C-6B8F-4861-BA04-68763A259F15}" type="presParOf" srcId="{EE8F313A-E93A-4900-B162-16D5C83749EA}" destId="{ED7DC8A7-6297-46A5-A2B2-2012C3748B91}" srcOrd="0" destOrd="0" presId="urn:microsoft.com/office/officeart/2005/8/layout/orgChart1"/>
+    <dgm:cxn modelId="{0B362092-BD75-4677-AB85-83B1296856EA}" type="presParOf" srcId="{ED7DC8A7-6297-46A5-A2B2-2012C3748B91}" destId="{264263CA-C293-4171-9C7F-33BA2F3C90C9}" srcOrd="0" destOrd="0" presId="urn:microsoft.com/office/officeart/2005/8/layout/orgChart1"/>
+    <dgm:cxn modelId="{CDF50955-59C1-4A6F-A832-4F8101805C27}" type="presParOf" srcId="{ED7DC8A7-6297-46A5-A2B2-2012C3748B91}" destId="{807CEE23-1B22-45DE-A786-E4B4CFCF75B9}" srcOrd="1" destOrd="0" presId="urn:microsoft.com/office/officeart/2005/8/layout/orgChart1"/>
+    <dgm:cxn modelId="{7E435CC9-5ABA-487F-BEBD-D4F3869A5695}" type="presParOf" srcId="{EE8F313A-E93A-4900-B162-16D5C83749EA}" destId="{2F15F2CF-17CD-433F-BDA0-638A8C8EB726}" srcOrd="1" destOrd="0" presId="urn:microsoft.com/office/officeart/2005/8/layout/orgChart1"/>
+    <dgm:cxn modelId="{F818DCAA-D15A-4799-882D-D1F288DA53B4}" type="presParOf" srcId="{2F15F2CF-17CD-433F-BDA0-638A8C8EB726}" destId="{54F9D8B9-6F6B-4509-8752-128E96A504A4}" srcOrd="0" destOrd="0" presId="urn:microsoft.com/office/officeart/2005/8/layout/orgChart1"/>
+    <dgm:cxn modelId="{6F68C043-320B-4D86-B74B-CB59E375C56E}" type="presParOf" srcId="{2F15F2CF-17CD-433F-BDA0-638A8C8EB726}" destId="{2EB27549-1705-4DDB-8374-44193DD44E1E}" srcOrd="1" destOrd="0" presId="urn:microsoft.com/office/officeart/2005/8/layout/orgChart1"/>
+    <dgm:cxn modelId="{AB53C7CB-72E3-422D-9598-CDD9DED7FDE3}" type="presParOf" srcId="{2EB27549-1705-4DDB-8374-44193DD44E1E}" destId="{8F7791FF-652A-4D84-BC28-5A84FAEA75E6}" srcOrd="0" destOrd="0" presId="urn:microsoft.com/office/officeart/2005/8/layout/orgChart1"/>
+    <dgm:cxn modelId="{4C28BC4D-31EE-4312-B681-02AFB999E2B8}" type="presParOf" srcId="{8F7791FF-652A-4D84-BC28-5A84FAEA75E6}" destId="{5A71ADD4-CC9E-4D5E-8861-5CC0BCB617E4}" srcOrd="0" destOrd="0" presId="urn:microsoft.com/office/officeart/2005/8/layout/orgChart1"/>
+    <dgm:cxn modelId="{6B0B6627-35C6-4931-8B58-AFC0E4A199C5}" type="presParOf" srcId="{8F7791FF-652A-4D84-BC28-5A84FAEA75E6}" destId="{9C0A0F40-D986-4A6A-BC47-CB842117F6AD}" srcOrd="1" destOrd="0" presId="urn:microsoft.com/office/officeart/2005/8/layout/orgChart1"/>
+    <dgm:cxn modelId="{9D97C946-2CA6-4AFD-95E6-2489F227AD60}" type="presParOf" srcId="{2EB27549-1705-4DDB-8374-44193DD44E1E}" destId="{A08EBACB-DDEB-462F-99B3-CCA65C5B66AF}" srcOrd="1" destOrd="0" presId="urn:microsoft.com/office/officeart/2005/8/layout/orgChart1"/>
+    <dgm:cxn modelId="{16F46339-9736-4D87-ABFC-0D287D9CEF25}" type="presParOf" srcId="{2EB27549-1705-4DDB-8374-44193DD44E1E}" destId="{C4544A0C-47CC-4520-8E70-FC0253338C46}" srcOrd="2" destOrd="0" presId="urn:microsoft.com/office/officeart/2005/8/layout/orgChart1"/>
+    <dgm:cxn modelId="{7D621D34-BB79-42D0-94DF-5B224FB2D0E3}" type="presParOf" srcId="{2F15F2CF-17CD-433F-BDA0-638A8C8EB726}" destId="{818A690D-D4DF-45BF-9D76-7FD0D2DBC407}" srcOrd="2" destOrd="0" presId="urn:microsoft.com/office/officeart/2005/8/layout/orgChart1"/>
+    <dgm:cxn modelId="{76A07392-0741-40EB-8E66-0D95E60155C8}" type="presParOf" srcId="{2F15F2CF-17CD-433F-BDA0-638A8C8EB726}" destId="{421D8C65-10C8-468B-B98B-50070AA52105}" srcOrd="3" destOrd="0" presId="urn:microsoft.com/office/officeart/2005/8/layout/orgChart1"/>
+    <dgm:cxn modelId="{0C625483-170A-400D-995D-0791283D2574}" type="presParOf" srcId="{421D8C65-10C8-468B-B98B-50070AA52105}" destId="{C00F033F-2970-45CF-8327-868616CD484E}" srcOrd="0" destOrd="0" presId="urn:microsoft.com/office/officeart/2005/8/layout/orgChart1"/>
+    <dgm:cxn modelId="{DC80B0A0-F0AA-4F6E-B088-BE16E7436599}" type="presParOf" srcId="{C00F033F-2970-45CF-8327-868616CD484E}" destId="{3F143C2C-1598-4503-AE42-B9ACD45EA467}" srcOrd="0" destOrd="0" presId="urn:microsoft.com/office/officeart/2005/8/layout/orgChart1"/>
+    <dgm:cxn modelId="{BA9961F4-113C-4F01-99C9-D6B0C393EACB}" type="presParOf" srcId="{C00F033F-2970-45CF-8327-868616CD484E}" destId="{1EAF5B18-CAFD-4FC6-A05D-F1888023CAAA}" srcOrd="1" destOrd="0" presId="urn:microsoft.com/office/officeart/2005/8/layout/orgChart1"/>
+    <dgm:cxn modelId="{D5486A99-C1E8-4E95-9017-C69038B8DE28}" type="presParOf" srcId="{421D8C65-10C8-468B-B98B-50070AA52105}" destId="{343D3184-8AAE-4C6A-B58A-E929A0A4E8E5}" srcOrd="1" destOrd="0" presId="urn:microsoft.com/office/officeart/2005/8/layout/orgChart1"/>
+    <dgm:cxn modelId="{C0449B2A-932F-44DC-B7B6-1FE7634E9254}" type="presParOf" srcId="{421D8C65-10C8-468B-B98B-50070AA52105}" destId="{913523A5-D6F1-4989-8D50-772C1C633A6E}" srcOrd="2" destOrd="0" presId="urn:microsoft.com/office/officeart/2005/8/layout/orgChart1"/>
+    <dgm:cxn modelId="{6589A0B5-C56D-4644-88EB-3DE42B59657E}" type="presParOf" srcId="{2F15F2CF-17CD-433F-BDA0-638A8C8EB726}" destId="{8F487BF1-1651-427B-ABC6-8710C4DB728A}" srcOrd="4" destOrd="0" presId="urn:microsoft.com/office/officeart/2005/8/layout/orgChart1"/>
+    <dgm:cxn modelId="{05F1BC7E-3D33-4DCC-92B3-E32DA48D42CE}" type="presParOf" srcId="{2F15F2CF-17CD-433F-BDA0-638A8C8EB726}" destId="{DBCD7ABF-1401-4F87-8A60-A47B7399ECAB}" srcOrd="5" destOrd="0" presId="urn:microsoft.com/office/officeart/2005/8/layout/orgChart1"/>
+    <dgm:cxn modelId="{2283ADF2-557F-4F25-BAAC-4457F43D707F}" type="presParOf" srcId="{DBCD7ABF-1401-4F87-8A60-A47B7399ECAB}" destId="{DC6CF242-B49C-411A-A708-C90117EFBC73}" srcOrd="0" destOrd="0" presId="urn:microsoft.com/office/officeart/2005/8/layout/orgChart1"/>
+    <dgm:cxn modelId="{12A00B83-26CD-490A-93D1-F8ECF8A33884}" type="presParOf" srcId="{DC6CF242-B49C-411A-A708-C90117EFBC73}" destId="{2F115CC3-C15D-45AD-A2B7-D9A0279DE88C}" srcOrd="0" destOrd="0" presId="urn:microsoft.com/office/officeart/2005/8/layout/orgChart1"/>
+    <dgm:cxn modelId="{BA6DF82B-029B-4CDC-96D3-0F24CF494998}" type="presParOf" srcId="{DC6CF242-B49C-411A-A708-C90117EFBC73}" destId="{BCA79F04-9A82-480C-B978-C18348033BAF}" srcOrd="1" destOrd="0" presId="urn:microsoft.com/office/officeart/2005/8/layout/orgChart1"/>
+    <dgm:cxn modelId="{F0AD471C-F34C-4A5D-8420-6C91620CA61C}" type="presParOf" srcId="{DBCD7ABF-1401-4F87-8A60-A47B7399ECAB}" destId="{BB9289C8-3C45-4AC8-B45A-679C8C76F2D4}" srcOrd="1" destOrd="0" presId="urn:microsoft.com/office/officeart/2005/8/layout/orgChart1"/>
+    <dgm:cxn modelId="{85F20F0A-2DC2-45D5-AA55-1EE0F89EEAD6}" type="presParOf" srcId="{DBCD7ABF-1401-4F87-8A60-A47B7399ECAB}" destId="{4C42182B-A54B-43AB-8832-0E0CA286C5B9}" srcOrd="2" destOrd="0" presId="urn:microsoft.com/office/officeart/2005/8/layout/orgChart1"/>
+    <dgm:cxn modelId="{969B594D-DA74-44E3-94E3-E3BAEA1F5DB1}" type="presParOf" srcId="{2F15F2CF-17CD-433F-BDA0-638A8C8EB726}" destId="{8D5E9D24-6F03-499A-B98F-6B128613CCD9}" srcOrd="6" destOrd="0" presId="urn:microsoft.com/office/officeart/2005/8/layout/orgChart1"/>
+    <dgm:cxn modelId="{D22D70F7-17AA-41B3-9E2B-187B645D9318}" type="presParOf" srcId="{2F15F2CF-17CD-433F-BDA0-638A8C8EB726}" destId="{9917406F-B746-4430-B3A6-F51AC5B6D730}" srcOrd="7" destOrd="0" presId="urn:microsoft.com/office/officeart/2005/8/layout/orgChart1"/>
+    <dgm:cxn modelId="{CBE508C6-67ED-47AF-A93A-6FB7EF45BB57}" type="presParOf" srcId="{9917406F-B746-4430-B3A6-F51AC5B6D730}" destId="{9E3404D3-2F6E-4803-B24A-471C7C01024D}" srcOrd="0" destOrd="0" presId="urn:microsoft.com/office/officeart/2005/8/layout/orgChart1"/>
+    <dgm:cxn modelId="{9FBC72A7-2F59-4086-B596-4C875E13FEB6}" type="presParOf" srcId="{9E3404D3-2F6E-4803-B24A-471C7C01024D}" destId="{F466E7AC-8056-4E9C-8BC1-511FAFE79C4C}" srcOrd="0" destOrd="0" presId="urn:microsoft.com/office/officeart/2005/8/layout/orgChart1"/>
+    <dgm:cxn modelId="{A0A58C75-4D00-499E-87EC-1C8F2C6545BD}" type="presParOf" srcId="{9E3404D3-2F6E-4803-B24A-471C7C01024D}" destId="{F9366BBC-26C0-42B7-86E5-F9C1BC39E0B5}" srcOrd="1" destOrd="0" presId="urn:microsoft.com/office/officeart/2005/8/layout/orgChart1"/>
+    <dgm:cxn modelId="{2350B8D5-DD5B-44C4-BF00-2A36734D6015}" type="presParOf" srcId="{9917406F-B746-4430-B3A6-F51AC5B6D730}" destId="{8F729798-1BA2-4399-B805-7C788F4CE787}" srcOrd="1" destOrd="0" presId="urn:microsoft.com/office/officeart/2005/8/layout/orgChart1"/>
+    <dgm:cxn modelId="{F8AD7DE5-3459-40C2-8074-98CB2F529A6B}" type="presParOf" srcId="{9917406F-B746-4430-B3A6-F51AC5B6D730}" destId="{C398B5AF-1FE5-4477-A481-5E9647F21ED2}" srcOrd="2" destOrd="0" presId="urn:microsoft.com/office/officeart/2005/8/layout/orgChart1"/>
+    <dgm:cxn modelId="{128F050C-328D-45C7-90EB-DDF7EC9AAC32}" type="presParOf" srcId="{2F15F2CF-17CD-433F-BDA0-638A8C8EB726}" destId="{C858A4F3-2161-4B5A-8754-B86B50630857}" srcOrd="8" destOrd="0" presId="urn:microsoft.com/office/officeart/2005/8/layout/orgChart1"/>
+    <dgm:cxn modelId="{AC6BC6F5-F748-416E-AF04-65C5C71B2A8A}" type="presParOf" srcId="{2F15F2CF-17CD-433F-BDA0-638A8C8EB726}" destId="{D9FE5966-F1EC-49BD-BA2C-4552EB797C6E}" srcOrd="9" destOrd="0" presId="urn:microsoft.com/office/officeart/2005/8/layout/orgChart1"/>
+    <dgm:cxn modelId="{7636FB8B-C2E3-40A3-BA80-855BADC32379}" type="presParOf" srcId="{D9FE5966-F1EC-49BD-BA2C-4552EB797C6E}" destId="{1FA8BE7C-FEE3-4D3D-B428-0C9728A7DED0}" srcOrd="0" destOrd="0" presId="urn:microsoft.com/office/officeart/2005/8/layout/orgChart1"/>
+    <dgm:cxn modelId="{FD60DF76-2E20-496C-9933-95275CD4548C}" type="presParOf" srcId="{1FA8BE7C-FEE3-4D3D-B428-0C9728A7DED0}" destId="{EEBD3017-6A23-454A-9D9E-E2DA9320E63C}" srcOrd="0" destOrd="0" presId="urn:microsoft.com/office/officeart/2005/8/layout/orgChart1"/>
+    <dgm:cxn modelId="{EB70F3A9-FED1-44AD-87FE-7907E22DBBA9}" type="presParOf" srcId="{1FA8BE7C-FEE3-4D3D-B428-0C9728A7DED0}" destId="{8C53EA4C-4890-47BE-8A29-9428082A9D6A}" srcOrd="1" destOrd="0" presId="urn:microsoft.com/office/officeart/2005/8/layout/orgChart1"/>
+    <dgm:cxn modelId="{9A88C3D5-CED4-48A6-BFA7-DD68E2D2739D}" type="presParOf" srcId="{D9FE5966-F1EC-49BD-BA2C-4552EB797C6E}" destId="{6E7EA9D5-B947-4CD9-9B6D-B508C302C338}" srcOrd="1" destOrd="0" presId="urn:microsoft.com/office/officeart/2005/8/layout/orgChart1"/>
+    <dgm:cxn modelId="{BD49EF06-BD19-4B50-A087-257B00C95DF7}" type="presParOf" srcId="{D9FE5966-F1EC-49BD-BA2C-4552EB797C6E}" destId="{11C67790-6978-4542-B612-80F17A54D98D}" srcOrd="2" destOrd="0" presId="urn:microsoft.com/office/officeart/2005/8/layout/orgChart1"/>
+    <dgm:cxn modelId="{692B85A1-A1E8-4024-9C25-9FA0DB1C503B}" type="presParOf" srcId="{2F15F2CF-17CD-433F-BDA0-638A8C8EB726}" destId="{3A643FD5-4389-43F2-8588-460F04FB14DE}" srcOrd="10" destOrd="0" presId="urn:microsoft.com/office/officeart/2005/8/layout/orgChart1"/>
+    <dgm:cxn modelId="{BE5F3D05-A37F-4DDB-8DD3-A5898B07B342}" type="presParOf" srcId="{2F15F2CF-17CD-433F-BDA0-638A8C8EB726}" destId="{F32BC144-17F1-4DA5-96D0-F51804D5CAA6}" srcOrd="11" destOrd="0" presId="urn:microsoft.com/office/officeart/2005/8/layout/orgChart1"/>
+    <dgm:cxn modelId="{F03B03C9-4855-45B7-ABE3-347D6E5CD71C}" type="presParOf" srcId="{F32BC144-17F1-4DA5-96D0-F51804D5CAA6}" destId="{F51F6939-FFB5-442B-B80A-3930923BC0C3}" srcOrd="0" destOrd="0" presId="urn:microsoft.com/office/officeart/2005/8/layout/orgChart1"/>
+    <dgm:cxn modelId="{D76E146F-6ECF-43BC-BBBC-D7629BE23D30}" type="presParOf" srcId="{F51F6939-FFB5-442B-B80A-3930923BC0C3}" destId="{7463C96E-8827-4FDA-AED6-E5F223A482B7}" srcOrd="0" destOrd="0" presId="urn:microsoft.com/office/officeart/2005/8/layout/orgChart1"/>
+    <dgm:cxn modelId="{31EFD94D-9091-4111-B158-C694EBFD271C}" type="presParOf" srcId="{F51F6939-FFB5-442B-B80A-3930923BC0C3}" destId="{D67000D1-425D-4B3E-951C-E80EDD193876}" srcOrd="1" destOrd="0" presId="urn:microsoft.com/office/officeart/2005/8/layout/orgChart1"/>
+    <dgm:cxn modelId="{5DBE98E2-D1CC-4A97-9C0B-5CC6DB9F19C0}" type="presParOf" srcId="{F32BC144-17F1-4DA5-96D0-F51804D5CAA6}" destId="{596ED657-AE55-47C3-B43A-B3902B6A83AA}" srcOrd="1" destOrd="0" presId="urn:microsoft.com/office/officeart/2005/8/layout/orgChart1"/>
+    <dgm:cxn modelId="{52D1D8AF-68E8-4794-982F-7592E7EA2EE0}" type="presParOf" srcId="{F32BC144-17F1-4DA5-96D0-F51804D5CAA6}" destId="{0743E30E-C3A7-4D2B-A5BA-662A9C5A2C38}" srcOrd="2" destOrd="0" presId="urn:microsoft.com/office/officeart/2005/8/layout/orgChart1"/>
+    <dgm:cxn modelId="{D83DDF93-C9E7-4D01-8637-BC34D8B4E640}" type="presParOf" srcId="{EE8F313A-E93A-4900-B162-16D5C83749EA}" destId="{4A1CD352-A554-435F-988D-EEE08EB6774B}" srcOrd="2" destOrd="0" presId="urn:microsoft.com/office/officeart/2005/8/layout/orgChart1"/>
+    <dgm:cxn modelId="{59BD4710-2B69-4F0F-856A-7F486C2280DF}" type="presParOf" srcId="{23655829-9939-45E4-A6DC-41DCE0FCFA30}" destId="{D7B9FEA7-54CD-4B05-BC66-C0D7B2446A6C}" srcOrd="4" destOrd="0" presId="urn:microsoft.com/office/officeart/2005/8/layout/orgChart1"/>
+    <dgm:cxn modelId="{BE428867-869D-4948-9271-0A97568E9488}" type="presParOf" srcId="{23655829-9939-45E4-A6DC-41DCE0FCFA30}" destId="{99FE50B3-39B8-4391-A323-09B48E599A0C}" srcOrd="5" destOrd="0" presId="urn:microsoft.com/office/officeart/2005/8/layout/orgChart1"/>
+    <dgm:cxn modelId="{74C3C098-DE51-4A25-BE34-08FAA03ADECF}" type="presParOf" srcId="{99FE50B3-39B8-4391-A323-09B48E599A0C}" destId="{7E82318B-4B82-4B97-8784-9C8BC2EFAE0E}" srcOrd="0" destOrd="0" presId="urn:microsoft.com/office/officeart/2005/8/layout/orgChart1"/>
+    <dgm:cxn modelId="{A9DA7566-9D4A-4DA9-BAA5-A8D5D96F2E5C}" type="presParOf" srcId="{7E82318B-4B82-4B97-8784-9C8BC2EFAE0E}" destId="{EF780EED-787F-4A58-8295-B7D059CC3194}" srcOrd="0" destOrd="0" presId="urn:microsoft.com/office/officeart/2005/8/layout/orgChart1"/>
+    <dgm:cxn modelId="{D3B79A3F-14D2-4090-9001-6D901A01156F}" type="presParOf" srcId="{7E82318B-4B82-4B97-8784-9C8BC2EFAE0E}" destId="{74045CDE-1214-451E-B05A-E0322B63F951}" srcOrd="1" destOrd="0" presId="urn:microsoft.com/office/officeart/2005/8/layout/orgChart1"/>
+    <dgm:cxn modelId="{0E1101CD-8645-4B74-9A5C-49C866FB7008}" type="presParOf" srcId="{99FE50B3-39B8-4391-A323-09B48E599A0C}" destId="{88F59CBD-FA62-4EFD-8CF6-2C4498988051}" srcOrd="1" destOrd="0" presId="urn:microsoft.com/office/officeart/2005/8/layout/orgChart1"/>
+    <dgm:cxn modelId="{FE3D81B6-6728-4B58-8884-BC7CBF7B5E5A}" type="presParOf" srcId="{88F59CBD-FA62-4EFD-8CF6-2C4498988051}" destId="{FBA97F57-689F-41B1-8BD0-1BC1A925B5A1}" srcOrd="0" destOrd="0" presId="urn:microsoft.com/office/officeart/2005/8/layout/orgChart1"/>
+    <dgm:cxn modelId="{0304E19C-37BB-47C4-8A8D-1A70909EC70D}" type="presParOf" srcId="{88F59CBD-FA62-4EFD-8CF6-2C4498988051}" destId="{5112DAE7-BBE2-439D-B702-8D4016D0B9E4}" srcOrd="1" destOrd="0" presId="urn:microsoft.com/office/officeart/2005/8/layout/orgChart1"/>
+    <dgm:cxn modelId="{B968EF5B-6C88-49F4-AE09-3BE1FF9588DA}" type="presParOf" srcId="{5112DAE7-BBE2-439D-B702-8D4016D0B9E4}" destId="{528DED66-E071-4B26-8B17-C70D13823907}" srcOrd="0" destOrd="0" presId="urn:microsoft.com/office/officeart/2005/8/layout/orgChart1"/>
+    <dgm:cxn modelId="{986FB252-A90A-420D-A9CE-B1CC4BB6818D}" type="presParOf" srcId="{528DED66-E071-4B26-8B17-C70D13823907}" destId="{E1389D23-088B-4FE0-8ADF-12732BCA5F5E}" srcOrd="0" destOrd="0" presId="urn:microsoft.com/office/officeart/2005/8/layout/orgChart1"/>
+    <dgm:cxn modelId="{0ED0B010-7D0B-4DD3-B1E1-5ACB3E3BAFF1}" type="presParOf" srcId="{528DED66-E071-4B26-8B17-C70D13823907}" destId="{7E9703F7-306A-4E8F-8CFC-D96946FE29A9}" srcOrd="1" destOrd="0" presId="urn:microsoft.com/office/officeart/2005/8/layout/orgChart1"/>
+    <dgm:cxn modelId="{82FE76B1-3A5E-4A04-9800-F4D0549E36FE}" type="presParOf" srcId="{5112DAE7-BBE2-439D-B702-8D4016D0B9E4}" destId="{4B34D2A5-A5AB-4E2C-A409-724CB9359FA2}" srcOrd="1" destOrd="0" presId="urn:microsoft.com/office/officeart/2005/8/layout/orgChart1"/>
+    <dgm:cxn modelId="{A138AEF8-1162-4F73-87CF-9ABF6A6E4175}" type="presParOf" srcId="{5112DAE7-BBE2-439D-B702-8D4016D0B9E4}" destId="{EBE17CC5-5B2C-48A6-9C2F-BD97C8CB9A1A}" srcOrd="2" destOrd="0" presId="urn:microsoft.com/office/officeart/2005/8/layout/orgChart1"/>
+    <dgm:cxn modelId="{C5335C3C-4E50-4F8A-B66C-65E5F490D000}" type="presParOf" srcId="{88F59CBD-FA62-4EFD-8CF6-2C4498988051}" destId="{9FB60ED7-D19D-4314-A141-450EE7E0E92C}" srcOrd="2" destOrd="0" presId="urn:microsoft.com/office/officeart/2005/8/layout/orgChart1"/>
+    <dgm:cxn modelId="{785F12B2-F86E-4F92-8124-E7051AFD0985}" type="presParOf" srcId="{88F59CBD-FA62-4EFD-8CF6-2C4498988051}" destId="{05AF556A-3395-4842-B983-29F96A35C755}" srcOrd="3" destOrd="0" presId="urn:microsoft.com/office/officeart/2005/8/layout/orgChart1"/>
+    <dgm:cxn modelId="{5B67891F-5078-436F-BD8D-B954F5AB6429}" type="presParOf" srcId="{05AF556A-3395-4842-B983-29F96A35C755}" destId="{93F2A19E-B671-42B5-9513-E261A0E12482}" srcOrd="0" destOrd="0" presId="urn:microsoft.com/office/officeart/2005/8/layout/orgChart1"/>
+    <dgm:cxn modelId="{AD4A0B50-AF30-42F3-A3F4-2ED2624FD50D}" type="presParOf" srcId="{93F2A19E-B671-42B5-9513-E261A0E12482}" destId="{4DD4E601-8D96-426F-B3A7-D4DF8F10E407}" srcOrd="0" destOrd="0" presId="urn:microsoft.com/office/officeart/2005/8/layout/orgChart1"/>
+    <dgm:cxn modelId="{F15EB351-D673-4B7C-AD55-A04E2DBC562F}" type="presParOf" srcId="{93F2A19E-B671-42B5-9513-E261A0E12482}" destId="{18C4E372-7969-4360-A26E-5808109101E4}" srcOrd="1" destOrd="0" presId="urn:microsoft.com/office/officeart/2005/8/layout/orgChart1"/>
+    <dgm:cxn modelId="{3A2BE152-B3B6-4C6C-9176-799D5C0BBCBC}" type="presParOf" srcId="{05AF556A-3395-4842-B983-29F96A35C755}" destId="{CF396D43-9AA4-40B0-81E9-19C18463F094}" srcOrd="1" destOrd="0" presId="urn:microsoft.com/office/officeart/2005/8/layout/orgChart1"/>
+    <dgm:cxn modelId="{C02FA189-C1EB-4540-9AD1-E9652AB9A831}" type="presParOf" srcId="{05AF556A-3395-4842-B983-29F96A35C755}" destId="{DE0D9345-C62B-4398-AACD-70E9AF26863D}" srcOrd="2" destOrd="0" presId="urn:microsoft.com/office/officeart/2005/8/layout/orgChart1"/>
+    <dgm:cxn modelId="{842D81FF-0BEE-4759-A923-8E5FE6F8807A}" type="presParOf" srcId="{88F59CBD-FA62-4EFD-8CF6-2C4498988051}" destId="{F8DFDC89-BDCA-4EEE-B4A3-0D27AB9E8539}" srcOrd="4" destOrd="0" presId="urn:microsoft.com/office/officeart/2005/8/layout/orgChart1"/>
+    <dgm:cxn modelId="{E32F3012-7538-43C5-8A71-01E34A4AD60C}" type="presParOf" srcId="{88F59CBD-FA62-4EFD-8CF6-2C4498988051}" destId="{1628BBC2-449B-4D1D-9739-86A1F2027DF7}" srcOrd="5" destOrd="0" presId="urn:microsoft.com/office/officeart/2005/8/layout/orgChart1"/>
+    <dgm:cxn modelId="{B7BC2B01-A1AB-4F52-9072-2E2590D82337}" type="presParOf" srcId="{1628BBC2-449B-4D1D-9739-86A1F2027DF7}" destId="{1509B199-E1B3-49E7-AEC3-570B6D994E99}" srcOrd="0" destOrd="0" presId="urn:microsoft.com/office/officeart/2005/8/layout/orgChart1"/>
+    <dgm:cxn modelId="{FB338476-82BB-463C-93F7-64B57E35EFAA}" type="presParOf" srcId="{1509B199-E1B3-49E7-AEC3-570B6D994E99}" destId="{5F92A900-3035-476B-A6F3-691A58123BC8}" srcOrd="0" destOrd="0" presId="urn:microsoft.com/office/officeart/2005/8/layout/orgChart1"/>
+    <dgm:cxn modelId="{50E5A163-184A-4FE6-8132-4336B6F6887D}" type="presParOf" srcId="{1509B199-E1B3-49E7-AEC3-570B6D994E99}" destId="{78F1CC09-9065-4EE2-AE8F-D3D373BE2E52}" srcOrd="1" destOrd="0" presId="urn:microsoft.com/office/officeart/2005/8/layout/orgChart1"/>
+    <dgm:cxn modelId="{E87DD11A-3AD8-4DD3-A92C-C90C8B35452A}" type="presParOf" srcId="{1628BBC2-449B-4D1D-9739-86A1F2027DF7}" destId="{991542ED-AD8A-4F32-ACAC-44F2965688CE}" srcOrd="1" destOrd="0" presId="urn:microsoft.com/office/officeart/2005/8/layout/orgChart1"/>
+    <dgm:cxn modelId="{CF528AD6-D69F-4174-8C79-E272FECD9DD0}" type="presParOf" srcId="{1628BBC2-449B-4D1D-9739-86A1F2027DF7}" destId="{B664505E-F0E3-441B-984C-4A81792663E8}" srcOrd="2" destOrd="0" presId="urn:microsoft.com/office/officeart/2005/8/layout/orgChart1"/>
+    <dgm:cxn modelId="{71307A2C-D71F-48AB-A0ED-30C18ACB4257}" type="presParOf" srcId="{88F59CBD-FA62-4EFD-8CF6-2C4498988051}" destId="{14904710-CA5F-49F8-9D90-2F8D0C5A7414}" srcOrd="6" destOrd="0" presId="urn:microsoft.com/office/officeart/2005/8/layout/orgChart1"/>
+    <dgm:cxn modelId="{4615F127-47FF-4802-839C-614E45E9583D}" type="presParOf" srcId="{88F59CBD-FA62-4EFD-8CF6-2C4498988051}" destId="{982C9532-3A5C-42AD-865E-DE146D39A1DA}" srcOrd="7" destOrd="0" presId="urn:microsoft.com/office/officeart/2005/8/layout/orgChart1"/>
+    <dgm:cxn modelId="{BB5A41D0-9698-43D5-A273-4B56C4F3AADC}" type="presParOf" srcId="{982C9532-3A5C-42AD-865E-DE146D39A1DA}" destId="{464E984B-0E4D-46B5-A7CF-73FB8A259A93}" srcOrd="0" destOrd="0" presId="urn:microsoft.com/office/officeart/2005/8/layout/orgChart1"/>
+    <dgm:cxn modelId="{0D4B84D0-6742-4C6D-BF6A-9F879A51D2EB}" type="presParOf" srcId="{464E984B-0E4D-46B5-A7CF-73FB8A259A93}" destId="{18120052-9BCD-4236-A662-9E54E486F902}" srcOrd="0" destOrd="0" presId="urn:microsoft.com/office/officeart/2005/8/layout/orgChart1"/>
+    <dgm:cxn modelId="{F7F535AB-F47D-44E2-B282-3475EBAE70F1}" type="presParOf" srcId="{464E984B-0E4D-46B5-A7CF-73FB8A259A93}" destId="{84E455EB-C061-4FFE-A11C-ACCF8F4A8A9A}" srcOrd="1" destOrd="0" presId="urn:microsoft.com/office/officeart/2005/8/layout/orgChart1"/>
+    <dgm:cxn modelId="{6A8A5793-0B6A-4419-B717-0567BBB5499A}" type="presParOf" srcId="{982C9532-3A5C-42AD-865E-DE146D39A1DA}" destId="{32E67D98-D7FC-49C2-9A11-C03D469BFBAD}" srcOrd="1" destOrd="0" presId="urn:microsoft.com/office/officeart/2005/8/layout/orgChart1"/>
+    <dgm:cxn modelId="{41ACA7EF-19BB-4A8A-85CD-B218FDF326F6}" type="presParOf" srcId="{982C9532-3A5C-42AD-865E-DE146D39A1DA}" destId="{92922F73-9097-48FB-9F3A-FEC166A21FEC}" srcOrd="2" destOrd="0" presId="urn:microsoft.com/office/officeart/2005/8/layout/orgChart1"/>
+    <dgm:cxn modelId="{0DD0C844-F326-4237-8EAF-0436075346F4}" type="presParOf" srcId="{88F59CBD-FA62-4EFD-8CF6-2C4498988051}" destId="{E6ED7A4E-6542-4162-BF22-F0358DA9D9DB}" srcOrd="8" destOrd="0" presId="urn:microsoft.com/office/officeart/2005/8/layout/orgChart1"/>
+    <dgm:cxn modelId="{155E5CF4-C1C6-48B1-A851-DBAC71B4183E}" type="presParOf" srcId="{88F59CBD-FA62-4EFD-8CF6-2C4498988051}" destId="{744A5E6F-2E7C-43A9-BED6-F77230D3DB24}" srcOrd="9" destOrd="0" presId="urn:microsoft.com/office/officeart/2005/8/layout/orgChart1"/>
+    <dgm:cxn modelId="{C77EC21C-57B4-4C87-8DAD-4FE9145C60FB}" type="presParOf" srcId="{744A5E6F-2E7C-43A9-BED6-F77230D3DB24}" destId="{BEEC1C51-1898-4A42-A08F-1D4B4049091C}" srcOrd="0" destOrd="0" presId="urn:microsoft.com/office/officeart/2005/8/layout/orgChart1"/>
+    <dgm:cxn modelId="{22D8782E-1572-406A-AFCD-A23F543FC71E}" type="presParOf" srcId="{BEEC1C51-1898-4A42-A08F-1D4B4049091C}" destId="{A7B73CC9-04B2-4B95-8FCE-092EEECBCD9C}" srcOrd="0" destOrd="0" presId="urn:microsoft.com/office/officeart/2005/8/layout/orgChart1"/>
+    <dgm:cxn modelId="{C62D9D99-27F7-457C-A426-CF07BCD01094}" type="presParOf" srcId="{BEEC1C51-1898-4A42-A08F-1D4B4049091C}" destId="{B26AF282-8B2D-40D8-8786-EC9C37AAAEFB}" srcOrd="1" destOrd="0" presId="urn:microsoft.com/office/officeart/2005/8/layout/orgChart1"/>
+    <dgm:cxn modelId="{672A12D5-2836-469C-B0FA-DC4F0D046EEA}" type="presParOf" srcId="{744A5E6F-2E7C-43A9-BED6-F77230D3DB24}" destId="{E4394F4B-A1CB-48FB-85E0-B96D53170D17}" srcOrd="1" destOrd="0" presId="urn:microsoft.com/office/officeart/2005/8/layout/orgChart1"/>
+    <dgm:cxn modelId="{061547F6-C0C3-4A8D-B79F-F1AE9F4FEF59}" type="presParOf" srcId="{744A5E6F-2E7C-43A9-BED6-F77230D3DB24}" destId="{D947741A-496A-4214-841B-821FB24275F8}" srcOrd="2" destOrd="0" presId="urn:microsoft.com/office/officeart/2005/8/layout/orgChart1"/>
+    <dgm:cxn modelId="{87A760F3-6747-4FAF-8EF7-8DB4F0F3B103}" type="presParOf" srcId="{88F59CBD-FA62-4EFD-8CF6-2C4498988051}" destId="{36BD0935-EA69-42E9-90BE-518F2B104B07}" srcOrd="10" destOrd="0" presId="urn:microsoft.com/office/officeart/2005/8/layout/orgChart1"/>
+    <dgm:cxn modelId="{45C24F2D-9F8B-4A2C-B345-CDAB9216B3E4}" type="presParOf" srcId="{88F59CBD-FA62-4EFD-8CF6-2C4498988051}" destId="{6C17F656-4C34-494A-8D2D-1C4BA9DE0B29}" srcOrd="11" destOrd="0" presId="urn:microsoft.com/office/officeart/2005/8/layout/orgChart1"/>
+    <dgm:cxn modelId="{FA41C9F8-8202-4757-B164-0312994D9474}" type="presParOf" srcId="{6C17F656-4C34-494A-8D2D-1C4BA9DE0B29}" destId="{4493B66C-6CFD-43D8-8F2B-4328C0391EE2}" srcOrd="0" destOrd="0" presId="urn:microsoft.com/office/officeart/2005/8/layout/orgChart1"/>
+    <dgm:cxn modelId="{E4504B9A-1A59-437F-8E43-FBA0DD290FF8}" type="presParOf" srcId="{4493B66C-6CFD-43D8-8F2B-4328C0391EE2}" destId="{460919E5-ED6C-4779-B92A-6E51053723C4}" srcOrd="0" destOrd="0" presId="urn:microsoft.com/office/officeart/2005/8/layout/orgChart1"/>
+    <dgm:cxn modelId="{B984909A-30A6-4BD2-9C28-273E9C699F07}" type="presParOf" srcId="{4493B66C-6CFD-43D8-8F2B-4328C0391EE2}" destId="{A48C5B60-EA8F-46BC-B5E3-1CA2EB871EE8}" srcOrd="1" destOrd="0" presId="urn:microsoft.com/office/officeart/2005/8/layout/orgChart1"/>
+    <dgm:cxn modelId="{B1CA7FB3-3A35-44FC-885C-5758A3321667}" type="presParOf" srcId="{6C17F656-4C34-494A-8D2D-1C4BA9DE0B29}" destId="{BDB02713-E6CE-466F-A634-CBE6AA84B504}" srcOrd="1" destOrd="0" presId="urn:microsoft.com/office/officeart/2005/8/layout/orgChart1"/>
+    <dgm:cxn modelId="{E5E44990-04B0-4A4F-A638-4972811EA461}" type="presParOf" srcId="{6C17F656-4C34-494A-8D2D-1C4BA9DE0B29}" destId="{785E966C-AE1A-40A4-8C33-F2C9FBD90792}" srcOrd="2" destOrd="0" presId="urn:microsoft.com/office/officeart/2005/8/layout/orgChart1"/>
+    <dgm:cxn modelId="{A2088FCD-C1AE-48F3-B887-2341DF033030}" type="presParOf" srcId="{88F59CBD-FA62-4EFD-8CF6-2C4498988051}" destId="{82B32DE4-8D52-4DA1-9757-3E571636020B}" srcOrd="12" destOrd="0" presId="urn:microsoft.com/office/officeart/2005/8/layout/orgChart1"/>
+    <dgm:cxn modelId="{3D813323-6717-4798-8154-3981609BE3FC}" type="presParOf" srcId="{88F59CBD-FA62-4EFD-8CF6-2C4498988051}" destId="{60D1B7E6-7771-4108-9C34-34A3A25A94AE}" srcOrd="13" destOrd="0" presId="urn:microsoft.com/office/officeart/2005/8/layout/orgChart1"/>
+    <dgm:cxn modelId="{D4E917A8-3281-4142-B5C5-9CEAF1C77299}" type="presParOf" srcId="{60D1B7E6-7771-4108-9C34-34A3A25A94AE}" destId="{C4A86854-D294-4A88-AAAB-D7E96D8F4A85}" srcOrd="0" destOrd="0" presId="urn:microsoft.com/office/officeart/2005/8/layout/orgChart1"/>
+    <dgm:cxn modelId="{F57CA2BF-9122-4B02-9734-695D7D15F460}" type="presParOf" srcId="{C4A86854-D294-4A88-AAAB-D7E96D8F4A85}" destId="{052EBD89-1539-4108-83D3-5C6E9BBC4AAE}" srcOrd="0" destOrd="0" presId="urn:microsoft.com/office/officeart/2005/8/layout/orgChart1"/>
+    <dgm:cxn modelId="{5D56985B-DF89-4F52-B965-BA39D7D32431}" type="presParOf" srcId="{C4A86854-D294-4A88-AAAB-D7E96D8F4A85}" destId="{1F66DC7E-9CFC-4B05-ABD3-E58E25A248BC}" srcOrd="1" destOrd="0" presId="urn:microsoft.com/office/officeart/2005/8/layout/orgChart1"/>
+    <dgm:cxn modelId="{7B51B623-6AE2-4871-94A4-99B183662580}" type="presParOf" srcId="{60D1B7E6-7771-4108-9C34-34A3A25A94AE}" destId="{BBC31E83-016D-4F96-8220-9A1B96A9F3C2}" srcOrd="1" destOrd="0" presId="urn:microsoft.com/office/officeart/2005/8/layout/orgChart1"/>
+    <dgm:cxn modelId="{94C0E732-CED9-4FB7-875A-291119DC00F8}" type="presParOf" srcId="{60D1B7E6-7771-4108-9C34-34A3A25A94AE}" destId="{29EF58E2-9364-421B-9841-2D7F34152E1A}" srcOrd="2" destOrd="0" presId="urn:microsoft.com/office/officeart/2005/8/layout/orgChart1"/>
+    <dgm:cxn modelId="{3861EBAB-F3CA-4322-88B6-60EFBF2111B1}" type="presParOf" srcId="{88F59CBD-FA62-4EFD-8CF6-2C4498988051}" destId="{06A82C83-D0BE-4D80-A49B-0113F41C5483}" srcOrd="14" destOrd="0" presId="urn:microsoft.com/office/officeart/2005/8/layout/orgChart1"/>
+    <dgm:cxn modelId="{C4C8AA41-3F6E-4B66-B82B-5A455887A8BD}" type="presParOf" srcId="{88F59CBD-FA62-4EFD-8CF6-2C4498988051}" destId="{7A4047F9-CA0F-4CD4-9F19-9D4BAABF921A}" srcOrd="15" destOrd="0" presId="urn:microsoft.com/office/officeart/2005/8/layout/orgChart1"/>
+    <dgm:cxn modelId="{AEB8EBBD-E9FD-4046-8DAB-8E35595513A9}" type="presParOf" srcId="{7A4047F9-CA0F-4CD4-9F19-9D4BAABF921A}" destId="{33930239-F0F7-4214-9904-30185A74008B}" srcOrd="0" destOrd="0" presId="urn:microsoft.com/office/officeart/2005/8/layout/orgChart1"/>
+    <dgm:cxn modelId="{17DC1E25-D7D0-41B4-AFBF-0F89BFC6E9C0}" type="presParOf" srcId="{33930239-F0F7-4214-9904-30185A74008B}" destId="{CA9CF991-819D-42E7-8711-CE40B9F5449E}" srcOrd="0" destOrd="0" presId="urn:microsoft.com/office/officeart/2005/8/layout/orgChart1"/>
+    <dgm:cxn modelId="{F03A1AA5-21ED-4B48-8A89-B95050D1CCD0}" type="presParOf" srcId="{33930239-F0F7-4214-9904-30185A74008B}" destId="{5A0EDCD7-A2D4-4E58-AABD-4A95C275F838}" srcOrd="1" destOrd="0" presId="urn:microsoft.com/office/officeart/2005/8/layout/orgChart1"/>
+    <dgm:cxn modelId="{77CE7641-8E0A-4544-B45F-B4917A7D37DE}" type="presParOf" srcId="{7A4047F9-CA0F-4CD4-9F19-9D4BAABF921A}" destId="{446D25BE-1FBD-4541-95D7-B72463D72773}" srcOrd="1" destOrd="0" presId="urn:microsoft.com/office/officeart/2005/8/layout/orgChart1"/>
+    <dgm:cxn modelId="{C2B27067-5306-43D6-9E78-D7D3AAE66C78}" type="presParOf" srcId="{7A4047F9-CA0F-4CD4-9F19-9D4BAABF921A}" destId="{FB8B26E0-23F4-406A-B97D-5B6F44582BED}" srcOrd="2" destOrd="0" presId="urn:microsoft.com/office/officeart/2005/8/layout/orgChart1"/>
+    <dgm:cxn modelId="{D4DAF050-D4AC-4507-8A72-4F170FC21663}" type="presParOf" srcId="{88F59CBD-FA62-4EFD-8CF6-2C4498988051}" destId="{F93FA922-0626-4B3C-9ED5-503B8F8A132D}" srcOrd="16" destOrd="0" presId="urn:microsoft.com/office/officeart/2005/8/layout/orgChart1"/>
+    <dgm:cxn modelId="{AFF4D68F-B8AB-4D5D-B7FE-FEAB3599C024}" type="presParOf" srcId="{88F59CBD-FA62-4EFD-8CF6-2C4498988051}" destId="{AC6DC722-FBC4-4164-83DB-B414A2E2B1D1}" srcOrd="17" destOrd="0" presId="urn:microsoft.com/office/officeart/2005/8/layout/orgChart1"/>
+    <dgm:cxn modelId="{A1D0E893-8580-4D6B-AAB3-F53F054485B3}" type="presParOf" srcId="{AC6DC722-FBC4-4164-83DB-B414A2E2B1D1}" destId="{70C047A5-C311-4249-9D3C-BA8CF29014CB}" srcOrd="0" destOrd="0" presId="urn:microsoft.com/office/officeart/2005/8/layout/orgChart1"/>
+    <dgm:cxn modelId="{2D9B1D8A-2835-4BCA-846F-ED6951BC86A9}" type="presParOf" srcId="{70C047A5-C311-4249-9D3C-BA8CF29014CB}" destId="{49C17C9D-B592-4D6B-A145-2454DEFED7E4}" srcOrd="0" destOrd="0" presId="urn:microsoft.com/office/officeart/2005/8/layout/orgChart1"/>
+    <dgm:cxn modelId="{08437824-8617-4071-B6C1-B136EDF7AFEB}" type="presParOf" srcId="{70C047A5-C311-4249-9D3C-BA8CF29014CB}" destId="{263A698B-90C7-4817-9C4B-1051730237B1}" srcOrd="1" destOrd="0" presId="urn:microsoft.com/office/officeart/2005/8/layout/orgChart1"/>
+    <dgm:cxn modelId="{BDE5841B-BA6F-4D28-9907-EBD5E9DE94FE}" type="presParOf" srcId="{AC6DC722-FBC4-4164-83DB-B414A2E2B1D1}" destId="{B202C5FA-3965-4C41-AC9C-A2DAC6EE37EA}" srcOrd="1" destOrd="0" presId="urn:microsoft.com/office/officeart/2005/8/layout/orgChart1"/>
+    <dgm:cxn modelId="{189D51F2-3C35-445F-B342-AF2B5FF9A45D}" type="presParOf" srcId="{AC6DC722-FBC4-4164-83DB-B414A2E2B1D1}" destId="{A6A18326-4529-457B-A541-778BB1A8B6DF}" srcOrd="2" destOrd="0" presId="urn:microsoft.com/office/officeart/2005/8/layout/orgChart1"/>
+    <dgm:cxn modelId="{FD741BDF-01B8-4A41-9117-BFD9E07239AF}" type="presParOf" srcId="{99FE50B3-39B8-4391-A323-09B48E599A0C}" destId="{CAAB7668-2140-45B9-BF13-A52892FC1ADB}" srcOrd="2" destOrd="0" presId="urn:microsoft.com/office/officeart/2005/8/layout/orgChart1"/>
+    <dgm:cxn modelId="{86902B38-EF01-4C38-A5A6-5D0E88F7FE12}" type="presParOf" srcId="{23655829-9939-45E4-A6DC-41DCE0FCFA30}" destId="{761A0332-591E-48A9-8338-37E085CB6DF7}" srcOrd="6" destOrd="0" presId="urn:microsoft.com/office/officeart/2005/8/layout/orgChart1"/>
+    <dgm:cxn modelId="{72EF9E5F-6439-4061-8697-9BAE1A392BDB}" type="presParOf" srcId="{23655829-9939-45E4-A6DC-41DCE0FCFA30}" destId="{2D17F33D-970D-4B2E-9DA4-C47A0EBC6D38}" srcOrd="7" destOrd="0" presId="urn:microsoft.com/office/officeart/2005/8/layout/orgChart1"/>
+    <dgm:cxn modelId="{D93844E3-7877-456A-A478-6085C760BCC6}" type="presParOf" srcId="{2D17F33D-970D-4B2E-9DA4-C47A0EBC6D38}" destId="{CA02492D-8D32-4A9C-9D9F-636197275766}" srcOrd="0" destOrd="0" presId="urn:microsoft.com/office/officeart/2005/8/layout/orgChart1"/>
+    <dgm:cxn modelId="{80ED02D3-1963-41B1-82BB-CB1640F9E38C}" type="presParOf" srcId="{CA02492D-8D32-4A9C-9D9F-636197275766}" destId="{A76F6271-3EE5-4BBA-A58D-4703D4844EF8}" srcOrd="0" destOrd="0" presId="urn:microsoft.com/office/officeart/2005/8/layout/orgChart1"/>
+    <dgm:cxn modelId="{4F1BEAE7-869C-467B-8885-79442CE01333}" type="presParOf" srcId="{CA02492D-8D32-4A9C-9D9F-636197275766}" destId="{F8C7D8FB-BC9D-4B94-B7E4-A39F3238D254}" srcOrd="1" destOrd="0" presId="urn:microsoft.com/office/officeart/2005/8/layout/orgChart1"/>
+    <dgm:cxn modelId="{E05074D9-B49F-4E17-8F31-AB044733A8B9}" type="presParOf" srcId="{2D17F33D-970D-4B2E-9DA4-C47A0EBC6D38}" destId="{654EC076-02E5-40D5-AB16-D02A827E6FA6}" srcOrd="1" destOrd="0" presId="urn:microsoft.com/office/officeart/2005/8/layout/orgChart1"/>
+    <dgm:cxn modelId="{76853011-EA94-4065-B772-440F65DDD86B}" type="presParOf" srcId="{654EC076-02E5-40D5-AB16-D02A827E6FA6}" destId="{35459E43-84EC-47F5-B077-3230119B12CA}" srcOrd="0" destOrd="0" presId="urn:microsoft.com/office/officeart/2005/8/layout/orgChart1"/>
+    <dgm:cxn modelId="{F337658E-9BE3-4C6A-9932-090F65100225}" type="presParOf" srcId="{654EC076-02E5-40D5-AB16-D02A827E6FA6}" destId="{FD730EAA-0D5D-4850-8A4E-709CE19A2E69}" srcOrd="1" destOrd="0" presId="urn:microsoft.com/office/officeart/2005/8/layout/orgChart1"/>
+    <dgm:cxn modelId="{4B140277-1F41-40AE-B4B3-933213FD3AAE}" type="presParOf" srcId="{FD730EAA-0D5D-4850-8A4E-709CE19A2E69}" destId="{2A713A8A-04A7-4B0C-B6EF-CE2596ED1EA2}" srcOrd="0" destOrd="0" presId="urn:microsoft.com/office/officeart/2005/8/layout/orgChart1"/>
+    <dgm:cxn modelId="{3F7DDB54-1746-46C5-9929-476E02C584FE}" type="presParOf" srcId="{2A713A8A-04A7-4B0C-B6EF-CE2596ED1EA2}" destId="{D17CADE3-2D39-4F8D-B26C-9D7A83EFD89F}" srcOrd="0" destOrd="0" presId="urn:microsoft.com/office/officeart/2005/8/layout/orgChart1"/>
+    <dgm:cxn modelId="{39172154-E6FF-43C2-8668-87B3AD7B71A4}" type="presParOf" srcId="{2A713A8A-04A7-4B0C-B6EF-CE2596ED1EA2}" destId="{717C1E2E-2F86-4898-B31B-CED732A658C3}" srcOrd="1" destOrd="0" presId="urn:microsoft.com/office/officeart/2005/8/layout/orgChart1"/>
+    <dgm:cxn modelId="{2BD47F40-8CDE-4EB0-A5CA-27F0987C9900}" type="presParOf" srcId="{FD730EAA-0D5D-4850-8A4E-709CE19A2E69}" destId="{4FF29EB2-C42D-4D0E-B6BF-9779EE8E6DE6}" srcOrd="1" destOrd="0" presId="urn:microsoft.com/office/officeart/2005/8/layout/orgChart1"/>
+    <dgm:cxn modelId="{26B580EA-778D-4106-8FDB-EEE8B200AEE5}" type="presParOf" srcId="{FD730EAA-0D5D-4850-8A4E-709CE19A2E69}" destId="{1A88D246-01A4-405D-B4C7-AF024EC79572}" srcOrd="2" destOrd="0" presId="urn:microsoft.com/office/officeart/2005/8/layout/orgChart1"/>
+    <dgm:cxn modelId="{D6D14B05-7089-427A-84E0-9861450A038A}" type="presParOf" srcId="{2D17F33D-970D-4B2E-9DA4-C47A0EBC6D38}" destId="{23DD2988-4FAC-45AD-BABC-6E81CD01B910}" srcOrd="2" destOrd="0" presId="urn:microsoft.com/office/officeart/2005/8/layout/orgChart1"/>
+    <dgm:cxn modelId="{83368E73-C1DB-47E0-8AAF-88772A492B78}" type="presParOf" srcId="{23655829-9939-45E4-A6DC-41DCE0FCFA30}" destId="{95D17AA7-1A65-4D5C-965B-BD1E1CA2B342}" srcOrd="8" destOrd="0" presId="urn:microsoft.com/office/officeart/2005/8/layout/orgChart1"/>
+    <dgm:cxn modelId="{BAFE71B9-3910-4D0E-9E8D-641223348EC0}" type="presParOf" srcId="{23655829-9939-45E4-A6DC-41DCE0FCFA30}" destId="{AF6C3206-F838-42D0-A272-2145989B4204}" srcOrd="9" destOrd="0" presId="urn:microsoft.com/office/officeart/2005/8/layout/orgChart1"/>
+    <dgm:cxn modelId="{B1612E06-2CD0-4105-A6CE-493D66418A7F}" type="presParOf" srcId="{AF6C3206-F838-42D0-A272-2145989B4204}" destId="{448AF21F-AB78-46D1-9391-4904EFB3E1DB}" srcOrd="0" destOrd="0" presId="urn:microsoft.com/office/officeart/2005/8/layout/orgChart1"/>
+    <dgm:cxn modelId="{7424060A-1A9C-4966-933C-D9118FD2BF07}" type="presParOf" srcId="{448AF21F-AB78-46D1-9391-4904EFB3E1DB}" destId="{DB4CFA81-6D62-40C4-BA72-809356F44CE7}" srcOrd="0" destOrd="0" presId="urn:microsoft.com/office/officeart/2005/8/layout/orgChart1"/>
+    <dgm:cxn modelId="{72B1D4EE-ED4E-451E-8502-73E9DDEE7DBD}" type="presParOf" srcId="{448AF21F-AB78-46D1-9391-4904EFB3E1DB}" destId="{04D4A9FC-D778-4824-AA7F-9FA5088357E2}" srcOrd="1" destOrd="0" presId="urn:microsoft.com/office/officeart/2005/8/layout/orgChart1"/>
+    <dgm:cxn modelId="{40C6B1E5-8C1F-4A02-9D42-28F2AC01765E}" type="presParOf" srcId="{AF6C3206-F838-42D0-A272-2145989B4204}" destId="{F7CA8C94-1A33-4F16-9F29-DDEE646FA59C}" srcOrd="1" destOrd="0" presId="urn:microsoft.com/office/officeart/2005/8/layout/orgChart1"/>
+    <dgm:cxn modelId="{EF855434-08D7-496B-9A8E-5992823D9748}" type="presParOf" srcId="{F7CA8C94-1A33-4F16-9F29-DDEE646FA59C}" destId="{8B623B32-7825-4BA5-BE4D-5D8A23808BF9}" srcOrd="0" destOrd="0" presId="urn:microsoft.com/office/officeart/2005/8/layout/orgChart1"/>
+    <dgm:cxn modelId="{CF2DF92A-83A3-491B-9699-E9CA7E1DF584}" type="presParOf" srcId="{F7CA8C94-1A33-4F16-9F29-DDEE646FA59C}" destId="{DF8A3DC6-B7EC-4D7C-AA6A-BBA84F633BB0}" srcOrd="1" destOrd="0" presId="urn:microsoft.com/office/officeart/2005/8/layout/orgChart1"/>
+    <dgm:cxn modelId="{148C1378-A07A-49A6-8905-DFDE628E3B8D}" type="presParOf" srcId="{DF8A3DC6-B7EC-4D7C-AA6A-BBA84F633BB0}" destId="{00210F94-454D-409D-9804-CF9037F41B80}" srcOrd="0" destOrd="0" presId="urn:microsoft.com/office/officeart/2005/8/layout/orgChart1"/>
+    <dgm:cxn modelId="{4484C98D-2370-413E-A399-4BFCDFC5F782}" type="presParOf" srcId="{00210F94-454D-409D-9804-CF9037F41B80}" destId="{F3E1F60B-3BB3-47D7-AF33-6B5040717CB8}" srcOrd="0" destOrd="0" presId="urn:microsoft.com/office/officeart/2005/8/layout/orgChart1"/>
+    <dgm:cxn modelId="{2BB6C978-7A47-42B2-B006-8C14FD1EE77C}" type="presParOf" srcId="{00210F94-454D-409D-9804-CF9037F41B80}" destId="{26BF585E-953E-4AB7-8FA7-CF942F8E1B14}" srcOrd="1" destOrd="0" presId="urn:microsoft.com/office/officeart/2005/8/layout/orgChart1"/>
+    <dgm:cxn modelId="{C9F2BF5E-5D84-405D-B2D9-F6487146BDEB}" type="presParOf" srcId="{DF8A3DC6-B7EC-4D7C-AA6A-BBA84F633BB0}" destId="{F227CB32-B0D0-4198-AF95-2C6816B2B19E}" srcOrd="1" destOrd="0" presId="urn:microsoft.com/office/officeart/2005/8/layout/orgChart1"/>
+    <dgm:cxn modelId="{D759616B-9C5E-4680-A6A8-60FF10416451}" type="presParOf" srcId="{DF8A3DC6-B7EC-4D7C-AA6A-BBA84F633BB0}" destId="{1FE4D107-573C-41CB-BBF4-D149F416E166}" srcOrd="2" destOrd="0" presId="urn:microsoft.com/office/officeart/2005/8/layout/orgChart1"/>
+    <dgm:cxn modelId="{542C9EE1-A31D-4986-9FEA-E28D42B339F3}" type="presParOf" srcId="{F7CA8C94-1A33-4F16-9F29-DDEE646FA59C}" destId="{AABA78E6-AC07-4213-8F42-E8D223F55A53}" srcOrd="2" destOrd="0" presId="urn:microsoft.com/office/officeart/2005/8/layout/orgChart1"/>
+    <dgm:cxn modelId="{7C591153-ADE4-444E-9824-4485D696DFC6}" type="presParOf" srcId="{F7CA8C94-1A33-4F16-9F29-DDEE646FA59C}" destId="{24E9FFAF-5C6C-4718-8425-96C810A9D83E}" srcOrd="3" destOrd="0" presId="urn:microsoft.com/office/officeart/2005/8/layout/orgChart1"/>
+    <dgm:cxn modelId="{06DC87D7-FD79-449E-80DA-968277E4AEA7}" type="presParOf" srcId="{24E9FFAF-5C6C-4718-8425-96C810A9D83E}" destId="{660DDBB3-016E-4B6E-BC1B-FD69BA89ECB9}" srcOrd="0" destOrd="0" presId="urn:microsoft.com/office/officeart/2005/8/layout/orgChart1"/>
+    <dgm:cxn modelId="{56F91B3B-A67F-4F96-9A73-86EF91E52FA4}" type="presParOf" srcId="{660DDBB3-016E-4B6E-BC1B-FD69BA89ECB9}" destId="{D003B8FF-FB1E-4F5E-B271-148DFD4ED62C}" srcOrd="0" destOrd="0" presId="urn:microsoft.com/office/officeart/2005/8/layout/orgChart1"/>
+    <dgm:cxn modelId="{E78A67BC-92FA-43A7-8C8D-C6558B1310B5}" type="presParOf" srcId="{660DDBB3-016E-4B6E-BC1B-FD69BA89ECB9}" destId="{D2247120-4E48-4BCE-B292-1B07FAC85216}" srcOrd="1" destOrd="0" presId="urn:microsoft.com/office/officeart/2005/8/layout/orgChart1"/>
+    <dgm:cxn modelId="{907D421E-DD5A-4C22-844F-7FA912EE3BF6}" type="presParOf" srcId="{24E9FFAF-5C6C-4718-8425-96C810A9D83E}" destId="{FE2E373C-432C-4479-864C-B37ED64BADB8}" srcOrd="1" destOrd="0" presId="urn:microsoft.com/office/officeart/2005/8/layout/orgChart1"/>
+    <dgm:cxn modelId="{76FC3CD0-3012-45EF-B540-C71560CEAABC}" type="presParOf" srcId="{24E9FFAF-5C6C-4718-8425-96C810A9D83E}" destId="{3BE95467-090D-4935-A0A0-B9EAFE0FA781}" srcOrd="2" destOrd="0" presId="urn:microsoft.com/office/officeart/2005/8/layout/orgChart1"/>
+    <dgm:cxn modelId="{A5065C36-BCD6-4AB6-91E5-B2751D38EA71}" type="presParOf" srcId="{AF6C3206-F838-42D0-A272-2145989B4204}" destId="{AEBFB8A6-893D-4104-8CD2-4DB76F568F1C}" srcOrd="2" destOrd="0" presId="urn:microsoft.com/office/officeart/2005/8/layout/orgChart1"/>
+    <dgm:cxn modelId="{17FB73CD-155D-47F1-AF19-89B11545B1AA}" type="presParOf" srcId="{AE426CE5-9EEC-403B-81A1-6094AAD483B2}" destId="{FDD653F1-7902-4EF4-98FF-B6C3994F2543}" srcOrd="2" destOrd="0" presId="urn:microsoft.com/office/officeart/2005/8/layout/orgChart1"/>
   </dgm:cxnLst>
   <dgm:bg/>
   <dgm:whole/>
@@ -16579,7 +16593,7 @@
 </file>
 
 <file path=customXml/itemProps1.xml><?xml version="1.0" encoding="utf-8"?>
-<ds:datastoreItem xmlns:ds="http://schemas.openxmlformats.org/officeDocument/2006/customXml" ds:itemID="{1EF6229D-DC71-484E-B25C-5B5A88BA1636}">
+<ds:datastoreItem xmlns:ds="http://schemas.openxmlformats.org/officeDocument/2006/customXml" ds:itemID="{4DB1C581-9B1F-4721-A87A-497C720E8FF8}">
   <ds:schemaRefs>
     <ds:schemaRef ds:uri="http://schemas.openxmlformats.org/officeDocument/2006/bibliography"/>
   </ds:schemaRefs>

--- a/ProjectDocuments/01_Planning/02_WBS.docx
+++ b/ProjectDocuments/01_Planning/02_WBS.docx
@@ -254,7 +254,7 @@
           <w:sz w:val="28"/>
           <w:szCs w:val="28"/>
         </w:rPr>
-        <w:t>NTT Data Romania</w:t>
+        <w:t>NTT Data Romania S.A.</w:t>
       </w:r>
     </w:p>
     <w:p>
@@ -274,7 +274,7 @@
           <w:sz w:val="28"/>
           <w:szCs w:val="28"/>
         </w:rPr>
-        <w:t xml:space="preserve">Street Constanta 19-21 </w:t>
+        <w:t>19-21, Constanta Street,</w:t>
       </w:r>
     </w:p>
     <w:p>
@@ -294,7 +294,7 @@
           <w:sz w:val="28"/>
           <w:szCs w:val="28"/>
         </w:rPr>
-        <w:t>Cluj Napoca City, 400158</w:t>
+        <w:t>400158 Cluj Napoca</w:t>
       </w:r>
     </w:p>
     <w:p>
@@ -2037,7 +2037,7 @@
                         <a:blip r:embed="rId1">
                           <a:extLst>
                             <a:ext uri="{28A0092B-C50C-407E-A947-70E740481C1C}">
-                              <a14:useLocalDpi xmlns="" xmlns:wpc="http://schemas.microsoft.com/office/word/2010/wordprocessingCanvas" xmlns:cx="http://schemas.microsoft.com/office/drawing/2014/chartex" xmlns:cx1="http://schemas.microsoft.com/office/drawing/2015/9/8/chartex" xmlns:mc="http://schemas.openxmlformats.org/markup-compatibility/2006" xmlns:o="urn:schemas-microsoft-com:office:office" xmlns:v="urn:schemas-microsoft-com:vml" xmlns:wp14="http://schemas.microsoft.com/office/word/2010/wordprocessingDrawing" xmlns:w10="urn:schemas-microsoft-com:office:word" xmlns:w="http://schemas.openxmlformats.org/wordprocessingml/2006/main" xmlns:w14="http://schemas.microsoft.com/office/word/2010/wordml" xmlns:w15="http://schemas.microsoft.com/office/word/2012/wordml" xmlns:w16se="http://schemas.microsoft.com/office/word/2015/wordml/symex" xmlns:wpg="http://schemas.microsoft.com/office/word/2010/wordprocessingGroup" xmlns:wpi="http://schemas.microsoft.com/office/word/2010/wordprocessingInk" xmlns:wps="http://schemas.microsoft.com/office/word/2010/wordprocessingShape" xmlns:a14="http://schemas.microsoft.com/office/drawing/2010/main" val="0"/>
+                              <a14:useLocalDpi xmlns:a14="http://schemas.microsoft.com/office/drawing/2010/main" xmlns:wps="http://schemas.microsoft.com/office/word/2010/wordprocessingShape" xmlns:wpi="http://schemas.microsoft.com/office/word/2010/wordprocessingInk" xmlns:wpg="http://schemas.microsoft.com/office/word/2010/wordprocessingGroup" xmlns:w16se="http://schemas.microsoft.com/office/word/2015/wordml/symex" xmlns:w15="http://schemas.microsoft.com/office/word/2012/wordml" xmlns:w14="http://schemas.microsoft.com/office/word/2010/wordml" xmlns:w="http://schemas.openxmlformats.org/wordprocessingml/2006/main" xmlns:w10="urn:schemas-microsoft-com:office:word" xmlns:wp14="http://schemas.microsoft.com/office/word/2010/wordprocessingDrawing" xmlns:v="urn:schemas-microsoft-com:vml" xmlns:o="urn:schemas-microsoft-com:office:office" xmlns:mc="http://schemas.openxmlformats.org/markup-compatibility/2006" xmlns:cx1="http://schemas.microsoft.com/office/drawing/2015/9/8/chartex" xmlns:cx="http://schemas.microsoft.com/office/drawing/2014/chartex" xmlns:wpc="http://schemas.microsoft.com/office/word/2010/wordprocessingCanvas" xmlns="" val="0"/>
                             </a:ext>
                           </a:extLst>
                         </a:blip>
@@ -2142,7 +2142,7 @@
               <w:noProof/>
               <w:sz w:val="16"/>
             </w:rPr>
-            <w:t>6</w:t>
+            <w:t>1</w:t>
           </w:r>
           <w:r>
             <w:rPr>
@@ -9739,302 +9739,302 @@
     </dgm:pt>
   </dgm:ptLst>
   <dgm:cxnLst>
+    <dgm:cxn modelId="{120B20DA-F79C-4B5E-9E64-048A01A665DA}" type="presOf" srcId="{DE420264-A48D-4F12-A319-C569F1451611}" destId="{DB4CFA81-6D62-40C4-BA72-809356F44CE7}" srcOrd="0" destOrd="0" presId="urn:microsoft.com/office/officeart/2005/8/layout/orgChart1"/>
+    <dgm:cxn modelId="{F7C61BD8-14F5-46FE-876B-16E4406D4CE2}" type="presOf" srcId="{A398F494-1E18-4784-8224-998A1E019E03}" destId="{D003B8FF-FB1E-4F5E-B271-148DFD4ED62C}" srcOrd="0" destOrd="0" presId="urn:microsoft.com/office/officeart/2005/8/layout/orgChart1"/>
+    <dgm:cxn modelId="{33F30478-8C33-416B-A01E-B6686FB2CC5E}" type="presOf" srcId="{C14E79F7-4409-4F92-B767-2537EC1AC218}" destId="{264263CA-C293-4171-9C7F-33BA2F3C90C9}" srcOrd="0" destOrd="0" presId="urn:microsoft.com/office/officeart/2005/8/layout/orgChart1"/>
+    <dgm:cxn modelId="{7A399E16-C112-43EB-81EB-5AF770AA7718}" type="presOf" srcId="{C3E64229-8FC0-4E5C-860B-D9C184BDF815}" destId="{C858A4F3-2161-4B5A-8754-B86B50630857}" srcOrd="0" destOrd="0" presId="urn:microsoft.com/office/officeart/2005/8/layout/orgChart1"/>
+    <dgm:cxn modelId="{84E9CC96-98AD-4A3A-9288-5C34C95D9CA2}" srcId="{6DDB96D1-D7CF-4A8F-95A7-6C13E613B2FF}" destId="{4DD6615B-39CB-4088-B0A3-8279C063BBB0}" srcOrd="1" destOrd="0" parTransId="{A4400A18-EAC9-47A0-AEB8-C11A0B1C88B1}" sibTransId="{85EEF320-EF20-4730-B236-CE41D15C8AB7}"/>
+    <dgm:cxn modelId="{C248840A-902C-4531-AB81-0EFA18412695}" type="presOf" srcId="{4DD6615B-39CB-4088-B0A3-8279C063BBB0}" destId="{4DD4E601-8D96-426F-B3A7-D4DF8F10E407}" srcOrd="0" destOrd="0" presId="urn:microsoft.com/office/officeart/2005/8/layout/orgChart1"/>
+    <dgm:cxn modelId="{5819265A-76AA-4C8A-8165-0919EE9155D7}" srcId="{578488AA-53AC-4B06-8DC7-4AC896902C29}" destId="{2CAF6211-75BB-4DBD-9075-14CB34C5B3A7}" srcOrd="0" destOrd="0" parTransId="{148F8032-2DE9-425D-B51D-256E3D76EA1F}" sibTransId="{938050D9-AB7A-43E3-BD26-3D3FEE1BC3CD}"/>
+    <dgm:cxn modelId="{A51D2D6B-0095-4C41-88B3-15B4EEE4AC9C}" srcId="{6DDB96D1-D7CF-4A8F-95A7-6C13E613B2FF}" destId="{B38EFB37-80BE-4468-99E6-94563266040A}" srcOrd="0" destOrd="0" parTransId="{7B0D6348-3DFB-437F-853D-D4DAF2185F81}" sibTransId="{8F4B970F-797B-44BE-8EEA-B459911B7908}"/>
+    <dgm:cxn modelId="{15C3D8D4-04DA-4EFD-A2C2-7F490F57F116}" srcId="{DE420264-A48D-4F12-A319-C569F1451611}" destId="{A398F494-1E18-4784-8224-998A1E019E03}" srcOrd="1" destOrd="0" parTransId="{D7EC6161-5BF7-4918-9DBA-BDA8951F51A9}" sibTransId="{55E036F9-26F0-4719-95B2-2D9643EF3A49}"/>
+    <dgm:cxn modelId="{FF9EF5AD-3170-49D2-BA7A-B7376D939162}" type="presOf" srcId="{3CF6E431-992E-4B9F-9A3D-6D50574B5DB9}" destId="{76885F1E-5DF4-4D68-8525-B25C2ABCD38B}" srcOrd="0" destOrd="0" presId="urn:microsoft.com/office/officeart/2005/8/layout/orgChart1"/>
+    <dgm:cxn modelId="{60DCAC37-997E-4ABD-8BF7-C6CC19A3BFE1}" type="presOf" srcId="{237ECCAC-EC9A-40A8-B835-201CDF76BCF6}" destId="{9C0A0F40-D986-4A6A-BC47-CB842117F6AD}" srcOrd="1" destOrd="0" presId="urn:microsoft.com/office/officeart/2005/8/layout/orgChart1"/>
+    <dgm:cxn modelId="{DA0F0032-7FE9-4EA5-BB2E-39B808A7AE81}" srcId="{CC62C449-40D4-49CF-8907-0CA26695EF2B}" destId="{578488AA-53AC-4B06-8DC7-4AC896902C29}" srcOrd="0" destOrd="0" parTransId="{26398F7E-9690-487C-9818-311D0131DDBF}" sibTransId="{B40C8306-9826-49BF-8CB6-6B5C8B36408E}"/>
+    <dgm:cxn modelId="{6484BBB6-AFDF-4FB6-81EA-A5898B17D65D}" srcId="{C14E79F7-4409-4F92-B767-2537EC1AC218}" destId="{6176958D-779E-4C90-9760-0E2FA27B092C}" srcOrd="4" destOrd="0" parTransId="{C3E64229-8FC0-4E5C-860B-D9C184BDF815}" sibTransId="{55D21C51-6E9B-4D02-A5DA-A1FDE7368A7F}"/>
+    <dgm:cxn modelId="{1AC8C95B-13A7-4C80-AFF0-2AFF02DA2E63}" srcId="{578488AA-53AC-4B06-8DC7-4AC896902C29}" destId="{6DDB96D1-D7CF-4A8F-95A7-6C13E613B2FF}" srcOrd="2" destOrd="0" parTransId="{B767A886-C7B1-4E2A-B6F5-3811932A0EBD}" sibTransId="{69322AA9-B06F-4A5B-A9C2-1418042DCFE6}"/>
+    <dgm:cxn modelId="{C410B602-6CCB-4A11-ACE5-019168A9371A}" type="presOf" srcId="{B38EFB37-80BE-4468-99E6-94563266040A}" destId="{E1389D23-088B-4FE0-8ADF-12732BCA5F5E}" srcOrd="0" destOrd="0" presId="urn:microsoft.com/office/officeart/2005/8/layout/orgChart1"/>
+    <dgm:cxn modelId="{EC139490-FDC0-4A31-80E8-269A3C1E26DA}" type="presOf" srcId="{7B0D6348-3DFB-437F-853D-D4DAF2185F81}" destId="{FBA97F57-689F-41B1-8BD0-1BC1A925B5A1}" srcOrd="0" destOrd="0" presId="urn:microsoft.com/office/officeart/2005/8/layout/orgChart1"/>
+    <dgm:cxn modelId="{E5D53922-75B8-4089-B98A-B5CA880945F7}" type="presOf" srcId="{A398F494-1E18-4784-8224-998A1E019E03}" destId="{D2247120-4E48-4BCE-B292-1B07FAC85216}" srcOrd="1" destOrd="0" presId="urn:microsoft.com/office/officeart/2005/8/layout/orgChart1"/>
+    <dgm:cxn modelId="{9C330CE2-AD2C-4DE6-8451-1A9E8F213CDB}" type="presOf" srcId="{9F033393-0A4A-445D-B931-B28D8DC413CA}" destId="{12410775-3883-41C2-9F91-513653B34785}" srcOrd="0" destOrd="0" presId="urn:microsoft.com/office/officeart/2005/8/layout/orgChart1"/>
+    <dgm:cxn modelId="{CE0934BF-112F-4EF9-87B0-FC4BC0437C0D}" type="presOf" srcId="{9ADBBF07-CFD6-49DA-B4CE-E96083045DA5}" destId="{A48C5B60-EA8F-46BC-B5E3-1CA2EB871EE8}" srcOrd="1" destOrd="0" presId="urn:microsoft.com/office/officeart/2005/8/layout/orgChart1"/>
+    <dgm:cxn modelId="{2135B514-24CC-42BF-94A5-8B260A43A59C}" type="presOf" srcId="{48A363A9-B49D-4C1D-848D-5DC361BA4451}" destId="{5F92A900-3035-476B-A6F3-691A58123BC8}" srcOrd="0" destOrd="0" presId="urn:microsoft.com/office/officeart/2005/8/layout/orgChart1"/>
+    <dgm:cxn modelId="{C2C357A9-D467-4112-9AFF-38D01470B7D6}" type="presOf" srcId="{6176958D-779E-4C90-9760-0E2FA27B092C}" destId="{EEBD3017-6A23-454A-9D9E-E2DA9320E63C}" srcOrd="0" destOrd="0" presId="urn:microsoft.com/office/officeart/2005/8/layout/orgChart1"/>
+    <dgm:cxn modelId="{C3E12407-014C-4B2E-B5A0-5CE3E833D5EE}" srcId="{6DDB96D1-D7CF-4A8F-95A7-6C13E613B2FF}" destId="{D3A4E787-42AE-4755-82DC-0634FA19F334}" srcOrd="7" destOrd="0" parTransId="{4592C374-6828-4BE9-A92B-DBFA100E60AF}" sibTransId="{D8B49B38-5FFB-42DD-9722-1B086744F55C}"/>
+    <dgm:cxn modelId="{B2D1E8C9-3CEC-4DD3-8C72-0235D3990097}" type="presOf" srcId="{71AA7AF2-A383-4036-818E-0F206C89B926}" destId="{36BD0935-EA69-42E9-90BE-518F2B104B07}" srcOrd="0" destOrd="0" presId="urn:microsoft.com/office/officeart/2005/8/layout/orgChart1"/>
+    <dgm:cxn modelId="{DFF59D2E-7969-4885-9871-957941FF13A8}" type="presOf" srcId="{578488AA-53AC-4B06-8DC7-4AC896902C29}" destId="{77EC8A4B-0E86-4204-9A05-CE7657E8FA6E}" srcOrd="0" destOrd="0" presId="urn:microsoft.com/office/officeart/2005/8/layout/orgChart1"/>
+    <dgm:cxn modelId="{1A39C421-7F5B-4AE4-883C-9968F1EFADB0}" type="presOf" srcId="{C9D3DF77-DF52-481F-A91D-E253837B7247}" destId="{761A0332-591E-48A9-8338-37E085CB6DF7}" srcOrd="0" destOrd="0" presId="urn:microsoft.com/office/officeart/2005/8/layout/orgChart1"/>
+    <dgm:cxn modelId="{197637F1-7CA2-4D5E-A646-EF769EA24C9F}" type="presOf" srcId="{0E28DD5C-FC25-446D-A9F4-92BD0C92D452}" destId="{BAB3E688-79C7-4194-9790-B7B39CED4FAC}" srcOrd="0" destOrd="0" presId="urn:microsoft.com/office/officeart/2005/8/layout/orgChart1"/>
+    <dgm:cxn modelId="{4B84A26C-945B-481C-8CA2-A278F08004F1}" type="presOf" srcId="{00762BCC-904F-4D0B-AEB9-B77D0ED84C92}" destId="{F8C7D8FB-BC9D-4B94-B7E4-A39F3238D254}" srcOrd="1" destOrd="0" presId="urn:microsoft.com/office/officeart/2005/8/layout/orgChart1"/>
+    <dgm:cxn modelId="{B1449CAC-F05C-43EA-9531-105AD32F837E}" srcId="{6DDB96D1-D7CF-4A8F-95A7-6C13E613B2FF}" destId="{809C505D-BF74-41D4-B1D3-C93F7B751E4E}" srcOrd="4" destOrd="0" parTransId="{34B4C52D-DD0E-4A84-92BE-54AD63637C11}" sibTransId="{646491BC-F566-434B-87EB-C57C34EE7339}"/>
+    <dgm:cxn modelId="{E5B9DC9C-8794-4C4E-AFFE-F9A5334FC0E1}" type="presOf" srcId="{C14E79F7-4409-4F92-B767-2537EC1AC218}" destId="{807CEE23-1B22-45DE-A786-E4B4CFCF75B9}" srcOrd="1" destOrd="0" presId="urn:microsoft.com/office/officeart/2005/8/layout/orgChart1"/>
+    <dgm:cxn modelId="{9914D353-85FF-486C-BA94-C7C7B38D408E}" type="presOf" srcId="{EBE6836D-37D2-4596-8368-D2E8BE731584}" destId="{FFDABF2D-0719-41EA-88EB-8466DB16FF16}" srcOrd="0" destOrd="0" presId="urn:microsoft.com/office/officeart/2005/8/layout/orgChart1"/>
+    <dgm:cxn modelId="{935F7F75-D61F-41D8-A9DF-2E69FA11ADE6}" type="presOf" srcId="{148F8032-2DE9-425D-B51D-256E3D76EA1F}" destId="{B8334891-4BA9-402A-AE23-2F8C5D5F112A}" srcOrd="0" destOrd="0" presId="urn:microsoft.com/office/officeart/2005/8/layout/orgChart1"/>
+    <dgm:cxn modelId="{04B2E343-DF2F-4849-AA59-FAEF87E9E34B}" type="presOf" srcId="{9ADBBF07-CFD6-49DA-B4CE-E96083045DA5}" destId="{460919E5-ED6C-4779-B92A-6E51053723C4}" srcOrd="0" destOrd="0" presId="urn:microsoft.com/office/officeart/2005/8/layout/orgChart1"/>
+    <dgm:cxn modelId="{32476874-1447-40F5-A9C0-3F767E63249E}" type="presOf" srcId="{DEB7CE64-CB53-46E4-B9AC-6D706FFC7AD5}" destId="{82B32DE4-8D52-4DA1-9757-3E571636020B}" srcOrd="0" destOrd="0" presId="urn:microsoft.com/office/officeart/2005/8/layout/orgChart1"/>
+    <dgm:cxn modelId="{84D67C75-57EA-46E6-A994-39E3F67FE832}" srcId="{C14E79F7-4409-4F92-B767-2537EC1AC218}" destId="{883AD11A-9FDA-43A8-9F09-6A0047288A31}" srcOrd="3" destOrd="0" parTransId="{A2BC509B-130A-4180-B24F-ED2B13B2AE3E}" sibTransId="{AD3DE9F7-021D-47FE-B277-C2F0572A31E1}"/>
+    <dgm:cxn modelId="{0A56668E-54F6-4A8B-AE5C-5E35BF6BD682}" type="presOf" srcId="{6DDB96D1-D7CF-4A8F-95A7-6C13E613B2FF}" destId="{74045CDE-1214-451E-B05A-E0322B63F951}" srcOrd="1" destOrd="0" presId="urn:microsoft.com/office/officeart/2005/8/layout/orgChart1"/>
+    <dgm:cxn modelId="{9E79BB18-643B-418F-A841-887383E19412}" type="presOf" srcId="{34B4C52D-DD0E-4A84-92BE-54AD63637C11}" destId="{E6ED7A4E-6542-4162-BF22-F0358DA9D9DB}" srcOrd="0" destOrd="0" presId="urn:microsoft.com/office/officeart/2005/8/layout/orgChart1"/>
+    <dgm:cxn modelId="{C766357F-6532-45F2-978B-F6239329CF6A}" srcId="{2CAF6211-75BB-4DBD-9075-14CB34C5B3A7}" destId="{9F033393-0A4A-445D-B931-B28D8DC413CA}" srcOrd="2" destOrd="0" parTransId="{0E28DD5C-FC25-446D-A9F4-92BD0C92D452}" sibTransId="{A8C6DF8C-8257-4B55-ACF8-609A97CBE6B5}"/>
+    <dgm:cxn modelId="{A8F08729-E949-4876-A709-872C77602809}" srcId="{C14E79F7-4409-4F92-B767-2537EC1AC218}" destId="{237ECCAC-EC9A-40A8-B835-201CDF76BCF6}" srcOrd="0" destOrd="0" parTransId="{6FA3A244-39F4-4BCA-822A-0BBAAAC02EA3}" sibTransId="{ECD2A294-FBF2-4B8D-98E3-2D592FDD8C92}"/>
+    <dgm:cxn modelId="{5B0717FD-E633-4534-B0AA-8EC927FB9FC7}" srcId="{C14E79F7-4409-4F92-B767-2537EC1AC218}" destId="{C6234D55-4DDA-47A0-8BAB-B4E2554730C8}" srcOrd="2" destOrd="0" parTransId="{3565E36D-B66A-4BE1-A547-FD298982C9B0}" sibTransId="{8D1EBB57-3112-426A-9D3E-F0F20FF98B41}"/>
+    <dgm:cxn modelId="{20D75D0A-E1CE-458F-9A1C-0272D30592B7}" srcId="{C14E79F7-4409-4F92-B767-2537EC1AC218}" destId="{1C6F5AD4-0CF5-491A-981F-F48BDC70542A}" srcOrd="5" destOrd="0" parTransId="{64AA7A52-9C52-41A3-8C17-600326059252}" sibTransId="{6EE9865A-260A-42F4-B175-D806F53164F0}"/>
+    <dgm:cxn modelId="{68A4C37C-038B-417A-86A2-F991E3DA19BB}" type="presOf" srcId="{B767A886-C7B1-4E2A-B6F5-3811932A0EBD}" destId="{D7B9FEA7-54CD-4B05-BC66-C0D7B2446A6C}" srcOrd="0" destOrd="0" presId="urn:microsoft.com/office/officeart/2005/8/layout/orgChart1"/>
+    <dgm:cxn modelId="{1E78544C-59C2-4FC3-86FE-4DAB7AE1EB77}" type="presOf" srcId="{4DD6615B-39CB-4088-B0A3-8279C063BBB0}" destId="{18C4E372-7969-4360-A26E-5808109101E4}" srcOrd="1" destOrd="0" presId="urn:microsoft.com/office/officeart/2005/8/layout/orgChart1"/>
+    <dgm:cxn modelId="{AEA9DED6-24C8-42DA-813C-24EC5E129CF3}" type="presOf" srcId="{B38EFB37-80BE-4468-99E6-94563266040A}" destId="{7E9703F7-306A-4E8F-8CFC-D96946FE29A9}" srcOrd="1" destOrd="0" presId="urn:microsoft.com/office/officeart/2005/8/layout/orgChart1"/>
+    <dgm:cxn modelId="{62B6911A-6320-496A-9776-17D29726677B}" type="presOf" srcId="{71316EB9-40E3-4797-985B-3732D219FFC0}" destId="{1F66DC7E-9CFC-4B05-ABD3-E58E25A248BC}" srcOrd="1" destOrd="0" presId="urn:microsoft.com/office/officeart/2005/8/layout/orgChart1"/>
+    <dgm:cxn modelId="{FD16B1BC-2388-4BB1-8928-C2ED1985BB85}" type="presOf" srcId="{2CAF6211-75BB-4DBD-9075-14CB34C5B3A7}" destId="{966AB2DA-4CB4-4DDE-A7B9-6BD07B1F0DF9}" srcOrd="0" destOrd="0" presId="urn:microsoft.com/office/officeart/2005/8/layout/orgChart1"/>
+    <dgm:cxn modelId="{93BC37C2-1BB9-4294-9D31-0FC273B608A5}" type="presOf" srcId="{42C97C61-1272-42D7-A379-D44F3F733D6D}" destId="{95D17AA7-1A65-4D5C-965B-BD1E1CA2B342}" srcOrd="0" destOrd="0" presId="urn:microsoft.com/office/officeart/2005/8/layout/orgChart1"/>
+    <dgm:cxn modelId="{1EF6C93F-9622-49B6-B99B-061571A3DE85}" srcId="{DE420264-A48D-4F12-A319-C569F1451611}" destId="{70407149-8B9E-44AD-BA33-52509720EE33}" srcOrd="0" destOrd="0" parTransId="{AEBBC007-2ECB-4B2F-AE6E-30E524F38772}" sibTransId="{C0B58C4D-E3FF-43FF-A4C9-62479C9DED44}"/>
+    <dgm:cxn modelId="{102C46BE-247E-4183-81E7-6255F09ED612}" type="presOf" srcId="{48A363A9-B49D-4C1D-848D-5DC361BA4451}" destId="{78F1CC09-9065-4EE2-AE8F-D3D373BE2E52}" srcOrd="1" destOrd="0" presId="urn:microsoft.com/office/officeart/2005/8/layout/orgChart1"/>
+    <dgm:cxn modelId="{F8949B0C-719E-4E1D-81C5-40FFF150A895}" type="presOf" srcId="{AEBBC007-2ECB-4B2F-AE6E-30E524F38772}" destId="{8B623B32-7825-4BA5-BE4D-5D8A23808BF9}" srcOrd="0" destOrd="0" presId="urn:microsoft.com/office/officeart/2005/8/layout/orgChart1"/>
+    <dgm:cxn modelId="{72C0C45B-CFFF-4DC1-A281-E2261B9B4FDB}" type="presOf" srcId="{C6234D55-4DDA-47A0-8BAB-B4E2554730C8}" destId="{BCA79F04-9A82-480C-B978-C18348033BAF}" srcOrd="1" destOrd="0" presId="urn:microsoft.com/office/officeart/2005/8/layout/orgChart1"/>
+    <dgm:cxn modelId="{9F4CDE72-FA94-4DDD-B95F-33BD0E55D3C5}" type="presOf" srcId="{A2BC509B-130A-4180-B24F-ED2B13B2AE3E}" destId="{8D5E9D24-6F03-499A-B98F-6B128613CCD9}" srcOrd="0" destOrd="0" presId="urn:microsoft.com/office/officeart/2005/8/layout/orgChart1"/>
+    <dgm:cxn modelId="{89C192AE-B8B4-4073-B518-F0A61188D642}" type="presOf" srcId="{2CE57551-944F-4B06-89FA-871ACF47AD95}" destId="{717C1E2E-2F86-4898-B31B-CED732A658C3}" srcOrd="1" destOrd="0" presId="urn:microsoft.com/office/officeart/2005/8/layout/orgChart1"/>
+    <dgm:cxn modelId="{E0C1E3D2-1205-4A63-994B-15FC6120CB92}" type="presOf" srcId="{70407149-8B9E-44AD-BA33-52509720EE33}" destId="{26BF585E-953E-4AB7-8FA7-CF942F8E1B14}" srcOrd="1" destOrd="0" presId="urn:microsoft.com/office/officeart/2005/8/layout/orgChart1"/>
+    <dgm:cxn modelId="{6203F304-4BFF-4CCC-A3AD-06EBE7FC4DFB}" srcId="{2CAF6211-75BB-4DBD-9075-14CB34C5B3A7}" destId="{EBE6836D-37D2-4596-8368-D2E8BE731584}" srcOrd="0" destOrd="0" parTransId="{4AEA7C7D-636B-4C8D-8C34-CF7B5DC877D3}" sibTransId="{E5D9804D-5B3B-4DF2-9CFF-AB5249CDF414}"/>
+    <dgm:cxn modelId="{DC880DE2-8F8A-4CEE-8FF8-6CC098A8AFCC}" type="presOf" srcId="{4003A062-81A9-4DF5-85CC-DEBC22FE601E}" destId="{F93FA922-0626-4B3C-9ED5-503B8F8A132D}" srcOrd="0" destOrd="0" presId="urn:microsoft.com/office/officeart/2005/8/layout/orgChart1"/>
+    <dgm:cxn modelId="{B7D64622-1F65-43AD-8118-F1E6849CF6CF}" type="presOf" srcId="{4592C374-6828-4BE9-A92B-DBFA100E60AF}" destId="{06A82C83-D0BE-4D80-A49B-0113F41C5483}" srcOrd="0" destOrd="0" presId="urn:microsoft.com/office/officeart/2005/8/layout/orgChart1"/>
+    <dgm:cxn modelId="{0A4E25C9-B4FA-4054-BD5A-CEC8270BC6E6}" type="presOf" srcId="{646295C6-48FF-4C27-9716-430584E095B9}" destId="{18120052-9BCD-4236-A662-9E54E486F902}" srcOrd="0" destOrd="0" presId="urn:microsoft.com/office/officeart/2005/8/layout/orgChart1"/>
     <dgm:cxn modelId="{C6CA3A22-2875-4826-B29C-05D3B23D3599}" srcId="{6DDB96D1-D7CF-4A8F-95A7-6C13E613B2FF}" destId="{A039757A-17DC-43B5-88F4-07BD6EC95844}" srcOrd="8" destOrd="0" parTransId="{4003A062-81A9-4DF5-85CC-DEBC22FE601E}" sibTransId="{F3501158-F5DB-471C-A3EA-480A8EA191D4}"/>
-    <dgm:cxn modelId="{8A375359-0191-4AC3-81CD-C86CD8017BCE}" type="presOf" srcId="{C14E79F7-4409-4F92-B767-2537EC1AC218}" destId="{264263CA-C293-4171-9C7F-33BA2F3C90C9}" srcOrd="0" destOrd="0" presId="urn:microsoft.com/office/officeart/2005/8/layout/orgChart1"/>
-    <dgm:cxn modelId="{301475C5-8B60-4A09-8DE1-C51EE9A532EF}" type="presOf" srcId="{D3A4E787-42AE-4755-82DC-0634FA19F334}" destId="{CA9CF991-819D-42E7-8711-CE40B9F5449E}" srcOrd="0" destOrd="0" presId="urn:microsoft.com/office/officeart/2005/8/layout/orgChart1"/>
+    <dgm:cxn modelId="{0F2769F9-F754-4BD0-806B-BD5F72896AF9}" type="presOf" srcId="{6FA3A244-39F4-4BCA-822A-0BBAAAC02EA3}" destId="{54F9D8B9-6F6B-4509-8752-128E96A504A4}" srcOrd="0" destOrd="0" presId="urn:microsoft.com/office/officeart/2005/8/layout/orgChart1"/>
+    <dgm:cxn modelId="{F967A790-637C-413B-BF6B-5277F02145F8}" type="presOf" srcId="{809C505D-BF74-41D4-B1D3-C93F7B751E4E}" destId="{A7B73CC9-04B2-4B95-8FCE-092EEECBCD9C}" srcOrd="0" destOrd="0" presId="urn:microsoft.com/office/officeart/2005/8/layout/orgChart1"/>
+    <dgm:cxn modelId="{BD7EEA91-65CE-48E2-BAC8-8E43B0E6A026}" type="presOf" srcId="{809C505D-BF74-41D4-B1D3-C93F7B751E4E}" destId="{B26AF282-8B2D-40D8-8786-EC9C37AAAEFB}" srcOrd="1" destOrd="0" presId="urn:microsoft.com/office/officeart/2005/8/layout/orgChart1"/>
+    <dgm:cxn modelId="{BF7E9BA2-CEB1-4746-997B-69A72F790260}" srcId="{6DDB96D1-D7CF-4A8F-95A7-6C13E613B2FF}" destId="{71316EB9-40E3-4797-985B-3732D219FFC0}" srcOrd="6" destOrd="0" parTransId="{DEB7CE64-CB53-46E4-B9AC-6D706FFC7AD5}" sibTransId="{639A740F-771B-4DA9-B6DE-60DD78E541F6}"/>
+    <dgm:cxn modelId="{D457B8C7-5B21-4966-8FEB-C69FAFDA1310}" type="presOf" srcId="{9F033393-0A4A-445D-B931-B28D8DC413CA}" destId="{665F1EEB-16FF-4BD1-8B51-AFA54A1B0262}" srcOrd="1" destOrd="0" presId="urn:microsoft.com/office/officeart/2005/8/layout/orgChart1"/>
+    <dgm:cxn modelId="{2A414630-3CD0-4A24-9E54-0A44AFE99A53}" type="presOf" srcId="{1C6F5AD4-0CF5-491A-981F-F48BDC70542A}" destId="{7463C96E-8827-4FDA-AED6-E5F223A482B7}" srcOrd="0" destOrd="0" presId="urn:microsoft.com/office/officeart/2005/8/layout/orgChart1"/>
+    <dgm:cxn modelId="{5EA2B43F-BE67-48A1-8EE1-87B5299318C7}" type="presOf" srcId="{D7EC6161-5BF7-4918-9DBA-BDA8951F51A9}" destId="{AABA78E6-AC07-4213-8F42-E8D223F55A53}" srcOrd="0" destOrd="0" presId="urn:microsoft.com/office/officeart/2005/8/layout/orgChart1"/>
+    <dgm:cxn modelId="{CCE46F4C-AAAF-4D36-936A-988B847C611D}" srcId="{6DDB96D1-D7CF-4A8F-95A7-6C13E613B2FF}" destId="{48A363A9-B49D-4C1D-848D-5DC361BA4451}" srcOrd="2" destOrd="0" parTransId="{61B4A0C4-8C21-4CB8-90FF-88125DF9AA99}" sibTransId="{46000FE5-95E9-4D30-A623-C071169A437D}"/>
+    <dgm:cxn modelId="{9AF23E1E-3204-4CC7-BEDB-ED718ADAE268}" type="presOf" srcId="{E3A14816-DA07-45EB-8FE0-60DBD2352308}" destId="{653E1385-95E6-43D4-BCED-7BE04A0601EC}" srcOrd="1" destOrd="0" presId="urn:microsoft.com/office/officeart/2005/8/layout/orgChart1"/>
+    <dgm:cxn modelId="{AFE0448C-CF0C-4BAC-BB77-DC77723C153E}" type="presOf" srcId="{2CE57551-944F-4B06-89FA-871ACF47AD95}" destId="{D17CADE3-2D39-4F8D-B26C-9D7A83EFD89F}" srcOrd="0" destOrd="0" presId="urn:microsoft.com/office/officeart/2005/8/layout/orgChart1"/>
+    <dgm:cxn modelId="{FB27CD58-DB1C-4EF8-8F7B-F80056659AFA}" srcId="{578488AA-53AC-4B06-8DC7-4AC896902C29}" destId="{DE420264-A48D-4F12-A319-C569F1451611}" srcOrd="4" destOrd="0" parTransId="{42C97C61-1272-42D7-A379-D44F3F733D6D}" sibTransId="{047F7806-CB88-4E97-82B2-7C0E73CDD526}"/>
+    <dgm:cxn modelId="{11D17BF6-001B-4823-81C5-F62CF0230E7E}" type="presOf" srcId="{00762BCC-904F-4D0B-AEB9-B77D0ED84C92}" destId="{A76F6271-3EE5-4BBA-A58D-4703D4844EF8}" srcOrd="0" destOrd="0" presId="urn:microsoft.com/office/officeart/2005/8/layout/orgChart1"/>
+    <dgm:cxn modelId="{29D18F4C-5CF2-4907-9719-4C702EC62048}" type="presOf" srcId="{C6234D55-4DDA-47A0-8BAB-B4E2554730C8}" destId="{2F115CC3-C15D-45AD-A2B7-D9A0279DE88C}" srcOrd="0" destOrd="0" presId="urn:microsoft.com/office/officeart/2005/8/layout/orgChart1"/>
+    <dgm:cxn modelId="{030A15C4-2B8C-4839-87C6-C5C0C4658CF3}" type="presOf" srcId="{A039757A-17DC-43B5-88F4-07BD6EC95844}" destId="{49C17C9D-B592-4D6B-A145-2454DEFED7E4}" srcOrd="0" destOrd="0" presId="urn:microsoft.com/office/officeart/2005/8/layout/orgChart1"/>
+    <dgm:cxn modelId="{9CBF028F-A059-4D75-A92A-B18E58E2B8DF}" type="presOf" srcId="{1C6F5AD4-0CF5-491A-981F-F48BDC70542A}" destId="{D67000D1-425D-4B3E-951C-E80EDD193876}" srcOrd="1" destOrd="0" presId="urn:microsoft.com/office/officeart/2005/8/layout/orgChart1"/>
+    <dgm:cxn modelId="{14D59E0B-1C29-4FB5-AB08-AA3DDFA88EDB}" srcId="{6DDB96D1-D7CF-4A8F-95A7-6C13E613B2FF}" destId="{9ADBBF07-CFD6-49DA-B4CE-E96083045DA5}" srcOrd="5" destOrd="0" parTransId="{71AA7AF2-A383-4036-818E-0F206C89B926}" sibTransId="{6A101E00-DD7A-4644-9E52-934BF08FF217}"/>
+    <dgm:cxn modelId="{82183A73-E57F-475C-816F-676EBB6D01E0}" type="presOf" srcId="{D3A4E787-42AE-4755-82DC-0634FA19F334}" destId="{CA9CF991-819D-42E7-8711-CE40B9F5449E}" srcOrd="0" destOrd="0" presId="urn:microsoft.com/office/officeart/2005/8/layout/orgChart1"/>
+    <dgm:cxn modelId="{FB5E5587-6244-463D-BFD6-8D99EDD61C00}" type="presOf" srcId="{DE420264-A48D-4F12-A319-C569F1451611}" destId="{04D4A9FC-D778-4824-AA7F-9FA5088357E2}" srcOrd="1" destOrd="0" presId="urn:microsoft.com/office/officeart/2005/8/layout/orgChart1"/>
+    <dgm:cxn modelId="{B13E34B0-FD13-4B6D-902C-50EF841345D1}" srcId="{578488AA-53AC-4B06-8DC7-4AC896902C29}" destId="{C14E79F7-4409-4F92-B767-2537EC1AC218}" srcOrd="1" destOrd="0" parTransId="{8EC7CB7C-DBED-4190-893F-508F2391E4EA}" sibTransId="{1655EB55-DB97-4443-9BF6-56B3393A104E}"/>
+    <dgm:cxn modelId="{D3EFC9DD-F5EA-4461-B2CC-321A8F1BD5C0}" type="presOf" srcId="{237ECCAC-EC9A-40A8-B835-201CDF76BCF6}" destId="{5A71ADD4-CC9E-4D5E-8861-5CC0BCB617E4}" srcOrd="0" destOrd="0" presId="urn:microsoft.com/office/officeart/2005/8/layout/orgChart1"/>
+    <dgm:cxn modelId="{FC857DF1-31AB-4A1A-8A87-5627CA18B4EA}" srcId="{2CAF6211-75BB-4DBD-9075-14CB34C5B3A7}" destId="{E3A14816-DA07-45EB-8FE0-60DBD2352308}" srcOrd="1" destOrd="0" parTransId="{3CF6E431-992E-4B9F-9A3D-6D50574B5DB9}" sibTransId="{6F262F80-CC19-438A-BEAA-3C86DA13284B}"/>
+    <dgm:cxn modelId="{15E80ABC-7EDB-4FCB-83AD-3031DAC356E2}" type="presOf" srcId="{6176958D-779E-4C90-9760-0E2FA27B092C}" destId="{8C53EA4C-4890-47BE-8A29-9428082A9D6A}" srcOrd="1" destOrd="0" presId="urn:microsoft.com/office/officeart/2005/8/layout/orgChart1"/>
+    <dgm:cxn modelId="{127999AE-97C3-4D34-80D6-63457830E5F0}" type="presOf" srcId="{EBE6836D-37D2-4596-8368-D2E8BE731584}" destId="{75EFB69F-FA6E-4225-9AD6-62A47EE113A3}" srcOrd="1" destOrd="0" presId="urn:microsoft.com/office/officeart/2005/8/layout/orgChart1"/>
+    <dgm:cxn modelId="{F7E073E7-6505-4C12-8DBC-884AA83A70D9}" type="presOf" srcId="{61B4A0C4-8C21-4CB8-90FF-88125DF9AA99}" destId="{F8DFDC89-BDCA-4EEE-B4A3-0D27AB9E8539}" srcOrd="0" destOrd="0" presId="urn:microsoft.com/office/officeart/2005/8/layout/orgChart1"/>
+    <dgm:cxn modelId="{003FD7D7-1466-4DB6-A0C2-4A8EC6D371BD}" type="presOf" srcId="{883AD11A-9FDA-43A8-9F09-6A0047288A31}" destId="{F466E7AC-8056-4E9C-8BC1-511FAFE79C4C}" srcOrd="0" destOrd="0" presId="urn:microsoft.com/office/officeart/2005/8/layout/orgChart1"/>
+    <dgm:cxn modelId="{75B3C8DE-88E9-4C28-BBD8-7BF06E1DDB87}" type="presOf" srcId="{883AD11A-9FDA-43A8-9F09-6A0047288A31}" destId="{F9366BBC-26C0-42B7-86E5-F9C1BC39E0B5}" srcOrd="1" destOrd="0" presId="urn:microsoft.com/office/officeart/2005/8/layout/orgChart1"/>
+    <dgm:cxn modelId="{A230AAB2-0D98-4FE5-B433-2446295AC5F2}" type="presOf" srcId="{3565E36D-B66A-4BE1-A547-FD298982C9B0}" destId="{8F487BF1-1651-427B-ABC6-8710C4DB728A}" srcOrd="0" destOrd="0" presId="urn:microsoft.com/office/officeart/2005/8/layout/orgChart1"/>
+    <dgm:cxn modelId="{19871109-22FD-482B-B6AB-9473900EECD6}" type="presOf" srcId="{765AAF26-2ECE-495F-81A8-A3A58BE009A8}" destId="{818A690D-D4DF-45BF-9D76-7FD0D2DBC407}" srcOrd="0" destOrd="0" presId="urn:microsoft.com/office/officeart/2005/8/layout/orgChart1"/>
+    <dgm:cxn modelId="{9F4933E5-F94E-4CAC-AFC5-67E05CF6C0D9}" srcId="{00762BCC-904F-4D0B-AEB9-B77D0ED84C92}" destId="{2CE57551-944F-4B06-89FA-871ACF47AD95}" srcOrd="0" destOrd="0" parTransId="{B0423DFE-3038-4BF8-B052-49A0B3D499A6}" sibTransId="{0782E834-4450-4FA6-AD74-C54E7DC344CC}"/>
+    <dgm:cxn modelId="{BB0F76E3-E731-4F6A-8352-D70B2629B6AF}" type="presOf" srcId="{D3A4E787-42AE-4755-82DC-0634FA19F334}" destId="{5A0EDCD7-A2D4-4E58-AABD-4A95C275F838}" srcOrd="1" destOrd="0" presId="urn:microsoft.com/office/officeart/2005/8/layout/orgChart1"/>
+    <dgm:cxn modelId="{8F6FDB64-0620-4D45-A581-0B2198646A91}" type="presOf" srcId="{2CAF6211-75BB-4DBD-9075-14CB34C5B3A7}" destId="{1560A613-DC5E-4490-997E-4767637916F5}" srcOrd="1" destOrd="0" presId="urn:microsoft.com/office/officeart/2005/8/layout/orgChart1"/>
+    <dgm:cxn modelId="{D0BD65C1-AD3D-436D-BD2C-39265F7C1FFA}" type="presOf" srcId="{A584A03A-FCCE-407F-92B4-A8D506A52D8C}" destId="{3F143C2C-1598-4503-AE42-B9ACD45EA467}" srcOrd="0" destOrd="0" presId="urn:microsoft.com/office/officeart/2005/8/layout/orgChart1"/>
+    <dgm:cxn modelId="{82A96411-8328-49C7-95C4-EE7406CA3CE2}" type="presOf" srcId="{4AEA7C7D-636B-4C8D-8C34-CF7B5DC877D3}" destId="{677EAD96-3AE6-439C-A7B1-2B575C718945}" srcOrd="0" destOrd="0" presId="urn:microsoft.com/office/officeart/2005/8/layout/orgChart1"/>
+    <dgm:cxn modelId="{C4B77B18-5F7D-4506-AFAC-85716335E096}" type="presOf" srcId="{CC62C449-40D4-49CF-8907-0CA26695EF2B}" destId="{79DE72A3-A5A0-44DD-8EAE-F04C08EDADF5}" srcOrd="0" destOrd="0" presId="urn:microsoft.com/office/officeart/2005/8/layout/orgChart1"/>
+    <dgm:cxn modelId="{58BB2917-95D1-479B-B86C-FBB98CFD015A}" type="presOf" srcId="{6DDB96D1-D7CF-4A8F-95A7-6C13E613B2FF}" destId="{EF780EED-787F-4A58-8295-B7D059CC3194}" srcOrd="0" destOrd="0" presId="urn:microsoft.com/office/officeart/2005/8/layout/orgChart1"/>
+    <dgm:cxn modelId="{1C21A19A-C477-429D-9661-A6F49F9FB8AC}" type="presOf" srcId="{578488AA-53AC-4B06-8DC7-4AC896902C29}" destId="{A89222A8-A825-4493-80BE-F4D904D5C013}" srcOrd="1" destOrd="0" presId="urn:microsoft.com/office/officeart/2005/8/layout/orgChart1"/>
+    <dgm:cxn modelId="{5953668B-B7EF-4605-AD4F-54785A9543A0}" type="presOf" srcId="{8EC7CB7C-DBED-4190-893F-508F2391E4EA}" destId="{67ADBF97-AC74-44FF-811D-C69533250C1B}" srcOrd="0" destOrd="0" presId="urn:microsoft.com/office/officeart/2005/8/layout/orgChart1"/>
+    <dgm:cxn modelId="{616A8A54-2C58-4E5C-872D-F3D660C73905}" type="presOf" srcId="{70407149-8B9E-44AD-BA33-52509720EE33}" destId="{F3E1F60B-3BB3-47D7-AF33-6B5040717CB8}" srcOrd="0" destOrd="0" presId="urn:microsoft.com/office/officeart/2005/8/layout/orgChart1"/>
+    <dgm:cxn modelId="{3D9A8F56-756A-4626-A760-AFCA442E7347}" type="presOf" srcId="{646295C6-48FF-4C27-9716-430584E095B9}" destId="{84E455EB-C061-4FFE-A11C-ACCF8F4A8A9A}" srcOrd="1" destOrd="0" presId="urn:microsoft.com/office/officeart/2005/8/layout/orgChart1"/>
+    <dgm:cxn modelId="{E8A0839D-51B5-4DD5-BB40-39FF4B004BA5}" type="presOf" srcId="{B0423DFE-3038-4BF8-B052-49A0B3D499A6}" destId="{35459E43-84EC-47F5-B077-3230119B12CA}" srcOrd="0" destOrd="0" presId="urn:microsoft.com/office/officeart/2005/8/layout/orgChart1"/>
+    <dgm:cxn modelId="{5C7F1F36-FC96-4C1F-8DD2-72E5CFD77C0D}" type="presOf" srcId="{E3A14816-DA07-45EB-8FE0-60DBD2352308}" destId="{25DA3F5E-D7AA-44AE-BDBD-20FAE0A87BF5}" srcOrd="0" destOrd="0" presId="urn:microsoft.com/office/officeart/2005/8/layout/orgChart1"/>
+    <dgm:cxn modelId="{1316A0F1-E284-438D-B864-6906668BA4CC}" type="presOf" srcId="{A039757A-17DC-43B5-88F4-07BD6EC95844}" destId="{263A698B-90C7-4817-9C4B-1051730237B1}" srcOrd="1" destOrd="0" presId="urn:microsoft.com/office/officeart/2005/8/layout/orgChart1"/>
+    <dgm:cxn modelId="{32BD4472-BAA4-41DB-83DC-7A6C6544F732}" type="presOf" srcId="{64AA7A52-9C52-41A3-8C17-600326059252}" destId="{3A643FD5-4389-43F2-8588-460F04FB14DE}" srcOrd="0" destOrd="0" presId="urn:microsoft.com/office/officeart/2005/8/layout/orgChart1"/>
+    <dgm:cxn modelId="{D3E4C475-6131-4D14-81FE-07EF448296FC}" type="presOf" srcId="{A4400A18-EAC9-47A0-AEB8-C11A0B1C88B1}" destId="{9FB60ED7-D19D-4314-A141-450EE7E0E92C}" srcOrd="0" destOrd="0" presId="urn:microsoft.com/office/officeart/2005/8/layout/orgChart1"/>
+    <dgm:cxn modelId="{84630F5E-2B76-440D-A00F-D259D2E4E473}" type="presOf" srcId="{71316EB9-40E3-4797-985B-3732D219FFC0}" destId="{052EBD89-1539-4108-83D3-5C6E9BBC4AAE}" srcOrd="0" destOrd="0" presId="urn:microsoft.com/office/officeart/2005/8/layout/orgChart1"/>
+    <dgm:cxn modelId="{2620A953-DB38-4918-924A-7ADF8168BF86}" srcId="{C14E79F7-4409-4F92-B767-2537EC1AC218}" destId="{A584A03A-FCCE-407F-92B4-A8D506A52D8C}" srcOrd="1" destOrd="0" parTransId="{765AAF26-2ECE-495F-81A8-A3A58BE009A8}" sibTransId="{FE2F2F9B-6DCE-4B58-8C71-95CF23DFD595}"/>
+    <dgm:cxn modelId="{E5DED5C4-8E31-4488-944E-080497D20004}" srcId="{578488AA-53AC-4B06-8DC7-4AC896902C29}" destId="{00762BCC-904F-4D0B-AEB9-B77D0ED84C92}" srcOrd="3" destOrd="0" parTransId="{C9D3DF77-DF52-481F-A91D-E253837B7247}" sibTransId="{925D412E-FAEC-4F6B-8ECC-B3EC81E26E5E}"/>
+    <dgm:cxn modelId="{46A3075F-5B7F-4DF8-98E8-5BB577A3B527}" type="presOf" srcId="{3B620350-28C4-4AEE-A3BE-1A1C6E6F2A08}" destId="{14904710-CA5F-49F8-9D90-2F8D0C5A7414}" srcOrd="0" destOrd="0" presId="urn:microsoft.com/office/officeart/2005/8/layout/orgChart1"/>
+    <dgm:cxn modelId="{C8EA566A-4ADF-4F22-A90B-616E77F4BA58}" type="presOf" srcId="{A584A03A-FCCE-407F-92B4-A8D506A52D8C}" destId="{1EAF5B18-CAFD-4FC6-A05D-F1888023CAAA}" srcOrd="1" destOrd="0" presId="urn:microsoft.com/office/officeart/2005/8/layout/orgChart1"/>
     <dgm:cxn modelId="{155EE0CA-DB3C-4708-968B-FEA7E8DB1A37}" srcId="{6DDB96D1-D7CF-4A8F-95A7-6C13E613B2FF}" destId="{646295C6-48FF-4C27-9716-430584E095B9}" srcOrd="3" destOrd="0" parTransId="{3B620350-28C4-4AEE-A3BE-1A1C6E6F2A08}" sibTransId="{BD9E5342-8060-46F7-9C96-0D288873E399}"/>
-    <dgm:cxn modelId="{A3D64E16-5982-4F8C-A376-CC200124BA4F}" type="presOf" srcId="{4AEA7C7D-636B-4C8D-8C34-CF7B5DC877D3}" destId="{677EAD96-3AE6-439C-A7B1-2B575C718945}" srcOrd="0" destOrd="0" presId="urn:microsoft.com/office/officeart/2005/8/layout/orgChart1"/>
-    <dgm:cxn modelId="{8FE21C30-A77B-49F3-A6F7-E4784B9DFE5D}" type="presOf" srcId="{1C6F5AD4-0CF5-491A-981F-F48BDC70542A}" destId="{7463C96E-8827-4FDA-AED6-E5F223A482B7}" srcOrd="0" destOrd="0" presId="urn:microsoft.com/office/officeart/2005/8/layout/orgChart1"/>
-    <dgm:cxn modelId="{3983D49C-A2E1-4E7D-A16A-F854C3570BF7}" type="presOf" srcId="{883AD11A-9FDA-43A8-9F09-6A0047288A31}" destId="{F466E7AC-8056-4E9C-8BC1-511FAFE79C4C}" srcOrd="0" destOrd="0" presId="urn:microsoft.com/office/officeart/2005/8/layout/orgChart1"/>
-    <dgm:cxn modelId="{7BC26B0A-2E2F-418A-B259-143816ECDD49}" type="presOf" srcId="{A2BC509B-130A-4180-B24F-ED2B13B2AE3E}" destId="{8D5E9D24-6F03-499A-B98F-6B128613CCD9}" srcOrd="0" destOrd="0" presId="urn:microsoft.com/office/officeart/2005/8/layout/orgChart1"/>
-    <dgm:cxn modelId="{B5E6CEA0-47E1-4E11-8877-99E3837ED734}" type="presOf" srcId="{E3A14816-DA07-45EB-8FE0-60DBD2352308}" destId="{25DA3F5E-D7AA-44AE-BDBD-20FAE0A87BF5}" srcOrd="0" destOrd="0" presId="urn:microsoft.com/office/officeart/2005/8/layout/orgChart1"/>
-    <dgm:cxn modelId="{2724156C-1029-42EF-AE27-5E7BF82B53F3}" type="presOf" srcId="{9ADBBF07-CFD6-49DA-B4CE-E96083045DA5}" destId="{A48C5B60-EA8F-46BC-B5E3-1CA2EB871EE8}" srcOrd="1" destOrd="0" presId="urn:microsoft.com/office/officeart/2005/8/layout/orgChart1"/>
-    <dgm:cxn modelId="{A8F08729-E949-4876-A709-872C77602809}" srcId="{C14E79F7-4409-4F92-B767-2537EC1AC218}" destId="{237ECCAC-EC9A-40A8-B835-201CDF76BCF6}" srcOrd="0" destOrd="0" parTransId="{6FA3A244-39F4-4BCA-822A-0BBAAAC02EA3}" sibTransId="{ECD2A294-FBF2-4B8D-98E3-2D592FDD8C92}"/>
-    <dgm:cxn modelId="{DA0F0032-7FE9-4EA5-BB2E-39B808A7AE81}" srcId="{CC62C449-40D4-49CF-8907-0CA26695EF2B}" destId="{578488AA-53AC-4B06-8DC7-4AC896902C29}" srcOrd="0" destOrd="0" parTransId="{26398F7E-9690-487C-9818-311D0131DDBF}" sibTransId="{B40C8306-9826-49BF-8CB6-6B5C8B36408E}"/>
-    <dgm:cxn modelId="{B1449CAC-F05C-43EA-9531-105AD32F837E}" srcId="{6DDB96D1-D7CF-4A8F-95A7-6C13E613B2FF}" destId="{809C505D-BF74-41D4-B1D3-C93F7B751E4E}" srcOrd="4" destOrd="0" parTransId="{34B4C52D-DD0E-4A84-92BE-54AD63637C11}" sibTransId="{646491BC-F566-434B-87EB-C57C34EE7339}"/>
-    <dgm:cxn modelId="{D8DD8EC9-62A5-4173-B8CA-F1DC0DE6D2EB}" type="presOf" srcId="{C6234D55-4DDA-47A0-8BAB-B4E2554730C8}" destId="{2F115CC3-C15D-45AD-A2B7-D9A0279DE88C}" srcOrd="0" destOrd="0" presId="urn:microsoft.com/office/officeart/2005/8/layout/orgChart1"/>
-    <dgm:cxn modelId="{F77E0458-D5F3-4292-9D8C-4ADFE01965B5}" type="presOf" srcId="{3CF6E431-992E-4B9F-9A3D-6D50574B5DB9}" destId="{76885F1E-5DF4-4D68-8525-B25C2ABCD38B}" srcOrd="0" destOrd="0" presId="urn:microsoft.com/office/officeart/2005/8/layout/orgChart1"/>
-    <dgm:cxn modelId="{EED8CF1F-8C68-42FC-98C8-B2E1A94AE444}" type="presOf" srcId="{809C505D-BF74-41D4-B1D3-C93F7B751E4E}" destId="{A7B73CC9-04B2-4B95-8FCE-092EEECBCD9C}" srcOrd="0" destOrd="0" presId="urn:microsoft.com/office/officeart/2005/8/layout/orgChart1"/>
-    <dgm:cxn modelId="{717A65D5-DA0E-4C99-B573-5A2907AB0E32}" type="presOf" srcId="{E3A14816-DA07-45EB-8FE0-60DBD2352308}" destId="{653E1385-95E6-43D4-BCED-7BE04A0601EC}" srcOrd="1" destOrd="0" presId="urn:microsoft.com/office/officeart/2005/8/layout/orgChart1"/>
-    <dgm:cxn modelId="{B13E34B0-FD13-4B6D-902C-50EF841345D1}" srcId="{578488AA-53AC-4B06-8DC7-4AC896902C29}" destId="{C14E79F7-4409-4F92-B767-2537EC1AC218}" srcOrd="1" destOrd="0" parTransId="{8EC7CB7C-DBED-4190-893F-508F2391E4EA}" sibTransId="{1655EB55-DB97-4443-9BF6-56B3393A104E}"/>
-    <dgm:cxn modelId="{3364AB10-8AC8-4D15-87BF-6A17FD3DFFB9}" type="presOf" srcId="{EBE6836D-37D2-4596-8368-D2E8BE731584}" destId="{75EFB69F-FA6E-4225-9AD6-62A47EE113A3}" srcOrd="1" destOrd="0" presId="urn:microsoft.com/office/officeart/2005/8/layout/orgChart1"/>
-    <dgm:cxn modelId="{EA0B8A03-E23A-439D-97A4-809194D9E3AB}" type="presOf" srcId="{646295C6-48FF-4C27-9716-430584E095B9}" destId="{18120052-9BCD-4236-A662-9E54E486F902}" srcOrd="0" destOrd="0" presId="urn:microsoft.com/office/officeart/2005/8/layout/orgChart1"/>
-    <dgm:cxn modelId="{10B3B204-121B-4877-87E3-EE3C7D4178DF}" type="presOf" srcId="{00762BCC-904F-4D0B-AEB9-B77D0ED84C92}" destId="{A76F6271-3EE5-4BBA-A58D-4703D4844EF8}" srcOrd="0" destOrd="0" presId="urn:microsoft.com/office/officeart/2005/8/layout/orgChart1"/>
-    <dgm:cxn modelId="{5938CCD5-4E13-4DA2-8BEE-7235B320F4BF}" type="presOf" srcId="{D7EC6161-5BF7-4918-9DBA-BDA8951F51A9}" destId="{AABA78E6-AC07-4213-8F42-E8D223F55A53}" srcOrd="0" destOrd="0" presId="urn:microsoft.com/office/officeart/2005/8/layout/orgChart1"/>
-    <dgm:cxn modelId="{84D67C75-57EA-46E6-A994-39E3F67FE832}" srcId="{C14E79F7-4409-4F92-B767-2537EC1AC218}" destId="{883AD11A-9FDA-43A8-9F09-6A0047288A31}" srcOrd="3" destOrd="0" parTransId="{A2BC509B-130A-4180-B24F-ED2B13B2AE3E}" sibTransId="{AD3DE9F7-021D-47FE-B277-C2F0572A31E1}"/>
-    <dgm:cxn modelId="{EE5FA710-1A83-428B-A1CB-2FD643118306}" type="presOf" srcId="{A039757A-17DC-43B5-88F4-07BD6EC95844}" destId="{49C17C9D-B592-4D6B-A145-2454DEFED7E4}" srcOrd="0" destOrd="0" presId="urn:microsoft.com/office/officeart/2005/8/layout/orgChart1"/>
-    <dgm:cxn modelId="{4BCB8E79-5162-45C7-A134-4AFA733826B8}" type="presOf" srcId="{4DD6615B-39CB-4088-B0A3-8279C063BBB0}" destId="{4DD4E601-8D96-426F-B3A7-D4DF8F10E407}" srcOrd="0" destOrd="0" presId="urn:microsoft.com/office/officeart/2005/8/layout/orgChart1"/>
-    <dgm:cxn modelId="{7F7B2424-31D0-4458-8326-B54A7E3591B0}" type="presOf" srcId="{237ECCAC-EC9A-40A8-B835-201CDF76BCF6}" destId="{5A71ADD4-CC9E-4D5E-8861-5CC0BCB617E4}" srcOrd="0" destOrd="0" presId="urn:microsoft.com/office/officeart/2005/8/layout/orgChart1"/>
-    <dgm:cxn modelId="{77CFCFB8-1CF0-4443-B769-7AD28CF57CB2}" type="presOf" srcId="{4003A062-81A9-4DF5-85CC-DEBC22FE601E}" destId="{F93FA922-0626-4B3C-9ED5-503B8F8A132D}" srcOrd="0" destOrd="0" presId="urn:microsoft.com/office/officeart/2005/8/layout/orgChart1"/>
-    <dgm:cxn modelId="{C15C2E68-7A66-49AD-95A2-B36A6EF77A92}" type="presOf" srcId="{DEB7CE64-CB53-46E4-B9AC-6D706FFC7AD5}" destId="{82B32DE4-8D52-4DA1-9757-3E571636020B}" srcOrd="0" destOrd="0" presId="urn:microsoft.com/office/officeart/2005/8/layout/orgChart1"/>
-    <dgm:cxn modelId="{7614B627-DEDD-4830-879E-C1D4276E4A96}" type="presOf" srcId="{6FA3A244-39F4-4BCA-822A-0BBAAAC02EA3}" destId="{54F9D8B9-6F6B-4509-8752-128E96A504A4}" srcOrd="0" destOrd="0" presId="urn:microsoft.com/office/officeart/2005/8/layout/orgChart1"/>
-    <dgm:cxn modelId="{E815FE93-0E8E-4843-BD8B-FDF4A5377244}" type="presOf" srcId="{883AD11A-9FDA-43A8-9F09-6A0047288A31}" destId="{F9366BBC-26C0-42B7-86E5-F9C1BC39E0B5}" srcOrd="1" destOrd="0" presId="urn:microsoft.com/office/officeart/2005/8/layout/orgChart1"/>
-    <dgm:cxn modelId="{F90013C5-BF17-4780-919F-4247966F3E5E}" type="presOf" srcId="{71316EB9-40E3-4797-985B-3732D219FFC0}" destId="{1F66DC7E-9CFC-4B05-ABD3-E58E25A248BC}" srcOrd="1" destOrd="0" presId="urn:microsoft.com/office/officeart/2005/8/layout/orgChart1"/>
-    <dgm:cxn modelId="{BE453CC8-8116-406E-8B0C-C4B258AEE2E7}" type="presOf" srcId="{B767A886-C7B1-4E2A-B6F5-3811932A0EBD}" destId="{D7B9FEA7-54CD-4B05-BC66-C0D7B2446A6C}" srcOrd="0" destOrd="0" presId="urn:microsoft.com/office/officeart/2005/8/layout/orgChart1"/>
-    <dgm:cxn modelId="{43757256-CBAA-4EC7-898B-0154CCC40153}" type="presOf" srcId="{A584A03A-FCCE-407F-92B4-A8D506A52D8C}" destId="{3F143C2C-1598-4503-AE42-B9ACD45EA467}" srcOrd="0" destOrd="0" presId="urn:microsoft.com/office/officeart/2005/8/layout/orgChart1"/>
-    <dgm:cxn modelId="{0C063B08-AB4A-47D9-9F17-9FECB2C008C4}" type="presOf" srcId="{765AAF26-2ECE-495F-81A8-A3A58BE009A8}" destId="{818A690D-D4DF-45BF-9D76-7FD0D2DBC407}" srcOrd="0" destOrd="0" presId="urn:microsoft.com/office/officeart/2005/8/layout/orgChart1"/>
-    <dgm:cxn modelId="{2C405E0D-D781-41B7-806D-F9E0A0E50E85}" type="presOf" srcId="{B38EFB37-80BE-4468-99E6-94563266040A}" destId="{7E9703F7-306A-4E8F-8CFC-D96946FE29A9}" srcOrd="1" destOrd="0" presId="urn:microsoft.com/office/officeart/2005/8/layout/orgChart1"/>
-    <dgm:cxn modelId="{75F5DB59-57BE-4491-8507-EBF4F8CF2006}" type="presOf" srcId="{C14E79F7-4409-4F92-B767-2537EC1AC218}" destId="{807CEE23-1B22-45DE-A786-E4B4CFCF75B9}" srcOrd="1" destOrd="0" presId="urn:microsoft.com/office/officeart/2005/8/layout/orgChart1"/>
-    <dgm:cxn modelId="{6203F304-4BFF-4CCC-A3AD-06EBE7FC4DFB}" srcId="{2CAF6211-75BB-4DBD-9075-14CB34C5B3A7}" destId="{EBE6836D-37D2-4596-8368-D2E8BE731584}" srcOrd="0" destOrd="0" parTransId="{4AEA7C7D-636B-4C8D-8C34-CF7B5DC877D3}" sibTransId="{E5D9804D-5B3B-4DF2-9CFF-AB5249CDF414}"/>
-    <dgm:cxn modelId="{B4442103-7495-4923-96DC-527C5BFF36EA}" type="presOf" srcId="{4592C374-6828-4BE9-A92B-DBFA100E60AF}" destId="{06A82C83-D0BE-4D80-A49B-0113F41C5483}" srcOrd="0" destOrd="0" presId="urn:microsoft.com/office/officeart/2005/8/layout/orgChart1"/>
-    <dgm:cxn modelId="{1EF6C93F-9622-49B6-B99B-061571A3DE85}" srcId="{DE420264-A48D-4F12-A319-C569F1451611}" destId="{70407149-8B9E-44AD-BA33-52509720EE33}" srcOrd="0" destOrd="0" parTransId="{AEBBC007-2ECB-4B2F-AE6E-30E524F38772}" sibTransId="{C0B58C4D-E3FF-43FF-A4C9-62479C9DED44}"/>
-    <dgm:cxn modelId="{27B3CC2A-2E60-43E9-9BC9-2AE39A7CB2A4}" type="presOf" srcId="{2CE57551-944F-4B06-89FA-871ACF47AD95}" destId="{717C1E2E-2F86-4898-B31B-CED732A658C3}" srcOrd="1" destOrd="0" presId="urn:microsoft.com/office/officeart/2005/8/layout/orgChart1"/>
-    <dgm:cxn modelId="{7CF9CA38-42D0-4904-B06E-AF055D80F3D0}" type="presOf" srcId="{CC62C449-40D4-49CF-8907-0CA26695EF2B}" destId="{79DE72A3-A5A0-44DD-8EAE-F04C08EDADF5}" srcOrd="0" destOrd="0" presId="urn:microsoft.com/office/officeart/2005/8/layout/orgChart1"/>
-    <dgm:cxn modelId="{B9164AAE-8806-463A-B5E5-EF9DA5DB4619}" type="presOf" srcId="{3B620350-28C4-4AEE-A3BE-1A1C6E6F2A08}" destId="{14904710-CA5F-49F8-9D90-2F8D0C5A7414}" srcOrd="0" destOrd="0" presId="urn:microsoft.com/office/officeart/2005/8/layout/orgChart1"/>
-    <dgm:cxn modelId="{F7CF5C62-DEBF-4C2E-859E-0C6774E55011}" type="presOf" srcId="{4DD6615B-39CB-4088-B0A3-8279C063BBB0}" destId="{18C4E372-7969-4360-A26E-5808109101E4}" srcOrd="1" destOrd="0" presId="urn:microsoft.com/office/officeart/2005/8/layout/orgChart1"/>
-    <dgm:cxn modelId="{CD4DEDF3-316F-4698-8B00-FAD8A2735983}" type="presOf" srcId="{C6234D55-4DDA-47A0-8BAB-B4E2554730C8}" destId="{BCA79F04-9A82-480C-B978-C18348033BAF}" srcOrd="1" destOrd="0" presId="urn:microsoft.com/office/officeart/2005/8/layout/orgChart1"/>
-    <dgm:cxn modelId="{FC857DF1-31AB-4A1A-8A87-5627CA18B4EA}" srcId="{2CAF6211-75BB-4DBD-9075-14CB34C5B3A7}" destId="{E3A14816-DA07-45EB-8FE0-60DBD2352308}" srcOrd="1" destOrd="0" parTransId="{3CF6E431-992E-4B9F-9A3D-6D50574B5DB9}" sibTransId="{6F262F80-CC19-438A-BEAA-3C86DA13284B}"/>
-    <dgm:cxn modelId="{D2291826-4280-4536-BA95-78D80F5F395D}" type="presOf" srcId="{A584A03A-FCCE-407F-92B4-A8D506A52D8C}" destId="{1EAF5B18-CAFD-4FC6-A05D-F1888023CAAA}" srcOrd="1" destOrd="0" presId="urn:microsoft.com/office/officeart/2005/8/layout/orgChart1"/>
-    <dgm:cxn modelId="{C3E12407-014C-4B2E-B5A0-5CE3E833D5EE}" srcId="{6DDB96D1-D7CF-4A8F-95A7-6C13E613B2FF}" destId="{D3A4E787-42AE-4755-82DC-0634FA19F334}" srcOrd="7" destOrd="0" parTransId="{4592C374-6828-4BE9-A92B-DBFA100E60AF}" sibTransId="{D8B49B38-5FFB-42DD-9722-1B086744F55C}"/>
-    <dgm:cxn modelId="{FB27CD58-DB1C-4EF8-8F7B-F80056659AFA}" srcId="{578488AA-53AC-4B06-8DC7-4AC896902C29}" destId="{DE420264-A48D-4F12-A319-C569F1451611}" srcOrd="4" destOrd="0" parTransId="{42C97C61-1272-42D7-A379-D44F3F733D6D}" sibTransId="{047F7806-CB88-4E97-82B2-7C0E73CDD526}"/>
-    <dgm:cxn modelId="{5911CECD-B2D2-4C25-ADB9-8F251AC14B72}" type="presOf" srcId="{3565E36D-B66A-4BE1-A547-FD298982C9B0}" destId="{8F487BF1-1651-427B-ABC6-8710C4DB728A}" srcOrd="0" destOrd="0" presId="urn:microsoft.com/office/officeart/2005/8/layout/orgChart1"/>
-    <dgm:cxn modelId="{2C3FA31A-7DBF-4E4B-B2B6-6F1355669157}" type="presOf" srcId="{6176958D-779E-4C90-9760-0E2FA27B092C}" destId="{EEBD3017-6A23-454A-9D9E-E2DA9320E63C}" srcOrd="0" destOrd="0" presId="urn:microsoft.com/office/officeart/2005/8/layout/orgChart1"/>
-    <dgm:cxn modelId="{14D5CE96-C871-46D9-8753-17B86BD039BA}" type="presOf" srcId="{B0423DFE-3038-4BF8-B052-49A0B3D499A6}" destId="{35459E43-84EC-47F5-B077-3230119B12CA}" srcOrd="0" destOrd="0" presId="urn:microsoft.com/office/officeart/2005/8/layout/orgChart1"/>
-    <dgm:cxn modelId="{14D59E0B-1C29-4FB5-AB08-AA3DDFA88EDB}" srcId="{6DDB96D1-D7CF-4A8F-95A7-6C13E613B2FF}" destId="{9ADBBF07-CFD6-49DA-B4CE-E96083045DA5}" srcOrd="5" destOrd="0" parTransId="{71AA7AF2-A383-4036-818E-0F206C89B926}" sibTransId="{6A101E00-DD7A-4644-9E52-934BF08FF217}"/>
-    <dgm:cxn modelId="{C6DE9193-EFC0-4387-9CEA-EBE8B1104E3A}" type="presOf" srcId="{70407149-8B9E-44AD-BA33-52509720EE33}" destId="{F3E1F60B-3BB3-47D7-AF33-6B5040717CB8}" srcOrd="0" destOrd="0" presId="urn:microsoft.com/office/officeart/2005/8/layout/orgChart1"/>
-    <dgm:cxn modelId="{75557715-21FC-4D84-926E-D8A87D2F7208}" type="presOf" srcId="{809C505D-BF74-41D4-B1D3-C93F7B751E4E}" destId="{B26AF282-8B2D-40D8-8786-EC9C37AAAEFB}" srcOrd="1" destOrd="0" presId="urn:microsoft.com/office/officeart/2005/8/layout/orgChart1"/>
-    <dgm:cxn modelId="{D06DC808-F11F-4756-A251-786E195A845A}" type="presOf" srcId="{64AA7A52-9C52-41A3-8C17-600326059252}" destId="{3A643FD5-4389-43F2-8588-460F04FB14DE}" srcOrd="0" destOrd="0" presId="urn:microsoft.com/office/officeart/2005/8/layout/orgChart1"/>
-    <dgm:cxn modelId="{C766357F-6532-45F2-978B-F6239329CF6A}" srcId="{2CAF6211-75BB-4DBD-9075-14CB34C5B3A7}" destId="{9F033393-0A4A-445D-B931-B28D8DC413CA}" srcOrd="2" destOrd="0" parTransId="{0E28DD5C-FC25-446D-A9F4-92BD0C92D452}" sibTransId="{A8C6DF8C-8257-4B55-ACF8-609A97CBE6B5}"/>
-    <dgm:cxn modelId="{0D247840-A455-496A-9CB3-7F0B0511679B}" type="presOf" srcId="{646295C6-48FF-4C27-9716-430584E095B9}" destId="{84E455EB-C061-4FFE-A11C-ACCF8F4A8A9A}" srcOrd="1" destOrd="0" presId="urn:microsoft.com/office/officeart/2005/8/layout/orgChart1"/>
-    <dgm:cxn modelId="{5819265A-76AA-4C8A-8165-0919EE9155D7}" srcId="{578488AA-53AC-4B06-8DC7-4AC896902C29}" destId="{2CAF6211-75BB-4DBD-9075-14CB34C5B3A7}" srcOrd="0" destOrd="0" parTransId="{148F8032-2DE9-425D-B51D-256E3D76EA1F}" sibTransId="{938050D9-AB7A-43E3-BD26-3D3FEE1BC3CD}"/>
-    <dgm:cxn modelId="{BECDABE4-8E09-491D-B67F-5620B14FA455}" type="presOf" srcId="{AEBBC007-2ECB-4B2F-AE6E-30E524F38772}" destId="{8B623B32-7825-4BA5-BE4D-5D8A23808BF9}" srcOrd="0" destOrd="0" presId="urn:microsoft.com/office/officeart/2005/8/layout/orgChart1"/>
-    <dgm:cxn modelId="{F990369A-0A47-4849-ADDD-ED0002E5034E}" type="presOf" srcId="{A4400A18-EAC9-47A0-AEB8-C11A0B1C88B1}" destId="{9FB60ED7-D19D-4314-A141-450EE7E0E92C}" srcOrd="0" destOrd="0" presId="urn:microsoft.com/office/officeart/2005/8/layout/orgChart1"/>
-    <dgm:cxn modelId="{B5A91F8D-45EE-414C-948E-706F7F11A12E}" type="presOf" srcId="{D3A4E787-42AE-4755-82DC-0634FA19F334}" destId="{5A0EDCD7-A2D4-4E58-AABD-4A95C275F838}" srcOrd="1" destOrd="0" presId="urn:microsoft.com/office/officeart/2005/8/layout/orgChart1"/>
-    <dgm:cxn modelId="{F013F0A2-87F5-4797-AC31-E6DB13B4214D}" type="presOf" srcId="{B38EFB37-80BE-4468-99E6-94563266040A}" destId="{E1389D23-088B-4FE0-8ADF-12732BCA5F5E}" srcOrd="0" destOrd="0" presId="urn:microsoft.com/office/officeart/2005/8/layout/orgChart1"/>
-    <dgm:cxn modelId="{26A67F43-7B1C-43EE-A440-DD29DF71537A}" type="presOf" srcId="{2CE57551-944F-4B06-89FA-871ACF47AD95}" destId="{D17CADE3-2D39-4F8D-B26C-9D7A83EFD89F}" srcOrd="0" destOrd="0" presId="urn:microsoft.com/office/officeart/2005/8/layout/orgChart1"/>
-    <dgm:cxn modelId="{0AAA9ED9-6500-489D-8765-9EDB0E41D914}" type="presOf" srcId="{9ADBBF07-CFD6-49DA-B4CE-E96083045DA5}" destId="{460919E5-ED6C-4779-B92A-6E51053723C4}" srcOrd="0" destOrd="0" presId="urn:microsoft.com/office/officeart/2005/8/layout/orgChart1"/>
-    <dgm:cxn modelId="{2D166D90-DDDF-45E7-A527-7E966D0B401B}" type="presOf" srcId="{8EC7CB7C-DBED-4190-893F-508F2391E4EA}" destId="{67ADBF97-AC74-44FF-811D-C69533250C1B}" srcOrd="0" destOrd="0" presId="urn:microsoft.com/office/officeart/2005/8/layout/orgChart1"/>
-    <dgm:cxn modelId="{7A49E8D8-7807-4C38-8931-B2FF4689F376}" type="presOf" srcId="{A398F494-1E18-4784-8224-998A1E019E03}" destId="{D2247120-4E48-4BCE-B292-1B07FAC85216}" srcOrd="1" destOrd="0" presId="urn:microsoft.com/office/officeart/2005/8/layout/orgChart1"/>
-    <dgm:cxn modelId="{7774D53A-2FC5-4D0A-B967-9EFEF86612B5}" type="presOf" srcId="{71316EB9-40E3-4797-985B-3732D219FFC0}" destId="{052EBD89-1539-4108-83D3-5C6E9BBC4AAE}" srcOrd="0" destOrd="0" presId="urn:microsoft.com/office/officeart/2005/8/layout/orgChart1"/>
-    <dgm:cxn modelId="{E5DED5C4-8E31-4488-944E-080497D20004}" srcId="{578488AA-53AC-4B06-8DC7-4AC896902C29}" destId="{00762BCC-904F-4D0B-AEB9-B77D0ED84C92}" srcOrd="3" destOrd="0" parTransId="{C9D3DF77-DF52-481F-A91D-E253837B7247}" sibTransId="{925D412E-FAEC-4F6B-8ECC-B3EC81E26E5E}"/>
-    <dgm:cxn modelId="{6484BBB6-AFDF-4FB6-81EA-A5898B17D65D}" srcId="{C14E79F7-4409-4F92-B767-2537EC1AC218}" destId="{6176958D-779E-4C90-9760-0E2FA27B092C}" srcOrd="4" destOrd="0" parTransId="{C3E64229-8FC0-4E5C-860B-D9C184BDF815}" sibTransId="{55D21C51-6E9B-4D02-A5DA-A1FDE7368A7F}"/>
-    <dgm:cxn modelId="{C79D8848-D958-42D8-8AA8-55DA4266C177}" type="presOf" srcId="{2CAF6211-75BB-4DBD-9075-14CB34C5B3A7}" destId="{1560A613-DC5E-4490-997E-4767637916F5}" srcOrd="1" destOrd="0" presId="urn:microsoft.com/office/officeart/2005/8/layout/orgChart1"/>
-    <dgm:cxn modelId="{FE93DCB8-B1C0-4FF3-A99C-E616691BF741}" type="presOf" srcId="{DE420264-A48D-4F12-A319-C569F1451611}" destId="{DB4CFA81-6D62-40C4-BA72-809356F44CE7}" srcOrd="0" destOrd="0" presId="urn:microsoft.com/office/officeart/2005/8/layout/orgChart1"/>
-    <dgm:cxn modelId="{2157A20D-7E14-4D94-9307-A5C4240FAE83}" type="presOf" srcId="{DE420264-A48D-4F12-A319-C569F1451611}" destId="{04D4A9FC-D778-4824-AA7F-9FA5088357E2}" srcOrd="1" destOrd="0" presId="urn:microsoft.com/office/officeart/2005/8/layout/orgChart1"/>
-    <dgm:cxn modelId="{4337ED92-A4CB-489D-B839-B51051BDB4A2}" type="presOf" srcId="{6176958D-779E-4C90-9760-0E2FA27B092C}" destId="{8C53EA4C-4890-47BE-8A29-9428082A9D6A}" srcOrd="1" destOrd="0" presId="urn:microsoft.com/office/officeart/2005/8/layout/orgChart1"/>
-    <dgm:cxn modelId="{C6F41F9A-0C46-41FC-8108-236C4C62F9A0}" type="presOf" srcId="{578488AA-53AC-4B06-8DC7-4AC896902C29}" destId="{77EC8A4B-0E86-4204-9A05-CE7657E8FA6E}" srcOrd="0" destOrd="0" presId="urn:microsoft.com/office/officeart/2005/8/layout/orgChart1"/>
-    <dgm:cxn modelId="{BD076DFE-CF7F-4DCD-B9E0-3FDD0AC9058B}" type="presOf" srcId="{1C6F5AD4-0CF5-491A-981F-F48BDC70542A}" destId="{D67000D1-425D-4B3E-951C-E80EDD193876}" srcOrd="1" destOrd="0" presId="urn:microsoft.com/office/officeart/2005/8/layout/orgChart1"/>
-    <dgm:cxn modelId="{B51FDD89-3CE8-4E7F-98E2-1B401E21E0E2}" type="presOf" srcId="{2CAF6211-75BB-4DBD-9075-14CB34C5B3A7}" destId="{966AB2DA-4CB4-4DDE-A7B9-6BD07B1F0DF9}" srcOrd="0" destOrd="0" presId="urn:microsoft.com/office/officeart/2005/8/layout/orgChart1"/>
-    <dgm:cxn modelId="{1876CB1C-C0E2-405F-961A-C7B4894CE918}" type="presOf" srcId="{61B4A0C4-8C21-4CB8-90FF-88125DF9AA99}" destId="{F8DFDC89-BDCA-4EEE-B4A3-0D27AB9E8539}" srcOrd="0" destOrd="0" presId="urn:microsoft.com/office/officeart/2005/8/layout/orgChart1"/>
-    <dgm:cxn modelId="{5B0717FD-E633-4534-B0AA-8EC927FB9FC7}" srcId="{C14E79F7-4409-4F92-B767-2537EC1AC218}" destId="{C6234D55-4DDA-47A0-8BAB-B4E2554730C8}" srcOrd="2" destOrd="0" parTransId="{3565E36D-B66A-4BE1-A547-FD298982C9B0}" sibTransId="{8D1EBB57-3112-426A-9D3E-F0F20FF98B41}"/>
-    <dgm:cxn modelId="{A51D2D6B-0095-4C41-88B3-15B4EEE4AC9C}" srcId="{6DDB96D1-D7CF-4A8F-95A7-6C13E613B2FF}" destId="{B38EFB37-80BE-4468-99E6-94563266040A}" srcOrd="0" destOrd="0" parTransId="{7B0D6348-3DFB-437F-853D-D4DAF2185F81}" sibTransId="{8F4B970F-797B-44BE-8EEA-B459911B7908}"/>
-    <dgm:cxn modelId="{F058C012-0997-4398-81EA-B3BDA1A2DA86}" type="presOf" srcId="{7B0D6348-3DFB-437F-853D-D4DAF2185F81}" destId="{FBA97F57-689F-41B1-8BD0-1BC1A925B5A1}" srcOrd="0" destOrd="0" presId="urn:microsoft.com/office/officeart/2005/8/layout/orgChart1"/>
-    <dgm:cxn modelId="{7DEC0DAB-6A43-4EB1-B689-3906C5E6E729}" type="presOf" srcId="{EBE6836D-37D2-4596-8368-D2E8BE731584}" destId="{FFDABF2D-0719-41EA-88EB-8466DB16FF16}" srcOrd="0" destOrd="0" presId="urn:microsoft.com/office/officeart/2005/8/layout/orgChart1"/>
-    <dgm:cxn modelId="{E70A0285-148F-4B20-B417-822573E30785}" type="presOf" srcId="{237ECCAC-EC9A-40A8-B835-201CDF76BCF6}" destId="{9C0A0F40-D986-4A6A-BC47-CB842117F6AD}" srcOrd="1" destOrd="0" presId="urn:microsoft.com/office/officeart/2005/8/layout/orgChart1"/>
-    <dgm:cxn modelId="{1D8C8D10-5333-4DC6-B47C-FA9EF0DFACAD}" type="presOf" srcId="{48A363A9-B49D-4C1D-848D-5DC361BA4451}" destId="{78F1CC09-9065-4EE2-AE8F-D3D373BE2E52}" srcOrd="1" destOrd="0" presId="urn:microsoft.com/office/officeart/2005/8/layout/orgChart1"/>
-    <dgm:cxn modelId="{5DF773CE-DE2B-4541-92F8-6374FA0CEF0A}" type="presOf" srcId="{42C97C61-1272-42D7-A379-D44F3F733D6D}" destId="{95D17AA7-1A65-4D5C-965B-BD1E1CA2B342}" srcOrd="0" destOrd="0" presId="urn:microsoft.com/office/officeart/2005/8/layout/orgChart1"/>
-    <dgm:cxn modelId="{F73A76B7-965F-4B76-8EC1-2EC7AA1C6B9D}" type="presOf" srcId="{9F033393-0A4A-445D-B931-B28D8DC413CA}" destId="{12410775-3883-41C2-9F91-513653B34785}" srcOrd="0" destOrd="0" presId="urn:microsoft.com/office/officeart/2005/8/layout/orgChart1"/>
-    <dgm:cxn modelId="{BF7E9BA2-CEB1-4746-997B-69A72F790260}" srcId="{6DDB96D1-D7CF-4A8F-95A7-6C13E613B2FF}" destId="{71316EB9-40E3-4797-985B-3732D219FFC0}" srcOrd="6" destOrd="0" parTransId="{DEB7CE64-CB53-46E4-B9AC-6D706FFC7AD5}" sibTransId="{639A740F-771B-4DA9-B6DE-60DD78E541F6}"/>
-    <dgm:cxn modelId="{BD03B5B2-34F0-413D-B554-6FDB1C81B2A7}" type="presOf" srcId="{C9D3DF77-DF52-481F-A91D-E253837B7247}" destId="{761A0332-591E-48A9-8338-37E085CB6DF7}" srcOrd="0" destOrd="0" presId="urn:microsoft.com/office/officeart/2005/8/layout/orgChart1"/>
-    <dgm:cxn modelId="{9C0EC329-4059-4CC1-8893-DFFD32DD811B}" type="presOf" srcId="{0E28DD5C-FC25-446D-A9F4-92BD0C92D452}" destId="{BAB3E688-79C7-4194-9790-B7B39CED4FAC}" srcOrd="0" destOrd="0" presId="urn:microsoft.com/office/officeart/2005/8/layout/orgChart1"/>
-    <dgm:cxn modelId="{B3B6A3CC-9708-44EF-9DDA-5F0E39DFB3ED}" type="presOf" srcId="{70407149-8B9E-44AD-BA33-52509720EE33}" destId="{26BF585E-953E-4AB7-8FA7-CF942F8E1B14}" srcOrd="1" destOrd="0" presId="urn:microsoft.com/office/officeart/2005/8/layout/orgChart1"/>
-    <dgm:cxn modelId="{AA6346FE-2443-4442-B9E5-BE0B7101FAC1}" type="presOf" srcId="{148F8032-2DE9-425D-B51D-256E3D76EA1F}" destId="{B8334891-4BA9-402A-AE23-2F8C5D5F112A}" srcOrd="0" destOrd="0" presId="urn:microsoft.com/office/officeart/2005/8/layout/orgChart1"/>
-    <dgm:cxn modelId="{20D75D0A-E1CE-458F-9A1C-0272D30592B7}" srcId="{C14E79F7-4409-4F92-B767-2537EC1AC218}" destId="{1C6F5AD4-0CF5-491A-981F-F48BDC70542A}" srcOrd="5" destOrd="0" parTransId="{64AA7A52-9C52-41A3-8C17-600326059252}" sibTransId="{6EE9865A-260A-42F4-B175-D806F53164F0}"/>
-    <dgm:cxn modelId="{2620A953-DB38-4918-924A-7ADF8168BF86}" srcId="{C14E79F7-4409-4F92-B767-2537EC1AC218}" destId="{A584A03A-FCCE-407F-92B4-A8D506A52D8C}" srcOrd="1" destOrd="0" parTransId="{765AAF26-2ECE-495F-81A8-A3A58BE009A8}" sibTransId="{FE2F2F9B-6DCE-4B58-8C71-95CF23DFD595}"/>
-    <dgm:cxn modelId="{CCE46F4C-AAAF-4D36-936A-988B847C611D}" srcId="{6DDB96D1-D7CF-4A8F-95A7-6C13E613B2FF}" destId="{48A363A9-B49D-4C1D-848D-5DC361BA4451}" srcOrd="2" destOrd="0" parTransId="{61B4A0C4-8C21-4CB8-90FF-88125DF9AA99}" sibTransId="{46000FE5-95E9-4D30-A623-C071169A437D}"/>
-    <dgm:cxn modelId="{15C3D8D4-04DA-4EFD-A2C2-7F490F57F116}" srcId="{DE420264-A48D-4F12-A319-C569F1451611}" destId="{A398F494-1E18-4784-8224-998A1E019E03}" srcOrd="1" destOrd="0" parTransId="{D7EC6161-5BF7-4918-9DBA-BDA8951F51A9}" sibTransId="{55E036F9-26F0-4719-95B2-2D9643EF3A49}"/>
-    <dgm:cxn modelId="{B79F5801-ECD6-447C-9369-CB52BB95176A}" type="presOf" srcId="{A398F494-1E18-4784-8224-998A1E019E03}" destId="{D003B8FF-FB1E-4F5E-B271-148DFD4ED62C}" srcOrd="0" destOrd="0" presId="urn:microsoft.com/office/officeart/2005/8/layout/orgChart1"/>
-    <dgm:cxn modelId="{DB0FF419-B51E-44CE-AE9E-82FDED1F0084}" type="presOf" srcId="{00762BCC-904F-4D0B-AEB9-B77D0ED84C92}" destId="{F8C7D8FB-BC9D-4B94-B7E4-A39F3238D254}" srcOrd="1" destOrd="0" presId="urn:microsoft.com/office/officeart/2005/8/layout/orgChart1"/>
-    <dgm:cxn modelId="{9F4933E5-F94E-4CAC-AFC5-67E05CF6C0D9}" srcId="{00762BCC-904F-4D0B-AEB9-B77D0ED84C92}" destId="{2CE57551-944F-4B06-89FA-871ACF47AD95}" srcOrd="0" destOrd="0" parTransId="{B0423DFE-3038-4BF8-B052-49A0B3D499A6}" sibTransId="{0782E834-4450-4FA6-AD74-C54E7DC344CC}"/>
-    <dgm:cxn modelId="{3845FC9F-D304-4E42-B33F-4DBC3F3DD268}" type="presOf" srcId="{6DDB96D1-D7CF-4A8F-95A7-6C13E613B2FF}" destId="{74045CDE-1214-451E-B05A-E0322B63F951}" srcOrd="1" destOrd="0" presId="urn:microsoft.com/office/officeart/2005/8/layout/orgChart1"/>
-    <dgm:cxn modelId="{02E715D8-1D30-468A-9788-5C2EDF1332C6}" type="presOf" srcId="{9F033393-0A4A-445D-B931-B28D8DC413CA}" destId="{665F1EEB-16FF-4BD1-8B51-AFA54A1B0262}" srcOrd="1" destOrd="0" presId="urn:microsoft.com/office/officeart/2005/8/layout/orgChart1"/>
-    <dgm:cxn modelId="{41568D53-39AD-4AE7-AC61-A0BEE1202502}" type="presOf" srcId="{71AA7AF2-A383-4036-818E-0F206C89B926}" destId="{36BD0935-EA69-42E9-90BE-518F2B104B07}" srcOrd="0" destOrd="0" presId="urn:microsoft.com/office/officeart/2005/8/layout/orgChart1"/>
-    <dgm:cxn modelId="{9F31A099-693F-4BDD-B540-8B21811DEBD8}" type="presOf" srcId="{6DDB96D1-D7CF-4A8F-95A7-6C13E613B2FF}" destId="{EF780EED-787F-4A58-8295-B7D059CC3194}" srcOrd="0" destOrd="0" presId="urn:microsoft.com/office/officeart/2005/8/layout/orgChart1"/>
-    <dgm:cxn modelId="{1AC8C95B-13A7-4C80-AFF0-2AFF02DA2E63}" srcId="{578488AA-53AC-4B06-8DC7-4AC896902C29}" destId="{6DDB96D1-D7CF-4A8F-95A7-6C13E613B2FF}" srcOrd="2" destOrd="0" parTransId="{B767A886-C7B1-4E2A-B6F5-3811932A0EBD}" sibTransId="{69322AA9-B06F-4A5B-A9C2-1418042DCFE6}"/>
-    <dgm:cxn modelId="{FB485821-5338-4617-BB10-1901F9FE73E6}" type="presOf" srcId="{C3E64229-8FC0-4E5C-860B-D9C184BDF815}" destId="{C858A4F3-2161-4B5A-8754-B86B50630857}" srcOrd="0" destOrd="0" presId="urn:microsoft.com/office/officeart/2005/8/layout/orgChart1"/>
-    <dgm:cxn modelId="{78C35CCA-3FA7-4117-9997-535B77184C22}" type="presOf" srcId="{34B4C52D-DD0E-4A84-92BE-54AD63637C11}" destId="{E6ED7A4E-6542-4162-BF22-F0358DA9D9DB}" srcOrd="0" destOrd="0" presId="urn:microsoft.com/office/officeart/2005/8/layout/orgChart1"/>
-    <dgm:cxn modelId="{8B1E0341-FD8F-4A62-A002-9D452126E03D}" type="presOf" srcId="{578488AA-53AC-4B06-8DC7-4AC896902C29}" destId="{A89222A8-A825-4493-80BE-F4D904D5C013}" srcOrd="1" destOrd="0" presId="urn:microsoft.com/office/officeart/2005/8/layout/orgChart1"/>
-    <dgm:cxn modelId="{510C61F6-BAE8-4D52-B8BD-3443CF35D5EE}" type="presOf" srcId="{A039757A-17DC-43B5-88F4-07BD6EC95844}" destId="{263A698B-90C7-4817-9C4B-1051730237B1}" srcOrd="1" destOrd="0" presId="urn:microsoft.com/office/officeart/2005/8/layout/orgChart1"/>
-    <dgm:cxn modelId="{84E9CC96-98AD-4A3A-9288-5C34C95D9CA2}" srcId="{6DDB96D1-D7CF-4A8F-95A7-6C13E613B2FF}" destId="{4DD6615B-39CB-4088-B0A3-8279C063BBB0}" srcOrd="1" destOrd="0" parTransId="{A4400A18-EAC9-47A0-AEB8-C11A0B1C88B1}" sibTransId="{85EEF320-EF20-4730-B236-CE41D15C8AB7}"/>
-    <dgm:cxn modelId="{2F404053-A05E-4AB0-A6B9-B0066720B33C}" type="presOf" srcId="{48A363A9-B49D-4C1D-848D-5DC361BA4451}" destId="{5F92A900-3035-476B-A6F3-691A58123BC8}" srcOrd="0" destOrd="0" presId="urn:microsoft.com/office/officeart/2005/8/layout/orgChart1"/>
-    <dgm:cxn modelId="{E943518F-7AF1-4AA0-8756-84BFFDBF25F8}" type="presParOf" srcId="{79DE72A3-A5A0-44DD-8EAE-F04C08EDADF5}" destId="{AE426CE5-9EEC-403B-81A1-6094AAD483B2}" srcOrd="0" destOrd="0" presId="urn:microsoft.com/office/officeart/2005/8/layout/orgChart1"/>
-    <dgm:cxn modelId="{C951EA46-AB05-43DB-B477-CD403119D75F}" type="presParOf" srcId="{AE426CE5-9EEC-403B-81A1-6094AAD483B2}" destId="{1B487E56-D5AB-4740-9CEC-6278A16BFAF0}" srcOrd="0" destOrd="0" presId="urn:microsoft.com/office/officeart/2005/8/layout/orgChart1"/>
-    <dgm:cxn modelId="{BD8C699C-DF9B-43AB-ADA0-FA59BF4ABF4D}" type="presParOf" srcId="{1B487E56-D5AB-4740-9CEC-6278A16BFAF0}" destId="{77EC8A4B-0E86-4204-9A05-CE7657E8FA6E}" srcOrd="0" destOrd="0" presId="urn:microsoft.com/office/officeart/2005/8/layout/orgChart1"/>
-    <dgm:cxn modelId="{3EEFE2AB-79C1-4B03-B148-C5C32FB27A88}" type="presParOf" srcId="{1B487E56-D5AB-4740-9CEC-6278A16BFAF0}" destId="{A89222A8-A825-4493-80BE-F4D904D5C013}" srcOrd="1" destOrd="0" presId="urn:microsoft.com/office/officeart/2005/8/layout/orgChart1"/>
-    <dgm:cxn modelId="{24384C2B-D290-43D0-9E15-F8308C4FB518}" type="presParOf" srcId="{AE426CE5-9EEC-403B-81A1-6094AAD483B2}" destId="{23655829-9939-45E4-A6DC-41DCE0FCFA30}" srcOrd="1" destOrd="0" presId="urn:microsoft.com/office/officeart/2005/8/layout/orgChart1"/>
-    <dgm:cxn modelId="{0C500B6F-E263-4725-9B40-6310C8463FAF}" type="presParOf" srcId="{23655829-9939-45E4-A6DC-41DCE0FCFA30}" destId="{B8334891-4BA9-402A-AE23-2F8C5D5F112A}" srcOrd="0" destOrd="0" presId="urn:microsoft.com/office/officeart/2005/8/layout/orgChart1"/>
-    <dgm:cxn modelId="{371105C3-F93A-4E66-B10B-932F9DE8F1A4}" type="presParOf" srcId="{23655829-9939-45E4-A6DC-41DCE0FCFA30}" destId="{3C1A7A07-E779-4EFB-AF39-F8FEF075A030}" srcOrd="1" destOrd="0" presId="urn:microsoft.com/office/officeart/2005/8/layout/orgChart1"/>
-    <dgm:cxn modelId="{7E3024E6-4EEC-4632-877E-0A9E868AECBB}" type="presParOf" srcId="{3C1A7A07-E779-4EFB-AF39-F8FEF075A030}" destId="{F476F381-33DD-4C6E-AC0F-9E5237CCB10C}" srcOrd="0" destOrd="0" presId="urn:microsoft.com/office/officeart/2005/8/layout/orgChart1"/>
-    <dgm:cxn modelId="{BA6D6867-3905-464A-8E1A-42BAC7BC6EE9}" type="presParOf" srcId="{F476F381-33DD-4C6E-AC0F-9E5237CCB10C}" destId="{966AB2DA-4CB4-4DDE-A7B9-6BD07B1F0DF9}" srcOrd="0" destOrd="0" presId="urn:microsoft.com/office/officeart/2005/8/layout/orgChart1"/>
-    <dgm:cxn modelId="{791A99B4-E6EE-40A9-A3E0-41946FE8A08E}" type="presParOf" srcId="{F476F381-33DD-4C6E-AC0F-9E5237CCB10C}" destId="{1560A613-DC5E-4490-997E-4767637916F5}" srcOrd="1" destOrd="0" presId="urn:microsoft.com/office/officeart/2005/8/layout/orgChart1"/>
-    <dgm:cxn modelId="{8300BBBB-A193-4E57-98A9-D588A9225256}" type="presParOf" srcId="{3C1A7A07-E779-4EFB-AF39-F8FEF075A030}" destId="{CB6D53AF-35A6-464A-A891-D9DD679DA084}" srcOrd="1" destOrd="0" presId="urn:microsoft.com/office/officeart/2005/8/layout/orgChart1"/>
-    <dgm:cxn modelId="{E6C1F9CF-AC71-4AB5-AE8B-610E04AD5FD5}" type="presParOf" srcId="{CB6D53AF-35A6-464A-A891-D9DD679DA084}" destId="{677EAD96-3AE6-439C-A7B1-2B575C718945}" srcOrd="0" destOrd="0" presId="urn:microsoft.com/office/officeart/2005/8/layout/orgChart1"/>
-    <dgm:cxn modelId="{210FAA01-F44C-4205-B8A2-9A5D144B13B0}" type="presParOf" srcId="{CB6D53AF-35A6-464A-A891-D9DD679DA084}" destId="{57A338D2-DBF0-46A6-96F0-688CE7DBC970}" srcOrd="1" destOrd="0" presId="urn:microsoft.com/office/officeart/2005/8/layout/orgChart1"/>
-    <dgm:cxn modelId="{83118078-0061-4DDD-9301-E3B1598F1D82}" type="presParOf" srcId="{57A338D2-DBF0-46A6-96F0-688CE7DBC970}" destId="{18315EDA-4782-4DA0-8544-67C38E080857}" srcOrd="0" destOrd="0" presId="urn:microsoft.com/office/officeart/2005/8/layout/orgChart1"/>
-    <dgm:cxn modelId="{94EBF519-D0CE-45DF-A463-524487B18C39}" type="presParOf" srcId="{18315EDA-4782-4DA0-8544-67C38E080857}" destId="{FFDABF2D-0719-41EA-88EB-8466DB16FF16}" srcOrd="0" destOrd="0" presId="urn:microsoft.com/office/officeart/2005/8/layout/orgChart1"/>
-    <dgm:cxn modelId="{6F903FD1-16D6-4EB0-89FF-E7CA10210DBF}" type="presParOf" srcId="{18315EDA-4782-4DA0-8544-67C38E080857}" destId="{75EFB69F-FA6E-4225-9AD6-62A47EE113A3}" srcOrd="1" destOrd="0" presId="urn:microsoft.com/office/officeart/2005/8/layout/orgChart1"/>
-    <dgm:cxn modelId="{E9DDFC17-9EE8-4339-B2DA-F13C24B6665B}" type="presParOf" srcId="{57A338D2-DBF0-46A6-96F0-688CE7DBC970}" destId="{43D64DC5-CFBC-4846-BEAB-3AF4C8C48EC8}" srcOrd="1" destOrd="0" presId="urn:microsoft.com/office/officeart/2005/8/layout/orgChart1"/>
-    <dgm:cxn modelId="{54049D92-8610-4034-9A88-B3D51F4BA5CF}" type="presParOf" srcId="{57A338D2-DBF0-46A6-96F0-688CE7DBC970}" destId="{E2459AE9-AFB4-4632-92AE-E898CAF168F4}" srcOrd="2" destOrd="0" presId="urn:microsoft.com/office/officeart/2005/8/layout/orgChart1"/>
-    <dgm:cxn modelId="{7B89E356-D1F9-4D0B-B32A-A8DB29F7EEF4}" type="presParOf" srcId="{CB6D53AF-35A6-464A-A891-D9DD679DA084}" destId="{76885F1E-5DF4-4D68-8525-B25C2ABCD38B}" srcOrd="2" destOrd="0" presId="urn:microsoft.com/office/officeart/2005/8/layout/orgChart1"/>
-    <dgm:cxn modelId="{C5CE2257-2154-404B-8291-4147C07CC344}" type="presParOf" srcId="{CB6D53AF-35A6-464A-A891-D9DD679DA084}" destId="{65928B5A-6B88-448F-8127-0E3573FC01EC}" srcOrd="3" destOrd="0" presId="urn:microsoft.com/office/officeart/2005/8/layout/orgChart1"/>
-    <dgm:cxn modelId="{F4D727DE-23AE-4EC6-9286-B73C5D57E123}" type="presParOf" srcId="{65928B5A-6B88-448F-8127-0E3573FC01EC}" destId="{453BAD92-ABA4-4382-9549-7E40884A2A03}" srcOrd="0" destOrd="0" presId="urn:microsoft.com/office/officeart/2005/8/layout/orgChart1"/>
-    <dgm:cxn modelId="{2393CD5A-CE19-4D9C-8447-06255EBDA2F8}" type="presParOf" srcId="{453BAD92-ABA4-4382-9549-7E40884A2A03}" destId="{25DA3F5E-D7AA-44AE-BDBD-20FAE0A87BF5}" srcOrd="0" destOrd="0" presId="urn:microsoft.com/office/officeart/2005/8/layout/orgChart1"/>
-    <dgm:cxn modelId="{AB5CC025-B5A1-4702-99C6-656427D0E00D}" type="presParOf" srcId="{453BAD92-ABA4-4382-9549-7E40884A2A03}" destId="{653E1385-95E6-43D4-BCED-7BE04A0601EC}" srcOrd="1" destOrd="0" presId="urn:microsoft.com/office/officeart/2005/8/layout/orgChart1"/>
-    <dgm:cxn modelId="{418C665C-33E9-492B-BCF6-02319A133ADB}" type="presParOf" srcId="{65928B5A-6B88-448F-8127-0E3573FC01EC}" destId="{D66946F5-8C12-42C5-B06D-EBBA981E8BF5}" srcOrd="1" destOrd="0" presId="urn:microsoft.com/office/officeart/2005/8/layout/orgChart1"/>
-    <dgm:cxn modelId="{051C57E6-3580-4982-9846-9908AED7709E}" type="presParOf" srcId="{65928B5A-6B88-448F-8127-0E3573FC01EC}" destId="{03B4D35B-69B7-456C-8D83-030FDE468906}" srcOrd="2" destOrd="0" presId="urn:microsoft.com/office/officeart/2005/8/layout/orgChart1"/>
-    <dgm:cxn modelId="{690DC5C3-6BC9-4F11-8A26-65624AE3505D}" type="presParOf" srcId="{CB6D53AF-35A6-464A-A891-D9DD679DA084}" destId="{BAB3E688-79C7-4194-9790-B7B39CED4FAC}" srcOrd="4" destOrd="0" presId="urn:microsoft.com/office/officeart/2005/8/layout/orgChart1"/>
-    <dgm:cxn modelId="{BABC1EE6-1C2D-4021-A717-092A85080782}" type="presParOf" srcId="{CB6D53AF-35A6-464A-A891-D9DD679DA084}" destId="{D45FE13E-155E-4E9D-A908-409756D6A558}" srcOrd="5" destOrd="0" presId="urn:microsoft.com/office/officeart/2005/8/layout/orgChart1"/>
-    <dgm:cxn modelId="{8C3062B7-4362-40CB-86BA-59D77A7BC949}" type="presParOf" srcId="{D45FE13E-155E-4E9D-A908-409756D6A558}" destId="{03F8F617-A55A-48E6-91F8-623CA546E2AE}" srcOrd="0" destOrd="0" presId="urn:microsoft.com/office/officeart/2005/8/layout/orgChart1"/>
-    <dgm:cxn modelId="{3E30606D-0DAE-4D8F-80E9-0B8AF23810DF}" type="presParOf" srcId="{03F8F617-A55A-48E6-91F8-623CA546E2AE}" destId="{12410775-3883-41C2-9F91-513653B34785}" srcOrd="0" destOrd="0" presId="urn:microsoft.com/office/officeart/2005/8/layout/orgChart1"/>
-    <dgm:cxn modelId="{03A4E7F0-47F5-4B4F-9BC9-EDA3DC04B18B}" type="presParOf" srcId="{03F8F617-A55A-48E6-91F8-623CA546E2AE}" destId="{665F1EEB-16FF-4BD1-8B51-AFA54A1B0262}" srcOrd="1" destOrd="0" presId="urn:microsoft.com/office/officeart/2005/8/layout/orgChart1"/>
-    <dgm:cxn modelId="{2A3D429D-F5AA-4244-8615-C4B6364F1334}" type="presParOf" srcId="{D45FE13E-155E-4E9D-A908-409756D6A558}" destId="{C7267121-8AA7-4B9D-BC69-89F0684BDEFC}" srcOrd="1" destOrd="0" presId="urn:microsoft.com/office/officeart/2005/8/layout/orgChart1"/>
-    <dgm:cxn modelId="{CF0451F0-7BED-439C-97DE-6441478F3EAE}" type="presParOf" srcId="{D45FE13E-155E-4E9D-A908-409756D6A558}" destId="{270F30D9-97B1-4023-9428-F2FC01F73ABF}" srcOrd="2" destOrd="0" presId="urn:microsoft.com/office/officeart/2005/8/layout/orgChart1"/>
-    <dgm:cxn modelId="{71A9D995-2700-4C2B-AEA7-59731923E726}" type="presParOf" srcId="{3C1A7A07-E779-4EFB-AF39-F8FEF075A030}" destId="{054C45B4-35D6-495D-B554-E2C087626B24}" srcOrd="2" destOrd="0" presId="urn:microsoft.com/office/officeart/2005/8/layout/orgChart1"/>
-    <dgm:cxn modelId="{6C5EF0C6-EC18-4DF6-9812-D8831ACF8C7E}" type="presParOf" srcId="{23655829-9939-45E4-A6DC-41DCE0FCFA30}" destId="{67ADBF97-AC74-44FF-811D-C69533250C1B}" srcOrd="2" destOrd="0" presId="urn:microsoft.com/office/officeart/2005/8/layout/orgChart1"/>
-    <dgm:cxn modelId="{28E65BC5-F87F-4B6E-BDF4-414995DC0BCE}" type="presParOf" srcId="{23655829-9939-45E4-A6DC-41DCE0FCFA30}" destId="{EE8F313A-E93A-4900-B162-16D5C83749EA}" srcOrd="3" destOrd="0" presId="urn:microsoft.com/office/officeart/2005/8/layout/orgChart1"/>
-    <dgm:cxn modelId="{07A9A99C-6B8F-4861-BA04-68763A259F15}" type="presParOf" srcId="{EE8F313A-E93A-4900-B162-16D5C83749EA}" destId="{ED7DC8A7-6297-46A5-A2B2-2012C3748B91}" srcOrd="0" destOrd="0" presId="urn:microsoft.com/office/officeart/2005/8/layout/orgChart1"/>
-    <dgm:cxn modelId="{0B362092-BD75-4677-AB85-83B1296856EA}" type="presParOf" srcId="{ED7DC8A7-6297-46A5-A2B2-2012C3748B91}" destId="{264263CA-C293-4171-9C7F-33BA2F3C90C9}" srcOrd="0" destOrd="0" presId="urn:microsoft.com/office/officeart/2005/8/layout/orgChart1"/>
-    <dgm:cxn modelId="{CDF50955-59C1-4A6F-A832-4F8101805C27}" type="presParOf" srcId="{ED7DC8A7-6297-46A5-A2B2-2012C3748B91}" destId="{807CEE23-1B22-45DE-A786-E4B4CFCF75B9}" srcOrd="1" destOrd="0" presId="urn:microsoft.com/office/officeart/2005/8/layout/orgChart1"/>
-    <dgm:cxn modelId="{7E435CC9-5ABA-487F-BEBD-D4F3869A5695}" type="presParOf" srcId="{EE8F313A-E93A-4900-B162-16D5C83749EA}" destId="{2F15F2CF-17CD-433F-BDA0-638A8C8EB726}" srcOrd="1" destOrd="0" presId="urn:microsoft.com/office/officeart/2005/8/layout/orgChart1"/>
-    <dgm:cxn modelId="{F818DCAA-D15A-4799-882D-D1F288DA53B4}" type="presParOf" srcId="{2F15F2CF-17CD-433F-BDA0-638A8C8EB726}" destId="{54F9D8B9-6F6B-4509-8752-128E96A504A4}" srcOrd="0" destOrd="0" presId="urn:microsoft.com/office/officeart/2005/8/layout/orgChart1"/>
-    <dgm:cxn modelId="{6F68C043-320B-4D86-B74B-CB59E375C56E}" type="presParOf" srcId="{2F15F2CF-17CD-433F-BDA0-638A8C8EB726}" destId="{2EB27549-1705-4DDB-8374-44193DD44E1E}" srcOrd="1" destOrd="0" presId="urn:microsoft.com/office/officeart/2005/8/layout/orgChart1"/>
-    <dgm:cxn modelId="{AB53C7CB-72E3-422D-9598-CDD9DED7FDE3}" type="presParOf" srcId="{2EB27549-1705-4DDB-8374-44193DD44E1E}" destId="{8F7791FF-652A-4D84-BC28-5A84FAEA75E6}" srcOrd="0" destOrd="0" presId="urn:microsoft.com/office/officeart/2005/8/layout/orgChart1"/>
-    <dgm:cxn modelId="{4C28BC4D-31EE-4312-B681-02AFB999E2B8}" type="presParOf" srcId="{8F7791FF-652A-4D84-BC28-5A84FAEA75E6}" destId="{5A71ADD4-CC9E-4D5E-8861-5CC0BCB617E4}" srcOrd="0" destOrd="0" presId="urn:microsoft.com/office/officeart/2005/8/layout/orgChart1"/>
-    <dgm:cxn modelId="{6B0B6627-35C6-4931-8B58-AFC0E4A199C5}" type="presParOf" srcId="{8F7791FF-652A-4D84-BC28-5A84FAEA75E6}" destId="{9C0A0F40-D986-4A6A-BC47-CB842117F6AD}" srcOrd="1" destOrd="0" presId="urn:microsoft.com/office/officeart/2005/8/layout/orgChart1"/>
-    <dgm:cxn modelId="{9D97C946-2CA6-4AFD-95E6-2489F227AD60}" type="presParOf" srcId="{2EB27549-1705-4DDB-8374-44193DD44E1E}" destId="{A08EBACB-DDEB-462F-99B3-CCA65C5B66AF}" srcOrd="1" destOrd="0" presId="urn:microsoft.com/office/officeart/2005/8/layout/orgChart1"/>
-    <dgm:cxn modelId="{16F46339-9736-4D87-ABFC-0D287D9CEF25}" type="presParOf" srcId="{2EB27549-1705-4DDB-8374-44193DD44E1E}" destId="{C4544A0C-47CC-4520-8E70-FC0253338C46}" srcOrd="2" destOrd="0" presId="urn:microsoft.com/office/officeart/2005/8/layout/orgChart1"/>
-    <dgm:cxn modelId="{7D621D34-BB79-42D0-94DF-5B224FB2D0E3}" type="presParOf" srcId="{2F15F2CF-17CD-433F-BDA0-638A8C8EB726}" destId="{818A690D-D4DF-45BF-9D76-7FD0D2DBC407}" srcOrd="2" destOrd="0" presId="urn:microsoft.com/office/officeart/2005/8/layout/orgChart1"/>
-    <dgm:cxn modelId="{76A07392-0741-40EB-8E66-0D95E60155C8}" type="presParOf" srcId="{2F15F2CF-17CD-433F-BDA0-638A8C8EB726}" destId="{421D8C65-10C8-468B-B98B-50070AA52105}" srcOrd="3" destOrd="0" presId="urn:microsoft.com/office/officeart/2005/8/layout/orgChart1"/>
-    <dgm:cxn modelId="{0C625483-170A-400D-995D-0791283D2574}" type="presParOf" srcId="{421D8C65-10C8-468B-B98B-50070AA52105}" destId="{C00F033F-2970-45CF-8327-868616CD484E}" srcOrd="0" destOrd="0" presId="urn:microsoft.com/office/officeart/2005/8/layout/orgChart1"/>
-    <dgm:cxn modelId="{DC80B0A0-F0AA-4F6E-B088-BE16E7436599}" type="presParOf" srcId="{C00F033F-2970-45CF-8327-868616CD484E}" destId="{3F143C2C-1598-4503-AE42-B9ACD45EA467}" srcOrd="0" destOrd="0" presId="urn:microsoft.com/office/officeart/2005/8/layout/orgChart1"/>
-    <dgm:cxn modelId="{BA9961F4-113C-4F01-99C9-D6B0C393EACB}" type="presParOf" srcId="{C00F033F-2970-45CF-8327-868616CD484E}" destId="{1EAF5B18-CAFD-4FC6-A05D-F1888023CAAA}" srcOrd="1" destOrd="0" presId="urn:microsoft.com/office/officeart/2005/8/layout/orgChart1"/>
-    <dgm:cxn modelId="{D5486A99-C1E8-4E95-9017-C69038B8DE28}" type="presParOf" srcId="{421D8C65-10C8-468B-B98B-50070AA52105}" destId="{343D3184-8AAE-4C6A-B58A-E929A0A4E8E5}" srcOrd="1" destOrd="0" presId="urn:microsoft.com/office/officeart/2005/8/layout/orgChart1"/>
-    <dgm:cxn modelId="{C0449B2A-932F-44DC-B7B6-1FE7634E9254}" type="presParOf" srcId="{421D8C65-10C8-468B-B98B-50070AA52105}" destId="{913523A5-D6F1-4989-8D50-772C1C633A6E}" srcOrd="2" destOrd="0" presId="urn:microsoft.com/office/officeart/2005/8/layout/orgChart1"/>
-    <dgm:cxn modelId="{6589A0B5-C56D-4644-88EB-3DE42B59657E}" type="presParOf" srcId="{2F15F2CF-17CD-433F-BDA0-638A8C8EB726}" destId="{8F487BF1-1651-427B-ABC6-8710C4DB728A}" srcOrd="4" destOrd="0" presId="urn:microsoft.com/office/officeart/2005/8/layout/orgChart1"/>
-    <dgm:cxn modelId="{05F1BC7E-3D33-4DCC-92B3-E32DA48D42CE}" type="presParOf" srcId="{2F15F2CF-17CD-433F-BDA0-638A8C8EB726}" destId="{DBCD7ABF-1401-4F87-8A60-A47B7399ECAB}" srcOrd="5" destOrd="0" presId="urn:microsoft.com/office/officeart/2005/8/layout/orgChart1"/>
-    <dgm:cxn modelId="{2283ADF2-557F-4F25-BAAC-4457F43D707F}" type="presParOf" srcId="{DBCD7ABF-1401-4F87-8A60-A47B7399ECAB}" destId="{DC6CF242-B49C-411A-A708-C90117EFBC73}" srcOrd="0" destOrd="0" presId="urn:microsoft.com/office/officeart/2005/8/layout/orgChart1"/>
-    <dgm:cxn modelId="{12A00B83-26CD-490A-93D1-F8ECF8A33884}" type="presParOf" srcId="{DC6CF242-B49C-411A-A708-C90117EFBC73}" destId="{2F115CC3-C15D-45AD-A2B7-D9A0279DE88C}" srcOrd="0" destOrd="0" presId="urn:microsoft.com/office/officeart/2005/8/layout/orgChart1"/>
-    <dgm:cxn modelId="{BA6DF82B-029B-4CDC-96D3-0F24CF494998}" type="presParOf" srcId="{DC6CF242-B49C-411A-A708-C90117EFBC73}" destId="{BCA79F04-9A82-480C-B978-C18348033BAF}" srcOrd="1" destOrd="0" presId="urn:microsoft.com/office/officeart/2005/8/layout/orgChart1"/>
-    <dgm:cxn modelId="{F0AD471C-F34C-4A5D-8420-6C91620CA61C}" type="presParOf" srcId="{DBCD7ABF-1401-4F87-8A60-A47B7399ECAB}" destId="{BB9289C8-3C45-4AC8-B45A-679C8C76F2D4}" srcOrd="1" destOrd="0" presId="urn:microsoft.com/office/officeart/2005/8/layout/orgChart1"/>
-    <dgm:cxn modelId="{85F20F0A-2DC2-45D5-AA55-1EE0F89EEAD6}" type="presParOf" srcId="{DBCD7ABF-1401-4F87-8A60-A47B7399ECAB}" destId="{4C42182B-A54B-43AB-8832-0E0CA286C5B9}" srcOrd="2" destOrd="0" presId="urn:microsoft.com/office/officeart/2005/8/layout/orgChart1"/>
-    <dgm:cxn modelId="{969B594D-DA74-44E3-94E3-E3BAEA1F5DB1}" type="presParOf" srcId="{2F15F2CF-17CD-433F-BDA0-638A8C8EB726}" destId="{8D5E9D24-6F03-499A-B98F-6B128613CCD9}" srcOrd="6" destOrd="0" presId="urn:microsoft.com/office/officeart/2005/8/layout/orgChart1"/>
-    <dgm:cxn modelId="{D22D70F7-17AA-41B3-9E2B-187B645D9318}" type="presParOf" srcId="{2F15F2CF-17CD-433F-BDA0-638A8C8EB726}" destId="{9917406F-B746-4430-B3A6-F51AC5B6D730}" srcOrd="7" destOrd="0" presId="urn:microsoft.com/office/officeart/2005/8/layout/orgChart1"/>
-    <dgm:cxn modelId="{CBE508C6-67ED-47AF-A93A-6FB7EF45BB57}" type="presParOf" srcId="{9917406F-B746-4430-B3A6-F51AC5B6D730}" destId="{9E3404D3-2F6E-4803-B24A-471C7C01024D}" srcOrd="0" destOrd="0" presId="urn:microsoft.com/office/officeart/2005/8/layout/orgChart1"/>
-    <dgm:cxn modelId="{9FBC72A7-2F59-4086-B596-4C875E13FEB6}" type="presParOf" srcId="{9E3404D3-2F6E-4803-B24A-471C7C01024D}" destId="{F466E7AC-8056-4E9C-8BC1-511FAFE79C4C}" srcOrd="0" destOrd="0" presId="urn:microsoft.com/office/officeart/2005/8/layout/orgChart1"/>
-    <dgm:cxn modelId="{A0A58C75-4D00-499E-87EC-1C8F2C6545BD}" type="presParOf" srcId="{9E3404D3-2F6E-4803-B24A-471C7C01024D}" destId="{F9366BBC-26C0-42B7-86E5-F9C1BC39E0B5}" srcOrd="1" destOrd="0" presId="urn:microsoft.com/office/officeart/2005/8/layout/orgChart1"/>
-    <dgm:cxn modelId="{2350B8D5-DD5B-44C4-BF00-2A36734D6015}" type="presParOf" srcId="{9917406F-B746-4430-B3A6-F51AC5B6D730}" destId="{8F729798-1BA2-4399-B805-7C788F4CE787}" srcOrd="1" destOrd="0" presId="urn:microsoft.com/office/officeart/2005/8/layout/orgChart1"/>
-    <dgm:cxn modelId="{F8AD7DE5-3459-40C2-8074-98CB2F529A6B}" type="presParOf" srcId="{9917406F-B746-4430-B3A6-F51AC5B6D730}" destId="{C398B5AF-1FE5-4477-A481-5E9647F21ED2}" srcOrd="2" destOrd="0" presId="urn:microsoft.com/office/officeart/2005/8/layout/orgChart1"/>
-    <dgm:cxn modelId="{128F050C-328D-45C7-90EB-DDF7EC9AAC32}" type="presParOf" srcId="{2F15F2CF-17CD-433F-BDA0-638A8C8EB726}" destId="{C858A4F3-2161-4B5A-8754-B86B50630857}" srcOrd="8" destOrd="0" presId="urn:microsoft.com/office/officeart/2005/8/layout/orgChart1"/>
-    <dgm:cxn modelId="{AC6BC6F5-F748-416E-AF04-65C5C71B2A8A}" type="presParOf" srcId="{2F15F2CF-17CD-433F-BDA0-638A8C8EB726}" destId="{D9FE5966-F1EC-49BD-BA2C-4552EB797C6E}" srcOrd="9" destOrd="0" presId="urn:microsoft.com/office/officeart/2005/8/layout/orgChart1"/>
-    <dgm:cxn modelId="{7636FB8B-C2E3-40A3-BA80-855BADC32379}" type="presParOf" srcId="{D9FE5966-F1EC-49BD-BA2C-4552EB797C6E}" destId="{1FA8BE7C-FEE3-4D3D-B428-0C9728A7DED0}" srcOrd="0" destOrd="0" presId="urn:microsoft.com/office/officeart/2005/8/layout/orgChart1"/>
-    <dgm:cxn modelId="{FD60DF76-2E20-496C-9933-95275CD4548C}" type="presParOf" srcId="{1FA8BE7C-FEE3-4D3D-B428-0C9728A7DED0}" destId="{EEBD3017-6A23-454A-9D9E-E2DA9320E63C}" srcOrd="0" destOrd="0" presId="urn:microsoft.com/office/officeart/2005/8/layout/orgChart1"/>
-    <dgm:cxn modelId="{EB70F3A9-FED1-44AD-87FE-7907E22DBBA9}" type="presParOf" srcId="{1FA8BE7C-FEE3-4D3D-B428-0C9728A7DED0}" destId="{8C53EA4C-4890-47BE-8A29-9428082A9D6A}" srcOrd="1" destOrd="0" presId="urn:microsoft.com/office/officeart/2005/8/layout/orgChart1"/>
-    <dgm:cxn modelId="{9A88C3D5-CED4-48A6-BFA7-DD68E2D2739D}" type="presParOf" srcId="{D9FE5966-F1EC-49BD-BA2C-4552EB797C6E}" destId="{6E7EA9D5-B947-4CD9-9B6D-B508C302C338}" srcOrd="1" destOrd="0" presId="urn:microsoft.com/office/officeart/2005/8/layout/orgChart1"/>
-    <dgm:cxn modelId="{BD49EF06-BD19-4B50-A087-257B00C95DF7}" type="presParOf" srcId="{D9FE5966-F1EC-49BD-BA2C-4552EB797C6E}" destId="{11C67790-6978-4542-B612-80F17A54D98D}" srcOrd="2" destOrd="0" presId="urn:microsoft.com/office/officeart/2005/8/layout/orgChart1"/>
-    <dgm:cxn modelId="{692B85A1-A1E8-4024-9C25-9FA0DB1C503B}" type="presParOf" srcId="{2F15F2CF-17CD-433F-BDA0-638A8C8EB726}" destId="{3A643FD5-4389-43F2-8588-460F04FB14DE}" srcOrd="10" destOrd="0" presId="urn:microsoft.com/office/officeart/2005/8/layout/orgChart1"/>
-    <dgm:cxn modelId="{BE5F3D05-A37F-4DDB-8DD3-A5898B07B342}" type="presParOf" srcId="{2F15F2CF-17CD-433F-BDA0-638A8C8EB726}" destId="{F32BC144-17F1-4DA5-96D0-F51804D5CAA6}" srcOrd="11" destOrd="0" presId="urn:microsoft.com/office/officeart/2005/8/layout/orgChart1"/>
-    <dgm:cxn modelId="{F03B03C9-4855-45B7-ABE3-347D6E5CD71C}" type="presParOf" srcId="{F32BC144-17F1-4DA5-96D0-F51804D5CAA6}" destId="{F51F6939-FFB5-442B-B80A-3930923BC0C3}" srcOrd="0" destOrd="0" presId="urn:microsoft.com/office/officeart/2005/8/layout/orgChart1"/>
-    <dgm:cxn modelId="{D76E146F-6ECF-43BC-BBBC-D7629BE23D30}" type="presParOf" srcId="{F51F6939-FFB5-442B-B80A-3930923BC0C3}" destId="{7463C96E-8827-4FDA-AED6-E5F223A482B7}" srcOrd="0" destOrd="0" presId="urn:microsoft.com/office/officeart/2005/8/layout/orgChart1"/>
-    <dgm:cxn modelId="{31EFD94D-9091-4111-B158-C694EBFD271C}" type="presParOf" srcId="{F51F6939-FFB5-442B-B80A-3930923BC0C3}" destId="{D67000D1-425D-4B3E-951C-E80EDD193876}" srcOrd="1" destOrd="0" presId="urn:microsoft.com/office/officeart/2005/8/layout/orgChart1"/>
-    <dgm:cxn modelId="{5DBE98E2-D1CC-4A97-9C0B-5CC6DB9F19C0}" type="presParOf" srcId="{F32BC144-17F1-4DA5-96D0-F51804D5CAA6}" destId="{596ED657-AE55-47C3-B43A-B3902B6A83AA}" srcOrd="1" destOrd="0" presId="urn:microsoft.com/office/officeart/2005/8/layout/orgChart1"/>
-    <dgm:cxn modelId="{52D1D8AF-68E8-4794-982F-7592E7EA2EE0}" type="presParOf" srcId="{F32BC144-17F1-4DA5-96D0-F51804D5CAA6}" destId="{0743E30E-C3A7-4D2B-A5BA-662A9C5A2C38}" srcOrd="2" destOrd="0" presId="urn:microsoft.com/office/officeart/2005/8/layout/orgChart1"/>
-    <dgm:cxn modelId="{D83DDF93-C9E7-4D01-8637-BC34D8B4E640}" type="presParOf" srcId="{EE8F313A-E93A-4900-B162-16D5C83749EA}" destId="{4A1CD352-A554-435F-988D-EEE08EB6774B}" srcOrd="2" destOrd="0" presId="urn:microsoft.com/office/officeart/2005/8/layout/orgChart1"/>
-    <dgm:cxn modelId="{59BD4710-2B69-4F0F-856A-7F486C2280DF}" type="presParOf" srcId="{23655829-9939-45E4-A6DC-41DCE0FCFA30}" destId="{D7B9FEA7-54CD-4B05-BC66-C0D7B2446A6C}" srcOrd="4" destOrd="0" presId="urn:microsoft.com/office/officeart/2005/8/layout/orgChart1"/>
-    <dgm:cxn modelId="{BE428867-869D-4948-9271-0A97568E9488}" type="presParOf" srcId="{23655829-9939-45E4-A6DC-41DCE0FCFA30}" destId="{99FE50B3-39B8-4391-A323-09B48E599A0C}" srcOrd="5" destOrd="0" presId="urn:microsoft.com/office/officeart/2005/8/layout/orgChart1"/>
-    <dgm:cxn modelId="{74C3C098-DE51-4A25-BE34-08FAA03ADECF}" type="presParOf" srcId="{99FE50B3-39B8-4391-A323-09B48E599A0C}" destId="{7E82318B-4B82-4B97-8784-9C8BC2EFAE0E}" srcOrd="0" destOrd="0" presId="urn:microsoft.com/office/officeart/2005/8/layout/orgChart1"/>
-    <dgm:cxn modelId="{A9DA7566-9D4A-4DA9-BAA5-A8D5D96F2E5C}" type="presParOf" srcId="{7E82318B-4B82-4B97-8784-9C8BC2EFAE0E}" destId="{EF780EED-787F-4A58-8295-B7D059CC3194}" srcOrd="0" destOrd="0" presId="urn:microsoft.com/office/officeart/2005/8/layout/orgChart1"/>
-    <dgm:cxn modelId="{D3B79A3F-14D2-4090-9001-6D901A01156F}" type="presParOf" srcId="{7E82318B-4B82-4B97-8784-9C8BC2EFAE0E}" destId="{74045CDE-1214-451E-B05A-E0322B63F951}" srcOrd="1" destOrd="0" presId="urn:microsoft.com/office/officeart/2005/8/layout/orgChart1"/>
-    <dgm:cxn modelId="{0E1101CD-8645-4B74-9A5C-49C866FB7008}" type="presParOf" srcId="{99FE50B3-39B8-4391-A323-09B48E599A0C}" destId="{88F59CBD-FA62-4EFD-8CF6-2C4498988051}" srcOrd="1" destOrd="0" presId="urn:microsoft.com/office/officeart/2005/8/layout/orgChart1"/>
-    <dgm:cxn modelId="{FE3D81B6-6728-4B58-8884-BC7CBF7B5E5A}" type="presParOf" srcId="{88F59CBD-FA62-4EFD-8CF6-2C4498988051}" destId="{FBA97F57-689F-41B1-8BD0-1BC1A925B5A1}" srcOrd="0" destOrd="0" presId="urn:microsoft.com/office/officeart/2005/8/layout/orgChart1"/>
-    <dgm:cxn modelId="{0304E19C-37BB-47C4-8A8D-1A70909EC70D}" type="presParOf" srcId="{88F59CBD-FA62-4EFD-8CF6-2C4498988051}" destId="{5112DAE7-BBE2-439D-B702-8D4016D0B9E4}" srcOrd="1" destOrd="0" presId="urn:microsoft.com/office/officeart/2005/8/layout/orgChart1"/>
-    <dgm:cxn modelId="{B968EF5B-6C88-49F4-AE09-3BE1FF9588DA}" type="presParOf" srcId="{5112DAE7-BBE2-439D-B702-8D4016D0B9E4}" destId="{528DED66-E071-4B26-8B17-C70D13823907}" srcOrd="0" destOrd="0" presId="urn:microsoft.com/office/officeart/2005/8/layout/orgChart1"/>
-    <dgm:cxn modelId="{986FB252-A90A-420D-A9CE-B1CC4BB6818D}" type="presParOf" srcId="{528DED66-E071-4B26-8B17-C70D13823907}" destId="{E1389D23-088B-4FE0-8ADF-12732BCA5F5E}" srcOrd="0" destOrd="0" presId="urn:microsoft.com/office/officeart/2005/8/layout/orgChart1"/>
-    <dgm:cxn modelId="{0ED0B010-7D0B-4DD3-B1E1-5ACB3E3BAFF1}" type="presParOf" srcId="{528DED66-E071-4B26-8B17-C70D13823907}" destId="{7E9703F7-306A-4E8F-8CFC-D96946FE29A9}" srcOrd="1" destOrd="0" presId="urn:microsoft.com/office/officeart/2005/8/layout/orgChart1"/>
-    <dgm:cxn modelId="{82FE76B1-3A5E-4A04-9800-F4D0549E36FE}" type="presParOf" srcId="{5112DAE7-BBE2-439D-B702-8D4016D0B9E4}" destId="{4B34D2A5-A5AB-4E2C-A409-724CB9359FA2}" srcOrd="1" destOrd="0" presId="urn:microsoft.com/office/officeart/2005/8/layout/orgChart1"/>
-    <dgm:cxn modelId="{A138AEF8-1162-4F73-87CF-9ABF6A6E4175}" type="presParOf" srcId="{5112DAE7-BBE2-439D-B702-8D4016D0B9E4}" destId="{EBE17CC5-5B2C-48A6-9C2F-BD97C8CB9A1A}" srcOrd="2" destOrd="0" presId="urn:microsoft.com/office/officeart/2005/8/layout/orgChart1"/>
-    <dgm:cxn modelId="{C5335C3C-4E50-4F8A-B66C-65E5F490D000}" type="presParOf" srcId="{88F59CBD-FA62-4EFD-8CF6-2C4498988051}" destId="{9FB60ED7-D19D-4314-A141-450EE7E0E92C}" srcOrd="2" destOrd="0" presId="urn:microsoft.com/office/officeart/2005/8/layout/orgChart1"/>
-    <dgm:cxn modelId="{785F12B2-F86E-4F92-8124-E7051AFD0985}" type="presParOf" srcId="{88F59CBD-FA62-4EFD-8CF6-2C4498988051}" destId="{05AF556A-3395-4842-B983-29F96A35C755}" srcOrd="3" destOrd="0" presId="urn:microsoft.com/office/officeart/2005/8/layout/orgChart1"/>
-    <dgm:cxn modelId="{5B67891F-5078-436F-BD8D-B954F5AB6429}" type="presParOf" srcId="{05AF556A-3395-4842-B983-29F96A35C755}" destId="{93F2A19E-B671-42B5-9513-E261A0E12482}" srcOrd="0" destOrd="0" presId="urn:microsoft.com/office/officeart/2005/8/layout/orgChart1"/>
-    <dgm:cxn modelId="{AD4A0B50-AF30-42F3-A3F4-2ED2624FD50D}" type="presParOf" srcId="{93F2A19E-B671-42B5-9513-E261A0E12482}" destId="{4DD4E601-8D96-426F-B3A7-D4DF8F10E407}" srcOrd="0" destOrd="0" presId="urn:microsoft.com/office/officeart/2005/8/layout/orgChart1"/>
-    <dgm:cxn modelId="{F15EB351-D673-4B7C-AD55-A04E2DBC562F}" type="presParOf" srcId="{93F2A19E-B671-42B5-9513-E261A0E12482}" destId="{18C4E372-7969-4360-A26E-5808109101E4}" srcOrd="1" destOrd="0" presId="urn:microsoft.com/office/officeart/2005/8/layout/orgChart1"/>
-    <dgm:cxn modelId="{3A2BE152-B3B6-4C6C-9176-799D5C0BBCBC}" type="presParOf" srcId="{05AF556A-3395-4842-B983-29F96A35C755}" destId="{CF396D43-9AA4-40B0-81E9-19C18463F094}" srcOrd="1" destOrd="0" presId="urn:microsoft.com/office/officeart/2005/8/layout/orgChart1"/>
-    <dgm:cxn modelId="{C02FA189-C1EB-4540-9AD1-E9652AB9A831}" type="presParOf" srcId="{05AF556A-3395-4842-B983-29F96A35C755}" destId="{DE0D9345-C62B-4398-AACD-70E9AF26863D}" srcOrd="2" destOrd="0" presId="urn:microsoft.com/office/officeart/2005/8/layout/orgChart1"/>
-    <dgm:cxn modelId="{842D81FF-0BEE-4759-A923-8E5FE6F8807A}" type="presParOf" srcId="{88F59CBD-FA62-4EFD-8CF6-2C4498988051}" destId="{F8DFDC89-BDCA-4EEE-B4A3-0D27AB9E8539}" srcOrd="4" destOrd="0" presId="urn:microsoft.com/office/officeart/2005/8/layout/orgChart1"/>
-    <dgm:cxn modelId="{E32F3012-7538-43C5-8A71-01E34A4AD60C}" type="presParOf" srcId="{88F59CBD-FA62-4EFD-8CF6-2C4498988051}" destId="{1628BBC2-449B-4D1D-9739-86A1F2027DF7}" srcOrd="5" destOrd="0" presId="urn:microsoft.com/office/officeart/2005/8/layout/orgChart1"/>
-    <dgm:cxn modelId="{B7BC2B01-A1AB-4F52-9072-2E2590D82337}" type="presParOf" srcId="{1628BBC2-449B-4D1D-9739-86A1F2027DF7}" destId="{1509B199-E1B3-49E7-AEC3-570B6D994E99}" srcOrd="0" destOrd="0" presId="urn:microsoft.com/office/officeart/2005/8/layout/orgChart1"/>
-    <dgm:cxn modelId="{FB338476-82BB-463C-93F7-64B57E35EFAA}" type="presParOf" srcId="{1509B199-E1B3-49E7-AEC3-570B6D994E99}" destId="{5F92A900-3035-476B-A6F3-691A58123BC8}" srcOrd="0" destOrd="0" presId="urn:microsoft.com/office/officeart/2005/8/layout/orgChart1"/>
-    <dgm:cxn modelId="{50E5A163-184A-4FE6-8132-4336B6F6887D}" type="presParOf" srcId="{1509B199-E1B3-49E7-AEC3-570B6D994E99}" destId="{78F1CC09-9065-4EE2-AE8F-D3D373BE2E52}" srcOrd="1" destOrd="0" presId="urn:microsoft.com/office/officeart/2005/8/layout/orgChart1"/>
-    <dgm:cxn modelId="{E87DD11A-3AD8-4DD3-A92C-C90C8B35452A}" type="presParOf" srcId="{1628BBC2-449B-4D1D-9739-86A1F2027DF7}" destId="{991542ED-AD8A-4F32-ACAC-44F2965688CE}" srcOrd="1" destOrd="0" presId="urn:microsoft.com/office/officeart/2005/8/layout/orgChart1"/>
-    <dgm:cxn modelId="{CF528AD6-D69F-4174-8C79-E272FECD9DD0}" type="presParOf" srcId="{1628BBC2-449B-4D1D-9739-86A1F2027DF7}" destId="{B664505E-F0E3-441B-984C-4A81792663E8}" srcOrd="2" destOrd="0" presId="urn:microsoft.com/office/officeart/2005/8/layout/orgChart1"/>
-    <dgm:cxn modelId="{71307A2C-D71F-48AB-A0ED-30C18ACB4257}" type="presParOf" srcId="{88F59CBD-FA62-4EFD-8CF6-2C4498988051}" destId="{14904710-CA5F-49F8-9D90-2F8D0C5A7414}" srcOrd="6" destOrd="0" presId="urn:microsoft.com/office/officeart/2005/8/layout/orgChart1"/>
-    <dgm:cxn modelId="{4615F127-47FF-4802-839C-614E45E9583D}" type="presParOf" srcId="{88F59CBD-FA62-4EFD-8CF6-2C4498988051}" destId="{982C9532-3A5C-42AD-865E-DE146D39A1DA}" srcOrd="7" destOrd="0" presId="urn:microsoft.com/office/officeart/2005/8/layout/orgChart1"/>
-    <dgm:cxn modelId="{BB5A41D0-9698-43D5-A273-4B56C4F3AADC}" type="presParOf" srcId="{982C9532-3A5C-42AD-865E-DE146D39A1DA}" destId="{464E984B-0E4D-46B5-A7CF-73FB8A259A93}" srcOrd="0" destOrd="0" presId="urn:microsoft.com/office/officeart/2005/8/layout/orgChart1"/>
-    <dgm:cxn modelId="{0D4B84D0-6742-4C6D-BF6A-9F879A51D2EB}" type="presParOf" srcId="{464E984B-0E4D-46B5-A7CF-73FB8A259A93}" destId="{18120052-9BCD-4236-A662-9E54E486F902}" srcOrd="0" destOrd="0" presId="urn:microsoft.com/office/officeart/2005/8/layout/orgChart1"/>
-    <dgm:cxn modelId="{F7F535AB-F47D-44E2-B282-3475EBAE70F1}" type="presParOf" srcId="{464E984B-0E4D-46B5-A7CF-73FB8A259A93}" destId="{84E455EB-C061-4FFE-A11C-ACCF8F4A8A9A}" srcOrd="1" destOrd="0" presId="urn:microsoft.com/office/officeart/2005/8/layout/orgChart1"/>
-    <dgm:cxn modelId="{6A8A5793-0B6A-4419-B717-0567BBB5499A}" type="presParOf" srcId="{982C9532-3A5C-42AD-865E-DE146D39A1DA}" destId="{32E67D98-D7FC-49C2-9A11-C03D469BFBAD}" srcOrd="1" destOrd="0" presId="urn:microsoft.com/office/officeart/2005/8/layout/orgChart1"/>
-    <dgm:cxn modelId="{41ACA7EF-19BB-4A8A-85CD-B218FDF326F6}" type="presParOf" srcId="{982C9532-3A5C-42AD-865E-DE146D39A1DA}" destId="{92922F73-9097-48FB-9F3A-FEC166A21FEC}" srcOrd="2" destOrd="0" presId="urn:microsoft.com/office/officeart/2005/8/layout/orgChart1"/>
-    <dgm:cxn modelId="{0DD0C844-F326-4237-8EAF-0436075346F4}" type="presParOf" srcId="{88F59CBD-FA62-4EFD-8CF6-2C4498988051}" destId="{E6ED7A4E-6542-4162-BF22-F0358DA9D9DB}" srcOrd="8" destOrd="0" presId="urn:microsoft.com/office/officeart/2005/8/layout/orgChart1"/>
-    <dgm:cxn modelId="{155E5CF4-C1C6-48B1-A851-DBAC71B4183E}" type="presParOf" srcId="{88F59CBD-FA62-4EFD-8CF6-2C4498988051}" destId="{744A5E6F-2E7C-43A9-BED6-F77230D3DB24}" srcOrd="9" destOrd="0" presId="urn:microsoft.com/office/officeart/2005/8/layout/orgChart1"/>
-    <dgm:cxn modelId="{C77EC21C-57B4-4C87-8DAD-4FE9145C60FB}" type="presParOf" srcId="{744A5E6F-2E7C-43A9-BED6-F77230D3DB24}" destId="{BEEC1C51-1898-4A42-A08F-1D4B4049091C}" srcOrd="0" destOrd="0" presId="urn:microsoft.com/office/officeart/2005/8/layout/orgChart1"/>
-    <dgm:cxn modelId="{22D8782E-1572-406A-AFCD-A23F543FC71E}" type="presParOf" srcId="{BEEC1C51-1898-4A42-A08F-1D4B4049091C}" destId="{A7B73CC9-04B2-4B95-8FCE-092EEECBCD9C}" srcOrd="0" destOrd="0" presId="urn:microsoft.com/office/officeart/2005/8/layout/orgChart1"/>
-    <dgm:cxn modelId="{C62D9D99-27F7-457C-A426-CF07BCD01094}" type="presParOf" srcId="{BEEC1C51-1898-4A42-A08F-1D4B4049091C}" destId="{B26AF282-8B2D-40D8-8786-EC9C37AAAEFB}" srcOrd="1" destOrd="0" presId="urn:microsoft.com/office/officeart/2005/8/layout/orgChart1"/>
-    <dgm:cxn modelId="{672A12D5-2836-469C-B0FA-DC4F0D046EEA}" type="presParOf" srcId="{744A5E6F-2E7C-43A9-BED6-F77230D3DB24}" destId="{E4394F4B-A1CB-48FB-85E0-B96D53170D17}" srcOrd="1" destOrd="0" presId="urn:microsoft.com/office/officeart/2005/8/layout/orgChart1"/>
-    <dgm:cxn modelId="{061547F6-C0C3-4A8D-B79F-F1AE9F4FEF59}" type="presParOf" srcId="{744A5E6F-2E7C-43A9-BED6-F77230D3DB24}" destId="{D947741A-496A-4214-841B-821FB24275F8}" srcOrd="2" destOrd="0" presId="urn:microsoft.com/office/officeart/2005/8/layout/orgChart1"/>
-    <dgm:cxn modelId="{87A760F3-6747-4FAF-8EF7-8DB4F0F3B103}" type="presParOf" srcId="{88F59CBD-FA62-4EFD-8CF6-2C4498988051}" destId="{36BD0935-EA69-42E9-90BE-518F2B104B07}" srcOrd="10" destOrd="0" presId="urn:microsoft.com/office/officeart/2005/8/layout/orgChart1"/>
-    <dgm:cxn modelId="{45C24F2D-9F8B-4A2C-B345-CDAB9216B3E4}" type="presParOf" srcId="{88F59CBD-FA62-4EFD-8CF6-2C4498988051}" destId="{6C17F656-4C34-494A-8D2D-1C4BA9DE0B29}" srcOrd="11" destOrd="0" presId="urn:microsoft.com/office/officeart/2005/8/layout/orgChart1"/>
-    <dgm:cxn modelId="{FA41C9F8-8202-4757-B164-0312994D9474}" type="presParOf" srcId="{6C17F656-4C34-494A-8D2D-1C4BA9DE0B29}" destId="{4493B66C-6CFD-43D8-8F2B-4328C0391EE2}" srcOrd="0" destOrd="0" presId="urn:microsoft.com/office/officeart/2005/8/layout/orgChart1"/>
-    <dgm:cxn modelId="{E4504B9A-1A59-437F-8E43-FBA0DD290FF8}" type="presParOf" srcId="{4493B66C-6CFD-43D8-8F2B-4328C0391EE2}" destId="{460919E5-ED6C-4779-B92A-6E51053723C4}" srcOrd="0" destOrd="0" presId="urn:microsoft.com/office/officeart/2005/8/layout/orgChart1"/>
-    <dgm:cxn modelId="{B984909A-30A6-4BD2-9C28-273E9C699F07}" type="presParOf" srcId="{4493B66C-6CFD-43D8-8F2B-4328C0391EE2}" destId="{A48C5B60-EA8F-46BC-B5E3-1CA2EB871EE8}" srcOrd="1" destOrd="0" presId="urn:microsoft.com/office/officeart/2005/8/layout/orgChart1"/>
-    <dgm:cxn modelId="{B1CA7FB3-3A35-44FC-885C-5758A3321667}" type="presParOf" srcId="{6C17F656-4C34-494A-8D2D-1C4BA9DE0B29}" destId="{BDB02713-E6CE-466F-A634-CBE6AA84B504}" srcOrd="1" destOrd="0" presId="urn:microsoft.com/office/officeart/2005/8/layout/orgChart1"/>
-    <dgm:cxn modelId="{E5E44990-04B0-4A4F-A638-4972811EA461}" type="presParOf" srcId="{6C17F656-4C34-494A-8D2D-1C4BA9DE0B29}" destId="{785E966C-AE1A-40A4-8C33-F2C9FBD90792}" srcOrd="2" destOrd="0" presId="urn:microsoft.com/office/officeart/2005/8/layout/orgChart1"/>
-    <dgm:cxn modelId="{A2088FCD-C1AE-48F3-B887-2341DF033030}" type="presParOf" srcId="{88F59CBD-FA62-4EFD-8CF6-2C4498988051}" destId="{82B32DE4-8D52-4DA1-9757-3E571636020B}" srcOrd="12" destOrd="0" presId="urn:microsoft.com/office/officeart/2005/8/layout/orgChart1"/>
-    <dgm:cxn modelId="{3D813323-6717-4798-8154-3981609BE3FC}" type="presParOf" srcId="{88F59CBD-FA62-4EFD-8CF6-2C4498988051}" destId="{60D1B7E6-7771-4108-9C34-34A3A25A94AE}" srcOrd="13" destOrd="0" presId="urn:microsoft.com/office/officeart/2005/8/layout/orgChart1"/>
-    <dgm:cxn modelId="{D4E917A8-3281-4142-B5C5-9CEAF1C77299}" type="presParOf" srcId="{60D1B7E6-7771-4108-9C34-34A3A25A94AE}" destId="{C4A86854-D294-4A88-AAAB-D7E96D8F4A85}" srcOrd="0" destOrd="0" presId="urn:microsoft.com/office/officeart/2005/8/layout/orgChart1"/>
-    <dgm:cxn modelId="{F57CA2BF-9122-4B02-9734-695D7D15F460}" type="presParOf" srcId="{C4A86854-D294-4A88-AAAB-D7E96D8F4A85}" destId="{052EBD89-1539-4108-83D3-5C6E9BBC4AAE}" srcOrd="0" destOrd="0" presId="urn:microsoft.com/office/officeart/2005/8/layout/orgChart1"/>
-    <dgm:cxn modelId="{5D56985B-DF89-4F52-B965-BA39D7D32431}" type="presParOf" srcId="{C4A86854-D294-4A88-AAAB-D7E96D8F4A85}" destId="{1F66DC7E-9CFC-4B05-ABD3-E58E25A248BC}" srcOrd="1" destOrd="0" presId="urn:microsoft.com/office/officeart/2005/8/layout/orgChart1"/>
-    <dgm:cxn modelId="{7B51B623-6AE2-4871-94A4-99B183662580}" type="presParOf" srcId="{60D1B7E6-7771-4108-9C34-34A3A25A94AE}" destId="{BBC31E83-016D-4F96-8220-9A1B96A9F3C2}" srcOrd="1" destOrd="0" presId="urn:microsoft.com/office/officeart/2005/8/layout/orgChart1"/>
-    <dgm:cxn modelId="{94C0E732-CED9-4FB7-875A-291119DC00F8}" type="presParOf" srcId="{60D1B7E6-7771-4108-9C34-34A3A25A94AE}" destId="{29EF58E2-9364-421B-9841-2D7F34152E1A}" srcOrd="2" destOrd="0" presId="urn:microsoft.com/office/officeart/2005/8/layout/orgChart1"/>
-    <dgm:cxn modelId="{3861EBAB-F3CA-4322-88B6-60EFBF2111B1}" type="presParOf" srcId="{88F59CBD-FA62-4EFD-8CF6-2C4498988051}" destId="{06A82C83-D0BE-4D80-A49B-0113F41C5483}" srcOrd="14" destOrd="0" presId="urn:microsoft.com/office/officeart/2005/8/layout/orgChart1"/>
-    <dgm:cxn modelId="{C4C8AA41-3F6E-4B66-B82B-5A455887A8BD}" type="presParOf" srcId="{88F59CBD-FA62-4EFD-8CF6-2C4498988051}" destId="{7A4047F9-CA0F-4CD4-9F19-9D4BAABF921A}" srcOrd="15" destOrd="0" presId="urn:microsoft.com/office/officeart/2005/8/layout/orgChart1"/>
-    <dgm:cxn modelId="{AEB8EBBD-E9FD-4046-8DAB-8E35595513A9}" type="presParOf" srcId="{7A4047F9-CA0F-4CD4-9F19-9D4BAABF921A}" destId="{33930239-F0F7-4214-9904-30185A74008B}" srcOrd="0" destOrd="0" presId="urn:microsoft.com/office/officeart/2005/8/layout/orgChart1"/>
-    <dgm:cxn modelId="{17DC1E25-D7D0-41B4-AFBF-0F89BFC6E9C0}" type="presParOf" srcId="{33930239-F0F7-4214-9904-30185A74008B}" destId="{CA9CF991-819D-42E7-8711-CE40B9F5449E}" srcOrd="0" destOrd="0" presId="urn:microsoft.com/office/officeart/2005/8/layout/orgChart1"/>
-    <dgm:cxn modelId="{F03A1AA5-21ED-4B48-8A89-B95050D1CCD0}" type="presParOf" srcId="{33930239-F0F7-4214-9904-30185A74008B}" destId="{5A0EDCD7-A2D4-4E58-AABD-4A95C275F838}" srcOrd="1" destOrd="0" presId="urn:microsoft.com/office/officeart/2005/8/layout/orgChart1"/>
-    <dgm:cxn modelId="{77CE7641-8E0A-4544-B45F-B4917A7D37DE}" type="presParOf" srcId="{7A4047F9-CA0F-4CD4-9F19-9D4BAABF921A}" destId="{446D25BE-1FBD-4541-95D7-B72463D72773}" srcOrd="1" destOrd="0" presId="urn:microsoft.com/office/officeart/2005/8/layout/orgChart1"/>
-    <dgm:cxn modelId="{C2B27067-5306-43D6-9E78-D7D3AAE66C78}" type="presParOf" srcId="{7A4047F9-CA0F-4CD4-9F19-9D4BAABF921A}" destId="{FB8B26E0-23F4-406A-B97D-5B6F44582BED}" srcOrd="2" destOrd="0" presId="urn:microsoft.com/office/officeart/2005/8/layout/orgChart1"/>
-    <dgm:cxn modelId="{D4DAF050-D4AC-4507-8A72-4F170FC21663}" type="presParOf" srcId="{88F59CBD-FA62-4EFD-8CF6-2C4498988051}" destId="{F93FA922-0626-4B3C-9ED5-503B8F8A132D}" srcOrd="16" destOrd="0" presId="urn:microsoft.com/office/officeart/2005/8/layout/orgChart1"/>
-    <dgm:cxn modelId="{AFF4D68F-B8AB-4D5D-B7FE-FEAB3599C024}" type="presParOf" srcId="{88F59CBD-FA62-4EFD-8CF6-2C4498988051}" destId="{AC6DC722-FBC4-4164-83DB-B414A2E2B1D1}" srcOrd="17" destOrd="0" presId="urn:microsoft.com/office/officeart/2005/8/layout/orgChart1"/>
-    <dgm:cxn modelId="{A1D0E893-8580-4D6B-AAB3-F53F054485B3}" type="presParOf" srcId="{AC6DC722-FBC4-4164-83DB-B414A2E2B1D1}" destId="{70C047A5-C311-4249-9D3C-BA8CF29014CB}" srcOrd="0" destOrd="0" presId="urn:microsoft.com/office/officeart/2005/8/layout/orgChart1"/>
-    <dgm:cxn modelId="{2D9B1D8A-2835-4BCA-846F-ED6951BC86A9}" type="presParOf" srcId="{70C047A5-C311-4249-9D3C-BA8CF29014CB}" destId="{49C17C9D-B592-4D6B-A145-2454DEFED7E4}" srcOrd="0" destOrd="0" presId="urn:microsoft.com/office/officeart/2005/8/layout/orgChart1"/>
-    <dgm:cxn modelId="{08437824-8617-4071-B6C1-B136EDF7AFEB}" type="presParOf" srcId="{70C047A5-C311-4249-9D3C-BA8CF29014CB}" destId="{263A698B-90C7-4817-9C4B-1051730237B1}" srcOrd="1" destOrd="0" presId="urn:microsoft.com/office/officeart/2005/8/layout/orgChart1"/>
-    <dgm:cxn modelId="{BDE5841B-BA6F-4D28-9907-EBD5E9DE94FE}" type="presParOf" srcId="{AC6DC722-FBC4-4164-83DB-B414A2E2B1D1}" destId="{B202C5FA-3965-4C41-AC9C-A2DAC6EE37EA}" srcOrd="1" destOrd="0" presId="urn:microsoft.com/office/officeart/2005/8/layout/orgChart1"/>
-    <dgm:cxn modelId="{189D51F2-3C35-445F-B342-AF2B5FF9A45D}" type="presParOf" srcId="{AC6DC722-FBC4-4164-83DB-B414A2E2B1D1}" destId="{A6A18326-4529-457B-A541-778BB1A8B6DF}" srcOrd="2" destOrd="0" presId="urn:microsoft.com/office/officeart/2005/8/layout/orgChart1"/>
-    <dgm:cxn modelId="{FD741BDF-01B8-4A41-9117-BFD9E07239AF}" type="presParOf" srcId="{99FE50B3-39B8-4391-A323-09B48E599A0C}" destId="{CAAB7668-2140-45B9-BF13-A52892FC1ADB}" srcOrd="2" destOrd="0" presId="urn:microsoft.com/office/officeart/2005/8/layout/orgChart1"/>
-    <dgm:cxn modelId="{86902B38-EF01-4C38-A5A6-5D0E88F7FE12}" type="presParOf" srcId="{23655829-9939-45E4-A6DC-41DCE0FCFA30}" destId="{761A0332-591E-48A9-8338-37E085CB6DF7}" srcOrd="6" destOrd="0" presId="urn:microsoft.com/office/officeart/2005/8/layout/orgChart1"/>
-    <dgm:cxn modelId="{72EF9E5F-6439-4061-8697-9BAE1A392BDB}" type="presParOf" srcId="{23655829-9939-45E4-A6DC-41DCE0FCFA30}" destId="{2D17F33D-970D-4B2E-9DA4-C47A0EBC6D38}" srcOrd="7" destOrd="0" presId="urn:microsoft.com/office/officeart/2005/8/layout/orgChart1"/>
-    <dgm:cxn modelId="{D93844E3-7877-456A-A478-6085C760BCC6}" type="presParOf" srcId="{2D17F33D-970D-4B2E-9DA4-C47A0EBC6D38}" destId="{CA02492D-8D32-4A9C-9D9F-636197275766}" srcOrd="0" destOrd="0" presId="urn:microsoft.com/office/officeart/2005/8/layout/orgChart1"/>
-    <dgm:cxn modelId="{80ED02D3-1963-41B1-82BB-CB1640F9E38C}" type="presParOf" srcId="{CA02492D-8D32-4A9C-9D9F-636197275766}" destId="{A76F6271-3EE5-4BBA-A58D-4703D4844EF8}" srcOrd="0" destOrd="0" presId="urn:microsoft.com/office/officeart/2005/8/layout/orgChart1"/>
-    <dgm:cxn modelId="{4F1BEAE7-869C-467B-8885-79442CE01333}" type="presParOf" srcId="{CA02492D-8D32-4A9C-9D9F-636197275766}" destId="{F8C7D8FB-BC9D-4B94-B7E4-A39F3238D254}" srcOrd="1" destOrd="0" presId="urn:microsoft.com/office/officeart/2005/8/layout/orgChart1"/>
-    <dgm:cxn modelId="{E05074D9-B49F-4E17-8F31-AB044733A8B9}" type="presParOf" srcId="{2D17F33D-970D-4B2E-9DA4-C47A0EBC6D38}" destId="{654EC076-02E5-40D5-AB16-D02A827E6FA6}" srcOrd="1" destOrd="0" presId="urn:microsoft.com/office/officeart/2005/8/layout/orgChart1"/>
-    <dgm:cxn modelId="{76853011-EA94-4065-B772-440F65DDD86B}" type="presParOf" srcId="{654EC076-02E5-40D5-AB16-D02A827E6FA6}" destId="{35459E43-84EC-47F5-B077-3230119B12CA}" srcOrd="0" destOrd="0" presId="urn:microsoft.com/office/officeart/2005/8/layout/orgChart1"/>
-    <dgm:cxn modelId="{F337658E-9BE3-4C6A-9932-090F65100225}" type="presParOf" srcId="{654EC076-02E5-40D5-AB16-D02A827E6FA6}" destId="{FD730EAA-0D5D-4850-8A4E-709CE19A2E69}" srcOrd="1" destOrd="0" presId="urn:microsoft.com/office/officeart/2005/8/layout/orgChart1"/>
-    <dgm:cxn modelId="{4B140277-1F41-40AE-B4B3-933213FD3AAE}" type="presParOf" srcId="{FD730EAA-0D5D-4850-8A4E-709CE19A2E69}" destId="{2A713A8A-04A7-4B0C-B6EF-CE2596ED1EA2}" srcOrd="0" destOrd="0" presId="urn:microsoft.com/office/officeart/2005/8/layout/orgChart1"/>
-    <dgm:cxn modelId="{3F7DDB54-1746-46C5-9929-476E02C584FE}" type="presParOf" srcId="{2A713A8A-04A7-4B0C-B6EF-CE2596ED1EA2}" destId="{D17CADE3-2D39-4F8D-B26C-9D7A83EFD89F}" srcOrd="0" destOrd="0" presId="urn:microsoft.com/office/officeart/2005/8/layout/orgChart1"/>
-    <dgm:cxn modelId="{39172154-E6FF-43C2-8668-87B3AD7B71A4}" type="presParOf" srcId="{2A713A8A-04A7-4B0C-B6EF-CE2596ED1EA2}" destId="{717C1E2E-2F86-4898-B31B-CED732A658C3}" srcOrd="1" destOrd="0" presId="urn:microsoft.com/office/officeart/2005/8/layout/orgChart1"/>
-    <dgm:cxn modelId="{2BD47F40-8CDE-4EB0-A5CA-27F0987C9900}" type="presParOf" srcId="{FD730EAA-0D5D-4850-8A4E-709CE19A2E69}" destId="{4FF29EB2-C42D-4D0E-B6BF-9779EE8E6DE6}" srcOrd="1" destOrd="0" presId="urn:microsoft.com/office/officeart/2005/8/layout/orgChart1"/>
-    <dgm:cxn modelId="{26B580EA-778D-4106-8FDB-EEE8B200AEE5}" type="presParOf" srcId="{FD730EAA-0D5D-4850-8A4E-709CE19A2E69}" destId="{1A88D246-01A4-405D-B4C7-AF024EC79572}" srcOrd="2" destOrd="0" presId="urn:microsoft.com/office/officeart/2005/8/layout/orgChart1"/>
-    <dgm:cxn modelId="{D6D14B05-7089-427A-84E0-9861450A038A}" type="presParOf" srcId="{2D17F33D-970D-4B2E-9DA4-C47A0EBC6D38}" destId="{23DD2988-4FAC-45AD-BABC-6E81CD01B910}" srcOrd="2" destOrd="0" presId="urn:microsoft.com/office/officeart/2005/8/layout/orgChart1"/>
-    <dgm:cxn modelId="{83368E73-C1DB-47E0-8AAF-88772A492B78}" type="presParOf" srcId="{23655829-9939-45E4-A6DC-41DCE0FCFA30}" destId="{95D17AA7-1A65-4D5C-965B-BD1E1CA2B342}" srcOrd="8" destOrd="0" presId="urn:microsoft.com/office/officeart/2005/8/layout/orgChart1"/>
-    <dgm:cxn modelId="{BAFE71B9-3910-4D0E-9E8D-641223348EC0}" type="presParOf" srcId="{23655829-9939-45E4-A6DC-41DCE0FCFA30}" destId="{AF6C3206-F838-42D0-A272-2145989B4204}" srcOrd="9" destOrd="0" presId="urn:microsoft.com/office/officeart/2005/8/layout/orgChart1"/>
-    <dgm:cxn modelId="{B1612E06-2CD0-4105-A6CE-493D66418A7F}" type="presParOf" srcId="{AF6C3206-F838-42D0-A272-2145989B4204}" destId="{448AF21F-AB78-46D1-9391-4904EFB3E1DB}" srcOrd="0" destOrd="0" presId="urn:microsoft.com/office/officeart/2005/8/layout/orgChart1"/>
-    <dgm:cxn modelId="{7424060A-1A9C-4966-933C-D9118FD2BF07}" type="presParOf" srcId="{448AF21F-AB78-46D1-9391-4904EFB3E1DB}" destId="{DB4CFA81-6D62-40C4-BA72-809356F44CE7}" srcOrd="0" destOrd="0" presId="urn:microsoft.com/office/officeart/2005/8/layout/orgChart1"/>
-    <dgm:cxn modelId="{72B1D4EE-ED4E-451E-8502-73E9DDEE7DBD}" type="presParOf" srcId="{448AF21F-AB78-46D1-9391-4904EFB3E1DB}" destId="{04D4A9FC-D778-4824-AA7F-9FA5088357E2}" srcOrd="1" destOrd="0" presId="urn:microsoft.com/office/officeart/2005/8/layout/orgChart1"/>
-    <dgm:cxn modelId="{40C6B1E5-8C1F-4A02-9D42-28F2AC01765E}" type="presParOf" srcId="{AF6C3206-F838-42D0-A272-2145989B4204}" destId="{F7CA8C94-1A33-4F16-9F29-DDEE646FA59C}" srcOrd="1" destOrd="0" presId="urn:microsoft.com/office/officeart/2005/8/layout/orgChart1"/>
-    <dgm:cxn modelId="{EF855434-08D7-496B-9A8E-5992823D9748}" type="presParOf" srcId="{F7CA8C94-1A33-4F16-9F29-DDEE646FA59C}" destId="{8B623B32-7825-4BA5-BE4D-5D8A23808BF9}" srcOrd="0" destOrd="0" presId="urn:microsoft.com/office/officeart/2005/8/layout/orgChart1"/>
-    <dgm:cxn modelId="{CF2DF92A-83A3-491B-9699-E9CA7E1DF584}" type="presParOf" srcId="{F7CA8C94-1A33-4F16-9F29-DDEE646FA59C}" destId="{DF8A3DC6-B7EC-4D7C-AA6A-BBA84F633BB0}" srcOrd="1" destOrd="0" presId="urn:microsoft.com/office/officeart/2005/8/layout/orgChart1"/>
-    <dgm:cxn modelId="{148C1378-A07A-49A6-8905-DFDE628E3B8D}" type="presParOf" srcId="{DF8A3DC6-B7EC-4D7C-AA6A-BBA84F633BB0}" destId="{00210F94-454D-409D-9804-CF9037F41B80}" srcOrd="0" destOrd="0" presId="urn:microsoft.com/office/officeart/2005/8/layout/orgChart1"/>
-    <dgm:cxn modelId="{4484C98D-2370-413E-A399-4BFCDFC5F782}" type="presParOf" srcId="{00210F94-454D-409D-9804-CF9037F41B80}" destId="{F3E1F60B-3BB3-47D7-AF33-6B5040717CB8}" srcOrd="0" destOrd="0" presId="urn:microsoft.com/office/officeart/2005/8/layout/orgChart1"/>
-    <dgm:cxn modelId="{2BB6C978-7A47-42B2-B006-8C14FD1EE77C}" type="presParOf" srcId="{00210F94-454D-409D-9804-CF9037F41B80}" destId="{26BF585E-953E-4AB7-8FA7-CF942F8E1B14}" srcOrd="1" destOrd="0" presId="urn:microsoft.com/office/officeart/2005/8/layout/orgChart1"/>
-    <dgm:cxn modelId="{C9F2BF5E-5D84-405D-B2D9-F6487146BDEB}" type="presParOf" srcId="{DF8A3DC6-B7EC-4D7C-AA6A-BBA84F633BB0}" destId="{F227CB32-B0D0-4198-AF95-2C6816B2B19E}" srcOrd="1" destOrd="0" presId="urn:microsoft.com/office/officeart/2005/8/layout/orgChart1"/>
-    <dgm:cxn modelId="{D759616B-9C5E-4680-A6A8-60FF10416451}" type="presParOf" srcId="{DF8A3DC6-B7EC-4D7C-AA6A-BBA84F633BB0}" destId="{1FE4D107-573C-41CB-BBF4-D149F416E166}" srcOrd="2" destOrd="0" presId="urn:microsoft.com/office/officeart/2005/8/layout/orgChart1"/>
-    <dgm:cxn modelId="{542C9EE1-A31D-4986-9FEA-E28D42B339F3}" type="presParOf" srcId="{F7CA8C94-1A33-4F16-9F29-DDEE646FA59C}" destId="{AABA78E6-AC07-4213-8F42-E8D223F55A53}" srcOrd="2" destOrd="0" presId="urn:microsoft.com/office/officeart/2005/8/layout/orgChart1"/>
-    <dgm:cxn modelId="{7C591153-ADE4-444E-9824-4485D696DFC6}" type="presParOf" srcId="{F7CA8C94-1A33-4F16-9F29-DDEE646FA59C}" destId="{24E9FFAF-5C6C-4718-8425-96C810A9D83E}" srcOrd="3" destOrd="0" presId="urn:microsoft.com/office/officeart/2005/8/layout/orgChart1"/>
-    <dgm:cxn modelId="{06DC87D7-FD79-449E-80DA-968277E4AEA7}" type="presParOf" srcId="{24E9FFAF-5C6C-4718-8425-96C810A9D83E}" destId="{660DDBB3-016E-4B6E-BC1B-FD69BA89ECB9}" srcOrd="0" destOrd="0" presId="urn:microsoft.com/office/officeart/2005/8/layout/orgChart1"/>
-    <dgm:cxn modelId="{56F91B3B-A67F-4F96-9A73-86EF91E52FA4}" type="presParOf" srcId="{660DDBB3-016E-4B6E-BC1B-FD69BA89ECB9}" destId="{D003B8FF-FB1E-4F5E-B271-148DFD4ED62C}" srcOrd="0" destOrd="0" presId="urn:microsoft.com/office/officeart/2005/8/layout/orgChart1"/>
-    <dgm:cxn modelId="{E78A67BC-92FA-43A7-8C8D-C6558B1310B5}" type="presParOf" srcId="{660DDBB3-016E-4B6E-BC1B-FD69BA89ECB9}" destId="{D2247120-4E48-4BCE-B292-1B07FAC85216}" srcOrd="1" destOrd="0" presId="urn:microsoft.com/office/officeart/2005/8/layout/orgChart1"/>
-    <dgm:cxn modelId="{907D421E-DD5A-4C22-844F-7FA912EE3BF6}" type="presParOf" srcId="{24E9FFAF-5C6C-4718-8425-96C810A9D83E}" destId="{FE2E373C-432C-4479-864C-B37ED64BADB8}" srcOrd="1" destOrd="0" presId="urn:microsoft.com/office/officeart/2005/8/layout/orgChart1"/>
-    <dgm:cxn modelId="{76FC3CD0-3012-45EF-B540-C71560CEAABC}" type="presParOf" srcId="{24E9FFAF-5C6C-4718-8425-96C810A9D83E}" destId="{3BE95467-090D-4935-A0A0-B9EAFE0FA781}" srcOrd="2" destOrd="0" presId="urn:microsoft.com/office/officeart/2005/8/layout/orgChart1"/>
-    <dgm:cxn modelId="{A5065C36-BCD6-4AB6-91E5-B2751D38EA71}" type="presParOf" srcId="{AF6C3206-F838-42D0-A272-2145989B4204}" destId="{AEBFB8A6-893D-4104-8CD2-4DB76F568F1C}" srcOrd="2" destOrd="0" presId="urn:microsoft.com/office/officeart/2005/8/layout/orgChart1"/>
-    <dgm:cxn modelId="{17FB73CD-155D-47F1-AF19-89B11545B1AA}" type="presParOf" srcId="{AE426CE5-9EEC-403B-81A1-6094AAD483B2}" destId="{FDD653F1-7902-4EF4-98FF-B6C3994F2543}" srcOrd="2" destOrd="0" presId="urn:microsoft.com/office/officeart/2005/8/layout/orgChart1"/>
+    <dgm:cxn modelId="{72F0352A-4897-4AEA-97FD-CD181F71D84D}" type="presParOf" srcId="{79DE72A3-A5A0-44DD-8EAE-F04C08EDADF5}" destId="{AE426CE5-9EEC-403B-81A1-6094AAD483B2}" srcOrd="0" destOrd="0" presId="urn:microsoft.com/office/officeart/2005/8/layout/orgChart1"/>
+    <dgm:cxn modelId="{DE6F80F6-A243-495F-80BE-F60A49C8E831}" type="presParOf" srcId="{AE426CE5-9EEC-403B-81A1-6094AAD483B2}" destId="{1B487E56-D5AB-4740-9CEC-6278A16BFAF0}" srcOrd="0" destOrd="0" presId="urn:microsoft.com/office/officeart/2005/8/layout/orgChart1"/>
+    <dgm:cxn modelId="{0DC20C0C-C7A2-4432-9E97-12BEE5FA6EF7}" type="presParOf" srcId="{1B487E56-D5AB-4740-9CEC-6278A16BFAF0}" destId="{77EC8A4B-0E86-4204-9A05-CE7657E8FA6E}" srcOrd="0" destOrd="0" presId="urn:microsoft.com/office/officeart/2005/8/layout/orgChart1"/>
+    <dgm:cxn modelId="{C086056F-531E-4CD4-B8E0-C38FC9E1417D}" type="presParOf" srcId="{1B487E56-D5AB-4740-9CEC-6278A16BFAF0}" destId="{A89222A8-A825-4493-80BE-F4D904D5C013}" srcOrd="1" destOrd="0" presId="urn:microsoft.com/office/officeart/2005/8/layout/orgChart1"/>
+    <dgm:cxn modelId="{7BA6A0FE-2631-4B11-86A9-C461ED420741}" type="presParOf" srcId="{AE426CE5-9EEC-403B-81A1-6094AAD483B2}" destId="{23655829-9939-45E4-A6DC-41DCE0FCFA30}" srcOrd="1" destOrd="0" presId="urn:microsoft.com/office/officeart/2005/8/layout/orgChart1"/>
+    <dgm:cxn modelId="{1862A410-2713-4199-BD03-263F3E7A2AFF}" type="presParOf" srcId="{23655829-9939-45E4-A6DC-41DCE0FCFA30}" destId="{B8334891-4BA9-402A-AE23-2F8C5D5F112A}" srcOrd="0" destOrd="0" presId="urn:microsoft.com/office/officeart/2005/8/layout/orgChart1"/>
+    <dgm:cxn modelId="{40E380EF-2E12-4056-ADD6-38C04DCED168}" type="presParOf" srcId="{23655829-9939-45E4-A6DC-41DCE0FCFA30}" destId="{3C1A7A07-E779-4EFB-AF39-F8FEF075A030}" srcOrd="1" destOrd="0" presId="urn:microsoft.com/office/officeart/2005/8/layout/orgChart1"/>
+    <dgm:cxn modelId="{782FEFD6-1FE7-43A0-9FAA-0F2F73755053}" type="presParOf" srcId="{3C1A7A07-E779-4EFB-AF39-F8FEF075A030}" destId="{F476F381-33DD-4C6E-AC0F-9E5237CCB10C}" srcOrd="0" destOrd="0" presId="urn:microsoft.com/office/officeart/2005/8/layout/orgChart1"/>
+    <dgm:cxn modelId="{67C215F1-88B5-4BAB-A210-82300F0C784E}" type="presParOf" srcId="{F476F381-33DD-4C6E-AC0F-9E5237CCB10C}" destId="{966AB2DA-4CB4-4DDE-A7B9-6BD07B1F0DF9}" srcOrd="0" destOrd="0" presId="urn:microsoft.com/office/officeart/2005/8/layout/orgChart1"/>
+    <dgm:cxn modelId="{4CFEA599-6877-4314-AB2E-548925A8F94E}" type="presParOf" srcId="{F476F381-33DD-4C6E-AC0F-9E5237CCB10C}" destId="{1560A613-DC5E-4490-997E-4767637916F5}" srcOrd="1" destOrd="0" presId="urn:microsoft.com/office/officeart/2005/8/layout/orgChart1"/>
+    <dgm:cxn modelId="{BA531406-9137-42CC-8A31-9E9E306F0FE9}" type="presParOf" srcId="{3C1A7A07-E779-4EFB-AF39-F8FEF075A030}" destId="{CB6D53AF-35A6-464A-A891-D9DD679DA084}" srcOrd="1" destOrd="0" presId="urn:microsoft.com/office/officeart/2005/8/layout/orgChart1"/>
+    <dgm:cxn modelId="{93821BD3-8A96-4F0D-BB4C-286747C46109}" type="presParOf" srcId="{CB6D53AF-35A6-464A-A891-D9DD679DA084}" destId="{677EAD96-3AE6-439C-A7B1-2B575C718945}" srcOrd="0" destOrd="0" presId="urn:microsoft.com/office/officeart/2005/8/layout/orgChart1"/>
+    <dgm:cxn modelId="{2D402B08-C156-4CD4-8F37-12848D5E74DE}" type="presParOf" srcId="{CB6D53AF-35A6-464A-A891-D9DD679DA084}" destId="{57A338D2-DBF0-46A6-96F0-688CE7DBC970}" srcOrd="1" destOrd="0" presId="urn:microsoft.com/office/officeart/2005/8/layout/orgChart1"/>
+    <dgm:cxn modelId="{01E07372-A4CB-4432-9E9E-6906D10BAD05}" type="presParOf" srcId="{57A338D2-DBF0-46A6-96F0-688CE7DBC970}" destId="{18315EDA-4782-4DA0-8544-67C38E080857}" srcOrd="0" destOrd="0" presId="urn:microsoft.com/office/officeart/2005/8/layout/orgChart1"/>
+    <dgm:cxn modelId="{1E682442-F67E-494F-B26A-9007401060D1}" type="presParOf" srcId="{18315EDA-4782-4DA0-8544-67C38E080857}" destId="{FFDABF2D-0719-41EA-88EB-8466DB16FF16}" srcOrd="0" destOrd="0" presId="urn:microsoft.com/office/officeart/2005/8/layout/orgChart1"/>
+    <dgm:cxn modelId="{7F54ADAB-F4AE-4063-BA2B-CD8E301F9E2B}" type="presParOf" srcId="{18315EDA-4782-4DA0-8544-67C38E080857}" destId="{75EFB69F-FA6E-4225-9AD6-62A47EE113A3}" srcOrd="1" destOrd="0" presId="urn:microsoft.com/office/officeart/2005/8/layout/orgChart1"/>
+    <dgm:cxn modelId="{8E10CEAF-7005-4BB1-80AA-F9F8390E953E}" type="presParOf" srcId="{57A338D2-DBF0-46A6-96F0-688CE7DBC970}" destId="{43D64DC5-CFBC-4846-BEAB-3AF4C8C48EC8}" srcOrd="1" destOrd="0" presId="urn:microsoft.com/office/officeart/2005/8/layout/orgChart1"/>
+    <dgm:cxn modelId="{9A7478DC-8306-4E32-BAE2-3D44661DA7D7}" type="presParOf" srcId="{57A338D2-DBF0-46A6-96F0-688CE7DBC970}" destId="{E2459AE9-AFB4-4632-92AE-E898CAF168F4}" srcOrd="2" destOrd="0" presId="urn:microsoft.com/office/officeart/2005/8/layout/orgChart1"/>
+    <dgm:cxn modelId="{047F9982-3CCD-4E2D-BF37-0BD6EF3BE7E9}" type="presParOf" srcId="{CB6D53AF-35A6-464A-A891-D9DD679DA084}" destId="{76885F1E-5DF4-4D68-8525-B25C2ABCD38B}" srcOrd="2" destOrd="0" presId="urn:microsoft.com/office/officeart/2005/8/layout/orgChart1"/>
+    <dgm:cxn modelId="{600EC6E6-1F90-4BF5-92B0-D1C24BA4944E}" type="presParOf" srcId="{CB6D53AF-35A6-464A-A891-D9DD679DA084}" destId="{65928B5A-6B88-448F-8127-0E3573FC01EC}" srcOrd="3" destOrd="0" presId="urn:microsoft.com/office/officeart/2005/8/layout/orgChart1"/>
+    <dgm:cxn modelId="{B67C920B-D9B9-4802-9ED6-672CFA3DAA40}" type="presParOf" srcId="{65928B5A-6B88-448F-8127-0E3573FC01EC}" destId="{453BAD92-ABA4-4382-9549-7E40884A2A03}" srcOrd="0" destOrd="0" presId="urn:microsoft.com/office/officeart/2005/8/layout/orgChart1"/>
+    <dgm:cxn modelId="{FC500B97-CE25-4C1B-8B60-153A30491303}" type="presParOf" srcId="{453BAD92-ABA4-4382-9549-7E40884A2A03}" destId="{25DA3F5E-D7AA-44AE-BDBD-20FAE0A87BF5}" srcOrd="0" destOrd="0" presId="urn:microsoft.com/office/officeart/2005/8/layout/orgChart1"/>
+    <dgm:cxn modelId="{6BC081ED-B798-408C-9D15-6AC2AC4042A7}" type="presParOf" srcId="{453BAD92-ABA4-4382-9549-7E40884A2A03}" destId="{653E1385-95E6-43D4-BCED-7BE04A0601EC}" srcOrd="1" destOrd="0" presId="urn:microsoft.com/office/officeart/2005/8/layout/orgChart1"/>
+    <dgm:cxn modelId="{CDE03EFB-D73A-47C8-923E-D3D59ACD5C0E}" type="presParOf" srcId="{65928B5A-6B88-448F-8127-0E3573FC01EC}" destId="{D66946F5-8C12-42C5-B06D-EBBA981E8BF5}" srcOrd="1" destOrd="0" presId="urn:microsoft.com/office/officeart/2005/8/layout/orgChart1"/>
+    <dgm:cxn modelId="{97751A99-BCCD-4E0C-A18C-0F9F7A14B4AD}" type="presParOf" srcId="{65928B5A-6B88-448F-8127-0E3573FC01EC}" destId="{03B4D35B-69B7-456C-8D83-030FDE468906}" srcOrd="2" destOrd="0" presId="urn:microsoft.com/office/officeart/2005/8/layout/orgChart1"/>
+    <dgm:cxn modelId="{6B23621F-E280-445A-9450-FF480F899E39}" type="presParOf" srcId="{CB6D53AF-35A6-464A-A891-D9DD679DA084}" destId="{BAB3E688-79C7-4194-9790-B7B39CED4FAC}" srcOrd="4" destOrd="0" presId="urn:microsoft.com/office/officeart/2005/8/layout/orgChart1"/>
+    <dgm:cxn modelId="{BE6BCCD2-B912-4CB3-9E4E-6B33242C93E5}" type="presParOf" srcId="{CB6D53AF-35A6-464A-A891-D9DD679DA084}" destId="{D45FE13E-155E-4E9D-A908-409756D6A558}" srcOrd="5" destOrd="0" presId="urn:microsoft.com/office/officeart/2005/8/layout/orgChart1"/>
+    <dgm:cxn modelId="{72E1AD85-6CBE-4B9E-8B35-68802FED1C09}" type="presParOf" srcId="{D45FE13E-155E-4E9D-A908-409756D6A558}" destId="{03F8F617-A55A-48E6-91F8-623CA546E2AE}" srcOrd="0" destOrd="0" presId="urn:microsoft.com/office/officeart/2005/8/layout/orgChart1"/>
+    <dgm:cxn modelId="{B64544DB-EEF3-47C4-B812-AD4BF4047DC4}" type="presParOf" srcId="{03F8F617-A55A-48E6-91F8-623CA546E2AE}" destId="{12410775-3883-41C2-9F91-513653B34785}" srcOrd="0" destOrd="0" presId="urn:microsoft.com/office/officeart/2005/8/layout/orgChart1"/>
+    <dgm:cxn modelId="{BE50E5EB-6522-4D02-BD06-4C9BE68E9B49}" type="presParOf" srcId="{03F8F617-A55A-48E6-91F8-623CA546E2AE}" destId="{665F1EEB-16FF-4BD1-8B51-AFA54A1B0262}" srcOrd="1" destOrd="0" presId="urn:microsoft.com/office/officeart/2005/8/layout/orgChart1"/>
+    <dgm:cxn modelId="{9E5F6AF9-F493-4BEA-9D1A-B709DBE2475B}" type="presParOf" srcId="{D45FE13E-155E-4E9D-A908-409756D6A558}" destId="{C7267121-8AA7-4B9D-BC69-89F0684BDEFC}" srcOrd="1" destOrd="0" presId="urn:microsoft.com/office/officeart/2005/8/layout/orgChart1"/>
+    <dgm:cxn modelId="{ECF78AB7-A298-47A6-8810-637D16B05C81}" type="presParOf" srcId="{D45FE13E-155E-4E9D-A908-409756D6A558}" destId="{270F30D9-97B1-4023-9428-F2FC01F73ABF}" srcOrd="2" destOrd="0" presId="urn:microsoft.com/office/officeart/2005/8/layout/orgChart1"/>
+    <dgm:cxn modelId="{80D10447-3F47-4097-8F27-29B0AB4A3D69}" type="presParOf" srcId="{3C1A7A07-E779-4EFB-AF39-F8FEF075A030}" destId="{054C45B4-35D6-495D-B554-E2C087626B24}" srcOrd="2" destOrd="0" presId="urn:microsoft.com/office/officeart/2005/8/layout/orgChart1"/>
+    <dgm:cxn modelId="{2D1BD5A5-B5EB-4CC5-A24A-B874D1CAA8F4}" type="presParOf" srcId="{23655829-9939-45E4-A6DC-41DCE0FCFA30}" destId="{67ADBF97-AC74-44FF-811D-C69533250C1B}" srcOrd="2" destOrd="0" presId="urn:microsoft.com/office/officeart/2005/8/layout/orgChart1"/>
+    <dgm:cxn modelId="{99B5FB26-E429-4276-BEEA-DC4A0D892613}" type="presParOf" srcId="{23655829-9939-45E4-A6DC-41DCE0FCFA30}" destId="{EE8F313A-E93A-4900-B162-16D5C83749EA}" srcOrd="3" destOrd="0" presId="urn:microsoft.com/office/officeart/2005/8/layout/orgChart1"/>
+    <dgm:cxn modelId="{BE581145-3D64-4353-B5D7-25A591937DF9}" type="presParOf" srcId="{EE8F313A-E93A-4900-B162-16D5C83749EA}" destId="{ED7DC8A7-6297-46A5-A2B2-2012C3748B91}" srcOrd="0" destOrd="0" presId="urn:microsoft.com/office/officeart/2005/8/layout/orgChart1"/>
+    <dgm:cxn modelId="{8F76B927-90A3-4B64-8A65-3ABF8CFA6E94}" type="presParOf" srcId="{ED7DC8A7-6297-46A5-A2B2-2012C3748B91}" destId="{264263CA-C293-4171-9C7F-33BA2F3C90C9}" srcOrd="0" destOrd="0" presId="urn:microsoft.com/office/officeart/2005/8/layout/orgChart1"/>
+    <dgm:cxn modelId="{918881B2-FF3E-494E-96EE-AF798E6AA8F5}" type="presParOf" srcId="{ED7DC8A7-6297-46A5-A2B2-2012C3748B91}" destId="{807CEE23-1B22-45DE-A786-E4B4CFCF75B9}" srcOrd="1" destOrd="0" presId="urn:microsoft.com/office/officeart/2005/8/layout/orgChart1"/>
+    <dgm:cxn modelId="{92153A18-6FB4-4384-8EB5-8279E58ED839}" type="presParOf" srcId="{EE8F313A-E93A-4900-B162-16D5C83749EA}" destId="{2F15F2CF-17CD-433F-BDA0-638A8C8EB726}" srcOrd="1" destOrd="0" presId="urn:microsoft.com/office/officeart/2005/8/layout/orgChart1"/>
+    <dgm:cxn modelId="{25454248-6D93-4D9D-8937-F32F315C7101}" type="presParOf" srcId="{2F15F2CF-17CD-433F-BDA0-638A8C8EB726}" destId="{54F9D8B9-6F6B-4509-8752-128E96A504A4}" srcOrd="0" destOrd="0" presId="urn:microsoft.com/office/officeart/2005/8/layout/orgChart1"/>
+    <dgm:cxn modelId="{2FFB0C3B-133E-4CAB-BF34-B02797ADDF9B}" type="presParOf" srcId="{2F15F2CF-17CD-433F-BDA0-638A8C8EB726}" destId="{2EB27549-1705-4DDB-8374-44193DD44E1E}" srcOrd="1" destOrd="0" presId="urn:microsoft.com/office/officeart/2005/8/layout/orgChart1"/>
+    <dgm:cxn modelId="{29CD115F-FA7F-43BD-8A07-D4AD91DEF49B}" type="presParOf" srcId="{2EB27549-1705-4DDB-8374-44193DD44E1E}" destId="{8F7791FF-652A-4D84-BC28-5A84FAEA75E6}" srcOrd="0" destOrd="0" presId="urn:microsoft.com/office/officeart/2005/8/layout/orgChart1"/>
+    <dgm:cxn modelId="{969AE619-59C3-4F3A-B8A8-E1D01830CDB2}" type="presParOf" srcId="{8F7791FF-652A-4D84-BC28-5A84FAEA75E6}" destId="{5A71ADD4-CC9E-4D5E-8861-5CC0BCB617E4}" srcOrd="0" destOrd="0" presId="urn:microsoft.com/office/officeart/2005/8/layout/orgChart1"/>
+    <dgm:cxn modelId="{79F41C4A-9139-40CF-923D-02D3BB0A9CB1}" type="presParOf" srcId="{8F7791FF-652A-4D84-BC28-5A84FAEA75E6}" destId="{9C0A0F40-D986-4A6A-BC47-CB842117F6AD}" srcOrd="1" destOrd="0" presId="urn:microsoft.com/office/officeart/2005/8/layout/orgChart1"/>
+    <dgm:cxn modelId="{115EE704-C7A3-45F3-ACC7-52B6BF119419}" type="presParOf" srcId="{2EB27549-1705-4DDB-8374-44193DD44E1E}" destId="{A08EBACB-DDEB-462F-99B3-CCA65C5B66AF}" srcOrd="1" destOrd="0" presId="urn:microsoft.com/office/officeart/2005/8/layout/orgChart1"/>
+    <dgm:cxn modelId="{75FF873B-BEE9-471B-9BBA-97E8094C8231}" type="presParOf" srcId="{2EB27549-1705-4DDB-8374-44193DD44E1E}" destId="{C4544A0C-47CC-4520-8E70-FC0253338C46}" srcOrd="2" destOrd="0" presId="urn:microsoft.com/office/officeart/2005/8/layout/orgChart1"/>
+    <dgm:cxn modelId="{E790E9C3-86EA-4937-85DC-23F00F0F20D9}" type="presParOf" srcId="{2F15F2CF-17CD-433F-BDA0-638A8C8EB726}" destId="{818A690D-D4DF-45BF-9D76-7FD0D2DBC407}" srcOrd="2" destOrd="0" presId="urn:microsoft.com/office/officeart/2005/8/layout/orgChart1"/>
+    <dgm:cxn modelId="{D8333DAC-696B-49E2-82EB-51109769146B}" type="presParOf" srcId="{2F15F2CF-17CD-433F-BDA0-638A8C8EB726}" destId="{421D8C65-10C8-468B-B98B-50070AA52105}" srcOrd="3" destOrd="0" presId="urn:microsoft.com/office/officeart/2005/8/layout/orgChart1"/>
+    <dgm:cxn modelId="{9A49B5D2-6C7B-4CCF-975C-E6F4EABC4942}" type="presParOf" srcId="{421D8C65-10C8-468B-B98B-50070AA52105}" destId="{C00F033F-2970-45CF-8327-868616CD484E}" srcOrd="0" destOrd="0" presId="urn:microsoft.com/office/officeart/2005/8/layout/orgChart1"/>
+    <dgm:cxn modelId="{63D38170-28E2-4B7C-931C-5372FD97A9F2}" type="presParOf" srcId="{C00F033F-2970-45CF-8327-868616CD484E}" destId="{3F143C2C-1598-4503-AE42-B9ACD45EA467}" srcOrd="0" destOrd="0" presId="urn:microsoft.com/office/officeart/2005/8/layout/orgChart1"/>
+    <dgm:cxn modelId="{F14489D8-9A23-420F-A91A-B2B7AFD09F59}" type="presParOf" srcId="{C00F033F-2970-45CF-8327-868616CD484E}" destId="{1EAF5B18-CAFD-4FC6-A05D-F1888023CAAA}" srcOrd="1" destOrd="0" presId="urn:microsoft.com/office/officeart/2005/8/layout/orgChart1"/>
+    <dgm:cxn modelId="{7CE32542-9433-4FFE-85F0-C79841263CB3}" type="presParOf" srcId="{421D8C65-10C8-468B-B98B-50070AA52105}" destId="{343D3184-8AAE-4C6A-B58A-E929A0A4E8E5}" srcOrd="1" destOrd="0" presId="urn:microsoft.com/office/officeart/2005/8/layout/orgChart1"/>
+    <dgm:cxn modelId="{F5DAD09A-543B-42E8-910E-043567BD9D2A}" type="presParOf" srcId="{421D8C65-10C8-468B-B98B-50070AA52105}" destId="{913523A5-D6F1-4989-8D50-772C1C633A6E}" srcOrd="2" destOrd="0" presId="urn:microsoft.com/office/officeart/2005/8/layout/orgChart1"/>
+    <dgm:cxn modelId="{BB0E98BA-FBC8-4942-95E6-672E7FCBC2FF}" type="presParOf" srcId="{2F15F2CF-17CD-433F-BDA0-638A8C8EB726}" destId="{8F487BF1-1651-427B-ABC6-8710C4DB728A}" srcOrd="4" destOrd="0" presId="urn:microsoft.com/office/officeart/2005/8/layout/orgChart1"/>
+    <dgm:cxn modelId="{02F9CF37-F53F-4C02-9643-D8C5AE5EC183}" type="presParOf" srcId="{2F15F2CF-17CD-433F-BDA0-638A8C8EB726}" destId="{DBCD7ABF-1401-4F87-8A60-A47B7399ECAB}" srcOrd="5" destOrd="0" presId="urn:microsoft.com/office/officeart/2005/8/layout/orgChart1"/>
+    <dgm:cxn modelId="{2D3D6DB6-1DB8-452B-BB4E-E98B13D46ED5}" type="presParOf" srcId="{DBCD7ABF-1401-4F87-8A60-A47B7399ECAB}" destId="{DC6CF242-B49C-411A-A708-C90117EFBC73}" srcOrd="0" destOrd="0" presId="urn:microsoft.com/office/officeart/2005/8/layout/orgChart1"/>
+    <dgm:cxn modelId="{A2048C0A-76F3-4F22-B44C-998B10123D2D}" type="presParOf" srcId="{DC6CF242-B49C-411A-A708-C90117EFBC73}" destId="{2F115CC3-C15D-45AD-A2B7-D9A0279DE88C}" srcOrd="0" destOrd="0" presId="urn:microsoft.com/office/officeart/2005/8/layout/orgChart1"/>
+    <dgm:cxn modelId="{96F3C18E-A1FA-4798-9880-FC4F6F9BB595}" type="presParOf" srcId="{DC6CF242-B49C-411A-A708-C90117EFBC73}" destId="{BCA79F04-9A82-480C-B978-C18348033BAF}" srcOrd="1" destOrd="0" presId="urn:microsoft.com/office/officeart/2005/8/layout/orgChart1"/>
+    <dgm:cxn modelId="{07BE259C-88F6-477B-AD47-F4D7D28486B7}" type="presParOf" srcId="{DBCD7ABF-1401-4F87-8A60-A47B7399ECAB}" destId="{BB9289C8-3C45-4AC8-B45A-679C8C76F2D4}" srcOrd="1" destOrd="0" presId="urn:microsoft.com/office/officeart/2005/8/layout/orgChart1"/>
+    <dgm:cxn modelId="{522FCDF2-9779-499E-8578-795D577F5D55}" type="presParOf" srcId="{DBCD7ABF-1401-4F87-8A60-A47B7399ECAB}" destId="{4C42182B-A54B-43AB-8832-0E0CA286C5B9}" srcOrd="2" destOrd="0" presId="urn:microsoft.com/office/officeart/2005/8/layout/orgChart1"/>
+    <dgm:cxn modelId="{B57D6579-B7BE-41AA-B849-32ECD7238CAD}" type="presParOf" srcId="{2F15F2CF-17CD-433F-BDA0-638A8C8EB726}" destId="{8D5E9D24-6F03-499A-B98F-6B128613CCD9}" srcOrd="6" destOrd="0" presId="urn:microsoft.com/office/officeart/2005/8/layout/orgChart1"/>
+    <dgm:cxn modelId="{D717FCF0-5C64-4560-A1F0-9CA7B5EB377D}" type="presParOf" srcId="{2F15F2CF-17CD-433F-BDA0-638A8C8EB726}" destId="{9917406F-B746-4430-B3A6-F51AC5B6D730}" srcOrd="7" destOrd="0" presId="urn:microsoft.com/office/officeart/2005/8/layout/orgChart1"/>
+    <dgm:cxn modelId="{C674F049-3B45-4F8A-B46F-B172A42738F5}" type="presParOf" srcId="{9917406F-B746-4430-B3A6-F51AC5B6D730}" destId="{9E3404D3-2F6E-4803-B24A-471C7C01024D}" srcOrd="0" destOrd="0" presId="urn:microsoft.com/office/officeart/2005/8/layout/orgChart1"/>
+    <dgm:cxn modelId="{6539AD83-F1E7-427E-B1AE-28B359F66EA3}" type="presParOf" srcId="{9E3404D3-2F6E-4803-B24A-471C7C01024D}" destId="{F466E7AC-8056-4E9C-8BC1-511FAFE79C4C}" srcOrd="0" destOrd="0" presId="urn:microsoft.com/office/officeart/2005/8/layout/orgChart1"/>
+    <dgm:cxn modelId="{2FF147A2-67D1-4DCA-8AC5-80F9E996872A}" type="presParOf" srcId="{9E3404D3-2F6E-4803-B24A-471C7C01024D}" destId="{F9366BBC-26C0-42B7-86E5-F9C1BC39E0B5}" srcOrd="1" destOrd="0" presId="urn:microsoft.com/office/officeart/2005/8/layout/orgChart1"/>
+    <dgm:cxn modelId="{267D1DF5-A2AB-4097-A85F-9C549030466F}" type="presParOf" srcId="{9917406F-B746-4430-B3A6-F51AC5B6D730}" destId="{8F729798-1BA2-4399-B805-7C788F4CE787}" srcOrd="1" destOrd="0" presId="urn:microsoft.com/office/officeart/2005/8/layout/orgChart1"/>
+    <dgm:cxn modelId="{D8F41ACC-5EAA-473B-80CB-65F97DD3FC8D}" type="presParOf" srcId="{9917406F-B746-4430-B3A6-F51AC5B6D730}" destId="{C398B5AF-1FE5-4477-A481-5E9647F21ED2}" srcOrd="2" destOrd="0" presId="urn:microsoft.com/office/officeart/2005/8/layout/orgChart1"/>
+    <dgm:cxn modelId="{F307537D-49A5-4B8A-AC50-6749D7FA86B7}" type="presParOf" srcId="{2F15F2CF-17CD-433F-BDA0-638A8C8EB726}" destId="{C858A4F3-2161-4B5A-8754-B86B50630857}" srcOrd="8" destOrd="0" presId="urn:microsoft.com/office/officeart/2005/8/layout/orgChart1"/>
+    <dgm:cxn modelId="{D3473C30-934A-4EB8-891D-40152CBDCFD7}" type="presParOf" srcId="{2F15F2CF-17CD-433F-BDA0-638A8C8EB726}" destId="{D9FE5966-F1EC-49BD-BA2C-4552EB797C6E}" srcOrd="9" destOrd="0" presId="urn:microsoft.com/office/officeart/2005/8/layout/orgChart1"/>
+    <dgm:cxn modelId="{D583A379-E952-476A-B994-346DAD95240F}" type="presParOf" srcId="{D9FE5966-F1EC-49BD-BA2C-4552EB797C6E}" destId="{1FA8BE7C-FEE3-4D3D-B428-0C9728A7DED0}" srcOrd="0" destOrd="0" presId="urn:microsoft.com/office/officeart/2005/8/layout/orgChart1"/>
+    <dgm:cxn modelId="{050F186A-F258-4CA4-AB33-3B53F78C14D9}" type="presParOf" srcId="{1FA8BE7C-FEE3-4D3D-B428-0C9728A7DED0}" destId="{EEBD3017-6A23-454A-9D9E-E2DA9320E63C}" srcOrd="0" destOrd="0" presId="urn:microsoft.com/office/officeart/2005/8/layout/orgChart1"/>
+    <dgm:cxn modelId="{74B440C3-7726-4B8E-B47C-422D602B5B34}" type="presParOf" srcId="{1FA8BE7C-FEE3-4D3D-B428-0C9728A7DED0}" destId="{8C53EA4C-4890-47BE-8A29-9428082A9D6A}" srcOrd="1" destOrd="0" presId="urn:microsoft.com/office/officeart/2005/8/layout/orgChart1"/>
+    <dgm:cxn modelId="{37CAE3B4-CB35-4C2E-9B0C-1A2415CC05AA}" type="presParOf" srcId="{D9FE5966-F1EC-49BD-BA2C-4552EB797C6E}" destId="{6E7EA9D5-B947-4CD9-9B6D-B508C302C338}" srcOrd="1" destOrd="0" presId="urn:microsoft.com/office/officeart/2005/8/layout/orgChart1"/>
+    <dgm:cxn modelId="{0B1D4396-81BC-4AED-9C15-4E94F7EB2D72}" type="presParOf" srcId="{D9FE5966-F1EC-49BD-BA2C-4552EB797C6E}" destId="{11C67790-6978-4542-B612-80F17A54D98D}" srcOrd="2" destOrd="0" presId="urn:microsoft.com/office/officeart/2005/8/layout/orgChart1"/>
+    <dgm:cxn modelId="{163D8703-9BC8-495E-9623-2BBB39C5FFD8}" type="presParOf" srcId="{2F15F2CF-17CD-433F-BDA0-638A8C8EB726}" destId="{3A643FD5-4389-43F2-8588-460F04FB14DE}" srcOrd="10" destOrd="0" presId="urn:microsoft.com/office/officeart/2005/8/layout/orgChart1"/>
+    <dgm:cxn modelId="{E5181610-72AB-4452-9259-AA13427864CA}" type="presParOf" srcId="{2F15F2CF-17CD-433F-BDA0-638A8C8EB726}" destId="{F32BC144-17F1-4DA5-96D0-F51804D5CAA6}" srcOrd="11" destOrd="0" presId="urn:microsoft.com/office/officeart/2005/8/layout/orgChart1"/>
+    <dgm:cxn modelId="{9FCCD02F-C67A-481B-91F9-356FC5348E11}" type="presParOf" srcId="{F32BC144-17F1-4DA5-96D0-F51804D5CAA6}" destId="{F51F6939-FFB5-442B-B80A-3930923BC0C3}" srcOrd="0" destOrd="0" presId="urn:microsoft.com/office/officeart/2005/8/layout/orgChart1"/>
+    <dgm:cxn modelId="{87FABB6A-4310-4837-A358-31F3C3C18756}" type="presParOf" srcId="{F51F6939-FFB5-442B-B80A-3930923BC0C3}" destId="{7463C96E-8827-4FDA-AED6-E5F223A482B7}" srcOrd="0" destOrd="0" presId="urn:microsoft.com/office/officeart/2005/8/layout/orgChart1"/>
+    <dgm:cxn modelId="{0389BCF6-3AAC-40E0-80A0-2924905E477A}" type="presParOf" srcId="{F51F6939-FFB5-442B-B80A-3930923BC0C3}" destId="{D67000D1-425D-4B3E-951C-E80EDD193876}" srcOrd="1" destOrd="0" presId="urn:microsoft.com/office/officeart/2005/8/layout/orgChart1"/>
+    <dgm:cxn modelId="{CB051873-2411-4643-AE92-64B046045C29}" type="presParOf" srcId="{F32BC144-17F1-4DA5-96D0-F51804D5CAA6}" destId="{596ED657-AE55-47C3-B43A-B3902B6A83AA}" srcOrd="1" destOrd="0" presId="urn:microsoft.com/office/officeart/2005/8/layout/orgChart1"/>
+    <dgm:cxn modelId="{DA8BD456-9FE5-415E-8B82-1265C76977FD}" type="presParOf" srcId="{F32BC144-17F1-4DA5-96D0-F51804D5CAA6}" destId="{0743E30E-C3A7-4D2B-A5BA-662A9C5A2C38}" srcOrd="2" destOrd="0" presId="urn:microsoft.com/office/officeart/2005/8/layout/orgChart1"/>
+    <dgm:cxn modelId="{6F6F8FB0-8816-4640-9A08-5A87947DCEC4}" type="presParOf" srcId="{EE8F313A-E93A-4900-B162-16D5C83749EA}" destId="{4A1CD352-A554-435F-988D-EEE08EB6774B}" srcOrd="2" destOrd="0" presId="urn:microsoft.com/office/officeart/2005/8/layout/orgChart1"/>
+    <dgm:cxn modelId="{ED943BF9-5092-4C25-9593-E4678EAEEF13}" type="presParOf" srcId="{23655829-9939-45E4-A6DC-41DCE0FCFA30}" destId="{D7B9FEA7-54CD-4B05-BC66-C0D7B2446A6C}" srcOrd="4" destOrd="0" presId="urn:microsoft.com/office/officeart/2005/8/layout/orgChart1"/>
+    <dgm:cxn modelId="{BC87D223-85EA-42F1-90E2-65782243D60D}" type="presParOf" srcId="{23655829-9939-45E4-A6DC-41DCE0FCFA30}" destId="{99FE50B3-39B8-4391-A323-09B48E599A0C}" srcOrd="5" destOrd="0" presId="urn:microsoft.com/office/officeart/2005/8/layout/orgChart1"/>
+    <dgm:cxn modelId="{7F880A56-F402-4F57-86A7-D592F0164191}" type="presParOf" srcId="{99FE50B3-39B8-4391-A323-09B48E599A0C}" destId="{7E82318B-4B82-4B97-8784-9C8BC2EFAE0E}" srcOrd="0" destOrd="0" presId="urn:microsoft.com/office/officeart/2005/8/layout/orgChart1"/>
+    <dgm:cxn modelId="{6BA0D72D-C3F4-4A2D-8A20-1A62626E212B}" type="presParOf" srcId="{7E82318B-4B82-4B97-8784-9C8BC2EFAE0E}" destId="{EF780EED-787F-4A58-8295-B7D059CC3194}" srcOrd="0" destOrd="0" presId="urn:microsoft.com/office/officeart/2005/8/layout/orgChart1"/>
+    <dgm:cxn modelId="{F824F084-3D78-4309-A884-B8429C07D94F}" type="presParOf" srcId="{7E82318B-4B82-4B97-8784-9C8BC2EFAE0E}" destId="{74045CDE-1214-451E-B05A-E0322B63F951}" srcOrd="1" destOrd="0" presId="urn:microsoft.com/office/officeart/2005/8/layout/orgChart1"/>
+    <dgm:cxn modelId="{0C0506AB-F52B-405D-933F-DC6A08350BAE}" type="presParOf" srcId="{99FE50B3-39B8-4391-A323-09B48E599A0C}" destId="{88F59CBD-FA62-4EFD-8CF6-2C4498988051}" srcOrd="1" destOrd="0" presId="urn:microsoft.com/office/officeart/2005/8/layout/orgChart1"/>
+    <dgm:cxn modelId="{4A3FB3D4-2E83-4BB8-B68B-4C216030DD0A}" type="presParOf" srcId="{88F59CBD-FA62-4EFD-8CF6-2C4498988051}" destId="{FBA97F57-689F-41B1-8BD0-1BC1A925B5A1}" srcOrd="0" destOrd="0" presId="urn:microsoft.com/office/officeart/2005/8/layout/orgChart1"/>
+    <dgm:cxn modelId="{778B8790-1408-48A8-BE80-2C801D9BD8BC}" type="presParOf" srcId="{88F59CBD-FA62-4EFD-8CF6-2C4498988051}" destId="{5112DAE7-BBE2-439D-B702-8D4016D0B9E4}" srcOrd="1" destOrd="0" presId="urn:microsoft.com/office/officeart/2005/8/layout/orgChart1"/>
+    <dgm:cxn modelId="{CF2496EC-0ACB-4112-B862-8D0287C18710}" type="presParOf" srcId="{5112DAE7-BBE2-439D-B702-8D4016D0B9E4}" destId="{528DED66-E071-4B26-8B17-C70D13823907}" srcOrd="0" destOrd="0" presId="urn:microsoft.com/office/officeart/2005/8/layout/orgChart1"/>
+    <dgm:cxn modelId="{FEE78412-C318-4ED3-BEEB-2193F5918D2F}" type="presParOf" srcId="{528DED66-E071-4B26-8B17-C70D13823907}" destId="{E1389D23-088B-4FE0-8ADF-12732BCA5F5E}" srcOrd="0" destOrd="0" presId="urn:microsoft.com/office/officeart/2005/8/layout/orgChart1"/>
+    <dgm:cxn modelId="{F337C58E-9944-4163-AECD-725B6CE6B085}" type="presParOf" srcId="{528DED66-E071-4B26-8B17-C70D13823907}" destId="{7E9703F7-306A-4E8F-8CFC-D96946FE29A9}" srcOrd="1" destOrd="0" presId="urn:microsoft.com/office/officeart/2005/8/layout/orgChart1"/>
+    <dgm:cxn modelId="{D4D648B4-7059-468A-87F1-35B8D9FED369}" type="presParOf" srcId="{5112DAE7-BBE2-439D-B702-8D4016D0B9E4}" destId="{4B34D2A5-A5AB-4E2C-A409-724CB9359FA2}" srcOrd="1" destOrd="0" presId="urn:microsoft.com/office/officeart/2005/8/layout/orgChart1"/>
+    <dgm:cxn modelId="{0B85B12E-D650-4AFE-A17B-AB02D113F462}" type="presParOf" srcId="{5112DAE7-BBE2-439D-B702-8D4016D0B9E4}" destId="{EBE17CC5-5B2C-48A6-9C2F-BD97C8CB9A1A}" srcOrd="2" destOrd="0" presId="urn:microsoft.com/office/officeart/2005/8/layout/orgChart1"/>
+    <dgm:cxn modelId="{C68EBC9E-1C9C-4C30-968A-AB6B757ED467}" type="presParOf" srcId="{88F59CBD-FA62-4EFD-8CF6-2C4498988051}" destId="{9FB60ED7-D19D-4314-A141-450EE7E0E92C}" srcOrd="2" destOrd="0" presId="urn:microsoft.com/office/officeart/2005/8/layout/orgChart1"/>
+    <dgm:cxn modelId="{851139BF-0591-4C29-987C-A9A5B374AC23}" type="presParOf" srcId="{88F59CBD-FA62-4EFD-8CF6-2C4498988051}" destId="{05AF556A-3395-4842-B983-29F96A35C755}" srcOrd="3" destOrd="0" presId="urn:microsoft.com/office/officeart/2005/8/layout/orgChart1"/>
+    <dgm:cxn modelId="{70F58073-3533-4B1E-9BF9-C0E27A34916E}" type="presParOf" srcId="{05AF556A-3395-4842-B983-29F96A35C755}" destId="{93F2A19E-B671-42B5-9513-E261A0E12482}" srcOrd="0" destOrd="0" presId="urn:microsoft.com/office/officeart/2005/8/layout/orgChart1"/>
+    <dgm:cxn modelId="{46F29211-C78C-4F19-883C-2AA87626E6B3}" type="presParOf" srcId="{93F2A19E-B671-42B5-9513-E261A0E12482}" destId="{4DD4E601-8D96-426F-B3A7-D4DF8F10E407}" srcOrd="0" destOrd="0" presId="urn:microsoft.com/office/officeart/2005/8/layout/orgChart1"/>
+    <dgm:cxn modelId="{E4FC6C8A-0941-4200-822C-8F913480906C}" type="presParOf" srcId="{93F2A19E-B671-42B5-9513-E261A0E12482}" destId="{18C4E372-7969-4360-A26E-5808109101E4}" srcOrd="1" destOrd="0" presId="urn:microsoft.com/office/officeart/2005/8/layout/orgChart1"/>
+    <dgm:cxn modelId="{B92D5B69-A9CA-44CA-8C4B-1F29BE718F7D}" type="presParOf" srcId="{05AF556A-3395-4842-B983-29F96A35C755}" destId="{CF396D43-9AA4-40B0-81E9-19C18463F094}" srcOrd="1" destOrd="0" presId="urn:microsoft.com/office/officeart/2005/8/layout/orgChart1"/>
+    <dgm:cxn modelId="{E22219C4-F47C-4E6A-B968-F952F10E3E10}" type="presParOf" srcId="{05AF556A-3395-4842-B983-29F96A35C755}" destId="{DE0D9345-C62B-4398-AACD-70E9AF26863D}" srcOrd="2" destOrd="0" presId="urn:microsoft.com/office/officeart/2005/8/layout/orgChart1"/>
+    <dgm:cxn modelId="{9BEE4B70-627A-46D2-A379-CFDD0985D8D9}" type="presParOf" srcId="{88F59CBD-FA62-4EFD-8CF6-2C4498988051}" destId="{F8DFDC89-BDCA-4EEE-B4A3-0D27AB9E8539}" srcOrd="4" destOrd="0" presId="urn:microsoft.com/office/officeart/2005/8/layout/orgChart1"/>
+    <dgm:cxn modelId="{D1E9340F-BFE2-4113-9F66-23313E0A7BBD}" type="presParOf" srcId="{88F59CBD-FA62-4EFD-8CF6-2C4498988051}" destId="{1628BBC2-449B-4D1D-9739-86A1F2027DF7}" srcOrd="5" destOrd="0" presId="urn:microsoft.com/office/officeart/2005/8/layout/orgChart1"/>
+    <dgm:cxn modelId="{94E97545-A859-4CA8-982C-38E6CA3F2C4E}" type="presParOf" srcId="{1628BBC2-449B-4D1D-9739-86A1F2027DF7}" destId="{1509B199-E1B3-49E7-AEC3-570B6D994E99}" srcOrd="0" destOrd="0" presId="urn:microsoft.com/office/officeart/2005/8/layout/orgChart1"/>
+    <dgm:cxn modelId="{D3EFF802-322C-4C35-A3B8-96C8025EC0FE}" type="presParOf" srcId="{1509B199-E1B3-49E7-AEC3-570B6D994E99}" destId="{5F92A900-3035-476B-A6F3-691A58123BC8}" srcOrd="0" destOrd="0" presId="urn:microsoft.com/office/officeart/2005/8/layout/orgChart1"/>
+    <dgm:cxn modelId="{74D147F8-9C00-440D-954E-548EAB1FD186}" type="presParOf" srcId="{1509B199-E1B3-49E7-AEC3-570B6D994E99}" destId="{78F1CC09-9065-4EE2-AE8F-D3D373BE2E52}" srcOrd="1" destOrd="0" presId="urn:microsoft.com/office/officeart/2005/8/layout/orgChart1"/>
+    <dgm:cxn modelId="{C89276DD-F483-4EFE-9E4F-42F5B7CDCC0E}" type="presParOf" srcId="{1628BBC2-449B-4D1D-9739-86A1F2027DF7}" destId="{991542ED-AD8A-4F32-ACAC-44F2965688CE}" srcOrd="1" destOrd="0" presId="urn:microsoft.com/office/officeart/2005/8/layout/orgChart1"/>
+    <dgm:cxn modelId="{2C779092-6E4B-4222-B3E4-4BC35C97BEA3}" type="presParOf" srcId="{1628BBC2-449B-4D1D-9739-86A1F2027DF7}" destId="{B664505E-F0E3-441B-984C-4A81792663E8}" srcOrd="2" destOrd="0" presId="urn:microsoft.com/office/officeart/2005/8/layout/orgChart1"/>
+    <dgm:cxn modelId="{792A2C0B-BCC4-45E6-B975-8F3F7403336D}" type="presParOf" srcId="{88F59CBD-FA62-4EFD-8CF6-2C4498988051}" destId="{14904710-CA5F-49F8-9D90-2F8D0C5A7414}" srcOrd="6" destOrd="0" presId="urn:microsoft.com/office/officeart/2005/8/layout/orgChart1"/>
+    <dgm:cxn modelId="{FD2E69C8-327D-4252-B885-610BDFEF666B}" type="presParOf" srcId="{88F59CBD-FA62-4EFD-8CF6-2C4498988051}" destId="{982C9532-3A5C-42AD-865E-DE146D39A1DA}" srcOrd="7" destOrd="0" presId="urn:microsoft.com/office/officeart/2005/8/layout/orgChart1"/>
+    <dgm:cxn modelId="{90288BA0-CE86-4CAE-B381-57E4520743BA}" type="presParOf" srcId="{982C9532-3A5C-42AD-865E-DE146D39A1DA}" destId="{464E984B-0E4D-46B5-A7CF-73FB8A259A93}" srcOrd="0" destOrd="0" presId="urn:microsoft.com/office/officeart/2005/8/layout/orgChart1"/>
+    <dgm:cxn modelId="{2C4F8700-0161-4C5C-8B84-A63EF0CFCA4A}" type="presParOf" srcId="{464E984B-0E4D-46B5-A7CF-73FB8A259A93}" destId="{18120052-9BCD-4236-A662-9E54E486F902}" srcOrd="0" destOrd="0" presId="urn:microsoft.com/office/officeart/2005/8/layout/orgChart1"/>
+    <dgm:cxn modelId="{CB17CEEE-64A4-475E-8A93-06886459B793}" type="presParOf" srcId="{464E984B-0E4D-46B5-A7CF-73FB8A259A93}" destId="{84E455EB-C061-4FFE-A11C-ACCF8F4A8A9A}" srcOrd="1" destOrd="0" presId="urn:microsoft.com/office/officeart/2005/8/layout/orgChart1"/>
+    <dgm:cxn modelId="{4ED65931-8233-4F60-8052-73D6D09B7EEF}" type="presParOf" srcId="{982C9532-3A5C-42AD-865E-DE146D39A1DA}" destId="{32E67D98-D7FC-49C2-9A11-C03D469BFBAD}" srcOrd="1" destOrd="0" presId="urn:microsoft.com/office/officeart/2005/8/layout/orgChart1"/>
+    <dgm:cxn modelId="{1CD2B208-EF58-41C3-83E5-1C34FBD2B4B5}" type="presParOf" srcId="{982C9532-3A5C-42AD-865E-DE146D39A1DA}" destId="{92922F73-9097-48FB-9F3A-FEC166A21FEC}" srcOrd="2" destOrd="0" presId="urn:microsoft.com/office/officeart/2005/8/layout/orgChart1"/>
+    <dgm:cxn modelId="{FA07C4F5-F18F-4E6D-B9B0-9A140ADE05DB}" type="presParOf" srcId="{88F59CBD-FA62-4EFD-8CF6-2C4498988051}" destId="{E6ED7A4E-6542-4162-BF22-F0358DA9D9DB}" srcOrd="8" destOrd="0" presId="urn:microsoft.com/office/officeart/2005/8/layout/orgChart1"/>
+    <dgm:cxn modelId="{2173210E-4433-4378-B2F4-30FE881AC698}" type="presParOf" srcId="{88F59CBD-FA62-4EFD-8CF6-2C4498988051}" destId="{744A5E6F-2E7C-43A9-BED6-F77230D3DB24}" srcOrd="9" destOrd="0" presId="urn:microsoft.com/office/officeart/2005/8/layout/orgChart1"/>
+    <dgm:cxn modelId="{7627AC91-2405-4269-8F0F-6BF60F85D756}" type="presParOf" srcId="{744A5E6F-2E7C-43A9-BED6-F77230D3DB24}" destId="{BEEC1C51-1898-4A42-A08F-1D4B4049091C}" srcOrd="0" destOrd="0" presId="urn:microsoft.com/office/officeart/2005/8/layout/orgChart1"/>
+    <dgm:cxn modelId="{38FC5C4B-CE41-4E2E-8CDC-8C1D9F757090}" type="presParOf" srcId="{BEEC1C51-1898-4A42-A08F-1D4B4049091C}" destId="{A7B73CC9-04B2-4B95-8FCE-092EEECBCD9C}" srcOrd="0" destOrd="0" presId="urn:microsoft.com/office/officeart/2005/8/layout/orgChart1"/>
+    <dgm:cxn modelId="{D9AF0668-9A1F-498F-96BF-375B1BC25A58}" type="presParOf" srcId="{BEEC1C51-1898-4A42-A08F-1D4B4049091C}" destId="{B26AF282-8B2D-40D8-8786-EC9C37AAAEFB}" srcOrd="1" destOrd="0" presId="urn:microsoft.com/office/officeart/2005/8/layout/orgChart1"/>
+    <dgm:cxn modelId="{D5BBD87F-597F-4F00-947D-95C3372F8380}" type="presParOf" srcId="{744A5E6F-2E7C-43A9-BED6-F77230D3DB24}" destId="{E4394F4B-A1CB-48FB-85E0-B96D53170D17}" srcOrd="1" destOrd="0" presId="urn:microsoft.com/office/officeart/2005/8/layout/orgChart1"/>
+    <dgm:cxn modelId="{D631C07E-1DF4-4697-A96A-42FDB0174E86}" type="presParOf" srcId="{744A5E6F-2E7C-43A9-BED6-F77230D3DB24}" destId="{D947741A-496A-4214-841B-821FB24275F8}" srcOrd="2" destOrd="0" presId="urn:microsoft.com/office/officeart/2005/8/layout/orgChart1"/>
+    <dgm:cxn modelId="{20C24E65-FEC5-4380-AB57-B7BD9965A4AF}" type="presParOf" srcId="{88F59CBD-FA62-4EFD-8CF6-2C4498988051}" destId="{36BD0935-EA69-42E9-90BE-518F2B104B07}" srcOrd="10" destOrd="0" presId="urn:microsoft.com/office/officeart/2005/8/layout/orgChart1"/>
+    <dgm:cxn modelId="{2ADC32EA-7B33-40F2-9A30-E6117BBAEBD3}" type="presParOf" srcId="{88F59CBD-FA62-4EFD-8CF6-2C4498988051}" destId="{6C17F656-4C34-494A-8D2D-1C4BA9DE0B29}" srcOrd="11" destOrd="0" presId="urn:microsoft.com/office/officeart/2005/8/layout/orgChart1"/>
+    <dgm:cxn modelId="{EB2A3483-9F1F-4256-AB55-C0E57CA8AF38}" type="presParOf" srcId="{6C17F656-4C34-494A-8D2D-1C4BA9DE0B29}" destId="{4493B66C-6CFD-43D8-8F2B-4328C0391EE2}" srcOrd="0" destOrd="0" presId="urn:microsoft.com/office/officeart/2005/8/layout/orgChart1"/>
+    <dgm:cxn modelId="{0FF75E48-BF73-4E8C-A34C-6017432556AB}" type="presParOf" srcId="{4493B66C-6CFD-43D8-8F2B-4328C0391EE2}" destId="{460919E5-ED6C-4779-B92A-6E51053723C4}" srcOrd="0" destOrd="0" presId="urn:microsoft.com/office/officeart/2005/8/layout/orgChart1"/>
+    <dgm:cxn modelId="{B51C86C8-7F1E-48D4-938C-B6BE2FF94FB2}" type="presParOf" srcId="{4493B66C-6CFD-43D8-8F2B-4328C0391EE2}" destId="{A48C5B60-EA8F-46BC-B5E3-1CA2EB871EE8}" srcOrd="1" destOrd="0" presId="urn:microsoft.com/office/officeart/2005/8/layout/orgChart1"/>
+    <dgm:cxn modelId="{0DAEDA05-6884-47E0-8A56-533DA533FC48}" type="presParOf" srcId="{6C17F656-4C34-494A-8D2D-1C4BA9DE0B29}" destId="{BDB02713-E6CE-466F-A634-CBE6AA84B504}" srcOrd="1" destOrd="0" presId="urn:microsoft.com/office/officeart/2005/8/layout/orgChart1"/>
+    <dgm:cxn modelId="{E8F47A5E-3B14-4EB8-A418-65298315AB05}" type="presParOf" srcId="{6C17F656-4C34-494A-8D2D-1C4BA9DE0B29}" destId="{785E966C-AE1A-40A4-8C33-F2C9FBD90792}" srcOrd="2" destOrd="0" presId="urn:microsoft.com/office/officeart/2005/8/layout/orgChart1"/>
+    <dgm:cxn modelId="{3619A43C-AFE7-4672-A7EB-DBFBD0894AAC}" type="presParOf" srcId="{88F59CBD-FA62-4EFD-8CF6-2C4498988051}" destId="{82B32DE4-8D52-4DA1-9757-3E571636020B}" srcOrd="12" destOrd="0" presId="urn:microsoft.com/office/officeart/2005/8/layout/orgChart1"/>
+    <dgm:cxn modelId="{E24CB2DF-56A0-4261-9342-0D7D8106AA7A}" type="presParOf" srcId="{88F59CBD-FA62-4EFD-8CF6-2C4498988051}" destId="{60D1B7E6-7771-4108-9C34-34A3A25A94AE}" srcOrd="13" destOrd="0" presId="urn:microsoft.com/office/officeart/2005/8/layout/orgChart1"/>
+    <dgm:cxn modelId="{4D3E754B-8C0B-4CED-BEBC-1EF32359C8A1}" type="presParOf" srcId="{60D1B7E6-7771-4108-9C34-34A3A25A94AE}" destId="{C4A86854-D294-4A88-AAAB-D7E96D8F4A85}" srcOrd="0" destOrd="0" presId="urn:microsoft.com/office/officeart/2005/8/layout/orgChart1"/>
+    <dgm:cxn modelId="{F004FA0B-6142-4419-990F-D9F264334D1B}" type="presParOf" srcId="{C4A86854-D294-4A88-AAAB-D7E96D8F4A85}" destId="{052EBD89-1539-4108-83D3-5C6E9BBC4AAE}" srcOrd="0" destOrd="0" presId="urn:microsoft.com/office/officeart/2005/8/layout/orgChart1"/>
+    <dgm:cxn modelId="{29A058D5-7846-48CB-AA45-A7695A9D73E5}" type="presParOf" srcId="{C4A86854-D294-4A88-AAAB-D7E96D8F4A85}" destId="{1F66DC7E-9CFC-4B05-ABD3-E58E25A248BC}" srcOrd="1" destOrd="0" presId="urn:microsoft.com/office/officeart/2005/8/layout/orgChart1"/>
+    <dgm:cxn modelId="{95806DDE-957F-4D54-AD5B-869CF6B63835}" type="presParOf" srcId="{60D1B7E6-7771-4108-9C34-34A3A25A94AE}" destId="{BBC31E83-016D-4F96-8220-9A1B96A9F3C2}" srcOrd="1" destOrd="0" presId="urn:microsoft.com/office/officeart/2005/8/layout/orgChart1"/>
+    <dgm:cxn modelId="{F246FB61-87C5-4A4A-8FC8-180D9BAB1AFC}" type="presParOf" srcId="{60D1B7E6-7771-4108-9C34-34A3A25A94AE}" destId="{29EF58E2-9364-421B-9841-2D7F34152E1A}" srcOrd="2" destOrd="0" presId="urn:microsoft.com/office/officeart/2005/8/layout/orgChart1"/>
+    <dgm:cxn modelId="{9631971F-1C30-47EB-8BE1-9DA5C7DEF2C3}" type="presParOf" srcId="{88F59CBD-FA62-4EFD-8CF6-2C4498988051}" destId="{06A82C83-D0BE-4D80-A49B-0113F41C5483}" srcOrd="14" destOrd="0" presId="urn:microsoft.com/office/officeart/2005/8/layout/orgChart1"/>
+    <dgm:cxn modelId="{4F94372F-7E5B-4DAB-A3A8-4953D761E616}" type="presParOf" srcId="{88F59CBD-FA62-4EFD-8CF6-2C4498988051}" destId="{7A4047F9-CA0F-4CD4-9F19-9D4BAABF921A}" srcOrd="15" destOrd="0" presId="urn:microsoft.com/office/officeart/2005/8/layout/orgChart1"/>
+    <dgm:cxn modelId="{C67AA5C0-F0BE-4830-A942-6CDB5220B8F5}" type="presParOf" srcId="{7A4047F9-CA0F-4CD4-9F19-9D4BAABF921A}" destId="{33930239-F0F7-4214-9904-30185A74008B}" srcOrd="0" destOrd="0" presId="urn:microsoft.com/office/officeart/2005/8/layout/orgChart1"/>
+    <dgm:cxn modelId="{55973201-B869-49A7-9E04-A4D0DD980323}" type="presParOf" srcId="{33930239-F0F7-4214-9904-30185A74008B}" destId="{CA9CF991-819D-42E7-8711-CE40B9F5449E}" srcOrd="0" destOrd="0" presId="urn:microsoft.com/office/officeart/2005/8/layout/orgChart1"/>
+    <dgm:cxn modelId="{1875FD7D-7FA2-4424-AA8E-2F8525A9557E}" type="presParOf" srcId="{33930239-F0F7-4214-9904-30185A74008B}" destId="{5A0EDCD7-A2D4-4E58-AABD-4A95C275F838}" srcOrd="1" destOrd="0" presId="urn:microsoft.com/office/officeart/2005/8/layout/orgChart1"/>
+    <dgm:cxn modelId="{A061851A-EB1B-4EEA-BFD3-0CE4FA6900B7}" type="presParOf" srcId="{7A4047F9-CA0F-4CD4-9F19-9D4BAABF921A}" destId="{446D25BE-1FBD-4541-95D7-B72463D72773}" srcOrd="1" destOrd="0" presId="urn:microsoft.com/office/officeart/2005/8/layout/orgChart1"/>
+    <dgm:cxn modelId="{1AB0AF8C-0FDF-41C9-85DE-0A5BE3B71BB9}" type="presParOf" srcId="{7A4047F9-CA0F-4CD4-9F19-9D4BAABF921A}" destId="{FB8B26E0-23F4-406A-B97D-5B6F44582BED}" srcOrd="2" destOrd="0" presId="urn:microsoft.com/office/officeart/2005/8/layout/orgChart1"/>
+    <dgm:cxn modelId="{ED095C39-7159-4116-8B8A-22EB36170963}" type="presParOf" srcId="{88F59CBD-FA62-4EFD-8CF6-2C4498988051}" destId="{F93FA922-0626-4B3C-9ED5-503B8F8A132D}" srcOrd="16" destOrd="0" presId="urn:microsoft.com/office/officeart/2005/8/layout/orgChart1"/>
+    <dgm:cxn modelId="{2A1C2175-FD09-40E8-B0DC-8D459EAA8F3C}" type="presParOf" srcId="{88F59CBD-FA62-4EFD-8CF6-2C4498988051}" destId="{AC6DC722-FBC4-4164-83DB-B414A2E2B1D1}" srcOrd="17" destOrd="0" presId="urn:microsoft.com/office/officeart/2005/8/layout/orgChart1"/>
+    <dgm:cxn modelId="{E12178C4-F99D-4CA8-9FCB-29106C3EE4EC}" type="presParOf" srcId="{AC6DC722-FBC4-4164-83DB-B414A2E2B1D1}" destId="{70C047A5-C311-4249-9D3C-BA8CF29014CB}" srcOrd="0" destOrd="0" presId="urn:microsoft.com/office/officeart/2005/8/layout/orgChart1"/>
+    <dgm:cxn modelId="{D2A0E139-A25D-4351-9B89-A91634FD0236}" type="presParOf" srcId="{70C047A5-C311-4249-9D3C-BA8CF29014CB}" destId="{49C17C9D-B592-4D6B-A145-2454DEFED7E4}" srcOrd="0" destOrd="0" presId="urn:microsoft.com/office/officeart/2005/8/layout/orgChart1"/>
+    <dgm:cxn modelId="{75848225-326D-4E11-8B2F-002B55BD7B6B}" type="presParOf" srcId="{70C047A5-C311-4249-9D3C-BA8CF29014CB}" destId="{263A698B-90C7-4817-9C4B-1051730237B1}" srcOrd="1" destOrd="0" presId="urn:microsoft.com/office/officeart/2005/8/layout/orgChart1"/>
+    <dgm:cxn modelId="{34F3E488-8555-4851-BC21-5C13F282B8EA}" type="presParOf" srcId="{AC6DC722-FBC4-4164-83DB-B414A2E2B1D1}" destId="{B202C5FA-3965-4C41-AC9C-A2DAC6EE37EA}" srcOrd="1" destOrd="0" presId="urn:microsoft.com/office/officeart/2005/8/layout/orgChart1"/>
+    <dgm:cxn modelId="{84E348CD-D675-4D45-889E-1DCDB13744B6}" type="presParOf" srcId="{AC6DC722-FBC4-4164-83DB-B414A2E2B1D1}" destId="{A6A18326-4529-457B-A541-778BB1A8B6DF}" srcOrd="2" destOrd="0" presId="urn:microsoft.com/office/officeart/2005/8/layout/orgChart1"/>
+    <dgm:cxn modelId="{1EF1484D-F6F4-40D9-8A31-747D71A6EB80}" type="presParOf" srcId="{99FE50B3-39B8-4391-A323-09B48E599A0C}" destId="{CAAB7668-2140-45B9-BF13-A52892FC1ADB}" srcOrd="2" destOrd="0" presId="urn:microsoft.com/office/officeart/2005/8/layout/orgChart1"/>
+    <dgm:cxn modelId="{07A63907-F89C-4B17-A46E-CD6CCCB162AD}" type="presParOf" srcId="{23655829-9939-45E4-A6DC-41DCE0FCFA30}" destId="{761A0332-591E-48A9-8338-37E085CB6DF7}" srcOrd="6" destOrd="0" presId="urn:microsoft.com/office/officeart/2005/8/layout/orgChart1"/>
+    <dgm:cxn modelId="{E78DF414-8F50-410C-8661-3FBDAEE1D6D2}" type="presParOf" srcId="{23655829-9939-45E4-A6DC-41DCE0FCFA30}" destId="{2D17F33D-970D-4B2E-9DA4-C47A0EBC6D38}" srcOrd="7" destOrd="0" presId="urn:microsoft.com/office/officeart/2005/8/layout/orgChart1"/>
+    <dgm:cxn modelId="{829F0E26-717E-457F-AFD8-CB9548D0E3D0}" type="presParOf" srcId="{2D17F33D-970D-4B2E-9DA4-C47A0EBC6D38}" destId="{CA02492D-8D32-4A9C-9D9F-636197275766}" srcOrd="0" destOrd="0" presId="urn:microsoft.com/office/officeart/2005/8/layout/orgChart1"/>
+    <dgm:cxn modelId="{B97CF091-1D3D-47DC-93E2-BA94D8EEA93B}" type="presParOf" srcId="{CA02492D-8D32-4A9C-9D9F-636197275766}" destId="{A76F6271-3EE5-4BBA-A58D-4703D4844EF8}" srcOrd="0" destOrd="0" presId="urn:microsoft.com/office/officeart/2005/8/layout/orgChart1"/>
+    <dgm:cxn modelId="{E6746C73-8BA0-4363-A00E-901F1E6BB0E8}" type="presParOf" srcId="{CA02492D-8D32-4A9C-9D9F-636197275766}" destId="{F8C7D8FB-BC9D-4B94-B7E4-A39F3238D254}" srcOrd="1" destOrd="0" presId="urn:microsoft.com/office/officeart/2005/8/layout/orgChart1"/>
+    <dgm:cxn modelId="{F67FAAF8-24A6-4363-9D3C-A37487BDA262}" type="presParOf" srcId="{2D17F33D-970D-4B2E-9DA4-C47A0EBC6D38}" destId="{654EC076-02E5-40D5-AB16-D02A827E6FA6}" srcOrd="1" destOrd="0" presId="urn:microsoft.com/office/officeart/2005/8/layout/orgChart1"/>
+    <dgm:cxn modelId="{61E76995-A323-402B-8102-0E64C0D80597}" type="presParOf" srcId="{654EC076-02E5-40D5-AB16-D02A827E6FA6}" destId="{35459E43-84EC-47F5-B077-3230119B12CA}" srcOrd="0" destOrd="0" presId="urn:microsoft.com/office/officeart/2005/8/layout/orgChart1"/>
+    <dgm:cxn modelId="{B7BE60CF-815A-4895-B8D0-1ECA289DE2D0}" type="presParOf" srcId="{654EC076-02E5-40D5-AB16-D02A827E6FA6}" destId="{FD730EAA-0D5D-4850-8A4E-709CE19A2E69}" srcOrd="1" destOrd="0" presId="urn:microsoft.com/office/officeart/2005/8/layout/orgChart1"/>
+    <dgm:cxn modelId="{244E788F-71DD-4837-A5DE-AE83A241BAD2}" type="presParOf" srcId="{FD730EAA-0D5D-4850-8A4E-709CE19A2E69}" destId="{2A713A8A-04A7-4B0C-B6EF-CE2596ED1EA2}" srcOrd="0" destOrd="0" presId="urn:microsoft.com/office/officeart/2005/8/layout/orgChart1"/>
+    <dgm:cxn modelId="{C85408E5-E017-4A38-A304-3DC3BD391CE7}" type="presParOf" srcId="{2A713A8A-04A7-4B0C-B6EF-CE2596ED1EA2}" destId="{D17CADE3-2D39-4F8D-B26C-9D7A83EFD89F}" srcOrd="0" destOrd="0" presId="urn:microsoft.com/office/officeart/2005/8/layout/orgChart1"/>
+    <dgm:cxn modelId="{9EA46280-62AC-4250-B62A-9A56C6FDDD7F}" type="presParOf" srcId="{2A713A8A-04A7-4B0C-B6EF-CE2596ED1EA2}" destId="{717C1E2E-2F86-4898-B31B-CED732A658C3}" srcOrd="1" destOrd="0" presId="urn:microsoft.com/office/officeart/2005/8/layout/orgChart1"/>
+    <dgm:cxn modelId="{48FD87C8-9C99-48BC-B6B9-D617363FF34B}" type="presParOf" srcId="{FD730EAA-0D5D-4850-8A4E-709CE19A2E69}" destId="{4FF29EB2-C42D-4D0E-B6BF-9779EE8E6DE6}" srcOrd="1" destOrd="0" presId="urn:microsoft.com/office/officeart/2005/8/layout/orgChart1"/>
+    <dgm:cxn modelId="{736C6B65-4A28-453D-BA2A-ACA56F77A16F}" type="presParOf" srcId="{FD730EAA-0D5D-4850-8A4E-709CE19A2E69}" destId="{1A88D246-01A4-405D-B4C7-AF024EC79572}" srcOrd="2" destOrd="0" presId="urn:microsoft.com/office/officeart/2005/8/layout/orgChart1"/>
+    <dgm:cxn modelId="{9CF30CA7-A616-4C20-BDDD-95D88D2E9105}" type="presParOf" srcId="{2D17F33D-970D-4B2E-9DA4-C47A0EBC6D38}" destId="{23DD2988-4FAC-45AD-BABC-6E81CD01B910}" srcOrd="2" destOrd="0" presId="urn:microsoft.com/office/officeart/2005/8/layout/orgChart1"/>
+    <dgm:cxn modelId="{4F16FD39-60FB-403E-859D-235308E6E37C}" type="presParOf" srcId="{23655829-9939-45E4-A6DC-41DCE0FCFA30}" destId="{95D17AA7-1A65-4D5C-965B-BD1E1CA2B342}" srcOrd="8" destOrd="0" presId="urn:microsoft.com/office/officeart/2005/8/layout/orgChart1"/>
+    <dgm:cxn modelId="{99281E40-7DB6-4E13-AE6A-F43C4006BE9F}" type="presParOf" srcId="{23655829-9939-45E4-A6DC-41DCE0FCFA30}" destId="{AF6C3206-F838-42D0-A272-2145989B4204}" srcOrd="9" destOrd="0" presId="urn:microsoft.com/office/officeart/2005/8/layout/orgChart1"/>
+    <dgm:cxn modelId="{ED85BB3C-43BF-4FB4-A7F7-0F02BAFC8879}" type="presParOf" srcId="{AF6C3206-F838-42D0-A272-2145989B4204}" destId="{448AF21F-AB78-46D1-9391-4904EFB3E1DB}" srcOrd="0" destOrd="0" presId="urn:microsoft.com/office/officeart/2005/8/layout/orgChart1"/>
+    <dgm:cxn modelId="{E00C485C-B922-4D97-9853-FEB31385C71B}" type="presParOf" srcId="{448AF21F-AB78-46D1-9391-4904EFB3E1DB}" destId="{DB4CFA81-6D62-40C4-BA72-809356F44CE7}" srcOrd="0" destOrd="0" presId="urn:microsoft.com/office/officeart/2005/8/layout/orgChart1"/>
+    <dgm:cxn modelId="{B7EB5734-B9EA-41FE-82C8-8F6007A5B845}" type="presParOf" srcId="{448AF21F-AB78-46D1-9391-4904EFB3E1DB}" destId="{04D4A9FC-D778-4824-AA7F-9FA5088357E2}" srcOrd="1" destOrd="0" presId="urn:microsoft.com/office/officeart/2005/8/layout/orgChart1"/>
+    <dgm:cxn modelId="{6CAE3B84-763B-49F1-A933-A6A805026038}" type="presParOf" srcId="{AF6C3206-F838-42D0-A272-2145989B4204}" destId="{F7CA8C94-1A33-4F16-9F29-DDEE646FA59C}" srcOrd="1" destOrd="0" presId="urn:microsoft.com/office/officeart/2005/8/layout/orgChart1"/>
+    <dgm:cxn modelId="{8C86C855-53A8-4AAC-A941-915E760F5ADF}" type="presParOf" srcId="{F7CA8C94-1A33-4F16-9F29-DDEE646FA59C}" destId="{8B623B32-7825-4BA5-BE4D-5D8A23808BF9}" srcOrd="0" destOrd="0" presId="urn:microsoft.com/office/officeart/2005/8/layout/orgChart1"/>
+    <dgm:cxn modelId="{1C49B421-5328-46F5-B232-EFF92113497A}" type="presParOf" srcId="{F7CA8C94-1A33-4F16-9F29-DDEE646FA59C}" destId="{DF8A3DC6-B7EC-4D7C-AA6A-BBA84F633BB0}" srcOrd="1" destOrd="0" presId="urn:microsoft.com/office/officeart/2005/8/layout/orgChart1"/>
+    <dgm:cxn modelId="{EF7F1524-9F73-424A-8038-6411D872A80D}" type="presParOf" srcId="{DF8A3DC6-B7EC-4D7C-AA6A-BBA84F633BB0}" destId="{00210F94-454D-409D-9804-CF9037F41B80}" srcOrd="0" destOrd="0" presId="urn:microsoft.com/office/officeart/2005/8/layout/orgChart1"/>
+    <dgm:cxn modelId="{EECC2865-C9BA-4A52-8076-B926A5E11B47}" type="presParOf" srcId="{00210F94-454D-409D-9804-CF9037F41B80}" destId="{F3E1F60B-3BB3-47D7-AF33-6B5040717CB8}" srcOrd="0" destOrd="0" presId="urn:microsoft.com/office/officeart/2005/8/layout/orgChart1"/>
+    <dgm:cxn modelId="{AA05A7F4-F5FE-42B9-A88E-1A4138452C74}" type="presParOf" srcId="{00210F94-454D-409D-9804-CF9037F41B80}" destId="{26BF585E-953E-4AB7-8FA7-CF942F8E1B14}" srcOrd="1" destOrd="0" presId="urn:microsoft.com/office/officeart/2005/8/layout/orgChart1"/>
+    <dgm:cxn modelId="{2E2C1463-8C70-4494-983E-D66999DD304F}" type="presParOf" srcId="{DF8A3DC6-B7EC-4D7C-AA6A-BBA84F633BB0}" destId="{F227CB32-B0D0-4198-AF95-2C6816B2B19E}" srcOrd="1" destOrd="0" presId="urn:microsoft.com/office/officeart/2005/8/layout/orgChart1"/>
+    <dgm:cxn modelId="{22F2B244-01D9-4E4B-BD29-6F9499A39D96}" type="presParOf" srcId="{DF8A3DC6-B7EC-4D7C-AA6A-BBA84F633BB0}" destId="{1FE4D107-573C-41CB-BBF4-D149F416E166}" srcOrd="2" destOrd="0" presId="urn:microsoft.com/office/officeart/2005/8/layout/orgChart1"/>
+    <dgm:cxn modelId="{D4CE9A4F-0584-4219-92ED-758A780D394A}" type="presParOf" srcId="{F7CA8C94-1A33-4F16-9F29-DDEE646FA59C}" destId="{AABA78E6-AC07-4213-8F42-E8D223F55A53}" srcOrd="2" destOrd="0" presId="urn:microsoft.com/office/officeart/2005/8/layout/orgChart1"/>
+    <dgm:cxn modelId="{9014835B-3E84-40D0-B868-5CE57AE202FB}" type="presParOf" srcId="{F7CA8C94-1A33-4F16-9F29-DDEE646FA59C}" destId="{24E9FFAF-5C6C-4718-8425-96C810A9D83E}" srcOrd="3" destOrd="0" presId="urn:microsoft.com/office/officeart/2005/8/layout/orgChart1"/>
+    <dgm:cxn modelId="{458C020A-0CBC-43AA-AD3B-E799CF7D695C}" type="presParOf" srcId="{24E9FFAF-5C6C-4718-8425-96C810A9D83E}" destId="{660DDBB3-016E-4B6E-BC1B-FD69BA89ECB9}" srcOrd="0" destOrd="0" presId="urn:microsoft.com/office/officeart/2005/8/layout/orgChart1"/>
+    <dgm:cxn modelId="{416293AF-416A-495C-BF77-6CB06358DC03}" type="presParOf" srcId="{660DDBB3-016E-4B6E-BC1B-FD69BA89ECB9}" destId="{D003B8FF-FB1E-4F5E-B271-148DFD4ED62C}" srcOrd="0" destOrd="0" presId="urn:microsoft.com/office/officeart/2005/8/layout/orgChart1"/>
+    <dgm:cxn modelId="{98158A6C-93BF-45B1-8283-1BB8ABD32230}" type="presParOf" srcId="{660DDBB3-016E-4B6E-BC1B-FD69BA89ECB9}" destId="{D2247120-4E48-4BCE-B292-1B07FAC85216}" srcOrd="1" destOrd="0" presId="urn:microsoft.com/office/officeart/2005/8/layout/orgChart1"/>
+    <dgm:cxn modelId="{5202D5A7-88AE-4514-A718-CDAB9BC86CFC}" type="presParOf" srcId="{24E9FFAF-5C6C-4718-8425-96C810A9D83E}" destId="{FE2E373C-432C-4479-864C-B37ED64BADB8}" srcOrd="1" destOrd="0" presId="urn:microsoft.com/office/officeart/2005/8/layout/orgChart1"/>
+    <dgm:cxn modelId="{A5CE0E2C-72FF-43DC-9C0B-51601C67C06A}" type="presParOf" srcId="{24E9FFAF-5C6C-4718-8425-96C810A9D83E}" destId="{3BE95467-090D-4935-A0A0-B9EAFE0FA781}" srcOrd="2" destOrd="0" presId="urn:microsoft.com/office/officeart/2005/8/layout/orgChart1"/>
+    <dgm:cxn modelId="{2C417E63-9B33-4699-8B72-8568C7FA9F32}" type="presParOf" srcId="{AF6C3206-F838-42D0-A272-2145989B4204}" destId="{AEBFB8A6-893D-4104-8CD2-4DB76F568F1C}" srcOrd="2" destOrd="0" presId="urn:microsoft.com/office/officeart/2005/8/layout/orgChart1"/>
+    <dgm:cxn modelId="{B0C40D3E-9F9C-4A6E-857C-823A07091C24}" type="presParOf" srcId="{AE426CE5-9EEC-403B-81A1-6094AAD483B2}" destId="{FDD653F1-7902-4EF4-98FF-B6C3994F2543}" srcOrd="2" destOrd="0" presId="urn:microsoft.com/office/officeart/2005/8/layout/orgChart1"/>
   </dgm:cxnLst>
   <dgm:bg/>
   <dgm:whole/>
@@ -16593,7 +16593,7 @@
 </file>
 
 <file path=customXml/itemProps1.xml><?xml version="1.0" encoding="utf-8"?>
-<ds:datastoreItem xmlns:ds="http://schemas.openxmlformats.org/officeDocument/2006/customXml" ds:itemID="{4DB1C581-9B1F-4721-A87A-497C720E8FF8}">
+<ds:datastoreItem xmlns:ds="http://schemas.openxmlformats.org/officeDocument/2006/customXml" ds:itemID="{665C0E0E-97AD-4B50-90B9-D369966898A4}">
   <ds:schemaRefs>
     <ds:schemaRef ds:uri="http://schemas.openxmlformats.org/officeDocument/2006/bibliography"/>
   </ds:schemaRefs>

--- a/ProjectDocuments/01_Planning/02_WBS.docx
+++ b/ProjectDocuments/01_Planning/02_WBS.docx
@@ -1,6 +1,6 @@
 
 <file path=word/document.xml><?xml version="1.0" encoding="utf-8"?>
-<w:document xmlns:ve="http://schemas.openxmlformats.org/markup-compatibility/2006" xmlns:o="urn:schemas-microsoft-com:office:office" xmlns:r="http://schemas.openxmlformats.org/officeDocument/2006/relationships" xmlns:m="http://schemas.openxmlformats.org/officeDocument/2006/math" xmlns:v="urn:schemas-microsoft-com:vml" xmlns:wp="http://schemas.openxmlformats.org/drawingml/2006/wordprocessingDrawing" xmlns:w10="urn:schemas-microsoft-com:office:word" xmlns:w="http://schemas.openxmlformats.org/wordprocessingml/2006/main" xmlns:wne="http://schemas.microsoft.com/office/word/2006/wordml">
+<w:document xmlns:wpc="http://schemas.microsoft.com/office/word/2010/wordprocessingCanvas" xmlns:cx="http://schemas.microsoft.com/office/drawing/2014/chartex" xmlns:cx1="http://schemas.microsoft.com/office/drawing/2015/9/8/chartex" xmlns:mc="http://schemas.openxmlformats.org/markup-compatibility/2006" xmlns:o="urn:schemas-microsoft-com:office:office" xmlns:r="http://schemas.openxmlformats.org/officeDocument/2006/relationships" xmlns:m="http://schemas.openxmlformats.org/officeDocument/2006/math" xmlns:v="urn:schemas-microsoft-com:vml" xmlns:wp14="http://schemas.microsoft.com/office/word/2010/wordprocessingDrawing" xmlns:wp="http://schemas.openxmlformats.org/drawingml/2006/wordprocessingDrawing" xmlns:w10="urn:schemas-microsoft-com:office:word" xmlns:w="http://schemas.openxmlformats.org/wordprocessingml/2006/main" xmlns:w14="http://schemas.microsoft.com/office/word/2010/wordml" xmlns:w15="http://schemas.microsoft.com/office/word/2012/wordml" xmlns:w16se="http://schemas.microsoft.com/office/word/2015/wordml/symex" xmlns:wpg="http://schemas.microsoft.com/office/word/2010/wordprocessingGroup" xmlns:wpi="http://schemas.microsoft.com/office/word/2010/wordprocessingInk" xmlns:wne="http://schemas.microsoft.com/office/word/2006/wordml" xmlns:wps="http://schemas.microsoft.com/office/word/2010/wordprocessingShape" mc:Ignorable="w14 w15 w16se wp14">
   <w:body>
     <w:p>
       <w:pPr>
@@ -144,32 +144,19 @@
         <w:rPr>
           <w:b/>
           <w:smallCaps/>
-          <w:color w:val="FF0000"/>
           <w:sz w:val="28"/>
           <w:szCs w:val="28"/>
         </w:rPr>
       </w:pPr>
       <w:r>
-        <w:rPr>
-          <w:b/>
-          <w:smallCaps/>
-          <w:color w:val="FF0000"/>
-          <w:sz w:val="28"/>
-          <w:szCs w:val="28"/>
-        </w:rPr>
-        <w:t>&lt;ReqM Tool&gt;</w:t>
-      </w:r>
-    </w:p>
-    <w:p>
-      <w:pPr>
-        <w:jc w:val="center"/>
         <w:rPr>
           <w:b/>
           <w:smallCaps/>
           <w:sz w:val="28"/>
           <w:szCs w:val="28"/>
         </w:rPr>
-      </w:pPr>
+        <w:t>R.A.D.U - REQUIREMENTS AND DESIGN UTILITY</w:t>
+      </w:r>
     </w:p>
     <w:p>
       <w:pPr>
@@ -486,8 +473,6 @@
       <w:r>
         <w:br w:type="page"/>
       </w:r>
-      <w:bookmarkStart w:id="0" w:name="_GoBack"/>
-      <w:bookmarkEnd w:id="0"/>
     </w:p>
     <w:p/>
     <w:p>
@@ -928,9 +913,9 @@
           <w:szCs w:val="28"/>
         </w:rPr>
       </w:pPr>
-      <w:bookmarkStart w:id="1" w:name="_Toc515458326"/>
-      <w:bookmarkStart w:id="2" w:name="_Toc6062625"/>
-      <w:bookmarkStart w:id="3" w:name="_Toc6072568"/>
+      <w:bookmarkStart w:id="0" w:name="_Toc515458326"/>
+      <w:bookmarkStart w:id="1" w:name="_Toc6062625"/>
+      <w:bookmarkStart w:id="2" w:name="_Toc6072568"/>
       <w:r>
         <w:rPr>
           <w:rFonts w:asciiTheme="minorHAnsi" w:hAnsiTheme="minorHAnsi"/>
@@ -941,9 +926,9 @@
         <w:lastRenderedPageBreak/>
         <w:t>Introduction</w:t>
       </w:r>
+      <w:bookmarkEnd w:id="0"/>
       <w:bookmarkEnd w:id="1"/>
       <w:bookmarkEnd w:id="2"/>
-      <w:bookmarkEnd w:id="3"/>
     </w:p>
     <w:p>
       <w:pPr>
@@ -959,8 +944,8 @@
           <w:lang w:val="en-US"/>
         </w:rPr>
       </w:pPr>
-      <w:bookmarkStart w:id="4" w:name="_Toc515458327"/>
-      <w:bookmarkStart w:id="5" w:name="_Toc6062626"/>
+      <w:bookmarkStart w:id="3" w:name="_Toc515458327"/>
+      <w:bookmarkStart w:id="4" w:name="_Toc6062626"/>
     </w:p>
     <w:p>
       <w:pPr>
@@ -1039,9 +1024,9 @@
           <w:szCs w:val="28"/>
         </w:rPr>
       </w:pPr>
-      <w:bookmarkStart w:id="6" w:name="_Toc6072569"/>
+      <w:bookmarkStart w:id="5" w:name="_Toc6072569"/>
+      <w:bookmarkEnd w:id="3"/>
       <w:bookmarkEnd w:id="4"/>
-      <w:bookmarkEnd w:id="5"/>
       <w:r>
         <w:rPr>
           <w:rFonts w:asciiTheme="minorHAnsi" w:hAnsiTheme="minorHAnsi"/>
@@ -1052,7 +1037,7 @@
         <w:lastRenderedPageBreak/>
         <w:t>Tabular View</w:t>
       </w:r>
-      <w:bookmarkEnd w:id="6"/>
+      <w:bookmarkEnd w:id="5"/>
     </w:p>
     <w:p/>
     <w:tbl>
@@ -1067,10 +1052,10 @@
           <w:insideH w:val="single" w:sz="4" w:space="0" w:color="000000"/>
           <w:insideV w:val="single" w:sz="4" w:space="0" w:color="000000"/>
         </w:tblBorders>
-        <w:tblLook w:val="04A0"/>
+        <w:tblLook w:val="04A0" w:firstRow="1" w:lastRow="0" w:firstColumn="1" w:lastColumn="0" w:noHBand="0" w:noVBand="1"/>
       </w:tblPr>
       <w:tblGrid>
-        <w:gridCol w:w="1800"/>
+        <w:gridCol w:w="1828"/>
         <w:gridCol w:w="1890"/>
         <w:gridCol w:w="5295"/>
       </w:tblGrid>
@@ -1151,17 +1136,34 @@
                 <w:sz w:val="20"/>
                 <w:szCs w:val="20"/>
               </w:rPr>
-              <w:t xml:space="preserve">1. </w:t>
+              <w:t>1.</w:t>
+            </w:r>
+            <w:bookmarkStart w:id="6" w:name="_GoBack"/>
+            <w:r>
+              <w:rPr>
+                <w:rFonts w:ascii="Arial" w:hAnsi="Arial" w:cs="Arial"/>
+                <w:sz w:val="20"/>
+                <w:szCs w:val="20"/>
+              </w:rPr>
+              <w:t xml:space="preserve"> </w:t>
             </w:r>
             <w:r>
               <w:rPr>
                 <w:rFonts w:ascii="Arial" w:hAnsi="Arial" w:cs="Arial"/>
-                <w:color w:val="FF0000"/>
                 <w:sz w:val="20"/>
                 <w:szCs w:val="20"/>
               </w:rPr>
-              <w:t>ReqM Tool Project</w:t>
+              <w:t xml:space="preserve">"R.A.D.U - REQUIREMENTS AND DESIGN UTILITY" </w:t>
             </w:r>
+            <w:r>
+              <w:rPr>
+                <w:rFonts w:ascii="Arial" w:hAnsi="Arial" w:cs="Arial"/>
+                <w:sz w:val="20"/>
+                <w:szCs w:val="20"/>
+              </w:rPr>
+              <w:t>Project</w:t>
+            </w:r>
+            <w:bookmarkEnd w:id="6"/>
           </w:p>
         </w:tc>
         <w:tc>
@@ -1807,7 +1809,7 @@
         <w:drawing>
           <wp:inline distT="0" distB="0" distL="0" distR="0">
             <wp:extent cx="5681345" cy="7038975"/>
-            <wp:effectExtent l="19050" t="0" r="0" b="0"/>
+            <wp:effectExtent l="0" t="0" r="0" b="0"/>
             <wp:docPr id="2" name="Organization Chart 2"/>
             <wp:cNvGraphicFramePr/>
             <a:graphic xmlns:a="http://schemas.openxmlformats.org/drawingml/2006/main">
@@ -1936,7 +1938,7 @@
 </file>
 
 <file path=word/endnotes.xml><?xml version="1.0" encoding="utf-8"?>
-<w:endnotes xmlns:ve="http://schemas.openxmlformats.org/markup-compatibility/2006" xmlns:o="urn:schemas-microsoft-com:office:office" xmlns:r="http://schemas.openxmlformats.org/officeDocument/2006/relationships" xmlns:m="http://schemas.openxmlformats.org/officeDocument/2006/math" xmlns:v="urn:schemas-microsoft-com:vml" xmlns:wp="http://schemas.openxmlformats.org/drawingml/2006/wordprocessingDrawing" xmlns:w10="urn:schemas-microsoft-com:office:word" xmlns:w="http://schemas.openxmlformats.org/wordprocessingml/2006/main" xmlns:wne="http://schemas.microsoft.com/office/word/2006/wordml">
+<w:endnotes xmlns:wpc="http://schemas.microsoft.com/office/word/2010/wordprocessingCanvas" xmlns:cx="http://schemas.microsoft.com/office/drawing/2014/chartex" xmlns:cx1="http://schemas.microsoft.com/office/drawing/2015/9/8/chartex" xmlns:mc="http://schemas.openxmlformats.org/markup-compatibility/2006" xmlns:o="urn:schemas-microsoft-com:office:office" xmlns:r="http://schemas.openxmlformats.org/officeDocument/2006/relationships" xmlns:m="http://schemas.openxmlformats.org/officeDocument/2006/math" xmlns:v="urn:schemas-microsoft-com:vml" xmlns:wp14="http://schemas.microsoft.com/office/word/2010/wordprocessingDrawing" xmlns:wp="http://schemas.openxmlformats.org/drawingml/2006/wordprocessingDrawing" xmlns:w10="urn:schemas-microsoft-com:office:word" xmlns:w="http://schemas.openxmlformats.org/wordprocessingml/2006/main" xmlns:w14="http://schemas.microsoft.com/office/word/2010/wordml" xmlns:w15="http://schemas.microsoft.com/office/word/2012/wordml" xmlns:w16se="http://schemas.microsoft.com/office/word/2015/wordml/symex" xmlns:wpg="http://schemas.microsoft.com/office/word/2010/wordprocessingGroup" xmlns:wpi="http://schemas.microsoft.com/office/word/2010/wordprocessingInk" xmlns:wne="http://schemas.microsoft.com/office/word/2006/wordml" xmlns:wps="http://schemas.microsoft.com/office/word/2010/wordprocessingShape" mc:Ignorable="w14 w15 w16se wp14">
   <w:endnote w:type="separator" w:id="-1">
     <w:p>
       <w:r>
@@ -1955,7 +1957,7 @@
 </file>
 
 <file path=word/footnotes.xml><?xml version="1.0" encoding="utf-8"?>
-<w:footnotes xmlns:ve="http://schemas.openxmlformats.org/markup-compatibility/2006" xmlns:o="urn:schemas-microsoft-com:office:office" xmlns:r="http://schemas.openxmlformats.org/officeDocument/2006/relationships" xmlns:m="http://schemas.openxmlformats.org/officeDocument/2006/math" xmlns:v="urn:schemas-microsoft-com:vml" xmlns:wp="http://schemas.openxmlformats.org/drawingml/2006/wordprocessingDrawing" xmlns:w10="urn:schemas-microsoft-com:office:word" xmlns:w="http://schemas.openxmlformats.org/wordprocessingml/2006/main" xmlns:wne="http://schemas.microsoft.com/office/word/2006/wordml">
+<w:footnotes xmlns:wpc="http://schemas.microsoft.com/office/word/2010/wordprocessingCanvas" xmlns:cx="http://schemas.microsoft.com/office/drawing/2014/chartex" xmlns:cx1="http://schemas.microsoft.com/office/drawing/2015/9/8/chartex" xmlns:mc="http://schemas.openxmlformats.org/markup-compatibility/2006" xmlns:o="urn:schemas-microsoft-com:office:office" xmlns:r="http://schemas.openxmlformats.org/officeDocument/2006/relationships" xmlns:m="http://schemas.openxmlformats.org/officeDocument/2006/math" xmlns:v="urn:schemas-microsoft-com:vml" xmlns:wp14="http://schemas.microsoft.com/office/word/2010/wordprocessingDrawing" xmlns:wp="http://schemas.openxmlformats.org/drawingml/2006/wordprocessingDrawing" xmlns:w10="urn:schemas-microsoft-com:office:word" xmlns:w="http://schemas.openxmlformats.org/wordprocessingml/2006/main" xmlns:w14="http://schemas.microsoft.com/office/word/2010/wordml" xmlns:w15="http://schemas.microsoft.com/office/word/2012/wordml" xmlns:w16se="http://schemas.microsoft.com/office/word/2015/wordml/symex" xmlns:wpg="http://schemas.microsoft.com/office/word/2010/wordprocessingGroup" xmlns:wpi="http://schemas.microsoft.com/office/word/2010/wordprocessingInk" xmlns:wne="http://schemas.microsoft.com/office/word/2006/wordml" xmlns:wps="http://schemas.microsoft.com/office/word/2010/wordprocessingShape" mc:Ignorable="w14 w15 w16se wp14">
   <w:footnote w:type="separator" w:id="-1">
     <w:p>
       <w:r>
@@ -1974,7 +1976,7 @@
 </file>
 
 <file path=word/header1.xml><?xml version="1.0" encoding="utf-8"?>
-<w:hdr xmlns:ve="http://schemas.openxmlformats.org/markup-compatibility/2006" xmlns:o="urn:schemas-microsoft-com:office:office" xmlns:r="http://schemas.openxmlformats.org/officeDocument/2006/relationships" xmlns:m="http://schemas.openxmlformats.org/officeDocument/2006/math" xmlns:v="urn:schemas-microsoft-com:vml" xmlns:wp="http://schemas.openxmlformats.org/drawingml/2006/wordprocessingDrawing" xmlns:w10="urn:schemas-microsoft-com:office:word" xmlns:w="http://schemas.openxmlformats.org/wordprocessingml/2006/main" xmlns:wne="http://schemas.microsoft.com/office/word/2006/wordml">
+<w:hdr xmlns:wpc="http://schemas.microsoft.com/office/word/2010/wordprocessingCanvas" xmlns:cx="http://schemas.microsoft.com/office/drawing/2014/chartex" xmlns:cx1="http://schemas.microsoft.com/office/drawing/2015/9/8/chartex" xmlns:mc="http://schemas.openxmlformats.org/markup-compatibility/2006" xmlns:o="urn:schemas-microsoft-com:office:office" xmlns:r="http://schemas.openxmlformats.org/officeDocument/2006/relationships" xmlns:m="http://schemas.openxmlformats.org/officeDocument/2006/math" xmlns:v="urn:schemas-microsoft-com:vml" xmlns:wp14="http://schemas.microsoft.com/office/word/2010/wordprocessingDrawing" xmlns:wp="http://schemas.openxmlformats.org/drawingml/2006/wordprocessingDrawing" xmlns:w10="urn:schemas-microsoft-com:office:word" xmlns:w="http://schemas.openxmlformats.org/wordprocessingml/2006/main" xmlns:w14="http://schemas.microsoft.com/office/word/2010/wordml" xmlns:w15="http://schemas.microsoft.com/office/word/2012/wordml" xmlns:w16se="http://schemas.microsoft.com/office/word/2015/wordml/symex" xmlns:wpg="http://schemas.microsoft.com/office/word/2010/wordprocessingGroup" xmlns:wpi="http://schemas.microsoft.com/office/word/2010/wordprocessingInk" xmlns:wne="http://schemas.microsoft.com/office/word/2006/wordml" xmlns:wps="http://schemas.microsoft.com/office/word/2010/wordprocessingShape" mc:Ignorable="w14 w15 w16se wp14">
   <w:tbl>
     <w:tblPr>
       <w:tblW w:w="9070" w:type="dxa"/>
@@ -1988,7 +1990,7 @@
         <w:insideV w:val="single" w:sz="4" w:space="0" w:color="auto"/>
       </w:tblBorders>
       <w:tblLayout w:type="fixed"/>
-      <w:tblLook w:val="01E0"/>
+      <w:tblLook w:val="01E0" w:firstRow="1" w:lastRow="1" w:firstColumn="1" w:lastColumn="1" w:noHBand="0" w:noVBand="0"/>
     </w:tblPr>
     <w:tblGrid>
       <w:gridCol w:w="1984"/>
@@ -2037,7 +2039,7 @@
                         <a:blip r:embed="rId1">
                           <a:extLst>
                             <a:ext uri="{28A0092B-C50C-407E-A947-70E740481C1C}">
-                              <a14:useLocalDpi xmlns:a14="http://schemas.microsoft.com/office/drawing/2010/main" xmlns:wps="http://schemas.microsoft.com/office/word/2010/wordprocessingShape" xmlns:wpi="http://schemas.microsoft.com/office/word/2010/wordprocessingInk" xmlns:wpg="http://schemas.microsoft.com/office/word/2010/wordprocessingGroup" xmlns:w16se="http://schemas.microsoft.com/office/word/2015/wordml/symex" xmlns:w15="http://schemas.microsoft.com/office/word/2012/wordml" xmlns:w14="http://schemas.microsoft.com/office/word/2010/wordml" xmlns:w="http://schemas.openxmlformats.org/wordprocessingml/2006/main" xmlns:w10="urn:schemas-microsoft-com:office:word" xmlns:wp14="http://schemas.microsoft.com/office/word/2010/wordprocessingDrawing" xmlns:v="urn:schemas-microsoft-com:vml" xmlns:o="urn:schemas-microsoft-com:office:office" xmlns:mc="http://schemas.openxmlformats.org/markup-compatibility/2006" xmlns:cx1="http://schemas.microsoft.com/office/drawing/2015/9/8/chartex" xmlns:cx="http://schemas.microsoft.com/office/drawing/2014/chartex" xmlns:wpc="http://schemas.microsoft.com/office/word/2010/wordprocessingCanvas" xmlns="" val="0"/>
+                              <a14:useLocalDpi xmlns:a14="http://schemas.microsoft.com/office/drawing/2010/main" val="0"/>
                             </a:ext>
                           </a:extLst>
                         </a:blip>
@@ -2142,7 +2144,7 @@
               <w:noProof/>
               <w:sz w:val="16"/>
             </w:rPr>
-            <w:t>1</w:t>
+            <w:t>6</w:t>
           </w:r>
           <w:r>
             <w:rPr>
@@ -2169,16 +2171,31 @@
             </w:rPr>
             <w:t xml:space="preserve"> </w:t>
           </w:r>
-          <w:fldSimple w:instr=" NUMPAGES   \* MERGEFORMAT ">
-            <w:r>
-              <w:rPr>
-                <w:b/>
-                <w:noProof/>
-                <w:sz w:val="16"/>
-              </w:rPr>
-              <w:t>6</w:t>
-            </w:r>
-          </w:fldSimple>
+          <w:r>
+            <w:fldChar w:fldCharType="begin"/>
+          </w:r>
+          <w:r>
+            <w:instrText xml:space="preserve"> NUMPAGES   \* MERGEFORMAT </w:instrText>
+          </w:r>
+          <w:r>
+            <w:fldChar w:fldCharType="separate"/>
+          </w:r>
+          <w:r>
+            <w:rPr>
+              <w:b/>
+              <w:noProof/>
+              <w:sz w:val="16"/>
+            </w:rPr>
+            <w:t>6</w:t>
+          </w:r>
+          <w:r>
+            <w:rPr>
+              <w:b/>
+              <w:noProof/>
+              <w:sz w:val="16"/>
+            </w:rPr>
+            <w:fldChar w:fldCharType="end"/>
+          </w:r>
         </w:p>
       </w:tc>
     </w:tr>
@@ -2243,38 +2260,51 @@
               <w:sz w:val="16"/>
             </w:rPr>
           </w:pPr>
-          <w:fldSimple w:instr=" DOCPROPERTY  &quot;CC Dat&quot;  \* MERGEFORMAT ">
-            <w:r>
-              <w:rPr>
-                <w:sz w:val="16"/>
-              </w:rPr>
-              <w:t>2019</w:t>
-            </w:r>
-            <w:r>
-              <w:rPr>
-                <w:sz w:val="16"/>
-              </w:rPr>
-              <w:t>-</w:t>
-            </w:r>
-            <w:r>
-              <w:rPr>
-                <w:sz w:val="16"/>
-              </w:rPr>
-              <w:t>04</w:t>
-            </w:r>
-            <w:r>
-              <w:rPr>
-                <w:sz w:val="16"/>
-              </w:rPr>
-              <w:t>-</w:t>
-            </w:r>
-            <w:r>
-              <w:rPr>
-                <w:sz w:val="16"/>
-              </w:rPr>
-              <w:t>13</w:t>
-            </w:r>
-          </w:fldSimple>
+          <w:r>
+            <w:fldChar w:fldCharType="begin"/>
+          </w:r>
+          <w:r>
+            <w:instrText xml:space="preserve"> DOCPROPERTY  "CC Dat"  \* MERGEFORMAT </w:instrText>
+          </w:r>
+          <w:r>
+            <w:fldChar w:fldCharType="separate"/>
+          </w:r>
+          <w:r>
+            <w:rPr>
+              <w:sz w:val="16"/>
+            </w:rPr>
+            <w:t>2019</w:t>
+          </w:r>
+          <w:r>
+            <w:rPr>
+              <w:sz w:val="16"/>
+            </w:rPr>
+            <w:t>-</w:t>
+          </w:r>
+          <w:r>
+            <w:rPr>
+              <w:sz w:val="16"/>
+            </w:rPr>
+            <w:t>04</w:t>
+          </w:r>
+          <w:r>
+            <w:rPr>
+              <w:sz w:val="16"/>
+            </w:rPr>
+            <w:t>-</w:t>
+          </w:r>
+          <w:r>
+            <w:rPr>
+              <w:sz w:val="16"/>
+            </w:rPr>
+            <w:t>13</w:t>
+          </w:r>
+          <w:r>
+            <w:rPr>
+              <w:sz w:val="16"/>
+            </w:rPr>
+            <w:fldChar w:fldCharType="end"/>
+          </w:r>
         </w:p>
       </w:tc>
     </w:tr>
@@ -2284,8 +2314,8 @@
 </file>
 
 <file path=word/numbering.xml><?xml version="1.0" encoding="utf-8"?>
-<w:numbering xmlns:ve="http://schemas.openxmlformats.org/markup-compatibility/2006" xmlns:o="urn:schemas-microsoft-com:office:office" xmlns:r="http://schemas.openxmlformats.org/officeDocument/2006/relationships" xmlns:m="http://schemas.openxmlformats.org/officeDocument/2006/math" xmlns:v="urn:schemas-microsoft-com:vml" xmlns:wp="http://schemas.openxmlformats.org/drawingml/2006/wordprocessingDrawing" xmlns:w10="urn:schemas-microsoft-com:office:word" xmlns:w="http://schemas.openxmlformats.org/wordprocessingml/2006/main" xmlns:wne="http://schemas.microsoft.com/office/word/2006/wordml">
-  <w:abstractNum w:abstractNumId="0">
+<w:numbering xmlns:wpc="http://schemas.microsoft.com/office/word/2010/wordprocessingCanvas" xmlns:cx="http://schemas.microsoft.com/office/drawing/2014/chartex" xmlns:cx1="http://schemas.microsoft.com/office/drawing/2015/9/8/chartex" xmlns:mc="http://schemas.openxmlformats.org/markup-compatibility/2006" xmlns:o="urn:schemas-microsoft-com:office:office" xmlns:r="http://schemas.openxmlformats.org/officeDocument/2006/relationships" xmlns:m="http://schemas.openxmlformats.org/officeDocument/2006/math" xmlns:v="urn:schemas-microsoft-com:vml" xmlns:wp14="http://schemas.microsoft.com/office/word/2010/wordprocessingDrawing" xmlns:wp="http://schemas.openxmlformats.org/drawingml/2006/wordprocessingDrawing" xmlns:w10="urn:schemas-microsoft-com:office:word" xmlns:w="http://schemas.openxmlformats.org/wordprocessingml/2006/main" xmlns:w14="http://schemas.microsoft.com/office/word/2010/wordml" xmlns:w15="http://schemas.microsoft.com/office/word/2012/wordml" xmlns:w16se="http://schemas.microsoft.com/office/word/2015/wordml/symex" xmlns:wpg="http://schemas.microsoft.com/office/word/2010/wordprocessingGroup" xmlns:wpi="http://schemas.microsoft.com/office/word/2010/wordprocessingInk" xmlns:wne="http://schemas.microsoft.com/office/word/2006/wordml" xmlns:wps="http://schemas.microsoft.com/office/word/2010/wordprocessingShape" mc:Ignorable="w14 w15 w16se wp14">
+  <w:abstractNum w:abstractNumId="0" w15:restartNumberingAfterBreak="0">
     <w:nsid w:val="FFFFFFFE"/>
     <w:multiLevelType w:val="singleLevel"/>
     <w:tmpl w:val="50ECD278"/>
@@ -2295,7 +2325,7 @@
       <w:lvlJc w:val="left"/>
     </w:lvl>
   </w:abstractNum>
-  <w:abstractNum w:abstractNumId="1">
+  <w:abstractNum w:abstractNumId="1" w15:restartNumberingAfterBreak="0">
     <w:nsid w:val="00CC412E"/>
     <w:multiLevelType w:val="multilevel"/>
     <w:tmpl w:val="904E8CF4"/>
@@ -2432,7 +2462,7 @@
       </w:rPr>
     </w:lvl>
   </w:abstractNum>
-  <w:abstractNum w:abstractNumId="2">
+  <w:abstractNum w:abstractNumId="2" w15:restartNumberingAfterBreak="0">
     <w:nsid w:val="03FA2BC4"/>
     <w:multiLevelType w:val="hybridMultilevel"/>
     <w:tmpl w:val="7764D77E"/>
@@ -2545,7 +2575,7 @@
       </w:rPr>
     </w:lvl>
   </w:abstractNum>
-  <w:abstractNum w:abstractNumId="3">
+  <w:abstractNum w:abstractNumId="3" w15:restartNumberingAfterBreak="0">
     <w:nsid w:val="0AFD4812"/>
     <w:multiLevelType w:val="hybridMultilevel"/>
     <w:tmpl w:val="50646D58"/>
@@ -2658,7 +2688,7 @@
       </w:rPr>
     </w:lvl>
   </w:abstractNum>
-  <w:abstractNum w:abstractNumId="4">
+  <w:abstractNum w:abstractNumId="4" w15:restartNumberingAfterBreak="0">
     <w:nsid w:val="100D02F6"/>
     <w:multiLevelType w:val="hybridMultilevel"/>
     <w:tmpl w:val="72441A7A"/>
@@ -2798,7 +2828,7 @@
       </w:rPr>
     </w:lvl>
   </w:abstractNum>
-  <w:abstractNum w:abstractNumId="5">
+  <w:abstractNum w:abstractNumId="5" w15:restartNumberingAfterBreak="0">
     <w:nsid w:val="16503B0D"/>
     <w:multiLevelType w:val="hybridMultilevel"/>
     <w:tmpl w:val="BC8CD520"/>
@@ -2887,7 +2917,7 @@
       </w:pPr>
     </w:lvl>
   </w:abstractNum>
-  <w:abstractNum w:abstractNumId="6">
+  <w:abstractNum w:abstractNumId="6" w15:restartNumberingAfterBreak="0">
     <w:nsid w:val="1C010595"/>
     <w:multiLevelType w:val="hybridMultilevel"/>
     <w:tmpl w:val="BB4E430C"/>
@@ -3027,7 +3057,7 @@
       </w:rPr>
     </w:lvl>
   </w:abstractNum>
-  <w:abstractNum w:abstractNumId="7">
+  <w:abstractNum w:abstractNumId="7" w15:restartNumberingAfterBreak="0">
     <w:nsid w:val="245C0978"/>
     <w:multiLevelType w:val="hybridMultilevel"/>
     <w:tmpl w:val="84C86FB6"/>
@@ -3116,7 +3146,7 @@
       </w:pPr>
     </w:lvl>
   </w:abstractNum>
-  <w:abstractNum w:abstractNumId="8">
+  <w:abstractNum w:abstractNumId="8" w15:restartNumberingAfterBreak="0">
     <w:nsid w:val="254A3998"/>
     <w:multiLevelType w:val="hybridMultilevel"/>
     <w:tmpl w:val="B3A8DEEE"/>
@@ -3230,7 +3260,7 @@
       </w:rPr>
     </w:lvl>
   </w:abstractNum>
-  <w:abstractNum w:abstractNumId="9">
+  <w:abstractNum w:abstractNumId="9" w15:restartNumberingAfterBreak="0">
     <w:nsid w:val="34A844C1"/>
     <w:multiLevelType w:val="hybridMultilevel"/>
     <w:tmpl w:val="A71C5AA0"/>
@@ -3342,7 +3372,7 @@
       </w:rPr>
     </w:lvl>
   </w:abstractNum>
-  <w:abstractNum w:abstractNumId="10">
+  <w:abstractNum w:abstractNumId="10" w15:restartNumberingAfterBreak="0">
     <w:nsid w:val="36593F38"/>
     <w:multiLevelType w:val="hybridMultilevel"/>
     <w:tmpl w:val="109229D6"/>
@@ -3428,7 +3458,7 @@
       </w:pPr>
     </w:lvl>
   </w:abstractNum>
-  <w:abstractNum w:abstractNumId="11">
+  <w:abstractNum w:abstractNumId="11" w15:restartNumberingAfterBreak="0">
     <w:nsid w:val="3BD47533"/>
     <w:multiLevelType w:val="multilevel"/>
     <w:tmpl w:val="82602DD8"/>
@@ -3578,7 +3608,7 @@
       </w:rPr>
     </w:lvl>
   </w:abstractNum>
-  <w:abstractNum w:abstractNumId="12">
+  <w:abstractNum w:abstractNumId="12" w15:restartNumberingAfterBreak="0">
     <w:nsid w:val="3D581639"/>
     <w:multiLevelType w:val="hybridMultilevel"/>
     <w:tmpl w:val="6880691E"/>
@@ -3667,7 +3697,7 @@
       </w:pPr>
     </w:lvl>
   </w:abstractNum>
-  <w:abstractNum w:abstractNumId="13">
+  <w:abstractNum w:abstractNumId="13" w15:restartNumberingAfterBreak="0">
     <w:nsid w:val="3FF56203"/>
     <w:multiLevelType w:val="hybridMultilevel"/>
     <w:tmpl w:val="53A09D4A"/>
@@ -3756,7 +3786,7 @@
       </w:pPr>
     </w:lvl>
   </w:abstractNum>
-  <w:abstractNum w:abstractNumId="14">
+  <w:abstractNum w:abstractNumId="14" w15:restartNumberingAfterBreak="0">
     <w:nsid w:val="44164066"/>
     <w:multiLevelType w:val="multilevel"/>
     <w:tmpl w:val="5D9A44DA"/>
@@ -3893,7 +3923,7 @@
       </w:rPr>
     </w:lvl>
   </w:abstractNum>
-  <w:abstractNum w:abstractNumId="15">
+  <w:abstractNum w:abstractNumId="15" w15:restartNumberingAfterBreak="0">
     <w:nsid w:val="45D536CB"/>
     <w:multiLevelType w:val="hybridMultilevel"/>
     <w:tmpl w:val="D122BFE8"/>
@@ -3982,7 +4012,7 @@
       </w:pPr>
     </w:lvl>
   </w:abstractNum>
-  <w:abstractNum w:abstractNumId="16">
+  <w:abstractNum w:abstractNumId="16" w15:restartNumberingAfterBreak="0">
     <w:nsid w:val="57B750AC"/>
     <w:multiLevelType w:val="hybridMultilevel"/>
     <w:tmpl w:val="3B6CF1C0"/>
@@ -4122,7 +4152,7 @@
       </w:rPr>
     </w:lvl>
   </w:abstractNum>
-  <w:abstractNum w:abstractNumId="17">
+  <w:abstractNum w:abstractNumId="17" w15:restartNumberingAfterBreak="0">
     <w:nsid w:val="5B8951E1"/>
     <w:multiLevelType w:val="hybridMultilevel"/>
     <w:tmpl w:val="4622025A"/>
@@ -4211,7 +4241,7 @@
       </w:pPr>
     </w:lvl>
   </w:abstractNum>
-  <w:abstractNum w:abstractNumId="18">
+  <w:abstractNum w:abstractNumId="18" w15:restartNumberingAfterBreak="0">
     <w:nsid w:val="5BDB2E56"/>
     <w:multiLevelType w:val="hybridMultilevel"/>
     <w:tmpl w:val="D0643564"/>
@@ -4300,7 +4330,7 @@
       </w:pPr>
     </w:lvl>
   </w:abstractNum>
-  <w:abstractNum w:abstractNumId="19">
+  <w:abstractNum w:abstractNumId="19" w15:restartNumberingAfterBreak="0">
     <w:nsid w:val="5C2D78C0"/>
     <w:multiLevelType w:val="hybridMultilevel"/>
     <w:tmpl w:val="46628546"/>
@@ -4440,7 +4470,7 @@
       </w:rPr>
     </w:lvl>
   </w:abstractNum>
-  <w:abstractNum w:abstractNumId="20">
+  <w:abstractNum w:abstractNumId="20" w15:restartNumberingAfterBreak="0">
     <w:nsid w:val="5F3844BF"/>
     <w:multiLevelType w:val="hybridMultilevel"/>
     <w:tmpl w:val="0010DC3C"/>
@@ -4529,7 +4559,7 @@
       </w:pPr>
     </w:lvl>
   </w:abstractNum>
-  <w:abstractNum w:abstractNumId="21">
+  <w:abstractNum w:abstractNumId="21" w15:restartNumberingAfterBreak="0">
     <w:nsid w:val="64764F29"/>
     <w:multiLevelType w:val="hybridMultilevel"/>
     <w:tmpl w:val="2AD80C04"/>
@@ -4620,7 +4650,7 @@
       </w:pPr>
     </w:lvl>
   </w:abstractNum>
-  <w:abstractNum w:abstractNumId="22">
+  <w:abstractNum w:abstractNumId="22" w15:restartNumberingAfterBreak="0">
     <w:nsid w:val="6F8B67BB"/>
     <w:multiLevelType w:val="hybridMultilevel"/>
     <w:tmpl w:val="C93C9B16"/>
@@ -4760,7 +4790,7 @@
       </w:rPr>
     </w:lvl>
   </w:abstractNum>
-  <w:abstractNum w:abstractNumId="23">
+  <w:abstractNum w:abstractNumId="23" w15:restartNumberingAfterBreak="0">
     <w:nsid w:val="77D754A3"/>
     <w:multiLevelType w:val="hybridMultilevel"/>
     <w:tmpl w:val="47B0C074"/>
@@ -4849,7 +4879,7 @@
       </w:pPr>
     </w:lvl>
   </w:abstractNum>
-  <w:abstractNum w:abstractNumId="24">
+  <w:abstractNum w:abstractNumId="24" w15:restartNumberingAfterBreak="0">
     <w:nsid w:val="7E3D3E50"/>
     <w:multiLevelType w:val="hybridMultilevel"/>
     <w:tmpl w:val="C86A3736"/>
@@ -5034,7 +5064,7 @@
 </file>
 
 <file path=word/styles.xml><?xml version="1.0" encoding="utf-8"?>
-<w:styles xmlns:r="http://schemas.openxmlformats.org/officeDocument/2006/relationships" xmlns:w="http://schemas.openxmlformats.org/wordprocessingml/2006/main">
+<w:styles xmlns:mc="http://schemas.openxmlformats.org/markup-compatibility/2006" xmlns:r="http://schemas.openxmlformats.org/officeDocument/2006/relationships" xmlns:w="http://schemas.openxmlformats.org/wordprocessingml/2006/main" xmlns:w14="http://schemas.microsoft.com/office/word/2010/wordml" xmlns:w15="http://schemas.microsoft.com/office/word/2012/wordml" xmlns:w16se="http://schemas.microsoft.com/office/word/2015/wordml/symex" mc:Ignorable="w14 w15 w16se">
   <w:docDefaults>
     <w:rPrDefault>
       <w:rPr>
@@ -5044,150 +5074,371 @@
     </w:rPrDefault>
     <w:pPrDefault/>
   </w:docDefaults>
-  <w:latentStyles w:defLockedState="0" w:defUIPriority="0" w:defSemiHidden="1" w:defUnhideWhenUsed="1" w:defQFormat="0" w:count="267">
-    <w:lsdException w:name="Normal" w:semiHidden="0" w:unhideWhenUsed="0" w:qFormat="1"/>
-    <w:lsdException w:name="heading 1" w:semiHidden="0" w:unhideWhenUsed="0" w:qFormat="1"/>
-    <w:lsdException w:name="heading 2" w:semiHidden="0" w:unhideWhenUsed="0" w:qFormat="1"/>
-    <w:lsdException w:name="heading 3" w:semiHidden="0" w:unhideWhenUsed="0" w:qFormat="1"/>
-    <w:lsdException w:name="heading 4" w:semiHidden="0" w:unhideWhenUsed="0" w:qFormat="1"/>
-    <w:lsdException w:name="heading 5" w:semiHidden="0" w:unhideWhenUsed="0" w:qFormat="1"/>
-    <w:lsdException w:name="heading 6" w:semiHidden="0" w:unhideWhenUsed="0" w:qFormat="1"/>
-    <w:lsdException w:name="heading 7" w:qFormat="1"/>
-    <w:lsdException w:name="heading 8" w:qFormat="1"/>
-    <w:lsdException w:name="heading 9" w:qFormat="1"/>
-    <w:lsdException w:name="toc 1" w:uiPriority="39"/>
-    <w:lsdException w:name="toc 2" w:uiPriority="39"/>
-    <w:lsdException w:name="toc 3" w:uiPriority="39"/>
-    <w:lsdException w:name="footer" w:uiPriority="99"/>
-    <w:lsdException w:name="caption" w:qFormat="1"/>
-    <w:lsdException w:name="table of figures" w:uiPriority="99"/>
-    <w:lsdException w:name="List Number" w:semiHidden="0" w:unhideWhenUsed="0"/>
-    <w:lsdException w:name="List 4" w:semiHidden="0" w:unhideWhenUsed="0"/>
-    <w:lsdException w:name="List 5" w:semiHidden="0" w:unhideWhenUsed="0"/>
-    <w:lsdException w:name="Title" w:semiHidden="0" w:unhideWhenUsed="0" w:qFormat="1"/>
-    <w:lsdException w:name="Subtitle" w:semiHidden="0" w:uiPriority="11" w:unhideWhenUsed="0" w:qFormat="1"/>
-    <w:lsdException w:name="Salutation" w:semiHidden="0" w:unhideWhenUsed="0"/>
-    <w:lsdException w:name="Date" w:semiHidden="0" w:unhideWhenUsed="0"/>
-    <w:lsdException w:name="Body Text First Indent" w:semiHidden="0" w:unhideWhenUsed="0"/>
-    <w:lsdException w:name="Hyperlink" w:uiPriority="99"/>
-    <w:lsdException w:name="FollowedHyperlink" w:uiPriority="99"/>
-    <w:lsdException w:name="Strong" w:semiHidden="0" w:unhideWhenUsed="0" w:qFormat="1"/>
-    <w:lsdException w:name="Emphasis" w:semiHidden="0" w:uiPriority="20" w:unhideWhenUsed="0" w:qFormat="1"/>
-    <w:lsdException w:name="Normal (Web)" w:uiPriority="99"/>
-    <w:lsdException w:name="No List" w:uiPriority="99"/>
-    <w:lsdException w:name="Balloon Text" w:uiPriority="99"/>
-    <w:lsdException w:name="Table Grid" w:semiHidden="0" w:unhideWhenUsed="0"/>
-    <w:lsdException w:name="Placeholder Text" w:uiPriority="99" w:unhideWhenUsed="0"/>
-    <w:lsdException w:name="No Spacing" w:semiHidden="0" w:uiPriority="1" w:unhideWhenUsed="0" w:qFormat="1"/>
-    <w:lsdException w:name="Light Shading" w:semiHidden="0" w:uiPriority="60" w:unhideWhenUsed="0"/>
-    <w:lsdException w:name="Light List" w:semiHidden="0" w:uiPriority="61" w:unhideWhenUsed="0"/>
-    <w:lsdException w:name="Light Grid" w:semiHidden="0" w:uiPriority="62" w:unhideWhenUsed="0"/>
-    <w:lsdException w:name="Medium Shading 1" w:semiHidden="0" w:uiPriority="63" w:unhideWhenUsed="0"/>
-    <w:lsdException w:name="Medium Shading 2" w:semiHidden="0" w:uiPriority="64" w:unhideWhenUsed="0"/>
-    <w:lsdException w:name="Medium List 1" w:semiHidden="0" w:uiPriority="65" w:unhideWhenUsed="0"/>
-    <w:lsdException w:name="Medium List 2" w:semiHidden="0" w:uiPriority="66" w:unhideWhenUsed="0"/>
-    <w:lsdException w:name="Medium Grid 1" w:semiHidden="0" w:uiPriority="67" w:unhideWhenUsed="0"/>
-    <w:lsdException w:name="Medium Grid 2" w:semiHidden="0" w:uiPriority="68" w:unhideWhenUsed="0"/>
-    <w:lsdException w:name="Medium Grid 3" w:semiHidden="0" w:uiPriority="69" w:unhideWhenUsed="0"/>
-    <w:lsdException w:name="Dark List" w:semiHidden="0" w:uiPriority="70" w:unhideWhenUsed="0"/>
-    <w:lsdException w:name="Colorful Shading" w:semiHidden="0" w:uiPriority="71" w:unhideWhenUsed="0"/>
-    <w:lsdException w:name="Colorful List" w:semiHidden="0" w:uiPriority="72" w:unhideWhenUsed="0"/>
-    <w:lsdException w:name="Colorful Grid" w:semiHidden="0" w:uiPriority="73" w:unhideWhenUsed="0"/>
-    <w:lsdException w:name="Light Shading Accent 1" w:semiHidden="0" w:uiPriority="60" w:unhideWhenUsed="0"/>
-    <w:lsdException w:name="Light List Accent 1" w:semiHidden="0" w:uiPriority="61" w:unhideWhenUsed="0"/>
-    <w:lsdException w:name="Light Grid Accent 1" w:semiHidden="0" w:uiPriority="62" w:unhideWhenUsed="0"/>
-    <w:lsdException w:name="Medium Shading 1 Accent 1" w:semiHidden="0" w:uiPriority="63" w:unhideWhenUsed="0"/>
-    <w:lsdException w:name="Medium Shading 2 Accent 1" w:semiHidden="0" w:uiPriority="64" w:unhideWhenUsed="0"/>
-    <w:lsdException w:name="Medium List 1 Accent 1" w:semiHidden="0" w:uiPriority="65" w:unhideWhenUsed="0"/>
-    <w:lsdException w:name="Revision" w:uiPriority="99" w:unhideWhenUsed="0"/>
-    <w:lsdException w:name="List Paragraph" w:semiHidden="0" w:uiPriority="34" w:unhideWhenUsed="0" w:qFormat="1"/>
-    <w:lsdException w:name="Quote" w:semiHidden="0" w:uiPriority="29" w:unhideWhenUsed="0" w:qFormat="1"/>
-    <w:lsdException w:name="Intense Quote" w:semiHidden="0" w:uiPriority="30" w:unhideWhenUsed="0" w:qFormat="1"/>
-    <w:lsdException w:name="Medium List 2 Accent 1" w:semiHidden="0" w:uiPriority="66" w:unhideWhenUsed="0"/>
-    <w:lsdException w:name="Medium Grid 1 Accent 1" w:semiHidden="0" w:uiPriority="67" w:unhideWhenUsed="0"/>
-    <w:lsdException w:name="Medium Grid 2 Accent 1" w:semiHidden="0" w:uiPriority="68" w:unhideWhenUsed="0"/>
-    <w:lsdException w:name="Medium Grid 3 Accent 1" w:semiHidden="0" w:uiPriority="69" w:unhideWhenUsed="0"/>
-    <w:lsdException w:name="Dark List Accent 1" w:semiHidden="0" w:uiPriority="70" w:unhideWhenUsed="0"/>
-    <w:lsdException w:name="Colorful Shading Accent 1" w:semiHidden="0" w:uiPriority="71" w:unhideWhenUsed="0"/>
-    <w:lsdException w:name="Colorful List Accent 1" w:semiHidden="0" w:uiPriority="72" w:unhideWhenUsed="0"/>
-    <w:lsdException w:name="Colorful Grid Accent 1" w:semiHidden="0" w:uiPriority="73" w:unhideWhenUsed="0"/>
-    <w:lsdException w:name="Light Shading Accent 2" w:semiHidden="0" w:uiPriority="60" w:unhideWhenUsed="0"/>
-    <w:lsdException w:name="Light List Accent 2" w:semiHidden="0" w:uiPriority="61" w:unhideWhenUsed="0"/>
-    <w:lsdException w:name="Light Grid Accent 2" w:semiHidden="0" w:uiPriority="62" w:unhideWhenUsed="0"/>
-    <w:lsdException w:name="Medium Shading 1 Accent 2" w:semiHidden="0" w:uiPriority="63" w:unhideWhenUsed="0"/>
-    <w:lsdException w:name="Medium Shading 2 Accent 2" w:semiHidden="0" w:uiPriority="64" w:unhideWhenUsed="0"/>
-    <w:lsdException w:name="Medium List 1 Accent 2" w:semiHidden="0" w:uiPriority="65" w:unhideWhenUsed="0"/>
-    <w:lsdException w:name="Medium List 2 Accent 2" w:semiHidden="0" w:uiPriority="66" w:unhideWhenUsed="0"/>
-    <w:lsdException w:name="Medium Grid 1 Accent 2" w:semiHidden="0" w:uiPriority="67" w:unhideWhenUsed="0"/>
-    <w:lsdException w:name="Medium Grid 2 Accent 2" w:semiHidden="0" w:uiPriority="68" w:unhideWhenUsed="0"/>
-    <w:lsdException w:name="Medium Grid 3 Accent 2" w:semiHidden="0" w:uiPriority="69" w:unhideWhenUsed="0"/>
-    <w:lsdException w:name="Dark List Accent 2" w:semiHidden="0" w:uiPriority="70" w:unhideWhenUsed="0"/>
-    <w:lsdException w:name="Colorful Shading Accent 2" w:semiHidden="0" w:uiPriority="71" w:unhideWhenUsed="0"/>
-    <w:lsdException w:name="Colorful List Accent 2" w:semiHidden="0" w:uiPriority="72" w:unhideWhenUsed="0"/>
-    <w:lsdException w:name="Colorful Grid Accent 2" w:semiHidden="0" w:uiPriority="73" w:unhideWhenUsed="0"/>
-    <w:lsdException w:name="Light Shading Accent 3" w:semiHidden="0" w:uiPriority="60" w:unhideWhenUsed="0"/>
-    <w:lsdException w:name="Light List Accent 3" w:semiHidden="0" w:uiPriority="61" w:unhideWhenUsed="0"/>
-    <w:lsdException w:name="Light Grid Accent 3" w:semiHidden="0" w:uiPriority="62" w:unhideWhenUsed="0"/>
-    <w:lsdException w:name="Medium Shading 1 Accent 3" w:semiHidden="0" w:uiPriority="63" w:unhideWhenUsed="0"/>
-    <w:lsdException w:name="Medium Shading 2 Accent 3" w:semiHidden="0" w:uiPriority="64" w:unhideWhenUsed="0"/>
-    <w:lsdException w:name="Medium List 1 Accent 3" w:semiHidden="0" w:uiPriority="65" w:unhideWhenUsed="0"/>
-    <w:lsdException w:name="Medium List 2 Accent 3" w:semiHidden="0" w:uiPriority="66" w:unhideWhenUsed="0"/>
-    <w:lsdException w:name="Medium Grid 1 Accent 3" w:semiHidden="0" w:uiPriority="67" w:unhideWhenUsed="0"/>
-    <w:lsdException w:name="Medium Grid 2 Accent 3" w:semiHidden="0" w:uiPriority="68" w:unhideWhenUsed="0"/>
-    <w:lsdException w:name="Medium Grid 3 Accent 3" w:semiHidden="0" w:uiPriority="69" w:unhideWhenUsed="0"/>
-    <w:lsdException w:name="Dark List Accent 3" w:semiHidden="0" w:uiPriority="70" w:unhideWhenUsed="0"/>
-    <w:lsdException w:name="Colorful Shading Accent 3" w:semiHidden="0" w:uiPriority="71" w:unhideWhenUsed="0"/>
-    <w:lsdException w:name="Colorful List Accent 3" w:semiHidden="0" w:uiPriority="72" w:unhideWhenUsed="0"/>
-    <w:lsdException w:name="Colorful Grid Accent 3" w:semiHidden="0" w:uiPriority="73" w:unhideWhenUsed="0"/>
-    <w:lsdException w:name="Light Shading Accent 4" w:semiHidden="0" w:uiPriority="60" w:unhideWhenUsed="0"/>
-    <w:lsdException w:name="Light List Accent 4" w:semiHidden="0" w:uiPriority="61" w:unhideWhenUsed="0"/>
-    <w:lsdException w:name="Light Grid Accent 4" w:semiHidden="0" w:uiPriority="62" w:unhideWhenUsed="0"/>
-    <w:lsdException w:name="Medium Shading 1 Accent 4" w:semiHidden="0" w:uiPriority="63" w:unhideWhenUsed="0"/>
-    <w:lsdException w:name="Medium Shading 2 Accent 4" w:semiHidden="0" w:uiPriority="64" w:unhideWhenUsed="0"/>
-    <w:lsdException w:name="Medium List 1 Accent 4" w:semiHidden="0" w:uiPriority="65" w:unhideWhenUsed="0"/>
-    <w:lsdException w:name="Medium List 2 Accent 4" w:semiHidden="0" w:uiPriority="66" w:unhideWhenUsed="0"/>
-    <w:lsdException w:name="Medium Grid 1 Accent 4" w:semiHidden="0" w:uiPriority="67" w:unhideWhenUsed="0"/>
-    <w:lsdException w:name="Medium Grid 2 Accent 4" w:semiHidden="0" w:uiPriority="68" w:unhideWhenUsed="0"/>
-    <w:lsdException w:name="Medium Grid 3 Accent 4" w:semiHidden="0" w:uiPriority="69" w:unhideWhenUsed="0"/>
-    <w:lsdException w:name="Dark List Accent 4" w:semiHidden="0" w:uiPriority="70" w:unhideWhenUsed="0"/>
-    <w:lsdException w:name="Colorful Shading Accent 4" w:semiHidden="0" w:uiPriority="71" w:unhideWhenUsed="0"/>
-    <w:lsdException w:name="Colorful List Accent 4" w:semiHidden="0" w:uiPriority="72" w:unhideWhenUsed="0"/>
-    <w:lsdException w:name="Colorful Grid Accent 4" w:semiHidden="0" w:uiPriority="73" w:unhideWhenUsed="0"/>
-    <w:lsdException w:name="Light Shading Accent 5" w:semiHidden="0" w:uiPriority="60" w:unhideWhenUsed="0"/>
-    <w:lsdException w:name="Light List Accent 5" w:semiHidden="0" w:uiPriority="61" w:unhideWhenUsed="0"/>
-    <w:lsdException w:name="Light Grid Accent 5" w:semiHidden="0" w:uiPriority="62" w:unhideWhenUsed="0"/>
-    <w:lsdException w:name="Medium Shading 1 Accent 5" w:semiHidden="0" w:uiPriority="63" w:unhideWhenUsed="0"/>
-    <w:lsdException w:name="Medium Shading 2 Accent 5" w:semiHidden="0" w:uiPriority="64" w:unhideWhenUsed="0"/>
-    <w:lsdException w:name="Medium List 1 Accent 5" w:semiHidden="0" w:uiPriority="65" w:unhideWhenUsed="0"/>
-    <w:lsdException w:name="Medium List 2 Accent 5" w:semiHidden="0" w:uiPriority="66" w:unhideWhenUsed="0"/>
-    <w:lsdException w:name="Medium Grid 1 Accent 5" w:semiHidden="0" w:uiPriority="67" w:unhideWhenUsed="0"/>
-    <w:lsdException w:name="Medium Grid 2 Accent 5" w:semiHidden="0" w:uiPriority="68" w:unhideWhenUsed="0"/>
-    <w:lsdException w:name="Medium Grid 3 Accent 5" w:semiHidden="0" w:uiPriority="69" w:unhideWhenUsed="0"/>
-    <w:lsdException w:name="Dark List Accent 5" w:semiHidden="0" w:uiPriority="70" w:unhideWhenUsed="0"/>
-    <w:lsdException w:name="Colorful Shading Accent 5" w:semiHidden="0" w:uiPriority="71" w:unhideWhenUsed="0"/>
-    <w:lsdException w:name="Colorful List Accent 5" w:semiHidden="0" w:uiPriority="72" w:unhideWhenUsed="0"/>
-    <w:lsdException w:name="Colorful Grid Accent 5" w:semiHidden="0" w:uiPriority="73" w:unhideWhenUsed="0"/>
-    <w:lsdException w:name="Light Shading Accent 6" w:semiHidden="0" w:uiPriority="60" w:unhideWhenUsed="0"/>
-    <w:lsdException w:name="Light List Accent 6" w:semiHidden="0" w:uiPriority="61" w:unhideWhenUsed="0"/>
-    <w:lsdException w:name="Light Grid Accent 6" w:semiHidden="0" w:uiPriority="62" w:unhideWhenUsed="0"/>
-    <w:lsdException w:name="Medium Shading 1 Accent 6" w:semiHidden="0" w:uiPriority="63" w:unhideWhenUsed="0"/>
-    <w:lsdException w:name="Medium Shading 2 Accent 6" w:semiHidden="0" w:uiPriority="64" w:unhideWhenUsed="0"/>
-    <w:lsdException w:name="Medium List 1 Accent 6" w:semiHidden="0" w:uiPriority="65" w:unhideWhenUsed="0"/>
-    <w:lsdException w:name="Medium List 2 Accent 6" w:semiHidden="0" w:uiPriority="66" w:unhideWhenUsed="0"/>
-    <w:lsdException w:name="Medium Grid 1 Accent 6" w:semiHidden="0" w:uiPriority="67" w:unhideWhenUsed="0"/>
-    <w:lsdException w:name="Medium Grid 2 Accent 6" w:semiHidden="0" w:uiPriority="68" w:unhideWhenUsed="0"/>
-    <w:lsdException w:name="Medium Grid 3 Accent 6" w:semiHidden="0" w:uiPriority="69" w:unhideWhenUsed="0"/>
-    <w:lsdException w:name="Dark List Accent 6" w:semiHidden="0" w:uiPriority="70" w:unhideWhenUsed="0"/>
-    <w:lsdException w:name="Colorful Shading Accent 6" w:semiHidden="0" w:uiPriority="71" w:unhideWhenUsed="0"/>
-    <w:lsdException w:name="Colorful List Accent 6" w:semiHidden="0" w:uiPriority="72" w:unhideWhenUsed="0"/>
-    <w:lsdException w:name="Colorful Grid Accent 6" w:semiHidden="0" w:uiPriority="73" w:unhideWhenUsed="0"/>
-    <w:lsdException w:name="Subtle Emphasis" w:semiHidden="0" w:uiPriority="19" w:unhideWhenUsed="0" w:qFormat="1"/>
-    <w:lsdException w:name="Intense Emphasis" w:semiHidden="0" w:uiPriority="21" w:unhideWhenUsed="0" w:qFormat="1"/>
-    <w:lsdException w:name="Subtle Reference" w:semiHidden="0" w:uiPriority="31" w:unhideWhenUsed="0" w:qFormat="1"/>
-    <w:lsdException w:name="Intense Reference" w:semiHidden="0" w:uiPriority="32" w:unhideWhenUsed="0" w:qFormat="1"/>
-    <w:lsdException w:name="Book Title" w:semiHidden="0" w:uiPriority="33" w:unhideWhenUsed="0" w:qFormat="1"/>
-    <w:lsdException w:name="Bibliography" w:uiPriority="37"/>
-    <w:lsdException w:name="TOC Heading" w:uiPriority="39" w:qFormat="1"/>
+  <w:latentStyles w:defLockedState="0" w:defUIPriority="0" w:defSemiHidden="0" w:defUnhideWhenUsed="0" w:defQFormat="0" w:count="371">
+    <w:lsdException w:name="Normal" w:qFormat="1"/>
+    <w:lsdException w:name="heading 1" w:qFormat="1"/>
+    <w:lsdException w:name="heading 2" w:qFormat="1"/>
+    <w:lsdException w:name="heading 3" w:qFormat="1"/>
+    <w:lsdException w:name="heading 4" w:qFormat="1"/>
+    <w:lsdException w:name="heading 5" w:qFormat="1"/>
+    <w:lsdException w:name="heading 6" w:qFormat="1"/>
+    <w:lsdException w:name="heading 7" w:semiHidden="1" w:unhideWhenUsed="1" w:qFormat="1"/>
+    <w:lsdException w:name="heading 8" w:semiHidden="1" w:unhideWhenUsed="1" w:qFormat="1"/>
+    <w:lsdException w:name="heading 9" w:semiHidden="1" w:unhideWhenUsed="1" w:qFormat="1"/>
+    <w:lsdException w:name="index 1" w:semiHidden="1" w:unhideWhenUsed="1"/>
+    <w:lsdException w:name="index 2" w:semiHidden="1" w:unhideWhenUsed="1"/>
+    <w:lsdException w:name="index 3" w:semiHidden="1" w:unhideWhenUsed="1"/>
+    <w:lsdException w:name="index 4" w:semiHidden="1" w:unhideWhenUsed="1"/>
+    <w:lsdException w:name="index 5" w:semiHidden="1" w:unhideWhenUsed="1"/>
+    <w:lsdException w:name="index 6" w:semiHidden="1" w:unhideWhenUsed="1"/>
+    <w:lsdException w:name="index 7" w:semiHidden="1" w:unhideWhenUsed="1"/>
+    <w:lsdException w:name="index 8" w:semiHidden="1" w:unhideWhenUsed="1"/>
+    <w:lsdException w:name="index 9" w:semiHidden="1" w:unhideWhenUsed="1"/>
+    <w:lsdException w:name="toc 1" w:semiHidden="1" w:uiPriority="39" w:unhideWhenUsed="1"/>
+    <w:lsdException w:name="toc 2" w:semiHidden="1" w:uiPriority="39" w:unhideWhenUsed="1"/>
+    <w:lsdException w:name="toc 3" w:semiHidden="1" w:uiPriority="39" w:unhideWhenUsed="1"/>
+    <w:lsdException w:name="toc 4" w:semiHidden="1" w:unhideWhenUsed="1"/>
+    <w:lsdException w:name="toc 5" w:semiHidden="1" w:unhideWhenUsed="1"/>
+    <w:lsdException w:name="toc 6" w:semiHidden="1" w:unhideWhenUsed="1"/>
+    <w:lsdException w:name="toc 7" w:semiHidden="1" w:unhideWhenUsed="1"/>
+    <w:lsdException w:name="toc 8" w:semiHidden="1" w:unhideWhenUsed="1"/>
+    <w:lsdException w:name="toc 9" w:semiHidden="1" w:unhideWhenUsed="1"/>
+    <w:lsdException w:name="Normal Indent" w:semiHidden="1" w:unhideWhenUsed="1"/>
+    <w:lsdException w:name="footnote text" w:semiHidden="1" w:unhideWhenUsed="1"/>
+    <w:lsdException w:name="annotation text" w:semiHidden="1" w:unhideWhenUsed="1"/>
+    <w:lsdException w:name="header" w:semiHidden="1" w:unhideWhenUsed="1"/>
+    <w:lsdException w:name="footer" w:semiHidden="1" w:uiPriority="99" w:unhideWhenUsed="1"/>
+    <w:lsdException w:name="index heading" w:semiHidden="1" w:unhideWhenUsed="1"/>
+    <w:lsdException w:name="caption" w:semiHidden="1" w:unhideWhenUsed="1" w:qFormat="1"/>
+    <w:lsdException w:name="table of figures" w:semiHidden="1" w:uiPriority="99" w:unhideWhenUsed="1"/>
+    <w:lsdException w:name="envelope address" w:semiHidden="1" w:unhideWhenUsed="1"/>
+    <w:lsdException w:name="envelope return" w:semiHidden="1" w:unhideWhenUsed="1"/>
+    <w:lsdException w:name="footnote reference" w:semiHidden="1" w:unhideWhenUsed="1"/>
+    <w:lsdException w:name="annotation reference" w:semiHidden="1" w:unhideWhenUsed="1"/>
+    <w:lsdException w:name="line number" w:semiHidden="1" w:unhideWhenUsed="1"/>
+    <w:lsdException w:name="page number" w:semiHidden="1" w:unhideWhenUsed="1"/>
+    <w:lsdException w:name="endnote reference" w:semiHidden="1" w:unhideWhenUsed="1"/>
+    <w:lsdException w:name="endnote text" w:semiHidden="1" w:unhideWhenUsed="1"/>
+    <w:lsdException w:name="table of authorities" w:semiHidden="1" w:unhideWhenUsed="1"/>
+    <w:lsdException w:name="macro" w:semiHidden="1" w:unhideWhenUsed="1"/>
+    <w:lsdException w:name="toa heading" w:semiHidden="1" w:unhideWhenUsed="1"/>
+    <w:lsdException w:name="List" w:semiHidden="1" w:unhideWhenUsed="1"/>
+    <w:lsdException w:name="List Bullet" w:semiHidden="1" w:unhideWhenUsed="1"/>
+    <w:lsdException w:name="List 2" w:semiHidden="1" w:unhideWhenUsed="1"/>
+    <w:lsdException w:name="List 3" w:semiHidden="1" w:unhideWhenUsed="1"/>
+    <w:lsdException w:name="List Bullet 2" w:semiHidden="1" w:unhideWhenUsed="1"/>
+    <w:lsdException w:name="List Bullet 3" w:semiHidden="1" w:unhideWhenUsed="1"/>
+    <w:lsdException w:name="List Bullet 4" w:semiHidden="1" w:unhideWhenUsed="1"/>
+    <w:lsdException w:name="List Bullet 5" w:semiHidden="1" w:unhideWhenUsed="1"/>
+    <w:lsdException w:name="List Number 2" w:semiHidden="1" w:unhideWhenUsed="1"/>
+    <w:lsdException w:name="List Number 3" w:semiHidden="1" w:unhideWhenUsed="1"/>
+    <w:lsdException w:name="List Number 4" w:semiHidden="1" w:unhideWhenUsed="1"/>
+    <w:lsdException w:name="List Number 5" w:semiHidden="1" w:unhideWhenUsed="1"/>
+    <w:lsdException w:name="Title" w:qFormat="1"/>
+    <w:lsdException w:name="Closing" w:semiHidden="1" w:unhideWhenUsed="1"/>
+    <w:lsdException w:name="Signature" w:semiHidden="1" w:unhideWhenUsed="1"/>
+    <w:lsdException w:name="Default Paragraph Font" w:semiHidden="1" w:unhideWhenUsed="1"/>
+    <w:lsdException w:name="Body Text" w:semiHidden="1" w:unhideWhenUsed="1"/>
+    <w:lsdException w:name="Body Text Indent" w:semiHidden="1" w:unhideWhenUsed="1"/>
+    <w:lsdException w:name="List Continue" w:semiHidden="1" w:unhideWhenUsed="1"/>
+    <w:lsdException w:name="List Continue 2" w:semiHidden="1" w:unhideWhenUsed="1"/>
+    <w:lsdException w:name="List Continue 3" w:semiHidden="1" w:unhideWhenUsed="1"/>
+    <w:lsdException w:name="List Continue 4" w:semiHidden="1" w:unhideWhenUsed="1"/>
+    <w:lsdException w:name="List Continue 5" w:semiHidden="1" w:unhideWhenUsed="1"/>
+    <w:lsdException w:name="Message Header" w:semiHidden="1" w:unhideWhenUsed="1"/>
+    <w:lsdException w:name="Subtitle" w:uiPriority="11" w:qFormat="1"/>
+    <w:lsdException w:name="Body Text First Indent 2" w:semiHidden="1" w:unhideWhenUsed="1"/>
+    <w:lsdException w:name="Note Heading" w:semiHidden="1" w:unhideWhenUsed="1"/>
+    <w:lsdException w:name="Body Text 2" w:semiHidden="1" w:unhideWhenUsed="1"/>
+    <w:lsdException w:name="Body Text 3" w:semiHidden="1" w:unhideWhenUsed="1"/>
+    <w:lsdException w:name="Body Text Indent 2" w:semiHidden="1" w:unhideWhenUsed="1"/>
+    <w:lsdException w:name="Body Text Indent 3" w:semiHidden="1" w:unhideWhenUsed="1"/>
+    <w:lsdException w:name="Block Text" w:semiHidden="1" w:unhideWhenUsed="1"/>
+    <w:lsdException w:name="Hyperlink" w:semiHidden="1" w:uiPriority="99" w:unhideWhenUsed="1"/>
+    <w:lsdException w:name="FollowedHyperlink" w:semiHidden="1" w:uiPriority="99" w:unhideWhenUsed="1"/>
+    <w:lsdException w:name="Strong" w:qFormat="1"/>
+    <w:lsdException w:name="Emphasis" w:uiPriority="20" w:qFormat="1"/>
+    <w:lsdException w:name="Document Map" w:semiHidden="1" w:unhideWhenUsed="1"/>
+    <w:lsdException w:name="Plain Text" w:semiHidden="1" w:unhideWhenUsed="1"/>
+    <w:lsdException w:name="E-mail Signature" w:semiHidden="1" w:unhideWhenUsed="1"/>
+    <w:lsdException w:name="HTML Top of Form" w:semiHidden="1" w:unhideWhenUsed="1"/>
+    <w:lsdException w:name="HTML Bottom of Form" w:semiHidden="1" w:unhideWhenUsed="1"/>
+    <w:lsdException w:name="Normal (Web)" w:semiHidden="1" w:uiPriority="99" w:unhideWhenUsed="1"/>
+    <w:lsdException w:name="HTML Acronym" w:semiHidden="1" w:unhideWhenUsed="1"/>
+    <w:lsdException w:name="HTML Address" w:semiHidden="1" w:unhideWhenUsed="1"/>
+    <w:lsdException w:name="HTML Cite" w:semiHidden="1" w:unhideWhenUsed="1"/>
+    <w:lsdException w:name="HTML Code" w:semiHidden="1" w:unhideWhenUsed="1"/>
+    <w:lsdException w:name="HTML Definition" w:semiHidden="1" w:unhideWhenUsed="1"/>
+    <w:lsdException w:name="HTML Keyboard" w:semiHidden="1" w:unhideWhenUsed="1"/>
+    <w:lsdException w:name="HTML Preformatted" w:semiHidden="1" w:unhideWhenUsed="1"/>
+    <w:lsdException w:name="HTML Sample" w:semiHidden="1" w:unhideWhenUsed="1"/>
+    <w:lsdException w:name="HTML Typewriter" w:semiHidden="1" w:unhideWhenUsed="1"/>
+    <w:lsdException w:name="HTML Variable" w:semiHidden="1" w:unhideWhenUsed="1"/>
+    <w:lsdException w:name="Normal Table" w:semiHidden="1" w:unhideWhenUsed="1"/>
+    <w:lsdException w:name="annotation subject" w:semiHidden="1" w:unhideWhenUsed="1"/>
+    <w:lsdException w:name="No List" w:semiHidden="1" w:uiPriority="99" w:unhideWhenUsed="1"/>
+    <w:lsdException w:name="Outline List 1" w:semiHidden="1" w:unhideWhenUsed="1"/>
+    <w:lsdException w:name="Outline List 2" w:semiHidden="1" w:unhideWhenUsed="1"/>
+    <w:lsdException w:name="Outline List 3" w:semiHidden="1" w:unhideWhenUsed="1"/>
+    <w:lsdException w:name="Table Simple 1" w:semiHidden="1" w:unhideWhenUsed="1"/>
+    <w:lsdException w:name="Table Simple 2" w:semiHidden="1" w:unhideWhenUsed="1"/>
+    <w:lsdException w:name="Table Simple 3" w:semiHidden="1" w:unhideWhenUsed="1"/>
+    <w:lsdException w:name="Table Classic 1" w:semiHidden="1" w:unhideWhenUsed="1"/>
+    <w:lsdException w:name="Table Classic 2" w:semiHidden="1" w:unhideWhenUsed="1"/>
+    <w:lsdException w:name="Table Classic 3" w:semiHidden="1" w:unhideWhenUsed="1"/>
+    <w:lsdException w:name="Table Classic 4" w:semiHidden="1" w:unhideWhenUsed="1"/>
+    <w:lsdException w:name="Table Colorful 1" w:semiHidden="1" w:unhideWhenUsed="1"/>
+    <w:lsdException w:name="Table Colorful 2" w:semiHidden="1" w:unhideWhenUsed="1"/>
+    <w:lsdException w:name="Table Colorful 3" w:semiHidden="1" w:unhideWhenUsed="1"/>
+    <w:lsdException w:name="Table Columns 1" w:semiHidden="1" w:unhideWhenUsed="1"/>
+    <w:lsdException w:name="Table Columns 2" w:semiHidden="1" w:unhideWhenUsed="1"/>
+    <w:lsdException w:name="Table Columns 3" w:semiHidden="1" w:unhideWhenUsed="1"/>
+    <w:lsdException w:name="Table Columns 4" w:semiHidden="1" w:unhideWhenUsed="1"/>
+    <w:lsdException w:name="Table Columns 5" w:semiHidden="1" w:unhideWhenUsed="1"/>
+    <w:lsdException w:name="Table Grid 1" w:semiHidden="1" w:unhideWhenUsed="1"/>
+    <w:lsdException w:name="Table Grid 2" w:semiHidden="1" w:unhideWhenUsed="1"/>
+    <w:lsdException w:name="Table Grid 3" w:semiHidden="1" w:unhideWhenUsed="1"/>
+    <w:lsdException w:name="Table Grid 4" w:semiHidden="1" w:unhideWhenUsed="1"/>
+    <w:lsdException w:name="Table Grid 5" w:semiHidden="1" w:unhideWhenUsed="1"/>
+    <w:lsdException w:name="Table Grid 6" w:semiHidden="1" w:unhideWhenUsed="1"/>
+    <w:lsdException w:name="Table Grid 7" w:semiHidden="1" w:unhideWhenUsed="1"/>
+    <w:lsdException w:name="Table Grid 8" w:semiHidden="1" w:unhideWhenUsed="1"/>
+    <w:lsdException w:name="Table List 1" w:semiHidden="1" w:unhideWhenUsed="1"/>
+    <w:lsdException w:name="Table List 2" w:semiHidden="1" w:unhideWhenUsed="1"/>
+    <w:lsdException w:name="Table List 3" w:semiHidden="1" w:unhideWhenUsed="1"/>
+    <w:lsdException w:name="Table List 4" w:semiHidden="1" w:unhideWhenUsed="1"/>
+    <w:lsdException w:name="Table List 5" w:semiHidden="1" w:unhideWhenUsed="1"/>
+    <w:lsdException w:name="Table List 6" w:semiHidden="1" w:unhideWhenUsed="1"/>
+    <w:lsdException w:name="Table List 7" w:semiHidden="1" w:unhideWhenUsed="1"/>
+    <w:lsdException w:name="Table List 8" w:semiHidden="1" w:unhideWhenUsed="1"/>
+    <w:lsdException w:name="Table 3D effects 1" w:semiHidden="1" w:unhideWhenUsed="1"/>
+    <w:lsdException w:name="Table 3D effects 2" w:semiHidden="1" w:unhideWhenUsed="1"/>
+    <w:lsdException w:name="Table 3D effects 3" w:semiHidden="1" w:unhideWhenUsed="1"/>
+    <w:lsdException w:name="Table Contemporary" w:semiHidden="1" w:unhideWhenUsed="1"/>
+    <w:lsdException w:name="Table Elegant" w:semiHidden="1" w:unhideWhenUsed="1"/>
+    <w:lsdException w:name="Table Professional" w:semiHidden="1" w:unhideWhenUsed="1"/>
+    <w:lsdException w:name="Table Subtle 1" w:semiHidden="1" w:unhideWhenUsed="1"/>
+    <w:lsdException w:name="Table Subtle 2" w:semiHidden="1" w:unhideWhenUsed="1"/>
+    <w:lsdException w:name="Table Web 1" w:semiHidden="1" w:unhideWhenUsed="1"/>
+    <w:lsdException w:name="Table Web 2" w:semiHidden="1" w:unhideWhenUsed="1"/>
+    <w:lsdException w:name="Table Web 3" w:semiHidden="1" w:unhideWhenUsed="1"/>
+    <w:lsdException w:name="Balloon Text" w:semiHidden="1" w:uiPriority="99" w:unhideWhenUsed="1"/>
+    <w:lsdException w:name="Table Theme" w:semiHidden="1" w:unhideWhenUsed="1"/>
+    <w:lsdException w:name="Placeholder Text" w:semiHidden="1" w:uiPriority="99"/>
+    <w:lsdException w:name="No Spacing" w:uiPriority="1" w:qFormat="1"/>
+    <w:lsdException w:name="Light Shading" w:uiPriority="60"/>
+    <w:lsdException w:name="Light List" w:uiPriority="61"/>
+    <w:lsdException w:name="Light Grid" w:uiPriority="62"/>
+    <w:lsdException w:name="Medium Shading 1" w:uiPriority="63"/>
+    <w:lsdException w:name="Medium Shading 2" w:uiPriority="64"/>
+    <w:lsdException w:name="Medium List 1" w:uiPriority="65"/>
+    <w:lsdException w:name="Medium List 2" w:uiPriority="66"/>
+    <w:lsdException w:name="Medium Grid 1" w:uiPriority="67"/>
+    <w:lsdException w:name="Medium Grid 2" w:uiPriority="68"/>
+    <w:lsdException w:name="Medium Grid 3" w:uiPriority="69"/>
+    <w:lsdException w:name="Dark List" w:uiPriority="70"/>
+    <w:lsdException w:name="Colorful Shading" w:uiPriority="71"/>
+    <w:lsdException w:name="Colorful List" w:uiPriority="72"/>
+    <w:lsdException w:name="Colorful Grid" w:uiPriority="73"/>
+    <w:lsdException w:name="Light Shading Accent 1" w:uiPriority="60"/>
+    <w:lsdException w:name="Light List Accent 1" w:uiPriority="61"/>
+    <w:lsdException w:name="Light Grid Accent 1" w:uiPriority="62"/>
+    <w:lsdException w:name="Medium Shading 1 Accent 1" w:uiPriority="63"/>
+    <w:lsdException w:name="Medium Shading 2 Accent 1" w:uiPriority="64"/>
+    <w:lsdException w:name="Medium List 1 Accent 1" w:uiPriority="65"/>
+    <w:lsdException w:name="Revision" w:semiHidden="1" w:uiPriority="99"/>
+    <w:lsdException w:name="List Paragraph" w:uiPriority="34" w:qFormat="1"/>
+    <w:lsdException w:name="Quote" w:uiPriority="29" w:qFormat="1"/>
+    <w:lsdException w:name="Intense Quote" w:uiPriority="30" w:qFormat="1"/>
+    <w:lsdException w:name="Medium List 2 Accent 1" w:uiPriority="66"/>
+    <w:lsdException w:name="Medium Grid 1 Accent 1" w:uiPriority="67"/>
+    <w:lsdException w:name="Medium Grid 2 Accent 1" w:uiPriority="68"/>
+    <w:lsdException w:name="Medium Grid 3 Accent 1" w:uiPriority="69"/>
+    <w:lsdException w:name="Dark List Accent 1" w:uiPriority="70"/>
+    <w:lsdException w:name="Colorful Shading Accent 1" w:uiPriority="71"/>
+    <w:lsdException w:name="Colorful List Accent 1" w:uiPriority="72"/>
+    <w:lsdException w:name="Colorful Grid Accent 1" w:uiPriority="73"/>
+    <w:lsdException w:name="Light Shading Accent 2" w:uiPriority="60"/>
+    <w:lsdException w:name="Light List Accent 2" w:uiPriority="61"/>
+    <w:lsdException w:name="Light Grid Accent 2" w:uiPriority="62"/>
+    <w:lsdException w:name="Medium Shading 1 Accent 2" w:uiPriority="63"/>
+    <w:lsdException w:name="Medium Shading 2 Accent 2" w:uiPriority="64"/>
+    <w:lsdException w:name="Medium List 1 Accent 2" w:uiPriority="65"/>
+    <w:lsdException w:name="Medium List 2 Accent 2" w:uiPriority="66"/>
+    <w:lsdException w:name="Medium Grid 1 Accent 2" w:uiPriority="67"/>
+    <w:lsdException w:name="Medium Grid 2 Accent 2" w:uiPriority="68"/>
+    <w:lsdException w:name="Medium Grid 3 Accent 2" w:uiPriority="69"/>
+    <w:lsdException w:name="Dark List Accent 2" w:uiPriority="70"/>
+    <w:lsdException w:name="Colorful Shading Accent 2" w:uiPriority="71"/>
+    <w:lsdException w:name="Colorful List Accent 2" w:uiPriority="72"/>
+    <w:lsdException w:name="Colorful Grid Accent 2" w:uiPriority="73"/>
+    <w:lsdException w:name="Light Shading Accent 3" w:uiPriority="60"/>
+    <w:lsdException w:name="Light List Accent 3" w:uiPriority="61"/>
+    <w:lsdException w:name="Light Grid Accent 3" w:uiPriority="62"/>
+    <w:lsdException w:name="Medium Shading 1 Accent 3" w:uiPriority="63"/>
+    <w:lsdException w:name="Medium Shading 2 Accent 3" w:uiPriority="64"/>
+    <w:lsdException w:name="Medium List 1 Accent 3" w:uiPriority="65"/>
+    <w:lsdException w:name="Medium List 2 Accent 3" w:uiPriority="66"/>
+    <w:lsdException w:name="Medium Grid 1 Accent 3" w:uiPriority="67"/>
+    <w:lsdException w:name="Medium Grid 2 Accent 3" w:uiPriority="68"/>
+    <w:lsdException w:name="Medium Grid 3 Accent 3" w:uiPriority="69"/>
+    <w:lsdException w:name="Dark List Accent 3" w:uiPriority="70"/>
+    <w:lsdException w:name="Colorful Shading Accent 3" w:uiPriority="71"/>
+    <w:lsdException w:name="Colorful List Accent 3" w:uiPriority="72"/>
+    <w:lsdException w:name="Colorful Grid Accent 3" w:uiPriority="73"/>
+    <w:lsdException w:name="Light Shading Accent 4" w:uiPriority="60"/>
+    <w:lsdException w:name="Light List Accent 4" w:uiPriority="61"/>
+    <w:lsdException w:name="Light Grid Accent 4" w:uiPriority="62"/>
+    <w:lsdException w:name="Medium Shading 1 Accent 4" w:uiPriority="63"/>
+    <w:lsdException w:name="Medium Shading 2 Accent 4" w:uiPriority="64"/>
+    <w:lsdException w:name="Medium List 1 Accent 4" w:uiPriority="65"/>
+    <w:lsdException w:name="Medium List 2 Accent 4" w:uiPriority="66"/>
+    <w:lsdException w:name="Medium Grid 1 Accent 4" w:uiPriority="67"/>
+    <w:lsdException w:name="Medium Grid 2 Accent 4" w:uiPriority="68"/>
+    <w:lsdException w:name="Medium Grid 3 Accent 4" w:uiPriority="69"/>
+    <w:lsdException w:name="Dark List Accent 4" w:uiPriority="70"/>
+    <w:lsdException w:name="Colorful Shading Accent 4" w:uiPriority="71"/>
+    <w:lsdException w:name="Colorful List Accent 4" w:uiPriority="72"/>
+    <w:lsdException w:name="Colorful Grid Accent 4" w:uiPriority="73"/>
+    <w:lsdException w:name="Light Shading Accent 5" w:uiPriority="60"/>
+    <w:lsdException w:name="Light List Accent 5" w:uiPriority="61"/>
+    <w:lsdException w:name="Light Grid Accent 5" w:uiPriority="62"/>
+    <w:lsdException w:name="Medium Shading 1 Accent 5" w:uiPriority="63"/>
+    <w:lsdException w:name="Medium Shading 2 Accent 5" w:uiPriority="64"/>
+    <w:lsdException w:name="Medium List 1 Accent 5" w:uiPriority="65"/>
+    <w:lsdException w:name="Medium List 2 Accent 5" w:uiPriority="66"/>
+    <w:lsdException w:name="Medium Grid 1 Accent 5" w:uiPriority="67"/>
+    <w:lsdException w:name="Medium Grid 2 Accent 5" w:uiPriority="68"/>
+    <w:lsdException w:name="Medium Grid 3 Accent 5" w:uiPriority="69"/>
+    <w:lsdException w:name="Dark List Accent 5" w:uiPriority="70"/>
+    <w:lsdException w:name="Colorful Shading Accent 5" w:uiPriority="71"/>
+    <w:lsdException w:name="Colorful List Accent 5" w:uiPriority="72"/>
+    <w:lsdException w:name="Colorful Grid Accent 5" w:uiPriority="73"/>
+    <w:lsdException w:name="Light Shading Accent 6" w:uiPriority="60"/>
+    <w:lsdException w:name="Light List Accent 6" w:uiPriority="61"/>
+    <w:lsdException w:name="Light Grid Accent 6" w:uiPriority="62"/>
+    <w:lsdException w:name="Medium Shading 1 Accent 6" w:uiPriority="63"/>
+    <w:lsdException w:name="Medium Shading 2 Accent 6" w:uiPriority="64"/>
+    <w:lsdException w:name="Medium List 1 Accent 6" w:uiPriority="65"/>
+    <w:lsdException w:name="Medium List 2 Accent 6" w:uiPriority="66"/>
+    <w:lsdException w:name="Medium Grid 1 Accent 6" w:uiPriority="67"/>
+    <w:lsdException w:name="Medium Grid 2 Accent 6" w:uiPriority="68"/>
+    <w:lsdException w:name="Medium Grid 3 Accent 6" w:uiPriority="69"/>
+    <w:lsdException w:name="Dark List Accent 6" w:uiPriority="70"/>
+    <w:lsdException w:name="Colorful Shading Accent 6" w:uiPriority="71"/>
+    <w:lsdException w:name="Colorful List Accent 6" w:uiPriority="72"/>
+    <w:lsdException w:name="Colorful Grid Accent 6" w:uiPriority="73"/>
+    <w:lsdException w:name="Subtle Emphasis" w:uiPriority="19" w:qFormat="1"/>
+    <w:lsdException w:name="Intense Emphasis" w:uiPriority="21" w:qFormat="1"/>
+    <w:lsdException w:name="Subtle Reference" w:uiPriority="31" w:qFormat="1"/>
+    <w:lsdException w:name="Intense Reference" w:uiPriority="32" w:qFormat="1"/>
+    <w:lsdException w:name="Book Title" w:uiPriority="33" w:qFormat="1"/>
+    <w:lsdException w:name="Bibliography" w:semiHidden="1" w:uiPriority="37" w:unhideWhenUsed="1"/>
+    <w:lsdException w:name="TOC Heading" w:semiHidden="1" w:uiPriority="39" w:unhideWhenUsed="1" w:qFormat="1"/>
+    <w:lsdException w:name="Plain Table 1" w:uiPriority="41"/>
+    <w:lsdException w:name="Plain Table 2" w:uiPriority="42"/>
+    <w:lsdException w:name="Plain Table 3" w:uiPriority="43"/>
+    <w:lsdException w:name="Plain Table 4" w:uiPriority="44"/>
+    <w:lsdException w:name="Plain Table 5" w:uiPriority="45"/>
+    <w:lsdException w:name="Grid Table Light" w:uiPriority="40"/>
+    <w:lsdException w:name="Grid Table 1 Light" w:uiPriority="46"/>
+    <w:lsdException w:name="Grid Table 2" w:uiPriority="47"/>
+    <w:lsdException w:name="Grid Table 3" w:uiPriority="48"/>
+    <w:lsdException w:name="Grid Table 4" w:uiPriority="49"/>
+    <w:lsdException w:name="Grid Table 5 Dark" w:uiPriority="50"/>
+    <w:lsdException w:name="Grid Table 6 Colorful" w:uiPriority="51"/>
+    <w:lsdException w:name="Grid Table 7 Colorful" w:uiPriority="52"/>
+    <w:lsdException w:name="Grid Table 1 Light Accent 1" w:uiPriority="46"/>
+    <w:lsdException w:name="Grid Table 2 Accent 1" w:uiPriority="47"/>
+    <w:lsdException w:name="Grid Table 3 Accent 1" w:uiPriority="48"/>
+    <w:lsdException w:name="Grid Table 4 Accent 1" w:uiPriority="49"/>
+    <w:lsdException w:name="Grid Table 5 Dark Accent 1" w:uiPriority="50"/>
+    <w:lsdException w:name="Grid Table 6 Colorful Accent 1" w:uiPriority="51"/>
+    <w:lsdException w:name="Grid Table 7 Colorful Accent 1" w:uiPriority="52"/>
+    <w:lsdException w:name="Grid Table 1 Light Accent 2" w:uiPriority="46"/>
+    <w:lsdException w:name="Grid Table 2 Accent 2" w:uiPriority="47"/>
+    <w:lsdException w:name="Grid Table 3 Accent 2" w:uiPriority="48"/>
+    <w:lsdException w:name="Grid Table 4 Accent 2" w:uiPriority="49"/>
+    <w:lsdException w:name="Grid Table 5 Dark Accent 2" w:uiPriority="50"/>
+    <w:lsdException w:name="Grid Table 6 Colorful Accent 2" w:uiPriority="51"/>
+    <w:lsdException w:name="Grid Table 7 Colorful Accent 2" w:uiPriority="52"/>
+    <w:lsdException w:name="Grid Table 1 Light Accent 3" w:uiPriority="46"/>
+    <w:lsdException w:name="Grid Table 2 Accent 3" w:uiPriority="47"/>
+    <w:lsdException w:name="Grid Table 3 Accent 3" w:uiPriority="48"/>
+    <w:lsdException w:name="Grid Table 4 Accent 3" w:uiPriority="49"/>
+    <w:lsdException w:name="Grid Table 5 Dark Accent 3" w:uiPriority="50"/>
+    <w:lsdException w:name="Grid Table 6 Colorful Accent 3" w:uiPriority="51"/>
+    <w:lsdException w:name="Grid Table 7 Colorful Accent 3" w:uiPriority="52"/>
+    <w:lsdException w:name="Grid Table 1 Light Accent 4" w:uiPriority="46"/>
+    <w:lsdException w:name="Grid Table 2 Accent 4" w:uiPriority="47"/>
+    <w:lsdException w:name="Grid Table 3 Accent 4" w:uiPriority="48"/>
+    <w:lsdException w:name="Grid Table 4 Accent 4" w:uiPriority="49"/>
+    <w:lsdException w:name="Grid Table 5 Dark Accent 4" w:uiPriority="50"/>
+    <w:lsdException w:name="Grid Table 6 Colorful Accent 4" w:uiPriority="51"/>
+    <w:lsdException w:name="Grid Table 7 Colorful Accent 4" w:uiPriority="52"/>
+    <w:lsdException w:name="Grid Table 1 Light Accent 5" w:uiPriority="46"/>
+    <w:lsdException w:name="Grid Table 2 Accent 5" w:uiPriority="47"/>
+    <w:lsdException w:name="Grid Table 3 Accent 5" w:uiPriority="48"/>
+    <w:lsdException w:name="Grid Table 4 Accent 5" w:uiPriority="49"/>
+    <w:lsdException w:name="Grid Table 5 Dark Accent 5" w:uiPriority="50"/>
+    <w:lsdException w:name="Grid Table 6 Colorful Accent 5" w:uiPriority="51"/>
+    <w:lsdException w:name="Grid Table 7 Colorful Accent 5" w:uiPriority="52"/>
+    <w:lsdException w:name="Grid Table 1 Light Accent 6" w:uiPriority="46"/>
+    <w:lsdException w:name="Grid Table 2 Accent 6" w:uiPriority="47"/>
+    <w:lsdException w:name="Grid Table 3 Accent 6" w:uiPriority="48"/>
+    <w:lsdException w:name="Grid Table 4 Accent 6" w:uiPriority="49"/>
+    <w:lsdException w:name="Grid Table 5 Dark Accent 6" w:uiPriority="50"/>
+    <w:lsdException w:name="Grid Table 6 Colorful Accent 6" w:uiPriority="51"/>
+    <w:lsdException w:name="Grid Table 7 Colorful Accent 6" w:uiPriority="52"/>
+    <w:lsdException w:name="List Table 1 Light" w:uiPriority="46"/>
+    <w:lsdException w:name="List Table 2" w:uiPriority="47"/>
+    <w:lsdException w:name="List Table 3" w:uiPriority="48"/>
+    <w:lsdException w:name="List Table 4" w:uiPriority="49"/>
+    <w:lsdException w:name="List Table 5 Dark" w:uiPriority="50"/>
+    <w:lsdException w:name="List Table 6 Colorful" w:uiPriority="51"/>
+    <w:lsdException w:name="List Table 7 Colorful" w:uiPriority="52"/>
+    <w:lsdException w:name="List Table 1 Light Accent 1" w:uiPriority="46"/>
+    <w:lsdException w:name="List Table 2 Accent 1" w:uiPriority="47"/>
+    <w:lsdException w:name="List Table 3 Accent 1" w:uiPriority="48"/>
+    <w:lsdException w:name="List Table 4 Accent 1" w:uiPriority="49"/>
+    <w:lsdException w:name="List Table 5 Dark Accent 1" w:uiPriority="50"/>
+    <w:lsdException w:name="List Table 6 Colorful Accent 1" w:uiPriority="51"/>
+    <w:lsdException w:name="List Table 7 Colorful Accent 1" w:uiPriority="52"/>
+    <w:lsdException w:name="List Table 1 Light Accent 2" w:uiPriority="46"/>
+    <w:lsdException w:name="List Table 2 Accent 2" w:uiPriority="47"/>
+    <w:lsdException w:name="List Table 3 Accent 2" w:uiPriority="48"/>
+    <w:lsdException w:name="List Table 4 Accent 2" w:uiPriority="49"/>
+    <w:lsdException w:name="List Table 5 Dark Accent 2" w:uiPriority="50"/>
+    <w:lsdException w:name="List Table 6 Colorful Accent 2" w:uiPriority="51"/>
+    <w:lsdException w:name="List Table 7 Colorful Accent 2" w:uiPriority="52"/>
+    <w:lsdException w:name="List Table 1 Light Accent 3" w:uiPriority="46"/>
+    <w:lsdException w:name="List Table 2 Accent 3" w:uiPriority="47"/>
+    <w:lsdException w:name="List Table 3 Accent 3" w:uiPriority="48"/>
+    <w:lsdException w:name="List Table 4 Accent 3" w:uiPriority="49"/>
+    <w:lsdException w:name="List Table 5 Dark Accent 3" w:uiPriority="50"/>
+    <w:lsdException w:name="List Table 6 Colorful Accent 3" w:uiPriority="51"/>
+    <w:lsdException w:name="List Table 7 Colorful Accent 3" w:uiPriority="52"/>
+    <w:lsdException w:name="List Table 1 Light Accent 4" w:uiPriority="46"/>
+    <w:lsdException w:name="List Table 2 Accent 4" w:uiPriority="47"/>
+    <w:lsdException w:name="List Table 3 Accent 4" w:uiPriority="48"/>
+    <w:lsdException w:name="List Table 4 Accent 4" w:uiPriority="49"/>
+    <w:lsdException w:name="List Table 5 Dark Accent 4" w:uiPriority="50"/>
+    <w:lsdException w:name="List Table 6 Colorful Accent 4" w:uiPriority="51"/>
+    <w:lsdException w:name="List Table 7 Colorful Accent 4" w:uiPriority="52"/>
+    <w:lsdException w:name="List Table 1 Light Accent 5" w:uiPriority="46"/>
+    <w:lsdException w:name="List Table 2 Accent 5" w:uiPriority="47"/>
+    <w:lsdException w:name="List Table 3 Accent 5" w:uiPriority="48"/>
+    <w:lsdException w:name="List Table 4 Accent 5" w:uiPriority="49"/>
+    <w:lsdException w:name="List Table 5 Dark Accent 5" w:uiPriority="50"/>
+    <w:lsdException w:name="List Table 6 Colorful Accent 5" w:uiPriority="51"/>
+    <w:lsdException w:name="List Table 7 Colorful Accent 5" w:uiPriority="52"/>
+    <w:lsdException w:name="List Table 1 Light Accent 6" w:uiPriority="46"/>
+    <w:lsdException w:name="List Table 2 Accent 6" w:uiPriority="47"/>
+    <w:lsdException w:name="List Table 3 Accent 6" w:uiPriority="48"/>
+    <w:lsdException w:name="List Table 4 Accent 6" w:uiPriority="49"/>
+    <w:lsdException w:name="List Table 5 Dark Accent 6" w:uiPriority="50"/>
+    <w:lsdException w:name="List Table 6 Colorful Accent 6" w:uiPriority="51"/>
+    <w:lsdException w:name="List Table 7 Colorful Accent 6" w:uiPriority="52"/>
   </w:latentStyles>
   <w:style w:type="paragraph" w:default="1" w:styleId="Normal">
     <w:name w:val="Normal"/>
@@ -5403,7 +5654,6 @@
     <w:uiPriority w:val="99"/>
     <w:semiHidden/>
     <w:unhideWhenUsed/>
-    <w:qFormat/>
     <w:tblPr>
       <w:tblInd w:w="0" w:type="dxa"/>
       <w:tblCellMar>
@@ -5707,7 +5957,6 @@
     <w:basedOn w:val="TableNormal"/>
     <w:rsid w:val="00556739"/>
     <w:tblPr>
-      <w:tblInd w:w="0" w:type="dxa"/>
       <w:tblBorders>
         <w:top w:val="single" w:sz="4" w:space="0" w:color="auto"/>
         <w:left w:val="single" w:sz="4" w:space="0" w:color="auto"/>
@@ -5716,12 +5965,6 @@
         <w:insideH w:val="single" w:sz="4" w:space="0" w:color="auto"/>
         <w:insideV w:val="single" w:sz="4" w:space="0" w:color="auto"/>
       </w:tblBorders>
-      <w:tblCellMar>
-        <w:top w:w="0" w:type="dxa"/>
-        <w:left w:w="108" w:type="dxa"/>
-        <w:bottom w:w="0" w:type="dxa"/>
-        <w:right w:w="108" w:type="dxa"/>
-      </w:tblCellMar>
     </w:tblPr>
   </w:style>
   <w:style w:type="paragraph" w:customStyle="1" w:styleId="ALErgnzungen">
@@ -6374,7 +6617,6 @@
     <w:basedOn w:val="TableNormal"/>
     <w:rsid w:val="00064217"/>
     <w:tblPr>
-      <w:tblInd w:w="0" w:type="dxa"/>
       <w:tblBorders>
         <w:top w:val="single" w:sz="4" w:space="0" w:color="auto"/>
         <w:left w:val="single" w:sz="4" w:space="0" w:color="auto"/>
@@ -6383,12 +6625,6 @@
         <w:insideH w:val="single" w:sz="4" w:space="0" w:color="auto"/>
         <w:insideV w:val="single" w:sz="4" w:space="0" w:color="auto"/>
       </w:tblBorders>
-      <w:tblCellMar>
-        <w:top w:w="0" w:type="dxa"/>
-        <w:left w:w="108" w:type="dxa"/>
-        <w:bottom w:w="0" w:type="dxa"/>
-        <w:right w:w="108" w:type="dxa"/>
-      </w:tblCellMar>
     </w:tblPr>
   </w:style>
   <w:style w:type="paragraph" w:customStyle="1" w:styleId="RBNormal">
@@ -9739,114 +9975,114 @@
     </dgm:pt>
   </dgm:ptLst>
   <dgm:cxnLst>
-    <dgm:cxn modelId="{120B20DA-F79C-4B5E-9E64-048A01A665DA}" type="presOf" srcId="{DE420264-A48D-4F12-A319-C569F1451611}" destId="{DB4CFA81-6D62-40C4-BA72-809356F44CE7}" srcOrd="0" destOrd="0" presId="urn:microsoft.com/office/officeart/2005/8/layout/orgChart1"/>
-    <dgm:cxn modelId="{F7C61BD8-14F5-46FE-876B-16E4406D4CE2}" type="presOf" srcId="{A398F494-1E18-4784-8224-998A1E019E03}" destId="{D003B8FF-FB1E-4F5E-B271-148DFD4ED62C}" srcOrd="0" destOrd="0" presId="urn:microsoft.com/office/officeart/2005/8/layout/orgChart1"/>
-    <dgm:cxn modelId="{33F30478-8C33-416B-A01E-B6686FB2CC5E}" type="presOf" srcId="{C14E79F7-4409-4F92-B767-2537EC1AC218}" destId="{264263CA-C293-4171-9C7F-33BA2F3C90C9}" srcOrd="0" destOrd="0" presId="urn:microsoft.com/office/officeart/2005/8/layout/orgChart1"/>
+    <dgm:cxn modelId="{616A8A54-2C58-4E5C-872D-F3D660C73905}" type="presOf" srcId="{70407149-8B9E-44AD-BA33-52509720EE33}" destId="{F3E1F60B-3BB3-47D7-AF33-6B5040717CB8}" srcOrd="0" destOrd="0" presId="urn:microsoft.com/office/officeart/2005/8/layout/orgChart1"/>
+    <dgm:cxn modelId="{72C0C45B-CFFF-4DC1-A281-E2261B9B4FDB}" type="presOf" srcId="{C6234D55-4DDA-47A0-8BAB-B4E2554730C8}" destId="{BCA79F04-9A82-480C-B978-C18348033BAF}" srcOrd="1" destOrd="0" presId="urn:microsoft.com/office/officeart/2005/8/layout/orgChart1"/>
+    <dgm:cxn modelId="{68A4C37C-038B-417A-86A2-F991E3DA19BB}" type="presOf" srcId="{B767A886-C7B1-4E2A-B6F5-3811932A0EBD}" destId="{D7B9FEA7-54CD-4B05-BC66-C0D7B2446A6C}" srcOrd="0" destOrd="0" presId="urn:microsoft.com/office/officeart/2005/8/layout/orgChart1"/>
+    <dgm:cxn modelId="{935F7F75-D61F-41D8-A9DF-2E69FA11ADE6}" type="presOf" srcId="{148F8032-2DE9-425D-B51D-256E3D76EA1F}" destId="{B8334891-4BA9-402A-AE23-2F8C5D5F112A}" srcOrd="0" destOrd="0" presId="urn:microsoft.com/office/officeart/2005/8/layout/orgChart1"/>
+    <dgm:cxn modelId="{102C46BE-247E-4183-81E7-6255F09ED612}" type="presOf" srcId="{48A363A9-B49D-4C1D-848D-5DC361BA4451}" destId="{78F1CC09-9065-4EE2-AE8F-D3D373BE2E52}" srcOrd="1" destOrd="0" presId="urn:microsoft.com/office/officeart/2005/8/layout/orgChart1"/>
+    <dgm:cxn modelId="{D3EFC9DD-F5EA-4461-B2CC-321A8F1BD5C0}" type="presOf" srcId="{237ECCAC-EC9A-40A8-B835-201CDF76BCF6}" destId="{5A71ADD4-CC9E-4D5E-8861-5CC0BCB617E4}" srcOrd="0" destOrd="0" presId="urn:microsoft.com/office/officeart/2005/8/layout/orgChart1"/>
+    <dgm:cxn modelId="{15E80ABC-7EDB-4FCB-83AD-3031DAC356E2}" type="presOf" srcId="{6176958D-779E-4C90-9760-0E2FA27B092C}" destId="{8C53EA4C-4890-47BE-8A29-9428082A9D6A}" srcOrd="1" destOrd="0" presId="urn:microsoft.com/office/officeart/2005/8/layout/orgChart1"/>
+    <dgm:cxn modelId="{BD7EEA91-65CE-48E2-BAC8-8E43B0E6A026}" type="presOf" srcId="{809C505D-BF74-41D4-B1D3-C93F7B751E4E}" destId="{B26AF282-8B2D-40D8-8786-EC9C37AAAEFB}" srcOrd="1" destOrd="0" presId="urn:microsoft.com/office/officeart/2005/8/layout/orgChart1"/>
+    <dgm:cxn modelId="{46A3075F-5B7F-4DF8-98E8-5BB577A3B527}" type="presOf" srcId="{3B620350-28C4-4AEE-A3BE-1A1C6E6F2A08}" destId="{14904710-CA5F-49F8-9D90-2F8D0C5A7414}" srcOrd="0" destOrd="0" presId="urn:microsoft.com/office/officeart/2005/8/layout/orgChart1"/>
+    <dgm:cxn modelId="{75B3C8DE-88E9-4C28-BBD8-7BF06E1DDB87}" type="presOf" srcId="{883AD11A-9FDA-43A8-9F09-6A0047288A31}" destId="{F9366BBC-26C0-42B7-86E5-F9C1BC39E0B5}" srcOrd="1" destOrd="0" presId="urn:microsoft.com/office/officeart/2005/8/layout/orgChart1"/>
+    <dgm:cxn modelId="{D3E4C475-6131-4D14-81FE-07EF448296FC}" type="presOf" srcId="{A4400A18-EAC9-47A0-AEB8-C11A0B1C88B1}" destId="{9FB60ED7-D19D-4314-A141-450EE7E0E92C}" srcOrd="0" destOrd="0" presId="urn:microsoft.com/office/officeart/2005/8/layout/orgChart1"/>
+    <dgm:cxn modelId="{E5DED5C4-8E31-4488-944E-080497D20004}" srcId="{578488AA-53AC-4B06-8DC7-4AC896902C29}" destId="{00762BCC-904F-4D0B-AEB9-B77D0ED84C92}" srcOrd="3" destOrd="0" parTransId="{C9D3DF77-DF52-481F-A91D-E253837B7247}" sibTransId="{925D412E-FAEC-4F6B-8ECC-B3EC81E26E5E}"/>
     <dgm:cxn modelId="{7A399E16-C112-43EB-81EB-5AF770AA7718}" type="presOf" srcId="{C3E64229-8FC0-4E5C-860B-D9C184BDF815}" destId="{C858A4F3-2161-4B5A-8754-B86B50630857}" srcOrd="0" destOrd="0" presId="urn:microsoft.com/office/officeart/2005/8/layout/orgChart1"/>
-    <dgm:cxn modelId="{84E9CC96-98AD-4A3A-9288-5C34C95D9CA2}" srcId="{6DDB96D1-D7CF-4A8F-95A7-6C13E613B2FF}" destId="{4DD6615B-39CB-4088-B0A3-8279C063BBB0}" srcOrd="1" destOrd="0" parTransId="{A4400A18-EAC9-47A0-AEB8-C11A0B1C88B1}" sibTransId="{85EEF320-EF20-4730-B236-CE41D15C8AB7}"/>
-    <dgm:cxn modelId="{C248840A-902C-4531-AB81-0EFA18412695}" type="presOf" srcId="{4DD6615B-39CB-4088-B0A3-8279C063BBB0}" destId="{4DD4E601-8D96-426F-B3A7-D4DF8F10E407}" srcOrd="0" destOrd="0" presId="urn:microsoft.com/office/officeart/2005/8/layout/orgChart1"/>
-    <dgm:cxn modelId="{5819265A-76AA-4C8A-8165-0919EE9155D7}" srcId="{578488AA-53AC-4B06-8DC7-4AC896902C29}" destId="{2CAF6211-75BB-4DBD-9075-14CB34C5B3A7}" srcOrd="0" destOrd="0" parTransId="{148F8032-2DE9-425D-B51D-256E3D76EA1F}" sibTransId="{938050D9-AB7A-43E3-BD26-3D3FEE1BC3CD}"/>
-    <dgm:cxn modelId="{A51D2D6B-0095-4C41-88B3-15B4EEE4AC9C}" srcId="{6DDB96D1-D7CF-4A8F-95A7-6C13E613B2FF}" destId="{B38EFB37-80BE-4468-99E6-94563266040A}" srcOrd="0" destOrd="0" parTransId="{7B0D6348-3DFB-437F-853D-D4DAF2185F81}" sibTransId="{8F4B970F-797B-44BE-8EEA-B459911B7908}"/>
-    <dgm:cxn modelId="{15C3D8D4-04DA-4EFD-A2C2-7F490F57F116}" srcId="{DE420264-A48D-4F12-A319-C569F1451611}" destId="{A398F494-1E18-4784-8224-998A1E019E03}" srcOrd="1" destOrd="0" parTransId="{D7EC6161-5BF7-4918-9DBA-BDA8951F51A9}" sibTransId="{55E036F9-26F0-4719-95B2-2D9643EF3A49}"/>
-    <dgm:cxn modelId="{FF9EF5AD-3170-49D2-BA7A-B7376D939162}" type="presOf" srcId="{3CF6E431-992E-4B9F-9A3D-6D50574B5DB9}" destId="{76885F1E-5DF4-4D68-8525-B25C2ABCD38B}" srcOrd="0" destOrd="0" presId="urn:microsoft.com/office/officeart/2005/8/layout/orgChart1"/>
-    <dgm:cxn modelId="{60DCAC37-997E-4ABD-8BF7-C6CC19A3BFE1}" type="presOf" srcId="{237ECCAC-EC9A-40A8-B835-201CDF76BCF6}" destId="{9C0A0F40-D986-4A6A-BC47-CB842117F6AD}" srcOrd="1" destOrd="0" presId="urn:microsoft.com/office/officeart/2005/8/layout/orgChart1"/>
-    <dgm:cxn modelId="{DA0F0032-7FE9-4EA5-BB2E-39B808A7AE81}" srcId="{CC62C449-40D4-49CF-8907-0CA26695EF2B}" destId="{578488AA-53AC-4B06-8DC7-4AC896902C29}" srcOrd="0" destOrd="0" parTransId="{26398F7E-9690-487C-9818-311D0131DDBF}" sibTransId="{B40C8306-9826-49BF-8CB6-6B5C8B36408E}"/>
-    <dgm:cxn modelId="{6484BBB6-AFDF-4FB6-81EA-A5898B17D65D}" srcId="{C14E79F7-4409-4F92-B767-2537EC1AC218}" destId="{6176958D-779E-4C90-9760-0E2FA27B092C}" srcOrd="4" destOrd="0" parTransId="{C3E64229-8FC0-4E5C-860B-D9C184BDF815}" sibTransId="{55D21C51-6E9B-4D02-A5DA-A1FDE7368A7F}"/>
-    <dgm:cxn modelId="{1AC8C95B-13A7-4C80-AFF0-2AFF02DA2E63}" srcId="{578488AA-53AC-4B06-8DC7-4AC896902C29}" destId="{6DDB96D1-D7CF-4A8F-95A7-6C13E613B2FF}" srcOrd="2" destOrd="0" parTransId="{B767A886-C7B1-4E2A-B6F5-3811932A0EBD}" sibTransId="{69322AA9-B06F-4A5B-A9C2-1418042DCFE6}"/>
-    <dgm:cxn modelId="{C410B602-6CCB-4A11-ACE5-019168A9371A}" type="presOf" srcId="{B38EFB37-80BE-4468-99E6-94563266040A}" destId="{E1389D23-088B-4FE0-8ADF-12732BCA5F5E}" srcOrd="0" destOrd="0" presId="urn:microsoft.com/office/officeart/2005/8/layout/orgChart1"/>
-    <dgm:cxn modelId="{EC139490-FDC0-4A31-80E8-269A3C1E26DA}" type="presOf" srcId="{7B0D6348-3DFB-437F-853D-D4DAF2185F81}" destId="{FBA97F57-689F-41B1-8BD0-1BC1A925B5A1}" srcOrd="0" destOrd="0" presId="urn:microsoft.com/office/officeart/2005/8/layout/orgChart1"/>
-    <dgm:cxn modelId="{E5D53922-75B8-4089-B98A-B5CA880945F7}" type="presOf" srcId="{A398F494-1E18-4784-8224-998A1E019E03}" destId="{D2247120-4E48-4BCE-B292-1B07FAC85216}" srcOrd="1" destOrd="0" presId="urn:microsoft.com/office/officeart/2005/8/layout/orgChart1"/>
-    <dgm:cxn modelId="{9C330CE2-AD2C-4DE6-8451-1A9E8F213CDB}" type="presOf" srcId="{9F033393-0A4A-445D-B931-B28D8DC413CA}" destId="{12410775-3883-41C2-9F91-513653B34785}" srcOrd="0" destOrd="0" presId="urn:microsoft.com/office/officeart/2005/8/layout/orgChart1"/>
-    <dgm:cxn modelId="{CE0934BF-112F-4EF9-87B0-FC4BC0437C0D}" type="presOf" srcId="{9ADBBF07-CFD6-49DA-B4CE-E96083045DA5}" destId="{A48C5B60-EA8F-46BC-B5E3-1CA2EB871EE8}" srcOrd="1" destOrd="0" presId="urn:microsoft.com/office/officeart/2005/8/layout/orgChart1"/>
-    <dgm:cxn modelId="{2135B514-24CC-42BF-94A5-8B260A43A59C}" type="presOf" srcId="{48A363A9-B49D-4C1D-848D-5DC361BA4451}" destId="{5F92A900-3035-476B-A6F3-691A58123BC8}" srcOrd="0" destOrd="0" presId="urn:microsoft.com/office/officeart/2005/8/layout/orgChart1"/>
-    <dgm:cxn modelId="{C2C357A9-D467-4112-9AFF-38D01470B7D6}" type="presOf" srcId="{6176958D-779E-4C90-9760-0E2FA27B092C}" destId="{EEBD3017-6A23-454A-9D9E-E2DA9320E63C}" srcOrd="0" destOrd="0" presId="urn:microsoft.com/office/officeart/2005/8/layout/orgChart1"/>
-    <dgm:cxn modelId="{C3E12407-014C-4B2E-B5A0-5CE3E833D5EE}" srcId="{6DDB96D1-D7CF-4A8F-95A7-6C13E613B2FF}" destId="{D3A4E787-42AE-4755-82DC-0634FA19F334}" srcOrd="7" destOrd="0" parTransId="{4592C374-6828-4BE9-A92B-DBFA100E60AF}" sibTransId="{D8B49B38-5FFB-42DD-9722-1B086744F55C}"/>
-    <dgm:cxn modelId="{B2D1E8C9-3CEC-4DD3-8C72-0235D3990097}" type="presOf" srcId="{71AA7AF2-A383-4036-818E-0F206C89B926}" destId="{36BD0935-EA69-42E9-90BE-518F2B104B07}" srcOrd="0" destOrd="0" presId="urn:microsoft.com/office/officeart/2005/8/layout/orgChart1"/>
-    <dgm:cxn modelId="{DFF59D2E-7969-4885-9871-957941FF13A8}" type="presOf" srcId="{578488AA-53AC-4B06-8DC7-4AC896902C29}" destId="{77EC8A4B-0E86-4204-9A05-CE7657E8FA6E}" srcOrd="0" destOrd="0" presId="urn:microsoft.com/office/officeart/2005/8/layout/orgChart1"/>
-    <dgm:cxn modelId="{1A39C421-7F5B-4AE4-883C-9968F1EFADB0}" type="presOf" srcId="{C9D3DF77-DF52-481F-A91D-E253837B7247}" destId="{761A0332-591E-48A9-8338-37E085CB6DF7}" srcOrd="0" destOrd="0" presId="urn:microsoft.com/office/officeart/2005/8/layout/orgChart1"/>
-    <dgm:cxn modelId="{197637F1-7CA2-4D5E-A646-EF769EA24C9F}" type="presOf" srcId="{0E28DD5C-FC25-446D-A9F4-92BD0C92D452}" destId="{BAB3E688-79C7-4194-9790-B7B39CED4FAC}" srcOrd="0" destOrd="0" presId="urn:microsoft.com/office/officeart/2005/8/layout/orgChart1"/>
-    <dgm:cxn modelId="{4B84A26C-945B-481C-8CA2-A278F08004F1}" type="presOf" srcId="{00762BCC-904F-4D0B-AEB9-B77D0ED84C92}" destId="{F8C7D8FB-BC9D-4B94-B7E4-A39F3238D254}" srcOrd="1" destOrd="0" presId="urn:microsoft.com/office/officeart/2005/8/layout/orgChart1"/>
-    <dgm:cxn modelId="{B1449CAC-F05C-43EA-9531-105AD32F837E}" srcId="{6DDB96D1-D7CF-4A8F-95A7-6C13E613B2FF}" destId="{809C505D-BF74-41D4-B1D3-C93F7B751E4E}" srcOrd="4" destOrd="0" parTransId="{34B4C52D-DD0E-4A84-92BE-54AD63637C11}" sibTransId="{646491BC-F566-434B-87EB-C57C34EE7339}"/>
-    <dgm:cxn modelId="{E5B9DC9C-8794-4C4E-AFFE-F9A5334FC0E1}" type="presOf" srcId="{C14E79F7-4409-4F92-B767-2537EC1AC218}" destId="{807CEE23-1B22-45DE-A786-E4B4CFCF75B9}" srcOrd="1" destOrd="0" presId="urn:microsoft.com/office/officeart/2005/8/layout/orgChart1"/>
-    <dgm:cxn modelId="{9914D353-85FF-486C-BA94-C7C7B38D408E}" type="presOf" srcId="{EBE6836D-37D2-4596-8368-D2E8BE731584}" destId="{FFDABF2D-0719-41EA-88EB-8466DB16FF16}" srcOrd="0" destOrd="0" presId="urn:microsoft.com/office/officeart/2005/8/layout/orgChart1"/>
-    <dgm:cxn modelId="{935F7F75-D61F-41D8-A9DF-2E69FA11ADE6}" type="presOf" srcId="{148F8032-2DE9-425D-B51D-256E3D76EA1F}" destId="{B8334891-4BA9-402A-AE23-2F8C5D5F112A}" srcOrd="0" destOrd="0" presId="urn:microsoft.com/office/officeart/2005/8/layout/orgChart1"/>
-    <dgm:cxn modelId="{04B2E343-DF2F-4849-AA59-FAEF87E9E34B}" type="presOf" srcId="{9ADBBF07-CFD6-49DA-B4CE-E96083045DA5}" destId="{460919E5-ED6C-4779-B92A-6E51053723C4}" srcOrd="0" destOrd="0" presId="urn:microsoft.com/office/officeart/2005/8/layout/orgChart1"/>
-    <dgm:cxn modelId="{32476874-1447-40F5-A9C0-3F767E63249E}" type="presOf" srcId="{DEB7CE64-CB53-46E4-B9AC-6D706FFC7AD5}" destId="{82B32DE4-8D52-4DA1-9757-3E571636020B}" srcOrd="0" destOrd="0" presId="urn:microsoft.com/office/officeart/2005/8/layout/orgChart1"/>
-    <dgm:cxn modelId="{84D67C75-57EA-46E6-A994-39E3F67FE832}" srcId="{C14E79F7-4409-4F92-B767-2537EC1AC218}" destId="{883AD11A-9FDA-43A8-9F09-6A0047288A31}" srcOrd="3" destOrd="0" parTransId="{A2BC509B-130A-4180-B24F-ED2B13B2AE3E}" sibTransId="{AD3DE9F7-021D-47FE-B277-C2F0572A31E1}"/>
-    <dgm:cxn modelId="{0A56668E-54F6-4A8B-AE5C-5E35BF6BD682}" type="presOf" srcId="{6DDB96D1-D7CF-4A8F-95A7-6C13E613B2FF}" destId="{74045CDE-1214-451E-B05A-E0322B63F951}" srcOrd="1" destOrd="0" presId="urn:microsoft.com/office/officeart/2005/8/layout/orgChart1"/>
-    <dgm:cxn modelId="{9E79BB18-643B-418F-A841-887383E19412}" type="presOf" srcId="{34B4C52D-DD0E-4A84-92BE-54AD63637C11}" destId="{E6ED7A4E-6542-4162-BF22-F0358DA9D9DB}" srcOrd="0" destOrd="0" presId="urn:microsoft.com/office/officeart/2005/8/layout/orgChart1"/>
-    <dgm:cxn modelId="{C766357F-6532-45F2-978B-F6239329CF6A}" srcId="{2CAF6211-75BB-4DBD-9075-14CB34C5B3A7}" destId="{9F033393-0A4A-445D-B931-B28D8DC413CA}" srcOrd="2" destOrd="0" parTransId="{0E28DD5C-FC25-446D-A9F4-92BD0C92D452}" sibTransId="{A8C6DF8C-8257-4B55-ACF8-609A97CBE6B5}"/>
-    <dgm:cxn modelId="{A8F08729-E949-4876-A709-872C77602809}" srcId="{C14E79F7-4409-4F92-B767-2537EC1AC218}" destId="{237ECCAC-EC9A-40A8-B835-201CDF76BCF6}" srcOrd="0" destOrd="0" parTransId="{6FA3A244-39F4-4BCA-822A-0BBAAAC02EA3}" sibTransId="{ECD2A294-FBF2-4B8D-98E3-2D592FDD8C92}"/>
-    <dgm:cxn modelId="{5B0717FD-E633-4534-B0AA-8EC927FB9FC7}" srcId="{C14E79F7-4409-4F92-B767-2537EC1AC218}" destId="{C6234D55-4DDA-47A0-8BAB-B4E2554730C8}" srcOrd="2" destOrd="0" parTransId="{3565E36D-B66A-4BE1-A547-FD298982C9B0}" sibTransId="{8D1EBB57-3112-426A-9D3E-F0F20FF98B41}"/>
-    <dgm:cxn modelId="{20D75D0A-E1CE-458F-9A1C-0272D30592B7}" srcId="{C14E79F7-4409-4F92-B767-2537EC1AC218}" destId="{1C6F5AD4-0CF5-491A-981F-F48BDC70542A}" srcOrd="5" destOrd="0" parTransId="{64AA7A52-9C52-41A3-8C17-600326059252}" sibTransId="{6EE9865A-260A-42F4-B175-D806F53164F0}"/>
-    <dgm:cxn modelId="{68A4C37C-038B-417A-86A2-F991E3DA19BB}" type="presOf" srcId="{B767A886-C7B1-4E2A-B6F5-3811932A0EBD}" destId="{D7B9FEA7-54CD-4B05-BC66-C0D7B2446A6C}" srcOrd="0" destOrd="0" presId="urn:microsoft.com/office/officeart/2005/8/layout/orgChart1"/>
-    <dgm:cxn modelId="{1E78544C-59C2-4FC3-86FE-4DAB7AE1EB77}" type="presOf" srcId="{4DD6615B-39CB-4088-B0A3-8279C063BBB0}" destId="{18C4E372-7969-4360-A26E-5808109101E4}" srcOrd="1" destOrd="0" presId="urn:microsoft.com/office/officeart/2005/8/layout/orgChart1"/>
-    <dgm:cxn modelId="{AEA9DED6-24C8-42DA-813C-24EC5E129CF3}" type="presOf" srcId="{B38EFB37-80BE-4468-99E6-94563266040A}" destId="{7E9703F7-306A-4E8F-8CFC-D96946FE29A9}" srcOrd="1" destOrd="0" presId="urn:microsoft.com/office/officeart/2005/8/layout/orgChart1"/>
-    <dgm:cxn modelId="{62B6911A-6320-496A-9776-17D29726677B}" type="presOf" srcId="{71316EB9-40E3-4797-985B-3732D219FFC0}" destId="{1F66DC7E-9CFC-4B05-ABD3-E58E25A248BC}" srcOrd="1" destOrd="0" presId="urn:microsoft.com/office/officeart/2005/8/layout/orgChart1"/>
-    <dgm:cxn modelId="{FD16B1BC-2388-4BB1-8928-C2ED1985BB85}" type="presOf" srcId="{2CAF6211-75BB-4DBD-9075-14CB34C5B3A7}" destId="{966AB2DA-4CB4-4DDE-A7B9-6BD07B1F0DF9}" srcOrd="0" destOrd="0" presId="urn:microsoft.com/office/officeart/2005/8/layout/orgChart1"/>
-    <dgm:cxn modelId="{93BC37C2-1BB9-4294-9D31-0FC273B608A5}" type="presOf" srcId="{42C97C61-1272-42D7-A379-D44F3F733D6D}" destId="{95D17AA7-1A65-4D5C-965B-BD1E1CA2B342}" srcOrd="0" destOrd="0" presId="urn:microsoft.com/office/officeart/2005/8/layout/orgChart1"/>
-    <dgm:cxn modelId="{1EF6C93F-9622-49B6-B99B-061571A3DE85}" srcId="{DE420264-A48D-4F12-A319-C569F1451611}" destId="{70407149-8B9E-44AD-BA33-52509720EE33}" srcOrd="0" destOrd="0" parTransId="{AEBBC007-2ECB-4B2F-AE6E-30E524F38772}" sibTransId="{C0B58C4D-E3FF-43FF-A4C9-62479C9DED44}"/>
-    <dgm:cxn modelId="{102C46BE-247E-4183-81E7-6255F09ED612}" type="presOf" srcId="{48A363A9-B49D-4C1D-848D-5DC361BA4451}" destId="{78F1CC09-9065-4EE2-AE8F-D3D373BE2E52}" srcOrd="1" destOrd="0" presId="urn:microsoft.com/office/officeart/2005/8/layout/orgChart1"/>
-    <dgm:cxn modelId="{F8949B0C-719E-4E1D-81C5-40FFF150A895}" type="presOf" srcId="{AEBBC007-2ECB-4B2F-AE6E-30E524F38772}" destId="{8B623B32-7825-4BA5-BE4D-5D8A23808BF9}" srcOrd="0" destOrd="0" presId="urn:microsoft.com/office/officeart/2005/8/layout/orgChart1"/>
-    <dgm:cxn modelId="{72C0C45B-CFFF-4DC1-A281-E2261B9B4FDB}" type="presOf" srcId="{C6234D55-4DDA-47A0-8BAB-B4E2554730C8}" destId="{BCA79F04-9A82-480C-B978-C18348033BAF}" srcOrd="1" destOrd="0" presId="urn:microsoft.com/office/officeart/2005/8/layout/orgChart1"/>
     <dgm:cxn modelId="{9F4CDE72-FA94-4DDD-B95F-33BD0E55D3C5}" type="presOf" srcId="{A2BC509B-130A-4180-B24F-ED2B13B2AE3E}" destId="{8D5E9D24-6F03-499A-B98F-6B128613CCD9}" srcOrd="0" destOrd="0" presId="urn:microsoft.com/office/officeart/2005/8/layout/orgChart1"/>
-    <dgm:cxn modelId="{89C192AE-B8B4-4073-B518-F0A61188D642}" type="presOf" srcId="{2CE57551-944F-4B06-89FA-871ACF47AD95}" destId="{717C1E2E-2F86-4898-B31B-CED732A658C3}" srcOrd="1" destOrd="0" presId="urn:microsoft.com/office/officeart/2005/8/layout/orgChart1"/>
-    <dgm:cxn modelId="{E0C1E3D2-1205-4A63-994B-15FC6120CB92}" type="presOf" srcId="{70407149-8B9E-44AD-BA33-52509720EE33}" destId="{26BF585E-953E-4AB7-8FA7-CF942F8E1B14}" srcOrd="1" destOrd="0" presId="urn:microsoft.com/office/officeart/2005/8/layout/orgChart1"/>
-    <dgm:cxn modelId="{6203F304-4BFF-4CCC-A3AD-06EBE7FC4DFB}" srcId="{2CAF6211-75BB-4DBD-9075-14CB34C5B3A7}" destId="{EBE6836D-37D2-4596-8368-D2E8BE731584}" srcOrd="0" destOrd="0" parTransId="{4AEA7C7D-636B-4C8D-8C34-CF7B5DC877D3}" sibTransId="{E5D9804D-5B3B-4DF2-9CFF-AB5249CDF414}"/>
-    <dgm:cxn modelId="{DC880DE2-8F8A-4CEE-8FF8-6CC098A8AFCC}" type="presOf" srcId="{4003A062-81A9-4DF5-85CC-DEBC22FE601E}" destId="{F93FA922-0626-4B3C-9ED5-503B8F8A132D}" srcOrd="0" destOrd="0" presId="urn:microsoft.com/office/officeart/2005/8/layout/orgChart1"/>
-    <dgm:cxn modelId="{B7D64622-1F65-43AD-8118-F1E6849CF6CF}" type="presOf" srcId="{4592C374-6828-4BE9-A92B-DBFA100E60AF}" destId="{06A82C83-D0BE-4D80-A49B-0113F41C5483}" srcOrd="0" destOrd="0" presId="urn:microsoft.com/office/officeart/2005/8/layout/orgChart1"/>
-    <dgm:cxn modelId="{0A4E25C9-B4FA-4054-BD5A-CEC8270BC6E6}" type="presOf" srcId="{646295C6-48FF-4C27-9716-430584E095B9}" destId="{18120052-9BCD-4236-A662-9E54E486F902}" srcOrd="0" destOrd="0" presId="urn:microsoft.com/office/officeart/2005/8/layout/orgChart1"/>
-    <dgm:cxn modelId="{C6CA3A22-2875-4826-B29C-05D3B23D3599}" srcId="{6DDB96D1-D7CF-4A8F-95A7-6C13E613B2FF}" destId="{A039757A-17DC-43B5-88F4-07BD6EC95844}" srcOrd="8" destOrd="0" parTransId="{4003A062-81A9-4DF5-85CC-DEBC22FE601E}" sibTransId="{F3501158-F5DB-471C-A3EA-480A8EA191D4}"/>
-    <dgm:cxn modelId="{0F2769F9-F754-4BD0-806B-BD5F72896AF9}" type="presOf" srcId="{6FA3A244-39F4-4BCA-822A-0BBAAAC02EA3}" destId="{54F9D8B9-6F6B-4509-8752-128E96A504A4}" srcOrd="0" destOrd="0" presId="urn:microsoft.com/office/officeart/2005/8/layout/orgChart1"/>
-    <dgm:cxn modelId="{F967A790-637C-413B-BF6B-5277F02145F8}" type="presOf" srcId="{809C505D-BF74-41D4-B1D3-C93F7B751E4E}" destId="{A7B73CC9-04B2-4B95-8FCE-092EEECBCD9C}" srcOrd="0" destOrd="0" presId="urn:microsoft.com/office/officeart/2005/8/layout/orgChart1"/>
-    <dgm:cxn modelId="{BD7EEA91-65CE-48E2-BAC8-8E43B0E6A026}" type="presOf" srcId="{809C505D-BF74-41D4-B1D3-C93F7B751E4E}" destId="{B26AF282-8B2D-40D8-8786-EC9C37AAAEFB}" srcOrd="1" destOrd="0" presId="urn:microsoft.com/office/officeart/2005/8/layout/orgChart1"/>
-    <dgm:cxn modelId="{BF7E9BA2-CEB1-4746-997B-69A72F790260}" srcId="{6DDB96D1-D7CF-4A8F-95A7-6C13E613B2FF}" destId="{71316EB9-40E3-4797-985B-3732D219FFC0}" srcOrd="6" destOrd="0" parTransId="{DEB7CE64-CB53-46E4-B9AC-6D706FFC7AD5}" sibTransId="{639A740F-771B-4DA9-B6DE-60DD78E541F6}"/>
-    <dgm:cxn modelId="{D457B8C7-5B21-4966-8FEB-C69FAFDA1310}" type="presOf" srcId="{9F033393-0A4A-445D-B931-B28D8DC413CA}" destId="{665F1EEB-16FF-4BD1-8B51-AFA54A1B0262}" srcOrd="1" destOrd="0" presId="urn:microsoft.com/office/officeart/2005/8/layout/orgChart1"/>
-    <dgm:cxn modelId="{2A414630-3CD0-4A24-9E54-0A44AFE99A53}" type="presOf" srcId="{1C6F5AD4-0CF5-491A-981F-F48BDC70542A}" destId="{7463C96E-8827-4FDA-AED6-E5F223A482B7}" srcOrd="0" destOrd="0" presId="urn:microsoft.com/office/officeart/2005/8/layout/orgChart1"/>
+    <dgm:cxn modelId="{B13E34B0-FD13-4B6D-902C-50EF841345D1}" srcId="{578488AA-53AC-4B06-8DC7-4AC896902C29}" destId="{C14E79F7-4409-4F92-B767-2537EC1AC218}" srcOrd="1" destOrd="0" parTransId="{8EC7CB7C-DBED-4190-893F-508F2391E4EA}" sibTransId="{1655EB55-DB97-4443-9BF6-56B3393A104E}"/>
     <dgm:cxn modelId="{5EA2B43F-BE67-48A1-8EE1-87B5299318C7}" type="presOf" srcId="{D7EC6161-5BF7-4918-9DBA-BDA8951F51A9}" destId="{AABA78E6-AC07-4213-8F42-E8D223F55A53}" srcOrd="0" destOrd="0" presId="urn:microsoft.com/office/officeart/2005/8/layout/orgChart1"/>
     <dgm:cxn modelId="{CCE46F4C-AAAF-4D36-936A-988B847C611D}" srcId="{6DDB96D1-D7CF-4A8F-95A7-6C13E613B2FF}" destId="{48A363A9-B49D-4C1D-848D-5DC361BA4451}" srcOrd="2" destOrd="0" parTransId="{61B4A0C4-8C21-4CB8-90FF-88125DF9AA99}" sibTransId="{46000FE5-95E9-4D30-A623-C071169A437D}"/>
+    <dgm:cxn modelId="{11D17BF6-001B-4823-81C5-F62CF0230E7E}" type="presOf" srcId="{00762BCC-904F-4D0B-AEB9-B77D0ED84C92}" destId="{A76F6271-3EE5-4BBA-A58D-4703D4844EF8}" srcOrd="0" destOrd="0" presId="urn:microsoft.com/office/officeart/2005/8/layout/orgChart1"/>
+    <dgm:cxn modelId="{9CBF028F-A059-4D75-A92A-B18E58E2B8DF}" type="presOf" srcId="{1C6F5AD4-0CF5-491A-981F-F48BDC70542A}" destId="{D67000D1-425D-4B3E-951C-E80EDD193876}" srcOrd="1" destOrd="0" presId="urn:microsoft.com/office/officeart/2005/8/layout/orgChart1"/>
+    <dgm:cxn modelId="{62B6911A-6320-496A-9776-17D29726677B}" type="presOf" srcId="{71316EB9-40E3-4797-985B-3732D219FFC0}" destId="{1F66DC7E-9CFC-4B05-ABD3-E58E25A248BC}" srcOrd="1" destOrd="0" presId="urn:microsoft.com/office/officeart/2005/8/layout/orgChart1"/>
+    <dgm:cxn modelId="{89C192AE-B8B4-4073-B518-F0A61188D642}" type="presOf" srcId="{2CE57551-944F-4B06-89FA-871ACF47AD95}" destId="{717C1E2E-2F86-4898-B31B-CED732A658C3}" srcOrd="1" destOrd="0" presId="urn:microsoft.com/office/officeart/2005/8/layout/orgChart1"/>
+    <dgm:cxn modelId="{127999AE-97C3-4D34-80D6-63457830E5F0}" type="presOf" srcId="{EBE6836D-37D2-4596-8368-D2E8BE731584}" destId="{75EFB69F-FA6E-4225-9AD6-62A47EE113A3}" srcOrd="1" destOrd="0" presId="urn:microsoft.com/office/officeart/2005/8/layout/orgChart1"/>
+    <dgm:cxn modelId="{EC139490-FDC0-4A31-80E8-269A3C1E26DA}" type="presOf" srcId="{7B0D6348-3DFB-437F-853D-D4DAF2185F81}" destId="{FBA97F57-689F-41B1-8BD0-1BC1A925B5A1}" srcOrd="0" destOrd="0" presId="urn:microsoft.com/office/officeart/2005/8/layout/orgChart1"/>
+    <dgm:cxn modelId="{C6CA3A22-2875-4826-B29C-05D3B23D3599}" srcId="{6DDB96D1-D7CF-4A8F-95A7-6C13E613B2FF}" destId="{A039757A-17DC-43B5-88F4-07BD6EC95844}" srcOrd="8" destOrd="0" parTransId="{4003A062-81A9-4DF5-85CC-DEBC22FE601E}" sibTransId="{F3501158-F5DB-471C-A3EA-480A8EA191D4}"/>
+    <dgm:cxn modelId="{FC857DF1-31AB-4A1A-8A87-5627CA18B4EA}" srcId="{2CAF6211-75BB-4DBD-9075-14CB34C5B3A7}" destId="{E3A14816-DA07-45EB-8FE0-60DBD2352308}" srcOrd="1" destOrd="0" parTransId="{3CF6E431-992E-4B9F-9A3D-6D50574B5DB9}" sibTransId="{6F262F80-CC19-438A-BEAA-3C86DA13284B}"/>
+    <dgm:cxn modelId="{3D9A8F56-756A-4626-A760-AFCA442E7347}" type="presOf" srcId="{646295C6-48FF-4C27-9716-430584E095B9}" destId="{84E455EB-C061-4FFE-A11C-ACCF8F4A8A9A}" srcOrd="1" destOrd="0" presId="urn:microsoft.com/office/officeart/2005/8/layout/orgChart1"/>
+    <dgm:cxn modelId="{B7D64622-1F65-43AD-8118-F1E6849CF6CF}" type="presOf" srcId="{4592C374-6828-4BE9-A92B-DBFA100E60AF}" destId="{06A82C83-D0BE-4D80-A49B-0113F41C5483}" srcOrd="0" destOrd="0" presId="urn:microsoft.com/office/officeart/2005/8/layout/orgChart1"/>
+    <dgm:cxn modelId="{030A15C4-2B8C-4839-87C6-C5C0C4658CF3}" type="presOf" srcId="{A039757A-17DC-43B5-88F4-07BD6EC95844}" destId="{49C17C9D-B592-4D6B-A145-2454DEFED7E4}" srcOrd="0" destOrd="0" presId="urn:microsoft.com/office/officeart/2005/8/layout/orgChart1"/>
     <dgm:cxn modelId="{9AF23E1E-3204-4CC7-BEDB-ED718ADAE268}" type="presOf" srcId="{E3A14816-DA07-45EB-8FE0-60DBD2352308}" destId="{653E1385-95E6-43D4-BCED-7BE04A0601EC}" srcOrd="1" destOrd="0" presId="urn:microsoft.com/office/officeart/2005/8/layout/orgChart1"/>
+    <dgm:cxn modelId="{4B84A26C-945B-481C-8CA2-A278F08004F1}" type="presOf" srcId="{00762BCC-904F-4D0B-AEB9-B77D0ED84C92}" destId="{F8C7D8FB-BC9D-4B94-B7E4-A39F3238D254}" srcOrd="1" destOrd="0" presId="urn:microsoft.com/office/officeart/2005/8/layout/orgChart1"/>
+    <dgm:cxn modelId="{C4B77B18-5F7D-4506-AFAC-85716335E096}" type="presOf" srcId="{CC62C449-40D4-49CF-8907-0CA26695EF2B}" destId="{79DE72A3-A5A0-44DD-8EAE-F04C08EDADF5}" srcOrd="0" destOrd="0" presId="urn:microsoft.com/office/officeart/2005/8/layout/orgChart1"/>
+    <dgm:cxn modelId="{0A56668E-54F6-4A8B-AE5C-5E35BF6BD682}" type="presOf" srcId="{6DDB96D1-D7CF-4A8F-95A7-6C13E613B2FF}" destId="{74045CDE-1214-451E-B05A-E0322B63F951}" srcOrd="1" destOrd="0" presId="urn:microsoft.com/office/officeart/2005/8/layout/orgChart1"/>
+    <dgm:cxn modelId="{CE0934BF-112F-4EF9-87B0-FC4BC0437C0D}" type="presOf" srcId="{9ADBBF07-CFD6-49DA-B4CE-E96083045DA5}" destId="{A48C5B60-EA8F-46BC-B5E3-1CA2EB871EE8}" srcOrd="1" destOrd="0" presId="urn:microsoft.com/office/officeart/2005/8/layout/orgChart1"/>
+    <dgm:cxn modelId="{1AC8C95B-13A7-4C80-AFF0-2AFF02DA2E63}" srcId="{578488AA-53AC-4B06-8DC7-4AC896902C29}" destId="{6DDB96D1-D7CF-4A8F-95A7-6C13E613B2FF}" srcOrd="2" destOrd="0" parTransId="{B767A886-C7B1-4E2A-B6F5-3811932A0EBD}" sibTransId="{69322AA9-B06F-4A5B-A9C2-1418042DCFE6}"/>
+    <dgm:cxn modelId="{6484BBB6-AFDF-4FB6-81EA-A5898B17D65D}" srcId="{C14E79F7-4409-4F92-B767-2537EC1AC218}" destId="{6176958D-779E-4C90-9760-0E2FA27B092C}" srcOrd="4" destOrd="0" parTransId="{C3E64229-8FC0-4E5C-860B-D9C184BDF815}" sibTransId="{55D21C51-6E9B-4D02-A5DA-A1FDE7368A7F}"/>
+    <dgm:cxn modelId="{FF9EF5AD-3170-49D2-BA7A-B7376D939162}" type="presOf" srcId="{3CF6E431-992E-4B9F-9A3D-6D50574B5DB9}" destId="{76885F1E-5DF4-4D68-8525-B25C2ABCD38B}" srcOrd="0" destOrd="0" presId="urn:microsoft.com/office/officeart/2005/8/layout/orgChart1"/>
+    <dgm:cxn modelId="{33F30478-8C33-416B-A01E-B6686FB2CC5E}" type="presOf" srcId="{C14E79F7-4409-4F92-B767-2537EC1AC218}" destId="{264263CA-C293-4171-9C7F-33BA2F3C90C9}" srcOrd="0" destOrd="0" presId="urn:microsoft.com/office/officeart/2005/8/layout/orgChart1"/>
+    <dgm:cxn modelId="{15C3D8D4-04DA-4EFD-A2C2-7F490F57F116}" srcId="{DE420264-A48D-4F12-A319-C569F1451611}" destId="{A398F494-1E18-4784-8224-998A1E019E03}" srcOrd="1" destOrd="0" parTransId="{D7EC6161-5BF7-4918-9DBA-BDA8951F51A9}" sibTransId="{55E036F9-26F0-4719-95B2-2D9643EF3A49}"/>
+    <dgm:cxn modelId="{1EF6C93F-9622-49B6-B99B-061571A3DE85}" srcId="{DE420264-A48D-4F12-A319-C569F1451611}" destId="{70407149-8B9E-44AD-BA33-52509720EE33}" srcOrd="0" destOrd="0" parTransId="{AEBBC007-2ECB-4B2F-AE6E-30E524F38772}" sibTransId="{C0B58C4D-E3FF-43FF-A4C9-62479C9DED44}"/>
+    <dgm:cxn modelId="{E8A0839D-51B5-4DD5-BB40-39FF4B004BA5}" type="presOf" srcId="{B0423DFE-3038-4BF8-B052-49A0B3D499A6}" destId="{35459E43-84EC-47F5-B077-3230119B12CA}" srcOrd="0" destOrd="0" presId="urn:microsoft.com/office/officeart/2005/8/layout/orgChart1"/>
+    <dgm:cxn modelId="{29D18F4C-5CF2-4907-9719-4C702EC62048}" type="presOf" srcId="{C6234D55-4DDA-47A0-8BAB-B4E2554730C8}" destId="{2F115CC3-C15D-45AD-A2B7-D9A0279DE88C}" srcOrd="0" destOrd="0" presId="urn:microsoft.com/office/officeart/2005/8/layout/orgChart1"/>
+    <dgm:cxn modelId="{58BB2917-95D1-479B-B86C-FBB98CFD015A}" type="presOf" srcId="{6DDB96D1-D7CF-4A8F-95A7-6C13E613B2FF}" destId="{EF780EED-787F-4A58-8295-B7D059CC3194}" srcOrd="0" destOrd="0" presId="urn:microsoft.com/office/officeart/2005/8/layout/orgChart1"/>
+    <dgm:cxn modelId="{D0BD65C1-AD3D-436D-BD2C-39265F7C1FFA}" type="presOf" srcId="{A584A03A-FCCE-407F-92B4-A8D506A52D8C}" destId="{3F143C2C-1598-4503-AE42-B9ACD45EA467}" srcOrd="0" destOrd="0" presId="urn:microsoft.com/office/officeart/2005/8/layout/orgChart1"/>
+    <dgm:cxn modelId="{1C21A19A-C477-429D-9661-A6F49F9FB8AC}" type="presOf" srcId="{578488AA-53AC-4B06-8DC7-4AC896902C29}" destId="{A89222A8-A825-4493-80BE-F4D904D5C013}" srcOrd="1" destOrd="0" presId="urn:microsoft.com/office/officeart/2005/8/layout/orgChart1"/>
+    <dgm:cxn modelId="{84E9CC96-98AD-4A3A-9288-5C34C95D9CA2}" srcId="{6DDB96D1-D7CF-4A8F-95A7-6C13E613B2FF}" destId="{4DD6615B-39CB-4088-B0A3-8279C063BBB0}" srcOrd="1" destOrd="0" parTransId="{A4400A18-EAC9-47A0-AEB8-C11A0B1C88B1}" sibTransId="{85EEF320-EF20-4730-B236-CE41D15C8AB7}"/>
+    <dgm:cxn modelId="{A230AAB2-0D98-4FE5-B433-2446295AC5F2}" type="presOf" srcId="{3565E36D-B66A-4BE1-A547-FD298982C9B0}" destId="{8F487BF1-1651-427B-ABC6-8710C4DB728A}" srcOrd="0" destOrd="0" presId="urn:microsoft.com/office/officeart/2005/8/layout/orgChart1"/>
+    <dgm:cxn modelId="{04B2E343-DF2F-4849-AA59-FAEF87E9E34B}" type="presOf" srcId="{9ADBBF07-CFD6-49DA-B4CE-E96083045DA5}" destId="{460919E5-ED6C-4779-B92A-6E51053723C4}" srcOrd="0" destOrd="0" presId="urn:microsoft.com/office/officeart/2005/8/layout/orgChart1"/>
+    <dgm:cxn modelId="{BB0F76E3-E731-4F6A-8352-D70B2629B6AF}" type="presOf" srcId="{D3A4E787-42AE-4755-82DC-0634FA19F334}" destId="{5A0EDCD7-A2D4-4E58-AABD-4A95C275F838}" srcOrd="1" destOrd="0" presId="urn:microsoft.com/office/officeart/2005/8/layout/orgChart1"/>
+    <dgm:cxn modelId="{9E79BB18-643B-418F-A841-887383E19412}" type="presOf" srcId="{34B4C52D-DD0E-4A84-92BE-54AD63637C11}" destId="{E6ED7A4E-6542-4162-BF22-F0358DA9D9DB}" srcOrd="0" destOrd="0" presId="urn:microsoft.com/office/officeart/2005/8/layout/orgChart1"/>
+    <dgm:cxn modelId="{B2D1E8C9-3CEC-4DD3-8C72-0235D3990097}" type="presOf" srcId="{71AA7AF2-A383-4036-818E-0F206C89B926}" destId="{36BD0935-EA69-42E9-90BE-518F2B104B07}" srcOrd="0" destOrd="0" presId="urn:microsoft.com/office/officeart/2005/8/layout/orgChart1"/>
+    <dgm:cxn modelId="{1A39C421-7F5B-4AE4-883C-9968F1EFADB0}" type="presOf" srcId="{C9D3DF77-DF52-481F-A91D-E253837B7247}" destId="{761A0332-591E-48A9-8338-37E085CB6DF7}" srcOrd="0" destOrd="0" presId="urn:microsoft.com/office/officeart/2005/8/layout/orgChart1"/>
+    <dgm:cxn modelId="{9914D353-85FF-486C-BA94-C7C7B38D408E}" type="presOf" srcId="{EBE6836D-37D2-4596-8368-D2E8BE731584}" destId="{FFDABF2D-0719-41EA-88EB-8466DB16FF16}" srcOrd="0" destOrd="0" presId="urn:microsoft.com/office/officeart/2005/8/layout/orgChart1"/>
+    <dgm:cxn modelId="{6203F304-4BFF-4CCC-A3AD-06EBE7FC4DFB}" srcId="{2CAF6211-75BB-4DBD-9075-14CB34C5B3A7}" destId="{EBE6836D-37D2-4596-8368-D2E8BE731584}" srcOrd="0" destOrd="0" parTransId="{4AEA7C7D-636B-4C8D-8C34-CF7B5DC877D3}" sibTransId="{E5D9804D-5B3B-4DF2-9CFF-AB5249CDF414}"/>
+    <dgm:cxn modelId="{5C7F1F36-FC96-4C1F-8DD2-72E5CFD77C0D}" type="presOf" srcId="{E3A14816-DA07-45EB-8FE0-60DBD2352308}" destId="{25DA3F5E-D7AA-44AE-BDBD-20FAE0A87BF5}" srcOrd="0" destOrd="0" presId="urn:microsoft.com/office/officeart/2005/8/layout/orgChart1"/>
+    <dgm:cxn modelId="{32476874-1447-40F5-A9C0-3F767E63249E}" type="presOf" srcId="{DEB7CE64-CB53-46E4-B9AC-6D706FFC7AD5}" destId="{82B32DE4-8D52-4DA1-9757-3E571636020B}" srcOrd="0" destOrd="0" presId="urn:microsoft.com/office/officeart/2005/8/layout/orgChart1"/>
+    <dgm:cxn modelId="{AEA9DED6-24C8-42DA-813C-24EC5E129CF3}" type="presOf" srcId="{B38EFB37-80BE-4468-99E6-94563266040A}" destId="{7E9703F7-306A-4E8F-8CFC-D96946FE29A9}" srcOrd="1" destOrd="0" presId="urn:microsoft.com/office/officeart/2005/8/layout/orgChart1"/>
+    <dgm:cxn modelId="{84630F5E-2B76-440D-A00F-D259D2E4E473}" type="presOf" srcId="{71316EB9-40E3-4797-985B-3732D219FFC0}" destId="{052EBD89-1539-4108-83D3-5C6E9BBC4AAE}" srcOrd="0" destOrd="0" presId="urn:microsoft.com/office/officeart/2005/8/layout/orgChart1"/>
+    <dgm:cxn modelId="{5953668B-B7EF-4605-AD4F-54785A9543A0}" type="presOf" srcId="{8EC7CB7C-DBED-4190-893F-508F2391E4EA}" destId="{67ADBF97-AC74-44FF-811D-C69533250C1B}" srcOrd="0" destOrd="0" presId="urn:microsoft.com/office/officeart/2005/8/layout/orgChart1"/>
+    <dgm:cxn modelId="{DFF59D2E-7969-4885-9871-957941FF13A8}" type="presOf" srcId="{578488AA-53AC-4B06-8DC7-4AC896902C29}" destId="{77EC8A4B-0E86-4204-9A05-CE7657E8FA6E}" srcOrd="0" destOrd="0" presId="urn:microsoft.com/office/officeart/2005/8/layout/orgChart1"/>
+    <dgm:cxn modelId="{20D75D0A-E1CE-458F-9A1C-0272D30592B7}" srcId="{C14E79F7-4409-4F92-B767-2537EC1AC218}" destId="{1C6F5AD4-0CF5-491A-981F-F48BDC70542A}" srcOrd="5" destOrd="0" parTransId="{64AA7A52-9C52-41A3-8C17-600326059252}" sibTransId="{6EE9865A-260A-42F4-B175-D806F53164F0}"/>
+    <dgm:cxn modelId="{C3E12407-014C-4B2E-B5A0-5CE3E833D5EE}" srcId="{6DDB96D1-D7CF-4A8F-95A7-6C13E613B2FF}" destId="{D3A4E787-42AE-4755-82DC-0634FA19F334}" srcOrd="7" destOrd="0" parTransId="{4592C374-6828-4BE9-A92B-DBFA100E60AF}" sibTransId="{D8B49B38-5FFB-42DD-9722-1B086744F55C}"/>
+    <dgm:cxn modelId="{19871109-22FD-482B-B6AB-9473900EECD6}" type="presOf" srcId="{765AAF26-2ECE-495F-81A8-A3A58BE009A8}" destId="{818A690D-D4DF-45BF-9D76-7FD0D2DBC407}" srcOrd="0" destOrd="0" presId="urn:microsoft.com/office/officeart/2005/8/layout/orgChart1"/>
+    <dgm:cxn modelId="{1E78544C-59C2-4FC3-86FE-4DAB7AE1EB77}" type="presOf" srcId="{4DD6615B-39CB-4088-B0A3-8279C063BBB0}" destId="{18C4E372-7969-4360-A26E-5808109101E4}" srcOrd="1" destOrd="0" presId="urn:microsoft.com/office/officeart/2005/8/layout/orgChart1"/>
+    <dgm:cxn modelId="{1316A0F1-E284-438D-B864-6906668BA4CC}" type="presOf" srcId="{A039757A-17DC-43B5-88F4-07BD6EC95844}" destId="{263A698B-90C7-4817-9C4B-1051730237B1}" srcOrd="1" destOrd="0" presId="urn:microsoft.com/office/officeart/2005/8/layout/orgChart1"/>
+    <dgm:cxn modelId="{B1449CAC-F05C-43EA-9531-105AD32F837E}" srcId="{6DDB96D1-D7CF-4A8F-95A7-6C13E613B2FF}" destId="{809C505D-BF74-41D4-B1D3-C93F7B751E4E}" srcOrd="4" destOrd="0" parTransId="{34B4C52D-DD0E-4A84-92BE-54AD63637C11}" sibTransId="{646491BC-F566-434B-87EB-C57C34EE7339}"/>
+    <dgm:cxn modelId="{32BD4472-BAA4-41DB-83DC-7A6C6544F732}" type="presOf" srcId="{64AA7A52-9C52-41A3-8C17-600326059252}" destId="{3A643FD5-4389-43F2-8588-460F04FB14DE}" srcOrd="0" destOrd="0" presId="urn:microsoft.com/office/officeart/2005/8/layout/orgChart1"/>
+    <dgm:cxn modelId="{9F4933E5-F94E-4CAC-AFC5-67E05CF6C0D9}" srcId="{00762BCC-904F-4D0B-AEB9-B77D0ED84C92}" destId="{2CE57551-944F-4B06-89FA-871ACF47AD95}" srcOrd="0" destOrd="0" parTransId="{B0423DFE-3038-4BF8-B052-49A0B3D499A6}" sibTransId="{0782E834-4450-4FA6-AD74-C54E7DC344CC}"/>
+    <dgm:cxn modelId="{155EE0CA-DB3C-4708-968B-FEA7E8DB1A37}" srcId="{6DDB96D1-D7CF-4A8F-95A7-6C13E613B2FF}" destId="{646295C6-48FF-4C27-9716-430584E095B9}" srcOrd="3" destOrd="0" parTransId="{3B620350-28C4-4AEE-A3BE-1A1C6E6F2A08}" sibTransId="{BD9E5342-8060-46F7-9C96-0D288873E399}"/>
+    <dgm:cxn modelId="{F8949B0C-719E-4E1D-81C5-40FFF150A895}" type="presOf" srcId="{AEBBC007-2ECB-4B2F-AE6E-30E524F38772}" destId="{8B623B32-7825-4BA5-BE4D-5D8A23808BF9}" srcOrd="0" destOrd="0" presId="urn:microsoft.com/office/officeart/2005/8/layout/orgChart1"/>
+    <dgm:cxn modelId="{E0C1E3D2-1205-4A63-994B-15FC6120CB92}" type="presOf" srcId="{70407149-8B9E-44AD-BA33-52509720EE33}" destId="{26BF585E-953E-4AB7-8FA7-CF942F8E1B14}" srcOrd="1" destOrd="0" presId="urn:microsoft.com/office/officeart/2005/8/layout/orgChart1"/>
+    <dgm:cxn modelId="{C8EA566A-4ADF-4F22-A90B-616E77F4BA58}" type="presOf" srcId="{A584A03A-FCCE-407F-92B4-A8D506A52D8C}" destId="{1EAF5B18-CAFD-4FC6-A05D-F1888023CAAA}" srcOrd="1" destOrd="0" presId="urn:microsoft.com/office/officeart/2005/8/layout/orgChart1"/>
+    <dgm:cxn modelId="{5819265A-76AA-4C8A-8165-0919EE9155D7}" srcId="{578488AA-53AC-4B06-8DC7-4AC896902C29}" destId="{2CAF6211-75BB-4DBD-9075-14CB34C5B3A7}" srcOrd="0" destOrd="0" parTransId="{148F8032-2DE9-425D-B51D-256E3D76EA1F}" sibTransId="{938050D9-AB7A-43E3-BD26-3D3FEE1BC3CD}"/>
+    <dgm:cxn modelId="{C248840A-902C-4531-AB81-0EFA18412695}" type="presOf" srcId="{4DD6615B-39CB-4088-B0A3-8279C063BBB0}" destId="{4DD4E601-8D96-426F-B3A7-D4DF8F10E407}" srcOrd="0" destOrd="0" presId="urn:microsoft.com/office/officeart/2005/8/layout/orgChart1"/>
+    <dgm:cxn modelId="{F7C61BD8-14F5-46FE-876B-16E4406D4CE2}" type="presOf" srcId="{A398F494-1E18-4784-8224-998A1E019E03}" destId="{D003B8FF-FB1E-4F5E-B271-148DFD4ED62C}" srcOrd="0" destOrd="0" presId="urn:microsoft.com/office/officeart/2005/8/layout/orgChart1"/>
+    <dgm:cxn modelId="{82183A73-E57F-475C-816F-676EBB6D01E0}" type="presOf" srcId="{D3A4E787-42AE-4755-82DC-0634FA19F334}" destId="{CA9CF991-819D-42E7-8711-CE40B9F5449E}" srcOrd="0" destOrd="0" presId="urn:microsoft.com/office/officeart/2005/8/layout/orgChart1"/>
+    <dgm:cxn modelId="{E5B9DC9C-8794-4C4E-AFFE-F9A5334FC0E1}" type="presOf" srcId="{C14E79F7-4409-4F92-B767-2537EC1AC218}" destId="{807CEE23-1B22-45DE-A786-E4B4CFCF75B9}" srcOrd="1" destOrd="0" presId="urn:microsoft.com/office/officeart/2005/8/layout/orgChart1"/>
+    <dgm:cxn modelId="{5B0717FD-E633-4534-B0AA-8EC927FB9FC7}" srcId="{C14E79F7-4409-4F92-B767-2537EC1AC218}" destId="{C6234D55-4DDA-47A0-8BAB-B4E2554730C8}" srcOrd="2" destOrd="0" parTransId="{3565E36D-B66A-4BE1-A547-FD298982C9B0}" sibTransId="{8D1EBB57-3112-426A-9D3E-F0F20FF98B41}"/>
+    <dgm:cxn modelId="{14D59E0B-1C29-4FB5-AB08-AA3DDFA88EDB}" srcId="{6DDB96D1-D7CF-4A8F-95A7-6C13E613B2FF}" destId="{9ADBBF07-CFD6-49DA-B4CE-E96083045DA5}" srcOrd="5" destOrd="0" parTransId="{71AA7AF2-A383-4036-818E-0F206C89B926}" sibTransId="{6A101E00-DD7A-4644-9E52-934BF08FF217}"/>
+    <dgm:cxn modelId="{FD16B1BC-2388-4BB1-8928-C2ED1985BB85}" type="presOf" srcId="{2CAF6211-75BB-4DBD-9075-14CB34C5B3A7}" destId="{966AB2DA-4CB4-4DDE-A7B9-6BD07B1F0DF9}" srcOrd="0" destOrd="0" presId="urn:microsoft.com/office/officeart/2005/8/layout/orgChart1"/>
+    <dgm:cxn modelId="{2135B514-24CC-42BF-94A5-8B260A43A59C}" type="presOf" srcId="{48A363A9-B49D-4C1D-848D-5DC361BA4451}" destId="{5F92A900-3035-476B-A6F3-691A58123BC8}" srcOrd="0" destOrd="0" presId="urn:microsoft.com/office/officeart/2005/8/layout/orgChart1"/>
+    <dgm:cxn modelId="{FB5E5587-6244-463D-BFD6-8D99EDD61C00}" type="presOf" srcId="{DE420264-A48D-4F12-A319-C569F1451611}" destId="{04D4A9FC-D778-4824-AA7F-9FA5088357E2}" srcOrd="1" destOrd="0" presId="urn:microsoft.com/office/officeart/2005/8/layout/orgChart1"/>
+    <dgm:cxn modelId="{C2C357A9-D467-4112-9AFF-38D01470B7D6}" type="presOf" srcId="{6176958D-779E-4C90-9760-0E2FA27B092C}" destId="{EEBD3017-6A23-454A-9D9E-E2DA9320E63C}" srcOrd="0" destOrd="0" presId="urn:microsoft.com/office/officeart/2005/8/layout/orgChart1"/>
+    <dgm:cxn modelId="{A8F08729-E949-4876-A709-872C77602809}" srcId="{C14E79F7-4409-4F92-B767-2537EC1AC218}" destId="{237ECCAC-EC9A-40A8-B835-201CDF76BCF6}" srcOrd="0" destOrd="0" parTransId="{6FA3A244-39F4-4BCA-822A-0BBAAAC02EA3}" sibTransId="{ECD2A294-FBF2-4B8D-98E3-2D592FDD8C92}"/>
+    <dgm:cxn modelId="{120B20DA-F79C-4B5E-9E64-048A01A665DA}" type="presOf" srcId="{DE420264-A48D-4F12-A319-C569F1451611}" destId="{DB4CFA81-6D62-40C4-BA72-809356F44CE7}" srcOrd="0" destOrd="0" presId="urn:microsoft.com/office/officeart/2005/8/layout/orgChart1"/>
+    <dgm:cxn modelId="{D457B8C7-5B21-4966-8FEB-C69FAFDA1310}" type="presOf" srcId="{9F033393-0A4A-445D-B931-B28D8DC413CA}" destId="{665F1EEB-16FF-4BD1-8B51-AFA54A1B0262}" srcOrd="1" destOrd="0" presId="urn:microsoft.com/office/officeart/2005/8/layout/orgChart1"/>
+    <dgm:cxn modelId="{82A96411-8328-49C7-95C4-EE7406CA3CE2}" type="presOf" srcId="{4AEA7C7D-636B-4C8D-8C34-CF7B5DC877D3}" destId="{677EAD96-3AE6-439C-A7B1-2B575C718945}" srcOrd="0" destOrd="0" presId="urn:microsoft.com/office/officeart/2005/8/layout/orgChart1"/>
+    <dgm:cxn modelId="{84D67C75-57EA-46E6-A994-39E3F67FE832}" srcId="{C14E79F7-4409-4F92-B767-2537EC1AC218}" destId="{883AD11A-9FDA-43A8-9F09-6A0047288A31}" srcOrd="3" destOrd="0" parTransId="{A2BC509B-130A-4180-B24F-ED2B13B2AE3E}" sibTransId="{AD3DE9F7-021D-47FE-B277-C2F0572A31E1}"/>
+    <dgm:cxn modelId="{A51D2D6B-0095-4C41-88B3-15B4EEE4AC9C}" srcId="{6DDB96D1-D7CF-4A8F-95A7-6C13E613B2FF}" destId="{B38EFB37-80BE-4468-99E6-94563266040A}" srcOrd="0" destOrd="0" parTransId="{7B0D6348-3DFB-437F-853D-D4DAF2185F81}" sibTransId="{8F4B970F-797B-44BE-8EEA-B459911B7908}"/>
+    <dgm:cxn modelId="{9C330CE2-AD2C-4DE6-8451-1A9E8F213CDB}" type="presOf" srcId="{9F033393-0A4A-445D-B931-B28D8DC413CA}" destId="{12410775-3883-41C2-9F91-513653B34785}" srcOrd="0" destOrd="0" presId="urn:microsoft.com/office/officeart/2005/8/layout/orgChart1"/>
+    <dgm:cxn modelId="{FB27CD58-DB1C-4EF8-8F7B-F80056659AFA}" srcId="{578488AA-53AC-4B06-8DC7-4AC896902C29}" destId="{DE420264-A48D-4F12-A319-C569F1451611}" srcOrd="4" destOrd="0" parTransId="{42C97C61-1272-42D7-A379-D44F3F733D6D}" sibTransId="{047F7806-CB88-4E97-82B2-7C0E73CDD526}"/>
+    <dgm:cxn modelId="{BF7E9BA2-CEB1-4746-997B-69A72F790260}" srcId="{6DDB96D1-D7CF-4A8F-95A7-6C13E613B2FF}" destId="{71316EB9-40E3-4797-985B-3732D219FFC0}" srcOrd="6" destOrd="0" parTransId="{DEB7CE64-CB53-46E4-B9AC-6D706FFC7AD5}" sibTransId="{639A740F-771B-4DA9-B6DE-60DD78E541F6}"/>
+    <dgm:cxn modelId="{0F2769F9-F754-4BD0-806B-BD5F72896AF9}" type="presOf" srcId="{6FA3A244-39F4-4BCA-822A-0BBAAAC02EA3}" destId="{54F9D8B9-6F6B-4509-8752-128E96A504A4}" srcOrd="0" destOrd="0" presId="urn:microsoft.com/office/officeart/2005/8/layout/orgChart1"/>
+    <dgm:cxn modelId="{DA0F0032-7FE9-4EA5-BB2E-39B808A7AE81}" srcId="{CC62C449-40D4-49CF-8907-0CA26695EF2B}" destId="{578488AA-53AC-4B06-8DC7-4AC896902C29}" srcOrd="0" destOrd="0" parTransId="{26398F7E-9690-487C-9818-311D0131DDBF}" sibTransId="{B40C8306-9826-49BF-8CB6-6B5C8B36408E}"/>
+    <dgm:cxn modelId="{0A4E25C9-B4FA-4054-BD5A-CEC8270BC6E6}" type="presOf" srcId="{646295C6-48FF-4C27-9716-430584E095B9}" destId="{18120052-9BCD-4236-A662-9E54E486F902}" srcOrd="0" destOrd="0" presId="urn:microsoft.com/office/officeart/2005/8/layout/orgChart1"/>
+    <dgm:cxn modelId="{2620A953-DB38-4918-924A-7ADF8168BF86}" srcId="{C14E79F7-4409-4F92-B767-2537EC1AC218}" destId="{A584A03A-FCCE-407F-92B4-A8D506A52D8C}" srcOrd="1" destOrd="0" parTransId="{765AAF26-2ECE-495F-81A8-A3A58BE009A8}" sibTransId="{FE2F2F9B-6DCE-4B58-8C71-95CF23DFD595}"/>
+    <dgm:cxn modelId="{F7E073E7-6505-4C12-8DBC-884AA83A70D9}" type="presOf" srcId="{61B4A0C4-8C21-4CB8-90FF-88125DF9AA99}" destId="{F8DFDC89-BDCA-4EEE-B4A3-0D27AB9E8539}" srcOrd="0" destOrd="0" presId="urn:microsoft.com/office/officeart/2005/8/layout/orgChart1"/>
+    <dgm:cxn modelId="{60DCAC37-997E-4ABD-8BF7-C6CC19A3BFE1}" type="presOf" srcId="{237ECCAC-EC9A-40A8-B835-201CDF76BCF6}" destId="{9C0A0F40-D986-4A6A-BC47-CB842117F6AD}" srcOrd="1" destOrd="0" presId="urn:microsoft.com/office/officeart/2005/8/layout/orgChart1"/>
+    <dgm:cxn modelId="{2A414630-3CD0-4A24-9E54-0A44AFE99A53}" type="presOf" srcId="{1C6F5AD4-0CF5-491A-981F-F48BDC70542A}" destId="{7463C96E-8827-4FDA-AED6-E5F223A482B7}" srcOrd="0" destOrd="0" presId="urn:microsoft.com/office/officeart/2005/8/layout/orgChart1"/>
+    <dgm:cxn modelId="{003FD7D7-1466-4DB6-A0C2-4A8EC6D371BD}" type="presOf" srcId="{883AD11A-9FDA-43A8-9F09-6A0047288A31}" destId="{F466E7AC-8056-4E9C-8BC1-511FAFE79C4C}" srcOrd="0" destOrd="0" presId="urn:microsoft.com/office/officeart/2005/8/layout/orgChart1"/>
     <dgm:cxn modelId="{AFE0448C-CF0C-4BAC-BB77-DC77723C153E}" type="presOf" srcId="{2CE57551-944F-4B06-89FA-871ACF47AD95}" destId="{D17CADE3-2D39-4F8D-B26C-9D7A83EFD89F}" srcOrd="0" destOrd="0" presId="urn:microsoft.com/office/officeart/2005/8/layout/orgChart1"/>
-    <dgm:cxn modelId="{FB27CD58-DB1C-4EF8-8F7B-F80056659AFA}" srcId="{578488AA-53AC-4B06-8DC7-4AC896902C29}" destId="{DE420264-A48D-4F12-A319-C569F1451611}" srcOrd="4" destOrd="0" parTransId="{42C97C61-1272-42D7-A379-D44F3F733D6D}" sibTransId="{047F7806-CB88-4E97-82B2-7C0E73CDD526}"/>
-    <dgm:cxn modelId="{11D17BF6-001B-4823-81C5-F62CF0230E7E}" type="presOf" srcId="{00762BCC-904F-4D0B-AEB9-B77D0ED84C92}" destId="{A76F6271-3EE5-4BBA-A58D-4703D4844EF8}" srcOrd="0" destOrd="0" presId="urn:microsoft.com/office/officeart/2005/8/layout/orgChart1"/>
-    <dgm:cxn modelId="{29D18F4C-5CF2-4907-9719-4C702EC62048}" type="presOf" srcId="{C6234D55-4DDA-47A0-8BAB-B4E2554730C8}" destId="{2F115CC3-C15D-45AD-A2B7-D9A0279DE88C}" srcOrd="0" destOrd="0" presId="urn:microsoft.com/office/officeart/2005/8/layout/orgChart1"/>
-    <dgm:cxn modelId="{030A15C4-2B8C-4839-87C6-C5C0C4658CF3}" type="presOf" srcId="{A039757A-17DC-43B5-88F4-07BD6EC95844}" destId="{49C17C9D-B592-4D6B-A145-2454DEFED7E4}" srcOrd="0" destOrd="0" presId="urn:microsoft.com/office/officeart/2005/8/layout/orgChart1"/>
-    <dgm:cxn modelId="{9CBF028F-A059-4D75-A92A-B18E58E2B8DF}" type="presOf" srcId="{1C6F5AD4-0CF5-491A-981F-F48BDC70542A}" destId="{D67000D1-425D-4B3E-951C-E80EDD193876}" srcOrd="1" destOrd="0" presId="urn:microsoft.com/office/officeart/2005/8/layout/orgChart1"/>
-    <dgm:cxn modelId="{14D59E0B-1C29-4FB5-AB08-AA3DDFA88EDB}" srcId="{6DDB96D1-D7CF-4A8F-95A7-6C13E613B2FF}" destId="{9ADBBF07-CFD6-49DA-B4CE-E96083045DA5}" srcOrd="5" destOrd="0" parTransId="{71AA7AF2-A383-4036-818E-0F206C89B926}" sibTransId="{6A101E00-DD7A-4644-9E52-934BF08FF217}"/>
-    <dgm:cxn modelId="{82183A73-E57F-475C-816F-676EBB6D01E0}" type="presOf" srcId="{D3A4E787-42AE-4755-82DC-0634FA19F334}" destId="{CA9CF991-819D-42E7-8711-CE40B9F5449E}" srcOrd="0" destOrd="0" presId="urn:microsoft.com/office/officeart/2005/8/layout/orgChart1"/>
-    <dgm:cxn modelId="{FB5E5587-6244-463D-BFD6-8D99EDD61C00}" type="presOf" srcId="{DE420264-A48D-4F12-A319-C569F1451611}" destId="{04D4A9FC-D778-4824-AA7F-9FA5088357E2}" srcOrd="1" destOrd="0" presId="urn:microsoft.com/office/officeart/2005/8/layout/orgChart1"/>
-    <dgm:cxn modelId="{B13E34B0-FD13-4B6D-902C-50EF841345D1}" srcId="{578488AA-53AC-4B06-8DC7-4AC896902C29}" destId="{C14E79F7-4409-4F92-B767-2537EC1AC218}" srcOrd="1" destOrd="0" parTransId="{8EC7CB7C-DBED-4190-893F-508F2391E4EA}" sibTransId="{1655EB55-DB97-4443-9BF6-56B3393A104E}"/>
-    <dgm:cxn modelId="{D3EFC9DD-F5EA-4461-B2CC-321A8F1BD5C0}" type="presOf" srcId="{237ECCAC-EC9A-40A8-B835-201CDF76BCF6}" destId="{5A71ADD4-CC9E-4D5E-8861-5CC0BCB617E4}" srcOrd="0" destOrd="0" presId="urn:microsoft.com/office/officeart/2005/8/layout/orgChart1"/>
-    <dgm:cxn modelId="{FC857DF1-31AB-4A1A-8A87-5627CA18B4EA}" srcId="{2CAF6211-75BB-4DBD-9075-14CB34C5B3A7}" destId="{E3A14816-DA07-45EB-8FE0-60DBD2352308}" srcOrd="1" destOrd="0" parTransId="{3CF6E431-992E-4B9F-9A3D-6D50574B5DB9}" sibTransId="{6F262F80-CC19-438A-BEAA-3C86DA13284B}"/>
-    <dgm:cxn modelId="{15E80ABC-7EDB-4FCB-83AD-3031DAC356E2}" type="presOf" srcId="{6176958D-779E-4C90-9760-0E2FA27B092C}" destId="{8C53EA4C-4890-47BE-8A29-9428082A9D6A}" srcOrd="1" destOrd="0" presId="urn:microsoft.com/office/officeart/2005/8/layout/orgChart1"/>
-    <dgm:cxn modelId="{127999AE-97C3-4D34-80D6-63457830E5F0}" type="presOf" srcId="{EBE6836D-37D2-4596-8368-D2E8BE731584}" destId="{75EFB69F-FA6E-4225-9AD6-62A47EE113A3}" srcOrd="1" destOrd="0" presId="urn:microsoft.com/office/officeart/2005/8/layout/orgChart1"/>
-    <dgm:cxn modelId="{F7E073E7-6505-4C12-8DBC-884AA83A70D9}" type="presOf" srcId="{61B4A0C4-8C21-4CB8-90FF-88125DF9AA99}" destId="{F8DFDC89-BDCA-4EEE-B4A3-0D27AB9E8539}" srcOrd="0" destOrd="0" presId="urn:microsoft.com/office/officeart/2005/8/layout/orgChart1"/>
-    <dgm:cxn modelId="{003FD7D7-1466-4DB6-A0C2-4A8EC6D371BD}" type="presOf" srcId="{883AD11A-9FDA-43A8-9F09-6A0047288A31}" destId="{F466E7AC-8056-4E9C-8BC1-511FAFE79C4C}" srcOrd="0" destOrd="0" presId="urn:microsoft.com/office/officeart/2005/8/layout/orgChart1"/>
-    <dgm:cxn modelId="{75B3C8DE-88E9-4C28-BBD8-7BF06E1DDB87}" type="presOf" srcId="{883AD11A-9FDA-43A8-9F09-6A0047288A31}" destId="{F9366BBC-26C0-42B7-86E5-F9C1BC39E0B5}" srcOrd="1" destOrd="0" presId="urn:microsoft.com/office/officeart/2005/8/layout/orgChart1"/>
-    <dgm:cxn modelId="{A230AAB2-0D98-4FE5-B433-2446295AC5F2}" type="presOf" srcId="{3565E36D-B66A-4BE1-A547-FD298982C9B0}" destId="{8F487BF1-1651-427B-ABC6-8710C4DB728A}" srcOrd="0" destOrd="0" presId="urn:microsoft.com/office/officeart/2005/8/layout/orgChart1"/>
-    <dgm:cxn modelId="{19871109-22FD-482B-B6AB-9473900EECD6}" type="presOf" srcId="{765AAF26-2ECE-495F-81A8-A3A58BE009A8}" destId="{818A690D-D4DF-45BF-9D76-7FD0D2DBC407}" srcOrd="0" destOrd="0" presId="urn:microsoft.com/office/officeart/2005/8/layout/orgChart1"/>
-    <dgm:cxn modelId="{9F4933E5-F94E-4CAC-AFC5-67E05CF6C0D9}" srcId="{00762BCC-904F-4D0B-AEB9-B77D0ED84C92}" destId="{2CE57551-944F-4B06-89FA-871ACF47AD95}" srcOrd="0" destOrd="0" parTransId="{B0423DFE-3038-4BF8-B052-49A0B3D499A6}" sibTransId="{0782E834-4450-4FA6-AD74-C54E7DC344CC}"/>
-    <dgm:cxn modelId="{BB0F76E3-E731-4F6A-8352-D70B2629B6AF}" type="presOf" srcId="{D3A4E787-42AE-4755-82DC-0634FA19F334}" destId="{5A0EDCD7-A2D4-4E58-AABD-4A95C275F838}" srcOrd="1" destOrd="0" presId="urn:microsoft.com/office/officeart/2005/8/layout/orgChart1"/>
+    <dgm:cxn modelId="{E5D53922-75B8-4089-B98A-B5CA880945F7}" type="presOf" srcId="{A398F494-1E18-4784-8224-998A1E019E03}" destId="{D2247120-4E48-4BCE-B292-1B07FAC85216}" srcOrd="1" destOrd="0" presId="urn:microsoft.com/office/officeart/2005/8/layout/orgChart1"/>
+    <dgm:cxn modelId="{197637F1-7CA2-4D5E-A646-EF769EA24C9F}" type="presOf" srcId="{0E28DD5C-FC25-446D-A9F4-92BD0C92D452}" destId="{BAB3E688-79C7-4194-9790-B7B39CED4FAC}" srcOrd="0" destOrd="0" presId="urn:microsoft.com/office/officeart/2005/8/layout/orgChart1"/>
+    <dgm:cxn modelId="{C410B602-6CCB-4A11-ACE5-019168A9371A}" type="presOf" srcId="{B38EFB37-80BE-4468-99E6-94563266040A}" destId="{E1389D23-088B-4FE0-8ADF-12732BCA5F5E}" srcOrd="0" destOrd="0" presId="urn:microsoft.com/office/officeart/2005/8/layout/orgChart1"/>
+    <dgm:cxn modelId="{C766357F-6532-45F2-978B-F6239329CF6A}" srcId="{2CAF6211-75BB-4DBD-9075-14CB34C5B3A7}" destId="{9F033393-0A4A-445D-B931-B28D8DC413CA}" srcOrd="2" destOrd="0" parTransId="{0E28DD5C-FC25-446D-A9F4-92BD0C92D452}" sibTransId="{A8C6DF8C-8257-4B55-ACF8-609A97CBE6B5}"/>
     <dgm:cxn modelId="{8F6FDB64-0620-4D45-A581-0B2198646A91}" type="presOf" srcId="{2CAF6211-75BB-4DBD-9075-14CB34C5B3A7}" destId="{1560A613-DC5E-4490-997E-4767637916F5}" srcOrd="1" destOrd="0" presId="urn:microsoft.com/office/officeart/2005/8/layout/orgChart1"/>
-    <dgm:cxn modelId="{D0BD65C1-AD3D-436D-BD2C-39265F7C1FFA}" type="presOf" srcId="{A584A03A-FCCE-407F-92B4-A8D506A52D8C}" destId="{3F143C2C-1598-4503-AE42-B9ACD45EA467}" srcOrd="0" destOrd="0" presId="urn:microsoft.com/office/officeart/2005/8/layout/orgChart1"/>
-    <dgm:cxn modelId="{82A96411-8328-49C7-95C4-EE7406CA3CE2}" type="presOf" srcId="{4AEA7C7D-636B-4C8D-8C34-CF7B5DC877D3}" destId="{677EAD96-3AE6-439C-A7B1-2B575C718945}" srcOrd="0" destOrd="0" presId="urn:microsoft.com/office/officeart/2005/8/layout/orgChart1"/>
-    <dgm:cxn modelId="{C4B77B18-5F7D-4506-AFAC-85716335E096}" type="presOf" srcId="{CC62C449-40D4-49CF-8907-0CA26695EF2B}" destId="{79DE72A3-A5A0-44DD-8EAE-F04C08EDADF5}" srcOrd="0" destOrd="0" presId="urn:microsoft.com/office/officeart/2005/8/layout/orgChart1"/>
-    <dgm:cxn modelId="{58BB2917-95D1-479B-B86C-FBB98CFD015A}" type="presOf" srcId="{6DDB96D1-D7CF-4A8F-95A7-6C13E613B2FF}" destId="{EF780EED-787F-4A58-8295-B7D059CC3194}" srcOrd="0" destOrd="0" presId="urn:microsoft.com/office/officeart/2005/8/layout/orgChart1"/>
-    <dgm:cxn modelId="{1C21A19A-C477-429D-9661-A6F49F9FB8AC}" type="presOf" srcId="{578488AA-53AC-4B06-8DC7-4AC896902C29}" destId="{A89222A8-A825-4493-80BE-F4D904D5C013}" srcOrd="1" destOrd="0" presId="urn:microsoft.com/office/officeart/2005/8/layout/orgChart1"/>
-    <dgm:cxn modelId="{5953668B-B7EF-4605-AD4F-54785A9543A0}" type="presOf" srcId="{8EC7CB7C-DBED-4190-893F-508F2391E4EA}" destId="{67ADBF97-AC74-44FF-811D-C69533250C1B}" srcOrd="0" destOrd="0" presId="urn:microsoft.com/office/officeart/2005/8/layout/orgChart1"/>
-    <dgm:cxn modelId="{616A8A54-2C58-4E5C-872D-F3D660C73905}" type="presOf" srcId="{70407149-8B9E-44AD-BA33-52509720EE33}" destId="{F3E1F60B-3BB3-47D7-AF33-6B5040717CB8}" srcOrd="0" destOrd="0" presId="urn:microsoft.com/office/officeart/2005/8/layout/orgChart1"/>
-    <dgm:cxn modelId="{3D9A8F56-756A-4626-A760-AFCA442E7347}" type="presOf" srcId="{646295C6-48FF-4C27-9716-430584E095B9}" destId="{84E455EB-C061-4FFE-A11C-ACCF8F4A8A9A}" srcOrd="1" destOrd="0" presId="urn:microsoft.com/office/officeart/2005/8/layout/orgChart1"/>
-    <dgm:cxn modelId="{E8A0839D-51B5-4DD5-BB40-39FF4B004BA5}" type="presOf" srcId="{B0423DFE-3038-4BF8-B052-49A0B3D499A6}" destId="{35459E43-84EC-47F5-B077-3230119B12CA}" srcOrd="0" destOrd="0" presId="urn:microsoft.com/office/officeart/2005/8/layout/orgChart1"/>
-    <dgm:cxn modelId="{5C7F1F36-FC96-4C1F-8DD2-72E5CFD77C0D}" type="presOf" srcId="{E3A14816-DA07-45EB-8FE0-60DBD2352308}" destId="{25DA3F5E-D7AA-44AE-BDBD-20FAE0A87BF5}" srcOrd="0" destOrd="0" presId="urn:microsoft.com/office/officeart/2005/8/layout/orgChart1"/>
-    <dgm:cxn modelId="{1316A0F1-E284-438D-B864-6906668BA4CC}" type="presOf" srcId="{A039757A-17DC-43B5-88F4-07BD6EC95844}" destId="{263A698B-90C7-4817-9C4B-1051730237B1}" srcOrd="1" destOrd="0" presId="urn:microsoft.com/office/officeart/2005/8/layout/orgChart1"/>
-    <dgm:cxn modelId="{32BD4472-BAA4-41DB-83DC-7A6C6544F732}" type="presOf" srcId="{64AA7A52-9C52-41A3-8C17-600326059252}" destId="{3A643FD5-4389-43F2-8588-460F04FB14DE}" srcOrd="0" destOrd="0" presId="urn:microsoft.com/office/officeart/2005/8/layout/orgChart1"/>
-    <dgm:cxn modelId="{D3E4C475-6131-4D14-81FE-07EF448296FC}" type="presOf" srcId="{A4400A18-EAC9-47A0-AEB8-C11A0B1C88B1}" destId="{9FB60ED7-D19D-4314-A141-450EE7E0E92C}" srcOrd="0" destOrd="0" presId="urn:microsoft.com/office/officeart/2005/8/layout/orgChart1"/>
-    <dgm:cxn modelId="{84630F5E-2B76-440D-A00F-D259D2E4E473}" type="presOf" srcId="{71316EB9-40E3-4797-985B-3732D219FFC0}" destId="{052EBD89-1539-4108-83D3-5C6E9BBC4AAE}" srcOrd="0" destOrd="0" presId="urn:microsoft.com/office/officeart/2005/8/layout/orgChart1"/>
-    <dgm:cxn modelId="{2620A953-DB38-4918-924A-7ADF8168BF86}" srcId="{C14E79F7-4409-4F92-B767-2537EC1AC218}" destId="{A584A03A-FCCE-407F-92B4-A8D506A52D8C}" srcOrd="1" destOrd="0" parTransId="{765AAF26-2ECE-495F-81A8-A3A58BE009A8}" sibTransId="{FE2F2F9B-6DCE-4B58-8C71-95CF23DFD595}"/>
-    <dgm:cxn modelId="{E5DED5C4-8E31-4488-944E-080497D20004}" srcId="{578488AA-53AC-4B06-8DC7-4AC896902C29}" destId="{00762BCC-904F-4D0B-AEB9-B77D0ED84C92}" srcOrd="3" destOrd="0" parTransId="{C9D3DF77-DF52-481F-A91D-E253837B7247}" sibTransId="{925D412E-FAEC-4F6B-8ECC-B3EC81E26E5E}"/>
-    <dgm:cxn modelId="{46A3075F-5B7F-4DF8-98E8-5BB577A3B527}" type="presOf" srcId="{3B620350-28C4-4AEE-A3BE-1A1C6E6F2A08}" destId="{14904710-CA5F-49F8-9D90-2F8D0C5A7414}" srcOrd="0" destOrd="0" presId="urn:microsoft.com/office/officeart/2005/8/layout/orgChart1"/>
-    <dgm:cxn modelId="{C8EA566A-4ADF-4F22-A90B-616E77F4BA58}" type="presOf" srcId="{A584A03A-FCCE-407F-92B4-A8D506A52D8C}" destId="{1EAF5B18-CAFD-4FC6-A05D-F1888023CAAA}" srcOrd="1" destOrd="0" presId="urn:microsoft.com/office/officeart/2005/8/layout/orgChart1"/>
-    <dgm:cxn modelId="{155EE0CA-DB3C-4708-968B-FEA7E8DB1A37}" srcId="{6DDB96D1-D7CF-4A8F-95A7-6C13E613B2FF}" destId="{646295C6-48FF-4C27-9716-430584E095B9}" srcOrd="3" destOrd="0" parTransId="{3B620350-28C4-4AEE-A3BE-1A1C6E6F2A08}" sibTransId="{BD9E5342-8060-46F7-9C96-0D288873E399}"/>
+    <dgm:cxn modelId="{93BC37C2-1BB9-4294-9D31-0FC273B608A5}" type="presOf" srcId="{42C97C61-1272-42D7-A379-D44F3F733D6D}" destId="{95D17AA7-1A65-4D5C-965B-BD1E1CA2B342}" srcOrd="0" destOrd="0" presId="urn:microsoft.com/office/officeart/2005/8/layout/orgChart1"/>
+    <dgm:cxn modelId="{F967A790-637C-413B-BF6B-5277F02145F8}" type="presOf" srcId="{809C505D-BF74-41D4-B1D3-C93F7B751E4E}" destId="{A7B73CC9-04B2-4B95-8FCE-092EEECBCD9C}" srcOrd="0" destOrd="0" presId="urn:microsoft.com/office/officeart/2005/8/layout/orgChart1"/>
+    <dgm:cxn modelId="{DC880DE2-8F8A-4CEE-8FF8-6CC098A8AFCC}" type="presOf" srcId="{4003A062-81A9-4DF5-85CC-DEBC22FE601E}" destId="{F93FA922-0626-4B3C-9ED5-503B8F8A132D}" srcOrd="0" destOrd="0" presId="urn:microsoft.com/office/officeart/2005/8/layout/orgChart1"/>
     <dgm:cxn modelId="{72F0352A-4897-4AEA-97FD-CD181F71D84D}" type="presParOf" srcId="{79DE72A3-A5A0-44DD-8EAE-F04C08EDADF5}" destId="{AE426CE5-9EEC-403B-81A1-6094AAD483B2}" srcOrd="0" destOrd="0" presId="urn:microsoft.com/office/officeart/2005/8/layout/orgChart1"/>
     <dgm:cxn modelId="{DE6F80F6-A243-495F-80BE-F60A49C8E831}" type="presParOf" srcId="{AE426CE5-9EEC-403B-81A1-6094AAD483B2}" destId="{1B487E56-D5AB-4740-9CEC-6278A16BFAF0}" srcOrd="0" destOrd="0" presId="urn:microsoft.com/office/officeart/2005/8/layout/orgChart1"/>
     <dgm:cxn modelId="{0DC20C0C-C7A2-4432-9E97-12BEE5FA6EF7}" type="presParOf" srcId="{1B487E56-D5AB-4740-9CEC-6278A16BFAF0}" destId="{77EC8A4B-0E86-4204-9A05-CE7657E8FA6E}" srcOrd="0" destOrd="0" presId="urn:microsoft.com/office/officeart/2005/8/layout/orgChart1"/>
@@ -10040,14 +10276,14 @@
   <dgm:whole/>
   <dgm:extLst>
     <a:ext uri="http://schemas.microsoft.com/office/drawing/2008/diagram">
-      <dsp:dataModelExt xmlns:dsp="http://schemas.microsoft.com/office/drawing/2008/diagram" xmlns="" relId="rId12" minVer="http://schemas.openxmlformats.org/drawingml/2006/diagram"/>
+      <dsp:dataModelExt xmlns:dsp="http://schemas.microsoft.com/office/drawing/2008/diagram" relId="rId12" minVer="http://schemas.openxmlformats.org/drawingml/2006/diagram"/>
     </a:ext>
   </dgm:extLst>
 </dgm:dataModel>
 </file>
 
 <file path=word/diagrams/drawing1.xml><?xml version="1.0" encoding="utf-8"?>
-<dsp:drawing xmlns:dgm="http://schemas.openxmlformats.org/drawingml/2006/diagram" xmlns:a="http://schemas.openxmlformats.org/drawingml/2006/main" xmlns:dsp="http://schemas.microsoft.com/office/drawing/2008/diagram">
+<dsp:drawing xmlns:dgm="http://schemas.openxmlformats.org/drawingml/2006/diagram" xmlns:dsp="http://schemas.microsoft.com/office/drawing/2008/diagram" xmlns:a="http://schemas.openxmlformats.org/drawingml/2006/main">
   <dsp:spTree>
     <dsp:nvGrpSpPr>
       <dsp:cNvPr id="0" name=""/>
@@ -16593,7 +16829,7 @@
 </file>
 
 <file path=customXml/itemProps1.xml><?xml version="1.0" encoding="utf-8"?>
-<ds:datastoreItem xmlns:ds="http://schemas.openxmlformats.org/officeDocument/2006/customXml" ds:itemID="{665C0E0E-97AD-4B50-90B9-D369966898A4}">
+<ds:datastoreItem xmlns:ds="http://schemas.openxmlformats.org/officeDocument/2006/customXml" ds:itemID="{877129C9-1C16-4211-ABA5-FCC2579F5744}">
   <ds:schemaRefs>
     <ds:schemaRef ds:uri="http://schemas.openxmlformats.org/officeDocument/2006/bibliography"/>
   </ds:schemaRefs>

--- a/ProjectDocuments/01_Planning/02_WBS.docx
+++ b/ProjectDocuments/01_Planning/02_WBS.docx
@@ -382,6 +382,8 @@
           <w:szCs w:val="28"/>
         </w:rPr>
       </w:pPr>
+      <w:bookmarkStart w:id="0" w:name="_GoBack"/>
+      <w:bookmarkEnd w:id="0"/>
     </w:p>
     <w:p>
       <w:pPr>
@@ -913,9 +915,9 @@
           <w:szCs w:val="28"/>
         </w:rPr>
       </w:pPr>
-      <w:bookmarkStart w:id="0" w:name="_Toc515458326"/>
-      <w:bookmarkStart w:id="1" w:name="_Toc6062625"/>
-      <w:bookmarkStart w:id="2" w:name="_Toc6072568"/>
+      <w:bookmarkStart w:id="1" w:name="_Toc515458326"/>
+      <w:bookmarkStart w:id="2" w:name="_Toc6062625"/>
+      <w:bookmarkStart w:id="3" w:name="_Toc6072568"/>
       <w:r>
         <w:rPr>
           <w:rFonts w:asciiTheme="minorHAnsi" w:hAnsiTheme="minorHAnsi"/>
@@ -926,9 +928,9 @@
         <w:lastRenderedPageBreak/>
         <w:t>Introduction</w:t>
       </w:r>
-      <w:bookmarkEnd w:id="0"/>
       <w:bookmarkEnd w:id="1"/>
       <w:bookmarkEnd w:id="2"/>
+      <w:bookmarkEnd w:id="3"/>
     </w:p>
     <w:p>
       <w:pPr>
@@ -944,8 +946,8 @@
           <w:lang w:val="en-US"/>
         </w:rPr>
       </w:pPr>
-      <w:bookmarkStart w:id="3" w:name="_Toc515458327"/>
-      <w:bookmarkStart w:id="4" w:name="_Toc6062626"/>
+      <w:bookmarkStart w:id="4" w:name="_Toc515458327"/>
+      <w:bookmarkStart w:id="5" w:name="_Toc6062626"/>
     </w:p>
     <w:p>
       <w:pPr>
@@ -1024,9 +1026,9 @@
           <w:szCs w:val="28"/>
         </w:rPr>
       </w:pPr>
-      <w:bookmarkStart w:id="5" w:name="_Toc6072569"/>
-      <w:bookmarkEnd w:id="3"/>
+      <w:bookmarkStart w:id="6" w:name="_Toc6072569"/>
       <w:bookmarkEnd w:id="4"/>
+      <w:bookmarkEnd w:id="5"/>
       <w:r>
         <w:rPr>
           <w:rFonts w:asciiTheme="minorHAnsi" w:hAnsiTheme="minorHAnsi"/>
@@ -1037,7 +1039,7 @@
         <w:lastRenderedPageBreak/>
         <w:t>Tabular View</w:t>
       </w:r>
-      <w:bookmarkEnd w:id="5"/>
+      <w:bookmarkEnd w:id="6"/>
     </w:p>
     <w:p/>
     <w:tbl>
@@ -1138,7 +1140,6 @@
               </w:rPr>
               <w:t>1.</w:t>
             </w:r>
-            <w:bookmarkStart w:id="6" w:name="_GoBack"/>
             <w:r>
               <w:rPr>
                 <w:rFonts w:ascii="Arial" w:hAnsi="Arial" w:cs="Arial"/>
@@ -1163,7 +1164,6 @@
               </w:rPr>
               <w:t>Project</w:t>
             </w:r>
-            <w:bookmarkEnd w:id="6"/>
           </w:p>
         </w:tc>
         <w:tc>
@@ -1928,6 +1928,7 @@
     <w:p/>
     <w:sectPr>
       <w:headerReference w:type="default" r:id="rId13"/>
+      <w:footerReference w:type="default" r:id="rId14"/>
       <w:pgSz w:w="11907" w:h="16838" w:code="9"/>
       <w:pgMar w:top="1701" w:right="1417" w:bottom="1134" w:left="1417" w:header="850" w:footer="850" w:gutter="0"/>
       <w:cols w:space="708"/>
@@ -1954,6 +1955,42 @@
     </w:p>
   </w:endnote>
 </w:endnotes>
+</file>
+
+<file path=word/footer1.xml><?xml version="1.0" encoding="utf-8"?>
+<w:ftr xmlns:wpc="http://schemas.microsoft.com/office/word/2010/wordprocessingCanvas" xmlns:cx="http://schemas.microsoft.com/office/drawing/2014/chartex" xmlns:cx1="http://schemas.microsoft.com/office/drawing/2015/9/8/chartex" xmlns:mc="http://schemas.openxmlformats.org/markup-compatibility/2006" xmlns:o="urn:schemas-microsoft-com:office:office" xmlns:r="http://schemas.openxmlformats.org/officeDocument/2006/relationships" xmlns:m="http://schemas.openxmlformats.org/officeDocument/2006/math" xmlns:v="urn:schemas-microsoft-com:vml" xmlns:wp14="http://schemas.microsoft.com/office/word/2010/wordprocessingDrawing" xmlns:wp="http://schemas.openxmlformats.org/drawingml/2006/wordprocessingDrawing" xmlns:w10="urn:schemas-microsoft-com:office:word" xmlns:w="http://schemas.openxmlformats.org/wordprocessingml/2006/main" xmlns:w14="http://schemas.microsoft.com/office/word/2010/wordml" xmlns:w15="http://schemas.microsoft.com/office/word/2012/wordml" xmlns:w16se="http://schemas.microsoft.com/office/word/2015/wordml/symex" xmlns:wpg="http://schemas.microsoft.com/office/word/2010/wordprocessingGroup" xmlns:wpi="http://schemas.microsoft.com/office/word/2010/wordprocessingInk" xmlns:wne="http://schemas.microsoft.com/office/word/2006/wordml" xmlns:wps="http://schemas.microsoft.com/office/word/2010/wordprocessingShape" mc:Ignorable="w14 w15 w16se wp14">
+  <w:p>
+    <w:pPr>
+      <w:pStyle w:val="Footer"/>
+      <w:rPr>
+        <w:sz w:val="14"/>
+      </w:rPr>
+    </w:pPr>
+    <w:r>
+      <w:rPr>
+        <w:sz w:val="14"/>
+      </w:rPr>
+      <w:tab/>
+    </w:r>
+    <w:r>
+      <w:rPr>
+        <w:sz w:val="14"/>
+      </w:rPr>
+      <w:tab/>
+    </w:r>
+    <w:r>
+      <w:rPr>
+        <w:sz w:val="14"/>
+      </w:rPr>
+      <w:t>bogdan.herciu.bp@nttdata.ro</w:t>
+    </w:r>
+  </w:p>
+  <w:p>
+    <w:pPr>
+      <w:pStyle w:val="Footer"/>
+    </w:pPr>
+  </w:p>
+</w:ftr>
 </file>
 
 <file path=word/footnotes.xml><?xml version="1.0" encoding="utf-8"?>
@@ -2144,7 +2181,7 @@
               <w:noProof/>
               <w:sz w:val="16"/>
             </w:rPr>
-            <w:t>6</w:t>
+            <w:t>2</w:t>
           </w:r>
           <w:r>
             <w:rPr>
@@ -2171,31 +2208,16 @@
             </w:rPr>
             <w:t xml:space="preserve"> </w:t>
           </w:r>
-          <w:r>
-            <w:fldChar w:fldCharType="begin"/>
-          </w:r>
-          <w:r>
-            <w:instrText xml:space="preserve"> NUMPAGES   \* MERGEFORMAT </w:instrText>
-          </w:r>
-          <w:r>
-            <w:fldChar w:fldCharType="separate"/>
-          </w:r>
-          <w:r>
-            <w:rPr>
-              <w:b/>
-              <w:noProof/>
-              <w:sz w:val="16"/>
-            </w:rPr>
-            <w:t>6</w:t>
-          </w:r>
-          <w:r>
-            <w:rPr>
-              <w:b/>
-              <w:noProof/>
-              <w:sz w:val="16"/>
-            </w:rPr>
-            <w:fldChar w:fldCharType="end"/>
-          </w:r>
+          <w:fldSimple w:instr=" NUMPAGES   \* MERGEFORMAT ">
+            <w:r>
+              <w:rPr>
+                <w:b/>
+                <w:noProof/>
+                <w:sz w:val="16"/>
+              </w:rPr>
+              <w:t>6</w:t>
+            </w:r>
+          </w:fldSimple>
         </w:p>
       </w:tc>
     </w:tr>
@@ -2260,51 +2282,38 @@
               <w:sz w:val="16"/>
             </w:rPr>
           </w:pPr>
-          <w:r>
-            <w:fldChar w:fldCharType="begin"/>
-          </w:r>
-          <w:r>
-            <w:instrText xml:space="preserve"> DOCPROPERTY  "CC Dat"  \* MERGEFORMAT </w:instrText>
-          </w:r>
-          <w:r>
-            <w:fldChar w:fldCharType="separate"/>
-          </w:r>
-          <w:r>
-            <w:rPr>
-              <w:sz w:val="16"/>
-            </w:rPr>
-            <w:t>2019</w:t>
-          </w:r>
-          <w:r>
-            <w:rPr>
-              <w:sz w:val="16"/>
-            </w:rPr>
-            <w:t>-</w:t>
-          </w:r>
-          <w:r>
-            <w:rPr>
-              <w:sz w:val="16"/>
-            </w:rPr>
-            <w:t>04</w:t>
-          </w:r>
-          <w:r>
-            <w:rPr>
-              <w:sz w:val="16"/>
-            </w:rPr>
-            <w:t>-</w:t>
-          </w:r>
-          <w:r>
-            <w:rPr>
-              <w:sz w:val="16"/>
-            </w:rPr>
-            <w:t>13</w:t>
-          </w:r>
-          <w:r>
-            <w:rPr>
-              <w:sz w:val="16"/>
-            </w:rPr>
-            <w:fldChar w:fldCharType="end"/>
-          </w:r>
+          <w:fldSimple w:instr=" DOCPROPERTY  &quot;CC Dat&quot;  \* MERGEFORMAT ">
+            <w:r>
+              <w:rPr>
+                <w:sz w:val="16"/>
+              </w:rPr>
+              <w:t>2019</w:t>
+            </w:r>
+            <w:r>
+              <w:rPr>
+                <w:sz w:val="16"/>
+              </w:rPr>
+              <w:t>-</w:t>
+            </w:r>
+            <w:r>
+              <w:rPr>
+                <w:sz w:val="16"/>
+              </w:rPr>
+              <w:t>04</w:t>
+            </w:r>
+            <w:r>
+              <w:rPr>
+                <w:sz w:val="16"/>
+              </w:rPr>
+              <w:t>-</w:t>
+            </w:r>
+            <w:r>
+              <w:rPr>
+                <w:sz w:val="16"/>
+              </w:rPr>
+              <w:t>13</w:t>
+            </w:r>
+          </w:fldSimple>
         </w:p>
       </w:tc>
     </w:tr>
@@ -5107,7 +5116,7 @@
     <w:lsdException w:name="footnote text" w:semiHidden="1" w:unhideWhenUsed="1"/>
     <w:lsdException w:name="annotation text" w:semiHidden="1" w:unhideWhenUsed="1"/>
     <w:lsdException w:name="header" w:semiHidden="1" w:unhideWhenUsed="1"/>
-    <w:lsdException w:name="footer" w:semiHidden="1" w:uiPriority="99" w:unhideWhenUsed="1"/>
+    <w:lsdException w:name="footer" w:semiHidden="1" w:unhideWhenUsed="1"/>
     <w:lsdException w:name="index heading" w:semiHidden="1" w:unhideWhenUsed="1"/>
     <w:lsdException w:name="caption" w:semiHidden="1" w:unhideWhenUsed="1" w:qFormat="1"/>
     <w:lsdException w:name="table of figures" w:semiHidden="1" w:uiPriority="99" w:unhideWhenUsed="1"/>
@@ -5723,7 +5732,6 @@
     <w:name w:val="footer"/>
     <w:basedOn w:val="Normal"/>
     <w:link w:val="FooterChar"/>
-    <w:uiPriority w:val="99"/>
     <w:rsid w:val="006D0D74"/>
     <w:pPr>
       <w:tabs>
@@ -6871,7 +6879,6 @@
     <w:name w:val="Footer Char"/>
     <w:basedOn w:val="DefaultParagraphFont"/>
     <w:link w:val="Footer"/>
-    <w:uiPriority w:val="99"/>
     <w:rsid w:val="00E70215"/>
     <w:rPr>
       <w:rFonts w:ascii="Arial" w:hAnsi="Arial" w:cs="Arial"/>
@@ -16829,7 +16836,7 @@
 </file>
 
 <file path=customXml/itemProps1.xml><?xml version="1.0" encoding="utf-8"?>
-<ds:datastoreItem xmlns:ds="http://schemas.openxmlformats.org/officeDocument/2006/customXml" ds:itemID="{877129C9-1C16-4211-ABA5-FCC2579F5744}">
+<ds:datastoreItem xmlns:ds="http://schemas.openxmlformats.org/officeDocument/2006/customXml" ds:itemID="{5A4944F4-D6B1-4F3C-B749-5DCBD28B9042}">
   <ds:schemaRefs>
     <ds:schemaRef ds:uri="http://schemas.openxmlformats.org/officeDocument/2006/bibliography"/>
   </ds:schemaRefs>
